--- a/A16專題企劃書.docx
+++ b/A16專題企劃書.docx
@@ -339,12 +339,23 @@
       </w:pPr>
       <w:r>
         <w:rPr>
-          <w:rFonts w:ascii="Times New Roman" w:eastAsia="標楷體" w:hAnsi="Times New Roman" w:cs="Times New Roman"/>
+          <w:rFonts w:ascii="Times New Roman" w:eastAsia="標楷體" w:hAnsi="Times New Roman" w:cs="Times New Roman" w:hint="eastAsia"/>
           <w:b/>
+          <w:kern w:val="16"/>
           <w:sz w:val="48"/>
           <w:szCs w:val="48"/>
         </w:rPr>
         <w:t>AR</w:t>
+      </w:r>
+      <w:r>
+        <w:rPr>
+          <w:rFonts w:ascii="Times New Roman" w:eastAsia="標楷體" w:hAnsi="Times New Roman" w:cs="Times New Roman" w:hint="eastAsia"/>
+          <w:b/>
+          <w:kern w:val="16"/>
+          <w:sz w:val="48"/>
+          <w:szCs w:val="48"/>
+        </w:rPr>
+        <w:t>控</w:t>
       </w:r>
       <w:r>
         <w:rPr>
@@ -353,7 +364,7 @@
           <w:sz w:val="48"/>
           <w:szCs w:val="48"/>
         </w:rPr>
-        <w:t>控制</w:t>
+        <w:t>制</w:t>
       </w:r>
       <w:r>
         <w:rPr>
@@ -473,7 +484,6 @@
         </w:rPr>
         <w:t xml:space="preserve"> </w:t>
       </w:r>
-      <w:proofErr w:type="gramStart"/>
       <w:r>
         <w:rPr>
           <w:rFonts w:eastAsia="標楷體" w:hint="eastAsia"/>
@@ -482,7 +492,6 @@
         </w:rPr>
         <w:t>諭</w:t>
       </w:r>
-      <w:proofErr w:type="gramEnd"/>
     </w:p>
     <w:p>
       <w:pPr>
@@ -526,7 +535,6 @@
         </w:rPr>
         <w:t xml:space="preserve"> </w:t>
       </w:r>
-      <w:proofErr w:type="gramStart"/>
       <w:r>
         <w:rPr>
           <w:rFonts w:eastAsia="標楷體" w:hint="eastAsia"/>
@@ -535,7 +543,6 @@
         </w:rPr>
         <w:t>汎</w:t>
       </w:r>
-      <w:proofErr w:type="gramEnd"/>
     </w:p>
     <w:p>
       <w:pPr>
@@ -579,7 +586,6 @@
         </w:rPr>
         <w:t xml:space="preserve"> </w:t>
       </w:r>
-      <w:proofErr w:type="gramStart"/>
       <w:r>
         <w:rPr>
           <w:rFonts w:eastAsia="標楷體"/>
@@ -588,7 +594,6 @@
         </w:rPr>
         <w:t>翰</w:t>
       </w:r>
-      <w:proofErr w:type="gramEnd"/>
     </w:p>
     <w:p>
       <w:pPr>
@@ -750,6 +755,14 @@
         </w:rPr>
         <w:t xml:space="preserve"> 6 </w:t>
       </w:r>
+      <w:r>
+        <w:rPr>
+          <w:rFonts w:eastAsia="標楷體"/>
+          <w:b/>
+          <w:sz w:val="40"/>
+        </w:rPr>
+        <w:t>月</w:t>
+      </w:r>
     </w:p>
     <w:p>
       <w:pPr>
@@ -826,20 +839,21 @@
           <w:sz w:val="32"/>
           <w:szCs w:val="32"/>
         </w:rPr>
-        <w:t>章弘</w:t>
-      </w:r>
-      <w:proofErr w:type="gramStart"/>
-      <w:r>
-        <w:rPr>
-          <w:rFonts w:ascii="Times New Roman" w:eastAsia="標楷體" w:hAnsi="Times New Roman" w:cs="Times New Roman" w:hint="eastAsia"/>
+        <w:t>章弘諭、林柏汎、黃冠翰</w:t>
+      </w:r>
+    </w:p>
+    <w:p>
+      <w:pPr>
+        <w:spacing w:afterLines="50" w:after="180" w:line="480" w:lineRule="exact"/>
+        <w:jc w:val="center"/>
+        <w:rPr>
+          <w:rFonts w:ascii="Times New Roman" w:eastAsia="標楷體" w:hAnsi="Times New Roman" w:cs="Times New Roman"/>
           <w:b/>
           <w:kern w:val="16"/>
           <w:sz w:val="32"/>
           <w:szCs w:val="32"/>
         </w:rPr>
-        <w:t>諭</w:t>
-      </w:r>
-      <w:proofErr w:type="gramEnd"/>
+      </w:pPr>
       <w:r>
         <w:rPr>
           <w:rFonts w:ascii="Times New Roman" w:eastAsia="標楷體" w:hAnsi="Times New Roman" w:cs="Times New Roman" w:hint="eastAsia"/>
@@ -848,65 +862,8 @@
           <w:sz w:val="32"/>
           <w:szCs w:val="32"/>
         </w:rPr>
-        <w:t>、林柏</w:t>
-      </w:r>
-      <w:proofErr w:type="gramStart"/>
-      <w:r>
-        <w:rPr>
-          <w:rFonts w:ascii="Times New Roman" w:eastAsia="標楷體" w:hAnsi="Times New Roman" w:cs="Times New Roman" w:hint="eastAsia"/>
-          <w:b/>
-          <w:kern w:val="16"/>
-          <w:sz w:val="32"/>
-          <w:szCs w:val="32"/>
-        </w:rPr>
-        <w:t>汎</w:t>
-      </w:r>
-      <w:proofErr w:type="gramEnd"/>
-      <w:r>
-        <w:rPr>
-          <w:rFonts w:ascii="Times New Roman" w:eastAsia="標楷體" w:hAnsi="Times New Roman" w:cs="Times New Roman" w:hint="eastAsia"/>
-          <w:b/>
-          <w:kern w:val="16"/>
-          <w:sz w:val="32"/>
-          <w:szCs w:val="32"/>
-        </w:rPr>
-        <w:t>、黃冠翰</w:t>
-      </w:r>
-    </w:p>
-    <w:p>
-      <w:pPr>
-        <w:spacing w:afterLines="50" w:after="180" w:line="480" w:lineRule="exact"/>
-        <w:jc w:val="center"/>
-        <w:rPr>
-          <w:rFonts w:ascii="Times New Roman" w:eastAsia="標楷體" w:hAnsi="Times New Roman" w:cs="Times New Roman"/>
-          <w:b/>
-          <w:kern w:val="16"/>
-          <w:sz w:val="32"/>
-          <w:szCs w:val="32"/>
-        </w:rPr>
-      </w:pPr>
-      <w:r>
-        <w:rPr>
-          <w:rFonts w:ascii="Times New Roman" w:eastAsia="標楷體" w:hAnsi="Times New Roman" w:cs="Times New Roman" w:hint="eastAsia"/>
-          <w:b/>
-          <w:kern w:val="16"/>
-          <w:sz w:val="32"/>
-          <w:szCs w:val="32"/>
-        </w:rPr>
-        <w:t>指導教授：</w:t>
-      </w:r>
-      <w:proofErr w:type="gramStart"/>
-      <w:r>
-        <w:rPr>
-          <w:rFonts w:ascii="Times New Roman" w:eastAsia="標楷體" w:hAnsi="Times New Roman" w:cs="Times New Roman" w:hint="eastAsia"/>
-          <w:b/>
-          <w:kern w:val="16"/>
-          <w:sz w:val="32"/>
-          <w:szCs w:val="32"/>
-        </w:rPr>
-        <w:t>張哲唯</w:t>
-      </w:r>
-      <w:proofErr w:type="gramEnd"/>
+        <w:t>指導教授：張哲唯</w:t>
+      </w:r>
       <w:r>
         <w:rPr>
           <w:rFonts w:ascii="Times New Roman" w:eastAsia="標楷體" w:hAnsi="Times New Roman" w:cs="Times New Roman"/>
@@ -1376,21 +1333,12 @@
         </w:rPr>
         <w:t>AR</w:t>
       </w:r>
-      <w:proofErr w:type="gramStart"/>
       <w:r>
         <w:rPr>
           <w:rFonts w:hint="eastAsia"/>
           <w:szCs w:val="28"/>
         </w:rPr>
-        <w:t>擴增實境</w:t>
-      </w:r>
-      <w:proofErr w:type="gramEnd"/>
-      <w:r>
-        <w:rPr>
-          <w:rFonts w:hint="eastAsia"/>
-          <w:szCs w:val="28"/>
-        </w:rPr>
-        <w:t>、電梯系統</w:t>
+        <w:t>擴增實境、電梯系統</w:t>
       </w:r>
     </w:p>
     <w:p>
@@ -1620,7 +1568,7 @@
           <w:noProof/>
         </w:rPr>
         <w:drawing>
-          <wp:inline distT="0" distB="0" distL="0" distR="0" wp14:anchorId="547F384D" wp14:editId="2F9FBE36">
+          <wp:inline distT="0" distB="0" distL="0" distR="0" wp14:anchorId="09F981D0" wp14:editId="09F981D1">
             <wp:extent cx="5293984" cy="3267075"/>
             <wp:effectExtent l="0" t="0" r="2540" b="0"/>
             <wp:docPr id="1" name="圖片 1"/>
@@ -1662,7 +1610,7 @@
           <w:noProof/>
         </w:rPr>
         <w:drawing>
-          <wp:inline distT="0" distB="0" distL="0" distR="0" wp14:anchorId="1E50E819" wp14:editId="20E4CFB1">
+          <wp:inline distT="0" distB="0" distL="0" distR="0" wp14:anchorId="09F981D2" wp14:editId="09F981D3">
             <wp:extent cx="5324488" cy="2714625"/>
             <wp:effectExtent l="0" t="0" r="9525" b="0"/>
             <wp:docPr id="2" name="圖片 2"/>
@@ -2142,7 +2090,6 @@
           <w:szCs w:val="28"/>
         </w:rPr>
       </w:pPr>
-      <w:proofErr w:type="gramStart"/>
       <w:r>
         <w:rPr>
           <w:rFonts w:eastAsia="標楷體" w:cs="Arial" w:hint="eastAsia"/>
@@ -2159,14 +2106,13 @@
         </w:rPr>
         <w:t>1</w:t>
       </w:r>
-      <w:proofErr w:type="gramEnd"/>
       <w:r>
         <w:rPr>
           <w:rFonts w:eastAsia="標楷體" w:cs="Arial" w:hint="eastAsia"/>
           <w:sz w:val="28"/>
           <w:szCs w:val="28"/>
         </w:rPr>
-        <w:t>章所述之研究動機與目的，我們對目前已有之</w:t>
+        <w:t>章所述之研究動機與目的，本章</w:t>
       </w:r>
       <w:r>
         <w:rPr>
@@ -2174,6 +2120,14 @@
           <w:sz w:val="28"/>
           <w:szCs w:val="28"/>
         </w:rPr>
+        <w:t>對目前已有之</w:t>
+      </w:r>
+      <w:r>
+        <w:rPr>
+          <w:rFonts w:eastAsia="標楷體" w:cs="Arial" w:hint="eastAsia"/>
+          <w:sz w:val="28"/>
+          <w:szCs w:val="28"/>
+        </w:rPr>
         <w:t>AR</w:t>
       </w:r>
       <w:r>
@@ -2182,7 +2136,7 @@
           <w:sz w:val="28"/>
           <w:szCs w:val="28"/>
         </w:rPr>
-        <w:t>控制</w:t>
+        <w:t xml:space="preserve"> APP</w:t>
       </w:r>
       <w:r>
         <w:rPr>
@@ -2190,6 +2144,22 @@
           <w:sz w:val="28"/>
           <w:szCs w:val="28"/>
         </w:rPr>
+        <w:t>、網頁、</w:t>
+      </w:r>
+      <w:r>
+        <w:rPr>
+          <w:rFonts w:eastAsia="標楷體" w:cs="Arial" w:hint="eastAsia"/>
+          <w:sz w:val="28"/>
+          <w:szCs w:val="28"/>
+        </w:rPr>
+        <w:t>Arduino</w:t>
+      </w:r>
+      <w:r>
+        <w:rPr>
+          <w:rFonts w:eastAsia="標楷體" w:cs="Arial" w:hint="eastAsia"/>
+          <w:sz w:val="28"/>
+          <w:szCs w:val="28"/>
+        </w:rPr>
         <w:t>技術進行研究，</w:t>
       </w:r>
       <w:r>
@@ -2206,6 +2176,14 @@
           <w:sz w:val="28"/>
           <w:szCs w:val="28"/>
         </w:rPr>
+        <w:t>此</w:t>
+      </w:r>
+      <w:r>
+        <w:rPr>
+          <w:rFonts w:eastAsia="標楷體" w:cs="Arial" w:hint="eastAsia"/>
+          <w:sz w:val="28"/>
+          <w:szCs w:val="28"/>
+        </w:rPr>
         <w:t>3</w:t>
       </w:r>
       <w:r>
@@ -2214,7 +2192,23 @@
           <w:sz w:val="28"/>
           <w:szCs w:val="28"/>
         </w:rPr>
-        <w:t>項常見</w:t>
+        <w:t>項</w:t>
+      </w:r>
+      <w:r>
+        <w:rPr>
+          <w:rFonts w:eastAsia="標楷體" w:cs="Arial" w:hint="eastAsia"/>
+          <w:sz w:val="28"/>
+          <w:szCs w:val="28"/>
+        </w:rPr>
+        <w:t>技術</w:t>
+      </w:r>
+      <w:r>
+        <w:rPr>
+          <w:rFonts w:eastAsia="標楷體" w:cs="Arial" w:hint="eastAsia"/>
+          <w:sz w:val="28"/>
+          <w:szCs w:val="28"/>
+        </w:rPr>
+        <w:t>常見</w:t>
       </w:r>
       <w:r>
         <w:rPr>
@@ -2393,23 +2387,13 @@
         </w:rPr>
         <w:t>年，任天堂發行的手機遊戲</w:t>
       </w:r>
-      <w:proofErr w:type="spellStart"/>
       <w:r>
         <w:rPr>
           <w:rFonts w:ascii="Times New Roman" w:eastAsia="標楷體" w:hAnsi="Times New Roman" w:hint="eastAsia"/>
           <w:sz w:val="28"/>
           <w:szCs w:val="28"/>
         </w:rPr>
-        <w:t>Pokemon</w:t>
-      </w:r>
-      <w:proofErr w:type="spellEnd"/>
-      <w:r>
-        <w:rPr>
-          <w:rFonts w:ascii="Times New Roman" w:eastAsia="標楷體" w:hAnsi="Times New Roman" w:hint="eastAsia"/>
-          <w:sz w:val="28"/>
-          <w:szCs w:val="28"/>
-        </w:rPr>
-        <w:t xml:space="preserve"> Go</w:t>
+        <w:t>Pokemon Go</w:t>
       </w:r>
       <w:r>
         <w:rPr>
@@ -2673,18 +2657,8 @@
           <w:sz w:val="36"/>
           <w:szCs w:val="36"/>
         </w:rPr>
-        <w:t>林柏</w:t>
-      </w:r>
-      <w:proofErr w:type="gramStart"/>
-      <w:r>
-        <w:rPr>
-          <w:rFonts w:ascii="Times New Roman" w:eastAsia="標楷體" w:hAnsi="Times New Roman" w:hint="eastAsia"/>
-          <w:sz w:val="36"/>
-          <w:szCs w:val="36"/>
-        </w:rPr>
-        <w:t>汎</w:t>
-      </w:r>
-      <w:proofErr w:type="gramEnd"/>
+        <w:t>林柏汎</w:t>
+      </w:r>
     </w:p>
     <w:p>
       <w:pPr>
@@ -2707,25 +2681,261 @@
           <w:sz w:val="36"/>
           <w:szCs w:val="36"/>
         </w:rPr>
-        <w:t>黃冠翰</w:t>
-      </w:r>
-    </w:p>
-    <w:p>
-      <w:pPr>
-        <w:widowControl/>
-        <w:rPr>
-          <w:rFonts w:ascii="Times New Roman" w:eastAsia="標楷體" w:hAnsi="Times New Roman" w:cs="Times New Roman"/>
-          <w:sz w:val="28"/>
-          <w:szCs w:val="28"/>
-        </w:rPr>
-      </w:pPr>
-      <w:r>
-        <w:rPr>
-          <w:rFonts w:eastAsia="標楷體"/>
-          <w:sz w:val="28"/>
-          <w:szCs w:val="28"/>
-        </w:rPr>
-        <w:br w:type="page"/>
+        <w:t>電梯應用</w:t>
+      </w:r>
+      <w:r>
+        <w:rPr>
+          <w:rFonts w:ascii="Times New Roman" w:eastAsia="標楷體" w:hAnsi="Times New Roman" w:hint="eastAsia"/>
+          <w:sz w:val="36"/>
+          <w:szCs w:val="36"/>
+        </w:rPr>
+        <w:t>領域</w:t>
+      </w:r>
+    </w:p>
+    <w:p>
+      <w:pPr>
+        <w:ind w:firstLine="480"/>
+        <w:rPr>
+          <w:rFonts w:ascii="標楷體" w:eastAsia="標楷體" w:hAnsi="標楷體"/>
+          <w:sz w:val="28"/>
+          <w:szCs w:val="28"/>
+        </w:rPr>
+      </w:pPr>
+      <w:r>
+        <w:rPr>
+          <w:rFonts w:ascii="標楷體" w:eastAsia="標楷體" w:hAnsi="標楷體" w:hint="eastAsia"/>
+          <w:sz w:val="28"/>
+          <w:szCs w:val="28"/>
+        </w:rPr>
+        <w:t>電梯就是一種垂直運送行人或貨物的運輸工具</w:t>
+      </w:r>
+      <w:r>
+        <w:rPr>
+          <w:rFonts w:ascii="標楷體" w:eastAsia="標楷體" w:hAnsi="標楷體" w:hint="eastAsia"/>
+          <w:sz w:val="28"/>
+          <w:szCs w:val="28"/>
+        </w:rPr>
+        <w:t>，</w:t>
+      </w:r>
+      <w:r>
+        <w:rPr>
+          <w:rFonts w:ascii="標楷體" w:eastAsia="標楷體" w:hAnsi="標楷體" w:hint="eastAsia"/>
+          <w:sz w:val="28"/>
+          <w:szCs w:val="28"/>
+        </w:rPr>
+        <w:t>在至少兩列垂直</w:t>
+      </w:r>
+      <w:r>
+        <w:rPr>
+          <w:rFonts w:ascii="標楷體" w:eastAsia="標楷體" w:hAnsi="標楷體" w:hint="eastAsia"/>
+          <w:sz w:val="28"/>
+          <w:szCs w:val="28"/>
+        </w:rPr>
+        <w:lastRenderedPageBreak/>
+        <w:t>的或傾斜角小於15°的剛性導軌之間</w:t>
+      </w:r>
+      <w:r>
+        <w:rPr>
+          <w:rFonts w:ascii="標楷體" w:eastAsia="標楷體" w:hAnsi="標楷體" w:hint="eastAsia"/>
+          <w:sz w:val="28"/>
+          <w:szCs w:val="28"/>
+        </w:rPr>
+        <w:t>，將</w:t>
+      </w:r>
+      <w:r>
+        <w:rPr>
+          <w:rFonts w:ascii="標楷體" w:eastAsia="標楷體" w:hAnsi="標楷體" w:hint="eastAsia"/>
+          <w:sz w:val="28"/>
+          <w:szCs w:val="28"/>
+        </w:rPr>
+        <w:t>轎廂尺寸與結構形式便於乘客出入或裝卸貨物</w:t>
+      </w:r>
+      <w:r>
+        <w:rPr>
+          <w:rFonts w:ascii="標楷體" w:eastAsia="標楷體" w:hAnsi="標楷體" w:hint="eastAsia"/>
+          <w:sz w:val="28"/>
+          <w:szCs w:val="28"/>
+        </w:rPr>
+        <w:t>，常見的應用領域有下列3塊:</w:t>
+      </w:r>
+    </w:p>
+    <w:p>
+      <w:pPr>
+        <w:pStyle w:val="af1"/>
+        <w:numPr>
+          <w:ilvl w:val="0"/>
+          <w:numId w:val="31"/>
+        </w:numPr>
+        <w:ind w:leftChars="0"/>
+        <w:rPr>
+          <w:rFonts w:ascii="標楷體" w:eastAsia="標楷體" w:hAnsi="標楷體"/>
+          <w:sz w:val="28"/>
+          <w:szCs w:val="28"/>
+        </w:rPr>
+      </w:pPr>
+      <w:r>
+        <w:rPr>
+          <w:rFonts w:ascii="標楷體" w:eastAsia="標楷體" w:hAnsi="標楷體" w:hint="eastAsia"/>
+          <w:sz w:val="28"/>
+          <w:szCs w:val="28"/>
+        </w:rPr>
+        <w:t xml:space="preserve"> </w:t>
+      </w:r>
+      <w:r>
+        <w:rPr>
+          <w:rFonts w:ascii="標楷體" w:eastAsia="標楷體" w:hAnsi="標楷體" w:hint="eastAsia"/>
+          <w:sz w:val="28"/>
+          <w:szCs w:val="28"/>
+        </w:rPr>
+        <w:t>客運</w:t>
+      </w:r>
+    </w:p>
+    <w:p>
+      <w:pPr>
+        <w:ind w:firstLine="480"/>
+        <w:rPr>
+          <w:rFonts w:ascii="標楷體" w:eastAsia="標楷體" w:hAnsi="標楷體"/>
+          <w:sz w:val="28"/>
+          <w:szCs w:val="28"/>
+        </w:rPr>
+      </w:pPr>
+      <w:r>
+        <w:rPr>
+          <w:rFonts w:ascii="標楷體" w:eastAsia="標楷體" w:hAnsi="標楷體" w:hint="eastAsia"/>
+          <w:sz w:val="28"/>
+          <w:szCs w:val="28"/>
+        </w:rPr>
+        <w:t>客運</w:t>
+      </w:r>
+      <w:r>
+        <w:rPr>
+          <w:rFonts w:ascii="標楷體" w:eastAsia="標楷體" w:hAnsi="標楷體" w:hint="eastAsia"/>
+          <w:sz w:val="28"/>
+          <w:szCs w:val="28"/>
+        </w:rPr>
+        <w:t>電梯</w:t>
+      </w:r>
+      <w:r>
+        <w:rPr>
+          <w:rFonts w:ascii="標楷體" w:eastAsia="標楷體" w:hAnsi="標楷體" w:hint="eastAsia"/>
+          <w:sz w:val="28"/>
+          <w:szCs w:val="28"/>
+        </w:rPr>
+        <w:t>是電梯最常見的用途</w:t>
+      </w:r>
+      <w:r>
+        <w:rPr>
+          <w:rFonts w:ascii="新細明體" w:eastAsia="新細明體" w:hAnsi="新細明體" w:hint="eastAsia"/>
+          <w:sz w:val="28"/>
+          <w:szCs w:val="28"/>
+        </w:rPr>
+        <w:t>，</w:t>
+      </w:r>
+      <w:r>
+        <w:rPr>
+          <w:rFonts w:ascii="標楷體" w:eastAsia="標楷體" w:hAnsi="標楷體" w:hint="eastAsia"/>
+          <w:sz w:val="28"/>
+          <w:szCs w:val="28"/>
+        </w:rPr>
+        <w:t>客運電梯所需的載客量跟建築物面積、用途相關。一般的客運電梯的載客量，由數百公斤至2,000多公斤不等。四層以下的樓宇使用的電梯，有可能是液壓式的。十層以下的樓宇使用的電梯速度一般為每秒1.5公尺（5.4km/h）。十層以上的速度可達每秒2.5公尺（9km/h），以至每秒6公尺（21.6km/h）。</w:t>
+      </w:r>
+    </w:p>
+    <w:p>
+      <w:pPr>
+        <w:pStyle w:val="af1"/>
+        <w:numPr>
+          <w:ilvl w:val="0"/>
+          <w:numId w:val="31"/>
+        </w:numPr>
+        <w:ind w:leftChars="0"/>
+        <w:rPr>
+          <w:rFonts w:ascii="標楷體" w:eastAsia="標楷體" w:hAnsi="標楷體"/>
+          <w:sz w:val="28"/>
+          <w:szCs w:val="28"/>
+        </w:rPr>
+      </w:pPr>
+      <w:r>
+        <w:rPr>
+          <w:rFonts w:ascii="標楷體" w:eastAsia="標楷體" w:hAnsi="標楷體" w:hint="eastAsia"/>
+          <w:sz w:val="28"/>
+          <w:szCs w:val="28"/>
+        </w:rPr>
+        <w:t xml:space="preserve"> </w:t>
+      </w:r>
+      <w:r>
+        <w:rPr>
+          <w:rFonts w:ascii="標楷體" w:eastAsia="標楷體" w:hAnsi="標楷體" w:hint="eastAsia"/>
+          <w:sz w:val="28"/>
+          <w:szCs w:val="28"/>
+        </w:rPr>
+        <w:t>貨運</w:t>
+      </w:r>
+    </w:p>
+    <w:p>
+      <w:pPr>
+        <w:ind w:firstLine="480"/>
+        <w:rPr>
+          <w:rFonts w:ascii="標楷體" w:eastAsia="標楷體" w:hAnsi="標楷體"/>
+          <w:sz w:val="28"/>
+          <w:szCs w:val="28"/>
+        </w:rPr>
+      </w:pPr>
+      <w:r>
+        <w:rPr>
+          <w:rFonts w:ascii="標楷體" w:eastAsia="標楷體" w:hAnsi="標楷體" w:hint="eastAsia"/>
+          <w:sz w:val="28"/>
+          <w:szCs w:val="28"/>
+        </w:rPr>
+        <w:t>貨運電梯一般比客運電梯大和載重較多，由2000至5000公斤不等，多數都是採用曳引式，有部分貨運電梯甚至可以容納輕型車輛，一些則會裝上木板或軟墊以避免運貨時被損壞，舊式貨運電梯許多都有人手控制的電梯門開關。</w:t>
+      </w:r>
+    </w:p>
+    <w:p>
+      <w:pPr>
+        <w:pStyle w:val="af1"/>
+        <w:numPr>
+          <w:ilvl w:val="0"/>
+          <w:numId w:val="31"/>
+        </w:numPr>
+        <w:ind w:leftChars="0"/>
+        <w:rPr>
+          <w:rFonts w:ascii="標楷體" w:eastAsia="標楷體" w:hAnsi="標楷體"/>
+          <w:sz w:val="28"/>
+          <w:szCs w:val="28"/>
+        </w:rPr>
+      </w:pPr>
+      <w:r>
+        <w:rPr>
+          <w:rFonts w:ascii="標楷體" w:eastAsia="標楷體" w:hAnsi="標楷體" w:hint="eastAsia"/>
+          <w:sz w:val="28"/>
+          <w:szCs w:val="28"/>
+        </w:rPr>
+        <w:t xml:space="preserve"> </w:t>
+      </w:r>
+      <w:r>
+        <w:rPr>
+          <w:rFonts w:ascii="標楷體" w:eastAsia="標楷體" w:hAnsi="標楷體" w:hint="eastAsia"/>
+          <w:sz w:val="28"/>
+          <w:szCs w:val="28"/>
+        </w:rPr>
+        <w:t>汽車升降機</w:t>
+      </w:r>
+    </w:p>
+    <w:p>
+      <w:pPr>
+        <w:ind w:firstLine="480"/>
+        <w:rPr>
+          <w:rFonts w:ascii="標楷體" w:eastAsia="標楷體" w:hAnsi="標楷體"/>
+          <w:sz w:val="28"/>
+          <w:szCs w:val="28"/>
+        </w:rPr>
+      </w:pPr>
+      <w:r>
+        <w:rPr>
+          <w:rFonts w:ascii="標楷體" w:eastAsia="標楷體" w:hAnsi="標楷體" w:hint="eastAsia"/>
+          <w:sz w:val="28"/>
+          <w:szCs w:val="28"/>
+        </w:rPr>
+        <w:t>在一些空間有限的建築，由於停車場和入口位處不同樓層，興建斜道會佔用太多空間，因此這些建築會安裝汽車升降機。 此外，一些智慧停車場也會採用汽車升降機以作停車場出入口，透過升降機的垂直或水平移動將汽車運送到泊位。</w:t>
       </w:r>
     </w:p>
     <w:p>
@@ -2888,23 +3098,13 @@
         </w:rPr>
         <w:t xml:space="preserve">    </w:t>
       </w:r>
-      <w:proofErr w:type="gramStart"/>
-      <w:r>
-        <w:rPr>
-          <w:rFonts w:ascii="Times New Roman" w:eastAsia="標楷體" w:hAnsi="Times New Roman" w:cs="Times New Roman"/>
-          <w:sz w:val="28"/>
-          <w:szCs w:val="28"/>
-        </w:rPr>
-        <w:t>擴增實境</w:t>
-      </w:r>
-      <w:proofErr w:type="gramEnd"/>
-      <w:r>
-        <w:rPr>
-          <w:rFonts w:ascii="Times New Roman" w:eastAsia="標楷體" w:hAnsi="Times New Roman" w:cs="Times New Roman"/>
-          <w:sz w:val="28"/>
-          <w:szCs w:val="28"/>
-        </w:rPr>
-        <w:t>（</w:t>
+      <w:r>
+        <w:rPr>
+          <w:rFonts w:ascii="Times New Roman" w:eastAsia="標楷體" w:hAnsi="Times New Roman" w:cs="Times New Roman"/>
+          <w:sz w:val="28"/>
+          <w:szCs w:val="28"/>
+        </w:rPr>
+        <w:t>擴增實境（</w:t>
       </w:r>
       <w:r>
         <w:rPr>
@@ -2944,7 +3144,97 @@
           <w:sz w:val="28"/>
           <w:szCs w:val="28"/>
         </w:rPr>
-        <w:t>，是指透過攝影機影像的位置及角度精算並加上圖像分析技術，讓螢幕上的虛擬世界能夠與現實世界場景進行結合與互動的技術。這種技術於</w:t>
+        <w:t>，是指透過攝影機影像的</w:t>
+      </w:r>
+      <w:hyperlink r:id="rId13" w:tooltip="位置" w:history="1">
+        <w:r>
+          <w:rPr>
+            <w:rFonts w:ascii="Times New Roman" w:eastAsia="標楷體" w:hAnsi="Times New Roman" w:cs="Times New Roman"/>
+            <w:sz w:val="28"/>
+            <w:szCs w:val="28"/>
+          </w:rPr>
+          <w:t>位置</w:t>
+        </w:r>
+      </w:hyperlink>
+      <w:r>
+        <w:rPr>
+          <w:rFonts w:ascii="Times New Roman" w:eastAsia="標楷體" w:hAnsi="Times New Roman" w:cs="Times New Roman"/>
+          <w:sz w:val="28"/>
+          <w:szCs w:val="28"/>
+        </w:rPr>
+        <w:t>及</w:t>
+      </w:r>
+      <w:hyperlink r:id="rId14" w:tooltip="角度" w:history="1">
+        <w:r>
+          <w:rPr>
+            <w:rFonts w:ascii="Times New Roman" w:eastAsia="標楷體" w:hAnsi="Times New Roman" w:cs="Times New Roman"/>
+            <w:sz w:val="28"/>
+            <w:szCs w:val="28"/>
+          </w:rPr>
+          <w:t>角度</w:t>
+        </w:r>
+      </w:hyperlink>
+      <w:r>
+        <w:rPr>
+          <w:rFonts w:ascii="Times New Roman" w:eastAsia="標楷體" w:hAnsi="Times New Roman" w:cs="Times New Roman"/>
+          <w:sz w:val="28"/>
+          <w:szCs w:val="28"/>
+        </w:rPr>
+        <w:t>精算並加上圖像分析技術，讓螢幕上的</w:t>
+      </w:r>
+      <w:hyperlink r:id="rId15" w:tooltip="虛擬世界" w:history="1">
+        <w:r>
+          <w:rPr>
+            <w:rFonts w:ascii="Times New Roman" w:eastAsia="標楷體" w:hAnsi="Times New Roman" w:cs="Times New Roman"/>
+            <w:sz w:val="28"/>
+            <w:szCs w:val="28"/>
+          </w:rPr>
+          <w:t>虛擬世界</w:t>
+        </w:r>
+      </w:hyperlink>
+      <w:r>
+        <w:rPr>
+          <w:rFonts w:ascii="Times New Roman" w:eastAsia="標楷體" w:hAnsi="Times New Roman" w:cs="Times New Roman"/>
+          <w:sz w:val="28"/>
+          <w:szCs w:val="28"/>
+        </w:rPr>
+        <w:t>能夠與</w:t>
+      </w:r>
+      <w:hyperlink r:id="rId16" w:tooltip="現實世界（頁面不存在）" w:history="1">
+        <w:r>
+          <w:rPr>
+            <w:rFonts w:ascii="Times New Roman" w:eastAsia="標楷體" w:hAnsi="Times New Roman" w:cs="Times New Roman"/>
+            <w:sz w:val="28"/>
+            <w:szCs w:val="28"/>
+          </w:rPr>
+          <w:t>現實世界</w:t>
+        </w:r>
+      </w:hyperlink>
+      <w:r>
+        <w:rPr>
+          <w:rFonts w:ascii="Times New Roman" w:eastAsia="標楷體" w:hAnsi="Times New Roman" w:cs="Times New Roman"/>
+          <w:sz w:val="28"/>
+          <w:szCs w:val="28"/>
+        </w:rPr>
+        <w:t>場景進行結合與</w:t>
+      </w:r>
+      <w:hyperlink r:id="rId17" w:tooltip="互動" w:history="1">
+        <w:r>
+          <w:rPr>
+            <w:rFonts w:ascii="Times New Roman" w:eastAsia="標楷體" w:hAnsi="Times New Roman" w:cs="Times New Roman"/>
+            <w:sz w:val="28"/>
+            <w:szCs w:val="28"/>
+          </w:rPr>
+          <w:t>互動</w:t>
+        </w:r>
+      </w:hyperlink>
+      <w:r>
+        <w:rPr>
+          <w:rFonts w:ascii="Times New Roman" w:eastAsia="標楷體" w:hAnsi="Times New Roman" w:cs="Times New Roman"/>
+          <w:sz w:val="28"/>
+          <w:szCs w:val="28"/>
+        </w:rPr>
+        <w:t>的技術。這種技術於</w:t>
       </w:r>
       <w:r>
         <w:rPr>
@@ -2960,25 +3250,7 @@
           <w:sz w:val="28"/>
           <w:szCs w:val="28"/>
         </w:rPr>
-        <w:t>年提出。隨著隨身電子產品運算能力的提升，</w:t>
-      </w:r>
-      <w:proofErr w:type="gramStart"/>
-      <w:r>
-        <w:rPr>
-          <w:rFonts w:ascii="Times New Roman" w:eastAsia="標楷體" w:hAnsi="Times New Roman" w:cs="Times New Roman"/>
-          <w:sz w:val="28"/>
-          <w:szCs w:val="28"/>
-        </w:rPr>
-        <w:t>擴增實境</w:t>
-      </w:r>
-      <w:proofErr w:type="gramEnd"/>
-      <w:r>
-        <w:rPr>
-          <w:rFonts w:ascii="Times New Roman" w:eastAsia="標楷體" w:hAnsi="Times New Roman" w:cs="Times New Roman"/>
-          <w:sz w:val="28"/>
-          <w:szCs w:val="28"/>
-        </w:rPr>
-        <w:t>的用途也越來越廣。</w:t>
+        <w:t>年提出。隨著隨身電子產品運算能力的提升，擴增實境的用途也越來越廣。</w:t>
       </w:r>
     </w:p>
     <w:p>
@@ -3028,6 +3300,17 @@
         </w:rPr>
         <w:t xml:space="preserve">    </w:t>
       </w:r>
+      <w:hyperlink r:id="rId18" w:tooltip="北卡羅來納大學" w:history="1">
+        <w:r>
+          <w:rPr>
+            <w:rFonts w:ascii="Times New Roman" w:eastAsia="標楷體" w:hAnsi="Times New Roman" w:cs="Times New Roman"/>
+            <w:kern w:val="2"/>
+            <w:sz w:val="28"/>
+            <w:szCs w:val="28"/>
+          </w:rPr>
+          <w:t>北卡大學</w:t>
+        </w:r>
+      </w:hyperlink>
       <w:r>
         <w:rPr>
           <w:rFonts w:ascii="Times New Roman" w:eastAsia="標楷體" w:hAnsi="Times New Roman" w:cs="Times New Roman"/>
@@ -3035,7 +3318,7 @@
           <w:sz w:val="28"/>
           <w:szCs w:val="28"/>
         </w:rPr>
-        <w:t>北卡大學教授</w:t>
+        <w:t>教授</w:t>
       </w:r>
       <w:r>
         <w:rPr>
@@ -3044,8 +3327,10 @@
           <w:sz w:val="28"/>
           <w:szCs w:val="28"/>
         </w:rPr>
-        <w:t>Ronald Azuma</w:t>
-      </w:r>
+        <w:t>Ronald</w:t>
+      </w:r>
+      <w:bookmarkStart w:id="8" w:name="_GoBack"/>
+      <w:bookmarkEnd w:id="8"/>
       <w:r>
         <w:rPr>
           <w:rFonts w:ascii="Times New Roman" w:eastAsia="標楷體" w:hAnsi="Times New Roman" w:cs="Times New Roman"/>
@@ -3053,6 +3338,15 @@
           <w:sz w:val="28"/>
           <w:szCs w:val="28"/>
         </w:rPr>
+        <w:t xml:space="preserve"> Azuma</w:t>
+      </w:r>
+      <w:r>
+        <w:rPr>
+          <w:rFonts w:ascii="Times New Roman" w:eastAsia="標楷體" w:hAnsi="Times New Roman" w:cs="Times New Roman"/>
+          <w:kern w:val="2"/>
+          <w:sz w:val="28"/>
+          <w:szCs w:val="28"/>
+        </w:rPr>
         <w:t>於</w:t>
       </w:r>
       <w:r>
@@ -3073,61 +3367,15 @@
         </w:rPr>
         <w:t>年提出</w:t>
       </w:r>
-      <w:r>
-        <w:rPr>
-          <w:rFonts w:ascii="Times New Roman" w:eastAsia="標楷體" w:hAnsi="Times New Roman" w:cs="Times New Roman" w:hint="eastAsia"/>
+      <w:hyperlink r:id="rId19" w:anchor="cite_note-Azuma_survey-2" w:history="1"/>
+      <w:r>
+        <w:rPr>
+          <w:rFonts w:ascii="Times New Roman" w:eastAsia="標楷體" w:hAnsi="Times New Roman" w:cs="Times New Roman"/>
           <w:kern w:val="2"/>
           <w:sz w:val="28"/>
           <w:szCs w:val="28"/>
         </w:rPr>
-        <w:fldChar w:fldCharType="begin"/>
-      </w:r>
-      <w:r>
-        <w:rPr>
-          <w:rFonts w:ascii="Times New Roman" w:eastAsia="標楷體" w:hAnsi="Times New Roman" w:cs="Times New Roman" w:hint="eastAsia"/>
-          <w:kern w:val="2"/>
-          <w:sz w:val="28"/>
-          <w:szCs w:val="28"/>
-        </w:rPr>
-        <w:instrText xml:space="preserve"> HYPERLINK "https://zh.m.wikipedia.org/zh-tw/%E6%93%B4%E5%A2%9E%E5%AF%A6%E5%A2%83" \l "cite_note-Azuma_survey-2" </w:instrText>
-      </w:r>
-      <w:r>
-        <w:rPr>
-          <w:rFonts w:ascii="Times New Roman" w:eastAsia="標楷體" w:hAnsi="Times New Roman" w:cs="Times New Roman" w:hint="eastAsia"/>
-          <w:kern w:val="2"/>
-          <w:sz w:val="28"/>
-          <w:szCs w:val="28"/>
-        </w:rPr>
-        <w:fldChar w:fldCharType="end"/>
-      </w:r>
-      <w:r>
-        <w:rPr>
-          <w:rFonts w:ascii="Times New Roman" w:eastAsia="標楷體" w:hAnsi="Times New Roman" w:cs="Times New Roman"/>
-          <w:kern w:val="2"/>
-          <w:sz w:val="28"/>
-          <w:szCs w:val="28"/>
-        </w:rPr>
-        <w:t>他認為</w:t>
-      </w:r>
-      <w:proofErr w:type="gramStart"/>
-      <w:r>
-        <w:rPr>
-          <w:rFonts w:ascii="Times New Roman" w:eastAsia="標楷體" w:hAnsi="Times New Roman" w:cs="Times New Roman"/>
-          <w:kern w:val="2"/>
-          <w:sz w:val="28"/>
-          <w:szCs w:val="28"/>
-        </w:rPr>
-        <w:t>擴增實境</w:t>
-      </w:r>
-      <w:proofErr w:type="gramEnd"/>
-      <w:r>
-        <w:rPr>
-          <w:rFonts w:ascii="Times New Roman" w:eastAsia="標楷體" w:hAnsi="Times New Roman" w:cs="Times New Roman"/>
-          <w:kern w:val="2"/>
-          <w:sz w:val="28"/>
-          <w:szCs w:val="28"/>
-        </w:rPr>
-        <w:t>包括三個方面的內容：</w:t>
+        <w:t>他認為擴增實境包括三個方面的內容：</w:t>
       </w:r>
     </w:p>
     <w:p>
@@ -3227,23 +3475,13 @@
         </w:rPr>
         <w:t xml:space="preserve">    </w:t>
       </w:r>
-      <w:proofErr w:type="gramStart"/>
-      <w:r>
-        <w:rPr>
-          <w:rFonts w:ascii="Times New Roman" w:eastAsia="標楷體" w:hAnsi="Times New Roman" w:cs="Times New Roman"/>
-          <w:sz w:val="28"/>
-          <w:szCs w:val="28"/>
-        </w:rPr>
-        <w:t>擴增實境</w:t>
-      </w:r>
-      <w:proofErr w:type="gramEnd"/>
-      <w:r>
-        <w:rPr>
-          <w:rFonts w:ascii="Times New Roman" w:eastAsia="標楷體" w:hAnsi="Times New Roman" w:cs="Times New Roman"/>
-          <w:sz w:val="28"/>
-          <w:szCs w:val="28"/>
-        </w:rPr>
-        <w:t>與硬體、軟體、以及應用層面息息相關。在硬體方面，結合處理器、顯示器、感測器以及輸入裝置的載具，方能適合成為</w:t>
+      <w:r>
+        <w:rPr>
+          <w:rFonts w:ascii="Times New Roman" w:eastAsia="標楷體" w:hAnsi="Times New Roman" w:cs="Times New Roman"/>
+          <w:sz w:val="28"/>
+          <w:szCs w:val="28"/>
+        </w:rPr>
+        <w:t>擴增實境與硬體、軟體、以及應用層面息息相關。在硬體方面，結合處理器、顯示器、感測器以及輸入裝置的載具，方能適合成為</w:t>
       </w:r>
       <w:r>
         <w:rPr>
@@ -3327,66 +3565,53 @@
           <w:sz w:val="28"/>
           <w:szCs w:val="28"/>
         </w:rPr>
-        <w:t>為了能</w:t>
-      </w:r>
-      <w:proofErr w:type="gramStart"/>
-      <w:r>
-        <w:rPr>
-          <w:rFonts w:ascii="Times New Roman" w:eastAsia="標楷體" w:hAnsi="Times New Roman" w:cs="Times New Roman"/>
-          <w:sz w:val="28"/>
-          <w:szCs w:val="28"/>
-        </w:rPr>
-        <w:t>讓擴增實</w:t>
-      </w:r>
-      <w:proofErr w:type="gramEnd"/>
-      <w:r>
-        <w:rPr>
-          <w:rFonts w:ascii="Times New Roman" w:eastAsia="標楷體" w:hAnsi="Times New Roman" w:cs="Times New Roman"/>
-          <w:sz w:val="28"/>
-          <w:szCs w:val="28"/>
-        </w:rPr>
-        <w:t>境更加容易開發，市面上已有許多軟體開發套件，例如</w:t>
-      </w:r>
-      <w:proofErr w:type="spellStart"/>
-      <w:r>
-        <w:rPr>
-          <w:rFonts w:ascii="Times New Roman" w:eastAsia="標楷體" w:hAnsi="Times New Roman" w:cs="Times New Roman"/>
-          <w:sz w:val="28"/>
-          <w:szCs w:val="28"/>
-        </w:rPr>
-        <w:t>ARKit</w:t>
-      </w:r>
-      <w:proofErr w:type="spellEnd"/>
-      <w:r>
-        <w:rPr>
-          <w:rFonts w:ascii="Times New Roman" w:eastAsia="標楷體" w:hAnsi="Times New Roman" w:cs="Times New Roman"/>
-          <w:sz w:val="28"/>
-          <w:szCs w:val="28"/>
-        </w:rPr>
-        <w:t xml:space="preserve">, </w:t>
-      </w:r>
-      <w:proofErr w:type="spellStart"/>
-      <w:r>
-        <w:rPr>
-          <w:rFonts w:ascii="Times New Roman" w:eastAsia="標楷體" w:hAnsi="Times New Roman" w:cs="Times New Roman"/>
-          <w:sz w:val="28"/>
-          <w:szCs w:val="28"/>
-        </w:rPr>
-        <w:t>ARCore</w:t>
-      </w:r>
-      <w:proofErr w:type="spellEnd"/>
-      <w:r>
-        <w:rPr>
-          <w:rFonts w:ascii="Times New Roman" w:eastAsia="標楷體" w:hAnsi="Times New Roman" w:cs="Times New Roman"/>
-          <w:sz w:val="28"/>
-          <w:szCs w:val="28"/>
-        </w:rPr>
-        <w:t xml:space="preserve">, </w:t>
-      </w:r>
-      <w:proofErr w:type="spellStart"/>
-      <w:r>
-        <w:rPr>
-          <w:rFonts w:ascii="Times New Roman" w:eastAsia="標楷體" w:hAnsi="Times New Roman" w:cs="Times New Roman"/>
+        <w:t>為了能讓擴增實境更加容易開發，市面上已有許多</w:t>
+      </w:r>
+      <w:hyperlink r:id="rId20" w:tooltip="軟體開發套件" w:history="1">
+        <w:r>
+          <w:rPr>
+            <w:rFonts w:ascii="Times New Roman" w:eastAsia="標楷體" w:hAnsi="Times New Roman" w:cs="Times New Roman"/>
+            <w:sz w:val="28"/>
+            <w:szCs w:val="28"/>
+          </w:rPr>
+          <w:t>軟體開發套件</w:t>
+        </w:r>
+      </w:hyperlink>
+      <w:r>
+        <w:rPr>
+          <w:rFonts w:ascii="Times New Roman" w:eastAsia="標楷體" w:hAnsi="Times New Roman" w:cs="Times New Roman"/>
+          <w:sz w:val="28"/>
+          <w:szCs w:val="28"/>
+        </w:rPr>
+        <w:t>，例如</w:t>
+      </w:r>
+      <w:r>
+        <w:rPr>
+          <w:rFonts w:ascii="Times New Roman" w:eastAsia="標楷體" w:hAnsi="Times New Roman" w:cs="Times New Roman"/>
+          <w:sz w:val="28"/>
+          <w:szCs w:val="28"/>
+        </w:rPr>
+        <w:t>ARKit, ARCore, Unity</w:t>
+      </w:r>
+      <w:r>
+        <w:rPr>
+          <w:rFonts w:ascii="Times New Roman" w:eastAsia="標楷體" w:hAnsi="Times New Roman" w:cs="Times New Roman" w:hint="eastAsia"/>
+          <w:sz w:val="28"/>
+          <w:szCs w:val="28"/>
+        </w:rPr>
+        <w:t>,Vuforia</w:t>
+      </w:r>
+      <w:r>
+        <w:rPr>
+          <w:rFonts w:ascii="Times New Roman" w:eastAsia="標楷體" w:hAnsi="Times New Roman" w:cs="Times New Roman" w:hint="eastAsia"/>
+          <w:sz w:val="28"/>
+          <w:szCs w:val="28"/>
+        </w:rPr>
+        <w:t>，而本專題將會運用到</w:t>
+      </w:r>
+      <w:r>
+        <w:rPr>
+          <w:rFonts w:ascii="Times New Roman" w:eastAsia="標楷體" w:hAnsi="Times New Roman" w:cs="Times New Roman" w:hint="eastAsia"/>
           <w:sz w:val="28"/>
           <w:szCs w:val="28"/>
         </w:rPr>
@@ -3398,34 +3623,8 @@
           <w:sz w:val="28"/>
           <w:szCs w:val="28"/>
         </w:rPr>
-        <w:t>,Vuforia</w:t>
-      </w:r>
-      <w:proofErr w:type="spellEnd"/>
-      <w:r>
-        <w:rPr>
-          <w:rFonts w:ascii="Times New Roman" w:eastAsia="標楷體" w:hAnsi="Times New Roman" w:cs="Times New Roman" w:hint="eastAsia"/>
-          <w:sz w:val="28"/>
-          <w:szCs w:val="28"/>
-        </w:rPr>
-        <w:t>，而本專題將會運用到</w:t>
-      </w:r>
-      <w:r>
-        <w:rPr>
-          <w:rFonts w:ascii="Times New Roman" w:eastAsia="標楷體" w:hAnsi="Times New Roman" w:cs="Times New Roman" w:hint="eastAsia"/>
-          <w:sz w:val="28"/>
-          <w:szCs w:val="28"/>
-        </w:rPr>
-        <w:t>Unity</w:t>
-      </w:r>
-      <w:r>
-        <w:rPr>
-          <w:rFonts w:ascii="Times New Roman" w:eastAsia="標楷體" w:hAnsi="Times New Roman" w:cs="Times New Roman" w:hint="eastAsia"/>
-          <w:sz w:val="28"/>
-          <w:szCs w:val="28"/>
-        </w:rPr>
         <w:t>以及</w:t>
       </w:r>
-      <w:proofErr w:type="spellStart"/>
       <w:r>
         <w:rPr>
           <w:rFonts w:ascii="Times New Roman" w:eastAsia="標楷體" w:hAnsi="Times New Roman" w:cs="Times New Roman" w:hint="eastAsia"/>
@@ -3434,7 +3633,6 @@
         </w:rPr>
         <w:t>Vuforia</w:t>
       </w:r>
-      <w:proofErr w:type="spellEnd"/>
       <w:r>
         <w:rPr>
           <w:rFonts w:ascii="Times New Roman" w:eastAsia="標楷體" w:hAnsi="Times New Roman" w:cs="Times New Roman"/>
@@ -3672,7 +3870,6 @@
         </w:rPr>
         <w:t>研發，可開發跨平台的電動遊戲、並延伸於基於</w:t>
       </w:r>
-      <w:proofErr w:type="spellStart"/>
       <w:r>
         <w:rPr>
           <w:rFonts w:ascii="Times New Roman" w:eastAsia="標楷體" w:hAnsi="Times New Roman" w:cs="Times New Roman"/>
@@ -3681,7 +3878,6 @@
         </w:rPr>
         <w:t>WebGL</w:t>
       </w:r>
-      <w:proofErr w:type="spellEnd"/>
       <w:r>
         <w:rPr>
           <w:rFonts w:ascii="Times New Roman" w:eastAsia="標楷體" w:hAnsi="Times New Roman" w:cs="Times New Roman"/>
@@ -3706,7 +3902,6 @@
         </w:rPr>
         <w:t>網頁平台，以及</w:t>
       </w:r>
-      <w:proofErr w:type="spellStart"/>
       <w:r>
         <w:rPr>
           <w:rFonts w:ascii="Times New Roman" w:eastAsia="標楷體" w:hAnsi="Times New Roman" w:cs="Times New Roman"/>
@@ -3715,7 +3910,6 @@
         </w:rPr>
         <w:t>tvOS</w:t>
       </w:r>
-      <w:proofErr w:type="spellEnd"/>
       <w:r>
         <w:rPr>
           <w:rFonts w:ascii="Times New Roman" w:eastAsia="標楷體" w:hAnsi="Times New Roman" w:cs="Times New Roman"/>
@@ -3740,7 +3934,6 @@
         </w:rPr>
         <w:t>、</w:t>
       </w:r>
-      <w:proofErr w:type="spellStart"/>
       <w:r>
         <w:rPr>
           <w:rFonts w:ascii="Times New Roman" w:eastAsia="標楷體" w:hAnsi="Times New Roman" w:cs="Times New Roman"/>
@@ -3749,7 +3942,6 @@
         </w:rPr>
         <w:t>ARKit</w:t>
       </w:r>
-      <w:proofErr w:type="spellEnd"/>
       <w:r>
         <w:rPr>
           <w:rFonts w:ascii="Times New Roman" w:eastAsia="標楷體" w:hAnsi="Times New Roman" w:cs="Times New Roman"/>
@@ -3840,17 +4032,7 @@
           <w:sz w:val="28"/>
           <w:szCs w:val="28"/>
         </w:rPr>
-        <w:t>平台的遊戲引</w:t>
-      </w:r>
-      <w:bookmarkStart w:id="8" w:name="_GoBack"/>
-      <w:bookmarkEnd w:id="8"/>
-      <w:r>
-        <w:rPr>
-          <w:rFonts w:ascii="Times New Roman" w:eastAsia="標楷體" w:hAnsi="Times New Roman" w:cs="Times New Roman"/>
-          <w:sz w:val="28"/>
-          <w:szCs w:val="28"/>
-        </w:rPr>
-        <w:t>擎。時至</w:t>
+        <w:t>平台的遊戲引擎。時至</w:t>
       </w:r>
       <w:r>
         <w:rPr>
@@ -3917,7 +4099,7 @@
           <w:szCs w:val="28"/>
         </w:rPr>
         <w:drawing>
-          <wp:inline distT="0" distB="0" distL="0" distR="0">
+          <wp:inline distT="0" distB="0" distL="0" distR="0" wp14:anchorId="09F981D4" wp14:editId="09F981D5">
             <wp:extent cx="4039515" cy="5143500"/>
             <wp:effectExtent l="0" t="0" r="0" b="0"/>
             <wp:docPr id="6" name="圖片 6"/>
@@ -3932,7 +4114,7 @@
                     <pic:cNvPicPr/>
                   </pic:nvPicPr>
                   <pic:blipFill>
-                    <a:blip r:embed="rId13">
+                    <a:blip r:embed="rId21">
                       <a:extLst>
                         <a:ext uri="{28A0092B-C50C-407E-A947-70E740481C1C}">
                           <a14:useLocalDpi xmlns:a14="http://schemas.microsoft.com/office/drawing/2010/main" val="0"/>
@@ -4029,25 +4211,7 @@
           <w:sz w:val="28"/>
           <w:szCs w:val="28"/>
         </w:rPr>
-        <w:t>的專案結構是由五個層次所組成，這五</w:t>
-      </w:r>
-      <w:proofErr w:type="gramStart"/>
-      <w:r>
-        <w:rPr>
-          <w:rFonts w:ascii="Times New Roman" w:eastAsia="標楷體" w:hAnsi="Times New Roman" w:cs="Times New Roman" w:hint="eastAsia"/>
-          <w:sz w:val="28"/>
-          <w:szCs w:val="28"/>
-        </w:rPr>
-        <w:t>個</w:t>
-      </w:r>
-      <w:proofErr w:type="gramEnd"/>
-      <w:r>
-        <w:rPr>
-          <w:rFonts w:ascii="Times New Roman" w:eastAsia="標楷體" w:hAnsi="Times New Roman" w:cs="Times New Roman" w:hint="eastAsia"/>
-          <w:sz w:val="28"/>
-          <w:szCs w:val="28"/>
-        </w:rPr>
-        <w:t>層次將在本文中被多次提及，以下簡單概述其定義：</w:t>
+        <w:t>的專案結構是由五個層次所組成，這五個層次將在本文中被多次提及，以下簡單概述其定義：</w:t>
       </w:r>
     </w:p>
     <w:p>
@@ -4116,25 +4280,7 @@
           <w:sz w:val="28"/>
           <w:szCs w:val="28"/>
         </w:rPr>
-        <w:t>專案為最</w:t>
-      </w:r>
-      <w:proofErr w:type="gramStart"/>
-      <w:r>
-        <w:rPr>
-          <w:rFonts w:ascii="Times New Roman" w:eastAsia="標楷體" w:hAnsi="Times New Roman" w:cs="Times New Roman" w:hint="eastAsia"/>
-          <w:sz w:val="28"/>
-          <w:szCs w:val="28"/>
-        </w:rPr>
-        <w:t>上層，</w:t>
-      </w:r>
-      <w:proofErr w:type="gramEnd"/>
-      <w:r>
-        <w:rPr>
-          <w:rFonts w:ascii="Times New Roman" w:eastAsia="標楷體" w:hAnsi="Times New Roman" w:cs="Times New Roman" w:hint="eastAsia"/>
-          <w:sz w:val="28"/>
-          <w:szCs w:val="28"/>
-        </w:rPr>
-        <w:t>代表專案名稱。</w:t>
+        <w:t>專案為最上層，代表專案名稱。</w:t>
       </w:r>
     </w:p>
     <w:p>
@@ -4235,43 +4381,7 @@
           <w:sz w:val="28"/>
           <w:szCs w:val="28"/>
         </w:rPr>
-        <w:t>，通常都不會只有一種畫面，可能有首頁、菜單介面、儲值介面…</w:t>
-      </w:r>
-      <w:proofErr w:type="gramStart"/>
-      <w:r>
-        <w:rPr>
-          <w:rFonts w:ascii="Times New Roman" w:eastAsia="標楷體" w:hAnsi="Times New Roman" w:cs="Times New Roman" w:hint="eastAsia"/>
-          <w:sz w:val="28"/>
-          <w:szCs w:val="28"/>
-        </w:rPr>
-        <w:t>…</w:t>
-      </w:r>
-      <w:proofErr w:type="gramEnd"/>
-      <w:r>
-        <w:rPr>
-          <w:rFonts w:ascii="Times New Roman" w:eastAsia="標楷體" w:hAnsi="Times New Roman" w:cs="Times New Roman" w:hint="eastAsia"/>
-          <w:sz w:val="28"/>
-          <w:szCs w:val="28"/>
-        </w:rPr>
-        <w:t>等，這時候就可以使用場景來劃分畫面，使用場景的好處是，每</w:t>
-      </w:r>
-      <w:proofErr w:type="gramStart"/>
-      <w:r>
-        <w:rPr>
-          <w:rFonts w:ascii="Times New Roman" w:eastAsia="標楷體" w:hAnsi="Times New Roman" w:cs="Times New Roman" w:hint="eastAsia"/>
-          <w:sz w:val="28"/>
-          <w:szCs w:val="28"/>
-        </w:rPr>
-        <w:t>個</w:t>
-      </w:r>
-      <w:proofErr w:type="gramEnd"/>
-      <w:r>
-        <w:rPr>
-          <w:rFonts w:ascii="Times New Roman" w:eastAsia="標楷體" w:hAnsi="Times New Roman" w:cs="Times New Roman" w:hint="eastAsia"/>
-          <w:sz w:val="28"/>
-          <w:szCs w:val="28"/>
-        </w:rPr>
-        <w:t>場景都可以有自己的環境，且不會互相影響。</w:t>
+        <w:t>，通常都不會只有一種畫面，可能有首頁、菜單介面、儲值介面……等，這時候就可以使用場景來劃分畫面，使用場景的好處是，每個場景都可以有自己的環境，且不會互相影響。</w:t>
       </w:r>
     </w:p>
     <w:p>
@@ -4305,7 +4415,6 @@
         </w:rPr>
         <w:t>（</w:t>
       </w:r>
-      <w:proofErr w:type="spellStart"/>
       <w:r>
         <w:rPr>
           <w:rFonts w:ascii="Times New Roman" w:eastAsia="標楷體" w:hAnsi="Times New Roman" w:cs="Times New Roman" w:hint="eastAsia"/>
@@ -4314,7 +4423,6 @@
         </w:rPr>
         <w:t>GameObject</w:t>
       </w:r>
-      <w:proofErr w:type="spellEnd"/>
       <w:r>
         <w:rPr>
           <w:rFonts w:ascii="Times New Roman" w:eastAsia="標楷體" w:hAnsi="Times New Roman" w:cs="Times New Roman" w:hint="eastAsia"/>
@@ -4349,18 +4457,8 @@
           <w:sz w:val="28"/>
           <w:szCs w:val="28"/>
         </w:rPr>
-        <w:t>物件</w:t>
-      </w:r>
-      <w:proofErr w:type="gramStart"/>
-      <w:r>
-        <w:rPr>
-          <w:rFonts w:ascii="Times New Roman" w:eastAsia="標楷體" w:hAnsi="Times New Roman" w:cs="Times New Roman" w:hint="eastAsia"/>
-          <w:sz w:val="28"/>
-          <w:szCs w:val="28"/>
-        </w:rPr>
-        <w:t>可以說是整個</w:t>
-      </w:r>
-      <w:proofErr w:type="gramEnd"/>
+        <w:t>物件可以說是整個</w:t>
+      </w:r>
       <w:r>
         <w:rPr>
           <w:rFonts w:ascii="Times New Roman" w:eastAsia="標楷體" w:hAnsi="Times New Roman" w:cs="Times New Roman" w:hint="eastAsia"/>
@@ -4485,23 +4583,13 @@
         </w:rPr>
         <w:t>例如，</w:t>
       </w:r>
-      <w:proofErr w:type="gramStart"/>
-      <w:r>
-        <w:rPr>
-          <w:rFonts w:ascii="Times New Roman" w:eastAsia="標楷體" w:hAnsi="Times New Roman" w:cs="Times New Roman" w:hint="eastAsia"/>
-          <w:sz w:val="28"/>
-          <w:szCs w:val="28"/>
-        </w:rPr>
-        <w:t>若父物件</w:t>
-      </w:r>
-      <w:proofErr w:type="gramEnd"/>
-      <w:r>
-        <w:rPr>
-          <w:rFonts w:ascii="Times New Roman" w:eastAsia="標楷體" w:hAnsi="Times New Roman" w:cs="Times New Roman" w:hint="eastAsia"/>
-          <w:sz w:val="28"/>
-          <w:szCs w:val="28"/>
-        </w:rPr>
-        <w:t>被刪除，子物件也會被刪除。</w:t>
+      <w:r>
+        <w:rPr>
+          <w:rFonts w:ascii="Times New Roman" w:eastAsia="標楷體" w:hAnsi="Times New Roman" w:cs="Times New Roman" w:hint="eastAsia"/>
+          <w:sz w:val="28"/>
+          <w:szCs w:val="28"/>
+        </w:rPr>
+        <w:t>若父物件被刪除，子物件也會被刪除。</w:t>
       </w:r>
     </w:p>
     <w:p>
@@ -4577,25 +4665,7 @@
           <w:sz w:val="28"/>
           <w:szCs w:val="28"/>
         </w:rPr>
-        <w:t>物件只是一個容器，本身沒有功能，真正實現功能的</w:t>
-      </w:r>
-      <w:proofErr w:type="gramStart"/>
-      <w:r>
-        <w:rPr>
-          <w:rFonts w:ascii="Times New Roman" w:eastAsia="標楷體" w:hAnsi="Times New Roman" w:cs="Times New Roman" w:hint="eastAsia"/>
-          <w:sz w:val="28"/>
-          <w:szCs w:val="28"/>
-        </w:rPr>
-        <w:t>是組件</w:t>
-      </w:r>
-      <w:proofErr w:type="gramEnd"/>
-      <w:r>
-        <w:rPr>
-          <w:rFonts w:ascii="Times New Roman" w:eastAsia="標楷體" w:hAnsi="Times New Roman" w:cs="Times New Roman" w:hint="eastAsia"/>
-          <w:sz w:val="28"/>
-          <w:szCs w:val="28"/>
-        </w:rPr>
-        <w:t>。常見的組件有</w:t>
+        <w:t>物件只是一個容器，本身沒有功能，真正實現功能的是組件。常見的組件有</w:t>
       </w:r>
       <w:r>
         <w:rPr>
@@ -4613,7 +4683,6 @@
         </w:rPr>
         <w:t>、</w:t>
       </w:r>
-      <w:proofErr w:type="spellStart"/>
       <w:r>
         <w:rPr>
           <w:rFonts w:ascii="Times New Roman" w:eastAsia="標楷體" w:hAnsi="Times New Roman" w:cs="Times New Roman"/>
@@ -4622,7 +4691,6 @@
         </w:rPr>
         <w:t>Rigidbody</w:t>
       </w:r>
-      <w:proofErr w:type="spellEnd"/>
       <w:r>
         <w:rPr>
           <w:rFonts w:ascii="Times New Roman" w:eastAsia="標楷體" w:hAnsi="Times New Roman" w:cs="Times New Roman"/>
@@ -4653,18 +4721,8 @@
           <w:sz w:val="28"/>
           <w:szCs w:val="28"/>
         </w:rPr>
-        <w:t>…</w:t>
-      </w:r>
-      <w:proofErr w:type="gramStart"/>
-      <w:r>
-        <w:rPr>
-          <w:rFonts w:ascii="Times New Roman" w:eastAsia="標楷體" w:hAnsi="Times New Roman" w:cs="Times New Roman" w:hint="eastAsia"/>
-          <w:sz w:val="28"/>
-          <w:szCs w:val="28"/>
-        </w:rPr>
-        <w:t>…</w:t>
-      </w:r>
-      <w:proofErr w:type="gramEnd"/>
+        <w:t>……</w:t>
+      </w:r>
       <w:r>
         <w:rPr>
           <w:rFonts w:ascii="Times New Roman" w:eastAsia="標楷體" w:hAnsi="Times New Roman" w:cs="Times New Roman"/>
@@ -4799,20 +4857,27 @@
         <w:pStyle w:val="Web"/>
         <w:shd w:val="clear" w:color="auto" w:fill="FFFFFF"/>
         <w:spacing w:before="120" w:beforeAutospacing="0" w:after="120" w:afterAutospacing="0"/>
-        <w:ind w:left="480"/>
-        <w:rPr>
-          <w:rFonts w:ascii="Times New Roman" w:eastAsia="標楷體" w:hAnsi="Times New Roman" w:cs="Times New Roman"/>
-          <w:sz w:val="28"/>
-          <w:szCs w:val="28"/>
-        </w:rPr>
-      </w:pPr>
-      <w:r>
-        <w:rPr>
-          <w:rFonts w:ascii="Times New Roman" w:eastAsia="標楷體" w:hAnsi="Times New Roman" w:cs="Times New Roman"/>
-          <w:sz w:val="28"/>
-          <w:szCs w:val="28"/>
-        </w:rPr>
-        <w:t>既然</w:t>
+        <w:rPr>
+          <w:rFonts w:ascii="Times New Roman" w:eastAsia="標楷體" w:hAnsi="Times New Roman" w:cs="Times New Roman"/>
+          <w:sz w:val="28"/>
+          <w:szCs w:val="28"/>
+        </w:rPr>
+      </w:pPr>
+      <w:r>
+        <w:rPr>
+          <w:rFonts w:ascii="Times New Roman" w:eastAsia="標楷體" w:hAnsi="Times New Roman" w:cs="Times New Roman"/>
+          <w:sz w:val="28"/>
+          <w:szCs w:val="28"/>
+        </w:rPr>
+        <w:t xml:space="preserve">    </w:t>
+      </w:r>
+      <w:r>
+        <w:rPr>
+          <w:rFonts w:ascii="Times New Roman" w:eastAsia="標楷體" w:hAnsi="Times New Roman" w:cs="Times New Roman"/>
+          <w:sz w:val="28"/>
+          <w:szCs w:val="28"/>
+        </w:rPr>
+        <w:t>上述提到</w:t>
       </w:r>
       <w:r>
         <w:rPr>
@@ -4828,85 +4893,15 @@
           <w:sz w:val="28"/>
           <w:szCs w:val="28"/>
         </w:rPr>
-        <w:t>是一個組件，那麼</w:t>
-      </w:r>
-      <w:proofErr w:type="gramStart"/>
-      <w:r>
-        <w:rPr>
-          <w:rFonts w:ascii="Times New Roman" w:eastAsia="標楷體" w:hAnsi="Times New Roman" w:cs="Times New Roman" w:hint="eastAsia"/>
-          <w:sz w:val="28"/>
-          <w:szCs w:val="28"/>
-        </w:rPr>
-        <w:t>在組件</w:t>
-      </w:r>
-      <w:proofErr w:type="gramEnd"/>
-      <w:r>
-        <w:rPr>
-          <w:rFonts w:ascii="Times New Roman" w:eastAsia="標楷體" w:hAnsi="Times New Roman" w:cs="Times New Roman" w:hint="eastAsia"/>
-          <w:sz w:val="28"/>
-          <w:szCs w:val="28"/>
-        </w:rPr>
-        <w:t>下</w:t>
-      </w:r>
-      <w:r>
-        <w:rPr>
-          <w:rFonts w:ascii="Times New Roman" w:eastAsia="標楷體" w:hAnsi="Times New Roman" w:cs="Times New Roman" w:hint="eastAsia"/>
-          <w:sz w:val="28"/>
-          <w:szCs w:val="28"/>
-        </w:rPr>
-        <w:t>層</w:t>
-      </w:r>
-      <w:r>
-        <w:rPr>
-          <w:rFonts w:ascii="Times New Roman" w:eastAsia="標楷體" w:hAnsi="Times New Roman" w:cs="Times New Roman" w:hint="eastAsia"/>
-          <w:sz w:val="28"/>
-          <w:szCs w:val="28"/>
-        </w:rPr>
-        <w:t>的屬性，其實就是程式中的變數。在檢查器中</w:t>
-      </w:r>
-      <w:r>
-        <w:rPr>
-          <w:rFonts w:ascii="Times New Roman" w:eastAsia="標楷體" w:hAnsi="Times New Roman" w:cs="Times New Roman" w:hint="eastAsia"/>
-          <w:sz w:val="28"/>
-          <w:szCs w:val="28"/>
-        </w:rPr>
-        <w:t>點</w:t>
-      </w:r>
-      <w:proofErr w:type="gramStart"/>
-      <w:r>
-        <w:rPr>
-          <w:rFonts w:ascii="Times New Roman" w:eastAsia="標楷體" w:hAnsi="Times New Roman" w:cs="Times New Roman" w:hint="eastAsia"/>
-          <w:sz w:val="28"/>
-          <w:szCs w:val="28"/>
-        </w:rPr>
-        <w:t>擊</w:t>
-      </w:r>
-      <w:proofErr w:type="gramEnd"/>
-      <w:r>
-        <w:rPr>
-          <w:rFonts w:ascii="Times New Roman" w:eastAsia="標楷體" w:hAnsi="Times New Roman" w:cs="Times New Roman" w:hint="eastAsia"/>
-          <w:sz w:val="28"/>
-          <w:szCs w:val="28"/>
-        </w:rPr>
-        <w:t>組件即可看到</w:t>
-      </w:r>
-      <w:proofErr w:type="gramStart"/>
-      <w:r>
-        <w:rPr>
-          <w:rFonts w:ascii="Times New Roman" w:eastAsia="標楷體" w:hAnsi="Times New Roman" w:cs="Times New Roman" w:hint="eastAsia"/>
-          <w:sz w:val="28"/>
-          <w:szCs w:val="28"/>
-        </w:rPr>
-        <w:t>該組件</w:t>
-      </w:r>
-      <w:proofErr w:type="gramEnd"/>
-      <w:r>
-        <w:rPr>
-          <w:rFonts w:ascii="Times New Roman" w:eastAsia="標楷體" w:hAnsi="Times New Roman" w:cs="Times New Roman" w:hint="eastAsia"/>
-          <w:sz w:val="28"/>
-          <w:szCs w:val="28"/>
-        </w:rPr>
-        <w:t>的所有屬性。</w:t>
+        <w:t>是一個組件，那麼在組件下方的屬性，其實就是程式中的變數。在檢查器中</w:t>
+      </w:r>
+      <w:r>
+        <w:rPr>
+          <w:rFonts w:ascii="Times New Roman" w:eastAsia="標楷體" w:hAnsi="Times New Roman" w:cs="Times New Roman" w:hint="eastAsia"/>
+          <w:sz w:val="28"/>
+          <w:szCs w:val="28"/>
+        </w:rPr>
+        <w:t>點擊組件即可看到該組件的所有屬性。</w:t>
       </w:r>
     </w:p>
     <w:p>
@@ -4991,7 +4986,6 @@
         </w:rPr>
         <w:t>，</w:t>
       </w:r>
-      <w:proofErr w:type="spellStart"/>
       <w:r>
         <w:rPr>
           <w:rFonts w:ascii="Times New Roman" w:eastAsia="標楷體" w:hAnsi="Times New Roman" w:cs="Times New Roman" w:hint="eastAsia"/>
@@ -5000,7 +4994,6 @@
         </w:rPr>
         <w:t>UnityScript</w:t>
       </w:r>
-      <w:proofErr w:type="spellEnd"/>
       <w:r>
         <w:rPr>
           <w:rFonts w:ascii="Times New Roman" w:eastAsia="標楷體" w:hAnsi="Times New Roman" w:cs="Times New Roman" w:hint="eastAsia"/>
@@ -5065,7 +5058,6 @@
         </w:rPr>
         <w:t>版本已經完全棄用了</w:t>
       </w:r>
-      <w:proofErr w:type="spellStart"/>
       <w:r>
         <w:rPr>
           <w:rFonts w:ascii="Times New Roman" w:eastAsia="標楷體" w:hAnsi="Times New Roman" w:cs="Times New Roman" w:hint="eastAsia"/>
@@ -5074,7 +5066,6 @@
         </w:rPr>
         <w:t>UnityScript</w:t>
       </w:r>
-      <w:proofErr w:type="spellEnd"/>
       <w:r>
         <w:rPr>
           <w:rFonts w:ascii="Times New Roman" w:eastAsia="標楷體" w:hAnsi="Times New Roman" w:cs="Times New Roman" w:hint="eastAsia"/>
@@ -5368,7 +5359,7 @@
           <w:szCs w:val="28"/>
         </w:rPr>
         <w:drawing>
-          <wp:inline distT="0" distB="0" distL="0" distR="0" wp14:anchorId="43BC326B" wp14:editId="25E6F8C8">
+          <wp:inline distT="0" distB="0" distL="0" distR="0" wp14:anchorId="09F981D6" wp14:editId="09F981D7">
             <wp:extent cx="5274310" cy="5218430"/>
             <wp:effectExtent l="0" t="0" r="2540" b="1270"/>
             <wp:docPr id="3" name="圖片 3"/>
@@ -5383,7 +5374,7 @@
                     <pic:cNvPicPr/>
                   </pic:nvPicPr>
                   <pic:blipFill>
-                    <a:blip r:embed="rId14">
+                    <a:blip r:embed="rId22">
                       <a:extLst>
                         <a:ext uri="{28A0092B-C50C-407E-A947-70E740481C1C}">
                           <a14:useLocalDpi xmlns:a14="http://schemas.microsoft.com/office/drawing/2010/main" val="0"/>
@@ -5492,34 +5483,437 @@
         </w:rPr>
         <w:t>功能</w:t>
       </w:r>
-      <w:proofErr w:type="gramStart"/>
       <w:r>
         <w:rPr>
           <w:rFonts w:ascii="Times New Roman" w:eastAsia="標楷體" w:hAnsi="Times New Roman" w:hint="eastAsia"/>
           <w:sz w:val="32"/>
           <w:szCs w:val="32"/>
         </w:rPr>
-        <w:t>–</w:t>
-      </w:r>
-      <w:proofErr w:type="gramEnd"/>
+        <w:t>–使用</w:t>
+      </w:r>
       <w:r>
         <w:rPr>
           <w:rFonts w:ascii="Times New Roman" w:eastAsia="標楷體" w:hAnsi="Times New Roman" w:hint="eastAsia"/>
           <w:sz w:val="32"/>
           <w:szCs w:val="32"/>
         </w:rPr>
+        <w:t>Vuforia</w:t>
+      </w:r>
+    </w:p>
+    <w:p>
+      <w:pPr>
+        <w:ind w:firstLineChars="200" w:firstLine="560"/>
+        <w:rPr>
+          <w:rFonts w:ascii="Times New Roman" w:eastAsia="標楷體" w:hAnsi="Times New Roman" w:cs="Times New Roman"/>
+          <w:sz w:val="28"/>
+          <w:szCs w:val="28"/>
+        </w:rPr>
+      </w:pPr>
+      <w:r>
+        <w:rPr>
+          <w:rFonts w:ascii="Times New Roman" w:eastAsia="標楷體" w:hAnsi="Times New Roman" w:cs="Times New Roman"/>
+          <w:sz w:val="28"/>
+          <w:szCs w:val="28"/>
+        </w:rPr>
         <w:t>使用</w:t>
       </w:r>
-      <w:proofErr w:type="spellStart"/>
-      <w:r>
-        <w:rPr>
-          <w:rFonts w:ascii="Times New Roman" w:eastAsia="標楷體" w:hAnsi="Times New Roman" w:hint="eastAsia"/>
-          <w:sz w:val="32"/>
-          <w:szCs w:val="32"/>
+      <w:r>
+        <w:rPr>
+          <w:rFonts w:ascii="Times New Roman" w:eastAsia="標楷體" w:hAnsi="Times New Roman" w:cs="Times New Roman" w:hint="eastAsia"/>
+          <w:sz w:val="28"/>
+          <w:szCs w:val="28"/>
+        </w:rPr>
+        <w:t>Unity</w:t>
+      </w:r>
+      <w:r>
+        <w:rPr>
+          <w:rFonts w:ascii="Times New Roman" w:eastAsia="標楷體" w:hAnsi="Times New Roman" w:cs="Times New Roman" w:hint="eastAsia"/>
+          <w:sz w:val="28"/>
+          <w:szCs w:val="28"/>
+        </w:rPr>
+        <w:t>作為</w:t>
+      </w:r>
+      <w:r>
+        <w:rPr>
+          <w:rFonts w:ascii="Times New Roman" w:eastAsia="標楷體" w:hAnsi="Times New Roman" w:cs="Times New Roman" w:hint="eastAsia"/>
+          <w:sz w:val="28"/>
+          <w:szCs w:val="28"/>
+        </w:rPr>
+        <w:t>APP</w:t>
+      </w:r>
+      <w:r>
+        <w:rPr>
+          <w:rFonts w:ascii="Times New Roman" w:eastAsia="標楷體" w:hAnsi="Times New Roman" w:cs="Times New Roman" w:hint="eastAsia"/>
+          <w:sz w:val="28"/>
+          <w:szCs w:val="28"/>
+        </w:rPr>
+        <w:t>開發工具的其中一項原因，在於其可以很方便的調用</w:t>
+      </w:r>
+      <w:r>
+        <w:rPr>
+          <w:rFonts w:ascii="Times New Roman" w:eastAsia="標楷體" w:hAnsi="Times New Roman" w:cs="Times New Roman" w:hint="eastAsia"/>
+          <w:sz w:val="28"/>
+          <w:szCs w:val="28"/>
+        </w:rPr>
+        <w:t>Vuforia SDK</w:t>
+      </w:r>
+      <w:r>
+        <w:rPr>
+          <w:rFonts w:ascii="Times New Roman" w:eastAsia="標楷體" w:hAnsi="Times New Roman" w:cs="Times New Roman" w:hint="eastAsia"/>
+          <w:sz w:val="28"/>
+          <w:szCs w:val="28"/>
+        </w:rPr>
+        <w:t>的各項功能。</w:t>
+      </w:r>
+    </w:p>
+    <w:p>
+      <w:pPr>
+        <w:ind w:firstLineChars="200" w:firstLine="560"/>
+        <w:rPr>
+          <w:rFonts w:ascii="Times New Roman" w:eastAsia="標楷體" w:hAnsi="Times New Roman" w:cs="Times New Roman"/>
+          <w:sz w:val="28"/>
+          <w:szCs w:val="28"/>
+        </w:rPr>
+      </w:pPr>
+      <w:r>
+        <w:rPr>
+          <w:rFonts w:ascii="Times New Roman" w:eastAsia="標楷體" w:hAnsi="Times New Roman" w:cs="Times New Roman"/>
+          <w:sz w:val="28"/>
+          <w:szCs w:val="28"/>
+        </w:rPr>
+        <w:t xml:space="preserve">Vuforia </w:t>
+      </w:r>
+      <w:r>
+        <w:rPr>
+          <w:rFonts w:ascii="Times New Roman" w:eastAsia="標楷體" w:hAnsi="Times New Roman" w:cs="Times New Roman"/>
+          <w:sz w:val="28"/>
+          <w:szCs w:val="28"/>
+        </w:rPr>
+        <w:t>是行動裝置處理器大廠</w:t>
+      </w:r>
+      <w:r>
+        <w:rPr>
+          <w:rFonts w:ascii="Times New Roman" w:eastAsia="標楷體" w:hAnsi="Times New Roman" w:cs="Times New Roman"/>
+          <w:sz w:val="28"/>
+          <w:szCs w:val="28"/>
+        </w:rPr>
+        <w:t xml:space="preserve"> Qualcomm </w:t>
+      </w:r>
+      <w:r>
+        <w:rPr>
+          <w:rFonts w:ascii="Times New Roman" w:eastAsia="標楷體" w:hAnsi="Times New Roman" w:cs="Times New Roman"/>
+          <w:sz w:val="28"/>
+          <w:szCs w:val="28"/>
+        </w:rPr>
+        <w:t>高通公司的</w:t>
+      </w:r>
+      <w:r>
+        <w:rPr>
+          <w:rFonts w:ascii="Times New Roman" w:eastAsia="標楷體" w:hAnsi="Times New Roman" w:cs="Times New Roman"/>
+          <w:sz w:val="28"/>
+          <w:szCs w:val="28"/>
+        </w:rPr>
+        <w:t xml:space="preserve"> AR </w:t>
+      </w:r>
+      <w:r>
+        <w:rPr>
+          <w:rFonts w:ascii="Times New Roman" w:eastAsia="標楷體" w:hAnsi="Times New Roman" w:cs="Times New Roman"/>
+          <w:sz w:val="28"/>
+          <w:szCs w:val="28"/>
+        </w:rPr>
+        <w:t>擴</w:t>
+      </w:r>
+      <w:r>
+        <w:rPr>
+          <w:rFonts w:ascii="Times New Roman" w:eastAsia="標楷體" w:hAnsi="Times New Roman" w:cs="Times New Roman"/>
+          <w:sz w:val="28"/>
+          <w:szCs w:val="28"/>
+        </w:rPr>
+        <w:lastRenderedPageBreak/>
+        <w:t>增實境開發平台，</w:t>
+      </w:r>
+      <w:r>
+        <w:rPr>
+          <w:rFonts w:ascii="Times New Roman" w:eastAsia="標楷體" w:hAnsi="Times New Roman" w:cs="Times New Roman"/>
+          <w:sz w:val="28"/>
+          <w:szCs w:val="28"/>
+        </w:rPr>
+        <w:t xml:space="preserve">2015 </w:t>
+      </w:r>
+      <w:r>
+        <w:rPr>
+          <w:rFonts w:ascii="Times New Roman" w:eastAsia="標楷體" w:hAnsi="Times New Roman" w:cs="Times New Roman"/>
+          <w:sz w:val="28"/>
+          <w:szCs w:val="28"/>
+        </w:rPr>
+        <w:t>年</w:t>
+      </w:r>
+      <w:r>
+        <w:rPr>
+          <w:rFonts w:ascii="Times New Roman" w:eastAsia="標楷體" w:hAnsi="Times New Roman" w:cs="Times New Roman"/>
+          <w:sz w:val="28"/>
+          <w:szCs w:val="28"/>
+        </w:rPr>
+        <w:t xml:space="preserve"> PTC </w:t>
+      </w:r>
+      <w:r>
+        <w:rPr>
+          <w:rFonts w:ascii="Times New Roman" w:eastAsia="標楷體" w:hAnsi="Times New Roman" w:cs="Times New Roman"/>
+          <w:sz w:val="28"/>
+          <w:szCs w:val="28"/>
+        </w:rPr>
+        <w:t>參數科技以</w:t>
+      </w:r>
+      <w:r>
+        <w:rPr>
+          <w:rFonts w:ascii="Times New Roman" w:eastAsia="標楷體" w:hAnsi="Times New Roman" w:cs="Times New Roman"/>
+          <w:sz w:val="28"/>
+          <w:szCs w:val="28"/>
+        </w:rPr>
+        <w:t xml:space="preserve"> 6,500 </w:t>
+      </w:r>
+      <w:r>
+        <w:rPr>
+          <w:rFonts w:ascii="Times New Roman" w:eastAsia="標楷體" w:hAnsi="Times New Roman" w:cs="Times New Roman"/>
+          <w:sz w:val="28"/>
+          <w:szCs w:val="28"/>
+        </w:rPr>
+        <w:t>萬美元收購</w:t>
+      </w:r>
+      <w:r>
+        <w:rPr>
+          <w:rFonts w:ascii="Times New Roman" w:eastAsia="標楷體" w:hAnsi="Times New Roman" w:cs="Times New Roman"/>
+          <w:sz w:val="28"/>
+          <w:szCs w:val="28"/>
+        </w:rPr>
+        <w:t xml:space="preserve"> Vuforia </w:t>
+      </w:r>
+      <w:r>
+        <w:rPr>
+          <w:rFonts w:ascii="Times New Roman" w:eastAsia="標楷體" w:hAnsi="Times New Roman" w:cs="Times New Roman"/>
+          <w:sz w:val="28"/>
+          <w:szCs w:val="28"/>
+        </w:rPr>
+        <w:t>平台。</w:t>
+      </w:r>
+      <w:r>
+        <w:rPr>
+          <w:rFonts w:ascii="Times New Roman" w:eastAsia="標楷體" w:hAnsi="Times New Roman" w:cs="Times New Roman"/>
+          <w:sz w:val="28"/>
+          <w:szCs w:val="28"/>
+        </w:rPr>
+        <w:t xml:space="preserve">Vuforia </w:t>
+      </w:r>
+      <w:r>
+        <w:rPr>
+          <w:rFonts w:ascii="Times New Roman" w:eastAsia="標楷體" w:hAnsi="Times New Roman" w:cs="Times New Roman"/>
+          <w:sz w:val="28"/>
+          <w:szCs w:val="28"/>
+        </w:rPr>
+        <w:t>提供行動裝置的</w:t>
+      </w:r>
+      <w:r>
+        <w:rPr>
+          <w:rFonts w:ascii="Times New Roman" w:eastAsia="標楷體" w:hAnsi="Times New Roman" w:cs="Times New Roman"/>
+          <w:sz w:val="28"/>
+          <w:szCs w:val="28"/>
+        </w:rPr>
+        <w:t xml:space="preserve"> SDK </w:t>
+      </w:r>
+      <w:r>
+        <w:rPr>
+          <w:rFonts w:ascii="Times New Roman" w:eastAsia="標楷體" w:hAnsi="Times New Roman" w:cs="Times New Roman"/>
+          <w:sz w:val="28"/>
+          <w:szCs w:val="28"/>
+        </w:rPr>
+        <w:t>軟體開發套件與</w:t>
+      </w:r>
+      <w:r>
+        <w:rPr>
+          <w:rFonts w:ascii="Times New Roman" w:eastAsia="標楷體" w:hAnsi="Times New Roman" w:cs="Times New Roman"/>
+          <w:sz w:val="28"/>
+          <w:szCs w:val="28"/>
+        </w:rPr>
+        <w:t xml:space="preserve"> Unity </w:t>
+      </w:r>
+      <w:r>
+        <w:rPr>
+          <w:rFonts w:ascii="Times New Roman" w:eastAsia="標楷體" w:hAnsi="Times New Roman" w:cs="Times New Roman"/>
+          <w:sz w:val="28"/>
+          <w:szCs w:val="28"/>
+        </w:rPr>
+        <w:t>遊戲引擎的模組，</w:t>
+      </w:r>
+      <w:r>
+        <w:rPr>
+          <w:rFonts w:ascii="Times New Roman" w:eastAsia="標楷體" w:hAnsi="Times New Roman" w:cs="Times New Roman"/>
+          <w:sz w:val="28"/>
+          <w:szCs w:val="28"/>
+        </w:rPr>
+        <w:t>可以</w:t>
+      </w:r>
+      <w:r>
+        <w:rPr>
+          <w:rFonts w:ascii="Times New Roman" w:eastAsia="標楷體" w:hAnsi="Times New Roman" w:cs="Times New Roman"/>
+          <w:sz w:val="28"/>
+          <w:szCs w:val="28"/>
+        </w:rPr>
+        <w:t>輕鬆製作各種平台的擴增實境應用程式。以往</w:t>
+      </w:r>
+      <w:r>
+        <w:rPr>
+          <w:rFonts w:ascii="Times New Roman" w:eastAsia="標楷體" w:hAnsi="Times New Roman" w:cs="Times New Roman"/>
+          <w:sz w:val="28"/>
+          <w:szCs w:val="28"/>
+        </w:rPr>
+        <w:t xml:space="preserve"> AR </w:t>
+      </w:r>
+      <w:r>
+        <w:rPr>
+          <w:rFonts w:ascii="Times New Roman" w:eastAsia="標楷體" w:hAnsi="Times New Roman" w:cs="Times New Roman"/>
+          <w:sz w:val="28"/>
+          <w:szCs w:val="28"/>
+        </w:rPr>
+        <w:t>開發工具</w:t>
+      </w:r>
+      <w:r>
+        <w:rPr>
+          <w:rFonts w:ascii="Times New Roman" w:eastAsia="標楷體" w:hAnsi="Times New Roman" w:cs="Times New Roman"/>
+          <w:sz w:val="28"/>
+          <w:szCs w:val="28"/>
+        </w:rPr>
+        <w:t xml:space="preserve"> ARToolKit</w:t>
+      </w:r>
+      <w:r>
+        <w:rPr>
+          <w:rFonts w:ascii="Times New Roman" w:eastAsia="標楷體" w:hAnsi="Times New Roman" w:cs="Times New Roman"/>
+          <w:sz w:val="28"/>
+          <w:szCs w:val="28"/>
+        </w:rPr>
+        <w:t>、</w:t>
+      </w:r>
+      <w:r>
+        <w:rPr>
+          <w:rFonts w:ascii="Times New Roman" w:eastAsia="標楷體" w:hAnsi="Times New Roman" w:cs="Times New Roman"/>
+          <w:sz w:val="28"/>
+          <w:szCs w:val="28"/>
+        </w:rPr>
+        <w:t xml:space="preserve">Unifeye </w:t>
+      </w:r>
+      <w:r>
+        <w:rPr>
+          <w:rFonts w:ascii="Times New Roman" w:eastAsia="標楷體" w:hAnsi="Times New Roman" w:cs="Times New Roman"/>
+          <w:sz w:val="28"/>
+          <w:szCs w:val="28"/>
+        </w:rPr>
+        <w:t>等軟體的授權價格非常昂貴，而</w:t>
+      </w:r>
+      <w:r>
+        <w:rPr>
+          <w:rFonts w:ascii="Times New Roman" w:eastAsia="標楷體" w:hAnsi="Times New Roman" w:cs="Times New Roman"/>
+          <w:sz w:val="28"/>
+          <w:szCs w:val="28"/>
+        </w:rPr>
+        <w:t xml:space="preserve"> Vuforia </w:t>
+      </w:r>
+      <w:r>
+        <w:rPr>
+          <w:rFonts w:ascii="Times New Roman" w:eastAsia="標楷體" w:hAnsi="Times New Roman" w:cs="Times New Roman"/>
+          <w:sz w:val="28"/>
+          <w:szCs w:val="28"/>
+        </w:rPr>
+        <w:t>可先下載進行開發測試，商業用則需要另外付費。</w:t>
+      </w:r>
+    </w:p>
+    <w:p>
+      <w:pPr>
+        <w:ind w:firstLineChars="200" w:firstLine="560"/>
+        <w:rPr>
+          <w:rFonts w:ascii="Times New Roman" w:eastAsia="標楷體" w:hAnsi="Times New Roman" w:cs="Times New Roman"/>
+          <w:sz w:val="28"/>
+          <w:szCs w:val="28"/>
+        </w:rPr>
+      </w:pPr>
+      <w:r>
+        <w:rPr>
+          <w:rFonts w:ascii="Times New Roman" w:eastAsia="標楷體" w:hAnsi="Times New Roman" w:cs="Times New Roman" w:hint="eastAsia"/>
+          <w:sz w:val="28"/>
+          <w:szCs w:val="28"/>
+        </w:rPr>
+        <w:t>在</w:t>
+      </w:r>
+      <w:r>
+        <w:rPr>
+          <w:rFonts w:ascii="Times New Roman" w:eastAsia="標楷體" w:hAnsi="Times New Roman" w:cs="Times New Roman" w:hint="eastAsia"/>
+          <w:sz w:val="28"/>
+          <w:szCs w:val="28"/>
+        </w:rPr>
+        <w:t>Unity</w:t>
+      </w:r>
+      <w:r>
+        <w:rPr>
+          <w:rFonts w:ascii="Times New Roman" w:eastAsia="標楷體" w:hAnsi="Times New Roman" w:cs="Times New Roman" w:hint="eastAsia"/>
+          <w:sz w:val="28"/>
+          <w:szCs w:val="28"/>
+        </w:rPr>
+        <w:t>開發介面中，點擊</w:t>
+      </w:r>
+      <w:r>
+        <w:rPr>
+          <w:rFonts w:ascii="Times New Roman" w:eastAsia="標楷體" w:hAnsi="Times New Roman" w:cs="Times New Roman" w:hint="eastAsia"/>
+          <w:sz w:val="28"/>
+          <w:szCs w:val="28"/>
+        </w:rPr>
+        <w:t>Assets Store</w:t>
+      </w:r>
+      <w:r>
+        <w:rPr>
+          <w:rFonts w:ascii="Times New Roman" w:eastAsia="標楷體" w:hAnsi="Times New Roman" w:cs="Times New Roman" w:hint="eastAsia"/>
+          <w:sz w:val="28"/>
+          <w:szCs w:val="28"/>
+        </w:rPr>
+        <w:t>並搜尋</w:t>
+      </w:r>
+      <w:r>
+        <w:rPr>
+          <w:rFonts w:ascii="Times New Roman" w:eastAsia="標楷體" w:hAnsi="Times New Roman" w:cs="Times New Roman" w:hint="eastAsia"/>
+          <w:sz w:val="28"/>
+          <w:szCs w:val="28"/>
         </w:rPr>
         <w:t>Vuforia</w:t>
       </w:r>
-      <w:proofErr w:type="spellEnd"/>
+      <w:r>
+        <w:rPr>
+          <w:rFonts w:ascii="Times New Roman" w:eastAsia="標楷體" w:hAnsi="Times New Roman" w:cs="Times New Roman" w:hint="eastAsia"/>
+          <w:sz w:val="28"/>
+          <w:szCs w:val="28"/>
+        </w:rPr>
+        <w:t xml:space="preserve"> Engine</w:t>
+      </w:r>
+      <w:r>
+        <w:rPr>
+          <w:rFonts w:ascii="Times New Roman" w:eastAsia="標楷體" w:hAnsi="Times New Roman" w:cs="Times New Roman" w:hint="eastAsia"/>
+          <w:sz w:val="28"/>
+          <w:szCs w:val="28"/>
+        </w:rPr>
+        <w:t>，即可直接安裝</w:t>
+      </w:r>
+      <w:r>
+        <w:rPr>
+          <w:rFonts w:ascii="Times New Roman" w:eastAsia="標楷體" w:hAnsi="Times New Roman" w:cs="Times New Roman" w:hint="eastAsia"/>
+          <w:sz w:val="28"/>
+          <w:szCs w:val="28"/>
+        </w:rPr>
+        <w:t>Vuforia SDK</w:t>
+      </w:r>
+      <w:r>
+        <w:rPr>
+          <w:rFonts w:ascii="Times New Roman" w:eastAsia="標楷體" w:hAnsi="Times New Roman" w:cs="Times New Roman" w:hint="eastAsia"/>
+          <w:sz w:val="28"/>
+          <w:szCs w:val="28"/>
+        </w:rPr>
+        <w:t>在專案中。</w:t>
+      </w:r>
     </w:p>
     <w:p>
       <w:pPr>
@@ -5532,562 +5926,11 @@
       </w:pPr>
       <w:r>
         <w:rPr>
-          <w:rFonts w:ascii="Times New Roman" w:eastAsia="標楷體" w:hAnsi="Times New Roman" w:cs="Times New Roman"/>
-          <w:sz w:val="28"/>
-          <w:szCs w:val="28"/>
-        </w:rPr>
-        <w:t>使用</w:t>
-      </w:r>
-      <w:r>
-        <w:rPr>
-          <w:rFonts w:ascii="Times New Roman" w:eastAsia="標楷體" w:hAnsi="Times New Roman" w:cs="Times New Roman" w:hint="eastAsia"/>
-          <w:sz w:val="28"/>
-          <w:szCs w:val="28"/>
-        </w:rPr>
-        <w:t>Unity</w:t>
-      </w:r>
-      <w:r>
-        <w:rPr>
-          <w:rFonts w:ascii="Times New Roman" w:eastAsia="標楷體" w:hAnsi="Times New Roman" w:cs="Times New Roman" w:hint="eastAsia"/>
-          <w:sz w:val="28"/>
-          <w:szCs w:val="28"/>
-        </w:rPr>
-        <w:t>作為</w:t>
-      </w:r>
-      <w:r>
-        <w:rPr>
-          <w:rFonts w:ascii="Times New Roman" w:eastAsia="標楷體" w:hAnsi="Times New Roman" w:cs="Times New Roman" w:hint="eastAsia"/>
-          <w:sz w:val="28"/>
-          <w:szCs w:val="28"/>
-        </w:rPr>
-        <w:t>APP</w:t>
-      </w:r>
-      <w:r>
-        <w:rPr>
-          <w:rFonts w:ascii="Times New Roman" w:eastAsia="標楷體" w:hAnsi="Times New Roman" w:cs="Times New Roman" w:hint="eastAsia"/>
-          <w:sz w:val="28"/>
-          <w:szCs w:val="28"/>
-        </w:rPr>
-        <w:t>開發工具的其中一項原因，在於其可以很方便的調用</w:t>
-      </w:r>
-      <w:proofErr w:type="spellStart"/>
-      <w:r>
-        <w:rPr>
-          <w:rFonts w:ascii="Times New Roman" w:eastAsia="標楷體" w:hAnsi="Times New Roman" w:cs="Times New Roman" w:hint="eastAsia"/>
-          <w:sz w:val="28"/>
-          <w:szCs w:val="28"/>
-        </w:rPr>
-        <w:t>Vuforia</w:t>
-      </w:r>
-      <w:proofErr w:type="spellEnd"/>
-      <w:r>
-        <w:rPr>
-          <w:rFonts w:ascii="Times New Roman" w:eastAsia="標楷體" w:hAnsi="Times New Roman" w:cs="Times New Roman" w:hint="eastAsia"/>
-          <w:sz w:val="28"/>
-          <w:szCs w:val="28"/>
-        </w:rPr>
-        <w:t xml:space="preserve"> SDK</w:t>
-      </w:r>
-      <w:r>
-        <w:rPr>
-          <w:rFonts w:ascii="Times New Roman" w:eastAsia="標楷體" w:hAnsi="Times New Roman" w:cs="Times New Roman" w:hint="eastAsia"/>
-          <w:sz w:val="28"/>
-          <w:szCs w:val="28"/>
-        </w:rPr>
-        <w:t>的各項功能。</w:t>
-      </w:r>
-    </w:p>
-    <w:p>
-      <w:pPr>
-        <w:ind w:firstLineChars="200" w:firstLine="560"/>
-        <w:rPr>
-          <w:rFonts w:ascii="Times New Roman" w:eastAsia="標楷體" w:hAnsi="Times New Roman" w:cs="Times New Roman"/>
-          <w:sz w:val="28"/>
-          <w:szCs w:val="28"/>
-        </w:rPr>
-      </w:pPr>
-      <w:proofErr w:type="spellStart"/>
-      <w:r>
-        <w:rPr>
-          <w:rFonts w:ascii="Times New Roman" w:eastAsia="標楷體" w:hAnsi="Times New Roman" w:cs="Times New Roman"/>
-          <w:sz w:val="28"/>
-          <w:szCs w:val="28"/>
-        </w:rPr>
-        <w:t>Vuforia</w:t>
-      </w:r>
-      <w:proofErr w:type="spellEnd"/>
-      <w:r>
-        <w:rPr>
-          <w:rFonts w:ascii="Times New Roman" w:eastAsia="標楷體" w:hAnsi="Times New Roman" w:cs="Times New Roman"/>
-          <w:sz w:val="28"/>
-          <w:szCs w:val="28"/>
-        </w:rPr>
-        <w:t xml:space="preserve"> </w:t>
-      </w:r>
-      <w:r>
-        <w:rPr>
-          <w:rFonts w:ascii="Times New Roman" w:eastAsia="標楷體" w:hAnsi="Times New Roman" w:cs="Times New Roman"/>
-          <w:sz w:val="28"/>
-          <w:szCs w:val="28"/>
-        </w:rPr>
-        <w:t>是行動裝置處理器大廠</w:t>
-      </w:r>
-      <w:r>
-        <w:rPr>
-          <w:rFonts w:ascii="Times New Roman" w:eastAsia="標楷體" w:hAnsi="Times New Roman" w:cs="Times New Roman"/>
-          <w:sz w:val="28"/>
-          <w:szCs w:val="28"/>
-        </w:rPr>
-        <w:t xml:space="preserve"> Qualcomm </w:t>
-      </w:r>
-      <w:r>
-        <w:rPr>
-          <w:rFonts w:ascii="Times New Roman" w:eastAsia="標楷體" w:hAnsi="Times New Roman" w:cs="Times New Roman"/>
-          <w:sz w:val="28"/>
-          <w:szCs w:val="28"/>
-        </w:rPr>
-        <w:t>高通公司的</w:t>
-      </w:r>
-      <w:r>
-        <w:rPr>
-          <w:rFonts w:ascii="Times New Roman" w:eastAsia="標楷體" w:hAnsi="Times New Roman" w:cs="Times New Roman"/>
-          <w:sz w:val="28"/>
-          <w:szCs w:val="28"/>
-        </w:rPr>
-        <w:t xml:space="preserve"> AR </w:t>
-      </w:r>
-      <w:proofErr w:type="gramStart"/>
-      <w:r>
-        <w:rPr>
-          <w:rFonts w:ascii="Times New Roman" w:eastAsia="標楷體" w:hAnsi="Times New Roman" w:cs="Times New Roman"/>
-          <w:sz w:val="28"/>
-          <w:szCs w:val="28"/>
-        </w:rPr>
-        <w:t>擴</w:t>
-      </w:r>
-      <w:r>
-        <w:rPr>
-          <w:rFonts w:ascii="Times New Roman" w:eastAsia="標楷體" w:hAnsi="Times New Roman" w:cs="Times New Roman"/>
-          <w:sz w:val="28"/>
-          <w:szCs w:val="28"/>
-        </w:rPr>
-        <w:lastRenderedPageBreak/>
-        <w:t>增實境</w:t>
-      </w:r>
-      <w:proofErr w:type="gramEnd"/>
-      <w:r>
-        <w:rPr>
-          <w:rFonts w:ascii="Times New Roman" w:eastAsia="標楷體" w:hAnsi="Times New Roman" w:cs="Times New Roman"/>
-          <w:sz w:val="28"/>
-          <w:szCs w:val="28"/>
-        </w:rPr>
-        <w:t>開發平台，</w:t>
-      </w:r>
-      <w:r>
-        <w:rPr>
-          <w:rFonts w:ascii="Times New Roman" w:eastAsia="標楷體" w:hAnsi="Times New Roman" w:cs="Times New Roman"/>
-          <w:sz w:val="28"/>
-          <w:szCs w:val="28"/>
-        </w:rPr>
-        <w:t xml:space="preserve">2015 </w:t>
-      </w:r>
-      <w:r>
-        <w:rPr>
-          <w:rFonts w:ascii="Times New Roman" w:eastAsia="標楷體" w:hAnsi="Times New Roman" w:cs="Times New Roman"/>
-          <w:sz w:val="28"/>
-          <w:szCs w:val="28"/>
-        </w:rPr>
-        <w:t>年</w:t>
-      </w:r>
-      <w:r>
-        <w:rPr>
-          <w:rFonts w:ascii="Times New Roman" w:eastAsia="標楷體" w:hAnsi="Times New Roman" w:cs="Times New Roman"/>
-          <w:sz w:val="28"/>
-          <w:szCs w:val="28"/>
-        </w:rPr>
-        <w:t xml:space="preserve"> PTC </w:t>
-      </w:r>
-      <w:r>
-        <w:rPr>
-          <w:rFonts w:ascii="Times New Roman" w:eastAsia="標楷體" w:hAnsi="Times New Roman" w:cs="Times New Roman"/>
-          <w:sz w:val="28"/>
-          <w:szCs w:val="28"/>
-        </w:rPr>
-        <w:t>參數科技以</w:t>
-      </w:r>
-      <w:r>
-        <w:rPr>
-          <w:rFonts w:ascii="Times New Roman" w:eastAsia="標楷體" w:hAnsi="Times New Roman" w:cs="Times New Roman"/>
-          <w:sz w:val="28"/>
-          <w:szCs w:val="28"/>
-        </w:rPr>
-        <w:t xml:space="preserve"> 6,500 </w:t>
-      </w:r>
-      <w:r>
-        <w:rPr>
-          <w:rFonts w:ascii="Times New Roman" w:eastAsia="標楷體" w:hAnsi="Times New Roman" w:cs="Times New Roman"/>
-          <w:sz w:val="28"/>
-          <w:szCs w:val="28"/>
-        </w:rPr>
-        <w:t>萬美元收購</w:t>
-      </w:r>
-      <w:r>
-        <w:rPr>
-          <w:rFonts w:ascii="Times New Roman" w:eastAsia="標楷體" w:hAnsi="Times New Roman" w:cs="Times New Roman"/>
-          <w:sz w:val="28"/>
-          <w:szCs w:val="28"/>
-        </w:rPr>
-        <w:t xml:space="preserve"> </w:t>
-      </w:r>
-      <w:proofErr w:type="spellStart"/>
-      <w:r>
-        <w:rPr>
-          <w:rFonts w:ascii="Times New Roman" w:eastAsia="標楷體" w:hAnsi="Times New Roman" w:cs="Times New Roman"/>
-          <w:sz w:val="28"/>
-          <w:szCs w:val="28"/>
-        </w:rPr>
-        <w:t>Vuforia</w:t>
-      </w:r>
-      <w:proofErr w:type="spellEnd"/>
-      <w:r>
-        <w:rPr>
-          <w:rFonts w:ascii="Times New Roman" w:eastAsia="標楷體" w:hAnsi="Times New Roman" w:cs="Times New Roman"/>
-          <w:sz w:val="28"/>
-          <w:szCs w:val="28"/>
-        </w:rPr>
-        <w:t xml:space="preserve"> </w:t>
-      </w:r>
-      <w:r>
-        <w:rPr>
-          <w:rFonts w:ascii="Times New Roman" w:eastAsia="標楷體" w:hAnsi="Times New Roman" w:cs="Times New Roman"/>
-          <w:sz w:val="28"/>
-          <w:szCs w:val="28"/>
-        </w:rPr>
-        <w:t>平台。</w:t>
-      </w:r>
-      <w:proofErr w:type="spellStart"/>
-      <w:r>
-        <w:rPr>
-          <w:rFonts w:ascii="Times New Roman" w:eastAsia="標楷體" w:hAnsi="Times New Roman" w:cs="Times New Roman"/>
-          <w:sz w:val="28"/>
-          <w:szCs w:val="28"/>
-        </w:rPr>
-        <w:t>Vuforia</w:t>
-      </w:r>
-      <w:proofErr w:type="spellEnd"/>
-      <w:r>
-        <w:rPr>
-          <w:rFonts w:ascii="Times New Roman" w:eastAsia="標楷體" w:hAnsi="Times New Roman" w:cs="Times New Roman"/>
-          <w:sz w:val="28"/>
-          <w:szCs w:val="28"/>
-        </w:rPr>
-        <w:t xml:space="preserve"> </w:t>
-      </w:r>
-      <w:r>
-        <w:rPr>
-          <w:rFonts w:ascii="Times New Roman" w:eastAsia="標楷體" w:hAnsi="Times New Roman" w:cs="Times New Roman"/>
-          <w:sz w:val="28"/>
-          <w:szCs w:val="28"/>
-        </w:rPr>
-        <w:t>提供行動裝置的</w:t>
-      </w:r>
-      <w:r>
-        <w:rPr>
-          <w:rFonts w:ascii="Times New Roman" w:eastAsia="標楷體" w:hAnsi="Times New Roman" w:cs="Times New Roman"/>
-          <w:sz w:val="28"/>
-          <w:szCs w:val="28"/>
-        </w:rPr>
-        <w:t xml:space="preserve"> SDK </w:t>
-      </w:r>
-      <w:r>
-        <w:rPr>
-          <w:rFonts w:ascii="Times New Roman" w:eastAsia="標楷體" w:hAnsi="Times New Roman" w:cs="Times New Roman"/>
-          <w:sz w:val="28"/>
-          <w:szCs w:val="28"/>
-        </w:rPr>
-        <w:t>軟體開發套件與</w:t>
-      </w:r>
-      <w:r>
-        <w:rPr>
-          <w:rFonts w:ascii="Times New Roman" w:eastAsia="標楷體" w:hAnsi="Times New Roman" w:cs="Times New Roman"/>
-          <w:sz w:val="28"/>
-          <w:szCs w:val="28"/>
-        </w:rPr>
-        <w:t xml:space="preserve"> Unity </w:t>
-      </w:r>
-      <w:r>
-        <w:rPr>
-          <w:rFonts w:ascii="Times New Roman" w:eastAsia="標楷體" w:hAnsi="Times New Roman" w:cs="Times New Roman"/>
-          <w:sz w:val="28"/>
-          <w:szCs w:val="28"/>
-        </w:rPr>
-        <w:t>遊戲引擎的模組，</w:t>
-      </w:r>
-      <w:r>
-        <w:rPr>
-          <w:rFonts w:ascii="Times New Roman" w:eastAsia="標楷體" w:hAnsi="Times New Roman" w:cs="Times New Roman"/>
-          <w:sz w:val="28"/>
-          <w:szCs w:val="28"/>
-        </w:rPr>
-        <w:t>可以</w:t>
-      </w:r>
-      <w:r>
-        <w:rPr>
-          <w:rFonts w:ascii="Times New Roman" w:eastAsia="標楷體" w:hAnsi="Times New Roman" w:cs="Times New Roman"/>
-          <w:sz w:val="28"/>
-          <w:szCs w:val="28"/>
-        </w:rPr>
-        <w:t>輕鬆製作各種平台的</w:t>
-      </w:r>
-      <w:proofErr w:type="gramStart"/>
-      <w:r>
-        <w:rPr>
-          <w:rFonts w:ascii="Times New Roman" w:eastAsia="標楷體" w:hAnsi="Times New Roman" w:cs="Times New Roman"/>
-          <w:sz w:val="28"/>
-          <w:szCs w:val="28"/>
-        </w:rPr>
-        <w:t>擴增實境</w:t>
-      </w:r>
-      <w:proofErr w:type="gramEnd"/>
-      <w:r>
-        <w:rPr>
-          <w:rFonts w:ascii="Times New Roman" w:eastAsia="標楷體" w:hAnsi="Times New Roman" w:cs="Times New Roman"/>
-          <w:sz w:val="28"/>
-          <w:szCs w:val="28"/>
-        </w:rPr>
-        <w:t>應用程式。以往</w:t>
-      </w:r>
-      <w:r>
-        <w:rPr>
-          <w:rFonts w:ascii="Times New Roman" w:eastAsia="標楷體" w:hAnsi="Times New Roman" w:cs="Times New Roman"/>
-          <w:sz w:val="28"/>
-          <w:szCs w:val="28"/>
-        </w:rPr>
-        <w:t xml:space="preserve"> AR </w:t>
-      </w:r>
-      <w:r>
-        <w:rPr>
-          <w:rFonts w:ascii="Times New Roman" w:eastAsia="標楷體" w:hAnsi="Times New Roman" w:cs="Times New Roman"/>
-          <w:sz w:val="28"/>
-          <w:szCs w:val="28"/>
-        </w:rPr>
-        <w:t>開發工具</w:t>
-      </w:r>
-      <w:r>
-        <w:rPr>
-          <w:rFonts w:ascii="Times New Roman" w:eastAsia="標楷體" w:hAnsi="Times New Roman" w:cs="Times New Roman"/>
-          <w:sz w:val="28"/>
-          <w:szCs w:val="28"/>
-        </w:rPr>
-        <w:t xml:space="preserve"> </w:t>
-      </w:r>
-      <w:proofErr w:type="spellStart"/>
-      <w:r>
-        <w:rPr>
-          <w:rFonts w:ascii="Times New Roman" w:eastAsia="標楷體" w:hAnsi="Times New Roman" w:cs="Times New Roman"/>
-          <w:sz w:val="28"/>
-          <w:szCs w:val="28"/>
-        </w:rPr>
-        <w:t>ARToolKit</w:t>
-      </w:r>
-      <w:proofErr w:type="spellEnd"/>
-      <w:r>
-        <w:rPr>
-          <w:rFonts w:ascii="Times New Roman" w:eastAsia="標楷體" w:hAnsi="Times New Roman" w:cs="Times New Roman"/>
-          <w:sz w:val="28"/>
-          <w:szCs w:val="28"/>
-        </w:rPr>
-        <w:t>、</w:t>
-      </w:r>
-      <w:proofErr w:type="spellStart"/>
-      <w:r>
-        <w:rPr>
-          <w:rFonts w:ascii="Times New Roman" w:eastAsia="標楷體" w:hAnsi="Times New Roman" w:cs="Times New Roman"/>
-          <w:sz w:val="28"/>
-          <w:szCs w:val="28"/>
-        </w:rPr>
-        <w:t>Unifeye</w:t>
-      </w:r>
-      <w:proofErr w:type="spellEnd"/>
-      <w:r>
-        <w:rPr>
-          <w:rFonts w:ascii="Times New Roman" w:eastAsia="標楷體" w:hAnsi="Times New Roman" w:cs="Times New Roman"/>
-          <w:sz w:val="28"/>
-          <w:szCs w:val="28"/>
-        </w:rPr>
-        <w:t xml:space="preserve"> </w:t>
-      </w:r>
-      <w:r>
-        <w:rPr>
-          <w:rFonts w:ascii="Times New Roman" w:eastAsia="標楷體" w:hAnsi="Times New Roman" w:cs="Times New Roman"/>
-          <w:sz w:val="28"/>
-          <w:szCs w:val="28"/>
-        </w:rPr>
-        <w:t>等軟體的授權價格非常昂貴，而</w:t>
-      </w:r>
-      <w:r>
-        <w:rPr>
-          <w:rFonts w:ascii="Times New Roman" w:eastAsia="標楷體" w:hAnsi="Times New Roman" w:cs="Times New Roman"/>
-          <w:sz w:val="28"/>
-          <w:szCs w:val="28"/>
-        </w:rPr>
-        <w:t xml:space="preserve"> </w:t>
-      </w:r>
-      <w:proofErr w:type="spellStart"/>
-      <w:r>
-        <w:rPr>
-          <w:rFonts w:ascii="Times New Roman" w:eastAsia="標楷體" w:hAnsi="Times New Roman" w:cs="Times New Roman"/>
-          <w:sz w:val="28"/>
-          <w:szCs w:val="28"/>
-        </w:rPr>
-        <w:t>Vuforia</w:t>
-      </w:r>
-      <w:proofErr w:type="spellEnd"/>
-      <w:r>
-        <w:rPr>
-          <w:rFonts w:ascii="Times New Roman" w:eastAsia="標楷體" w:hAnsi="Times New Roman" w:cs="Times New Roman"/>
-          <w:sz w:val="28"/>
-          <w:szCs w:val="28"/>
-        </w:rPr>
-        <w:t xml:space="preserve"> </w:t>
-      </w:r>
-      <w:r>
-        <w:rPr>
-          <w:rFonts w:ascii="Times New Roman" w:eastAsia="標楷體" w:hAnsi="Times New Roman" w:cs="Times New Roman"/>
-          <w:sz w:val="28"/>
-          <w:szCs w:val="28"/>
-        </w:rPr>
-        <w:t>可先下載進行開發測試，商業用則需要另外付費。</w:t>
-      </w:r>
-    </w:p>
-    <w:p>
-      <w:pPr>
-        <w:ind w:firstLineChars="200" w:firstLine="560"/>
-        <w:rPr>
-          <w:rFonts w:ascii="Times New Roman" w:eastAsia="標楷體" w:hAnsi="Times New Roman" w:cs="Times New Roman"/>
-          <w:sz w:val="28"/>
-          <w:szCs w:val="28"/>
-        </w:rPr>
-      </w:pPr>
-      <w:r>
-        <w:rPr>
-          <w:rFonts w:ascii="Times New Roman" w:eastAsia="標楷體" w:hAnsi="Times New Roman" w:cs="Times New Roman" w:hint="eastAsia"/>
-          <w:sz w:val="28"/>
-          <w:szCs w:val="28"/>
-        </w:rPr>
-        <w:t>在</w:t>
-      </w:r>
-      <w:r>
-        <w:rPr>
-          <w:rFonts w:ascii="Times New Roman" w:eastAsia="標楷體" w:hAnsi="Times New Roman" w:cs="Times New Roman" w:hint="eastAsia"/>
-          <w:sz w:val="28"/>
-          <w:szCs w:val="28"/>
-        </w:rPr>
-        <w:t>Unity</w:t>
-      </w:r>
-      <w:r>
-        <w:rPr>
-          <w:rFonts w:ascii="Times New Roman" w:eastAsia="標楷體" w:hAnsi="Times New Roman" w:cs="Times New Roman" w:hint="eastAsia"/>
-          <w:sz w:val="28"/>
-          <w:szCs w:val="28"/>
-        </w:rPr>
-        <w:t>開發介面中，點擊</w:t>
-      </w:r>
-      <w:r>
-        <w:rPr>
-          <w:rFonts w:ascii="Times New Roman" w:eastAsia="標楷體" w:hAnsi="Times New Roman" w:cs="Times New Roman" w:hint="eastAsia"/>
-          <w:sz w:val="28"/>
-          <w:szCs w:val="28"/>
-        </w:rPr>
-        <w:t>Assets Store</w:t>
-      </w:r>
-      <w:r>
-        <w:rPr>
-          <w:rFonts w:ascii="Times New Roman" w:eastAsia="標楷體" w:hAnsi="Times New Roman" w:cs="Times New Roman" w:hint="eastAsia"/>
-          <w:sz w:val="28"/>
-          <w:szCs w:val="28"/>
-        </w:rPr>
-        <w:t>並搜尋</w:t>
-      </w:r>
-      <w:proofErr w:type="spellStart"/>
-      <w:r>
-        <w:rPr>
-          <w:rFonts w:ascii="Times New Roman" w:eastAsia="標楷體" w:hAnsi="Times New Roman" w:cs="Times New Roman" w:hint="eastAsia"/>
-          <w:sz w:val="28"/>
-          <w:szCs w:val="28"/>
-        </w:rPr>
-        <w:t>Vuforia</w:t>
-      </w:r>
-      <w:proofErr w:type="spellEnd"/>
-      <w:r>
-        <w:rPr>
-          <w:rFonts w:ascii="Times New Roman" w:eastAsia="標楷體" w:hAnsi="Times New Roman" w:cs="Times New Roman" w:hint="eastAsia"/>
-          <w:sz w:val="28"/>
-          <w:szCs w:val="28"/>
-        </w:rPr>
-        <w:t xml:space="preserve"> Engine</w:t>
-      </w:r>
-      <w:r>
-        <w:rPr>
-          <w:rFonts w:ascii="Times New Roman" w:eastAsia="標楷體" w:hAnsi="Times New Roman" w:cs="Times New Roman" w:hint="eastAsia"/>
-          <w:sz w:val="28"/>
-          <w:szCs w:val="28"/>
-        </w:rPr>
-        <w:t>，即可直接安裝</w:t>
-      </w:r>
-      <w:proofErr w:type="spellStart"/>
-      <w:r>
-        <w:rPr>
-          <w:rFonts w:ascii="Times New Roman" w:eastAsia="標楷體" w:hAnsi="Times New Roman" w:cs="Times New Roman" w:hint="eastAsia"/>
-          <w:sz w:val="28"/>
-          <w:szCs w:val="28"/>
-        </w:rPr>
-        <w:t>Vuforia</w:t>
-      </w:r>
-      <w:proofErr w:type="spellEnd"/>
-      <w:r>
-        <w:rPr>
-          <w:rFonts w:ascii="Times New Roman" w:eastAsia="標楷體" w:hAnsi="Times New Roman" w:cs="Times New Roman" w:hint="eastAsia"/>
-          <w:sz w:val="28"/>
-          <w:szCs w:val="28"/>
-        </w:rPr>
-        <w:t xml:space="preserve"> SDK</w:t>
-      </w:r>
-      <w:r>
-        <w:rPr>
-          <w:rFonts w:ascii="Times New Roman" w:eastAsia="標楷體" w:hAnsi="Times New Roman" w:cs="Times New Roman" w:hint="eastAsia"/>
-          <w:sz w:val="28"/>
-          <w:szCs w:val="28"/>
-        </w:rPr>
-        <w:t>在專案中。</w:t>
-      </w:r>
-    </w:p>
-    <w:p>
-      <w:pPr>
-        <w:ind w:firstLineChars="200" w:firstLine="560"/>
-        <w:rPr>
-          <w:rFonts w:ascii="Times New Roman" w:eastAsia="標楷體" w:hAnsi="Times New Roman" w:cs="Times New Roman"/>
-          <w:sz w:val="28"/>
-          <w:szCs w:val="28"/>
-        </w:rPr>
-      </w:pPr>
-      <w:proofErr w:type="spellStart"/>
-      <w:r>
-        <w:rPr>
-          <w:rFonts w:ascii="Times New Roman" w:eastAsia="標楷體" w:hAnsi="Times New Roman" w:cs="Times New Roman" w:hint="eastAsia"/>
-          <w:sz w:val="28"/>
-          <w:szCs w:val="28"/>
-        </w:rPr>
-        <w:t>Vuforia</w:t>
-      </w:r>
-      <w:proofErr w:type="spellEnd"/>
-      <w:r>
-        <w:rPr>
-          <w:rFonts w:ascii="Times New Roman" w:eastAsia="標楷體" w:hAnsi="Times New Roman" w:cs="Times New Roman" w:hint="eastAsia"/>
-          <w:sz w:val="28"/>
-          <w:szCs w:val="28"/>
-        </w:rPr>
-        <w:t xml:space="preserve"> Engine</w:t>
+          <w:rFonts w:ascii="Times New Roman" w:eastAsia="標楷體" w:hAnsi="Times New Roman" w:cs="Times New Roman" w:hint="eastAsia"/>
+          <w:sz w:val="28"/>
+          <w:szCs w:val="28"/>
+        </w:rPr>
+        <w:t>Vuforia Engine</w:t>
       </w:r>
       <w:r>
         <w:rPr>
@@ -6626,84 +6469,104 @@
         </w:rPr>
         <w:t>物件為</w:t>
       </w:r>
-      <w:proofErr w:type="spellStart"/>
-      <w:r>
-        <w:rPr>
-          <w:rFonts w:ascii="Times New Roman" w:eastAsia="標楷體" w:hAnsi="Times New Roman" w:cs="Times New Roman" w:hint="eastAsia"/>
+      <w:r>
+        <w:rPr>
+          <w:rFonts w:ascii="Times New Roman" w:eastAsia="標楷體" w:hAnsi="Times New Roman" w:cs="Times New Roman" w:hint="eastAsia"/>
+          <w:sz w:val="28"/>
+          <w:szCs w:val="28"/>
+        </w:rPr>
+        <w:t xml:space="preserve">Vuforia </w:t>
+      </w:r>
+      <w:r>
+        <w:rPr>
+          <w:rFonts w:ascii="Times New Roman" w:eastAsia="標楷體" w:hAnsi="Times New Roman" w:cs="Times New Roman" w:hint="eastAsia"/>
+          <w:sz w:val="28"/>
+          <w:szCs w:val="28"/>
+        </w:rPr>
+        <w:t>Engine</w:t>
+      </w:r>
+      <w:r>
+        <w:rPr>
+          <w:rFonts w:ascii="Times New Roman" w:eastAsia="標楷體" w:hAnsi="Times New Roman" w:cs="Times New Roman" w:hint="eastAsia"/>
+          <w:sz w:val="28"/>
+          <w:szCs w:val="28"/>
+        </w:rPr>
+        <w:t>可以檢測和跟踪的圖像，</w:t>
+      </w:r>
+      <w:r>
+        <w:rPr>
+          <w:rFonts w:ascii="Times New Roman" w:eastAsia="標楷體" w:hAnsi="Times New Roman" w:cs="Times New Roman" w:hint="eastAsia"/>
+          <w:sz w:val="28"/>
+          <w:szCs w:val="28"/>
+        </w:rPr>
+        <w:t>通過將從相機圖像中提取的自然特徵與已知目標資源數據庫進行比較來檢測和跟踪圖像。</w:t>
+      </w:r>
+      <w:r>
+        <w:br/>
+      </w:r>
+      <w:r>
+        <w:rPr>
+          <w:rFonts w:ascii="Times New Roman" w:eastAsia="標楷體" w:hAnsi="Times New Roman" w:cs="Times New Roman"/>
+          <w:sz w:val="28"/>
+          <w:szCs w:val="28"/>
+        </w:rPr>
+        <w:t xml:space="preserve">    </w:t>
+      </w:r>
+      <w:r>
+        <w:rPr>
+          <w:rFonts w:ascii="Times New Roman" w:eastAsia="標楷體" w:hAnsi="Times New Roman" w:cs="Times New Roman"/>
+          <w:sz w:val="28"/>
+          <w:szCs w:val="28"/>
+        </w:rPr>
+        <w:t>圖像目標可以通過</w:t>
+      </w:r>
+      <w:r>
+        <w:rPr>
+          <w:rFonts w:ascii="Times New Roman" w:eastAsia="標楷體" w:hAnsi="Times New Roman" w:cs="Times New Roman"/>
           <w:sz w:val="28"/>
           <w:szCs w:val="28"/>
         </w:rPr>
         <w:t>Vuforia</w:t>
       </w:r>
-      <w:proofErr w:type="spellEnd"/>
-      <w:r>
-        <w:rPr>
-          <w:rFonts w:ascii="Times New Roman" w:eastAsia="標楷體" w:hAnsi="Times New Roman" w:cs="Times New Roman" w:hint="eastAsia"/>
-          <w:sz w:val="28"/>
-          <w:szCs w:val="28"/>
-        </w:rPr>
-        <w:t xml:space="preserve"> </w:t>
-      </w:r>
-      <w:r>
-        <w:rPr>
-          <w:rFonts w:ascii="Times New Roman" w:eastAsia="標楷體" w:hAnsi="Times New Roman" w:cs="Times New Roman" w:hint="eastAsia"/>
-          <w:sz w:val="28"/>
-          <w:szCs w:val="28"/>
-        </w:rPr>
-        <w:t>Engine</w:t>
-      </w:r>
-      <w:r>
-        <w:rPr>
-          <w:rFonts w:ascii="Times New Roman" w:eastAsia="標楷體" w:hAnsi="Times New Roman" w:cs="Times New Roman" w:hint="eastAsia"/>
-          <w:sz w:val="28"/>
-          <w:szCs w:val="28"/>
-        </w:rPr>
-        <w:t>可以檢測和跟踪的圖像，</w:t>
-      </w:r>
-      <w:r>
-        <w:rPr>
-          <w:rFonts w:ascii="Times New Roman" w:eastAsia="標楷體" w:hAnsi="Times New Roman" w:cs="Times New Roman" w:hint="eastAsia"/>
-          <w:sz w:val="28"/>
-          <w:szCs w:val="28"/>
-        </w:rPr>
-        <w:t>通過將從相機圖像中提取的自然特徵與已知目標資源數據庫進行比較來檢測和跟踪圖像。</w:t>
-      </w:r>
-      <w:r>
-        <w:br/>
-      </w:r>
-      <w:r>
-        <w:rPr>
-          <w:rFonts w:ascii="Times New Roman" w:eastAsia="標楷體" w:hAnsi="Times New Roman" w:cs="Times New Roman"/>
-          <w:sz w:val="28"/>
-          <w:szCs w:val="28"/>
-        </w:rPr>
-        <w:t xml:space="preserve">    </w:t>
-      </w:r>
-      <w:r>
-        <w:rPr>
-          <w:rFonts w:ascii="Times New Roman" w:eastAsia="標楷體" w:hAnsi="Times New Roman" w:cs="Times New Roman"/>
-          <w:sz w:val="28"/>
-          <w:szCs w:val="28"/>
-        </w:rPr>
-        <w:t>圖像目標可以通過</w:t>
-      </w:r>
-      <w:proofErr w:type="spellStart"/>
-      <w:r>
-        <w:rPr>
-          <w:rFonts w:ascii="Times New Roman" w:eastAsia="標楷體" w:hAnsi="Times New Roman" w:cs="Times New Roman"/>
-          <w:sz w:val="28"/>
-          <w:szCs w:val="28"/>
-        </w:rPr>
-        <w:t>Vuforia</w:t>
-      </w:r>
-      <w:proofErr w:type="spellEnd"/>
-      <w:r>
-        <w:rPr>
-          <w:rFonts w:ascii="Times New Roman" w:eastAsia="標楷體" w:hAnsi="Times New Roman" w:cs="Times New Roman"/>
-          <w:sz w:val="28"/>
-          <w:szCs w:val="28"/>
-        </w:rPr>
-        <w:t>目標管理器使用</w:t>
+      <w:r>
+        <w:rPr>
+          <w:rFonts w:ascii="Times New Roman" w:eastAsia="標楷體" w:hAnsi="Times New Roman" w:cs="Times New Roman"/>
+          <w:sz w:val="28"/>
+          <w:szCs w:val="28"/>
+        </w:rPr>
+        <w:t>目標管理器</w:t>
+      </w:r>
+      <w:r>
+        <w:rPr>
+          <w:rFonts w:ascii="Times New Roman" w:eastAsia="標楷體" w:hAnsi="Times New Roman" w:cs="Times New Roman"/>
+          <w:sz w:val="28"/>
+          <w:szCs w:val="28"/>
+        </w:rPr>
+        <w:t>（見附錄</w:t>
+      </w:r>
+      <w:r>
+        <w:rPr>
+          <w:rFonts w:ascii="Times New Roman" w:eastAsia="標楷體" w:hAnsi="Times New Roman" w:cs="Times New Roman" w:hint="eastAsia"/>
+          <w:sz w:val="28"/>
+          <w:szCs w:val="28"/>
+        </w:rPr>
+        <w:t>A</w:t>
+      </w:r>
+      <w:r>
+        <w:rPr>
+          <w:rFonts w:ascii="Times New Roman" w:eastAsia="標楷體" w:hAnsi="Times New Roman" w:cs="Times New Roman"/>
+          <w:sz w:val="28"/>
+          <w:szCs w:val="28"/>
+        </w:rPr>
+        <w:t>）</w:t>
+      </w:r>
+      <w:r>
+        <w:rPr>
+          <w:rFonts w:ascii="Times New Roman" w:eastAsia="標楷體" w:hAnsi="Times New Roman" w:cs="Times New Roman"/>
+          <w:sz w:val="28"/>
+          <w:szCs w:val="28"/>
+        </w:rPr>
+        <w:t>使用</w:t>
       </w:r>
       <w:r>
         <w:rPr>
@@ -6793,23 +6656,13 @@
         </w:rPr>
         <w:t>一起下載和打包。然後</w:t>
       </w:r>
-      <w:proofErr w:type="spellStart"/>
-      <w:r>
-        <w:rPr>
-          <w:rFonts w:ascii="Times New Roman" w:eastAsia="標楷體" w:hAnsi="Times New Roman" w:cs="Times New Roman" w:hint="eastAsia"/>
-          <w:sz w:val="28"/>
-          <w:szCs w:val="28"/>
-        </w:rPr>
-        <w:t>Vuforia</w:t>
-      </w:r>
-      <w:proofErr w:type="spellEnd"/>
-      <w:r>
-        <w:rPr>
-          <w:rFonts w:ascii="Times New Roman" w:eastAsia="標楷體" w:hAnsi="Times New Roman" w:cs="Times New Roman" w:hint="eastAsia"/>
-          <w:sz w:val="28"/>
-          <w:szCs w:val="28"/>
-        </w:rPr>
-        <w:t xml:space="preserve"> Engine</w:t>
+      <w:r>
+        <w:rPr>
+          <w:rFonts w:ascii="Times New Roman" w:eastAsia="標楷體" w:hAnsi="Times New Roman" w:cs="Times New Roman" w:hint="eastAsia"/>
+          <w:sz w:val="28"/>
+          <w:szCs w:val="28"/>
+        </w:rPr>
+        <w:t>Vuforia Engine</w:t>
       </w:r>
       <w:r>
         <w:rPr>
@@ -7040,43 +6893,7 @@
           <w:sz w:val="28"/>
           <w:szCs w:val="28"/>
         </w:rPr>
-        <w:t>虛擬按鈕為圖像目標的子物件，它代表圖像目標的</w:t>
-      </w:r>
-      <w:proofErr w:type="gramStart"/>
-      <w:r>
-        <w:rPr>
-          <w:rFonts w:ascii="Times New Roman" w:eastAsia="標楷體" w:hAnsi="Times New Roman" w:cs="Times New Roman" w:hint="eastAsia"/>
-          <w:sz w:val="28"/>
-          <w:szCs w:val="28"/>
-        </w:rPr>
-        <w:t>一</w:t>
-      </w:r>
-      <w:proofErr w:type="gramEnd"/>
-      <w:r>
-        <w:rPr>
-          <w:rFonts w:ascii="Times New Roman" w:eastAsia="標楷體" w:hAnsi="Times New Roman" w:cs="Times New Roman" w:hint="eastAsia"/>
-          <w:sz w:val="28"/>
-          <w:szCs w:val="28"/>
-        </w:rPr>
-        <w:t>特定區域，當該區域被覆蓋、或被其他物體遮住時，就</w:t>
-      </w:r>
-      <w:proofErr w:type="gramStart"/>
-      <w:r>
-        <w:rPr>
-          <w:rFonts w:ascii="Times New Roman" w:eastAsia="標楷體" w:hAnsi="Times New Roman" w:cs="Times New Roman" w:hint="eastAsia"/>
-          <w:sz w:val="28"/>
-          <w:szCs w:val="28"/>
-        </w:rPr>
-        <w:t>會作動虛擬</w:t>
-      </w:r>
-      <w:proofErr w:type="gramEnd"/>
-      <w:r>
-        <w:rPr>
-          <w:rFonts w:ascii="Times New Roman" w:eastAsia="標楷體" w:hAnsi="Times New Roman" w:cs="Times New Roman" w:hint="eastAsia"/>
-          <w:sz w:val="28"/>
-          <w:szCs w:val="28"/>
-        </w:rPr>
-        <w:t>按鈕。和一般按鈕物件一樣，可以定義按鈕被按下或被鬆開時要做什麼，</w:t>
+        <w:t>虛擬按鈕為圖像目標的子物件，它代表圖像目標的一特定區域，當該區域被覆蓋、或被其他物體遮住時，就會作動虛擬按鈕。和一般按鈕物件一樣，可以定義按鈕被按下或被鬆開時要做什麼，</w:t>
       </w:r>
       <w:r>
         <w:rPr>
@@ -7124,10 +6941,10 @@
         </w:rPr>
         <w:lastRenderedPageBreak/>
         <w:drawing>
-          <wp:inline distT="0" distB="0" distL="0" distR="0">
+          <wp:inline distT="0" distB="0" distL="0" distR="0" wp14:anchorId="1435D21F" wp14:editId="6FCABCCF">
             <wp:extent cx="2628900" cy="2902678"/>
             <wp:effectExtent l="0" t="0" r="0" b="0"/>
-            <wp:docPr id="4" name="圖片 4"/>
+            <wp:docPr id="9" name="圖片 9"/>
             <wp:cNvGraphicFramePr>
               <a:graphicFrameLocks xmlns:a="http://schemas.openxmlformats.org/drawingml/2006/main" noChangeAspect="1"/>
             </wp:cNvGraphicFramePr>
@@ -7139,7 +6956,7 @@
                     <pic:cNvPicPr/>
                   </pic:nvPicPr>
                   <pic:blipFill>
-                    <a:blip r:embed="rId15" cstate="print">
+                    <a:blip r:embed="rId23" cstate="print">
                       <a:extLst>
                         <a:ext uri="{28A0092B-C50C-407E-A947-70E740481C1C}">
                           <a14:useLocalDpi xmlns:a14="http://schemas.microsoft.com/office/drawing/2010/main" val="0"/>
@@ -7184,7 +7001,7 @@
           <w:sz w:val="28"/>
           <w:szCs w:val="28"/>
         </w:rPr>
-        <w:t>虛擬按鈕開發中畫面</w:t>
+        <w:t>虛擬電梯按鈕開發中畫面</w:t>
       </w:r>
     </w:p>
     <w:p>
@@ -7203,36 +7020,232 @@
           <w:szCs w:val="32"/>
         </w:rPr>
       </w:pPr>
-      <w:proofErr w:type="spellStart"/>
       <w:r>
         <w:rPr>
           <w:rFonts w:ascii="Times New Roman" w:eastAsia="標楷體" w:hAnsi="Times New Roman" w:hint="eastAsia"/>
           <w:sz w:val="32"/>
           <w:szCs w:val="32"/>
         </w:rPr>
-        <w:t>Vuforia</w:t>
-      </w:r>
-      <w:proofErr w:type="spellEnd"/>
-      <w:r>
-        <w:rPr>
-          <w:rFonts w:ascii="Times New Roman" w:eastAsia="標楷體" w:hAnsi="Times New Roman" w:hint="eastAsia"/>
-          <w:sz w:val="32"/>
-          <w:szCs w:val="32"/>
-        </w:rPr>
-        <w:t>雲端服務</w:t>
-      </w:r>
-    </w:p>
-    <w:p>
-      <w:pPr>
-        <w:pStyle w:val="HTML"/>
-        <w:shd w:val="clear" w:color="auto" w:fill="F8F9FA"/>
-        <w:spacing w:line="480" w:lineRule="atLeast"/>
-        <w:rPr>
-          <w:rFonts w:ascii="Times New Roman" w:eastAsia="標楷體" w:hAnsi="Times New Roman" w:cs="Times New Roman"/>
-          <w:sz w:val="28"/>
-          <w:szCs w:val="28"/>
-        </w:rPr>
-      </w:pPr>
+        <w:t>安全機制</w:t>
+      </w:r>
+    </w:p>
+    <w:p>
+      <w:pPr>
+        <w:rPr>
+          <w:rFonts w:ascii="Times New Roman" w:eastAsia="標楷體" w:hAnsi="Times New Roman" w:cs="Times New Roman"/>
+          <w:kern w:val="0"/>
+          <w:sz w:val="28"/>
+          <w:szCs w:val="28"/>
+        </w:rPr>
+      </w:pPr>
+      <w:r>
+        <w:rPr>
+          <w:rFonts w:ascii="Times New Roman" w:eastAsia="標楷體" w:hAnsi="Times New Roman" w:cs="Times New Roman" w:hint="eastAsia"/>
+          <w:kern w:val="0"/>
+          <w:sz w:val="28"/>
+          <w:szCs w:val="28"/>
+        </w:rPr>
+        <w:t xml:space="preserve">    </w:t>
+      </w:r>
+      <w:r>
+        <w:rPr>
+          <w:rFonts w:ascii="Times New Roman" w:eastAsia="標楷體" w:hAnsi="Times New Roman" w:cs="Times New Roman" w:hint="eastAsia"/>
+          <w:kern w:val="0"/>
+          <w:sz w:val="28"/>
+          <w:szCs w:val="28"/>
+        </w:rPr>
+        <w:t>為了保障</w:t>
+      </w:r>
+      <w:r>
+        <w:rPr>
+          <w:rFonts w:ascii="Times New Roman" w:eastAsia="標楷體" w:hAnsi="Times New Roman" w:cs="Times New Roman" w:hint="eastAsia"/>
+          <w:kern w:val="0"/>
+          <w:sz w:val="28"/>
+          <w:szCs w:val="28"/>
+        </w:rPr>
+        <w:t>APP</w:t>
+      </w:r>
+      <w:r>
+        <w:rPr>
+          <w:rFonts w:ascii="Times New Roman" w:eastAsia="標楷體" w:hAnsi="Times New Roman" w:cs="Times New Roman" w:hint="eastAsia"/>
+          <w:kern w:val="0"/>
+          <w:sz w:val="28"/>
+          <w:szCs w:val="28"/>
+        </w:rPr>
+        <w:t>的安全性</w:t>
+      </w:r>
+      <w:r>
+        <w:rPr>
+          <w:rFonts w:ascii="Times New Roman" w:eastAsia="標楷體" w:hAnsi="Times New Roman" w:cs="Times New Roman" w:hint="eastAsia"/>
+          <w:kern w:val="0"/>
+          <w:sz w:val="28"/>
+          <w:szCs w:val="28"/>
+        </w:rPr>
+        <w:t>，</w:t>
+      </w:r>
+      <w:r>
+        <w:rPr>
+          <w:rFonts w:ascii="Times New Roman" w:eastAsia="標楷體" w:hAnsi="Times New Roman" w:cs="Times New Roman" w:hint="eastAsia"/>
+          <w:kern w:val="0"/>
+          <w:sz w:val="28"/>
+          <w:szCs w:val="28"/>
+        </w:rPr>
+        <w:t>使用者</w:t>
+      </w:r>
+      <w:r>
+        <w:rPr>
+          <w:rFonts w:ascii="Times New Roman" w:eastAsia="標楷體" w:hAnsi="Times New Roman" w:cs="Times New Roman" w:hint="eastAsia"/>
+          <w:kern w:val="0"/>
+          <w:sz w:val="28"/>
+          <w:szCs w:val="28"/>
+        </w:rPr>
+        <w:t>需要</w:t>
+      </w:r>
+      <w:r>
+        <w:rPr>
+          <w:rFonts w:ascii="Times New Roman" w:eastAsia="標楷體" w:hAnsi="Times New Roman" w:cs="Times New Roman" w:hint="eastAsia"/>
+          <w:kern w:val="0"/>
+          <w:sz w:val="28"/>
+          <w:szCs w:val="28"/>
+        </w:rPr>
+        <w:t>先</w:t>
+      </w:r>
+      <w:r>
+        <w:rPr>
+          <w:rFonts w:ascii="Times New Roman" w:eastAsia="標楷體" w:hAnsi="Times New Roman" w:cs="Times New Roman" w:hint="eastAsia"/>
+          <w:kern w:val="0"/>
+          <w:sz w:val="28"/>
+          <w:szCs w:val="28"/>
+        </w:rPr>
+        <w:t>經過</w:t>
+      </w:r>
+      <w:r>
+        <w:rPr>
+          <w:rFonts w:ascii="Times New Roman" w:eastAsia="標楷體" w:hAnsi="Times New Roman" w:cs="Times New Roman" w:hint="eastAsia"/>
+          <w:kern w:val="0"/>
+          <w:sz w:val="28"/>
+          <w:szCs w:val="28"/>
+        </w:rPr>
+        <w:t>一個簡單</w:t>
+      </w:r>
+      <w:r>
+        <w:rPr>
+          <w:rFonts w:ascii="Times New Roman" w:eastAsia="標楷體" w:hAnsi="Times New Roman" w:cs="Times New Roman" w:hint="eastAsia"/>
+          <w:kern w:val="0"/>
+          <w:sz w:val="28"/>
+          <w:szCs w:val="28"/>
+        </w:rPr>
+        <w:t>的驗證，</w:t>
+      </w:r>
+      <w:r>
+        <w:rPr>
+          <w:rFonts w:ascii="Times New Roman" w:eastAsia="標楷體" w:hAnsi="Times New Roman" w:cs="Times New Roman" w:hint="eastAsia"/>
+          <w:kern w:val="0"/>
+          <w:sz w:val="28"/>
+          <w:szCs w:val="28"/>
+        </w:rPr>
+        <w:t>才會出現電梯按鈕。使用者必須先將鏡頭對準一個</w:t>
+      </w:r>
+      <w:r>
+        <w:rPr>
+          <w:rFonts w:ascii="Times New Roman" w:eastAsia="標楷體" w:hAnsi="Times New Roman" w:cs="Times New Roman" w:hint="eastAsia"/>
+          <w:kern w:val="0"/>
+          <w:sz w:val="28"/>
+          <w:szCs w:val="28"/>
+        </w:rPr>
+        <w:t>QRcode</w:t>
+      </w:r>
+      <w:r>
+        <w:rPr>
+          <w:rFonts w:ascii="Times New Roman" w:eastAsia="標楷體" w:hAnsi="Times New Roman" w:cs="Times New Roman" w:hint="eastAsia"/>
+          <w:kern w:val="0"/>
+          <w:sz w:val="28"/>
+          <w:szCs w:val="28"/>
+        </w:rPr>
+        <w:t>，該</w:t>
+      </w:r>
+      <w:r>
+        <w:rPr>
+          <w:rFonts w:ascii="Times New Roman" w:eastAsia="標楷體" w:hAnsi="Times New Roman" w:cs="Times New Roman" w:hint="eastAsia"/>
+          <w:kern w:val="0"/>
+          <w:sz w:val="28"/>
+          <w:szCs w:val="28"/>
+        </w:rPr>
+        <w:t>QRcode</w:t>
+      </w:r>
+      <w:r>
+        <w:rPr>
+          <w:rFonts w:ascii="Times New Roman" w:eastAsia="標楷體" w:hAnsi="Times New Roman" w:cs="Times New Roman" w:hint="eastAsia"/>
+          <w:kern w:val="0"/>
+          <w:sz w:val="28"/>
+          <w:szCs w:val="28"/>
+        </w:rPr>
+        <w:t>的內文必須包含特定字段，否則電梯按鈕不會出現。</w:t>
+      </w:r>
+    </w:p>
+    <w:p>
+      <w:pPr>
+        <w:rPr>
+          <w:rFonts w:ascii="Times New Roman" w:eastAsia="標楷體" w:hAnsi="Times New Roman" w:cs="Times New Roman"/>
+          <w:kern w:val="0"/>
+          <w:sz w:val="28"/>
+          <w:szCs w:val="28"/>
+        </w:rPr>
+      </w:pPr>
+      <w:r>
+        <w:rPr>
+          <w:rFonts w:ascii="Times New Roman" w:eastAsia="標楷體" w:hAnsi="Times New Roman" w:cs="Times New Roman" w:hint="eastAsia"/>
+          <w:kern w:val="0"/>
+          <w:sz w:val="28"/>
+          <w:szCs w:val="28"/>
+        </w:rPr>
+        <w:t xml:space="preserve">    </w:t>
+      </w:r>
+      <w:r>
+        <w:rPr>
+          <w:rFonts w:ascii="Times New Roman" w:eastAsia="標楷體" w:hAnsi="Times New Roman" w:cs="Times New Roman" w:hint="eastAsia"/>
+          <w:kern w:val="0"/>
+          <w:sz w:val="28"/>
+          <w:szCs w:val="28"/>
+        </w:rPr>
+        <w:t>最糟的情況下，若上述安全機制被破解，</w:t>
+      </w:r>
+      <w:r>
+        <w:rPr>
+          <w:rFonts w:ascii="Times New Roman" w:eastAsia="標楷體" w:hAnsi="Times New Roman" w:cs="Times New Roman" w:hint="eastAsia"/>
+          <w:kern w:val="0"/>
+          <w:sz w:val="28"/>
+          <w:szCs w:val="28"/>
+        </w:rPr>
+        <w:t>破解者也僅能控制電梯樓層，這對電梯內的乘客並不會造成太大的危害，因此本</w:t>
+      </w:r>
+      <w:r>
+        <w:rPr>
+          <w:rFonts w:ascii="Times New Roman" w:eastAsia="標楷體" w:hAnsi="Times New Roman" w:cs="Times New Roman" w:hint="eastAsia"/>
+          <w:kern w:val="0"/>
+          <w:sz w:val="28"/>
+          <w:szCs w:val="28"/>
+        </w:rPr>
+        <w:t>APP</w:t>
+      </w:r>
+      <w:r>
+        <w:rPr>
+          <w:rFonts w:ascii="Times New Roman" w:eastAsia="標楷體" w:hAnsi="Times New Roman" w:cs="Times New Roman" w:hint="eastAsia"/>
+          <w:kern w:val="0"/>
+          <w:sz w:val="28"/>
+          <w:szCs w:val="28"/>
+        </w:rPr>
+        <w:t>沒有針對安全機制做太</w:t>
+      </w:r>
+      <w:r>
+        <w:rPr>
+          <w:rFonts w:ascii="Times New Roman" w:eastAsia="標楷體" w:hAnsi="Times New Roman" w:cs="Times New Roman" w:hint="eastAsia"/>
+          <w:kern w:val="0"/>
+          <w:sz w:val="28"/>
+          <w:szCs w:val="28"/>
+        </w:rPr>
+        <w:t>多的著墨。</w:t>
+      </w:r>
     </w:p>
     <w:p>
       <w:pPr>
@@ -7256,306 +7269,15 @@
           <w:sz w:val="32"/>
           <w:szCs w:val="32"/>
         </w:rPr>
-        <w:t>安全機制</w:t>
-      </w:r>
-    </w:p>
-    <w:p>
-      <w:pPr>
-        <w:rPr>
-          <w:rFonts w:ascii="Times New Roman" w:eastAsia="標楷體" w:hAnsi="Times New Roman" w:cs="Times New Roman"/>
-          <w:kern w:val="0"/>
-          <w:sz w:val="28"/>
-          <w:szCs w:val="28"/>
-        </w:rPr>
-      </w:pPr>
-      <w:r>
-        <w:rPr>
-          <w:rFonts w:ascii="Times New Roman" w:eastAsia="標楷體" w:hAnsi="Times New Roman" w:cs="Times New Roman" w:hint="eastAsia"/>
-          <w:kern w:val="0"/>
-          <w:sz w:val="28"/>
-          <w:szCs w:val="28"/>
-        </w:rPr>
-        <w:t xml:space="preserve">    </w:t>
-      </w:r>
-      <w:r>
-        <w:rPr>
-          <w:rFonts w:ascii="Times New Roman" w:eastAsia="標楷體" w:hAnsi="Times New Roman" w:cs="Times New Roman" w:hint="eastAsia"/>
-          <w:kern w:val="0"/>
-          <w:sz w:val="28"/>
-          <w:szCs w:val="28"/>
-        </w:rPr>
-        <w:t>為了保障</w:t>
-      </w:r>
-      <w:r>
-        <w:rPr>
-          <w:rFonts w:ascii="Times New Roman" w:eastAsia="標楷體" w:hAnsi="Times New Roman" w:cs="Times New Roman" w:hint="eastAsia"/>
-          <w:kern w:val="0"/>
-          <w:sz w:val="28"/>
-          <w:szCs w:val="28"/>
-        </w:rPr>
         <w:t>APP</w:t>
       </w:r>
-      <w:r>
-        <w:rPr>
-          <w:rFonts w:ascii="Times New Roman" w:eastAsia="標楷體" w:hAnsi="Times New Roman" w:cs="Times New Roman" w:hint="eastAsia"/>
-          <w:kern w:val="0"/>
-          <w:sz w:val="28"/>
-          <w:szCs w:val="28"/>
-        </w:rPr>
-        <w:t>的安全性</w:t>
-      </w:r>
-      <w:r>
-        <w:rPr>
-          <w:rFonts w:ascii="Times New Roman" w:eastAsia="標楷體" w:hAnsi="Times New Roman" w:cs="Times New Roman" w:hint="eastAsia"/>
-          <w:kern w:val="0"/>
-          <w:sz w:val="28"/>
-          <w:szCs w:val="28"/>
-        </w:rPr>
-        <w:t>，</w:t>
-      </w:r>
-      <w:r>
-        <w:rPr>
-          <w:rFonts w:ascii="Times New Roman" w:eastAsia="標楷體" w:hAnsi="Times New Roman" w:cs="Times New Roman" w:hint="eastAsia"/>
-          <w:kern w:val="0"/>
-          <w:sz w:val="28"/>
-          <w:szCs w:val="28"/>
-        </w:rPr>
-        <w:t>使用者</w:t>
-      </w:r>
-      <w:r>
-        <w:rPr>
-          <w:rFonts w:ascii="Times New Roman" w:eastAsia="標楷體" w:hAnsi="Times New Roman" w:cs="Times New Roman" w:hint="eastAsia"/>
-          <w:kern w:val="0"/>
-          <w:sz w:val="28"/>
-          <w:szCs w:val="28"/>
-        </w:rPr>
-        <w:t>需要</w:t>
-      </w:r>
-      <w:r>
-        <w:rPr>
-          <w:rFonts w:ascii="Times New Roman" w:eastAsia="標楷體" w:hAnsi="Times New Roman" w:cs="Times New Roman" w:hint="eastAsia"/>
-          <w:kern w:val="0"/>
-          <w:sz w:val="28"/>
-          <w:szCs w:val="28"/>
-        </w:rPr>
-        <w:t>先</w:t>
-      </w:r>
-      <w:r>
-        <w:rPr>
-          <w:rFonts w:ascii="Times New Roman" w:eastAsia="標楷體" w:hAnsi="Times New Roman" w:cs="Times New Roman" w:hint="eastAsia"/>
-          <w:kern w:val="0"/>
-          <w:sz w:val="28"/>
-          <w:szCs w:val="28"/>
-        </w:rPr>
-        <w:t>經過</w:t>
-      </w:r>
-      <w:r>
-        <w:rPr>
-          <w:rFonts w:ascii="Times New Roman" w:eastAsia="標楷體" w:hAnsi="Times New Roman" w:cs="Times New Roman" w:hint="eastAsia"/>
-          <w:kern w:val="0"/>
-          <w:sz w:val="28"/>
-          <w:szCs w:val="28"/>
-        </w:rPr>
-        <w:t>一個簡單</w:t>
-      </w:r>
-      <w:r>
-        <w:rPr>
-          <w:rFonts w:ascii="Times New Roman" w:eastAsia="標楷體" w:hAnsi="Times New Roman" w:cs="Times New Roman" w:hint="eastAsia"/>
-          <w:kern w:val="0"/>
-          <w:sz w:val="28"/>
-          <w:szCs w:val="28"/>
-        </w:rPr>
-        <w:t>的驗證，</w:t>
-      </w:r>
-      <w:r>
-        <w:rPr>
-          <w:rFonts w:ascii="Times New Roman" w:eastAsia="標楷體" w:hAnsi="Times New Roman" w:cs="Times New Roman" w:hint="eastAsia"/>
-          <w:kern w:val="0"/>
-          <w:sz w:val="28"/>
-          <w:szCs w:val="28"/>
-        </w:rPr>
-        <w:t>才會出現電梯按鈕。使用者必須先將鏡頭對準一個</w:t>
-      </w:r>
-      <w:proofErr w:type="spellStart"/>
-      <w:r>
-        <w:rPr>
-          <w:rFonts w:ascii="Times New Roman" w:eastAsia="標楷體" w:hAnsi="Times New Roman" w:cs="Times New Roman" w:hint="eastAsia"/>
-          <w:kern w:val="0"/>
-          <w:sz w:val="28"/>
-          <w:szCs w:val="28"/>
-        </w:rPr>
-        <w:t>QRcode</w:t>
-      </w:r>
-      <w:proofErr w:type="spellEnd"/>
-      <w:r>
-        <w:rPr>
-          <w:rFonts w:ascii="Times New Roman" w:eastAsia="標楷體" w:hAnsi="Times New Roman" w:cs="Times New Roman" w:hint="eastAsia"/>
-          <w:kern w:val="0"/>
-          <w:sz w:val="28"/>
-          <w:szCs w:val="28"/>
-        </w:rPr>
-        <w:t>，該</w:t>
-      </w:r>
-      <w:proofErr w:type="spellStart"/>
-      <w:r>
-        <w:rPr>
-          <w:rFonts w:ascii="Times New Roman" w:eastAsia="標楷體" w:hAnsi="Times New Roman" w:cs="Times New Roman" w:hint="eastAsia"/>
-          <w:kern w:val="0"/>
-          <w:sz w:val="28"/>
-          <w:szCs w:val="28"/>
-        </w:rPr>
-        <w:t>QRcode</w:t>
-      </w:r>
-      <w:proofErr w:type="spellEnd"/>
-      <w:r>
-        <w:rPr>
-          <w:rFonts w:ascii="Times New Roman" w:eastAsia="標楷體" w:hAnsi="Times New Roman" w:cs="Times New Roman" w:hint="eastAsia"/>
-          <w:kern w:val="0"/>
-          <w:sz w:val="28"/>
-          <w:szCs w:val="28"/>
-        </w:rPr>
-        <w:t>的內文必須包含</w:t>
-      </w:r>
-      <w:proofErr w:type="gramStart"/>
-      <w:r>
-        <w:rPr>
-          <w:rFonts w:ascii="Times New Roman" w:eastAsia="標楷體" w:hAnsi="Times New Roman" w:cs="Times New Roman" w:hint="eastAsia"/>
-          <w:kern w:val="0"/>
-          <w:sz w:val="28"/>
-          <w:szCs w:val="28"/>
-        </w:rPr>
-        <w:t>特定字段</w:t>
-      </w:r>
-      <w:proofErr w:type="gramEnd"/>
-      <w:r>
-        <w:rPr>
-          <w:rFonts w:ascii="Times New Roman" w:eastAsia="標楷體" w:hAnsi="Times New Roman" w:cs="Times New Roman" w:hint="eastAsia"/>
-          <w:kern w:val="0"/>
-          <w:sz w:val="28"/>
-          <w:szCs w:val="28"/>
-        </w:rPr>
-        <w:t>，否則電梯按鈕不會出現。</w:t>
-      </w:r>
-    </w:p>
-    <w:p>
-      <w:pPr>
-        <w:rPr>
-          <w:rFonts w:ascii="Times New Roman" w:eastAsia="標楷體" w:hAnsi="Times New Roman" w:cs="Times New Roman"/>
-          <w:kern w:val="0"/>
-          <w:sz w:val="28"/>
-          <w:szCs w:val="28"/>
-        </w:rPr>
-      </w:pPr>
-      <w:r>
-        <w:rPr>
-          <w:rFonts w:ascii="Times New Roman" w:eastAsia="標楷體" w:hAnsi="Times New Roman" w:cs="Times New Roman" w:hint="eastAsia"/>
-          <w:kern w:val="0"/>
-          <w:sz w:val="28"/>
-          <w:szCs w:val="28"/>
-        </w:rPr>
-        <w:t xml:space="preserve">    </w:t>
-      </w:r>
-      <w:r>
-        <w:rPr>
-          <w:rFonts w:ascii="Times New Roman" w:eastAsia="標楷體" w:hAnsi="Times New Roman" w:cs="Times New Roman" w:hint="eastAsia"/>
-          <w:kern w:val="0"/>
-          <w:sz w:val="28"/>
-          <w:szCs w:val="28"/>
-        </w:rPr>
-        <w:t>最糟的情況下，若上述安全機制被破解，</w:t>
-      </w:r>
-      <w:proofErr w:type="gramStart"/>
-      <w:r>
-        <w:rPr>
-          <w:rFonts w:ascii="Times New Roman" w:eastAsia="標楷體" w:hAnsi="Times New Roman" w:cs="Times New Roman" w:hint="eastAsia"/>
-          <w:kern w:val="0"/>
-          <w:sz w:val="28"/>
-          <w:szCs w:val="28"/>
-        </w:rPr>
-        <w:t>破解者也</w:t>
-      </w:r>
-      <w:proofErr w:type="gramEnd"/>
-      <w:r>
-        <w:rPr>
-          <w:rFonts w:ascii="Times New Roman" w:eastAsia="標楷體" w:hAnsi="Times New Roman" w:cs="Times New Roman" w:hint="eastAsia"/>
-          <w:kern w:val="0"/>
-          <w:sz w:val="28"/>
-          <w:szCs w:val="28"/>
-        </w:rPr>
-        <w:t>僅能控制電梯樓層，這對電梯內的乘客並不會造成太大的危害，因此本</w:t>
-      </w:r>
-      <w:r>
-        <w:rPr>
-          <w:rFonts w:ascii="Times New Roman" w:eastAsia="標楷體" w:hAnsi="Times New Roman" w:cs="Times New Roman" w:hint="eastAsia"/>
-          <w:kern w:val="0"/>
-          <w:sz w:val="28"/>
-          <w:szCs w:val="28"/>
-        </w:rPr>
-        <w:t>APP</w:t>
-      </w:r>
-      <w:r>
-        <w:rPr>
-          <w:rFonts w:ascii="Times New Roman" w:eastAsia="標楷體" w:hAnsi="Times New Roman" w:cs="Times New Roman" w:hint="eastAsia"/>
-          <w:kern w:val="0"/>
-          <w:sz w:val="28"/>
-          <w:szCs w:val="28"/>
-        </w:rPr>
-        <w:t>沒有針對安全機制做太</w:t>
-      </w:r>
-      <w:r>
-        <w:rPr>
-          <w:rFonts w:ascii="Times New Roman" w:eastAsia="標楷體" w:hAnsi="Times New Roman" w:cs="Times New Roman" w:hint="eastAsia"/>
-          <w:kern w:val="0"/>
-          <w:sz w:val="28"/>
-          <w:szCs w:val="28"/>
-        </w:rPr>
-        <w:t>多</w:t>
-      </w:r>
-      <w:proofErr w:type="gramStart"/>
-      <w:r>
-        <w:rPr>
-          <w:rFonts w:ascii="Times New Roman" w:eastAsia="標楷體" w:hAnsi="Times New Roman" w:cs="Times New Roman" w:hint="eastAsia"/>
-          <w:kern w:val="0"/>
-          <w:sz w:val="28"/>
-          <w:szCs w:val="28"/>
-        </w:rPr>
-        <w:t>的著</w:t>
-      </w:r>
-      <w:proofErr w:type="gramEnd"/>
-      <w:r>
-        <w:rPr>
-          <w:rFonts w:ascii="Times New Roman" w:eastAsia="標楷體" w:hAnsi="Times New Roman" w:cs="Times New Roman" w:hint="eastAsia"/>
-          <w:kern w:val="0"/>
-          <w:sz w:val="28"/>
-          <w:szCs w:val="28"/>
-        </w:rPr>
-        <w:t>墨。</w:t>
-      </w:r>
-    </w:p>
-    <w:p>
-      <w:pPr>
-        <w:pStyle w:val="3"/>
-        <w:numPr>
-          <w:ilvl w:val="2"/>
-          <w:numId w:val="20"/>
-        </w:numPr>
-        <w:spacing w:beforeLines="100" w:before="360" w:afterLines="50" w:after="180" w:line="240" w:lineRule="auto"/>
-        <w:ind w:left="961" w:hangingChars="300" w:hanging="961"/>
-        <w:jc w:val="both"/>
-        <w:rPr>
-          <w:rFonts w:ascii="Times New Roman" w:eastAsia="標楷體" w:hAnsi="Times New Roman"/>
-          <w:sz w:val="32"/>
-          <w:szCs w:val="32"/>
-        </w:rPr>
-      </w:pPr>
       <w:r>
         <w:rPr>
           <w:rFonts w:ascii="Times New Roman" w:eastAsia="標楷體" w:hAnsi="Times New Roman" w:hint="eastAsia"/>
           <w:sz w:val="32"/>
           <w:szCs w:val="32"/>
         </w:rPr>
-        <w:lastRenderedPageBreak/>
-        <w:t>APP</w:t>
+        <w:t>需求與</w:t>
       </w:r>
       <w:r>
         <w:rPr>
@@ -7563,15 +7285,7 @@
           <w:sz w:val="32"/>
           <w:szCs w:val="32"/>
         </w:rPr>
-        <w:t>需求與</w:t>
-      </w:r>
-      <w:r>
-        <w:rPr>
-          <w:rFonts w:ascii="Times New Roman" w:eastAsia="標楷體" w:hAnsi="Times New Roman" w:hint="eastAsia"/>
-          <w:sz w:val="32"/>
-          <w:szCs w:val="32"/>
-        </w:rPr>
-        <w:t>測試</w:t>
+        <w:t>測試設備</w:t>
       </w:r>
     </w:p>
     <w:p>
@@ -7579,10 +7293,11 @@
         <w:pStyle w:val="af1"/>
         <w:numPr>
           <w:ilvl w:val="0"/>
-          <w:numId w:val="30"/>
+          <w:numId w:val="34"/>
         </w:numPr>
         <w:ind w:leftChars="0"/>
       </w:pPr>
+      <w:bookmarkStart w:id="9" w:name="_Toc482952165"/>
       <w:r>
         <w:rPr>
           <w:rFonts w:eastAsia="標楷體" w:hint="eastAsia"/>
@@ -7681,7 +7396,17 @@
           <w:sz w:val="28"/>
           <w:szCs w:val="28"/>
         </w:rPr>
-        <w:t>）以上之作業系統，日後不排除會更新其他平台的版本。</w:t>
+        <w:t>）以上之作</w:t>
+      </w:r>
+      <w:r>
+        <w:rPr>
+          <w:rFonts w:ascii="Times New Roman" w:eastAsia="標楷體" w:hAnsi="Times New Roman" w:cs="Times New Roman" w:hint="eastAsia"/>
+          <w:kern w:val="0"/>
+          <w:sz w:val="28"/>
+          <w:szCs w:val="28"/>
+        </w:rPr>
+        <w:lastRenderedPageBreak/>
+        <w:t>業系統，日後不排除會更新其他平台的版本。</w:t>
       </w:r>
     </w:p>
     <w:p>
@@ -7689,7 +7414,7 @@
         <w:pStyle w:val="af1"/>
         <w:numPr>
           <w:ilvl w:val="0"/>
-          <w:numId w:val="30"/>
+          <w:numId w:val="34"/>
         </w:numPr>
         <w:ind w:leftChars="0"/>
         <w:rPr>
@@ -7798,7 +7523,7 @@
         <w:pStyle w:val="af1"/>
         <w:numPr>
           <w:ilvl w:val="0"/>
-          <w:numId w:val="30"/>
+          <w:numId w:val="34"/>
         </w:numPr>
         <w:ind w:leftChars="0"/>
         <w:rPr>
@@ -7862,9 +7587,8 @@
           <w:sz w:val="28"/>
           <w:szCs w:val="28"/>
         </w:rPr>
-        <w:t>.</w:t>
-      </w:r>
-      <w:proofErr w:type="spellStart"/>
+        <w:t>.apk</w:t>
+      </w:r>
       <w:r>
         <w:rPr>
           <w:rFonts w:ascii="Times New Roman" w:eastAsia="標楷體" w:hAnsi="Times New Roman" w:cs="Times New Roman" w:hint="eastAsia"/>
@@ -7872,9 +7596,8 @@
           <w:sz w:val="28"/>
           <w:szCs w:val="28"/>
         </w:rPr>
-        <w:t>apk</w:t>
-      </w:r>
-      <w:proofErr w:type="spellEnd"/>
+        <w:t>檔，在設備端開啟</w:t>
+      </w:r>
       <w:r>
         <w:rPr>
           <w:rFonts w:ascii="Times New Roman" w:eastAsia="標楷體" w:hAnsi="Times New Roman" w:cs="Times New Roman" w:hint="eastAsia"/>
@@ -7882,37 +7605,8 @@
           <w:sz w:val="28"/>
           <w:szCs w:val="28"/>
         </w:rPr>
-        <w:t>檔，</w:t>
-      </w:r>
-      <w:r>
-        <w:rPr>
-          <w:rFonts w:ascii="Times New Roman" w:eastAsia="標楷體" w:hAnsi="Times New Roman" w:cs="Times New Roman" w:hint="eastAsia"/>
-          <w:kern w:val="0"/>
-          <w:sz w:val="28"/>
-          <w:szCs w:val="28"/>
-        </w:rPr>
-        <w:t>在設備端開啟</w:t>
-      </w:r>
-      <w:r>
-        <w:rPr>
-          <w:rFonts w:ascii="Times New Roman" w:eastAsia="標楷體" w:hAnsi="Times New Roman" w:cs="Times New Roman" w:hint="eastAsia"/>
-          <w:kern w:val="0"/>
-          <w:sz w:val="28"/>
-          <w:szCs w:val="28"/>
-        </w:rPr>
-        <w:t>.</w:t>
-      </w:r>
-      <w:proofErr w:type="spellStart"/>
-      <w:r>
-        <w:rPr>
-          <w:rFonts w:ascii="Times New Roman" w:eastAsia="標楷體" w:hAnsi="Times New Roman" w:cs="Times New Roman" w:hint="eastAsia"/>
-          <w:kern w:val="0"/>
-          <w:sz w:val="28"/>
-          <w:szCs w:val="28"/>
-        </w:rPr>
-        <w:t>apk</w:t>
-      </w:r>
-      <w:proofErr w:type="spellEnd"/>
+        <w:t>.apk</w:t>
+      </w:r>
       <w:r>
         <w:rPr>
           <w:rFonts w:ascii="Times New Roman" w:eastAsia="標楷體" w:hAnsi="Times New Roman" w:cs="Times New Roman" w:hint="eastAsia"/>
@@ -7957,26 +7651,15 @@
           <w:szCs w:val="36"/>
         </w:rPr>
       </w:pPr>
-      <w:bookmarkStart w:id="9" w:name="_Toc482952165"/>
       <w:r>
         <w:rPr>
           <w:rFonts w:ascii="Times New Roman" w:eastAsia="標楷體" w:hAnsi="Times New Roman" w:hint="eastAsia"/>
           <w:sz w:val="36"/>
           <w:szCs w:val="36"/>
         </w:rPr>
-        <w:t>林柏</w:t>
-      </w:r>
-      <w:proofErr w:type="gramStart"/>
-      <w:r>
-        <w:rPr>
-          <w:rFonts w:ascii="Times New Roman" w:eastAsia="標楷體" w:hAnsi="Times New Roman" w:hint="eastAsia"/>
-          <w:sz w:val="36"/>
-          <w:szCs w:val="36"/>
-        </w:rPr>
-        <w:t>汎</w:t>
+        <w:t>林柏汎</w:t>
       </w:r>
       <w:bookmarkEnd w:id="9"/>
-      <w:proofErr w:type="gramEnd"/>
     </w:p>
     <w:p>
       <w:pPr>
@@ -7994,16 +7677,2056 @@
           <w:szCs w:val="36"/>
         </w:rPr>
       </w:pPr>
-      <w:bookmarkStart w:id="10" w:name="_Toc482952171"/>
       <w:r>
         <w:rPr>
           <w:rFonts w:ascii="Times New Roman" w:eastAsia="標楷體" w:hAnsi="Times New Roman" w:hint="eastAsia"/>
           <w:sz w:val="36"/>
           <w:szCs w:val="36"/>
         </w:rPr>
-        <w:t>黃冠翰</w:t>
-      </w:r>
-      <w:bookmarkEnd w:id="10"/>
+        <w:t>電梯</w:t>
+      </w:r>
+    </w:p>
+    <w:p>
+      <w:pPr>
+        <w:ind w:firstLine="480"/>
+        <w:rPr>
+          <w:rFonts w:ascii="標楷體" w:eastAsia="標楷體" w:hAnsi="標楷體"/>
+          <w:sz w:val="28"/>
+          <w:szCs w:val="28"/>
+        </w:rPr>
+      </w:pPr>
+      <w:r>
+        <w:rPr>
+          <w:rFonts w:ascii="標楷體" w:eastAsia="標楷體" w:hAnsi="標楷體" w:hint="eastAsia"/>
+          <w:sz w:val="28"/>
+          <w:szCs w:val="28"/>
+        </w:rPr>
+        <w:t>電梯是(香港作升降機);是一種垂直運送行人或貨物的運輸工具。據統計，2002年全球電梯總數超過600萬部，是現代使用最多的垂直運輸工具。</w:t>
+      </w:r>
+    </w:p>
+    <w:p>
+      <w:pPr>
+        <w:pStyle w:val="3"/>
+        <w:numPr>
+          <w:ilvl w:val="0"/>
+          <w:numId w:val="32"/>
+        </w:numPr>
+        <w:jc w:val="left"/>
+        <w:rPr>
+          <w:rFonts w:ascii="標楷體" w:eastAsia="標楷體" w:hAnsi="標楷體"/>
+          <w:sz w:val="32"/>
+          <w:szCs w:val="32"/>
+        </w:rPr>
+      </w:pPr>
+      <w:r>
+        <w:rPr>
+          <w:rFonts w:ascii="標楷體" w:eastAsia="標楷體" w:hAnsi="標楷體" w:hint="eastAsia"/>
+          <w:sz w:val="32"/>
+          <w:szCs w:val="32"/>
+        </w:rPr>
+        <w:t>簡介</w:t>
+      </w:r>
+    </w:p>
+    <w:p>
+      <w:pPr>
+        <w:ind w:firstLine="480"/>
+        <w:rPr>
+          <w:rFonts w:ascii="標楷體" w:eastAsia="標楷體" w:hAnsi="標楷體"/>
+          <w:sz w:val="28"/>
+          <w:szCs w:val="28"/>
+        </w:rPr>
+      </w:pPr>
+      <w:r>
+        <w:rPr>
+          <w:rFonts w:ascii="標楷體" w:eastAsia="標楷體" w:hAnsi="標楷體" w:hint="eastAsia"/>
+          <w:sz w:val="28"/>
+          <w:szCs w:val="28"/>
+        </w:rPr>
+        <w:t>電梯是十九世紀蒸汽機發明之後的產物。1845年，第一部液壓電梯誕生，當時使用的液體為水。1853年，美國人艾利莎·奧的斯發明自動安全裝置，大為提高鋼纜曳引電梯的安全。1857年，美國紐約一家樓高五層的商店安裝了首部使用奧的斯安全裝置的客運電梯。自此以後，電梯的使用得到了廣泛的接受和高速的發展。最初的電梯是</w:t>
+      </w:r>
+      <w:r>
+        <w:rPr>
+          <w:rFonts w:ascii="標楷體" w:eastAsia="標楷體" w:hAnsi="標楷體" w:hint="eastAsia"/>
+          <w:sz w:val="28"/>
+          <w:szCs w:val="28"/>
+        </w:rPr>
+        <w:lastRenderedPageBreak/>
+        <w:t>由蒸汽機推動的，因此安置的大廈必須裝有鍋爐房。1880年，德國人西門子發明使用電力的電梯，從此名副其實的「電梯」正式出現。</w:t>
+      </w:r>
+    </w:p>
+    <w:p>
+      <w:pPr>
+        <w:pStyle w:val="3"/>
+        <w:numPr>
+          <w:ilvl w:val="0"/>
+          <w:numId w:val="32"/>
+        </w:numPr>
+        <w:jc w:val="left"/>
+        <w:rPr>
+          <w:rFonts w:ascii="標楷體" w:eastAsia="標楷體" w:hAnsi="標楷體"/>
+          <w:sz w:val="32"/>
+          <w:szCs w:val="32"/>
+        </w:rPr>
+      </w:pPr>
+      <w:r>
+        <w:rPr>
+          <w:rFonts w:ascii="Times New Roman" w:hAnsi="Times New Roman" w:cs="Times New Roman"/>
+          <w:sz w:val="32"/>
+          <w:szCs w:val="32"/>
+        </w:rPr>
+        <w:t>AIoT</w:t>
+      </w:r>
+      <w:r>
+        <w:rPr>
+          <w:rFonts w:ascii="標楷體" w:eastAsia="標楷體" w:hAnsi="標楷體" w:hint="eastAsia"/>
+          <w:sz w:val="32"/>
+          <w:szCs w:val="32"/>
+        </w:rPr>
+        <w:t>應用</w:t>
+      </w:r>
+    </w:p>
+    <w:p>
+      <w:pPr>
+        <w:ind w:firstLine="480"/>
+        <w:rPr>
+          <w:rFonts w:ascii="Times New Roman" w:eastAsia="標楷體" w:hAnsi="Times New Roman" w:cs="Times New Roman"/>
+          <w:sz w:val="28"/>
+          <w:szCs w:val="28"/>
+        </w:rPr>
+      </w:pPr>
+      <w:r>
+        <w:rPr>
+          <w:rFonts w:ascii="Times New Roman" w:eastAsia="標楷體" w:hAnsi="Times New Roman" w:cs="Times New Roman"/>
+          <w:sz w:val="28"/>
+          <w:szCs w:val="28"/>
+        </w:rPr>
+        <w:t>人工智慧（</w:t>
+      </w:r>
+      <w:r>
+        <w:rPr>
+          <w:rFonts w:ascii="Times New Roman" w:eastAsia="標楷體" w:hAnsi="Times New Roman" w:cs="Times New Roman"/>
+          <w:sz w:val="28"/>
+          <w:szCs w:val="28"/>
+        </w:rPr>
+        <w:t>AI</w:t>
+      </w:r>
+      <w:r>
+        <w:rPr>
+          <w:rFonts w:ascii="Times New Roman" w:eastAsia="標楷體" w:hAnsi="Times New Roman" w:cs="Times New Roman"/>
+          <w:sz w:val="28"/>
+          <w:szCs w:val="28"/>
+        </w:rPr>
+        <w:t>）結合物聯網（</w:t>
+      </w:r>
+      <w:r>
+        <w:rPr>
+          <w:rFonts w:ascii="Times New Roman" w:eastAsia="標楷體" w:hAnsi="Times New Roman" w:cs="Times New Roman"/>
+          <w:sz w:val="28"/>
+          <w:szCs w:val="28"/>
+        </w:rPr>
+        <w:t>IoT</w:t>
+      </w:r>
+      <w:r>
+        <w:rPr>
+          <w:rFonts w:ascii="Times New Roman" w:eastAsia="標楷體" w:hAnsi="Times New Roman" w:cs="Times New Roman"/>
+          <w:sz w:val="28"/>
+          <w:szCs w:val="28"/>
+        </w:rPr>
+        <w:t>）的</w:t>
+      </w:r>
+      <w:r>
+        <w:rPr>
+          <w:rFonts w:ascii="Times New Roman" w:eastAsia="標楷體" w:hAnsi="Times New Roman" w:cs="Times New Roman"/>
+          <w:sz w:val="28"/>
+          <w:szCs w:val="28"/>
+        </w:rPr>
+        <w:t>AIoT</w:t>
+      </w:r>
+      <w:r>
+        <w:rPr>
+          <w:rFonts w:ascii="Times New Roman" w:eastAsia="標楷體" w:hAnsi="Times New Roman" w:cs="Times New Roman"/>
+          <w:sz w:val="28"/>
+          <w:szCs w:val="28"/>
+        </w:rPr>
+        <w:t>將是</w:t>
+      </w:r>
+      <w:r>
+        <w:rPr>
+          <w:rFonts w:ascii="Times New Roman" w:eastAsia="標楷體" w:hAnsi="Times New Roman" w:cs="Times New Roman"/>
+          <w:sz w:val="28"/>
+          <w:szCs w:val="28"/>
+        </w:rPr>
+        <w:t>2018</w:t>
+      </w:r>
+      <w:r>
+        <w:rPr>
+          <w:rFonts w:ascii="Times New Roman" w:eastAsia="標楷體" w:hAnsi="Times New Roman" w:cs="Times New Roman"/>
+          <w:sz w:val="28"/>
+          <w:szCs w:val="28"/>
+        </w:rPr>
+        <w:t>年最熱門的趨勢，勢必帶動如半導體、邊緣運算、</w:t>
+      </w:r>
+      <w:r>
+        <w:rPr>
+          <w:rFonts w:ascii="Times New Roman" w:eastAsia="標楷體" w:hAnsi="Times New Roman" w:cs="Times New Roman"/>
+          <w:sz w:val="28"/>
+          <w:szCs w:val="28"/>
+        </w:rPr>
+        <w:t xml:space="preserve">5G </w:t>
+      </w:r>
+      <w:r>
+        <w:rPr>
+          <w:rFonts w:ascii="Times New Roman" w:eastAsia="標楷體" w:hAnsi="Times New Roman" w:cs="Times New Roman"/>
+          <w:sz w:val="28"/>
+          <w:szCs w:val="28"/>
+        </w:rPr>
+        <w:t>網路、智慧車輛等相關技術領域的創新發展，引領第四波科技創新，迎接智慧時代的到來。</w:t>
+      </w:r>
+      <w:r>
+        <w:rPr>
+          <w:rFonts w:ascii="Times New Roman" w:eastAsia="標楷體" w:hAnsi="Times New Roman" w:cs="Times New Roman"/>
+          <w:sz w:val="28"/>
+          <w:szCs w:val="28"/>
+        </w:rPr>
+        <w:t>AIoT</w:t>
+      </w:r>
+      <w:r>
+        <w:rPr>
+          <w:rFonts w:ascii="Times New Roman" w:eastAsia="標楷體" w:hAnsi="Times New Roman" w:cs="Times New Roman"/>
+          <w:sz w:val="28"/>
+          <w:szCs w:val="28"/>
+        </w:rPr>
+        <w:t>部分，預期可透過電視連動多台</w:t>
+      </w:r>
+      <w:r>
+        <w:rPr>
+          <w:rFonts w:ascii="Times New Roman" w:eastAsia="標楷體" w:hAnsi="Times New Roman" w:cs="Times New Roman"/>
+          <w:sz w:val="28"/>
+          <w:szCs w:val="28"/>
+        </w:rPr>
+        <w:t>AIoT</w:t>
+      </w:r>
+      <w:r>
+        <w:rPr>
+          <w:rFonts w:ascii="Times New Roman" w:eastAsia="標楷體" w:hAnsi="Times New Roman" w:cs="Times New Roman"/>
+          <w:sz w:val="28"/>
+          <w:szCs w:val="28"/>
+        </w:rPr>
+        <w:t>家電。展望台灣布局</w:t>
+      </w:r>
+      <w:r>
+        <w:rPr>
+          <w:rFonts w:ascii="Times New Roman" w:eastAsia="標楷體" w:hAnsi="Times New Roman" w:cs="Times New Roman"/>
+          <w:sz w:val="28"/>
+          <w:szCs w:val="28"/>
+        </w:rPr>
+        <w:t>AIoT</w:t>
+      </w:r>
+      <w:r>
+        <w:rPr>
+          <w:rFonts w:ascii="Times New Roman" w:eastAsia="標楷體" w:hAnsi="Times New Roman" w:cs="Times New Roman"/>
+          <w:sz w:val="28"/>
+          <w:szCs w:val="28"/>
+        </w:rPr>
+        <w:t>展望，台灣夏普總經理張凱傑表示，過去一年台灣夏普在電視與空氣清淨機銷售表現佳，未來持續布局多元化通路和品牌行銷年輕化，預期明年深耕包括智慧手機、空氣清淨機、</w:t>
+      </w:r>
+      <w:r>
+        <w:rPr>
+          <w:rFonts w:ascii="Times New Roman" w:eastAsia="標楷體" w:hAnsi="Times New Roman" w:cs="Times New Roman"/>
+          <w:sz w:val="28"/>
+          <w:szCs w:val="28"/>
+        </w:rPr>
+        <w:t xml:space="preserve">8K </w:t>
+      </w:r>
+      <w:r>
+        <w:rPr>
+          <w:rFonts w:ascii="Times New Roman" w:eastAsia="標楷體" w:hAnsi="Times New Roman" w:cs="Times New Roman"/>
+          <w:sz w:val="28"/>
+          <w:szCs w:val="28"/>
+        </w:rPr>
+        <w:t>電視等八大類產品。</w:t>
+      </w:r>
+      <w:r>
+        <w:rPr>
+          <w:rFonts w:ascii="Times New Roman" w:eastAsia="標楷體" w:hAnsi="Times New Roman" w:cs="Times New Roman"/>
+          <w:sz w:val="28"/>
+          <w:szCs w:val="28"/>
+        </w:rPr>
+        <w:t>AIoT</w:t>
+      </w:r>
+      <w:r>
+        <w:rPr>
+          <w:rFonts w:ascii="Times New Roman" w:eastAsia="標楷體" w:hAnsi="Times New Roman" w:cs="Times New Roman"/>
+          <w:sz w:val="28"/>
+          <w:szCs w:val="28"/>
+        </w:rPr>
+        <w:t>部分觀念已經在目前廣泛地使用於實用上，科技不斷突破，應用領域不斷拓展的</w:t>
+      </w:r>
+      <w:r>
+        <w:rPr>
+          <w:rFonts w:ascii="Times New Roman" w:eastAsia="標楷體" w:hAnsi="Times New Roman" w:cs="Times New Roman"/>
+          <w:sz w:val="28"/>
+          <w:szCs w:val="28"/>
+        </w:rPr>
+        <w:t>AI</w:t>
+      </w:r>
+      <w:r>
+        <w:rPr>
+          <w:rFonts w:ascii="Times New Roman" w:eastAsia="標楷體" w:hAnsi="Times New Roman" w:cs="Times New Roman"/>
+          <w:sz w:val="28"/>
+          <w:szCs w:val="28"/>
+        </w:rPr>
+        <w:t>，為人類未來生活帶來更多智慧便利的想像，在技術日趨成熟的情況下，金融、行銷、零售、醫療、製造等產業相繼導入</w:t>
+      </w:r>
+      <w:r>
+        <w:rPr>
+          <w:rFonts w:ascii="Times New Roman" w:eastAsia="標楷體" w:hAnsi="Times New Roman" w:cs="Times New Roman"/>
+          <w:sz w:val="28"/>
+          <w:szCs w:val="28"/>
+        </w:rPr>
+        <w:t>AI</w:t>
+      </w:r>
+      <w:r>
+        <w:rPr>
+          <w:rFonts w:ascii="Times New Roman" w:eastAsia="標楷體" w:hAnsi="Times New Roman" w:cs="Times New Roman"/>
+          <w:sz w:val="28"/>
+          <w:szCs w:val="28"/>
+        </w:rPr>
+        <w:t>，誕生許多創新應用。展望</w:t>
+      </w:r>
+      <w:r>
+        <w:rPr>
+          <w:rFonts w:ascii="Times New Roman" w:eastAsia="標楷體" w:hAnsi="Times New Roman" w:cs="Times New Roman"/>
+          <w:sz w:val="28"/>
+          <w:szCs w:val="28"/>
+        </w:rPr>
+        <w:t xml:space="preserve"> 2018 </w:t>
+      </w:r>
+      <w:r>
+        <w:rPr>
+          <w:rFonts w:ascii="Times New Roman" w:eastAsia="標楷體" w:hAnsi="Times New Roman" w:cs="Times New Roman"/>
+          <w:sz w:val="28"/>
+          <w:szCs w:val="28"/>
+        </w:rPr>
+        <w:t>年產業趨勢，工研院產業經濟與趨勢研究中心（</w:t>
+      </w:r>
+      <w:r>
+        <w:rPr>
+          <w:rFonts w:ascii="Times New Roman" w:eastAsia="標楷體" w:hAnsi="Times New Roman" w:cs="Times New Roman"/>
+          <w:sz w:val="28"/>
+          <w:szCs w:val="28"/>
+        </w:rPr>
+        <w:t>IEK</w:t>
+      </w:r>
+      <w:r>
+        <w:rPr>
+          <w:rFonts w:ascii="Times New Roman" w:eastAsia="標楷體" w:hAnsi="Times New Roman" w:cs="Times New Roman"/>
+          <w:sz w:val="28"/>
+          <w:szCs w:val="28"/>
+        </w:rPr>
+        <w:t>）預測，</w:t>
+      </w:r>
+      <w:r>
+        <w:rPr>
+          <w:rFonts w:ascii="Times New Roman" w:eastAsia="標楷體" w:hAnsi="Times New Roman" w:cs="Times New Roman"/>
+          <w:sz w:val="28"/>
+          <w:szCs w:val="28"/>
+        </w:rPr>
+        <w:t>AI</w:t>
+      </w:r>
+      <w:r>
+        <w:rPr>
+          <w:rFonts w:ascii="Times New Roman" w:eastAsia="標楷體" w:hAnsi="Times New Roman" w:cs="Times New Roman"/>
+          <w:sz w:val="28"/>
+          <w:szCs w:val="28"/>
+        </w:rPr>
+        <w:t>與</w:t>
+      </w:r>
+      <w:r>
+        <w:rPr>
+          <w:rFonts w:ascii="Times New Roman" w:eastAsia="標楷體" w:hAnsi="Times New Roman" w:cs="Times New Roman"/>
+          <w:sz w:val="28"/>
+          <w:szCs w:val="28"/>
+        </w:rPr>
+        <w:t>IoT</w:t>
+      </w:r>
+      <w:r>
+        <w:rPr>
+          <w:rFonts w:ascii="Times New Roman" w:eastAsia="標楷體" w:hAnsi="Times New Roman" w:cs="Times New Roman"/>
+          <w:sz w:val="28"/>
+          <w:szCs w:val="28"/>
+        </w:rPr>
+        <w:t>將快速匯流，進化為智慧物聯（</w:t>
+      </w:r>
+      <w:r>
+        <w:rPr>
+          <w:rFonts w:ascii="Times New Roman" w:eastAsia="標楷體" w:hAnsi="Times New Roman" w:cs="Times New Roman"/>
+          <w:sz w:val="28"/>
+          <w:szCs w:val="28"/>
+        </w:rPr>
+        <w:t>AIoT</w:t>
+      </w:r>
+      <w:r>
+        <w:rPr>
+          <w:rFonts w:ascii="Times New Roman" w:eastAsia="標楷體" w:hAnsi="Times New Roman" w:cs="Times New Roman"/>
+          <w:sz w:val="28"/>
+          <w:szCs w:val="28"/>
+        </w:rPr>
+        <w:t>）。亞馬遜（</w:t>
+      </w:r>
+      <w:r>
+        <w:rPr>
+          <w:rFonts w:ascii="Times New Roman" w:eastAsia="標楷體" w:hAnsi="Times New Roman" w:cs="Times New Roman"/>
+          <w:sz w:val="28"/>
+          <w:szCs w:val="28"/>
+        </w:rPr>
+        <w:t>Amazon</w:t>
+      </w:r>
+      <w:r>
+        <w:rPr>
+          <w:rFonts w:ascii="Times New Roman" w:eastAsia="標楷體" w:hAnsi="Times New Roman" w:cs="Times New Roman"/>
+          <w:sz w:val="28"/>
+          <w:szCs w:val="28"/>
+        </w:rPr>
+        <w:t>）推出名為「</w:t>
+      </w:r>
+      <w:r>
+        <w:rPr>
+          <w:rFonts w:ascii="Times New Roman" w:eastAsia="標楷體" w:hAnsi="Times New Roman" w:cs="Times New Roman"/>
+          <w:sz w:val="28"/>
+          <w:szCs w:val="28"/>
+        </w:rPr>
+        <w:t>Echo</w:t>
+      </w:r>
+      <w:r>
+        <w:rPr>
+          <w:rFonts w:ascii="Times New Roman" w:eastAsia="標楷體" w:hAnsi="Times New Roman" w:cs="Times New Roman"/>
+          <w:sz w:val="28"/>
+          <w:szCs w:val="28"/>
+        </w:rPr>
+        <w:t>」的智慧裝置異軍突起，成功將搭載語音功能</w:t>
+      </w:r>
+      <w:r>
+        <w:rPr>
+          <w:rFonts w:ascii="Times New Roman" w:eastAsia="標楷體" w:hAnsi="Times New Roman" w:cs="Times New Roman"/>
+          <w:sz w:val="28"/>
+          <w:szCs w:val="28"/>
+        </w:rPr>
+        <w:t>Alexa</w:t>
+      </w:r>
+      <w:r>
+        <w:rPr>
+          <w:rFonts w:ascii="Times New Roman" w:eastAsia="標楷體" w:hAnsi="Times New Roman" w:cs="Times New Roman"/>
+          <w:sz w:val="28"/>
+          <w:szCs w:val="28"/>
+        </w:rPr>
+        <w:t>的智慧音箱打入消費者的家庭，掀起全球智慧家庭市場熱潮。</w:t>
+      </w:r>
+      <w:r>
+        <w:rPr>
+          <w:rFonts w:ascii="Times New Roman" w:eastAsia="標楷體" w:hAnsi="Times New Roman" w:cs="Times New Roman"/>
+          <w:sz w:val="28"/>
+          <w:szCs w:val="28"/>
+        </w:rPr>
+        <w:t xml:space="preserve">2017 </w:t>
+      </w:r>
+      <w:r>
+        <w:rPr>
+          <w:rFonts w:ascii="Times New Roman" w:eastAsia="標楷體" w:hAnsi="Times New Roman" w:cs="Times New Roman"/>
+          <w:sz w:val="28"/>
+          <w:szCs w:val="28"/>
+        </w:rPr>
+        <w:t>年智慧音箱進入爆發成長期，眾多英、中</w:t>
+      </w:r>
+      <w:r>
+        <w:rPr>
+          <w:rFonts w:ascii="Times New Roman" w:eastAsia="標楷體" w:hAnsi="Times New Roman" w:cs="Times New Roman"/>
+          <w:sz w:val="28"/>
+          <w:szCs w:val="28"/>
+        </w:rPr>
+        <w:lastRenderedPageBreak/>
+        <w:t>文語系的智慧語音產業鏈各自成形；緊接著，居家機器人大戰開打，以家庭照護為方向，各產業紛紛搶進智慧家庭市場，推出功能各異的居家機器人。不只家庭，</w:t>
+      </w:r>
+      <w:r>
+        <w:rPr>
+          <w:rFonts w:ascii="Times New Roman" w:eastAsia="標楷體" w:hAnsi="Times New Roman" w:cs="Times New Roman"/>
+          <w:sz w:val="28"/>
+          <w:szCs w:val="28"/>
+        </w:rPr>
+        <w:t xml:space="preserve">AIoT </w:t>
+      </w:r>
+      <w:r>
+        <w:rPr>
+          <w:rFonts w:ascii="Times New Roman" w:eastAsia="標楷體" w:hAnsi="Times New Roman" w:cs="Times New Roman"/>
+          <w:sz w:val="28"/>
+          <w:szCs w:val="28"/>
+        </w:rPr>
+        <w:t>技術匯流下，也開啟了智慧商務新概念，如無人機送貨、無人計程車到無人商店等「無人經濟」的發展；</w:t>
+      </w:r>
+      <w:r>
+        <w:rPr>
+          <w:rFonts w:ascii="Times New Roman" w:eastAsia="標楷體" w:hAnsi="Times New Roman" w:cs="Times New Roman"/>
+          <w:sz w:val="28"/>
+          <w:szCs w:val="28"/>
+        </w:rPr>
+        <w:t>AI</w:t>
+      </w:r>
+      <w:r>
+        <w:rPr>
+          <w:rFonts w:ascii="Times New Roman" w:eastAsia="標楷體" w:hAnsi="Times New Roman" w:cs="Times New Roman"/>
+          <w:sz w:val="28"/>
+          <w:szCs w:val="28"/>
+        </w:rPr>
+        <w:t>技術也串接第三方開發者，拓展出刷臉支付、智慧餐桌、智慧貨架等創新服務，以及具備情感社交、導覽、倉儲物流、揀貨等功能的商用機器人。各種整合</w:t>
+      </w:r>
+      <w:r>
+        <w:rPr>
+          <w:rFonts w:ascii="Times New Roman" w:eastAsia="標楷體" w:hAnsi="Times New Roman" w:cs="Times New Roman"/>
+          <w:sz w:val="28"/>
+          <w:szCs w:val="28"/>
+        </w:rPr>
+        <w:t>AIoT</w:t>
+      </w:r>
+      <w:r>
+        <w:rPr>
+          <w:rFonts w:ascii="Times New Roman" w:eastAsia="標楷體" w:hAnsi="Times New Roman" w:cs="Times New Roman"/>
+          <w:sz w:val="28"/>
+          <w:szCs w:val="28"/>
+        </w:rPr>
+        <w:t>軟硬體解決方案，持續開枝散葉，</w:t>
+      </w:r>
+      <w:r>
+        <w:rPr>
+          <w:rFonts w:ascii="Times New Roman" w:eastAsia="標楷體" w:hAnsi="Times New Roman" w:cs="Times New Roman"/>
+          <w:sz w:val="28"/>
+          <w:szCs w:val="28"/>
+        </w:rPr>
+        <w:t>AI</w:t>
+      </w:r>
+      <w:r>
+        <w:rPr>
+          <w:rFonts w:ascii="Times New Roman" w:eastAsia="標楷體" w:hAnsi="Times New Roman" w:cs="Times New Roman"/>
+          <w:sz w:val="28"/>
+          <w:szCs w:val="28"/>
+        </w:rPr>
+        <w:t>應用平台串聯各種智慧應用，發展創新服務。</w:t>
+      </w:r>
+      <w:r>
+        <w:rPr>
+          <w:rFonts w:ascii="Times New Roman" w:eastAsia="標楷體" w:hAnsi="Times New Roman" w:cs="Times New Roman"/>
+          <w:sz w:val="28"/>
+          <w:szCs w:val="28"/>
+        </w:rPr>
+        <w:t xml:space="preserve"> </w:t>
+      </w:r>
+      <w:r>
+        <w:rPr>
+          <w:rFonts w:ascii="Times New Roman" w:eastAsia="標楷體" w:hAnsi="Times New Roman" w:cs="Times New Roman"/>
+          <w:sz w:val="28"/>
+          <w:szCs w:val="28"/>
+        </w:rPr>
+        <w:t>在產業服務上，則聚焦在數位分身（</w:t>
+      </w:r>
+      <w:r>
+        <w:rPr>
+          <w:rFonts w:ascii="Times New Roman" w:eastAsia="標楷體" w:hAnsi="Times New Roman" w:cs="Times New Roman"/>
+          <w:sz w:val="28"/>
+          <w:szCs w:val="28"/>
+        </w:rPr>
+        <w:t>Digital Twins</w:t>
+      </w:r>
+      <w:r>
+        <w:rPr>
+          <w:rFonts w:ascii="Times New Roman" w:eastAsia="標楷體" w:hAnsi="Times New Roman" w:cs="Times New Roman"/>
+          <w:sz w:val="28"/>
+          <w:szCs w:val="28"/>
+        </w:rPr>
+        <w:t>）的應用，運用各種裝置與數位感測器偵測某種實體或系統的狀態及變化，把大量機器學習演算法拓展至製程、機器運轉及服務作業的改善及回應，提供終端及遠端的預防性維護及維修。</w:t>
+      </w:r>
+      <w:r>
+        <w:rPr>
+          <w:rFonts w:ascii="Times New Roman" w:eastAsia="標楷體" w:hAnsi="Times New Roman" w:cs="Times New Roman"/>
+          <w:sz w:val="28"/>
+          <w:szCs w:val="28"/>
+        </w:rPr>
+        <w:t>AI</w:t>
+      </w:r>
+      <w:r>
+        <w:rPr>
+          <w:rFonts w:ascii="Times New Roman" w:eastAsia="標楷體" w:hAnsi="Times New Roman" w:cs="Times New Roman"/>
+          <w:sz w:val="28"/>
+          <w:szCs w:val="28"/>
+        </w:rPr>
+        <w:t>演算法技術也積極尋求新突破，除了解決機器學習的投入成本、環境變數等挑戰之外，更拓展機器實現跨任務學習的能力，讓機器能像人類般可藉由經驗累積達到學習成長。「要訓練機器深度學習的演算法，需要非常龐大的資料，如何降低資料需求，讓機器自己創造資料，才是決勝關鍵」。</w:t>
+      </w:r>
+      <w:r>
+        <w:rPr>
+          <w:rFonts w:ascii="Times New Roman" w:eastAsia="標楷體" w:hAnsi="Times New Roman" w:cs="Times New Roman"/>
+          <w:sz w:val="28"/>
+          <w:szCs w:val="28"/>
+        </w:rPr>
+        <w:t xml:space="preserve"> </w:t>
+      </w:r>
+      <w:r>
+        <w:rPr>
+          <w:noProof/>
+        </w:rPr>
+        <w:lastRenderedPageBreak/>
+        <w:drawing>
+          <wp:inline distT="0" distB="0" distL="0" distR="0" wp14:anchorId="6A86850B" wp14:editId="549A0670">
+            <wp:extent cx="5274310" cy="3080385"/>
+            <wp:effectExtent l="0" t="0" r="2540" b="5715"/>
+            <wp:docPr id="4" name="圖片 4"/>
+            <wp:cNvGraphicFramePr>
+              <a:graphicFrameLocks xmlns:a="http://schemas.openxmlformats.org/drawingml/2006/main" noChangeAspect="1"/>
+            </wp:cNvGraphicFramePr>
+            <a:graphic xmlns:a="http://schemas.openxmlformats.org/drawingml/2006/main">
+              <a:graphicData uri="http://schemas.openxmlformats.org/drawingml/2006/picture">
+                <pic:pic xmlns:pic="http://schemas.openxmlformats.org/drawingml/2006/picture">
+                  <pic:nvPicPr>
+                    <pic:cNvPr id="0" name="Picture 1"/>
+                    <pic:cNvPicPr>
+                      <a:picLocks noChangeAspect="1" noChangeArrowheads="1"/>
+                    </pic:cNvPicPr>
+                  </pic:nvPicPr>
+                  <pic:blipFill>
+                    <a:blip r:embed="rId24">
+                      <a:extLst>
+                        <a:ext uri="{28A0092B-C50C-407E-A947-70E740481C1C}">
+                          <a14:useLocalDpi xmlns:a14="http://schemas.microsoft.com/office/drawing/2010/main" val="0"/>
+                        </a:ext>
+                      </a:extLst>
+                    </a:blip>
+                    <a:srcRect/>
+                    <a:stretch>
+                      <a:fillRect/>
+                    </a:stretch>
+                  </pic:blipFill>
+                  <pic:spPr bwMode="auto">
+                    <a:xfrm>
+                      <a:off x="0" y="0"/>
+                      <a:ext cx="5274310" cy="3080385"/>
+                    </a:xfrm>
+                    <a:prstGeom prst="rect">
+                      <a:avLst/>
+                    </a:prstGeom>
+                    <a:noFill/>
+                    <a:ln>
+                      <a:noFill/>
+                    </a:ln>
+                  </pic:spPr>
+                </pic:pic>
+              </a:graphicData>
+            </a:graphic>
+          </wp:inline>
+        </w:drawing>
+      </w:r>
+    </w:p>
+    <w:p>
+      <w:pPr>
+        <w:ind w:firstLine="480"/>
+        <w:jc w:val="center"/>
+      </w:pPr>
+      <w:r>
+        <w:rPr>
+          <w:rFonts w:ascii="Times New Roman" w:eastAsia="標楷體" w:hAnsi="Times New Roman" w:cs="Times New Roman" w:hint="eastAsia"/>
+          <w:sz w:val="28"/>
+          <w:szCs w:val="28"/>
+        </w:rPr>
+        <w:t>AI</w:t>
+      </w:r>
+      <w:r>
+        <w:rPr>
+          <w:rFonts w:ascii="Times New Roman" w:eastAsia="標楷體" w:hAnsi="Times New Roman" w:cs="Times New Roman"/>
+          <w:sz w:val="28"/>
+          <w:szCs w:val="28"/>
+        </w:rPr>
+        <w:t>oT</w:t>
+      </w:r>
+      <w:r>
+        <w:rPr>
+          <w:rFonts w:ascii="Times New Roman" w:eastAsia="標楷體" w:hAnsi="Times New Roman" w:cs="Times New Roman" w:hint="eastAsia"/>
+          <w:sz w:val="28"/>
+          <w:szCs w:val="28"/>
+        </w:rPr>
+        <w:t>應用範圍</w:t>
+      </w:r>
+    </w:p>
+    <w:p>
+      <w:pPr>
+        <w:pStyle w:val="3"/>
+        <w:numPr>
+          <w:ilvl w:val="0"/>
+          <w:numId w:val="32"/>
+        </w:numPr>
+        <w:jc w:val="left"/>
+        <w:rPr>
+          <w:rFonts w:ascii="Times New Roman" w:hAnsi="Times New Roman" w:cs="Times New Roman"/>
+          <w:sz w:val="32"/>
+          <w:szCs w:val="32"/>
+        </w:rPr>
+      </w:pPr>
+      <w:r>
+        <w:rPr>
+          <w:rFonts w:ascii="Times New Roman" w:hAnsi="Times New Roman" w:cs="Times New Roman"/>
+          <w:sz w:val="32"/>
+          <w:szCs w:val="32"/>
+        </w:rPr>
+        <w:t>A</w:t>
+      </w:r>
+      <w:r>
+        <w:rPr>
+          <w:rFonts w:ascii="Times New Roman" w:hAnsi="Times New Roman" w:cs="Times New Roman"/>
+          <w:sz w:val="32"/>
+          <w:szCs w:val="32"/>
+        </w:rPr>
+        <w:t>rdu</w:t>
+      </w:r>
+      <w:r>
+        <w:rPr>
+          <w:rFonts w:ascii="Times New Roman" w:hAnsi="Times New Roman" w:cs="Times New Roman"/>
+          <w:sz w:val="32"/>
+          <w:szCs w:val="32"/>
+        </w:rPr>
+        <w:t>i</w:t>
+      </w:r>
+      <w:r>
+        <w:rPr>
+          <w:rFonts w:ascii="Times New Roman" w:hAnsi="Times New Roman" w:cs="Times New Roman"/>
+          <w:sz w:val="32"/>
+          <w:szCs w:val="32"/>
+        </w:rPr>
+        <w:t>no</w:t>
+      </w:r>
+    </w:p>
+    <w:p>
+      <w:pPr>
+        <w:ind w:firstLine="480"/>
+        <w:rPr>
+          <w:rFonts w:ascii="標楷體" w:eastAsia="標楷體" w:hAnsi="標楷體"/>
+          <w:sz w:val="28"/>
+          <w:szCs w:val="28"/>
+        </w:rPr>
+      </w:pPr>
+      <w:r>
+        <w:rPr>
+          <w:rFonts w:ascii="Times New Roman" w:eastAsia="標楷體" w:hAnsi="Times New Roman" w:cs="Times New Roman"/>
+          <w:sz w:val="28"/>
+          <w:szCs w:val="28"/>
+        </w:rPr>
+        <w:t>Arduino</w:t>
+      </w:r>
+      <w:r>
+        <w:rPr>
+          <w:rFonts w:ascii="標楷體" w:eastAsia="標楷體" w:hAnsi="標楷體" w:hint="eastAsia"/>
+          <w:sz w:val="28"/>
+          <w:szCs w:val="28"/>
+        </w:rPr>
+        <w:t>開發板是一家提供開源軟硬體的公司所開發出來的，是一套極為方便的軟硬體，即使不懂電腦編程也能靠教學或網路資源做出很酷的成品。由於</w:t>
+      </w:r>
+      <w:r>
+        <w:rPr>
+          <w:rFonts w:ascii="Times New Roman" w:eastAsia="標楷體" w:hAnsi="Times New Roman" w:cs="Times New Roman"/>
+          <w:sz w:val="28"/>
+          <w:szCs w:val="28"/>
+        </w:rPr>
+        <w:t>Arduino</w:t>
+      </w:r>
+      <w:r>
+        <w:rPr>
+          <w:rFonts w:ascii="標楷體" w:eastAsia="標楷體" w:hAnsi="標楷體" w:hint="eastAsia"/>
+          <w:sz w:val="28"/>
+          <w:szCs w:val="28"/>
+        </w:rPr>
+        <w:t>是開源的，因此有能力的使用者可以自行更改電路圖，創作屬於自己的</w:t>
+      </w:r>
+      <w:r>
+        <w:rPr>
+          <w:rFonts w:ascii="Times New Roman" w:eastAsia="標楷體" w:hAnsi="Times New Roman" w:cs="Times New Roman"/>
+          <w:sz w:val="28"/>
+          <w:szCs w:val="28"/>
+        </w:rPr>
+        <w:t>Arduino</w:t>
+      </w:r>
+      <w:r>
+        <w:rPr>
+          <w:rFonts w:ascii="標楷體" w:eastAsia="標楷體" w:hAnsi="標楷體" w:hint="eastAsia"/>
+          <w:sz w:val="28"/>
+          <w:szCs w:val="28"/>
+        </w:rPr>
+        <w:t>。雖然</w:t>
+      </w:r>
+      <w:r>
+        <w:rPr>
+          <w:rFonts w:ascii="Times New Roman" w:eastAsia="標楷體" w:hAnsi="Times New Roman" w:cs="Times New Roman"/>
+          <w:sz w:val="28"/>
+          <w:szCs w:val="28"/>
+        </w:rPr>
+        <w:t>Arduino</w:t>
+      </w:r>
+      <w:r>
+        <w:rPr>
+          <w:rFonts w:ascii="標楷體" w:eastAsia="標楷體" w:hAnsi="標楷體" w:hint="eastAsia"/>
+          <w:sz w:val="28"/>
+          <w:szCs w:val="28"/>
+        </w:rPr>
+        <w:t>硬體是開源的，但是</w:t>
+      </w:r>
+      <w:r>
+        <w:rPr>
+          <w:rFonts w:ascii="Times New Roman" w:eastAsia="標楷體" w:hAnsi="Times New Roman" w:cs="Times New Roman"/>
+          <w:sz w:val="28"/>
+          <w:szCs w:val="28"/>
+        </w:rPr>
+        <w:t>Arduino</w:t>
+      </w:r>
+      <w:r>
+        <w:rPr>
+          <w:rFonts w:ascii="標楷體" w:eastAsia="標楷體" w:hAnsi="標楷體" w:hint="eastAsia"/>
+          <w:sz w:val="28"/>
+          <w:szCs w:val="28"/>
+        </w:rPr>
+        <w:t>這個名稱卻是有註冊商標的，因此使用者自行開發的</w:t>
+      </w:r>
+      <w:r>
+        <w:rPr>
+          <w:rFonts w:ascii="Times New Roman" w:eastAsia="標楷體" w:hAnsi="Times New Roman" w:cs="Times New Roman"/>
+          <w:sz w:val="28"/>
+          <w:szCs w:val="28"/>
+        </w:rPr>
+        <w:t>Arduino</w:t>
+      </w:r>
+      <w:r>
+        <w:rPr>
+          <w:rFonts w:ascii="標楷體" w:eastAsia="標楷體" w:hAnsi="標楷體" w:hint="eastAsia"/>
+          <w:sz w:val="28"/>
+          <w:szCs w:val="28"/>
+        </w:rPr>
+        <w:t>相容板是不能印上</w:t>
+      </w:r>
+      <w:r>
+        <w:rPr>
+          <w:rFonts w:ascii="Times New Roman" w:eastAsia="標楷體" w:hAnsi="Times New Roman" w:cs="Times New Roman"/>
+          <w:sz w:val="28"/>
+          <w:szCs w:val="28"/>
+        </w:rPr>
+        <w:t>Arduino</w:t>
+      </w:r>
+      <w:r>
+        <w:rPr>
+          <w:rFonts w:ascii="標楷體" w:eastAsia="標楷體" w:hAnsi="標楷體" w:hint="eastAsia"/>
+          <w:sz w:val="28"/>
+          <w:szCs w:val="28"/>
+        </w:rPr>
+        <w:t xml:space="preserve">商標銷售，且所開發的相容板也必須是開源授權。 </w:t>
+      </w:r>
+    </w:p>
+    <w:p>
+      <w:pPr>
+        <w:ind w:firstLine="480"/>
+        <w:rPr>
+          <w:rFonts w:ascii="標楷體" w:eastAsia="標楷體" w:hAnsi="標楷體"/>
+          <w:sz w:val="28"/>
+          <w:szCs w:val="28"/>
+        </w:rPr>
+      </w:pPr>
+      <w:r>
+        <w:rPr>
+          <w:rFonts w:ascii="Times New Roman" w:eastAsia="標楷體" w:hAnsi="Times New Roman" w:cs="Times New Roman"/>
+          <w:sz w:val="28"/>
+          <w:szCs w:val="28"/>
+        </w:rPr>
+        <w:t>Arduino</w:t>
+      </w:r>
+      <w:r>
+        <w:rPr>
+          <w:rFonts w:ascii="標楷體" w:eastAsia="標楷體" w:hAnsi="標楷體" w:hint="eastAsia"/>
+          <w:sz w:val="28"/>
+          <w:szCs w:val="28"/>
+        </w:rPr>
+        <w:t>使用</w:t>
+      </w:r>
+      <w:r>
+        <w:rPr>
+          <w:rFonts w:ascii="Times New Roman" w:eastAsia="標楷體" w:hAnsi="Times New Roman" w:cs="Times New Roman"/>
+          <w:sz w:val="28"/>
+          <w:szCs w:val="28"/>
+        </w:rPr>
+        <w:t>USB</w:t>
+      </w:r>
+      <w:r>
+        <w:rPr>
+          <w:rFonts w:ascii="標楷體" w:eastAsia="標楷體" w:hAnsi="標楷體" w:hint="eastAsia"/>
+          <w:sz w:val="28"/>
+          <w:szCs w:val="28"/>
+        </w:rPr>
+        <w:t>介面，可以不需外接電源。但是也有提供直流（</w:t>
+      </w:r>
+      <w:r>
+        <w:rPr>
+          <w:rFonts w:ascii="Times New Roman" w:eastAsia="標楷體" w:hAnsi="Times New Roman" w:cs="Times New Roman"/>
+          <w:sz w:val="28"/>
+          <w:szCs w:val="28"/>
+        </w:rPr>
+        <w:t>DC</w:t>
+      </w:r>
+      <w:r>
+        <w:rPr>
+          <w:rFonts w:ascii="標楷體" w:eastAsia="標楷體" w:hAnsi="標楷體" w:hint="eastAsia"/>
+          <w:sz w:val="28"/>
+          <w:szCs w:val="28"/>
+        </w:rPr>
+        <w:t>）電源輸入，可以避免</w:t>
+      </w:r>
+      <w:r>
+        <w:rPr>
+          <w:rFonts w:ascii="Times New Roman" w:eastAsia="標楷體" w:hAnsi="Times New Roman" w:cs="Times New Roman"/>
+          <w:sz w:val="28"/>
+          <w:szCs w:val="28"/>
+        </w:rPr>
+        <w:t>Arduino</w:t>
+      </w:r>
+      <w:r>
+        <w:rPr>
+          <w:rFonts w:ascii="標楷體" w:eastAsia="標楷體" w:hAnsi="標楷體" w:hint="eastAsia"/>
+          <w:sz w:val="28"/>
+          <w:szCs w:val="28"/>
+        </w:rPr>
+        <w:t>板子上的腳本被透過</w:t>
+      </w:r>
+      <w:r>
+        <w:rPr>
+          <w:rFonts w:ascii="Times New Roman" w:eastAsia="標楷體" w:hAnsi="Times New Roman" w:cs="Times New Roman"/>
+          <w:sz w:val="28"/>
+          <w:szCs w:val="28"/>
+        </w:rPr>
+        <w:t>USB</w:t>
+      </w:r>
+      <w:r>
+        <w:rPr>
+          <w:rFonts w:ascii="標楷體" w:eastAsia="標楷體" w:hAnsi="標楷體" w:hint="eastAsia"/>
+          <w:sz w:val="28"/>
+          <w:szCs w:val="28"/>
+        </w:rPr>
+        <w:t>介面</w:t>
+      </w:r>
+      <w:r>
+        <w:rPr>
+          <w:rFonts w:ascii="標楷體" w:eastAsia="標楷體" w:hAnsi="標楷體" w:hint="eastAsia"/>
+          <w:sz w:val="28"/>
+          <w:szCs w:val="28"/>
+        </w:rPr>
+        <w:lastRenderedPageBreak/>
+        <w:t>改寫。</w:t>
+      </w:r>
+      <w:r>
+        <w:rPr>
+          <w:rFonts w:ascii="Times New Roman" w:eastAsia="標楷體" w:hAnsi="Times New Roman" w:cs="Times New Roman"/>
+          <w:sz w:val="28"/>
+          <w:szCs w:val="28"/>
+        </w:rPr>
+        <w:t>Arduino</w:t>
+      </w:r>
+      <w:r>
+        <w:rPr>
+          <w:rFonts w:ascii="標楷體" w:eastAsia="標楷體" w:hAnsi="標楷體" w:hint="eastAsia"/>
+          <w:sz w:val="28"/>
+          <w:szCs w:val="28"/>
+        </w:rPr>
+        <w:t>可以簡單的和許多感測器或電子元件連接，做到讀取現實世界的溫濕度或是距離氣壓等資訊，並且透過</w:t>
+      </w:r>
+      <w:r>
+        <w:rPr>
+          <w:rFonts w:ascii="Times New Roman" w:eastAsia="標楷體" w:hAnsi="Times New Roman" w:cs="Times New Roman"/>
+          <w:sz w:val="28"/>
+          <w:szCs w:val="28"/>
+        </w:rPr>
+        <w:t>ESP8266</w:t>
+      </w:r>
+      <w:r>
+        <w:rPr>
+          <w:rFonts w:ascii="標楷體" w:eastAsia="標楷體" w:hAnsi="標楷體" w:hint="eastAsia"/>
+          <w:sz w:val="28"/>
+          <w:szCs w:val="28"/>
+        </w:rPr>
+        <w:t>或是</w:t>
+      </w:r>
+      <w:r>
+        <w:rPr>
+          <w:rFonts w:ascii="Times New Roman" w:eastAsia="標楷體" w:hAnsi="Times New Roman" w:cs="Times New Roman"/>
+          <w:sz w:val="28"/>
+          <w:szCs w:val="28"/>
+        </w:rPr>
+        <w:t>HC-05</w:t>
+      </w:r>
+      <w:r>
+        <w:rPr>
+          <w:rFonts w:ascii="Times New Roman" w:eastAsia="標楷體" w:hAnsi="Times New Roman" w:cs="Times New Roman"/>
+          <w:sz w:val="28"/>
+          <w:szCs w:val="28"/>
+        </w:rPr>
+        <w:t>、</w:t>
+      </w:r>
+      <w:r>
+        <w:rPr>
+          <w:rFonts w:ascii="Times New Roman" w:eastAsia="標楷體" w:hAnsi="Times New Roman" w:cs="Times New Roman"/>
+          <w:sz w:val="28"/>
+          <w:szCs w:val="28"/>
+        </w:rPr>
+        <w:t>HC-06</w:t>
+      </w:r>
+      <w:r>
+        <w:rPr>
+          <w:rFonts w:ascii="標楷體" w:eastAsia="標楷體" w:hAnsi="標楷體" w:hint="eastAsia"/>
+          <w:sz w:val="28"/>
+          <w:szCs w:val="28"/>
+        </w:rPr>
+        <w:t xml:space="preserve">等晶片無線傳輸資料。也可以透過無線網路控制帶有 </w:t>
+      </w:r>
+      <w:r>
+        <w:rPr>
+          <w:rFonts w:ascii="Times New Roman" w:eastAsia="標楷體" w:hAnsi="Times New Roman" w:cs="Times New Roman"/>
+          <w:sz w:val="28"/>
+          <w:szCs w:val="28"/>
+        </w:rPr>
+        <w:t>ESP8266</w:t>
+      </w:r>
+      <w:r>
+        <w:rPr>
+          <w:rFonts w:ascii="標楷體" w:eastAsia="標楷體" w:hAnsi="標楷體" w:hint="eastAsia"/>
+          <w:sz w:val="28"/>
+          <w:szCs w:val="28"/>
+        </w:rPr>
+        <w:t>的</w:t>
+      </w:r>
+      <w:r>
+        <w:rPr>
+          <w:rFonts w:ascii="Times New Roman" w:eastAsia="標楷體" w:hAnsi="Times New Roman" w:cs="Times New Roman"/>
+          <w:sz w:val="28"/>
+          <w:szCs w:val="28"/>
+        </w:rPr>
+        <w:t>Arduino</w:t>
+      </w:r>
+      <w:r>
+        <w:rPr>
+          <w:rFonts w:ascii="標楷體" w:eastAsia="標楷體" w:hAnsi="標楷體" w:hint="eastAsia"/>
+          <w:sz w:val="28"/>
+          <w:szCs w:val="28"/>
+        </w:rPr>
+        <w:t>上的各個腳位。</w:t>
+      </w:r>
+      <w:r>
+        <w:rPr>
+          <w:rFonts w:ascii="Times New Roman" w:eastAsia="標楷體" w:hAnsi="Times New Roman" w:cs="Times New Roman"/>
+          <w:sz w:val="28"/>
+          <w:szCs w:val="28"/>
+        </w:rPr>
+        <w:t>Arduino</w:t>
+      </w:r>
+      <w:r>
+        <w:rPr>
+          <w:rFonts w:ascii="標楷體" w:eastAsia="標楷體" w:hAnsi="標楷體" w:hint="eastAsia"/>
+          <w:sz w:val="28"/>
+          <w:szCs w:val="28"/>
+        </w:rPr>
+        <w:t>的腳位各有其使用的方式，這點因其核心而有所不同。</w:t>
+      </w:r>
+    </w:p>
+    <w:p>
+      <w:pPr>
+        <w:ind w:firstLine="480"/>
+        <w:rPr>
+          <w:rFonts w:ascii="Times New Roman" w:eastAsia="標楷體" w:hAnsi="Times New Roman" w:cs="Times New Roman"/>
+          <w:sz w:val="28"/>
+          <w:szCs w:val="28"/>
+        </w:rPr>
+      </w:pPr>
+      <w:r>
+        <w:rPr>
+          <w:rFonts w:ascii="Times New Roman" w:eastAsia="標楷體" w:hAnsi="Times New Roman" w:cs="Times New Roman"/>
+          <w:sz w:val="28"/>
+          <w:szCs w:val="28"/>
+        </w:rPr>
+        <w:t xml:space="preserve">Arduino </w:t>
+      </w:r>
+      <w:r>
+        <w:rPr>
+          <w:rFonts w:ascii="Times New Roman" w:eastAsia="標楷體" w:hAnsi="Times New Roman" w:cs="Times New Roman"/>
+          <w:sz w:val="28"/>
+          <w:szCs w:val="28"/>
+        </w:rPr>
+        <w:t>開發時使用的工具</w:t>
+      </w:r>
+      <w:r>
+        <w:rPr>
+          <w:rFonts w:ascii="Times New Roman" w:eastAsia="標楷體" w:hAnsi="Times New Roman" w:cs="Times New Roman"/>
+          <w:sz w:val="28"/>
+          <w:szCs w:val="28"/>
+        </w:rPr>
+        <w:t xml:space="preserve"> Arduino Software IDE</w:t>
+      </w:r>
+      <w:r>
+        <w:rPr>
+          <w:rFonts w:ascii="Times New Roman" w:eastAsia="標楷體" w:hAnsi="Times New Roman" w:cs="Times New Roman"/>
+          <w:sz w:val="28"/>
+          <w:szCs w:val="28"/>
+        </w:rPr>
+        <w:t>，是使用類似</w:t>
+      </w:r>
+      <w:r>
+        <w:rPr>
+          <w:rFonts w:ascii="Times New Roman" w:eastAsia="標楷體" w:hAnsi="Times New Roman" w:cs="Times New Roman"/>
+          <w:sz w:val="28"/>
+          <w:szCs w:val="28"/>
+        </w:rPr>
+        <w:t>Java</w:t>
+      </w:r>
+      <w:r>
+        <w:rPr>
+          <w:rFonts w:ascii="Times New Roman" w:eastAsia="標楷體" w:hAnsi="Times New Roman" w:cs="Times New Roman"/>
+          <w:sz w:val="28"/>
+          <w:szCs w:val="28"/>
+        </w:rPr>
+        <w:t>、</w:t>
+      </w:r>
+      <w:r>
+        <w:rPr>
+          <w:rFonts w:ascii="Times New Roman" w:eastAsia="標楷體" w:hAnsi="Times New Roman" w:cs="Times New Roman"/>
+          <w:sz w:val="28"/>
+          <w:szCs w:val="28"/>
+        </w:rPr>
+        <w:t xml:space="preserve">C </w:t>
+      </w:r>
+      <w:r>
+        <w:rPr>
+          <w:rFonts w:ascii="Times New Roman" w:eastAsia="標楷體" w:hAnsi="Times New Roman" w:cs="Times New Roman"/>
+          <w:sz w:val="28"/>
+          <w:szCs w:val="28"/>
+        </w:rPr>
+        <w:t>語言來進行編寫，且支援導入函式庫，藉由使用其他創作者編寫的函式庫，讓許多新手能夠快速的上手並製作想要的作品。</w:t>
+      </w:r>
+    </w:p>
+    <w:p>
+      <w:pPr>
+        <w:ind w:firstLine="480"/>
+        <w:rPr>
+          <w:rFonts w:ascii="Times New Roman" w:eastAsia="標楷體" w:hAnsi="Times New Roman" w:cs="Times New Roman"/>
+          <w:sz w:val="28"/>
+          <w:szCs w:val="28"/>
+        </w:rPr>
+      </w:pPr>
+      <w:r>
+        <w:rPr>
+          <w:rFonts w:ascii="Times New Roman" w:eastAsia="標楷體" w:hAnsi="Times New Roman" w:cs="Times New Roman"/>
+          <w:sz w:val="28"/>
+          <w:szCs w:val="28"/>
+        </w:rPr>
+        <w:t xml:space="preserve">Arduino </w:t>
+      </w:r>
+      <w:r>
+        <w:rPr>
+          <w:rFonts w:ascii="Times New Roman" w:eastAsia="標楷體" w:hAnsi="Times New Roman" w:cs="Times New Roman"/>
+          <w:sz w:val="28"/>
+          <w:szCs w:val="28"/>
+        </w:rPr>
+        <w:t>可以結合各式各樣的電子元件，如</w:t>
+      </w:r>
+      <w:r>
+        <w:rPr>
+          <w:rFonts w:ascii="Times New Roman" w:eastAsia="標楷體" w:hAnsi="Times New Roman" w:cs="Times New Roman"/>
+          <w:sz w:val="28"/>
+          <w:szCs w:val="28"/>
+        </w:rPr>
+        <w:t xml:space="preserve"> LED</w:t>
+      </w:r>
+      <w:r>
+        <w:rPr>
+          <w:rFonts w:ascii="Times New Roman" w:eastAsia="標楷體" w:hAnsi="Times New Roman" w:cs="Times New Roman"/>
+          <w:sz w:val="28"/>
+          <w:szCs w:val="28"/>
+        </w:rPr>
+        <w:t>、光敏電阻、可變電阻、語音辨識模塊、紅外線</w:t>
+      </w:r>
+      <w:r>
+        <w:rPr>
+          <w:rFonts w:ascii="Times New Roman" w:eastAsia="標楷體" w:hAnsi="Times New Roman" w:cs="Times New Roman"/>
+          <w:sz w:val="28"/>
+          <w:szCs w:val="28"/>
+        </w:rPr>
+        <w:t>……</w:t>
+      </w:r>
+      <w:r>
+        <w:rPr>
+          <w:rFonts w:ascii="Times New Roman" w:eastAsia="標楷體" w:hAnsi="Times New Roman" w:cs="Times New Roman"/>
+          <w:sz w:val="28"/>
+          <w:szCs w:val="28"/>
+        </w:rPr>
+        <w:t>等眾多元件，使用者也能自行開發相容的模組，讓使用性大為提升。在應用上</w:t>
+      </w:r>
+      <w:r>
+        <w:rPr>
+          <w:rFonts w:ascii="Times New Roman" w:eastAsia="標楷體" w:hAnsi="Times New Roman" w:cs="Times New Roman"/>
+          <w:sz w:val="28"/>
+          <w:szCs w:val="28"/>
+        </w:rPr>
+        <w:t xml:space="preserve"> Arduino </w:t>
+      </w:r>
+      <w:r>
+        <w:rPr>
+          <w:rFonts w:ascii="Times New Roman" w:eastAsia="標楷體" w:hAnsi="Times New Roman" w:cs="Times New Roman"/>
+          <w:sz w:val="28"/>
+          <w:szCs w:val="28"/>
+        </w:rPr>
+        <w:t>可以製作瞬時相機快門拍攝人為按下快門所來不及拍攝的瞬間、定時光感自動升降窗簾、溫室耕作溫溼度監控系統、宿舍門禁系統、汽機車</w:t>
+      </w:r>
+      <w:r>
+        <w:rPr>
+          <w:rFonts w:ascii="Times New Roman" w:eastAsia="標楷體" w:hAnsi="Times New Roman" w:cs="Times New Roman"/>
+          <w:sz w:val="28"/>
+          <w:szCs w:val="28"/>
+        </w:rPr>
+        <w:t xml:space="preserve">GPS </w:t>
+      </w:r>
+      <w:r>
+        <w:rPr>
+          <w:rFonts w:ascii="Times New Roman" w:eastAsia="標楷體" w:hAnsi="Times New Roman" w:cs="Times New Roman"/>
+          <w:sz w:val="28"/>
+          <w:szCs w:val="28"/>
+        </w:rPr>
+        <w:t>尋車系統等。在坊間已有許多</w:t>
+      </w:r>
+      <w:r>
+        <w:rPr>
+          <w:rFonts w:ascii="Times New Roman" w:eastAsia="標楷體" w:hAnsi="Times New Roman" w:cs="Times New Roman"/>
+          <w:sz w:val="28"/>
+          <w:szCs w:val="28"/>
+        </w:rPr>
+        <w:t xml:space="preserve"> Arduino </w:t>
+      </w:r>
+      <w:r>
+        <w:rPr>
+          <w:rFonts w:ascii="Times New Roman" w:eastAsia="標楷體" w:hAnsi="Times New Roman" w:cs="Times New Roman"/>
+          <w:sz w:val="28"/>
+          <w:szCs w:val="28"/>
+        </w:rPr>
+        <w:t>作為核心的商業化設備，像是</w:t>
+      </w:r>
+      <w:r>
+        <w:rPr>
+          <w:rFonts w:ascii="Times New Roman" w:eastAsia="標楷體" w:hAnsi="Times New Roman" w:cs="Times New Roman"/>
+          <w:sz w:val="28"/>
+          <w:szCs w:val="28"/>
+        </w:rPr>
+        <w:t xml:space="preserve"> 3D </w:t>
+      </w:r>
+      <w:r>
+        <w:rPr>
+          <w:rFonts w:ascii="Times New Roman" w:eastAsia="標楷體" w:hAnsi="Times New Roman" w:cs="Times New Roman"/>
+          <w:sz w:val="28"/>
+          <w:szCs w:val="28"/>
+        </w:rPr>
+        <w:t>印表機、</w:t>
+      </w:r>
+      <w:r>
+        <w:rPr>
+          <w:rFonts w:ascii="Times New Roman" w:eastAsia="標楷體" w:hAnsi="Times New Roman" w:cs="Times New Roman"/>
+          <w:sz w:val="28"/>
+          <w:szCs w:val="28"/>
+        </w:rPr>
+        <w:t xml:space="preserve">Wi-Fi </w:t>
+      </w:r>
+      <w:r>
+        <w:rPr>
+          <w:rFonts w:ascii="Times New Roman" w:eastAsia="標楷體" w:hAnsi="Times New Roman" w:cs="Times New Roman"/>
+          <w:sz w:val="28"/>
+          <w:szCs w:val="28"/>
+        </w:rPr>
+        <w:t>智慧開關等皆是</w:t>
+      </w:r>
+      <w:r>
+        <w:rPr>
+          <w:rFonts w:ascii="Times New Roman" w:eastAsia="標楷體" w:hAnsi="Times New Roman" w:cs="Times New Roman"/>
+          <w:sz w:val="28"/>
+          <w:szCs w:val="28"/>
+        </w:rPr>
+        <w:t xml:space="preserve"> Arduino </w:t>
+      </w:r>
+      <w:r>
+        <w:rPr>
+          <w:rFonts w:ascii="Times New Roman" w:eastAsia="標楷體" w:hAnsi="Times New Roman" w:cs="Times New Roman"/>
+          <w:sz w:val="28"/>
+          <w:szCs w:val="28"/>
+        </w:rPr>
+        <w:t>所能辦到的。</w:t>
+      </w:r>
+    </w:p>
+    <w:p>
+      <w:pPr>
+        <w:rPr>
+          <w:rFonts w:ascii="Times New Roman" w:eastAsia="標楷體" w:hAnsi="Times New Roman" w:cs="Times New Roman"/>
+          <w:sz w:val="28"/>
+          <w:szCs w:val="28"/>
+        </w:rPr>
+      </w:pPr>
+      <w:r>
+        <w:rPr>
+          <w:rFonts w:ascii="Times New Roman" w:eastAsia="標楷體" w:hAnsi="Times New Roman" w:cs="Times New Roman"/>
+          <w:sz w:val="28"/>
+          <w:szCs w:val="28"/>
+        </w:rPr>
+        <w:t>雖然</w:t>
+      </w:r>
+      <w:r>
+        <w:rPr>
+          <w:rFonts w:ascii="Times New Roman" w:eastAsia="標楷體" w:hAnsi="Times New Roman" w:cs="Times New Roman"/>
+          <w:sz w:val="28"/>
+          <w:szCs w:val="28"/>
+        </w:rPr>
+        <w:t xml:space="preserve"> Arduino </w:t>
+      </w:r>
+      <w:r>
+        <w:rPr>
+          <w:rFonts w:ascii="Times New Roman" w:eastAsia="標楷體" w:hAnsi="Times New Roman" w:cs="Times New Roman"/>
+          <w:sz w:val="28"/>
+          <w:szCs w:val="28"/>
+        </w:rPr>
+        <w:t>是開放原始碼，但其</w:t>
+      </w:r>
+      <w:r>
+        <w:rPr>
+          <w:rFonts w:ascii="Times New Roman" w:eastAsia="標楷體" w:hAnsi="Times New Roman" w:cs="Times New Roman"/>
+          <w:sz w:val="28"/>
+          <w:szCs w:val="28"/>
+        </w:rPr>
+        <w:t xml:space="preserve"> Arduino </w:t>
+      </w:r>
+      <w:r>
+        <w:rPr>
+          <w:rFonts w:ascii="Times New Roman" w:eastAsia="標楷體" w:hAnsi="Times New Roman" w:cs="Times New Roman"/>
+          <w:sz w:val="28"/>
+          <w:szCs w:val="28"/>
+        </w:rPr>
+        <w:t>為註冊商標，因此許多廠商開發的板子會有各自的名稱。</w:t>
+      </w:r>
+      <w:r>
+        <w:rPr>
+          <w:rFonts w:ascii="Times New Roman" w:eastAsia="標楷體" w:hAnsi="Times New Roman" w:cs="Times New Roman"/>
+          <w:sz w:val="28"/>
+          <w:szCs w:val="28"/>
+        </w:rPr>
+        <w:t xml:space="preserve">Wi-Fi </w:t>
+      </w:r>
+      <w:r>
+        <w:rPr>
+          <w:rFonts w:ascii="Times New Roman" w:eastAsia="標楷體" w:hAnsi="Times New Roman" w:cs="Times New Roman"/>
+          <w:sz w:val="28"/>
+          <w:szCs w:val="28"/>
+        </w:rPr>
+        <w:t>開發板</w:t>
+      </w:r>
+      <w:r>
+        <w:rPr>
+          <w:rFonts w:ascii="Times New Roman" w:eastAsia="標楷體" w:hAnsi="Times New Roman" w:cs="Times New Roman"/>
+          <w:sz w:val="28"/>
+          <w:szCs w:val="28"/>
+        </w:rPr>
+        <w:t xml:space="preserve"> WeMos D1 mini </w:t>
+      </w:r>
+      <w:r>
+        <w:rPr>
+          <w:rFonts w:ascii="Times New Roman" w:eastAsia="標楷體" w:hAnsi="Times New Roman" w:cs="Times New Roman"/>
+          <w:sz w:val="28"/>
+          <w:szCs w:val="28"/>
+        </w:rPr>
+        <w:t>就是基於</w:t>
+      </w:r>
+      <w:r>
+        <w:rPr>
+          <w:rFonts w:ascii="Times New Roman" w:eastAsia="標楷體" w:hAnsi="Times New Roman" w:cs="Times New Roman"/>
+          <w:sz w:val="28"/>
+          <w:szCs w:val="28"/>
+        </w:rPr>
+        <w:t xml:space="preserve"> Arduino </w:t>
+      </w:r>
+      <w:r>
+        <w:rPr>
+          <w:rFonts w:ascii="Times New Roman" w:eastAsia="標楷體" w:hAnsi="Times New Roman" w:cs="Times New Roman"/>
+          <w:sz w:val="28"/>
+          <w:szCs w:val="28"/>
+        </w:rPr>
+        <w:t>所設計出來使用</w:t>
+      </w:r>
+      <w:r>
+        <w:rPr>
+          <w:rFonts w:ascii="Times New Roman" w:eastAsia="標楷體" w:hAnsi="Times New Roman" w:cs="Times New Roman"/>
+          <w:sz w:val="28"/>
+          <w:szCs w:val="28"/>
+        </w:rPr>
+        <w:t xml:space="preserve"> ESP8266 Wi-Fi </w:t>
+      </w:r>
+      <w:r>
+        <w:rPr>
+          <w:rFonts w:ascii="Times New Roman" w:eastAsia="標楷體" w:hAnsi="Times New Roman" w:cs="Times New Roman"/>
+          <w:sz w:val="28"/>
+          <w:szCs w:val="28"/>
+        </w:rPr>
+        <w:t>芯片作為其核心的一塊開發板，這塊板子省去了使用</w:t>
+      </w:r>
+      <w:r>
+        <w:rPr>
+          <w:rFonts w:ascii="Times New Roman" w:eastAsia="標楷體" w:hAnsi="Times New Roman" w:cs="Times New Roman"/>
+          <w:sz w:val="28"/>
+          <w:szCs w:val="28"/>
+        </w:rPr>
+        <w:t xml:space="preserve"> Arduino UNO </w:t>
+      </w:r>
+      <w:r>
+        <w:rPr>
+          <w:rFonts w:ascii="Times New Roman" w:eastAsia="標楷體" w:hAnsi="Times New Roman" w:cs="Times New Roman"/>
+          <w:sz w:val="28"/>
+          <w:szCs w:val="28"/>
+        </w:rPr>
+        <w:t>結合</w:t>
+      </w:r>
+      <w:r>
+        <w:rPr>
+          <w:rFonts w:ascii="Times New Roman" w:eastAsia="標楷體" w:hAnsi="Times New Roman" w:cs="Times New Roman"/>
+          <w:sz w:val="28"/>
+          <w:szCs w:val="28"/>
+        </w:rPr>
+        <w:t xml:space="preserve">ESP8266 </w:t>
+      </w:r>
+      <w:r>
+        <w:rPr>
+          <w:rFonts w:ascii="Times New Roman" w:eastAsia="標楷體" w:hAnsi="Times New Roman" w:cs="Times New Roman"/>
+          <w:sz w:val="28"/>
+          <w:szCs w:val="28"/>
+        </w:rPr>
+        <w:lastRenderedPageBreak/>
+        <w:t xml:space="preserve">Wi-Fi </w:t>
+      </w:r>
+      <w:r>
+        <w:rPr>
+          <w:rFonts w:ascii="Times New Roman" w:eastAsia="標楷體" w:hAnsi="Times New Roman" w:cs="Times New Roman"/>
+          <w:sz w:val="28"/>
+          <w:szCs w:val="28"/>
+        </w:rPr>
+        <w:t>模組時的複雜程序，使用者只要設定</w:t>
+      </w:r>
+      <w:r>
+        <w:rPr>
+          <w:rFonts w:ascii="Times New Roman" w:eastAsia="標楷體" w:hAnsi="Times New Roman" w:cs="Times New Roman"/>
+          <w:sz w:val="28"/>
+          <w:szCs w:val="28"/>
+        </w:rPr>
+        <w:t xml:space="preserve"> Arduino </w:t>
+      </w:r>
+      <w:r>
+        <w:rPr>
+          <w:rFonts w:ascii="Times New Roman" w:eastAsia="標楷體" w:hAnsi="Times New Roman" w:cs="Times New Roman"/>
+          <w:sz w:val="28"/>
+          <w:szCs w:val="28"/>
+        </w:rPr>
+        <w:t>開發</w:t>
+      </w:r>
+      <w:r>
+        <w:rPr>
+          <w:rFonts w:ascii="Times New Roman" w:eastAsia="標楷體" w:hAnsi="Times New Roman" w:cs="Times New Roman"/>
+          <w:sz w:val="28"/>
+          <w:szCs w:val="28"/>
+        </w:rPr>
+        <w:t>工具就可以依照使用</w:t>
+      </w:r>
+      <w:r>
+        <w:rPr>
+          <w:rFonts w:ascii="Times New Roman" w:eastAsia="標楷體" w:hAnsi="Times New Roman" w:cs="Times New Roman"/>
+          <w:sz w:val="28"/>
+          <w:szCs w:val="28"/>
+        </w:rPr>
+        <w:t xml:space="preserve"> Arduino Uno </w:t>
+      </w:r>
+      <w:r>
+        <w:rPr>
+          <w:rFonts w:ascii="Times New Roman" w:eastAsia="標楷體" w:hAnsi="Times New Roman" w:cs="Times New Roman"/>
+          <w:sz w:val="28"/>
+          <w:szCs w:val="28"/>
+        </w:rPr>
+        <w:t>的方式進行開發製作。</w:t>
+      </w:r>
+    </w:p>
+    <w:p>
+      <w:pPr>
+        <w:rPr>
+          <w:rFonts w:ascii="Times New Roman" w:eastAsia="標楷體" w:hAnsi="Times New Roman" w:cs="Times New Roman"/>
+          <w:sz w:val="28"/>
+          <w:szCs w:val="28"/>
+        </w:rPr>
+      </w:pPr>
+      <w:r>
+        <w:rPr>
+          <w:noProof/>
+        </w:rPr>
+        <w:drawing>
+          <wp:inline distT="0" distB="0" distL="0" distR="0" wp14:anchorId="032542DF" wp14:editId="24320207">
+            <wp:extent cx="5274310" cy="2751455"/>
+            <wp:effectExtent l="0" t="0" r="2540" b="0"/>
+            <wp:docPr id="8" name="圖片 8"/>
+            <wp:cNvGraphicFramePr>
+              <a:graphicFrameLocks xmlns:a="http://schemas.openxmlformats.org/drawingml/2006/main" noChangeAspect="1"/>
+            </wp:cNvGraphicFramePr>
+            <a:graphic xmlns:a="http://schemas.openxmlformats.org/drawingml/2006/main">
+              <a:graphicData uri="http://schemas.openxmlformats.org/drawingml/2006/picture">
+                <pic:pic xmlns:pic="http://schemas.openxmlformats.org/drawingml/2006/picture">
+                  <pic:nvPicPr>
+                    <pic:cNvPr id="1" name=""/>
+                    <pic:cNvPicPr/>
+                  </pic:nvPicPr>
+                  <pic:blipFill>
+                    <a:blip r:embed="rId25"/>
+                    <a:stretch>
+                      <a:fillRect/>
+                    </a:stretch>
+                  </pic:blipFill>
+                  <pic:spPr>
+                    <a:xfrm>
+                      <a:off x="0" y="0"/>
+                      <a:ext cx="5274310" cy="2751455"/>
+                    </a:xfrm>
+                    <a:prstGeom prst="rect">
+                      <a:avLst/>
+                    </a:prstGeom>
+                  </pic:spPr>
+                </pic:pic>
+              </a:graphicData>
+            </a:graphic>
+          </wp:inline>
+        </w:drawing>
+      </w:r>
+    </w:p>
+    <w:p>
+      <w:pPr>
+        <w:jc w:val="center"/>
+        <w:rPr>
+          <w:rFonts w:ascii="Times New Roman" w:eastAsia="標楷體" w:hAnsi="Times New Roman" w:cs="Times New Roman"/>
+          <w:sz w:val="28"/>
+          <w:szCs w:val="28"/>
+        </w:rPr>
+      </w:pPr>
+      <w:r>
+        <w:rPr>
+          <w:rFonts w:ascii="Times New Roman" w:eastAsia="標楷體" w:hAnsi="Times New Roman" w:cs="Times New Roman" w:hint="eastAsia"/>
+          <w:sz w:val="28"/>
+          <w:szCs w:val="28"/>
+        </w:rPr>
+        <w:t>Arduino</w:t>
+      </w:r>
+      <w:r>
+        <w:rPr>
+          <w:rFonts w:ascii="Times New Roman" w:eastAsia="標楷體" w:hAnsi="Times New Roman" w:cs="Times New Roman" w:hint="eastAsia"/>
+          <w:sz w:val="28"/>
+          <w:szCs w:val="28"/>
+        </w:rPr>
+        <w:t>官方網站</w:t>
+      </w:r>
+    </w:p>
+    <w:p>
+      <w:pPr>
+        <w:rPr>
+          <w:rFonts w:ascii="Times New Roman" w:eastAsia="標楷體" w:hAnsi="Times New Roman" w:cs="Times New Roman"/>
+          <w:sz w:val="28"/>
+          <w:szCs w:val="28"/>
+        </w:rPr>
+      </w:pPr>
+      <w:r>
+        <w:rPr>
+          <w:noProof/>
+        </w:rPr>
+        <w:drawing>
+          <wp:inline distT="0" distB="0" distL="0" distR="0" wp14:anchorId="652899E5" wp14:editId="1DC2319A">
+            <wp:extent cx="5274310" cy="4018915"/>
+            <wp:effectExtent l="0" t="0" r="2540" b="635"/>
+            <wp:docPr id="5" name="圖片 5" descr="一張含有 文字, 電子用品, 電路 的圖片&#10;&#10;自動產生的描述"/>
+            <wp:cNvGraphicFramePr>
+              <a:graphicFrameLocks xmlns:a="http://schemas.openxmlformats.org/drawingml/2006/main" noChangeAspect="1"/>
+            </wp:cNvGraphicFramePr>
+            <a:graphic xmlns:a="http://schemas.openxmlformats.org/drawingml/2006/main">
+              <a:graphicData uri="http://schemas.openxmlformats.org/drawingml/2006/picture">
+                <pic:pic xmlns:pic="http://schemas.openxmlformats.org/drawingml/2006/picture">
+                  <pic:nvPicPr>
+                    <pic:cNvPr id="5" name="圖片 5" descr="一張含有 文字, 電子用品, 電路 的圖片&#10;&#10;自動產生的描述"/>
+                    <pic:cNvPicPr/>
+                  </pic:nvPicPr>
+                  <pic:blipFill>
+                    <a:blip r:embed="rId26"/>
+                    <a:stretch>
+                      <a:fillRect/>
+                    </a:stretch>
+                  </pic:blipFill>
+                  <pic:spPr>
+                    <a:xfrm>
+                      <a:off x="0" y="0"/>
+                      <a:ext cx="5274310" cy="4018915"/>
+                    </a:xfrm>
+                    <a:prstGeom prst="rect">
+                      <a:avLst/>
+                    </a:prstGeom>
+                  </pic:spPr>
+                </pic:pic>
+              </a:graphicData>
+            </a:graphic>
+          </wp:inline>
+        </w:drawing>
+      </w:r>
+    </w:p>
+    <w:p>
+      <w:pPr>
+        <w:jc w:val="center"/>
+        <w:rPr>
+          <w:rFonts w:ascii="Times New Roman" w:eastAsia="標楷體" w:hAnsi="Times New Roman" w:cs="Times New Roman"/>
+          <w:sz w:val="28"/>
+          <w:szCs w:val="28"/>
+        </w:rPr>
+      </w:pPr>
+      <w:r>
+        <w:rPr>
+          <w:rFonts w:ascii="Times New Roman" w:eastAsia="標楷體" w:hAnsi="Times New Roman" w:cs="Times New Roman" w:hint="eastAsia"/>
+          <w:sz w:val="28"/>
+          <w:szCs w:val="28"/>
+        </w:rPr>
+        <w:t>Arduino UNO</w:t>
+      </w:r>
+    </w:p>
+    <w:p>
+      <w:pPr>
+        <w:pStyle w:val="3"/>
+        <w:numPr>
+          <w:ilvl w:val="0"/>
+          <w:numId w:val="32"/>
+        </w:numPr>
+        <w:jc w:val="left"/>
+        <w:rPr>
+          <w:rFonts w:ascii="Times New Roman" w:hAnsi="Times New Roman" w:cs="Times New Roman"/>
+          <w:sz w:val="32"/>
+          <w:szCs w:val="32"/>
+        </w:rPr>
+      </w:pPr>
+      <w:r>
+        <w:rPr>
+          <w:rFonts w:ascii="Times New Roman" w:hAnsi="Times New Roman" w:cs="Times New Roman"/>
+          <w:sz w:val="32"/>
+          <w:szCs w:val="32"/>
+        </w:rPr>
+        <w:lastRenderedPageBreak/>
+        <w:t>Arduino Software IDE</w:t>
+      </w:r>
+    </w:p>
+    <w:p>
+      <w:pPr>
+        <w:ind w:firstLine="480"/>
+        <w:rPr>
+          <w:rFonts w:ascii="Times New Roman" w:eastAsia="標楷體" w:hAnsi="Times New Roman" w:cs="Times New Roman"/>
+          <w:sz w:val="28"/>
+          <w:szCs w:val="28"/>
+        </w:rPr>
+      </w:pPr>
+      <w:r>
+        <w:rPr>
+          <w:rFonts w:ascii="Times New Roman" w:eastAsia="標楷體" w:hAnsi="Times New Roman" w:cs="Times New Roman"/>
+          <w:sz w:val="28"/>
+          <w:szCs w:val="28"/>
+        </w:rPr>
+        <w:t>Arduino Software IDE</w:t>
+      </w:r>
+      <w:r>
+        <w:rPr>
+          <w:rFonts w:ascii="Times New Roman" w:eastAsia="標楷體" w:hAnsi="Times New Roman" w:cs="Times New Roman"/>
+          <w:sz w:val="28"/>
+          <w:szCs w:val="28"/>
+        </w:rPr>
+        <w:t>為</w:t>
+      </w:r>
+      <w:r>
+        <w:rPr>
+          <w:rFonts w:ascii="Times New Roman" w:eastAsia="標楷體" w:hAnsi="Times New Roman" w:cs="Times New Roman"/>
+          <w:sz w:val="28"/>
+          <w:szCs w:val="28"/>
+        </w:rPr>
+        <w:t xml:space="preserve">Arduino </w:t>
+      </w:r>
+      <w:r>
+        <w:rPr>
+          <w:rFonts w:ascii="Times New Roman" w:eastAsia="標楷體" w:hAnsi="Times New Roman" w:cs="Times New Roman"/>
+          <w:sz w:val="28"/>
+          <w:szCs w:val="28"/>
+        </w:rPr>
+        <w:t>的腳本編譯器與燒錄器，</w:t>
+      </w:r>
+      <w:r>
+        <w:rPr>
+          <w:rFonts w:ascii="Times New Roman" w:eastAsia="標楷體" w:hAnsi="Times New Roman" w:cs="Times New Roman"/>
+          <w:sz w:val="28"/>
+          <w:szCs w:val="28"/>
+        </w:rPr>
+        <w:t xml:space="preserve">Arduino </w:t>
+      </w:r>
+      <w:r>
+        <w:rPr>
+          <w:rFonts w:ascii="Times New Roman" w:eastAsia="標楷體" w:hAnsi="Times New Roman" w:cs="Times New Roman"/>
+          <w:sz w:val="28"/>
+          <w:szCs w:val="28"/>
+        </w:rPr>
+        <w:t>的開發板與相容板基本上都是透過</w:t>
+      </w:r>
+      <w:r>
+        <w:rPr>
+          <w:rFonts w:ascii="Times New Roman" w:eastAsia="標楷體" w:hAnsi="Times New Roman" w:cs="Times New Roman"/>
+          <w:sz w:val="28"/>
+          <w:szCs w:val="28"/>
+        </w:rPr>
+        <w:t>Arduino Software IDE</w:t>
+      </w:r>
+      <w:r>
+        <w:rPr>
+          <w:rFonts w:ascii="Times New Roman" w:eastAsia="標楷體" w:hAnsi="Times New Roman" w:cs="Times New Roman"/>
+          <w:sz w:val="28"/>
+          <w:szCs w:val="28"/>
+        </w:rPr>
+        <w:t>將腳本轉為硬體語言燒錄進去。</w:t>
+      </w:r>
+      <w:r>
+        <w:rPr>
+          <w:rFonts w:ascii="Times New Roman" w:eastAsia="標楷體" w:hAnsi="Times New Roman" w:cs="Times New Roman"/>
+          <w:sz w:val="28"/>
+          <w:szCs w:val="28"/>
+        </w:rPr>
+        <w:t>Arduino Software IDE</w:t>
+      </w:r>
+      <w:r>
+        <w:rPr>
+          <w:rFonts w:ascii="Times New Roman" w:eastAsia="標楷體" w:hAnsi="Times New Roman" w:cs="Times New Roman"/>
+          <w:sz w:val="28"/>
+          <w:szCs w:val="28"/>
+        </w:rPr>
+        <w:t>可以藉由設定額外的板子管理員來增加所支援的</w:t>
+      </w:r>
+      <w:r>
+        <w:rPr>
+          <w:rFonts w:ascii="Times New Roman" w:eastAsia="標楷體" w:hAnsi="Times New Roman" w:cs="Times New Roman"/>
+          <w:sz w:val="28"/>
+          <w:szCs w:val="28"/>
+        </w:rPr>
+        <w:t xml:space="preserve">Arduino </w:t>
+      </w:r>
+      <w:r>
+        <w:rPr>
+          <w:rFonts w:ascii="Times New Roman" w:eastAsia="標楷體" w:hAnsi="Times New Roman" w:cs="Times New Roman"/>
+          <w:sz w:val="28"/>
+          <w:szCs w:val="28"/>
+        </w:rPr>
+        <w:t>相容板，基本上除了官方的</w:t>
+      </w:r>
+      <w:r>
+        <w:rPr>
+          <w:rFonts w:ascii="Times New Roman" w:eastAsia="標楷體" w:hAnsi="Times New Roman" w:cs="Times New Roman"/>
+          <w:sz w:val="28"/>
+          <w:szCs w:val="28"/>
+        </w:rPr>
+        <w:t xml:space="preserve"> Arduino </w:t>
+      </w:r>
+      <w:r>
+        <w:rPr>
+          <w:rFonts w:ascii="Times New Roman" w:eastAsia="標楷體" w:hAnsi="Times New Roman" w:cs="Times New Roman"/>
+          <w:sz w:val="28"/>
+          <w:szCs w:val="28"/>
+        </w:rPr>
+        <w:t>板，其餘的都要額外增加才能使</w:t>
+      </w:r>
+      <w:r>
+        <w:rPr>
+          <w:rFonts w:ascii="Times New Roman" w:eastAsia="標楷體" w:hAnsi="Times New Roman" w:cs="Times New Roman"/>
+          <w:sz w:val="28"/>
+          <w:szCs w:val="28"/>
+        </w:rPr>
+        <w:t>Arduino Software IDE</w:t>
+      </w:r>
+      <w:r>
+        <w:rPr>
+          <w:rFonts w:ascii="Times New Roman" w:eastAsia="標楷體" w:hAnsi="Times New Roman" w:cs="Times New Roman"/>
+          <w:sz w:val="28"/>
+          <w:szCs w:val="28"/>
+        </w:rPr>
+        <w:t>可以將寫好的腳本轉為硬體語言燒錄。</w:t>
+      </w:r>
+    </w:p>
+    <w:p>
+      <w:pPr>
+        <w:ind w:firstLine="480"/>
+        <w:rPr>
+          <w:rFonts w:ascii="Times New Roman" w:eastAsia="標楷體" w:hAnsi="Times New Roman" w:cs="Times New Roman"/>
+          <w:sz w:val="28"/>
+          <w:szCs w:val="28"/>
+        </w:rPr>
+      </w:pPr>
+      <w:r>
+        <w:rPr>
+          <w:rFonts w:ascii="Times New Roman" w:eastAsia="標楷體" w:hAnsi="Times New Roman" w:cs="Times New Roman"/>
+          <w:sz w:val="28"/>
+          <w:szCs w:val="28"/>
+        </w:rPr>
+        <w:t>在</w:t>
+      </w:r>
+      <w:r>
+        <w:rPr>
+          <w:rFonts w:ascii="Times New Roman" w:eastAsia="標楷體" w:hAnsi="Times New Roman" w:cs="Times New Roman"/>
+          <w:sz w:val="28"/>
+          <w:szCs w:val="28"/>
+        </w:rPr>
+        <w:t xml:space="preserve"> Arduino Software IDE </w:t>
+      </w:r>
+      <w:r>
+        <w:rPr>
+          <w:rFonts w:ascii="Times New Roman" w:eastAsia="標楷體" w:hAnsi="Times New Roman" w:cs="Times New Roman"/>
+          <w:sz w:val="28"/>
+          <w:szCs w:val="28"/>
+        </w:rPr>
+        <w:t>內建許多範例腳本可以使用，當新增新的</w:t>
+      </w:r>
+      <w:r>
+        <w:rPr>
+          <w:rFonts w:ascii="Times New Roman" w:eastAsia="標楷體" w:hAnsi="Times New Roman" w:cs="Times New Roman"/>
+          <w:sz w:val="28"/>
+          <w:szCs w:val="28"/>
+        </w:rPr>
+        <w:t xml:space="preserve"> Arduino </w:t>
+      </w:r>
+      <w:r>
+        <w:rPr>
+          <w:rFonts w:ascii="Times New Roman" w:eastAsia="標楷體" w:hAnsi="Times New Roman" w:cs="Times New Roman"/>
+          <w:sz w:val="28"/>
+          <w:szCs w:val="28"/>
+        </w:rPr>
+        <w:t>相容板到板子管理員便會有更多參考腳本，使用者可以配合官方所發布的教學影片一步一步練習。</w:t>
+      </w:r>
+    </w:p>
+    <w:p>
+      <w:pPr>
+        <w:ind w:firstLine="480"/>
+        <w:rPr>
+          <w:rFonts w:ascii="Times New Roman" w:eastAsia="標楷體" w:hAnsi="Times New Roman" w:cs="Times New Roman"/>
+          <w:sz w:val="28"/>
+          <w:szCs w:val="28"/>
+        </w:rPr>
+      </w:pPr>
+      <w:r>
+        <w:rPr>
+          <w:rFonts w:ascii="Times New Roman" w:eastAsia="標楷體" w:hAnsi="Times New Roman" w:cs="Times New Roman"/>
+          <w:sz w:val="28"/>
+          <w:szCs w:val="28"/>
+        </w:rPr>
+        <w:t>當使用者使用</w:t>
+      </w:r>
+      <w:r>
+        <w:rPr>
+          <w:rFonts w:ascii="Times New Roman" w:eastAsia="標楷體" w:hAnsi="Times New Roman" w:cs="Times New Roman"/>
+          <w:sz w:val="28"/>
+          <w:szCs w:val="28"/>
+        </w:rPr>
+        <w:t>Arduino Software IDE</w:t>
+      </w:r>
+      <w:r>
+        <w:rPr>
+          <w:rFonts w:ascii="Times New Roman" w:eastAsia="標楷體" w:hAnsi="Times New Roman" w:cs="Times New Roman"/>
+          <w:sz w:val="28"/>
+          <w:szCs w:val="28"/>
+        </w:rPr>
+        <w:t>撰寫腳本時，也能藉由</w:t>
+      </w:r>
+      <w:r>
+        <w:rPr>
+          <w:rFonts w:ascii="Times New Roman" w:eastAsia="標楷體" w:hAnsi="Times New Roman" w:cs="Times New Roman"/>
+          <w:sz w:val="28"/>
+          <w:szCs w:val="28"/>
+        </w:rPr>
+        <w:t>USB</w:t>
+      </w:r>
+      <w:r>
+        <w:rPr>
+          <w:rFonts w:ascii="Times New Roman" w:eastAsia="標楷體" w:hAnsi="Times New Roman" w:cs="Times New Roman"/>
+          <w:sz w:val="28"/>
+          <w:szCs w:val="28"/>
+        </w:rPr>
+        <w:t>讓</w:t>
+      </w:r>
+      <w:r>
+        <w:rPr>
+          <w:rFonts w:ascii="Times New Roman" w:eastAsia="標楷體" w:hAnsi="Times New Roman" w:cs="Times New Roman"/>
+          <w:sz w:val="28"/>
+          <w:szCs w:val="28"/>
+        </w:rPr>
+        <w:t xml:space="preserve">Arduino </w:t>
+      </w:r>
+      <w:r>
+        <w:rPr>
+          <w:rFonts w:ascii="Times New Roman" w:eastAsia="標楷體" w:hAnsi="Times New Roman" w:cs="Times New Roman"/>
+          <w:sz w:val="28"/>
+          <w:szCs w:val="28"/>
+        </w:rPr>
+        <w:t>板上的資訊傳導到</w:t>
+      </w:r>
+      <w:r>
+        <w:rPr>
+          <w:rFonts w:ascii="Times New Roman" w:eastAsia="標楷體" w:hAnsi="Times New Roman" w:cs="Times New Roman"/>
+          <w:sz w:val="28"/>
+          <w:szCs w:val="28"/>
+        </w:rPr>
+        <w:t>Arduino Software IDE</w:t>
+      </w:r>
+      <w:r>
+        <w:rPr>
+          <w:rFonts w:ascii="Times New Roman" w:eastAsia="標楷體" w:hAnsi="Times New Roman" w:cs="Times New Roman"/>
+          <w:sz w:val="28"/>
+          <w:szCs w:val="28"/>
+        </w:rPr>
+        <w:t>的序列埠監控視窗及時的監控</w:t>
+      </w:r>
+      <w:r>
+        <w:rPr>
+          <w:rFonts w:ascii="Times New Roman" w:eastAsia="標楷體" w:hAnsi="Times New Roman" w:cs="Times New Roman"/>
+          <w:sz w:val="28"/>
+          <w:szCs w:val="28"/>
+        </w:rPr>
+        <w:t>Arduino</w:t>
+      </w:r>
+      <w:r>
+        <w:rPr>
+          <w:rFonts w:ascii="Times New Roman" w:eastAsia="標楷體" w:hAnsi="Times New Roman" w:cs="Times New Roman"/>
+          <w:sz w:val="28"/>
+          <w:szCs w:val="28"/>
+        </w:rPr>
+        <w:t>板。</w:t>
+      </w:r>
+    </w:p>
+    <w:p>
+      <w:pPr>
+        <w:ind w:firstLine="480"/>
+        <w:jc w:val="center"/>
+        <w:rPr>
+          <w:rFonts w:ascii="Times New Roman" w:eastAsia="標楷體" w:hAnsi="Times New Roman" w:cs="Times New Roman"/>
+          <w:sz w:val="28"/>
+          <w:szCs w:val="28"/>
+        </w:rPr>
+      </w:pPr>
+      <w:r>
+        <w:rPr>
+          <w:noProof/>
+        </w:rPr>
+        <w:lastRenderedPageBreak/>
+        <w:drawing>
+          <wp:inline distT="0" distB="0" distL="0" distR="0" wp14:anchorId="6DF09927" wp14:editId="07D90E5B">
+            <wp:extent cx="5274310" cy="3055620"/>
+            <wp:effectExtent l="0" t="0" r="2540" b="0"/>
+            <wp:docPr id="7" name="圖片 7"/>
+            <wp:cNvGraphicFramePr>
+              <a:graphicFrameLocks xmlns:a="http://schemas.openxmlformats.org/drawingml/2006/main" noChangeAspect="1"/>
+            </wp:cNvGraphicFramePr>
+            <a:graphic xmlns:a="http://schemas.openxmlformats.org/drawingml/2006/main">
+              <a:graphicData uri="http://schemas.openxmlformats.org/drawingml/2006/picture">
+                <pic:pic xmlns:pic="http://schemas.openxmlformats.org/drawingml/2006/picture">
+                  <pic:nvPicPr>
+                    <pic:cNvPr id="1" name=""/>
+                    <pic:cNvPicPr/>
+                  </pic:nvPicPr>
+                  <pic:blipFill>
+                    <a:blip r:embed="rId27"/>
+                    <a:stretch>
+                      <a:fillRect/>
+                    </a:stretch>
+                  </pic:blipFill>
+                  <pic:spPr>
+                    <a:xfrm>
+                      <a:off x="0" y="0"/>
+                      <a:ext cx="5274310" cy="3055620"/>
+                    </a:xfrm>
+                    <a:prstGeom prst="rect">
+                      <a:avLst/>
+                    </a:prstGeom>
+                  </pic:spPr>
+                </pic:pic>
+              </a:graphicData>
+            </a:graphic>
+          </wp:inline>
+        </w:drawing>
+      </w:r>
+    </w:p>
+    <w:p>
+      <w:pPr>
+        <w:ind w:firstLine="480"/>
+        <w:jc w:val="center"/>
+        <w:rPr>
+          <w:rFonts w:ascii="Times New Roman" w:eastAsia="標楷體" w:hAnsi="Times New Roman" w:cs="Times New Roman"/>
+          <w:sz w:val="28"/>
+          <w:szCs w:val="28"/>
+        </w:rPr>
+      </w:pPr>
+      <w:r>
+        <w:rPr>
+          <w:rFonts w:ascii="Times New Roman" w:eastAsia="標楷體" w:hAnsi="Times New Roman" w:cs="Times New Roman" w:hint="eastAsia"/>
+          <w:sz w:val="28"/>
+          <w:szCs w:val="28"/>
+        </w:rPr>
+        <w:t>Arduino Software IDE</w:t>
+      </w:r>
+      <w:r>
+        <w:rPr>
+          <w:rFonts w:ascii="Times New Roman" w:eastAsia="標楷體" w:hAnsi="Times New Roman" w:cs="Times New Roman" w:hint="eastAsia"/>
+          <w:sz w:val="28"/>
+          <w:szCs w:val="28"/>
+        </w:rPr>
+        <w:t>介面</w:t>
+      </w:r>
+    </w:p>
+    <w:p>
+      <w:pPr>
+        <w:pStyle w:val="3"/>
+        <w:numPr>
+          <w:ilvl w:val="0"/>
+          <w:numId w:val="32"/>
+        </w:numPr>
+        <w:jc w:val="left"/>
+        <w:rPr>
+          <w:rFonts w:ascii="標楷體" w:eastAsia="標楷體" w:hAnsi="標楷體"/>
+          <w:sz w:val="32"/>
+          <w:szCs w:val="32"/>
+        </w:rPr>
+      </w:pPr>
+      <w:r>
+        <w:rPr>
+          <w:rFonts w:ascii="標楷體" w:eastAsia="標楷體" w:hAnsi="標楷體" w:hint="eastAsia"/>
+          <w:sz w:val="32"/>
+          <w:szCs w:val="32"/>
+        </w:rPr>
+        <w:t>智能電梯</w:t>
+      </w:r>
+    </w:p>
+    <w:p>
+      <w:pPr>
+        <w:ind w:firstLine="480"/>
+        <w:rPr>
+          <w:rFonts w:ascii="標楷體" w:eastAsia="標楷體" w:hAnsi="標楷體"/>
+          <w:sz w:val="28"/>
+          <w:szCs w:val="28"/>
+        </w:rPr>
+      </w:pPr>
+      <w:r>
+        <w:rPr>
+          <w:rFonts w:ascii="標楷體" w:eastAsia="標楷體" w:hAnsi="標楷體" w:cs="Arial"/>
+          <w:color w:val="333333"/>
+          <w:sz w:val="28"/>
+          <w:szCs w:val="28"/>
+          <w:shd w:val="clear" w:color="auto" w:fill="FFFFFF"/>
+        </w:rPr>
+        <w:t>智能電梯具有區段式增加,刪除,查詢卡號及樓層設定;操作模式: 單層卡持有人刷卡直達.無需再按鍵;多層卡用户刷卡後，須再按卡片內記錄的權限按鍵抵達;可選配密碼鍵盤,實現忘帶卡時輸密碼坐電梯;具有時間區管制:實現系統在某段時間內開放，某段時間內受控，使電梯按規定自動運行;該系統與電梯本身系統採用無源觸點連接，兩者完全隔離，不會對電梯原有性能產生任何影響;產品自帶自檢裝置當系統發生故障或者遭破壞時可送出訊號，會自動從原系統中脱離，恢復電梯原狀態，不影響電梯的使用。</w:t>
+      </w:r>
     </w:p>
     <w:p>
       <w:pPr>
@@ -8027,6 +9750,7 @@
           <w:sz w:val="36"/>
           <w:szCs w:val="36"/>
         </w:rPr>
+        <w:lastRenderedPageBreak/>
         <w:t>工作項目</w:t>
       </w:r>
     </w:p>
@@ -8092,23 +9816,13 @@
           <w:szCs w:val="28"/>
         </w:rPr>
       </w:pPr>
-      <w:proofErr w:type="gramStart"/>
       <w:r>
         <w:rPr>
           <w:rFonts w:eastAsia="標楷體" w:hint="eastAsia"/>
           <w:sz w:val="28"/>
           <w:szCs w:val="28"/>
         </w:rPr>
-        <w:t>研</w:t>
-      </w:r>
-      <w:proofErr w:type="gramEnd"/>
-      <w:r>
-        <w:rPr>
-          <w:rFonts w:eastAsia="標楷體" w:hint="eastAsia"/>
-          <w:sz w:val="28"/>
-          <w:szCs w:val="28"/>
-        </w:rPr>
-        <w:t>讀與分析資料</w:t>
+        <w:t>研讀與分析資料</w:t>
       </w:r>
     </w:p>
     <w:p>
@@ -8131,17 +9845,8 @@
           <w:rFonts w:eastAsia="標楷體" w:cs="Arial"/>
           <w:sz w:val="28"/>
         </w:rPr>
-        <w:t>…</w:t>
-      </w:r>
-      <w:proofErr w:type="gramStart"/>
-      <w:r>
-        <w:rPr>
-          <w:rFonts w:eastAsia="標楷體" w:cs="Arial"/>
-          <w:sz w:val="28"/>
-        </w:rPr>
-        <w:t>…</w:t>
-      </w:r>
-      <w:proofErr w:type="gramEnd"/>
+        <w:t>……</w:t>
+      </w:r>
       <w:r>
         <w:rPr>
           <w:rFonts w:eastAsia="標楷體" w:cs="Arial" w:hint="eastAsia"/>
@@ -8194,7 +9899,6 @@
           <w:rFonts w:eastAsia="標楷體" w:cs="Arial"/>
           <w:sz w:val="28"/>
         </w:rPr>
-        <w:lastRenderedPageBreak/>
         <w:t>……</w:t>
       </w:r>
     </w:p>
@@ -8242,17 +9946,8 @@
           <w:rFonts w:eastAsia="標楷體" w:cs="Arial"/>
           <w:sz w:val="28"/>
         </w:rPr>
-        <w:t>…</w:t>
-      </w:r>
-      <w:proofErr w:type="gramStart"/>
-      <w:r>
-        <w:rPr>
-          <w:rFonts w:eastAsia="標楷體" w:cs="Arial"/>
-          <w:sz w:val="28"/>
-        </w:rPr>
-        <w:t>…</w:t>
-      </w:r>
-      <w:proofErr w:type="gramEnd"/>
+        <w:t>……</w:t>
+      </w:r>
       <w:r>
         <w:rPr>
           <w:rFonts w:eastAsia="標楷體" w:cs="Arial" w:hint="eastAsia"/>
@@ -8305,17 +10000,8 @@
           <w:rFonts w:eastAsia="標楷體" w:cs="Arial"/>
           <w:sz w:val="28"/>
         </w:rPr>
-        <w:t>…</w:t>
-      </w:r>
-      <w:proofErr w:type="gramStart"/>
-      <w:r>
-        <w:rPr>
-          <w:rFonts w:eastAsia="標楷體" w:cs="Arial"/>
-          <w:sz w:val="28"/>
-        </w:rPr>
-        <w:t>…</w:t>
-      </w:r>
-      <w:proofErr w:type="gramEnd"/>
+        <w:t>……</w:t>
+      </w:r>
       <w:r>
         <w:rPr>
           <w:rFonts w:eastAsia="標楷體" w:cs="Arial" w:hint="eastAsia"/>
@@ -8623,7 +10309,6 @@
                 <w:szCs w:val="28"/>
               </w:rPr>
             </w:pPr>
-            <w:proofErr w:type="spellStart"/>
             <w:r>
               <w:rPr>
                 <w:rFonts w:ascii="Times New Roman" w:eastAsia="標楷體" w:hAnsi="Times New Roman" w:cs="Times New Roman" w:hint="eastAsia"/>
@@ -8631,17 +10316,7 @@
                 <w:sz w:val="28"/>
                 <w:szCs w:val="28"/>
               </w:rPr>
-              <w:t>Vuforia</w:t>
-            </w:r>
-            <w:proofErr w:type="spellEnd"/>
-            <w:r>
-              <w:rPr>
-                <w:rFonts w:ascii="Times New Roman" w:eastAsia="標楷體" w:hAnsi="Times New Roman" w:cs="Times New Roman" w:hint="eastAsia"/>
-                <w:kern w:val="0"/>
-                <w:sz w:val="28"/>
-                <w:szCs w:val="28"/>
-              </w:rPr>
-              <w:t xml:space="preserve"> Engine</w:t>
+              <w:t>Vuforia Engine</w:t>
             </w:r>
           </w:p>
         </w:tc>
@@ -8719,19 +10394,8 @@
                 <w:sz w:val="28"/>
                 <w:szCs w:val="28"/>
               </w:rPr>
-              <w:t>林柏</w:t>
+              <w:t>林柏汎</w:t>
             </w:r>
-            <w:proofErr w:type="gramStart"/>
-            <w:r>
-              <w:rPr>
-                <w:rFonts w:ascii="Times New Roman" w:eastAsia="標楷體" w:hAnsi="Times New Roman" w:cs="Times New Roman"/>
-                <w:kern w:val="0"/>
-                <w:sz w:val="28"/>
-                <w:szCs w:val="28"/>
-              </w:rPr>
-              <w:t>汎</w:t>
-            </w:r>
-            <w:proofErr w:type="gramEnd"/>
           </w:p>
         </w:tc>
         <w:tc>
@@ -8753,9 +10417,13 @@
         </w:tc>
       </w:tr>
       <w:tr>
+        <w:trPr>
+          <w:trHeight w:val="360"/>
+        </w:trPr>
         <w:tc>
           <w:tcPr>
             <w:tcW w:w="2787" w:type="dxa"/>
+            <w:vMerge w:val="restart"/>
           </w:tcPr>
           <w:p>
             <w:pPr>
@@ -8785,7 +10453,6 @@
           <w:p>
             <w:pPr>
               <w:ind w:left="0" w:firstLine="0"/>
-              <w:jc w:val="left"/>
               <w:rPr>
                 <w:rFonts w:ascii="Times New Roman" w:eastAsia="標楷體" w:hAnsi="Times New Roman" w:cs="Times New Roman"/>
                 <w:kern w:val="0"/>
@@ -8795,12 +10462,21 @@
             </w:pPr>
             <w:r>
               <w:rPr>
+                <w:rFonts w:ascii="Times New Roman" w:eastAsia="標楷體" w:hAnsi="Times New Roman" w:cs="Times New Roman" w:hint="eastAsia"/>
+                <w:kern w:val="0"/>
+                <w:sz w:val="28"/>
+                <w:szCs w:val="28"/>
+              </w:rPr>
+              <w:t>Th</w:t>
+            </w:r>
+            <w:r>
+              <w:rPr>
                 <w:rFonts w:ascii="Times New Roman" w:eastAsia="標楷體" w:hAnsi="Times New Roman" w:cs="Times New Roman"/>
                 <w:kern w:val="0"/>
                 <w:sz w:val="28"/>
                 <w:szCs w:val="28"/>
               </w:rPr>
-              <w:t>黃冠翰</w:t>
+              <w:t>onny</w:t>
             </w:r>
           </w:p>
         </w:tc>
@@ -8811,7 +10487,45 @@
           <w:p>
             <w:pPr>
               <w:ind w:left="0" w:firstLine="0"/>
-              <w:jc w:val="left"/>
+              <w:rPr>
+                <w:rFonts w:ascii="Times New Roman" w:eastAsia="標楷體" w:hAnsi="Times New Roman" w:cs="Times New Roman"/>
+                <w:kern w:val="0"/>
+                <w:sz w:val="28"/>
+                <w:szCs w:val="28"/>
+              </w:rPr>
+            </w:pPr>
+            <w:r>
+              <w:rPr>
+                <w:rFonts w:ascii="Times New Roman" w:eastAsia="標楷體" w:hAnsi="Times New Roman" w:cs="Times New Roman" w:hint="eastAsia"/>
+                <w:kern w:val="0"/>
+                <w:sz w:val="28"/>
+                <w:szCs w:val="28"/>
+              </w:rPr>
+              <w:t>3</w:t>
+            </w:r>
+            <w:r>
+              <w:rPr>
+                <w:rFonts w:ascii="Times New Roman" w:eastAsia="標楷體" w:hAnsi="Times New Roman" w:cs="Times New Roman"/>
+                <w:kern w:val="0"/>
+                <w:sz w:val="28"/>
+                <w:szCs w:val="28"/>
+              </w:rPr>
+              <w:t>.3.13</w:t>
+            </w:r>
+          </w:p>
+        </w:tc>
+      </w:tr>
+      <w:tr>
+        <w:trPr>
+          <w:trHeight w:val="360"/>
+        </w:trPr>
+        <w:tc>
+          <w:tcPr>
+            <w:tcW w:w="2787" w:type="dxa"/>
+            <w:vMerge/>
+          </w:tcPr>
+          <w:p>
+            <w:pPr>
               <w:rPr>
                 <w:rFonts w:ascii="Times New Roman" w:eastAsia="標楷體" w:hAnsi="Times New Roman" w:cs="Times New Roman"/>
                 <w:kern w:val="0"/>
@@ -8821,6 +10535,72 @@
             </w:pPr>
           </w:p>
         </w:tc>
+        <w:tc>
+          <w:tcPr>
+            <w:tcW w:w="2787" w:type="dxa"/>
+          </w:tcPr>
+          <w:p>
+            <w:pPr>
+              <w:rPr>
+                <w:rFonts w:ascii="Times New Roman" w:eastAsia="標楷體" w:hAnsi="Times New Roman" w:cs="Times New Roman"/>
+                <w:kern w:val="0"/>
+                <w:sz w:val="28"/>
+                <w:szCs w:val="28"/>
+              </w:rPr>
+            </w:pPr>
+            <w:r>
+              <w:rPr>
+                <w:rFonts w:ascii="Times New Roman" w:eastAsia="標楷體" w:hAnsi="Times New Roman" w:cs="Times New Roman" w:hint="eastAsia"/>
+                <w:kern w:val="0"/>
+                <w:sz w:val="28"/>
+                <w:szCs w:val="28"/>
+              </w:rPr>
+              <w:t>Ar</w:t>
+            </w:r>
+            <w:r>
+              <w:rPr>
+                <w:rFonts w:ascii="Times New Roman" w:eastAsia="標楷體" w:hAnsi="Times New Roman" w:cs="Times New Roman"/>
+                <w:kern w:val="0"/>
+                <w:sz w:val="28"/>
+                <w:szCs w:val="28"/>
+              </w:rPr>
+              <w:t>duino</w:t>
+            </w:r>
+          </w:p>
+        </w:tc>
+        <w:tc>
+          <w:tcPr>
+            <w:tcW w:w="2788" w:type="dxa"/>
+          </w:tcPr>
+          <w:p>
+            <w:pPr>
+              <w:rPr>
+                <w:rFonts w:ascii="Times New Roman" w:eastAsia="標楷體" w:hAnsi="Times New Roman" w:cs="Times New Roman"/>
+                <w:kern w:val="0"/>
+                <w:sz w:val="28"/>
+                <w:szCs w:val="28"/>
+              </w:rPr>
+            </w:pPr>
+            <w:r>
+              <w:rPr>
+                <w:rFonts w:ascii="Times New Roman" w:eastAsia="標楷體" w:hAnsi="Times New Roman" w:cs="Times New Roman" w:hint="eastAsia"/>
+                <w:kern w:val="0"/>
+                <w:sz w:val="28"/>
+                <w:szCs w:val="28"/>
+              </w:rPr>
+              <w:t>1</w:t>
+            </w:r>
+            <w:r>
+              <w:rPr>
+                <w:rFonts w:ascii="Times New Roman" w:eastAsia="標楷體" w:hAnsi="Times New Roman" w:cs="Times New Roman"/>
+                <w:kern w:val="0"/>
+                <w:sz w:val="28"/>
+                <w:szCs w:val="28"/>
+              </w:rPr>
+              <w:t>.8.19</w:t>
+            </w:r>
+          </w:p>
+        </w:tc>
       </w:tr>
     </w:tbl>
     <w:p/>
@@ -8839,6 +10619,7 @@
           <w:rFonts w:ascii="Times New Roman" w:eastAsia="標楷體" w:hAnsi="Times New Roman" w:hint="eastAsia"/>
           <w:sz w:val="40"/>
         </w:rPr>
+        <w:lastRenderedPageBreak/>
         <w:t>人力配置</w:t>
       </w:r>
       <w:bookmarkEnd w:id="7"/>
@@ -8944,18 +10725,8 @@
                 <w:sz w:val="28"/>
                 <w:szCs w:val="28"/>
               </w:rPr>
-              <w:t>章弘</w:t>
+              <w:t>章弘諭</w:t>
             </w:r>
-            <w:proofErr w:type="gramStart"/>
-            <w:r>
-              <w:rPr>
-                <w:rFonts w:ascii="Times New Roman" w:eastAsia="標楷體" w:hAnsi="Times New Roman" w:cs="Times New Roman" w:hint="eastAsia"/>
-                <w:sz w:val="28"/>
-                <w:szCs w:val="28"/>
-              </w:rPr>
-              <w:t>諭</w:t>
-            </w:r>
-            <w:proofErr w:type="gramEnd"/>
           </w:p>
         </w:tc>
         <w:tc>
@@ -9057,18 +10828,8 @@
                 <w:sz w:val="28"/>
                 <w:szCs w:val="28"/>
               </w:rPr>
-              <w:t>林柏</w:t>
+              <w:t>林柏汎</w:t>
             </w:r>
-            <w:proofErr w:type="gramStart"/>
-            <w:r>
-              <w:rPr>
-                <w:rFonts w:ascii="Times New Roman" w:eastAsia="標楷體" w:hAnsi="Times New Roman" w:cs="Times New Roman" w:hint="eastAsia"/>
-                <w:sz w:val="28"/>
-                <w:szCs w:val="28"/>
-              </w:rPr>
-              <w:t>汎</w:t>
-            </w:r>
-            <w:proofErr w:type="gramEnd"/>
           </w:p>
         </w:tc>
         <w:tc>
@@ -9155,6 +10916,30 @@
                 <w:szCs w:val="28"/>
               </w:rPr>
             </w:pPr>
+            <w:r>
+              <w:rPr>
+                <w:rFonts w:ascii="Times New Roman" w:eastAsia="標楷體" w:hAnsi="Times New Roman" w:cs="Times New Roman" w:hint="eastAsia"/>
+                <w:sz w:val="28"/>
+                <w:szCs w:val="28"/>
+              </w:rPr>
+              <w:t>AIo</w:t>
+            </w:r>
+            <w:r>
+              <w:rPr>
+                <w:rFonts w:ascii="Times New Roman" w:eastAsia="標楷體" w:hAnsi="Times New Roman" w:cs="Times New Roman"/>
+                <w:sz w:val="28"/>
+                <w:szCs w:val="28"/>
+              </w:rPr>
+              <w:t>T</w:t>
+            </w:r>
+            <w:r>
+              <w:rPr>
+                <w:rFonts w:ascii="Times New Roman" w:eastAsia="標楷體" w:hAnsi="Times New Roman" w:cs="Times New Roman" w:hint="eastAsia"/>
+                <w:sz w:val="28"/>
+                <w:szCs w:val="28"/>
+              </w:rPr>
+              <w:t>應用</w:t>
+            </w:r>
           </w:p>
         </w:tc>
       </w:tr>
@@ -9169,17 +10954,16 @@
           <w:sz w:val="40"/>
         </w:rPr>
       </w:pPr>
-      <w:bookmarkStart w:id="11" w:name="_Toc482952173"/>
+      <w:bookmarkStart w:id="10" w:name="_Toc482952173"/>
       <w:r>
         <w:rPr>
           <w:rFonts w:ascii="Times New Roman" w:eastAsia="標楷體" w:hAnsi="Times New Roman" w:hint="eastAsia"/>
           <w:sz w:val="40"/>
         </w:rPr>
-        <w:lastRenderedPageBreak/>
         <w:t>預期成果</w:t>
       </w:r>
-      <w:bookmarkStart w:id="12" w:name="_Toc482952174"/>
-      <w:bookmarkEnd w:id="11"/>
+      <w:bookmarkStart w:id="11" w:name="_Toc482952174"/>
+      <w:bookmarkEnd w:id="10"/>
     </w:p>
     <w:p/>
     <w:p>
@@ -9213,7 +10997,82 @@
         </w:rPr>
         <w:t>進度</w:t>
       </w:r>
-      <w:bookmarkEnd w:id="12"/>
+      <w:bookmarkEnd w:id="11"/>
+    </w:p>
+    <w:p>
+      <w:r>
+        <w:rPr>
+          <w:noProof/>
+        </w:rPr>
+        <w:drawing>
+          <wp:inline distT="0" distB="0" distL="0" distR="0" wp14:anchorId="7F53E0DB" wp14:editId="7E6A7BC1">
+            <wp:extent cx="5274310" cy="1852723"/>
+            <wp:effectExtent l="0" t="0" r="2540" b="0"/>
+            <wp:docPr id="1026" name="Picture 2"/>
+            <wp:cNvGraphicFramePr>
+              <a:graphicFrameLocks xmlns:a="http://schemas.openxmlformats.org/drawingml/2006/main" noChangeAspect="1"/>
+            </wp:cNvGraphicFramePr>
+            <a:graphic xmlns:a="http://schemas.openxmlformats.org/drawingml/2006/main">
+              <a:graphicData uri="http://schemas.openxmlformats.org/drawingml/2006/picture">
+                <pic:pic xmlns:pic="http://schemas.openxmlformats.org/drawingml/2006/picture">
+                  <pic:nvPicPr>
+                    <pic:cNvPr id="1026" name="Picture 2"/>
+                    <pic:cNvPicPr>
+                      <a:picLocks noChangeAspect="1" noChangeArrowheads="1"/>
+                    </pic:cNvPicPr>
+                  </pic:nvPicPr>
+                  <pic:blipFill>
+                    <a:blip r:embed="rId28">
+                      <a:extLst>
+                        <a:ext uri="{28A0092B-C50C-407E-A947-70E740481C1C}">
+                          <a14:useLocalDpi xmlns:a14="http://schemas.microsoft.com/office/drawing/2010/main" val="0"/>
+                        </a:ext>
+                      </a:extLst>
+                    </a:blip>
+                    <a:srcRect/>
+                    <a:stretch>
+                      <a:fillRect/>
+                    </a:stretch>
+                  </pic:blipFill>
+                  <pic:spPr bwMode="auto">
+                    <a:xfrm>
+                      <a:off x="0" y="0"/>
+                      <a:ext cx="5274310" cy="1852723"/>
+                    </a:xfrm>
+                    <a:prstGeom prst="rect">
+                      <a:avLst/>
+                    </a:prstGeom>
+                    <a:noFill/>
+                    <a:ln>
+                      <a:noFill/>
+                    </a:ln>
+                    <a:effectLst/>
+                    <a:extLst/>
+                  </pic:spPr>
+                </pic:pic>
+              </a:graphicData>
+            </a:graphic>
+          </wp:inline>
+        </w:drawing>
+      </w:r>
+    </w:p>
+    <w:p>
+      <w:pPr>
+        <w:jc w:val="center"/>
+        <w:rPr>
+          <w:rFonts w:ascii="Times New Roman" w:eastAsia="標楷體" w:hAnsi="Times New Roman" w:cs="Times New Roman"/>
+          <w:sz w:val="28"/>
+          <w:szCs w:val="28"/>
+        </w:rPr>
+      </w:pPr>
+      <w:r>
+        <w:rPr>
+          <w:rFonts w:ascii="Times New Roman" w:eastAsia="標楷體" w:hAnsi="Times New Roman" w:cs="Times New Roman" w:hint="eastAsia"/>
+          <w:sz w:val="28"/>
+          <w:szCs w:val="28"/>
+        </w:rPr>
+        <w:t>執行進度圖</w:t>
+      </w:r>
     </w:p>
     <w:p>
       <w:pPr>
@@ -9229,7 +11088,7 @@
           <w:sz w:val="40"/>
         </w:rPr>
       </w:pPr>
-      <w:bookmarkStart w:id="13" w:name="_Toc482952175"/>
+      <w:bookmarkStart w:id="12" w:name="_Toc482952175"/>
       <w:r>
         <w:rPr>
           <w:rFonts w:ascii="Times New Roman" w:eastAsia="標楷體" w:hAnsi="Times New Roman" w:hint="eastAsia"/>
@@ -9237,11 +11096,50 @@
         </w:rPr>
         <w:t>參考文獻</w:t>
       </w:r>
-      <w:bookmarkEnd w:id="13"/>
-    </w:p>
-    <w:p/>
+      <w:bookmarkEnd w:id="12"/>
+    </w:p>
+    <w:p>
+      <w:hyperlink r:id="rId29" w:history="1">
+        <w:r>
+          <w:rPr>
+            <w:rStyle w:val="ae"/>
+          </w:rPr>
+          <w:t>https://zh.wikipedia.org/wiki/%E9%9B%BB%E6%A2%AF</w:t>
+        </w:r>
+      </w:hyperlink>
+    </w:p>
+    <w:p>
+      <w:hyperlink r:id="rId30" w:history="1">
+        <w:r>
+          <w:rPr>
+            <w:rStyle w:val="ae"/>
+          </w:rPr>
+          <w:t>https://trh.gase.most.ntnu.edu.tw/tw/article/content/140</w:t>
+        </w:r>
+      </w:hyperlink>
+    </w:p>
+    <w:p>
+      <w:hyperlink r:id="rId31" w:history="1">
+        <w:r>
+          <w:rPr>
+            <w:rStyle w:val="ae"/>
+          </w:rPr>
+          <w:t>https://hdl.handle.net/11296/fc49kk</w:t>
+        </w:r>
+      </w:hyperlink>
+    </w:p>
+    <w:p>
+      <w:hyperlink r:id="rId32" w:history="1">
+        <w:r>
+          <w:rPr>
+            <w:rStyle w:val="ae"/>
+          </w:rPr>
+          <w:t>https://hdl.handle.net/11296/qg46qd</w:t>
+        </w:r>
+      </w:hyperlink>
+    </w:p>
     <w:sectPr>
-      <w:footerReference w:type="first" r:id="rId16"/>
+      <w:footerReference w:type="first" r:id="rId33"/>
       <w:pgSz w:w="11906" w:h="16838"/>
       <w:pgMar w:top="1440" w:right="1800" w:bottom="1440" w:left="1800" w:header="851" w:footer="992" w:gutter="0"/>
       <w:pgNumType w:start="1"/>
@@ -9498,7 +11396,7 @@
   <w:abstractNum w:abstractNumId="0">
     <w:nsid w:val="012805CC"/>
     <w:multiLevelType w:val="hybridMultilevel"/>
-    <w:tmpl w:val="22FEDA16"/>
+    <w:tmpl w:val="40FC6F2C"/>
     <w:lvl w:ilvl="0" w:tplc="FF1695EE">
       <w:start w:val="1"/>
       <w:numFmt w:val="decimal"/>
@@ -9507,6 +11405,9 @@
       <w:pPr>
         <w:ind w:left="480" w:hanging="480"/>
       </w:pPr>
+      <w:rPr>
+        <w:rFonts w:hint="default"/>
+      </w:rPr>
     </w:lvl>
     <w:lvl w:ilvl="1" w:tplc="04090019">
       <w:start w:val="1"/>
@@ -10388,6 +12289,95 @@
     </w:lvl>
   </w:abstractNum>
   <w:abstractNum w:abstractNumId="9">
+    <w:nsid w:val="2CF443A5"/>
+    <w:multiLevelType w:val="hybridMultilevel"/>
+    <w:tmpl w:val="CA744260"/>
+    <w:lvl w:ilvl="0" w:tplc="C29ECE50">
+      <w:start w:val="1"/>
+      <w:numFmt w:val="decimal"/>
+      <w:lvlText w:val="(%1)"/>
+      <w:lvlJc w:val="left"/>
+      <w:pPr>
+        <w:ind w:left="480" w:hanging="480"/>
+      </w:pPr>
+      <w:rPr>
+        <w:rFonts w:hint="default"/>
+      </w:rPr>
+    </w:lvl>
+    <w:lvl w:ilvl="1" w:tplc="04090019" w:tentative="1">
+      <w:start w:val="1"/>
+      <w:numFmt w:val="ideographTraditional"/>
+      <w:lvlText w:val="%2、"/>
+      <w:lvlJc w:val="left"/>
+      <w:pPr>
+        <w:ind w:left="960" w:hanging="480"/>
+      </w:pPr>
+    </w:lvl>
+    <w:lvl w:ilvl="2" w:tplc="0409001B" w:tentative="1">
+      <w:start w:val="1"/>
+      <w:numFmt w:val="lowerRoman"/>
+      <w:lvlText w:val="%3."/>
+      <w:lvlJc w:val="right"/>
+      <w:pPr>
+        <w:ind w:left="1440" w:hanging="480"/>
+      </w:pPr>
+    </w:lvl>
+    <w:lvl w:ilvl="3" w:tplc="0409000F" w:tentative="1">
+      <w:start w:val="1"/>
+      <w:numFmt w:val="decimal"/>
+      <w:lvlText w:val="%4."/>
+      <w:lvlJc w:val="left"/>
+      <w:pPr>
+        <w:ind w:left="1920" w:hanging="480"/>
+      </w:pPr>
+    </w:lvl>
+    <w:lvl w:ilvl="4" w:tplc="04090019" w:tentative="1">
+      <w:start w:val="1"/>
+      <w:numFmt w:val="ideographTraditional"/>
+      <w:lvlText w:val="%5、"/>
+      <w:lvlJc w:val="left"/>
+      <w:pPr>
+        <w:ind w:left="2400" w:hanging="480"/>
+      </w:pPr>
+    </w:lvl>
+    <w:lvl w:ilvl="5" w:tplc="0409001B" w:tentative="1">
+      <w:start w:val="1"/>
+      <w:numFmt w:val="lowerRoman"/>
+      <w:lvlText w:val="%6."/>
+      <w:lvlJc w:val="right"/>
+      <w:pPr>
+        <w:ind w:left="2880" w:hanging="480"/>
+      </w:pPr>
+    </w:lvl>
+    <w:lvl w:ilvl="6" w:tplc="0409000F" w:tentative="1">
+      <w:start w:val="1"/>
+      <w:numFmt w:val="decimal"/>
+      <w:lvlText w:val="%7."/>
+      <w:lvlJc w:val="left"/>
+      <w:pPr>
+        <w:ind w:left="3360" w:hanging="480"/>
+      </w:pPr>
+    </w:lvl>
+    <w:lvl w:ilvl="7" w:tplc="04090019" w:tentative="1">
+      <w:start w:val="1"/>
+      <w:numFmt w:val="ideographTraditional"/>
+      <w:lvlText w:val="%8、"/>
+      <w:lvlJc w:val="left"/>
+      <w:pPr>
+        <w:ind w:left="3840" w:hanging="480"/>
+      </w:pPr>
+    </w:lvl>
+    <w:lvl w:ilvl="8" w:tplc="0409001B" w:tentative="1">
+      <w:start w:val="1"/>
+      <w:numFmt w:val="lowerRoman"/>
+      <w:lvlText w:val="%9."/>
+      <w:lvlJc w:val="right"/>
+      <w:pPr>
+        <w:ind w:left="4320" w:hanging="480"/>
+      </w:pPr>
+    </w:lvl>
+  </w:abstractNum>
+  <w:abstractNum w:abstractNumId="10">
     <w:nsid w:val="32841C3A"/>
     <w:multiLevelType w:val="multilevel"/>
     <w:tmpl w:val="94786210"/>
@@ -10500,7 +12490,7 @@
       </w:rPr>
     </w:lvl>
   </w:abstractNum>
-  <w:abstractNum w:abstractNumId="10">
+  <w:abstractNum w:abstractNumId="11">
     <w:nsid w:val="36452A30"/>
     <w:multiLevelType w:val="hybridMultilevel"/>
     <w:tmpl w:val="239EAB9A"/>
@@ -10589,7 +12579,7 @@
       </w:pPr>
     </w:lvl>
   </w:abstractNum>
-  <w:abstractNum w:abstractNumId="11">
+  <w:abstractNum w:abstractNumId="12">
     <w:nsid w:val="36E77A1C"/>
     <w:multiLevelType w:val="multilevel"/>
     <w:tmpl w:val="94786210"/>
@@ -10702,7 +12692,96 @@
       </w:rPr>
     </w:lvl>
   </w:abstractNum>
-  <w:abstractNum w:abstractNumId="12">
+  <w:abstractNum w:abstractNumId="13">
+    <w:nsid w:val="384C02A4"/>
+    <w:multiLevelType w:val="hybridMultilevel"/>
+    <w:tmpl w:val="DE5E758E"/>
+    <w:lvl w:ilvl="0" w:tplc="C29ECE50">
+      <w:start w:val="1"/>
+      <w:numFmt w:val="decimal"/>
+      <w:lvlText w:val="(%1)"/>
+      <w:lvlJc w:val="left"/>
+      <w:pPr>
+        <w:ind w:left="480" w:hanging="480"/>
+      </w:pPr>
+      <w:rPr>
+        <w:rFonts w:hint="default"/>
+      </w:rPr>
+    </w:lvl>
+    <w:lvl w:ilvl="1" w:tplc="04090019">
+      <w:start w:val="1"/>
+      <w:numFmt w:val="ideographTraditional"/>
+      <w:lvlText w:val="%2、"/>
+      <w:lvlJc w:val="left"/>
+      <w:pPr>
+        <w:ind w:left="960" w:hanging="480"/>
+      </w:pPr>
+    </w:lvl>
+    <w:lvl w:ilvl="2" w:tplc="0409001B" w:tentative="1">
+      <w:start w:val="1"/>
+      <w:numFmt w:val="lowerRoman"/>
+      <w:lvlText w:val="%3."/>
+      <w:lvlJc w:val="right"/>
+      <w:pPr>
+        <w:ind w:left="1440" w:hanging="480"/>
+      </w:pPr>
+    </w:lvl>
+    <w:lvl w:ilvl="3" w:tplc="0409000F" w:tentative="1">
+      <w:start w:val="1"/>
+      <w:numFmt w:val="decimal"/>
+      <w:lvlText w:val="%4."/>
+      <w:lvlJc w:val="left"/>
+      <w:pPr>
+        <w:ind w:left="1920" w:hanging="480"/>
+      </w:pPr>
+    </w:lvl>
+    <w:lvl w:ilvl="4" w:tplc="04090019" w:tentative="1">
+      <w:start w:val="1"/>
+      <w:numFmt w:val="ideographTraditional"/>
+      <w:lvlText w:val="%5、"/>
+      <w:lvlJc w:val="left"/>
+      <w:pPr>
+        <w:ind w:left="2400" w:hanging="480"/>
+      </w:pPr>
+    </w:lvl>
+    <w:lvl w:ilvl="5" w:tplc="0409001B" w:tentative="1">
+      <w:start w:val="1"/>
+      <w:numFmt w:val="lowerRoman"/>
+      <w:lvlText w:val="%6."/>
+      <w:lvlJc w:val="right"/>
+      <w:pPr>
+        <w:ind w:left="2880" w:hanging="480"/>
+      </w:pPr>
+    </w:lvl>
+    <w:lvl w:ilvl="6" w:tplc="0409000F" w:tentative="1">
+      <w:start w:val="1"/>
+      <w:numFmt w:val="decimal"/>
+      <w:lvlText w:val="%7."/>
+      <w:lvlJc w:val="left"/>
+      <w:pPr>
+        <w:ind w:left="3360" w:hanging="480"/>
+      </w:pPr>
+    </w:lvl>
+    <w:lvl w:ilvl="7" w:tplc="04090019" w:tentative="1">
+      <w:start w:val="1"/>
+      <w:numFmt w:val="ideographTraditional"/>
+      <w:lvlText w:val="%8、"/>
+      <w:lvlJc w:val="left"/>
+      <w:pPr>
+        <w:ind w:left="3840" w:hanging="480"/>
+      </w:pPr>
+    </w:lvl>
+    <w:lvl w:ilvl="8" w:tplc="0409001B" w:tentative="1">
+      <w:start w:val="1"/>
+      <w:numFmt w:val="lowerRoman"/>
+      <w:lvlText w:val="%9."/>
+      <w:lvlJc w:val="right"/>
+      <w:pPr>
+        <w:ind w:left="4320" w:hanging="480"/>
+      </w:pPr>
+    </w:lvl>
+  </w:abstractNum>
+  <w:abstractNum w:abstractNumId="14">
     <w:nsid w:val="3CD32A08"/>
     <w:multiLevelType w:val="hybridMultilevel"/>
     <w:tmpl w:val="7374C6F6"/>
@@ -10788,7 +12867,97 @@
       </w:pPr>
     </w:lvl>
   </w:abstractNum>
-  <w:abstractNum w:abstractNumId="13">
+  <w:abstractNum w:abstractNumId="15">
+    <w:nsid w:val="49BB58B2"/>
+    <w:multiLevelType w:val="hybridMultilevel"/>
+    <w:tmpl w:val="3454E622"/>
+    <w:lvl w:ilvl="0" w:tplc="47B08EE0">
+      <w:start w:val="1"/>
+      <w:numFmt w:val="decimal"/>
+      <w:lvlText w:val="(%1)"/>
+      <w:lvlJc w:val="left"/>
+      <w:pPr>
+        <w:ind w:left="480" w:hanging="480"/>
+      </w:pPr>
+      <w:rPr>
+        <w:sz w:val="28"/>
+        <w:szCs w:val="28"/>
+      </w:rPr>
+    </w:lvl>
+    <w:lvl w:ilvl="1" w:tplc="04090019" w:tentative="1">
+      <w:start w:val="1"/>
+      <w:numFmt w:val="ideographTraditional"/>
+      <w:lvlText w:val="%2、"/>
+      <w:lvlJc w:val="left"/>
+      <w:pPr>
+        <w:ind w:left="960" w:hanging="480"/>
+      </w:pPr>
+    </w:lvl>
+    <w:lvl w:ilvl="2" w:tplc="0409001B" w:tentative="1">
+      <w:start w:val="1"/>
+      <w:numFmt w:val="lowerRoman"/>
+      <w:lvlText w:val="%3."/>
+      <w:lvlJc w:val="right"/>
+      <w:pPr>
+        <w:ind w:left="1440" w:hanging="480"/>
+      </w:pPr>
+    </w:lvl>
+    <w:lvl w:ilvl="3" w:tplc="0409000F" w:tentative="1">
+      <w:start w:val="1"/>
+      <w:numFmt w:val="decimal"/>
+      <w:lvlText w:val="%4."/>
+      <w:lvlJc w:val="left"/>
+      <w:pPr>
+        <w:ind w:left="1920" w:hanging="480"/>
+      </w:pPr>
+    </w:lvl>
+    <w:lvl w:ilvl="4" w:tplc="04090019" w:tentative="1">
+      <w:start w:val="1"/>
+      <w:numFmt w:val="ideographTraditional"/>
+      <w:lvlText w:val="%5、"/>
+      <w:lvlJc w:val="left"/>
+      <w:pPr>
+        <w:ind w:left="2400" w:hanging="480"/>
+      </w:pPr>
+    </w:lvl>
+    <w:lvl w:ilvl="5" w:tplc="0409001B" w:tentative="1">
+      <w:start w:val="1"/>
+      <w:numFmt w:val="lowerRoman"/>
+      <w:lvlText w:val="%6."/>
+      <w:lvlJc w:val="right"/>
+      <w:pPr>
+        <w:ind w:left="2880" w:hanging="480"/>
+      </w:pPr>
+    </w:lvl>
+    <w:lvl w:ilvl="6" w:tplc="0409000F" w:tentative="1">
+      <w:start w:val="1"/>
+      <w:numFmt w:val="decimal"/>
+      <w:lvlText w:val="%7."/>
+      <w:lvlJc w:val="left"/>
+      <w:pPr>
+        <w:ind w:left="3360" w:hanging="480"/>
+      </w:pPr>
+    </w:lvl>
+    <w:lvl w:ilvl="7" w:tplc="04090019" w:tentative="1">
+      <w:start w:val="1"/>
+      <w:numFmt w:val="ideographTraditional"/>
+      <w:lvlText w:val="%8、"/>
+      <w:lvlJc w:val="left"/>
+      <w:pPr>
+        <w:ind w:left="3840" w:hanging="480"/>
+      </w:pPr>
+    </w:lvl>
+    <w:lvl w:ilvl="8" w:tplc="0409001B" w:tentative="1">
+      <w:start w:val="1"/>
+      <w:numFmt w:val="lowerRoman"/>
+      <w:lvlText w:val="%9."/>
+      <w:lvlJc w:val="right"/>
+      <w:pPr>
+        <w:ind w:left="4320" w:hanging="480"/>
+      </w:pPr>
+    </w:lvl>
+  </w:abstractNum>
+  <w:abstractNum w:abstractNumId="16">
     <w:nsid w:val="49EC1EF1"/>
     <w:multiLevelType w:val="multilevel"/>
     <w:tmpl w:val="A300D4C0"/>
@@ -10901,7 +13070,7 @@
       </w:rPr>
     </w:lvl>
   </w:abstractNum>
-  <w:abstractNum w:abstractNumId="14">
+  <w:abstractNum w:abstractNumId="17">
     <w:nsid w:val="4CB62086"/>
     <w:multiLevelType w:val="hybridMultilevel"/>
     <w:tmpl w:val="ABB28110"/>
@@ -10987,7 +13156,100 @@
       </w:pPr>
     </w:lvl>
   </w:abstractNum>
-  <w:abstractNum w:abstractNumId="15">
+  <w:abstractNum w:abstractNumId="18">
+    <w:nsid w:val="4EAC6384"/>
+    <w:multiLevelType w:val="hybridMultilevel"/>
+    <w:tmpl w:val="2FDC8D54"/>
+    <w:lvl w:ilvl="0" w:tplc="2BC0DC52">
+      <w:start w:val="1"/>
+      <w:numFmt w:val="decimal"/>
+      <w:lvlText w:val="3.3.%1"/>
+      <w:lvlJc w:val="left"/>
+      <w:pPr>
+        <w:ind w:left="480" w:hanging="480"/>
+      </w:pPr>
+      <w:rPr>
+        <w:rFonts w:ascii="Times New Roman" w:eastAsia="標楷體" w:hAnsi="Times New Roman" w:cs="Times New Roman" w:hint="default"/>
+        <w:b/>
+        <w:i w:val="0"/>
+        <w:sz w:val="32"/>
+        <w:szCs w:val="32"/>
+      </w:rPr>
+    </w:lvl>
+    <w:lvl w:ilvl="1" w:tplc="04090019" w:tentative="1">
+      <w:start w:val="1"/>
+      <w:numFmt w:val="ideographTraditional"/>
+      <w:lvlText w:val="%2、"/>
+      <w:lvlJc w:val="left"/>
+      <w:pPr>
+        <w:ind w:left="960" w:hanging="480"/>
+      </w:pPr>
+    </w:lvl>
+    <w:lvl w:ilvl="2" w:tplc="0409001B" w:tentative="1">
+      <w:start w:val="1"/>
+      <w:numFmt w:val="lowerRoman"/>
+      <w:lvlText w:val="%3."/>
+      <w:lvlJc w:val="right"/>
+      <w:pPr>
+        <w:ind w:left="1440" w:hanging="480"/>
+      </w:pPr>
+    </w:lvl>
+    <w:lvl w:ilvl="3" w:tplc="0409000F" w:tentative="1">
+      <w:start w:val="1"/>
+      <w:numFmt w:val="decimal"/>
+      <w:lvlText w:val="%4."/>
+      <w:lvlJc w:val="left"/>
+      <w:pPr>
+        <w:ind w:left="1920" w:hanging="480"/>
+      </w:pPr>
+    </w:lvl>
+    <w:lvl w:ilvl="4" w:tplc="04090019" w:tentative="1">
+      <w:start w:val="1"/>
+      <w:numFmt w:val="ideographTraditional"/>
+      <w:lvlText w:val="%5、"/>
+      <w:lvlJc w:val="left"/>
+      <w:pPr>
+        <w:ind w:left="2400" w:hanging="480"/>
+      </w:pPr>
+    </w:lvl>
+    <w:lvl w:ilvl="5" w:tplc="0409001B" w:tentative="1">
+      <w:start w:val="1"/>
+      <w:numFmt w:val="lowerRoman"/>
+      <w:lvlText w:val="%6."/>
+      <w:lvlJc w:val="right"/>
+      <w:pPr>
+        <w:ind w:left="2880" w:hanging="480"/>
+      </w:pPr>
+    </w:lvl>
+    <w:lvl w:ilvl="6" w:tplc="0409000F" w:tentative="1">
+      <w:start w:val="1"/>
+      <w:numFmt w:val="decimal"/>
+      <w:lvlText w:val="%7."/>
+      <w:lvlJc w:val="left"/>
+      <w:pPr>
+        <w:ind w:left="3360" w:hanging="480"/>
+      </w:pPr>
+    </w:lvl>
+    <w:lvl w:ilvl="7" w:tplc="04090019" w:tentative="1">
+      <w:start w:val="1"/>
+      <w:numFmt w:val="ideographTraditional"/>
+      <w:lvlText w:val="%8、"/>
+      <w:lvlJc w:val="left"/>
+      <w:pPr>
+        <w:ind w:left="3840" w:hanging="480"/>
+      </w:pPr>
+    </w:lvl>
+    <w:lvl w:ilvl="8" w:tplc="0409001B" w:tentative="1">
+      <w:start w:val="1"/>
+      <w:numFmt w:val="lowerRoman"/>
+      <w:lvlText w:val="%9."/>
+      <w:lvlJc w:val="right"/>
+      <w:pPr>
+        <w:ind w:left="4320" w:hanging="480"/>
+      </w:pPr>
+    </w:lvl>
+  </w:abstractNum>
+  <w:abstractNum w:abstractNumId="19">
     <w:nsid w:val="4FE720FE"/>
     <w:multiLevelType w:val="multilevel"/>
     <w:tmpl w:val="0409001D"/>
@@ -11073,7 +13335,7 @@
       </w:pPr>
     </w:lvl>
   </w:abstractNum>
-  <w:abstractNum w:abstractNumId="16">
+  <w:abstractNum w:abstractNumId="20">
     <w:nsid w:val="54656131"/>
     <w:multiLevelType w:val="hybridMultilevel"/>
     <w:tmpl w:val="01FC9108"/>
@@ -11159,7 +13421,7 @@
       </w:pPr>
     </w:lvl>
   </w:abstractNum>
-  <w:abstractNum w:abstractNumId="17">
+  <w:abstractNum w:abstractNumId="21">
     <w:nsid w:val="5B3B2751"/>
     <w:multiLevelType w:val="hybridMultilevel"/>
     <w:tmpl w:val="0F8CB5FE"/>
@@ -11245,7 +13507,7 @@
       </w:pPr>
     </w:lvl>
   </w:abstractNum>
-  <w:abstractNum w:abstractNumId="18">
+  <w:abstractNum w:abstractNumId="22">
     <w:nsid w:val="66B164DC"/>
     <w:multiLevelType w:val="multilevel"/>
     <w:tmpl w:val="0409001D"/>
@@ -11331,7 +13593,7 @@
       </w:pPr>
     </w:lvl>
   </w:abstractNum>
-  <w:abstractNum w:abstractNumId="19">
+  <w:abstractNum w:abstractNumId="23">
     <w:nsid w:val="6E0A3335"/>
     <w:multiLevelType w:val="multilevel"/>
     <w:tmpl w:val="2854A36A"/>
@@ -11444,7 +13706,7 @@
       </w:rPr>
     </w:lvl>
   </w:abstractNum>
-  <w:abstractNum w:abstractNumId="20">
+  <w:abstractNum w:abstractNumId="24">
     <w:nsid w:val="720A34DE"/>
     <w:multiLevelType w:val="hybridMultilevel"/>
     <w:tmpl w:val="B9CEB3FC"/>
@@ -11538,7 +13800,7 @@
       </w:pPr>
     </w:lvl>
   </w:abstractNum>
-  <w:abstractNum w:abstractNumId="21">
+  <w:abstractNum w:abstractNumId="25">
     <w:nsid w:val="72F32435"/>
     <w:multiLevelType w:val="multilevel"/>
     <w:tmpl w:val="A300D4C0"/>
@@ -11651,7 +13913,7 @@
       </w:rPr>
     </w:lvl>
   </w:abstractNum>
-  <w:abstractNum w:abstractNumId="22">
+  <w:abstractNum w:abstractNumId="26">
     <w:nsid w:val="78650DC4"/>
     <w:multiLevelType w:val="multilevel"/>
     <w:tmpl w:val="AD121244"/>
@@ -11800,10 +14062,10 @@
       </w:rPr>
     </w:lvl>
   </w:abstractNum>
-  <w:abstractNum w:abstractNumId="23">
+  <w:abstractNum w:abstractNumId="27">
     <w:nsid w:val="79FE6622"/>
     <w:multiLevelType w:val="hybridMultilevel"/>
-    <w:tmpl w:val="9DBA66B0"/>
+    <w:tmpl w:val="37EEF97C"/>
     <w:lvl w:ilvl="0" w:tplc="FF1695EE">
       <w:start w:val="1"/>
       <w:numFmt w:val="decimal"/>
@@ -11920,7 +14182,7 @@
     <w:abstractNumId w:val="3"/>
   </w:num>
   <w:num w:numId="3">
-    <w:abstractNumId w:val="19"/>
+    <w:abstractNumId w:val="23"/>
     <w:lvlOverride w:ilvl="0">
       <w:startOverride w:val="2"/>
     </w:lvlOverride>
@@ -12079,34 +14341,34 @@
     <w:abstractNumId w:val="6"/>
   </w:num>
   <w:num w:numId="11">
-    <w:abstractNumId w:val="15"/>
+    <w:abstractNumId w:val="19"/>
   </w:num>
   <w:num w:numId="12">
-    <w:abstractNumId w:val="21"/>
+    <w:abstractNumId w:val="25"/>
   </w:num>
   <w:num w:numId="13">
-    <w:abstractNumId w:val="13"/>
+    <w:abstractNumId w:val="16"/>
   </w:num>
   <w:num w:numId="14">
     <w:abstractNumId w:val="5"/>
   </w:num>
   <w:num w:numId="15">
-    <w:abstractNumId w:val="9"/>
+    <w:abstractNumId w:val="10"/>
   </w:num>
   <w:num w:numId="16">
-    <w:abstractNumId w:val="11"/>
+    <w:abstractNumId w:val="12"/>
   </w:num>
   <w:num w:numId="17">
-    <w:abstractNumId w:val="18"/>
+    <w:abstractNumId w:val="22"/>
   </w:num>
   <w:num w:numId="18">
-    <w:abstractNumId w:val="22"/>
+    <w:abstractNumId w:val="26"/>
   </w:num>
   <w:num w:numId="19">
     <w:abstractNumId w:val="2"/>
   </w:num>
   <w:num w:numId="20">
-    <w:abstractNumId w:val="20"/>
+    <w:abstractNumId w:val="24"/>
     <w:lvlOverride w:ilvl="0">
       <w:startOverride w:val="1"/>
     </w:lvlOverride>
@@ -12136,13 +14398,13 @@
     </w:lvlOverride>
   </w:num>
   <w:num w:numId="21">
-    <w:abstractNumId w:val="17"/>
+    <w:abstractNumId w:val="21"/>
   </w:num>
   <w:num w:numId="22">
-    <w:abstractNumId w:val="23"/>
+    <w:abstractNumId w:val="27"/>
   </w:num>
   <w:num w:numId="23">
-    <w:abstractNumId w:val="12"/>
+    <w:abstractNumId w:val="14"/>
     <w:lvlOverride w:ilvl="0">
       <w:startOverride w:val="1"/>
     </w:lvlOverride>
@@ -12175,16 +14437,16 @@
     <w:abstractNumId w:val="0"/>
   </w:num>
   <w:num w:numId="25">
-    <w:abstractNumId w:val="20"/>
+    <w:abstractNumId w:val="24"/>
   </w:num>
   <w:num w:numId="26">
-    <w:abstractNumId w:val="10"/>
+    <w:abstractNumId w:val="11"/>
   </w:num>
   <w:num w:numId="27">
     <w:abstractNumId w:val="8"/>
   </w:num>
   <w:num w:numId="28">
-    <w:abstractNumId w:val="16"/>
+    <w:abstractNumId w:val="20"/>
     <w:lvlOverride w:ilvl="0">
       <w:startOverride w:val="1"/>
     </w:lvlOverride>
@@ -12214,10 +14476,22 @@
     </w:lvlOverride>
   </w:num>
   <w:num w:numId="29">
-    <w:abstractNumId w:val="14"/>
+    <w:abstractNumId w:val="17"/>
   </w:num>
   <w:num w:numId="30">
+    <w:abstractNumId w:val="13"/>
+  </w:num>
+  <w:num w:numId="31">
+    <w:abstractNumId w:val="9"/>
+  </w:num>
+  <w:num w:numId="32">
+    <w:abstractNumId w:val="18"/>
+  </w:num>
+  <w:num w:numId="33">
     <w:abstractNumId w:val="1"/>
+  </w:num>
+  <w:num w:numId="34">
+    <w:abstractNumId w:val="15"/>
   </w:num>
 </w:numbering>
 </file>
@@ -12928,7 +15202,6 @@
     <w:name w:val="Hyperlink"/>
     <w:basedOn w:val="a0"/>
     <w:uiPriority w:val="99"/>
-    <w:semiHidden/>
     <w:unhideWhenUsed/>
     <w:rsid w:val="009F3721"/>
     <w:rPr>
@@ -13155,6 +15428,30 @@
     <w:rPr>
       <w:sz w:val="20"/>
       <w:szCs w:val="20"/>
+    </w:rPr>
+  </w:style>
+  <w:style w:type="character" w:customStyle="1" w:styleId="UnresolvedMention">
+    <w:name w:val="Unresolved Mention"/>
+    <w:basedOn w:val="a0"/>
+    <w:uiPriority w:val="99"/>
+    <w:semiHidden/>
+    <w:unhideWhenUsed/>
+    <w:rsid w:val="00A512C7"/>
+    <w:rPr>
+      <w:color w:val="605E5C"/>
+      <w:shd w:val="clear" w:color="auto" w:fill="E1DFDD"/>
+    </w:rPr>
+  </w:style>
+  <w:style w:type="character" w:styleId="af9">
+    <w:name w:val="FollowedHyperlink"/>
+    <w:basedOn w:val="a0"/>
+    <w:uiPriority w:val="99"/>
+    <w:semiHidden/>
+    <w:unhideWhenUsed/>
+    <w:rsid w:val="00A52ED5"/>
+    <w:rPr>
+      <w:color w:val="800080" w:themeColor="followedHyperlink"/>
+      <w:u w:val="single"/>
     </w:rPr>
   </w:style>
 </w:styles>
@@ -13866,7 +16163,6 @@
     <w:name w:val="Hyperlink"/>
     <w:basedOn w:val="a0"/>
     <w:uiPriority w:val="99"/>
-    <w:semiHidden/>
     <w:unhideWhenUsed/>
     <w:rsid w:val="009F3721"/>
     <w:rPr>
@@ -14093,6 +16389,30 @@
     <w:rPr>
       <w:sz w:val="20"/>
       <w:szCs w:val="20"/>
+    </w:rPr>
+  </w:style>
+  <w:style w:type="character" w:customStyle="1" w:styleId="UnresolvedMention">
+    <w:name w:val="Unresolved Mention"/>
+    <w:basedOn w:val="a0"/>
+    <w:uiPriority w:val="99"/>
+    <w:semiHidden/>
+    <w:unhideWhenUsed/>
+    <w:rsid w:val="00A512C7"/>
+    <w:rPr>
+      <w:color w:val="605E5C"/>
+      <w:shd w:val="clear" w:color="auto" w:fill="E1DFDD"/>
+    </w:rPr>
+  </w:style>
+  <w:style w:type="character" w:styleId="af9">
+    <w:name w:val="FollowedHyperlink"/>
+    <w:basedOn w:val="a0"/>
+    <w:uiPriority w:val="99"/>
+    <w:semiHidden/>
+    <w:unhideWhenUsed/>
+    <w:rsid w:val="00A52ED5"/>
+    <w:rPr>
+      <w:color w:val="800080" w:themeColor="followedHyperlink"/>
+      <w:u w:val="single"/>
     </w:rPr>
   </w:style>
 </w:styles>
@@ -14388,7 +16708,7 @@
 </file>
 
 <file path=customXml/itemProps1.xml><?xml version="1.0" encoding="utf-8"?>
-<ds:datastoreItem xmlns:ds="http://schemas.openxmlformats.org/officeDocument/2006/customXml" ds:itemID="{91DC84E2-C4F5-4E34-9E24-8F29466331DF}">
+<ds:datastoreItem xmlns:ds="http://schemas.openxmlformats.org/officeDocument/2006/customXml" ds:itemID="{4826E98C-6561-49EA-85FE-B184D2853C9F}">
   <ds:schemaRefs>
     <ds:schemaRef ds:uri="http://schemas.openxmlformats.org/officeDocument/2006/bibliography"/>
   </ds:schemaRefs>

--- a/A16專題企劃書.docx
+++ b/A16專題企劃書.docx
@@ -1,6 +1,6 @@
 
 <file path=word/document.xml><?xml version="1.0" encoding="utf-8"?>
-<w:document xmlns:wpc="http://schemas.microsoft.com/office/word/2010/wordprocessingCanvas" xmlns:mc="http://schemas.openxmlformats.org/markup-compatibility/2006" xmlns:o="urn:schemas-microsoft-com:office:office" xmlns:r="http://schemas.openxmlformats.org/officeDocument/2006/relationships" xmlns:m="http://schemas.openxmlformats.org/officeDocument/2006/math" xmlns:v="urn:schemas-microsoft-com:vml" xmlns:wp14="http://schemas.microsoft.com/office/word/2010/wordprocessingDrawing" xmlns:wp="http://schemas.openxmlformats.org/drawingml/2006/wordprocessingDrawing" xmlns:w10="urn:schemas-microsoft-com:office:word" xmlns:w="http://schemas.openxmlformats.org/wordprocessingml/2006/main" xmlns:w14="http://schemas.microsoft.com/office/word/2010/wordml" xmlns:wpg="http://schemas.microsoft.com/office/word/2010/wordprocessingGroup" xmlns:wpi="http://schemas.microsoft.com/office/word/2010/wordprocessingInk" xmlns:wne="http://schemas.microsoft.com/office/word/2006/wordml" xmlns:wps="http://schemas.microsoft.com/office/word/2010/wordprocessingShape" mc:Ignorable="w14 wp14">
+<w:document xmlns:wpc="http://schemas.microsoft.com/office/word/2010/wordprocessingCanvas" xmlns:cx="http://schemas.microsoft.com/office/drawing/2014/chartex" xmlns:cx1="http://schemas.microsoft.com/office/drawing/2015/9/8/chartex" xmlns:cx2="http://schemas.microsoft.com/office/drawing/2015/10/21/chartex" xmlns:cx3="http://schemas.microsoft.com/office/drawing/2016/5/9/chartex" xmlns:cx4="http://schemas.microsoft.com/office/drawing/2016/5/10/chartex" xmlns:cx5="http://schemas.microsoft.com/office/drawing/2016/5/11/chartex" xmlns:cx6="http://schemas.microsoft.com/office/drawing/2016/5/12/chartex" xmlns:cx7="http://schemas.microsoft.com/office/drawing/2016/5/13/chartex" xmlns:cx8="http://schemas.microsoft.com/office/drawing/2016/5/14/chartex" xmlns:mc="http://schemas.openxmlformats.org/markup-compatibility/2006" xmlns:aink="http://schemas.microsoft.com/office/drawing/2016/ink" xmlns:am3d="http://schemas.microsoft.com/office/drawing/2017/model3d" xmlns:o="urn:schemas-microsoft-com:office:office" xmlns:oel="http://schemas.microsoft.com/office/2019/extlst" xmlns:r="http://schemas.openxmlformats.org/officeDocument/2006/relationships" xmlns:m="http://schemas.openxmlformats.org/officeDocument/2006/math" xmlns:v="urn:schemas-microsoft-com:vml" xmlns:wp14="http://schemas.microsoft.com/office/word/2010/wordprocessingDrawing" xmlns:wp="http://schemas.openxmlformats.org/drawingml/2006/wordprocessingDrawing" xmlns:w10="urn:schemas-microsoft-com:office:word" xmlns:w="http://schemas.openxmlformats.org/wordprocessingml/2006/main" xmlns:w14="http://schemas.microsoft.com/office/word/2010/wordml" xmlns:w15="http://schemas.microsoft.com/office/word/2012/wordml" xmlns:w16cex="http://schemas.microsoft.com/office/word/2018/wordml/cex" xmlns:w16cid="http://schemas.microsoft.com/office/word/2016/wordml/cid" xmlns:w16="http://schemas.microsoft.com/office/word/2018/wordml" xmlns:w16sdtdh="http://schemas.microsoft.com/office/word/2020/wordml/sdtdatahash" xmlns:w16se="http://schemas.microsoft.com/office/word/2015/wordml/symex" xmlns:wpg="http://schemas.microsoft.com/office/word/2010/wordprocessingGroup" xmlns:wpi="http://schemas.microsoft.com/office/word/2010/wordprocessingInk" xmlns:wne="http://schemas.microsoft.com/office/word/2006/wordml" xmlns:wps="http://schemas.microsoft.com/office/word/2010/wordprocessingShape" mc:Ignorable="w14 w15 w16se w16cid w16 w16cex w16sdtdh wp14">
   <w:body>
     <w:p>
       <w:pPr>
@@ -484,6 +484,7 @@
         </w:rPr>
         <w:t xml:space="preserve"> </w:t>
       </w:r>
+      <w:proofErr w:type="gramStart"/>
       <w:r>
         <w:rPr>
           <w:rFonts w:eastAsia="標楷體" w:hint="eastAsia"/>
@@ -492,6 +493,7 @@
         </w:rPr>
         <w:t>諭</w:t>
       </w:r>
+      <w:proofErr w:type="gramEnd"/>
     </w:p>
     <w:p>
       <w:pPr>
@@ -535,6 +537,7 @@
         </w:rPr>
         <w:t xml:space="preserve"> </w:t>
       </w:r>
+      <w:proofErr w:type="gramStart"/>
       <w:r>
         <w:rPr>
           <w:rFonts w:eastAsia="標楷體" w:hint="eastAsia"/>
@@ -543,6 +546,7 @@
         </w:rPr>
         <w:t>汎</w:t>
       </w:r>
+      <w:proofErr w:type="gramEnd"/>
     </w:p>
     <w:p>
       <w:pPr>
@@ -586,6 +590,7 @@
         </w:rPr>
         <w:t xml:space="preserve"> </w:t>
       </w:r>
+      <w:proofErr w:type="gramStart"/>
       <w:r>
         <w:rPr>
           <w:rFonts w:eastAsia="標楷體"/>
@@ -594,6 +599,7 @@
         </w:rPr>
         <w:t>翰</w:t>
       </w:r>
+      <w:proofErr w:type="gramEnd"/>
     </w:p>
     <w:p>
       <w:pPr>
@@ -666,7 +672,7 @@
           <w:sz w:val="40"/>
         </w:rPr>
         <w:sectPr>
-          <w:footerReference w:type="default" r:id="rId9"/>
+          <w:footerReference w:type="default" r:id="rId8"/>
           <w:pgSz w:w="11906" w:h="16838"/>
           <w:pgMar w:top="1440" w:right="1800" w:bottom="1440" w:left="1800" w:header="851" w:footer="992" w:gutter="0"/>
           <w:pgNumType w:fmt="upperRoman" w:start="1"/>
@@ -839,21 +845,20 @@
           <w:sz w:val="32"/>
           <w:szCs w:val="32"/>
         </w:rPr>
-        <w:t>章弘諭、林柏汎、黃冠翰</w:t>
-      </w:r>
-    </w:p>
-    <w:p>
-      <w:pPr>
-        <w:spacing w:afterLines="50" w:after="180" w:line="480" w:lineRule="exact"/>
-        <w:jc w:val="center"/>
-        <w:rPr>
-          <w:rFonts w:ascii="Times New Roman" w:eastAsia="標楷體" w:hAnsi="Times New Roman" w:cs="Times New Roman"/>
+        <w:t>章弘</w:t>
+      </w:r>
+      <w:proofErr w:type="gramStart"/>
+      <w:r>
+        <w:rPr>
+          <w:rFonts w:ascii="Times New Roman" w:eastAsia="標楷體" w:hAnsi="Times New Roman" w:cs="Times New Roman" w:hint="eastAsia"/>
           <w:b/>
           <w:kern w:val="16"/>
           <w:sz w:val="32"/>
           <w:szCs w:val="32"/>
         </w:rPr>
-      </w:pPr>
+        <w:t>諭</w:t>
+      </w:r>
+      <w:proofErr w:type="gramEnd"/>
       <w:r>
         <w:rPr>
           <w:rFonts w:ascii="Times New Roman" w:eastAsia="標楷體" w:hAnsi="Times New Roman" w:cs="Times New Roman" w:hint="eastAsia"/>
@@ -862,8 +867,65 @@
           <w:sz w:val="32"/>
           <w:szCs w:val="32"/>
         </w:rPr>
-        <w:t>指導教授：張哲唯</w:t>
-      </w:r>
+        <w:t>、林柏</w:t>
+      </w:r>
+      <w:proofErr w:type="gramStart"/>
+      <w:r>
+        <w:rPr>
+          <w:rFonts w:ascii="Times New Roman" w:eastAsia="標楷體" w:hAnsi="Times New Roman" w:cs="Times New Roman" w:hint="eastAsia"/>
+          <w:b/>
+          <w:kern w:val="16"/>
+          <w:sz w:val="32"/>
+          <w:szCs w:val="32"/>
+        </w:rPr>
+        <w:t>汎</w:t>
+      </w:r>
+      <w:proofErr w:type="gramEnd"/>
+      <w:r>
+        <w:rPr>
+          <w:rFonts w:ascii="Times New Roman" w:eastAsia="標楷體" w:hAnsi="Times New Roman" w:cs="Times New Roman" w:hint="eastAsia"/>
+          <w:b/>
+          <w:kern w:val="16"/>
+          <w:sz w:val="32"/>
+          <w:szCs w:val="32"/>
+        </w:rPr>
+        <w:t>、黃冠翰</w:t>
+      </w:r>
+    </w:p>
+    <w:p>
+      <w:pPr>
+        <w:spacing w:afterLines="50" w:after="180" w:line="480" w:lineRule="exact"/>
+        <w:jc w:val="center"/>
+        <w:rPr>
+          <w:rFonts w:ascii="Times New Roman" w:eastAsia="標楷體" w:hAnsi="Times New Roman" w:cs="Times New Roman"/>
+          <w:b/>
+          <w:kern w:val="16"/>
+          <w:sz w:val="32"/>
+          <w:szCs w:val="32"/>
+        </w:rPr>
+      </w:pPr>
+      <w:r>
+        <w:rPr>
+          <w:rFonts w:ascii="Times New Roman" w:eastAsia="標楷體" w:hAnsi="Times New Roman" w:cs="Times New Roman" w:hint="eastAsia"/>
+          <w:b/>
+          <w:kern w:val="16"/>
+          <w:sz w:val="32"/>
+          <w:szCs w:val="32"/>
+        </w:rPr>
+        <w:t>指導教授：</w:t>
+      </w:r>
+      <w:proofErr w:type="gramStart"/>
+      <w:r>
+        <w:rPr>
+          <w:rFonts w:ascii="Times New Roman" w:eastAsia="標楷體" w:hAnsi="Times New Roman" w:cs="Times New Roman" w:hint="eastAsia"/>
+          <w:b/>
+          <w:kern w:val="16"/>
+          <w:sz w:val="32"/>
+          <w:szCs w:val="32"/>
+        </w:rPr>
+        <w:t>張哲唯</w:t>
+      </w:r>
+      <w:proofErr w:type="gramEnd"/>
       <w:r>
         <w:rPr>
           <w:rFonts w:ascii="Times New Roman" w:eastAsia="標楷體" w:hAnsi="Times New Roman" w:cs="Times New Roman"/>
@@ -1333,12 +1395,21 @@
         </w:rPr>
         <w:t>AR</w:t>
       </w:r>
+      <w:proofErr w:type="gramStart"/>
       <w:r>
         <w:rPr>
           <w:rFonts w:hint="eastAsia"/>
           <w:szCs w:val="28"/>
         </w:rPr>
-        <w:t>擴增實境、電梯系統</w:t>
+        <w:t>擴增實境</w:t>
+      </w:r>
+      <w:proofErr w:type="gramEnd"/>
+      <w:r>
+        <w:rPr>
+          <w:rFonts w:hint="eastAsia"/>
+          <w:szCs w:val="28"/>
+        </w:rPr>
+        <w:t>、電梯系統</w:t>
       </w:r>
     </w:p>
     <w:p>
@@ -1572,6 +1643,48 @@
             <wp:extent cx="5293984" cy="3267075"/>
             <wp:effectExtent l="0" t="0" r="2540" b="0"/>
             <wp:docPr id="1" name="圖片 1"/>
+            <wp:cNvGraphicFramePr>
+              <a:graphicFrameLocks xmlns:a="http://schemas.openxmlformats.org/drawingml/2006/main" noChangeAspect="1"/>
+            </wp:cNvGraphicFramePr>
+            <a:graphic xmlns:a="http://schemas.openxmlformats.org/drawingml/2006/main">
+              <a:graphicData uri="http://schemas.openxmlformats.org/drawingml/2006/picture">
+                <pic:pic xmlns:pic="http://schemas.openxmlformats.org/drawingml/2006/picture">
+                  <pic:nvPicPr>
+                    <pic:cNvPr id="0" name=""/>
+                    <pic:cNvPicPr/>
+                  </pic:nvPicPr>
+                  <pic:blipFill>
+                    <a:blip r:embed="rId9"/>
+                    <a:stretch>
+                      <a:fillRect/>
+                    </a:stretch>
+                  </pic:blipFill>
+                  <pic:spPr>
+                    <a:xfrm>
+                      <a:off x="0" y="0"/>
+                      <a:ext cx="5291436" cy="3265502"/>
+                    </a:xfrm>
+                    <a:prstGeom prst="rect">
+                      <a:avLst/>
+                    </a:prstGeom>
+                  </pic:spPr>
+                </pic:pic>
+              </a:graphicData>
+            </a:graphic>
+          </wp:inline>
+        </w:drawing>
+      </w:r>
+    </w:p>
+    <w:p>
+      <w:r>
+        <w:rPr>
+          <w:noProof/>
+        </w:rPr>
+        <w:drawing>
+          <wp:inline distT="0" distB="0" distL="0" distR="0" wp14:anchorId="09F981D2" wp14:editId="09F981D3">
+            <wp:extent cx="5324488" cy="2714625"/>
+            <wp:effectExtent l="0" t="0" r="9525" b="0"/>
+            <wp:docPr id="2" name="圖片 2"/>
             <wp:cNvGraphicFramePr>
               <a:graphicFrameLocks xmlns:a="http://schemas.openxmlformats.org/drawingml/2006/main" noChangeAspect="1"/>
             </wp:cNvGraphicFramePr>
@@ -1591,48 +1704,6 @@
                   <pic:spPr>
                     <a:xfrm>
                       <a:off x="0" y="0"/>
-                      <a:ext cx="5291436" cy="3265502"/>
-                    </a:xfrm>
-                    <a:prstGeom prst="rect">
-                      <a:avLst/>
-                    </a:prstGeom>
-                  </pic:spPr>
-                </pic:pic>
-              </a:graphicData>
-            </a:graphic>
-          </wp:inline>
-        </w:drawing>
-      </w:r>
-    </w:p>
-    <w:p>
-      <w:r>
-        <w:rPr>
-          <w:noProof/>
-        </w:rPr>
-        <w:drawing>
-          <wp:inline distT="0" distB="0" distL="0" distR="0" wp14:anchorId="09F981D2" wp14:editId="09F981D3">
-            <wp:extent cx="5324488" cy="2714625"/>
-            <wp:effectExtent l="0" t="0" r="9525" b="0"/>
-            <wp:docPr id="2" name="圖片 2"/>
-            <wp:cNvGraphicFramePr>
-              <a:graphicFrameLocks xmlns:a="http://schemas.openxmlformats.org/drawingml/2006/main" noChangeAspect="1"/>
-            </wp:cNvGraphicFramePr>
-            <a:graphic xmlns:a="http://schemas.openxmlformats.org/drawingml/2006/main">
-              <a:graphicData uri="http://schemas.openxmlformats.org/drawingml/2006/picture">
-                <pic:pic xmlns:pic="http://schemas.openxmlformats.org/drawingml/2006/picture">
-                  <pic:nvPicPr>
-                    <pic:cNvPr id="0" name=""/>
-                    <pic:cNvPicPr/>
-                  </pic:nvPicPr>
-                  <pic:blipFill>
-                    <a:blip r:embed="rId11"/>
-                    <a:stretch>
-                      <a:fillRect/>
-                    </a:stretch>
-                  </pic:blipFill>
-                  <pic:spPr>
-                    <a:xfrm>
-                      <a:off x="0" y="0"/>
                       <a:ext cx="5338918" cy="2721982"/>
                     </a:xfrm>
                     <a:prstGeom prst="rect">
@@ -1649,7 +1720,7 @@
     <w:p>
       <w:pPr>
         <w:sectPr>
-          <w:footerReference w:type="first" r:id="rId12"/>
+          <w:footerReference w:type="first" r:id="rId11"/>
           <w:pgSz w:w="11906" w:h="16838"/>
           <w:pgMar w:top="1440" w:right="1800" w:bottom="1440" w:left="1800" w:header="851" w:footer="992" w:gutter="0"/>
           <w:pgNumType w:fmt="upperRoman" w:start="1"/>
@@ -2090,6 +2161,7 @@
           <w:szCs w:val="28"/>
         </w:rPr>
       </w:pPr>
+      <w:proofErr w:type="gramStart"/>
       <w:r>
         <w:rPr>
           <w:rFonts w:eastAsia="標楷體" w:cs="Arial" w:hint="eastAsia"/>
@@ -2106,6 +2178,7 @@
         </w:rPr>
         <w:t>1</w:t>
       </w:r>
+      <w:proofErr w:type="gramEnd"/>
       <w:r>
         <w:rPr>
           <w:rFonts w:eastAsia="標楷體" w:cs="Arial" w:hint="eastAsia"/>
@@ -2387,13 +2460,23 @@
         </w:rPr>
         <w:t>年，任天堂發行的手機遊戲</w:t>
       </w:r>
+      <w:proofErr w:type="spellStart"/>
       <w:r>
         <w:rPr>
           <w:rFonts w:ascii="Times New Roman" w:eastAsia="標楷體" w:hAnsi="Times New Roman" w:hint="eastAsia"/>
           <w:sz w:val="28"/>
           <w:szCs w:val="28"/>
         </w:rPr>
-        <w:t>Pokemon Go</w:t>
+        <w:t>Pokemon</w:t>
+      </w:r>
+      <w:proofErr w:type="spellEnd"/>
+      <w:r>
+        <w:rPr>
+          <w:rFonts w:ascii="Times New Roman" w:eastAsia="標楷體" w:hAnsi="Times New Roman" w:hint="eastAsia"/>
+          <w:sz w:val="28"/>
+          <w:szCs w:val="28"/>
+        </w:rPr>
+        <w:t xml:space="preserve"> Go</w:t>
       </w:r>
       <w:r>
         <w:rPr>
@@ -2657,8 +2740,18 @@
           <w:sz w:val="36"/>
           <w:szCs w:val="36"/>
         </w:rPr>
-        <w:t>林柏汎</w:t>
-      </w:r>
+        <w:t>林柏</w:t>
+      </w:r>
+      <w:proofErr w:type="gramStart"/>
+      <w:r>
+        <w:rPr>
+          <w:rFonts w:ascii="Times New Roman" w:eastAsia="標楷體" w:hAnsi="Times New Roman" w:hint="eastAsia"/>
+          <w:sz w:val="36"/>
+          <w:szCs w:val="36"/>
+        </w:rPr>
+        <w:t>汎</w:t>
+      </w:r>
+      <w:proofErr w:type="gramEnd"/>
     </w:p>
     <w:p>
       <w:pPr>
@@ -2681,7 +2774,15 @@
           <w:sz w:val="36"/>
           <w:szCs w:val="36"/>
         </w:rPr>
-        <w:t>電梯應用</w:t>
+        <w:t>A</w:t>
+      </w:r>
+      <w:r>
+        <w:rPr>
+          <w:rFonts w:ascii="Times New Roman" w:eastAsia="標楷體" w:hAnsi="Times New Roman"/>
+          <w:sz w:val="36"/>
+          <w:szCs w:val="36"/>
+        </w:rPr>
+        <w:t>rduino</w:t>
       </w:r>
       <w:r>
         <w:rPr>
@@ -2689,6 +2790,14 @@
           <w:sz w:val="36"/>
           <w:szCs w:val="36"/>
         </w:rPr>
+        <w:t>應用</w:t>
+      </w:r>
+      <w:r>
+        <w:rPr>
+          <w:rFonts w:ascii="Times New Roman" w:eastAsia="標楷體" w:hAnsi="Times New Roman" w:hint="eastAsia"/>
+          <w:sz w:val="36"/>
+          <w:szCs w:val="36"/>
+        </w:rPr>
         <w:t>領域</w:t>
       </w:r>
     </w:p>
@@ -2696,22 +2805,259 @@
       <w:pPr>
         <w:ind w:firstLine="480"/>
         <w:rPr>
-          <w:rFonts w:ascii="標楷體" w:eastAsia="標楷體" w:hAnsi="標楷體"/>
-          <w:sz w:val="28"/>
-          <w:szCs w:val="28"/>
-        </w:rPr>
-      </w:pPr>
-      <w:r>
-        <w:rPr>
-          <w:rFonts w:ascii="標楷體" w:eastAsia="標楷體" w:hAnsi="標楷體" w:hint="eastAsia"/>
-          <w:sz w:val="28"/>
-          <w:szCs w:val="28"/>
-        </w:rPr>
-        <w:t>電梯就是一種垂直運送行人或貨物的運輸工具</w:t>
-      </w:r>
-      <w:r>
-        <w:rPr>
-          <w:rFonts w:ascii="標楷體" w:eastAsia="標楷體" w:hAnsi="標楷體" w:hint="eastAsia"/>
+          <w:rFonts w:ascii="Times New Roman" w:eastAsia="標楷體" w:hAnsi="Times New Roman" w:cs="Times New Roman"/>
+          <w:sz w:val="28"/>
+          <w:szCs w:val="28"/>
+        </w:rPr>
+      </w:pPr>
+      <w:r>
+        <w:rPr>
+          <w:rFonts w:ascii="Times New Roman" w:eastAsia="標楷體" w:hAnsi="Times New Roman" w:cs="Times New Roman"/>
+          <w:sz w:val="28"/>
+          <w:szCs w:val="28"/>
+        </w:rPr>
+        <w:t>Arduino</w:t>
+      </w:r>
+      <w:r>
+        <w:rPr>
+          <w:rFonts w:ascii="Times New Roman" w:eastAsia="標楷體" w:hAnsi="Times New Roman" w:cs="Times New Roman"/>
+          <w:sz w:val="28"/>
+          <w:szCs w:val="28"/>
+        </w:rPr>
+        <w:t>是一塊基於開放原始碼發展出來的</w:t>
+      </w:r>
+      <w:r>
+        <w:rPr>
+          <w:rFonts w:ascii="Times New Roman" w:eastAsia="標楷體" w:hAnsi="Times New Roman" w:cs="Times New Roman"/>
+          <w:sz w:val="28"/>
+          <w:szCs w:val="28"/>
+        </w:rPr>
+        <w:t>I/O</w:t>
+      </w:r>
+      <w:r>
+        <w:rPr>
+          <w:rFonts w:ascii="Times New Roman" w:eastAsia="標楷體" w:hAnsi="Times New Roman" w:cs="Times New Roman"/>
+          <w:sz w:val="28"/>
+          <w:szCs w:val="28"/>
+        </w:rPr>
+        <w:t>介面控制板，並且</w:t>
+      </w:r>
+      <w:r>
+        <w:rPr>
+          <w:rFonts w:ascii="Times New Roman" w:eastAsia="標楷體" w:hAnsi="Times New Roman" w:cs="Times New Roman"/>
+          <w:sz w:val="28"/>
+          <w:szCs w:val="28"/>
+        </w:rPr>
+        <w:lastRenderedPageBreak/>
+        <w:t>具有使用類似</w:t>
+      </w:r>
+      <w:r>
+        <w:rPr>
+          <w:rFonts w:ascii="Times New Roman" w:eastAsia="標楷體" w:hAnsi="Times New Roman" w:cs="Times New Roman"/>
+          <w:sz w:val="28"/>
+          <w:szCs w:val="28"/>
+        </w:rPr>
+        <w:t>java</w:t>
+      </w:r>
+      <w:r>
+        <w:rPr>
+          <w:rFonts w:ascii="標楷體" w:eastAsia="標楷體" w:hAnsi="標楷體" w:cs="Times New Roman" w:hint="eastAsia"/>
+          <w:sz w:val="28"/>
+          <w:szCs w:val="28"/>
+        </w:rPr>
+        <w:t>、</w:t>
+      </w:r>
+      <w:r>
+        <w:rPr>
+          <w:rFonts w:ascii="Times New Roman" w:eastAsia="標楷體" w:hAnsi="Times New Roman" w:cs="Times New Roman"/>
+          <w:sz w:val="28"/>
+          <w:szCs w:val="28"/>
+        </w:rPr>
+        <w:t>C</w:t>
+      </w:r>
+      <w:r>
+        <w:rPr>
+          <w:rFonts w:ascii="Times New Roman" w:eastAsia="標楷體" w:hAnsi="Times New Roman" w:cs="Times New Roman"/>
+          <w:sz w:val="28"/>
+          <w:szCs w:val="28"/>
+        </w:rPr>
+        <w:t>語言的開發環境，讓使用者可以快速使用</w:t>
+      </w:r>
+      <w:r>
+        <w:rPr>
+          <w:rFonts w:ascii="Times New Roman" w:eastAsia="標楷體" w:hAnsi="Times New Roman" w:cs="Times New Roman"/>
+          <w:sz w:val="28"/>
+          <w:szCs w:val="28"/>
+        </w:rPr>
+        <w:t>Arduino</w:t>
+      </w:r>
+      <w:r>
+        <w:rPr>
+          <w:rFonts w:ascii="Times New Roman" w:eastAsia="標楷體" w:hAnsi="Times New Roman" w:cs="Times New Roman"/>
+          <w:sz w:val="28"/>
+          <w:szCs w:val="28"/>
+        </w:rPr>
+        <w:t>語言與</w:t>
+      </w:r>
+      <w:r>
+        <w:rPr>
+          <w:rFonts w:ascii="Times New Roman" w:eastAsia="標楷體" w:hAnsi="Times New Roman" w:cs="Times New Roman"/>
+          <w:sz w:val="28"/>
+          <w:szCs w:val="28"/>
+        </w:rPr>
+        <w:t>Flash</w:t>
+      </w:r>
+      <w:r>
+        <w:rPr>
+          <w:rFonts w:ascii="Times New Roman" w:eastAsia="標楷體" w:hAnsi="Times New Roman" w:cs="Times New Roman"/>
+          <w:sz w:val="28"/>
+          <w:szCs w:val="28"/>
+        </w:rPr>
+        <w:t>或</w:t>
+      </w:r>
+      <w:r>
+        <w:rPr>
+          <w:rFonts w:ascii="Times New Roman" w:eastAsia="標楷體" w:hAnsi="Times New Roman" w:cs="Times New Roman"/>
+          <w:sz w:val="28"/>
+          <w:szCs w:val="28"/>
+        </w:rPr>
+        <w:t>Processing...</w:t>
+      </w:r>
+      <w:r>
+        <w:rPr>
+          <w:rFonts w:ascii="Times New Roman" w:eastAsia="標楷體" w:hAnsi="Times New Roman" w:cs="Times New Roman"/>
+          <w:sz w:val="28"/>
+          <w:szCs w:val="28"/>
+        </w:rPr>
+        <w:t>等軟體，作出互動作品。</w:t>
+      </w:r>
+    </w:p>
+    <w:p>
+      <w:pPr>
+        <w:ind w:firstLine="480"/>
+        <w:rPr>
+          <w:rFonts w:ascii="Times New Roman" w:eastAsia="標楷體" w:hAnsi="Times New Roman" w:cs="Times New Roman" w:hint="eastAsia"/>
+          <w:sz w:val="28"/>
+          <w:szCs w:val="28"/>
+        </w:rPr>
+      </w:pPr>
+      <w:r>
+        <w:rPr>
+          <w:rFonts w:ascii="Times New Roman" w:eastAsia="標楷體" w:hAnsi="Times New Roman" w:cs="Times New Roman"/>
+          <w:sz w:val="28"/>
+          <w:szCs w:val="28"/>
+        </w:rPr>
+        <w:t>Arduino</w:t>
+      </w:r>
+      <w:r>
+        <w:rPr>
+          <w:rFonts w:ascii="Times New Roman" w:eastAsia="標楷體" w:hAnsi="Times New Roman" w:cs="Times New Roman"/>
+          <w:sz w:val="28"/>
+          <w:szCs w:val="28"/>
+        </w:rPr>
+        <w:t>控制板包含了硬體與軟體兩大部分，硬體部分是一個約手掌大小的控制板</w:t>
+      </w:r>
+      <w:r>
+        <w:rPr>
+          <w:rFonts w:ascii="Times New Roman" w:eastAsia="標楷體" w:hAnsi="Times New Roman" w:cs="Times New Roman"/>
+          <w:sz w:val="28"/>
+          <w:szCs w:val="28"/>
+        </w:rPr>
+        <w:t>(</w:t>
+      </w:r>
+      <w:r>
+        <w:rPr>
+          <w:rFonts w:ascii="Times New Roman" w:eastAsia="標楷體" w:hAnsi="Times New Roman" w:cs="Times New Roman"/>
+          <w:sz w:val="28"/>
+          <w:szCs w:val="28"/>
+        </w:rPr>
+        <w:t>寬</w:t>
+      </w:r>
+      <w:r>
+        <w:rPr>
+          <w:rFonts w:ascii="Times New Roman" w:eastAsia="標楷體" w:hAnsi="Times New Roman" w:cs="Times New Roman"/>
+          <w:sz w:val="28"/>
+          <w:szCs w:val="28"/>
+        </w:rPr>
+        <w:t>70mm</w:t>
+      </w:r>
+      <w:r>
+        <w:rPr>
+          <w:rFonts w:ascii="Times New Roman" w:eastAsia="標楷體" w:hAnsi="Times New Roman" w:cs="Times New Roman"/>
+          <w:sz w:val="28"/>
+          <w:szCs w:val="28"/>
+        </w:rPr>
+        <w:t>高</w:t>
+      </w:r>
+      <w:r>
+        <w:rPr>
+          <w:rFonts w:ascii="Times New Roman" w:eastAsia="標楷體" w:hAnsi="Times New Roman" w:cs="Times New Roman"/>
+          <w:sz w:val="28"/>
+          <w:szCs w:val="28"/>
+        </w:rPr>
+        <w:t>54mm)</w:t>
+      </w:r>
+      <w:r>
+        <w:rPr>
+          <w:rFonts w:ascii="Times New Roman" w:eastAsia="標楷體" w:hAnsi="Times New Roman" w:cs="Times New Roman"/>
+          <w:sz w:val="28"/>
+          <w:szCs w:val="28"/>
+        </w:rPr>
+        <w:t>，核心使用八位元</w:t>
+      </w:r>
+      <w:r>
+        <w:rPr>
+          <w:rFonts w:ascii="Times New Roman" w:eastAsia="標楷體" w:hAnsi="Times New Roman" w:cs="Times New Roman"/>
+          <w:sz w:val="28"/>
+          <w:szCs w:val="28"/>
+        </w:rPr>
+        <w:t>ATMEGA8</w:t>
+      </w:r>
+      <w:r>
+        <w:rPr>
+          <w:rFonts w:ascii="Times New Roman" w:eastAsia="標楷體" w:hAnsi="Times New Roman" w:cs="Times New Roman"/>
+          <w:sz w:val="28"/>
+          <w:szCs w:val="28"/>
+        </w:rPr>
+        <w:t>系列的微控制器，提供</w:t>
+      </w:r>
+      <w:r>
+        <w:rPr>
+          <w:rFonts w:ascii="Times New Roman" w:eastAsia="標楷體" w:hAnsi="Times New Roman" w:cs="Times New Roman"/>
+          <w:sz w:val="28"/>
+          <w:szCs w:val="28"/>
+        </w:rPr>
+        <w:t>14</w:t>
+      </w:r>
+      <w:r>
+        <w:rPr>
+          <w:rFonts w:ascii="Times New Roman" w:eastAsia="標楷體" w:hAnsi="Times New Roman" w:cs="Times New Roman"/>
+          <w:sz w:val="28"/>
+          <w:szCs w:val="28"/>
+        </w:rPr>
+        <w:t>個數位式輸出</w:t>
+      </w:r>
+      <w:r>
+        <w:rPr>
+          <w:rFonts w:ascii="Times New Roman" w:eastAsia="標楷體" w:hAnsi="Times New Roman" w:cs="Times New Roman"/>
+          <w:sz w:val="28"/>
+          <w:szCs w:val="28"/>
+        </w:rPr>
+        <w:t>/</w:t>
+      </w:r>
+      <w:proofErr w:type="gramStart"/>
+      <w:r>
+        <w:rPr>
+          <w:rFonts w:ascii="Times New Roman" w:eastAsia="標楷體" w:hAnsi="Times New Roman" w:cs="Times New Roman"/>
+          <w:sz w:val="28"/>
+          <w:szCs w:val="28"/>
+        </w:rPr>
+        <w:t>入端</w:t>
+      </w:r>
+      <w:proofErr w:type="gramEnd"/>
+      <w:r>
+        <w:rPr>
+          <w:rFonts w:ascii="Times New Roman" w:eastAsia="標楷體" w:hAnsi="Times New Roman" w:cs="Times New Roman"/>
           <w:sz w:val="28"/>
           <w:szCs w:val="28"/>
         </w:rPr>
@@ -2719,63 +3065,139 @@
       </w:r>
       <w:r>
         <w:rPr>
-          <w:rFonts w:ascii="標楷體" w:eastAsia="標楷體" w:hAnsi="標楷體" w:hint="eastAsia"/>
-          <w:sz w:val="28"/>
-          <w:szCs w:val="28"/>
-        </w:rPr>
-        <w:t>在至少兩列垂直</w:t>
-      </w:r>
-      <w:r>
-        <w:rPr>
-          <w:rFonts w:ascii="標楷體" w:eastAsia="標楷體" w:hAnsi="標楷體" w:hint="eastAsia"/>
-          <w:sz w:val="28"/>
-          <w:szCs w:val="28"/>
-        </w:rPr>
-        <w:lastRenderedPageBreak/>
-        <w:t>的或傾斜角小於15°的剛性導軌之間</w:t>
-      </w:r>
-      <w:r>
-        <w:rPr>
-          <w:rFonts w:ascii="標楷體" w:eastAsia="標楷體" w:hAnsi="標楷體" w:hint="eastAsia"/>
-          <w:sz w:val="28"/>
-          <w:szCs w:val="28"/>
-        </w:rPr>
-        <w:t>，將</w:t>
-      </w:r>
-      <w:r>
-        <w:rPr>
-          <w:rFonts w:ascii="標楷體" w:eastAsia="標楷體" w:hAnsi="標楷體" w:hint="eastAsia"/>
-          <w:sz w:val="28"/>
-          <w:szCs w:val="28"/>
-        </w:rPr>
-        <w:t>轎廂尺寸與結構形式便於乘客出入或裝卸貨物</w:t>
-      </w:r>
-      <w:r>
-        <w:rPr>
-          <w:rFonts w:ascii="標楷體" w:eastAsia="標楷體" w:hAnsi="標楷體" w:hint="eastAsia"/>
-          <w:sz w:val="28"/>
-          <w:szCs w:val="28"/>
-        </w:rPr>
-        <w:t>，常見的應用領域有下列3塊:</w:t>
-      </w:r>
-    </w:p>
-    <w:p>
-      <w:pPr>
-        <w:pStyle w:val="af1"/>
-        <w:numPr>
-          <w:ilvl w:val="0"/>
-          <w:numId w:val="31"/>
-        </w:numPr>
-        <w:ind w:leftChars="0"/>
-        <w:rPr>
-          <w:rFonts w:ascii="標楷體" w:eastAsia="標楷體" w:hAnsi="標楷體"/>
-          <w:sz w:val="28"/>
-          <w:szCs w:val="28"/>
-        </w:rPr>
-      </w:pPr>
-      <w:r>
-        <w:rPr>
-          <w:rFonts w:ascii="標楷體" w:eastAsia="標楷體" w:hAnsi="標楷體" w:hint="eastAsia"/>
+          <w:rFonts w:ascii="Times New Roman" w:eastAsia="標楷體" w:hAnsi="Times New Roman" w:cs="Times New Roman"/>
+          <w:sz w:val="28"/>
+          <w:szCs w:val="28"/>
+        </w:rPr>
+        <w:t>6</w:t>
+      </w:r>
+      <w:r>
+        <w:rPr>
+          <w:rFonts w:ascii="Times New Roman" w:eastAsia="標楷體" w:hAnsi="Times New Roman" w:cs="Times New Roman"/>
+          <w:sz w:val="28"/>
+          <w:szCs w:val="28"/>
+        </w:rPr>
+        <w:t>個類比式輸出</w:t>
+      </w:r>
+      <w:r>
+        <w:rPr>
+          <w:rFonts w:ascii="Times New Roman" w:eastAsia="標楷體" w:hAnsi="Times New Roman" w:cs="Times New Roman"/>
+          <w:sz w:val="28"/>
+          <w:szCs w:val="28"/>
+        </w:rPr>
+        <w:t>/</w:t>
+      </w:r>
+      <w:proofErr w:type="gramStart"/>
+      <w:r>
+        <w:rPr>
+          <w:rFonts w:ascii="Times New Roman" w:eastAsia="標楷體" w:hAnsi="Times New Roman" w:cs="Times New Roman"/>
+          <w:sz w:val="28"/>
+          <w:szCs w:val="28"/>
+        </w:rPr>
+        <w:t>入端</w:t>
+      </w:r>
+      <w:proofErr w:type="gramEnd"/>
+      <w:r>
+        <w:rPr>
+          <w:rFonts w:ascii="Times New Roman" w:eastAsia="標楷體" w:hAnsi="Times New Roman" w:cs="Times New Roman"/>
+          <w:sz w:val="28"/>
+          <w:szCs w:val="28"/>
+        </w:rPr>
+        <w:t>，支援</w:t>
+      </w:r>
+      <w:r>
+        <w:rPr>
+          <w:rFonts w:ascii="Times New Roman" w:eastAsia="標楷體" w:hAnsi="Times New Roman" w:cs="Times New Roman"/>
+          <w:sz w:val="28"/>
+          <w:szCs w:val="28"/>
+        </w:rPr>
+        <w:t xml:space="preserve"> USB </w:t>
+      </w:r>
+      <w:r>
+        <w:rPr>
+          <w:rFonts w:ascii="Times New Roman" w:eastAsia="標楷體" w:hAnsi="Times New Roman" w:cs="Times New Roman"/>
+          <w:sz w:val="28"/>
+          <w:szCs w:val="28"/>
+        </w:rPr>
+        <w:t>資料傳輸可以使用自備電源</w:t>
+      </w:r>
+      <w:r>
+        <w:rPr>
+          <w:rFonts w:ascii="Times New Roman" w:eastAsia="標楷體" w:hAnsi="Times New Roman" w:cs="Times New Roman"/>
+          <w:sz w:val="28"/>
+          <w:szCs w:val="28"/>
+        </w:rPr>
+        <w:t>(5V~9V)</w:t>
+      </w:r>
+      <w:r>
+        <w:rPr>
+          <w:rFonts w:ascii="Times New Roman" w:eastAsia="標楷體" w:hAnsi="Times New Roman" w:cs="Times New Roman"/>
+          <w:sz w:val="28"/>
+          <w:szCs w:val="28"/>
+        </w:rPr>
+        <w:t>或是直接使用</w:t>
+      </w:r>
+      <w:r>
+        <w:rPr>
+          <w:rFonts w:ascii="Times New Roman" w:eastAsia="標楷體" w:hAnsi="Times New Roman" w:cs="Times New Roman"/>
+          <w:sz w:val="28"/>
+          <w:szCs w:val="28"/>
+        </w:rPr>
+        <w:t xml:space="preserve"> USB </w:t>
+      </w:r>
+      <w:r>
+        <w:rPr>
+          <w:rFonts w:ascii="Times New Roman" w:eastAsia="標楷體" w:hAnsi="Times New Roman" w:cs="Times New Roman"/>
+          <w:sz w:val="28"/>
+          <w:szCs w:val="28"/>
+        </w:rPr>
+        <w:t>電源，使用者可以在數位式輸出</w:t>
+      </w:r>
+      <w:r>
+        <w:rPr>
+          <w:rFonts w:ascii="Times New Roman" w:eastAsia="標楷體" w:hAnsi="Times New Roman" w:cs="Times New Roman"/>
+          <w:sz w:val="28"/>
+          <w:szCs w:val="28"/>
+        </w:rPr>
+        <w:t>/</w:t>
+      </w:r>
+      <w:proofErr w:type="gramStart"/>
+      <w:r>
+        <w:rPr>
+          <w:rFonts w:ascii="Times New Roman" w:eastAsia="標楷體" w:hAnsi="Times New Roman" w:cs="Times New Roman"/>
+          <w:sz w:val="28"/>
+          <w:szCs w:val="28"/>
+        </w:rPr>
+        <w:t>入端上</w:t>
+      </w:r>
+      <w:proofErr w:type="gramEnd"/>
+      <w:r>
+        <w:rPr>
+          <w:rFonts w:ascii="Times New Roman" w:eastAsia="標楷體" w:hAnsi="Times New Roman" w:cs="Times New Roman"/>
+          <w:sz w:val="28"/>
+          <w:szCs w:val="28"/>
+        </w:rPr>
+        <w:t>接上不同的電子裝置，例如</w:t>
+      </w:r>
+      <w:r>
+        <w:rPr>
+          <w:rFonts w:ascii="Times New Roman" w:eastAsia="標楷體" w:hAnsi="Times New Roman" w:cs="Times New Roman"/>
+          <w:sz w:val="28"/>
+          <w:szCs w:val="28"/>
+        </w:rPr>
+        <w:t>LED</w:t>
+      </w:r>
+      <w:r>
+        <w:rPr>
+          <w:rFonts w:ascii="Times New Roman" w:eastAsia="標楷體" w:hAnsi="Times New Roman" w:cs="Times New Roman"/>
+          <w:sz w:val="28"/>
+          <w:szCs w:val="28"/>
+        </w:rPr>
+        <w:t>燈、喇叭、馬達，然後再由控制器</w:t>
+      </w:r>
+      <w:r>
+        <w:rPr>
+          <w:rFonts w:ascii="Times New Roman" w:eastAsia="標楷體" w:hAnsi="Times New Roman" w:cs="Times New Roman"/>
           <w:sz w:val="28"/>
           <w:szCs w:val="28"/>
         </w:rPr>
@@ -2783,159 +3205,63 @@
       </w:r>
       <w:r>
         <w:rPr>
-          <w:rFonts w:ascii="標楷體" w:eastAsia="標楷體" w:hAnsi="標楷體" w:hint="eastAsia"/>
-          <w:sz w:val="28"/>
-          <w:szCs w:val="28"/>
-        </w:rPr>
-        <w:t>客運</w:t>
-      </w:r>
-    </w:p>
-    <w:p>
-      <w:pPr>
-        <w:ind w:firstLine="480"/>
-        <w:rPr>
-          <w:rFonts w:ascii="標楷體" w:eastAsia="標楷體" w:hAnsi="標楷體"/>
-          <w:sz w:val="28"/>
-          <w:szCs w:val="28"/>
-        </w:rPr>
-      </w:pPr>
-      <w:r>
-        <w:rPr>
-          <w:rFonts w:ascii="標楷體" w:eastAsia="標楷體" w:hAnsi="標楷體" w:hint="eastAsia"/>
-          <w:sz w:val="28"/>
-          <w:szCs w:val="28"/>
-        </w:rPr>
-        <w:t>客運</w:t>
-      </w:r>
-      <w:r>
-        <w:rPr>
-          <w:rFonts w:ascii="標楷體" w:eastAsia="標楷體" w:hAnsi="標楷體" w:hint="eastAsia"/>
-          <w:sz w:val="28"/>
-          <w:szCs w:val="28"/>
-        </w:rPr>
-        <w:t>電梯</w:t>
-      </w:r>
-      <w:r>
-        <w:rPr>
-          <w:rFonts w:ascii="標楷體" w:eastAsia="標楷體" w:hAnsi="標楷體" w:hint="eastAsia"/>
-          <w:sz w:val="28"/>
-          <w:szCs w:val="28"/>
-        </w:rPr>
-        <w:t>是電梯最常見的用途</w:t>
-      </w:r>
-      <w:r>
-        <w:rPr>
-          <w:rFonts w:ascii="新細明體" w:eastAsia="新細明體" w:hAnsi="新細明體" w:hint="eastAsia"/>
-          <w:sz w:val="28"/>
-          <w:szCs w:val="28"/>
-        </w:rPr>
-        <w:t>，</w:t>
-      </w:r>
-      <w:r>
-        <w:rPr>
-          <w:rFonts w:ascii="標楷體" w:eastAsia="標楷體" w:hAnsi="標楷體" w:hint="eastAsia"/>
-          <w:sz w:val="28"/>
-          <w:szCs w:val="28"/>
-        </w:rPr>
-        <w:t>客運電梯所需的載客量跟建築物面積、用途相關。一般的客運電梯的載客量，由數百公斤至2,000多公斤不等。四層以下的樓宇使用的電梯，有可能是液壓式的。十層以下的樓宇使用的電梯速度一般為每秒1.5公尺（5.4km/h）。十層以上的速度可達每秒2.5公尺（9km/h），以至每秒6公尺（21.6km/h）。</w:t>
-      </w:r>
-    </w:p>
-    <w:p>
-      <w:pPr>
-        <w:pStyle w:val="af1"/>
-        <w:numPr>
-          <w:ilvl w:val="0"/>
-          <w:numId w:val="31"/>
-        </w:numPr>
-        <w:ind w:leftChars="0"/>
-        <w:rPr>
-          <w:rFonts w:ascii="標楷體" w:eastAsia="標楷體" w:hAnsi="標楷體"/>
-          <w:sz w:val="28"/>
-          <w:szCs w:val="28"/>
-        </w:rPr>
-      </w:pPr>
-      <w:r>
-        <w:rPr>
-          <w:rFonts w:ascii="標楷體" w:eastAsia="標楷體" w:hAnsi="標楷體" w:hint="eastAsia"/>
-          <w:sz w:val="28"/>
-          <w:szCs w:val="28"/>
-        </w:rPr>
-        <w:t xml:space="preserve"> </w:t>
-      </w:r>
-      <w:r>
-        <w:rPr>
-          <w:rFonts w:ascii="標楷體" w:eastAsia="標楷體" w:hAnsi="標楷體" w:hint="eastAsia"/>
-          <w:sz w:val="28"/>
-          <w:szCs w:val="28"/>
-        </w:rPr>
-        <w:t>貨運</w:t>
-      </w:r>
-    </w:p>
-    <w:p>
-      <w:pPr>
-        <w:ind w:firstLine="480"/>
-        <w:rPr>
-          <w:rFonts w:ascii="標楷體" w:eastAsia="標楷體" w:hAnsi="標楷體"/>
-          <w:sz w:val="28"/>
-          <w:szCs w:val="28"/>
-        </w:rPr>
-      </w:pPr>
-      <w:r>
-        <w:rPr>
-          <w:rFonts w:ascii="標楷體" w:eastAsia="標楷體" w:hAnsi="標楷體" w:hint="eastAsia"/>
-          <w:sz w:val="28"/>
-          <w:szCs w:val="28"/>
-        </w:rPr>
-        <w:t>貨運電梯一般比客運電梯大和載重較多，由2000至5000公斤不等，多數都是採用曳引式，有部分貨運電梯甚至可以容納輕型車輛，一些則會裝上木板或軟墊以避免運貨時被損壞，舊式貨運電梯許多都有人手控制的電梯門開關。</w:t>
-      </w:r>
-    </w:p>
-    <w:p>
-      <w:pPr>
-        <w:pStyle w:val="af1"/>
-        <w:numPr>
-          <w:ilvl w:val="0"/>
-          <w:numId w:val="31"/>
-        </w:numPr>
-        <w:ind w:leftChars="0"/>
-        <w:rPr>
-          <w:rFonts w:ascii="標楷體" w:eastAsia="標楷體" w:hAnsi="標楷體"/>
-          <w:sz w:val="28"/>
-          <w:szCs w:val="28"/>
-        </w:rPr>
-      </w:pPr>
-      <w:r>
-        <w:rPr>
-          <w:rFonts w:ascii="標楷體" w:eastAsia="標楷體" w:hAnsi="標楷體" w:hint="eastAsia"/>
-          <w:sz w:val="28"/>
-          <w:szCs w:val="28"/>
-        </w:rPr>
-        <w:t xml:space="preserve"> </w:t>
-      </w:r>
-      <w:r>
-        <w:rPr>
-          <w:rFonts w:ascii="標楷體" w:eastAsia="標楷體" w:hAnsi="標楷體" w:hint="eastAsia"/>
-          <w:sz w:val="28"/>
-          <w:szCs w:val="28"/>
-        </w:rPr>
-        <w:t>汽車升降機</w:t>
-      </w:r>
-    </w:p>
-    <w:p>
-      <w:pPr>
-        <w:ind w:firstLine="480"/>
-        <w:rPr>
-          <w:rFonts w:ascii="標楷體" w:eastAsia="標楷體" w:hAnsi="標楷體"/>
-          <w:sz w:val="28"/>
-          <w:szCs w:val="28"/>
-        </w:rPr>
-      </w:pPr>
-      <w:r>
-        <w:rPr>
-          <w:rFonts w:ascii="標楷體" w:eastAsia="標楷體" w:hAnsi="標楷體" w:hint="eastAsia"/>
-          <w:sz w:val="28"/>
-          <w:szCs w:val="28"/>
-        </w:rPr>
-        <w:t>在一些空間有限的建築，由於停車場和入口位處不同樓層，興建斜道會佔用太多空間，因此這些建築會安裝汽車升降機。 此外，一些智慧停車場也會採用汽車升降機以作停車場出入口，透過升降機的垂直或水平移動將汽車運送到泊位。</w:t>
+          <w:rFonts w:ascii="Times New Roman" w:eastAsia="標楷體" w:hAnsi="Times New Roman" w:cs="Times New Roman"/>
+          <w:sz w:val="28"/>
+          <w:szCs w:val="28"/>
+        </w:rPr>
+        <w:t>來驅動燈</w:t>
+      </w:r>
+      <w:proofErr w:type="gramStart"/>
+      <w:r>
+        <w:rPr>
+          <w:rFonts w:ascii="Times New Roman" w:eastAsia="標楷體" w:hAnsi="Times New Roman" w:cs="Times New Roman"/>
+          <w:sz w:val="28"/>
+          <w:szCs w:val="28"/>
+        </w:rPr>
+        <w:t>的亮滅</w:t>
+      </w:r>
+      <w:proofErr w:type="gramEnd"/>
+      <w:r>
+        <w:rPr>
+          <w:rFonts w:ascii="Times New Roman" w:eastAsia="標楷體" w:hAnsi="Times New Roman" w:cs="Times New Roman"/>
+          <w:sz w:val="28"/>
+          <w:szCs w:val="28"/>
+        </w:rPr>
+        <w:t>、喇叭發聲、馬達運轉。</w:t>
+      </w:r>
+      <w:r>
+        <w:rPr>
+          <w:rFonts w:ascii="Times New Roman" w:eastAsia="標楷體" w:hAnsi="Times New Roman" w:cs="Times New Roman"/>
+          <w:sz w:val="28"/>
+          <w:szCs w:val="28"/>
+        </w:rPr>
+        <w:t>Arduino</w:t>
+      </w:r>
+      <w:r>
+        <w:rPr>
+          <w:rFonts w:ascii="Times New Roman" w:eastAsia="標楷體" w:hAnsi="Times New Roman" w:cs="Times New Roman"/>
+          <w:sz w:val="28"/>
+          <w:szCs w:val="28"/>
+        </w:rPr>
+        <w:t>控制板採用</w:t>
+      </w:r>
+      <w:proofErr w:type="gramStart"/>
+      <w:r>
+        <w:rPr>
+          <w:rFonts w:ascii="Times New Roman" w:eastAsia="標楷體" w:hAnsi="Times New Roman" w:cs="Times New Roman"/>
+          <w:sz w:val="28"/>
+          <w:szCs w:val="28"/>
+        </w:rPr>
+        <w:t>開放式源碼設計</w:t>
+      </w:r>
+      <w:proofErr w:type="gramEnd"/>
+      <w:r>
+        <w:rPr>
+          <w:rFonts w:ascii="Times New Roman" w:eastAsia="標楷體" w:hAnsi="Times New Roman" w:cs="Times New Roman"/>
+          <w:sz w:val="28"/>
+          <w:szCs w:val="28"/>
+        </w:rPr>
+        <w:t>的概念，電路設計圖、韌體都可以在網路上下載，稍具電子知識就可以自行製作；也可以在網路上用很便宜的價錢買到。</w:t>
       </w:r>
     </w:p>
     <w:p>
@@ -2954,7 +3280,6 @@
           <w:rFonts w:ascii="Times New Roman" w:eastAsia="標楷體" w:hAnsi="Times New Roman" w:hint="eastAsia"/>
           <w:sz w:val="40"/>
         </w:rPr>
-        <w:lastRenderedPageBreak/>
         <w:t>研究內容、方法與工作項目</w:t>
       </w:r>
       <w:bookmarkEnd w:id="6"/>
@@ -3098,13 +3423,23 @@
         </w:rPr>
         <w:t xml:space="preserve">    </w:t>
       </w:r>
-      <w:r>
-        <w:rPr>
-          <w:rFonts w:ascii="Times New Roman" w:eastAsia="標楷體" w:hAnsi="Times New Roman" w:cs="Times New Roman"/>
-          <w:sz w:val="28"/>
-          <w:szCs w:val="28"/>
-        </w:rPr>
-        <w:t>擴增實境（</w:t>
+      <w:proofErr w:type="gramStart"/>
+      <w:r>
+        <w:rPr>
+          <w:rFonts w:ascii="Times New Roman" w:eastAsia="標楷體" w:hAnsi="Times New Roman" w:cs="Times New Roman"/>
+          <w:sz w:val="28"/>
+          <w:szCs w:val="28"/>
+        </w:rPr>
+        <w:t>擴增實境</w:t>
+      </w:r>
+      <w:proofErr w:type="gramEnd"/>
+      <w:r>
+        <w:rPr>
+          <w:rFonts w:ascii="Times New Roman" w:eastAsia="標楷體" w:hAnsi="Times New Roman" w:cs="Times New Roman"/>
+          <w:sz w:val="28"/>
+          <w:szCs w:val="28"/>
+        </w:rPr>
+        <w:t>（</w:t>
       </w:r>
       <w:r>
         <w:rPr>
@@ -3146,16 +3481,37 @@
         </w:rPr>
         <w:t>，是指透過攝影機影像的</w:t>
       </w:r>
-      <w:hyperlink r:id="rId13" w:tooltip="位置" w:history="1">
-        <w:r>
-          <w:rPr>
-            <w:rFonts w:ascii="Times New Roman" w:eastAsia="標楷體" w:hAnsi="Times New Roman" w:cs="Times New Roman"/>
-            <w:sz w:val="28"/>
-            <w:szCs w:val="28"/>
-          </w:rPr>
-          <w:t>位置</w:t>
-        </w:r>
-      </w:hyperlink>
+      <w:r>
+        <w:fldChar w:fldCharType="begin"/>
+      </w:r>
+      <w:r>
+        <w:instrText xml:space="preserve"> HYPERLINK "https://zh.m.wikipedia.org/wiki/%E4%BD%8D%E7%BD%AE" \o "</w:instrText>
+      </w:r>
+      <w:r>
+        <w:instrText>位置</w:instrText>
+      </w:r>
+      <w:r>
+        <w:instrText xml:space="preserve">" </w:instrText>
+      </w:r>
+      <w:r>
+        <w:fldChar w:fldCharType="separate"/>
+      </w:r>
+      <w:r>
+        <w:rPr>
+          <w:rFonts w:ascii="Times New Roman" w:eastAsia="標楷體" w:hAnsi="Times New Roman" w:cs="Times New Roman"/>
+          <w:sz w:val="28"/>
+          <w:szCs w:val="28"/>
+        </w:rPr>
+        <w:t>位置</w:t>
+      </w:r>
+      <w:r>
+        <w:rPr>
+          <w:rFonts w:ascii="Times New Roman" w:eastAsia="標楷體" w:hAnsi="Times New Roman" w:cs="Times New Roman"/>
+          <w:sz w:val="28"/>
+          <w:szCs w:val="28"/>
+        </w:rPr>
+        <w:fldChar w:fldCharType="end"/>
+      </w:r>
       <w:r>
         <w:rPr>
           <w:rFonts w:ascii="Times New Roman" w:eastAsia="標楷體" w:hAnsi="Times New Roman" w:cs="Times New Roman"/>
@@ -3164,7 +3520,7 @@
         </w:rPr>
         <w:t>及</w:t>
       </w:r>
-      <w:hyperlink r:id="rId14" w:tooltip="角度" w:history="1">
+      <w:hyperlink r:id="rId12" w:tooltip="角度" w:history="1">
         <w:r>
           <w:rPr>
             <w:rFonts w:ascii="Times New Roman" w:eastAsia="標楷體" w:hAnsi="Times New Roman" w:cs="Times New Roman"/>
@@ -3182,7 +3538,7 @@
         </w:rPr>
         <w:t>精算並加上圖像分析技術，讓螢幕上的</w:t>
       </w:r>
-      <w:hyperlink r:id="rId15" w:tooltip="虛擬世界" w:history="1">
+      <w:hyperlink r:id="rId13" w:tooltip="虛擬世界" w:history="1">
         <w:r>
           <w:rPr>
             <w:rFonts w:ascii="Times New Roman" w:eastAsia="標楷體" w:hAnsi="Times New Roman" w:cs="Times New Roman"/>
@@ -3200,7 +3556,7 @@
         </w:rPr>
         <w:t>能夠與</w:t>
       </w:r>
-      <w:hyperlink r:id="rId16" w:tooltip="現實世界（頁面不存在）" w:history="1">
+      <w:hyperlink r:id="rId14" w:tooltip="現實世界（頁面不存在）" w:history="1">
         <w:r>
           <w:rPr>
             <w:rFonts w:ascii="Times New Roman" w:eastAsia="標楷體" w:hAnsi="Times New Roman" w:cs="Times New Roman"/>
@@ -3218,7 +3574,7 @@
         </w:rPr>
         <w:t>場景進行結合與</w:t>
       </w:r>
-      <w:hyperlink r:id="rId17" w:tooltip="互動" w:history="1">
+      <w:hyperlink r:id="rId15" w:tooltip="互動" w:history="1">
         <w:r>
           <w:rPr>
             <w:rFonts w:ascii="Times New Roman" w:eastAsia="標楷體" w:hAnsi="Times New Roman" w:cs="Times New Roman"/>
@@ -3250,7 +3606,25 @@
           <w:sz w:val="28"/>
           <w:szCs w:val="28"/>
         </w:rPr>
-        <w:t>年提出。隨著隨身電子產品運算能力的提升，擴增實境的用途也越來越廣。</w:t>
+        <w:t>年提出。隨著隨身電子產品運算能力的提升，</w:t>
+      </w:r>
+      <w:proofErr w:type="gramStart"/>
+      <w:r>
+        <w:rPr>
+          <w:rFonts w:ascii="Times New Roman" w:eastAsia="標楷體" w:hAnsi="Times New Roman" w:cs="Times New Roman"/>
+          <w:sz w:val="28"/>
+          <w:szCs w:val="28"/>
+        </w:rPr>
+        <w:t>擴增實境</w:t>
+      </w:r>
+      <w:proofErr w:type="gramEnd"/>
+      <w:r>
+        <w:rPr>
+          <w:rFonts w:ascii="Times New Roman" w:eastAsia="標楷體" w:hAnsi="Times New Roman" w:cs="Times New Roman"/>
+          <w:sz w:val="28"/>
+          <w:szCs w:val="28"/>
+        </w:rPr>
+        <w:t>的用途也越來越廣。</w:t>
       </w:r>
     </w:p>
     <w:p>
@@ -3300,7 +3674,7 @@
         </w:rPr>
         <w:t xml:space="preserve">    </w:t>
       </w:r>
-      <w:hyperlink r:id="rId18" w:tooltip="北卡羅來納大學" w:history="1">
+      <w:hyperlink r:id="rId16" w:tooltip="北卡羅來納大學" w:history="1">
         <w:r>
           <w:rPr>
             <w:rFonts w:ascii="Times New Roman" w:eastAsia="標楷體" w:hAnsi="Times New Roman" w:cs="Times New Roman"/>
@@ -3327,10 +3701,8 @@
           <w:sz w:val="28"/>
           <w:szCs w:val="28"/>
         </w:rPr>
-        <w:t>Ronald</w:t>
-      </w:r>
-      <w:bookmarkStart w:id="8" w:name="_GoBack"/>
-      <w:bookmarkEnd w:id="8"/>
+        <w:t>Ronald Azuma</w:t>
+      </w:r>
       <w:r>
         <w:rPr>
           <w:rFonts w:ascii="Times New Roman" w:eastAsia="標楷體" w:hAnsi="Times New Roman" w:cs="Times New Roman"/>
@@ -3338,7 +3710,7 @@
           <w:sz w:val="28"/>
           <w:szCs w:val="28"/>
         </w:rPr>
-        <w:t xml:space="preserve"> Azuma</w:t>
+        <w:t>於</w:t>
       </w:r>
       <w:r>
         <w:rPr>
@@ -3347,7 +3719,7 @@
           <w:sz w:val="28"/>
           <w:szCs w:val="28"/>
         </w:rPr>
-        <w:t>於</w:t>
+        <w:t>1997</w:t>
       </w:r>
       <w:r>
         <w:rPr>
@@ -3356,7 +3728,22 @@
           <w:sz w:val="28"/>
           <w:szCs w:val="28"/>
         </w:rPr>
-        <w:t>1997</w:t>
+        <w:t>年提出</w:t>
+      </w:r>
+      <w:r>
+        <w:fldChar w:fldCharType="begin"/>
+      </w:r>
+      <w:r>
+        <w:instrText xml:space="preserve"> HYPERLINK "https://zh.m.wikipedia.org/zh-tw/%E6%93%B4%E5%A2%9E%</w:instrText>
+      </w:r>
+      <w:r>
+        <w:instrText xml:space="preserve">E5%AF%A6%E5%A2%83" \l "cite_note-Azuma_survey-2" </w:instrText>
+      </w:r>
+      <w:r>
+        <w:fldChar w:fldCharType="separate"/>
+      </w:r>
+      <w:r>
+        <w:fldChar w:fldCharType="end"/>
       </w:r>
       <w:r>
         <w:rPr>
@@ -3365,9 +3752,9 @@
           <w:sz w:val="28"/>
           <w:szCs w:val="28"/>
         </w:rPr>
-        <w:t>年提出</w:t>
-      </w:r>
-      <w:hyperlink r:id="rId19" w:anchor="cite_note-Azuma_survey-2" w:history="1"/>
+        <w:t>他認為</w:t>
+      </w:r>
+      <w:proofErr w:type="gramStart"/>
       <w:r>
         <w:rPr>
           <w:rFonts w:ascii="Times New Roman" w:eastAsia="標楷體" w:hAnsi="Times New Roman" w:cs="Times New Roman"/>
@@ -3375,7 +3762,17 @@
           <w:sz w:val="28"/>
           <w:szCs w:val="28"/>
         </w:rPr>
-        <w:t>他認為擴增實境包括三個方面的內容：</w:t>
+        <w:t>擴增實境</w:t>
+      </w:r>
+      <w:proofErr w:type="gramEnd"/>
+      <w:r>
+        <w:rPr>
+          <w:rFonts w:ascii="Times New Roman" w:eastAsia="標楷體" w:hAnsi="Times New Roman" w:cs="Times New Roman"/>
+          <w:kern w:val="2"/>
+          <w:sz w:val="28"/>
+          <w:szCs w:val="28"/>
+        </w:rPr>
+        <w:t>包括三個方面的內容：</w:t>
       </w:r>
     </w:p>
     <w:p>
@@ -3475,21 +3872,30 @@
         </w:rPr>
         <w:t xml:space="preserve">    </w:t>
       </w:r>
-      <w:r>
-        <w:rPr>
-          <w:rFonts w:ascii="Times New Roman" w:eastAsia="標楷體" w:hAnsi="Times New Roman" w:cs="Times New Roman"/>
-          <w:sz w:val="28"/>
-          <w:szCs w:val="28"/>
-        </w:rPr>
-        <w:t>擴增實境與硬體、軟體、以及應用層面息息相關。在硬體方面，結合處理器、顯示器、感測器以及輸入裝置的載具，方能適合成為</w:t>
-      </w:r>
-      <w:r>
-        <w:rPr>
-          <w:rFonts w:ascii="Times New Roman" w:eastAsia="標楷體" w:hAnsi="Times New Roman" w:cs="Times New Roman"/>
-          <w:sz w:val="28"/>
-          <w:szCs w:val="28"/>
-        </w:rPr>
-        <w:lastRenderedPageBreak/>
+      <w:proofErr w:type="gramStart"/>
+      <w:r>
+        <w:rPr>
+          <w:rFonts w:ascii="Times New Roman" w:eastAsia="標楷體" w:hAnsi="Times New Roman" w:cs="Times New Roman"/>
+          <w:sz w:val="28"/>
+          <w:szCs w:val="28"/>
+        </w:rPr>
+        <w:t>擴增實境</w:t>
+      </w:r>
+      <w:proofErr w:type="gramEnd"/>
+      <w:r>
+        <w:rPr>
+          <w:rFonts w:ascii="Times New Roman" w:eastAsia="標楷體" w:hAnsi="Times New Roman" w:cs="Times New Roman"/>
+          <w:sz w:val="28"/>
+          <w:szCs w:val="28"/>
+        </w:rPr>
+        <w:t>與硬體、軟體、以及應用層面息息相關。在硬體方面，結合處理器、顯示器、感測器以及輸入裝置的載具，方能適合成為</w:t>
+      </w:r>
+      <w:r>
+        <w:rPr>
+          <w:rFonts w:ascii="Times New Roman" w:eastAsia="標楷體" w:hAnsi="Times New Roman" w:cs="Times New Roman"/>
+          <w:sz w:val="28"/>
+          <w:szCs w:val="28"/>
+        </w:rPr>
         <w:t>AR</w:t>
       </w:r>
       <w:r>
@@ -3565,9 +3971,27 @@
           <w:sz w:val="28"/>
           <w:szCs w:val="28"/>
         </w:rPr>
-        <w:t>為了能讓擴增實境更加容易開發，市面上已有許多</w:t>
-      </w:r>
-      <w:hyperlink r:id="rId20" w:tooltip="軟體開發套件" w:history="1">
+        <w:t>為了能</w:t>
+      </w:r>
+      <w:proofErr w:type="gramStart"/>
+      <w:r>
+        <w:rPr>
+          <w:rFonts w:ascii="Times New Roman" w:eastAsia="標楷體" w:hAnsi="Times New Roman" w:cs="Times New Roman"/>
+          <w:sz w:val="28"/>
+          <w:szCs w:val="28"/>
+        </w:rPr>
+        <w:t>讓擴增實</w:t>
+      </w:r>
+      <w:proofErr w:type="gramEnd"/>
+      <w:r>
+        <w:rPr>
+          <w:rFonts w:ascii="Times New Roman" w:eastAsia="標楷體" w:hAnsi="Times New Roman" w:cs="Times New Roman"/>
+          <w:sz w:val="28"/>
+          <w:szCs w:val="28"/>
+        </w:rPr>
+        <w:t>境更加容易開發，市面上已有許多</w:t>
+      </w:r>
+      <w:hyperlink r:id="rId17" w:tooltip="軟體開發套件" w:history="1">
         <w:r>
           <w:rPr>
             <w:rFonts w:ascii="Times New Roman" w:eastAsia="標楷體" w:hAnsi="Times New Roman" w:cs="Times New Roman"/>
@@ -3585,13 +4009,50 @@
         </w:rPr>
         <w:t>，例如</w:t>
       </w:r>
-      <w:r>
-        <w:rPr>
-          <w:rFonts w:ascii="Times New Roman" w:eastAsia="標楷體" w:hAnsi="Times New Roman" w:cs="Times New Roman"/>
-          <w:sz w:val="28"/>
-          <w:szCs w:val="28"/>
-        </w:rPr>
-        <w:t>ARKit, ARCore, Unity</w:t>
+      <w:proofErr w:type="spellStart"/>
+      <w:r>
+        <w:rPr>
+          <w:rFonts w:ascii="Times New Roman" w:eastAsia="標楷體" w:hAnsi="Times New Roman" w:cs="Times New Roman"/>
+          <w:sz w:val="28"/>
+          <w:szCs w:val="28"/>
+        </w:rPr>
+        <w:t>ARKit</w:t>
+      </w:r>
+      <w:proofErr w:type="spellEnd"/>
+      <w:r>
+        <w:rPr>
+          <w:rFonts w:ascii="Times New Roman" w:eastAsia="標楷體" w:hAnsi="Times New Roman" w:cs="Times New Roman"/>
+          <w:sz w:val="28"/>
+          <w:szCs w:val="28"/>
+        </w:rPr>
+        <w:t xml:space="preserve">, </w:t>
+      </w:r>
+      <w:proofErr w:type="spellStart"/>
+      <w:r>
+        <w:rPr>
+          <w:rFonts w:ascii="Times New Roman" w:eastAsia="標楷體" w:hAnsi="Times New Roman" w:cs="Times New Roman"/>
+          <w:sz w:val="28"/>
+          <w:szCs w:val="28"/>
+        </w:rPr>
+        <w:t>ARCore</w:t>
+      </w:r>
+      <w:proofErr w:type="spellEnd"/>
+      <w:r>
+        <w:rPr>
+          <w:rFonts w:ascii="Times New Roman" w:eastAsia="標楷體" w:hAnsi="Times New Roman" w:cs="Times New Roman"/>
+          <w:sz w:val="28"/>
+          <w:szCs w:val="28"/>
+        </w:rPr>
+        <w:t xml:space="preserve">, </w:t>
+      </w:r>
+      <w:proofErr w:type="spellStart"/>
+      <w:r>
+        <w:rPr>
+          <w:rFonts w:ascii="Times New Roman" w:eastAsia="標楷體" w:hAnsi="Times New Roman" w:cs="Times New Roman"/>
+          <w:sz w:val="28"/>
+          <w:szCs w:val="28"/>
+        </w:rPr>
+        <w:t>Unity</w:t>
       </w:r>
       <w:r>
         <w:rPr>
@@ -3601,6 +4062,7 @@
         </w:rPr>
         <w:t>,Vuforia</w:t>
       </w:r>
+      <w:proofErr w:type="spellEnd"/>
       <w:r>
         <w:rPr>
           <w:rFonts w:ascii="Times New Roman" w:eastAsia="標楷體" w:hAnsi="Times New Roman" w:cs="Times New Roman" w:hint="eastAsia"/>
@@ -3664,6 +4126,7 @@
           <w:sz w:val="32"/>
           <w:szCs w:val="32"/>
         </w:rPr>
+        <w:lastRenderedPageBreak/>
         <w:t>APP</w:t>
       </w:r>
       <w:r>
@@ -3902,6 +4365,7 @@
         </w:rPr>
         <w:t>網頁平台，以及</w:t>
       </w:r>
+      <w:proofErr w:type="spellStart"/>
       <w:r>
         <w:rPr>
           <w:rFonts w:ascii="Times New Roman" w:eastAsia="標楷體" w:hAnsi="Times New Roman" w:cs="Times New Roman"/>
@@ -3910,6 +4374,7 @@
         </w:rPr>
         <w:t>tvOS</w:t>
       </w:r>
+      <w:proofErr w:type="spellEnd"/>
       <w:r>
         <w:rPr>
           <w:rFonts w:ascii="Times New Roman" w:eastAsia="標楷體" w:hAnsi="Times New Roman" w:cs="Times New Roman"/>
@@ -3934,6 +4399,7 @@
         </w:rPr>
         <w:t>、</w:t>
       </w:r>
+      <w:proofErr w:type="spellStart"/>
       <w:r>
         <w:rPr>
           <w:rFonts w:ascii="Times New Roman" w:eastAsia="標楷體" w:hAnsi="Times New Roman" w:cs="Times New Roman"/>
@@ -3942,6 +4408,7 @@
         </w:rPr>
         <w:t>ARKit</w:t>
       </w:r>
+      <w:proofErr w:type="spellEnd"/>
       <w:r>
         <w:rPr>
           <w:rFonts w:ascii="Times New Roman" w:eastAsia="標楷體" w:hAnsi="Times New Roman" w:cs="Times New Roman"/>
@@ -4098,6 +4565,7 @@
           <w:sz w:val="28"/>
           <w:szCs w:val="28"/>
         </w:rPr>
+        <w:lastRenderedPageBreak/>
         <w:drawing>
           <wp:inline distT="0" distB="0" distL="0" distR="0" wp14:anchorId="09F981D4" wp14:editId="09F981D5">
             <wp:extent cx="4039515" cy="5143500"/>
@@ -4114,7 +4582,7 @@
                     <pic:cNvPicPr/>
                   </pic:nvPicPr>
                   <pic:blipFill>
-                    <a:blip r:embed="rId21">
+                    <a:blip r:embed="rId18">
                       <a:extLst>
                         <a:ext uri="{28A0092B-C50C-407E-A947-70E740481C1C}">
                           <a14:useLocalDpi xmlns:a14="http://schemas.microsoft.com/office/drawing/2010/main" val="0"/>
@@ -4211,7 +4679,25 @@
           <w:sz w:val="28"/>
           <w:szCs w:val="28"/>
         </w:rPr>
-        <w:t>的專案結構是由五個層次所組成，這五個層次將在本文中被多次提及，以下簡單概述其定義：</w:t>
+        <w:t>的專案結構是由五個層次所組成，這五</w:t>
+      </w:r>
+      <w:proofErr w:type="gramStart"/>
+      <w:r>
+        <w:rPr>
+          <w:rFonts w:ascii="Times New Roman" w:eastAsia="標楷體" w:hAnsi="Times New Roman" w:cs="Times New Roman" w:hint="eastAsia"/>
+          <w:sz w:val="28"/>
+          <w:szCs w:val="28"/>
+        </w:rPr>
+        <w:t>個</w:t>
+      </w:r>
+      <w:proofErr w:type="gramEnd"/>
+      <w:r>
+        <w:rPr>
+          <w:rFonts w:ascii="Times New Roman" w:eastAsia="標楷體" w:hAnsi="Times New Roman" w:cs="Times New Roman" w:hint="eastAsia"/>
+          <w:sz w:val="28"/>
+          <w:szCs w:val="28"/>
+        </w:rPr>
+        <w:t>層次將在本文中被多次提及，以下簡單概述其定義：</w:t>
       </w:r>
     </w:p>
     <w:p>
@@ -4280,7 +4766,25 @@
           <w:sz w:val="28"/>
           <w:szCs w:val="28"/>
         </w:rPr>
-        <w:t>專案為最上層，代表專案名稱。</w:t>
+        <w:t>專案為最</w:t>
+      </w:r>
+      <w:proofErr w:type="gramStart"/>
+      <w:r>
+        <w:rPr>
+          <w:rFonts w:ascii="Times New Roman" w:eastAsia="標楷體" w:hAnsi="Times New Roman" w:cs="Times New Roman" w:hint="eastAsia"/>
+          <w:sz w:val="28"/>
+          <w:szCs w:val="28"/>
+        </w:rPr>
+        <w:t>上層，</w:t>
+      </w:r>
+      <w:proofErr w:type="gramEnd"/>
+      <w:r>
+        <w:rPr>
+          <w:rFonts w:ascii="Times New Roman" w:eastAsia="標楷體" w:hAnsi="Times New Roman" w:cs="Times New Roman" w:hint="eastAsia"/>
+          <w:sz w:val="28"/>
+          <w:szCs w:val="28"/>
+        </w:rPr>
+        <w:t>代表專案名稱。</w:t>
       </w:r>
     </w:p>
     <w:p>
@@ -4381,7 +4885,43 @@
           <w:sz w:val="28"/>
           <w:szCs w:val="28"/>
         </w:rPr>
-        <w:t>，通常都不會只有一種畫面，可能有首頁、菜單介面、儲值介面……等，這時候就可以使用場景來劃分畫面，使用場景的好處是，每個場景都可以有自己的環境，且不會互相影響。</w:t>
+        <w:t>，通常都不會只有一種畫面，可能有首頁、菜單介面、儲值介面…</w:t>
+      </w:r>
+      <w:proofErr w:type="gramStart"/>
+      <w:r>
+        <w:rPr>
+          <w:rFonts w:ascii="Times New Roman" w:eastAsia="標楷體" w:hAnsi="Times New Roman" w:cs="Times New Roman" w:hint="eastAsia"/>
+          <w:sz w:val="28"/>
+          <w:szCs w:val="28"/>
+        </w:rPr>
+        <w:t>…</w:t>
+      </w:r>
+      <w:proofErr w:type="gramEnd"/>
+      <w:r>
+        <w:rPr>
+          <w:rFonts w:ascii="Times New Roman" w:eastAsia="標楷體" w:hAnsi="Times New Roman" w:cs="Times New Roman" w:hint="eastAsia"/>
+          <w:sz w:val="28"/>
+          <w:szCs w:val="28"/>
+        </w:rPr>
+        <w:t>等，這時候就可以使用場景來劃分畫面，使用場景的好處是，每</w:t>
+      </w:r>
+      <w:proofErr w:type="gramStart"/>
+      <w:r>
+        <w:rPr>
+          <w:rFonts w:ascii="Times New Roman" w:eastAsia="標楷體" w:hAnsi="Times New Roman" w:cs="Times New Roman" w:hint="eastAsia"/>
+          <w:sz w:val="28"/>
+          <w:szCs w:val="28"/>
+        </w:rPr>
+        <w:t>個</w:t>
+      </w:r>
+      <w:proofErr w:type="gramEnd"/>
+      <w:r>
+        <w:rPr>
+          <w:rFonts w:ascii="Times New Roman" w:eastAsia="標楷體" w:hAnsi="Times New Roman" w:cs="Times New Roman" w:hint="eastAsia"/>
+          <w:sz w:val="28"/>
+          <w:szCs w:val="28"/>
+        </w:rPr>
+        <w:t>場景都可以有自己的環境，且不會互相影響。</w:t>
       </w:r>
     </w:p>
     <w:p>
@@ -4415,6 +4955,7 @@
         </w:rPr>
         <w:t>（</w:t>
       </w:r>
+      <w:proofErr w:type="spellStart"/>
       <w:r>
         <w:rPr>
           <w:rFonts w:ascii="Times New Roman" w:eastAsia="標楷體" w:hAnsi="Times New Roman" w:cs="Times New Roman" w:hint="eastAsia"/>
@@ -4423,6 +4964,7 @@
         </w:rPr>
         <w:t>GameObject</w:t>
       </w:r>
+      <w:proofErr w:type="spellEnd"/>
       <w:r>
         <w:rPr>
           <w:rFonts w:ascii="Times New Roman" w:eastAsia="標楷體" w:hAnsi="Times New Roman" w:cs="Times New Roman" w:hint="eastAsia"/>
@@ -4457,8 +4999,18 @@
           <w:sz w:val="28"/>
           <w:szCs w:val="28"/>
         </w:rPr>
-        <w:t>物件可以說是整個</w:t>
-      </w:r>
+        <w:t>物件</w:t>
+      </w:r>
+      <w:proofErr w:type="gramStart"/>
+      <w:r>
+        <w:rPr>
+          <w:rFonts w:ascii="Times New Roman" w:eastAsia="標楷體" w:hAnsi="Times New Roman" w:cs="Times New Roman" w:hint="eastAsia"/>
+          <w:sz w:val="28"/>
+          <w:szCs w:val="28"/>
+        </w:rPr>
+        <w:t>可以說是整個</w:t>
+      </w:r>
+      <w:proofErr w:type="gramEnd"/>
       <w:r>
         <w:rPr>
           <w:rFonts w:ascii="Times New Roman" w:eastAsia="標楷體" w:hAnsi="Times New Roman" w:cs="Times New Roman" w:hint="eastAsia"/>
@@ -4583,13 +5135,23 @@
         </w:rPr>
         <w:t>例如，</w:t>
       </w:r>
-      <w:r>
-        <w:rPr>
-          <w:rFonts w:ascii="Times New Roman" w:eastAsia="標楷體" w:hAnsi="Times New Roman" w:cs="Times New Roman" w:hint="eastAsia"/>
-          <w:sz w:val="28"/>
-          <w:szCs w:val="28"/>
-        </w:rPr>
-        <w:t>若父物件被刪除，子物件也會被刪除。</w:t>
+      <w:proofErr w:type="gramStart"/>
+      <w:r>
+        <w:rPr>
+          <w:rFonts w:ascii="Times New Roman" w:eastAsia="標楷體" w:hAnsi="Times New Roman" w:cs="Times New Roman" w:hint="eastAsia"/>
+          <w:sz w:val="28"/>
+          <w:szCs w:val="28"/>
+        </w:rPr>
+        <w:t>若父物件</w:t>
+      </w:r>
+      <w:proofErr w:type="gramEnd"/>
+      <w:r>
+        <w:rPr>
+          <w:rFonts w:ascii="Times New Roman" w:eastAsia="標楷體" w:hAnsi="Times New Roman" w:cs="Times New Roman" w:hint="eastAsia"/>
+          <w:sz w:val="28"/>
+          <w:szCs w:val="28"/>
+        </w:rPr>
+        <w:t>被刪除，子物件也會被刪除。</w:t>
       </w:r>
     </w:p>
     <w:p>
@@ -4665,7 +5227,25 @@
           <w:sz w:val="28"/>
           <w:szCs w:val="28"/>
         </w:rPr>
-        <w:t>物件只是一個容器，本身沒有功能，真正實現功能的是組件。常見的組件有</w:t>
+        <w:t>物件只是一個容器，本身沒有功能，真正實現功能的</w:t>
+      </w:r>
+      <w:proofErr w:type="gramStart"/>
+      <w:r>
+        <w:rPr>
+          <w:rFonts w:ascii="Times New Roman" w:eastAsia="標楷體" w:hAnsi="Times New Roman" w:cs="Times New Roman" w:hint="eastAsia"/>
+          <w:sz w:val="28"/>
+          <w:szCs w:val="28"/>
+        </w:rPr>
+        <w:t>是組件</w:t>
+      </w:r>
+      <w:proofErr w:type="gramEnd"/>
+      <w:r>
+        <w:rPr>
+          <w:rFonts w:ascii="Times New Roman" w:eastAsia="標楷體" w:hAnsi="Times New Roman" w:cs="Times New Roman" w:hint="eastAsia"/>
+          <w:sz w:val="28"/>
+          <w:szCs w:val="28"/>
+        </w:rPr>
+        <w:t>。常見的組件有</w:t>
       </w:r>
       <w:r>
         <w:rPr>
@@ -4683,6 +5263,7 @@
         </w:rPr>
         <w:t>、</w:t>
       </w:r>
+      <w:proofErr w:type="spellStart"/>
       <w:r>
         <w:rPr>
           <w:rFonts w:ascii="Times New Roman" w:eastAsia="標楷體" w:hAnsi="Times New Roman" w:cs="Times New Roman"/>
@@ -4691,6 +5272,7 @@
         </w:rPr>
         <w:t>Rigidbody</w:t>
       </w:r>
+      <w:proofErr w:type="spellEnd"/>
       <w:r>
         <w:rPr>
           <w:rFonts w:ascii="Times New Roman" w:eastAsia="標楷體" w:hAnsi="Times New Roman" w:cs="Times New Roman"/>
@@ -4721,8 +5303,18 @@
           <w:sz w:val="28"/>
           <w:szCs w:val="28"/>
         </w:rPr>
-        <w:t>……</w:t>
-      </w:r>
+        <w:t>…</w:t>
+      </w:r>
+      <w:proofErr w:type="gramStart"/>
+      <w:r>
+        <w:rPr>
+          <w:rFonts w:ascii="Times New Roman" w:eastAsia="標楷體" w:hAnsi="Times New Roman" w:cs="Times New Roman" w:hint="eastAsia"/>
+          <w:sz w:val="28"/>
+          <w:szCs w:val="28"/>
+        </w:rPr>
+        <w:t>…</w:t>
+      </w:r>
+      <w:proofErr w:type="gramEnd"/>
       <w:r>
         <w:rPr>
           <w:rFonts w:ascii="Times New Roman" w:eastAsia="標楷體" w:hAnsi="Times New Roman" w:cs="Times New Roman"/>
@@ -4893,15 +5485,69 @@
           <w:sz w:val="28"/>
           <w:szCs w:val="28"/>
         </w:rPr>
-        <w:t>是一個組件，那麼在組件下方的屬性，其實就是程式中的變數。在檢查器中</w:t>
-      </w:r>
-      <w:r>
-        <w:rPr>
-          <w:rFonts w:ascii="Times New Roman" w:eastAsia="標楷體" w:hAnsi="Times New Roman" w:cs="Times New Roman" w:hint="eastAsia"/>
-          <w:sz w:val="28"/>
-          <w:szCs w:val="28"/>
-        </w:rPr>
-        <w:t>點擊組件即可看到該組件的所有屬性。</w:t>
+        <w:t>是一個組件，那麼</w:t>
+      </w:r>
+      <w:proofErr w:type="gramStart"/>
+      <w:r>
+        <w:rPr>
+          <w:rFonts w:ascii="Times New Roman" w:eastAsia="標楷體" w:hAnsi="Times New Roman" w:cs="Times New Roman" w:hint="eastAsia"/>
+          <w:sz w:val="28"/>
+          <w:szCs w:val="28"/>
+        </w:rPr>
+        <w:t>在組件</w:t>
+      </w:r>
+      <w:proofErr w:type="gramEnd"/>
+      <w:r>
+        <w:rPr>
+          <w:rFonts w:ascii="Times New Roman" w:eastAsia="標楷體" w:hAnsi="Times New Roman" w:cs="Times New Roman" w:hint="eastAsia"/>
+          <w:sz w:val="28"/>
+          <w:szCs w:val="28"/>
+        </w:rPr>
+        <w:t>下方的屬性，其實就是程式中的變數。在檢查器中</w:t>
+      </w:r>
+      <w:r>
+        <w:rPr>
+          <w:rFonts w:ascii="Times New Roman" w:eastAsia="標楷體" w:hAnsi="Times New Roman" w:cs="Times New Roman" w:hint="eastAsia"/>
+          <w:sz w:val="28"/>
+          <w:szCs w:val="28"/>
+        </w:rPr>
+        <w:t>點</w:t>
+      </w:r>
+      <w:proofErr w:type="gramStart"/>
+      <w:r>
+        <w:rPr>
+          <w:rFonts w:ascii="Times New Roman" w:eastAsia="標楷體" w:hAnsi="Times New Roman" w:cs="Times New Roman" w:hint="eastAsia"/>
+          <w:sz w:val="28"/>
+          <w:szCs w:val="28"/>
+        </w:rPr>
+        <w:t>擊</w:t>
+      </w:r>
+      <w:proofErr w:type="gramEnd"/>
+      <w:r>
+        <w:rPr>
+          <w:rFonts w:ascii="Times New Roman" w:eastAsia="標楷體" w:hAnsi="Times New Roman" w:cs="Times New Roman" w:hint="eastAsia"/>
+          <w:sz w:val="28"/>
+          <w:szCs w:val="28"/>
+        </w:rPr>
+        <w:t>組件即可看到</w:t>
+      </w:r>
+      <w:proofErr w:type="gramStart"/>
+      <w:r>
+        <w:rPr>
+          <w:rFonts w:ascii="Times New Roman" w:eastAsia="標楷體" w:hAnsi="Times New Roman" w:cs="Times New Roman" w:hint="eastAsia"/>
+          <w:sz w:val="28"/>
+          <w:szCs w:val="28"/>
+        </w:rPr>
+        <w:t>該組件</w:t>
+      </w:r>
+      <w:proofErr w:type="gramEnd"/>
+      <w:r>
+        <w:rPr>
+          <w:rFonts w:ascii="Times New Roman" w:eastAsia="標楷體" w:hAnsi="Times New Roman" w:cs="Times New Roman" w:hint="eastAsia"/>
+          <w:sz w:val="28"/>
+          <w:szCs w:val="28"/>
+        </w:rPr>
+        <w:t>的所有屬性。</w:t>
       </w:r>
     </w:p>
     <w:p>
@@ -4986,6 +5632,7 @@
         </w:rPr>
         <w:t>，</w:t>
       </w:r>
+      <w:proofErr w:type="spellStart"/>
       <w:r>
         <w:rPr>
           <w:rFonts w:ascii="Times New Roman" w:eastAsia="標楷體" w:hAnsi="Times New Roman" w:cs="Times New Roman" w:hint="eastAsia"/>
@@ -4994,6 +5641,7 @@
         </w:rPr>
         <w:t>UnityScript</w:t>
       </w:r>
+      <w:proofErr w:type="spellEnd"/>
       <w:r>
         <w:rPr>
           <w:rFonts w:ascii="Times New Roman" w:eastAsia="標楷體" w:hAnsi="Times New Roman" w:cs="Times New Roman" w:hint="eastAsia"/>
@@ -5058,6 +5706,7 @@
         </w:rPr>
         <w:t>版本已經完全棄用了</w:t>
       </w:r>
+      <w:proofErr w:type="spellStart"/>
       <w:r>
         <w:rPr>
           <w:rFonts w:ascii="Times New Roman" w:eastAsia="標楷體" w:hAnsi="Times New Roman" w:cs="Times New Roman" w:hint="eastAsia"/>
@@ -5066,6 +5715,7 @@
         </w:rPr>
         <w:t>UnityScript</w:t>
       </w:r>
+      <w:proofErr w:type="spellEnd"/>
       <w:r>
         <w:rPr>
           <w:rFonts w:ascii="Times New Roman" w:eastAsia="標楷體" w:hAnsi="Times New Roman" w:cs="Times New Roman" w:hint="eastAsia"/>
@@ -5374,7 +6024,7 @@
                     <pic:cNvPicPr/>
                   </pic:nvPicPr>
                   <pic:blipFill>
-                    <a:blip r:embed="rId22">
+                    <a:blip r:embed="rId19">
                       <a:extLst>
                         <a:ext uri="{28A0092B-C50C-407E-A947-70E740481C1C}">
                           <a14:useLocalDpi xmlns:a14="http://schemas.microsoft.com/office/drawing/2010/main" val="0"/>
@@ -5483,20 +6133,30 @@
         </w:rPr>
         <w:t>功能</w:t>
       </w:r>
+      <w:proofErr w:type="gramStart"/>
       <w:r>
         <w:rPr>
           <w:rFonts w:ascii="Times New Roman" w:eastAsia="標楷體" w:hAnsi="Times New Roman" w:hint="eastAsia"/>
           <w:sz w:val="32"/>
           <w:szCs w:val="32"/>
         </w:rPr>
-        <w:t>–使用</w:t>
-      </w:r>
+        <w:t>–</w:t>
+      </w:r>
+      <w:proofErr w:type="gramEnd"/>
       <w:r>
         <w:rPr>
           <w:rFonts w:ascii="Times New Roman" w:eastAsia="標楷體" w:hAnsi="Times New Roman" w:hint="eastAsia"/>
           <w:sz w:val="32"/>
           <w:szCs w:val="32"/>
         </w:rPr>
+        <w:t>使用</w:t>
+      </w:r>
+      <w:r>
+        <w:rPr>
+          <w:rFonts w:ascii="Times New Roman" w:eastAsia="標楷體" w:hAnsi="Times New Roman" w:hint="eastAsia"/>
+          <w:sz w:val="32"/>
+          <w:szCs w:val="32"/>
+        </w:rPr>
         <w:t>Vuforia</w:t>
       </w:r>
     </w:p>
@@ -5615,6 +6275,7 @@
         </w:rPr>
         <w:t xml:space="preserve"> AR </w:t>
       </w:r>
+      <w:proofErr w:type="gramStart"/>
       <w:r>
         <w:rPr>
           <w:rFonts w:ascii="Times New Roman" w:eastAsia="標楷體" w:hAnsi="Times New Roman" w:cs="Times New Roman"/>
@@ -5630,7 +6291,16 @@
           <w:szCs w:val="28"/>
         </w:rPr>
         <w:lastRenderedPageBreak/>
-        <w:t>增實境開發平台，</w:t>
+        <w:t>增實境</w:t>
+      </w:r>
+      <w:proofErr w:type="gramEnd"/>
+      <w:r>
+        <w:rPr>
+          <w:rFonts w:ascii="Times New Roman" w:eastAsia="標楷體" w:hAnsi="Times New Roman" w:cs="Times New Roman"/>
+          <w:sz w:val="28"/>
+          <w:szCs w:val="28"/>
+        </w:rPr>
+        <w:t>開發平台，</w:t>
       </w:r>
       <w:r>
         <w:rPr>
@@ -5758,7 +6428,25 @@
           <w:sz w:val="28"/>
           <w:szCs w:val="28"/>
         </w:rPr>
-        <w:t>輕鬆製作各種平台的擴增實境應用程式。以往</w:t>
+        <w:t>輕鬆製作各種平台的</w:t>
+      </w:r>
+      <w:proofErr w:type="gramStart"/>
+      <w:r>
+        <w:rPr>
+          <w:rFonts w:ascii="Times New Roman" w:eastAsia="標楷體" w:hAnsi="Times New Roman" w:cs="Times New Roman"/>
+          <w:sz w:val="28"/>
+          <w:szCs w:val="28"/>
+        </w:rPr>
+        <w:t>擴增實境</w:t>
+      </w:r>
+      <w:proofErr w:type="gramEnd"/>
+      <w:r>
+        <w:rPr>
+          <w:rFonts w:ascii="Times New Roman" w:eastAsia="標楷體" w:hAnsi="Times New Roman" w:cs="Times New Roman"/>
+          <w:sz w:val="28"/>
+          <w:szCs w:val="28"/>
+        </w:rPr>
+        <w:t>應用程式。以往</w:t>
       </w:r>
       <w:r>
         <w:rPr>
@@ -5782,8 +6470,18 @@
           <w:sz w:val="28"/>
           <w:szCs w:val="28"/>
         </w:rPr>
-        <w:t xml:space="preserve"> ARToolKit</w:t>
-      </w:r>
+        <w:t xml:space="preserve"> </w:t>
+      </w:r>
+      <w:proofErr w:type="spellStart"/>
+      <w:r>
+        <w:rPr>
+          <w:rFonts w:ascii="Times New Roman" w:eastAsia="標楷體" w:hAnsi="Times New Roman" w:cs="Times New Roman"/>
+          <w:sz w:val="28"/>
+          <w:szCs w:val="28"/>
+        </w:rPr>
+        <w:t>ARToolKit</w:t>
+      </w:r>
+      <w:proofErr w:type="spellEnd"/>
       <w:r>
         <w:rPr>
           <w:rFonts w:ascii="Times New Roman" w:eastAsia="標楷體" w:hAnsi="Times New Roman" w:cs="Times New Roman"/>
@@ -5792,13 +6490,23 @@
         </w:rPr>
         <w:t>、</w:t>
       </w:r>
-      <w:r>
-        <w:rPr>
-          <w:rFonts w:ascii="Times New Roman" w:eastAsia="標楷體" w:hAnsi="Times New Roman" w:cs="Times New Roman"/>
-          <w:sz w:val="28"/>
-          <w:szCs w:val="28"/>
-        </w:rPr>
-        <w:t xml:space="preserve">Unifeye </w:t>
+      <w:proofErr w:type="spellStart"/>
+      <w:r>
+        <w:rPr>
+          <w:rFonts w:ascii="Times New Roman" w:eastAsia="標楷體" w:hAnsi="Times New Roman" w:cs="Times New Roman"/>
+          <w:sz w:val="28"/>
+          <w:szCs w:val="28"/>
+        </w:rPr>
+        <w:t>Unifeye</w:t>
+      </w:r>
+      <w:proofErr w:type="spellEnd"/>
+      <w:r>
+        <w:rPr>
+          <w:rFonts w:ascii="Times New Roman" w:eastAsia="標楷體" w:hAnsi="Times New Roman" w:cs="Times New Roman"/>
+          <w:sz w:val="28"/>
+          <w:szCs w:val="28"/>
+        </w:rPr>
+        <w:t xml:space="preserve"> </w:t>
       </w:r>
       <w:r>
         <w:rPr>
@@ -6893,7 +7601,43 @@
           <w:sz w:val="28"/>
           <w:szCs w:val="28"/>
         </w:rPr>
-        <w:t>虛擬按鈕為圖像目標的子物件，它代表圖像目標的一特定區域，當該區域被覆蓋、或被其他物體遮住時，就會作動虛擬按鈕。和一般按鈕物件一樣，可以定義按鈕被按下或被鬆開時要做什麼，</w:t>
+        <w:t>虛擬按鈕為圖像目標的子物件，它代表圖像目標的</w:t>
+      </w:r>
+      <w:proofErr w:type="gramStart"/>
+      <w:r>
+        <w:rPr>
+          <w:rFonts w:ascii="Times New Roman" w:eastAsia="標楷體" w:hAnsi="Times New Roman" w:cs="Times New Roman" w:hint="eastAsia"/>
+          <w:sz w:val="28"/>
+          <w:szCs w:val="28"/>
+        </w:rPr>
+        <w:t>一</w:t>
+      </w:r>
+      <w:proofErr w:type="gramEnd"/>
+      <w:r>
+        <w:rPr>
+          <w:rFonts w:ascii="Times New Roman" w:eastAsia="標楷體" w:hAnsi="Times New Roman" w:cs="Times New Roman" w:hint="eastAsia"/>
+          <w:sz w:val="28"/>
+          <w:szCs w:val="28"/>
+        </w:rPr>
+        <w:t>特定區域，當該區域被覆蓋、或被其他物體遮住時，就</w:t>
+      </w:r>
+      <w:proofErr w:type="gramStart"/>
+      <w:r>
+        <w:rPr>
+          <w:rFonts w:ascii="Times New Roman" w:eastAsia="標楷體" w:hAnsi="Times New Roman" w:cs="Times New Roman" w:hint="eastAsia"/>
+          <w:sz w:val="28"/>
+          <w:szCs w:val="28"/>
+        </w:rPr>
+        <w:t>會作動虛擬</w:t>
+      </w:r>
+      <w:proofErr w:type="gramEnd"/>
+      <w:r>
+        <w:rPr>
+          <w:rFonts w:ascii="Times New Roman" w:eastAsia="標楷體" w:hAnsi="Times New Roman" w:cs="Times New Roman" w:hint="eastAsia"/>
+          <w:sz w:val="28"/>
+          <w:szCs w:val="28"/>
+        </w:rPr>
+        <w:t>按鈕。和一般按鈕物件一樣，可以定義按鈕被按下或被鬆開時要做什麼，</w:t>
       </w:r>
       <w:r>
         <w:rPr>
@@ -6956,7 +7700,7 @@
                     <pic:cNvPicPr/>
                   </pic:nvPicPr>
                   <pic:blipFill>
-                    <a:blip r:embed="rId23" cstate="print">
+                    <a:blip r:embed="rId20" cstate="print">
                       <a:extLst>
                         <a:ext uri="{28A0092B-C50C-407E-A947-70E740481C1C}">
                           <a14:useLocalDpi xmlns:a14="http://schemas.microsoft.com/office/drawing/2010/main" val="0"/>
@@ -7146,6 +7890,7 @@
         </w:rPr>
         <w:t>才會出現電梯按鈕。使用者必須先將鏡頭對準一個</w:t>
       </w:r>
+      <w:proofErr w:type="spellStart"/>
       <w:r>
         <w:rPr>
           <w:rFonts w:ascii="Times New Roman" w:eastAsia="標楷體" w:hAnsi="Times New Roman" w:cs="Times New Roman" w:hint="eastAsia"/>
@@ -7155,6 +7900,7 @@
         </w:rPr>
         <w:t>QRcode</w:t>
       </w:r>
+      <w:proofErr w:type="spellEnd"/>
       <w:r>
         <w:rPr>
           <w:rFonts w:ascii="Times New Roman" w:eastAsia="標楷體" w:hAnsi="Times New Roman" w:cs="Times New Roman" w:hint="eastAsia"/>
@@ -7164,6 +7910,7 @@
         </w:rPr>
         <w:t>，該</w:t>
       </w:r>
+      <w:proofErr w:type="spellStart"/>
       <w:r>
         <w:rPr>
           <w:rFonts w:ascii="Times New Roman" w:eastAsia="標楷體" w:hAnsi="Times New Roman" w:cs="Times New Roman" w:hint="eastAsia"/>
@@ -7173,6 +7920,7 @@
         </w:rPr>
         <w:t>QRcode</w:t>
       </w:r>
+      <w:proofErr w:type="spellEnd"/>
       <w:r>
         <w:rPr>
           <w:rFonts w:ascii="Times New Roman" w:eastAsia="標楷體" w:hAnsi="Times New Roman" w:cs="Times New Roman" w:hint="eastAsia"/>
@@ -7180,18 +7928,19 @@
           <w:sz w:val="28"/>
           <w:szCs w:val="28"/>
         </w:rPr>
-        <w:t>的內文必須包含特定字段，否則電梯按鈕不會出現。</w:t>
-      </w:r>
-    </w:p>
-    <w:p>
-      <w:pPr>
-        <w:rPr>
-          <w:rFonts w:ascii="Times New Roman" w:eastAsia="標楷體" w:hAnsi="Times New Roman" w:cs="Times New Roman"/>
+        <w:t>的內文必須包含</w:t>
+      </w:r>
+      <w:proofErr w:type="gramStart"/>
+      <w:r>
+        <w:rPr>
+          <w:rFonts w:ascii="Times New Roman" w:eastAsia="標楷體" w:hAnsi="Times New Roman" w:cs="Times New Roman" w:hint="eastAsia"/>
           <w:kern w:val="0"/>
           <w:sz w:val="28"/>
           <w:szCs w:val="28"/>
         </w:rPr>
-      </w:pPr>
+        <w:t>特定字段</w:t>
+      </w:r>
+      <w:proofErr w:type="gramEnd"/>
       <w:r>
         <w:rPr>
           <w:rFonts w:ascii="Times New Roman" w:eastAsia="標楷體" w:hAnsi="Times New Roman" w:cs="Times New Roman" w:hint="eastAsia"/>
@@ -7199,6 +7948,25 @@
           <w:sz w:val="28"/>
           <w:szCs w:val="28"/>
         </w:rPr>
+        <w:t>，否則電梯按鈕不會出現。</w:t>
+      </w:r>
+    </w:p>
+    <w:p>
+      <w:pPr>
+        <w:rPr>
+          <w:rFonts w:ascii="Times New Roman" w:eastAsia="標楷體" w:hAnsi="Times New Roman" w:cs="Times New Roman"/>
+          <w:kern w:val="0"/>
+          <w:sz w:val="28"/>
+          <w:szCs w:val="28"/>
+        </w:rPr>
+      </w:pPr>
+      <w:r>
+        <w:rPr>
+          <w:rFonts w:ascii="Times New Roman" w:eastAsia="標楷體" w:hAnsi="Times New Roman" w:cs="Times New Roman" w:hint="eastAsia"/>
+          <w:kern w:val="0"/>
+          <w:sz w:val="28"/>
+          <w:szCs w:val="28"/>
+        </w:rPr>
         <w:t xml:space="preserve">    </w:t>
       </w:r>
       <w:r>
@@ -7210,6 +7978,7 @@
         </w:rPr>
         <w:t>最糟的情況下，若上述安全機制被破解，</w:t>
       </w:r>
+      <w:proofErr w:type="gramStart"/>
       <w:r>
         <w:rPr>
           <w:rFonts w:ascii="Times New Roman" w:eastAsia="標楷體" w:hAnsi="Times New Roman" w:cs="Times New Roman" w:hint="eastAsia"/>
@@ -7217,8 +7986,9 @@
           <w:sz w:val="28"/>
           <w:szCs w:val="28"/>
         </w:rPr>
-        <w:t>破解者也僅能控制電梯樓層，這對電梯內的乘客並不會造成太大的危害，因此本</w:t>
-      </w:r>
+        <w:t>破解者也</w:t>
+      </w:r>
+      <w:proofErr w:type="gramEnd"/>
       <w:r>
         <w:rPr>
           <w:rFonts w:ascii="Times New Roman" w:eastAsia="標楷體" w:hAnsi="Times New Roman" w:cs="Times New Roman" w:hint="eastAsia"/>
@@ -7226,6 +7996,15 @@
           <w:sz w:val="28"/>
           <w:szCs w:val="28"/>
         </w:rPr>
+        <w:t>僅能控制電梯樓層，這對電梯內的乘客並不會造成太大的危害，因此本</w:t>
+      </w:r>
+      <w:r>
+        <w:rPr>
+          <w:rFonts w:ascii="Times New Roman" w:eastAsia="標楷體" w:hAnsi="Times New Roman" w:cs="Times New Roman" w:hint="eastAsia"/>
+          <w:kern w:val="0"/>
+          <w:sz w:val="28"/>
+          <w:szCs w:val="28"/>
+        </w:rPr>
         <w:t>APP</w:t>
       </w:r>
       <w:r>
@@ -7244,7 +8023,27 @@
           <w:sz w:val="28"/>
           <w:szCs w:val="28"/>
         </w:rPr>
-        <w:t>多的著墨。</w:t>
+        <w:t>多</w:t>
+      </w:r>
+      <w:proofErr w:type="gramStart"/>
+      <w:r>
+        <w:rPr>
+          <w:rFonts w:ascii="Times New Roman" w:eastAsia="標楷體" w:hAnsi="Times New Roman" w:cs="Times New Roman" w:hint="eastAsia"/>
+          <w:kern w:val="0"/>
+          <w:sz w:val="28"/>
+          <w:szCs w:val="28"/>
+        </w:rPr>
+        <w:t>的著</w:t>
+      </w:r>
+      <w:proofErr w:type="gramEnd"/>
+      <w:r>
+        <w:rPr>
+          <w:rFonts w:ascii="Times New Roman" w:eastAsia="標楷體" w:hAnsi="Times New Roman" w:cs="Times New Roman" w:hint="eastAsia"/>
+          <w:kern w:val="0"/>
+          <w:sz w:val="28"/>
+          <w:szCs w:val="28"/>
+        </w:rPr>
+        <w:t>墨。</w:t>
       </w:r>
     </w:p>
     <w:p>
@@ -7297,7 +8096,7 @@
         </w:numPr>
         <w:ind w:leftChars="0"/>
       </w:pPr>
-      <w:bookmarkStart w:id="9" w:name="_Toc482952165"/>
+      <w:bookmarkStart w:id="8" w:name="_Toc482952165"/>
       <w:r>
         <w:rPr>
           <w:rFonts w:eastAsia="標楷體" w:hint="eastAsia"/>
@@ -7587,8 +8386,9 @@
           <w:sz w:val="28"/>
           <w:szCs w:val="28"/>
         </w:rPr>
-        <w:t>.apk</w:t>
-      </w:r>
+        <w:t>.</w:t>
+      </w:r>
+      <w:proofErr w:type="spellStart"/>
       <w:r>
         <w:rPr>
           <w:rFonts w:ascii="Times New Roman" w:eastAsia="標楷體" w:hAnsi="Times New Roman" w:cs="Times New Roman" w:hint="eastAsia"/>
@@ -7596,6 +8396,16 @@
           <w:sz w:val="28"/>
           <w:szCs w:val="28"/>
         </w:rPr>
+        <w:t>apk</w:t>
+      </w:r>
+      <w:proofErr w:type="spellEnd"/>
+      <w:r>
+        <w:rPr>
+          <w:rFonts w:ascii="Times New Roman" w:eastAsia="標楷體" w:hAnsi="Times New Roman" w:cs="Times New Roman" w:hint="eastAsia"/>
+          <w:kern w:val="0"/>
+          <w:sz w:val="28"/>
+          <w:szCs w:val="28"/>
+        </w:rPr>
         <w:t>檔，在設備端開啟</w:t>
       </w:r>
       <w:r>
@@ -7605,8 +8415,19 @@
           <w:sz w:val="28"/>
           <w:szCs w:val="28"/>
         </w:rPr>
-        <w:t>.apk</w:t>
-      </w:r>
+        <w:t>.</w:t>
+      </w:r>
+      <w:proofErr w:type="spellStart"/>
+      <w:r>
+        <w:rPr>
+          <w:rFonts w:ascii="Times New Roman" w:eastAsia="標楷體" w:hAnsi="Times New Roman" w:cs="Times New Roman" w:hint="eastAsia"/>
+          <w:kern w:val="0"/>
+          <w:sz w:val="28"/>
+          <w:szCs w:val="28"/>
+        </w:rPr>
+        <w:t>apk</w:t>
+      </w:r>
+      <w:proofErr w:type="spellEnd"/>
       <w:r>
         <w:rPr>
           <w:rFonts w:ascii="Times New Roman" w:eastAsia="標楷體" w:hAnsi="Times New Roman" w:cs="Times New Roman" w:hint="eastAsia"/>
@@ -7657,9 +8478,19 @@
           <w:sz w:val="36"/>
           <w:szCs w:val="36"/>
         </w:rPr>
-        <w:t>林柏汎</w:t>
-      </w:r>
-      <w:bookmarkEnd w:id="9"/>
+        <w:t>林柏</w:t>
+      </w:r>
+      <w:proofErr w:type="gramStart"/>
+      <w:r>
+        <w:rPr>
+          <w:rFonts w:ascii="Times New Roman" w:eastAsia="標楷體" w:hAnsi="Times New Roman" w:hint="eastAsia"/>
+          <w:sz w:val="36"/>
+          <w:szCs w:val="36"/>
+        </w:rPr>
+        <w:t>汎</w:t>
+      </w:r>
+      <w:bookmarkEnd w:id="8"/>
+      <w:proofErr w:type="gramEnd"/>
     </w:p>
     <w:p>
       <w:pPr>
@@ -7742,7 +8573,25 @@
           <w:sz w:val="28"/>
           <w:szCs w:val="28"/>
         </w:rPr>
-        <w:t>電梯是十九世紀蒸汽機發明之後的產物。1845年，第一部液壓電梯誕生，當時使用的液體為水。1853年，美國人艾利莎·奧的斯發明自動安全裝置，大為提高鋼纜曳引電梯的安全。1857年，美國紐約一家樓高五層的商店安裝了首部使用奧的斯安全裝置的客運電梯。自此以後，電梯的使用得到了廣泛的接受和高速的發展。最初的電梯是</w:t>
+        <w:t>電梯是十九世紀蒸汽機發明之後的產物。1845年，第一部液壓電梯誕生，當時使用的液體為水。1853年，美國人艾利莎·奧的斯發明自動安全裝置，大為提高鋼纜</w:t>
+      </w:r>
+      <w:proofErr w:type="gramStart"/>
+      <w:r>
+        <w:rPr>
+          <w:rFonts w:ascii="標楷體" w:eastAsia="標楷體" w:hAnsi="標楷體" w:hint="eastAsia"/>
+          <w:sz w:val="28"/>
+          <w:szCs w:val="28"/>
+        </w:rPr>
+        <w:t>曳</w:t>
+      </w:r>
+      <w:proofErr w:type="gramEnd"/>
+      <w:r>
+        <w:rPr>
+          <w:rFonts w:ascii="標楷體" w:eastAsia="標楷體" w:hAnsi="標楷體" w:hint="eastAsia"/>
+          <w:sz w:val="28"/>
+          <w:szCs w:val="28"/>
+        </w:rPr>
+        <w:t>引電梯的安全。1857年，美國紐約一家樓高五層的商店安裝了首部使用奧的斯安全裝置的客運電梯。自此以後，電梯的使用得到了廣泛的接受和高速的發展。最初的電梯是</w:t>
       </w:r>
       <w:r>
         <w:rPr>
@@ -7768,6 +8617,7 @@
           <w:szCs w:val="32"/>
         </w:rPr>
       </w:pPr>
+      <w:proofErr w:type="spellStart"/>
       <w:r>
         <w:rPr>
           <w:rFonts w:ascii="Times New Roman" w:hAnsi="Times New Roman" w:cs="Times New Roman"/>
@@ -7776,6 +8626,7 @@
         </w:rPr>
         <w:t>AIoT</w:t>
       </w:r>
+      <w:proofErr w:type="spellEnd"/>
       <w:r>
         <w:rPr>
           <w:rFonts w:ascii="標楷體" w:eastAsia="標楷體" w:hAnsi="標楷體" w:hint="eastAsia"/>
@@ -7816,7 +8667,25 @@
           <w:sz w:val="28"/>
           <w:szCs w:val="28"/>
         </w:rPr>
-        <w:t>）結合物聯網（</w:t>
+        <w:t>）</w:t>
+      </w:r>
+      <w:proofErr w:type="gramStart"/>
+      <w:r>
+        <w:rPr>
+          <w:rFonts w:ascii="Times New Roman" w:eastAsia="標楷體" w:hAnsi="Times New Roman" w:cs="Times New Roman"/>
+          <w:sz w:val="28"/>
+          <w:szCs w:val="28"/>
+        </w:rPr>
+        <w:t>結合物聯網</w:t>
+      </w:r>
+      <w:proofErr w:type="gramEnd"/>
+      <w:r>
+        <w:rPr>
+          <w:rFonts w:ascii="Times New Roman" w:eastAsia="標楷體" w:hAnsi="Times New Roman" w:cs="Times New Roman"/>
+          <w:sz w:val="28"/>
+          <w:szCs w:val="28"/>
+        </w:rPr>
+        <w:t>（</w:t>
       </w:r>
       <w:r>
         <w:rPr>
@@ -7834,6 +8703,7 @@
         </w:rPr>
         <w:t>）的</w:t>
       </w:r>
+      <w:proofErr w:type="spellStart"/>
       <w:r>
         <w:rPr>
           <w:rFonts w:ascii="Times New Roman" w:eastAsia="標楷體" w:hAnsi="Times New Roman" w:cs="Times New Roman"/>
@@ -7842,6 +8712,7 @@
         </w:rPr>
         <w:t>AIoT</w:t>
       </w:r>
+      <w:proofErr w:type="spellEnd"/>
       <w:r>
         <w:rPr>
           <w:rFonts w:ascii="Times New Roman" w:eastAsia="標楷體" w:hAnsi="Times New Roman" w:cs="Times New Roman"/>
@@ -7882,6 +8753,7 @@
         </w:rPr>
         <w:t>網路、智慧車輛等相關技術領域的創新發展，引領第四波科技創新，迎接智慧時代的到來。</w:t>
       </w:r>
+      <w:proofErr w:type="spellStart"/>
       <w:r>
         <w:rPr>
           <w:rFonts w:ascii="Times New Roman" w:eastAsia="標楷體" w:hAnsi="Times New Roman" w:cs="Times New Roman"/>
@@ -7890,14 +8762,26 @@
         </w:rPr>
         <w:t>AIoT</w:t>
       </w:r>
-      <w:r>
-        <w:rPr>
-          <w:rFonts w:ascii="Times New Roman" w:eastAsia="標楷體" w:hAnsi="Times New Roman" w:cs="Times New Roman"/>
-          <w:sz w:val="28"/>
-          <w:szCs w:val="28"/>
-        </w:rPr>
-        <w:t>部分，預期可透過電視連動多台</w:t>
-      </w:r>
+      <w:proofErr w:type="spellEnd"/>
+      <w:r>
+        <w:rPr>
+          <w:rFonts w:ascii="Times New Roman" w:eastAsia="標楷體" w:hAnsi="Times New Roman" w:cs="Times New Roman"/>
+          <w:sz w:val="28"/>
+          <w:szCs w:val="28"/>
+        </w:rPr>
+        <w:t>部分，預期可透過電視</w:t>
+      </w:r>
+      <w:proofErr w:type="gramStart"/>
+      <w:r>
+        <w:rPr>
+          <w:rFonts w:ascii="Times New Roman" w:eastAsia="標楷體" w:hAnsi="Times New Roman" w:cs="Times New Roman"/>
+          <w:sz w:val="28"/>
+          <w:szCs w:val="28"/>
+        </w:rPr>
+        <w:t>連動多台</w:t>
+      </w:r>
+      <w:proofErr w:type="spellStart"/>
+      <w:proofErr w:type="gramEnd"/>
       <w:r>
         <w:rPr>
           <w:rFonts w:ascii="Times New Roman" w:eastAsia="標楷體" w:hAnsi="Times New Roman" w:cs="Times New Roman"/>
@@ -7906,6 +8790,7 @@
         </w:rPr>
         <w:t>AIoT</w:t>
       </w:r>
+      <w:proofErr w:type="spellEnd"/>
       <w:r>
         <w:rPr>
           <w:rFonts w:ascii="Times New Roman" w:eastAsia="標楷體" w:hAnsi="Times New Roman" w:cs="Times New Roman"/>
@@ -7914,6 +8799,7 @@
         </w:rPr>
         <w:t>家電。展望台灣布局</w:t>
       </w:r>
+      <w:proofErr w:type="spellStart"/>
       <w:r>
         <w:rPr>
           <w:rFonts w:ascii="Times New Roman" w:eastAsia="標楷體" w:hAnsi="Times New Roman" w:cs="Times New Roman"/>
@@ -7922,6 +8808,7 @@
         </w:rPr>
         <w:t>AIoT</w:t>
       </w:r>
+      <w:proofErr w:type="spellEnd"/>
       <w:r>
         <w:rPr>
           <w:rFonts w:ascii="Times New Roman" w:eastAsia="標楷體" w:hAnsi="Times New Roman" w:cs="Times New Roman"/>
@@ -7946,6 +8833,7 @@
         </w:rPr>
         <w:t>電視等八大類產品。</w:t>
       </w:r>
+      <w:proofErr w:type="spellStart"/>
       <w:r>
         <w:rPr>
           <w:rFonts w:ascii="Times New Roman" w:eastAsia="標楷體" w:hAnsi="Times New Roman" w:cs="Times New Roman"/>
@@ -7954,6 +8842,7 @@
         </w:rPr>
         <w:t>AIoT</w:t>
       </w:r>
+      <w:proofErr w:type="spellEnd"/>
       <w:r>
         <w:rPr>
           <w:rFonts w:ascii="Times New Roman" w:eastAsia="標楷體" w:hAnsi="Times New Roman" w:cs="Times New Roman"/>
@@ -8056,8 +8945,27 @@
           <w:sz w:val="28"/>
           <w:szCs w:val="28"/>
         </w:rPr>
-        <w:t>將快速匯流，進化為智慧物聯（</w:t>
-      </w:r>
+        <w:t>將快速匯流，進化為</w:t>
+      </w:r>
+      <w:proofErr w:type="gramStart"/>
+      <w:r>
+        <w:rPr>
+          <w:rFonts w:ascii="Times New Roman" w:eastAsia="標楷體" w:hAnsi="Times New Roman" w:cs="Times New Roman"/>
+          <w:sz w:val="28"/>
+          <w:szCs w:val="28"/>
+        </w:rPr>
+        <w:t>智慧物聯</w:t>
+      </w:r>
+      <w:proofErr w:type="gramEnd"/>
+      <w:r>
+        <w:rPr>
+          <w:rFonts w:ascii="Times New Roman" w:eastAsia="標楷體" w:hAnsi="Times New Roman" w:cs="Times New Roman"/>
+          <w:sz w:val="28"/>
+          <w:szCs w:val="28"/>
+        </w:rPr>
+        <w:t>（</w:t>
+      </w:r>
+      <w:proofErr w:type="spellStart"/>
       <w:r>
         <w:rPr>
           <w:rFonts w:ascii="Times New Roman" w:eastAsia="標楷體" w:hAnsi="Times New Roman" w:cs="Times New Roman"/>
@@ -8066,6 +8974,7 @@
         </w:rPr>
         <w:t>AIoT</w:t>
       </w:r>
+      <w:proofErr w:type="spellEnd"/>
       <w:r>
         <w:rPr>
           <w:rFonts w:ascii="Times New Roman" w:eastAsia="標楷體" w:hAnsi="Times New Roman" w:cs="Times New Roman"/>
@@ -8147,13 +9056,23 @@
         <w:lastRenderedPageBreak/>
         <w:t>文語系的智慧語音產業鏈各自成形；緊接著，居家機器人大戰開打，以家庭照護為方向，各產業紛紛搶進智慧家庭市場，推出功能各異的居家機器人。不只家庭，</w:t>
       </w:r>
-      <w:r>
-        <w:rPr>
-          <w:rFonts w:ascii="Times New Roman" w:eastAsia="標楷體" w:hAnsi="Times New Roman" w:cs="Times New Roman"/>
-          <w:sz w:val="28"/>
-          <w:szCs w:val="28"/>
-        </w:rPr>
-        <w:t xml:space="preserve">AIoT </w:t>
+      <w:proofErr w:type="spellStart"/>
+      <w:r>
+        <w:rPr>
+          <w:rFonts w:ascii="Times New Roman" w:eastAsia="標楷體" w:hAnsi="Times New Roman" w:cs="Times New Roman"/>
+          <w:sz w:val="28"/>
+          <w:szCs w:val="28"/>
+        </w:rPr>
+        <w:t>AIoT</w:t>
+      </w:r>
+      <w:proofErr w:type="spellEnd"/>
+      <w:r>
+        <w:rPr>
+          <w:rFonts w:ascii="Times New Roman" w:eastAsia="標楷體" w:hAnsi="Times New Roman" w:cs="Times New Roman"/>
+          <w:sz w:val="28"/>
+          <w:szCs w:val="28"/>
+        </w:rPr>
+        <w:t xml:space="preserve"> </w:t>
       </w:r>
       <w:r>
         <w:rPr>
@@ -8171,14 +9090,61 @@
         </w:rPr>
         <w:t>AI</w:t>
       </w:r>
-      <w:r>
-        <w:rPr>
-          <w:rFonts w:ascii="Times New Roman" w:eastAsia="標楷體" w:hAnsi="Times New Roman" w:cs="Times New Roman"/>
-          <w:sz w:val="28"/>
-          <w:szCs w:val="28"/>
-        </w:rPr>
-        <w:t>技術也串接第三方開發者，拓展出刷臉支付、智慧餐桌、智慧貨架等創新服務，以及具備情感社交、導覽、倉儲物流、揀貨等功能的商用機器人。各種整合</w:t>
-      </w:r>
+      <w:proofErr w:type="gramStart"/>
+      <w:r>
+        <w:rPr>
+          <w:rFonts w:ascii="Times New Roman" w:eastAsia="標楷體" w:hAnsi="Times New Roman" w:cs="Times New Roman"/>
+          <w:sz w:val="28"/>
+          <w:szCs w:val="28"/>
+        </w:rPr>
+        <w:t>技術也串接</w:t>
+      </w:r>
+      <w:proofErr w:type="gramEnd"/>
+      <w:r>
+        <w:rPr>
+          <w:rFonts w:ascii="Times New Roman" w:eastAsia="標楷體" w:hAnsi="Times New Roman" w:cs="Times New Roman"/>
+          <w:sz w:val="28"/>
+          <w:szCs w:val="28"/>
+        </w:rPr>
+        <w:t>第三方開發者，拓展</w:t>
+      </w:r>
+      <w:proofErr w:type="gramStart"/>
+      <w:r>
+        <w:rPr>
+          <w:rFonts w:ascii="Times New Roman" w:eastAsia="標楷體" w:hAnsi="Times New Roman" w:cs="Times New Roman"/>
+          <w:sz w:val="28"/>
+          <w:szCs w:val="28"/>
+        </w:rPr>
+        <w:t>出刷臉</w:t>
+      </w:r>
+      <w:proofErr w:type="gramEnd"/>
+      <w:r>
+        <w:rPr>
+          <w:rFonts w:ascii="Times New Roman" w:eastAsia="標楷體" w:hAnsi="Times New Roman" w:cs="Times New Roman"/>
+          <w:sz w:val="28"/>
+          <w:szCs w:val="28"/>
+        </w:rPr>
+        <w:t>支付、智慧餐桌、智慧貨架等創新服務，以及具備情感社交、導</w:t>
+      </w:r>
+      <w:proofErr w:type="gramStart"/>
+      <w:r>
+        <w:rPr>
+          <w:rFonts w:ascii="Times New Roman" w:eastAsia="標楷體" w:hAnsi="Times New Roman" w:cs="Times New Roman"/>
+          <w:sz w:val="28"/>
+          <w:szCs w:val="28"/>
+        </w:rPr>
+        <w:t>覽</w:t>
+      </w:r>
+      <w:proofErr w:type="gramEnd"/>
+      <w:r>
+        <w:rPr>
+          <w:rFonts w:ascii="Times New Roman" w:eastAsia="標楷體" w:hAnsi="Times New Roman" w:cs="Times New Roman"/>
+          <w:sz w:val="28"/>
+          <w:szCs w:val="28"/>
+        </w:rPr>
+        <w:t>、倉儲物流、揀貨等功能的商用機器人。各種整合</w:t>
+      </w:r>
+      <w:proofErr w:type="spellStart"/>
       <w:r>
         <w:rPr>
           <w:rFonts w:ascii="Times New Roman" w:eastAsia="標楷體" w:hAnsi="Times New Roman" w:cs="Times New Roman"/>
@@ -8187,6 +9153,7 @@
         </w:rPr>
         <w:t>AIoT</w:t>
       </w:r>
+      <w:proofErr w:type="spellEnd"/>
       <w:r>
         <w:rPr>
           <w:rFonts w:ascii="Times New Roman" w:eastAsia="標楷體" w:hAnsi="Times New Roman" w:cs="Times New Roman"/>
@@ -8290,7 +9257,7 @@
                     </pic:cNvPicPr>
                   </pic:nvPicPr>
                   <pic:blipFill>
-                    <a:blip r:embed="rId24">
+                    <a:blip r:embed="rId21">
                       <a:extLst>
                         <a:ext uri="{28A0092B-C50C-407E-A947-70E740481C1C}">
                           <a14:useLocalDpi xmlns:a14="http://schemas.microsoft.com/office/drawing/2010/main" val="0"/>
@@ -8327,6 +9294,7 @@
         <w:ind w:firstLine="480"/>
         <w:jc w:val="center"/>
       </w:pPr>
+      <w:proofErr w:type="spellStart"/>
       <w:r>
         <w:rPr>
           <w:rFonts w:ascii="Times New Roman" w:eastAsia="標楷體" w:hAnsi="Times New Roman" w:cs="Times New Roman" w:hint="eastAsia"/>
@@ -8343,6 +9311,7 @@
         </w:rPr>
         <w:t>oT</w:t>
       </w:r>
+      <w:proofErr w:type="spellEnd"/>
       <w:r>
         <w:rPr>
           <w:rFonts w:ascii="Times New Roman" w:eastAsia="標楷體" w:hAnsi="Times New Roman" w:cs="Times New Roman" w:hint="eastAsia"/>
@@ -8422,7 +9391,25 @@
           <w:sz w:val="28"/>
           <w:szCs w:val="28"/>
         </w:rPr>
-        <w:t>開發板是一家提供開源軟硬體的公司所開發出來的，是一套極為方便的軟硬體，即使不懂電腦編程也能靠教學或網路資源做出很酷的成品。由於</w:t>
+        <w:t>開發板是一家提供開源軟硬體的公司所開發出來的，是一套極為方便的軟硬體，即使不懂電腦編程也能靠教學或網路資源做出</w:t>
+      </w:r>
+      <w:proofErr w:type="gramStart"/>
+      <w:r>
+        <w:rPr>
+          <w:rFonts w:ascii="標楷體" w:eastAsia="標楷體" w:hAnsi="標楷體" w:hint="eastAsia"/>
+          <w:sz w:val="28"/>
+          <w:szCs w:val="28"/>
+        </w:rPr>
+        <w:t>很</w:t>
+      </w:r>
+      <w:proofErr w:type="gramEnd"/>
+      <w:r>
+        <w:rPr>
+          <w:rFonts w:ascii="標楷體" w:eastAsia="標楷體" w:hAnsi="標楷體" w:hint="eastAsia"/>
+          <w:sz w:val="28"/>
+          <w:szCs w:val="28"/>
+        </w:rPr>
+        <w:t>酷的成品。由於</w:t>
       </w:r>
       <w:r>
         <w:rPr>
@@ -8803,7 +9790,43 @@
           <w:sz w:val="28"/>
           <w:szCs w:val="28"/>
         </w:rPr>
-        <w:t>語言來進行編寫，且支援導入函式庫，藉由使用其他創作者編寫的函式庫，讓許多新手能夠快速的上手並製作想要的作品。</w:t>
+        <w:t>語言來進行編寫，且支援導入</w:t>
+      </w:r>
+      <w:proofErr w:type="gramStart"/>
+      <w:r>
+        <w:rPr>
+          <w:rFonts w:ascii="Times New Roman" w:eastAsia="標楷體" w:hAnsi="Times New Roman" w:cs="Times New Roman"/>
+          <w:sz w:val="28"/>
+          <w:szCs w:val="28"/>
+        </w:rPr>
+        <w:t>函式庫</w:t>
+      </w:r>
+      <w:proofErr w:type="gramEnd"/>
+      <w:r>
+        <w:rPr>
+          <w:rFonts w:ascii="Times New Roman" w:eastAsia="標楷體" w:hAnsi="Times New Roman" w:cs="Times New Roman"/>
+          <w:sz w:val="28"/>
+          <w:szCs w:val="28"/>
+        </w:rPr>
+        <w:t>，藉由使用其他創作者編寫的</w:t>
+      </w:r>
+      <w:proofErr w:type="gramStart"/>
+      <w:r>
+        <w:rPr>
+          <w:rFonts w:ascii="Times New Roman" w:eastAsia="標楷體" w:hAnsi="Times New Roman" w:cs="Times New Roman"/>
+          <w:sz w:val="28"/>
+          <w:szCs w:val="28"/>
+        </w:rPr>
+        <w:t>函式庫</w:t>
+      </w:r>
+      <w:proofErr w:type="gramEnd"/>
+      <w:r>
+        <w:rPr>
+          <w:rFonts w:ascii="Times New Roman" w:eastAsia="標楷體" w:hAnsi="Times New Roman" w:cs="Times New Roman"/>
+          <w:sz w:val="28"/>
+          <w:szCs w:val="28"/>
+        </w:rPr>
+        <w:t>，讓許多新手能夠快速的上手並製作想要的作品。</w:t>
       </w:r>
     </w:p>
     <w:p>
@@ -8845,16 +9868,44 @@
           <w:sz w:val="28"/>
           <w:szCs w:val="28"/>
         </w:rPr>
-        <w:t>、光敏電阻、可變電阻、語音辨識模塊、紅外線</w:t>
-      </w:r>
-      <w:r>
-        <w:rPr>
-          <w:rFonts w:ascii="Times New Roman" w:eastAsia="標楷體" w:hAnsi="Times New Roman" w:cs="Times New Roman"/>
-          <w:sz w:val="28"/>
-          <w:szCs w:val="28"/>
-        </w:rPr>
-        <w:t>……</w:t>
-      </w:r>
+        <w:t>、</w:t>
+      </w:r>
+      <w:proofErr w:type="gramStart"/>
+      <w:r>
+        <w:rPr>
+          <w:rFonts w:ascii="Times New Roman" w:eastAsia="標楷體" w:hAnsi="Times New Roman" w:cs="Times New Roman"/>
+          <w:sz w:val="28"/>
+          <w:szCs w:val="28"/>
+        </w:rPr>
+        <w:t>光敏電阻</w:t>
+      </w:r>
+      <w:proofErr w:type="gramEnd"/>
+      <w:r>
+        <w:rPr>
+          <w:rFonts w:ascii="Times New Roman" w:eastAsia="標楷體" w:hAnsi="Times New Roman" w:cs="Times New Roman"/>
+          <w:sz w:val="28"/>
+          <w:szCs w:val="28"/>
+        </w:rPr>
+        <w:t>、可變電阻、語音辨識模塊、紅外線</w:t>
+      </w:r>
+      <w:r>
+        <w:rPr>
+          <w:rFonts w:ascii="Times New Roman" w:eastAsia="標楷體" w:hAnsi="Times New Roman" w:cs="Times New Roman"/>
+          <w:sz w:val="28"/>
+          <w:szCs w:val="28"/>
+        </w:rPr>
+        <w:t>…</w:t>
+      </w:r>
+      <w:proofErr w:type="gramStart"/>
+      <w:r>
+        <w:rPr>
+          <w:rFonts w:ascii="Times New Roman" w:eastAsia="標楷體" w:hAnsi="Times New Roman" w:cs="Times New Roman"/>
+          <w:sz w:val="28"/>
+          <w:szCs w:val="28"/>
+        </w:rPr>
+        <w:t>…</w:t>
+      </w:r>
+      <w:proofErr w:type="gramEnd"/>
       <w:r>
         <w:rPr>
           <w:rFonts w:ascii="Times New Roman" w:eastAsia="標楷體" w:hAnsi="Times New Roman" w:cs="Times New Roman"/>
@@ -9030,7 +10081,25 @@
           <w:sz w:val="28"/>
           <w:szCs w:val="28"/>
         </w:rPr>
-        <w:t xml:space="preserve"> WeMos D1 mini </w:t>
+        <w:t xml:space="preserve"> </w:t>
+      </w:r>
+      <w:proofErr w:type="spellStart"/>
+      <w:r>
+        <w:rPr>
+          <w:rFonts w:ascii="Times New Roman" w:eastAsia="標楷體" w:hAnsi="Times New Roman" w:cs="Times New Roman"/>
+          <w:sz w:val="28"/>
+          <w:szCs w:val="28"/>
+        </w:rPr>
+        <w:t>WeMos</w:t>
+      </w:r>
+      <w:proofErr w:type="spellEnd"/>
+      <w:r>
+        <w:rPr>
+          <w:rFonts w:ascii="Times New Roman" w:eastAsia="標楷體" w:hAnsi="Times New Roman" w:cs="Times New Roman"/>
+          <w:sz w:val="28"/>
+          <w:szCs w:val="28"/>
+        </w:rPr>
+        <w:t xml:space="preserve"> D1 mini </w:t>
       </w:r>
       <w:r>
         <w:rPr>
@@ -9182,7 +10251,7 @@
                     <pic:cNvPicPr/>
                   </pic:nvPicPr>
                   <pic:blipFill>
-                    <a:blip r:embed="rId25"/>
+                    <a:blip r:embed="rId22"/>
                     <a:stretch>
                       <a:fillRect/>
                     </a:stretch>
@@ -9257,7 +10326,7 @@
                     <pic:cNvPicPr/>
                   </pic:nvPicPr>
                   <pic:blipFill>
-                    <a:blip r:embed="rId26"/>
+                    <a:blip r:embed="rId23"/>
                     <a:stretch>
                       <a:fillRect/>
                     </a:stretch>
@@ -9587,7 +10656,25 @@
           <w:sz w:val="28"/>
           <w:szCs w:val="28"/>
         </w:rPr>
-        <w:t>的序列埠監控視窗及時的監控</w:t>
+        <w:t>的序列</w:t>
+      </w:r>
+      <w:proofErr w:type="gramStart"/>
+      <w:r>
+        <w:rPr>
+          <w:rFonts w:ascii="Times New Roman" w:eastAsia="標楷體" w:hAnsi="Times New Roman" w:cs="Times New Roman"/>
+          <w:sz w:val="28"/>
+          <w:szCs w:val="28"/>
+        </w:rPr>
+        <w:t>埠</w:t>
+      </w:r>
+      <w:proofErr w:type="gramEnd"/>
+      <w:r>
+        <w:rPr>
+          <w:rFonts w:ascii="Times New Roman" w:eastAsia="標楷體" w:hAnsi="Times New Roman" w:cs="Times New Roman"/>
+          <w:sz w:val="28"/>
+          <w:szCs w:val="28"/>
+        </w:rPr>
+        <w:t>監控視窗及時的監控</w:t>
       </w:r>
       <w:r>
         <w:rPr>
@@ -9637,7 +10724,7 @@
                     <pic:cNvPicPr/>
                   </pic:nvPicPr>
                   <pic:blipFill>
-                    <a:blip r:embed="rId27"/>
+                    <a:blip r:embed="rId24"/>
                     <a:stretch>
                       <a:fillRect/>
                     </a:stretch>
@@ -9725,7 +10812,73 @@
           <w:szCs w:val="28"/>
           <w:shd w:val="clear" w:color="auto" w:fill="FFFFFF"/>
         </w:rPr>
-        <w:t>智能電梯具有區段式增加,刪除,查詢卡號及樓層設定;操作模式: 單層卡持有人刷卡直達.無需再按鍵;多層卡用户刷卡後，須再按卡片內記錄的權限按鍵抵達;可選配密碼鍵盤,實現忘帶卡時輸密碼坐電梯;具有時間區管制:實現系統在某段時間內開放，某段時間內受控，使電梯按規定自動運行;該系統與電梯本身系統採用無源觸點連接，兩者完全隔離，不會對電梯原有性能產生任何影響;產品自帶自檢裝置當系統發生故障或者遭破壞時可送出訊號，會自動從原系統中脱離，恢復電梯原狀態，不影響電梯的使用。</w:t>
+        <w:t xml:space="preserve">智能電梯具有區段式增加,刪除,查詢卡號及樓層設定;操作模式: </w:t>
+      </w:r>
+      <w:proofErr w:type="gramStart"/>
+      <w:r>
+        <w:rPr>
+          <w:rFonts w:ascii="標楷體" w:eastAsia="標楷體" w:hAnsi="標楷體" w:cs="Arial"/>
+          <w:color w:val="333333"/>
+          <w:sz w:val="28"/>
+          <w:szCs w:val="28"/>
+          <w:shd w:val="clear" w:color="auto" w:fill="FFFFFF"/>
+        </w:rPr>
+        <w:t>單層卡持有</w:t>
+      </w:r>
+      <w:proofErr w:type="gramEnd"/>
+      <w:r>
+        <w:rPr>
+          <w:rFonts w:ascii="標楷體" w:eastAsia="標楷體" w:hAnsi="標楷體" w:cs="Arial"/>
+          <w:color w:val="333333"/>
+          <w:sz w:val="28"/>
+          <w:szCs w:val="28"/>
+          <w:shd w:val="clear" w:color="auto" w:fill="FFFFFF"/>
+        </w:rPr>
+        <w:t>人刷卡直達.無需再按鍵;</w:t>
+      </w:r>
+      <w:proofErr w:type="gramStart"/>
+      <w:r>
+        <w:rPr>
+          <w:rFonts w:ascii="標楷體" w:eastAsia="標楷體" w:hAnsi="標楷體" w:cs="Arial"/>
+          <w:color w:val="333333"/>
+          <w:sz w:val="28"/>
+          <w:szCs w:val="28"/>
+          <w:shd w:val="clear" w:color="auto" w:fill="FFFFFF"/>
+        </w:rPr>
+        <w:t>多層卡用</w:t>
+      </w:r>
+      <w:proofErr w:type="gramEnd"/>
+      <w:r>
+        <w:rPr>
+          <w:rFonts w:ascii="標楷體" w:eastAsia="標楷體" w:hAnsi="標楷體" w:cs="Arial"/>
+          <w:color w:val="333333"/>
+          <w:sz w:val="28"/>
+          <w:szCs w:val="28"/>
+          <w:shd w:val="clear" w:color="auto" w:fill="FFFFFF"/>
+        </w:rPr>
+        <w:t>户刷卡後，須再按卡片內記錄的權限按鍵抵達;可選配密碼鍵盤,實現忘帶卡時輸密碼坐電梯;具有時間區管制:實現系統在某段時間內開放，某段時間內受控，使電梯按規定自動運行;該系統與電梯本身系統採用</w:t>
+      </w:r>
+      <w:proofErr w:type="gramStart"/>
+      <w:r>
+        <w:rPr>
+          <w:rFonts w:ascii="標楷體" w:eastAsia="標楷體" w:hAnsi="標楷體" w:cs="Arial"/>
+          <w:color w:val="333333"/>
+          <w:sz w:val="28"/>
+          <w:szCs w:val="28"/>
+          <w:shd w:val="clear" w:color="auto" w:fill="FFFFFF"/>
+        </w:rPr>
+        <w:t>無源觸點</w:t>
+      </w:r>
+      <w:proofErr w:type="gramEnd"/>
+      <w:r>
+        <w:rPr>
+          <w:rFonts w:ascii="標楷體" w:eastAsia="標楷體" w:hAnsi="標楷體" w:cs="Arial"/>
+          <w:color w:val="333333"/>
+          <w:sz w:val="28"/>
+          <w:szCs w:val="28"/>
+          <w:shd w:val="clear" w:color="auto" w:fill="FFFFFF"/>
+        </w:rPr>
+        <w:t>連接，兩者完全隔離，不會對電梯原有性能產生任何影響;產品自帶自檢裝置當系統發生故障或者遭破壞時可送出訊號，會自動從原系統中脱離，恢復電梯原狀態，不影響電梯的使用。</w:t>
       </w:r>
     </w:p>
     <w:p>
@@ -9816,13 +10969,23 @@
           <w:szCs w:val="28"/>
         </w:rPr>
       </w:pPr>
+      <w:proofErr w:type="gramStart"/>
       <w:r>
         <w:rPr>
           <w:rFonts w:eastAsia="標楷體" w:hint="eastAsia"/>
           <w:sz w:val="28"/>
           <w:szCs w:val="28"/>
         </w:rPr>
-        <w:t>研讀與分析資料</w:t>
+        <w:t>研</w:t>
+      </w:r>
+      <w:proofErr w:type="gramEnd"/>
+      <w:r>
+        <w:rPr>
+          <w:rFonts w:eastAsia="標楷體" w:hint="eastAsia"/>
+          <w:sz w:val="28"/>
+          <w:szCs w:val="28"/>
+        </w:rPr>
+        <w:t>讀與分析資料</w:t>
       </w:r>
     </w:p>
     <w:p>
@@ -9845,8 +11008,17 @@
           <w:rFonts w:eastAsia="標楷體" w:cs="Arial"/>
           <w:sz w:val="28"/>
         </w:rPr>
-        <w:t>……</w:t>
-      </w:r>
+        <w:t>…</w:t>
+      </w:r>
+      <w:proofErr w:type="gramStart"/>
+      <w:r>
+        <w:rPr>
+          <w:rFonts w:eastAsia="標楷體" w:cs="Arial"/>
+          <w:sz w:val="28"/>
+        </w:rPr>
+        <w:t>…</w:t>
+      </w:r>
+      <w:proofErr w:type="gramEnd"/>
       <w:r>
         <w:rPr>
           <w:rFonts w:eastAsia="標楷體" w:cs="Arial" w:hint="eastAsia"/>
@@ -9946,8 +11118,17 @@
           <w:rFonts w:eastAsia="標楷體" w:cs="Arial"/>
           <w:sz w:val="28"/>
         </w:rPr>
-        <w:t>……</w:t>
-      </w:r>
+        <w:t>…</w:t>
+      </w:r>
+      <w:proofErr w:type="gramStart"/>
+      <w:r>
+        <w:rPr>
+          <w:rFonts w:eastAsia="標楷體" w:cs="Arial"/>
+          <w:sz w:val="28"/>
+        </w:rPr>
+        <w:t>…</w:t>
+      </w:r>
+      <w:proofErr w:type="gramEnd"/>
       <w:r>
         <w:rPr>
           <w:rFonts w:eastAsia="標楷體" w:cs="Arial" w:hint="eastAsia"/>
@@ -10000,8 +11181,17 @@
           <w:rFonts w:eastAsia="標楷體" w:cs="Arial"/>
           <w:sz w:val="28"/>
         </w:rPr>
-        <w:t>……</w:t>
-      </w:r>
+        <w:t>…</w:t>
+      </w:r>
+      <w:proofErr w:type="gramStart"/>
+      <w:r>
+        <w:rPr>
+          <w:rFonts w:eastAsia="標楷體" w:cs="Arial"/>
+          <w:sz w:val="28"/>
+        </w:rPr>
+        <w:t>…</w:t>
+      </w:r>
+      <w:proofErr w:type="gramEnd"/>
       <w:r>
         <w:rPr>
           <w:rFonts w:eastAsia="標楷體" w:cs="Arial" w:hint="eastAsia"/>
@@ -10394,8 +11584,19 @@
                 <w:sz w:val="28"/>
                 <w:szCs w:val="28"/>
               </w:rPr>
-              <w:t>林柏汎</w:t>
+              <w:t>林柏</w:t>
             </w:r>
+            <w:proofErr w:type="gramStart"/>
+            <w:r>
+              <w:rPr>
+                <w:rFonts w:ascii="Times New Roman" w:eastAsia="標楷體" w:hAnsi="Times New Roman" w:cs="Times New Roman"/>
+                <w:kern w:val="0"/>
+                <w:sz w:val="28"/>
+                <w:szCs w:val="28"/>
+              </w:rPr>
+              <w:t>汎</w:t>
+            </w:r>
+            <w:proofErr w:type="gramEnd"/>
           </w:p>
         </w:tc>
         <w:tc>
@@ -10460,6 +11661,7 @@
                 <w:szCs w:val="28"/>
               </w:rPr>
             </w:pPr>
+            <w:proofErr w:type="spellStart"/>
             <w:r>
               <w:rPr>
                 <w:rFonts w:ascii="Times New Roman" w:eastAsia="標楷體" w:hAnsi="Times New Roman" w:cs="Times New Roman" w:hint="eastAsia"/>
@@ -10478,6 +11680,7 @@
               </w:rPr>
               <w:t>onny</w:t>
             </w:r>
+            <w:proofErr w:type="spellEnd"/>
           </w:p>
         </w:tc>
         <w:tc>
@@ -10725,8 +11928,18 @@
                 <w:sz w:val="28"/>
                 <w:szCs w:val="28"/>
               </w:rPr>
-              <w:t>章弘諭</w:t>
+              <w:t>章弘</w:t>
             </w:r>
+            <w:proofErr w:type="gramStart"/>
+            <w:r>
+              <w:rPr>
+                <w:rFonts w:ascii="Times New Roman" w:eastAsia="標楷體" w:hAnsi="Times New Roman" w:cs="Times New Roman" w:hint="eastAsia"/>
+                <w:sz w:val="28"/>
+                <w:szCs w:val="28"/>
+              </w:rPr>
+              <w:t>諭</w:t>
+            </w:r>
+            <w:proofErr w:type="gramEnd"/>
           </w:p>
         </w:tc>
         <w:tc>
@@ -10828,8 +12041,18 @@
                 <w:sz w:val="28"/>
                 <w:szCs w:val="28"/>
               </w:rPr>
-              <w:t>林柏汎</w:t>
+              <w:t>林柏</w:t>
             </w:r>
+            <w:proofErr w:type="gramStart"/>
+            <w:r>
+              <w:rPr>
+                <w:rFonts w:ascii="Times New Roman" w:eastAsia="標楷體" w:hAnsi="Times New Roman" w:cs="Times New Roman" w:hint="eastAsia"/>
+                <w:sz w:val="28"/>
+                <w:szCs w:val="28"/>
+              </w:rPr>
+              <w:t>汎</w:t>
+            </w:r>
+            <w:proofErr w:type="gramEnd"/>
           </w:p>
         </w:tc>
         <w:tc>
@@ -10916,6 +12139,7 @@
                 <w:szCs w:val="28"/>
               </w:rPr>
             </w:pPr>
+            <w:proofErr w:type="spellStart"/>
             <w:r>
               <w:rPr>
                 <w:rFonts w:ascii="Times New Roman" w:eastAsia="標楷體" w:hAnsi="Times New Roman" w:cs="Times New Roman" w:hint="eastAsia"/>
@@ -10932,6 +12156,7 @@
               </w:rPr>
               <w:t>T</w:t>
             </w:r>
+            <w:proofErr w:type="spellEnd"/>
             <w:r>
               <w:rPr>
                 <w:rFonts w:ascii="Times New Roman" w:eastAsia="標楷體" w:hAnsi="Times New Roman" w:cs="Times New Roman" w:hint="eastAsia"/>
@@ -10954,7 +12179,7 @@
           <w:sz w:val="40"/>
         </w:rPr>
       </w:pPr>
-      <w:bookmarkStart w:id="10" w:name="_Toc482952173"/>
+      <w:bookmarkStart w:id="9" w:name="_Toc482952173"/>
       <w:r>
         <w:rPr>
           <w:rFonts w:ascii="Times New Roman" w:eastAsia="標楷體" w:hAnsi="Times New Roman" w:hint="eastAsia"/>
@@ -10962,8 +12187,8 @@
         </w:rPr>
         <w:t>預期成果</w:t>
       </w:r>
-      <w:bookmarkStart w:id="11" w:name="_Toc482952174"/>
-      <w:bookmarkEnd w:id="10"/>
+      <w:bookmarkStart w:id="10" w:name="_Toc482952174"/>
+      <w:bookmarkEnd w:id="9"/>
     </w:p>
     <w:p/>
     <w:p>
@@ -10997,7 +12222,7 @@
         </w:rPr>
         <w:t>進度</w:t>
       </w:r>
-      <w:bookmarkEnd w:id="11"/>
+      <w:bookmarkEnd w:id="10"/>
     </w:p>
     <w:p>
       <w:r>
@@ -11022,7 +12247,7 @@
                     </pic:cNvPicPr>
                   </pic:nvPicPr>
                   <pic:blipFill>
-                    <a:blip r:embed="rId28">
+                    <a:blip r:embed="rId25">
                       <a:extLst>
                         <a:ext uri="{28A0092B-C50C-407E-A947-70E740481C1C}">
                           <a14:useLocalDpi xmlns:a14="http://schemas.microsoft.com/office/drawing/2010/main" val="0"/>
@@ -11047,7 +12272,6 @@
                       <a:noFill/>
                     </a:ln>
                     <a:effectLst/>
-                    <a:extLst/>
                   </pic:spPr>
                 </pic:pic>
               </a:graphicData>
@@ -11088,7 +12312,7 @@
           <w:sz w:val="40"/>
         </w:rPr>
       </w:pPr>
-      <w:bookmarkStart w:id="12" w:name="_Toc482952175"/>
+      <w:bookmarkStart w:id="11" w:name="_Toc482952175"/>
       <w:r>
         <w:rPr>
           <w:rFonts w:ascii="Times New Roman" w:eastAsia="標楷體" w:hAnsi="Times New Roman" w:hint="eastAsia"/>
@@ -11096,50 +12320,196 @@
         </w:rPr>
         <w:t>參考文獻</w:t>
       </w:r>
-      <w:bookmarkEnd w:id="12"/>
-    </w:p>
-    <w:p>
-      <w:hyperlink r:id="rId29" w:history="1">
-        <w:r>
-          <w:rPr>
-            <w:rStyle w:val="ae"/>
-          </w:rPr>
-          <w:t>https://zh.wikipedia.org/wiki/%E9%9B%BB%E6%A2%AF</w:t>
-        </w:r>
-      </w:hyperlink>
-    </w:p>
-    <w:p>
-      <w:hyperlink r:id="rId30" w:history="1">
-        <w:r>
-          <w:rPr>
-            <w:rStyle w:val="ae"/>
-          </w:rPr>
-          <w:t>https://trh.gase.most.ntnu.edu.tw/tw/article/content/140</w:t>
-        </w:r>
-      </w:hyperlink>
-    </w:p>
-    <w:p>
-      <w:hyperlink r:id="rId31" w:history="1">
-        <w:r>
-          <w:rPr>
-            <w:rStyle w:val="ae"/>
-          </w:rPr>
-          <w:t>https://hdl.handle.net/11296/fc49kk</w:t>
-        </w:r>
-      </w:hyperlink>
-    </w:p>
-    <w:p>
-      <w:hyperlink r:id="rId32" w:history="1">
-        <w:r>
-          <w:rPr>
-            <w:rStyle w:val="ae"/>
-          </w:rPr>
-          <w:t>https://hdl.handle.net/11296/qg46qd</w:t>
-        </w:r>
-      </w:hyperlink>
+      <w:bookmarkEnd w:id="11"/>
+    </w:p>
+    <w:p>
+      <w:pPr>
+        <w:pStyle w:val="af1"/>
+        <w:numPr>
+          <w:ilvl w:val="0"/>
+          <w:numId w:val="35"/>
+        </w:numPr>
+        <w:ind w:leftChars="0"/>
+      </w:pPr>
+      <w:r>
+        <w:rPr>
+          <w:rFonts w:hint="eastAsia"/>
+        </w:rPr>
+        <w:t>電梯</w:t>
+      </w:r>
+      <w:r>
+        <w:rPr>
+          <w:rFonts w:hint="eastAsia"/>
+        </w:rPr>
+        <w:t>-</w:t>
+      </w:r>
+      <w:proofErr w:type="gramStart"/>
+      <w:r>
+        <w:rPr>
+          <w:rFonts w:hint="eastAsia"/>
+        </w:rPr>
+        <w:t>維基百</w:t>
+      </w:r>
+      <w:proofErr w:type="gramEnd"/>
+      <w:r>
+        <w:rPr>
+          <w:rFonts w:hint="eastAsia"/>
+        </w:rPr>
+        <w:t>科</w:t>
+      </w:r>
+    </w:p>
+    <w:p>
+      <w:pPr>
+        <w:pStyle w:val="af1"/>
+        <w:numPr>
+          <w:ilvl w:val="0"/>
+          <w:numId w:val="35"/>
+        </w:numPr>
+        <w:ind w:leftChars="0"/>
+      </w:pPr>
+      <w:r>
+        <w:rPr>
+          <w:rFonts w:hint="eastAsia"/>
+        </w:rPr>
+        <w:lastRenderedPageBreak/>
+        <w:t>廖溢森</w:t>
+      </w:r>
+      <w:r>
+        <w:rPr>
+          <w:rFonts w:hint="eastAsia"/>
+        </w:rPr>
+        <w:t>-</w:t>
+      </w:r>
+      <w:r>
+        <w:rPr>
+          <w:rFonts w:hint="eastAsia"/>
+        </w:rPr>
+        <w:t>植基</w:t>
+      </w:r>
+      <w:proofErr w:type="gramStart"/>
+      <w:r>
+        <w:rPr>
+          <w:rFonts w:hint="eastAsia"/>
+        </w:rPr>
+        <w:t>人工智慧物聯網</w:t>
+      </w:r>
+      <w:proofErr w:type="gramEnd"/>
+      <w:r>
+        <w:rPr>
+          <w:rFonts w:hint="eastAsia"/>
+        </w:rPr>
+        <w:t xml:space="preserve"> </w:t>
+      </w:r>
+      <w:proofErr w:type="spellStart"/>
+      <w:r>
+        <w:rPr>
+          <w:rFonts w:hint="eastAsia"/>
+        </w:rPr>
+        <w:t>AIoT</w:t>
+      </w:r>
+      <w:proofErr w:type="spellEnd"/>
+      <w:r>
+        <w:rPr>
+          <w:rFonts w:hint="eastAsia"/>
+        </w:rPr>
+        <w:t xml:space="preserve"> </w:t>
+      </w:r>
+      <w:r>
+        <w:rPr>
+          <w:rFonts w:hint="eastAsia"/>
+        </w:rPr>
+        <w:t>架構於邊緣運算機制之效能研究</w:t>
+      </w:r>
+      <w:r>
+        <w:rPr>
+          <w:rFonts w:hint="eastAsia"/>
+        </w:rPr>
+        <w:t>--</w:t>
+      </w:r>
+      <w:r>
+        <w:rPr>
+          <w:rFonts w:hint="eastAsia"/>
+        </w:rPr>
+        <w:t>實際案例驗證</w:t>
+      </w:r>
+      <w:r>
+        <w:t xml:space="preserve">Based on Architecture for Artificial Intelligent </w:t>
+      </w:r>
+      <w:proofErr w:type="spellStart"/>
+      <w:r>
+        <w:t>AIoT</w:t>
+      </w:r>
+      <w:proofErr w:type="spellEnd"/>
+      <w:r>
+        <w:t xml:space="preserve"> to Evaluate the </w:t>
+      </w:r>
+      <w:proofErr w:type="spellStart"/>
+      <w:r>
+        <w:t>Perfomance</w:t>
+      </w:r>
+      <w:proofErr w:type="spellEnd"/>
+      <w:r>
+        <w:t xml:space="preserve"> of Edge Computing Scheme</w:t>
+      </w:r>
+      <w:proofErr w:type="gramStart"/>
+      <w:r>
+        <w:t>—</w:t>
+      </w:r>
+      <w:proofErr w:type="gramEnd"/>
+      <w:r>
+        <w:t>Validation with Case Study</w:t>
+      </w:r>
+    </w:p>
+    <w:p>
+      <w:pPr>
+        <w:pStyle w:val="af1"/>
+        <w:numPr>
+          <w:ilvl w:val="0"/>
+          <w:numId w:val="35"/>
+        </w:numPr>
+        <w:ind w:leftChars="0"/>
+        <w:rPr>
+          <w:rFonts w:hint="eastAsia"/>
+        </w:rPr>
+      </w:pPr>
+      <w:proofErr w:type="gramStart"/>
+      <w:r>
+        <w:rPr>
+          <w:rFonts w:hint="eastAsia"/>
+        </w:rPr>
+        <w:t>楊政衛</w:t>
+      </w:r>
+      <w:proofErr w:type="gramEnd"/>
+      <w:r>
+        <w:rPr>
+          <w:rFonts w:hint="eastAsia"/>
+        </w:rPr>
+        <w:t>-</w:t>
+      </w:r>
+      <w:r>
+        <w:rPr>
+          <w:rFonts w:hint="eastAsia"/>
+        </w:rPr>
+        <w:t>整合虛擬實境與</w:t>
+      </w:r>
+      <w:r>
+        <w:rPr>
+          <w:rFonts w:hint="eastAsia"/>
+        </w:rPr>
+        <w:t>Arduino</w:t>
+      </w:r>
+      <w:r>
+        <w:rPr>
+          <w:rFonts w:hint="eastAsia"/>
+        </w:rPr>
+        <w:t>技術於互動遊戲之設計與實作</w:t>
+      </w:r>
+      <w:r>
+        <w:t>Design and Implementation of Interactive Game Based on Virtual Reality and Arduino Technology</w:t>
+      </w:r>
     </w:p>
     <w:sectPr>
-      <w:footerReference w:type="first" r:id="rId33"/>
+      <w:footerReference w:type="first" r:id="rId26"/>
       <w:pgSz w:w="11906" w:h="16838"/>
       <w:pgMar w:top="1440" w:right="1800" w:bottom="1440" w:left="1800" w:header="851" w:footer="992" w:gutter="0"/>
       <w:pgNumType w:start="1"/>
@@ -11152,7 +12522,7 @@
 </file>
 
 <file path=word/endnotes.xml><?xml version="1.0" encoding="utf-8"?>
-<w:endnotes xmlns:wpc="http://schemas.microsoft.com/office/word/2010/wordprocessingCanvas" xmlns:mc="http://schemas.openxmlformats.org/markup-compatibility/2006" xmlns:o="urn:schemas-microsoft-com:office:office" xmlns:r="http://schemas.openxmlformats.org/officeDocument/2006/relationships" xmlns:m="http://schemas.openxmlformats.org/officeDocument/2006/math" xmlns:v="urn:schemas-microsoft-com:vml" xmlns:wp14="http://schemas.microsoft.com/office/word/2010/wordprocessingDrawing" xmlns:wp="http://schemas.openxmlformats.org/drawingml/2006/wordprocessingDrawing" xmlns:w10="urn:schemas-microsoft-com:office:word" xmlns:w="http://schemas.openxmlformats.org/wordprocessingml/2006/main" xmlns:w14="http://schemas.microsoft.com/office/word/2010/wordml" xmlns:wpg="http://schemas.microsoft.com/office/word/2010/wordprocessingGroup" xmlns:wpi="http://schemas.microsoft.com/office/word/2010/wordprocessingInk" xmlns:wne="http://schemas.microsoft.com/office/word/2006/wordml" xmlns:wps="http://schemas.microsoft.com/office/word/2010/wordprocessingShape" mc:Ignorable="w14 wp14">
+<w:endnotes xmlns:wpc="http://schemas.microsoft.com/office/word/2010/wordprocessingCanvas" xmlns:cx="http://schemas.microsoft.com/office/drawing/2014/chartex" xmlns:cx1="http://schemas.microsoft.com/office/drawing/2015/9/8/chartex" xmlns:cx2="http://schemas.microsoft.com/office/drawing/2015/10/21/chartex" xmlns:cx3="http://schemas.microsoft.com/office/drawing/2016/5/9/chartex" xmlns:cx4="http://schemas.microsoft.com/office/drawing/2016/5/10/chartex" xmlns:cx5="http://schemas.microsoft.com/office/drawing/2016/5/11/chartex" xmlns:cx6="http://schemas.microsoft.com/office/drawing/2016/5/12/chartex" xmlns:cx7="http://schemas.microsoft.com/office/drawing/2016/5/13/chartex" xmlns:cx8="http://schemas.microsoft.com/office/drawing/2016/5/14/chartex" xmlns:mc="http://schemas.openxmlformats.org/markup-compatibility/2006" xmlns:aink="http://schemas.microsoft.com/office/drawing/2016/ink" xmlns:am3d="http://schemas.microsoft.com/office/drawing/2017/model3d" xmlns:o="urn:schemas-microsoft-com:office:office" xmlns:oel="http://schemas.microsoft.com/office/2019/extlst" xmlns:r="http://schemas.openxmlformats.org/officeDocument/2006/relationships" xmlns:m="http://schemas.openxmlformats.org/officeDocument/2006/math" xmlns:v="urn:schemas-microsoft-com:vml" xmlns:wp14="http://schemas.microsoft.com/office/word/2010/wordprocessingDrawing" xmlns:wp="http://schemas.openxmlformats.org/drawingml/2006/wordprocessingDrawing" xmlns:w10="urn:schemas-microsoft-com:office:word" xmlns:w="http://schemas.openxmlformats.org/wordprocessingml/2006/main" xmlns:w14="http://schemas.microsoft.com/office/word/2010/wordml" xmlns:w15="http://schemas.microsoft.com/office/word/2012/wordml" xmlns:w16cex="http://schemas.microsoft.com/office/word/2018/wordml/cex" xmlns:w16cid="http://schemas.microsoft.com/office/word/2016/wordml/cid" xmlns:w16="http://schemas.microsoft.com/office/word/2018/wordml" xmlns:w16sdtdh="http://schemas.microsoft.com/office/word/2020/wordml/sdtdatahash" xmlns:w16se="http://schemas.microsoft.com/office/word/2015/wordml/symex" xmlns:wpg="http://schemas.microsoft.com/office/word/2010/wordprocessingGroup" xmlns:wpi="http://schemas.microsoft.com/office/word/2010/wordprocessingInk" xmlns:wne="http://schemas.microsoft.com/office/word/2006/wordml" xmlns:wps="http://schemas.microsoft.com/office/word/2010/wordprocessingShape" mc:Ignorable="w14 w15 w16se w16cid w16 w16cex w16sdtdh wp14">
   <w:endnote w:type="separator" w:id="-1">
     <w:p>
       <w:r>
@@ -11171,7 +12541,7 @@
 </file>
 
 <file path=word/footer1.xml><?xml version="1.0" encoding="utf-8"?>
-<w:ftr xmlns:wpc="http://schemas.microsoft.com/office/word/2010/wordprocessingCanvas" xmlns:mc="http://schemas.openxmlformats.org/markup-compatibility/2006" xmlns:o="urn:schemas-microsoft-com:office:office" xmlns:r="http://schemas.openxmlformats.org/officeDocument/2006/relationships" xmlns:m="http://schemas.openxmlformats.org/officeDocument/2006/math" xmlns:v="urn:schemas-microsoft-com:vml" xmlns:wp14="http://schemas.microsoft.com/office/word/2010/wordprocessingDrawing" xmlns:wp="http://schemas.openxmlformats.org/drawingml/2006/wordprocessingDrawing" xmlns:w10="urn:schemas-microsoft-com:office:word" xmlns:w="http://schemas.openxmlformats.org/wordprocessingml/2006/main" xmlns:w14="http://schemas.microsoft.com/office/word/2010/wordml" xmlns:wpg="http://schemas.microsoft.com/office/word/2010/wordprocessingGroup" xmlns:wpi="http://schemas.microsoft.com/office/word/2010/wordprocessingInk" xmlns:wne="http://schemas.microsoft.com/office/word/2006/wordml" xmlns:wps="http://schemas.microsoft.com/office/word/2010/wordprocessingShape" mc:Ignorable="w14 wp14">
+<w:ftr xmlns:wpc="http://schemas.microsoft.com/office/word/2010/wordprocessingCanvas" xmlns:cx="http://schemas.microsoft.com/office/drawing/2014/chartex" xmlns:cx1="http://schemas.microsoft.com/office/drawing/2015/9/8/chartex" xmlns:cx2="http://schemas.microsoft.com/office/drawing/2015/10/21/chartex" xmlns:cx3="http://schemas.microsoft.com/office/drawing/2016/5/9/chartex" xmlns:cx4="http://schemas.microsoft.com/office/drawing/2016/5/10/chartex" xmlns:cx5="http://schemas.microsoft.com/office/drawing/2016/5/11/chartex" xmlns:cx6="http://schemas.microsoft.com/office/drawing/2016/5/12/chartex" xmlns:cx7="http://schemas.microsoft.com/office/drawing/2016/5/13/chartex" xmlns:cx8="http://schemas.microsoft.com/office/drawing/2016/5/14/chartex" xmlns:mc="http://schemas.openxmlformats.org/markup-compatibility/2006" xmlns:aink="http://schemas.microsoft.com/office/drawing/2016/ink" xmlns:am3d="http://schemas.microsoft.com/office/drawing/2017/model3d" xmlns:o="urn:schemas-microsoft-com:office:office" xmlns:oel="http://schemas.microsoft.com/office/2019/extlst" xmlns:r="http://schemas.openxmlformats.org/officeDocument/2006/relationships" xmlns:m="http://schemas.openxmlformats.org/officeDocument/2006/math" xmlns:v="urn:schemas-microsoft-com:vml" xmlns:wp14="http://schemas.microsoft.com/office/word/2010/wordprocessingDrawing" xmlns:wp="http://schemas.openxmlformats.org/drawingml/2006/wordprocessingDrawing" xmlns:w10="urn:schemas-microsoft-com:office:word" xmlns:w="http://schemas.openxmlformats.org/wordprocessingml/2006/main" xmlns:w14="http://schemas.microsoft.com/office/word/2010/wordml" xmlns:w15="http://schemas.microsoft.com/office/word/2012/wordml" xmlns:w16cex="http://schemas.microsoft.com/office/word/2018/wordml/cex" xmlns:w16cid="http://schemas.microsoft.com/office/word/2016/wordml/cid" xmlns:w16="http://schemas.microsoft.com/office/word/2018/wordml" xmlns:w16sdtdh="http://schemas.microsoft.com/office/word/2020/wordml/sdtdatahash" xmlns:w16se="http://schemas.microsoft.com/office/word/2015/wordml/symex" xmlns:wpg="http://schemas.microsoft.com/office/word/2010/wordprocessingGroup" xmlns:wpi="http://schemas.microsoft.com/office/word/2010/wordprocessingInk" xmlns:wne="http://schemas.microsoft.com/office/word/2006/wordml" xmlns:wps="http://schemas.microsoft.com/office/word/2010/wordprocessingShape" mc:Ignorable="w14 w15 w16se w16cid w16 w16cex w16sdtdh wp14">
   <w:sdt>
     <w:sdtPr>
       <w:id w:val="-78381058"/>
@@ -11252,7 +12622,7 @@
 </file>
 
 <file path=word/footer2.xml><?xml version="1.0" encoding="utf-8"?>
-<w:ftr xmlns:wpc="http://schemas.microsoft.com/office/word/2010/wordprocessingCanvas" xmlns:mc="http://schemas.openxmlformats.org/markup-compatibility/2006" xmlns:o="urn:schemas-microsoft-com:office:office" xmlns:r="http://schemas.openxmlformats.org/officeDocument/2006/relationships" xmlns:m="http://schemas.openxmlformats.org/officeDocument/2006/math" xmlns:v="urn:schemas-microsoft-com:vml" xmlns:wp14="http://schemas.microsoft.com/office/word/2010/wordprocessingDrawing" xmlns:wp="http://schemas.openxmlformats.org/drawingml/2006/wordprocessingDrawing" xmlns:w10="urn:schemas-microsoft-com:office:word" xmlns:w="http://schemas.openxmlformats.org/wordprocessingml/2006/main" xmlns:w14="http://schemas.microsoft.com/office/word/2010/wordml" xmlns:wpg="http://schemas.microsoft.com/office/word/2010/wordprocessingGroup" xmlns:wpi="http://schemas.microsoft.com/office/word/2010/wordprocessingInk" xmlns:wne="http://schemas.microsoft.com/office/word/2006/wordml" xmlns:wps="http://schemas.microsoft.com/office/word/2010/wordprocessingShape" mc:Ignorable="w14 wp14">
+<w:ftr xmlns:wpc="http://schemas.microsoft.com/office/word/2010/wordprocessingCanvas" xmlns:cx="http://schemas.microsoft.com/office/drawing/2014/chartex" xmlns:cx1="http://schemas.microsoft.com/office/drawing/2015/9/8/chartex" xmlns:cx2="http://schemas.microsoft.com/office/drawing/2015/10/21/chartex" xmlns:cx3="http://schemas.microsoft.com/office/drawing/2016/5/9/chartex" xmlns:cx4="http://schemas.microsoft.com/office/drawing/2016/5/10/chartex" xmlns:cx5="http://schemas.microsoft.com/office/drawing/2016/5/11/chartex" xmlns:cx6="http://schemas.microsoft.com/office/drawing/2016/5/12/chartex" xmlns:cx7="http://schemas.microsoft.com/office/drawing/2016/5/13/chartex" xmlns:cx8="http://schemas.microsoft.com/office/drawing/2016/5/14/chartex" xmlns:mc="http://schemas.openxmlformats.org/markup-compatibility/2006" xmlns:aink="http://schemas.microsoft.com/office/drawing/2016/ink" xmlns:am3d="http://schemas.microsoft.com/office/drawing/2017/model3d" xmlns:o="urn:schemas-microsoft-com:office:office" xmlns:oel="http://schemas.microsoft.com/office/2019/extlst" xmlns:r="http://schemas.openxmlformats.org/officeDocument/2006/relationships" xmlns:m="http://schemas.openxmlformats.org/officeDocument/2006/math" xmlns:v="urn:schemas-microsoft-com:vml" xmlns:wp14="http://schemas.microsoft.com/office/word/2010/wordprocessingDrawing" xmlns:wp="http://schemas.openxmlformats.org/drawingml/2006/wordprocessingDrawing" xmlns:w10="urn:schemas-microsoft-com:office:word" xmlns:w="http://schemas.openxmlformats.org/wordprocessingml/2006/main" xmlns:w14="http://schemas.microsoft.com/office/word/2010/wordml" xmlns:w15="http://schemas.microsoft.com/office/word/2012/wordml" xmlns:w16cex="http://schemas.microsoft.com/office/word/2018/wordml/cex" xmlns:w16cid="http://schemas.microsoft.com/office/word/2016/wordml/cid" xmlns:w16="http://schemas.microsoft.com/office/word/2018/wordml" xmlns:w16sdtdh="http://schemas.microsoft.com/office/word/2020/wordml/sdtdatahash" xmlns:w16se="http://schemas.microsoft.com/office/word/2015/wordml/symex" xmlns:wpg="http://schemas.microsoft.com/office/word/2010/wordprocessingGroup" xmlns:wpi="http://schemas.microsoft.com/office/word/2010/wordprocessingInk" xmlns:wne="http://schemas.microsoft.com/office/word/2006/wordml" xmlns:wps="http://schemas.microsoft.com/office/word/2010/wordprocessingShape" mc:Ignorable="w14 w15 w16se w16cid w16 w16cex w16sdtdh wp14">
   <w:sdt>
     <w:sdtPr>
       <w:id w:val="349298101"/>
@@ -11299,7 +12669,7 @@
 </file>
 
 <file path=word/footer3.xml><?xml version="1.0" encoding="utf-8"?>
-<w:ftr xmlns:wpc="http://schemas.microsoft.com/office/word/2010/wordprocessingCanvas" xmlns:mc="http://schemas.openxmlformats.org/markup-compatibility/2006" xmlns:o="urn:schemas-microsoft-com:office:office" xmlns:r="http://schemas.openxmlformats.org/officeDocument/2006/relationships" xmlns:m="http://schemas.openxmlformats.org/officeDocument/2006/math" xmlns:v="urn:schemas-microsoft-com:vml" xmlns:wp14="http://schemas.microsoft.com/office/word/2010/wordprocessingDrawing" xmlns:wp="http://schemas.openxmlformats.org/drawingml/2006/wordprocessingDrawing" xmlns:w10="urn:schemas-microsoft-com:office:word" xmlns:w="http://schemas.openxmlformats.org/wordprocessingml/2006/main" xmlns:w14="http://schemas.microsoft.com/office/word/2010/wordml" xmlns:wpg="http://schemas.microsoft.com/office/word/2010/wordprocessingGroup" xmlns:wpi="http://schemas.microsoft.com/office/word/2010/wordprocessingInk" xmlns:wne="http://schemas.microsoft.com/office/word/2006/wordml" xmlns:wps="http://schemas.microsoft.com/office/word/2010/wordprocessingShape" mc:Ignorable="w14 wp14">
+<w:ftr xmlns:wpc="http://schemas.microsoft.com/office/word/2010/wordprocessingCanvas" xmlns:cx="http://schemas.microsoft.com/office/drawing/2014/chartex" xmlns:cx1="http://schemas.microsoft.com/office/drawing/2015/9/8/chartex" xmlns:cx2="http://schemas.microsoft.com/office/drawing/2015/10/21/chartex" xmlns:cx3="http://schemas.microsoft.com/office/drawing/2016/5/9/chartex" xmlns:cx4="http://schemas.microsoft.com/office/drawing/2016/5/10/chartex" xmlns:cx5="http://schemas.microsoft.com/office/drawing/2016/5/11/chartex" xmlns:cx6="http://schemas.microsoft.com/office/drawing/2016/5/12/chartex" xmlns:cx7="http://schemas.microsoft.com/office/drawing/2016/5/13/chartex" xmlns:cx8="http://schemas.microsoft.com/office/drawing/2016/5/14/chartex" xmlns:mc="http://schemas.openxmlformats.org/markup-compatibility/2006" xmlns:aink="http://schemas.microsoft.com/office/drawing/2016/ink" xmlns:am3d="http://schemas.microsoft.com/office/drawing/2017/model3d" xmlns:o="urn:schemas-microsoft-com:office:office" xmlns:oel="http://schemas.microsoft.com/office/2019/extlst" xmlns:r="http://schemas.openxmlformats.org/officeDocument/2006/relationships" xmlns:m="http://schemas.openxmlformats.org/officeDocument/2006/math" xmlns:v="urn:schemas-microsoft-com:vml" xmlns:wp14="http://schemas.microsoft.com/office/word/2010/wordprocessingDrawing" xmlns:wp="http://schemas.openxmlformats.org/drawingml/2006/wordprocessingDrawing" xmlns:w10="urn:schemas-microsoft-com:office:word" xmlns:w="http://schemas.openxmlformats.org/wordprocessingml/2006/main" xmlns:w14="http://schemas.microsoft.com/office/word/2010/wordml" xmlns:w15="http://schemas.microsoft.com/office/word/2012/wordml" xmlns:w16cex="http://schemas.microsoft.com/office/word/2018/wordml/cex" xmlns:w16cid="http://schemas.microsoft.com/office/word/2016/wordml/cid" xmlns:w16="http://schemas.microsoft.com/office/word/2018/wordml" xmlns:w16sdtdh="http://schemas.microsoft.com/office/word/2020/wordml/sdtdatahash" xmlns:w16se="http://schemas.microsoft.com/office/word/2015/wordml/symex" xmlns:wpg="http://schemas.microsoft.com/office/word/2010/wordprocessingGroup" xmlns:wpi="http://schemas.microsoft.com/office/word/2010/wordprocessingInk" xmlns:wne="http://schemas.microsoft.com/office/word/2006/wordml" xmlns:wps="http://schemas.microsoft.com/office/word/2010/wordprocessingShape" mc:Ignorable="w14 w15 w16se w16cid w16 w16cex w16sdtdh wp14">
   <w:sdt>
     <w:sdtPr>
       <w:id w:val="1434093709"/>
@@ -11373,7 +12743,7 @@
 </file>
 
 <file path=word/footnotes.xml><?xml version="1.0" encoding="utf-8"?>
-<w:footnotes xmlns:wpc="http://schemas.microsoft.com/office/word/2010/wordprocessingCanvas" xmlns:mc="http://schemas.openxmlformats.org/markup-compatibility/2006" xmlns:o="urn:schemas-microsoft-com:office:office" xmlns:r="http://schemas.openxmlformats.org/officeDocument/2006/relationships" xmlns:m="http://schemas.openxmlformats.org/officeDocument/2006/math" xmlns:v="urn:schemas-microsoft-com:vml" xmlns:wp14="http://schemas.microsoft.com/office/word/2010/wordprocessingDrawing" xmlns:wp="http://schemas.openxmlformats.org/drawingml/2006/wordprocessingDrawing" xmlns:w10="urn:schemas-microsoft-com:office:word" xmlns:w="http://schemas.openxmlformats.org/wordprocessingml/2006/main" xmlns:w14="http://schemas.microsoft.com/office/word/2010/wordml" xmlns:wpg="http://schemas.microsoft.com/office/word/2010/wordprocessingGroup" xmlns:wpi="http://schemas.microsoft.com/office/word/2010/wordprocessingInk" xmlns:wne="http://schemas.microsoft.com/office/word/2006/wordml" xmlns:wps="http://schemas.microsoft.com/office/word/2010/wordprocessingShape" mc:Ignorable="w14 wp14">
+<w:footnotes xmlns:wpc="http://schemas.microsoft.com/office/word/2010/wordprocessingCanvas" xmlns:cx="http://schemas.microsoft.com/office/drawing/2014/chartex" xmlns:cx1="http://schemas.microsoft.com/office/drawing/2015/9/8/chartex" xmlns:cx2="http://schemas.microsoft.com/office/drawing/2015/10/21/chartex" xmlns:cx3="http://schemas.microsoft.com/office/drawing/2016/5/9/chartex" xmlns:cx4="http://schemas.microsoft.com/office/drawing/2016/5/10/chartex" xmlns:cx5="http://schemas.microsoft.com/office/drawing/2016/5/11/chartex" xmlns:cx6="http://schemas.microsoft.com/office/drawing/2016/5/12/chartex" xmlns:cx7="http://schemas.microsoft.com/office/drawing/2016/5/13/chartex" xmlns:cx8="http://schemas.microsoft.com/office/drawing/2016/5/14/chartex" xmlns:mc="http://schemas.openxmlformats.org/markup-compatibility/2006" xmlns:aink="http://schemas.microsoft.com/office/drawing/2016/ink" xmlns:am3d="http://schemas.microsoft.com/office/drawing/2017/model3d" xmlns:o="urn:schemas-microsoft-com:office:office" xmlns:oel="http://schemas.microsoft.com/office/2019/extlst" xmlns:r="http://schemas.openxmlformats.org/officeDocument/2006/relationships" xmlns:m="http://schemas.openxmlformats.org/officeDocument/2006/math" xmlns:v="urn:schemas-microsoft-com:vml" xmlns:wp14="http://schemas.microsoft.com/office/word/2010/wordprocessingDrawing" xmlns:wp="http://schemas.openxmlformats.org/drawingml/2006/wordprocessingDrawing" xmlns:w10="urn:schemas-microsoft-com:office:word" xmlns:w="http://schemas.openxmlformats.org/wordprocessingml/2006/main" xmlns:w14="http://schemas.microsoft.com/office/word/2010/wordml" xmlns:w15="http://schemas.microsoft.com/office/word/2012/wordml" xmlns:w16cex="http://schemas.microsoft.com/office/word/2018/wordml/cex" xmlns:w16cid="http://schemas.microsoft.com/office/word/2016/wordml/cid" xmlns:w16="http://schemas.microsoft.com/office/word/2018/wordml" xmlns:w16sdtdh="http://schemas.microsoft.com/office/word/2020/wordml/sdtdatahash" xmlns:w16se="http://schemas.microsoft.com/office/word/2015/wordml/symex" xmlns:wpg="http://schemas.microsoft.com/office/word/2010/wordprocessingGroup" xmlns:wpi="http://schemas.microsoft.com/office/word/2010/wordprocessingInk" xmlns:wne="http://schemas.microsoft.com/office/word/2006/wordml" xmlns:wps="http://schemas.microsoft.com/office/word/2010/wordprocessingShape" mc:Ignorable="w14 w15 w16se w16cid w16 w16cex w16sdtdh wp14">
   <w:footnote w:type="separator" w:id="-1">
     <w:p>
       <w:r>
@@ -11392,8 +12762,8 @@
 </file>
 
 <file path=word/numbering.xml><?xml version="1.0" encoding="utf-8"?>
-<w:numbering xmlns:wpc="http://schemas.microsoft.com/office/word/2010/wordprocessingCanvas" xmlns:mc="http://schemas.openxmlformats.org/markup-compatibility/2006" xmlns:o="urn:schemas-microsoft-com:office:office" xmlns:r="http://schemas.openxmlformats.org/officeDocument/2006/relationships" xmlns:m="http://schemas.openxmlformats.org/officeDocument/2006/math" xmlns:v="urn:schemas-microsoft-com:vml" xmlns:wp14="http://schemas.microsoft.com/office/word/2010/wordprocessingDrawing" xmlns:wp="http://schemas.openxmlformats.org/drawingml/2006/wordprocessingDrawing" xmlns:w10="urn:schemas-microsoft-com:office:word" xmlns:w="http://schemas.openxmlformats.org/wordprocessingml/2006/main" xmlns:w14="http://schemas.microsoft.com/office/word/2010/wordml" xmlns:wpg="http://schemas.microsoft.com/office/word/2010/wordprocessingGroup" xmlns:wpi="http://schemas.microsoft.com/office/word/2010/wordprocessingInk" xmlns:wne="http://schemas.microsoft.com/office/word/2006/wordml" xmlns:wps="http://schemas.microsoft.com/office/word/2010/wordprocessingShape" mc:Ignorable="w14 wp14">
-  <w:abstractNum w:abstractNumId="0">
+<w:numbering xmlns:wpc="http://schemas.microsoft.com/office/word/2010/wordprocessingCanvas" xmlns:cx="http://schemas.microsoft.com/office/drawing/2014/chartex" xmlns:cx1="http://schemas.microsoft.com/office/drawing/2015/9/8/chartex" xmlns:cx2="http://schemas.microsoft.com/office/drawing/2015/10/21/chartex" xmlns:cx3="http://schemas.microsoft.com/office/drawing/2016/5/9/chartex" xmlns:cx4="http://schemas.microsoft.com/office/drawing/2016/5/10/chartex" xmlns:cx5="http://schemas.microsoft.com/office/drawing/2016/5/11/chartex" xmlns:cx6="http://schemas.microsoft.com/office/drawing/2016/5/12/chartex" xmlns:cx7="http://schemas.microsoft.com/office/drawing/2016/5/13/chartex" xmlns:cx8="http://schemas.microsoft.com/office/drawing/2016/5/14/chartex" xmlns:mc="http://schemas.openxmlformats.org/markup-compatibility/2006" xmlns:aink="http://schemas.microsoft.com/office/drawing/2016/ink" xmlns:am3d="http://schemas.microsoft.com/office/drawing/2017/model3d" xmlns:o="urn:schemas-microsoft-com:office:office" xmlns:oel="http://schemas.microsoft.com/office/2019/extlst" xmlns:r="http://schemas.openxmlformats.org/officeDocument/2006/relationships" xmlns:m="http://schemas.openxmlformats.org/officeDocument/2006/math" xmlns:v="urn:schemas-microsoft-com:vml" xmlns:wp14="http://schemas.microsoft.com/office/word/2010/wordprocessingDrawing" xmlns:wp="http://schemas.openxmlformats.org/drawingml/2006/wordprocessingDrawing" xmlns:w10="urn:schemas-microsoft-com:office:word" xmlns:w="http://schemas.openxmlformats.org/wordprocessingml/2006/main" xmlns:w14="http://schemas.microsoft.com/office/word/2010/wordml" xmlns:w15="http://schemas.microsoft.com/office/word/2012/wordml" xmlns:w16cex="http://schemas.microsoft.com/office/word/2018/wordml/cex" xmlns:w16cid="http://schemas.microsoft.com/office/word/2016/wordml/cid" xmlns:w16="http://schemas.microsoft.com/office/word/2018/wordml" xmlns:w16sdtdh="http://schemas.microsoft.com/office/word/2020/wordml/sdtdatahash" xmlns:w16se="http://schemas.microsoft.com/office/word/2015/wordml/symex" xmlns:wpg="http://schemas.microsoft.com/office/word/2010/wordprocessingGroup" xmlns:wpi="http://schemas.microsoft.com/office/word/2010/wordprocessingInk" xmlns:wne="http://schemas.microsoft.com/office/word/2006/wordml" xmlns:wps="http://schemas.microsoft.com/office/word/2010/wordprocessingShape" mc:Ignorable="w14 w15 w16se w16cid w16 w16cex w16sdtdh wp14">
+  <w:abstractNum w:abstractNumId="0" w15:restartNumberingAfterBreak="0">
     <w:nsid w:val="012805CC"/>
     <w:multiLevelType w:val="hybridMultilevel"/>
     <w:tmpl w:val="40FC6F2C"/>
@@ -11482,7 +12852,7 @@
       </w:pPr>
     </w:lvl>
   </w:abstractNum>
-  <w:abstractNum w:abstractNumId="1">
+  <w:abstractNum w:abstractNumId="1" w15:restartNumberingAfterBreak="0">
     <w:nsid w:val="08A37E6A"/>
     <w:multiLevelType w:val="hybridMultilevel"/>
     <w:tmpl w:val="D0F27A84"/>
@@ -11572,7 +12942,7 @@
       </w:pPr>
     </w:lvl>
   </w:abstractNum>
-  <w:abstractNum w:abstractNumId="2">
+  <w:abstractNum w:abstractNumId="2" w15:restartNumberingAfterBreak="0">
     <w:nsid w:val="09CB5DFA"/>
     <w:multiLevelType w:val="hybridMultilevel"/>
     <w:tmpl w:val="B3C4EC80"/>
@@ -11658,7 +13028,7 @@
       </w:pPr>
     </w:lvl>
   </w:abstractNum>
-  <w:abstractNum w:abstractNumId="3">
+  <w:abstractNum w:abstractNumId="3" w15:restartNumberingAfterBreak="0">
     <w:nsid w:val="0ECB29AB"/>
     <w:multiLevelType w:val="hybridMultilevel"/>
     <w:tmpl w:val="2ADA5F1A"/>
@@ -11744,7 +13114,7 @@
       </w:pPr>
     </w:lvl>
   </w:abstractNum>
-  <w:abstractNum w:abstractNumId="4">
+  <w:abstractNum w:abstractNumId="4" w15:restartNumberingAfterBreak="0">
     <w:nsid w:val="11646780"/>
     <w:multiLevelType w:val="multilevel"/>
     <w:tmpl w:val="0409001F"/>
@@ -11830,7 +13200,7 @@
       </w:pPr>
     </w:lvl>
   </w:abstractNum>
-  <w:abstractNum w:abstractNumId="5">
+  <w:abstractNum w:abstractNumId="5" w15:restartNumberingAfterBreak="0">
     <w:nsid w:val="153D72E5"/>
     <w:multiLevelType w:val="multilevel"/>
     <w:tmpl w:val="2854A36A"/>
@@ -11943,7 +13313,7 @@
       </w:rPr>
     </w:lvl>
   </w:abstractNum>
-  <w:abstractNum w:abstractNumId="6">
+  <w:abstractNum w:abstractNumId="6" w15:restartNumberingAfterBreak="0">
     <w:nsid w:val="1EDE65AB"/>
     <w:multiLevelType w:val="multilevel"/>
     <w:tmpl w:val="0409001F"/>
@@ -12029,7 +13399,7 @@
       </w:pPr>
     </w:lvl>
   </w:abstractNum>
-  <w:abstractNum w:abstractNumId="7">
+  <w:abstractNum w:abstractNumId="7" w15:restartNumberingAfterBreak="0">
     <w:nsid w:val="22431627"/>
     <w:multiLevelType w:val="multilevel"/>
     <w:tmpl w:val="AEE2AE1E"/>
@@ -12139,7 +13509,7 @@
       </w:pPr>
     </w:lvl>
   </w:abstractNum>
-  <w:abstractNum w:abstractNumId="8">
+  <w:abstractNum w:abstractNumId="8" w15:restartNumberingAfterBreak="0">
     <w:nsid w:val="2CCF4C49"/>
     <w:multiLevelType w:val="multilevel"/>
     <w:tmpl w:val="83605FCC"/>
@@ -12288,7 +13658,7 @@
       </w:rPr>
     </w:lvl>
   </w:abstractNum>
-  <w:abstractNum w:abstractNumId="9">
+  <w:abstractNum w:abstractNumId="9" w15:restartNumberingAfterBreak="0">
     <w:nsid w:val="2CF443A5"/>
     <w:multiLevelType w:val="hybridMultilevel"/>
     <w:tmpl w:val="CA744260"/>
@@ -12377,7 +13747,7 @@
       </w:pPr>
     </w:lvl>
   </w:abstractNum>
-  <w:abstractNum w:abstractNumId="10">
+  <w:abstractNum w:abstractNumId="10" w15:restartNumberingAfterBreak="0">
     <w:nsid w:val="32841C3A"/>
     <w:multiLevelType w:val="multilevel"/>
     <w:tmpl w:val="94786210"/>
@@ -12490,7 +13860,7 @@
       </w:rPr>
     </w:lvl>
   </w:abstractNum>
-  <w:abstractNum w:abstractNumId="11">
+  <w:abstractNum w:abstractNumId="11" w15:restartNumberingAfterBreak="0">
     <w:nsid w:val="36452A30"/>
     <w:multiLevelType w:val="hybridMultilevel"/>
     <w:tmpl w:val="239EAB9A"/>
@@ -12579,7 +13949,7 @@
       </w:pPr>
     </w:lvl>
   </w:abstractNum>
-  <w:abstractNum w:abstractNumId="12">
+  <w:abstractNum w:abstractNumId="12" w15:restartNumberingAfterBreak="0">
     <w:nsid w:val="36E77A1C"/>
     <w:multiLevelType w:val="multilevel"/>
     <w:tmpl w:val="94786210"/>
@@ -12692,7 +14062,7 @@
       </w:rPr>
     </w:lvl>
   </w:abstractNum>
-  <w:abstractNum w:abstractNumId="13">
+  <w:abstractNum w:abstractNumId="13" w15:restartNumberingAfterBreak="0">
     <w:nsid w:val="384C02A4"/>
     <w:multiLevelType w:val="hybridMultilevel"/>
     <w:tmpl w:val="DE5E758E"/>
@@ -12781,7 +14151,7 @@
       </w:pPr>
     </w:lvl>
   </w:abstractNum>
-  <w:abstractNum w:abstractNumId="14">
+  <w:abstractNum w:abstractNumId="14" w15:restartNumberingAfterBreak="0">
     <w:nsid w:val="3CD32A08"/>
     <w:multiLevelType w:val="hybridMultilevel"/>
     <w:tmpl w:val="7374C6F6"/>
@@ -12867,7 +14237,7 @@
       </w:pPr>
     </w:lvl>
   </w:abstractNum>
-  <w:abstractNum w:abstractNumId="15">
+  <w:abstractNum w:abstractNumId="15" w15:restartNumberingAfterBreak="0">
     <w:nsid w:val="49BB58B2"/>
     <w:multiLevelType w:val="hybridMultilevel"/>
     <w:tmpl w:val="3454E622"/>
@@ -12957,7 +14327,7 @@
       </w:pPr>
     </w:lvl>
   </w:abstractNum>
-  <w:abstractNum w:abstractNumId="16">
+  <w:abstractNum w:abstractNumId="16" w15:restartNumberingAfterBreak="0">
     <w:nsid w:val="49EC1EF1"/>
     <w:multiLevelType w:val="multilevel"/>
     <w:tmpl w:val="A300D4C0"/>
@@ -13070,7 +14440,7 @@
       </w:rPr>
     </w:lvl>
   </w:abstractNum>
-  <w:abstractNum w:abstractNumId="17">
+  <w:abstractNum w:abstractNumId="17" w15:restartNumberingAfterBreak="0">
     <w:nsid w:val="4CB62086"/>
     <w:multiLevelType w:val="hybridMultilevel"/>
     <w:tmpl w:val="ABB28110"/>
@@ -13156,7 +14526,7 @@
       </w:pPr>
     </w:lvl>
   </w:abstractNum>
-  <w:abstractNum w:abstractNumId="18">
+  <w:abstractNum w:abstractNumId="18" w15:restartNumberingAfterBreak="0">
     <w:nsid w:val="4EAC6384"/>
     <w:multiLevelType w:val="hybridMultilevel"/>
     <w:tmpl w:val="2FDC8D54"/>
@@ -13249,7 +14619,7 @@
       </w:pPr>
     </w:lvl>
   </w:abstractNum>
-  <w:abstractNum w:abstractNumId="19">
+  <w:abstractNum w:abstractNumId="19" w15:restartNumberingAfterBreak="0">
     <w:nsid w:val="4FE720FE"/>
     <w:multiLevelType w:val="multilevel"/>
     <w:tmpl w:val="0409001D"/>
@@ -13335,7 +14705,7 @@
       </w:pPr>
     </w:lvl>
   </w:abstractNum>
-  <w:abstractNum w:abstractNumId="20">
+  <w:abstractNum w:abstractNumId="20" w15:restartNumberingAfterBreak="0">
     <w:nsid w:val="54656131"/>
     <w:multiLevelType w:val="hybridMultilevel"/>
     <w:tmpl w:val="01FC9108"/>
@@ -13421,7 +14791,7 @@
       </w:pPr>
     </w:lvl>
   </w:abstractNum>
-  <w:abstractNum w:abstractNumId="21">
+  <w:abstractNum w:abstractNumId="21" w15:restartNumberingAfterBreak="0">
     <w:nsid w:val="5B3B2751"/>
     <w:multiLevelType w:val="hybridMultilevel"/>
     <w:tmpl w:val="0F8CB5FE"/>
@@ -13507,7 +14877,7 @@
       </w:pPr>
     </w:lvl>
   </w:abstractNum>
-  <w:abstractNum w:abstractNumId="22">
+  <w:abstractNum w:abstractNumId="22" w15:restartNumberingAfterBreak="0">
     <w:nsid w:val="66B164DC"/>
     <w:multiLevelType w:val="multilevel"/>
     <w:tmpl w:val="0409001D"/>
@@ -13593,7 +14963,7 @@
       </w:pPr>
     </w:lvl>
   </w:abstractNum>
-  <w:abstractNum w:abstractNumId="23">
+  <w:abstractNum w:abstractNumId="23" w15:restartNumberingAfterBreak="0">
     <w:nsid w:val="6E0A3335"/>
     <w:multiLevelType w:val="multilevel"/>
     <w:tmpl w:val="2854A36A"/>
@@ -13706,7 +15076,7 @@
       </w:rPr>
     </w:lvl>
   </w:abstractNum>
-  <w:abstractNum w:abstractNumId="24">
+  <w:abstractNum w:abstractNumId="24" w15:restartNumberingAfterBreak="0">
     <w:nsid w:val="720A34DE"/>
     <w:multiLevelType w:val="hybridMultilevel"/>
     <w:tmpl w:val="B9CEB3FC"/>
@@ -13800,7 +15170,7 @@
       </w:pPr>
     </w:lvl>
   </w:abstractNum>
-  <w:abstractNum w:abstractNumId="25">
+  <w:abstractNum w:abstractNumId="25" w15:restartNumberingAfterBreak="0">
     <w:nsid w:val="72F32435"/>
     <w:multiLevelType w:val="multilevel"/>
     <w:tmpl w:val="A300D4C0"/>
@@ -13913,7 +15283,96 @@
       </w:rPr>
     </w:lvl>
   </w:abstractNum>
-  <w:abstractNum w:abstractNumId="26">
+  <w:abstractNum w:abstractNumId="26" w15:restartNumberingAfterBreak="0">
+    <w:nsid w:val="76032FF3"/>
+    <w:multiLevelType w:val="hybridMultilevel"/>
+    <w:tmpl w:val="56D0C258"/>
+    <w:lvl w:ilvl="0" w:tplc="782A5E8A">
+      <w:start w:val="1"/>
+      <w:numFmt w:val="decimal"/>
+      <w:lvlText w:val="[%1]"/>
+      <w:lvlJc w:val="left"/>
+      <w:pPr>
+        <w:ind w:left="480" w:hanging="480"/>
+      </w:pPr>
+      <w:rPr>
+        <w:rFonts w:hint="eastAsia"/>
+      </w:rPr>
+    </w:lvl>
+    <w:lvl w:ilvl="1" w:tplc="04090019" w:tentative="1">
+      <w:start w:val="1"/>
+      <w:numFmt w:val="ideographTraditional"/>
+      <w:lvlText w:val="%2、"/>
+      <w:lvlJc w:val="left"/>
+      <w:pPr>
+        <w:ind w:left="960" w:hanging="480"/>
+      </w:pPr>
+    </w:lvl>
+    <w:lvl w:ilvl="2" w:tplc="0409001B" w:tentative="1">
+      <w:start w:val="1"/>
+      <w:numFmt w:val="lowerRoman"/>
+      <w:lvlText w:val="%3."/>
+      <w:lvlJc w:val="right"/>
+      <w:pPr>
+        <w:ind w:left="1440" w:hanging="480"/>
+      </w:pPr>
+    </w:lvl>
+    <w:lvl w:ilvl="3" w:tplc="0409000F" w:tentative="1">
+      <w:start w:val="1"/>
+      <w:numFmt w:val="decimal"/>
+      <w:lvlText w:val="%4."/>
+      <w:lvlJc w:val="left"/>
+      <w:pPr>
+        <w:ind w:left="1920" w:hanging="480"/>
+      </w:pPr>
+    </w:lvl>
+    <w:lvl w:ilvl="4" w:tplc="04090019" w:tentative="1">
+      <w:start w:val="1"/>
+      <w:numFmt w:val="ideographTraditional"/>
+      <w:lvlText w:val="%5、"/>
+      <w:lvlJc w:val="left"/>
+      <w:pPr>
+        <w:ind w:left="2400" w:hanging="480"/>
+      </w:pPr>
+    </w:lvl>
+    <w:lvl w:ilvl="5" w:tplc="0409001B" w:tentative="1">
+      <w:start w:val="1"/>
+      <w:numFmt w:val="lowerRoman"/>
+      <w:lvlText w:val="%6."/>
+      <w:lvlJc w:val="right"/>
+      <w:pPr>
+        <w:ind w:left="2880" w:hanging="480"/>
+      </w:pPr>
+    </w:lvl>
+    <w:lvl w:ilvl="6" w:tplc="0409000F" w:tentative="1">
+      <w:start w:val="1"/>
+      <w:numFmt w:val="decimal"/>
+      <w:lvlText w:val="%7."/>
+      <w:lvlJc w:val="left"/>
+      <w:pPr>
+        <w:ind w:left="3360" w:hanging="480"/>
+      </w:pPr>
+    </w:lvl>
+    <w:lvl w:ilvl="7" w:tplc="04090019" w:tentative="1">
+      <w:start w:val="1"/>
+      <w:numFmt w:val="ideographTraditional"/>
+      <w:lvlText w:val="%8、"/>
+      <w:lvlJc w:val="left"/>
+      <w:pPr>
+        <w:ind w:left="3840" w:hanging="480"/>
+      </w:pPr>
+    </w:lvl>
+    <w:lvl w:ilvl="8" w:tplc="0409001B" w:tentative="1">
+      <w:start w:val="1"/>
+      <w:numFmt w:val="lowerRoman"/>
+      <w:lvlText w:val="%9."/>
+      <w:lvlJc w:val="right"/>
+      <w:pPr>
+        <w:ind w:left="4320" w:hanging="480"/>
+      </w:pPr>
+    </w:lvl>
+  </w:abstractNum>
+  <w:abstractNum w:abstractNumId="27" w15:restartNumberingAfterBreak="0">
     <w:nsid w:val="78650DC4"/>
     <w:multiLevelType w:val="multilevel"/>
     <w:tmpl w:val="AD121244"/>
@@ -14062,7 +15521,7 @@
       </w:rPr>
     </w:lvl>
   </w:abstractNum>
-  <w:abstractNum w:abstractNumId="27">
+  <w:abstractNum w:abstractNumId="28" w15:restartNumberingAfterBreak="0">
     <w:nsid w:val="79FE6622"/>
     <w:multiLevelType w:val="hybridMultilevel"/>
     <w:tmpl w:val="37EEF97C"/>
@@ -14148,7 +15607,7 @@
       </w:pPr>
     </w:lvl>
   </w:abstractNum>
-  <w:num w:numId="1">
+  <w:num w:numId="1" w16cid:durableId="2144695204">
     <w:abstractNumId w:val="7"/>
     <w:lvlOverride w:ilvl="0">
       <w:startOverride w:val="1"/>
@@ -14178,10 +15637,10 @@
       <w:startOverride w:val="1"/>
     </w:lvlOverride>
   </w:num>
-  <w:num w:numId="2">
+  <w:num w:numId="2" w16cid:durableId="1099175006">
     <w:abstractNumId w:val="3"/>
   </w:num>
-  <w:num w:numId="3">
+  <w:num w:numId="3" w16cid:durableId="836647884">
     <w:abstractNumId w:val="23"/>
     <w:lvlOverride w:ilvl="0">
       <w:startOverride w:val="2"/>
@@ -14211,10 +15670,10 @@
       <w:startOverride w:val="1"/>
     </w:lvlOverride>
   </w:num>
-  <w:num w:numId="4">
+  <w:num w:numId="4" w16cid:durableId="1646546152">
     <w:abstractNumId w:val="3"/>
   </w:num>
-  <w:num w:numId="5">
+  <w:num w:numId="5" w16cid:durableId="1690719108">
     <w:abstractNumId w:val="7"/>
     <w:lvlOverride w:ilvl="0">
       <w:startOverride w:val="1"/>
@@ -14244,7 +15703,7 @@
       <w:startOverride w:val="1"/>
     </w:lvlOverride>
   </w:num>
-  <w:num w:numId="6">
+  <w:num w:numId="6" w16cid:durableId="1018199923">
     <w:abstractNumId w:val="7"/>
     <w:lvlOverride w:ilvl="0">
       <w:startOverride w:val="1"/>
@@ -14274,7 +15733,7 @@
       <w:startOverride w:val="1"/>
     </w:lvlOverride>
   </w:num>
-  <w:num w:numId="7">
+  <w:num w:numId="7" w16cid:durableId="721441201">
     <w:abstractNumId w:val="7"/>
     <w:lvlOverride w:ilvl="0">
       <w:startOverride w:val="1"/>
@@ -14304,7 +15763,7 @@
       <w:startOverride w:val="1"/>
     </w:lvlOverride>
   </w:num>
-  <w:num w:numId="8">
+  <w:num w:numId="8" w16cid:durableId="261841682">
     <w:abstractNumId w:val="7"/>
     <w:lvlOverride w:ilvl="0">
       <w:startOverride w:val="1"/>
@@ -14334,40 +15793,40 @@
       <w:startOverride w:val="1"/>
     </w:lvlOverride>
   </w:num>
-  <w:num w:numId="9">
+  <w:num w:numId="9" w16cid:durableId="41175031">
     <w:abstractNumId w:val="4"/>
   </w:num>
-  <w:num w:numId="10">
+  <w:num w:numId="10" w16cid:durableId="338889479">
     <w:abstractNumId w:val="6"/>
   </w:num>
-  <w:num w:numId="11">
+  <w:num w:numId="11" w16cid:durableId="2109691571">
     <w:abstractNumId w:val="19"/>
   </w:num>
-  <w:num w:numId="12">
+  <w:num w:numId="12" w16cid:durableId="986936988">
     <w:abstractNumId w:val="25"/>
   </w:num>
-  <w:num w:numId="13">
+  <w:num w:numId="13" w16cid:durableId="558907757">
     <w:abstractNumId w:val="16"/>
   </w:num>
-  <w:num w:numId="14">
+  <w:num w:numId="14" w16cid:durableId="530265753">
     <w:abstractNumId w:val="5"/>
   </w:num>
-  <w:num w:numId="15">
+  <w:num w:numId="15" w16cid:durableId="1910732027">
     <w:abstractNumId w:val="10"/>
   </w:num>
-  <w:num w:numId="16">
+  <w:num w:numId="16" w16cid:durableId="815032709">
     <w:abstractNumId w:val="12"/>
   </w:num>
-  <w:num w:numId="17">
+  <w:num w:numId="17" w16cid:durableId="2118717201">
     <w:abstractNumId w:val="22"/>
   </w:num>
-  <w:num w:numId="18">
-    <w:abstractNumId w:val="26"/>
+  <w:num w:numId="18" w16cid:durableId="223610913">
+    <w:abstractNumId w:val="27"/>
   </w:num>
-  <w:num w:numId="19">
+  <w:num w:numId="19" w16cid:durableId="1723866272">
     <w:abstractNumId w:val="2"/>
   </w:num>
-  <w:num w:numId="20">
+  <w:num w:numId="20" w16cid:durableId="1074469291">
     <w:abstractNumId w:val="24"/>
     <w:lvlOverride w:ilvl="0">
       <w:startOverride w:val="1"/>
@@ -14397,13 +15856,13 @@
       <w:startOverride w:val="1"/>
     </w:lvlOverride>
   </w:num>
-  <w:num w:numId="21">
+  <w:num w:numId="21" w16cid:durableId="374817596">
     <w:abstractNumId w:val="21"/>
   </w:num>
-  <w:num w:numId="22">
-    <w:abstractNumId w:val="27"/>
+  <w:num w:numId="22" w16cid:durableId="1156873367">
+    <w:abstractNumId w:val="28"/>
   </w:num>
-  <w:num w:numId="23">
+  <w:num w:numId="23" w16cid:durableId="1577737871">
     <w:abstractNumId w:val="14"/>
     <w:lvlOverride w:ilvl="0">
       <w:startOverride w:val="1"/>
@@ -14433,19 +15892,19 @@
       <w:startOverride w:val="1"/>
     </w:lvlOverride>
   </w:num>
-  <w:num w:numId="24">
+  <w:num w:numId="24" w16cid:durableId="243994565">
     <w:abstractNumId w:val="0"/>
   </w:num>
-  <w:num w:numId="25">
+  <w:num w:numId="25" w16cid:durableId="392655829">
     <w:abstractNumId w:val="24"/>
   </w:num>
-  <w:num w:numId="26">
+  <w:num w:numId="26" w16cid:durableId="517501195">
     <w:abstractNumId w:val="11"/>
   </w:num>
-  <w:num w:numId="27">
+  <w:num w:numId="27" w16cid:durableId="921642581">
     <w:abstractNumId w:val="8"/>
   </w:num>
-  <w:num w:numId="28">
+  <w:num w:numId="28" w16cid:durableId="1673991003">
     <w:abstractNumId w:val="20"/>
     <w:lvlOverride w:ilvl="0">
       <w:startOverride w:val="1"/>
@@ -14475,29 +15934,32 @@
       <w:startOverride w:val="1"/>
     </w:lvlOverride>
   </w:num>
-  <w:num w:numId="29">
+  <w:num w:numId="29" w16cid:durableId="781806108">
     <w:abstractNumId w:val="17"/>
   </w:num>
-  <w:num w:numId="30">
+  <w:num w:numId="30" w16cid:durableId="972293239">
     <w:abstractNumId w:val="13"/>
   </w:num>
-  <w:num w:numId="31">
+  <w:num w:numId="31" w16cid:durableId="527449758">
     <w:abstractNumId w:val="9"/>
   </w:num>
-  <w:num w:numId="32">
+  <w:num w:numId="32" w16cid:durableId="1857815346">
     <w:abstractNumId w:val="18"/>
   </w:num>
-  <w:num w:numId="33">
+  <w:num w:numId="33" w16cid:durableId="784350399">
     <w:abstractNumId w:val="1"/>
   </w:num>
-  <w:num w:numId="34">
+  <w:num w:numId="34" w16cid:durableId="521895474">
     <w:abstractNumId w:val="15"/>
+  </w:num>
+  <w:num w:numId="35" w16cid:durableId="541090738">
+    <w:abstractNumId w:val="26"/>
   </w:num>
 </w:numbering>
 </file>
 
 <file path=word/styles.xml><?xml version="1.0" encoding="utf-8"?>
-<w:styles xmlns:mc="http://schemas.openxmlformats.org/markup-compatibility/2006" xmlns:r="http://schemas.openxmlformats.org/officeDocument/2006/relationships" xmlns:w="http://schemas.openxmlformats.org/wordprocessingml/2006/main" xmlns:w14="http://schemas.microsoft.com/office/word/2010/wordml" mc:Ignorable="w14">
+<w:styles xmlns:mc="http://schemas.openxmlformats.org/markup-compatibility/2006" xmlns:r="http://schemas.openxmlformats.org/officeDocument/2006/relationships" xmlns:w="http://schemas.openxmlformats.org/wordprocessingml/2006/main" xmlns:w14="http://schemas.microsoft.com/office/word/2010/wordml" xmlns:w15="http://schemas.microsoft.com/office/word/2012/wordml" xmlns:w16cex="http://schemas.microsoft.com/office/word/2018/wordml/cex" xmlns:w16cid="http://schemas.microsoft.com/office/word/2016/wordml/cid" xmlns:w16="http://schemas.microsoft.com/office/word/2018/wordml" xmlns:w16sdtdh="http://schemas.microsoft.com/office/word/2020/wordml/sdtdatahash" xmlns:w16se="http://schemas.microsoft.com/office/word/2015/wordml/symex" mc:Ignorable="w14 w15 w16se w16cid w16 w16cex w16sdtdh">
   <w:docDefaults>
     <w:rPrDefault>
       <w:rPr>
@@ -14510,146 +15972,383 @@
     </w:rPrDefault>
     <w:pPrDefault/>
   </w:docDefaults>
-  <w:latentStyles w:defLockedState="0" w:defUIPriority="99" w:defSemiHidden="1" w:defUnhideWhenUsed="1" w:defQFormat="0" w:count="267">
-    <w:lsdException w:name="Normal" w:semiHidden="0" w:uiPriority="0" w:unhideWhenUsed="0" w:qFormat="1"/>
-    <w:lsdException w:name="heading 1" w:semiHidden="0" w:uiPriority="9" w:unhideWhenUsed="0" w:qFormat="1"/>
-    <w:lsdException w:name="heading 2" w:uiPriority="9" w:qFormat="1"/>
-    <w:lsdException w:name="heading 3" w:uiPriority="9" w:qFormat="1"/>
-    <w:lsdException w:name="heading 4" w:uiPriority="9" w:qFormat="1"/>
-    <w:lsdException w:name="heading 5" w:uiPriority="9" w:qFormat="1"/>
-    <w:lsdException w:name="heading 6" w:uiPriority="9" w:qFormat="1"/>
-    <w:lsdException w:name="heading 7" w:uiPriority="9" w:qFormat="1"/>
-    <w:lsdException w:name="heading 8" w:uiPriority="9" w:qFormat="1"/>
-    <w:lsdException w:name="heading 9" w:uiPriority="9" w:qFormat="1"/>
-    <w:lsdException w:name="toc 1" w:uiPriority="39"/>
-    <w:lsdException w:name="toc 2" w:uiPriority="39"/>
-    <w:lsdException w:name="toc 3" w:uiPriority="39"/>
-    <w:lsdException w:name="toc 4" w:uiPriority="39"/>
-    <w:lsdException w:name="toc 5" w:uiPriority="39"/>
-    <w:lsdException w:name="toc 6" w:uiPriority="39"/>
-    <w:lsdException w:name="toc 7" w:uiPriority="39"/>
-    <w:lsdException w:name="toc 8" w:uiPriority="39"/>
-    <w:lsdException w:name="toc 9" w:uiPriority="39"/>
-    <w:lsdException w:name="caption" w:uiPriority="35" w:qFormat="1"/>
-    <w:lsdException w:name="Title" w:semiHidden="0" w:uiPriority="10" w:unhideWhenUsed="0" w:qFormat="1"/>
-    <w:lsdException w:name="Default Paragraph Font" w:uiPriority="1"/>
-    <w:lsdException w:name="Body Text" w:uiPriority="0"/>
-    <w:lsdException w:name="Subtitle" w:semiHidden="0" w:uiPriority="11" w:unhideWhenUsed="0" w:qFormat="1"/>
-    <w:lsdException w:name="Note Heading" w:uiPriority="0"/>
-    <w:lsdException w:name="Strong" w:semiHidden="0" w:uiPriority="22" w:unhideWhenUsed="0" w:qFormat="1"/>
-    <w:lsdException w:name="Emphasis" w:semiHidden="0" w:uiPriority="20" w:unhideWhenUsed="0" w:qFormat="1"/>
-    <w:lsdException w:name="Table Grid" w:semiHidden="0" w:uiPriority="0" w:unhideWhenUsed="0"/>
-    <w:lsdException w:name="Placeholder Text" w:unhideWhenUsed="0"/>
-    <w:lsdException w:name="No Spacing" w:semiHidden="0" w:uiPriority="1" w:unhideWhenUsed="0" w:qFormat="1"/>
-    <w:lsdException w:name="Light Shading" w:semiHidden="0" w:uiPriority="60" w:unhideWhenUsed="0"/>
-    <w:lsdException w:name="Light List" w:semiHidden="0" w:uiPriority="61" w:unhideWhenUsed="0"/>
-    <w:lsdException w:name="Light Grid" w:semiHidden="0" w:uiPriority="62" w:unhideWhenUsed="0"/>
-    <w:lsdException w:name="Medium Shading 1" w:semiHidden="0" w:uiPriority="63" w:unhideWhenUsed="0"/>
-    <w:lsdException w:name="Medium Shading 2" w:semiHidden="0" w:uiPriority="64" w:unhideWhenUsed="0"/>
-    <w:lsdException w:name="Medium List 1" w:semiHidden="0" w:uiPriority="65" w:unhideWhenUsed="0"/>
-    <w:lsdException w:name="Medium List 2" w:semiHidden="0" w:uiPriority="66" w:unhideWhenUsed="0"/>
-    <w:lsdException w:name="Medium Grid 1" w:semiHidden="0" w:uiPriority="67" w:unhideWhenUsed="0"/>
-    <w:lsdException w:name="Medium Grid 2" w:semiHidden="0" w:uiPriority="68" w:unhideWhenUsed="0"/>
-    <w:lsdException w:name="Medium Grid 3" w:semiHidden="0" w:uiPriority="69" w:unhideWhenUsed="0"/>
-    <w:lsdException w:name="Dark List" w:semiHidden="0" w:uiPriority="70" w:unhideWhenUsed="0"/>
-    <w:lsdException w:name="Colorful Shading" w:semiHidden="0" w:uiPriority="71" w:unhideWhenUsed="0"/>
-    <w:lsdException w:name="Colorful List" w:semiHidden="0" w:uiPriority="72" w:unhideWhenUsed="0"/>
-    <w:lsdException w:name="Colorful Grid" w:semiHidden="0" w:uiPriority="73" w:unhideWhenUsed="0"/>
-    <w:lsdException w:name="Light Shading Accent 1" w:semiHidden="0" w:uiPriority="60" w:unhideWhenUsed="0"/>
-    <w:lsdException w:name="Light List Accent 1" w:semiHidden="0" w:uiPriority="61" w:unhideWhenUsed="0"/>
-    <w:lsdException w:name="Light Grid Accent 1" w:semiHidden="0" w:uiPriority="62" w:unhideWhenUsed="0"/>
-    <w:lsdException w:name="Medium Shading 1 Accent 1" w:semiHidden="0" w:uiPriority="63" w:unhideWhenUsed="0"/>
-    <w:lsdException w:name="Medium Shading 2 Accent 1" w:semiHidden="0" w:uiPriority="64" w:unhideWhenUsed="0"/>
-    <w:lsdException w:name="Medium List 1 Accent 1" w:semiHidden="0" w:uiPriority="65" w:unhideWhenUsed="0"/>
-    <w:lsdException w:name="Revision" w:unhideWhenUsed="0"/>
-    <w:lsdException w:name="List Paragraph" w:semiHidden="0" w:uiPriority="34" w:unhideWhenUsed="0" w:qFormat="1"/>
-    <w:lsdException w:name="Quote" w:semiHidden="0" w:uiPriority="29" w:unhideWhenUsed="0" w:qFormat="1"/>
-    <w:lsdException w:name="Intense Quote" w:semiHidden="0" w:uiPriority="30" w:unhideWhenUsed="0" w:qFormat="1"/>
-    <w:lsdException w:name="Medium List 2 Accent 1" w:semiHidden="0" w:uiPriority="66" w:unhideWhenUsed="0"/>
-    <w:lsdException w:name="Medium Grid 1 Accent 1" w:semiHidden="0" w:uiPriority="67" w:unhideWhenUsed="0"/>
-    <w:lsdException w:name="Medium Grid 2 Accent 1" w:semiHidden="0" w:uiPriority="68" w:unhideWhenUsed="0"/>
-    <w:lsdException w:name="Medium Grid 3 Accent 1" w:semiHidden="0" w:uiPriority="69" w:unhideWhenUsed="0"/>
-    <w:lsdException w:name="Dark List Accent 1" w:semiHidden="0" w:uiPriority="70" w:unhideWhenUsed="0"/>
-    <w:lsdException w:name="Colorful Shading Accent 1" w:semiHidden="0" w:uiPriority="71" w:unhideWhenUsed="0"/>
-    <w:lsdException w:name="Colorful List Accent 1" w:semiHidden="0" w:uiPriority="72" w:unhideWhenUsed="0"/>
-    <w:lsdException w:name="Colorful Grid Accent 1" w:semiHidden="0" w:uiPriority="73" w:unhideWhenUsed="0"/>
-    <w:lsdException w:name="Light Shading Accent 2" w:semiHidden="0" w:uiPriority="60" w:unhideWhenUsed="0"/>
-    <w:lsdException w:name="Light List Accent 2" w:semiHidden="0" w:uiPriority="61" w:unhideWhenUsed="0"/>
-    <w:lsdException w:name="Light Grid Accent 2" w:semiHidden="0" w:uiPriority="62" w:unhideWhenUsed="0"/>
-    <w:lsdException w:name="Medium Shading 1 Accent 2" w:semiHidden="0" w:uiPriority="63" w:unhideWhenUsed="0"/>
-    <w:lsdException w:name="Medium Shading 2 Accent 2" w:semiHidden="0" w:uiPriority="64" w:unhideWhenUsed="0"/>
-    <w:lsdException w:name="Medium List 1 Accent 2" w:semiHidden="0" w:uiPriority="65" w:unhideWhenUsed="0"/>
-    <w:lsdException w:name="Medium List 2 Accent 2" w:semiHidden="0" w:uiPriority="66" w:unhideWhenUsed="0"/>
-    <w:lsdException w:name="Medium Grid 1 Accent 2" w:semiHidden="0" w:uiPriority="67" w:unhideWhenUsed="0"/>
-    <w:lsdException w:name="Medium Grid 2 Accent 2" w:semiHidden="0" w:uiPriority="68" w:unhideWhenUsed="0"/>
-    <w:lsdException w:name="Medium Grid 3 Accent 2" w:semiHidden="0" w:uiPriority="69" w:unhideWhenUsed="0"/>
-    <w:lsdException w:name="Dark List Accent 2" w:semiHidden="0" w:uiPriority="70" w:unhideWhenUsed="0"/>
-    <w:lsdException w:name="Colorful Shading Accent 2" w:semiHidden="0" w:uiPriority="71" w:unhideWhenUsed="0"/>
-    <w:lsdException w:name="Colorful List Accent 2" w:semiHidden="0" w:uiPriority="72" w:unhideWhenUsed="0"/>
-    <w:lsdException w:name="Colorful Grid Accent 2" w:semiHidden="0" w:uiPriority="73" w:unhideWhenUsed="0"/>
-    <w:lsdException w:name="Light Shading Accent 3" w:semiHidden="0" w:uiPriority="60" w:unhideWhenUsed="0"/>
-    <w:lsdException w:name="Light List Accent 3" w:semiHidden="0" w:uiPriority="61" w:unhideWhenUsed="0"/>
-    <w:lsdException w:name="Light Grid Accent 3" w:semiHidden="0" w:uiPriority="62" w:unhideWhenUsed="0"/>
-    <w:lsdException w:name="Medium Shading 1 Accent 3" w:semiHidden="0" w:uiPriority="63" w:unhideWhenUsed="0"/>
-    <w:lsdException w:name="Medium Shading 2 Accent 3" w:semiHidden="0" w:uiPriority="64" w:unhideWhenUsed="0"/>
-    <w:lsdException w:name="Medium List 1 Accent 3" w:semiHidden="0" w:uiPriority="65" w:unhideWhenUsed="0"/>
-    <w:lsdException w:name="Medium List 2 Accent 3" w:semiHidden="0" w:uiPriority="66" w:unhideWhenUsed="0"/>
-    <w:lsdException w:name="Medium Grid 1 Accent 3" w:semiHidden="0" w:uiPriority="67" w:unhideWhenUsed="0"/>
-    <w:lsdException w:name="Medium Grid 2 Accent 3" w:semiHidden="0" w:uiPriority="68" w:unhideWhenUsed="0"/>
-    <w:lsdException w:name="Medium Grid 3 Accent 3" w:semiHidden="0" w:uiPriority="69" w:unhideWhenUsed="0"/>
-    <w:lsdException w:name="Dark List Accent 3" w:semiHidden="0" w:uiPriority="70" w:unhideWhenUsed="0"/>
-    <w:lsdException w:name="Colorful Shading Accent 3" w:semiHidden="0" w:uiPriority="71" w:unhideWhenUsed="0"/>
-    <w:lsdException w:name="Colorful List Accent 3" w:semiHidden="0" w:uiPriority="72" w:unhideWhenUsed="0"/>
-    <w:lsdException w:name="Colorful Grid Accent 3" w:semiHidden="0" w:uiPriority="73" w:unhideWhenUsed="0"/>
-    <w:lsdException w:name="Light Shading Accent 4" w:semiHidden="0" w:uiPriority="60" w:unhideWhenUsed="0"/>
-    <w:lsdException w:name="Light List Accent 4" w:semiHidden="0" w:uiPriority="61" w:unhideWhenUsed="0"/>
-    <w:lsdException w:name="Light Grid Accent 4" w:semiHidden="0" w:uiPriority="62" w:unhideWhenUsed="0"/>
-    <w:lsdException w:name="Medium Shading 1 Accent 4" w:semiHidden="0" w:uiPriority="63" w:unhideWhenUsed="0"/>
-    <w:lsdException w:name="Medium Shading 2 Accent 4" w:semiHidden="0" w:uiPriority="64" w:unhideWhenUsed="0"/>
-    <w:lsdException w:name="Medium List 1 Accent 4" w:semiHidden="0" w:uiPriority="65" w:unhideWhenUsed="0"/>
-    <w:lsdException w:name="Medium List 2 Accent 4" w:semiHidden="0" w:uiPriority="66" w:unhideWhenUsed="0"/>
-    <w:lsdException w:name="Medium Grid 1 Accent 4" w:semiHidden="0" w:uiPriority="67" w:unhideWhenUsed="0"/>
-    <w:lsdException w:name="Medium Grid 2 Accent 4" w:semiHidden="0" w:uiPriority="68" w:unhideWhenUsed="0"/>
-    <w:lsdException w:name="Medium Grid 3 Accent 4" w:semiHidden="0" w:uiPriority="69" w:unhideWhenUsed="0"/>
-    <w:lsdException w:name="Dark List Accent 4" w:semiHidden="0" w:uiPriority="70" w:unhideWhenUsed="0"/>
-    <w:lsdException w:name="Colorful Shading Accent 4" w:semiHidden="0" w:uiPriority="71" w:unhideWhenUsed="0"/>
-    <w:lsdException w:name="Colorful List Accent 4" w:semiHidden="0" w:uiPriority="72" w:unhideWhenUsed="0"/>
-    <w:lsdException w:name="Colorful Grid Accent 4" w:semiHidden="0" w:uiPriority="73" w:unhideWhenUsed="0"/>
-    <w:lsdException w:name="Light Shading Accent 5" w:semiHidden="0" w:uiPriority="60" w:unhideWhenUsed="0"/>
-    <w:lsdException w:name="Light List Accent 5" w:semiHidden="0" w:uiPriority="61" w:unhideWhenUsed="0"/>
-    <w:lsdException w:name="Light Grid Accent 5" w:semiHidden="0" w:uiPriority="62" w:unhideWhenUsed="0"/>
-    <w:lsdException w:name="Medium Shading 1 Accent 5" w:semiHidden="0" w:uiPriority="63" w:unhideWhenUsed="0"/>
-    <w:lsdException w:name="Medium Shading 2 Accent 5" w:semiHidden="0" w:uiPriority="64" w:unhideWhenUsed="0"/>
-    <w:lsdException w:name="Medium List 1 Accent 5" w:semiHidden="0" w:uiPriority="65" w:unhideWhenUsed="0"/>
-    <w:lsdException w:name="Medium List 2 Accent 5" w:semiHidden="0" w:uiPriority="66" w:unhideWhenUsed="0"/>
-    <w:lsdException w:name="Medium Grid 1 Accent 5" w:semiHidden="0" w:uiPriority="67" w:unhideWhenUsed="0"/>
-    <w:lsdException w:name="Medium Grid 2 Accent 5" w:semiHidden="0" w:uiPriority="68" w:unhideWhenUsed="0"/>
-    <w:lsdException w:name="Medium Grid 3 Accent 5" w:semiHidden="0" w:uiPriority="69" w:unhideWhenUsed="0"/>
-    <w:lsdException w:name="Dark List Accent 5" w:semiHidden="0" w:uiPriority="70" w:unhideWhenUsed="0"/>
-    <w:lsdException w:name="Colorful Shading Accent 5" w:semiHidden="0" w:uiPriority="71" w:unhideWhenUsed="0"/>
-    <w:lsdException w:name="Colorful List Accent 5" w:semiHidden="0" w:uiPriority="72" w:unhideWhenUsed="0"/>
-    <w:lsdException w:name="Colorful Grid Accent 5" w:semiHidden="0" w:uiPriority="73" w:unhideWhenUsed="0"/>
-    <w:lsdException w:name="Light Shading Accent 6" w:semiHidden="0" w:uiPriority="60" w:unhideWhenUsed="0"/>
-    <w:lsdException w:name="Light List Accent 6" w:semiHidden="0" w:uiPriority="61" w:unhideWhenUsed="0"/>
-    <w:lsdException w:name="Light Grid Accent 6" w:semiHidden="0" w:uiPriority="62" w:unhideWhenUsed="0"/>
-    <w:lsdException w:name="Medium Shading 1 Accent 6" w:semiHidden="0" w:uiPriority="63" w:unhideWhenUsed="0"/>
-    <w:lsdException w:name="Medium Shading 2 Accent 6" w:semiHidden="0" w:uiPriority="64" w:unhideWhenUsed="0"/>
-    <w:lsdException w:name="Medium List 1 Accent 6" w:semiHidden="0" w:uiPriority="65" w:unhideWhenUsed="0"/>
-    <w:lsdException w:name="Medium List 2 Accent 6" w:semiHidden="0" w:uiPriority="66" w:unhideWhenUsed="0"/>
-    <w:lsdException w:name="Medium Grid 1 Accent 6" w:semiHidden="0" w:uiPriority="67" w:unhideWhenUsed="0"/>
-    <w:lsdException w:name="Medium Grid 2 Accent 6" w:semiHidden="0" w:uiPriority="68" w:unhideWhenUsed="0"/>
-    <w:lsdException w:name="Medium Grid 3 Accent 6" w:semiHidden="0" w:uiPriority="69" w:unhideWhenUsed="0"/>
-    <w:lsdException w:name="Dark List Accent 6" w:semiHidden="0" w:uiPriority="70" w:unhideWhenUsed="0"/>
-    <w:lsdException w:name="Colorful Shading Accent 6" w:semiHidden="0" w:uiPriority="71" w:unhideWhenUsed="0"/>
-    <w:lsdException w:name="Colorful List Accent 6" w:semiHidden="0" w:uiPriority="72" w:unhideWhenUsed="0"/>
-    <w:lsdException w:name="Colorful Grid Accent 6" w:semiHidden="0" w:uiPriority="73" w:unhideWhenUsed="0"/>
-    <w:lsdException w:name="Subtle Emphasis" w:semiHidden="0" w:uiPriority="19" w:unhideWhenUsed="0" w:qFormat="1"/>
-    <w:lsdException w:name="Intense Emphasis" w:semiHidden="0" w:uiPriority="21" w:unhideWhenUsed="0" w:qFormat="1"/>
-    <w:lsdException w:name="Subtle Reference" w:semiHidden="0" w:uiPriority="31" w:unhideWhenUsed="0" w:qFormat="1"/>
-    <w:lsdException w:name="Intense Reference" w:semiHidden="0" w:uiPriority="32" w:unhideWhenUsed="0" w:qFormat="1"/>
-    <w:lsdException w:name="Book Title" w:semiHidden="0" w:uiPriority="33" w:unhideWhenUsed="0" w:qFormat="1"/>
-    <w:lsdException w:name="Bibliography" w:uiPriority="37"/>
-    <w:lsdException w:name="TOC Heading" w:uiPriority="39" w:qFormat="1"/>
+  <w:latentStyles w:defLockedState="0" w:defUIPriority="99" w:defSemiHidden="0" w:defUnhideWhenUsed="0" w:defQFormat="0" w:count="376">
+    <w:lsdException w:name="Normal" w:uiPriority="0" w:qFormat="1"/>
+    <w:lsdException w:name="heading 1" w:uiPriority="9" w:qFormat="1"/>
+    <w:lsdException w:name="heading 2" w:semiHidden="1" w:uiPriority="9" w:unhideWhenUsed="1" w:qFormat="1"/>
+    <w:lsdException w:name="heading 3" w:semiHidden="1" w:uiPriority="9" w:unhideWhenUsed="1" w:qFormat="1"/>
+    <w:lsdException w:name="heading 4" w:semiHidden="1" w:uiPriority="9" w:unhideWhenUsed="1" w:qFormat="1"/>
+    <w:lsdException w:name="heading 5" w:semiHidden="1" w:uiPriority="9" w:unhideWhenUsed="1" w:qFormat="1"/>
+    <w:lsdException w:name="heading 6" w:semiHidden="1" w:uiPriority="9" w:unhideWhenUsed="1" w:qFormat="1"/>
+    <w:lsdException w:name="heading 7" w:semiHidden="1" w:uiPriority="9" w:unhideWhenUsed="1" w:qFormat="1"/>
+    <w:lsdException w:name="heading 8" w:semiHidden="1" w:uiPriority="9" w:unhideWhenUsed="1" w:qFormat="1"/>
+    <w:lsdException w:name="heading 9" w:semiHidden="1" w:uiPriority="9" w:unhideWhenUsed="1" w:qFormat="1"/>
+    <w:lsdException w:name="index 1" w:semiHidden="1" w:unhideWhenUsed="1"/>
+    <w:lsdException w:name="index 2" w:semiHidden="1" w:unhideWhenUsed="1"/>
+    <w:lsdException w:name="index 3" w:semiHidden="1" w:unhideWhenUsed="1"/>
+    <w:lsdException w:name="index 4" w:semiHidden="1" w:unhideWhenUsed="1"/>
+    <w:lsdException w:name="index 5" w:semiHidden="1" w:unhideWhenUsed="1"/>
+    <w:lsdException w:name="index 6" w:semiHidden="1" w:unhideWhenUsed="1"/>
+    <w:lsdException w:name="index 7" w:semiHidden="1" w:unhideWhenUsed="1"/>
+    <w:lsdException w:name="index 8" w:semiHidden="1" w:unhideWhenUsed="1"/>
+    <w:lsdException w:name="index 9" w:semiHidden="1" w:unhideWhenUsed="1"/>
+    <w:lsdException w:name="toc 1" w:semiHidden="1" w:uiPriority="39" w:unhideWhenUsed="1"/>
+    <w:lsdException w:name="toc 2" w:semiHidden="1" w:uiPriority="39" w:unhideWhenUsed="1"/>
+    <w:lsdException w:name="toc 3" w:semiHidden="1" w:uiPriority="39" w:unhideWhenUsed="1"/>
+    <w:lsdException w:name="toc 4" w:semiHidden="1" w:uiPriority="39" w:unhideWhenUsed="1"/>
+    <w:lsdException w:name="toc 5" w:semiHidden="1" w:uiPriority="39" w:unhideWhenUsed="1"/>
+    <w:lsdException w:name="toc 6" w:semiHidden="1" w:uiPriority="39" w:unhideWhenUsed="1"/>
+    <w:lsdException w:name="toc 7" w:semiHidden="1" w:uiPriority="39" w:unhideWhenUsed="1"/>
+    <w:lsdException w:name="toc 8" w:semiHidden="1" w:uiPriority="39" w:unhideWhenUsed="1"/>
+    <w:lsdException w:name="toc 9" w:semiHidden="1" w:uiPriority="39" w:unhideWhenUsed="1"/>
+    <w:lsdException w:name="Normal Indent" w:semiHidden="1" w:unhideWhenUsed="1"/>
+    <w:lsdException w:name="footnote text" w:semiHidden="1" w:unhideWhenUsed="1"/>
+    <w:lsdException w:name="annotation text" w:semiHidden="1" w:unhideWhenUsed="1"/>
+    <w:lsdException w:name="header" w:semiHidden="1" w:unhideWhenUsed="1"/>
+    <w:lsdException w:name="footer" w:semiHidden="1" w:unhideWhenUsed="1"/>
+    <w:lsdException w:name="index heading" w:semiHidden="1" w:unhideWhenUsed="1"/>
+    <w:lsdException w:name="caption" w:semiHidden="1" w:uiPriority="35" w:unhideWhenUsed="1" w:qFormat="1"/>
+    <w:lsdException w:name="table of figures" w:semiHidden="1" w:unhideWhenUsed="1"/>
+    <w:lsdException w:name="envelope address" w:semiHidden="1" w:unhideWhenUsed="1"/>
+    <w:lsdException w:name="envelope return" w:semiHidden="1" w:unhideWhenUsed="1"/>
+    <w:lsdException w:name="footnote reference" w:semiHidden="1" w:unhideWhenUsed="1"/>
+    <w:lsdException w:name="annotation reference" w:semiHidden="1" w:unhideWhenUsed="1"/>
+    <w:lsdException w:name="line number" w:semiHidden="1" w:unhideWhenUsed="1"/>
+    <w:lsdException w:name="page number" w:semiHidden="1" w:unhideWhenUsed="1"/>
+    <w:lsdException w:name="endnote reference" w:semiHidden="1" w:unhideWhenUsed="1"/>
+    <w:lsdException w:name="endnote text" w:semiHidden="1" w:unhideWhenUsed="1"/>
+    <w:lsdException w:name="table of authorities" w:semiHidden="1" w:unhideWhenUsed="1"/>
+    <w:lsdException w:name="macro" w:semiHidden="1" w:unhideWhenUsed="1"/>
+    <w:lsdException w:name="toa heading" w:semiHidden="1" w:unhideWhenUsed="1"/>
+    <w:lsdException w:name="List" w:semiHidden="1" w:unhideWhenUsed="1"/>
+    <w:lsdException w:name="List Bullet" w:semiHidden="1" w:unhideWhenUsed="1"/>
+    <w:lsdException w:name="List Number" w:semiHidden="1" w:unhideWhenUsed="1"/>
+    <w:lsdException w:name="List 2" w:semiHidden="1" w:unhideWhenUsed="1"/>
+    <w:lsdException w:name="List 3" w:semiHidden="1" w:unhideWhenUsed="1"/>
+    <w:lsdException w:name="List 4" w:semiHidden="1" w:unhideWhenUsed="1"/>
+    <w:lsdException w:name="List 5" w:semiHidden="1" w:unhideWhenUsed="1"/>
+    <w:lsdException w:name="List Bullet 2" w:semiHidden="1" w:unhideWhenUsed="1"/>
+    <w:lsdException w:name="List Bullet 3" w:semiHidden="1" w:unhideWhenUsed="1"/>
+    <w:lsdException w:name="List Bullet 4" w:semiHidden="1" w:unhideWhenUsed="1"/>
+    <w:lsdException w:name="List Bullet 5" w:semiHidden="1" w:unhideWhenUsed="1"/>
+    <w:lsdException w:name="List Number 2" w:semiHidden="1" w:unhideWhenUsed="1"/>
+    <w:lsdException w:name="List Number 3" w:semiHidden="1" w:unhideWhenUsed="1"/>
+    <w:lsdException w:name="List Number 4" w:semiHidden="1" w:unhideWhenUsed="1"/>
+    <w:lsdException w:name="List Number 5" w:semiHidden="1" w:unhideWhenUsed="1"/>
+    <w:lsdException w:name="Title" w:uiPriority="10" w:qFormat="1"/>
+    <w:lsdException w:name="Closing" w:semiHidden="1" w:unhideWhenUsed="1"/>
+    <w:lsdException w:name="Signature" w:semiHidden="1" w:unhideWhenUsed="1"/>
+    <w:lsdException w:name="Default Paragraph Font" w:semiHidden="1" w:uiPriority="1" w:unhideWhenUsed="1"/>
+    <w:lsdException w:name="Body Text" w:semiHidden="1" w:uiPriority="0" w:unhideWhenUsed="1"/>
+    <w:lsdException w:name="Body Text Indent" w:semiHidden="1" w:unhideWhenUsed="1"/>
+    <w:lsdException w:name="List Continue" w:semiHidden="1" w:unhideWhenUsed="1"/>
+    <w:lsdException w:name="List Continue 2" w:semiHidden="1" w:unhideWhenUsed="1"/>
+    <w:lsdException w:name="List Continue 3" w:semiHidden="1" w:unhideWhenUsed="1"/>
+    <w:lsdException w:name="List Continue 4" w:semiHidden="1" w:unhideWhenUsed="1"/>
+    <w:lsdException w:name="List Continue 5" w:semiHidden="1" w:unhideWhenUsed="1"/>
+    <w:lsdException w:name="Message Header" w:semiHidden="1" w:unhideWhenUsed="1"/>
+    <w:lsdException w:name="Subtitle" w:uiPriority="11" w:qFormat="1"/>
+    <w:lsdException w:name="Salutation" w:semiHidden="1" w:unhideWhenUsed="1"/>
+    <w:lsdException w:name="Date" w:semiHidden="1" w:unhideWhenUsed="1"/>
+    <w:lsdException w:name="Body Text First Indent" w:semiHidden="1" w:unhideWhenUsed="1"/>
+    <w:lsdException w:name="Body Text First Indent 2" w:semiHidden="1" w:unhideWhenUsed="1"/>
+    <w:lsdException w:name="Note Heading" w:semiHidden="1" w:uiPriority="0" w:unhideWhenUsed="1"/>
+    <w:lsdException w:name="Body Text 2" w:semiHidden="1" w:unhideWhenUsed="1"/>
+    <w:lsdException w:name="Body Text 3" w:semiHidden="1" w:unhideWhenUsed="1"/>
+    <w:lsdException w:name="Body Text Indent 2" w:semiHidden="1" w:unhideWhenUsed="1"/>
+    <w:lsdException w:name="Body Text Indent 3" w:semiHidden="1" w:unhideWhenUsed="1"/>
+    <w:lsdException w:name="Block Text" w:semiHidden="1" w:unhideWhenUsed="1"/>
+    <w:lsdException w:name="Hyperlink" w:semiHidden="1" w:unhideWhenUsed="1"/>
+    <w:lsdException w:name="FollowedHyperlink" w:semiHidden="1" w:unhideWhenUsed="1"/>
+    <w:lsdException w:name="Strong" w:uiPriority="22" w:qFormat="1"/>
+    <w:lsdException w:name="Emphasis" w:uiPriority="20" w:qFormat="1"/>
+    <w:lsdException w:name="Document Map" w:semiHidden="1" w:unhideWhenUsed="1"/>
+    <w:lsdException w:name="Plain Text" w:semiHidden="1" w:unhideWhenUsed="1"/>
+    <w:lsdException w:name="E-mail Signature" w:semiHidden="1" w:unhideWhenUsed="1"/>
+    <w:lsdException w:name="HTML Top of Form" w:semiHidden="1" w:unhideWhenUsed="1"/>
+    <w:lsdException w:name="HTML Bottom of Form" w:semiHidden="1" w:unhideWhenUsed="1"/>
+    <w:lsdException w:name="Normal (Web)" w:semiHidden="1" w:unhideWhenUsed="1"/>
+    <w:lsdException w:name="HTML Acronym" w:semiHidden="1" w:unhideWhenUsed="1"/>
+    <w:lsdException w:name="HTML Address" w:semiHidden="1" w:unhideWhenUsed="1"/>
+    <w:lsdException w:name="HTML Cite" w:semiHidden="1" w:unhideWhenUsed="1"/>
+    <w:lsdException w:name="HTML Code" w:semiHidden="1" w:unhideWhenUsed="1"/>
+    <w:lsdException w:name="HTML Definition" w:semiHidden="1" w:unhideWhenUsed="1"/>
+    <w:lsdException w:name="HTML Keyboard" w:semiHidden="1" w:unhideWhenUsed="1"/>
+    <w:lsdException w:name="HTML Preformatted" w:semiHidden="1" w:unhideWhenUsed="1"/>
+    <w:lsdException w:name="HTML Sample" w:semiHidden="1" w:unhideWhenUsed="1"/>
+    <w:lsdException w:name="HTML Typewriter" w:semiHidden="1" w:unhideWhenUsed="1"/>
+    <w:lsdException w:name="HTML Variable" w:semiHidden="1" w:unhideWhenUsed="1"/>
+    <w:lsdException w:name="Normal Table" w:semiHidden="1" w:unhideWhenUsed="1"/>
+    <w:lsdException w:name="annotation subject" w:semiHidden="1" w:unhideWhenUsed="1"/>
+    <w:lsdException w:name="No List" w:semiHidden="1" w:unhideWhenUsed="1"/>
+    <w:lsdException w:name="Outline List 1" w:semiHidden="1" w:unhideWhenUsed="1"/>
+    <w:lsdException w:name="Outline List 2" w:semiHidden="1" w:unhideWhenUsed="1"/>
+    <w:lsdException w:name="Outline List 3" w:semiHidden="1" w:unhideWhenUsed="1"/>
+    <w:lsdException w:name="Table Simple 1" w:semiHidden="1" w:unhideWhenUsed="1"/>
+    <w:lsdException w:name="Table Simple 2" w:semiHidden="1" w:unhideWhenUsed="1"/>
+    <w:lsdException w:name="Table Simple 3" w:semiHidden="1" w:unhideWhenUsed="1"/>
+    <w:lsdException w:name="Table Classic 1" w:semiHidden="1" w:unhideWhenUsed="1"/>
+    <w:lsdException w:name="Table Classic 2" w:semiHidden="1" w:unhideWhenUsed="1"/>
+    <w:lsdException w:name="Table Classic 3" w:semiHidden="1" w:unhideWhenUsed="1"/>
+    <w:lsdException w:name="Table Classic 4" w:semiHidden="1" w:unhideWhenUsed="1"/>
+    <w:lsdException w:name="Table Colorful 1" w:semiHidden="1" w:unhideWhenUsed="1"/>
+    <w:lsdException w:name="Table Colorful 2" w:semiHidden="1" w:unhideWhenUsed="1"/>
+    <w:lsdException w:name="Table Colorful 3" w:semiHidden="1" w:unhideWhenUsed="1"/>
+    <w:lsdException w:name="Table Columns 1" w:semiHidden="1" w:unhideWhenUsed="1"/>
+    <w:lsdException w:name="Table Columns 2" w:semiHidden="1" w:unhideWhenUsed="1"/>
+    <w:lsdException w:name="Table Columns 3" w:semiHidden="1" w:unhideWhenUsed="1"/>
+    <w:lsdException w:name="Table Columns 4" w:semiHidden="1" w:unhideWhenUsed="1"/>
+    <w:lsdException w:name="Table Columns 5" w:semiHidden="1" w:unhideWhenUsed="1"/>
+    <w:lsdException w:name="Table Grid 1" w:semiHidden="1" w:unhideWhenUsed="1"/>
+    <w:lsdException w:name="Table Grid 2" w:semiHidden="1" w:unhideWhenUsed="1"/>
+    <w:lsdException w:name="Table Grid 3" w:semiHidden="1" w:unhideWhenUsed="1"/>
+    <w:lsdException w:name="Table Grid 4" w:semiHidden="1" w:unhideWhenUsed="1"/>
+    <w:lsdException w:name="Table Grid 5" w:semiHidden="1" w:unhideWhenUsed="1"/>
+    <w:lsdException w:name="Table Grid 6" w:semiHidden="1" w:unhideWhenUsed="1"/>
+    <w:lsdException w:name="Table Grid 7" w:semiHidden="1" w:unhideWhenUsed="1"/>
+    <w:lsdException w:name="Table Grid 8" w:semiHidden="1" w:unhideWhenUsed="1"/>
+    <w:lsdException w:name="Table List 1" w:semiHidden="1" w:unhideWhenUsed="1"/>
+    <w:lsdException w:name="Table List 2" w:semiHidden="1" w:unhideWhenUsed="1"/>
+    <w:lsdException w:name="Table List 3" w:semiHidden="1" w:unhideWhenUsed="1"/>
+    <w:lsdException w:name="Table List 4" w:semiHidden="1" w:unhideWhenUsed="1"/>
+    <w:lsdException w:name="Table List 5" w:semiHidden="1" w:unhideWhenUsed="1"/>
+    <w:lsdException w:name="Table List 6" w:semiHidden="1" w:unhideWhenUsed="1"/>
+    <w:lsdException w:name="Table List 7" w:semiHidden="1" w:unhideWhenUsed="1"/>
+    <w:lsdException w:name="Table List 8" w:semiHidden="1" w:unhideWhenUsed="1"/>
+    <w:lsdException w:name="Table 3D effects 1" w:semiHidden="1" w:unhideWhenUsed="1"/>
+    <w:lsdException w:name="Table 3D effects 2" w:semiHidden="1" w:unhideWhenUsed="1"/>
+    <w:lsdException w:name="Table 3D effects 3" w:semiHidden="1" w:unhideWhenUsed="1"/>
+    <w:lsdException w:name="Table Contemporary" w:semiHidden="1" w:unhideWhenUsed="1"/>
+    <w:lsdException w:name="Table Elegant" w:semiHidden="1" w:unhideWhenUsed="1"/>
+    <w:lsdException w:name="Table Professional" w:semiHidden="1" w:unhideWhenUsed="1"/>
+    <w:lsdException w:name="Table Subtle 1" w:semiHidden="1" w:unhideWhenUsed="1"/>
+    <w:lsdException w:name="Table Subtle 2" w:semiHidden="1" w:unhideWhenUsed="1"/>
+    <w:lsdException w:name="Table Web 1" w:semiHidden="1" w:unhideWhenUsed="1"/>
+    <w:lsdException w:name="Table Web 2" w:semiHidden="1" w:unhideWhenUsed="1"/>
+    <w:lsdException w:name="Table Web 3" w:semiHidden="1" w:unhideWhenUsed="1"/>
+    <w:lsdException w:name="Balloon Text" w:semiHidden="1" w:unhideWhenUsed="1"/>
+    <w:lsdException w:name="Table Grid" w:semiHidden="1" w:uiPriority="0" w:unhideWhenUsed="1"/>
+    <w:lsdException w:name="Table Theme" w:semiHidden="1" w:unhideWhenUsed="1"/>
+    <w:lsdException w:name="Placeholder Text" w:semiHidden="1"/>
+    <w:lsdException w:name="No Spacing" w:uiPriority="1" w:qFormat="1"/>
+    <w:lsdException w:name="Light Shading" w:uiPriority="60"/>
+    <w:lsdException w:name="Light List" w:uiPriority="61"/>
+    <w:lsdException w:name="Light Grid" w:uiPriority="62"/>
+    <w:lsdException w:name="Medium Shading 1" w:uiPriority="63"/>
+    <w:lsdException w:name="Medium Shading 2" w:uiPriority="64"/>
+    <w:lsdException w:name="Medium List 1" w:uiPriority="65"/>
+    <w:lsdException w:name="Medium List 2" w:uiPriority="66"/>
+    <w:lsdException w:name="Medium Grid 1" w:uiPriority="67"/>
+    <w:lsdException w:name="Medium Grid 2" w:uiPriority="68"/>
+    <w:lsdException w:name="Medium Grid 3" w:uiPriority="69"/>
+    <w:lsdException w:name="Dark List" w:uiPriority="70"/>
+    <w:lsdException w:name="Colorful Shading" w:uiPriority="71"/>
+    <w:lsdException w:name="Colorful List" w:uiPriority="72"/>
+    <w:lsdException w:name="Colorful Grid" w:uiPriority="73"/>
+    <w:lsdException w:name="Light Shading Accent 1" w:uiPriority="60"/>
+    <w:lsdException w:name="Light List Accent 1" w:uiPriority="61"/>
+    <w:lsdException w:name="Light Grid Accent 1" w:uiPriority="62"/>
+    <w:lsdException w:name="Medium Shading 1 Accent 1" w:uiPriority="63"/>
+    <w:lsdException w:name="Medium Shading 2 Accent 1" w:uiPriority="64"/>
+    <w:lsdException w:name="Medium List 1 Accent 1" w:uiPriority="65"/>
+    <w:lsdException w:name="Revision" w:semiHidden="1"/>
+    <w:lsdException w:name="List Paragraph" w:uiPriority="34" w:qFormat="1"/>
+    <w:lsdException w:name="Quote" w:uiPriority="29" w:qFormat="1"/>
+    <w:lsdException w:name="Intense Quote" w:uiPriority="30" w:qFormat="1"/>
+    <w:lsdException w:name="Medium List 2 Accent 1" w:uiPriority="66"/>
+    <w:lsdException w:name="Medium Grid 1 Accent 1" w:uiPriority="67"/>
+    <w:lsdException w:name="Medium Grid 2 Accent 1" w:uiPriority="68"/>
+    <w:lsdException w:name="Medium Grid 3 Accent 1" w:uiPriority="69"/>
+    <w:lsdException w:name="Dark List Accent 1" w:uiPriority="70"/>
+    <w:lsdException w:name="Colorful Shading Accent 1" w:uiPriority="71"/>
+    <w:lsdException w:name="Colorful List Accent 1" w:uiPriority="72"/>
+    <w:lsdException w:name="Colorful Grid Accent 1" w:uiPriority="73"/>
+    <w:lsdException w:name="Light Shading Accent 2" w:uiPriority="60"/>
+    <w:lsdException w:name="Light List Accent 2" w:uiPriority="61"/>
+    <w:lsdException w:name="Light Grid Accent 2" w:uiPriority="62"/>
+    <w:lsdException w:name="Medium Shading 1 Accent 2" w:uiPriority="63"/>
+    <w:lsdException w:name="Medium Shading 2 Accent 2" w:uiPriority="64"/>
+    <w:lsdException w:name="Medium List 1 Accent 2" w:uiPriority="65"/>
+    <w:lsdException w:name="Medium List 2 Accent 2" w:uiPriority="66"/>
+    <w:lsdException w:name="Medium Grid 1 Accent 2" w:uiPriority="67"/>
+    <w:lsdException w:name="Medium Grid 2 Accent 2" w:uiPriority="68"/>
+    <w:lsdException w:name="Medium Grid 3 Accent 2" w:uiPriority="69"/>
+    <w:lsdException w:name="Dark List Accent 2" w:uiPriority="70"/>
+    <w:lsdException w:name="Colorful Shading Accent 2" w:uiPriority="71"/>
+    <w:lsdException w:name="Colorful List Accent 2" w:uiPriority="72"/>
+    <w:lsdException w:name="Colorful Grid Accent 2" w:uiPriority="73"/>
+    <w:lsdException w:name="Light Shading Accent 3" w:uiPriority="60"/>
+    <w:lsdException w:name="Light List Accent 3" w:uiPriority="61"/>
+    <w:lsdException w:name="Light Grid Accent 3" w:uiPriority="62"/>
+    <w:lsdException w:name="Medium Shading 1 Accent 3" w:uiPriority="63"/>
+    <w:lsdException w:name="Medium Shading 2 Accent 3" w:uiPriority="64"/>
+    <w:lsdException w:name="Medium List 1 Accent 3" w:uiPriority="65"/>
+    <w:lsdException w:name="Medium List 2 Accent 3" w:uiPriority="66"/>
+    <w:lsdException w:name="Medium Grid 1 Accent 3" w:uiPriority="67"/>
+    <w:lsdException w:name="Medium Grid 2 Accent 3" w:uiPriority="68"/>
+    <w:lsdException w:name="Medium Grid 3 Accent 3" w:uiPriority="69"/>
+    <w:lsdException w:name="Dark List Accent 3" w:uiPriority="70"/>
+    <w:lsdException w:name="Colorful Shading Accent 3" w:uiPriority="71"/>
+    <w:lsdException w:name="Colorful List Accent 3" w:uiPriority="72"/>
+    <w:lsdException w:name="Colorful Grid Accent 3" w:uiPriority="73"/>
+    <w:lsdException w:name="Light Shading Accent 4" w:uiPriority="60"/>
+    <w:lsdException w:name="Light List Accent 4" w:uiPriority="61"/>
+    <w:lsdException w:name="Light Grid Accent 4" w:uiPriority="62"/>
+    <w:lsdException w:name="Medium Shading 1 Accent 4" w:uiPriority="63"/>
+    <w:lsdException w:name="Medium Shading 2 Accent 4" w:uiPriority="64"/>
+    <w:lsdException w:name="Medium List 1 Accent 4" w:uiPriority="65"/>
+    <w:lsdException w:name="Medium List 2 Accent 4" w:uiPriority="66"/>
+    <w:lsdException w:name="Medium Grid 1 Accent 4" w:uiPriority="67"/>
+    <w:lsdException w:name="Medium Grid 2 Accent 4" w:uiPriority="68"/>
+    <w:lsdException w:name="Medium Grid 3 Accent 4" w:uiPriority="69"/>
+    <w:lsdException w:name="Dark List Accent 4" w:uiPriority="70"/>
+    <w:lsdException w:name="Colorful Shading Accent 4" w:uiPriority="71"/>
+    <w:lsdException w:name="Colorful List Accent 4" w:uiPriority="72"/>
+    <w:lsdException w:name="Colorful Grid Accent 4" w:uiPriority="73"/>
+    <w:lsdException w:name="Light Shading Accent 5" w:uiPriority="60"/>
+    <w:lsdException w:name="Light List Accent 5" w:uiPriority="61"/>
+    <w:lsdException w:name="Light Grid Accent 5" w:uiPriority="62"/>
+    <w:lsdException w:name="Medium Shading 1 Accent 5" w:uiPriority="63"/>
+    <w:lsdException w:name="Medium Shading 2 Accent 5" w:uiPriority="64"/>
+    <w:lsdException w:name="Medium List 1 Accent 5" w:uiPriority="65"/>
+    <w:lsdException w:name="Medium List 2 Accent 5" w:uiPriority="66"/>
+    <w:lsdException w:name="Medium Grid 1 Accent 5" w:uiPriority="67"/>
+    <w:lsdException w:name="Medium Grid 2 Accent 5" w:uiPriority="68"/>
+    <w:lsdException w:name="Medium Grid 3 Accent 5" w:uiPriority="69"/>
+    <w:lsdException w:name="Dark List Accent 5" w:uiPriority="70"/>
+    <w:lsdException w:name="Colorful Shading Accent 5" w:uiPriority="71"/>
+    <w:lsdException w:name="Colorful List Accent 5" w:uiPriority="72"/>
+    <w:lsdException w:name="Colorful Grid Accent 5" w:uiPriority="73"/>
+    <w:lsdException w:name="Light Shading Accent 6" w:uiPriority="60"/>
+    <w:lsdException w:name="Light List Accent 6" w:uiPriority="61"/>
+    <w:lsdException w:name="Light Grid Accent 6" w:uiPriority="62"/>
+    <w:lsdException w:name="Medium Shading 1 Accent 6" w:uiPriority="63"/>
+    <w:lsdException w:name="Medium Shading 2 Accent 6" w:uiPriority="64"/>
+    <w:lsdException w:name="Medium List 1 Accent 6" w:uiPriority="65"/>
+    <w:lsdException w:name="Medium List 2 Accent 6" w:uiPriority="66"/>
+    <w:lsdException w:name="Medium Grid 1 Accent 6" w:uiPriority="67"/>
+    <w:lsdException w:name="Medium Grid 2 Accent 6" w:uiPriority="68"/>
+    <w:lsdException w:name="Medium Grid 3 Accent 6" w:uiPriority="69"/>
+    <w:lsdException w:name="Dark List Accent 6" w:uiPriority="70"/>
+    <w:lsdException w:name="Colorful Shading Accent 6" w:uiPriority="71"/>
+    <w:lsdException w:name="Colorful List Accent 6" w:uiPriority="72"/>
+    <w:lsdException w:name="Colorful Grid Accent 6" w:uiPriority="73"/>
+    <w:lsdException w:name="Subtle Emphasis" w:uiPriority="19" w:qFormat="1"/>
+    <w:lsdException w:name="Intense Emphasis" w:uiPriority="21" w:qFormat="1"/>
+    <w:lsdException w:name="Subtle Reference" w:uiPriority="31" w:qFormat="1"/>
+    <w:lsdException w:name="Intense Reference" w:uiPriority="32" w:qFormat="1"/>
+    <w:lsdException w:name="Book Title" w:uiPriority="33" w:qFormat="1"/>
+    <w:lsdException w:name="Bibliography" w:semiHidden="1" w:uiPriority="37" w:unhideWhenUsed="1"/>
+    <w:lsdException w:name="TOC Heading" w:semiHidden="1" w:uiPriority="39" w:unhideWhenUsed="1" w:qFormat="1"/>
+    <w:lsdException w:name="Plain Table 1" w:uiPriority="41"/>
+    <w:lsdException w:name="Plain Table 2" w:uiPriority="42"/>
+    <w:lsdException w:name="Plain Table 3" w:uiPriority="43"/>
+    <w:lsdException w:name="Plain Table 4" w:uiPriority="44"/>
+    <w:lsdException w:name="Plain Table 5" w:uiPriority="45"/>
+    <w:lsdException w:name="Grid Table Light" w:uiPriority="40"/>
+    <w:lsdException w:name="Grid Table 1 Light" w:uiPriority="46"/>
+    <w:lsdException w:name="Grid Table 2" w:uiPriority="47"/>
+    <w:lsdException w:name="Grid Table 3" w:uiPriority="48"/>
+    <w:lsdException w:name="Grid Table 4" w:uiPriority="49"/>
+    <w:lsdException w:name="Grid Table 5 Dark" w:uiPriority="50"/>
+    <w:lsdException w:name="Grid Table 6 Colorful" w:uiPriority="51"/>
+    <w:lsdException w:name="Grid Table 7 Colorful" w:uiPriority="52"/>
+    <w:lsdException w:name="Grid Table 1 Light Accent 1" w:uiPriority="46"/>
+    <w:lsdException w:name="Grid Table 2 Accent 1" w:uiPriority="47"/>
+    <w:lsdException w:name="Grid Table 3 Accent 1" w:uiPriority="48"/>
+    <w:lsdException w:name="Grid Table 4 Accent 1" w:uiPriority="49"/>
+    <w:lsdException w:name="Grid Table 5 Dark Accent 1" w:uiPriority="50"/>
+    <w:lsdException w:name="Grid Table 6 Colorful Accent 1" w:uiPriority="51"/>
+    <w:lsdException w:name="Grid Table 7 Colorful Accent 1" w:uiPriority="52"/>
+    <w:lsdException w:name="Grid Table 1 Light Accent 2" w:uiPriority="46"/>
+    <w:lsdException w:name="Grid Table 2 Accent 2" w:uiPriority="47"/>
+    <w:lsdException w:name="Grid Table 3 Accent 2" w:uiPriority="48"/>
+    <w:lsdException w:name="Grid Table 4 Accent 2" w:uiPriority="49"/>
+    <w:lsdException w:name="Grid Table 5 Dark Accent 2" w:uiPriority="50"/>
+    <w:lsdException w:name="Grid Table 6 Colorful Accent 2" w:uiPriority="51"/>
+    <w:lsdException w:name="Grid Table 7 Colorful Accent 2" w:uiPriority="52"/>
+    <w:lsdException w:name="Grid Table 1 Light Accent 3" w:uiPriority="46"/>
+    <w:lsdException w:name="Grid Table 2 Accent 3" w:uiPriority="47"/>
+    <w:lsdException w:name="Grid Table 3 Accent 3" w:uiPriority="48"/>
+    <w:lsdException w:name="Grid Table 4 Accent 3" w:uiPriority="49"/>
+    <w:lsdException w:name="Grid Table 5 Dark Accent 3" w:uiPriority="50"/>
+    <w:lsdException w:name="Grid Table 6 Colorful Accent 3" w:uiPriority="51"/>
+    <w:lsdException w:name="Grid Table 7 Colorful Accent 3" w:uiPriority="52"/>
+    <w:lsdException w:name="Grid Table 1 Light Accent 4" w:uiPriority="46"/>
+    <w:lsdException w:name="Grid Table 2 Accent 4" w:uiPriority="47"/>
+    <w:lsdException w:name="Grid Table 3 Accent 4" w:uiPriority="48"/>
+    <w:lsdException w:name="Grid Table 4 Accent 4" w:uiPriority="49"/>
+    <w:lsdException w:name="Grid Table 5 Dark Accent 4" w:uiPriority="50"/>
+    <w:lsdException w:name="Grid Table 6 Colorful Accent 4" w:uiPriority="51"/>
+    <w:lsdException w:name="Grid Table 7 Colorful Accent 4" w:uiPriority="52"/>
+    <w:lsdException w:name="Grid Table 1 Light Accent 5" w:uiPriority="46"/>
+    <w:lsdException w:name="Grid Table 2 Accent 5" w:uiPriority="47"/>
+    <w:lsdException w:name="Grid Table 3 Accent 5" w:uiPriority="48"/>
+    <w:lsdException w:name="Grid Table 4 Accent 5" w:uiPriority="49"/>
+    <w:lsdException w:name="Grid Table 5 Dark Accent 5" w:uiPriority="50"/>
+    <w:lsdException w:name="Grid Table 6 Colorful Accent 5" w:uiPriority="51"/>
+    <w:lsdException w:name="Grid Table 7 Colorful Accent 5" w:uiPriority="52"/>
+    <w:lsdException w:name="Grid Table 1 Light Accent 6" w:uiPriority="46"/>
+    <w:lsdException w:name="Grid Table 2 Accent 6" w:uiPriority="47"/>
+    <w:lsdException w:name="Grid Table 3 Accent 6" w:uiPriority="48"/>
+    <w:lsdException w:name="Grid Table 4 Accent 6" w:uiPriority="49"/>
+    <w:lsdException w:name="Grid Table 5 Dark Accent 6" w:uiPriority="50"/>
+    <w:lsdException w:name="Grid Table 6 Colorful Accent 6" w:uiPriority="51"/>
+    <w:lsdException w:name="Grid Table 7 Colorful Accent 6" w:uiPriority="52"/>
+    <w:lsdException w:name="List Table 1 Light" w:uiPriority="46"/>
+    <w:lsdException w:name="List Table 2" w:uiPriority="47"/>
+    <w:lsdException w:name="List Table 3" w:uiPriority="48"/>
+    <w:lsdException w:name="List Table 4" w:uiPriority="49"/>
+    <w:lsdException w:name="List Table 5 Dark" w:uiPriority="50"/>
+    <w:lsdException w:name="List Table 6 Colorful" w:uiPriority="51"/>
+    <w:lsdException w:name="List Table 7 Colorful" w:uiPriority="52"/>
+    <w:lsdException w:name="List Table 1 Light Accent 1" w:uiPriority="46"/>
+    <w:lsdException w:name="List Table 2 Accent 1" w:uiPriority="47"/>
+    <w:lsdException w:name="List Table 3 Accent 1" w:uiPriority="48"/>
+    <w:lsdException w:name="List Table 4 Accent 1" w:uiPriority="49"/>
+    <w:lsdException w:name="List Table 5 Dark Accent 1" w:uiPriority="50"/>
+    <w:lsdException w:name="List Table 6 Colorful Accent 1" w:uiPriority="51"/>
+    <w:lsdException w:name="List Table 7 Colorful Accent 1" w:uiPriority="52"/>
+    <w:lsdException w:name="List Table 1 Light Accent 2" w:uiPriority="46"/>
+    <w:lsdException w:name="List Table 2 Accent 2" w:uiPriority="47"/>
+    <w:lsdException w:name="List Table 3 Accent 2" w:uiPriority="48"/>
+    <w:lsdException w:name="List Table 4 Accent 2" w:uiPriority="49"/>
+    <w:lsdException w:name="List Table 5 Dark Accent 2" w:uiPriority="50"/>
+    <w:lsdException w:name="List Table 6 Colorful Accent 2" w:uiPriority="51"/>
+    <w:lsdException w:name="List Table 7 Colorful Accent 2" w:uiPriority="52"/>
+    <w:lsdException w:name="List Table 1 Light Accent 3" w:uiPriority="46"/>
+    <w:lsdException w:name="List Table 2 Accent 3" w:uiPriority="47"/>
+    <w:lsdException w:name="List Table 3 Accent 3" w:uiPriority="48"/>
+    <w:lsdException w:name="List Table 4 Accent 3" w:uiPriority="49"/>
+    <w:lsdException w:name="List Table 5 Dark Accent 3" w:uiPriority="50"/>
+    <w:lsdException w:name="List Table 6 Colorful Accent 3" w:uiPriority="51"/>
+    <w:lsdException w:name="List Table 7 Colorful Accent 3" w:uiPriority="52"/>
+    <w:lsdException w:name="List Table 1 Light Accent 4" w:uiPriority="46"/>
+    <w:lsdException w:name="List Table 2 Accent 4" w:uiPriority="47"/>
+    <w:lsdException w:name="List Table 3 Accent 4" w:uiPriority="48"/>
+    <w:lsdException w:name="List Table 4 Accent 4" w:uiPriority="49"/>
+    <w:lsdException w:name="List Table 5 Dark Accent 4" w:uiPriority="50"/>
+    <w:lsdException w:name="List Table 6 Colorful Accent 4" w:uiPriority="51"/>
+    <w:lsdException w:name="List Table 7 Colorful Accent 4" w:uiPriority="52"/>
+    <w:lsdException w:name="List Table 1 Light Accent 5" w:uiPriority="46"/>
+    <w:lsdException w:name="List Table 2 Accent 5" w:uiPriority="47"/>
+    <w:lsdException w:name="List Table 3 Accent 5" w:uiPriority="48"/>
+    <w:lsdException w:name="List Table 4 Accent 5" w:uiPriority="49"/>
+    <w:lsdException w:name="List Table 5 Dark Accent 5" w:uiPriority="50"/>
+    <w:lsdException w:name="List Table 6 Colorful Accent 5" w:uiPriority="51"/>
+    <w:lsdException w:name="List Table 7 Colorful Accent 5" w:uiPriority="52"/>
+    <w:lsdException w:name="List Table 1 Light Accent 6" w:uiPriority="46"/>
+    <w:lsdException w:name="List Table 2 Accent 6" w:uiPriority="47"/>
+    <w:lsdException w:name="List Table 3 Accent 6" w:uiPriority="48"/>
+    <w:lsdException w:name="List Table 4 Accent 6" w:uiPriority="49"/>
+    <w:lsdException w:name="List Table 5 Dark Accent 6" w:uiPriority="50"/>
+    <w:lsdException w:name="List Table 6 Colorful Accent 6" w:uiPriority="51"/>
+    <w:lsdException w:name="List Table 7 Colorful Accent 6" w:uiPriority="52"/>
+    <w:lsdException w:name="Mention" w:semiHidden="1" w:unhideWhenUsed="1"/>
+    <w:lsdException w:name="Smart Hyperlink" w:semiHidden="1" w:unhideWhenUsed="1"/>
+    <w:lsdException w:name="Hashtag" w:semiHidden="1" w:unhideWhenUsed="1"/>
+    <w:lsdException w:name="Unresolved Mention" w:semiHidden="1" w:unhideWhenUsed="1"/>
+    <w:lsdException w:name="Smart Link" w:semiHidden="1" w:unhideWhenUsed="1"/>
   </w:latentStyles>
   <w:style w:type="paragraph" w:default="1" w:styleId="a">
     <w:name w:val="Normal"/>
@@ -15430,969 +17129,8 @@
       <w:szCs w:val="20"/>
     </w:rPr>
   </w:style>
-  <w:style w:type="character" w:customStyle="1" w:styleId="UnresolvedMention">
-    <w:name w:val="Unresolved Mention"/>
-    <w:basedOn w:val="a0"/>
-    <w:uiPriority w:val="99"/>
-    <w:semiHidden/>
-    <w:unhideWhenUsed/>
-    <w:rsid w:val="00A512C7"/>
-    <w:rPr>
-      <w:color w:val="605E5C"/>
-      <w:shd w:val="clear" w:color="auto" w:fill="E1DFDD"/>
-    </w:rPr>
-  </w:style>
-  <w:style w:type="character" w:styleId="af9">
-    <w:name w:val="FollowedHyperlink"/>
-    <w:basedOn w:val="a0"/>
-    <w:uiPriority w:val="99"/>
-    <w:semiHidden/>
-    <w:unhideWhenUsed/>
-    <w:rsid w:val="00A52ED5"/>
-    <w:rPr>
-      <w:color w:val="800080" w:themeColor="followedHyperlink"/>
-      <w:u w:val="single"/>
-    </w:rPr>
-  </w:style>
-</w:styles>
-</file>
-
-<file path=word/stylesWithEffects.xml><?xml version="1.0" encoding="utf-8"?>
-<w:styles xmlns:wpc="http://schemas.microsoft.com/office/word/2010/wordprocessingCanvas" xmlns:mc="http://schemas.openxmlformats.org/markup-compatibility/2006" xmlns:o="urn:schemas-microsoft-com:office:office" xmlns:r="http://schemas.openxmlformats.org/officeDocument/2006/relationships" xmlns:m="http://schemas.openxmlformats.org/officeDocument/2006/math" xmlns:v="urn:schemas-microsoft-com:vml" xmlns:wp14="http://schemas.microsoft.com/office/word/2010/wordprocessingDrawing" xmlns:wp="http://schemas.openxmlformats.org/drawingml/2006/wordprocessingDrawing" xmlns:w10="urn:schemas-microsoft-com:office:word" xmlns:w="http://schemas.openxmlformats.org/wordprocessingml/2006/main" xmlns:w14="http://schemas.microsoft.com/office/word/2010/wordml" xmlns:wpg="http://schemas.microsoft.com/office/word/2010/wordprocessingGroup" xmlns:wpi="http://schemas.microsoft.com/office/word/2010/wordprocessingInk" xmlns:wne="http://schemas.microsoft.com/office/word/2006/wordml" xmlns:wps="http://schemas.microsoft.com/office/word/2010/wordprocessingShape" mc:Ignorable="w14 wp14">
-  <w:docDefaults>
-    <w:rPrDefault>
-      <w:rPr>
-        <w:rFonts w:asciiTheme="minorHAnsi" w:eastAsiaTheme="minorEastAsia" w:hAnsiTheme="minorHAnsi" w:cstheme="minorBidi"/>
-        <w:kern w:val="2"/>
-        <w:sz w:val="24"/>
-        <w:szCs w:val="22"/>
-        <w:lang w:val="en-US" w:eastAsia="zh-TW" w:bidi="ar-SA"/>
-      </w:rPr>
-    </w:rPrDefault>
-    <w:pPrDefault/>
-  </w:docDefaults>
-  <w:latentStyles w:defLockedState="0" w:defUIPriority="99" w:defSemiHidden="1" w:defUnhideWhenUsed="1" w:defQFormat="0" w:count="267">
-    <w:lsdException w:name="Normal" w:semiHidden="0" w:uiPriority="0" w:unhideWhenUsed="0" w:qFormat="1"/>
-    <w:lsdException w:name="heading 1" w:semiHidden="0" w:uiPriority="9" w:unhideWhenUsed="0" w:qFormat="1"/>
-    <w:lsdException w:name="heading 2" w:uiPriority="9" w:qFormat="1"/>
-    <w:lsdException w:name="heading 3" w:uiPriority="9" w:qFormat="1"/>
-    <w:lsdException w:name="heading 4" w:uiPriority="9" w:qFormat="1"/>
-    <w:lsdException w:name="heading 5" w:uiPriority="9" w:qFormat="1"/>
-    <w:lsdException w:name="heading 6" w:uiPriority="9" w:qFormat="1"/>
-    <w:lsdException w:name="heading 7" w:uiPriority="9" w:qFormat="1"/>
-    <w:lsdException w:name="heading 8" w:uiPriority="9" w:qFormat="1"/>
-    <w:lsdException w:name="heading 9" w:uiPriority="9" w:qFormat="1"/>
-    <w:lsdException w:name="toc 1" w:uiPriority="39"/>
-    <w:lsdException w:name="toc 2" w:uiPriority="39"/>
-    <w:lsdException w:name="toc 3" w:uiPriority="39"/>
-    <w:lsdException w:name="toc 4" w:uiPriority="39"/>
-    <w:lsdException w:name="toc 5" w:uiPriority="39"/>
-    <w:lsdException w:name="toc 6" w:uiPriority="39"/>
-    <w:lsdException w:name="toc 7" w:uiPriority="39"/>
-    <w:lsdException w:name="toc 8" w:uiPriority="39"/>
-    <w:lsdException w:name="toc 9" w:uiPriority="39"/>
-    <w:lsdException w:name="caption" w:uiPriority="35" w:qFormat="1"/>
-    <w:lsdException w:name="Title" w:semiHidden="0" w:uiPriority="10" w:unhideWhenUsed="0" w:qFormat="1"/>
-    <w:lsdException w:name="Default Paragraph Font" w:uiPriority="1"/>
-    <w:lsdException w:name="Body Text" w:uiPriority="0"/>
-    <w:lsdException w:name="Subtitle" w:semiHidden="0" w:uiPriority="11" w:unhideWhenUsed="0" w:qFormat="1"/>
-    <w:lsdException w:name="Note Heading" w:uiPriority="0"/>
-    <w:lsdException w:name="Strong" w:semiHidden="0" w:uiPriority="22" w:unhideWhenUsed="0" w:qFormat="1"/>
-    <w:lsdException w:name="Emphasis" w:semiHidden="0" w:uiPriority="20" w:unhideWhenUsed="0" w:qFormat="1"/>
-    <w:lsdException w:name="Table Grid" w:semiHidden="0" w:uiPriority="0" w:unhideWhenUsed="0"/>
-    <w:lsdException w:name="Placeholder Text" w:unhideWhenUsed="0"/>
-    <w:lsdException w:name="No Spacing" w:semiHidden="0" w:uiPriority="1" w:unhideWhenUsed="0" w:qFormat="1"/>
-    <w:lsdException w:name="Light Shading" w:semiHidden="0" w:uiPriority="60" w:unhideWhenUsed="0"/>
-    <w:lsdException w:name="Light List" w:semiHidden="0" w:uiPriority="61" w:unhideWhenUsed="0"/>
-    <w:lsdException w:name="Light Grid" w:semiHidden="0" w:uiPriority="62" w:unhideWhenUsed="0"/>
-    <w:lsdException w:name="Medium Shading 1" w:semiHidden="0" w:uiPriority="63" w:unhideWhenUsed="0"/>
-    <w:lsdException w:name="Medium Shading 2" w:semiHidden="0" w:uiPriority="64" w:unhideWhenUsed="0"/>
-    <w:lsdException w:name="Medium List 1" w:semiHidden="0" w:uiPriority="65" w:unhideWhenUsed="0"/>
-    <w:lsdException w:name="Medium List 2" w:semiHidden="0" w:uiPriority="66" w:unhideWhenUsed="0"/>
-    <w:lsdException w:name="Medium Grid 1" w:semiHidden="0" w:uiPriority="67" w:unhideWhenUsed="0"/>
-    <w:lsdException w:name="Medium Grid 2" w:semiHidden="0" w:uiPriority="68" w:unhideWhenUsed="0"/>
-    <w:lsdException w:name="Medium Grid 3" w:semiHidden="0" w:uiPriority="69" w:unhideWhenUsed="0"/>
-    <w:lsdException w:name="Dark List" w:semiHidden="0" w:uiPriority="70" w:unhideWhenUsed="0"/>
-    <w:lsdException w:name="Colorful Shading" w:semiHidden="0" w:uiPriority="71" w:unhideWhenUsed="0"/>
-    <w:lsdException w:name="Colorful List" w:semiHidden="0" w:uiPriority="72" w:unhideWhenUsed="0"/>
-    <w:lsdException w:name="Colorful Grid" w:semiHidden="0" w:uiPriority="73" w:unhideWhenUsed="0"/>
-    <w:lsdException w:name="Light Shading Accent 1" w:semiHidden="0" w:uiPriority="60" w:unhideWhenUsed="0"/>
-    <w:lsdException w:name="Light List Accent 1" w:semiHidden="0" w:uiPriority="61" w:unhideWhenUsed="0"/>
-    <w:lsdException w:name="Light Grid Accent 1" w:semiHidden="0" w:uiPriority="62" w:unhideWhenUsed="0"/>
-    <w:lsdException w:name="Medium Shading 1 Accent 1" w:semiHidden="0" w:uiPriority="63" w:unhideWhenUsed="0"/>
-    <w:lsdException w:name="Medium Shading 2 Accent 1" w:semiHidden="0" w:uiPriority="64" w:unhideWhenUsed="0"/>
-    <w:lsdException w:name="Medium List 1 Accent 1" w:semiHidden="0" w:uiPriority="65" w:unhideWhenUsed="0"/>
-    <w:lsdException w:name="Revision" w:unhideWhenUsed="0"/>
-    <w:lsdException w:name="List Paragraph" w:semiHidden="0" w:uiPriority="34" w:unhideWhenUsed="0" w:qFormat="1"/>
-    <w:lsdException w:name="Quote" w:semiHidden="0" w:uiPriority="29" w:unhideWhenUsed="0" w:qFormat="1"/>
-    <w:lsdException w:name="Intense Quote" w:semiHidden="0" w:uiPriority="30" w:unhideWhenUsed="0" w:qFormat="1"/>
-    <w:lsdException w:name="Medium List 2 Accent 1" w:semiHidden="0" w:uiPriority="66" w:unhideWhenUsed="0"/>
-    <w:lsdException w:name="Medium Grid 1 Accent 1" w:semiHidden="0" w:uiPriority="67" w:unhideWhenUsed="0"/>
-    <w:lsdException w:name="Medium Grid 2 Accent 1" w:semiHidden="0" w:uiPriority="68" w:unhideWhenUsed="0"/>
-    <w:lsdException w:name="Medium Grid 3 Accent 1" w:semiHidden="0" w:uiPriority="69" w:unhideWhenUsed="0"/>
-    <w:lsdException w:name="Dark List Accent 1" w:semiHidden="0" w:uiPriority="70" w:unhideWhenUsed="0"/>
-    <w:lsdException w:name="Colorful Shading Accent 1" w:semiHidden="0" w:uiPriority="71" w:unhideWhenUsed="0"/>
-    <w:lsdException w:name="Colorful List Accent 1" w:semiHidden="0" w:uiPriority="72" w:unhideWhenUsed="0"/>
-    <w:lsdException w:name="Colorful Grid Accent 1" w:semiHidden="0" w:uiPriority="73" w:unhideWhenUsed="0"/>
-    <w:lsdException w:name="Light Shading Accent 2" w:semiHidden="0" w:uiPriority="60" w:unhideWhenUsed="0"/>
-    <w:lsdException w:name="Light List Accent 2" w:semiHidden="0" w:uiPriority="61" w:unhideWhenUsed="0"/>
-    <w:lsdException w:name="Light Grid Accent 2" w:semiHidden="0" w:uiPriority="62" w:unhideWhenUsed="0"/>
-    <w:lsdException w:name="Medium Shading 1 Accent 2" w:semiHidden="0" w:uiPriority="63" w:unhideWhenUsed="0"/>
-    <w:lsdException w:name="Medium Shading 2 Accent 2" w:semiHidden="0" w:uiPriority="64" w:unhideWhenUsed="0"/>
-    <w:lsdException w:name="Medium List 1 Accent 2" w:semiHidden="0" w:uiPriority="65" w:unhideWhenUsed="0"/>
-    <w:lsdException w:name="Medium List 2 Accent 2" w:semiHidden="0" w:uiPriority="66" w:unhideWhenUsed="0"/>
-    <w:lsdException w:name="Medium Grid 1 Accent 2" w:semiHidden="0" w:uiPriority="67" w:unhideWhenUsed="0"/>
-    <w:lsdException w:name="Medium Grid 2 Accent 2" w:semiHidden="0" w:uiPriority="68" w:unhideWhenUsed="0"/>
-    <w:lsdException w:name="Medium Grid 3 Accent 2" w:semiHidden="0" w:uiPriority="69" w:unhideWhenUsed="0"/>
-    <w:lsdException w:name="Dark List Accent 2" w:semiHidden="0" w:uiPriority="70" w:unhideWhenUsed="0"/>
-    <w:lsdException w:name="Colorful Shading Accent 2" w:semiHidden="0" w:uiPriority="71" w:unhideWhenUsed="0"/>
-    <w:lsdException w:name="Colorful List Accent 2" w:semiHidden="0" w:uiPriority="72" w:unhideWhenUsed="0"/>
-    <w:lsdException w:name="Colorful Grid Accent 2" w:semiHidden="0" w:uiPriority="73" w:unhideWhenUsed="0"/>
-    <w:lsdException w:name="Light Shading Accent 3" w:semiHidden="0" w:uiPriority="60" w:unhideWhenUsed="0"/>
-    <w:lsdException w:name="Light List Accent 3" w:semiHidden="0" w:uiPriority="61" w:unhideWhenUsed="0"/>
-    <w:lsdException w:name="Light Grid Accent 3" w:semiHidden="0" w:uiPriority="62" w:unhideWhenUsed="0"/>
-    <w:lsdException w:name="Medium Shading 1 Accent 3" w:semiHidden="0" w:uiPriority="63" w:unhideWhenUsed="0"/>
-    <w:lsdException w:name="Medium Shading 2 Accent 3" w:semiHidden="0" w:uiPriority="64" w:unhideWhenUsed="0"/>
-    <w:lsdException w:name="Medium List 1 Accent 3" w:semiHidden="0" w:uiPriority="65" w:unhideWhenUsed="0"/>
-    <w:lsdException w:name="Medium List 2 Accent 3" w:semiHidden="0" w:uiPriority="66" w:unhideWhenUsed="0"/>
-    <w:lsdException w:name="Medium Grid 1 Accent 3" w:semiHidden="0" w:uiPriority="67" w:unhideWhenUsed="0"/>
-    <w:lsdException w:name="Medium Grid 2 Accent 3" w:semiHidden="0" w:uiPriority="68" w:unhideWhenUsed="0"/>
-    <w:lsdException w:name="Medium Grid 3 Accent 3" w:semiHidden="0" w:uiPriority="69" w:unhideWhenUsed="0"/>
-    <w:lsdException w:name="Dark List Accent 3" w:semiHidden="0" w:uiPriority="70" w:unhideWhenUsed="0"/>
-    <w:lsdException w:name="Colorful Shading Accent 3" w:semiHidden="0" w:uiPriority="71" w:unhideWhenUsed="0"/>
-    <w:lsdException w:name="Colorful List Accent 3" w:semiHidden="0" w:uiPriority="72" w:unhideWhenUsed="0"/>
-    <w:lsdException w:name="Colorful Grid Accent 3" w:semiHidden="0" w:uiPriority="73" w:unhideWhenUsed="0"/>
-    <w:lsdException w:name="Light Shading Accent 4" w:semiHidden="0" w:uiPriority="60" w:unhideWhenUsed="0"/>
-    <w:lsdException w:name="Light List Accent 4" w:semiHidden="0" w:uiPriority="61" w:unhideWhenUsed="0"/>
-    <w:lsdException w:name="Light Grid Accent 4" w:semiHidden="0" w:uiPriority="62" w:unhideWhenUsed="0"/>
-    <w:lsdException w:name="Medium Shading 1 Accent 4" w:semiHidden="0" w:uiPriority="63" w:unhideWhenUsed="0"/>
-    <w:lsdException w:name="Medium Shading 2 Accent 4" w:semiHidden="0" w:uiPriority="64" w:unhideWhenUsed="0"/>
-    <w:lsdException w:name="Medium List 1 Accent 4" w:semiHidden="0" w:uiPriority="65" w:unhideWhenUsed="0"/>
-    <w:lsdException w:name="Medium List 2 Accent 4" w:semiHidden="0" w:uiPriority="66" w:unhideWhenUsed="0"/>
-    <w:lsdException w:name="Medium Grid 1 Accent 4" w:semiHidden="0" w:uiPriority="67" w:unhideWhenUsed="0"/>
-    <w:lsdException w:name="Medium Grid 2 Accent 4" w:semiHidden="0" w:uiPriority="68" w:unhideWhenUsed="0"/>
-    <w:lsdException w:name="Medium Grid 3 Accent 4" w:semiHidden="0" w:uiPriority="69" w:unhideWhenUsed="0"/>
-    <w:lsdException w:name="Dark List Accent 4" w:semiHidden="0" w:uiPriority="70" w:unhideWhenUsed="0"/>
-    <w:lsdException w:name="Colorful Shading Accent 4" w:semiHidden="0" w:uiPriority="71" w:unhideWhenUsed="0"/>
-    <w:lsdException w:name="Colorful List Accent 4" w:semiHidden="0" w:uiPriority="72" w:unhideWhenUsed="0"/>
-    <w:lsdException w:name="Colorful Grid Accent 4" w:semiHidden="0" w:uiPriority="73" w:unhideWhenUsed="0"/>
-    <w:lsdException w:name="Light Shading Accent 5" w:semiHidden="0" w:uiPriority="60" w:unhideWhenUsed="0"/>
-    <w:lsdException w:name="Light List Accent 5" w:semiHidden="0" w:uiPriority="61" w:unhideWhenUsed="0"/>
-    <w:lsdException w:name="Light Grid Accent 5" w:semiHidden="0" w:uiPriority="62" w:unhideWhenUsed="0"/>
-    <w:lsdException w:name="Medium Shading 1 Accent 5" w:semiHidden="0" w:uiPriority="63" w:unhideWhenUsed="0"/>
-    <w:lsdException w:name="Medium Shading 2 Accent 5" w:semiHidden="0" w:uiPriority="64" w:unhideWhenUsed="0"/>
-    <w:lsdException w:name="Medium List 1 Accent 5" w:semiHidden="0" w:uiPriority="65" w:unhideWhenUsed="0"/>
-    <w:lsdException w:name="Medium List 2 Accent 5" w:semiHidden="0" w:uiPriority="66" w:unhideWhenUsed="0"/>
-    <w:lsdException w:name="Medium Grid 1 Accent 5" w:semiHidden="0" w:uiPriority="67" w:unhideWhenUsed="0"/>
-    <w:lsdException w:name="Medium Grid 2 Accent 5" w:semiHidden="0" w:uiPriority="68" w:unhideWhenUsed="0"/>
-    <w:lsdException w:name="Medium Grid 3 Accent 5" w:semiHidden="0" w:uiPriority="69" w:unhideWhenUsed="0"/>
-    <w:lsdException w:name="Dark List Accent 5" w:semiHidden="0" w:uiPriority="70" w:unhideWhenUsed="0"/>
-    <w:lsdException w:name="Colorful Shading Accent 5" w:semiHidden="0" w:uiPriority="71" w:unhideWhenUsed="0"/>
-    <w:lsdException w:name="Colorful List Accent 5" w:semiHidden="0" w:uiPriority="72" w:unhideWhenUsed="0"/>
-    <w:lsdException w:name="Colorful Grid Accent 5" w:semiHidden="0" w:uiPriority="73" w:unhideWhenUsed="0"/>
-    <w:lsdException w:name="Light Shading Accent 6" w:semiHidden="0" w:uiPriority="60" w:unhideWhenUsed="0"/>
-    <w:lsdException w:name="Light List Accent 6" w:semiHidden="0" w:uiPriority="61" w:unhideWhenUsed="0"/>
-    <w:lsdException w:name="Light Grid Accent 6" w:semiHidden="0" w:uiPriority="62" w:unhideWhenUsed="0"/>
-    <w:lsdException w:name="Medium Shading 1 Accent 6" w:semiHidden="0" w:uiPriority="63" w:unhideWhenUsed="0"/>
-    <w:lsdException w:name="Medium Shading 2 Accent 6" w:semiHidden="0" w:uiPriority="64" w:unhideWhenUsed="0"/>
-    <w:lsdException w:name="Medium List 1 Accent 6" w:semiHidden="0" w:uiPriority="65" w:unhideWhenUsed="0"/>
-    <w:lsdException w:name="Medium List 2 Accent 6" w:semiHidden="0" w:uiPriority="66" w:unhideWhenUsed="0"/>
-    <w:lsdException w:name="Medium Grid 1 Accent 6" w:semiHidden="0" w:uiPriority="67" w:unhideWhenUsed="0"/>
-    <w:lsdException w:name="Medium Grid 2 Accent 6" w:semiHidden="0" w:uiPriority="68" w:unhideWhenUsed="0"/>
-    <w:lsdException w:name="Medium Grid 3 Accent 6" w:semiHidden="0" w:uiPriority="69" w:unhideWhenUsed="0"/>
-    <w:lsdException w:name="Dark List Accent 6" w:semiHidden="0" w:uiPriority="70" w:unhideWhenUsed="0"/>
-    <w:lsdException w:name="Colorful Shading Accent 6" w:semiHidden="0" w:uiPriority="71" w:unhideWhenUsed="0"/>
-    <w:lsdException w:name="Colorful List Accent 6" w:semiHidden="0" w:uiPriority="72" w:unhideWhenUsed="0"/>
-    <w:lsdException w:name="Colorful Grid Accent 6" w:semiHidden="0" w:uiPriority="73" w:unhideWhenUsed="0"/>
-    <w:lsdException w:name="Subtle Emphasis" w:semiHidden="0" w:uiPriority="19" w:unhideWhenUsed="0" w:qFormat="1"/>
-    <w:lsdException w:name="Intense Emphasis" w:semiHidden="0" w:uiPriority="21" w:unhideWhenUsed="0" w:qFormat="1"/>
-    <w:lsdException w:name="Subtle Reference" w:semiHidden="0" w:uiPriority="31" w:unhideWhenUsed="0" w:qFormat="1"/>
-    <w:lsdException w:name="Intense Reference" w:semiHidden="0" w:uiPriority="32" w:unhideWhenUsed="0" w:qFormat="1"/>
-    <w:lsdException w:name="Book Title" w:semiHidden="0" w:uiPriority="33" w:unhideWhenUsed="0" w:qFormat="1"/>
-    <w:lsdException w:name="Bibliography" w:uiPriority="37"/>
-    <w:lsdException w:name="TOC Heading" w:uiPriority="39" w:qFormat="1"/>
-  </w:latentStyles>
-  <w:style w:type="paragraph" w:default="1" w:styleId="a">
-    <w:name w:val="Normal"/>
-    <w:qFormat/>
-    <w:pPr>
-      <w:widowControl w:val="0"/>
-    </w:pPr>
-  </w:style>
-  <w:style w:type="paragraph" w:styleId="1">
-    <w:name w:val="heading 1"/>
-    <w:basedOn w:val="a"/>
-    <w:next w:val="a"/>
-    <w:link w:val="10"/>
-    <w:uiPriority w:val="9"/>
-    <w:qFormat/>
-    <w:rsid w:val="00920ACC"/>
-    <w:pPr>
-      <w:keepNext/>
-      <w:numPr>
-        <w:numId w:val="1"/>
-      </w:numPr>
-      <w:spacing w:before="180" w:afterLines="100" w:line="720" w:lineRule="auto"/>
-      <w:jc w:val="center"/>
-      <w:outlineLvl w:val="0"/>
-    </w:pPr>
-    <w:rPr>
-      <w:rFonts w:asciiTheme="majorHAnsi" w:eastAsiaTheme="majorEastAsia" w:hAnsiTheme="majorHAnsi" w:cstheme="majorBidi"/>
-      <w:b/>
-      <w:bCs/>
-      <w:kern w:val="52"/>
-      <w:sz w:val="52"/>
-      <w:szCs w:val="52"/>
-    </w:rPr>
-  </w:style>
-  <w:style w:type="paragraph" w:styleId="2">
-    <w:name w:val="heading 2"/>
-    <w:basedOn w:val="a"/>
-    <w:next w:val="a"/>
-    <w:link w:val="20"/>
-    <w:uiPriority w:val="9"/>
-    <w:unhideWhenUsed/>
-    <w:qFormat/>
-    <w:rsid w:val="009F3721"/>
-    <w:pPr>
-      <w:keepNext/>
-      <w:spacing w:line="720" w:lineRule="auto"/>
-      <w:outlineLvl w:val="1"/>
-    </w:pPr>
-    <w:rPr>
-      <w:rFonts w:asciiTheme="majorHAnsi" w:eastAsiaTheme="majorEastAsia" w:hAnsiTheme="majorHAnsi" w:cstheme="majorBidi"/>
-      <w:b/>
-      <w:bCs/>
-      <w:sz w:val="48"/>
-      <w:szCs w:val="48"/>
-    </w:rPr>
-  </w:style>
-  <w:style w:type="paragraph" w:styleId="3">
-    <w:name w:val="heading 3"/>
-    <w:basedOn w:val="a"/>
-    <w:next w:val="a"/>
-    <w:link w:val="30"/>
-    <w:uiPriority w:val="9"/>
-    <w:unhideWhenUsed/>
-    <w:qFormat/>
-    <w:rsid w:val="00920ACC"/>
-    <w:pPr>
-      <w:keepNext/>
-      <w:numPr>
-        <w:ilvl w:val="2"/>
-        <w:numId w:val="1"/>
-      </w:numPr>
-      <w:spacing w:line="720" w:lineRule="auto"/>
-      <w:jc w:val="center"/>
-      <w:outlineLvl w:val="2"/>
-    </w:pPr>
-    <w:rPr>
-      <w:rFonts w:asciiTheme="majorHAnsi" w:eastAsiaTheme="majorEastAsia" w:hAnsiTheme="majorHAnsi" w:cstheme="majorBidi"/>
-      <w:b/>
-      <w:bCs/>
-      <w:sz w:val="36"/>
-      <w:szCs w:val="36"/>
-    </w:rPr>
-  </w:style>
-  <w:style w:type="paragraph" w:styleId="4">
-    <w:name w:val="heading 4"/>
-    <w:basedOn w:val="a"/>
-    <w:next w:val="a"/>
-    <w:link w:val="40"/>
-    <w:uiPriority w:val="9"/>
-    <w:semiHidden/>
-    <w:unhideWhenUsed/>
-    <w:qFormat/>
-    <w:rsid w:val="00920ACC"/>
-    <w:pPr>
-      <w:keepNext/>
-      <w:numPr>
-        <w:ilvl w:val="3"/>
-        <w:numId w:val="1"/>
-      </w:numPr>
-      <w:spacing w:line="720" w:lineRule="auto"/>
-      <w:jc w:val="center"/>
-      <w:outlineLvl w:val="3"/>
-    </w:pPr>
-    <w:rPr>
-      <w:rFonts w:asciiTheme="majorHAnsi" w:eastAsiaTheme="majorEastAsia" w:hAnsiTheme="majorHAnsi" w:cstheme="majorBidi"/>
-      <w:sz w:val="36"/>
-      <w:szCs w:val="36"/>
-    </w:rPr>
-  </w:style>
-  <w:style w:type="paragraph" w:styleId="5">
-    <w:name w:val="heading 5"/>
-    <w:basedOn w:val="a"/>
-    <w:next w:val="a"/>
-    <w:link w:val="50"/>
-    <w:uiPriority w:val="9"/>
-    <w:semiHidden/>
-    <w:unhideWhenUsed/>
-    <w:qFormat/>
-    <w:rsid w:val="00920ACC"/>
-    <w:pPr>
-      <w:keepNext/>
-      <w:numPr>
-        <w:ilvl w:val="4"/>
-        <w:numId w:val="1"/>
-      </w:numPr>
-      <w:spacing w:line="720" w:lineRule="auto"/>
-      <w:ind w:leftChars="200" w:left="200"/>
-      <w:jc w:val="center"/>
-      <w:outlineLvl w:val="4"/>
-    </w:pPr>
-    <w:rPr>
-      <w:rFonts w:asciiTheme="majorHAnsi" w:eastAsiaTheme="majorEastAsia" w:hAnsiTheme="majorHAnsi" w:cstheme="majorBidi"/>
-      <w:b/>
-      <w:bCs/>
-      <w:sz w:val="36"/>
-      <w:szCs w:val="36"/>
-    </w:rPr>
-  </w:style>
-  <w:style w:type="paragraph" w:styleId="6">
-    <w:name w:val="heading 6"/>
-    <w:basedOn w:val="a"/>
-    <w:next w:val="a"/>
-    <w:link w:val="60"/>
-    <w:uiPriority w:val="9"/>
-    <w:semiHidden/>
-    <w:unhideWhenUsed/>
-    <w:qFormat/>
-    <w:rsid w:val="00920ACC"/>
-    <w:pPr>
-      <w:keepNext/>
-      <w:numPr>
-        <w:ilvl w:val="5"/>
-        <w:numId w:val="1"/>
-      </w:numPr>
-      <w:spacing w:line="720" w:lineRule="auto"/>
-      <w:ind w:leftChars="200" w:left="200"/>
-      <w:jc w:val="center"/>
-      <w:outlineLvl w:val="5"/>
-    </w:pPr>
-    <w:rPr>
-      <w:rFonts w:asciiTheme="majorHAnsi" w:eastAsiaTheme="majorEastAsia" w:hAnsiTheme="majorHAnsi" w:cstheme="majorBidi"/>
-      <w:sz w:val="36"/>
-      <w:szCs w:val="36"/>
-    </w:rPr>
-  </w:style>
-  <w:style w:type="paragraph" w:styleId="7">
-    <w:name w:val="heading 7"/>
-    <w:basedOn w:val="a"/>
-    <w:next w:val="a"/>
-    <w:link w:val="70"/>
-    <w:uiPriority w:val="9"/>
-    <w:semiHidden/>
-    <w:unhideWhenUsed/>
-    <w:qFormat/>
-    <w:rsid w:val="00920ACC"/>
-    <w:pPr>
-      <w:keepNext/>
-      <w:numPr>
-        <w:ilvl w:val="6"/>
-        <w:numId w:val="1"/>
-      </w:numPr>
-      <w:spacing w:line="720" w:lineRule="auto"/>
-      <w:ind w:leftChars="400" w:left="400"/>
-      <w:jc w:val="center"/>
-      <w:outlineLvl w:val="6"/>
-    </w:pPr>
-    <w:rPr>
-      <w:rFonts w:asciiTheme="majorHAnsi" w:eastAsiaTheme="majorEastAsia" w:hAnsiTheme="majorHAnsi" w:cstheme="majorBidi"/>
-      <w:b/>
-      <w:bCs/>
-      <w:sz w:val="36"/>
-      <w:szCs w:val="36"/>
-    </w:rPr>
-  </w:style>
-  <w:style w:type="paragraph" w:styleId="8">
-    <w:name w:val="heading 8"/>
-    <w:basedOn w:val="a"/>
-    <w:next w:val="a"/>
-    <w:link w:val="80"/>
-    <w:uiPriority w:val="9"/>
-    <w:semiHidden/>
-    <w:unhideWhenUsed/>
-    <w:qFormat/>
-    <w:rsid w:val="00920ACC"/>
-    <w:pPr>
-      <w:keepNext/>
-      <w:numPr>
-        <w:ilvl w:val="7"/>
-        <w:numId w:val="1"/>
-      </w:numPr>
-      <w:spacing w:line="720" w:lineRule="auto"/>
-      <w:ind w:leftChars="400" w:left="400"/>
-      <w:jc w:val="center"/>
-      <w:outlineLvl w:val="7"/>
-    </w:pPr>
-    <w:rPr>
-      <w:rFonts w:asciiTheme="majorHAnsi" w:eastAsiaTheme="majorEastAsia" w:hAnsiTheme="majorHAnsi" w:cstheme="majorBidi"/>
-      <w:sz w:val="36"/>
-      <w:szCs w:val="36"/>
-    </w:rPr>
-  </w:style>
-  <w:style w:type="paragraph" w:styleId="9">
-    <w:name w:val="heading 9"/>
-    <w:basedOn w:val="a"/>
-    <w:next w:val="a"/>
-    <w:link w:val="90"/>
-    <w:uiPriority w:val="9"/>
-    <w:semiHidden/>
-    <w:unhideWhenUsed/>
-    <w:qFormat/>
-    <w:rsid w:val="00920ACC"/>
-    <w:pPr>
-      <w:keepNext/>
-      <w:numPr>
-        <w:ilvl w:val="8"/>
-        <w:numId w:val="1"/>
-      </w:numPr>
-      <w:spacing w:line="720" w:lineRule="auto"/>
-      <w:ind w:leftChars="400" w:left="400"/>
-      <w:jc w:val="center"/>
-      <w:outlineLvl w:val="8"/>
-    </w:pPr>
-    <w:rPr>
-      <w:rFonts w:asciiTheme="majorHAnsi" w:eastAsiaTheme="majorEastAsia" w:hAnsiTheme="majorHAnsi" w:cstheme="majorBidi"/>
-      <w:sz w:val="36"/>
-      <w:szCs w:val="36"/>
-    </w:rPr>
-  </w:style>
-  <w:style w:type="character" w:default="1" w:styleId="a0">
-    <w:name w:val="Default Paragraph Font"/>
-    <w:uiPriority w:val="1"/>
-    <w:semiHidden/>
-    <w:unhideWhenUsed/>
-  </w:style>
-  <w:style w:type="table" w:default="1" w:styleId="a1">
-    <w:name w:val="Normal Table"/>
-    <w:uiPriority w:val="99"/>
-    <w:semiHidden/>
-    <w:unhideWhenUsed/>
-    <w:tblPr>
-      <w:tblInd w:w="0" w:type="dxa"/>
-      <w:tblCellMar>
-        <w:top w:w="0" w:type="dxa"/>
-        <w:left w:w="108" w:type="dxa"/>
-        <w:bottom w:w="0" w:type="dxa"/>
-        <w:right w:w="108" w:type="dxa"/>
-      </w:tblCellMar>
-    </w:tblPr>
-  </w:style>
-  <w:style w:type="numbering" w:default="1" w:styleId="a2">
-    <w:name w:val="No List"/>
-    <w:uiPriority w:val="99"/>
-    <w:semiHidden/>
-    <w:unhideWhenUsed/>
-  </w:style>
-  <w:style w:type="paragraph" w:styleId="a3">
-    <w:name w:val="Balloon Text"/>
-    <w:basedOn w:val="a"/>
-    <w:link w:val="a4"/>
-    <w:uiPriority w:val="99"/>
-    <w:semiHidden/>
-    <w:unhideWhenUsed/>
-    <w:rsid w:val="009840C8"/>
-    <w:rPr>
-      <w:rFonts w:asciiTheme="majorHAnsi" w:eastAsiaTheme="majorEastAsia" w:hAnsiTheme="majorHAnsi" w:cstheme="majorBidi"/>
-      <w:sz w:val="18"/>
-      <w:szCs w:val="18"/>
-    </w:rPr>
-  </w:style>
-  <w:style w:type="character" w:customStyle="1" w:styleId="a4">
-    <w:name w:val="註解方塊文字 字元"/>
-    <w:basedOn w:val="a0"/>
-    <w:link w:val="a3"/>
-    <w:uiPriority w:val="99"/>
-    <w:semiHidden/>
-    <w:rsid w:val="009840C8"/>
-    <w:rPr>
-      <w:rFonts w:asciiTheme="majorHAnsi" w:eastAsiaTheme="majorEastAsia" w:hAnsiTheme="majorHAnsi" w:cstheme="majorBidi"/>
-      <w:sz w:val="18"/>
-      <w:szCs w:val="18"/>
-    </w:rPr>
-  </w:style>
-  <w:style w:type="paragraph" w:styleId="a5">
-    <w:name w:val="annotation text"/>
-    <w:basedOn w:val="a"/>
-    <w:link w:val="a6"/>
-    <w:uiPriority w:val="99"/>
-    <w:semiHidden/>
-    <w:unhideWhenUsed/>
-    <w:rsid w:val="005A4675"/>
-    <w:rPr>
-      <w:rFonts w:ascii="Times New Roman" w:eastAsia="新細明體" w:hAnsi="Times New Roman" w:cs="Times New Roman"/>
-      <w:szCs w:val="24"/>
-    </w:rPr>
-  </w:style>
-  <w:style w:type="character" w:customStyle="1" w:styleId="a6">
-    <w:name w:val="註解文字 字元"/>
-    <w:basedOn w:val="a0"/>
-    <w:link w:val="a5"/>
-    <w:uiPriority w:val="99"/>
-    <w:semiHidden/>
-    <w:rsid w:val="005A4675"/>
-    <w:rPr>
-      <w:rFonts w:ascii="Times New Roman" w:eastAsia="新細明體" w:hAnsi="Times New Roman" w:cs="Times New Roman"/>
-      <w:szCs w:val="24"/>
-    </w:rPr>
-  </w:style>
-  <w:style w:type="character" w:styleId="a7">
-    <w:name w:val="annotation reference"/>
-    <w:basedOn w:val="a0"/>
-    <w:uiPriority w:val="99"/>
-    <w:semiHidden/>
-    <w:unhideWhenUsed/>
-    <w:rsid w:val="005A4675"/>
-    <w:rPr>
-      <w:sz w:val="18"/>
-      <w:szCs w:val="18"/>
-    </w:rPr>
-  </w:style>
-  <w:style w:type="paragraph" w:styleId="a8">
-    <w:name w:val="footnote text"/>
-    <w:basedOn w:val="a"/>
-    <w:link w:val="a9"/>
-    <w:uiPriority w:val="99"/>
-    <w:semiHidden/>
-    <w:unhideWhenUsed/>
-    <w:rsid w:val="005A4675"/>
-    <w:pPr>
-      <w:snapToGrid w:val="0"/>
-    </w:pPr>
-    <w:rPr>
-      <w:sz w:val="20"/>
-      <w:szCs w:val="20"/>
-    </w:rPr>
-  </w:style>
-  <w:style w:type="character" w:customStyle="1" w:styleId="a9">
-    <w:name w:val="註腳文字 字元"/>
-    <w:basedOn w:val="a0"/>
-    <w:link w:val="a8"/>
-    <w:uiPriority w:val="99"/>
-    <w:semiHidden/>
-    <w:rsid w:val="005A4675"/>
-    <w:rPr>
-      <w:sz w:val="20"/>
-      <w:szCs w:val="20"/>
-    </w:rPr>
-  </w:style>
-  <w:style w:type="character" w:styleId="aa">
-    <w:name w:val="footnote reference"/>
-    <w:basedOn w:val="a0"/>
-    <w:uiPriority w:val="99"/>
-    <w:semiHidden/>
-    <w:unhideWhenUsed/>
-    <w:rsid w:val="005A4675"/>
-    <w:rPr>
-      <w:vertAlign w:val="superscript"/>
-    </w:rPr>
-  </w:style>
-  <w:style w:type="character" w:customStyle="1" w:styleId="10">
-    <w:name w:val="標題 1 字元"/>
-    <w:basedOn w:val="a0"/>
-    <w:link w:val="1"/>
-    <w:uiPriority w:val="9"/>
-    <w:rsid w:val="00920ACC"/>
-    <w:rPr>
-      <w:rFonts w:asciiTheme="majorHAnsi" w:eastAsiaTheme="majorEastAsia" w:hAnsiTheme="majorHAnsi" w:cstheme="majorBidi"/>
-      <w:b/>
-      <w:bCs/>
-      <w:kern w:val="52"/>
-      <w:sz w:val="52"/>
-      <w:szCs w:val="52"/>
-    </w:rPr>
-  </w:style>
-  <w:style w:type="character" w:customStyle="1" w:styleId="30">
-    <w:name w:val="標題 3 字元"/>
-    <w:basedOn w:val="a0"/>
-    <w:link w:val="3"/>
-    <w:uiPriority w:val="9"/>
-    <w:rsid w:val="00920ACC"/>
-    <w:rPr>
-      <w:rFonts w:asciiTheme="majorHAnsi" w:eastAsiaTheme="majorEastAsia" w:hAnsiTheme="majorHAnsi" w:cstheme="majorBidi"/>
-      <w:b/>
-      <w:bCs/>
-      <w:sz w:val="36"/>
-      <w:szCs w:val="36"/>
-    </w:rPr>
-  </w:style>
-  <w:style w:type="character" w:customStyle="1" w:styleId="40">
-    <w:name w:val="標題 4 字元"/>
-    <w:basedOn w:val="a0"/>
-    <w:link w:val="4"/>
-    <w:uiPriority w:val="9"/>
-    <w:semiHidden/>
-    <w:rsid w:val="00920ACC"/>
-    <w:rPr>
-      <w:rFonts w:asciiTheme="majorHAnsi" w:eastAsiaTheme="majorEastAsia" w:hAnsiTheme="majorHAnsi" w:cstheme="majorBidi"/>
-      <w:sz w:val="36"/>
-      <w:szCs w:val="36"/>
-    </w:rPr>
-  </w:style>
-  <w:style w:type="character" w:customStyle="1" w:styleId="50">
-    <w:name w:val="標題 5 字元"/>
-    <w:basedOn w:val="a0"/>
-    <w:link w:val="5"/>
-    <w:uiPriority w:val="9"/>
-    <w:semiHidden/>
-    <w:rsid w:val="00920ACC"/>
-    <w:rPr>
-      <w:rFonts w:asciiTheme="majorHAnsi" w:eastAsiaTheme="majorEastAsia" w:hAnsiTheme="majorHAnsi" w:cstheme="majorBidi"/>
-      <w:b/>
-      <w:bCs/>
-      <w:sz w:val="36"/>
-      <w:szCs w:val="36"/>
-    </w:rPr>
-  </w:style>
-  <w:style w:type="character" w:customStyle="1" w:styleId="60">
-    <w:name w:val="標題 6 字元"/>
-    <w:basedOn w:val="a0"/>
-    <w:link w:val="6"/>
-    <w:uiPriority w:val="9"/>
-    <w:semiHidden/>
-    <w:rsid w:val="00920ACC"/>
-    <w:rPr>
-      <w:rFonts w:asciiTheme="majorHAnsi" w:eastAsiaTheme="majorEastAsia" w:hAnsiTheme="majorHAnsi" w:cstheme="majorBidi"/>
-      <w:sz w:val="36"/>
-      <w:szCs w:val="36"/>
-    </w:rPr>
-  </w:style>
-  <w:style w:type="character" w:customStyle="1" w:styleId="70">
-    <w:name w:val="標題 7 字元"/>
-    <w:basedOn w:val="a0"/>
-    <w:link w:val="7"/>
-    <w:uiPriority w:val="9"/>
-    <w:semiHidden/>
-    <w:rsid w:val="00920ACC"/>
-    <w:rPr>
-      <w:rFonts w:asciiTheme="majorHAnsi" w:eastAsiaTheme="majorEastAsia" w:hAnsiTheme="majorHAnsi" w:cstheme="majorBidi"/>
-      <w:b/>
-      <w:bCs/>
-      <w:sz w:val="36"/>
-      <w:szCs w:val="36"/>
-    </w:rPr>
-  </w:style>
-  <w:style w:type="character" w:customStyle="1" w:styleId="80">
-    <w:name w:val="標題 8 字元"/>
-    <w:basedOn w:val="a0"/>
-    <w:link w:val="8"/>
-    <w:uiPriority w:val="9"/>
-    <w:semiHidden/>
-    <w:rsid w:val="00920ACC"/>
-    <w:rPr>
-      <w:rFonts w:asciiTheme="majorHAnsi" w:eastAsiaTheme="majorEastAsia" w:hAnsiTheme="majorHAnsi" w:cstheme="majorBidi"/>
-      <w:sz w:val="36"/>
-      <w:szCs w:val="36"/>
-    </w:rPr>
-  </w:style>
-  <w:style w:type="character" w:customStyle="1" w:styleId="90">
-    <w:name w:val="標題 9 字元"/>
-    <w:basedOn w:val="a0"/>
-    <w:link w:val="9"/>
-    <w:uiPriority w:val="9"/>
-    <w:semiHidden/>
-    <w:rsid w:val="00920ACC"/>
-    <w:rPr>
-      <w:rFonts w:asciiTheme="majorHAnsi" w:eastAsiaTheme="majorEastAsia" w:hAnsiTheme="majorHAnsi" w:cstheme="majorBidi"/>
-      <w:sz w:val="36"/>
-      <w:szCs w:val="36"/>
-    </w:rPr>
-  </w:style>
-  <w:style w:type="paragraph" w:styleId="ab">
-    <w:name w:val="Note Heading"/>
-    <w:basedOn w:val="a"/>
-    <w:next w:val="a"/>
-    <w:link w:val="ac"/>
-    <w:semiHidden/>
-    <w:unhideWhenUsed/>
-    <w:rsid w:val="00920ACC"/>
-    <w:pPr>
-      <w:adjustRightInd w:val="0"/>
-      <w:spacing w:line="400" w:lineRule="atLeast"/>
-      <w:jc w:val="center"/>
-    </w:pPr>
-    <w:rPr>
-      <w:rFonts w:ascii="標楷體" w:eastAsia="標楷體" w:hAnsi="標楷體" w:cs="Times New Roman"/>
-      <w:kern w:val="0"/>
-      <w:szCs w:val="20"/>
-    </w:rPr>
-  </w:style>
-  <w:style w:type="character" w:customStyle="1" w:styleId="ac">
-    <w:name w:val="註釋標題 字元"/>
-    <w:basedOn w:val="a0"/>
-    <w:link w:val="ab"/>
-    <w:semiHidden/>
-    <w:rsid w:val="00920ACC"/>
-    <w:rPr>
-      <w:rFonts w:ascii="標楷體" w:eastAsia="標楷體" w:hAnsi="標楷體" w:cs="Times New Roman"/>
-      <w:kern w:val="0"/>
-      <w:szCs w:val="20"/>
-    </w:rPr>
-  </w:style>
-  <w:style w:type="paragraph" w:customStyle="1" w:styleId="ad">
-    <w:name w:val="表格"/>
-    <w:basedOn w:val="a"/>
-    <w:rsid w:val="00920ACC"/>
-    <w:pPr>
-      <w:autoSpaceDN w:val="0"/>
-      <w:spacing w:line="400" w:lineRule="exact"/>
-    </w:pPr>
-    <w:rPr>
-      <w:rFonts w:ascii="Times New Roman" w:eastAsia="標楷體" w:hAnsi="Times New Roman" w:cs="Times New Roman"/>
-      <w:sz w:val="28"/>
-      <w:szCs w:val="24"/>
-    </w:rPr>
-  </w:style>
-  <w:style w:type="character" w:customStyle="1" w:styleId="20">
-    <w:name w:val="標題 2 字元"/>
-    <w:basedOn w:val="a0"/>
-    <w:link w:val="2"/>
-    <w:uiPriority w:val="9"/>
-    <w:rsid w:val="009F3721"/>
-    <w:rPr>
-      <w:rFonts w:asciiTheme="majorHAnsi" w:eastAsiaTheme="majorEastAsia" w:hAnsiTheme="majorHAnsi" w:cstheme="majorBidi"/>
-      <w:b/>
-      <w:bCs/>
-      <w:sz w:val="48"/>
-      <w:szCs w:val="48"/>
-    </w:rPr>
-  </w:style>
-  <w:style w:type="character" w:styleId="ae">
-    <w:name w:val="Hyperlink"/>
-    <w:basedOn w:val="a0"/>
-    <w:uiPriority w:val="99"/>
-    <w:unhideWhenUsed/>
-    <w:rsid w:val="009F3721"/>
-    <w:rPr>
-      <w:color w:val="0000FF" w:themeColor="hyperlink"/>
-      <w:u w:val="single"/>
-    </w:rPr>
-  </w:style>
-  <w:style w:type="paragraph" w:styleId="af">
-    <w:name w:val="Body Text"/>
-    <w:basedOn w:val="a"/>
-    <w:link w:val="af0"/>
-    <w:unhideWhenUsed/>
-    <w:rsid w:val="009F3721"/>
-    <w:pPr>
-      <w:snapToGrid w:val="0"/>
-      <w:spacing w:line="360" w:lineRule="auto"/>
-      <w:ind w:firstLineChars="200" w:firstLine="200"/>
-    </w:pPr>
-    <w:rPr>
-      <w:rFonts w:ascii="Times New Roman" w:eastAsia="新細明體" w:hAnsi="Times New Roman" w:cs="Times New Roman"/>
-      <w:szCs w:val="24"/>
-    </w:rPr>
-  </w:style>
-  <w:style w:type="character" w:customStyle="1" w:styleId="af0">
-    <w:name w:val="本文 字元"/>
-    <w:basedOn w:val="a0"/>
-    <w:link w:val="af"/>
-    <w:rsid w:val="009F3721"/>
-    <w:rPr>
-      <w:rFonts w:ascii="Times New Roman" w:eastAsia="新細明體" w:hAnsi="Times New Roman" w:cs="Times New Roman"/>
-      <w:szCs w:val="24"/>
-    </w:rPr>
-  </w:style>
-  <w:style w:type="paragraph" w:styleId="af1">
-    <w:name w:val="List Paragraph"/>
-    <w:basedOn w:val="a"/>
-    <w:uiPriority w:val="34"/>
-    <w:qFormat/>
-    <w:rsid w:val="009F3721"/>
-    <w:pPr>
-      <w:ind w:leftChars="200" w:left="480"/>
-    </w:pPr>
-    <w:rPr>
-      <w:rFonts w:ascii="Times New Roman" w:eastAsia="新細明體" w:hAnsi="Times New Roman" w:cs="Times New Roman"/>
-      <w:szCs w:val="24"/>
-    </w:rPr>
-  </w:style>
-  <w:style w:type="paragraph" w:styleId="af2">
-    <w:name w:val="annotation subject"/>
-    <w:basedOn w:val="a5"/>
-    <w:next w:val="a5"/>
-    <w:link w:val="af3"/>
-    <w:uiPriority w:val="99"/>
-    <w:semiHidden/>
-    <w:unhideWhenUsed/>
-    <w:rsid w:val="00890B4A"/>
-    <w:rPr>
-      <w:rFonts w:asciiTheme="minorHAnsi" w:eastAsiaTheme="minorEastAsia" w:hAnsiTheme="minorHAnsi" w:cstheme="minorBidi"/>
-      <w:b/>
-      <w:bCs/>
-      <w:szCs w:val="22"/>
-    </w:rPr>
-  </w:style>
-  <w:style w:type="character" w:customStyle="1" w:styleId="af3">
-    <w:name w:val="註解主旨 字元"/>
-    <w:basedOn w:val="a6"/>
-    <w:link w:val="af2"/>
-    <w:uiPriority w:val="99"/>
-    <w:semiHidden/>
-    <w:rsid w:val="00890B4A"/>
-    <w:rPr>
-      <w:rFonts w:ascii="Times New Roman" w:eastAsia="新細明體" w:hAnsi="Times New Roman" w:cs="Times New Roman"/>
-      <w:b/>
-      <w:bCs/>
-      <w:szCs w:val="24"/>
-    </w:rPr>
-  </w:style>
-  <w:style w:type="table" w:styleId="af4">
-    <w:name w:val="Table Grid"/>
-    <w:basedOn w:val="a1"/>
-    <w:rsid w:val="00DF77B4"/>
-    <w:pPr>
-      <w:ind w:left="1219" w:hanging="1219"/>
-      <w:jc w:val="center"/>
-    </w:pPr>
-    <w:rPr>
-      <w:rFonts w:eastAsia="Times New Roman"/>
-    </w:rPr>
-    <w:tblPr>
-      <w:tblInd w:w="0" w:type="nil"/>
-      <w:tblBorders>
-        <w:top w:val="single" w:sz="4" w:space="0" w:color="auto"/>
-        <w:left w:val="single" w:sz="4" w:space="0" w:color="auto"/>
-        <w:bottom w:val="single" w:sz="4" w:space="0" w:color="auto"/>
-        <w:right w:val="single" w:sz="4" w:space="0" w:color="auto"/>
-        <w:insideH w:val="single" w:sz="4" w:space="0" w:color="auto"/>
-        <w:insideV w:val="single" w:sz="4" w:space="0" w:color="auto"/>
-      </w:tblBorders>
-    </w:tblPr>
-  </w:style>
-  <w:style w:type="paragraph" w:styleId="Web">
-    <w:name w:val="Normal (Web)"/>
-    <w:basedOn w:val="a"/>
-    <w:uiPriority w:val="99"/>
-    <w:semiHidden/>
-    <w:unhideWhenUsed/>
-    <w:rsid w:val="0099384F"/>
-    <w:pPr>
-      <w:widowControl/>
-      <w:spacing w:before="100" w:beforeAutospacing="1" w:after="100" w:afterAutospacing="1"/>
-    </w:pPr>
-    <w:rPr>
-      <w:rFonts w:ascii="新細明體" w:eastAsia="新細明體" w:hAnsi="新細明體" w:cs="新細明體"/>
-      <w:kern w:val="0"/>
-      <w:szCs w:val="24"/>
-    </w:rPr>
-  </w:style>
-  <w:style w:type="paragraph" w:styleId="HTML">
-    <w:name w:val="HTML Preformatted"/>
-    <w:basedOn w:val="a"/>
-    <w:link w:val="HTML0"/>
-    <w:uiPriority w:val="99"/>
-    <w:unhideWhenUsed/>
-    <w:rsid w:val="004A0E7E"/>
-    <w:pPr>
-      <w:widowControl/>
-      <w:tabs>
-        <w:tab w:val="left" w:pos="916"/>
-        <w:tab w:val="left" w:pos="1832"/>
-        <w:tab w:val="left" w:pos="2748"/>
-        <w:tab w:val="left" w:pos="3664"/>
-        <w:tab w:val="left" w:pos="4580"/>
-        <w:tab w:val="left" w:pos="5496"/>
-        <w:tab w:val="left" w:pos="6412"/>
-        <w:tab w:val="left" w:pos="7328"/>
-        <w:tab w:val="left" w:pos="8244"/>
-        <w:tab w:val="left" w:pos="9160"/>
-        <w:tab w:val="left" w:pos="10076"/>
-        <w:tab w:val="left" w:pos="10992"/>
-        <w:tab w:val="left" w:pos="11908"/>
-        <w:tab w:val="left" w:pos="12824"/>
-        <w:tab w:val="left" w:pos="13740"/>
-        <w:tab w:val="left" w:pos="14656"/>
-      </w:tabs>
-    </w:pPr>
-    <w:rPr>
-      <w:rFonts w:ascii="細明體" w:eastAsia="細明體" w:hAnsi="細明體" w:cs="細明體"/>
-      <w:kern w:val="0"/>
-      <w:szCs w:val="24"/>
-    </w:rPr>
-  </w:style>
-  <w:style w:type="character" w:customStyle="1" w:styleId="HTML0">
-    <w:name w:val="HTML 預設格式 字元"/>
-    <w:basedOn w:val="a0"/>
-    <w:link w:val="HTML"/>
-    <w:uiPriority w:val="99"/>
-    <w:rsid w:val="004A0E7E"/>
-    <w:rPr>
-      <w:rFonts w:ascii="細明體" w:eastAsia="細明體" w:hAnsi="細明體" w:cs="細明體"/>
-      <w:kern w:val="0"/>
-      <w:szCs w:val="24"/>
-    </w:rPr>
-  </w:style>
-  <w:style w:type="character" w:customStyle="1" w:styleId="y2iqfc">
-    <w:name w:val="y2iqfc"/>
-    <w:basedOn w:val="a0"/>
-    <w:rsid w:val="004A0E7E"/>
-  </w:style>
-  <w:style w:type="paragraph" w:styleId="af5">
-    <w:name w:val="header"/>
-    <w:basedOn w:val="a"/>
-    <w:link w:val="af6"/>
-    <w:uiPriority w:val="99"/>
-    <w:unhideWhenUsed/>
-    <w:rsid w:val="00B43707"/>
-    <w:pPr>
-      <w:tabs>
-        <w:tab w:val="center" w:pos="4153"/>
-        <w:tab w:val="right" w:pos="8306"/>
-      </w:tabs>
-      <w:snapToGrid w:val="0"/>
-    </w:pPr>
-    <w:rPr>
-      <w:sz w:val="20"/>
-      <w:szCs w:val="20"/>
-    </w:rPr>
-  </w:style>
-  <w:style w:type="character" w:customStyle="1" w:styleId="af6">
-    <w:name w:val="頁首 字元"/>
-    <w:basedOn w:val="a0"/>
-    <w:link w:val="af5"/>
-    <w:uiPriority w:val="99"/>
-    <w:rsid w:val="00B43707"/>
-    <w:rPr>
-      <w:sz w:val="20"/>
-      <w:szCs w:val="20"/>
-    </w:rPr>
-  </w:style>
-  <w:style w:type="paragraph" w:styleId="af7">
-    <w:name w:val="footer"/>
-    <w:basedOn w:val="a"/>
-    <w:link w:val="af8"/>
-    <w:uiPriority w:val="99"/>
-    <w:unhideWhenUsed/>
-    <w:rsid w:val="00B43707"/>
-    <w:pPr>
-      <w:tabs>
-        <w:tab w:val="center" w:pos="4153"/>
-        <w:tab w:val="right" w:pos="8306"/>
-      </w:tabs>
-      <w:snapToGrid w:val="0"/>
-    </w:pPr>
-    <w:rPr>
-      <w:sz w:val="20"/>
-      <w:szCs w:val="20"/>
-    </w:rPr>
-  </w:style>
-  <w:style w:type="character" w:customStyle="1" w:styleId="af8">
-    <w:name w:val="頁尾 字元"/>
-    <w:basedOn w:val="a0"/>
-    <w:link w:val="af7"/>
-    <w:uiPriority w:val="99"/>
-    <w:rsid w:val="00B43707"/>
-    <w:rPr>
-      <w:sz w:val="20"/>
-      <w:szCs w:val="20"/>
-    </w:rPr>
-  </w:style>
-  <w:style w:type="character" w:customStyle="1" w:styleId="UnresolvedMention">
-    <w:name w:val="Unresolved Mention"/>
+  <w:style w:type="character" w:customStyle="1" w:styleId="11">
+    <w:name w:val="未解析的提及1"/>
     <w:basedOn w:val="a0"/>
     <w:uiPriority w:val="99"/>
     <w:semiHidden/>

--- a/A16專題企劃書.docx
+++ b/A16專題企劃書.docx
@@ -484,7 +484,6 @@
         </w:rPr>
         <w:t xml:space="preserve"> </w:t>
       </w:r>
-      <w:proofErr w:type="gramStart"/>
       <w:r>
         <w:rPr>
           <w:rFonts w:eastAsia="標楷體" w:hint="eastAsia"/>
@@ -493,7 +492,6 @@
         </w:rPr>
         <w:t>諭</w:t>
       </w:r>
-      <w:proofErr w:type="gramEnd"/>
     </w:p>
     <w:p>
       <w:pPr>
@@ -537,7 +535,6 @@
         </w:rPr>
         <w:t xml:space="preserve"> </w:t>
       </w:r>
-      <w:proofErr w:type="gramStart"/>
       <w:r>
         <w:rPr>
           <w:rFonts w:eastAsia="標楷體" w:hint="eastAsia"/>
@@ -546,7 +543,6 @@
         </w:rPr>
         <w:t>汎</w:t>
       </w:r>
-      <w:proofErr w:type="gramEnd"/>
     </w:p>
     <w:p>
       <w:pPr>
@@ -590,7 +586,6 @@
         </w:rPr>
         <w:t xml:space="preserve"> </w:t>
       </w:r>
-      <w:proofErr w:type="gramStart"/>
       <w:r>
         <w:rPr>
           <w:rFonts w:eastAsia="標楷體"/>
@@ -599,7 +594,6 @@
         </w:rPr>
         <w:t>翰</w:t>
       </w:r>
-      <w:proofErr w:type="gramEnd"/>
     </w:p>
     <w:p>
       <w:pPr>
@@ -845,20 +839,21 @@
           <w:sz w:val="32"/>
           <w:szCs w:val="32"/>
         </w:rPr>
-        <w:t>章弘</w:t>
-      </w:r>
-      <w:proofErr w:type="gramStart"/>
-      <w:r>
-        <w:rPr>
-          <w:rFonts w:ascii="Times New Roman" w:eastAsia="標楷體" w:hAnsi="Times New Roman" w:cs="Times New Roman" w:hint="eastAsia"/>
+        <w:t>章弘諭、林柏汎、黃冠翰</w:t>
+      </w:r>
+    </w:p>
+    <w:p>
+      <w:pPr>
+        <w:spacing w:afterLines="50" w:after="180" w:line="480" w:lineRule="exact"/>
+        <w:jc w:val="center"/>
+        <w:rPr>
+          <w:rFonts w:ascii="Times New Roman" w:eastAsia="標楷體" w:hAnsi="Times New Roman" w:cs="Times New Roman"/>
           <w:b/>
           <w:kern w:val="16"/>
           <w:sz w:val="32"/>
           <w:szCs w:val="32"/>
         </w:rPr>
-        <w:t>諭</w:t>
-      </w:r>
-      <w:proofErr w:type="gramEnd"/>
+      </w:pPr>
       <w:r>
         <w:rPr>
           <w:rFonts w:ascii="Times New Roman" w:eastAsia="標楷體" w:hAnsi="Times New Roman" w:cs="Times New Roman" w:hint="eastAsia"/>
@@ -867,65 +862,8 @@
           <w:sz w:val="32"/>
           <w:szCs w:val="32"/>
         </w:rPr>
-        <w:t>、林柏</w:t>
-      </w:r>
-      <w:proofErr w:type="gramStart"/>
-      <w:r>
-        <w:rPr>
-          <w:rFonts w:ascii="Times New Roman" w:eastAsia="標楷體" w:hAnsi="Times New Roman" w:cs="Times New Roman" w:hint="eastAsia"/>
-          <w:b/>
-          <w:kern w:val="16"/>
-          <w:sz w:val="32"/>
-          <w:szCs w:val="32"/>
-        </w:rPr>
-        <w:t>汎</w:t>
-      </w:r>
-      <w:proofErr w:type="gramEnd"/>
-      <w:r>
-        <w:rPr>
-          <w:rFonts w:ascii="Times New Roman" w:eastAsia="標楷體" w:hAnsi="Times New Roman" w:cs="Times New Roman" w:hint="eastAsia"/>
-          <w:b/>
-          <w:kern w:val="16"/>
-          <w:sz w:val="32"/>
-          <w:szCs w:val="32"/>
-        </w:rPr>
-        <w:t>、黃冠翰</w:t>
-      </w:r>
-    </w:p>
-    <w:p>
-      <w:pPr>
-        <w:spacing w:afterLines="50" w:after="180" w:line="480" w:lineRule="exact"/>
-        <w:jc w:val="center"/>
-        <w:rPr>
-          <w:rFonts w:ascii="Times New Roman" w:eastAsia="標楷體" w:hAnsi="Times New Roman" w:cs="Times New Roman"/>
-          <w:b/>
-          <w:kern w:val="16"/>
-          <w:sz w:val="32"/>
-          <w:szCs w:val="32"/>
-        </w:rPr>
-      </w:pPr>
-      <w:r>
-        <w:rPr>
-          <w:rFonts w:ascii="Times New Roman" w:eastAsia="標楷體" w:hAnsi="Times New Roman" w:cs="Times New Roman" w:hint="eastAsia"/>
-          <w:b/>
-          <w:kern w:val="16"/>
-          <w:sz w:val="32"/>
-          <w:szCs w:val="32"/>
-        </w:rPr>
-        <w:t>指導教授：</w:t>
-      </w:r>
-      <w:proofErr w:type="gramStart"/>
-      <w:r>
-        <w:rPr>
-          <w:rFonts w:ascii="Times New Roman" w:eastAsia="標楷體" w:hAnsi="Times New Roman" w:cs="Times New Roman" w:hint="eastAsia"/>
-          <w:b/>
-          <w:kern w:val="16"/>
-          <w:sz w:val="32"/>
-          <w:szCs w:val="32"/>
-        </w:rPr>
-        <w:t>張哲唯</w:t>
-      </w:r>
-      <w:proofErr w:type="gramEnd"/>
+        <w:t>指導教授：張哲唯</w:t>
+      </w:r>
       <w:r>
         <w:rPr>
           <w:rFonts w:ascii="Times New Roman" w:eastAsia="標楷體" w:hAnsi="Times New Roman" w:cs="Times New Roman"/>
@@ -1395,21 +1333,12 @@
         </w:rPr>
         <w:t>AR</w:t>
       </w:r>
-      <w:proofErr w:type="gramStart"/>
       <w:r>
         <w:rPr>
           <w:rFonts w:hint="eastAsia"/>
           <w:szCs w:val="28"/>
         </w:rPr>
-        <w:t>擴增實境</w:t>
-      </w:r>
-      <w:proofErr w:type="gramEnd"/>
-      <w:r>
-        <w:rPr>
-          <w:rFonts w:hint="eastAsia"/>
-          <w:szCs w:val="28"/>
-        </w:rPr>
-        <w:t>、電梯系統</w:t>
+        <w:t>擴增實境、電梯系統</w:t>
       </w:r>
     </w:p>
     <w:p>
@@ -2161,7 +2090,6 @@
           <w:szCs w:val="28"/>
         </w:rPr>
       </w:pPr>
-      <w:proofErr w:type="gramStart"/>
       <w:r>
         <w:rPr>
           <w:rFonts w:eastAsia="標楷體" w:cs="Arial" w:hint="eastAsia"/>
@@ -2178,7 +2106,6 @@
         </w:rPr>
         <w:t>1</w:t>
       </w:r>
-      <w:proofErr w:type="gramEnd"/>
       <w:r>
         <w:rPr>
           <w:rFonts w:eastAsia="標楷體" w:cs="Arial" w:hint="eastAsia"/>
@@ -2460,23 +2387,13 @@
         </w:rPr>
         <w:t>年，任天堂發行的手機遊戲</w:t>
       </w:r>
-      <w:proofErr w:type="spellStart"/>
       <w:r>
         <w:rPr>
           <w:rFonts w:ascii="Times New Roman" w:eastAsia="標楷體" w:hAnsi="Times New Roman" w:hint="eastAsia"/>
           <w:sz w:val="28"/>
           <w:szCs w:val="28"/>
         </w:rPr>
-        <w:t>Pokemon</w:t>
-      </w:r>
-      <w:proofErr w:type="spellEnd"/>
-      <w:r>
-        <w:rPr>
-          <w:rFonts w:ascii="Times New Roman" w:eastAsia="標楷體" w:hAnsi="Times New Roman" w:hint="eastAsia"/>
-          <w:sz w:val="28"/>
-          <w:szCs w:val="28"/>
-        </w:rPr>
-        <w:t xml:space="preserve"> Go</w:t>
+        <w:t>Pokemon Go</w:t>
       </w:r>
       <w:r>
         <w:rPr>
@@ -2740,18 +2657,8 @@
           <w:sz w:val="36"/>
           <w:szCs w:val="36"/>
         </w:rPr>
-        <w:t>林柏</w:t>
-      </w:r>
-      <w:proofErr w:type="gramStart"/>
-      <w:r>
-        <w:rPr>
-          <w:rFonts w:ascii="Times New Roman" w:eastAsia="標楷體" w:hAnsi="Times New Roman" w:hint="eastAsia"/>
-          <w:sz w:val="36"/>
-          <w:szCs w:val="36"/>
-        </w:rPr>
-        <w:t>汎</w:t>
-      </w:r>
-      <w:proofErr w:type="gramEnd"/>
+        <w:t>林柏汎</w:t>
+      </w:r>
     </w:p>
     <w:p>
       <w:pPr>
@@ -2936,7 +2843,7 @@
       <w:pPr>
         <w:ind w:firstLine="480"/>
         <w:rPr>
-          <w:rFonts w:ascii="Times New Roman" w:eastAsia="標楷體" w:hAnsi="Times New Roman" w:cs="Times New Roman" w:hint="eastAsia"/>
+          <w:rFonts w:ascii="Times New Roman" w:eastAsia="標楷體" w:hAnsi="Times New Roman" w:cs="Times New Roman"/>
           <w:sz w:val="28"/>
           <w:szCs w:val="28"/>
         </w:rPr>
@@ -3045,23 +2952,13 @@
         </w:rPr>
         <w:t>/</w:t>
       </w:r>
-      <w:proofErr w:type="gramStart"/>
-      <w:r>
-        <w:rPr>
-          <w:rFonts w:ascii="Times New Roman" w:eastAsia="標楷體" w:hAnsi="Times New Roman" w:cs="Times New Roman"/>
-          <w:sz w:val="28"/>
-          <w:szCs w:val="28"/>
-        </w:rPr>
-        <w:t>入端</w:t>
-      </w:r>
-      <w:proofErr w:type="gramEnd"/>
-      <w:r>
-        <w:rPr>
-          <w:rFonts w:ascii="Times New Roman" w:eastAsia="標楷體" w:hAnsi="Times New Roman" w:cs="Times New Roman"/>
-          <w:sz w:val="28"/>
-          <w:szCs w:val="28"/>
-        </w:rPr>
-        <w:t>，</w:t>
+      <w:r>
+        <w:rPr>
+          <w:rFonts w:ascii="Times New Roman" w:eastAsia="標楷體" w:hAnsi="Times New Roman" w:cs="Times New Roman"/>
+          <w:sz w:val="28"/>
+          <w:szCs w:val="28"/>
+        </w:rPr>
+        <w:t>入端，</w:t>
       </w:r>
       <w:r>
         <w:rPr>
@@ -3087,23 +2984,13 @@
         </w:rPr>
         <w:t>/</w:t>
       </w:r>
-      <w:proofErr w:type="gramStart"/>
-      <w:r>
-        <w:rPr>
-          <w:rFonts w:ascii="Times New Roman" w:eastAsia="標楷體" w:hAnsi="Times New Roman" w:cs="Times New Roman"/>
-          <w:sz w:val="28"/>
-          <w:szCs w:val="28"/>
-        </w:rPr>
-        <w:t>入端</w:t>
-      </w:r>
-      <w:proofErr w:type="gramEnd"/>
-      <w:r>
-        <w:rPr>
-          <w:rFonts w:ascii="Times New Roman" w:eastAsia="標楷體" w:hAnsi="Times New Roman" w:cs="Times New Roman"/>
-          <w:sz w:val="28"/>
-          <w:szCs w:val="28"/>
-        </w:rPr>
-        <w:t>，支援</w:t>
+      <w:r>
+        <w:rPr>
+          <w:rFonts w:ascii="Times New Roman" w:eastAsia="標楷體" w:hAnsi="Times New Roman" w:cs="Times New Roman"/>
+          <w:sz w:val="28"/>
+          <w:szCs w:val="28"/>
+        </w:rPr>
+        <w:t>入端，支援</w:t>
       </w:r>
       <w:r>
         <w:rPr>
@@ -3161,23 +3048,13 @@
         </w:rPr>
         <w:t>/</w:t>
       </w:r>
-      <w:proofErr w:type="gramStart"/>
-      <w:r>
-        <w:rPr>
-          <w:rFonts w:ascii="Times New Roman" w:eastAsia="標楷體" w:hAnsi="Times New Roman" w:cs="Times New Roman"/>
-          <w:sz w:val="28"/>
-          <w:szCs w:val="28"/>
-        </w:rPr>
-        <w:t>入端上</w:t>
-      </w:r>
-      <w:proofErr w:type="gramEnd"/>
-      <w:r>
-        <w:rPr>
-          <w:rFonts w:ascii="Times New Roman" w:eastAsia="標楷體" w:hAnsi="Times New Roman" w:cs="Times New Roman"/>
-          <w:sz w:val="28"/>
-          <w:szCs w:val="28"/>
-        </w:rPr>
-        <w:t>接上不同的電子裝置，例如</w:t>
+      <w:r>
+        <w:rPr>
+          <w:rFonts w:ascii="Times New Roman" w:eastAsia="標楷體" w:hAnsi="Times New Roman" w:cs="Times New Roman"/>
+          <w:sz w:val="28"/>
+          <w:szCs w:val="28"/>
+        </w:rPr>
+        <w:t>入端上接上不同的電子裝置，例如</w:t>
       </w:r>
       <w:r>
         <w:rPr>
@@ -3209,25 +3086,7 @@
           <w:sz w:val="28"/>
           <w:szCs w:val="28"/>
         </w:rPr>
-        <w:t>來驅動燈</w:t>
-      </w:r>
-      <w:proofErr w:type="gramStart"/>
-      <w:r>
-        <w:rPr>
-          <w:rFonts w:ascii="Times New Roman" w:eastAsia="標楷體" w:hAnsi="Times New Roman" w:cs="Times New Roman"/>
-          <w:sz w:val="28"/>
-          <w:szCs w:val="28"/>
-        </w:rPr>
-        <w:t>的亮滅</w:t>
-      </w:r>
-      <w:proofErr w:type="gramEnd"/>
-      <w:r>
-        <w:rPr>
-          <w:rFonts w:ascii="Times New Roman" w:eastAsia="標楷體" w:hAnsi="Times New Roman" w:cs="Times New Roman"/>
-          <w:sz w:val="28"/>
-          <w:szCs w:val="28"/>
-        </w:rPr>
-        <w:t>、喇叭發聲、馬達運轉。</w:t>
+        <w:t>來驅動燈的亮滅、喇叭發聲、馬達運轉。</w:t>
       </w:r>
       <w:r>
         <w:rPr>
@@ -3243,25 +3102,7 @@
           <w:sz w:val="28"/>
           <w:szCs w:val="28"/>
         </w:rPr>
-        <w:t>控制板採用</w:t>
-      </w:r>
-      <w:proofErr w:type="gramStart"/>
-      <w:r>
-        <w:rPr>
-          <w:rFonts w:ascii="Times New Roman" w:eastAsia="標楷體" w:hAnsi="Times New Roman" w:cs="Times New Roman"/>
-          <w:sz w:val="28"/>
-          <w:szCs w:val="28"/>
-        </w:rPr>
-        <w:t>開放式源碼設計</w:t>
-      </w:r>
-      <w:proofErr w:type="gramEnd"/>
-      <w:r>
-        <w:rPr>
-          <w:rFonts w:ascii="Times New Roman" w:eastAsia="標楷體" w:hAnsi="Times New Roman" w:cs="Times New Roman"/>
-          <w:sz w:val="28"/>
-          <w:szCs w:val="28"/>
-        </w:rPr>
-        <w:t>的概念，電路設計圖、韌體都可以在網路上下載，稍具電子知識就可以自行製作；也可以在網路上用很便宜的價錢買到。</w:t>
+        <w:t>控制板採用開放式源碼設計的概念，電路設計圖、韌體都可以在網路上下載，稍具電子知識就可以自行製作；也可以在網路上用很便宜的價錢買到。</w:t>
       </w:r>
     </w:p>
     <w:p>
@@ -3423,23 +3264,13 @@
         </w:rPr>
         <w:t xml:space="preserve">    </w:t>
       </w:r>
-      <w:proofErr w:type="gramStart"/>
-      <w:r>
-        <w:rPr>
-          <w:rFonts w:ascii="Times New Roman" w:eastAsia="標楷體" w:hAnsi="Times New Roman" w:cs="Times New Roman"/>
-          <w:sz w:val="28"/>
-          <w:szCs w:val="28"/>
-        </w:rPr>
-        <w:t>擴增實境</w:t>
-      </w:r>
-      <w:proofErr w:type="gramEnd"/>
-      <w:r>
-        <w:rPr>
-          <w:rFonts w:ascii="Times New Roman" w:eastAsia="標楷體" w:hAnsi="Times New Roman" w:cs="Times New Roman"/>
-          <w:sz w:val="28"/>
-          <w:szCs w:val="28"/>
-        </w:rPr>
-        <w:t>（</w:t>
+      <w:r>
+        <w:rPr>
+          <w:rFonts w:ascii="Times New Roman" w:eastAsia="標楷體" w:hAnsi="Times New Roman" w:cs="Times New Roman"/>
+          <w:sz w:val="28"/>
+          <w:szCs w:val="28"/>
+        </w:rPr>
+        <w:t>擴增實境（</w:t>
       </w:r>
       <w:r>
         <w:rPr>
@@ -3481,37 +3312,16 @@
         </w:rPr>
         <w:t>，是指透過攝影機影像的</w:t>
       </w:r>
-      <w:r>
-        <w:fldChar w:fldCharType="begin"/>
-      </w:r>
-      <w:r>
-        <w:instrText xml:space="preserve"> HYPERLINK "https://zh.m.wikipedia.org/wiki/%E4%BD%8D%E7%BD%AE" \o "</w:instrText>
-      </w:r>
-      <w:r>
-        <w:instrText>位置</w:instrText>
-      </w:r>
-      <w:r>
-        <w:instrText xml:space="preserve">" </w:instrText>
-      </w:r>
-      <w:r>
-        <w:fldChar w:fldCharType="separate"/>
-      </w:r>
-      <w:r>
-        <w:rPr>
-          <w:rFonts w:ascii="Times New Roman" w:eastAsia="標楷體" w:hAnsi="Times New Roman" w:cs="Times New Roman"/>
-          <w:sz w:val="28"/>
-          <w:szCs w:val="28"/>
-        </w:rPr>
-        <w:t>位置</w:t>
-      </w:r>
-      <w:r>
-        <w:rPr>
-          <w:rFonts w:ascii="Times New Roman" w:eastAsia="標楷體" w:hAnsi="Times New Roman" w:cs="Times New Roman"/>
-          <w:sz w:val="28"/>
-          <w:szCs w:val="28"/>
-        </w:rPr>
-        <w:fldChar w:fldCharType="end"/>
-      </w:r>
+      <w:hyperlink r:id="rId12" w:tooltip="位置" w:history="1">
+        <w:r>
+          <w:rPr>
+            <w:rFonts w:ascii="Times New Roman" w:eastAsia="標楷體" w:hAnsi="Times New Roman" w:cs="Times New Roman"/>
+            <w:sz w:val="28"/>
+            <w:szCs w:val="28"/>
+          </w:rPr>
+          <w:t>位置</w:t>
+        </w:r>
+      </w:hyperlink>
       <w:r>
         <w:rPr>
           <w:rFonts w:ascii="Times New Roman" w:eastAsia="標楷體" w:hAnsi="Times New Roman" w:cs="Times New Roman"/>
@@ -3520,7 +3330,7 @@
         </w:rPr>
         <w:t>及</w:t>
       </w:r>
-      <w:hyperlink r:id="rId12" w:tooltip="角度" w:history="1">
+      <w:hyperlink r:id="rId13" w:tooltip="角度" w:history="1">
         <w:r>
           <w:rPr>
             <w:rFonts w:ascii="Times New Roman" w:eastAsia="標楷體" w:hAnsi="Times New Roman" w:cs="Times New Roman"/>
@@ -3538,7 +3348,7 @@
         </w:rPr>
         <w:t>精算並加上圖像分析技術，讓螢幕上的</w:t>
       </w:r>
-      <w:hyperlink r:id="rId13" w:tooltip="虛擬世界" w:history="1">
+      <w:hyperlink r:id="rId14" w:tooltip="虛擬世界" w:history="1">
         <w:r>
           <w:rPr>
             <w:rFonts w:ascii="Times New Roman" w:eastAsia="標楷體" w:hAnsi="Times New Roman" w:cs="Times New Roman"/>
@@ -3556,7 +3366,7 @@
         </w:rPr>
         <w:t>能夠與</w:t>
       </w:r>
-      <w:hyperlink r:id="rId14" w:tooltip="現實世界（頁面不存在）" w:history="1">
+      <w:hyperlink r:id="rId15" w:tooltip="現實世界（頁面不存在）" w:history="1">
         <w:r>
           <w:rPr>
             <w:rFonts w:ascii="Times New Roman" w:eastAsia="標楷體" w:hAnsi="Times New Roman" w:cs="Times New Roman"/>
@@ -3574,7 +3384,7 @@
         </w:rPr>
         <w:t>場景進行結合與</w:t>
       </w:r>
-      <w:hyperlink r:id="rId15" w:tooltip="互動" w:history="1">
+      <w:hyperlink r:id="rId16" w:tooltip="互動" w:history="1">
         <w:r>
           <w:rPr>
             <w:rFonts w:ascii="Times New Roman" w:eastAsia="標楷體" w:hAnsi="Times New Roman" w:cs="Times New Roman"/>
@@ -3606,25 +3416,7 @@
           <w:sz w:val="28"/>
           <w:szCs w:val="28"/>
         </w:rPr>
-        <w:t>年提出。隨著隨身電子產品運算能力的提升，</w:t>
-      </w:r>
-      <w:proofErr w:type="gramStart"/>
-      <w:r>
-        <w:rPr>
-          <w:rFonts w:ascii="Times New Roman" w:eastAsia="標楷體" w:hAnsi="Times New Roman" w:cs="Times New Roman"/>
-          <w:sz w:val="28"/>
-          <w:szCs w:val="28"/>
-        </w:rPr>
-        <w:t>擴增實境</w:t>
-      </w:r>
-      <w:proofErr w:type="gramEnd"/>
-      <w:r>
-        <w:rPr>
-          <w:rFonts w:ascii="Times New Roman" w:eastAsia="標楷體" w:hAnsi="Times New Roman" w:cs="Times New Roman"/>
-          <w:sz w:val="28"/>
-          <w:szCs w:val="28"/>
-        </w:rPr>
-        <w:t>的用途也越來越廣。</w:t>
+        <w:t>年提出。隨著隨身電子產品運算能力的提升，擴增實境的用途也越來越廣。</w:t>
       </w:r>
     </w:p>
     <w:p>
@@ -3674,7 +3466,7 @@
         </w:rPr>
         <w:t xml:space="preserve">    </w:t>
       </w:r>
-      <w:hyperlink r:id="rId16" w:tooltip="北卡羅來納大學" w:history="1">
+      <w:hyperlink r:id="rId17" w:tooltip="北卡羅來納大學" w:history="1">
         <w:r>
           <w:rPr>
             <w:rFonts w:ascii="Times New Roman" w:eastAsia="標楷體" w:hAnsi="Times New Roman" w:cs="Times New Roman"/>
@@ -3730,21 +3522,7 @@
         </w:rPr>
         <w:t>年提出</w:t>
       </w:r>
-      <w:r>
-        <w:fldChar w:fldCharType="begin"/>
-      </w:r>
-      <w:r>
-        <w:instrText xml:space="preserve"> HYPERLINK "https://zh.m.wikipedia.org/zh-tw/%E6%93%B4%E5%A2%9E%</w:instrText>
-      </w:r>
-      <w:r>
-        <w:instrText xml:space="preserve">E5%AF%A6%E5%A2%83" \l "cite_note-Azuma_survey-2" </w:instrText>
-      </w:r>
-      <w:r>
-        <w:fldChar w:fldCharType="separate"/>
-      </w:r>
-      <w:r>
-        <w:fldChar w:fldCharType="end"/>
-      </w:r>
+      <w:hyperlink r:id="rId18" w:anchor="cite_note-Azuma_survey-2" w:history="1"/>
       <w:r>
         <w:rPr>
           <w:rFonts w:ascii="Times New Roman" w:eastAsia="標楷體" w:hAnsi="Times New Roman" w:cs="Times New Roman"/>
@@ -3752,27 +3530,7 @@
           <w:sz w:val="28"/>
           <w:szCs w:val="28"/>
         </w:rPr>
-        <w:t>他認為</w:t>
-      </w:r>
-      <w:proofErr w:type="gramStart"/>
-      <w:r>
-        <w:rPr>
-          <w:rFonts w:ascii="Times New Roman" w:eastAsia="標楷體" w:hAnsi="Times New Roman" w:cs="Times New Roman"/>
-          <w:kern w:val="2"/>
-          <w:sz w:val="28"/>
-          <w:szCs w:val="28"/>
-        </w:rPr>
-        <w:t>擴增實境</w:t>
-      </w:r>
-      <w:proofErr w:type="gramEnd"/>
-      <w:r>
-        <w:rPr>
-          <w:rFonts w:ascii="Times New Roman" w:eastAsia="標楷體" w:hAnsi="Times New Roman" w:cs="Times New Roman"/>
-          <w:kern w:val="2"/>
-          <w:sz w:val="28"/>
-          <w:szCs w:val="28"/>
-        </w:rPr>
-        <w:t>包括三個方面的內容：</w:t>
+        <w:t>他認為擴增實境包括三個方面的內容：</w:t>
       </w:r>
     </w:p>
     <w:p>
@@ -3872,23 +3630,13 @@
         </w:rPr>
         <w:t xml:space="preserve">    </w:t>
       </w:r>
-      <w:proofErr w:type="gramStart"/>
-      <w:r>
-        <w:rPr>
-          <w:rFonts w:ascii="Times New Roman" w:eastAsia="標楷體" w:hAnsi="Times New Roman" w:cs="Times New Roman"/>
-          <w:sz w:val="28"/>
-          <w:szCs w:val="28"/>
-        </w:rPr>
-        <w:t>擴增實境</w:t>
-      </w:r>
-      <w:proofErr w:type="gramEnd"/>
-      <w:r>
-        <w:rPr>
-          <w:rFonts w:ascii="Times New Roman" w:eastAsia="標楷體" w:hAnsi="Times New Roman" w:cs="Times New Roman"/>
-          <w:sz w:val="28"/>
-          <w:szCs w:val="28"/>
-        </w:rPr>
-        <w:t>與硬體、軟體、以及應用層面息息相關。在硬體方面，結合處理器、顯示器、感測器以及輸入裝置的載具，方能適合成為</w:t>
+      <w:r>
+        <w:rPr>
+          <w:rFonts w:ascii="Times New Roman" w:eastAsia="標楷體" w:hAnsi="Times New Roman" w:cs="Times New Roman"/>
+          <w:sz w:val="28"/>
+          <w:szCs w:val="28"/>
+        </w:rPr>
+        <w:t>擴增實境與硬體、軟體、以及應用層面息息相關。在硬體方面，結合處理器、顯示器、感測器以及輸入裝置的載具，方能適合成為</w:t>
       </w:r>
       <w:r>
         <w:rPr>
@@ -3971,27 +3719,9 @@
           <w:sz w:val="28"/>
           <w:szCs w:val="28"/>
         </w:rPr>
-        <w:t>為了能</w:t>
-      </w:r>
-      <w:proofErr w:type="gramStart"/>
-      <w:r>
-        <w:rPr>
-          <w:rFonts w:ascii="Times New Roman" w:eastAsia="標楷體" w:hAnsi="Times New Roman" w:cs="Times New Roman"/>
-          <w:sz w:val="28"/>
-          <w:szCs w:val="28"/>
-        </w:rPr>
-        <w:t>讓擴增實</w:t>
-      </w:r>
-      <w:proofErr w:type="gramEnd"/>
-      <w:r>
-        <w:rPr>
-          <w:rFonts w:ascii="Times New Roman" w:eastAsia="標楷體" w:hAnsi="Times New Roman" w:cs="Times New Roman"/>
-          <w:sz w:val="28"/>
-          <w:szCs w:val="28"/>
-        </w:rPr>
-        <w:t>境更加容易開發，市面上已有許多</w:t>
-      </w:r>
-      <w:hyperlink r:id="rId17" w:tooltip="軟體開發套件" w:history="1">
+        <w:t>為了能讓擴增實境更加容易開發，市面上已有許多</w:t>
+      </w:r>
+      <w:hyperlink r:id="rId19" w:tooltip="軟體開發套件" w:history="1">
         <w:r>
           <w:rPr>
             <w:rFonts w:ascii="Times New Roman" w:eastAsia="標楷體" w:hAnsi="Times New Roman" w:cs="Times New Roman"/>
@@ -4009,50 +3739,13 @@
         </w:rPr>
         <w:t>，例如</w:t>
       </w:r>
-      <w:proofErr w:type="spellStart"/>
-      <w:r>
-        <w:rPr>
-          <w:rFonts w:ascii="Times New Roman" w:eastAsia="標楷體" w:hAnsi="Times New Roman" w:cs="Times New Roman"/>
-          <w:sz w:val="28"/>
-          <w:szCs w:val="28"/>
-        </w:rPr>
-        <w:t>ARKit</w:t>
-      </w:r>
-      <w:proofErr w:type="spellEnd"/>
-      <w:r>
-        <w:rPr>
-          <w:rFonts w:ascii="Times New Roman" w:eastAsia="標楷體" w:hAnsi="Times New Roman" w:cs="Times New Roman"/>
-          <w:sz w:val="28"/>
-          <w:szCs w:val="28"/>
-        </w:rPr>
-        <w:t xml:space="preserve">, </w:t>
-      </w:r>
-      <w:proofErr w:type="spellStart"/>
-      <w:r>
-        <w:rPr>
-          <w:rFonts w:ascii="Times New Roman" w:eastAsia="標楷體" w:hAnsi="Times New Roman" w:cs="Times New Roman"/>
-          <w:sz w:val="28"/>
-          <w:szCs w:val="28"/>
-        </w:rPr>
-        <w:t>ARCore</w:t>
-      </w:r>
-      <w:proofErr w:type="spellEnd"/>
-      <w:r>
-        <w:rPr>
-          <w:rFonts w:ascii="Times New Roman" w:eastAsia="標楷體" w:hAnsi="Times New Roman" w:cs="Times New Roman"/>
-          <w:sz w:val="28"/>
-          <w:szCs w:val="28"/>
-        </w:rPr>
-        <w:t xml:space="preserve">, </w:t>
-      </w:r>
-      <w:proofErr w:type="spellStart"/>
-      <w:r>
-        <w:rPr>
-          <w:rFonts w:ascii="Times New Roman" w:eastAsia="標楷體" w:hAnsi="Times New Roman" w:cs="Times New Roman"/>
-          <w:sz w:val="28"/>
-          <w:szCs w:val="28"/>
-        </w:rPr>
-        <w:t>Unity</w:t>
+      <w:r>
+        <w:rPr>
+          <w:rFonts w:ascii="Times New Roman" w:eastAsia="標楷體" w:hAnsi="Times New Roman" w:cs="Times New Roman"/>
+          <w:sz w:val="28"/>
+          <w:szCs w:val="28"/>
+        </w:rPr>
+        <w:t>ARKit, ARCore, Unity</w:t>
       </w:r>
       <w:r>
         <w:rPr>
@@ -4062,7 +3755,6 @@
         </w:rPr>
         <w:t>,Vuforia</w:t>
       </w:r>
-      <w:proofErr w:type="spellEnd"/>
       <w:r>
         <w:rPr>
           <w:rFonts w:ascii="Times New Roman" w:eastAsia="標楷體" w:hAnsi="Times New Roman" w:cs="Times New Roman" w:hint="eastAsia"/>
@@ -4365,7 +4057,6 @@
         </w:rPr>
         <w:t>網頁平台，以及</w:t>
       </w:r>
-      <w:proofErr w:type="spellStart"/>
       <w:r>
         <w:rPr>
           <w:rFonts w:ascii="Times New Roman" w:eastAsia="標楷體" w:hAnsi="Times New Roman" w:cs="Times New Roman"/>
@@ -4374,7 +4065,6 @@
         </w:rPr>
         <w:t>tvOS</w:t>
       </w:r>
-      <w:proofErr w:type="spellEnd"/>
       <w:r>
         <w:rPr>
           <w:rFonts w:ascii="Times New Roman" w:eastAsia="標楷體" w:hAnsi="Times New Roman" w:cs="Times New Roman"/>
@@ -4399,7 +4089,6 @@
         </w:rPr>
         <w:t>、</w:t>
       </w:r>
-      <w:proofErr w:type="spellStart"/>
       <w:r>
         <w:rPr>
           <w:rFonts w:ascii="Times New Roman" w:eastAsia="標楷體" w:hAnsi="Times New Roman" w:cs="Times New Roman"/>
@@ -4408,7 +4097,6 @@
         </w:rPr>
         <w:t>ARKit</w:t>
       </w:r>
-      <w:proofErr w:type="spellEnd"/>
       <w:r>
         <w:rPr>
           <w:rFonts w:ascii="Times New Roman" w:eastAsia="標楷體" w:hAnsi="Times New Roman" w:cs="Times New Roman"/>
@@ -4582,7 +4270,7 @@
                     <pic:cNvPicPr/>
                   </pic:nvPicPr>
                   <pic:blipFill>
-                    <a:blip r:embed="rId18">
+                    <a:blip r:embed="rId20">
                       <a:extLst>
                         <a:ext uri="{28A0092B-C50C-407E-A947-70E740481C1C}">
                           <a14:useLocalDpi xmlns:a14="http://schemas.microsoft.com/office/drawing/2010/main" val="0"/>
@@ -4679,25 +4367,7 @@
           <w:sz w:val="28"/>
           <w:szCs w:val="28"/>
         </w:rPr>
-        <w:t>的專案結構是由五個層次所組成，這五</w:t>
-      </w:r>
-      <w:proofErr w:type="gramStart"/>
-      <w:r>
-        <w:rPr>
-          <w:rFonts w:ascii="Times New Roman" w:eastAsia="標楷體" w:hAnsi="Times New Roman" w:cs="Times New Roman" w:hint="eastAsia"/>
-          <w:sz w:val="28"/>
-          <w:szCs w:val="28"/>
-        </w:rPr>
-        <w:t>個</w:t>
-      </w:r>
-      <w:proofErr w:type="gramEnd"/>
-      <w:r>
-        <w:rPr>
-          <w:rFonts w:ascii="Times New Roman" w:eastAsia="標楷體" w:hAnsi="Times New Roman" w:cs="Times New Roman" w:hint="eastAsia"/>
-          <w:sz w:val="28"/>
-          <w:szCs w:val="28"/>
-        </w:rPr>
-        <w:t>層次將在本文中被多次提及，以下簡單概述其定義：</w:t>
+        <w:t>的專案結構是由五個層次所組成，這五個層次將在本文中被多次提及，以下簡單概述其定義：</w:t>
       </w:r>
     </w:p>
     <w:p>
@@ -4766,25 +4436,7 @@
           <w:sz w:val="28"/>
           <w:szCs w:val="28"/>
         </w:rPr>
-        <w:t>專案為最</w:t>
-      </w:r>
-      <w:proofErr w:type="gramStart"/>
-      <w:r>
-        <w:rPr>
-          <w:rFonts w:ascii="Times New Roman" w:eastAsia="標楷體" w:hAnsi="Times New Roman" w:cs="Times New Roman" w:hint="eastAsia"/>
-          <w:sz w:val="28"/>
-          <w:szCs w:val="28"/>
-        </w:rPr>
-        <w:t>上層，</w:t>
-      </w:r>
-      <w:proofErr w:type="gramEnd"/>
-      <w:r>
-        <w:rPr>
-          <w:rFonts w:ascii="Times New Roman" w:eastAsia="標楷體" w:hAnsi="Times New Roman" w:cs="Times New Roman" w:hint="eastAsia"/>
-          <w:sz w:val="28"/>
-          <w:szCs w:val="28"/>
-        </w:rPr>
-        <w:t>代表專案名稱。</w:t>
+        <w:t>專案為最上層，代表專案名稱。</w:t>
       </w:r>
     </w:p>
     <w:p>
@@ -4885,43 +4537,7 @@
           <w:sz w:val="28"/>
           <w:szCs w:val="28"/>
         </w:rPr>
-        <w:t>，通常都不會只有一種畫面，可能有首頁、菜單介面、儲值介面…</w:t>
-      </w:r>
-      <w:proofErr w:type="gramStart"/>
-      <w:r>
-        <w:rPr>
-          <w:rFonts w:ascii="Times New Roman" w:eastAsia="標楷體" w:hAnsi="Times New Roman" w:cs="Times New Roman" w:hint="eastAsia"/>
-          <w:sz w:val="28"/>
-          <w:szCs w:val="28"/>
-        </w:rPr>
-        <w:t>…</w:t>
-      </w:r>
-      <w:proofErr w:type="gramEnd"/>
-      <w:r>
-        <w:rPr>
-          <w:rFonts w:ascii="Times New Roman" w:eastAsia="標楷體" w:hAnsi="Times New Roman" w:cs="Times New Roman" w:hint="eastAsia"/>
-          <w:sz w:val="28"/>
-          <w:szCs w:val="28"/>
-        </w:rPr>
-        <w:t>等，這時候就可以使用場景來劃分畫面，使用場景的好處是，每</w:t>
-      </w:r>
-      <w:proofErr w:type="gramStart"/>
-      <w:r>
-        <w:rPr>
-          <w:rFonts w:ascii="Times New Roman" w:eastAsia="標楷體" w:hAnsi="Times New Roman" w:cs="Times New Roman" w:hint="eastAsia"/>
-          <w:sz w:val="28"/>
-          <w:szCs w:val="28"/>
-        </w:rPr>
-        <w:t>個</w:t>
-      </w:r>
-      <w:proofErr w:type="gramEnd"/>
-      <w:r>
-        <w:rPr>
-          <w:rFonts w:ascii="Times New Roman" w:eastAsia="標楷體" w:hAnsi="Times New Roman" w:cs="Times New Roman" w:hint="eastAsia"/>
-          <w:sz w:val="28"/>
-          <w:szCs w:val="28"/>
-        </w:rPr>
-        <w:t>場景都可以有自己的環境，且不會互相影響。</w:t>
+        <w:t>，通常都不會只有一種畫面，可能有首頁、菜單介面、儲值介面……等，這時候就可以使用場景來劃分畫面，使用場景的好處是，每個場景都可以有自己的環境，且不會互相影響。</w:t>
       </w:r>
     </w:p>
     <w:p>
@@ -4955,7 +4571,6 @@
         </w:rPr>
         <w:t>（</w:t>
       </w:r>
-      <w:proofErr w:type="spellStart"/>
       <w:r>
         <w:rPr>
           <w:rFonts w:ascii="Times New Roman" w:eastAsia="標楷體" w:hAnsi="Times New Roman" w:cs="Times New Roman" w:hint="eastAsia"/>
@@ -4964,7 +4579,6 @@
         </w:rPr>
         <w:t>GameObject</w:t>
       </w:r>
-      <w:proofErr w:type="spellEnd"/>
       <w:r>
         <w:rPr>
           <w:rFonts w:ascii="Times New Roman" w:eastAsia="標楷體" w:hAnsi="Times New Roman" w:cs="Times New Roman" w:hint="eastAsia"/>
@@ -4999,18 +4613,8 @@
           <w:sz w:val="28"/>
           <w:szCs w:val="28"/>
         </w:rPr>
-        <w:t>物件</w:t>
-      </w:r>
-      <w:proofErr w:type="gramStart"/>
-      <w:r>
-        <w:rPr>
-          <w:rFonts w:ascii="Times New Roman" w:eastAsia="標楷體" w:hAnsi="Times New Roman" w:cs="Times New Roman" w:hint="eastAsia"/>
-          <w:sz w:val="28"/>
-          <w:szCs w:val="28"/>
-        </w:rPr>
-        <w:t>可以說是整個</w:t>
-      </w:r>
-      <w:proofErr w:type="gramEnd"/>
+        <w:t>物件可以說是整個</w:t>
+      </w:r>
       <w:r>
         <w:rPr>
           <w:rFonts w:ascii="Times New Roman" w:eastAsia="標楷體" w:hAnsi="Times New Roman" w:cs="Times New Roman" w:hint="eastAsia"/>
@@ -5135,23 +4739,13 @@
         </w:rPr>
         <w:t>例如，</w:t>
       </w:r>
-      <w:proofErr w:type="gramStart"/>
-      <w:r>
-        <w:rPr>
-          <w:rFonts w:ascii="Times New Roman" w:eastAsia="標楷體" w:hAnsi="Times New Roman" w:cs="Times New Roman" w:hint="eastAsia"/>
-          <w:sz w:val="28"/>
-          <w:szCs w:val="28"/>
-        </w:rPr>
-        <w:t>若父物件</w:t>
-      </w:r>
-      <w:proofErr w:type="gramEnd"/>
-      <w:r>
-        <w:rPr>
-          <w:rFonts w:ascii="Times New Roman" w:eastAsia="標楷體" w:hAnsi="Times New Roman" w:cs="Times New Roman" w:hint="eastAsia"/>
-          <w:sz w:val="28"/>
-          <w:szCs w:val="28"/>
-        </w:rPr>
-        <w:t>被刪除，子物件也會被刪除。</w:t>
+      <w:r>
+        <w:rPr>
+          <w:rFonts w:ascii="Times New Roman" w:eastAsia="標楷體" w:hAnsi="Times New Roman" w:cs="Times New Roman" w:hint="eastAsia"/>
+          <w:sz w:val="28"/>
+          <w:szCs w:val="28"/>
+        </w:rPr>
+        <w:t>若父物件被刪除，子物件也會被刪除。</w:t>
       </w:r>
     </w:p>
     <w:p>
@@ -5227,25 +4821,7 @@
           <w:sz w:val="28"/>
           <w:szCs w:val="28"/>
         </w:rPr>
-        <w:t>物件只是一個容器，本身沒有功能，真正實現功能的</w:t>
-      </w:r>
-      <w:proofErr w:type="gramStart"/>
-      <w:r>
-        <w:rPr>
-          <w:rFonts w:ascii="Times New Roman" w:eastAsia="標楷體" w:hAnsi="Times New Roman" w:cs="Times New Roman" w:hint="eastAsia"/>
-          <w:sz w:val="28"/>
-          <w:szCs w:val="28"/>
-        </w:rPr>
-        <w:t>是組件</w:t>
-      </w:r>
-      <w:proofErr w:type="gramEnd"/>
-      <w:r>
-        <w:rPr>
-          <w:rFonts w:ascii="Times New Roman" w:eastAsia="標楷體" w:hAnsi="Times New Roman" w:cs="Times New Roman" w:hint="eastAsia"/>
-          <w:sz w:val="28"/>
-          <w:szCs w:val="28"/>
-        </w:rPr>
-        <w:t>。常見的組件有</w:t>
+        <w:t>物件只是一個容器，本身沒有功能，真正實現功能的是組件。常見的組件有</w:t>
       </w:r>
       <w:r>
         <w:rPr>
@@ -5263,7 +4839,6 @@
         </w:rPr>
         <w:t>、</w:t>
       </w:r>
-      <w:proofErr w:type="spellStart"/>
       <w:r>
         <w:rPr>
           <w:rFonts w:ascii="Times New Roman" w:eastAsia="標楷體" w:hAnsi="Times New Roman" w:cs="Times New Roman"/>
@@ -5272,7 +4847,6 @@
         </w:rPr>
         <w:t>Rigidbody</w:t>
       </w:r>
-      <w:proofErr w:type="spellEnd"/>
       <w:r>
         <w:rPr>
           <w:rFonts w:ascii="Times New Roman" w:eastAsia="標楷體" w:hAnsi="Times New Roman" w:cs="Times New Roman"/>
@@ -5303,18 +4877,8 @@
           <w:sz w:val="28"/>
           <w:szCs w:val="28"/>
         </w:rPr>
-        <w:t>…</w:t>
-      </w:r>
-      <w:proofErr w:type="gramStart"/>
-      <w:r>
-        <w:rPr>
-          <w:rFonts w:ascii="Times New Roman" w:eastAsia="標楷體" w:hAnsi="Times New Roman" w:cs="Times New Roman" w:hint="eastAsia"/>
-          <w:sz w:val="28"/>
-          <w:szCs w:val="28"/>
-        </w:rPr>
-        <w:t>…</w:t>
-      </w:r>
-      <w:proofErr w:type="gramEnd"/>
+        <w:t>……</w:t>
+      </w:r>
       <w:r>
         <w:rPr>
           <w:rFonts w:ascii="Times New Roman" w:eastAsia="標楷體" w:hAnsi="Times New Roman" w:cs="Times New Roman"/>
@@ -5485,69 +5049,15 @@
           <w:sz w:val="28"/>
           <w:szCs w:val="28"/>
         </w:rPr>
-        <w:t>是一個組件，那麼</w:t>
-      </w:r>
-      <w:proofErr w:type="gramStart"/>
-      <w:r>
-        <w:rPr>
-          <w:rFonts w:ascii="Times New Roman" w:eastAsia="標楷體" w:hAnsi="Times New Roman" w:cs="Times New Roman" w:hint="eastAsia"/>
-          <w:sz w:val="28"/>
-          <w:szCs w:val="28"/>
-        </w:rPr>
-        <w:t>在組件</w:t>
-      </w:r>
-      <w:proofErr w:type="gramEnd"/>
-      <w:r>
-        <w:rPr>
-          <w:rFonts w:ascii="Times New Roman" w:eastAsia="標楷體" w:hAnsi="Times New Roman" w:cs="Times New Roman" w:hint="eastAsia"/>
-          <w:sz w:val="28"/>
-          <w:szCs w:val="28"/>
-        </w:rPr>
-        <w:t>下方的屬性，其實就是程式中的變數。在檢查器中</w:t>
-      </w:r>
-      <w:r>
-        <w:rPr>
-          <w:rFonts w:ascii="Times New Roman" w:eastAsia="標楷體" w:hAnsi="Times New Roman" w:cs="Times New Roman" w:hint="eastAsia"/>
-          <w:sz w:val="28"/>
-          <w:szCs w:val="28"/>
-        </w:rPr>
-        <w:t>點</w:t>
-      </w:r>
-      <w:proofErr w:type="gramStart"/>
-      <w:r>
-        <w:rPr>
-          <w:rFonts w:ascii="Times New Roman" w:eastAsia="標楷體" w:hAnsi="Times New Roman" w:cs="Times New Roman" w:hint="eastAsia"/>
-          <w:sz w:val="28"/>
-          <w:szCs w:val="28"/>
-        </w:rPr>
-        <w:t>擊</w:t>
-      </w:r>
-      <w:proofErr w:type="gramEnd"/>
-      <w:r>
-        <w:rPr>
-          <w:rFonts w:ascii="Times New Roman" w:eastAsia="標楷體" w:hAnsi="Times New Roman" w:cs="Times New Roman" w:hint="eastAsia"/>
-          <w:sz w:val="28"/>
-          <w:szCs w:val="28"/>
-        </w:rPr>
-        <w:t>組件即可看到</w:t>
-      </w:r>
-      <w:proofErr w:type="gramStart"/>
-      <w:r>
-        <w:rPr>
-          <w:rFonts w:ascii="Times New Roman" w:eastAsia="標楷體" w:hAnsi="Times New Roman" w:cs="Times New Roman" w:hint="eastAsia"/>
-          <w:sz w:val="28"/>
-          <w:szCs w:val="28"/>
-        </w:rPr>
-        <w:t>該組件</w:t>
-      </w:r>
-      <w:proofErr w:type="gramEnd"/>
-      <w:r>
-        <w:rPr>
-          <w:rFonts w:ascii="Times New Roman" w:eastAsia="標楷體" w:hAnsi="Times New Roman" w:cs="Times New Roman" w:hint="eastAsia"/>
-          <w:sz w:val="28"/>
-          <w:szCs w:val="28"/>
-        </w:rPr>
-        <w:t>的所有屬性。</w:t>
+        <w:t>是一個組件，那麼在組件下方的屬性，其實就是程式中的變數。在檢查器中</w:t>
+      </w:r>
+      <w:r>
+        <w:rPr>
+          <w:rFonts w:ascii="Times New Roman" w:eastAsia="標楷體" w:hAnsi="Times New Roman" w:cs="Times New Roman" w:hint="eastAsia"/>
+          <w:sz w:val="28"/>
+          <w:szCs w:val="28"/>
+        </w:rPr>
+        <w:t>點擊組件即可看到該組件的所有屬性。</w:t>
       </w:r>
     </w:p>
     <w:p>
@@ -5632,7 +5142,6 @@
         </w:rPr>
         <w:t>，</w:t>
       </w:r>
-      <w:proofErr w:type="spellStart"/>
       <w:r>
         <w:rPr>
           <w:rFonts w:ascii="Times New Roman" w:eastAsia="標楷體" w:hAnsi="Times New Roman" w:cs="Times New Roman" w:hint="eastAsia"/>
@@ -5641,7 +5150,6 @@
         </w:rPr>
         <w:t>UnityScript</w:t>
       </w:r>
-      <w:proofErr w:type="spellEnd"/>
       <w:r>
         <w:rPr>
           <w:rFonts w:ascii="Times New Roman" w:eastAsia="標楷體" w:hAnsi="Times New Roman" w:cs="Times New Roman" w:hint="eastAsia"/>
@@ -5706,7 +5214,6 @@
         </w:rPr>
         <w:t>版本已經完全棄用了</w:t>
       </w:r>
-      <w:proofErr w:type="spellStart"/>
       <w:r>
         <w:rPr>
           <w:rFonts w:ascii="Times New Roman" w:eastAsia="標楷體" w:hAnsi="Times New Roman" w:cs="Times New Roman" w:hint="eastAsia"/>
@@ -5715,7 +5222,6 @@
         </w:rPr>
         <w:t>UnityScript</w:t>
       </w:r>
-      <w:proofErr w:type="spellEnd"/>
       <w:r>
         <w:rPr>
           <w:rFonts w:ascii="Times New Roman" w:eastAsia="標楷體" w:hAnsi="Times New Roman" w:cs="Times New Roman" w:hint="eastAsia"/>
@@ -6024,7 +5530,7 @@
                     <pic:cNvPicPr/>
                   </pic:nvPicPr>
                   <pic:blipFill>
-                    <a:blip r:embed="rId19">
+                    <a:blip r:embed="rId21">
                       <a:extLst>
                         <a:ext uri="{28A0092B-C50C-407E-A947-70E740481C1C}">
                           <a14:useLocalDpi xmlns:a14="http://schemas.microsoft.com/office/drawing/2010/main" val="0"/>
@@ -6133,31 +5639,87 @@
         </w:rPr>
         <w:t>功能</w:t>
       </w:r>
-      <w:proofErr w:type="gramStart"/>
       <w:r>
         <w:rPr>
           <w:rFonts w:ascii="Times New Roman" w:eastAsia="標楷體" w:hAnsi="Times New Roman" w:hint="eastAsia"/>
           <w:sz w:val="32"/>
           <w:szCs w:val="32"/>
         </w:rPr>
-        <w:t>–</w:t>
-      </w:r>
-      <w:proofErr w:type="gramEnd"/>
+        <w:t>–使用</w:t>
+      </w:r>
       <w:r>
         <w:rPr>
           <w:rFonts w:ascii="Times New Roman" w:eastAsia="標楷體" w:hAnsi="Times New Roman" w:hint="eastAsia"/>
           <w:sz w:val="32"/>
           <w:szCs w:val="32"/>
         </w:rPr>
+        <w:t>Vuforia</w:t>
+      </w:r>
+    </w:p>
+    <w:p>
+      <w:pPr>
+        <w:ind w:firstLineChars="200" w:firstLine="560"/>
+        <w:rPr>
+          <w:rFonts w:ascii="Times New Roman" w:eastAsia="標楷體" w:hAnsi="Times New Roman" w:cs="Times New Roman"/>
+          <w:sz w:val="28"/>
+          <w:szCs w:val="28"/>
+        </w:rPr>
+      </w:pPr>
+      <w:r>
+        <w:rPr>
+          <w:rFonts w:ascii="Times New Roman" w:eastAsia="標楷體" w:hAnsi="Times New Roman" w:cs="Times New Roman"/>
+          <w:sz w:val="28"/>
+          <w:szCs w:val="28"/>
+        </w:rPr>
         <w:t>使用</w:t>
       </w:r>
       <w:r>
         <w:rPr>
-          <w:rFonts w:ascii="Times New Roman" w:eastAsia="標楷體" w:hAnsi="Times New Roman" w:hint="eastAsia"/>
-          <w:sz w:val="32"/>
-          <w:szCs w:val="32"/>
-        </w:rPr>
-        <w:t>Vuforia</w:t>
+          <w:rFonts w:ascii="Times New Roman" w:eastAsia="標楷體" w:hAnsi="Times New Roman" w:cs="Times New Roman" w:hint="eastAsia"/>
+          <w:sz w:val="28"/>
+          <w:szCs w:val="28"/>
+        </w:rPr>
+        <w:t>Unity</w:t>
+      </w:r>
+      <w:r>
+        <w:rPr>
+          <w:rFonts w:ascii="Times New Roman" w:eastAsia="標楷體" w:hAnsi="Times New Roman" w:cs="Times New Roman" w:hint="eastAsia"/>
+          <w:sz w:val="28"/>
+          <w:szCs w:val="28"/>
+        </w:rPr>
+        <w:t>作為</w:t>
+      </w:r>
+      <w:r>
+        <w:rPr>
+          <w:rFonts w:ascii="Times New Roman" w:eastAsia="標楷體" w:hAnsi="Times New Roman" w:cs="Times New Roman" w:hint="eastAsia"/>
+          <w:sz w:val="28"/>
+          <w:szCs w:val="28"/>
+        </w:rPr>
+        <w:t>APP</w:t>
+      </w:r>
+      <w:r>
+        <w:rPr>
+          <w:rFonts w:ascii="Times New Roman" w:eastAsia="標楷體" w:hAnsi="Times New Roman" w:cs="Times New Roman" w:hint="eastAsia"/>
+          <w:sz w:val="28"/>
+          <w:szCs w:val="28"/>
+        </w:rPr>
+        <w:t>開發工具的其中一項原因，在於其可以很方便的調用</w:t>
+      </w:r>
+      <w:r>
+        <w:rPr>
+          <w:rFonts w:ascii="Times New Roman" w:eastAsia="標楷體" w:hAnsi="Times New Roman" w:cs="Times New Roman" w:hint="eastAsia"/>
+          <w:sz w:val="28"/>
+          <w:szCs w:val="28"/>
+        </w:rPr>
+        <w:t>Vuforia SDK</w:t>
+      </w:r>
+      <w:r>
+        <w:rPr>
+          <w:rFonts w:ascii="Times New Roman" w:eastAsia="標楷體" w:hAnsi="Times New Roman" w:cs="Times New Roman" w:hint="eastAsia"/>
+          <w:sz w:val="28"/>
+          <w:szCs w:val="28"/>
+        </w:rPr>
+        <w:t>的各項功能。</w:t>
       </w:r>
     </w:p>
     <w:p>
@@ -6175,72 +5737,6 @@
           <w:sz w:val="28"/>
           <w:szCs w:val="28"/>
         </w:rPr>
-        <w:t>使用</w:t>
-      </w:r>
-      <w:r>
-        <w:rPr>
-          <w:rFonts w:ascii="Times New Roman" w:eastAsia="標楷體" w:hAnsi="Times New Roman" w:cs="Times New Roman" w:hint="eastAsia"/>
-          <w:sz w:val="28"/>
-          <w:szCs w:val="28"/>
-        </w:rPr>
-        <w:t>Unity</w:t>
-      </w:r>
-      <w:r>
-        <w:rPr>
-          <w:rFonts w:ascii="Times New Roman" w:eastAsia="標楷體" w:hAnsi="Times New Roman" w:cs="Times New Roman" w:hint="eastAsia"/>
-          <w:sz w:val="28"/>
-          <w:szCs w:val="28"/>
-        </w:rPr>
-        <w:t>作為</w:t>
-      </w:r>
-      <w:r>
-        <w:rPr>
-          <w:rFonts w:ascii="Times New Roman" w:eastAsia="標楷體" w:hAnsi="Times New Roman" w:cs="Times New Roman" w:hint="eastAsia"/>
-          <w:sz w:val="28"/>
-          <w:szCs w:val="28"/>
-        </w:rPr>
-        <w:t>APP</w:t>
-      </w:r>
-      <w:r>
-        <w:rPr>
-          <w:rFonts w:ascii="Times New Roman" w:eastAsia="標楷體" w:hAnsi="Times New Roman" w:cs="Times New Roman" w:hint="eastAsia"/>
-          <w:sz w:val="28"/>
-          <w:szCs w:val="28"/>
-        </w:rPr>
-        <w:t>開發工具的其中一項原因，在於其可以很方便的調用</w:t>
-      </w:r>
-      <w:r>
-        <w:rPr>
-          <w:rFonts w:ascii="Times New Roman" w:eastAsia="標楷體" w:hAnsi="Times New Roman" w:cs="Times New Roman" w:hint="eastAsia"/>
-          <w:sz w:val="28"/>
-          <w:szCs w:val="28"/>
-        </w:rPr>
-        <w:t>Vuforia SDK</w:t>
-      </w:r>
-      <w:r>
-        <w:rPr>
-          <w:rFonts w:ascii="Times New Roman" w:eastAsia="標楷體" w:hAnsi="Times New Roman" w:cs="Times New Roman" w:hint="eastAsia"/>
-          <w:sz w:val="28"/>
-          <w:szCs w:val="28"/>
-        </w:rPr>
-        <w:t>的各項功能。</w:t>
-      </w:r>
-    </w:p>
-    <w:p>
-      <w:pPr>
-        <w:ind w:firstLineChars="200" w:firstLine="560"/>
-        <w:rPr>
-          <w:rFonts w:ascii="Times New Roman" w:eastAsia="標楷體" w:hAnsi="Times New Roman" w:cs="Times New Roman"/>
-          <w:sz w:val="28"/>
-          <w:szCs w:val="28"/>
-        </w:rPr>
-      </w:pPr>
-      <w:r>
-        <w:rPr>
-          <w:rFonts w:ascii="Times New Roman" w:eastAsia="標楷體" w:hAnsi="Times New Roman" w:cs="Times New Roman"/>
-          <w:sz w:val="28"/>
-          <w:szCs w:val="28"/>
-        </w:rPr>
         <w:t xml:space="preserve">Vuforia </w:t>
       </w:r>
       <w:r>
@@ -6275,7 +5771,6 @@
         </w:rPr>
         <w:t xml:space="preserve"> AR </w:t>
       </w:r>
-      <w:proofErr w:type="gramStart"/>
       <w:r>
         <w:rPr>
           <w:rFonts w:ascii="Times New Roman" w:eastAsia="標楷體" w:hAnsi="Times New Roman" w:cs="Times New Roman"/>
@@ -6291,16 +5786,7 @@
           <w:szCs w:val="28"/>
         </w:rPr>
         <w:lastRenderedPageBreak/>
-        <w:t>增實境</w:t>
-      </w:r>
-      <w:proofErr w:type="gramEnd"/>
-      <w:r>
-        <w:rPr>
-          <w:rFonts w:ascii="Times New Roman" w:eastAsia="標楷體" w:hAnsi="Times New Roman" w:cs="Times New Roman"/>
-          <w:sz w:val="28"/>
-          <w:szCs w:val="28"/>
-        </w:rPr>
-        <w:t>開發平台，</w:t>
+        <w:t>增實境開發平台，</w:t>
       </w:r>
       <w:r>
         <w:rPr>
@@ -6428,25 +5914,7 @@
           <w:sz w:val="28"/>
           <w:szCs w:val="28"/>
         </w:rPr>
-        <w:t>輕鬆製作各種平台的</w:t>
-      </w:r>
-      <w:proofErr w:type="gramStart"/>
-      <w:r>
-        <w:rPr>
-          <w:rFonts w:ascii="Times New Roman" w:eastAsia="標楷體" w:hAnsi="Times New Roman" w:cs="Times New Roman"/>
-          <w:sz w:val="28"/>
-          <w:szCs w:val="28"/>
-        </w:rPr>
-        <w:t>擴增實境</w:t>
-      </w:r>
-      <w:proofErr w:type="gramEnd"/>
-      <w:r>
-        <w:rPr>
-          <w:rFonts w:ascii="Times New Roman" w:eastAsia="標楷體" w:hAnsi="Times New Roman" w:cs="Times New Roman"/>
-          <w:sz w:val="28"/>
-          <w:szCs w:val="28"/>
-        </w:rPr>
-        <w:t>應用程式。以往</w:t>
+        <w:t>輕鬆製作各種平台的擴增實境應用程式。以往</w:t>
       </w:r>
       <w:r>
         <w:rPr>
@@ -6470,18 +5938,8 @@
           <w:sz w:val="28"/>
           <w:szCs w:val="28"/>
         </w:rPr>
-        <w:t xml:space="preserve"> </w:t>
-      </w:r>
-      <w:proofErr w:type="spellStart"/>
-      <w:r>
-        <w:rPr>
-          <w:rFonts w:ascii="Times New Roman" w:eastAsia="標楷體" w:hAnsi="Times New Roman" w:cs="Times New Roman"/>
-          <w:sz w:val="28"/>
-          <w:szCs w:val="28"/>
-        </w:rPr>
-        <w:t>ARToolKit</w:t>
-      </w:r>
-      <w:proofErr w:type="spellEnd"/>
+        <w:t xml:space="preserve"> ARToolKit</w:t>
+      </w:r>
       <w:r>
         <w:rPr>
           <w:rFonts w:ascii="Times New Roman" w:eastAsia="標楷體" w:hAnsi="Times New Roman" w:cs="Times New Roman"/>
@@ -6490,23 +5948,13 @@
         </w:rPr>
         <w:t>、</w:t>
       </w:r>
-      <w:proofErr w:type="spellStart"/>
-      <w:r>
-        <w:rPr>
-          <w:rFonts w:ascii="Times New Roman" w:eastAsia="標楷體" w:hAnsi="Times New Roman" w:cs="Times New Roman"/>
-          <w:sz w:val="28"/>
-          <w:szCs w:val="28"/>
-        </w:rPr>
-        <w:t>Unifeye</w:t>
-      </w:r>
-      <w:proofErr w:type="spellEnd"/>
-      <w:r>
-        <w:rPr>
-          <w:rFonts w:ascii="Times New Roman" w:eastAsia="標楷體" w:hAnsi="Times New Roman" w:cs="Times New Roman"/>
-          <w:sz w:val="28"/>
-          <w:szCs w:val="28"/>
-        </w:rPr>
-        <w:t xml:space="preserve"> </w:t>
+      <w:r>
+        <w:rPr>
+          <w:rFonts w:ascii="Times New Roman" w:eastAsia="標楷體" w:hAnsi="Times New Roman" w:cs="Times New Roman"/>
+          <w:sz w:val="28"/>
+          <w:szCs w:val="28"/>
+        </w:rPr>
+        <w:t xml:space="preserve">Unifeye </w:t>
       </w:r>
       <w:r>
         <w:rPr>
@@ -7601,43 +7049,7 @@
           <w:sz w:val="28"/>
           <w:szCs w:val="28"/>
         </w:rPr>
-        <w:t>虛擬按鈕為圖像目標的子物件，它代表圖像目標的</w:t>
-      </w:r>
-      <w:proofErr w:type="gramStart"/>
-      <w:r>
-        <w:rPr>
-          <w:rFonts w:ascii="Times New Roman" w:eastAsia="標楷體" w:hAnsi="Times New Roman" w:cs="Times New Roman" w:hint="eastAsia"/>
-          <w:sz w:val="28"/>
-          <w:szCs w:val="28"/>
-        </w:rPr>
-        <w:t>一</w:t>
-      </w:r>
-      <w:proofErr w:type="gramEnd"/>
-      <w:r>
-        <w:rPr>
-          <w:rFonts w:ascii="Times New Roman" w:eastAsia="標楷體" w:hAnsi="Times New Roman" w:cs="Times New Roman" w:hint="eastAsia"/>
-          <w:sz w:val="28"/>
-          <w:szCs w:val="28"/>
-        </w:rPr>
-        <w:t>特定區域，當該區域被覆蓋、或被其他物體遮住時，就</w:t>
-      </w:r>
-      <w:proofErr w:type="gramStart"/>
-      <w:r>
-        <w:rPr>
-          <w:rFonts w:ascii="Times New Roman" w:eastAsia="標楷體" w:hAnsi="Times New Roman" w:cs="Times New Roman" w:hint="eastAsia"/>
-          <w:sz w:val="28"/>
-          <w:szCs w:val="28"/>
-        </w:rPr>
-        <w:t>會作動虛擬</w:t>
-      </w:r>
-      <w:proofErr w:type="gramEnd"/>
-      <w:r>
-        <w:rPr>
-          <w:rFonts w:ascii="Times New Roman" w:eastAsia="標楷體" w:hAnsi="Times New Roman" w:cs="Times New Roman" w:hint="eastAsia"/>
-          <w:sz w:val="28"/>
-          <w:szCs w:val="28"/>
-        </w:rPr>
-        <w:t>按鈕。和一般按鈕物件一樣，可以定義按鈕被按下或被鬆開時要做什麼，</w:t>
+        <w:t>虛擬按鈕為圖像目標的子物件，它代表圖像目標的一特定區域，當該區域被覆蓋、或被其他物體遮住時，就會作動虛擬按鈕。和一般按鈕物件一樣，可以定義按鈕被按下或被鬆開時要做什麼，</w:t>
       </w:r>
       <w:r>
         <w:rPr>
@@ -7700,7 +7112,7 @@
                     <pic:cNvPicPr/>
                   </pic:nvPicPr>
                   <pic:blipFill>
-                    <a:blip r:embed="rId20" cstate="print">
+                    <a:blip r:embed="rId22" cstate="print">
                       <a:extLst>
                         <a:ext uri="{28A0092B-C50C-407E-A947-70E740481C1C}">
                           <a14:useLocalDpi xmlns:a14="http://schemas.microsoft.com/office/drawing/2010/main" val="0"/>
@@ -7890,7 +7302,6 @@
         </w:rPr>
         <w:t>才會出現電梯按鈕。使用者必須先將鏡頭對準一個</w:t>
       </w:r>
-      <w:proofErr w:type="spellStart"/>
       <w:r>
         <w:rPr>
           <w:rFonts w:ascii="Times New Roman" w:eastAsia="標楷體" w:hAnsi="Times New Roman" w:cs="Times New Roman" w:hint="eastAsia"/>
@@ -7900,7 +7311,6 @@
         </w:rPr>
         <w:t>QRcode</w:t>
       </w:r>
-      <w:proofErr w:type="spellEnd"/>
       <w:r>
         <w:rPr>
           <w:rFonts w:ascii="Times New Roman" w:eastAsia="標楷體" w:hAnsi="Times New Roman" w:cs="Times New Roman" w:hint="eastAsia"/>
@@ -7910,7 +7320,6 @@
         </w:rPr>
         <w:t>，該</w:t>
       </w:r>
-      <w:proofErr w:type="spellStart"/>
       <w:r>
         <w:rPr>
           <w:rFonts w:ascii="Times New Roman" w:eastAsia="標楷體" w:hAnsi="Times New Roman" w:cs="Times New Roman" w:hint="eastAsia"/>
@@ -7920,7 +7329,6 @@
         </w:rPr>
         <w:t>QRcode</w:t>
       </w:r>
-      <w:proofErr w:type="spellEnd"/>
       <w:r>
         <w:rPr>
           <w:rFonts w:ascii="Times New Roman" w:eastAsia="標楷體" w:hAnsi="Times New Roman" w:cs="Times New Roman" w:hint="eastAsia"/>
@@ -7928,19 +7336,18 @@
           <w:sz w:val="28"/>
           <w:szCs w:val="28"/>
         </w:rPr>
-        <w:t>的內文必須包含</w:t>
-      </w:r>
-      <w:proofErr w:type="gramStart"/>
-      <w:r>
-        <w:rPr>
-          <w:rFonts w:ascii="Times New Roman" w:eastAsia="標楷體" w:hAnsi="Times New Roman" w:cs="Times New Roman" w:hint="eastAsia"/>
+        <w:t>的內文必須包含特定字段，否則電梯按鈕不會出現。</w:t>
+      </w:r>
+    </w:p>
+    <w:p>
+      <w:pPr>
+        <w:rPr>
+          <w:rFonts w:ascii="Times New Roman" w:eastAsia="標楷體" w:hAnsi="Times New Roman" w:cs="Times New Roman"/>
           <w:kern w:val="0"/>
           <w:sz w:val="28"/>
           <w:szCs w:val="28"/>
         </w:rPr>
-        <w:t>特定字段</w:t>
-      </w:r>
-      <w:proofErr w:type="gramEnd"/>
+      </w:pPr>
       <w:r>
         <w:rPr>
           <w:rFonts w:ascii="Times New Roman" w:eastAsia="標楷體" w:hAnsi="Times New Roman" w:cs="Times New Roman" w:hint="eastAsia"/>
@@ -7948,18 +7355,17 @@
           <w:sz w:val="28"/>
           <w:szCs w:val="28"/>
         </w:rPr>
-        <w:t>，否則電梯按鈕不會出現。</w:t>
-      </w:r>
-    </w:p>
-    <w:p>
-      <w:pPr>
-        <w:rPr>
-          <w:rFonts w:ascii="Times New Roman" w:eastAsia="標楷體" w:hAnsi="Times New Roman" w:cs="Times New Roman"/>
+        <w:t xml:space="preserve">    </w:t>
+      </w:r>
+      <w:r>
+        <w:rPr>
+          <w:rFonts w:ascii="Times New Roman" w:eastAsia="標楷體" w:hAnsi="Times New Roman" w:cs="Times New Roman" w:hint="eastAsia"/>
           <w:kern w:val="0"/>
           <w:sz w:val="28"/>
           <w:szCs w:val="28"/>
         </w:rPr>
-      </w:pPr>
+        <w:t>最糟的情況下，若上述安全機制被破解，</w:t>
+      </w:r>
       <w:r>
         <w:rPr>
           <w:rFonts w:ascii="Times New Roman" w:eastAsia="標楷體" w:hAnsi="Times New Roman" w:cs="Times New Roman" w:hint="eastAsia"/>
@@ -7967,7 +7373,7 @@
           <w:sz w:val="28"/>
           <w:szCs w:val="28"/>
         </w:rPr>
-        <w:t xml:space="preserve">    </w:t>
+        <w:t>破解者也僅能控制電梯樓層，這對電梯內的乘客並不會造成太大的危害，因此本</w:t>
       </w:r>
       <w:r>
         <w:rPr>
@@ -7976,9 +7382,8 @@
           <w:sz w:val="28"/>
           <w:szCs w:val="28"/>
         </w:rPr>
-        <w:t>最糟的情況下，若上述安全機制被破解，</w:t>
-      </w:r>
-      <w:proofErr w:type="gramStart"/>
+        <w:t>APP</w:t>
+      </w:r>
       <w:r>
         <w:rPr>
           <w:rFonts w:ascii="Times New Roman" w:eastAsia="標楷體" w:hAnsi="Times New Roman" w:cs="Times New Roman" w:hint="eastAsia"/>
@@ -7986,9 +7391,8 @@
           <w:sz w:val="28"/>
           <w:szCs w:val="28"/>
         </w:rPr>
-        <w:t>破解者也</w:t>
-      </w:r>
-      <w:proofErr w:type="gramEnd"/>
+        <w:t>沒有針對安全機制做太</w:t>
+      </w:r>
       <w:r>
         <w:rPr>
           <w:rFonts w:ascii="Times New Roman" w:eastAsia="標楷體" w:hAnsi="Times New Roman" w:cs="Times New Roman" w:hint="eastAsia"/>
@@ -7996,54 +7400,7 @@
           <w:sz w:val="28"/>
           <w:szCs w:val="28"/>
         </w:rPr>
-        <w:t>僅能控制電梯樓層，這對電梯內的乘客並不會造成太大的危害，因此本</w:t>
-      </w:r>
-      <w:r>
-        <w:rPr>
-          <w:rFonts w:ascii="Times New Roman" w:eastAsia="標楷體" w:hAnsi="Times New Roman" w:cs="Times New Roman" w:hint="eastAsia"/>
-          <w:kern w:val="0"/>
-          <w:sz w:val="28"/>
-          <w:szCs w:val="28"/>
-        </w:rPr>
-        <w:t>APP</w:t>
-      </w:r>
-      <w:r>
-        <w:rPr>
-          <w:rFonts w:ascii="Times New Roman" w:eastAsia="標楷體" w:hAnsi="Times New Roman" w:cs="Times New Roman" w:hint="eastAsia"/>
-          <w:kern w:val="0"/>
-          <w:sz w:val="28"/>
-          <w:szCs w:val="28"/>
-        </w:rPr>
-        <w:t>沒有針對安全機制做太</w:t>
-      </w:r>
-      <w:r>
-        <w:rPr>
-          <w:rFonts w:ascii="Times New Roman" w:eastAsia="標楷體" w:hAnsi="Times New Roman" w:cs="Times New Roman" w:hint="eastAsia"/>
-          <w:kern w:val="0"/>
-          <w:sz w:val="28"/>
-          <w:szCs w:val="28"/>
-        </w:rPr>
-        <w:t>多</w:t>
-      </w:r>
-      <w:proofErr w:type="gramStart"/>
-      <w:r>
-        <w:rPr>
-          <w:rFonts w:ascii="Times New Roman" w:eastAsia="標楷體" w:hAnsi="Times New Roman" w:cs="Times New Roman" w:hint="eastAsia"/>
-          <w:kern w:val="0"/>
-          <w:sz w:val="28"/>
-          <w:szCs w:val="28"/>
-        </w:rPr>
-        <w:t>的著</w:t>
-      </w:r>
-      <w:proofErr w:type="gramEnd"/>
-      <w:r>
-        <w:rPr>
-          <w:rFonts w:ascii="Times New Roman" w:eastAsia="標楷體" w:hAnsi="Times New Roman" w:cs="Times New Roman" w:hint="eastAsia"/>
-          <w:kern w:val="0"/>
-          <w:sz w:val="28"/>
-          <w:szCs w:val="28"/>
-        </w:rPr>
-        <w:t>墨。</w:t>
+        <w:t>多的著墨。</w:t>
       </w:r>
     </w:p>
     <w:p>
@@ -8386,9 +7743,8 @@
           <w:sz w:val="28"/>
           <w:szCs w:val="28"/>
         </w:rPr>
-        <w:t>.</w:t>
-      </w:r>
-      <w:proofErr w:type="spellStart"/>
+        <w:t>.apk</w:t>
+      </w:r>
       <w:r>
         <w:rPr>
           <w:rFonts w:ascii="Times New Roman" w:eastAsia="標楷體" w:hAnsi="Times New Roman" w:cs="Times New Roman" w:hint="eastAsia"/>
@@ -8396,9 +7752,8 @@
           <w:sz w:val="28"/>
           <w:szCs w:val="28"/>
         </w:rPr>
-        <w:t>apk</w:t>
-      </w:r>
-      <w:proofErr w:type="spellEnd"/>
+        <w:t>檔，在設備端開啟</w:t>
+      </w:r>
       <w:r>
         <w:rPr>
           <w:rFonts w:ascii="Times New Roman" w:eastAsia="標楷體" w:hAnsi="Times New Roman" w:cs="Times New Roman" w:hint="eastAsia"/>
@@ -8406,28 +7761,8 @@
           <w:sz w:val="28"/>
           <w:szCs w:val="28"/>
         </w:rPr>
-        <w:t>檔，在設備端開啟</w:t>
-      </w:r>
-      <w:r>
-        <w:rPr>
-          <w:rFonts w:ascii="Times New Roman" w:eastAsia="標楷體" w:hAnsi="Times New Roman" w:cs="Times New Roman" w:hint="eastAsia"/>
-          <w:kern w:val="0"/>
-          <w:sz w:val="28"/>
-          <w:szCs w:val="28"/>
-        </w:rPr>
-        <w:t>.</w:t>
-      </w:r>
-      <w:proofErr w:type="spellStart"/>
-      <w:r>
-        <w:rPr>
-          <w:rFonts w:ascii="Times New Roman" w:eastAsia="標楷體" w:hAnsi="Times New Roman" w:cs="Times New Roman" w:hint="eastAsia"/>
-          <w:kern w:val="0"/>
-          <w:sz w:val="28"/>
-          <w:szCs w:val="28"/>
-        </w:rPr>
-        <w:t>apk</w:t>
-      </w:r>
-      <w:proofErr w:type="spellEnd"/>
+        <w:t>.apk</w:t>
+      </w:r>
       <w:r>
         <w:rPr>
           <w:rFonts w:ascii="Times New Roman" w:eastAsia="標楷體" w:hAnsi="Times New Roman" w:cs="Times New Roman" w:hint="eastAsia"/>
@@ -8478,19 +7813,9 @@
           <w:sz w:val="36"/>
           <w:szCs w:val="36"/>
         </w:rPr>
-        <w:t>林柏</w:t>
-      </w:r>
-      <w:proofErr w:type="gramStart"/>
-      <w:r>
-        <w:rPr>
-          <w:rFonts w:ascii="Times New Roman" w:eastAsia="標楷體" w:hAnsi="Times New Roman" w:hint="eastAsia"/>
-          <w:sz w:val="36"/>
-          <w:szCs w:val="36"/>
-        </w:rPr>
-        <w:t>汎</w:t>
+        <w:t>林柏汎</w:t>
       </w:r>
       <w:bookmarkEnd w:id="8"/>
-      <w:proofErr w:type="gramEnd"/>
     </w:p>
     <w:p>
       <w:pPr>
@@ -8532,7 +7857,63 @@
           <w:sz w:val="28"/>
           <w:szCs w:val="28"/>
         </w:rPr>
-        <w:t>電梯是(香港作升降機);是一種垂直運送行人或貨物的運輸工具。據統計，2002年全球電梯總數超過600萬部，是現代使用最多的垂直運輸工具。</w:t>
+        <w:t>電梯是(香港作升降機);是一種垂直運送行人或貨物的運輸工具。據統計</w:t>
+      </w:r>
+      <w:r>
+        <w:rPr>
+          <w:rFonts w:ascii="Times New Roman" w:eastAsia="標楷體" w:hAnsi="Times New Roman" w:cs="Times New Roman"/>
+          <w:sz w:val="28"/>
+          <w:szCs w:val="28"/>
+        </w:rPr>
+        <w:t>，</w:t>
+      </w:r>
+      <w:r>
+        <w:rPr>
+          <w:rFonts w:ascii="Times New Roman" w:eastAsia="標楷體" w:hAnsi="Times New Roman" w:cs="Times New Roman"/>
+          <w:sz w:val="28"/>
+          <w:szCs w:val="28"/>
+        </w:rPr>
+        <w:t>2002</w:t>
+      </w:r>
+      <w:r>
+        <w:rPr>
+          <w:rFonts w:ascii="Times New Roman" w:eastAsia="標楷體" w:hAnsi="Times New Roman" w:cs="Times New Roman"/>
+          <w:sz w:val="28"/>
+          <w:szCs w:val="28"/>
+        </w:rPr>
+        <w:t>年全球電梯總數超過</w:t>
+      </w:r>
+      <w:r>
+        <w:rPr>
+          <w:rFonts w:ascii="Times New Roman" w:eastAsia="標楷體" w:hAnsi="Times New Roman" w:cs="Times New Roman"/>
+          <w:sz w:val="28"/>
+          <w:szCs w:val="28"/>
+        </w:rPr>
+        <w:t>600</w:t>
+      </w:r>
+      <w:r>
+        <w:rPr>
+          <w:rFonts w:ascii="Times New Roman" w:eastAsia="標楷體" w:hAnsi="Times New Roman" w:cs="Times New Roman"/>
+          <w:sz w:val="28"/>
+          <w:szCs w:val="28"/>
+        </w:rPr>
+        <w:t>萬部，是現代使用最多的垂直運輸工具</w:t>
+      </w:r>
+      <w:r>
+        <w:rPr>
+          <w:rFonts w:ascii="Times New Roman" w:eastAsia="標楷體" w:hAnsi="Times New Roman" w:cs="Times New Roman"/>
+          <w:sz w:val="28"/>
+          <w:szCs w:val="28"/>
+        </w:rPr>
+        <w:t>[1]</w:t>
+      </w:r>
+      <w:r>
+        <w:rPr>
+          <w:rFonts w:ascii="Times New Roman" w:eastAsia="標楷體" w:hAnsi="Times New Roman" w:cs="Times New Roman"/>
+          <w:sz w:val="28"/>
+          <w:szCs w:val="28"/>
+        </w:rPr>
+        <w:t>。</w:t>
       </w:r>
     </w:p>
     <w:p>
@@ -8573,34 +7954,56 @@
           <w:sz w:val="28"/>
           <w:szCs w:val="28"/>
         </w:rPr>
-        <w:t>電梯是十九世紀蒸汽機發明之後的產物。1845年，第一部液壓電梯誕生，當時使用的液體為水。1853年，美國人艾利莎·奧的斯發明自動安全裝置，大為提高鋼纜</w:t>
-      </w:r>
-      <w:proofErr w:type="gramStart"/>
+        <w:t>電梯是十九世紀蒸汽機發明之後的產物。1845年，第一部液壓電梯誕生，當時使用的液體為水。1853年，美國人艾利莎·奧的斯發明自動安全裝置，大為提高鋼纜曳引電梯的安全。1857年，美國紐約一家樓高五層的商店安裝了首部使用奧的斯安全裝置的客運電梯。自此以後，電梯的使用得到了廣泛的接受和高速的發展。最初的電梯是</w:t>
+      </w:r>
       <w:r>
         <w:rPr>
           <w:rFonts w:ascii="標楷體" w:eastAsia="標楷體" w:hAnsi="標楷體" w:hint="eastAsia"/>
           <w:sz w:val="28"/>
           <w:szCs w:val="28"/>
         </w:rPr>
-        <w:t>曳</w:t>
-      </w:r>
-      <w:proofErr w:type="gramEnd"/>
-      <w:r>
-        <w:rPr>
-          <w:rFonts w:ascii="標楷體" w:eastAsia="標楷體" w:hAnsi="標楷體" w:hint="eastAsia"/>
-          <w:sz w:val="28"/>
-          <w:szCs w:val="28"/>
-        </w:rPr>
-        <w:t>引電梯的安全。1857年，美國紐約一家樓高五層的商店安裝了首部使用奧的斯安全裝置的客運電梯。自此以後，電梯的使用得到了廣泛的接受和高速的發展。最初的電梯是</w:t>
-      </w:r>
-      <w:r>
-        <w:rPr>
-          <w:rFonts w:ascii="標楷體" w:eastAsia="標楷體" w:hAnsi="標楷體" w:hint="eastAsia"/>
-          <w:sz w:val="28"/>
-          <w:szCs w:val="28"/>
-        </w:rPr>
         <w:lastRenderedPageBreak/>
-        <w:t>由蒸汽機推動的，因此安置的大廈必須裝有鍋爐房。1880年，德國人西門子發明使用電力的電梯，從此名副其實的「電梯」正式出現。</w:t>
+        <w:t>由蒸汽機</w:t>
+      </w:r>
+      <w:r>
+        <w:rPr>
+          <w:rFonts w:ascii="Times New Roman" w:eastAsia="標楷體" w:hAnsi="Times New Roman" w:cs="Times New Roman"/>
+          <w:sz w:val="28"/>
+          <w:szCs w:val="28"/>
+        </w:rPr>
+        <w:t>推動的，因此安置的大廈必須裝有鍋爐房。</w:t>
+      </w:r>
+      <w:r>
+        <w:rPr>
+          <w:rFonts w:ascii="Times New Roman" w:eastAsia="標楷體" w:hAnsi="Times New Roman" w:cs="Times New Roman"/>
+          <w:sz w:val="28"/>
+          <w:szCs w:val="28"/>
+        </w:rPr>
+        <w:t>1880</w:t>
+      </w:r>
+      <w:r>
+        <w:rPr>
+          <w:rFonts w:ascii="Times New Roman" w:eastAsia="標楷體" w:hAnsi="Times New Roman" w:cs="Times New Roman"/>
+          <w:sz w:val="28"/>
+          <w:szCs w:val="28"/>
+        </w:rPr>
+        <w:t>年，德國人西門子發明使用電力的電梯，從此名副其實的「電梯」正式出現</w:t>
+      </w:r>
+      <w:r>
+        <w:rPr>
+          <w:rFonts w:ascii="Times New Roman" w:eastAsia="標楷體" w:hAnsi="Times New Roman" w:cs="Times New Roman"/>
+          <w:sz w:val="28"/>
+          <w:szCs w:val="28"/>
+        </w:rPr>
+        <w:t>[1]</w:t>
+      </w:r>
+      <w:r>
+        <w:rPr>
+          <w:rFonts w:ascii="Times New Roman" w:eastAsia="標楷體" w:hAnsi="Times New Roman" w:cs="Times New Roman"/>
+          <w:sz w:val="28"/>
+          <w:szCs w:val="28"/>
+        </w:rPr>
+        <w:t>。</w:t>
       </w:r>
     </w:p>
     <w:p>
@@ -8617,7 +8020,6 @@
           <w:szCs w:val="32"/>
         </w:rPr>
       </w:pPr>
-      <w:proofErr w:type="spellStart"/>
       <w:r>
         <w:rPr>
           <w:rFonts w:ascii="Times New Roman" w:hAnsi="Times New Roman" w:cs="Times New Roman"/>
@@ -8626,7 +8028,6 @@
         </w:rPr>
         <w:t>AIoT</w:t>
       </w:r>
-      <w:proofErr w:type="spellEnd"/>
       <w:r>
         <w:rPr>
           <w:rFonts w:ascii="標楷體" w:eastAsia="標楷體" w:hAnsi="標楷體" w:hint="eastAsia"/>
@@ -8667,25 +8068,7 @@
           <w:sz w:val="28"/>
           <w:szCs w:val="28"/>
         </w:rPr>
-        <w:t>）</w:t>
-      </w:r>
-      <w:proofErr w:type="gramStart"/>
-      <w:r>
-        <w:rPr>
-          <w:rFonts w:ascii="Times New Roman" w:eastAsia="標楷體" w:hAnsi="Times New Roman" w:cs="Times New Roman"/>
-          <w:sz w:val="28"/>
-          <w:szCs w:val="28"/>
-        </w:rPr>
-        <w:t>結合物聯網</w:t>
-      </w:r>
-      <w:proofErr w:type="gramEnd"/>
-      <w:r>
-        <w:rPr>
-          <w:rFonts w:ascii="Times New Roman" w:eastAsia="標楷體" w:hAnsi="Times New Roman" w:cs="Times New Roman"/>
-          <w:sz w:val="28"/>
-          <w:szCs w:val="28"/>
-        </w:rPr>
-        <w:t>（</w:t>
+        <w:t>）結合物聯網（</w:t>
       </w:r>
       <w:r>
         <w:rPr>
@@ -8703,7 +8086,6 @@
         </w:rPr>
         <w:t>）的</w:t>
       </w:r>
-      <w:proofErr w:type="spellStart"/>
       <w:r>
         <w:rPr>
           <w:rFonts w:ascii="Times New Roman" w:eastAsia="標楷體" w:hAnsi="Times New Roman" w:cs="Times New Roman"/>
@@ -8712,7 +8094,6 @@
         </w:rPr>
         <w:t>AIoT</w:t>
       </w:r>
-      <w:proofErr w:type="spellEnd"/>
       <w:r>
         <w:rPr>
           <w:rFonts w:ascii="Times New Roman" w:eastAsia="標楷體" w:hAnsi="Times New Roman" w:cs="Times New Roman"/>
@@ -8753,7 +8134,6 @@
         </w:rPr>
         <w:t>網路、智慧車輛等相關技術領域的創新發展，引領第四波科技創新，迎接智慧時代的到來。</w:t>
       </w:r>
-      <w:proofErr w:type="spellStart"/>
       <w:r>
         <w:rPr>
           <w:rFonts w:ascii="Times New Roman" w:eastAsia="標楷體" w:hAnsi="Times New Roman" w:cs="Times New Roman"/>
@@ -8762,26 +8142,14 @@
         </w:rPr>
         <w:t>AIoT</w:t>
       </w:r>
-      <w:proofErr w:type="spellEnd"/>
-      <w:r>
-        <w:rPr>
-          <w:rFonts w:ascii="Times New Roman" w:eastAsia="標楷體" w:hAnsi="Times New Roman" w:cs="Times New Roman"/>
-          <w:sz w:val="28"/>
-          <w:szCs w:val="28"/>
-        </w:rPr>
-        <w:t>部分，預期可透過電視</w:t>
-      </w:r>
-      <w:proofErr w:type="gramStart"/>
-      <w:r>
-        <w:rPr>
-          <w:rFonts w:ascii="Times New Roman" w:eastAsia="標楷體" w:hAnsi="Times New Roman" w:cs="Times New Roman"/>
-          <w:sz w:val="28"/>
-          <w:szCs w:val="28"/>
-        </w:rPr>
-        <w:t>連動多台</w:t>
-      </w:r>
-      <w:proofErr w:type="spellStart"/>
-      <w:proofErr w:type="gramEnd"/>
+      <w:r>
+        <w:rPr>
+          <w:rFonts w:ascii="Times New Roman" w:eastAsia="標楷體" w:hAnsi="Times New Roman" w:cs="Times New Roman"/>
+          <w:sz w:val="28"/>
+          <w:szCs w:val="28"/>
+        </w:rPr>
+        <w:t>部分，預期可透過電視連動多台</w:t>
+      </w:r>
       <w:r>
         <w:rPr>
           <w:rFonts w:ascii="Times New Roman" w:eastAsia="標楷體" w:hAnsi="Times New Roman" w:cs="Times New Roman"/>
@@ -8790,7 +8158,6 @@
         </w:rPr>
         <w:t>AIoT</w:t>
       </w:r>
-      <w:proofErr w:type="spellEnd"/>
       <w:r>
         <w:rPr>
           <w:rFonts w:ascii="Times New Roman" w:eastAsia="標楷體" w:hAnsi="Times New Roman" w:cs="Times New Roman"/>
@@ -8799,7 +8166,6 @@
         </w:rPr>
         <w:t>家電。展望台灣布局</w:t>
       </w:r>
-      <w:proofErr w:type="spellStart"/>
       <w:r>
         <w:rPr>
           <w:rFonts w:ascii="Times New Roman" w:eastAsia="標楷體" w:hAnsi="Times New Roman" w:cs="Times New Roman"/>
@@ -8808,7 +8174,6 @@
         </w:rPr>
         <w:t>AIoT</w:t>
       </w:r>
-      <w:proofErr w:type="spellEnd"/>
       <w:r>
         <w:rPr>
           <w:rFonts w:ascii="Times New Roman" w:eastAsia="標楷體" w:hAnsi="Times New Roman" w:cs="Times New Roman"/>
@@ -8833,7 +8198,6 @@
         </w:rPr>
         <w:t>電視等八大類產品。</w:t>
       </w:r>
-      <w:proofErr w:type="spellStart"/>
       <w:r>
         <w:rPr>
           <w:rFonts w:ascii="Times New Roman" w:eastAsia="標楷體" w:hAnsi="Times New Roman" w:cs="Times New Roman"/>
@@ -8842,7 +8206,6 @@
         </w:rPr>
         <w:t>AIoT</w:t>
       </w:r>
-      <w:proofErr w:type="spellEnd"/>
       <w:r>
         <w:rPr>
           <w:rFonts w:ascii="Times New Roman" w:eastAsia="標楷體" w:hAnsi="Times New Roman" w:cs="Times New Roman"/>
@@ -8945,27 +8308,8 @@
           <w:sz w:val="28"/>
           <w:szCs w:val="28"/>
         </w:rPr>
-        <w:t>將快速匯流，進化為</w:t>
-      </w:r>
-      <w:proofErr w:type="gramStart"/>
-      <w:r>
-        <w:rPr>
-          <w:rFonts w:ascii="Times New Roman" w:eastAsia="標楷體" w:hAnsi="Times New Roman" w:cs="Times New Roman"/>
-          <w:sz w:val="28"/>
-          <w:szCs w:val="28"/>
-        </w:rPr>
-        <w:t>智慧物聯</w:t>
-      </w:r>
-      <w:proofErr w:type="gramEnd"/>
-      <w:r>
-        <w:rPr>
-          <w:rFonts w:ascii="Times New Roman" w:eastAsia="標楷體" w:hAnsi="Times New Roman" w:cs="Times New Roman"/>
-          <w:sz w:val="28"/>
-          <w:szCs w:val="28"/>
-        </w:rPr>
-        <w:t>（</w:t>
-      </w:r>
-      <w:proofErr w:type="spellStart"/>
+        <w:t>將快速匯流，進化為智慧物聯（</w:t>
+      </w:r>
       <w:r>
         <w:rPr>
           <w:rFonts w:ascii="Times New Roman" w:eastAsia="標楷體" w:hAnsi="Times New Roman" w:cs="Times New Roman"/>
@@ -8974,7 +8318,6 @@
         </w:rPr>
         <w:t>AIoT</w:t>
       </w:r>
-      <w:proofErr w:type="spellEnd"/>
       <w:r>
         <w:rPr>
           <w:rFonts w:ascii="Times New Roman" w:eastAsia="標楷體" w:hAnsi="Times New Roman" w:cs="Times New Roman"/>
@@ -9029,7 +8372,24 @@
           <w:sz w:val="28"/>
           <w:szCs w:val="28"/>
         </w:rPr>
-        <w:t>的智慧音箱打入消費者的家庭，掀起全球智慧家庭市場熱潮。</w:t>
+        <w:t>的智慧音箱打入消費者的家庭，掀起全球</w:t>
+      </w:r>
+      <w:r>
+        <w:rPr>
+          <w:rFonts w:ascii="Times New Roman" w:eastAsia="標楷體" w:hAnsi="Times New Roman" w:cs="Times New Roman"/>
+          <w:sz w:val="28"/>
+          <w:szCs w:val="28"/>
+        </w:rPr>
+        <w:lastRenderedPageBreak/>
+        <w:t>智慧家庭市</w:t>
+      </w:r>
+      <w:r>
+        <w:rPr>
+          <w:rFonts w:ascii="Times New Roman" w:eastAsia="標楷體" w:hAnsi="Times New Roman" w:cs="Times New Roman"/>
+          <w:sz w:val="28"/>
+          <w:szCs w:val="28"/>
+        </w:rPr>
+        <w:t>場熱潮。</w:t>
       </w:r>
       <w:r>
         <w:rPr>
@@ -9045,18 +8405,40 @@
           <w:sz w:val="28"/>
           <w:szCs w:val="28"/>
         </w:rPr>
-        <w:t>年智慧音箱進入爆發成長期，眾多英、中</w:t>
-      </w:r>
-      <w:r>
-        <w:rPr>
-          <w:rFonts w:ascii="Times New Roman" w:eastAsia="標楷體" w:hAnsi="Times New Roman" w:cs="Times New Roman"/>
-          <w:sz w:val="28"/>
-          <w:szCs w:val="28"/>
-        </w:rPr>
-        <w:lastRenderedPageBreak/>
-        <w:t>文語系的智慧語音產業鏈各自成形；緊接著，居家機器人大戰開打，以家庭照護為方向，各產業紛紛搶進智慧家庭市場，推出功能各異的居家機器人。不只家庭，</w:t>
-      </w:r>
-      <w:proofErr w:type="spellStart"/>
+        <w:t>年智慧音箱進入爆發成長期，眾多英、中文語系的智慧語音產業鏈各自成形；緊接著，居家機器人大戰開打，以家庭照護為方向，各產業紛紛搶進智慧家庭市場，推出功能各異的居家機器人。不只家庭，</w:t>
+      </w:r>
+      <w:r>
+        <w:rPr>
+          <w:rFonts w:ascii="Times New Roman" w:eastAsia="標楷體" w:hAnsi="Times New Roman" w:cs="Times New Roman"/>
+          <w:sz w:val="28"/>
+          <w:szCs w:val="28"/>
+        </w:rPr>
+        <w:t xml:space="preserve">AIoT </w:t>
+      </w:r>
+      <w:r>
+        <w:rPr>
+          <w:rFonts w:ascii="Times New Roman" w:eastAsia="標楷體" w:hAnsi="Times New Roman" w:cs="Times New Roman"/>
+          <w:sz w:val="28"/>
+          <w:szCs w:val="28"/>
+        </w:rPr>
+        <w:t>技術匯流下，也開啟了智慧商務新概念，如無人機送貨、無人計程車到無人商店等「無人經濟」的發展；</w:t>
+      </w:r>
+      <w:r>
+        <w:rPr>
+          <w:rFonts w:ascii="Times New Roman" w:eastAsia="標楷體" w:hAnsi="Times New Roman" w:cs="Times New Roman"/>
+          <w:sz w:val="28"/>
+          <w:szCs w:val="28"/>
+        </w:rPr>
+        <w:t>AI</w:t>
+      </w:r>
+      <w:r>
+        <w:rPr>
+          <w:rFonts w:ascii="Times New Roman" w:eastAsia="標楷體" w:hAnsi="Times New Roman" w:cs="Times New Roman"/>
+          <w:sz w:val="28"/>
+          <w:szCs w:val="28"/>
+        </w:rPr>
+        <w:t>技術也串接第三方開發者，拓展出刷臉支付、智慧餐桌、智慧貨架等創新服務，以及具備情感社交、導覽、倉儲物流、揀貨等功能的商用機器人。各種整合</w:t>
+      </w:r>
       <w:r>
         <w:rPr>
           <w:rFonts w:ascii="Times New Roman" w:eastAsia="標楷體" w:hAnsi="Times New Roman" w:cs="Times New Roman"/>
@@ -9065,7 +8447,30 @@
         </w:rPr>
         <w:t>AIoT</w:t>
       </w:r>
-      <w:proofErr w:type="spellEnd"/>
+      <w:r>
+        <w:rPr>
+          <w:rFonts w:ascii="Times New Roman" w:eastAsia="標楷體" w:hAnsi="Times New Roman" w:cs="Times New Roman"/>
+          <w:sz w:val="28"/>
+          <w:szCs w:val="28"/>
+        </w:rPr>
+        <w:t>軟硬體解決方案，持續開枝散葉，</w:t>
+      </w:r>
+      <w:r>
+        <w:rPr>
+          <w:rFonts w:ascii="Times New Roman" w:eastAsia="標楷體" w:hAnsi="Times New Roman" w:cs="Times New Roman"/>
+          <w:sz w:val="28"/>
+          <w:szCs w:val="28"/>
+        </w:rPr>
+        <w:t>AI</w:t>
+      </w:r>
+      <w:r>
+        <w:rPr>
+          <w:rFonts w:ascii="Times New Roman" w:eastAsia="標楷體" w:hAnsi="Times New Roman" w:cs="Times New Roman"/>
+          <w:sz w:val="28"/>
+          <w:szCs w:val="28"/>
+        </w:rPr>
+        <w:t>應用平台串聯各種智慧應用，發展創新服務。</w:t>
+      </w:r>
       <w:r>
         <w:rPr>
           <w:rFonts w:ascii="Times New Roman" w:eastAsia="標楷體" w:hAnsi="Times New Roman" w:cs="Times New Roman"/>
@@ -9080,7 +8485,23 @@
           <w:sz w:val="28"/>
           <w:szCs w:val="28"/>
         </w:rPr>
-        <w:t>技術匯流下，也開啟了智慧商務新概念，如無人機送貨、無人計程車到無人商店等「無人經濟」的發展；</w:t>
+        <w:t>在產業服務上，則聚焦在數位分身（</w:t>
+      </w:r>
+      <w:r>
+        <w:rPr>
+          <w:rFonts w:ascii="Times New Roman" w:eastAsia="標楷體" w:hAnsi="Times New Roman" w:cs="Times New Roman"/>
+          <w:sz w:val="28"/>
+          <w:szCs w:val="28"/>
+        </w:rPr>
+        <w:t>Digital Twins</w:t>
+      </w:r>
+      <w:r>
+        <w:rPr>
+          <w:rFonts w:ascii="Times New Roman" w:eastAsia="標楷體" w:hAnsi="Times New Roman" w:cs="Times New Roman"/>
+          <w:sz w:val="28"/>
+          <w:szCs w:val="28"/>
+        </w:rPr>
+        <w:t>）的應用，運用各種裝置與數位感測器偵測某種實體或系統的狀態及變化，把大量機器學習演算法拓展至製程、機器運轉及服務作業的改善及回應，提供終端及遠端的預防性維護及維修。</w:t>
       </w:r>
       <w:r>
         <w:rPr>
@@ -9090,141 +8511,29 @@
         </w:rPr>
         <w:t>AI</w:t>
       </w:r>
-      <w:proofErr w:type="gramStart"/>
-      <w:r>
-        <w:rPr>
-          <w:rFonts w:ascii="Times New Roman" w:eastAsia="標楷體" w:hAnsi="Times New Roman" w:cs="Times New Roman"/>
-          <w:sz w:val="28"/>
-          <w:szCs w:val="28"/>
-        </w:rPr>
-        <w:t>技術也串接</w:t>
-      </w:r>
-      <w:proofErr w:type="gramEnd"/>
-      <w:r>
-        <w:rPr>
-          <w:rFonts w:ascii="Times New Roman" w:eastAsia="標楷體" w:hAnsi="Times New Roman" w:cs="Times New Roman"/>
-          <w:sz w:val="28"/>
-          <w:szCs w:val="28"/>
-        </w:rPr>
-        <w:t>第三方開發者，拓展</w:t>
-      </w:r>
-      <w:proofErr w:type="gramStart"/>
-      <w:r>
-        <w:rPr>
-          <w:rFonts w:ascii="Times New Roman" w:eastAsia="標楷體" w:hAnsi="Times New Roman" w:cs="Times New Roman"/>
-          <w:sz w:val="28"/>
-          <w:szCs w:val="28"/>
-        </w:rPr>
-        <w:t>出刷臉</w:t>
-      </w:r>
-      <w:proofErr w:type="gramEnd"/>
-      <w:r>
-        <w:rPr>
-          <w:rFonts w:ascii="Times New Roman" w:eastAsia="標楷體" w:hAnsi="Times New Roman" w:cs="Times New Roman"/>
-          <w:sz w:val="28"/>
-          <w:szCs w:val="28"/>
-        </w:rPr>
-        <w:t>支付、智慧餐桌、智慧貨架等創新服務，以及具備情感社交、導</w:t>
-      </w:r>
-      <w:proofErr w:type="gramStart"/>
-      <w:r>
-        <w:rPr>
-          <w:rFonts w:ascii="Times New Roman" w:eastAsia="標楷體" w:hAnsi="Times New Roman" w:cs="Times New Roman"/>
-          <w:sz w:val="28"/>
-          <w:szCs w:val="28"/>
-        </w:rPr>
-        <w:t>覽</w:t>
-      </w:r>
-      <w:proofErr w:type="gramEnd"/>
-      <w:r>
-        <w:rPr>
-          <w:rFonts w:ascii="Times New Roman" w:eastAsia="標楷體" w:hAnsi="Times New Roman" w:cs="Times New Roman"/>
-          <w:sz w:val="28"/>
-          <w:szCs w:val="28"/>
-        </w:rPr>
-        <w:t>、倉儲物流、揀貨等功能的商用機器人。各種整合</w:t>
-      </w:r>
-      <w:proofErr w:type="spellStart"/>
-      <w:r>
-        <w:rPr>
-          <w:rFonts w:ascii="Times New Roman" w:eastAsia="標楷體" w:hAnsi="Times New Roman" w:cs="Times New Roman"/>
-          <w:sz w:val="28"/>
-          <w:szCs w:val="28"/>
-        </w:rPr>
-        <w:t>AIoT</w:t>
-      </w:r>
-      <w:proofErr w:type="spellEnd"/>
-      <w:r>
-        <w:rPr>
-          <w:rFonts w:ascii="Times New Roman" w:eastAsia="標楷體" w:hAnsi="Times New Roman" w:cs="Times New Roman"/>
-          <w:sz w:val="28"/>
-          <w:szCs w:val="28"/>
-        </w:rPr>
-        <w:t>軟硬體解決方案，持續開枝散葉，</w:t>
-      </w:r>
-      <w:r>
-        <w:rPr>
-          <w:rFonts w:ascii="Times New Roman" w:eastAsia="標楷體" w:hAnsi="Times New Roman" w:cs="Times New Roman"/>
-          <w:sz w:val="28"/>
-          <w:szCs w:val="28"/>
-        </w:rPr>
-        <w:t>AI</w:t>
-      </w:r>
-      <w:r>
-        <w:rPr>
-          <w:rFonts w:ascii="Times New Roman" w:eastAsia="標楷體" w:hAnsi="Times New Roman" w:cs="Times New Roman"/>
-          <w:sz w:val="28"/>
-          <w:szCs w:val="28"/>
-        </w:rPr>
-        <w:t>應用平台串聯各種智慧應用，發展創新服務。</w:t>
-      </w:r>
-      <w:r>
-        <w:rPr>
-          <w:rFonts w:ascii="Times New Roman" w:eastAsia="標楷體" w:hAnsi="Times New Roman" w:cs="Times New Roman"/>
-          <w:sz w:val="28"/>
-          <w:szCs w:val="28"/>
-        </w:rPr>
-        <w:t xml:space="preserve"> </w:t>
-      </w:r>
-      <w:r>
-        <w:rPr>
-          <w:rFonts w:ascii="Times New Roman" w:eastAsia="標楷體" w:hAnsi="Times New Roman" w:cs="Times New Roman"/>
-          <w:sz w:val="28"/>
-          <w:szCs w:val="28"/>
-        </w:rPr>
-        <w:t>在產業服務上，則聚焦在數位分身（</w:t>
-      </w:r>
-      <w:r>
-        <w:rPr>
-          <w:rFonts w:ascii="Times New Roman" w:eastAsia="標楷體" w:hAnsi="Times New Roman" w:cs="Times New Roman"/>
-          <w:sz w:val="28"/>
-          <w:szCs w:val="28"/>
-        </w:rPr>
-        <w:t>Digital Twins</w:t>
-      </w:r>
-      <w:r>
-        <w:rPr>
-          <w:rFonts w:ascii="Times New Roman" w:eastAsia="標楷體" w:hAnsi="Times New Roman" w:cs="Times New Roman"/>
-          <w:sz w:val="28"/>
-          <w:szCs w:val="28"/>
-        </w:rPr>
-        <w:t>）的應用，運用各種裝置與數位感測器偵測某種實體或系統的狀態及變化，把大量機器學習演算法拓展至製程、機器運轉及服務作業的改善及回應，提供終端及遠端的預防性維護及維修。</w:t>
-      </w:r>
-      <w:r>
-        <w:rPr>
-          <w:rFonts w:ascii="Times New Roman" w:eastAsia="標楷體" w:hAnsi="Times New Roman" w:cs="Times New Roman"/>
-          <w:sz w:val="28"/>
-          <w:szCs w:val="28"/>
-        </w:rPr>
-        <w:t>AI</w:t>
-      </w:r>
-      <w:r>
-        <w:rPr>
-          <w:rFonts w:ascii="Times New Roman" w:eastAsia="標楷體" w:hAnsi="Times New Roman" w:cs="Times New Roman"/>
-          <w:sz w:val="28"/>
-          <w:szCs w:val="28"/>
-        </w:rPr>
-        <w:t>演算法技術也積極尋求新突破，除了解決機器學習的投入成本、環境變數等挑戰之外，更拓展機器實現跨任務學習的能力，讓機器能像人類般可藉由經驗累積達到學習成長。「要訓練機器深度學習的演算法，需要非常龐大的資料，如何降低資料需求，讓機器自己創造資料，才是決勝關鍵」。</w:t>
+      <w:r>
+        <w:rPr>
+          <w:rFonts w:ascii="Times New Roman" w:eastAsia="標楷體" w:hAnsi="Times New Roman" w:cs="Times New Roman"/>
+          <w:sz w:val="28"/>
+          <w:szCs w:val="28"/>
+        </w:rPr>
+        <w:t>演算法技術也積極尋求新突破，除了解決機器學習的投入成本、環境變數等挑戰之外，更拓展機器實現跨任務學習的能力，讓機器能像人類般可藉由經驗累積達到學習成長。「要訓練機器深度學習的演算法，需要非常龐大的資料，如何降低資料需求，讓機器自己創造資料，才是決勝關鍵」</w:t>
+      </w:r>
+      <w:r>
+        <w:rPr>
+          <w:rFonts w:ascii="Times New Roman" w:eastAsia="標楷體" w:hAnsi="Times New Roman" w:cs="Times New Roman"/>
+          <w:sz w:val="28"/>
+          <w:szCs w:val="28"/>
+        </w:rPr>
+        <w:t>[2]</w:t>
+      </w:r>
+      <w:r>
+        <w:rPr>
+          <w:rFonts w:ascii="Times New Roman" w:eastAsia="標楷體" w:hAnsi="Times New Roman" w:cs="Times New Roman"/>
+          <w:sz w:val="28"/>
+          <w:szCs w:val="28"/>
+        </w:rPr>
+        <w:t>。</w:t>
       </w:r>
       <w:r>
         <w:rPr>
@@ -9257,7 +8566,7 @@
                     </pic:cNvPicPr>
                   </pic:nvPicPr>
                   <pic:blipFill>
-                    <a:blip r:embed="rId21">
+                    <a:blip r:embed="rId23">
                       <a:extLst>
                         <a:ext uri="{28A0092B-C50C-407E-A947-70E740481C1C}">
                           <a14:useLocalDpi xmlns:a14="http://schemas.microsoft.com/office/drawing/2010/main" val="0"/>
@@ -9294,7 +8603,6 @@
         <w:ind w:firstLine="480"/>
         <w:jc w:val="center"/>
       </w:pPr>
-      <w:proofErr w:type="spellStart"/>
       <w:r>
         <w:rPr>
           <w:rFonts w:ascii="Times New Roman" w:eastAsia="標楷體" w:hAnsi="Times New Roman" w:cs="Times New Roman" w:hint="eastAsia"/>
@@ -9311,7 +8619,6 @@
         </w:rPr>
         <w:t>oT</w:t>
       </w:r>
-      <w:proofErr w:type="spellEnd"/>
       <w:r>
         <w:rPr>
           <w:rFonts w:ascii="Times New Roman" w:eastAsia="標楷體" w:hAnsi="Times New Roman" w:cs="Times New Roman" w:hint="eastAsia"/>
@@ -9391,121 +8698,127 @@
           <w:sz w:val="28"/>
           <w:szCs w:val="28"/>
         </w:rPr>
-        <w:t>開發板是一家提供開源軟硬體的公司所開發出來的，是一套極為方便的軟硬體，即使不懂電腦編程也能靠教學或網路資源做出</w:t>
-      </w:r>
-      <w:proofErr w:type="gramStart"/>
+        <w:t>開發板是一家提供開源軟硬體的公司所開發出來的，是一套極為方便的軟硬體，即使不懂電腦編程也能靠教學或網路資源做出很酷的成品</w:t>
+      </w:r>
+      <w:r>
+        <w:rPr>
+          <w:rFonts w:ascii="Times New Roman" w:eastAsia="標楷體" w:hAnsi="Times New Roman" w:cs="Times New Roman"/>
+          <w:sz w:val="28"/>
+          <w:szCs w:val="28"/>
+        </w:rPr>
+        <w:t>。由於</w:t>
+      </w:r>
+      <w:r>
+        <w:rPr>
+          <w:rFonts w:ascii="Times New Roman" w:eastAsia="標楷體" w:hAnsi="Times New Roman" w:cs="Times New Roman"/>
+          <w:sz w:val="28"/>
+          <w:szCs w:val="28"/>
+        </w:rPr>
+        <w:t>Arduino</w:t>
+      </w:r>
+      <w:r>
+        <w:rPr>
+          <w:rFonts w:ascii="Times New Roman" w:eastAsia="標楷體" w:hAnsi="Times New Roman" w:cs="Times New Roman"/>
+          <w:sz w:val="28"/>
+          <w:szCs w:val="28"/>
+        </w:rPr>
+        <w:t>是開源的，因此有能力的使用者可以自行更改電路圖，創作屬於自己的</w:t>
+      </w:r>
+      <w:r>
+        <w:rPr>
+          <w:rFonts w:ascii="Times New Roman" w:eastAsia="標楷體" w:hAnsi="Times New Roman" w:cs="Times New Roman"/>
+          <w:sz w:val="28"/>
+          <w:szCs w:val="28"/>
+        </w:rPr>
+        <w:t>Arduino</w:t>
+      </w:r>
+      <w:r>
+        <w:rPr>
+          <w:rFonts w:ascii="Times New Roman" w:eastAsia="標楷體" w:hAnsi="Times New Roman" w:cs="Times New Roman"/>
+          <w:sz w:val="28"/>
+          <w:szCs w:val="28"/>
+        </w:rPr>
+        <w:t>。雖然</w:t>
+      </w:r>
+      <w:r>
+        <w:rPr>
+          <w:rFonts w:ascii="Times New Roman" w:eastAsia="標楷體" w:hAnsi="Times New Roman" w:cs="Times New Roman"/>
+          <w:sz w:val="28"/>
+          <w:szCs w:val="28"/>
+        </w:rPr>
+        <w:t>Arduino</w:t>
+      </w:r>
+      <w:r>
+        <w:rPr>
+          <w:rFonts w:ascii="Times New Roman" w:eastAsia="標楷體" w:hAnsi="Times New Roman" w:cs="Times New Roman"/>
+          <w:sz w:val="28"/>
+          <w:szCs w:val="28"/>
+        </w:rPr>
+        <w:t>硬體是開源的，但是</w:t>
+      </w:r>
+      <w:r>
+        <w:rPr>
+          <w:rFonts w:ascii="Times New Roman" w:eastAsia="標楷體" w:hAnsi="Times New Roman" w:cs="Times New Roman"/>
+          <w:sz w:val="28"/>
+          <w:szCs w:val="28"/>
+        </w:rPr>
+        <w:t>Arduino</w:t>
+      </w:r>
+      <w:r>
+        <w:rPr>
+          <w:rFonts w:ascii="Times New Roman" w:eastAsia="標楷體" w:hAnsi="Times New Roman" w:cs="Times New Roman"/>
+          <w:sz w:val="28"/>
+          <w:szCs w:val="28"/>
+        </w:rPr>
+        <w:t>這個名稱卻是有註冊商標的，因此使用者自行開發的</w:t>
+      </w:r>
+      <w:r>
+        <w:rPr>
+          <w:rFonts w:ascii="Times New Roman" w:eastAsia="標楷體" w:hAnsi="Times New Roman" w:cs="Times New Roman"/>
+          <w:sz w:val="28"/>
+          <w:szCs w:val="28"/>
+        </w:rPr>
+        <w:t>Arduino</w:t>
+      </w:r>
+      <w:r>
+        <w:rPr>
+          <w:rFonts w:ascii="Times New Roman" w:eastAsia="標楷體" w:hAnsi="Times New Roman" w:cs="Times New Roman"/>
+          <w:sz w:val="28"/>
+          <w:szCs w:val="28"/>
+        </w:rPr>
+        <w:t>相容板是不能印上</w:t>
+      </w:r>
+      <w:r>
+        <w:rPr>
+          <w:rFonts w:ascii="Times New Roman" w:eastAsia="標楷體" w:hAnsi="Times New Roman" w:cs="Times New Roman"/>
+          <w:sz w:val="28"/>
+          <w:szCs w:val="28"/>
+        </w:rPr>
+        <w:t>Arduino</w:t>
+      </w:r>
+      <w:r>
+        <w:rPr>
+          <w:rFonts w:ascii="Times New Roman" w:eastAsia="標楷體" w:hAnsi="Times New Roman" w:cs="Times New Roman"/>
+          <w:sz w:val="28"/>
+          <w:szCs w:val="28"/>
+        </w:rPr>
+        <w:t>商標銷售，且所開發的相容板也必須是開源授權</w:t>
+      </w:r>
+      <w:r>
+        <w:rPr>
+          <w:rFonts w:ascii="Times New Roman" w:eastAsia="標楷體" w:hAnsi="Times New Roman" w:cs="Times New Roman"/>
+          <w:sz w:val="28"/>
+          <w:szCs w:val="28"/>
+        </w:rPr>
+        <w:t>[3]</w:t>
+      </w:r>
       <w:r>
         <w:rPr>
           <w:rFonts w:ascii="標楷體" w:eastAsia="標楷體" w:hAnsi="標楷體" w:hint="eastAsia"/>
           <w:sz w:val="28"/>
           <w:szCs w:val="28"/>
         </w:rPr>
-        <w:t>很</w:t>
-      </w:r>
-      <w:proofErr w:type="gramEnd"/>
-      <w:r>
-        <w:rPr>
-          <w:rFonts w:ascii="標楷體" w:eastAsia="標楷體" w:hAnsi="標楷體" w:hint="eastAsia"/>
-          <w:sz w:val="28"/>
-          <w:szCs w:val="28"/>
-        </w:rPr>
-        <w:t>酷的成品。由於</w:t>
-      </w:r>
-      <w:r>
-        <w:rPr>
-          <w:rFonts w:ascii="Times New Roman" w:eastAsia="標楷體" w:hAnsi="Times New Roman" w:cs="Times New Roman"/>
-          <w:sz w:val="28"/>
-          <w:szCs w:val="28"/>
-        </w:rPr>
-        <w:t>Arduino</w:t>
-      </w:r>
-      <w:r>
-        <w:rPr>
-          <w:rFonts w:ascii="標楷體" w:eastAsia="標楷體" w:hAnsi="標楷體" w:hint="eastAsia"/>
-          <w:sz w:val="28"/>
-          <w:szCs w:val="28"/>
-        </w:rPr>
-        <w:t>是開源的，因此有能力的使用者可以自行更改電路圖，創作屬於自己的</w:t>
-      </w:r>
-      <w:r>
-        <w:rPr>
-          <w:rFonts w:ascii="Times New Roman" w:eastAsia="標楷體" w:hAnsi="Times New Roman" w:cs="Times New Roman"/>
-          <w:sz w:val="28"/>
-          <w:szCs w:val="28"/>
-        </w:rPr>
-        <w:t>Arduino</w:t>
-      </w:r>
-      <w:r>
-        <w:rPr>
-          <w:rFonts w:ascii="標楷體" w:eastAsia="標楷體" w:hAnsi="標楷體" w:hint="eastAsia"/>
-          <w:sz w:val="28"/>
-          <w:szCs w:val="28"/>
-        </w:rPr>
-        <w:t>。雖然</w:t>
-      </w:r>
-      <w:r>
-        <w:rPr>
-          <w:rFonts w:ascii="Times New Roman" w:eastAsia="標楷體" w:hAnsi="Times New Roman" w:cs="Times New Roman"/>
-          <w:sz w:val="28"/>
-          <w:szCs w:val="28"/>
-        </w:rPr>
-        <w:t>Arduino</w:t>
-      </w:r>
-      <w:r>
-        <w:rPr>
-          <w:rFonts w:ascii="標楷體" w:eastAsia="標楷體" w:hAnsi="標楷體" w:hint="eastAsia"/>
-          <w:sz w:val="28"/>
-          <w:szCs w:val="28"/>
-        </w:rPr>
-        <w:t>硬體是開源的，但是</w:t>
-      </w:r>
-      <w:r>
-        <w:rPr>
-          <w:rFonts w:ascii="Times New Roman" w:eastAsia="標楷體" w:hAnsi="Times New Roman" w:cs="Times New Roman"/>
-          <w:sz w:val="28"/>
-          <w:szCs w:val="28"/>
-        </w:rPr>
-        <w:t>Arduino</w:t>
-      </w:r>
-      <w:r>
-        <w:rPr>
-          <w:rFonts w:ascii="標楷體" w:eastAsia="標楷體" w:hAnsi="標楷體" w:hint="eastAsia"/>
-          <w:sz w:val="28"/>
-          <w:szCs w:val="28"/>
-        </w:rPr>
-        <w:t>這個名稱卻是有註冊商標的，因此使用者自行開發的</w:t>
-      </w:r>
-      <w:r>
-        <w:rPr>
-          <w:rFonts w:ascii="Times New Roman" w:eastAsia="標楷體" w:hAnsi="Times New Roman" w:cs="Times New Roman"/>
-          <w:sz w:val="28"/>
-          <w:szCs w:val="28"/>
-        </w:rPr>
-        <w:t>Arduino</w:t>
-      </w:r>
-      <w:r>
-        <w:rPr>
-          <w:rFonts w:ascii="標楷體" w:eastAsia="標楷體" w:hAnsi="標楷體" w:hint="eastAsia"/>
-          <w:sz w:val="28"/>
-          <w:szCs w:val="28"/>
-        </w:rPr>
-        <w:t>相容板是不能印上</w:t>
-      </w:r>
-      <w:r>
-        <w:rPr>
-          <w:rFonts w:ascii="Times New Roman" w:eastAsia="標楷體" w:hAnsi="Times New Roman" w:cs="Times New Roman"/>
-          <w:sz w:val="28"/>
-          <w:szCs w:val="28"/>
-        </w:rPr>
-        <w:t>Arduino</w:t>
-      </w:r>
-      <w:r>
-        <w:rPr>
-          <w:rFonts w:ascii="標楷體" w:eastAsia="標楷體" w:hAnsi="標楷體" w:hint="eastAsia"/>
-          <w:sz w:val="28"/>
-          <w:szCs w:val="28"/>
-        </w:rPr>
-        <w:t xml:space="preserve">商標銷售，且所開發的相容板也必須是開源授權。 </w:t>
+        <w:t xml:space="preserve">。 </w:t>
       </w:r>
     </w:p>
     <w:p>
@@ -9716,7 +9029,31 @@
           <w:sz w:val="28"/>
           <w:szCs w:val="28"/>
         </w:rPr>
-        <w:t>的腳位各有其使用的方式，這點因其核心而有所不同。</w:t>
+        <w:t>的腳位各有其使用的方式，這點因其核心而有所</w:t>
+      </w:r>
+      <w:r>
+        <w:rPr>
+          <w:rFonts w:ascii="Times New Roman" w:eastAsia="標楷體" w:hAnsi="Times New Roman" w:cs="Times New Roman"/>
+          <w:sz w:val="28"/>
+          <w:szCs w:val="28"/>
+        </w:rPr>
+        <w:t>不同</w:t>
+      </w:r>
+      <w:r>
+        <w:rPr>
+          <w:rFonts w:ascii="Times New Roman" w:eastAsia="標楷體" w:hAnsi="Times New Roman" w:cs="Times New Roman"/>
+          <w:sz w:val="28"/>
+          <w:szCs w:val="28"/>
+        </w:rPr>
+        <w:t>[3]</w:t>
+      </w:r>
+      <w:r>
+        <w:rPr>
+          <w:rFonts w:ascii="Times New Roman" w:eastAsia="標楷體" w:hAnsi="Times New Roman" w:cs="Times New Roman"/>
+          <w:sz w:val="28"/>
+          <w:szCs w:val="28"/>
+        </w:rPr>
+        <w:t>。</w:t>
       </w:r>
     </w:p>
     <w:p>
@@ -9790,43 +9127,31 @@
           <w:sz w:val="28"/>
           <w:szCs w:val="28"/>
         </w:rPr>
-        <w:t>語言來進行編寫，且支援導入</w:t>
-      </w:r>
-      <w:proofErr w:type="gramStart"/>
-      <w:r>
-        <w:rPr>
-          <w:rFonts w:ascii="Times New Roman" w:eastAsia="標楷體" w:hAnsi="Times New Roman" w:cs="Times New Roman"/>
-          <w:sz w:val="28"/>
-          <w:szCs w:val="28"/>
-        </w:rPr>
-        <w:t>函式庫</w:t>
-      </w:r>
-      <w:proofErr w:type="gramEnd"/>
-      <w:r>
-        <w:rPr>
-          <w:rFonts w:ascii="Times New Roman" w:eastAsia="標楷體" w:hAnsi="Times New Roman" w:cs="Times New Roman"/>
-          <w:sz w:val="28"/>
-          <w:szCs w:val="28"/>
-        </w:rPr>
-        <w:t>，藉由使用其他創作者編寫的</w:t>
-      </w:r>
-      <w:proofErr w:type="gramStart"/>
-      <w:r>
-        <w:rPr>
-          <w:rFonts w:ascii="Times New Roman" w:eastAsia="標楷體" w:hAnsi="Times New Roman" w:cs="Times New Roman"/>
-          <w:sz w:val="28"/>
-          <w:szCs w:val="28"/>
-        </w:rPr>
-        <w:t>函式庫</w:t>
-      </w:r>
-      <w:proofErr w:type="gramEnd"/>
-      <w:r>
-        <w:rPr>
-          <w:rFonts w:ascii="Times New Roman" w:eastAsia="標楷體" w:hAnsi="Times New Roman" w:cs="Times New Roman"/>
-          <w:sz w:val="28"/>
-          <w:szCs w:val="28"/>
-        </w:rPr>
-        <w:t>，讓許多新手能夠快速的上手並製作想要的作品。</w:t>
+        <w:t>語言來進行編寫，且支援導入函式庫，藉由使用其他創作者編寫的函式庫，讓許多新手能夠快速的上手並製作想要的作品</w:t>
+      </w:r>
+      <w:r>
+        <w:rPr>
+          <w:rFonts w:ascii="Times New Roman" w:eastAsia="標楷體" w:hAnsi="Times New Roman" w:cs="Times New Roman" w:hint="cs"/>
+          <w:sz w:val="28"/>
+          <w:szCs w:val="28"/>
+        </w:rPr>
+        <w:t>[</w:t>
+      </w:r>
+      <w:r>
+        <w:rPr>
+          <w:rFonts w:ascii="Times New Roman" w:eastAsia="標楷體" w:hAnsi="Times New Roman" w:cs="Times New Roman"/>
+          <w:sz w:val="28"/>
+          <w:szCs w:val="28"/>
+        </w:rPr>
+        <w:t>3]</w:t>
+      </w:r>
+      <w:r>
+        <w:rPr>
+          <w:rFonts w:ascii="Times New Roman" w:eastAsia="標楷體" w:hAnsi="Times New Roman" w:cs="Times New Roman"/>
+          <w:sz w:val="28"/>
+          <w:szCs w:val="28"/>
+        </w:rPr>
+        <w:t>。</w:t>
       </w:r>
     </w:p>
     <w:p>
@@ -9868,44 +9193,16 @@
           <w:sz w:val="28"/>
           <w:szCs w:val="28"/>
         </w:rPr>
-        <w:t>、</w:t>
-      </w:r>
-      <w:proofErr w:type="gramStart"/>
-      <w:r>
-        <w:rPr>
-          <w:rFonts w:ascii="Times New Roman" w:eastAsia="標楷體" w:hAnsi="Times New Roman" w:cs="Times New Roman"/>
-          <w:sz w:val="28"/>
-          <w:szCs w:val="28"/>
-        </w:rPr>
-        <w:t>光敏電阻</w:t>
-      </w:r>
-      <w:proofErr w:type="gramEnd"/>
-      <w:r>
-        <w:rPr>
-          <w:rFonts w:ascii="Times New Roman" w:eastAsia="標楷體" w:hAnsi="Times New Roman" w:cs="Times New Roman"/>
-          <w:sz w:val="28"/>
-          <w:szCs w:val="28"/>
-        </w:rPr>
-        <w:t>、可變電阻、語音辨識模塊、紅外線</w:t>
-      </w:r>
-      <w:r>
-        <w:rPr>
-          <w:rFonts w:ascii="Times New Roman" w:eastAsia="標楷體" w:hAnsi="Times New Roman" w:cs="Times New Roman"/>
-          <w:sz w:val="28"/>
-          <w:szCs w:val="28"/>
-        </w:rPr>
-        <w:t>…</w:t>
-      </w:r>
-      <w:proofErr w:type="gramStart"/>
-      <w:r>
-        <w:rPr>
-          <w:rFonts w:ascii="Times New Roman" w:eastAsia="標楷體" w:hAnsi="Times New Roman" w:cs="Times New Roman"/>
-          <w:sz w:val="28"/>
-          <w:szCs w:val="28"/>
-        </w:rPr>
-        <w:t>…</w:t>
-      </w:r>
-      <w:proofErr w:type="gramEnd"/>
+        <w:t>、光敏電阻、可變電阻、語音辨識模塊、紅外線</w:t>
+      </w:r>
+      <w:r>
+        <w:rPr>
+          <w:rFonts w:ascii="Times New Roman" w:eastAsia="標楷體" w:hAnsi="Times New Roman" w:cs="Times New Roman"/>
+          <w:sz w:val="28"/>
+          <w:szCs w:val="28"/>
+        </w:rPr>
+        <w:t>……</w:t>
+      </w:r>
       <w:r>
         <w:rPr>
           <w:rFonts w:ascii="Times New Roman" w:eastAsia="標楷體" w:hAnsi="Times New Roman" w:cs="Times New Roman"/>
@@ -10008,7 +9305,31 @@
           <w:sz w:val="28"/>
           <w:szCs w:val="28"/>
         </w:rPr>
-        <w:t>所能辦到的。</w:t>
+        <w:t>所能辦到的</w:t>
+      </w:r>
+      <w:r>
+        <w:rPr>
+          <w:rFonts w:ascii="Times New Roman" w:eastAsia="標楷體" w:hAnsi="Times New Roman" w:cs="Times New Roman" w:hint="eastAsia"/>
+          <w:sz w:val="28"/>
+          <w:szCs w:val="28"/>
+        </w:rPr>
+        <w:t>[</w:t>
+      </w:r>
+      <w:r>
+        <w:rPr>
+          <w:rFonts w:ascii="Times New Roman" w:eastAsia="標楷體" w:hAnsi="Times New Roman" w:cs="Times New Roman"/>
+          <w:sz w:val="28"/>
+          <w:szCs w:val="28"/>
+        </w:rPr>
+        <w:t>3]</w:t>
+      </w:r>
+      <w:r>
+        <w:rPr>
+          <w:rFonts w:ascii="Times New Roman" w:eastAsia="標楷體" w:hAnsi="Times New Roman" w:cs="Times New Roman"/>
+          <w:sz w:val="28"/>
+          <w:szCs w:val="28"/>
+        </w:rPr>
+        <w:t>。</w:t>
       </w:r>
     </w:p>
     <w:p>
@@ -10081,25 +9402,7 @@
           <w:sz w:val="28"/>
           <w:szCs w:val="28"/>
         </w:rPr>
-        <w:t xml:space="preserve"> </w:t>
-      </w:r>
-      <w:proofErr w:type="spellStart"/>
-      <w:r>
-        <w:rPr>
-          <w:rFonts w:ascii="Times New Roman" w:eastAsia="標楷體" w:hAnsi="Times New Roman" w:cs="Times New Roman"/>
-          <w:sz w:val="28"/>
-          <w:szCs w:val="28"/>
-        </w:rPr>
-        <w:t>WeMos</w:t>
-      </w:r>
-      <w:proofErr w:type="spellEnd"/>
-      <w:r>
-        <w:rPr>
-          <w:rFonts w:ascii="Times New Roman" w:eastAsia="標楷體" w:hAnsi="Times New Roman" w:cs="Times New Roman"/>
-          <w:sz w:val="28"/>
-          <w:szCs w:val="28"/>
-        </w:rPr>
-        <w:t xml:space="preserve"> D1 mini </w:t>
+        <w:t xml:space="preserve"> WeMos D1 mini </w:t>
       </w:r>
       <w:r>
         <w:rPr>
@@ -10220,7 +9523,31 @@
           <w:sz w:val="28"/>
           <w:szCs w:val="28"/>
         </w:rPr>
-        <w:t>的方式進行開發製作。</w:t>
+        <w:t>的方式進行開發製作</w:t>
+      </w:r>
+      <w:r>
+        <w:rPr>
+          <w:rFonts w:ascii="Times New Roman" w:eastAsia="標楷體" w:hAnsi="Times New Roman" w:cs="Times New Roman" w:hint="eastAsia"/>
+          <w:sz w:val="28"/>
+          <w:szCs w:val="28"/>
+        </w:rPr>
+        <w:t>[</w:t>
+      </w:r>
+      <w:r>
+        <w:rPr>
+          <w:rFonts w:ascii="Times New Roman" w:eastAsia="標楷體" w:hAnsi="Times New Roman" w:cs="Times New Roman"/>
+          <w:sz w:val="28"/>
+          <w:szCs w:val="28"/>
+        </w:rPr>
+        <w:t>3]</w:t>
+      </w:r>
+      <w:r>
+        <w:rPr>
+          <w:rFonts w:ascii="Times New Roman" w:eastAsia="標楷體" w:hAnsi="Times New Roman" w:cs="Times New Roman"/>
+          <w:sz w:val="28"/>
+          <w:szCs w:val="28"/>
+        </w:rPr>
+        <w:t>。</w:t>
       </w:r>
     </w:p>
     <w:p>
@@ -10240,479 +9567,6 @@
             <wp:extent cx="5274310" cy="2751455"/>
             <wp:effectExtent l="0" t="0" r="2540" b="0"/>
             <wp:docPr id="8" name="圖片 8"/>
-            <wp:cNvGraphicFramePr>
-              <a:graphicFrameLocks xmlns:a="http://schemas.openxmlformats.org/drawingml/2006/main" noChangeAspect="1"/>
-            </wp:cNvGraphicFramePr>
-            <a:graphic xmlns:a="http://schemas.openxmlformats.org/drawingml/2006/main">
-              <a:graphicData uri="http://schemas.openxmlformats.org/drawingml/2006/picture">
-                <pic:pic xmlns:pic="http://schemas.openxmlformats.org/drawingml/2006/picture">
-                  <pic:nvPicPr>
-                    <pic:cNvPr id="1" name=""/>
-                    <pic:cNvPicPr/>
-                  </pic:nvPicPr>
-                  <pic:blipFill>
-                    <a:blip r:embed="rId22"/>
-                    <a:stretch>
-                      <a:fillRect/>
-                    </a:stretch>
-                  </pic:blipFill>
-                  <pic:spPr>
-                    <a:xfrm>
-                      <a:off x="0" y="0"/>
-                      <a:ext cx="5274310" cy="2751455"/>
-                    </a:xfrm>
-                    <a:prstGeom prst="rect">
-                      <a:avLst/>
-                    </a:prstGeom>
-                  </pic:spPr>
-                </pic:pic>
-              </a:graphicData>
-            </a:graphic>
-          </wp:inline>
-        </w:drawing>
-      </w:r>
-    </w:p>
-    <w:p>
-      <w:pPr>
-        <w:jc w:val="center"/>
-        <w:rPr>
-          <w:rFonts w:ascii="Times New Roman" w:eastAsia="標楷體" w:hAnsi="Times New Roman" w:cs="Times New Roman"/>
-          <w:sz w:val="28"/>
-          <w:szCs w:val="28"/>
-        </w:rPr>
-      </w:pPr>
-      <w:r>
-        <w:rPr>
-          <w:rFonts w:ascii="Times New Roman" w:eastAsia="標楷體" w:hAnsi="Times New Roman" w:cs="Times New Roman" w:hint="eastAsia"/>
-          <w:sz w:val="28"/>
-          <w:szCs w:val="28"/>
-        </w:rPr>
-        <w:t>Arduino</w:t>
-      </w:r>
-      <w:r>
-        <w:rPr>
-          <w:rFonts w:ascii="Times New Roman" w:eastAsia="標楷體" w:hAnsi="Times New Roman" w:cs="Times New Roman" w:hint="eastAsia"/>
-          <w:sz w:val="28"/>
-          <w:szCs w:val="28"/>
-        </w:rPr>
-        <w:t>官方網站</w:t>
-      </w:r>
-    </w:p>
-    <w:p>
-      <w:pPr>
-        <w:rPr>
-          <w:rFonts w:ascii="Times New Roman" w:eastAsia="標楷體" w:hAnsi="Times New Roman" w:cs="Times New Roman"/>
-          <w:sz w:val="28"/>
-          <w:szCs w:val="28"/>
-        </w:rPr>
-      </w:pPr>
-      <w:r>
-        <w:rPr>
-          <w:noProof/>
-        </w:rPr>
-        <w:drawing>
-          <wp:inline distT="0" distB="0" distL="0" distR="0" wp14:anchorId="652899E5" wp14:editId="1DC2319A">
-            <wp:extent cx="5274310" cy="4018915"/>
-            <wp:effectExtent l="0" t="0" r="2540" b="635"/>
-            <wp:docPr id="5" name="圖片 5" descr="一張含有 文字, 電子用品, 電路 的圖片&#10;&#10;自動產生的描述"/>
-            <wp:cNvGraphicFramePr>
-              <a:graphicFrameLocks xmlns:a="http://schemas.openxmlformats.org/drawingml/2006/main" noChangeAspect="1"/>
-            </wp:cNvGraphicFramePr>
-            <a:graphic xmlns:a="http://schemas.openxmlformats.org/drawingml/2006/main">
-              <a:graphicData uri="http://schemas.openxmlformats.org/drawingml/2006/picture">
-                <pic:pic xmlns:pic="http://schemas.openxmlformats.org/drawingml/2006/picture">
-                  <pic:nvPicPr>
-                    <pic:cNvPr id="5" name="圖片 5" descr="一張含有 文字, 電子用品, 電路 的圖片&#10;&#10;自動產生的描述"/>
-                    <pic:cNvPicPr/>
-                  </pic:nvPicPr>
-                  <pic:blipFill>
-                    <a:blip r:embed="rId23"/>
-                    <a:stretch>
-                      <a:fillRect/>
-                    </a:stretch>
-                  </pic:blipFill>
-                  <pic:spPr>
-                    <a:xfrm>
-                      <a:off x="0" y="0"/>
-                      <a:ext cx="5274310" cy="4018915"/>
-                    </a:xfrm>
-                    <a:prstGeom prst="rect">
-                      <a:avLst/>
-                    </a:prstGeom>
-                  </pic:spPr>
-                </pic:pic>
-              </a:graphicData>
-            </a:graphic>
-          </wp:inline>
-        </w:drawing>
-      </w:r>
-    </w:p>
-    <w:p>
-      <w:pPr>
-        <w:jc w:val="center"/>
-        <w:rPr>
-          <w:rFonts w:ascii="Times New Roman" w:eastAsia="標楷體" w:hAnsi="Times New Roman" w:cs="Times New Roman"/>
-          <w:sz w:val="28"/>
-          <w:szCs w:val="28"/>
-        </w:rPr>
-      </w:pPr>
-      <w:r>
-        <w:rPr>
-          <w:rFonts w:ascii="Times New Roman" w:eastAsia="標楷體" w:hAnsi="Times New Roman" w:cs="Times New Roman" w:hint="eastAsia"/>
-          <w:sz w:val="28"/>
-          <w:szCs w:val="28"/>
-        </w:rPr>
-        <w:t>Arduino UNO</w:t>
-      </w:r>
-    </w:p>
-    <w:p>
-      <w:pPr>
-        <w:pStyle w:val="3"/>
-        <w:numPr>
-          <w:ilvl w:val="0"/>
-          <w:numId w:val="32"/>
-        </w:numPr>
-        <w:jc w:val="left"/>
-        <w:rPr>
-          <w:rFonts w:ascii="Times New Roman" w:hAnsi="Times New Roman" w:cs="Times New Roman"/>
-          <w:sz w:val="32"/>
-          <w:szCs w:val="32"/>
-        </w:rPr>
-      </w:pPr>
-      <w:r>
-        <w:rPr>
-          <w:rFonts w:ascii="Times New Roman" w:hAnsi="Times New Roman" w:cs="Times New Roman"/>
-          <w:sz w:val="32"/>
-          <w:szCs w:val="32"/>
-        </w:rPr>
-        <w:lastRenderedPageBreak/>
-        <w:t>Arduino Software IDE</w:t>
-      </w:r>
-    </w:p>
-    <w:p>
-      <w:pPr>
-        <w:ind w:firstLine="480"/>
-        <w:rPr>
-          <w:rFonts w:ascii="Times New Roman" w:eastAsia="標楷體" w:hAnsi="Times New Roman" w:cs="Times New Roman"/>
-          <w:sz w:val="28"/>
-          <w:szCs w:val="28"/>
-        </w:rPr>
-      </w:pPr>
-      <w:r>
-        <w:rPr>
-          <w:rFonts w:ascii="Times New Roman" w:eastAsia="標楷體" w:hAnsi="Times New Roman" w:cs="Times New Roman"/>
-          <w:sz w:val="28"/>
-          <w:szCs w:val="28"/>
-        </w:rPr>
-        <w:t>Arduino Software IDE</w:t>
-      </w:r>
-      <w:r>
-        <w:rPr>
-          <w:rFonts w:ascii="Times New Roman" w:eastAsia="標楷體" w:hAnsi="Times New Roman" w:cs="Times New Roman"/>
-          <w:sz w:val="28"/>
-          <w:szCs w:val="28"/>
-        </w:rPr>
-        <w:t>為</w:t>
-      </w:r>
-      <w:r>
-        <w:rPr>
-          <w:rFonts w:ascii="Times New Roman" w:eastAsia="標楷體" w:hAnsi="Times New Roman" w:cs="Times New Roman"/>
-          <w:sz w:val="28"/>
-          <w:szCs w:val="28"/>
-        </w:rPr>
-        <w:t xml:space="preserve">Arduino </w:t>
-      </w:r>
-      <w:r>
-        <w:rPr>
-          <w:rFonts w:ascii="Times New Roman" w:eastAsia="標楷體" w:hAnsi="Times New Roman" w:cs="Times New Roman"/>
-          <w:sz w:val="28"/>
-          <w:szCs w:val="28"/>
-        </w:rPr>
-        <w:t>的腳本編譯器與燒錄器，</w:t>
-      </w:r>
-      <w:r>
-        <w:rPr>
-          <w:rFonts w:ascii="Times New Roman" w:eastAsia="標楷體" w:hAnsi="Times New Roman" w:cs="Times New Roman"/>
-          <w:sz w:val="28"/>
-          <w:szCs w:val="28"/>
-        </w:rPr>
-        <w:t xml:space="preserve">Arduino </w:t>
-      </w:r>
-      <w:r>
-        <w:rPr>
-          <w:rFonts w:ascii="Times New Roman" w:eastAsia="標楷體" w:hAnsi="Times New Roman" w:cs="Times New Roman"/>
-          <w:sz w:val="28"/>
-          <w:szCs w:val="28"/>
-        </w:rPr>
-        <w:t>的開發板與相容板基本上都是透過</w:t>
-      </w:r>
-      <w:r>
-        <w:rPr>
-          <w:rFonts w:ascii="Times New Roman" w:eastAsia="標楷體" w:hAnsi="Times New Roman" w:cs="Times New Roman"/>
-          <w:sz w:val="28"/>
-          <w:szCs w:val="28"/>
-        </w:rPr>
-        <w:t>Arduino Software IDE</w:t>
-      </w:r>
-      <w:r>
-        <w:rPr>
-          <w:rFonts w:ascii="Times New Roman" w:eastAsia="標楷體" w:hAnsi="Times New Roman" w:cs="Times New Roman"/>
-          <w:sz w:val="28"/>
-          <w:szCs w:val="28"/>
-        </w:rPr>
-        <w:t>將腳本轉為硬體語言燒錄進去。</w:t>
-      </w:r>
-      <w:r>
-        <w:rPr>
-          <w:rFonts w:ascii="Times New Roman" w:eastAsia="標楷體" w:hAnsi="Times New Roman" w:cs="Times New Roman"/>
-          <w:sz w:val="28"/>
-          <w:szCs w:val="28"/>
-        </w:rPr>
-        <w:t>Arduino Software IDE</w:t>
-      </w:r>
-      <w:r>
-        <w:rPr>
-          <w:rFonts w:ascii="Times New Roman" w:eastAsia="標楷體" w:hAnsi="Times New Roman" w:cs="Times New Roman"/>
-          <w:sz w:val="28"/>
-          <w:szCs w:val="28"/>
-        </w:rPr>
-        <w:t>可以藉由設定額外的板子管理員來增加所支援的</w:t>
-      </w:r>
-      <w:r>
-        <w:rPr>
-          <w:rFonts w:ascii="Times New Roman" w:eastAsia="標楷體" w:hAnsi="Times New Roman" w:cs="Times New Roman"/>
-          <w:sz w:val="28"/>
-          <w:szCs w:val="28"/>
-        </w:rPr>
-        <w:t xml:space="preserve">Arduino </w:t>
-      </w:r>
-      <w:r>
-        <w:rPr>
-          <w:rFonts w:ascii="Times New Roman" w:eastAsia="標楷體" w:hAnsi="Times New Roman" w:cs="Times New Roman"/>
-          <w:sz w:val="28"/>
-          <w:szCs w:val="28"/>
-        </w:rPr>
-        <w:t>相容板，基本上除了官方的</w:t>
-      </w:r>
-      <w:r>
-        <w:rPr>
-          <w:rFonts w:ascii="Times New Roman" w:eastAsia="標楷體" w:hAnsi="Times New Roman" w:cs="Times New Roman"/>
-          <w:sz w:val="28"/>
-          <w:szCs w:val="28"/>
-        </w:rPr>
-        <w:t xml:space="preserve"> Arduino </w:t>
-      </w:r>
-      <w:r>
-        <w:rPr>
-          <w:rFonts w:ascii="Times New Roman" w:eastAsia="標楷體" w:hAnsi="Times New Roman" w:cs="Times New Roman"/>
-          <w:sz w:val="28"/>
-          <w:szCs w:val="28"/>
-        </w:rPr>
-        <w:t>板，其餘的都要額外增加才能使</w:t>
-      </w:r>
-      <w:r>
-        <w:rPr>
-          <w:rFonts w:ascii="Times New Roman" w:eastAsia="標楷體" w:hAnsi="Times New Roman" w:cs="Times New Roman"/>
-          <w:sz w:val="28"/>
-          <w:szCs w:val="28"/>
-        </w:rPr>
-        <w:t>Arduino Software IDE</w:t>
-      </w:r>
-      <w:r>
-        <w:rPr>
-          <w:rFonts w:ascii="Times New Roman" w:eastAsia="標楷體" w:hAnsi="Times New Roman" w:cs="Times New Roman"/>
-          <w:sz w:val="28"/>
-          <w:szCs w:val="28"/>
-        </w:rPr>
-        <w:t>可以將寫好的腳本轉為硬體語言燒錄。</w:t>
-      </w:r>
-    </w:p>
-    <w:p>
-      <w:pPr>
-        <w:ind w:firstLine="480"/>
-        <w:rPr>
-          <w:rFonts w:ascii="Times New Roman" w:eastAsia="標楷體" w:hAnsi="Times New Roman" w:cs="Times New Roman"/>
-          <w:sz w:val="28"/>
-          <w:szCs w:val="28"/>
-        </w:rPr>
-      </w:pPr>
-      <w:r>
-        <w:rPr>
-          <w:rFonts w:ascii="Times New Roman" w:eastAsia="標楷體" w:hAnsi="Times New Roman" w:cs="Times New Roman"/>
-          <w:sz w:val="28"/>
-          <w:szCs w:val="28"/>
-        </w:rPr>
-        <w:t>在</w:t>
-      </w:r>
-      <w:r>
-        <w:rPr>
-          <w:rFonts w:ascii="Times New Roman" w:eastAsia="標楷體" w:hAnsi="Times New Roman" w:cs="Times New Roman"/>
-          <w:sz w:val="28"/>
-          <w:szCs w:val="28"/>
-        </w:rPr>
-        <w:t xml:space="preserve"> Arduino Software IDE </w:t>
-      </w:r>
-      <w:r>
-        <w:rPr>
-          <w:rFonts w:ascii="Times New Roman" w:eastAsia="標楷體" w:hAnsi="Times New Roman" w:cs="Times New Roman"/>
-          <w:sz w:val="28"/>
-          <w:szCs w:val="28"/>
-        </w:rPr>
-        <w:t>內建許多範例腳本可以使用，當新增新的</w:t>
-      </w:r>
-      <w:r>
-        <w:rPr>
-          <w:rFonts w:ascii="Times New Roman" w:eastAsia="標楷體" w:hAnsi="Times New Roman" w:cs="Times New Roman"/>
-          <w:sz w:val="28"/>
-          <w:szCs w:val="28"/>
-        </w:rPr>
-        <w:t xml:space="preserve"> Arduino </w:t>
-      </w:r>
-      <w:r>
-        <w:rPr>
-          <w:rFonts w:ascii="Times New Roman" w:eastAsia="標楷體" w:hAnsi="Times New Roman" w:cs="Times New Roman"/>
-          <w:sz w:val="28"/>
-          <w:szCs w:val="28"/>
-        </w:rPr>
-        <w:t>相容板到板子管理員便會有更多參考腳本，使用者可以配合官方所發布的教學影片一步一步練習。</w:t>
-      </w:r>
-    </w:p>
-    <w:p>
-      <w:pPr>
-        <w:ind w:firstLine="480"/>
-        <w:rPr>
-          <w:rFonts w:ascii="Times New Roman" w:eastAsia="標楷體" w:hAnsi="Times New Roman" w:cs="Times New Roman"/>
-          <w:sz w:val="28"/>
-          <w:szCs w:val="28"/>
-        </w:rPr>
-      </w:pPr>
-      <w:r>
-        <w:rPr>
-          <w:rFonts w:ascii="Times New Roman" w:eastAsia="標楷體" w:hAnsi="Times New Roman" w:cs="Times New Roman"/>
-          <w:sz w:val="28"/>
-          <w:szCs w:val="28"/>
-        </w:rPr>
-        <w:t>當使用者使用</w:t>
-      </w:r>
-      <w:r>
-        <w:rPr>
-          <w:rFonts w:ascii="Times New Roman" w:eastAsia="標楷體" w:hAnsi="Times New Roman" w:cs="Times New Roman"/>
-          <w:sz w:val="28"/>
-          <w:szCs w:val="28"/>
-        </w:rPr>
-        <w:t>Arduino Software IDE</w:t>
-      </w:r>
-      <w:r>
-        <w:rPr>
-          <w:rFonts w:ascii="Times New Roman" w:eastAsia="標楷體" w:hAnsi="Times New Roman" w:cs="Times New Roman"/>
-          <w:sz w:val="28"/>
-          <w:szCs w:val="28"/>
-        </w:rPr>
-        <w:t>撰寫腳本時，也能藉由</w:t>
-      </w:r>
-      <w:r>
-        <w:rPr>
-          <w:rFonts w:ascii="Times New Roman" w:eastAsia="標楷體" w:hAnsi="Times New Roman" w:cs="Times New Roman"/>
-          <w:sz w:val="28"/>
-          <w:szCs w:val="28"/>
-        </w:rPr>
-        <w:t>USB</w:t>
-      </w:r>
-      <w:r>
-        <w:rPr>
-          <w:rFonts w:ascii="Times New Roman" w:eastAsia="標楷體" w:hAnsi="Times New Roman" w:cs="Times New Roman"/>
-          <w:sz w:val="28"/>
-          <w:szCs w:val="28"/>
-        </w:rPr>
-        <w:t>讓</w:t>
-      </w:r>
-      <w:r>
-        <w:rPr>
-          <w:rFonts w:ascii="Times New Roman" w:eastAsia="標楷體" w:hAnsi="Times New Roman" w:cs="Times New Roman"/>
-          <w:sz w:val="28"/>
-          <w:szCs w:val="28"/>
-        </w:rPr>
-        <w:t xml:space="preserve">Arduino </w:t>
-      </w:r>
-      <w:r>
-        <w:rPr>
-          <w:rFonts w:ascii="Times New Roman" w:eastAsia="標楷體" w:hAnsi="Times New Roman" w:cs="Times New Roman"/>
-          <w:sz w:val="28"/>
-          <w:szCs w:val="28"/>
-        </w:rPr>
-        <w:t>板上的資訊傳導到</w:t>
-      </w:r>
-      <w:r>
-        <w:rPr>
-          <w:rFonts w:ascii="Times New Roman" w:eastAsia="標楷體" w:hAnsi="Times New Roman" w:cs="Times New Roman"/>
-          <w:sz w:val="28"/>
-          <w:szCs w:val="28"/>
-        </w:rPr>
-        <w:t>Arduino Software IDE</w:t>
-      </w:r>
-      <w:r>
-        <w:rPr>
-          <w:rFonts w:ascii="Times New Roman" w:eastAsia="標楷體" w:hAnsi="Times New Roman" w:cs="Times New Roman"/>
-          <w:sz w:val="28"/>
-          <w:szCs w:val="28"/>
-        </w:rPr>
-        <w:t>的序列</w:t>
-      </w:r>
-      <w:proofErr w:type="gramStart"/>
-      <w:r>
-        <w:rPr>
-          <w:rFonts w:ascii="Times New Roman" w:eastAsia="標楷體" w:hAnsi="Times New Roman" w:cs="Times New Roman"/>
-          <w:sz w:val="28"/>
-          <w:szCs w:val="28"/>
-        </w:rPr>
-        <w:t>埠</w:t>
-      </w:r>
-      <w:proofErr w:type="gramEnd"/>
-      <w:r>
-        <w:rPr>
-          <w:rFonts w:ascii="Times New Roman" w:eastAsia="標楷體" w:hAnsi="Times New Roman" w:cs="Times New Roman"/>
-          <w:sz w:val="28"/>
-          <w:szCs w:val="28"/>
-        </w:rPr>
-        <w:t>監控視窗及時的監控</w:t>
-      </w:r>
-      <w:r>
-        <w:rPr>
-          <w:rFonts w:ascii="Times New Roman" w:eastAsia="標楷體" w:hAnsi="Times New Roman" w:cs="Times New Roman"/>
-          <w:sz w:val="28"/>
-          <w:szCs w:val="28"/>
-        </w:rPr>
-        <w:t>Arduino</w:t>
-      </w:r>
-      <w:r>
-        <w:rPr>
-          <w:rFonts w:ascii="Times New Roman" w:eastAsia="標楷體" w:hAnsi="Times New Roman" w:cs="Times New Roman"/>
-          <w:sz w:val="28"/>
-          <w:szCs w:val="28"/>
-        </w:rPr>
-        <w:t>板。</w:t>
-      </w:r>
-    </w:p>
-    <w:p>
-      <w:pPr>
-        <w:ind w:firstLine="480"/>
-        <w:jc w:val="center"/>
-        <w:rPr>
-          <w:rFonts w:ascii="Times New Roman" w:eastAsia="標楷體" w:hAnsi="Times New Roman" w:cs="Times New Roman"/>
-          <w:sz w:val="28"/>
-          <w:szCs w:val="28"/>
-        </w:rPr>
-      </w:pPr>
-      <w:r>
-        <w:rPr>
-          <w:noProof/>
-        </w:rPr>
-        <w:lastRenderedPageBreak/>
-        <w:drawing>
-          <wp:inline distT="0" distB="0" distL="0" distR="0" wp14:anchorId="6DF09927" wp14:editId="07D90E5B">
-            <wp:extent cx="5274310" cy="3055620"/>
-            <wp:effectExtent l="0" t="0" r="2540" b="0"/>
-            <wp:docPr id="7" name="圖片 7"/>
             <wp:cNvGraphicFramePr>
               <a:graphicFrameLocks xmlns:a="http://schemas.openxmlformats.org/drawingml/2006/main" noChangeAspect="1"/>
             </wp:cNvGraphicFramePr>
@@ -10732,6 +9586,533 @@
                   <pic:spPr>
                     <a:xfrm>
                       <a:off x="0" y="0"/>
+                      <a:ext cx="5274310" cy="2751455"/>
+                    </a:xfrm>
+                    <a:prstGeom prst="rect">
+                      <a:avLst/>
+                    </a:prstGeom>
+                  </pic:spPr>
+                </pic:pic>
+              </a:graphicData>
+            </a:graphic>
+          </wp:inline>
+        </w:drawing>
+      </w:r>
+    </w:p>
+    <w:p>
+      <w:pPr>
+        <w:jc w:val="center"/>
+        <w:rPr>
+          <w:rFonts w:ascii="Times New Roman" w:eastAsia="標楷體" w:hAnsi="Times New Roman" w:cs="Times New Roman"/>
+          <w:sz w:val="28"/>
+          <w:szCs w:val="28"/>
+        </w:rPr>
+      </w:pPr>
+      <w:r>
+        <w:rPr>
+          <w:rFonts w:ascii="Times New Roman" w:eastAsia="標楷體" w:hAnsi="Times New Roman" w:cs="Times New Roman" w:hint="eastAsia"/>
+          <w:sz w:val="28"/>
+          <w:szCs w:val="28"/>
+        </w:rPr>
+        <w:t>Arduino</w:t>
+      </w:r>
+      <w:r>
+        <w:rPr>
+          <w:rFonts w:ascii="Times New Roman" w:eastAsia="標楷體" w:hAnsi="Times New Roman" w:cs="Times New Roman" w:hint="eastAsia"/>
+          <w:sz w:val="28"/>
+          <w:szCs w:val="28"/>
+        </w:rPr>
+        <w:t>官方網站</w:t>
+      </w:r>
+    </w:p>
+    <w:p>
+      <w:pPr>
+        <w:rPr>
+          <w:rFonts w:ascii="Times New Roman" w:eastAsia="標楷體" w:hAnsi="Times New Roman" w:cs="Times New Roman"/>
+          <w:sz w:val="28"/>
+          <w:szCs w:val="28"/>
+        </w:rPr>
+      </w:pPr>
+      <w:r>
+        <w:rPr>
+          <w:noProof/>
+        </w:rPr>
+        <w:drawing>
+          <wp:inline distT="0" distB="0" distL="0" distR="0" wp14:anchorId="652899E5" wp14:editId="1DC2319A">
+            <wp:extent cx="5274310" cy="4018915"/>
+            <wp:effectExtent l="0" t="0" r="2540" b="635"/>
+            <wp:docPr id="5" name="圖片 5" descr="一張含有 文字, 電子用品, 電路 的圖片&#10;&#10;自動產生的描述"/>
+            <wp:cNvGraphicFramePr>
+              <a:graphicFrameLocks xmlns:a="http://schemas.openxmlformats.org/drawingml/2006/main" noChangeAspect="1"/>
+            </wp:cNvGraphicFramePr>
+            <a:graphic xmlns:a="http://schemas.openxmlformats.org/drawingml/2006/main">
+              <a:graphicData uri="http://schemas.openxmlformats.org/drawingml/2006/picture">
+                <pic:pic xmlns:pic="http://schemas.openxmlformats.org/drawingml/2006/picture">
+                  <pic:nvPicPr>
+                    <pic:cNvPr id="5" name="圖片 5" descr="一張含有 文字, 電子用品, 電路 的圖片&#10;&#10;自動產生的描述"/>
+                    <pic:cNvPicPr/>
+                  </pic:nvPicPr>
+                  <pic:blipFill>
+                    <a:blip r:embed="rId25"/>
+                    <a:stretch>
+                      <a:fillRect/>
+                    </a:stretch>
+                  </pic:blipFill>
+                  <pic:spPr>
+                    <a:xfrm>
+                      <a:off x="0" y="0"/>
+                      <a:ext cx="5274310" cy="4018915"/>
+                    </a:xfrm>
+                    <a:prstGeom prst="rect">
+                      <a:avLst/>
+                    </a:prstGeom>
+                  </pic:spPr>
+                </pic:pic>
+              </a:graphicData>
+            </a:graphic>
+          </wp:inline>
+        </w:drawing>
+      </w:r>
+    </w:p>
+    <w:p>
+      <w:pPr>
+        <w:jc w:val="center"/>
+        <w:rPr>
+          <w:rFonts w:ascii="Times New Roman" w:eastAsia="標楷體" w:hAnsi="Times New Roman" w:cs="Times New Roman"/>
+          <w:sz w:val="28"/>
+          <w:szCs w:val="28"/>
+        </w:rPr>
+      </w:pPr>
+      <w:r>
+        <w:rPr>
+          <w:rFonts w:ascii="Times New Roman" w:eastAsia="標楷體" w:hAnsi="Times New Roman" w:cs="Times New Roman" w:hint="eastAsia"/>
+          <w:sz w:val="28"/>
+          <w:szCs w:val="28"/>
+        </w:rPr>
+        <w:t>Arduino UNO</w:t>
+      </w:r>
+    </w:p>
+    <w:p>
+      <w:pPr>
+        <w:pStyle w:val="3"/>
+        <w:numPr>
+          <w:ilvl w:val="0"/>
+          <w:numId w:val="32"/>
+        </w:numPr>
+        <w:jc w:val="left"/>
+        <w:rPr>
+          <w:rFonts w:ascii="Times New Roman" w:hAnsi="Times New Roman" w:cs="Times New Roman"/>
+          <w:sz w:val="32"/>
+          <w:szCs w:val="32"/>
+        </w:rPr>
+      </w:pPr>
+      <w:r>
+        <w:rPr>
+          <w:rFonts w:ascii="Times New Roman" w:hAnsi="Times New Roman" w:cs="Times New Roman"/>
+          <w:sz w:val="32"/>
+          <w:szCs w:val="32"/>
+        </w:rPr>
+        <w:lastRenderedPageBreak/>
+        <w:t>Arduino Software IDE</w:t>
+      </w:r>
+    </w:p>
+    <w:p>
+      <w:pPr>
+        <w:ind w:firstLine="480"/>
+        <w:rPr>
+          <w:rFonts w:ascii="Times New Roman" w:eastAsia="標楷體" w:hAnsi="Times New Roman" w:cs="Times New Roman"/>
+          <w:sz w:val="28"/>
+          <w:szCs w:val="28"/>
+        </w:rPr>
+      </w:pPr>
+      <w:r>
+        <w:rPr>
+          <w:rFonts w:ascii="Times New Roman" w:eastAsia="標楷體" w:hAnsi="Times New Roman" w:cs="Times New Roman"/>
+          <w:sz w:val="28"/>
+          <w:szCs w:val="28"/>
+        </w:rPr>
+        <w:t>Arduino Software IDE</w:t>
+      </w:r>
+      <w:r>
+        <w:rPr>
+          <w:rFonts w:ascii="Times New Roman" w:eastAsia="標楷體" w:hAnsi="Times New Roman" w:cs="Times New Roman"/>
+          <w:sz w:val="28"/>
+          <w:szCs w:val="28"/>
+        </w:rPr>
+        <w:t>為</w:t>
+      </w:r>
+      <w:r>
+        <w:rPr>
+          <w:rFonts w:ascii="Times New Roman" w:eastAsia="標楷體" w:hAnsi="Times New Roman" w:cs="Times New Roman"/>
+          <w:sz w:val="28"/>
+          <w:szCs w:val="28"/>
+        </w:rPr>
+        <w:t xml:space="preserve">Arduino </w:t>
+      </w:r>
+      <w:r>
+        <w:rPr>
+          <w:rFonts w:ascii="Times New Roman" w:eastAsia="標楷體" w:hAnsi="Times New Roman" w:cs="Times New Roman"/>
+          <w:sz w:val="28"/>
+          <w:szCs w:val="28"/>
+        </w:rPr>
+        <w:t>的腳本編譯器與燒錄器，</w:t>
+      </w:r>
+      <w:r>
+        <w:rPr>
+          <w:rFonts w:ascii="Times New Roman" w:eastAsia="標楷體" w:hAnsi="Times New Roman" w:cs="Times New Roman"/>
+          <w:sz w:val="28"/>
+          <w:szCs w:val="28"/>
+        </w:rPr>
+        <w:t xml:space="preserve">Arduino </w:t>
+      </w:r>
+      <w:r>
+        <w:rPr>
+          <w:rFonts w:ascii="Times New Roman" w:eastAsia="標楷體" w:hAnsi="Times New Roman" w:cs="Times New Roman"/>
+          <w:sz w:val="28"/>
+          <w:szCs w:val="28"/>
+        </w:rPr>
+        <w:t>的開發板與相容板基本上都是透過</w:t>
+      </w:r>
+      <w:r>
+        <w:rPr>
+          <w:rFonts w:ascii="Times New Roman" w:eastAsia="標楷體" w:hAnsi="Times New Roman" w:cs="Times New Roman"/>
+          <w:sz w:val="28"/>
+          <w:szCs w:val="28"/>
+        </w:rPr>
+        <w:t>Arduino Software IDE</w:t>
+      </w:r>
+      <w:r>
+        <w:rPr>
+          <w:rFonts w:ascii="Times New Roman" w:eastAsia="標楷體" w:hAnsi="Times New Roman" w:cs="Times New Roman"/>
+          <w:sz w:val="28"/>
+          <w:szCs w:val="28"/>
+        </w:rPr>
+        <w:t>將腳本轉為硬體語言燒錄進去。</w:t>
+      </w:r>
+      <w:r>
+        <w:rPr>
+          <w:rFonts w:ascii="Times New Roman" w:eastAsia="標楷體" w:hAnsi="Times New Roman" w:cs="Times New Roman"/>
+          <w:sz w:val="28"/>
+          <w:szCs w:val="28"/>
+        </w:rPr>
+        <w:t>Arduino Software IDE</w:t>
+      </w:r>
+      <w:r>
+        <w:rPr>
+          <w:rFonts w:ascii="Times New Roman" w:eastAsia="標楷體" w:hAnsi="Times New Roman" w:cs="Times New Roman"/>
+          <w:sz w:val="28"/>
+          <w:szCs w:val="28"/>
+        </w:rPr>
+        <w:t>可以藉由設定額外的板子管理員來增加所支援的</w:t>
+      </w:r>
+      <w:r>
+        <w:rPr>
+          <w:rFonts w:ascii="Times New Roman" w:eastAsia="標楷體" w:hAnsi="Times New Roman" w:cs="Times New Roman"/>
+          <w:sz w:val="28"/>
+          <w:szCs w:val="28"/>
+        </w:rPr>
+        <w:t xml:space="preserve">Arduino </w:t>
+      </w:r>
+      <w:r>
+        <w:rPr>
+          <w:rFonts w:ascii="Times New Roman" w:eastAsia="標楷體" w:hAnsi="Times New Roman" w:cs="Times New Roman"/>
+          <w:sz w:val="28"/>
+          <w:szCs w:val="28"/>
+        </w:rPr>
+        <w:t>相容板，基本上除了官方的</w:t>
+      </w:r>
+      <w:r>
+        <w:rPr>
+          <w:rFonts w:ascii="Times New Roman" w:eastAsia="標楷體" w:hAnsi="Times New Roman" w:cs="Times New Roman"/>
+          <w:sz w:val="28"/>
+          <w:szCs w:val="28"/>
+        </w:rPr>
+        <w:t xml:space="preserve"> Arduino </w:t>
+      </w:r>
+      <w:r>
+        <w:rPr>
+          <w:rFonts w:ascii="Times New Roman" w:eastAsia="標楷體" w:hAnsi="Times New Roman" w:cs="Times New Roman"/>
+          <w:sz w:val="28"/>
+          <w:szCs w:val="28"/>
+        </w:rPr>
+        <w:t>板，其餘的都要額外增加才能使</w:t>
+      </w:r>
+      <w:r>
+        <w:rPr>
+          <w:rFonts w:ascii="Times New Roman" w:eastAsia="標楷體" w:hAnsi="Times New Roman" w:cs="Times New Roman"/>
+          <w:sz w:val="28"/>
+          <w:szCs w:val="28"/>
+        </w:rPr>
+        <w:t>Arduino Software IDE</w:t>
+      </w:r>
+      <w:r>
+        <w:rPr>
+          <w:rFonts w:ascii="Times New Roman" w:eastAsia="標楷體" w:hAnsi="Times New Roman" w:cs="Times New Roman"/>
+          <w:sz w:val="28"/>
+          <w:szCs w:val="28"/>
+        </w:rPr>
+        <w:t>可以將寫好的腳本轉為硬體語言燒錄</w:t>
+      </w:r>
+      <w:r>
+        <w:rPr>
+          <w:rFonts w:ascii="Times New Roman" w:eastAsia="標楷體" w:hAnsi="Times New Roman" w:cs="Times New Roman" w:hint="eastAsia"/>
+          <w:sz w:val="28"/>
+          <w:szCs w:val="28"/>
+        </w:rPr>
+        <w:t>[</w:t>
+      </w:r>
+      <w:r>
+        <w:rPr>
+          <w:rFonts w:ascii="Times New Roman" w:eastAsia="標楷體" w:hAnsi="Times New Roman" w:cs="Times New Roman"/>
+          <w:sz w:val="28"/>
+          <w:szCs w:val="28"/>
+        </w:rPr>
+        <w:t>3]</w:t>
+      </w:r>
+      <w:r>
+        <w:rPr>
+          <w:rFonts w:ascii="Times New Roman" w:eastAsia="標楷體" w:hAnsi="Times New Roman" w:cs="Times New Roman"/>
+          <w:sz w:val="28"/>
+          <w:szCs w:val="28"/>
+        </w:rPr>
+        <w:t>。</w:t>
+      </w:r>
+    </w:p>
+    <w:p>
+      <w:pPr>
+        <w:ind w:firstLine="480"/>
+        <w:rPr>
+          <w:rFonts w:ascii="Times New Roman" w:eastAsia="標楷體" w:hAnsi="Times New Roman" w:cs="Times New Roman"/>
+          <w:sz w:val="28"/>
+          <w:szCs w:val="28"/>
+        </w:rPr>
+      </w:pPr>
+      <w:r>
+        <w:rPr>
+          <w:rFonts w:ascii="Times New Roman" w:eastAsia="標楷體" w:hAnsi="Times New Roman" w:cs="Times New Roman"/>
+          <w:sz w:val="28"/>
+          <w:szCs w:val="28"/>
+        </w:rPr>
+        <w:t>在</w:t>
+      </w:r>
+      <w:r>
+        <w:rPr>
+          <w:rFonts w:ascii="Times New Roman" w:eastAsia="標楷體" w:hAnsi="Times New Roman" w:cs="Times New Roman"/>
+          <w:sz w:val="28"/>
+          <w:szCs w:val="28"/>
+        </w:rPr>
+        <w:t xml:space="preserve"> Arduino Software IDE </w:t>
+      </w:r>
+      <w:r>
+        <w:rPr>
+          <w:rFonts w:ascii="Times New Roman" w:eastAsia="標楷體" w:hAnsi="Times New Roman" w:cs="Times New Roman"/>
+          <w:sz w:val="28"/>
+          <w:szCs w:val="28"/>
+        </w:rPr>
+        <w:t>內建許多範例腳本可以使用，當新增新的</w:t>
+      </w:r>
+      <w:r>
+        <w:rPr>
+          <w:rFonts w:ascii="Times New Roman" w:eastAsia="標楷體" w:hAnsi="Times New Roman" w:cs="Times New Roman"/>
+          <w:sz w:val="28"/>
+          <w:szCs w:val="28"/>
+        </w:rPr>
+        <w:t xml:space="preserve"> Arduino </w:t>
+      </w:r>
+      <w:r>
+        <w:rPr>
+          <w:rFonts w:ascii="Times New Roman" w:eastAsia="標楷體" w:hAnsi="Times New Roman" w:cs="Times New Roman"/>
+          <w:sz w:val="28"/>
+          <w:szCs w:val="28"/>
+        </w:rPr>
+        <w:t>相容板到板子管理員便會有更多參考腳本，使用者可以配合官方所發布的教學影片一步一步練習</w:t>
+      </w:r>
+      <w:r>
+        <w:rPr>
+          <w:rFonts w:ascii="Times New Roman" w:eastAsia="標楷體" w:hAnsi="Times New Roman" w:cs="Times New Roman" w:hint="eastAsia"/>
+          <w:sz w:val="28"/>
+          <w:szCs w:val="28"/>
+        </w:rPr>
+        <w:t>[</w:t>
+      </w:r>
+      <w:r>
+        <w:rPr>
+          <w:rFonts w:ascii="Times New Roman" w:eastAsia="標楷體" w:hAnsi="Times New Roman" w:cs="Times New Roman"/>
+          <w:sz w:val="28"/>
+          <w:szCs w:val="28"/>
+        </w:rPr>
+        <w:t>3]</w:t>
+      </w:r>
+      <w:r>
+        <w:rPr>
+          <w:rFonts w:ascii="Times New Roman" w:eastAsia="標楷體" w:hAnsi="Times New Roman" w:cs="Times New Roman"/>
+          <w:sz w:val="28"/>
+          <w:szCs w:val="28"/>
+        </w:rPr>
+        <w:t>。</w:t>
+      </w:r>
+    </w:p>
+    <w:p>
+      <w:pPr>
+        <w:ind w:firstLine="480"/>
+        <w:rPr>
+          <w:rFonts w:ascii="Times New Roman" w:eastAsia="標楷體" w:hAnsi="Times New Roman" w:cs="Times New Roman"/>
+          <w:sz w:val="28"/>
+          <w:szCs w:val="28"/>
+        </w:rPr>
+      </w:pPr>
+      <w:r>
+        <w:rPr>
+          <w:rFonts w:ascii="Times New Roman" w:eastAsia="標楷體" w:hAnsi="Times New Roman" w:cs="Times New Roman"/>
+          <w:sz w:val="28"/>
+          <w:szCs w:val="28"/>
+        </w:rPr>
+        <w:t>當使用者使用</w:t>
+      </w:r>
+      <w:r>
+        <w:rPr>
+          <w:rFonts w:ascii="Times New Roman" w:eastAsia="標楷體" w:hAnsi="Times New Roman" w:cs="Times New Roman"/>
+          <w:sz w:val="28"/>
+          <w:szCs w:val="28"/>
+        </w:rPr>
+        <w:t>Arduino Software IDE</w:t>
+      </w:r>
+      <w:r>
+        <w:rPr>
+          <w:rFonts w:ascii="Times New Roman" w:eastAsia="標楷體" w:hAnsi="Times New Roman" w:cs="Times New Roman"/>
+          <w:sz w:val="28"/>
+          <w:szCs w:val="28"/>
+        </w:rPr>
+        <w:t>撰寫腳本時，也能藉由</w:t>
+      </w:r>
+      <w:r>
+        <w:rPr>
+          <w:rFonts w:ascii="Times New Roman" w:eastAsia="標楷體" w:hAnsi="Times New Roman" w:cs="Times New Roman"/>
+          <w:sz w:val="28"/>
+          <w:szCs w:val="28"/>
+        </w:rPr>
+        <w:t>USB</w:t>
+      </w:r>
+      <w:r>
+        <w:rPr>
+          <w:rFonts w:ascii="Times New Roman" w:eastAsia="標楷體" w:hAnsi="Times New Roman" w:cs="Times New Roman"/>
+          <w:sz w:val="28"/>
+          <w:szCs w:val="28"/>
+        </w:rPr>
+        <w:t>讓</w:t>
+      </w:r>
+      <w:r>
+        <w:rPr>
+          <w:rFonts w:ascii="Times New Roman" w:eastAsia="標楷體" w:hAnsi="Times New Roman" w:cs="Times New Roman"/>
+          <w:sz w:val="28"/>
+          <w:szCs w:val="28"/>
+        </w:rPr>
+        <w:t xml:space="preserve">Arduino </w:t>
+      </w:r>
+      <w:r>
+        <w:rPr>
+          <w:rFonts w:ascii="Times New Roman" w:eastAsia="標楷體" w:hAnsi="Times New Roman" w:cs="Times New Roman"/>
+          <w:sz w:val="28"/>
+          <w:szCs w:val="28"/>
+        </w:rPr>
+        <w:t>板上的資訊傳導到</w:t>
+      </w:r>
+      <w:r>
+        <w:rPr>
+          <w:rFonts w:ascii="Times New Roman" w:eastAsia="標楷體" w:hAnsi="Times New Roman" w:cs="Times New Roman"/>
+          <w:sz w:val="28"/>
+          <w:szCs w:val="28"/>
+        </w:rPr>
+        <w:t>Arduino Software IDE</w:t>
+      </w:r>
+      <w:r>
+        <w:rPr>
+          <w:rFonts w:ascii="Times New Roman" w:eastAsia="標楷體" w:hAnsi="Times New Roman" w:cs="Times New Roman"/>
+          <w:sz w:val="28"/>
+          <w:szCs w:val="28"/>
+        </w:rPr>
+        <w:t>的序列埠監控視窗及時的監控</w:t>
+      </w:r>
+      <w:r>
+        <w:rPr>
+          <w:rFonts w:ascii="Times New Roman" w:eastAsia="標楷體" w:hAnsi="Times New Roman" w:cs="Times New Roman"/>
+          <w:sz w:val="28"/>
+          <w:szCs w:val="28"/>
+        </w:rPr>
+        <w:t>Arduino</w:t>
+      </w:r>
+      <w:r>
+        <w:rPr>
+          <w:rFonts w:ascii="Times New Roman" w:eastAsia="標楷體" w:hAnsi="Times New Roman" w:cs="Times New Roman"/>
+          <w:sz w:val="28"/>
+          <w:szCs w:val="28"/>
+        </w:rPr>
+        <w:t>板</w:t>
+      </w:r>
+      <w:r>
+        <w:rPr>
+          <w:rFonts w:ascii="Times New Roman" w:eastAsia="標楷體" w:hAnsi="Times New Roman" w:cs="Times New Roman" w:hint="eastAsia"/>
+          <w:sz w:val="28"/>
+          <w:szCs w:val="28"/>
+        </w:rPr>
+        <w:t>[</w:t>
+      </w:r>
+      <w:r>
+        <w:rPr>
+          <w:rFonts w:ascii="Times New Roman" w:eastAsia="標楷體" w:hAnsi="Times New Roman" w:cs="Times New Roman"/>
+          <w:sz w:val="28"/>
+          <w:szCs w:val="28"/>
+        </w:rPr>
+        <w:t>3]</w:t>
+      </w:r>
+      <w:r>
+        <w:rPr>
+          <w:rFonts w:ascii="Times New Roman" w:eastAsia="標楷體" w:hAnsi="Times New Roman" w:cs="Times New Roman"/>
+          <w:sz w:val="28"/>
+          <w:szCs w:val="28"/>
+        </w:rPr>
+        <w:t>。</w:t>
+      </w:r>
+    </w:p>
+    <w:p>
+      <w:pPr>
+        <w:ind w:firstLine="480"/>
+        <w:jc w:val="center"/>
+        <w:rPr>
+          <w:rFonts w:ascii="Times New Roman" w:eastAsia="標楷體" w:hAnsi="Times New Roman" w:cs="Times New Roman"/>
+          <w:sz w:val="28"/>
+          <w:szCs w:val="28"/>
+        </w:rPr>
+      </w:pPr>
+      <w:r>
+        <w:rPr>
+          <w:noProof/>
+        </w:rPr>
+        <w:lastRenderedPageBreak/>
+        <w:drawing>
+          <wp:inline distT="0" distB="0" distL="0" distR="0" wp14:anchorId="6DF09927" wp14:editId="07D90E5B">
+            <wp:extent cx="5274310" cy="3055620"/>
+            <wp:effectExtent l="0" t="0" r="2540" b="0"/>
+            <wp:docPr id="7" name="圖片 7"/>
+            <wp:cNvGraphicFramePr>
+              <a:graphicFrameLocks xmlns:a="http://schemas.openxmlformats.org/drawingml/2006/main" noChangeAspect="1"/>
+            </wp:cNvGraphicFramePr>
+            <a:graphic xmlns:a="http://schemas.openxmlformats.org/drawingml/2006/main">
+              <a:graphicData uri="http://schemas.openxmlformats.org/drawingml/2006/picture">
+                <pic:pic xmlns:pic="http://schemas.openxmlformats.org/drawingml/2006/picture">
+                  <pic:nvPicPr>
+                    <pic:cNvPr id="1" name=""/>
+                    <pic:cNvPicPr/>
+                  </pic:nvPicPr>
+                  <pic:blipFill>
+                    <a:blip r:embed="rId26"/>
+                    <a:stretch>
+                      <a:fillRect/>
+                    </a:stretch>
+                  </pic:blipFill>
+                  <pic:spPr>
+                    <a:xfrm>
+                      <a:off x="0" y="0"/>
                       <a:ext cx="5274310" cy="3055620"/>
                     </a:xfrm>
                     <a:prstGeom prst="rect">
@@ -10812,73 +10193,7 @@
           <w:szCs w:val="28"/>
           <w:shd w:val="clear" w:color="auto" w:fill="FFFFFF"/>
         </w:rPr>
-        <w:t xml:space="preserve">智能電梯具有區段式增加,刪除,查詢卡號及樓層設定;操作模式: </w:t>
-      </w:r>
-      <w:proofErr w:type="gramStart"/>
-      <w:r>
-        <w:rPr>
-          <w:rFonts w:ascii="標楷體" w:eastAsia="標楷體" w:hAnsi="標楷體" w:cs="Arial"/>
-          <w:color w:val="333333"/>
-          <w:sz w:val="28"/>
-          <w:szCs w:val="28"/>
-          <w:shd w:val="clear" w:color="auto" w:fill="FFFFFF"/>
-        </w:rPr>
-        <w:t>單層卡持有</w:t>
-      </w:r>
-      <w:proofErr w:type="gramEnd"/>
-      <w:r>
-        <w:rPr>
-          <w:rFonts w:ascii="標楷體" w:eastAsia="標楷體" w:hAnsi="標楷體" w:cs="Arial"/>
-          <w:color w:val="333333"/>
-          <w:sz w:val="28"/>
-          <w:szCs w:val="28"/>
-          <w:shd w:val="clear" w:color="auto" w:fill="FFFFFF"/>
-        </w:rPr>
-        <w:t>人刷卡直達.無需再按鍵;</w:t>
-      </w:r>
-      <w:proofErr w:type="gramStart"/>
-      <w:r>
-        <w:rPr>
-          <w:rFonts w:ascii="標楷體" w:eastAsia="標楷體" w:hAnsi="標楷體" w:cs="Arial"/>
-          <w:color w:val="333333"/>
-          <w:sz w:val="28"/>
-          <w:szCs w:val="28"/>
-          <w:shd w:val="clear" w:color="auto" w:fill="FFFFFF"/>
-        </w:rPr>
-        <w:t>多層卡用</w:t>
-      </w:r>
-      <w:proofErr w:type="gramEnd"/>
-      <w:r>
-        <w:rPr>
-          <w:rFonts w:ascii="標楷體" w:eastAsia="標楷體" w:hAnsi="標楷體" w:cs="Arial"/>
-          <w:color w:val="333333"/>
-          <w:sz w:val="28"/>
-          <w:szCs w:val="28"/>
-          <w:shd w:val="clear" w:color="auto" w:fill="FFFFFF"/>
-        </w:rPr>
-        <w:t>户刷卡後，須再按卡片內記錄的權限按鍵抵達;可選配密碼鍵盤,實現忘帶卡時輸密碼坐電梯;具有時間區管制:實現系統在某段時間內開放，某段時間內受控，使電梯按規定自動運行;該系統與電梯本身系統採用</w:t>
-      </w:r>
-      <w:proofErr w:type="gramStart"/>
-      <w:r>
-        <w:rPr>
-          <w:rFonts w:ascii="標楷體" w:eastAsia="標楷體" w:hAnsi="標楷體" w:cs="Arial"/>
-          <w:color w:val="333333"/>
-          <w:sz w:val="28"/>
-          <w:szCs w:val="28"/>
-          <w:shd w:val="clear" w:color="auto" w:fill="FFFFFF"/>
-        </w:rPr>
-        <w:t>無源觸點</w:t>
-      </w:r>
-      <w:proofErr w:type="gramEnd"/>
-      <w:r>
-        <w:rPr>
-          <w:rFonts w:ascii="標楷體" w:eastAsia="標楷體" w:hAnsi="標楷體" w:cs="Arial"/>
-          <w:color w:val="333333"/>
-          <w:sz w:val="28"/>
-          <w:szCs w:val="28"/>
-          <w:shd w:val="clear" w:color="auto" w:fill="FFFFFF"/>
-        </w:rPr>
-        <w:t>連接，兩者完全隔離，不會對電梯原有性能產生任何影響;產品自帶自檢裝置當系統發生故障或者遭破壞時可送出訊號，會自動從原系統中脱離，恢復電梯原狀態，不影響電梯的使用。</w:t>
+        <w:t>智能電梯具有區段式增加,刪除,查詢卡號及樓層設定;操作模式: 單層卡持有人刷卡直達.無需再按鍵;多層卡用户刷卡後，須再按卡片內記錄的權限按鍵抵達;可選配密碼鍵盤,實現忘帶卡時輸密碼坐電梯;具有時間區管制:實現系統在某段時間內開放，某段時間內受控，使電梯按規定自動運行;該系統與電梯本身系統採用無源觸點連接，兩者完全隔離，不會對電梯原有性能產生任何影響;產品自帶自檢裝置當系統發生故障或者遭破壞時可送出訊號，會自動從原系統中脱離，恢復電梯原狀態，不影響電梯的使用。</w:t>
       </w:r>
     </w:p>
     <w:p>
@@ -10969,23 +10284,13 @@
           <w:szCs w:val="28"/>
         </w:rPr>
       </w:pPr>
-      <w:proofErr w:type="gramStart"/>
       <w:r>
         <w:rPr>
           <w:rFonts w:eastAsia="標楷體" w:hint="eastAsia"/>
           <w:sz w:val="28"/>
           <w:szCs w:val="28"/>
         </w:rPr>
-        <w:t>研</w:t>
-      </w:r>
-      <w:proofErr w:type="gramEnd"/>
-      <w:r>
-        <w:rPr>
-          <w:rFonts w:eastAsia="標楷體" w:hint="eastAsia"/>
-          <w:sz w:val="28"/>
-          <w:szCs w:val="28"/>
-        </w:rPr>
-        <w:t>讀與分析資料</w:t>
+        <w:t>研讀與分析資料</w:t>
       </w:r>
     </w:p>
     <w:p>
@@ -11008,17 +10313,8 @@
           <w:rFonts w:eastAsia="標楷體" w:cs="Arial"/>
           <w:sz w:val="28"/>
         </w:rPr>
-        <w:t>…</w:t>
-      </w:r>
-      <w:proofErr w:type="gramStart"/>
-      <w:r>
-        <w:rPr>
-          <w:rFonts w:eastAsia="標楷體" w:cs="Arial"/>
-          <w:sz w:val="28"/>
-        </w:rPr>
-        <w:t>…</w:t>
-      </w:r>
-      <w:proofErr w:type="gramEnd"/>
+        <w:t>……</w:t>
+      </w:r>
       <w:r>
         <w:rPr>
           <w:rFonts w:eastAsia="標楷體" w:cs="Arial" w:hint="eastAsia"/>
@@ -11118,17 +10414,8 @@
           <w:rFonts w:eastAsia="標楷體" w:cs="Arial"/>
           <w:sz w:val="28"/>
         </w:rPr>
-        <w:t>…</w:t>
-      </w:r>
-      <w:proofErr w:type="gramStart"/>
-      <w:r>
-        <w:rPr>
-          <w:rFonts w:eastAsia="標楷體" w:cs="Arial"/>
-          <w:sz w:val="28"/>
-        </w:rPr>
-        <w:t>…</w:t>
-      </w:r>
-      <w:proofErr w:type="gramEnd"/>
+        <w:t>……</w:t>
+      </w:r>
       <w:r>
         <w:rPr>
           <w:rFonts w:eastAsia="標楷體" w:cs="Arial" w:hint="eastAsia"/>
@@ -11181,17 +10468,8 @@
           <w:rFonts w:eastAsia="標楷體" w:cs="Arial"/>
           <w:sz w:val="28"/>
         </w:rPr>
-        <w:t>…</w:t>
-      </w:r>
-      <w:proofErr w:type="gramStart"/>
-      <w:r>
-        <w:rPr>
-          <w:rFonts w:eastAsia="標楷體" w:cs="Arial"/>
-          <w:sz w:val="28"/>
-        </w:rPr>
-        <w:t>…</w:t>
-      </w:r>
-      <w:proofErr w:type="gramEnd"/>
+        <w:t>……</w:t>
+      </w:r>
       <w:r>
         <w:rPr>
           <w:rFonts w:eastAsia="標楷體" w:cs="Arial" w:hint="eastAsia"/>
@@ -11584,19 +10862,8 @@
                 <w:sz w:val="28"/>
                 <w:szCs w:val="28"/>
               </w:rPr>
-              <w:t>林柏</w:t>
+              <w:t>林柏汎</w:t>
             </w:r>
-            <w:proofErr w:type="gramStart"/>
-            <w:r>
-              <w:rPr>
-                <w:rFonts w:ascii="Times New Roman" w:eastAsia="標楷體" w:hAnsi="Times New Roman" w:cs="Times New Roman"/>
-                <w:kern w:val="0"/>
-                <w:sz w:val="28"/>
-                <w:szCs w:val="28"/>
-              </w:rPr>
-              <w:t>汎</w:t>
-            </w:r>
-            <w:proofErr w:type="gramEnd"/>
           </w:p>
         </w:tc>
         <w:tc>
@@ -11661,7 +10928,6 @@
                 <w:szCs w:val="28"/>
               </w:rPr>
             </w:pPr>
-            <w:proofErr w:type="spellStart"/>
             <w:r>
               <w:rPr>
                 <w:rFonts w:ascii="Times New Roman" w:eastAsia="標楷體" w:hAnsi="Times New Roman" w:cs="Times New Roman" w:hint="eastAsia"/>
@@ -11680,7 +10946,6 @@
               </w:rPr>
               <w:t>onny</w:t>
             </w:r>
-            <w:proofErr w:type="spellEnd"/>
           </w:p>
         </w:tc>
         <w:tc>
@@ -11928,18 +11193,8 @@
                 <w:sz w:val="28"/>
                 <w:szCs w:val="28"/>
               </w:rPr>
-              <w:t>章弘</w:t>
+              <w:t>章弘諭</w:t>
             </w:r>
-            <w:proofErr w:type="gramStart"/>
-            <w:r>
-              <w:rPr>
-                <w:rFonts w:ascii="Times New Roman" w:eastAsia="標楷體" w:hAnsi="Times New Roman" w:cs="Times New Roman" w:hint="eastAsia"/>
-                <w:sz w:val="28"/>
-                <w:szCs w:val="28"/>
-              </w:rPr>
-              <w:t>諭</w:t>
-            </w:r>
-            <w:proofErr w:type="gramEnd"/>
           </w:p>
         </w:tc>
         <w:tc>
@@ -12041,18 +11296,8 @@
                 <w:sz w:val="28"/>
                 <w:szCs w:val="28"/>
               </w:rPr>
-              <w:t>林柏</w:t>
+              <w:t>林柏汎</w:t>
             </w:r>
-            <w:proofErr w:type="gramStart"/>
-            <w:r>
-              <w:rPr>
-                <w:rFonts w:ascii="Times New Roman" w:eastAsia="標楷體" w:hAnsi="Times New Roman" w:cs="Times New Roman" w:hint="eastAsia"/>
-                <w:sz w:val="28"/>
-                <w:szCs w:val="28"/>
-              </w:rPr>
-              <w:t>汎</w:t>
-            </w:r>
-            <w:proofErr w:type="gramEnd"/>
           </w:p>
         </w:tc>
         <w:tc>
@@ -12139,7 +11384,6 @@
                 <w:szCs w:val="28"/>
               </w:rPr>
             </w:pPr>
-            <w:proofErr w:type="spellStart"/>
             <w:r>
               <w:rPr>
                 <w:rFonts w:ascii="Times New Roman" w:eastAsia="標楷體" w:hAnsi="Times New Roman" w:cs="Times New Roman" w:hint="eastAsia"/>
@@ -12156,7 +11400,6 @@
               </w:rPr>
               <w:t>T</w:t>
             </w:r>
-            <w:proofErr w:type="spellEnd"/>
             <w:r>
               <w:rPr>
                 <w:rFonts w:ascii="Times New Roman" w:eastAsia="標楷體" w:hAnsi="Times New Roman" w:cs="Times New Roman" w:hint="eastAsia"/>
@@ -12247,7 +11490,7 @@
                     </pic:cNvPicPr>
                   </pic:nvPicPr>
                   <pic:blipFill>
-                    <a:blip r:embed="rId25">
+                    <a:blip r:embed="rId27">
                       <a:extLst>
                         <a:ext uri="{28A0092B-C50C-407E-A947-70E740481C1C}">
                           <a14:useLocalDpi xmlns:a14="http://schemas.microsoft.com/office/drawing/2010/main" val="0"/>
@@ -12343,19 +11586,11 @@
         </w:rPr>
         <w:t>-</w:t>
       </w:r>
-      <w:proofErr w:type="gramStart"/>
       <w:r>
         <w:rPr>
           <w:rFonts w:hint="eastAsia"/>
         </w:rPr>
-        <w:t>維基百</w:t>
-      </w:r>
-      <w:proofErr w:type="gramEnd"/>
-      <w:r>
-        <w:rPr>
-          <w:rFonts w:hint="eastAsia"/>
-        </w:rPr>
-        <w:t>科</w:t>
+        <w:t>維基百科</w:t>
       </w:r>
     </w:p>
     <w:p>
@@ -12384,80 +11619,34 @@
         <w:rPr>
           <w:rFonts w:hint="eastAsia"/>
         </w:rPr>
-        <w:t>植基</w:t>
-      </w:r>
-      <w:proofErr w:type="gramStart"/>
+        <w:t>植基人工智慧物聯網</w:t>
+      </w:r>
       <w:r>
         <w:rPr>
           <w:rFonts w:hint="eastAsia"/>
         </w:rPr>
-        <w:t>人工智慧物聯網</w:t>
-      </w:r>
-      <w:proofErr w:type="gramEnd"/>
+        <w:t xml:space="preserve"> AIoT </w:t>
+      </w:r>
       <w:r>
         <w:rPr>
           <w:rFonts w:hint="eastAsia"/>
         </w:rPr>
-        <w:t xml:space="preserve"> </w:t>
-      </w:r>
-      <w:proofErr w:type="spellStart"/>
+        <w:t>架構於邊緣運算機制之效能研究</w:t>
+      </w:r>
       <w:r>
         <w:rPr>
           <w:rFonts w:hint="eastAsia"/>
         </w:rPr>
-        <w:t>AIoT</w:t>
-      </w:r>
-      <w:proofErr w:type="spellEnd"/>
+        <w:t>--</w:t>
+      </w:r>
       <w:r>
         <w:rPr>
           <w:rFonts w:hint="eastAsia"/>
         </w:rPr>
-        <w:t xml:space="preserve"> </w:t>
-      </w:r>
-      <w:r>
-        <w:rPr>
-          <w:rFonts w:hint="eastAsia"/>
-        </w:rPr>
-        <w:t>架構於邊緣運算機制之效能研究</w:t>
-      </w:r>
-      <w:r>
-        <w:rPr>
-          <w:rFonts w:hint="eastAsia"/>
-        </w:rPr>
-        <w:t>--</w:t>
-      </w:r>
-      <w:r>
-        <w:rPr>
-          <w:rFonts w:hint="eastAsia"/>
-        </w:rPr>
         <w:t>實際案例驗證</w:t>
       </w:r>
       <w:r>
-        <w:t xml:space="preserve">Based on Architecture for Artificial Intelligent </w:t>
-      </w:r>
-      <w:proofErr w:type="spellStart"/>
-      <w:r>
-        <w:t>AIoT</w:t>
-      </w:r>
-      <w:proofErr w:type="spellEnd"/>
-      <w:r>
-        <w:t xml:space="preserve"> to Evaluate the </w:t>
-      </w:r>
-      <w:proofErr w:type="spellStart"/>
-      <w:r>
-        <w:t>Perfomance</w:t>
-      </w:r>
-      <w:proofErr w:type="spellEnd"/>
-      <w:r>
-        <w:t xml:space="preserve"> of Edge Computing Scheme</w:t>
-      </w:r>
-      <w:proofErr w:type="gramStart"/>
-      <w:r>
-        <w:t>—</w:t>
-      </w:r>
-      <w:proofErr w:type="gramEnd"/>
-      <w:r>
-        <w:t>Validation with Case Study</w:t>
+        <w:t>Based on Architecture for Artificial Intelligent AIoT to Evaluate the Perfomance of Edge Computing Scheme—Validation with Case Study</w:t>
       </w:r>
     </w:p>
     <w:p>
@@ -12468,40 +11657,35 @@
           <w:numId w:val="35"/>
         </w:numPr>
         <w:ind w:leftChars="0"/>
+      </w:pPr>
+      <w:r>
         <w:rPr>
           <w:rFonts w:hint="eastAsia"/>
         </w:rPr>
-      </w:pPr>
-      <w:proofErr w:type="gramStart"/>
+        <w:t>楊政衛</w:t>
+      </w:r>
       <w:r>
         <w:rPr>
           <w:rFonts w:hint="eastAsia"/>
         </w:rPr>
-        <w:t>楊政衛</w:t>
-      </w:r>
-      <w:proofErr w:type="gramEnd"/>
+        <w:t>-</w:t>
+      </w:r>
       <w:r>
         <w:rPr>
           <w:rFonts w:hint="eastAsia"/>
         </w:rPr>
-        <w:t>-</w:t>
+        <w:t>整合虛擬實境與</w:t>
       </w:r>
       <w:r>
         <w:rPr>
           <w:rFonts w:hint="eastAsia"/>
         </w:rPr>
-        <w:t>整合虛擬實境與</w:t>
+        <w:t>Arduino</w:t>
       </w:r>
       <w:r>
         <w:rPr>
           <w:rFonts w:hint="eastAsia"/>
         </w:rPr>
-        <w:t>Arduino</w:t>
-      </w:r>
-      <w:r>
-        <w:rPr>
-          <w:rFonts w:hint="eastAsia"/>
-        </w:rPr>
         <w:t>技術於互動遊戲之設計與實作</w:t>
       </w:r>
       <w:r>
@@ -12509,7 +11693,7 @@
       </w:r>
     </w:p>
     <w:sectPr>
-      <w:footerReference w:type="first" r:id="rId26"/>
+      <w:footerReference w:type="first" r:id="rId28"/>
       <w:pgSz w:w="11906" w:h="16838"/>
       <w:pgMar w:top="1440" w:right="1800" w:bottom="1440" w:left="1800" w:header="851" w:footer="992" w:gutter="0"/>
       <w:pgNumType w:start="1"/>
@@ -16127,7 +15311,7 @@
     <w:lsdException w:name="Table Web 2" w:semiHidden="1" w:unhideWhenUsed="1"/>
     <w:lsdException w:name="Table Web 3" w:semiHidden="1" w:unhideWhenUsed="1"/>
     <w:lsdException w:name="Balloon Text" w:semiHidden="1" w:unhideWhenUsed="1"/>
-    <w:lsdException w:name="Table Grid" w:semiHidden="1" w:uiPriority="0" w:unhideWhenUsed="1"/>
+    <w:lsdException w:name="Table Grid" w:uiPriority="0"/>
     <w:lsdException w:name="Table Theme" w:semiHidden="1" w:unhideWhenUsed="1"/>
     <w:lsdException w:name="Placeholder Text" w:semiHidden="1"/>
     <w:lsdException w:name="No Spacing" w:uiPriority="1" w:qFormat="1"/>

--- a/A16專題企劃書.docx
+++ b/A16專題企劃書.docx
@@ -2657,7 +2657,186 @@
           <w:sz w:val="36"/>
           <w:szCs w:val="36"/>
         </w:rPr>
-        <w:t>林柏汎</w:t>
+        <w:t>網頁開發</w:t>
+      </w:r>
+    </w:p>
+    <w:p>
+      <w:pPr>
+        <w:rPr>
+          <w:rFonts w:ascii="標楷體" w:eastAsia="標楷體" w:hAnsi="標楷體"/>
+          <w:sz w:val="28"/>
+          <w:szCs w:val="28"/>
+        </w:rPr>
+      </w:pPr>
+      <w:r>
+        <w:rPr>
+          <w:rFonts w:ascii="標楷體" w:eastAsia="標楷體" w:hAnsi="標楷體" w:hint="eastAsia"/>
+          <w:sz w:val="28"/>
+          <w:szCs w:val="28"/>
+        </w:rPr>
+        <w:t>1990年，英國的電腦工程師</w:t>
+      </w:r>
+      <w:r>
+        <w:rPr>
+          <w:rFonts w:ascii="標楷體" w:eastAsia="標楷體" w:hAnsi="標楷體"/>
+          <w:sz w:val="28"/>
+          <w:szCs w:val="28"/>
+        </w:rPr>
+        <w:t>Tim Berners-Lee</w:t>
+      </w:r>
+      <w:r>
+        <w:rPr>
+          <w:rFonts w:ascii="標楷體" w:eastAsia="標楷體" w:hAnsi="標楷體" w:hint="eastAsia"/>
+          <w:sz w:val="28"/>
+          <w:szCs w:val="28"/>
+        </w:rPr>
+        <w:t>開發出第一套網頁伺服器與圖形化的網頁瀏覽器</w:t>
+      </w:r>
+      <w:r>
+        <w:rPr>
+          <w:rFonts w:ascii="標楷體" w:eastAsia="標楷體" w:hAnsi="標楷體"/>
+          <w:sz w:val="28"/>
+          <w:szCs w:val="28"/>
+        </w:rPr>
+        <w:t>,</w:t>
+      </w:r>
+      <w:r>
+        <w:rPr>
+          <w:rFonts w:ascii="標楷體" w:eastAsia="標楷體" w:hAnsi="標楷體" w:hint="eastAsia"/>
+          <w:sz w:val="28"/>
+          <w:szCs w:val="28"/>
+        </w:rPr>
+        <w:t>並稱為「W</w:t>
+      </w:r>
+      <w:r>
+        <w:rPr>
+          <w:rFonts w:ascii="標楷體" w:eastAsia="標楷體" w:hAnsi="標楷體"/>
+          <w:sz w:val="28"/>
+          <w:szCs w:val="28"/>
+        </w:rPr>
+        <w:t>orldWideWeb</w:t>
+      </w:r>
+      <w:r>
+        <w:rPr>
+          <w:rFonts w:ascii="標楷體" w:eastAsia="標楷體" w:hAnsi="標楷體" w:hint="eastAsia"/>
+          <w:sz w:val="28"/>
+          <w:szCs w:val="28"/>
+        </w:rPr>
+        <w:t>」，這是一套針對</w:t>
+      </w:r>
+      <w:r>
+        <w:rPr>
+          <w:rFonts w:ascii="標楷體" w:eastAsia="標楷體" w:hAnsi="標楷體" w:hint="eastAsia"/>
+          <w:sz w:val="28"/>
+          <w:szCs w:val="28"/>
+        </w:rPr>
+        <w:lastRenderedPageBreak/>
+        <w:t>N</w:t>
+      </w:r>
+      <w:r>
+        <w:rPr>
+          <w:rFonts w:ascii="標楷體" w:eastAsia="標楷體" w:hAnsi="標楷體"/>
+          <w:sz w:val="28"/>
+          <w:szCs w:val="28"/>
+        </w:rPr>
+        <w:t>eXT</w:t>
+      </w:r>
+      <w:r>
+        <w:rPr>
+          <w:rFonts w:ascii="標楷體" w:eastAsia="標楷體" w:hAnsi="標楷體" w:hint="eastAsia"/>
+          <w:sz w:val="28"/>
+          <w:szCs w:val="28"/>
+        </w:rPr>
+        <w:t>系統電腦容易使用的圖形化介面瀏覽器，各種純文字文件在此當中第一次透過公開網路被連接起來－就是我們現在所熟知的網路。</w:t>
+      </w:r>
+    </w:p>
+    <w:p>
+      <w:pPr>
+        <w:rPr>
+          <w:rFonts w:ascii="標楷體" w:eastAsia="標楷體" w:hAnsi="標楷體"/>
+          <w:sz w:val="28"/>
+          <w:szCs w:val="28"/>
+        </w:rPr>
+      </w:pPr>
+      <w:r>
+        <w:rPr>
+          <w:rFonts w:ascii="標楷體" w:eastAsia="標楷體" w:hAnsi="標楷體" w:hint="eastAsia"/>
+          <w:sz w:val="28"/>
+          <w:szCs w:val="28"/>
+        </w:rPr>
+        <w:t>在未來，網路環境可能已經不再是原始的超文字，將會能提供各種不同而廣闊的互動式體驗。</w:t>
+      </w:r>
+    </w:p>
+    <w:p>
+      <w:pPr>
+        <w:rPr>
+          <w:rFonts w:ascii="標楷體" w:eastAsia="標楷體" w:hAnsi="標楷體"/>
+          <w:sz w:val="28"/>
+          <w:szCs w:val="28"/>
+        </w:rPr>
+      </w:pPr>
+      <w:r>
+        <w:rPr>
+          <w:rFonts w:ascii="標楷體" w:eastAsia="標楷體" w:hAnsi="標楷體" w:hint="eastAsia"/>
+          <w:sz w:val="28"/>
+          <w:szCs w:val="28"/>
+        </w:rPr>
+        <w:t>現代的大多數行動裝置都支援</w:t>
+      </w:r>
+      <w:r>
+        <w:rPr>
+          <w:rFonts w:ascii="標楷體" w:eastAsia="標楷體" w:hAnsi="標楷體"/>
+          <w:sz w:val="28"/>
+          <w:szCs w:val="28"/>
+        </w:rPr>
+        <w:t>WebVR</w:t>
+      </w:r>
+      <w:r>
+        <w:rPr>
+          <w:rFonts w:ascii="標楷體" w:eastAsia="標楷體" w:hAnsi="標楷體" w:hint="eastAsia"/>
+          <w:sz w:val="28"/>
+          <w:szCs w:val="28"/>
+        </w:rPr>
+        <w:t>，可以將手機插入簡單的卡紙盒中，成為VR眼鏡。</w:t>
+      </w:r>
+    </w:p>
+    <w:p>
+      <w:pPr>
+        <w:rPr>
+          <w:rFonts w:ascii="標楷體" w:eastAsia="標楷體" w:hAnsi="標楷體"/>
+          <w:sz w:val="28"/>
+          <w:szCs w:val="28"/>
+        </w:rPr>
+      </w:pPr>
+      <w:r>
+        <w:rPr>
+          <w:rFonts w:ascii="標楷體" w:eastAsia="標楷體" w:hAnsi="標楷體" w:cs="Open Sans"/>
+          <w:color w:val="000000"/>
+          <w:sz w:val="28"/>
+          <w:szCs w:val="28"/>
+        </w:rPr>
+        <w:t>Web技術不僅使創作VR的成本更加低廉，而且大大降低技術門檻。Web VR依託於WebGL技術的高速發展，利用GPU執行計算以及遊戲引擎技術針對晶片級的API優化，提高了圖形渲染計算能力，大大降低開發者進入VR領域的門檻，同時Web VR還可以更好地結合雲計算技術，補足VR終端的計算能力，加強交互體驗。</w:t>
+      </w:r>
+    </w:p>
+    <w:p>
+      <w:pPr>
+        <w:pStyle w:val="Web"/>
+        <w:shd w:val="clear" w:color="auto" w:fill="FFFFFF"/>
+        <w:rPr>
+          <w:rFonts w:ascii="標楷體" w:eastAsia="標楷體" w:hAnsi="標楷體" w:cs="Open Sans"/>
+          <w:color w:val="000000"/>
+          <w:sz w:val="28"/>
+          <w:szCs w:val="28"/>
+        </w:rPr>
+      </w:pPr>
+      <w:r>
+        <w:rPr>
+          <w:rFonts w:ascii="標楷體" w:eastAsia="標楷體" w:hAnsi="標楷體" w:cs="Open Sans"/>
+          <w:color w:val="000000"/>
+          <w:sz w:val="28"/>
+          <w:szCs w:val="28"/>
+        </w:rPr>
+        <w:t>可以肯定，Web擴展了VR的使用範圍，廣告營銷，全景視頻等領域已經湧現一批創新案例，很多生活化的內容也納入了VR的創作之中，如實景旅遊、新聞報導、虛擬購物等，其內容展示、交互都可以由HTML5引擎輕鬆創建出來。這無疑給其未來發展帶來更多想像空間。</w:t>
       </w:r>
     </w:p>
     <w:p>
@@ -7791,6 +7970,7 @@
         <w:t>。</w:t>
       </w:r>
     </w:p>
+    <w:bookmarkEnd w:id="8"/>
     <w:p>
       <w:pPr>
         <w:pStyle w:val="2"/>
@@ -7802,20 +7982,718 @@
         <w:ind w:left="721" w:hangingChars="200" w:hanging="721"/>
         <w:jc w:val="both"/>
         <w:rPr>
-          <w:rFonts w:ascii="Times New Roman" w:eastAsia="標楷體" w:hAnsi="Times New Roman"/>
+          <w:rFonts w:ascii="Times New Roman" w:eastAsia="標楷體" w:hAnsi="Times New Roman" w:cs="Times New Roman"/>
           <w:sz w:val="36"/>
           <w:szCs w:val="36"/>
         </w:rPr>
       </w:pPr>
       <w:r>
         <w:rPr>
-          <w:rFonts w:ascii="Times New Roman" w:eastAsia="標楷體" w:hAnsi="Times New Roman" w:hint="eastAsia"/>
+          <w:rFonts w:ascii="Times New Roman" w:eastAsia="標楷體" w:hAnsi="Times New Roman" w:cs="Times New Roman"/>
           <w:sz w:val="36"/>
           <w:szCs w:val="36"/>
         </w:rPr>
-        <w:t>林柏汎</w:t>
-      </w:r>
-      <w:bookmarkEnd w:id="8"/>
+        <w:t>網頁設計與開發</w:t>
+      </w:r>
+    </w:p>
+    <w:p>
+      <w:pPr>
+        <w:pStyle w:val="af1"/>
+        <w:numPr>
+          <w:ilvl w:val="0"/>
+          <w:numId w:val="36"/>
+        </w:numPr>
+        <w:ind w:leftChars="0"/>
+        <w:rPr>
+          <w:rFonts w:ascii="標楷體" w:eastAsia="標楷體" w:hAnsi="標楷體"/>
+          <w:b/>
+          <w:bCs/>
+          <w:sz w:val="32"/>
+          <w:szCs w:val="32"/>
+        </w:rPr>
+      </w:pPr>
+      <w:r>
+        <w:rPr>
+          <w:rFonts w:ascii="標楷體" w:eastAsia="標楷體" w:hAnsi="標楷體" w:hint="eastAsia"/>
+          <w:b/>
+          <w:bCs/>
+          <w:sz w:val="32"/>
+          <w:szCs w:val="32"/>
+        </w:rPr>
+        <w:t>簡介</w:t>
+      </w:r>
+    </w:p>
+    <w:p>
+      <w:pPr>
+        <w:rPr>
+          <w:rFonts w:ascii="標楷體" w:eastAsia="標楷體" w:hAnsi="標楷體"/>
+          <w:sz w:val="28"/>
+          <w:szCs w:val="28"/>
+        </w:rPr>
+      </w:pPr>
+      <w:r>
+        <w:rPr>
+          <w:rFonts w:ascii="標楷體" w:eastAsia="標楷體" w:hAnsi="標楷體" w:hint="eastAsia"/>
+          <w:sz w:val="28"/>
+          <w:szCs w:val="28"/>
+        </w:rPr>
+        <w:t>網頁設計(We</w:t>
+      </w:r>
+      <w:r>
+        <w:rPr>
+          <w:rFonts w:ascii="標楷體" w:eastAsia="標楷體" w:hAnsi="標楷體"/>
+          <w:sz w:val="28"/>
+          <w:szCs w:val="28"/>
+        </w:rPr>
+        <w:t>b design)</w:t>
+      </w:r>
+      <w:r>
+        <w:rPr>
+          <w:rFonts w:ascii="標楷體" w:eastAsia="標楷體" w:hAnsi="標楷體" w:hint="eastAsia"/>
+          <w:sz w:val="28"/>
+          <w:szCs w:val="28"/>
+        </w:rPr>
+        <w:t>結合了許多不同專業領域。包含了圖形設計、介面設計、搜尋引擎最佳化</w:t>
+      </w:r>
+      <w:r>
+        <w:rPr>
+          <w:rFonts w:ascii="標楷體" w:eastAsia="標楷體" w:hAnsi="標楷體"/>
+          <w:sz w:val="28"/>
+          <w:szCs w:val="28"/>
+        </w:rPr>
+        <w:t>…</w:t>
+      </w:r>
+      <w:r>
+        <w:rPr>
+          <w:rFonts w:ascii="標楷體" w:eastAsia="標楷體" w:hAnsi="標楷體" w:hint="eastAsia"/>
+          <w:sz w:val="28"/>
+          <w:szCs w:val="28"/>
+        </w:rPr>
+        <w:t>等。本專案專注於如何將VR設備所需的資訊以及認證方法由網頁端上串接起來。</w:t>
+      </w:r>
+    </w:p>
+    <w:p/>
+    <w:p>
+      <w:pPr>
+        <w:pStyle w:val="af1"/>
+        <w:numPr>
+          <w:ilvl w:val="0"/>
+          <w:numId w:val="36"/>
+        </w:numPr>
+        <w:ind w:leftChars="0"/>
+        <w:rPr>
+          <w:rFonts w:ascii="標楷體" w:eastAsia="標楷體" w:hAnsi="標楷體"/>
+          <w:b/>
+          <w:bCs/>
+          <w:sz w:val="32"/>
+          <w:szCs w:val="32"/>
+        </w:rPr>
+      </w:pPr>
+      <w:r>
+        <w:rPr>
+          <w:rFonts w:ascii="標楷體" w:eastAsia="標楷體" w:hAnsi="標楷體" w:hint="eastAsia"/>
+          <w:b/>
+          <w:bCs/>
+          <w:sz w:val="32"/>
+          <w:szCs w:val="32"/>
+        </w:rPr>
+        <w:t>網頁程式語言</w:t>
+      </w:r>
+    </w:p>
+    <w:p>
+      <w:pPr>
+        <w:rPr>
+          <w:rFonts w:ascii="標楷體" w:eastAsia="標楷體" w:hAnsi="標楷體"/>
+          <w:sz w:val="28"/>
+          <w:szCs w:val="28"/>
+        </w:rPr>
+      </w:pPr>
+      <w:r>
+        <w:rPr>
+          <w:rFonts w:ascii="標楷體" w:eastAsia="標楷體" w:hAnsi="標楷體" w:hint="eastAsia"/>
+          <w:sz w:val="28"/>
+          <w:szCs w:val="28"/>
+        </w:rPr>
+        <w:t>現今的網頁大多由三種語言所組成，分別為HTML、</w:t>
+      </w:r>
+      <w:r>
+        <w:rPr>
+          <w:rFonts w:ascii="標楷體" w:eastAsia="標楷體" w:hAnsi="標楷體"/>
+          <w:sz w:val="28"/>
+          <w:szCs w:val="28"/>
+        </w:rPr>
+        <w:t>CSS</w:t>
+      </w:r>
+      <w:r>
+        <w:rPr>
+          <w:rFonts w:ascii="標楷體" w:eastAsia="標楷體" w:hAnsi="標楷體" w:hint="eastAsia"/>
+          <w:sz w:val="28"/>
+          <w:szCs w:val="28"/>
+        </w:rPr>
+        <w:t>、J</w:t>
+      </w:r>
+      <w:r>
+        <w:rPr>
+          <w:rFonts w:ascii="標楷體" w:eastAsia="標楷體" w:hAnsi="標楷體"/>
+          <w:sz w:val="28"/>
+          <w:szCs w:val="28"/>
+        </w:rPr>
+        <w:t>avascript</w:t>
+      </w:r>
+    </w:p>
+    <w:p>
+      <w:pPr>
+        <w:rPr>
+          <w:rFonts w:ascii="標楷體" w:eastAsia="標楷體" w:hAnsi="標楷體"/>
+          <w:sz w:val="28"/>
+          <w:szCs w:val="28"/>
+        </w:rPr>
+      </w:pPr>
+      <w:r>
+        <w:rPr>
+          <w:rFonts w:ascii="標楷體" w:eastAsia="標楷體" w:hAnsi="標楷體"/>
+          <w:sz w:val="28"/>
+          <w:szCs w:val="28"/>
+        </w:rPr>
+        <w:t>HTML</w:t>
+      </w:r>
+      <w:r>
+        <w:rPr>
+          <w:rFonts w:ascii="標楷體" w:eastAsia="標楷體" w:hAnsi="標楷體" w:hint="eastAsia"/>
+          <w:sz w:val="28"/>
+          <w:szCs w:val="28"/>
+        </w:rPr>
+        <w:t>是一種非常簡單的語言，由元素所組成，用來告訴瀏覽器該如何呈現網頁的標記式語言(Ma</w:t>
+      </w:r>
+      <w:r>
+        <w:rPr>
+          <w:rFonts w:ascii="標楷體" w:eastAsia="標楷體" w:hAnsi="標楷體"/>
+          <w:sz w:val="28"/>
+          <w:szCs w:val="28"/>
+        </w:rPr>
+        <w:t>rkup Language)</w:t>
+      </w:r>
+      <w:r>
+        <w:rPr>
+          <w:rFonts w:ascii="標楷體" w:eastAsia="標楷體" w:hAnsi="標楷體" w:hint="eastAsia"/>
+          <w:sz w:val="28"/>
+          <w:szCs w:val="28"/>
+        </w:rPr>
+        <w:t>。</w:t>
+      </w:r>
+    </w:p>
+    <w:p>
+      <w:pPr>
+        <w:rPr>
+          <w:rFonts w:ascii="標楷體" w:eastAsia="標楷體" w:hAnsi="標楷體"/>
+          <w:sz w:val="28"/>
+          <w:szCs w:val="28"/>
+        </w:rPr>
+      </w:pPr>
+      <w:r>
+        <w:rPr>
+          <w:rFonts w:ascii="標楷體" w:eastAsia="標楷體" w:hAnsi="標楷體" w:hint="eastAsia"/>
+          <w:sz w:val="28"/>
+          <w:szCs w:val="28"/>
+        </w:rPr>
+        <w:t>元素可以賦予文字片段不同的意義(例如：將它們描述成段落、項目清單，或是表格的一部份)、將文件組織成不同的邏輯區段，以及在網頁中嵌入圖片或影片等內容。</w:t>
+      </w:r>
+    </w:p>
+    <w:p>
+      <w:pPr>
+        <w:rPr>
+          <w:rFonts w:ascii="標楷體" w:eastAsia="標楷體" w:hAnsi="標楷體"/>
+          <w:sz w:val="28"/>
+          <w:szCs w:val="28"/>
+        </w:rPr>
+      </w:pPr>
+      <w:r>
+        <w:rPr>
+          <w:rFonts w:ascii="標楷體" w:eastAsia="標楷體" w:hAnsi="標楷體" w:hint="eastAsia"/>
+          <w:sz w:val="28"/>
+          <w:szCs w:val="28"/>
+        </w:rPr>
+        <w:lastRenderedPageBreak/>
+        <w:t>CSS是一種樣式規則的語言，被用來設定網頁的樣式及佈局。例如：改變字體、顏色、尺寸以及擺放內容，或是添加動畫效果和其他裝飾的特性。</w:t>
+      </w:r>
+    </w:p>
+    <w:p>
+      <w:pPr>
+        <w:rPr>
+          <w:rFonts w:ascii="標楷體" w:eastAsia="標楷體" w:hAnsi="標楷體"/>
+          <w:sz w:val="28"/>
+          <w:szCs w:val="28"/>
+        </w:rPr>
+      </w:pPr>
+      <w:r>
+        <w:rPr>
+          <w:rFonts w:ascii="標楷體" w:eastAsia="標楷體" w:hAnsi="標楷體"/>
+          <w:sz w:val="28"/>
+          <w:szCs w:val="28"/>
+        </w:rPr>
+        <w:t>Javascript</w:t>
+      </w:r>
+      <w:r>
+        <w:rPr>
+          <w:rFonts w:ascii="標楷體" w:eastAsia="標楷體" w:hAnsi="標楷體" w:hint="eastAsia"/>
+          <w:sz w:val="28"/>
+          <w:szCs w:val="28"/>
+        </w:rPr>
+        <w:t>是一種腳本語言，它使得網頁能夠動態的更新內容、控制多媒體、動畫</w:t>
+      </w:r>
+      <w:r>
+        <w:rPr>
+          <w:rFonts w:ascii="標楷體" w:eastAsia="標楷體" w:hAnsi="標楷體"/>
+          <w:sz w:val="28"/>
+          <w:szCs w:val="28"/>
+        </w:rPr>
+        <w:t>…</w:t>
+      </w:r>
+    </w:p>
+    <w:p/>
+    <w:p>
+      <w:pPr>
+        <w:pStyle w:val="af1"/>
+        <w:numPr>
+          <w:ilvl w:val="0"/>
+          <w:numId w:val="36"/>
+        </w:numPr>
+        <w:ind w:leftChars="0"/>
+        <w:rPr>
+          <w:b/>
+          <w:bCs/>
+        </w:rPr>
+      </w:pPr>
+      <w:r>
+        <w:rPr>
+          <w:rFonts w:ascii="標楷體" w:eastAsia="標楷體" w:hAnsi="標楷體"/>
+          <w:b/>
+          <w:bCs/>
+          <w:sz w:val="32"/>
+          <w:szCs w:val="32"/>
+        </w:rPr>
+        <w:t>APP</w:t>
+      </w:r>
+      <w:r>
+        <w:rPr>
+          <w:rFonts w:ascii="標楷體" w:eastAsia="標楷體" w:hAnsi="標楷體" w:hint="eastAsia"/>
+          <w:b/>
+          <w:bCs/>
+          <w:sz w:val="32"/>
+          <w:szCs w:val="32"/>
+        </w:rPr>
+        <w:t>網頁開發</w:t>
+      </w:r>
+    </w:p>
+    <w:p>
+      <w:pPr>
+        <w:rPr>
+          <w:rFonts w:ascii="標楷體" w:eastAsia="標楷體" w:hAnsi="標楷體"/>
+          <w:sz w:val="28"/>
+          <w:szCs w:val="28"/>
+        </w:rPr>
+      </w:pPr>
+      <w:r>
+        <w:rPr>
+          <w:rFonts w:ascii="標楷體" w:eastAsia="標楷體" w:hAnsi="標楷體" w:hint="eastAsia"/>
+          <w:sz w:val="28"/>
+          <w:szCs w:val="28"/>
+        </w:rPr>
+        <w:t>網頁端的部分將會使用</w:t>
+      </w:r>
+      <w:r>
+        <w:rPr>
+          <w:rFonts w:ascii="標楷體" w:eastAsia="標楷體" w:hAnsi="標楷體"/>
+          <w:sz w:val="28"/>
+          <w:szCs w:val="28"/>
+        </w:rPr>
+        <w:t>Javascript</w:t>
+      </w:r>
+      <w:r>
+        <w:rPr>
+          <w:rFonts w:ascii="標楷體" w:eastAsia="標楷體" w:hAnsi="標楷體" w:hint="eastAsia"/>
+          <w:sz w:val="28"/>
+          <w:szCs w:val="28"/>
+        </w:rPr>
+        <w:t>作為主要開發工具，相較於PHP與ASP以外，J</w:t>
+      </w:r>
+      <w:r>
+        <w:rPr>
+          <w:rFonts w:ascii="標楷體" w:eastAsia="標楷體" w:hAnsi="標楷體"/>
+          <w:sz w:val="28"/>
+          <w:szCs w:val="28"/>
+        </w:rPr>
+        <w:t>avascript</w:t>
+      </w:r>
+      <w:r>
+        <w:rPr>
+          <w:rFonts w:ascii="標楷體" w:eastAsia="標楷體" w:hAnsi="標楷體" w:hint="eastAsia"/>
+          <w:sz w:val="28"/>
+          <w:szCs w:val="28"/>
+        </w:rPr>
+        <w:t>可直接在使用者的瀏覽器上運行，不需要伺服器的支援，可以減少對伺服器的負擔。</w:t>
+      </w:r>
+    </w:p>
+    <w:p/>
+    <w:p>
+      <w:pPr>
+        <w:pStyle w:val="af1"/>
+        <w:numPr>
+          <w:ilvl w:val="0"/>
+          <w:numId w:val="36"/>
+        </w:numPr>
+        <w:ind w:leftChars="0"/>
+      </w:pPr>
+      <w:r>
+        <w:rPr>
+          <w:rFonts w:ascii="標楷體" w:eastAsia="標楷體" w:hAnsi="標楷體" w:hint="eastAsia"/>
+          <w:b/>
+          <w:bCs/>
+          <w:sz w:val="32"/>
+          <w:szCs w:val="32"/>
+        </w:rPr>
+        <w:t>網頁流程</w:t>
+      </w:r>
+    </w:p>
+    <w:p>
+      <w:pPr>
+        <w:rPr>
+          <w:rFonts w:ascii="標楷體" w:eastAsia="標楷體" w:hAnsi="標楷體"/>
+          <w:b/>
+          <w:bCs/>
+          <w:sz w:val="32"/>
+          <w:szCs w:val="32"/>
+        </w:rPr>
+      </w:pPr>
+      <w:r>
+        <w:rPr>
+          <w:noProof/>
+        </w:rPr>
+        <w:lastRenderedPageBreak/>
+        <w:drawing>
+          <wp:inline distT="0" distB="0" distL="0" distR="0" wp14:anchorId="2063D24A" wp14:editId="30872AC3">
+            <wp:extent cx="5274310" cy="4034155"/>
+            <wp:effectExtent l="0" t="0" r="2540" b="4445"/>
+            <wp:docPr id="11" name="圖片 11"/>
+            <wp:cNvGraphicFramePr>
+              <a:graphicFrameLocks xmlns:a="http://schemas.openxmlformats.org/drawingml/2006/main" noChangeAspect="1"/>
+            </wp:cNvGraphicFramePr>
+            <a:graphic xmlns:a="http://schemas.openxmlformats.org/drawingml/2006/main">
+              <a:graphicData uri="http://schemas.openxmlformats.org/drawingml/2006/picture">
+                <pic:pic xmlns:pic="http://schemas.openxmlformats.org/drawingml/2006/picture">
+                  <pic:nvPicPr>
+                    <pic:cNvPr id="1" name=""/>
+                    <pic:cNvPicPr/>
+                  </pic:nvPicPr>
+                  <pic:blipFill>
+                    <a:blip r:embed="rId23"/>
+                    <a:stretch>
+                      <a:fillRect/>
+                    </a:stretch>
+                  </pic:blipFill>
+                  <pic:spPr>
+                    <a:xfrm>
+                      <a:off x="0" y="0"/>
+                      <a:ext cx="5274310" cy="4034155"/>
+                    </a:xfrm>
+                    <a:prstGeom prst="rect">
+                      <a:avLst/>
+                    </a:prstGeom>
+                  </pic:spPr>
+                </pic:pic>
+              </a:graphicData>
+            </a:graphic>
+          </wp:inline>
+        </w:drawing>
+      </w:r>
+    </w:p>
+    <w:p>
+      <w:pPr>
+        <w:jc w:val="center"/>
+      </w:pPr>
+      <w:r>
+        <w:rPr>
+          <w:rFonts w:ascii="標楷體" w:eastAsia="標楷體" w:hAnsi="標楷體" w:hint="eastAsia"/>
+          <w:sz w:val="28"/>
+          <w:szCs w:val="28"/>
+        </w:rPr>
+        <w:t>APP與網頁間的流程圖</w:t>
+      </w:r>
+    </w:p>
+    <w:p>
+      <w:pPr>
+        <w:pStyle w:val="af1"/>
+        <w:numPr>
+          <w:ilvl w:val="0"/>
+          <w:numId w:val="36"/>
+        </w:numPr>
+        <w:ind w:leftChars="0"/>
+      </w:pPr>
+      <w:r>
+        <w:rPr>
+          <w:rFonts w:ascii="標楷體" w:eastAsia="標楷體" w:hAnsi="標楷體" w:hint="eastAsia"/>
+          <w:b/>
+          <w:bCs/>
+          <w:sz w:val="32"/>
+          <w:szCs w:val="32"/>
+        </w:rPr>
+        <w:t>使用</w:t>
+      </w:r>
+      <w:r>
+        <w:rPr>
+          <w:rFonts w:ascii="標楷體" w:eastAsia="標楷體" w:hAnsi="標楷體"/>
+          <w:b/>
+          <w:bCs/>
+          <w:sz w:val="32"/>
+          <w:szCs w:val="32"/>
+        </w:rPr>
+        <w:t>jQuery</w:t>
+      </w:r>
+      <w:r>
+        <w:rPr>
+          <w:rFonts w:ascii="標楷體" w:eastAsia="標楷體" w:hAnsi="標楷體" w:hint="eastAsia"/>
+          <w:b/>
+          <w:bCs/>
+          <w:sz w:val="32"/>
+          <w:szCs w:val="32"/>
+        </w:rPr>
+        <w:t>產生QRCode</w:t>
+      </w:r>
+    </w:p>
+    <w:p>
+      <w:pPr>
+        <w:rPr>
+          <w:rFonts w:ascii="標楷體" w:eastAsia="標楷體" w:hAnsi="標楷體"/>
+          <w:sz w:val="32"/>
+          <w:szCs w:val="32"/>
+        </w:rPr>
+      </w:pPr>
+      <w:r>
+        <w:rPr>
+          <w:rFonts w:ascii="標楷體" w:eastAsia="標楷體" w:hAnsi="標楷體"/>
+          <w:sz w:val="32"/>
+          <w:szCs w:val="32"/>
+        </w:rPr>
+        <w:t>jQuery</w:t>
+      </w:r>
+      <w:r>
+        <w:rPr>
+          <w:rFonts w:ascii="標楷體" w:eastAsia="標楷體" w:hAnsi="標楷體" w:hint="eastAsia"/>
+          <w:sz w:val="32"/>
+          <w:szCs w:val="32"/>
+        </w:rPr>
+        <w:t>是一套跨瀏覽器且開源的J</w:t>
+      </w:r>
+      <w:r>
+        <w:rPr>
+          <w:rFonts w:ascii="標楷體" w:eastAsia="標楷體" w:hAnsi="標楷體"/>
+          <w:sz w:val="32"/>
+          <w:szCs w:val="32"/>
+        </w:rPr>
+        <w:t>avascript</w:t>
+      </w:r>
+      <w:r>
+        <w:rPr>
+          <w:rFonts w:ascii="標楷體" w:eastAsia="標楷體" w:hAnsi="標楷體" w:hint="eastAsia"/>
+          <w:sz w:val="32"/>
+          <w:szCs w:val="32"/>
+        </w:rPr>
+        <w:t>函式庫，用於簡化HTML與Ja</w:t>
+      </w:r>
+      <w:r>
+        <w:rPr>
+          <w:rFonts w:ascii="標楷體" w:eastAsia="標楷體" w:hAnsi="標楷體"/>
+          <w:sz w:val="32"/>
+          <w:szCs w:val="32"/>
+        </w:rPr>
+        <w:t>vascript</w:t>
+      </w:r>
+      <w:r>
+        <w:rPr>
+          <w:rFonts w:ascii="標楷體" w:eastAsia="標楷體" w:hAnsi="標楷體" w:hint="eastAsia"/>
+          <w:sz w:val="32"/>
+          <w:szCs w:val="32"/>
+        </w:rPr>
+        <w:t>之間的操作，j</w:t>
+      </w:r>
+      <w:r>
+        <w:rPr>
+          <w:rFonts w:ascii="標楷體" w:eastAsia="標楷體" w:hAnsi="標楷體"/>
+          <w:sz w:val="32"/>
+          <w:szCs w:val="32"/>
+        </w:rPr>
+        <w:t>Query</w:t>
+      </w:r>
+      <w:r>
+        <w:rPr>
+          <w:rFonts w:ascii="標楷體" w:eastAsia="標楷體" w:hAnsi="標楷體" w:hint="eastAsia"/>
+          <w:sz w:val="32"/>
+          <w:szCs w:val="32"/>
+        </w:rPr>
+        <w:t>也提供了開發人員建立外掛程式的能力。使得開發人員可以對底層互動與動畫、進階效果和進階主題化的組件進行抽象化。模組化的方式使j</w:t>
+      </w:r>
+      <w:r>
+        <w:rPr>
+          <w:rFonts w:ascii="標楷體" w:eastAsia="標楷體" w:hAnsi="標楷體"/>
+          <w:sz w:val="32"/>
+          <w:szCs w:val="32"/>
+        </w:rPr>
+        <w:t>Query</w:t>
+      </w:r>
+      <w:r>
+        <w:rPr>
+          <w:rFonts w:ascii="標楷體" w:eastAsia="標楷體" w:hAnsi="標楷體" w:hint="eastAsia"/>
+          <w:sz w:val="32"/>
+          <w:szCs w:val="32"/>
+        </w:rPr>
+        <w:t>函式庫能建立功能強大的動態網頁及網路應用程式。</w:t>
+      </w:r>
+    </w:p>
+    <w:p>
+      <w:pPr>
+        <w:jc w:val="center"/>
+        <w:rPr>
+          <w:rFonts w:ascii="標楷體" w:eastAsia="標楷體" w:hAnsi="標楷體"/>
+          <w:sz w:val="32"/>
+          <w:szCs w:val="32"/>
+        </w:rPr>
+      </w:pPr>
+      <w:r>
+        <w:rPr>
+          <w:noProof/>
+        </w:rPr>
+        <w:lastRenderedPageBreak/>
+        <w:drawing>
+          <wp:inline distT="0" distB="0" distL="0" distR="0" wp14:anchorId="5848CC25" wp14:editId="7BCC8C5E">
+            <wp:extent cx="5274310" cy="2829560"/>
+            <wp:effectExtent l="0" t="0" r="2540" b="8890"/>
+            <wp:docPr id="10" name="圖片 10"/>
+            <wp:cNvGraphicFramePr>
+              <a:graphicFrameLocks xmlns:a="http://schemas.openxmlformats.org/drawingml/2006/main" noChangeAspect="1"/>
+            </wp:cNvGraphicFramePr>
+            <a:graphic xmlns:a="http://schemas.openxmlformats.org/drawingml/2006/main">
+              <a:graphicData uri="http://schemas.openxmlformats.org/drawingml/2006/picture">
+                <pic:pic xmlns:pic="http://schemas.openxmlformats.org/drawingml/2006/picture">
+                  <pic:nvPicPr>
+                    <pic:cNvPr id="1" name=""/>
+                    <pic:cNvPicPr/>
+                  </pic:nvPicPr>
+                  <pic:blipFill>
+                    <a:blip r:embed="rId24"/>
+                    <a:stretch>
+                      <a:fillRect/>
+                    </a:stretch>
+                  </pic:blipFill>
+                  <pic:spPr>
+                    <a:xfrm>
+                      <a:off x="0" y="0"/>
+                      <a:ext cx="5274310" cy="2829560"/>
+                    </a:xfrm>
+                    <a:prstGeom prst="rect">
+                      <a:avLst/>
+                    </a:prstGeom>
+                  </pic:spPr>
+                </pic:pic>
+              </a:graphicData>
+            </a:graphic>
+          </wp:inline>
+        </w:drawing>
+      </w:r>
+      <w:r>
+        <w:rPr>
+          <w:rFonts w:ascii="標楷體" w:eastAsia="標楷體" w:hAnsi="標楷體" w:hint="eastAsia"/>
+          <w:sz w:val="28"/>
+          <w:szCs w:val="28"/>
+        </w:rPr>
+        <w:t>j</w:t>
+      </w:r>
+      <w:r>
+        <w:rPr>
+          <w:rFonts w:ascii="標楷體" w:eastAsia="標楷體" w:hAnsi="標楷體"/>
+          <w:sz w:val="28"/>
+          <w:szCs w:val="28"/>
+        </w:rPr>
+        <w:t>Query</w:t>
+      </w:r>
+      <w:r>
+        <w:rPr>
+          <w:rFonts w:ascii="標楷體" w:eastAsia="標楷體" w:hAnsi="標楷體" w:hint="eastAsia"/>
+          <w:sz w:val="28"/>
+          <w:szCs w:val="28"/>
+        </w:rPr>
+        <w:t>產生QRCo</w:t>
+      </w:r>
+      <w:r>
+        <w:rPr>
+          <w:rFonts w:ascii="標楷體" w:eastAsia="標楷體" w:hAnsi="標楷體"/>
+          <w:sz w:val="28"/>
+          <w:szCs w:val="28"/>
+        </w:rPr>
+        <w:t>de</w:t>
+      </w:r>
+    </w:p>
+    <w:p/>
+    <w:p>
+      <w:pPr>
+        <w:pStyle w:val="af1"/>
+        <w:numPr>
+          <w:ilvl w:val="0"/>
+          <w:numId w:val="36"/>
+        </w:numPr>
+        <w:ind w:leftChars="0"/>
+      </w:pPr>
+      <w:r>
+        <w:rPr>
+          <w:rFonts w:ascii="標楷體" w:eastAsia="標楷體" w:hAnsi="標楷體" w:hint="eastAsia"/>
+          <w:b/>
+          <w:bCs/>
+          <w:sz w:val="32"/>
+          <w:szCs w:val="32"/>
+        </w:rPr>
+        <w:t>安全性</w:t>
+      </w:r>
+    </w:p>
+    <w:p>
+      <w:r>
+        <w:rPr>
+          <w:rFonts w:ascii="標楷體" w:eastAsia="標楷體" w:hAnsi="標楷體" w:hint="eastAsia"/>
+          <w:sz w:val="28"/>
+          <w:szCs w:val="28"/>
+        </w:rPr>
+        <w:t>APP端將會與網頁端一起隨機產生字串，並且生成QRCo</w:t>
+      </w:r>
+      <w:r>
+        <w:rPr>
+          <w:rFonts w:ascii="標楷體" w:eastAsia="標楷體" w:hAnsi="標楷體"/>
+          <w:sz w:val="28"/>
+          <w:szCs w:val="28"/>
+        </w:rPr>
+        <w:t>de</w:t>
+      </w:r>
+      <w:r>
+        <w:rPr>
+          <w:rFonts w:ascii="標楷體" w:eastAsia="標楷體" w:hAnsi="標楷體" w:hint="eastAsia"/>
+          <w:sz w:val="28"/>
+          <w:szCs w:val="28"/>
+        </w:rPr>
+        <w:t>，只有當APP端以及網頁端字串一致時，才會讓網頁端發送QRCo</w:t>
+      </w:r>
+      <w:r>
+        <w:rPr>
+          <w:rFonts w:ascii="標楷體" w:eastAsia="標楷體" w:hAnsi="標楷體"/>
+          <w:sz w:val="28"/>
+          <w:szCs w:val="28"/>
+        </w:rPr>
+        <w:t>de</w:t>
+      </w:r>
+      <w:r>
+        <w:rPr>
+          <w:rFonts w:ascii="標楷體" w:eastAsia="標楷體" w:hAnsi="標楷體" w:hint="eastAsia"/>
+          <w:sz w:val="28"/>
+          <w:szCs w:val="28"/>
+        </w:rPr>
+        <w:t>至APP端。</w:t>
+      </w:r>
     </w:p>
     <w:p>
       <w:pPr>
@@ -7954,7 +8832,7 @@
           <w:sz w:val="28"/>
           <w:szCs w:val="28"/>
         </w:rPr>
-        <w:t>電梯是十九世紀蒸汽機發明之後的產物。1845年，第一部液壓電梯誕生，當時使用的液體為水。1853年，美國人艾利莎·奧的斯發明自動安全裝置，大為提高鋼纜曳引電梯的安全。1857年，美國紐約一家樓高五層的商店安裝了首部使用奧的斯安全裝置的客運電梯。自此以後，電梯的使用得到了廣泛的接受和高速的發展。最初的電梯是</w:t>
+        <w:t>電梯是十九世紀蒸汽機發明之後的產物。1845年，第一部液壓電梯誕生，當時使用的液體為水。1853年，美國人艾利莎·奧的斯發明</w:t>
       </w:r>
       <w:r>
         <w:rPr>
@@ -7963,7 +8841,7 @@
           <w:szCs w:val="28"/>
         </w:rPr>
         <w:lastRenderedPageBreak/>
-        <w:t>由蒸汽機</w:t>
+        <w:t>自動安全裝置，大為提高鋼纜曳引電梯的安全。1857年，美國紐約一家樓高五層的商店安裝了首部使用奧的斯安全裝置的客運電梯。自此以後，電梯的使用得到了廣泛的接受和高速的發展。最初的電梯是由蒸汽機</w:t>
       </w:r>
       <w:r>
         <w:rPr>
@@ -8260,7 +9138,16 @@
           <w:sz w:val="28"/>
           <w:szCs w:val="28"/>
         </w:rPr>
-        <w:t>年產業趨勢，工研院產業經濟與趨勢研究中心（</w:t>
+        <w:t>年產業趨勢，工研院產業經濟與</w:t>
+      </w:r>
+      <w:r>
+        <w:rPr>
+          <w:rFonts w:ascii="Times New Roman" w:eastAsia="標楷體" w:hAnsi="Times New Roman" w:cs="Times New Roman"/>
+          <w:sz w:val="28"/>
+          <w:szCs w:val="28"/>
+        </w:rPr>
+        <w:lastRenderedPageBreak/>
+        <w:t>趨勢研究中心（</w:t>
       </w:r>
       <w:r>
         <w:rPr>
@@ -8372,7 +9259,143 @@
           <w:sz w:val="28"/>
           <w:szCs w:val="28"/>
         </w:rPr>
-        <w:t>的智慧音箱打入消費者的家庭，掀起全球</w:t>
+        <w:t>的智慧音箱打入消費者的家庭，掀起全球智慧家庭市</w:t>
+      </w:r>
+      <w:r>
+        <w:rPr>
+          <w:rFonts w:ascii="Times New Roman" w:eastAsia="標楷體" w:hAnsi="Times New Roman" w:cs="Times New Roman"/>
+          <w:sz w:val="28"/>
+          <w:szCs w:val="28"/>
+        </w:rPr>
+        <w:t>場熱潮。</w:t>
+      </w:r>
+      <w:r>
+        <w:rPr>
+          <w:rFonts w:ascii="Times New Roman" w:eastAsia="標楷體" w:hAnsi="Times New Roman" w:cs="Times New Roman"/>
+          <w:sz w:val="28"/>
+          <w:szCs w:val="28"/>
+        </w:rPr>
+        <w:t xml:space="preserve">2017 </w:t>
+      </w:r>
+      <w:r>
+        <w:rPr>
+          <w:rFonts w:ascii="Times New Roman" w:eastAsia="標楷體" w:hAnsi="Times New Roman" w:cs="Times New Roman"/>
+          <w:sz w:val="28"/>
+          <w:szCs w:val="28"/>
+        </w:rPr>
+        <w:t>年智慧音箱進入爆發成長期，眾多英、中文語系的智慧語音產業鏈各自成形；緊接著，居家機器人大戰開打，以家庭照護為方向，各產業紛紛搶進智慧家庭市場，推出功能各異的居家機器人。不只家庭，</w:t>
+      </w:r>
+      <w:r>
+        <w:rPr>
+          <w:rFonts w:ascii="Times New Roman" w:eastAsia="標楷體" w:hAnsi="Times New Roman" w:cs="Times New Roman"/>
+          <w:sz w:val="28"/>
+          <w:szCs w:val="28"/>
+        </w:rPr>
+        <w:t xml:space="preserve">AIoT </w:t>
+      </w:r>
+      <w:r>
+        <w:rPr>
+          <w:rFonts w:ascii="Times New Roman" w:eastAsia="標楷體" w:hAnsi="Times New Roman" w:cs="Times New Roman"/>
+          <w:sz w:val="28"/>
+          <w:szCs w:val="28"/>
+        </w:rPr>
+        <w:t>技術匯流下，也開啟了智慧商務新概念，如無人機送貨、無人計程車到無人商店等「無人經濟」的發展；</w:t>
+      </w:r>
+      <w:r>
+        <w:rPr>
+          <w:rFonts w:ascii="Times New Roman" w:eastAsia="標楷體" w:hAnsi="Times New Roman" w:cs="Times New Roman"/>
+          <w:sz w:val="28"/>
+          <w:szCs w:val="28"/>
+        </w:rPr>
+        <w:t>AI</w:t>
+      </w:r>
+      <w:r>
+        <w:rPr>
+          <w:rFonts w:ascii="Times New Roman" w:eastAsia="標楷體" w:hAnsi="Times New Roman" w:cs="Times New Roman"/>
+          <w:sz w:val="28"/>
+          <w:szCs w:val="28"/>
+        </w:rPr>
+        <w:t>技術也串接第三方開發者，拓展出刷臉支付、智慧餐桌、智慧貨架等創新服務，以及具備情感社交、導覽、倉儲物流、揀貨等功能的商用機器人。各種整合</w:t>
+      </w:r>
+      <w:r>
+        <w:rPr>
+          <w:rFonts w:ascii="Times New Roman" w:eastAsia="標楷體" w:hAnsi="Times New Roman" w:cs="Times New Roman"/>
+          <w:sz w:val="28"/>
+          <w:szCs w:val="28"/>
+        </w:rPr>
+        <w:t>AIoT</w:t>
+      </w:r>
+      <w:r>
+        <w:rPr>
+          <w:rFonts w:ascii="Times New Roman" w:eastAsia="標楷體" w:hAnsi="Times New Roman" w:cs="Times New Roman"/>
+          <w:sz w:val="28"/>
+          <w:szCs w:val="28"/>
+        </w:rPr>
+        <w:t>軟硬體解決方案，持續開枝散葉，</w:t>
+      </w:r>
+      <w:r>
+        <w:rPr>
+          <w:rFonts w:ascii="Times New Roman" w:eastAsia="標楷體" w:hAnsi="Times New Roman" w:cs="Times New Roman"/>
+          <w:sz w:val="28"/>
+          <w:szCs w:val="28"/>
+        </w:rPr>
+        <w:t>AI</w:t>
+      </w:r>
+      <w:r>
+        <w:rPr>
+          <w:rFonts w:ascii="Times New Roman" w:eastAsia="標楷體" w:hAnsi="Times New Roman" w:cs="Times New Roman"/>
+          <w:sz w:val="28"/>
+          <w:szCs w:val="28"/>
+        </w:rPr>
+        <w:t>應用平台串聯各種智慧應用，發展創新服務。</w:t>
+      </w:r>
+      <w:r>
+        <w:rPr>
+          <w:rFonts w:ascii="Times New Roman" w:eastAsia="標楷體" w:hAnsi="Times New Roman" w:cs="Times New Roman"/>
+          <w:sz w:val="28"/>
+          <w:szCs w:val="28"/>
+        </w:rPr>
+        <w:t xml:space="preserve"> </w:t>
+      </w:r>
+      <w:r>
+        <w:rPr>
+          <w:rFonts w:ascii="Times New Roman" w:eastAsia="標楷體" w:hAnsi="Times New Roman" w:cs="Times New Roman"/>
+          <w:sz w:val="28"/>
+          <w:szCs w:val="28"/>
+        </w:rPr>
+        <w:t>在產業服務上，則聚焦在數位分身（</w:t>
+      </w:r>
+      <w:r>
+        <w:rPr>
+          <w:rFonts w:ascii="Times New Roman" w:eastAsia="標楷體" w:hAnsi="Times New Roman" w:cs="Times New Roman"/>
+          <w:sz w:val="28"/>
+          <w:szCs w:val="28"/>
+        </w:rPr>
+        <w:t>Digital Twins</w:t>
+      </w:r>
+      <w:r>
+        <w:rPr>
+          <w:rFonts w:ascii="Times New Roman" w:eastAsia="標楷體" w:hAnsi="Times New Roman" w:cs="Times New Roman"/>
+          <w:sz w:val="28"/>
+          <w:szCs w:val="28"/>
+        </w:rPr>
+        <w:t>）的應用，運用各種裝置與數位感測器偵測某種實體或系統的狀態及變化，把大量機器學習演算法拓展至製程、機器運轉及服務作業的改善及回應，提供終端及遠端的預防性維護及維修。</w:t>
+      </w:r>
+      <w:r>
+        <w:rPr>
+          <w:rFonts w:ascii="Times New Roman" w:eastAsia="標楷體" w:hAnsi="Times New Roman" w:cs="Times New Roman"/>
+          <w:sz w:val="28"/>
+          <w:szCs w:val="28"/>
+        </w:rPr>
+        <w:t>AI</w:t>
+      </w:r>
+      <w:r>
+        <w:rPr>
+          <w:rFonts w:ascii="Times New Roman" w:eastAsia="標楷體" w:hAnsi="Times New Roman" w:cs="Times New Roman"/>
+          <w:sz w:val="28"/>
+          <w:szCs w:val="28"/>
+        </w:rPr>
+        <w:t>演算法技術也積極尋求新突破，除了解決機器學習的投入成本、環境變數等挑戰之外，更拓展機器實現跨任務學習的能力，讓機器能像人類般可藉由經驗累積達到學習成長。「要訓練機器深度學習的演算法，需要非常龐大的資料，如何降低資料需求，讓機器自</w:t>
       </w:r>
       <w:r>
         <w:rPr>
@@ -8381,95 +9404,23 @@
           <w:szCs w:val="28"/>
         </w:rPr>
         <w:lastRenderedPageBreak/>
-        <w:t>智慧家庭市</w:t>
-      </w:r>
-      <w:r>
-        <w:rPr>
-          <w:rFonts w:ascii="Times New Roman" w:eastAsia="標楷體" w:hAnsi="Times New Roman" w:cs="Times New Roman"/>
-          <w:sz w:val="28"/>
-          <w:szCs w:val="28"/>
-        </w:rPr>
-        <w:t>場熱潮。</w:t>
-      </w:r>
-      <w:r>
-        <w:rPr>
-          <w:rFonts w:ascii="Times New Roman" w:eastAsia="標楷體" w:hAnsi="Times New Roman" w:cs="Times New Roman"/>
-          <w:sz w:val="28"/>
-          <w:szCs w:val="28"/>
-        </w:rPr>
-        <w:t xml:space="preserve">2017 </w:t>
-      </w:r>
-      <w:r>
-        <w:rPr>
-          <w:rFonts w:ascii="Times New Roman" w:eastAsia="標楷體" w:hAnsi="Times New Roman" w:cs="Times New Roman"/>
-          <w:sz w:val="28"/>
-          <w:szCs w:val="28"/>
-        </w:rPr>
-        <w:t>年智慧音箱進入爆發成長期，眾多英、中文語系的智慧語音產業鏈各自成形；緊接著，居家機器人大戰開打，以家庭照護為方向，各產業紛紛搶進智慧家庭市場，推出功能各異的居家機器人。不只家庭，</w:t>
-      </w:r>
-      <w:r>
-        <w:rPr>
-          <w:rFonts w:ascii="Times New Roman" w:eastAsia="標楷體" w:hAnsi="Times New Roman" w:cs="Times New Roman"/>
-          <w:sz w:val="28"/>
-          <w:szCs w:val="28"/>
-        </w:rPr>
-        <w:t xml:space="preserve">AIoT </w:t>
-      </w:r>
-      <w:r>
-        <w:rPr>
-          <w:rFonts w:ascii="Times New Roman" w:eastAsia="標楷體" w:hAnsi="Times New Roman" w:cs="Times New Roman"/>
-          <w:sz w:val="28"/>
-          <w:szCs w:val="28"/>
-        </w:rPr>
-        <w:t>技術匯流下，也開啟了智慧商務新概念，如無人機送貨、無人計程車到無人商店等「無人經濟」的發展；</w:t>
-      </w:r>
-      <w:r>
-        <w:rPr>
-          <w:rFonts w:ascii="Times New Roman" w:eastAsia="標楷體" w:hAnsi="Times New Roman" w:cs="Times New Roman"/>
-          <w:sz w:val="28"/>
-          <w:szCs w:val="28"/>
-        </w:rPr>
-        <w:t>AI</w:t>
-      </w:r>
-      <w:r>
-        <w:rPr>
-          <w:rFonts w:ascii="Times New Roman" w:eastAsia="標楷體" w:hAnsi="Times New Roman" w:cs="Times New Roman"/>
-          <w:sz w:val="28"/>
-          <w:szCs w:val="28"/>
-        </w:rPr>
-        <w:t>技術也串接第三方開發者，拓展出刷臉支付、智慧餐桌、智慧貨架等創新服務，以及具備情感社交、導覽、倉儲物流、揀貨等功能的商用機器人。各種整合</w:t>
-      </w:r>
-      <w:r>
-        <w:rPr>
-          <w:rFonts w:ascii="Times New Roman" w:eastAsia="標楷體" w:hAnsi="Times New Roman" w:cs="Times New Roman"/>
-          <w:sz w:val="28"/>
-          <w:szCs w:val="28"/>
-        </w:rPr>
-        <w:t>AIoT</w:t>
-      </w:r>
-      <w:r>
-        <w:rPr>
-          <w:rFonts w:ascii="Times New Roman" w:eastAsia="標楷體" w:hAnsi="Times New Roman" w:cs="Times New Roman"/>
-          <w:sz w:val="28"/>
-          <w:szCs w:val="28"/>
-        </w:rPr>
-        <w:t>軟硬體解決方案，持續開枝散葉，</w:t>
-      </w:r>
-      <w:r>
-        <w:rPr>
-          <w:rFonts w:ascii="Times New Roman" w:eastAsia="標楷體" w:hAnsi="Times New Roman" w:cs="Times New Roman"/>
-          <w:sz w:val="28"/>
-          <w:szCs w:val="28"/>
-        </w:rPr>
-        <w:t>AI</w:t>
-      </w:r>
-      <w:r>
-        <w:rPr>
-          <w:rFonts w:ascii="Times New Roman" w:eastAsia="標楷體" w:hAnsi="Times New Roman" w:cs="Times New Roman"/>
-          <w:sz w:val="28"/>
-          <w:szCs w:val="28"/>
-        </w:rPr>
-        <w:t>應用平台串聯各種智慧應用，發展創新服務。</w:t>
+        <w:t>己創造資料，才是決勝關鍵」</w:t>
+      </w:r>
+      <w:r>
+        <w:rPr>
+          <w:rFonts w:ascii="Times New Roman" w:eastAsia="標楷體" w:hAnsi="Times New Roman" w:cs="Times New Roman"/>
+          <w:sz w:val="28"/>
+          <w:szCs w:val="28"/>
+        </w:rPr>
+        <w:t>[2]</w:t>
+      </w:r>
+      <w:r>
+        <w:rPr>
+          <w:rFonts w:ascii="Times New Roman" w:eastAsia="標楷體" w:hAnsi="Times New Roman" w:cs="Times New Roman"/>
+          <w:sz w:val="28"/>
+          <w:szCs w:val="28"/>
+        </w:rPr>
+        <w:t>。</w:t>
       </w:r>
       <w:r>
         <w:rPr>
@@ -8481,73 +9432,8 @@
       </w:r>
       <w:r>
         <w:rPr>
-          <w:rFonts w:ascii="Times New Roman" w:eastAsia="標楷體" w:hAnsi="Times New Roman" w:cs="Times New Roman"/>
-          <w:sz w:val="28"/>
-          <w:szCs w:val="28"/>
-        </w:rPr>
-        <w:t>在產業服務上，則聚焦在數位分身（</w:t>
-      </w:r>
-      <w:r>
-        <w:rPr>
-          <w:rFonts w:ascii="Times New Roman" w:eastAsia="標楷體" w:hAnsi="Times New Roman" w:cs="Times New Roman"/>
-          <w:sz w:val="28"/>
-          <w:szCs w:val="28"/>
-        </w:rPr>
-        <w:t>Digital Twins</w:t>
-      </w:r>
-      <w:r>
-        <w:rPr>
-          <w:rFonts w:ascii="Times New Roman" w:eastAsia="標楷體" w:hAnsi="Times New Roman" w:cs="Times New Roman"/>
-          <w:sz w:val="28"/>
-          <w:szCs w:val="28"/>
-        </w:rPr>
-        <w:t>）的應用，運用各種裝置與數位感測器偵測某種實體或系統的狀態及變化，把大量機器學習演算法拓展至製程、機器運轉及服務作業的改善及回應，提供終端及遠端的預防性維護及維修。</w:t>
-      </w:r>
-      <w:r>
-        <w:rPr>
-          <w:rFonts w:ascii="Times New Roman" w:eastAsia="標楷體" w:hAnsi="Times New Roman" w:cs="Times New Roman"/>
-          <w:sz w:val="28"/>
-          <w:szCs w:val="28"/>
-        </w:rPr>
-        <w:t>AI</w:t>
-      </w:r>
-      <w:r>
-        <w:rPr>
-          <w:rFonts w:ascii="Times New Roman" w:eastAsia="標楷體" w:hAnsi="Times New Roman" w:cs="Times New Roman"/>
-          <w:sz w:val="28"/>
-          <w:szCs w:val="28"/>
-        </w:rPr>
-        <w:t>演算法技術也積極尋求新突破，除了解決機器學習的投入成本、環境變數等挑戰之外，更拓展機器實現跨任務學習的能力，讓機器能像人類般可藉由經驗累積達到學習成長。「要訓練機器深度學習的演算法，需要非常龐大的資料，如何降低資料需求，讓機器自己創造資料，才是決勝關鍵」</w:t>
-      </w:r>
-      <w:r>
-        <w:rPr>
-          <w:rFonts w:ascii="Times New Roman" w:eastAsia="標楷體" w:hAnsi="Times New Roman" w:cs="Times New Roman"/>
-          <w:sz w:val="28"/>
-          <w:szCs w:val="28"/>
-        </w:rPr>
-        <w:t>[2]</w:t>
-      </w:r>
-      <w:r>
-        <w:rPr>
-          <w:rFonts w:ascii="Times New Roman" w:eastAsia="標楷體" w:hAnsi="Times New Roman" w:cs="Times New Roman"/>
-          <w:sz w:val="28"/>
-          <w:szCs w:val="28"/>
-        </w:rPr>
-        <w:t>。</w:t>
-      </w:r>
-      <w:r>
-        <w:rPr>
-          <w:rFonts w:ascii="Times New Roman" w:eastAsia="標楷體" w:hAnsi="Times New Roman" w:cs="Times New Roman"/>
-          <w:sz w:val="28"/>
-          <w:szCs w:val="28"/>
-        </w:rPr>
-        <w:t xml:space="preserve"> </w:t>
-      </w:r>
-      <w:r>
-        <w:rPr>
           <w:noProof/>
         </w:rPr>
-        <w:lastRenderedPageBreak/>
         <w:drawing>
           <wp:inline distT="0" distB="0" distL="0" distR="0" wp14:anchorId="6A86850B" wp14:editId="549A0670">
             <wp:extent cx="5274310" cy="3080385"/>
@@ -8566,7 +9452,7 @@
                     </pic:cNvPicPr>
                   </pic:nvPicPr>
                   <pic:blipFill>
-                    <a:blip r:embed="rId23">
+                    <a:blip r:embed="rId25">
                       <a:extLst>
                         <a:ext uri="{28A0092B-C50C-407E-A947-70E740481C1C}">
                           <a14:useLocalDpi xmlns:a14="http://schemas.microsoft.com/office/drawing/2010/main" val="0"/>
@@ -8860,7 +9746,16 @@
           <w:sz w:val="28"/>
           <w:szCs w:val="28"/>
         </w:rPr>
-        <w:t>介面，可以不需外接電源。但是也有提供直流（</w:t>
+        <w:t>介面，可以不需外接電源。但是也有提供直流</w:t>
+      </w:r>
+      <w:r>
+        <w:rPr>
+          <w:rFonts w:ascii="標楷體" w:eastAsia="標楷體" w:hAnsi="標楷體" w:hint="eastAsia"/>
+          <w:sz w:val="28"/>
+          <w:szCs w:val="28"/>
+        </w:rPr>
+        <w:lastRenderedPageBreak/>
+        <w:t>（</w:t>
       </w:r>
       <w:r>
         <w:rPr>
@@ -8908,7 +9803,15 @@
           <w:sz w:val="28"/>
           <w:szCs w:val="28"/>
         </w:rPr>
-        <w:t>介面</w:t>
+        <w:t>介面改寫。</w:t>
+      </w:r>
+      <w:r>
+        <w:rPr>
+          <w:rFonts w:ascii="Times New Roman" w:eastAsia="標楷體" w:hAnsi="Times New Roman" w:cs="Times New Roman"/>
+          <w:sz w:val="28"/>
+          <w:szCs w:val="28"/>
+        </w:rPr>
+        <w:t>Arduino</w:t>
       </w:r>
       <w:r>
         <w:rPr>
@@ -8916,533 +9819,525 @@
           <w:sz w:val="28"/>
           <w:szCs w:val="28"/>
         </w:rPr>
+        <w:t>可以簡單的和許多感測器或電子元件連接，做到讀取現實世界的溫濕度或是距離氣壓等資訊，並且透過</w:t>
+      </w:r>
+      <w:r>
+        <w:rPr>
+          <w:rFonts w:ascii="Times New Roman" w:eastAsia="標楷體" w:hAnsi="Times New Roman" w:cs="Times New Roman"/>
+          <w:sz w:val="28"/>
+          <w:szCs w:val="28"/>
+        </w:rPr>
+        <w:t>ESP8266</w:t>
+      </w:r>
+      <w:r>
+        <w:rPr>
+          <w:rFonts w:ascii="標楷體" w:eastAsia="標楷體" w:hAnsi="標楷體" w:hint="eastAsia"/>
+          <w:sz w:val="28"/>
+          <w:szCs w:val="28"/>
+        </w:rPr>
+        <w:t>或是</w:t>
+      </w:r>
+      <w:r>
+        <w:rPr>
+          <w:rFonts w:ascii="Times New Roman" w:eastAsia="標楷體" w:hAnsi="Times New Roman" w:cs="Times New Roman"/>
+          <w:sz w:val="28"/>
+          <w:szCs w:val="28"/>
+        </w:rPr>
+        <w:t>HC-05</w:t>
+      </w:r>
+      <w:r>
+        <w:rPr>
+          <w:rFonts w:ascii="Times New Roman" w:eastAsia="標楷體" w:hAnsi="Times New Roman" w:cs="Times New Roman"/>
+          <w:sz w:val="28"/>
+          <w:szCs w:val="28"/>
+        </w:rPr>
+        <w:t>、</w:t>
+      </w:r>
+      <w:r>
+        <w:rPr>
+          <w:rFonts w:ascii="Times New Roman" w:eastAsia="標楷體" w:hAnsi="Times New Roman" w:cs="Times New Roman"/>
+          <w:sz w:val="28"/>
+          <w:szCs w:val="28"/>
+        </w:rPr>
+        <w:t>HC-06</w:t>
+      </w:r>
+      <w:r>
+        <w:rPr>
+          <w:rFonts w:ascii="標楷體" w:eastAsia="標楷體" w:hAnsi="標楷體" w:hint="eastAsia"/>
+          <w:sz w:val="28"/>
+          <w:szCs w:val="28"/>
+        </w:rPr>
+        <w:t xml:space="preserve">等晶片無線傳輸資料。也可以透過無線網路控制帶有 </w:t>
+      </w:r>
+      <w:r>
+        <w:rPr>
+          <w:rFonts w:ascii="Times New Roman" w:eastAsia="標楷體" w:hAnsi="Times New Roman" w:cs="Times New Roman"/>
+          <w:sz w:val="28"/>
+          <w:szCs w:val="28"/>
+        </w:rPr>
+        <w:t>ESP8266</w:t>
+      </w:r>
+      <w:r>
+        <w:rPr>
+          <w:rFonts w:ascii="標楷體" w:eastAsia="標楷體" w:hAnsi="標楷體" w:hint="eastAsia"/>
+          <w:sz w:val="28"/>
+          <w:szCs w:val="28"/>
+        </w:rPr>
+        <w:t>的</w:t>
+      </w:r>
+      <w:r>
+        <w:rPr>
+          <w:rFonts w:ascii="Times New Roman" w:eastAsia="標楷體" w:hAnsi="Times New Roman" w:cs="Times New Roman"/>
+          <w:sz w:val="28"/>
+          <w:szCs w:val="28"/>
+        </w:rPr>
+        <w:t>Arduino</w:t>
+      </w:r>
+      <w:r>
+        <w:rPr>
+          <w:rFonts w:ascii="標楷體" w:eastAsia="標楷體" w:hAnsi="標楷體" w:hint="eastAsia"/>
+          <w:sz w:val="28"/>
+          <w:szCs w:val="28"/>
+        </w:rPr>
+        <w:t>上的各個腳位。</w:t>
+      </w:r>
+      <w:r>
+        <w:rPr>
+          <w:rFonts w:ascii="Times New Roman" w:eastAsia="標楷體" w:hAnsi="Times New Roman" w:cs="Times New Roman"/>
+          <w:sz w:val="28"/>
+          <w:szCs w:val="28"/>
+        </w:rPr>
+        <w:t>Arduino</w:t>
+      </w:r>
+      <w:r>
+        <w:rPr>
+          <w:rFonts w:ascii="標楷體" w:eastAsia="標楷體" w:hAnsi="標楷體" w:hint="eastAsia"/>
+          <w:sz w:val="28"/>
+          <w:szCs w:val="28"/>
+        </w:rPr>
+        <w:t>的腳位各有其使用的方式，這點因其核心而有所</w:t>
+      </w:r>
+      <w:r>
+        <w:rPr>
+          <w:rFonts w:ascii="Times New Roman" w:eastAsia="標楷體" w:hAnsi="Times New Roman" w:cs="Times New Roman"/>
+          <w:sz w:val="28"/>
+          <w:szCs w:val="28"/>
+        </w:rPr>
+        <w:t>不同</w:t>
+      </w:r>
+      <w:r>
+        <w:rPr>
+          <w:rFonts w:ascii="Times New Roman" w:eastAsia="標楷體" w:hAnsi="Times New Roman" w:cs="Times New Roman"/>
+          <w:sz w:val="28"/>
+          <w:szCs w:val="28"/>
+        </w:rPr>
+        <w:t>[3]</w:t>
+      </w:r>
+      <w:r>
+        <w:rPr>
+          <w:rFonts w:ascii="Times New Roman" w:eastAsia="標楷體" w:hAnsi="Times New Roman" w:cs="Times New Roman"/>
+          <w:sz w:val="28"/>
+          <w:szCs w:val="28"/>
+        </w:rPr>
+        <w:t>。</w:t>
+      </w:r>
+    </w:p>
+    <w:p>
+      <w:pPr>
+        <w:ind w:firstLine="480"/>
+        <w:rPr>
+          <w:rFonts w:ascii="Times New Roman" w:eastAsia="標楷體" w:hAnsi="Times New Roman" w:cs="Times New Roman"/>
+          <w:sz w:val="28"/>
+          <w:szCs w:val="28"/>
+        </w:rPr>
+      </w:pPr>
+      <w:r>
+        <w:rPr>
+          <w:rFonts w:ascii="Times New Roman" w:eastAsia="標楷體" w:hAnsi="Times New Roman" w:cs="Times New Roman"/>
+          <w:sz w:val="28"/>
+          <w:szCs w:val="28"/>
+        </w:rPr>
+        <w:t xml:space="preserve">Arduino </w:t>
+      </w:r>
+      <w:r>
+        <w:rPr>
+          <w:rFonts w:ascii="Times New Roman" w:eastAsia="標楷體" w:hAnsi="Times New Roman" w:cs="Times New Roman"/>
+          <w:sz w:val="28"/>
+          <w:szCs w:val="28"/>
+        </w:rPr>
+        <w:t>開發時使用的工具</w:t>
+      </w:r>
+      <w:r>
+        <w:rPr>
+          <w:rFonts w:ascii="Times New Roman" w:eastAsia="標楷體" w:hAnsi="Times New Roman" w:cs="Times New Roman"/>
+          <w:sz w:val="28"/>
+          <w:szCs w:val="28"/>
+        </w:rPr>
+        <w:t xml:space="preserve"> Arduino Software IDE</w:t>
+      </w:r>
+      <w:r>
+        <w:rPr>
+          <w:rFonts w:ascii="Times New Roman" w:eastAsia="標楷體" w:hAnsi="Times New Roman" w:cs="Times New Roman"/>
+          <w:sz w:val="28"/>
+          <w:szCs w:val="28"/>
+        </w:rPr>
+        <w:t>，是使用類似</w:t>
+      </w:r>
+      <w:r>
+        <w:rPr>
+          <w:rFonts w:ascii="Times New Roman" w:eastAsia="標楷體" w:hAnsi="Times New Roman" w:cs="Times New Roman"/>
+          <w:sz w:val="28"/>
+          <w:szCs w:val="28"/>
+        </w:rPr>
+        <w:t>Java</w:t>
+      </w:r>
+      <w:r>
+        <w:rPr>
+          <w:rFonts w:ascii="Times New Roman" w:eastAsia="標楷體" w:hAnsi="Times New Roman" w:cs="Times New Roman"/>
+          <w:sz w:val="28"/>
+          <w:szCs w:val="28"/>
+        </w:rPr>
+        <w:t>、</w:t>
+      </w:r>
+      <w:r>
+        <w:rPr>
+          <w:rFonts w:ascii="Times New Roman" w:eastAsia="標楷體" w:hAnsi="Times New Roman" w:cs="Times New Roman"/>
+          <w:sz w:val="28"/>
+          <w:szCs w:val="28"/>
+        </w:rPr>
+        <w:t xml:space="preserve">C </w:t>
+      </w:r>
+      <w:r>
+        <w:rPr>
+          <w:rFonts w:ascii="Times New Roman" w:eastAsia="標楷體" w:hAnsi="Times New Roman" w:cs="Times New Roman"/>
+          <w:sz w:val="28"/>
+          <w:szCs w:val="28"/>
+        </w:rPr>
+        <w:t>語言來進行編寫，且支援導入函式庫，藉由使用其他創作者編寫的函式庫，讓許多新手能夠快速的上手並製作想要的作品</w:t>
+      </w:r>
+      <w:r>
+        <w:rPr>
+          <w:rFonts w:ascii="Times New Roman" w:eastAsia="標楷體" w:hAnsi="Times New Roman" w:cs="Times New Roman" w:hint="cs"/>
+          <w:sz w:val="28"/>
+          <w:szCs w:val="28"/>
+        </w:rPr>
+        <w:t>[</w:t>
+      </w:r>
+      <w:r>
+        <w:rPr>
+          <w:rFonts w:ascii="Times New Roman" w:eastAsia="標楷體" w:hAnsi="Times New Roman" w:cs="Times New Roman"/>
+          <w:sz w:val="28"/>
+          <w:szCs w:val="28"/>
+        </w:rPr>
+        <w:t>3]</w:t>
+      </w:r>
+      <w:r>
+        <w:rPr>
+          <w:rFonts w:ascii="Times New Roman" w:eastAsia="標楷體" w:hAnsi="Times New Roman" w:cs="Times New Roman"/>
+          <w:sz w:val="28"/>
+          <w:szCs w:val="28"/>
+        </w:rPr>
+        <w:t>。</w:t>
+      </w:r>
+    </w:p>
+    <w:p>
+      <w:pPr>
+        <w:ind w:firstLine="480"/>
+        <w:rPr>
+          <w:rFonts w:ascii="Times New Roman" w:eastAsia="標楷體" w:hAnsi="Times New Roman" w:cs="Times New Roman"/>
+          <w:sz w:val="28"/>
+          <w:szCs w:val="28"/>
+        </w:rPr>
+      </w:pPr>
+      <w:r>
+        <w:rPr>
+          <w:rFonts w:ascii="Times New Roman" w:eastAsia="標楷體" w:hAnsi="Times New Roman" w:cs="Times New Roman"/>
+          <w:sz w:val="28"/>
+          <w:szCs w:val="28"/>
+        </w:rPr>
+        <w:t xml:space="preserve">Arduino </w:t>
+      </w:r>
+      <w:r>
+        <w:rPr>
+          <w:rFonts w:ascii="Times New Roman" w:eastAsia="標楷體" w:hAnsi="Times New Roman" w:cs="Times New Roman"/>
+          <w:sz w:val="28"/>
+          <w:szCs w:val="28"/>
+        </w:rPr>
+        <w:t>可以結合各式各樣的電子元件，如</w:t>
+      </w:r>
+      <w:r>
+        <w:rPr>
+          <w:rFonts w:ascii="Times New Roman" w:eastAsia="標楷體" w:hAnsi="Times New Roman" w:cs="Times New Roman"/>
+          <w:sz w:val="28"/>
+          <w:szCs w:val="28"/>
+        </w:rPr>
+        <w:t xml:space="preserve"> LED</w:t>
+      </w:r>
+      <w:r>
+        <w:rPr>
+          <w:rFonts w:ascii="Times New Roman" w:eastAsia="標楷體" w:hAnsi="Times New Roman" w:cs="Times New Roman"/>
+          <w:sz w:val="28"/>
+          <w:szCs w:val="28"/>
+        </w:rPr>
+        <w:t>、光敏電阻、可變電阻、語音辨識模塊、紅外線</w:t>
+      </w:r>
+      <w:r>
+        <w:rPr>
+          <w:rFonts w:ascii="Times New Roman" w:eastAsia="標楷體" w:hAnsi="Times New Roman" w:cs="Times New Roman"/>
+          <w:sz w:val="28"/>
+          <w:szCs w:val="28"/>
+        </w:rPr>
+        <w:t>……</w:t>
+      </w:r>
+      <w:r>
+        <w:rPr>
+          <w:rFonts w:ascii="Times New Roman" w:eastAsia="標楷體" w:hAnsi="Times New Roman" w:cs="Times New Roman"/>
+          <w:sz w:val="28"/>
+          <w:szCs w:val="28"/>
+        </w:rPr>
+        <w:t>等眾多元件，使用者也能自行開發相容的模組，讓使用性大為提升。在應用上</w:t>
+      </w:r>
+      <w:r>
+        <w:rPr>
+          <w:rFonts w:ascii="Times New Roman" w:eastAsia="標楷體" w:hAnsi="Times New Roman" w:cs="Times New Roman"/>
+          <w:sz w:val="28"/>
+          <w:szCs w:val="28"/>
+        </w:rPr>
+        <w:t xml:space="preserve"> Arduino </w:t>
+      </w:r>
+      <w:r>
+        <w:rPr>
+          <w:rFonts w:ascii="Times New Roman" w:eastAsia="標楷體" w:hAnsi="Times New Roman" w:cs="Times New Roman"/>
+          <w:sz w:val="28"/>
+          <w:szCs w:val="28"/>
+        </w:rPr>
+        <w:t>可以製作瞬時相機快門拍攝人為按下快門所來不及拍攝的瞬間、定時光感自動升降窗簾、溫室耕作溫溼度監控系統、宿舍門禁系統、汽機車</w:t>
+      </w:r>
+      <w:r>
+        <w:rPr>
+          <w:rFonts w:ascii="Times New Roman" w:eastAsia="標楷體" w:hAnsi="Times New Roman" w:cs="Times New Roman"/>
+          <w:sz w:val="28"/>
+          <w:szCs w:val="28"/>
+        </w:rPr>
+        <w:t xml:space="preserve">GPS </w:t>
+      </w:r>
+      <w:r>
+        <w:rPr>
+          <w:rFonts w:ascii="Times New Roman" w:eastAsia="標楷體" w:hAnsi="Times New Roman" w:cs="Times New Roman"/>
+          <w:sz w:val="28"/>
+          <w:szCs w:val="28"/>
+        </w:rPr>
+        <w:t>尋車系統等。在坊間已有許多</w:t>
+      </w:r>
+      <w:r>
+        <w:rPr>
+          <w:rFonts w:ascii="Times New Roman" w:eastAsia="標楷體" w:hAnsi="Times New Roman" w:cs="Times New Roman"/>
+          <w:sz w:val="28"/>
+          <w:szCs w:val="28"/>
+        </w:rPr>
+        <w:t xml:space="preserve"> Arduino </w:t>
+      </w:r>
+      <w:r>
+        <w:rPr>
+          <w:rFonts w:ascii="Times New Roman" w:eastAsia="標楷體" w:hAnsi="Times New Roman" w:cs="Times New Roman"/>
+          <w:sz w:val="28"/>
+          <w:szCs w:val="28"/>
+        </w:rPr>
+        <w:t>作為核心的商業化設備，像是</w:t>
+      </w:r>
+      <w:r>
+        <w:rPr>
+          <w:rFonts w:ascii="Times New Roman" w:eastAsia="標楷體" w:hAnsi="Times New Roman" w:cs="Times New Roman"/>
+          <w:sz w:val="28"/>
+          <w:szCs w:val="28"/>
+        </w:rPr>
+        <w:t xml:space="preserve"> 3D </w:t>
+      </w:r>
+      <w:r>
+        <w:rPr>
+          <w:rFonts w:ascii="Times New Roman" w:eastAsia="標楷體" w:hAnsi="Times New Roman" w:cs="Times New Roman"/>
+          <w:sz w:val="28"/>
+          <w:szCs w:val="28"/>
+        </w:rPr>
+        <w:t>印表機、</w:t>
+      </w:r>
+      <w:r>
+        <w:rPr>
+          <w:rFonts w:ascii="Times New Roman" w:eastAsia="標楷體" w:hAnsi="Times New Roman" w:cs="Times New Roman"/>
+          <w:sz w:val="28"/>
+          <w:szCs w:val="28"/>
+        </w:rPr>
+        <w:t xml:space="preserve">Wi-Fi </w:t>
+      </w:r>
+      <w:r>
+        <w:rPr>
+          <w:rFonts w:ascii="Times New Roman" w:eastAsia="標楷體" w:hAnsi="Times New Roman" w:cs="Times New Roman"/>
+          <w:sz w:val="28"/>
+          <w:szCs w:val="28"/>
+        </w:rPr>
+        <w:t>智慧開關等皆是</w:t>
+      </w:r>
+      <w:r>
+        <w:rPr>
+          <w:rFonts w:ascii="Times New Roman" w:eastAsia="標楷體" w:hAnsi="Times New Roman" w:cs="Times New Roman"/>
+          <w:sz w:val="28"/>
+          <w:szCs w:val="28"/>
+        </w:rPr>
+        <w:t xml:space="preserve"> Arduino </w:t>
+      </w:r>
+      <w:r>
+        <w:rPr>
+          <w:rFonts w:ascii="Times New Roman" w:eastAsia="標楷體" w:hAnsi="Times New Roman" w:cs="Times New Roman"/>
+          <w:sz w:val="28"/>
+          <w:szCs w:val="28"/>
+        </w:rPr>
+        <w:t>所能辦到的</w:t>
+      </w:r>
+      <w:r>
+        <w:rPr>
+          <w:rFonts w:ascii="Times New Roman" w:eastAsia="標楷體" w:hAnsi="Times New Roman" w:cs="Times New Roman" w:hint="eastAsia"/>
+          <w:sz w:val="28"/>
+          <w:szCs w:val="28"/>
+        </w:rPr>
+        <w:t>[</w:t>
+      </w:r>
+      <w:r>
+        <w:rPr>
+          <w:rFonts w:ascii="Times New Roman" w:eastAsia="標楷體" w:hAnsi="Times New Roman" w:cs="Times New Roman"/>
+          <w:sz w:val="28"/>
+          <w:szCs w:val="28"/>
+        </w:rPr>
+        <w:t>3]</w:t>
+      </w:r>
+      <w:r>
+        <w:rPr>
+          <w:rFonts w:ascii="Times New Roman" w:eastAsia="標楷體" w:hAnsi="Times New Roman" w:cs="Times New Roman"/>
+          <w:sz w:val="28"/>
+          <w:szCs w:val="28"/>
+        </w:rPr>
+        <w:t>。</w:t>
+      </w:r>
+    </w:p>
+    <w:p>
+      <w:pPr>
+        <w:rPr>
+          <w:rFonts w:ascii="Times New Roman" w:eastAsia="標楷體" w:hAnsi="Times New Roman" w:cs="Times New Roman"/>
+          <w:sz w:val="28"/>
+          <w:szCs w:val="28"/>
+        </w:rPr>
+      </w:pPr>
+      <w:r>
+        <w:rPr>
+          <w:rFonts w:ascii="Times New Roman" w:eastAsia="標楷體" w:hAnsi="Times New Roman" w:cs="Times New Roman"/>
+          <w:sz w:val="28"/>
+          <w:szCs w:val="28"/>
+        </w:rPr>
+        <w:t>雖然</w:t>
+      </w:r>
+      <w:r>
+        <w:rPr>
+          <w:rFonts w:ascii="Times New Roman" w:eastAsia="標楷體" w:hAnsi="Times New Roman" w:cs="Times New Roman"/>
+          <w:sz w:val="28"/>
+          <w:szCs w:val="28"/>
+        </w:rPr>
+        <w:t xml:space="preserve"> Arduino </w:t>
+      </w:r>
+      <w:r>
+        <w:rPr>
+          <w:rFonts w:ascii="Times New Roman" w:eastAsia="標楷體" w:hAnsi="Times New Roman" w:cs="Times New Roman"/>
+          <w:sz w:val="28"/>
+          <w:szCs w:val="28"/>
+        </w:rPr>
+        <w:t>是開放原始碼，但其</w:t>
+      </w:r>
+      <w:r>
+        <w:rPr>
+          <w:rFonts w:ascii="Times New Roman" w:eastAsia="標楷體" w:hAnsi="Times New Roman" w:cs="Times New Roman"/>
+          <w:sz w:val="28"/>
+          <w:szCs w:val="28"/>
+        </w:rPr>
+        <w:t xml:space="preserve"> Arduino </w:t>
+      </w:r>
+      <w:r>
+        <w:rPr>
+          <w:rFonts w:ascii="Times New Roman" w:eastAsia="標楷體" w:hAnsi="Times New Roman" w:cs="Times New Roman"/>
+          <w:sz w:val="28"/>
+          <w:szCs w:val="28"/>
+        </w:rPr>
+        <w:t>為註冊商標，因此許多廠商開發的板子會有各自的名稱。</w:t>
+      </w:r>
+      <w:r>
+        <w:rPr>
+          <w:rFonts w:ascii="Times New Roman" w:eastAsia="標楷體" w:hAnsi="Times New Roman" w:cs="Times New Roman"/>
+          <w:sz w:val="28"/>
+          <w:szCs w:val="28"/>
+        </w:rPr>
+        <w:t xml:space="preserve">Wi-Fi </w:t>
+      </w:r>
+      <w:r>
+        <w:rPr>
+          <w:rFonts w:ascii="Times New Roman" w:eastAsia="標楷體" w:hAnsi="Times New Roman" w:cs="Times New Roman"/>
+          <w:sz w:val="28"/>
+          <w:szCs w:val="28"/>
+        </w:rPr>
+        <w:t>開發板</w:t>
+      </w:r>
+      <w:r>
+        <w:rPr>
+          <w:rFonts w:ascii="Times New Roman" w:eastAsia="標楷體" w:hAnsi="Times New Roman" w:cs="Times New Roman"/>
+          <w:sz w:val="28"/>
+          <w:szCs w:val="28"/>
+        </w:rPr>
+        <w:t xml:space="preserve"> WeMos D1 mini </w:t>
+      </w:r>
+      <w:r>
+        <w:rPr>
+          <w:rFonts w:ascii="Times New Roman" w:eastAsia="標楷體" w:hAnsi="Times New Roman" w:cs="Times New Roman"/>
+          <w:sz w:val="28"/>
+          <w:szCs w:val="28"/>
+        </w:rPr>
+        <w:t>就是基於</w:t>
+      </w:r>
+      <w:r>
+        <w:rPr>
+          <w:rFonts w:ascii="Times New Roman" w:eastAsia="標楷體" w:hAnsi="Times New Roman" w:cs="Times New Roman"/>
+          <w:sz w:val="28"/>
+          <w:szCs w:val="28"/>
+        </w:rPr>
+        <w:t xml:space="preserve"> Arduino </w:t>
+      </w:r>
+      <w:r>
+        <w:rPr>
+          <w:rFonts w:ascii="Times New Roman" w:eastAsia="標楷體" w:hAnsi="Times New Roman" w:cs="Times New Roman"/>
+          <w:sz w:val="28"/>
+          <w:szCs w:val="28"/>
+        </w:rPr>
+        <w:t>所設計出來使用</w:t>
+      </w:r>
+      <w:r>
+        <w:rPr>
+          <w:rFonts w:ascii="Times New Roman" w:eastAsia="標楷體" w:hAnsi="Times New Roman" w:cs="Times New Roman"/>
+          <w:sz w:val="28"/>
+          <w:szCs w:val="28"/>
+        </w:rPr>
+        <w:t xml:space="preserve"> ESP8266 Wi-Fi </w:t>
+      </w:r>
+      <w:r>
+        <w:rPr>
+          <w:rFonts w:ascii="Times New Roman" w:eastAsia="標楷體" w:hAnsi="Times New Roman" w:cs="Times New Roman"/>
+          <w:sz w:val="28"/>
+          <w:szCs w:val="28"/>
+        </w:rPr>
+        <w:t>芯片作為其核心的</w:t>
+      </w:r>
+      <w:r>
+        <w:rPr>
+          <w:rFonts w:ascii="Times New Roman" w:eastAsia="標楷體" w:hAnsi="Times New Roman" w:cs="Times New Roman"/>
+          <w:sz w:val="28"/>
+          <w:szCs w:val="28"/>
+        </w:rPr>
         <w:lastRenderedPageBreak/>
-        <w:t>改寫。</w:t>
-      </w:r>
-      <w:r>
-        <w:rPr>
-          <w:rFonts w:ascii="Times New Roman" w:eastAsia="標楷體" w:hAnsi="Times New Roman" w:cs="Times New Roman"/>
-          <w:sz w:val="28"/>
-          <w:szCs w:val="28"/>
-        </w:rPr>
-        <w:t>Arduino</w:t>
-      </w:r>
-      <w:r>
-        <w:rPr>
-          <w:rFonts w:ascii="標楷體" w:eastAsia="標楷體" w:hAnsi="標楷體" w:hint="eastAsia"/>
-          <w:sz w:val="28"/>
-          <w:szCs w:val="28"/>
-        </w:rPr>
-        <w:t>可以簡單的和許多感測器或電子元件連接，做到讀取現實世界的溫濕度或是距離氣壓等資訊，並且透過</w:t>
-      </w:r>
-      <w:r>
-        <w:rPr>
-          <w:rFonts w:ascii="Times New Roman" w:eastAsia="標楷體" w:hAnsi="Times New Roman" w:cs="Times New Roman"/>
-          <w:sz w:val="28"/>
-          <w:szCs w:val="28"/>
-        </w:rPr>
-        <w:t>ESP8266</w:t>
-      </w:r>
-      <w:r>
-        <w:rPr>
-          <w:rFonts w:ascii="標楷體" w:eastAsia="標楷體" w:hAnsi="標楷體" w:hint="eastAsia"/>
-          <w:sz w:val="28"/>
-          <w:szCs w:val="28"/>
-        </w:rPr>
-        <w:t>或是</w:t>
-      </w:r>
-      <w:r>
-        <w:rPr>
-          <w:rFonts w:ascii="Times New Roman" w:eastAsia="標楷體" w:hAnsi="Times New Roman" w:cs="Times New Roman"/>
-          <w:sz w:val="28"/>
-          <w:szCs w:val="28"/>
-        </w:rPr>
-        <w:t>HC-05</w:t>
-      </w:r>
-      <w:r>
-        <w:rPr>
-          <w:rFonts w:ascii="Times New Roman" w:eastAsia="標楷體" w:hAnsi="Times New Roman" w:cs="Times New Roman"/>
-          <w:sz w:val="28"/>
-          <w:szCs w:val="28"/>
-        </w:rPr>
-        <w:t>、</w:t>
-      </w:r>
-      <w:r>
-        <w:rPr>
-          <w:rFonts w:ascii="Times New Roman" w:eastAsia="標楷體" w:hAnsi="Times New Roman" w:cs="Times New Roman"/>
-          <w:sz w:val="28"/>
-          <w:szCs w:val="28"/>
-        </w:rPr>
-        <w:t>HC-06</w:t>
-      </w:r>
-      <w:r>
-        <w:rPr>
-          <w:rFonts w:ascii="標楷體" w:eastAsia="標楷體" w:hAnsi="標楷體" w:hint="eastAsia"/>
-          <w:sz w:val="28"/>
-          <w:szCs w:val="28"/>
-        </w:rPr>
-        <w:t xml:space="preserve">等晶片無線傳輸資料。也可以透過無線網路控制帶有 </w:t>
-      </w:r>
-      <w:r>
-        <w:rPr>
-          <w:rFonts w:ascii="Times New Roman" w:eastAsia="標楷體" w:hAnsi="Times New Roman" w:cs="Times New Roman"/>
-          <w:sz w:val="28"/>
-          <w:szCs w:val="28"/>
-        </w:rPr>
-        <w:t>ESP8266</w:t>
-      </w:r>
-      <w:r>
-        <w:rPr>
-          <w:rFonts w:ascii="標楷體" w:eastAsia="標楷體" w:hAnsi="標楷體" w:hint="eastAsia"/>
-          <w:sz w:val="28"/>
-          <w:szCs w:val="28"/>
-        </w:rPr>
-        <w:t>的</w:t>
-      </w:r>
-      <w:r>
-        <w:rPr>
-          <w:rFonts w:ascii="Times New Roman" w:eastAsia="標楷體" w:hAnsi="Times New Roman" w:cs="Times New Roman"/>
-          <w:sz w:val="28"/>
-          <w:szCs w:val="28"/>
-        </w:rPr>
-        <w:t>Arduino</w:t>
-      </w:r>
-      <w:r>
-        <w:rPr>
-          <w:rFonts w:ascii="標楷體" w:eastAsia="標楷體" w:hAnsi="標楷體" w:hint="eastAsia"/>
-          <w:sz w:val="28"/>
-          <w:szCs w:val="28"/>
-        </w:rPr>
-        <w:t>上的各個腳位。</w:t>
-      </w:r>
-      <w:r>
-        <w:rPr>
-          <w:rFonts w:ascii="Times New Roman" w:eastAsia="標楷體" w:hAnsi="Times New Roman" w:cs="Times New Roman"/>
-          <w:sz w:val="28"/>
-          <w:szCs w:val="28"/>
-        </w:rPr>
-        <w:t>Arduino</w:t>
-      </w:r>
-      <w:r>
-        <w:rPr>
-          <w:rFonts w:ascii="標楷體" w:eastAsia="標楷體" w:hAnsi="標楷體" w:hint="eastAsia"/>
-          <w:sz w:val="28"/>
-          <w:szCs w:val="28"/>
-        </w:rPr>
-        <w:t>的腳位各有其使用的方式，這點因其核心而有所</w:t>
-      </w:r>
-      <w:r>
-        <w:rPr>
-          <w:rFonts w:ascii="Times New Roman" w:eastAsia="標楷體" w:hAnsi="Times New Roman" w:cs="Times New Roman"/>
-          <w:sz w:val="28"/>
-          <w:szCs w:val="28"/>
-        </w:rPr>
-        <w:t>不同</w:t>
-      </w:r>
-      <w:r>
-        <w:rPr>
-          <w:rFonts w:ascii="Times New Roman" w:eastAsia="標楷體" w:hAnsi="Times New Roman" w:cs="Times New Roman"/>
-          <w:sz w:val="28"/>
-          <w:szCs w:val="28"/>
-        </w:rPr>
-        <w:t>[3]</w:t>
-      </w:r>
-      <w:r>
-        <w:rPr>
-          <w:rFonts w:ascii="Times New Roman" w:eastAsia="標楷體" w:hAnsi="Times New Roman" w:cs="Times New Roman"/>
-          <w:sz w:val="28"/>
-          <w:szCs w:val="28"/>
-        </w:rPr>
-        <w:t>。</w:t>
-      </w:r>
-    </w:p>
-    <w:p>
-      <w:pPr>
-        <w:ind w:firstLine="480"/>
-        <w:rPr>
-          <w:rFonts w:ascii="Times New Roman" w:eastAsia="標楷體" w:hAnsi="Times New Roman" w:cs="Times New Roman"/>
-          <w:sz w:val="28"/>
-          <w:szCs w:val="28"/>
-        </w:rPr>
-      </w:pPr>
-      <w:r>
-        <w:rPr>
-          <w:rFonts w:ascii="Times New Roman" w:eastAsia="標楷體" w:hAnsi="Times New Roman" w:cs="Times New Roman"/>
-          <w:sz w:val="28"/>
-          <w:szCs w:val="28"/>
-        </w:rPr>
-        <w:t xml:space="preserve">Arduino </w:t>
-      </w:r>
-      <w:r>
-        <w:rPr>
-          <w:rFonts w:ascii="Times New Roman" w:eastAsia="標楷體" w:hAnsi="Times New Roman" w:cs="Times New Roman"/>
-          <w:sz w:val="28"/>
-          <w:szCs w:val="28"/>
-        </w:rPr>
-        <w:t>開發時使用的工具</w:t>
-      </w:r>
-      <w:r>
-        <w:rPr>
-          <w:rFonts w:ascii="Times New Roman" w:eastAsia="標楷體" w:hAnsi="Times New Roman" w:cs="Times New Roman"/>
-          <w:sz w:val="28"/>
-          <w:szCs w:val="28"/>
-        </w:rPr>
-        <w:t xml:space="preserve"> Arduino Software IDE</w:t>
-      </w:r>
-      <w:r>
-        <w:rPr>
-          <w:rFonts w:ascii="Times New Roman" w:eastAsia="標楷體" w:hAnsi="Times New Roman" w:cs="Times New Roman"/>
-          <w:sz w:val="28"/>
-          <w:szCs w:val="28"/>
-        </w:rPr>
-        <w:t>，是使用類似</w:t>
-      </w:r>
-      <w:r>
-        <w:rPr>
-          <w:rFonts w:ascii="Times New Roman" w:eastAsia="標楷體" w:hAnsi="Times New Roman" w:cs="Times New Roman"/>
-          <w:sz w:val="28"/>
-          <w:szCs w:val="28"/>
-        </w:rPr>
-        <w:t>Java</w:t>
-      </w:r>
-      <w:r>
-        <w:rPr>
-          <w:rFonts w:ascii="Times New Roman" w:eastAsia="標楷體" w:hAnsi="Times New Roman" w:cs="Times New Roman"/>
-          <w:sz w:val="28"/>
-          <w:szCs w:val="28"/>
-        </w:rPr>
-        <w:t>、</w:t>
-      </w:r>
-      <w:r>
-        <w:rPr>
-          <w:rFonts w:ascii="Times New Roman" w:eastAsia="標楷體" w:hAnsi="Times New Roman" w:cs="Times New Roman"/>
-          <w:sz w:val="28"/>
-          <w:szCs w:val="28"/>
-        </w:rPr>
-        <w:t xml:space="preserve">C </w:t>
-      </w:r>
-      <w:r>
-        <w:rPr>
-          <w:rFonts w:ascii="Times New Roman" w:eastAsia="標楷體" w:hAnsi="Times New Roman" w:cs="Times New Roman"/>
-          <w:sz w:val="28"/>
-          <w:szCs w:val="28"/>
-        </w:rPr>
-        <w:t>語言來進行編寫，且支援導入函式庫，藉由使用其他創作者編寫的函式庫，讓許多新手能夠快速的上手並製作想要的作品</w:t>
-      </w:r>
-      <w:r>
-        <w:rPr>
-          <w:rFonts w:ascii="Times New Roman" w:eastAsia="標楷體" w:hAnsi="Times New Roman" w:cs="Times New Roman" w:hint="cs"/>
-          <w:sz w:val="28"/>
-          <w:szCs w:val="28"/>
-        </w:rPr>
-        <w:t>[</w:t>
-      </w:r>
-      <w:r>
-        <w:rPr>
-          <w:rFonts w:ascii="Times New Roman" w:eastAsia="標楷體" w:hAnsi="Times New Roman" w:cs="Times New Roman"/>
-          <w:sz w:val="28"/>
-          <w:szCs w:val="28"/>
-        </w:rPr>
-        <w:t>3]</w:t>
-      </w:r>
-      <w:r>
-        <w:rPr>
-          <w:rFonts w:ascii="Times New Roman" w:eastAsia="標楷體" w:hAnsi="Times New Roman" w:cs="Times New Roman"/>
-          <w:sz w:val="28"/>
-          <w:szCs w:val="28"/>
-        </w:rPr>
-        <w:t>。</w:t>
-      </w:r>
-    </w:p>
-    <w:p>
-      <w:pPr>
-        <w:ind w:firstLine="480"/>
-        <w:rPr>
-          <w:rFonts w:ascii="Times New Roman" w:eastAsia="標楷體" w:hAnsi="Times New Roman" w:cs="Times New Roman"/>
-          <w:sz w:val="28"/>
-          <w:szCs w:val="28"/>
-        </w:rPr>
-      </w:pPr>
-      <w:r>
-        <w:rPr>
-          <w:rFonts w:ascii="Times New Roman" w:eastAsia="標楷體" w:hAnsi="Times New Roman" w:cs="Times New Roman"/>
-          <w:sz w:val="28"/>
-          <w:szCs w:val="28"/>
-        </w:rPr>
-        <w:t xml:space="preserve">Arduino </w:t>
-      </w:r>
-      <w:r>
-        <w:rPr>
-          <w:rFonts w:ascii="Times New Roman" w:eastAsia="標楷體" w:hAnsi="Times New Roman" w:cs="Times New Roman"/>
-          <w:sz w:val="28"/>
-          <w:szCs w:val="28"/>
-        </w:rPr>
-        <w:t>可以結合各式各樣的電子元件，如</w:t>
-      </w:r>
-      <w:r>
-        <w:rPr>
-          <w:rFonts w:ascii="Times New Roman" w:eastAsia="標楷體" w:hAnsi="Times New Roman" w:cs="Times New Roman"/>
-          <w:sz w:val="28"/>
-          <w:szCs w:val="28"/>
-        </w:rPr>
-        <w:t xml:space="preserve"> LED</w:t>
-      </w:r>
-      <w:r>
-        <w:rPr>
-          <w:rFonts w:ascii="Times New Roman" w:eastAsia="標楷體" w:hAnsi="Times New Roman" w:cs="Times New Roman"/>
-          <w:sz w:val="28"/>
-          <w:szCs w:val="28"/>
-        </w:rPr>
-        <w:t>、光敏電阻、可變電阻、語音辨識模塊、紅外線</w:t>
-      </w:r>
-      <w:r>
-        <w:rPr>
-          <w:rFonts w:ascii="Times New Roman" w:eastAsia="標楷體" w:hAnsi="Times New Roman" w:cs="Times New Roman"/>
-          <w:sz w:val="28"/>
-          <w:szCs w:val="28"/>
-        </w:rPr>
-        <w:t>……</w:t>
-      </w:r>
-      <w:r>
-        <w:rPr>
-          <w:rFonts w:ascii="Times New Roman" w:eastAsia="標楷體" w:hAnsi="Times New Roman" w:cs="Times New Roman"/>
-          <w:sz w:val="28"/>
-          <w:szCs w:val="28"/>
-        </w:rPr>
-        <w:t>等眾多元件，使用者也能自行開發相容的模組，讓使用性大為提升。在應用上</w:t>
-      </w:r>
-      <w:r>
-        <w:rPr>
-          <w:rFonts w:ascii="Times New Roman" w:eastAsia="標楷體" w:hAnsi="Times New Roman" w:cs="Times New Roman"/>
-          <w:sz w:val="28"/>
-          <w:szCs w:val="28"/>
-        </w:rPr>
-        <w:t xml:space="preserve"> Arduino </w:t>
-      </w:r>
-      <w:r>
-        <w:rPr>
-          <w:rFonts w:ascii="Times New Roman" w:eastAsia="標楷體" w:hAnsi="Times New Roman" w:cs="Times New Roman"/>
-          <w:sz w:val="28"/>
-          <w:szCs w:val="28"/>
-        </w:rPr>
-        <w:t>可以製作瞬時相機快門拍攝人為按下快門所來不及拍攝的瞬間、定時光感自動升降窗簾、溫室耕作溫溼度監控系統、宿舍門禁系統、汽機車</w:t>
-      </w:r>
-      <w:r>
-        <w:rPr>
-          <w:rFonts w:ascii="Times New Roman" w:eastAsia="標楷體" w:hAnsi="Times New Roman" w:cs="Times New Roman"/>
-          <w:sz w:val="28"/>
-          <w:szCs w:val="28"/>
-        </w:rPr>
-        <w:t xml:space="preserve">GPS </w:t>
-      </w:r>
-      <w:r>
-        <w:rPr>
-          <w:rFonts w:ascii="Times New Roman" w:eastAsia="標楷體" w:hAnsi="Times New Roman" w:cs="Times New Roman"/>
-          <w:sz w:val="28"/>
-          <w:szCs w:val="28"/>
-        </w:rPr>
-        <w:t>尋車系統等。在坊間已有許多</w:t>
-      </w:r>
-      <w:r>
-        <w:rPr>
-          <w:rFonts w:ascii="Times New Roman" w:eastAsia="標楷體" w:hAnsi="Times New Roman" w:cs="Times New Roman"/>
-          <w:sz w:val="28"/>
-          <w:szCs w:val="28"/>
-        </w:rPr>
-        <w:t xml:space="preserve"> Arduino </w:t>
-      </w:r>
-      <w:r>
-        <w:rPr>
-          <w:rFonts w:ascii="Times New Roman" w:eastAsia="標楷體" w:hAnsi="Times New Roman" w:cs="Times New Roman"/>
-          <w:sz w:val="28"/>
-          <w:szCs w:val="28"/>
-        </w:rPr>
-        <w:t>作為核心的商業化設備，像是</w:t>
-      </w:r>
-      <w:r>
-        <w:rPr>
-          <w:rFonts w:ascii="Times New Roman" w:eastAsia="標楷體" w:hAnsi="Times New Roman" w:cs="Times New Roman"/>
-          <w:sz w:val="28"/>
-          <w:szCs w:val="28"/>
-        </w:rPr>
-        <w:t xml:space="preserve"> 3D </w:t>
-      </w:r>
-      <w:r>
-        <w:rPr>
-          <w:rFonts w:ascii="Times New Roman" w:eastAsia="標楷體" w:hAnsi="Times New Roman" w:cs="Times New Roman"/>
-          <w:sz w:val="28"/>
-          <w:szCs w:val="28"/>
-        </w:rPr>
-        <w:t>印表機、</w:t>
-      </w:r>
-      <w:r>
-        <w:rPr>
-          <w:rFonts w:ascii="Times New Roman" w:eastAsia="標楷體" w:hAnsi="Times New Roman" w:cs="Times New Roman"/>
-          <w:sz w:val="28"/>
-          <w:szCs w:val="28"/>
-        </w:rPr>
-        <w:t xml:space="preserve">Wi-Fi </w:t>
-      </w:r>
-      <w:r>
-        <w:rPr>
-          <w:rFonts w:ascii="Times New Roman" w:eastAsia="標楷體" w:hAnsi="Times New Roman" w:cs="Times New Roman"/>
-          <w:sz w:val="28"/>
-          <w:szCs w:val="28"/>
-        </w:rPr>
-        <w:t>智慧開關等皆是</w:t>
-      </w:r>
-      <w:r>
-        <w:rPr>
-          <w:rFonts w:ascii="Times New Roman" w:eastAsia="標楷體" w:hAnsi="Times New Roman" w:cs="Times New Roman"/>
-          <w:sz w:val="28"/>
-          <w:szCs w:val="28"/>
-        </w:rPr>
-        <w:t xml:space="preserve"> Arduino </w:t>
-      </w:r>
-      <w:r>
-        <w:rPr>
-          <w:rFonts w:ascii="Times New Roman" w:eastAsia="標楷體" w:hAnsi="Times New Roman" w:cs="Times New Roman"/>
-          <w:sz w:val="28"/>
-          <w:szCs w:val="28"/>
-        </w:rPr>
-        <w:t>所能辦到的</w:t>
-      </w:r>
-      <w:r>
-        <w:rPr>
-          <w:rFonts w:ascii="Times New Roman" w:eastAsia="標楷體" w:hAnsi="Times New Roman" w:cs="Times New Roman" w:hint="eastAsia"/>
-          <w:sz w:val="28"/>
-          <w:szCs w:val="28"/>
-        </w:rPr>
-        <w:t>[</w:t>
-      </w:r>
-      <w:r>
-        <w:rPr>
-          <w:rFonts w:ascii="Times New Roman" w:eastAsia="標楷體" w:hAnsi="Times New Roman" w:cs="Times New Roman"/>
-          <w:sz w:val="28"/>
-          <w:szCs w:val="28"/>
-        </w:rPr>
-        <w:t>3]</w:t>
-      </w:r>
-      <w:r>
-        <w:rPr>
-          <w:rFonts w:ascii="Times New Roman" w:eastAsia="標楷體" w:hAnsi="Times New Roman" w:cs="Times New Roman"/>
-          <w:sz w:val="28"/>
-          <w:szCs w:val="28"/>
-        </w:rPr>
-        <w:t>。</w:t>
-      </w:r>
-    </w:p>
-    <w:p>
-      <w:pPr>
-        <w:rPr>
-          <w:rFonts w:ascii="Times New Roman" w:eastAsia="標楷體" w:hAnsi="Times New Roman" w:cs="Times New Roman"/>
-          <w:sz w:val="28"/>
-          <w:szCs w:val="28"/>
-        </w:rPr>
-      </w:pPr>
-      <w:r>
-        <w:rPr>
-          <w:rFonts w:ascii="Times New Roman" w:eastAsia="標楷體" w:hAnsi="Times New Roman" w:cs="Times New Roman"/>
-          <w:sz w:val="28"/>
-          <w:szCs w:val="28"/>
-        </w:rPr>
-        <w:t>雖然</w:t>
-      </w:r>
-      <w:r>
-        <w:rPr>
-          <w:rFonts w:ascii="Times New Roman" w:eastAsia="標楷體" w:hAnsi="Times New Roman" w:cs="Times New Roman"/>
-          <w:sz w:val="28"/>
-          <w:szCs w:val="28"/>
-        </w:rPr>
-        <w:t xml:space="preserve"> Arduino </w:t>
-      </w:r>
-      <w:r>
-        <w:rPr>
-          <w:rFonts w:ascii="Times New Roman" w:eastAsia="標楷體" w:hAnsi="Times New Roman" w:cs="Times New Roman"/>
-          <w:sz w:val="28"/>
-          <w:szCs w:val="28"/>
-        </w:rPr>
-        <w:t>是開放原始碼，但其</w:t>
-      </w:r>
-      <w:r>
-        <w:rPr>
-          <w:rFonts w:ascii="Times New Roman" w:eastAsia="標楷體" w:hAnsi="Times New Roman" w:cs="Times New Roman"/>
-          <w:sz w:val="28"/>
-          <w:szCs w:val="28"/>
-        </w:rPr>
-        <w:t xml:space="preserve"> Arduino </w:t>
-      </w:r>
-      <w:r>
-        <w:rPr>
-          <w:rFonts w:ascii="Times New Roman" w:eastAsia="標楷體" w:hAnsi="Times New Roman" w:cs="Times New Roman"/>
-          <w:sz w:val="28"/>
-          <w:szCs w:val="28"/>
-        </w:rPr>
-        <w:t>為註冊商標，因此許多廠商開發的板子會有各自的名稱。</w:t>
-      </w:r>
-      <w:r>
-        <w:rPr>
-          <w:rFonts w:ascii="Times New Roman" w:eastAsia="標楷體" w:hAnsi="Times New Roman" w:cs="Times New Roman"/>
-          <w:sz w:val="28"/>
-          <w:szCs w:val="28"/>
-        </w:rPr>
-        <w:t xml:space="preserve">Wi-Fi </w:t>
-      </w:r>
-      <w:r>
-        <w:rPr>
-          <w:rFonts w:ascii="Times New Roman" w:eastAsia="標楷體" w:hAnsi="Times New Roman" w:cs="Times New Roman"/>
-          <w:sz w:val="28"/>
-          <w:szCs w:val="28"/>
-        </w:rPr>
-        <w:t>開發板</w:t>
-      </w:r>
-      <w:r>
-        <w:rPr>
-          <w:rFonts w:ascii="Times New Roman" w:eastAsia="標楷體" w:hAnsi="Times New Roman" w:cs="Times New Roman"/>
-          <w:sz w:val="28"/>
-          <w:szCs w:val="28"/>
-        </w:rPr>
-        <w:t xml:space="preserve"> WeMos D1 mini </w:t>
-      </w:r>
-      <w:r>
-        <w:rPr>
-          <w:rFonts w:ascii="Times New Roman" w:eastAsia="標楷體" w:hAnsi="Times New Roman" w:cs="Times New Roman"/>
-          <w:sz w:val="28"/>
-          <w:szCs w:val="28"/>
-        </w:rPr>
-        <w:t>就是基於</w:t>
-      </w:r>
-      <w:r>
-        <w:rPr>
-          <w:rFonts w:ascii="Times New Roman" w:eastAsia="標楷體" w:hAnsi="Times New Roman" w:cs="Times New Roman"/>
-          <w:sz w:val="28"/>
-          <w:szCs w:val="28"/>
-        </w:rPr>
-        <w:t xml:space="preserve"> Arduino </w:t>
-      </w:r>
-      <w:r>
-        <w:rPr>
-          <w:rFonts w:ascii="Times New Roman" w:eastAsia="標楷體" w:hAnsi="Times New Roman" w:cs="Times New Roman"/>
-          <w:sz w:val="28"/>
-          <w:szCs w:val="28"/>
-        </w:rPr>
-        <w:t>所設計出來使用</w:t>
-      </w:r>
-      <w:r>
-        <w:rPr>
-          <w:rFonts w:ascii="Times New Roman" w:eastAsia="標楷體" w:hAnsi="Times New Roman" w:cs="Times New Roman"/>
-          <w:sz w:val="28"/>
-          <w:szCs w:val="28"/>
-        </w:rPr>
-        <w:t xml:space="preserve"> ESP8266 Wi-Fi </w:t>
-      </w:r>
-      <w:r>
-        <w:rPr>
-          <w:rFonts w:ascii="Times New Roman" w:eastAsia="標楷體" w:hAnsi="Times New Roman" w:cs="Times New Roman"/>
-          <w:sz w:val="28"/>
-          <w:szCs w:val="28"/>
-        </w:rPr>
-        <w:t>芯片作為其核心的一塊開發板，這塊板子省去了使用</w:t>
+        <w:t>一塊開發板，這塊板子省去了使用</w:t>
       </w:r>
       <w:r>
         <w:rPr>
@@ -9466,16 +10361,7 @@
           <w:sz w:val="28"/>
           <w:szCs w:val="28"/>
         </w:rPr>
-        <w:t xml:space="preserve">ESP8266 </w:t>
-      </w:r>
-      <w:r>
-        <w:rPr>
-          <w:rFonts w:ascii="Times New Roman" w:eastAsia="標楷體" w:hAnsi="Times New Roman" w:cs="Times New Roman"/>
-          <w:sz w:val="28"/>
-          <w:szCs w:val="28"/>
-        </w:rPr>
-        <w:lastRenderedPageBreak/>
-        <w:t xml:space="preserve">Wi-Fi </w:t>
+        <w:t xml:space="preserve">ESP8266 Wi-Fi </w:t>
       </w:r>
       <w:r>
         <w:rPr>
@@ -9567,533 +10453,6 @@
             <wp:extent cx="5274310" cy="2751455"/>
             <wp:effectExtent l="0" t="0" r="2540" b="0"/>
             <wp:docPr id="8" name="圖片 8"/>
-            <wp:cNvGraphicFramePr>
-              <a:graphicFrameLocks xmlns:a="http://schemas.openxmlformats.org/drawingml/2006/main" noChangeAspect="1"/>
-            </wp:cNvGraphicFramePr>
-            <a:graphic xmlns:a="http://schemas.openxmlformats.org/drawingml/2006/main">
-              <a:graphicData uri="http://schemas.openxmlformats.org/drawingml/2006/picture">
-                <pic:pic xmlns:pic="http://schemas.openxmlformats.org/drawingml/2006/picture">
-                  <pic:nvPicPr>
-                    <pic:cNvPr id="1" name=""/>
-                    <pic:cNvPicPr/>
-                  </pic:nvPicPr>
-                  <pic:blipFill>
-                    <a:blip r:embed="rId24"/>
-                    <a:stretch>
-                      <a:fillRect/>
-                    </a:stretch>
-                  </pic:blipFill>
-                  <pic:spPr>
-                    <a:xfrm>
-                      <a:off x="0" y="0"/>
-                      <a:ext cx="5274310" cy="2751455"/>
-                    </a:xfrm>
-                    <a:prstGeom prst="rect">
-                      <a:avLst/>
-                    </a:prstGeom>
-                  </pic:spPr>
-                </pic:pic>
-              </a:graphicData>
-            </a:graphic>
-          </wp:inline>
-        </w:drawing>
-      </w:r>
-    </w:p>
-    <w:p>
-      <w:pPr>
-        <w:jc w:val="center"/>
-        <w:rPr>
-          <w:rFonts w:ascii="Times New Roman" w:eastAsia="標楷體" w:hAnsi="Times New Roman" w:cs="Times New Roman"/>
-          <w:sz w:val="28"/>
-          <w:szCs w:val="28"/>
-        </w:rPr>
-      </w:pPr>
-      <w:r>
-        <w:rPr>
-          <w:rFonts w:ascii="Times New Roman" w:eastAsia="標楷體" w:hAnsi="Times New Roman" w:cs="Times New Roman" w:hint="eastAsia"/>
-          <w:sz w:val="28"/>
-          <w:szCs w:val="28"/>
-        </w:rPr>
-        <w:t>Arduino</w:t>
-      </w:r>
-      <w:r>
-        <w:rPr>
-          <w:rFonts w:ascii="Times New Roman" w:eastAsia="標楷體" w:hAnsi="Times New Roman" w:cs="Times New Roman" w:hint="eastAsia"/>
-          <w:sz w:val="28"/>
-          <w:szCs w:val="28"/>
-        </w:rPr>
-        <w:t>官方網站</w:t>
-      </w:r>
-    </w:p>
-    <w:p>
-      <w:pPr>
-        <w:rPr>
-          <w:rFonts w:ascii="Times New Roman" w:eastAsia="標楷體" w:hAnsi="Times New Roman" w:cs="Times New Roman"/>
-          <w:sz w:val="28"/>
-          <w:szCs w:val="28"/>
-        </w:rPr>
-      </w:pPr>
-      <w:r>
-        <w:rPr>
-          <w:noProof/>
-        </w:rPr>
-        <w:drawing>
-          <wp:inline distT="0" distB="0" distL="0" distR="0" wp14:anchorId="652899E5" wp14:editId="1DC2319A">
-            <wp:extent cx="5274310" cy="4018915"/>
-            <wp:effectExtent l="0" t="0" r="2540" b="635"/>
-            <wp:docPr id="5" name="圖片 5" descr="一張含有 文字, 電子用品, 電路 的圖片&#10;&#10;自動產生的描述"/>
-            <wp:cNvGraphicFramePr>
-              <a:graphicFrameLocks xmlns:a="http://schemas.openxmlformats.org/drawingml/2006/main" noChangeAspect="1"/>
-            </wp:cNvGraphicFramePr>
-            <a:graphic xmlns:a="http://schemas.openxmlformats.org/drawingml/2006/main">
-              <a:graphicData uri="http://schemas.openxmlformats.org/drawingml/2006/picture">
-                <pic:pic xmlns:pic="http://schemas.openxmlformats.org/drawingml/2006/picture">
-                  <pic:nvPicPr>
-                    <pic:cNvPr id="5" name="圖片 5" descr="一張含有 文字, 電子用品, 電路 的圖片&#10;&#10;自動產生的描述"/>
-                    <pic:cNvPicPr/>
-                  </pic:nvPicPr>
-                  <pic:blipFill>
-                    <a:blip r:embed="rId25"/>
-                    <a:stretch>
-                      <a:fillRect/>
-                    </a:stretch>
-                  </pic:blipFill>
-                  <pic:spPr>
-                    <a:xfrm>
-                      <a:off x="0" y="0"/>
-                      <a:ext cx="5274310" cy="4018915"/>
-                    </a:xfrm>
-                    <a:prstGeom prst="rect">
-                      <a:avLst/>
-                    </a:prstGeom>
-                  </pic:spPr>
-                </pic:pic>
-              </a:graphicData>
-            </a:graphic>
-          </wp:inline>
-        </w:drawing>
-      </w:r>
-    </w:p>
-    <w:p>
-      <w:pPr>
-        <w:jc w:val="center"/>
-        <w:rPr>
-          <w:rFonts w:ascii="Times New Roman" w:eastAsia="標楷體" w:hAnsi="Times New Roman" w:cs="Times New Roman"/>
-          <w:sz w:val="28"/>
-          <w:szCs w:val="28"/>
-        </w:rPr>
-      </w:pPr>
-      <w:r>
-        <w:rPr>
-          <w:rFonts w:ascii="Times New Roman" w:eastAsia="標楷體" w:hAnsi="Times New Roman" w:cs="Times New Roman" w:hint="eastAsia"/>
-          <w:sz w:val="28"/>
-          <w:szCs w:val="28"/>
-        </w:rPr>
-        <w:t>Arduino UNO</w:t>
-      </w:r>
-    </w:p>
-    <w:p>
-      <w:pPr>
-        <w:pStyle w:val="3"/>
-        <w:numPr>
-          <w:ilvl w:val="0"/>
-          <w:numId w:val="32"/>
-        </w:numPr>
-        <w:jc w:val="left"/>
-        <w:rPr>
-          <w:rFonts w:ascii="Times New Roman" w:hAnsi="Times New Roman" w:cs="Times New Roman"/>
-          <w:sz w:val="32"/>
-          <w:szCs w:val="32"/>
-        </w:rPr>
-      </w:pPr>
-      <w:r>
-        <w:rPr>
-          <w:rFonts w:ascii="Times New Roman" w:hAnsi="Times New Roman" w:cs="Times New Roman"/>
-          <w:sz w:val="32"/>
-          <w:szCs w:val="32"/>
-        </w:rPr>
-        <w:lastRenderedPageBreak/>
-        <w:t>Arduino Software IDE</w:t>
-      </w:r>
-    </w:p>
-    <w:p>
-      <w:pPr>
-        <w:ind w:firstLine="480"/>
-        <w:rPr>
-          <w:rFonts w:ascii="Times New Roman" w:eastAsia="標楷體" w:hAnsi="Times New Roman" w:cs="Times New Roman"/>
-          <w:sz w:val="28"/>
-          <w:szCs w:val="28"/>
-        </w:rPr>
-      </w:pPr>
-      <w:r>
-        <w:rPr>
-          <w:rFonts w:ascii="Times New Roman" w:eastAsia="標楷體" w:hAnsi="Times New Roman" w:cs="Times New Roman"/>
-          <w:sz w:val="28"/>
-          <w:szCs w:val="28"/>
-        </w:rPr>
-        <w:t>Arduino Software IDE</w:t>
-      </w:r>
-      <w:r>
-        <w:rPr>
-          <w:rFonts w:ascii="Times New Roman" w:eastAsia="標楷體" w:hAnsi="Times New Roman" w:cs="Times New Roman"/>
-          <w:sz w:val="28"/>
-          <w:szCs w:val="28"/>
-        </w:rPr>
-        <w:t>為</w:t>
-      </w:r>
-      <w:r>
-        <w:rPr>
-          <w:rFonts w:ascii="Times New Roman" w:eastAsia="標楷體" w:hAnsi="Times New Roman" w:cs="Times New Roman"/>
-          <w:sz w:val="28"/>
-          <w:szCs w:val="28"/>
-        </w:rPr>
-        <w:t xml:space="preserve">Arduino </w:t>
-      </w:r>
-      <w:r>
-        <w:rPr>
-          <w:rFonts w:ascii="Times New Roman" w:eastAsia="標楷體" w:hAnsi="Times New Roman" w:cs="Times New Roman"/>
-          <w:sz w:val="28"/>
-          <w:szCs w:val="28"/>
-        </w:rPr>
-        <w:t>的腳本編譯器與燒錄器，</w:t>
-      </w:r>
-      <w:r>
-        <w:rPr>
-          <w:rFonts w:ascii="Times New Roman" w:eastAsia="標楷體" w:hAnsi="Times New Roman" w:cs="Times New Roman"/>
-          <w:sz w:val="28"/>
-          <w:szCs w:val="28"/>
-        </w:rPr>
-        <w:t xml:space="preserve">Arduino </w:t>
-      </w:r>
-      <w:r>
-        <w:rPr>
-          <w:rFonts w:ascii="Times New Roman" w:eastAsia="標楷體" w:hAnsi="Times New Roman" w:cs="Times New Roman"/>
-          <w:sz w:val="28"/>
-          <w:szCs w:val="28"/>
-        </w:rPr>
-        <w:t>的開發板與相容板基本上都是透過</w:t>
-      </w:r>
-      <w:r>
-        <w:rPr>
-          <w:rFonts w:ascii="Times New Roman" w:eastAsia="標楷體" w:hAnsi="Times New Roman" w:cs="Times New Roman"/>
-          <w:sz w:val="28"/>
-          <w:szCs w:val="28"/>
-        </w:rPr>
-        <w:t>Arduino Software IDE</w:t>
-      </w:r>
-      <w:r>
-        <w:rPr>
-          <w:rFonts w:ascii="Times New Roman" w:eastAsia="標楷體" w:hAnsi="Times New Roman" w:cs="Times New Roman"/>
-          <w:sz w:val="28"/>
-          <w:szCs w:val="28"/>
-        </w:rPr>
-        <w:t>將腳本轉為硬體語言燒錄進去。</w:t>
-      </w:r>
-      <w:r>
-        <w:rPr>
-          <w:rFonts w:ascii="Times New Roman" w:eastAsia="標楷體" w:hAnsi="Times New Roman" w:cs="Times New Roman"/>
-          <w:sz w:val="28"/>
-          <w:szCs w:val="28"/>
-        </w:rPr>
-        <w:t>Arduino Software IDE</w:t>
-      </w:r>
-      <w:r>
-        <w:rPr>
-          <w:rFonts w:ascii="Times New Roman" w:eastAsia="標楷體" w:hAnsi="Times New Roman" w:cs="Times New Roman"/>
-          <w:sz w:val="28"/>
-          <w:szCs w:val="28"/>
-        </w:rPr>
-        <w:t>可以藉由設定額外的板子管理員來增加所支援的</w:t>
-      </w:r>
-      <w:r>
-        <w:rPr>
-          <w:rFonts w:ascii="Times New Roman" w:eastAsia="標楷體" w:hAnsi="Times New Roman" w:cs="Times New Roman"/>
-          <w:sz w:val="28"/>
-          <w:szCs w:val="28"/>
-        </w:rPr>
-        <w:t xml:space="preserve">Arduino </w:t>
-      </w:r>
-      <w:r>
-        <w:rPr>
-          <w:rFonts w:ascii="Times New Roman" w:eastAsia="標楷體" w:hAnsi="Times New Roman" w:cs="Times New Roman"/>
-          <w:sz w:val="28"/>
-          <w:szCs w:val="28"/>
-        </w:rPr>
-        <w:t>相容板，基本上除了官方的</w:t>
-      </w:r>
-      <w:r>
-        <w:rPr>
-          <w:rFonts w:ascii="Times New Roman" w:eastAsia="標楷體" w:hAnsi="Times New Roman" w:cs="Times New Roman"/>
-          <w:sz w:val="28"/>
-          <w:szCs w:val="28"/>
-        </w:rPr>
-        <w:t xml:space="preserve"> Arduino </w:t>
-      </w:r>
-      <w:r>
-        <w:rPr>
-          <w:rFonts w:ascii="Times New Roman" w:eastAsia="標楷體" w:hAnsi="Times New Roman" w:cs="Times New Roman"/>
-          <w:sz w:val="28"/>
-          <w:szCs w:val="28"/>
-        </w:rPr>
-        <w:t>板，其餘的都要額外增加才能使</w:t>
-      </w:r>
-      <w:r>
-        <w:rPr>
-          <w:rFonts w:ascii="Times New Roman" w:eastAsia="標楷體" w:hAnsi="Times New Roman" w:cs="Times New Roman"/>
-          <w:sz w:val="28"/>
-          <w:szCs w:val="28"/>
-        </w:rPr>
-        <w:t>Arduino Software IDE</w:t>
-      </w:r>
-      <w:r>
-        <w:rPr>
-          <w:rFonts w:ascii="Times New Roman" w:eastAsia="標楷體" w:hAnsi="Times New Roman" w:cs="Times New Roman"/>
-          <w:sz w:val="28"/>
-          <w:szCs w:val="28"/>
-        </w:rPr>
-        <w:t>可以將寫好的腳本轉為硬體語言燒錄</w:t>
-      </w:r>
-      <w:r>
-        <w:rPr>
-          <w:rFonts w:ascii="Times New Roman" w:eastAsia="標楷體" w:hAnsi="Times New Roman" w:cs="Times New Roman" w:hint="eastAsia"/>
-          <w:sz w:val="28"/>
-          <w:szCs w:val="28"/>
-        </w:rPr>
-        <w:t>[</w:t>
-      </w:r>
-      <w:r>
-        <w:rPr>
-          <w:rFonts w:ascii="Times New Roman" w:eastAsia="標楷體" w:hAnsi="Times New Roman" w:cs="Times New Roman"/>
-          <w:sz w:val="28"/>
-          <w:szCs w:val="28"/>
-        </w:rPr>
-        <w:t>3]</w:t>
-      </w:r>
-      <w:r>
-        <w:rPr>
-          <w:rFonts w:ascii="Times New Roman" w:eastAsia="標楷體" w:hAnsi="Times New Roman" w:cs="Times New Roman"/>
-          <w:sz w:val="28"/>
-          <w:szCs w:val="28"/>
-        </w:rPr>
-        <w:t>。</w:t>
-      </w:r>
-    </w:p>
-    <w:p>
-      <w:pPr>
-        <w:ind w:firstLine="480"/>
-        <w:rPr>
-          <w:rFonts w:ascii="Times New Roman" w:eastAsia="標楷體" w:hAnsi="Times New Roman" w:cs="Times New Roman"/>
-          <w:sz w:val="28"/>
-          <w:szCs w:val="28"/>
-        </w:rPr>
-      </w:pPr>
-      <w:r>
-        <w:rPr>
-          <w:rFonts w:ascii="Times New Roman" w:eastAsia="標楷體" w:hAnsi="Times New Roman" w:cs="Times New Roman"/>
-          <w:sz w:val="28"/>
-          <w:szCs w:val="28"/>
-        </w:rPr>
-        <w:t>在</w:t>
-      </w:r>
-      <w:r>
-        <w:rPr>
-          <w:rFonts w:ascii="Times New Roman" w:eastAsia="標楷體" w:hAnsi="Times New Roman" w:cs="Times New Roman"/>
-          <w:sz w:val="28"/>
-          <w:szCs w:val="28"/>
-        </w:rPr>
-        <w:t xml:space="preserve"> Arduino Software IDE </w:t>
-      </w:r>
-      <w:r>
-        <w:rPr>
-          <w:rFonts w:ascii="Times New Roman" w:eastAsia="標楷體" w:hAnsi="Times New Roman" w:cs="Times New Roman"/>
-          <w:sz w:val="28"/>
-          <w:szCs w:val="28"/>
-        </w:rPr>
-        <w:t>內建許多範例腳本可以使用，當新增新的</w:t>
-      </w:r>
-      <w:r>
-        <w:rPr>
-          <w:rFonts w:ascii="Times New Roman" w:eastAsia="標楷體" w:hAnsi="Times New Roman" w:cs="Times New Roman"/>
-          <w:sz w:val="28"/>
-          <w:szCs w:val="28"/>
-        </w:rPr>
-        <w:t xml:space="preserve"> Arduino </w:t>
-      </w:r>
-      <w:r>
-        <w:rPr>
-          <w:rFonts w:ascii="Times New Roman" w:eastAsia="標楷體" w:hAnsi="Times New Roman" w:cs="Times New Roman"/>
-          <w:sz w:val="28"/>
-          <w:szCs w:val="28"/>
-        </w:rPr>
-        <w:t>相容板到板子管理員便會有更多參考腳本，使用者可以配合官方所發布的教學影片一步一步練習</w:t>
-      </w:r>
-      <w:r>
-        <w:rPr>
-          <w:rFonts w:ascii="Times New Roman" w:eastAsia="標楷體" w:hAnsi="Times New Roman" w:cs="Times New Roman" w:hint="eastAsia"/>
-          <w:sz w:val="28"/>
-          <w:szCs w:val="28"/>
-        </w:rPr>
-        <w:t>[</w:t>
-      </w:r>
-      <w:r>
-        <w:rPr>
-          <w:rFonts w:ascii="Times New Roman" w:eastAsia="標楷體" w:hAnsi="Times New Roman" w:cs="Times New Roman"/>
-          <w:sz w:val="28"/>
-          <w:szCs w:val="28"/>
-        </w:rPr>
-        <w:t>3]</w:t>
-      </w:r>
-      <w:r>
-        <w:rPr>
-          <w:rFonts w:ascii="Times New Roman" w:eastAsia="標楷體" w:hAnsi="Times New Roman" w:cs="Times New Roman"/>
-          <w:sz w:val="28"/>
-          <w:szCs w:val="28"/>
-        </w:rPr>
-        <w:t>。</w:t>
-      </w:r>
-    </w:p>
-    <w:p>
-      <w:pPr>
-        <w:ind w:firstLine="480"/>
-        <w:rPr>
-          <w:rFonts w:ascii="Times New Roman" w:eastAsia="標楷體" w:hAnsi="Times New Roman" w:cs="Times New Roman"/>
-          <w:sz w:val="28"/>
-          <w:szCs w:val="28"/>
-        </w:rPr>
-      </w:pPr>
-      <w:r>
-        <w:rPr>
-          <w:rFonts w:ascii="Times New Roman" w:eastAsia="標楷體" w:hAnsi="Times New Roman" w:cs="Times New Roman"/>
-          <w:sz w:val="28"/>
-          <w:szCs w:val="28"/>
-        </w:rPr>
-        <w:t>當使用者使用</w:t>
-      </w:r>
-      <w:r>
-        <w:rPr>
-          <w:rFonts w:ascii="Times New Roman" w:eastAsia="標楷體" w:hAnsi="Times New Roman" w:cs="Times New Roman"/>
-          <w:sz w:val="28"/>
-          <w:szCs w:val="28"/>
-        </w:rPr>
-        <w:t>Arduino Software IDE</w:t>
-      </w:r>
-      <w:r>
-        <w:rPr>
-          <w:rFonts w:ascii="Times New Roman" w:eastAsia="標楷體" w:hAnsi="Times New Roman" w:cs="Times New Roman"/>
-          <w:sz w:val="28"/>
-          <w:szCs w:val="28"/>
-        </w:rPr>
-        <w:t>撰寫腳本時，也能藉由</w:t>
-      </w:r>
-      <w:r>
-        <w:rPr>
-          <w:rFonts w:ascii="Times New Roman" w:eastAsia="標楷體" w:hAnsi="Times New Roman" w:cs="Times New Roman"/>
-          <w:sz w:val="28"/>
-          <w:szCs w:val="28"/>
-        </w:rPr>
-        <w:t>USB</w:t>
-      </w:r>
-      <w:r>
-        <w:rPr>
-          <w:rFonts w:ascii="Times New Roman" w:eastAsia="標楷體" w:hAnsi="Times New Roman" w:cs="Times New Roman"/>
-          <w:sz w:val="28"/>
-          <w:szCs w:val="28"/>
-        </w:rPr>
-        <w:t>讓</w:t>
-      </w:r>
-      <w:r>
-        <w:rPr>
-          <w:rFonts w:ascii="Times New Roman" w:eastAsia="標楷體" w:hAnsi="Times New Roman" w:cs="Times New Roman"/>
-          <w:sz w:val="28"/>
-          <w:szCs w:val="28"/>
-        </w:rPr>
-        <w:t xml:space="preserve">Arduino </w:t>
-      </w:r>
-      <w:r>
-        <w:rPr>
-          <w:rFonts w:ascii="Times New Roman" w:eastAsia="標楷體" w:hAnsi="Times New Roman" w:cs="Times New Roman"/>
-          <w:sz w:val="28"/>
-          <w:szCs w:val="28"/>
-        </w:rPr>
-        <w:t>板上的資訊傳導到</w:t>
-      </w:r>
-      <w:r>
-        <w:rPr>
-          <w:rFonts w:ascii="Times New Roman" w:eastAsia="標楷體" w:hAnsi="Times New Roman" w:cs="Times New Roman"/>
-          <w:sz w:val="28"/>
-          <w:szCs w:val="28"/>
-        </w:rPr>
-        <w:t>Arduino Software IDE</w:t>
-      </w:r>
-      <w:r>
-        <w:rPr>
-          <w:rFonts w:ascii="Times New Roman" w:eastAsia="標楷體" w:hAnsi="Times New Roman" w:cs="Times New Roman"/>
-          <w:sz w:val="28"/>
-          <w:szCs w:val="28"/>
-        </w:rPr>
-        <w:t>的序列埠監控視窗及時的監控</w:t>
-      </w:r>
-      <w:r>
-        <w:rPr>
-          <w:rFonts w:ascii="Times New Roman" w:eastAsia="標楷體" w:hAnsi="Times New Roman" w:cs="Times New Roman"/>
-          <w:sz w:val="28"/>
-          <w:szCs w:val="28"/>
-        </w:rPr>
-        <w:t>Arduino</w:t>
-      </w:r>
-      <w:r>
-        <w:rPr>
-          <w:rFonts w:ascii="Times New Roman" w:eastAsia="標楷體" w:hAnsi="Times New Roman" w:cs="Times New Roman"/>
-          <w:sz w:val="28"/>
-          <w:szCs w:val="28"/>
-        </w:rPr>
-        <w:t>板</w:t>
-      </w:r>
-      <w:r>
-        <w:rPr>
-          <w:rFonts w:ascii="Times New Roman" w:eastAsia="標楷體" w:hAnsi="Times New Roman" w:cs="Times New Roman" w:hint="eastAsia"/>
-          <w:sz w:val="28"/>
-          <w:szCs w:val="28"/>
-        </w:rPr>
-        <w:t>[</w:t>
-      </w:r>
-      <w:r>
-        <w:rPr>
-          <w:rFonts w:ascii="Times New Roman" w:eastAsia="標楷體" w:hAnsi="Times New Roman" w:cs="Times New Roman"/>
-          <w:sz w:val="28"/>
-          <w:szCs w:val="28"/>
-        </w:rPr>
-        <w:t>3]</w:t>
-      </w:r>
-      <w:r>
-        <w:rPr>
-          <w:rFonts w:ascii="Times New Roman" w:eastAsia="標楷體" w:hAnsi="Times New Roman" w:cs="Times New Roman"/>
-          <w:sz w:val="28"/>
-          <w:szCs w:val="28"/>
-        </w:rPr>
-        <w:t>。</w:t>
-      </w:r>
-    </w:p>
-    <w:p>
-      <w:pPr>
-        <w:ind w:firstLine="480"/>
-        <w:jc w:val="center"/>
-        <w:rPr>
-          <w:rFonts w:ascii="Times New Roman" w:eastAsia="標楷體" w:hAnsi="Times New Roman" w:cs="Times New Roman"/>
-          <w:sz w:val="28"/>
-          <w:szCs w:val="28"/>
-        </w:rPr>
-      </w:pPr>
-      <w:r>
-        <w:rPr>
-          <w:noProof/>
-        </w:rPr>
-        <w:lastRenderedPageBreak/>
-        <w:drawing>
-          <wp:inline distT="0" distB="0" distL="0" distR="0" wp14:anchorId="6DF09927" wp14:editId="07D90E5B">
-            <wp:extent cx="5274310" cy="3055620"/>
-            <wp:effectExtent l="0" t="0" r="2540" b="0"/>
-            <wp:docPr id="7" name="圖片 7"/>
             <wp:cNvGraphicFramePr>
               <a:graphicFrameLocks xmlns:a="http://schemas.openxmlformats.org/drawingml/2006/main" noChangeAspect="1"/>
             </wp:cNvGraphicFramePr>
@@ -10113,6 +10472,541 @@
                   <pic:spPr>
                     <a:xfrm>
                       <a:off x="0" y="0"/>
+                      <a:ext cx="5274310" cy="2751455"/>
+                    </a:xfrm>
+                    <a:prstGeom prst="rect">
+                      <a:avLst/>
+                    </a:prstGeom>
+                  </pic:spPr>
+                </pic:pic>
+              </a:graphicData>
+            </a:graphic>
+          </wp:inline>
+        </w:drawing>
+      </w:r>
+    </w:p>
+    <w:p>
+      <w:pPr>
+        <w:jc w:val="center"/>
+        <w:rPr>
+          <w:rFonts w:ascii="Times New Roman" w:eastAsia="標楷體" w:hAnsi="Times New Roman" w:cs="Times New Roman"/>
+          <w:sz w:val="28"/>
+          <w:szCs w:val="28"/>
+        </w:rPr>
+      </w:pPr>
+      <w:r>
+        <w:rPr>
+          <w:rFonts w:ascii="Times New Roman" w:eastAsia="標楷體" w:hAnsi="Times New Roman" w:cs="Times New Roman" w:hint="eastAsia"/>
+          <w:sz w:val="28"/>
+          <w:szCs w:val="28"/>
+        </w:rPr>
+        <w:t>Arduino</w:t>
+      </w:r>
+      <w:r>
+        <w:rPr>
+          <w:rFonts w:ascii="Times New Roman" w:eastAsia="標楷體" w:hAnsi="Times New Roman" w:cs="Times New Roman" w:hint="eastAsia"/>
+          <w:sz w:val="28"/>
+          <w:szCs w:val="28"/>
+        </w:rPr>
+        <w:t>官方網站</w:t>
+      </w:r>
+    </w:p>
+    <w:p>
+      <w:pPr>
+        <w:rPr>
+          <w:rFonts w:ascii="Times New Roman" w:eastAsia="標楷體" w:hAnsi="Times New Roman" w:cs="Times New Roman"/>
+          <w:sz w:val="28"/>
+          <w:szCs w:val="28"/>
+        </w:rPr>
+      </w:pPr>
+      <w:r>
+        <w:rPr>
+          <w:noProof/>
+        </w:rPr>
+        <w:lastRenderedPageBreak/>
+        <w:drawing>
+          <wp:inline distT="0" distB="0" distL="0" distR="0" wp14:anchorId="652899E5" wp14:editId="1DC2319A">
+            <wp:extent cx="5274310" cy="4018915"/>
+            <wp:effectExtent l="0" t="0" r="2540" b="635"/>
+            <wp:docPr id="5" name="圖片 5" descr="一張含有 文字, 電子用品, 電路 的圖片&#10;&#10;自動產生的描述"/>
+            <wp:cNvGraphicFramePr>
+              <a:graphicFrameLocks xmlns:a="http://schemas.openxmlformats.org/drawingml/2006/main" noChangeAspect="1"/>
+            </wp:cNvGraphicFramePr>
+            <a:graphic xmlns:a="http://schemas.openxmlformats.org/drawingml/2006/main">
+              <a:graphicData uri="http://schemas.openxmlformats.org/drawingml/2006/picture">
+                <pic:pic xmlns:pic="http://schemas.openxmlformats.org/drawingml/2006/picture">
+                  <pic:nvPicPr>
+                    <pic:cNvPr id="5" name="圖片 5" descr="一張含有 文字, 電子用品, 電路 的圖片&#10;&#10;自動產生的描述"/>
+                    <pic:cNvPicPr/>
+                  </pic:nvPicPr>
+                  <pic:blipFill>
+                    <a:blip r:embed="rId27"/>
+                    <a:stretch>
+                      <a:fillRect/>
+                    </a:stretch>
+                  </pic:blipFill>
+                  <pic:spPr>
+                    <a:xfrm>
+                      <a:off x="0" y="0"/>
+                      <a:ext cx="5274310" cy="4018915"/>
+                    </a:xfrm>
+                    <a:prstGeom prst="rect">
+                      <a:avLst/>
+                    </a:prstGeom>
+                  </pic:spPr>
+                </pic:pic>
+              </a:graphicData>
+            </a:graphic>
+          </wp:inline>
+        </w:drawing>
+      </w:r>
+    </w:p>
+    <w:p>
+      <w:pPr>
+        <w:jc w:val="center"/>
+        <w:rPr>
+          <w:rFonts w:ascii="Times New Roman" w:eastAsia="標楷體" w:hAnsi="Times New Roman" w:cs="Times New Roman"/>
+          <w:sz w:val="28"/>
+          <w:szCs w:val="28"/>
+        </w:rPr>
+      </w:pPr>
+      <w:r>
+        <w:rPr>
+          <w:rFonts w:ascii="Times New Roman" w:eastAsia="標楷體" w:hAnsi="Times New Roman" w:cs="Times New Roman" w:hint="eastAsia"/>
+          <w:sz w:val="28"/>
+          <w:szCs w:val="28"/>
+        </w:rPr>
+        <w:t>Arduino UNO</w:t>
+      </w:r>
+    </w:p>
+    <w:p>
+      <w:pPr>
+        <w:pStyle w:val="3"/>
+        <w:numPr>
+          <w:ilvl w:val="0"/>
+          <w:numId w:val="32"/>
+        </w:numPr>
+        <w:jc w:val="left"/>
+        <w:rPr>
+          <w:rFonts w:ascii="Times New Roman" w:hAnsi="Times New Roman" w:cs="Times New Roman"/>
+          <w:sz w:val="32"/>
+          <w:szCs w:val="32"/>
+        </w:rPr>
+      </w:pPr>
+      <w:r>
+        <w:rPr>
+          <w:rFonts w:ascii="Times New Roman" w:hAnsi="Times New Roman" w:cs="Times New Roman"/>
+          <w:sz w:val="32"/>
+          <w:szCs w:val="32"/>
+        </w:rPr>
+        <w:t>Arduino Software IDE</w:t>
+      </w:r>
+    </w:p>
+    <w:p>
+      <w:pPr>
+        <w:ind w:firstLine="480"/>
+        <w:rPr>
+          <w:rFonts w:ascii="Times New Roman" w:eastAsia="標楷體" w:hAnsi="Times New Roman" w:cs="Times New Roman"/>
+          <w:sz w:val="28"/>
+          <w:szCs w:val="28"/>
+        </w:rPr>
+      </w:pPr>
+      <w:r>
+        <w:rPr>
+          <w:rFonts w:ascii="Times New Roman" w:eastAsia="標楷體" w:hAnsi="Times New Roman" w:cs="Times New Roman"/>
+          <w:sz w:val="28"/>
+          <w:szCs w:val="28"/>
+        </w:rPr>
+        <w:t>Arduino Software IDE</w:t>
+      </w:r>
+      <w:r>
+        <w:rPr>
+          <w:rFonts w:ascii="Times New Roman" w:eastAsia="標楷體" w:hAnsi="Times New Roman" w:cs="Times New Roman"/>
+          <w:sz w:val="28"/>
+          <w:szCs w:val="28"/>
+        </w:rPr>
+        <w:t>為</w:t>
+      </w:r>
+      <w:r>
+        <w:rPr>
+          <w:rFonts w:ascii="Times New Roman" w:eastAsia="標楷體" w:hAnsi="Times New Roman" w:cs="Times New Roman"/>
+          <w:sz w:val="28"/>
+          <w:szCs w:val="28"/>
+        </w:rPr>
+        <w:t xml:space="preserve">Arduino </w:t>
+      </w:r>
+      <w:r>
+        <w:rPr>
+          <w:rFonts w:ascii="Times New Roman" w:eastAsia="標楷體" w:hAnsi="Times New Roman" w:cs="Times New Roman"/>
+          <w:sz w:val="28"/>
+          <w:szCs w:val="28"/>
+        </w:rPr>
+        <w:t>的腳本編譯器與燒錄器，</w:t>
+      </w:r>
+      <w:r>
+        <w:rPr>
+          <w:rFonts w:ascii="Times New Roman" w:eastAsia="標楷體" w:hAnsi="Times New Roman" w:cs="Times New Roman"/>
+          <w:sz w:val="28"/>
+          <w:szCs w:val="28"/>
+        </w:rPr>
+        <w:t xml:space="preserve">Arduino </w:t>
+      </w:r>
+      <w:r>
+        <w:rPr>
+          <w:rFonts w:ascii="Times New Roman" w:eastAsia="標楷體" w:hAnsi="Times New Roman" w:cs="Times New Roman"/>
+          <w:sz w:val="28"/>
+          <w:szCs w:val="28"/>
+        </w:rPr>
+        <w:t>的開發板與相容板基本上都是透過</w:t>
+      </w:r>
+      <w:r>
+        <w:rPr>
+          <w:rFonts w:ascii="Times New Roman" w:eastAsia="標楷體" w:hAnsi="Times New Roman" w:cs="Times New Roman"/>
+          <w:sz w:val="28"/>
+          <w:szCs w:val="28"/>
+        </w:rPr>
+        <w:t>Arduino Software IDE</w:t>
+      </w:r>
+      <w:r>
+        <w:rPr>
+          <w:rFonts w:ascii="Times New Roman" w:eastAsia="標楷體" w:hAnsi="Times New Roman" w:cs="Times New Roman"/>
+          <w:sz w:val="28"/>
+          <w:szCs w:val="28"/>
+        </w:rPr>
+        <w:t>將腳本轉為硬體語言燒錄進去。</w:t>
+      </w:r>
+      <w:r>
+        <w:rPr>
+          <w:rFonts w:ascii="Times New Roman" w:eastAsia="標楷體" w:hAnsi="Times New Roman" w:cs="Times New Roman"/>
+          <w:sz w:val="28"/>
+          <w:szCs w:val="28"/>
+        </w:rPr>
+        <w:t>Arduino Software IDE</w:t>
+      </w:r>
+      <w:r>
+        <w:rPr>
+          <w:rFonts w:ascii="Times New Roman" w:eastAsia="標楷體" w:hAnsi="Times New Roman" w:cs="Times New Roman"/>
+          <w:sz w:val="28"/>
+          <w:szCs w:val="28"/>
+        </w:rPr>
+        <w:t>可以藉由設定額外的板子管理員來增加所支援的</w:t>
+      </w:r>
+      <w:r>
+        <w:rPr>
+          <w:rFonts w:ascii="Times New Roman" w:eastAsia="標楷體" w:hAnsi="Times New Roman" w:cs="Times New Roman"/>
+          <w:sz w:val="28"/>
+          <w:szCs w:val="28"/>
+        </w:rPr>
+        <w:t xml:space="preserve">Arduino </w:t>
+      </w:r>
+      <w:r>
+        <w:rPr>
+          <w:rFonts w:ascii="Times New Roman" w:eastAsia="標楷體" w:hAnsi="Times New Roman" w:cs="Times New Roman"/>
+          <w:sz w:val="28"/>
+          <w:szCs w:val="28"/>
+        </w:rPr>
+        <w:t>相容板，基本上除了官方的</w:t>
+      </w:r>
+      <w:r>
+        <w:rPr>
+          <w:rFonts w:ascii="Times New Roman" w:eastAsia="標楷體" w:hAnsi="Times New Roman" w:cs="Times New Roman"/>
+          <w:sz w:val="28"/>
+          <w:szCs w:val="28"/>
+        </w:rPr>
+        <w:t xml:space="preserve"> Arduino </w:t>
+      </w:r>
+      <w:r>
+        <w:rPr>
+          <w:rFonts w:ascii="Times New Roman" w:eastAsia="標楷體" w:hAnsi="Times New Roman" w:cs="Times New Roman"/>
+          <w:sz w:val="28"/>
+          <w:szCs w:val="28"/>
+        </w:rPr>
+        <w:t>板，其餘的都要額外增加才能使</w:t>
+      </w:r>
+      <w:r>
+        <w:rPr>
+          <w:rFonts w:ascii="Times New Roman" w:eastAsia="標楷體" w:hAnsi="Times New Roman" w:cs="Times New Roman"/>
+          <w:sz w:val="28"/>
+          <w:szCs w:val="28"/>
+        </w:rPr>
+        <w:t>Arduino Software IDE</w:t>
+      </w:r>
+      <w:r>
+        <w:rPr>
+          <w:rFonts w:ascii="Times New Roman" w:eastAsia="標楷體" w:hAnsi="Times New Roman" w:cs="Times New Roman"/>
+          <w:sz w:val="28"/>
+          <w:szCs w:val="28"/>
+        </w:rPr>
+        <w:t>可以將寫好的腳本轉為硬體語言燒錄</w:t>
+      </w:r>
+      <w:r>
+        <w:rPr>
+          <w:rFonts w:ascii="Times New Roman" w:eastAsia="標楷體" w:hAnsi="Times New Roman" w:cs="Times New Roman" w:hint="eastAsia"/>
+          <w:sz w:val="28"/>
+          <w:szCs w:val="28"/>
+        </w:rPr>
+        <w:t>[</w:t>
+      </w:r>
+      <w:r>
+        <w:rPr>
+          <w:rFonts w:ascii="Times New Roman" w:eastAsia="標楷體" w:hAnsi="Times New Roman" w:cs="Times New Roman"/>
+          <w:sz w:val="28"/>
+          <w:szCs w:val="28"/>
+        </w:rPr>
+        <w:t>3]</w:t>
+      </w:r>
+      <w:r>
+        <w:rPr>
+          <w:rFonts w:ascii="Times New Roman" w:eastAsia="標楷體" w:hAnsi="Times New Roman" w:cs="Times New Roman"/>
+          <w:sz w:val="28"/>
+          <w:szCs w:val="28"/>
+        </w:rPr>
+        <w:t>。</w:t>
+      </w:r>
+    </w:p>
+    <w:p>
+      <w:pPr>
+        <w:ind w:firstLine="480"/>
+        <w:rPr>
+          <w:rFonts w:ascii="Times New Roman" w:eastAsia="標楷體" w:hAnsi="Times New Roman" w:cs="Times New Roman"/>
+          <w:sz w:val="28"/>
+          <w:szCs w:val="28"/>
+        </w:rPr>
+      </w:pPr>
+      <w:r>
+        <w:rPr>
+          <w:rFonts w:ascii="Times New Roman" w:eastAsia="標楷體" w:hAnsi="Times New Roman" w:cs="Times New Roman"/>
+          <w:sz w:val="28"/>
+          <w:szCs w:val="28"/>
+        </w:rPr>
+        <w:t>在</w:t>
+      </w:r>
+      <w:r>
+        <w:rPr>
+          <w:rFonts w:ascii="Times New Roman" w:eastAsia="標楷體" w:hAnsi="Times New Roman" w:cs="Times New Roman"/>
+          <w:sz w:val="28"/>
+          <w:szCs w:val="28"/>
+        </w:rPr>
+        <w:t xml:space="preserve"> Arduino Software IDE </w:t>
+      </w:r>
+      <w:r>
+        <w:rPr>
+          <w:rFonts w:ascii="Times New Roman" w:eastAsia="標楷體" w:hAnsi="Times New Roman" w:cs="Times New Roman"/>
+          <w:sz w:val="28"/>
+          <w:szCs w:val="28"/>
+        </w:rPr>
+        <w:t>內建許多範例腳本可以使用，當新增新的</w:t>
+      </w:r>
+      <w:r>
+        <w:rPr>
+          <w:rFonts w:ascii="Times New Roman" w:eastAsia="標楷體" w:hAnsi="Times New Roman" w:cs="Times New Roman"/>
+          <w:sz w:val="28"/>
+          <w:szCs w:val="28"/>
+        </w:rPr>
+        <w:t xml:space="preserve"> Arduino </w:t>
+      </w:r>
+      <w:r>
+        <w:rPr>
+          <w:rFonts w:ascii="Times New Roman" w:eastAsia="標楷體" w:hAnsi="Times New Roman" w:cs="Times New Roman"/>
+          <w:sz w:val="28"/>
+          <w:szCs w:val="28"/>
+        </w:rPr>
+        <w:t>相容板到板子管理員便會有更多參考腳本，使用者可以</w:t>
+      </w:r>
+      <w:r>
+        <w:rPr>
+          <w:rFonts w:ascii="Times New Roman" w:eastAsia="標楷體" w:hAnsi="Times New Roman" w:cs="Times New Roman"/>
+          <w:sz w:val="28"/>
+          <w:szCs w:val="28"/>
+        </w:rPr>
+        <w:lastRenderedPageBreak/>
+        <w:t>配合官方所發布的教學影片一步一步練習</w:t>
+      </w:r>
+      <w:r>
+        <w:rPr>
+          <w:rFonts w:ascii="Times New Roman" w:eastAsia="標楷體" w:hAnsi="Times New Roman" w:cs="Times New Roman" w:hint="eastAsia"/>
+          <w:sz w:val="28"/>
+          <w:szCs w:val="28"/>
+        </w:rPr>
+        <w:t>[</w:t>
+      </w:r>
+      <w:r>
+        <w:rPr>
+          <w:rFonts w:ascii="Times New Roman" w:eastAsia="標楷體" w:hAnsi="Times New Roman" w:cs="Times New Roman"/>
+          <w:sz w:val="28"/>
+          <w:szCs w:val="28"/>
+        </w:rPr>
+        <w:t>3]</w:t>
+      </w:r>
+      <w:r>
+        <w:rPr>
+          <w:rFonts w:ascii="Times New Roman" w:eastAsia="標楷體" w:hAnsi="Times New Roman" w:cs="Times New Roman"/>
+          <w:sz w:val="28"/>
+          <w:szCs w:val="28"/>
+        </w:rPr>
+        <w:t>。</w:t>
+      </w:r>
+    </w:p>
+    <w:p>
+      <w:pPr>
+        <w:ind w:firstLine="480"/>
+        <w:rPr>
+          <w:rFonts w:ascii="Times New Roman" w:eastAsia="標楷體" w:hAnsi="Times New Roman" w:cs="Times New Roman"/>
+          <w:sz w:val="28"/>
+          <w:szCs w:val="28"/>
+        </w:rPr>
+      </w:pPr>
+      <w:r>
+        <w:rPr>
+          <w:rFonts w:ascii="Times New Roman" w:eastAsia="標楷體" w:hAnsi="Times New Roman" w:cs="Times New Roman"/>
+          <w:sz w:val="28"/>
+          <w:szCs w:val="28"/>
+        </w:rPr>
+        <w:t>當使用者使用</w:t>
+      </w:r>
+      <w:r>
+        <w:rPr>
+          <w:rFonts w:ascii="Times New Roman" w:eastAsia="標楷體" w:hAnsi="Times New Roman" w:cs="Times New Roman"/>
+          <w:sz w:val="28"/>
+          <w:szCs w:val="28"/>
+        </w:rPr>
+        <w:t>Arduino Software IDE</w:t>
+      </w:r>
+      <w:r>
+        <w:rPr>
+          <w:rFonts w:ascii="Times New Roman" w:eastAsia="標楷體" w:hAnsi="Times New Roman" w:cs="Times New Roman"/>
+          <w:sz w:val="28"/>
+          <w:szCs w:val="28"/>
+        </w:rPr>
+        <w:t>撰寫腳本時，也能藉由</w:t>
+      </w:r>
+      <w:r>
+        <w:rPr>
+          <w:rFonts w:ascii="Times New Roman" w:eastAsia="標楷體" w:hAnsi="Times New Roman" w:cs="Times New Roman"/>
+          <w:sz w:val="28"/>
+          <w:szCs w:val="28"/>
+        </w:rPr>
+        <w:t>USB</w:t>
+      </w:r>
+      <w:r>
+        <w:rPr>
+          <w:rFonts w:ascii="Times New Roman" w:eastAsia="標楷體" w:hAnsi="Times New Roman" w:cs="Times New Roman"/>
+          <w:sz w:val="28"/>
+          <w:szCs w:val="28"/>
+        </w:rPr>
+        <w:t>讓</w:t>
+      </w:r>
+      <w:r>
+        <w:rPr>
+          <w:rFonts w:ascii="Times New Roman" w:eastAsia="標楷體" w:hAnsi="Times New Roman" w:cs="Times New Roman"/>
+          <w:sz w:val="28"/>
+          <w:szCs w:val="28"/>
+        </w:rPr>
+        <w:t xml:space="preserve">Arduino </w:t>
+      </w:r>
+      <w:r>
+        <w:rPr>
+          <w:rFonts w:ascii="Times New Roman" w:eastAsia="標楷體" w:hAnsi="Times New Roman" w:cs="Times New Roman"/>
+          <w:sz w:val="28"/>
+          <w:szCs w:val="28"/>
+        </w:rPr>
+        <w:t>板上的資訊傳導到</w:t>
+      </w:r>
+      <w:r>
+        <w:rPr>
+          <w:rFonts w:ascii="Times New Roman" w:eastAsia="標楷體" w:hAnsi="Times New Roman" w:cs="Times New Roman"/>
+          <w:sz w:val="28"/>
+          <w:szCs w:val="28"/>
+        </w:rPr>
+        <w:t>Arduino Software IDE</w:t>
+      </w:r>
+      <w:r>
+        <w:rPr>
+          <w:rFonts w:ascii="Times New Roman" w:eastAsia="標楷體" w:hAnsi="Times New Roman" w:cs="Times New Roman"/>
+          <w:sz w:val="28"/>
+          <w:szCs w:val="28"/>
+        </w:rPr>
+        <w:t>的序列埠監控視窗及時的監控</w:t>
+      </w:r>
+      <w:r>
+        <w:rPr>
+          <w:rFonts w:ascii="Times New Roman" w:eastAsia="標楷體" w:hAnsi="Times New Roman" w:cs="Times New Roman"/>
+          <w:sz w:val="28"/>
+          <w:szCs w:val="28"/>
+        </w:rPr>
+        <w:t>Arduino</w:t>
+      </w:r>
+      <w:r>
+        <w:rPr>
+          <w:rFonts w:ascii="Times New Roman" w:eastAsia="標楷體" w:hAnsi="Times New Roman" w:cs="Times New Roman"/>
+          <w:sz w:val="28"/>
+          <w:szCs w:val="28"/>
+        </w:rPr>
+        <w:t>板</w:t>
+      </w:r>
+      <w:r>
+        <w:rPr>
+          <w:rFonts w:ascii="Times New Roman" w:eastAsia="標楷體" w:hAnsi="Times New Roman" w:cs="Times New Roman" w:hint="eastAsia"/>
+          <w:sz w:val="28"/>
+          <w:szCs w:val="28"/>
+        </w:rPr>
+        <w:t>[</w:t>
+      </w:r>
+      <w:r>
+        <w:rPr>
+          <w:rFonts w:ascii="Times New Roman" w:eastAsia="標楷體" w:hAnsi="Times New Roman" w:cs="Times New Roman"/>
+          <w:sz w:val="28"/>
+          <w:szCs w:val="28"/>
+        </w:rPr>
+        <w:t>3]</w:t>
+      </w:r>
+      <w:r>
+        <w:rPr>
+          <w:rFonts w:ascii="Times New Roman" w:eastAsia="標楷體" w:hAnsi="Times New Roman" w:cs="Times New Roman"/>
+          <w:sz w:val="28"/>
+          <w:szCs w:val="28"/>
+        </w:rPr>
+        <w:t>。</w:t>
+      </w:r>
+    </w:p>
+    <w:p>
+      <w:pPr>
+        <w:ind w:firstLine="480"/>
+        <w:jc w:val="center"/>
+        <w:rPr>
+          <w:rFonts w:ascii="Times New Roman" w:eastAsia="標楷體" w:hAnsi="Times New Roman" w:cs="Times New Roman"/>
+          <w:sz w:val="28"/>
+          <w:szCs w:val="28"/>
+        </w:rPr>
+      </w:pPr>
+      <w:r>
+        <w:rPr>
+          <w:noProof/>
+        </w:rPr>
+        <w:drawing>
+          <wp:inline distT="0" distB="0" distL="0" distR="0" wp14:anchorId="6DF09927" wp14:editId="07D90E5B">
+            <wp:extent cx="5274310" cy="3055620"/>
+            <wp:effectExtent l="0" t="0" r="2540" b="0"/>
+            <wp:docPr id="7" name="圖片 7"/>
+            <wp:cNvGraphicFramePr>
+              <a:graphicFrameLocks xmlns:a="http://schemas.openxmlformats.org/drawingml/2006/main" noChangeAspect="1"/>
+            </wp:cNvGraphicFramePr>
+            <a:graphic xmlns:a="http://schemas.openxmlformats.org/drawingml/2006/main">
+              <a:graphicData uri="http://schemas.openxmlformats.org/drawingml/2006/picture">
+                <pic:pic xmlns:pic="http://schemas.openxmlformats.org/drawingml/2006/picture">
+                  <pic:nvPicPr>
+                    <pic:cNvPr id="1" name=""/>
+                    <pic:cNvPicPr/>
+                  </pic:nvPicPr>
+                  <pic:blipFill>
+                    <a:blip r:embed="rId28"/>
+                    <a:stretch>
+                      <a:fillRect/>
+                    </a:stretch>
+                  </pic:blipFill>
+                  <pic:spPr>
+                    <a:xfrm>
+                      <a:off x="0" y="0"/>
                       <a:ext cx="5274310" cy="3055620"/>
                     </a:xfrm>
                     <a:prstGeom prst="rect">
@@ -10193,7 +11087,18 @@
           <w:szCs w:val="28"/>
           <w:shd w:val="clear" w:color="auto" w:fill="FFFFFF"/>
         </w:rPr>
-        <w:t>智能電梯具有區段式增加,刪除,查詢卡號及樓層設定;操作模式: 單層卡持有人刷卡直達.無需再按鍵;多層卡用户刷卡後，須再按卡片內記錄的權限按鍵抵達;可選配密碼鍵盤,實現忘帶卡時輸密碼坐電梯;具有時間區管制:實現系統在某段時間內開放，某段時間內受控，使電梯按規定自動運行;該系統與電梯本身系統採用無源觸點連接，兩者完全隔離，不會對電梯原有性能產生任何影響;產品自帶自檢裝置當系統發生故障或者遭破壞時可送出訊號，會自動從原系統中脱離，恢復電梯原狀態，不影響電梯的使用。</w:t>
+        <w:t>智能電梯具有區段式增加,刪除,查詢卡號及樓層設定;操作模式: 單層卡持有人刷卡直達.無需再按鍵;多層卡用户刷卡後，須再按卡片內記錄的權限按鍵抵達;可選配密碼鍵盤,實現忘帶卡時輸密碼坐電梯;具有時間區管制:實現系統在某段時間內開放，某段時間內受控，使電梯按規定自動運行;該系統與電梯本身系統採用無源觸點連接，</w:t>
+      </w:r>
+      <w:r>
+        <w:rPr>
+          <w:rFonts w:ascii="標楷體" w:eastAsia="標楷體" w:hAnsi="標楷體" w:cs="Arial"/>
+          <w:color w:val="333333"/>
+          <w:sz w:val="28"/>
+          <w:szCs w:val="28"/>
+          <w:shd w:val="clear" w:color="auto" w:fill="FFFFFF"/>
+        </w:rPr>
+        <w:lastRenderedPageBreak/>
+        <w:t>兩者完全隔離，不會對電梯原有性能產生任何影響;產品自帶自檢裝置當系統發生故障或者遭破壞時可送出訊號，會自動從原系統中脱離，恢復電梯原狀態，不影響電梯的使用。</w:t>
       </w:r>
     </w:p>
     <w:p>
@@ -10218,7 +11123,6 @@
           <w:sz w:val="36"/>
           <w:szCs w:val="36"/>
         </w:rPr>
-        <w:lastRenderedPageBreak/>
         <w:t>工作項目</w:t>
       </w:r>
     </w:p>
@@ -10815,9 +11719,13 @@
         </w:tc>
       </w:tr>
       <w:tr>
+        <w:trPr>
+          <w:trHeight w:val="240"/>
+        </w:trPr>
         <w:tc>
           <w:tcPr>
             <w:tcW w:w="2787" w:type="dxa"/>
+            <w:vMerge w:val="restart"/>
           </w:tcPr>
           <w:p>
             <w:pPr>
@@ -10847,7 +11755,118 @@
           <w:p>
             <w:pPr>
               <w:ind w:left="0" w:firstLine="0"/>
-              <w:jc w:val="left"/>
+              <w:rPr>
+                <w:rFonts w:ascii="Times New Roman" w:eastAsia="標楷體" w:hAnsi="Times New Roman" w:cs="Times New Roman"/>
+                <w:kern w:val="0"/>
+                <w:sz w:val="28"/>
+                <w:szCs w:val="28"/>
+              </w:rPr>
+            </w:pPr>
+            <w:r>
+              <w:rPr>
+                <w:rFonts w:ascii="Times New Roman" w:eastAsia="標楷體" w:hAnsi="Times New Roman" w:cs="Times New Roman" w:hint="eastAsia"/>
+                <w:kern w:val="0"/>
+                <w:sz w:val="28"/>
+                <w:szCs w:val="28"/>
+              </w:rPr>
+              <w:t>Visual Studio</w:t>
+            </w:r>
+            <w:r>
+              <w:rPr>
+                <w:rFonts w:ascii="Times New Roman" w:eastAsia="標楷體" w:hAnsi="Times New Roman" w:cs="Times New Roman"/>
+                <w:kern w:val="0"/>
+                <w:sz w:val="28"/>
+                <w:szCs w:val="28"/>
+              </w:rPr>
+              <w:t xml:space="preserve"> Code</w:t>
+            </w:r>
+          </w:p>
+        </w:tc>
+        <w:tc>
+          <w:tcPr>
+            <w:tcW w:w="2788" w:type="dxa"/>
+          </w:tcPr>
+          <w:p>
+            <w:pPr>
+              <w:ind w:left="0" w:firstLine="0"/>
+              <w:rPr>
+                <w:rFonts w:ascii="Times New Roman" w:eastAsia="標楷體" w:hAnsi="Times New Roman" w:cs="Times New Roman"/>
+                <w:kern w:val="0"/>
+                <w:sz w:val="28"/>
+                <w:szCs w:val="28"/>
+              </w:rPr>
+            </w:pPr>
+            <w:r>
+              <w:rPr>
+                <w:rFonts w:ascii="Times New Roman" w:eastAsia="標楷體" w:hAnsi="Times New Roman" w:cs="Times New Roman" w:hint="eastAsia"/>
+                <w:kern w:val="0"/>
+                <w:sz w:val="28"/>
+                <w:szCs w:val="28"/>
+              </w:rPr>
+              <w:t>1.67</w:t>
+            </w:r>
+          </w:p>
+        </w:tc>
+      </w:tr>
+      <w:tr>
+        <w:trPr>
+          <w:trHeight w:val="240"/>
+        </w:trPr>
+        <w:tc>
+          <w:tcPr>
+            <w:tcW w:w="2787" w:type="dxa"/>
+            <w:vMerge/>
+          </w:tcPr>
+          <w:p>
+            <w:pPr>
+              <w:rPr>
+                <w:rFonts w:ascii="Times New Roman" w:eastAsia="標楷體" w:hAnsi="Times New Roman" w:cs="Times New Roman"/>
+                <w:kern w:val="0"/>
+                <w:sz w:val="28"/>
+                <w:szCs w:val="28"/>
+              </w:rPr>
+            </w:pPr>
+          </w:p>
+        </w:tc>
+        <w:tc>
+          <w:tcPr>
+            <w:tcW w:w="2787" w:type="dxa"/>
+          </w:tcPr>
+          <w:p>
+            <w:pPr>
+              <w:rPr>
+                <w:rFonts w:ascii="Times New Roman" w:eastAsia="標楷體" w:hAnsi="Times New Roman" w:cs="Times New Roman"/>
+                <w:kern w:val="0"/>
+                <w:sz w:val="28"/>
+                <w:szCs w:val="28"/>
+              </w:rPr>
+            </w:pPr>
+            <w:r>
+              <w:rPr>
+                <w:rFonts w:ascii="Times New Roman" w:eastAsia="標楷體" w:hAnsi="Times New Roman" w:cs="Times New Roman" w:hint="eastAsia"/>
+                <w:kern w:val="0"/>
+                <w:sz w:val="28"/>
+                <w:szCs w:val="28"/>
+              </w:rPr>
+              <w:t>J</w:t>
+            </w:r>
+            <w:r>
+              <w:rPr>
+                <w:rFonts w:ascii="Times New Roman" w:eastAsia="標楷體" w:hAnsi="Times New Roman" w:cs="Times New Roman"/>
+                <w:kern w:val="0"/>
+                <w:sz w:val="28"/>
+                <w:szCs w:val="28"/>
+              </w:rPr>
+              <w:t>avascript</w:t>
+            </w:r>
+          </w:p>
+        </w:tc>
+        <w:tc>
+          <w:tcPr>
+            <w:tcW w:w="2788" w:type="dxa"/>
+          </w:tcPr>
+          <w:p>
+            <w:pPr>
               <w:rPr>
                 <w:rFonts w:ascii="Times New Roman" w:eastAsia="標楷體" w:hAnsi="Times New Roman" w:cs="Times New Roman"/>
                 <w:kern w:val="0"/>
@@ -10862,7 +11881,61 @@
                 <w:sz w:val="28"/>
                 <w:szCs w:val="28"/>
               </w:rPr>
-              <w:t>林柏汎</w:t>
+              <w:t>Es6</w:t>
+            </w:r>
+          </w:p>
+        </w:tc>
+      </w:tr>
+      <w:tr>
+        <w:trPr>
+          <w:trHeight w:val="240"/>
+        </w:trPr>
+        <w:tc>
+          <w:tcPr>
+            <w:tcW w:w="2787" w:type="dxa"/>
+            <w:vMerge/>
+          </w:tcPr>
+          <w:p>
+            <w:pPr>
+              <w:rPr>
+                <w:rFonts w:ascii="Times New Roman" w:eastAsia="標楷體" w:hAnsi="Times New Roman" w:cs="Times New Roman"/>
+                <w:kern w:val="0"/>
+                <w:sz w:val="28"/>
+                <w:szCs w:val="28"/>
+              </w:rPr>
+            </w:pPr>
+          </w:p>
+        </w:tc>
+        <w:tc>
+          <w:tcPr>
+            <w:tcW w:w="2787" w:type="dxa"/>
+          </w:tcPr>
+          <w:p>
+            <w:pPr>
+              <w:rPr>
+                <w:rFonts w:ascii="Times New Roman" w:eastAsia="標楷體" w:hAnsi="Times New Roman" w:cs="Times New Roman"/>
+                <w:kern w:val="0"/>
+                <w:sz w:val="28"/>
+                <w:szCs w:val="28"/>
+              </w:rPr>
+            </w:pPr>
+            <w:r>
+              <w:rPr>
+                <w:rFonts w:ascii="Times New Roman" w:eastAsia="標楷體" w:hAnsi="Times New Roman" w:cs="Times New Roman" w:hint="eastAsia"/>
+                <w:kern w:val="0"/>
+                <w:sz w:val="28"/>
+                <w:szCs w:val="28"/>
+              </w:rPr>
+              <w:t>j</w:t>
+            </w:r>
+            <w:r>
+              <w:rPr>
+                <w:rFonts w:ascii="Times New Roman" w:eastAsia="標楷體" w:hAnsi="Times New Roman" w:cs="Times New Roman"/>
+                <w:kern w:val="0"/>
+                <w:sz w:val="28"/>
+                <w:szCs w:val="28"/>
+              </w:rPr>
+              <w:t>query</w:t>
             </w:r>
           </w:p>
         </w:tc>
@@ -10872,8 +11945,6 @@
           </w:tcPr>
           <w:p>
             <w:pPr>
-              <w:ind w:left="0" w:firstLine="0"/>
-              <w:jc w:val="left"/>
               <w:rPr>
                 <w:rFonts w:ascii="Times New Roman" w:eastAsia="標楷體" w:hAnsi="Times New Roman" w:cs="Times New Roman"/>
                 <w:kern w:val="0"/>
@@ -10881,6 +11952,15 @@
                 <w:szCs w:val="28"/>
               </w:rPr>
             </w:pPr>
+            <w:r>
+              <w:rPr>
+                <w:rFonts w:ascii="Times New Roman" w:eastAsia="標楷體" w:hAnsi="Times New Roman" w:cs="Times New Roman" w:hint="eastAsia"/>
+                <w:kern w:val="0"/>
+                <w:sz w:val="28"/>
+                <w:szCs w:val="28"/>
+              </w:rPr>
+              <w:t>3.6.0</w:t>
+            </w:r>
           </w:p>
         </w:tc>
       </w:tr>
@@ -11087,7 +12167,6 @@
           <w:rFonts w:ascii="Times New Roman" w:eastAsia="標楷體" w:hAnsi="Times New Roman" w:hint="eastAsia"/>
           <w:sz w:val="40"/>
         </w:rPr>
-        <w:lastRenderedPageBreak/>
         <w:t>人力配置</w:t>
       </w:r>
       <w:bookmarkEnd w:id="7"/>
@@ -11490,7 +12569,7 @@
                     </pic:cNvPicPr>
                   </pic:nvPicPr>
                   <pic:blipFill>
-                    <a:blip r:embed="rId27">
+                    <a:blip r:embed="rId29">
                       <a:extLst>
                         <a:ext uri="{28A0092B-C50C-407E-A947-70E740481C1C}">
                           <a14:useLocalDpi xmlns:a14="http://schemas.microsoft.com/office/drawing/2010/main" val="0"/>
@@ -11561,6 +12640,7 @@
           <w:rFonts w:ascii="Times New Roman" w:eastAsia="標楷體" w:hAnsi="Times New Roman" w:hint="eastAsia"/>
           <w:sz w:val="40"/>
         </w:rPr>
+        <w:lastRenderedPageBreak/>
         <w:t>參考文獻</w:t>
       </w:r>
       <w:bookmarkEnd w:id="11"/>
@@ -11606,7 +12686,6 @@
         <w:rPr>
           <w:rFonts w:hint="eastAsia"/>
         </w:rPr>
-        <w:lastRenderedPageBreak/>
         <w:t>廖溢森</w:t>
       </w:r>
       <w:r>
@@ -11693,7 +12772,7 @@
       </w:r>
     </w:p>
     <w:sectPr>
-      <w:footerReference w:type="first" r:id="rId28"/>
+      <w:footerReference w:type="first" r:id="rId30"/>
       <w:pgSz w:w="11906" w:h="16838"/>
       <w:pgMar w:top="1440" w:right="1800" w:bottom="1440" w:left="1800" w:header="851" w:footer="992" w:gutter="0"/>
       <w:pgNumType w:start="1"/>
@@ -12385,6 +13464,99 @@
     </w:lvl>
   </w:abstractNum>
   <w:abstractNum w:abstractNumId="5" w15:restartNumberingAfterBreak="0">
+    <w:nsid w:val="11CF6D72"/>
+    <w:multiLevelType w:val="hybridMultilevel"/>
+    <w:tmpl w:val="E8AA3E04"/>
+    <w:lvl w:ilvl="0" w:tplc="72349A50">
+      <w:start w:val="1"/>
+      <w:numFmt w:val="decimal"/>
+      <w:lvlText w:val="3.2.%1"/>
+      <w:lvlJc w:val="left"/>
+      <w:pPr>
+        <w:ind w:left="480" w:hanging="480"/>
+      </w:pPr>
+      <w:rPr>
+        <w:rFonts w:hint="eastAsia"/>
+        <w:b/>
+        <w:bCs/>
+        <w:sz w:val="32"/>
+        <w:szCs w:val="32"/>
+      </w:rPr>
+    </w:lvl>
+    <w:lvl w:ilvl="1" w:tplc="04090019" w:tentative="1">
+      <w:start w:val="1"/>
+      <w:numFmt w:val="ideographTraditional"/>
+      <w:lvlText w:val="%2、"/>
+      <w:lvlJc w:val="left"/>
+      <w:pPr>
+        <w:ind w:left="960" w:hanging="480"/>
+      </w:pPr>
+    </w:lvl>
+    <w:lvl w:ilvl="2" w:tplc="0409001B" w:tentative="1">
+      <w:start w:val="1"/>
+      <w:numFmt w:val="lowerRoman"/>
+      <w:lvlText w:val="%3."/>
+      <w:lvlJc w:val="right"/>
+      <w:pPr>
+        <w:ind w:left="1440" w:hanging="480"/>
+      </w:pPr>
+    </w:lvl>
+    <w:lvl w:ilvl="3" w:tplc="0409000F" w:tentative="1">
+      <w:start w:val="1"/>
+      <w:numFmt w:val="decimal"/>
+      <w:lvlText w:val="%4."/>
+      <w:lvlJc w:val="left"/>
+      <w:pPr>
+        <w:ind w:left="1920" w:hanging="480"/>
+      </w:pPr>
+    </w:lvl>
+    <w:lvl w:ilvl="4" w:tplc="04090019" w:tentative="1">
+      <w:start w:val="1"/>
+      <w:numFmt w:val="ideographTraditional"/>
+      <w:lvlText w:val="%5、"/>
+      <w:lvlJc w:val="left"/>
+      <w:pPr>
+        <w:ind w:left="2400" w:hanging="480"/>
+      </w:pPr>
+    </w:lvl>
+    <w:lvl w:ilvl="5" w:tplc="0409001B" w:tentative="1">
+      <w:start w:val="1"/>
+      <w:numFmt w:val="lowerRoman"/>
+      <w:lvlText w:val="%6."/>
+      <w:lvlJc w:val="right"/>
+      <w:pPr>
+        <w:ind w:left="2880" w:hanging="480"/>
+      </w:pPr>
+    </w:lvl>
+    <w:lvl w:ilvl="6" w:tplc="0409000F" w:tentative="1">
+      <w:start w:val="1"/>
+      <w:numFmt w:val="decimal"/>
+      <w:lvlText w:val="%7."/>
+      <w:lvlJc w:val="left"/>
+      <w:pPr>
+        <w:ind w:left="3360" w:hanging="480"/>
+      </w:pPr>
+    </w:lvl>
+    <w:lvl w:ilvl="7" w:tplc="04090019" w:tentative="1">
+      <w:start w:val="1"/>
+      <w:numFmt w:val="ideographTraditional"/>
+      <w:lvlText w:val="%8、"/>
+      <w:lvlJc w:val="left"/>
+      <w:pPr>
+        <w:ind w:left="3840" w:hanging="480"/>
+      </w:pPr>
+    </w:lvl>
+    <w:lvl w:ilvl="8" w:tplc="0409001B" w:tentative="1">
+      <w:start w:val="1"/>
+      <w:numFmt w:val="lowerRoman"/>
+      <w:lvlText w:val="%9."/>
+      <w:lvlJc w:val="right"/>
+      <w:pPr>
+        <w:ind w:left="4320" w:hanging="480"/>
+      </w:pPr>
+    </w:lvl>
+  </w:abstractNum>
+  <w:abstractNum w:abstractNumId="6" w15:restartNumberingAfterBreak="0">
     <w:nsid w:val="153D72E5"/>
     <w:multiLevelType w:val="multilevel"/>
     <w:tmpl w:val="2854A36A"/>
@@ -12497,7 +13669,7 @@
       </w:rPr>
     </w:lvl>
   </w:abstractNum>
-  <w:abstractNum w:abstractNumId="6" w15:restartNumberingAfterBreak="0">
+  <w:abstractNum w:abstractNumId="7" w15:restartNumberingAfterBreak="0">
     <w:nsid w:val="1EDE65AB"/>
     <w:multiLevelType w:val="multilevel"/>
     <w:tmpl w:val="0409001F"/>
@@ -12583,7 +13755,7 @@
       </w:pPr>
     </w:lvl>
   </w:abstractNum>
-  <w:abstractNum w:abstractNumId="7" w15:restartNumberingAfterBreak="0">
+  <w:abstractNum w:abstractNumId="8" w15:restartNumberingAfterBreak="0">
     <w:nsid w:val="22431627"/>
     <w:multiLevelType w:val="multilevel"/>
     <w:tmpl w:val="AEE2AE1E"/>
@@ -12693,7 +13865,7 @@
       </w:pPr>
     </w:lvl>
   </w:abstractNum>
-  <w:abstractNum w:abstractNumId="8" w15:restartNumberingAfterBreak="0">
+  <w:abstractNum w:abstractNumId="9" w15:restartNumberingAfterBreak="0">
     <w:nsid w:val="2CCF4C49"/>
     <w:multiLevelType w:val="multilevel"/>
     <w:tmpl w:val="83605FCC"/>
@@ -12842,7 +14014,7 @@
       </w:rPr>
     </w:lvl>
   </w:abstractNum>
-  <w:abstractNum w:abstractNumId="9" w15:restartNumberingAfterBreak="0">
+  <w:abstractNum w:abstractNumId="10" w15:restartNumberingAfterBreak="0">
     <w:nsid w:val="2CF443A5"/>
     <w:multiLevelType w:val="hybridMultilevel"/>
     <w:tmpl w:val="CA744260"/>
@@ -12931,7 +14103,7 @@
       </w:pPr>
     </w:lvl>
   </w:abstractNum>
-  <w:abstractNum w:abstractNumId="10" w15:restartNumberingAfterBreak="0">
+  <w:abstractNum w:abstractNumId="11" w15:restartNumberingAfterBreak="0">
     <w:nsid w:val="32841C3A"/>
     <w:multiLevelType w:val="multilevel"/>
     <w:tmpl w:val="94786210"/>
@@ -13044,7 +14216,7 @@
       </w:rPr>
     </w:lvl>
   </w:abstractNum>
-  <w:abstractNum w:abstractNumId="11" w15:restartNumberingAfterBreak="0">
+  <w:abstractNum w:abstractNumId="12" w15:restartNumberingAfterBreak="0">
     <w:nsid w:val="36452A30"/>
     <w:multiLevelType w:val="hybridMultilevel"/>
     <w:tmpl w:val="239EAB9A"/>
@@ -13133,7 +14305,7 @@
       </w:pPr>
     </w:lvl>
   </w:abstractNum>
-  <w:abstractNum w:abstractNumId="12" w15:restartNumberingAfterBreak="0">
+  <w:abstractNum w:abstractNumId="13" w15:restartNumberingAfterBreak="0">
     <w:nsid w:val="36E77A1C"/>
     <w:multiLevelType w:val="multilevel"/>
     <w:tmpl w:val="94786210"/>
@@ -13246,7 +14418,7 @@
       </w:rPr>
     </w:lvl>
   </w:abstractNum>
-  <w:abstractNum w:abstractNumId="13" w15:restartNumberingAfterBreak="0">
+  <w:abstractNum w:abstractNumId="14" w15:restartNumberingAfterBreak="0">
     <w:nsid w:val="384C02A4"/>
     <w:multiLevelType w:val="hybridMultilevel"/>
     <w:tmpl w:val="DE5E758E"/>
@@ -13335,7 +14507,7 @@
       </w:pPr>
     </w:lvl>
   </w:abstractNum>
-  <w:abstractNum w:abstractNumId="14" w15:restartNumberingAfterBreak="0">
+  <w:abstractNum w:abstractNumId="15" w15:restartNumberingAfterBreak="0">
     <w:nsid w:val="3CD32A08"/>
     <w:multiLevelType w:val="hybridMultilevel"/>
     <w:tmpl w:val="7374C6F6"/>
@@ -13421,7 +14593,7 @@
       </w:pPr>
     </w:lvl>
   </w:abstractNum>
-  <w:abstractNum w:abstractNumId="15" w15:restartNumberingAfterBreak="0">
+  <w:abstractNum w:abstractNumId="16" w15:restartNumberingAfterBreak="0">
     <w:nsid w:val="49BB58B2"/>
     <w:multiLevelType w:val="hybridMultilevel"/>
     <w:tmpl w:val="3454E622"/>
@@ -13511,7 +14683,7 @@
       </w:pPr>
     </w:lvl>
   </w:abstractNum>
-  <w:abstractNum w:abstractNumId="16" w15:restartNumberingAfterBreak="0">
+  <w:abstractNum w:abstractNumId="17" w15:restartNumberingAfterBreak="0">
     <w:nsid w:val="49EC1EF1"/>
     <w:multiLevelType w:val="multilevel"/>
     <w:tmpl w:val="A300D4C0"/>
@@ -13624,7 +14796,7 @@
       </w:rPr>
     </w:lvl>
   </w:abstractNum>
-  <w:abstractNum w:abstractNumId="17" w15:restartNumberingAfterBreak="0">
+  <w:abstractNum w:abstractNumId="18" w15:restartNumberingAfterBreak="0">
     <w:nsid w:val="4CB62086"/>
     <w:multiLevelType w:val="hybridMultilevel"/>
     <w:tmpl w:val="ABB28110"/>
@@ -13710,7 +14882,7 @@
       </w:pPr>
     </w:lvl>
   </w:abstractNum>
-  <w:abstractNum w:abstractNumId="18" w15:restartNumberingAfterBreak="0">
+  <w:abstractNum w:abstractNumId="19" w15:restartNumberingAfterBreak="0">
     <w:nsid w:val="4EAC6384"/>
     <w:multiLevelType w:val="hybridMultilevel"/>
     <w:tmpl w:val="2FDC8D54"/>
@@ -13803,7 +14975,7 @@
       </w:pPr>
     </w:lvl>
   </w:abstractNum>
-  <w:abstractNum w:abstractNumId="19" w15:restartNumberingAfterBreak="0">
+  <w:abstractNum w:abstractNumId="20" w15:restartNumberingAfterBreak="0">
     <w:nsid w:val="4FE720FE"/>
     <w:multiLevelType w:val="multilevel"/>
     <w:tmpl w:val="0409001D"/>
@@ -13889,7 +15061,7 @@
       </w:pPr>
     </w:lvl>
   </w:abstractNum>
-  <w:abstractNum w:abstractNumId="20" w15:restartNumberingAfterBreak="0">
+  <w:abstractNum w:abstractNumId="21" w15:restartNumberingAfterBreak="0">
     <w:nsid w:val="54656131"/>
     <w:multiLevelType w:val="hybridMultilevel"/>
     <w:tmpl w:val="01FC9108"/>
@@ -13975,7 +15147,7 @@
       </w:pPr>
     </w:lvl>
   </w:abstractNum>
-  <w:abstractNum w:abstractNumId="21" w15:restartNumberingAfterBreak="0">
+  <w:abstractNum w:abstractNumId="22" w15:restartNumberingAfterBreak="0">
     <w:nsid w:val="5B3B2751"/>
     <w:multiLevelType w:val="hybridMultilevel"/>
     <w:tmpl w:val="0F8CB5FE"/>
@@ -14061,7 +15233,7 @@
       </w:pPr>
     </w:lvl>
   </w:abstractNum>
-  <w:abstractNum w:abstractNumId="22" w15:restartNumberingAfterBreak="0">
+  <w:abstractNum w:abstractNumId="23" w15:restartNumberingAfterBreak="0">
     <w:nsid w:val="66B164DC"/>
     <w:multiLevelType w:val="multilevel"/>
     <w:tmpl w:val="0409001D"/>
@@ -14147,7 +15319,7 @@
       </w:pPr>
     </w:lvl>
   </w:abstractNum>
-  <w:abstractNum w:abstractNumId="23" w15:restartNumberingAfterBreak="0">
+  <w:abstractNum w:abstractNumId="24" w15:restartNumberingAfterBreak="0">
     <w:nsid w:val="6E0A3335"/>
     <w:multiLevelType w:val="multilevel"/>
     <w:tmpl w:val="2854A36A"/>
@@ -14260,7 +15432,100 @@
       </w:rPr>
     </w:lvl>
   </w:abstractNum>
-  <w:abstractNum w:abstractNumId="24" w15:restartNumberingAfterBreak="0">
+  <w:abstractNum w:abstractNumId="25" w15:restartNumberingAfterBreak="0">
+    <w:nsid w:val="6E0F176A"/>
+    <w:multiLevelType w:val="hybridMultilevel"/>
+    <w:tmpl w:val="1DAC8FDE"/>
+    <w:lvl w:ilvl="0" w:tplc="F5E8808C">
+      <w:start w:val="1"/>
+      <w:numFmt w:val="decimal"/>
+      <w:lvlText w:val="3.2.%1"/>
+      <w:lvlJc w:val="left"/>
+      <w:pPr>
+        <w:ind w:left="480" w:hanging="480"/>
+      </w:pPr>
+      <w:rPr>
+        <w:rFonts w:ascii="Times New Roman" w:hAnsi="Times New Roman" w:cs="Times New Roman" w:hint="default"/>
+        <w:b/>
+        <w:bCs/>
+        <w:sz w:val="32"/>
+        <w:szCs w:val="32"/>
+      </w:rPr>
+    </w:lvl>
+    <w:lvl w:ilvl="1" w:tplc="04090019" w:tentative="1">
+      <w:start w:val="1"/>
+      <w:numFmt w:val="ideographTraditional"/>
+      <w:lvlText w:val="%2、"/>
+      <w:lvlJc w:val="left"/>
+      <w:pPr>
+        <w:ind w:left="960" w:hanging="480"/>
+      </w:pPr>
+    </w:lvl>
+    <w:lvl w:ilvl="2" w:tplc="0409001B" w:tentative="1">
+      <w:start w:val="1"/>
+      <w:numFmt w:val="lowerRoman"/>
+      <w:lvlText w:val="%3."/>
+      <w:lvlJc w:val="right"/>
+      <w:pPr>
+        <w:ind w:left="1440" w:hanging="480"/>
+      </w:pPr>
+    </w:lvl>
+    <w:lvl w:ilvl="3" w:tplc="0409000F" w:tentative="1">
+      <w:start w:val="1"/>
+      <w:numFmt w:val="decimal"/>
+      <w:lvlText w:val="%4."/>
+      <w:lvlJc w:val="left"/>
+      <w:pPr>
+        <w:ind w:left="1920" w:hanging="480"/>
+      </w:pPr>
+    </w:lvl>
+    <w:lvl w:ilvl="4" w:tplc="04090019" w:tentative="1">
+      <w:start w:val="1"/>
+      <w:numFmt w:val="ideographTraditional"/>
+      <w:lvlText w:val="%5、"/>
+      <w:lvlJc w:val="left"/>
+      <w:pPr>
+        <w:ind w:left="2400" w:hanging="480"/>
+      </w:pPr>
+    </w:lvl>
+    <w:lvl w:ilvl="5" w:tplc="0409001B" w:tentative="1">
+      <w:start w:val="1"/>
+      <w:numFmt w:val="lowerRoman"/>
+      <w:lvlText w:val="%6."/>
+      <w:lvlJc w:val="right"/>
+      <w:pPr>
+        <w:ind w:left="2880" w:hanging="480"/>
+      </w:pPr>
+    </w:lvl>
+    <w:lvl w:ilvl="6" w:tplc="0409000F" w:tentative="1">
+      <w:start w:val="1"/>
+      <w:numFmt w:val="decimal"/>
+      <w:lvlText w:val="%7."/>
+      <w:lvlJc w:val="left"/>
+      <w:pPr>
+        <w:ind w:left="3360" w:hanging="480"/>
+      </w:pPr>
+    </w:lvl>
+    <w:lvl w:ilvl="7" w:tplc="04090019" w:tentative="1">
+      <w:start w:val="1"/>
+      <w:numFmt w:val="ideographTraditional"/>
+      <w:lvlText w:val="%8、"/>
+      <w:lvlJc w:val="left"/>
+      <w:pPr>
+        <w:ind w:left="3840" w:hanging="480"/>
+      </w:pPr>
+    </w:lvl>
+    <w:lvl w:ilvl="8" w:tplc="0409001B" w:tentative="1">
+      <w:start w:val="1"/>
+      <w:numFmt w:val="lowerRoman"/>
+      <w:lvlText w:val="%9."/>
+      <w:lvlJc w:val="right"/>
+      <w:pPr>
+        <w:ind w:left="4320" w:hanging="480"/>
+      </w:pPr>
+    </w:lvl>
+  </w:abstractNum>
+  <w:abstractNum w:abstractNumId="26" w15:restartNumberingAfterBreak="0">
     <w:nsid w:val="720A34DE"/>
     <w:multiLevelType w:val="hybridMultilevel"/>
     <w:tmpl w:val="B9CEB3FC"/>
@@ -14354,7 +15619,7 @@
       </w:pPr>
     </w:lvl>
   </w:abstractNum>
-  <w:abstractNum w:abstractNumId="25" w15:restartNumberingAfterBreak="0">
+  <w:abstractNum w:abstractNumId="27" w15:restartNumberingAfterBreak="0">
     <w:nsid w:val="72F32435"/>
     <w:multiLevelType w:val="multilevel"/>
     <w:tmpl w:val="A300D4C0"/>
@@ -14467,7 +15732,7 @@
       </w:rPr>
     </w:lvl>
   </w:abstractNum>
-  <w:abstractNum w:abstractNumId="26" w15:restartNumberingAfterBreak="0">
+  <w:abstractNum w:abstractNumId="28" w15:restartNumberingAfterBreak="0">
     <w:nsid w:val="76032FF3"/>
     <w:multiLevelType w:val="hybridMultilevel"/>
     <w:tmpl w:val="56D0C258"/>
@@ -14556,7 +15821,7 @@
       </w:pPr>
     </w:lvl>
   </w:abstractNum>
-  <w:abstractNum w:abstractNumId="27" w15:restartNumberingAfterBreak="0">
+  <w:abstractNum w:abstractNumId="29" w15:restartNumberingAfterBreak="0">
     <w:nsid w:val="78650DC4"/>
     <w:multiLevelType w:val="multilevel"/>
     <w:tmpl w:val="AD121244"/>
@@ -14705,7 +15970,7 @@
       </w:rPr>
     </w:lvl>
   </w:abstractNum>
-  <w:abstractNum w:abstractNumId="28" w15:restartNumberingAfterBreak="0">
+  <w:abstractNum w:abstractNumId="30" w15:restartNumberingAfterBreak="0">
     <w:nsid w:val="79FE6622"/>
     <w:multiLevelType w:val="hybridMultilevel"/>
     <w:tmpl w:val="37EEF97C"/>
@@ -14792,7 +16057,7 @@
     </w:lvl>
   </w:abstractNum>
   <w:num w:numId="1" w16cid:durableId="2144695204">
-    <w:abstractNumId w:val="7"/>
+    <w:abstractNumId w:val="8"/>
     <w:lvlOverride w:ilvl="0">
       <w:startOverride w:val="1"/>
     </w:lvlOverride>
@@ -14825,7 +16090,7 @@
     <w:abstractNumId w:val="3"/>
   </w:num>
   <w:num w:numId="3" w16cid:durableId="836647884">
-    <w:abstractNumId w:val="23"/>
+    <w:abstractNumId w:val="24"/>
     <w:lvlOverride w:ilvl="0">
       <w:startOverride w:val="2"/>
     </w:lvlOverride>
@@ -14858,7 +16123,7 @@
     <w:abstractNumId w:val="3"/>
   </w:num>
   <w:num w:numId="5" w16cid:durableId="1690719108">
-    <w:abstractNumId w:val="7"/>
+    <w:abstractNumId w:val="8"/>
     <w:lvlOverride w:ilvl="0">
       <w:startOverride w:val="1"/>
     </w:lvlOverride>
@@ -14888,7 +16153,7 @@
     </w:lvlOverride>
   </w:num>
   <w:num w:numId="6" w16cid:durableId="1018199923">
-    <w:abstractNumId w:val="7"/>
+    <w:abstractNumId w:val="8"/>
     <w:lvlOverride w:ilvl="0">
       <w:startOverride w:val="1"/>
     </w:lvlOverride>
@@ -14918,7 +16183,7 @@
     </w:lvlOverride>
   </w:num>
   <w:num w:numId="7" w16cid:durableId="721441201">
-    <w:abstractNumId w:val="7"/>
+    <w:abstractNumId w:val="8"/>
     <w:lvlOverride w:ilvl="0">
       <w:startOverride w:val="1"/>
     </w:lvlOverride>
@@ -14948,7 +16213,7 @@
     </w:lvlOverride>
   </w:num>
   <w:num w:numId="8" w16cid:durableId="261841682">
-    <w:abstractNumId w:val="7"/>
+    <w:abstractNumId w:val="8"/>
     <w:lvlOverride w:ilvl="0">
       <w:startOverride w:val="1"/>
     </w:lvlOverride>
@@ -14981,37 +16246,37 @@
     <w:abstractNumId w:val="4"/>
   </w:num>
   <w:num w:numId="10" w16cid:durableId="338889479">
+    <w:abstractNumId w:val="7"/>
+  </w:num>
+  <w:num w:numId="11" w16cid:durableId="2109691571">
+    <w:abstractNumId w:val="20"/>
+  </w:num>
+  <w:num w:numId="12" w16cid:durableId="986936988">
+    <w:abstractNumId w:val="27"/>
+  </w:num>
+  <w:num w:numId="13" w16cid:durableId="558907757">
+    <w:abstractNumId w:val="17"/>
+  </w:num>
+  <w:num w:numId="14" w16cid:durableId="530265753">
     <w:abstractNumId w:val="6"/>
   </w:num>
-  <w:num w:numId="11" w16cid:durableId="2109691571">
-    <w:abstractNumId w:val="19"/>
-  </w:num>
-  <w:num w:numId="12" w16cid:durableId="986936988">
-    <w:abstractNumId w:val="25"/>
-  </w:num>
-  <w:num w:numId="13" w16cid:durableId="558907757">
-    <w:abstractNumId w:val="16"/>
-  </w:num>
-  <w:num w:numId="14" w16cid:durableId="530265753">
-    <w:abstractNumId w:val="5"/>
-  </w:num>
   <w:num w:numId="15" w16cid:durableId="1910732027">
-    <w:abstractNumId w:val="10"/>
+    <w:abstractNumId w:val="11"/>
   </w:num>
   <w:num w:numId="16" w16cid:durableId="815032709">
-    <w:abstractNumId w:val="12"/>
+    <w:abstractNumId w:val="13"/>
   </w:num>
   <w:num w:numId="17" w16cid:durableId="2118717201">
-    <w:abstractNumId w:val="22"/>
+    <w:abstractNumId w:val="23"/>
   </w:num>
   <w:num w:numId="18" w16cid:durableId="223610913">
-    <w:abstractNumId w:val="27"/>
+    <w:abstractNumId w:val="29"/>
   </w:num>
   <w:num w:numId="19" w16cid:durableId="1723866272">
     <w:abstractNumId w:val="2"/>
   </w:num>
   <w:num w:numId="20" w16cid:durableId="1074469291">
-    <w:abstractNumId w:val="24"/>
+    <w:abstractNumId w:val="26"/>
     <w:lvlOverride w:ilvl="0">
       <w:startOverride w:val="1"/>
     </w:lvlOverride>
@@ -15041,13 +16306,13 @@
     </w:lvlOverride>
   </w:num>
   <w:num w:numId="21" w16cid:durableId="374817596">
-    <w:abstractNumId w:val="21"/>
+    <w:abstractNumId w:val="22"/>
   </w:num>
   <w:num w:numId="22" w16cid:durableId="1156873367">
-    <w:abstractNumId w:val="28"/>
+    <w:abstractNumId w:val="30"/>
   </w:num>
   <w:num w:numId="23" w16cid:durableId="1577737871">
-    <w:abstractNumId w:val="14"/>
+    <w:abstractNumId w:val="15"/>
     <w:lvlOverride w:ilvl="0">
       <w:startOverride w:val="1"/>
     </w:lvlOverride>
@@ -15080,16 +16345,16 @@
     <w:abstractNumId w:val="0"/>
   </w:num>
   <w:num w:numId="25" w16cid:durableId="392655829">
-    <w:abstractNumId w:val="24"/>
+    <w:abstractNumId w:val="26"/>
   </w:num>
   <w:num w:numId="26" w16cid:durableId="517501195">
-    <w:abstractNumId w:val="11"/>
+    <w:abstractNumId w:val="12"/>
   </w:num>
   <w:num w:numId="27" w16cid:durableId="921642581">
-    <w:abstractNumId w:val="8"/>
+    <w:abstractNumId w:val="9"/>
   </w:num>
   <w:num w:numId="28" w16cid:durableId="1673991003">
-    <w:abstractNumId w:val="20"/>
+    <w:abstractNumId w:val="21"/>
     <w:lvlOverride w:ilvl="0">
       <w:startOverride w:val="1"/>
     </w:lvlOverride>
@@ -15119,25 +16384,31 @@
     </w:lvlOverride>
   </w:num>
   <w:num w:numId="29" w16cid:durableId="781806108">
-    <w:abstractNumId w:val="17"/>
+    <w:abstractNumId w:val="18"/>
   </w:num>
   <w:num w:numId="30" w16cid:durableId="972293239">
-    <w:abstractNumId w:val="13"/>
+    <w:abstractNumId w:val="14"/>
   </w:num>
   <w:num w:numId="31" w16cid:durableId="527449758">
-    <w:abstractNumId w:val="9"/>
+    <w:abstractNumId w:val="10"/>
   </w:num>
   <w:num w:numId="32" w16cid:durableId="1857815346">
-    <w:abstractNumId w:val="18"/>
+    <w:abstractNumId w:val="19"/>
   </w:num>
   <w:num w:numId="33" w16cid:durableId="784350399">
     <w:abstractNumId w:val="1"/>
   </w:num>
   <w:num w:numId="34" w16cid:durableId="521895474">
-    <w:abstractNumId w:val="15"/>
+    <w:abstractNumId w:val="16"/>
   </w:num>
   <w:num w:numId="35" w16cid:durableId="541090738">
-    <w:abstractNumId w:val="26"/>
+    <w:abstractNumId w:val="28"/>
+  </w:num>
+  <w:num w:numId="36" w16cid:durableId="553274703">
+    <w:abstractNumId w:val="5"/>
+  </w:num>
+  <w:num w:numId="37" w16cid:durableId="1174879614">
+    <w:abstractNumId w:val="25"/>
   </w:num>
 </w:numbering>
 </file>
@@ -16189,7 +17460,6 @@
     <w:name w:val="Normal (Web)"/>
     <w:basedOn w:val="a"/>
     <w:uiPriority w:val="99"/>
-    <w:semiHidden/>
     <w:unhideWhenUsed/>
     <w:rsid w:val="0099384F"/>
     <w:pPr>

--- a/A16專題企劃書.docx
+++ b/A16專題企劃書.docx
@@ -1,6 +1,6 @@
 
 <file path=word/document.xml><?xml version="1.0" encoding="utf-8"?>
-<w:document xmlns:wpc="http://schemas.microsoft.com/office/word/2010/wordprocessingCanvas" xmlns:cx="http://schemas.microsoft.com/office/drawing/2014/chartex" xmlns:cx1="http://schemas.microsoft.com/office/drawing/2015/9/8/chartex" xmlns:cx2="http://schemas.microsoft.com/office/drawing/2015/10/21/chartex" xmlns:cx3="http://schemas.microsoft.com/office/drawing/2016/5/9/chartex" xmlns:cx4="http://schemas.microsoft.com/office/drawing/2016/5/10/chartex" xmlns:cx5="http://schemas.microsoft.com/office/drawing/2016/5/11/chartex" xmlns:cx6="http://schemas.microsoft.com/office/drawing/2016/5/12/chartex" xmlns:cx7="http://schemas.microsoft.com/office/drawing/2016/5/13/chartex" xmlns:cx8="http://schemas.microsoft.com/office/drawing/2016/5/14/chartex" xmlns:mc="http://schemas.openxmlformats.org/markup-compatibility/2006" xmlns:aink="http://schemas.microsoft.com/office/drawing/2016/ink" xmlns:am3d="http://schemas.microsoft.com/office/drawing/2017/model3d" xmlns:o="urn:schemas-microsoft-com:office:office" xmlns:oel="http://schemas.microsoft.com/office/2019/extlst" xmlns:r="http://schemas.openxmlformats.org/officeDocument/2006/relationships" xmlns:m="http://schemas.openxmlformats.org/officeDocument/2006/math" xmlns:v="urn:schemas-microsoft-com:vml" xmlns:wp14="http://schemas.microsoft.com/office/word/2010/wordprocessingDrawing" xmlns:wp="http://schemas.openxmlformats.org/drawingml/2006/wordprocessingDrawing" xmlns:w10="urn:schemas-microsoft-com:office:word" xmlns:w="http://schemas.openxmlformats.org/wordprocessingml/2006/main" xmlns:w14="http://schemas.microsoft.com/office/word/2010/wordml" xmlns:w15="http://schemas.microsoft.com/office/word/2012/wordml" xmlns:w16cex="http://schemas.microsoft.com/office/word/2018/wordml/cex" xmlns:w16cid="http://schemas.microsoft.com/office/word/2016/wordml/cid" xmlns:w16="http://schemas.microsoft.com/office/word/2018/wordml" xmlns:w16sdtdh="http://schemas.microsoft.com/office/word/2020/wordml/sdtdatahash" xmlns:w16se="http://schemas.microsoft.com/office/word/2015/wordml/symex" xmlns:wpg="http://schemas.microsoft.com/office/word/2010/wordprocessingGroup" xmlns:wpi="http://schemas.microsoft.com/office/word/2010/wordprocessingInk" xmlns:wne="http://schemas.microsoft.com/office/word/2006/wordml" xmlns:wps="http://schemas.microsoft.com/office/word/2010/wordprocessingShape" mc:Ignorable="w14 w15 w16se w16cid w16 w16cex w16sdtdh wp14">
+<w:document xmlns:wpc="http://schemas.microsoft.com/office/word/2010/wordprocessingCanvas" xmlns:mc="http://schemas.openxmlformats.org/markup-compatibility/2006" xmlns:o="urn:schemas-microsoft-com:office:office" xmlns:r="http://schemas.openxmlformats.org/officeDocument/2006/relationships" xmlns:m="http://schemas.openxmlformats.org/officeDocument/2006/math" xmlns:v="urn:schemas-microsoft-com:vml" xmlns:wp14="http://schemas.microsoft.com/office/word/2010/wordprocessingDrawing" xmlns:wp="http://schemas.openxmlformats.org/drawingml/2006/wordprocessingDrawing" xmlns:w10="urn:schemas-microsoft-com:office:word" xmlns:w="http://schemas.openxmlformats.org/wordprocessingml/2006/main" xmlns:w14="http://schemas.microsoft.com/office/word/2010/wordml" xmlns:wpg="http://schemas.microsoft.com/office/word/2010/wordprocessingGroup" xmlns:wpi="http://schemas.microsoft.com/office/word/2010/wordprocessingInk" xmlns:wne="http://schemas.microsoft.com/office/word/2006/wordml" xmlns:wps="http://schemas.microsoft.com/office/word/2010/wordprocessingShape" mc:Ignorable="w14 wp14">
   <w:body>
     <w:p>
       <w:pPr>
@@ -349,22 +349,12 @@
       </w:r>
       <w:r>
         <w:rPr>
-          <w:rFonts w:ascii="Times New Roman" w:eastAsia="標楷體" w:hAnsi="Times New Roman" w:cs="Times New Roman" w:hint="eastAsia"/>
-          <w:b/>
-          <w:kern w:val="16"/>
-          <w:sz w:val="48"/>
-          <w:szCs w:val="48"/>
-        </w:rPr>
-        <w:t>控</w:t>
-      </w:r>
-      <w:r>
-        <w:rPr>
           <w:rFonts w:eastAsia="標楷體" w:hint="eastAsia"/>
           <w:b/>
           <w:sz w:val="48"/>
           <w:szCs w:val="48"/>
         </w:rPr>
-        <w:t>制</w:t>
+        <w:t>電梯</w:t>
       </w:r>
       <w:r>
         <w:rPr>
@@ -373,7 +363,7 @@
           <w:sz w:val="48"/>
           <w:szCs w:val="48"/>
         </w:rPr>
-        <w:t>電梯</w:t>
+        <w:t>系統</w:t>
       </w:r>
     </w:p>
     <w:p>
@@ -484,6 +474,7 @@
         </w:rPr>
         <w:t xml:space="preserve"> </w:t>
       </w:r>
+      <w:proofErr w:type="gramStart"/>
       <w:r>
         <w:rPr>
           <w:rFonts w:eastAsia="標楷體" w:hint="eastAsia"/>
@@ -492,6 +483,7 @@
         </w:rPr>
         <w:t>諭</w:t>
       </w:r>
+      <w:proofErr w:type="gramEnd"/>
     </w:p>
     <w:p>
       <w:pPr>
@@ -535,6 +527,7 @@
         </w:rPr>
         <w:t xml:space="preserve"> </w:t>
       </w:r>
+      <w:proofErr w:type="gramStart"/>
       <w:r>
         <w:rPr>
           <w:rFonts w:eastAsia="標楷體" w:hint="eastAsia"/>
@@ -543,6 +536,7 @@
         </w:rPr>
         <w:t>汎</w:t>
       </w:r>
+      <w:proofErr w:type="gramEnd"/>
     </w:p>
     <w:p>
       <w:pPr>
@@ -586,6 +580,7 @@
         </w:rPr>
         <w:t xml:space="preserve"> </w:t>
       </w:r>
+      <w:proofErr w:type="gramStart"/>
       <w:r>
         <w:rPr>
           <w:rFonts w:eastAsia="標楷體"/>
@@ -594,6 +589,7 @@
         </w:rPr>
         <w:t>翰</w:t>
       </w:r>
+      <w:proofErr w:type="gramEnd"/>
     </w:p>
     <w:p>
       <w:pPr>
@@ -666,7 +662,7 @@
           <w:sz w:val="40"/>
         </w:rPr>
         <w:sectPr>
-          <w:footerReference w:type="default" r:id="rId8"/>
+          <w:footerReference w:type="default" r:id="rId9"/>
           <w:pgSz w:w="11906" w:h="16838"/>
           <w:pgMar w:top="1440" w:right="1800" w:bottom="1440" w:left="1800" w:header="851" w:footer="992" w:gutter="0"/>
           <w:pgNumType w:fmt="upperRoman" w:start="1"/>
@@ -796,7 +792,7 @@
           <w:sz w:val="36"/>
           <w:szCs w:val="36"/>
         </w:rPr>
-        <w:t>控制</w:t>
+        <w:t>電梯</w:t>
       </w:r>
       <w:r>
         <w:rPr>
@@ -806,7 +802,7 @@
           <w:sz w:val="36"/>
           <w:szCs w:val="36"/>
         </w:rPr>
-        <w:t>電梯</w:t>
+        <w:t>系統</w:t>
       </w:r>
     </w:p>
     <w:p>
@@ -839,21 +835,20 @@
           <w:sz w:val="32"/>
           <w:szCs w:val="32"/>
         </w:rPr>
-        <w:t>章弘諭、林柏汎、黃冠翰</w:t>
-      </w:r>
-    </w:p>
-    <w:p>
-      <w:pPr>
-        <w:spacing w:afterLines="50" w:after="180" w:line="480" w:lineRule="exact"/>
-        <w:jc w:val="center"/>
-        <w:rPr>
-          <w:rFonts w:ascii="Times New Roman" w:eastAsia="標楷體" w:hAnsi="Times New Roman" w:cs="Times New Roman"/>
+        <w:t>章弘</w:t>
+      </w:r>
+      <w:proofErr w:type="gramStart"/>
+      <w:r>
+        <w:rPr>
+          <w:rFonts w:ascii="Times New Roman" w:eastAsia="標楷體" w:hAnsi="Times New Roman" w:cs="Times New Roman" w:hint="eastAsia"/>
           <w:b/>
           <w:kern w:val="16"/>
           <w:sz w:val="32"/>
           <w:szCs w:val="32"/>
         </w:rPr>
-      </w:pPr>
+        <w:t>諭</w:t>
+      </w:r>
+      <w:proofErr w:type="gramEnd"/>
       <w:r>
         <w:rPr>
           <w:rFonts w:ascii="Times New Roman" w:eastAsia="標楷體" w:hAnsi="Times New Roman" w:cs="Times New Roman" w:hint="eastAsia"/>
@@ -862,8 +857,65 @@
           <w:sz w:val="32"/>
           <w:szCs w:val="32"/>
         </w:rPr>
-        <w:t>指導教授：張哲唯</w:t>
-      </w:r>
+        <w:t>、林柏</w:t>
+      </w:r>
+      <w:proofErr w:type="gramStart"/>
+      <w:r>
+        <w:rPr>
+          <w:rFonts w:ascii="Times New Roman" w:eastAsia="標楷體" w:hAnsi="Times New Roman" w:cs="Times New Roman" w:hint="eastAsia"/>
+          <w:b/>
+          <w:kern w:val="16"/>
+          <w:sz w:val="32"/>
+          <w:szCs w:val="32"/>
+        </w:rPr>
+        <w:t>汎</w:t>
+      </w:r>
+      <w:proofErr w:type="gramEnd"/>
+      <w:r>
+        <w:rPr>
+          <w:rFonts w:ascii="Times New Roman" w:eastAsia="標楷體" w:hAnsi="Times New Roman" w:cs="Times New Roman" w:hint="eastAsia"/>
+          <w:b/>
+          <w:kern w:val="16"/>
+          <w:sz w:val="32"/>
+          <w:szCs w:val="32"/>
+        </w:rPr>
+        <w:t>、黃冠翰</w:t>
+      </w:r>
+    </w:p>
+    <w:p>
+      <w:pPr>
+        <w:spacing w:afterLines="50" w:after="180" w:line="480" w:lineRule="exact"/>
+        <w:jc w:val="center"/>
+        <w:rPr>
+          <w:rFonts w:ascii="Times New Roman" w:eastAsia="標楷體" w:hAnsi="Times New Roman" w:cs="Times New Roman"/>
+          <w:b/>
+          <w:kern w:val="16"/>
+          <w:sz w:val="32"/>
+          <w:szCs w:val="32"/>
+        </w:rPr>
+      </w:pPr>
+      <w:r>
+        <w:rPr>
+          <w:rFonts w:ascii="Times New Roman" w:eastAsia="標楷體" w:hAnsi="Times New Roman" w:cs="Times New Roman" w:hint="eastAsia"/>
+          <w:b/>
+          <w:kern w:val="16"/>
+          <w:sz w:val="32"/>
+          <w:szCs w:val="32"/>
+        </w:rPr>
+        <w:t>指導教授：</w:t>
+      </w:r>
+      <w:proofErr w:type="gramStart"/>
+      <w:r>
+        <w:rPr>
+          <w:rFonts w:ascii="Times New Roman" w:eastAsia="標楷體" w:hAnsi="Times New Roman" w:cs="Times New Roman" w:hint="eastAsia"/>
+          <w:b/>
+          <w:kern w:val="16"/>
+          <w:sz w:val="32"/>
+          <w:szCs w:val="32"/>
+        </w:rPr>
+        <w:t>張哲唯</w:t>
+      </w:r>
+      <w:proofErr w:type="gramEnd"/>
       <w:r>
         <w:rPr>
           <w:rFonts w:ascii="Times New Roman" w:eastAsia="標楷體" w:hAnsi="Times New Roman" w:cs="Times New Roman"/>
@@ -1338,7 +1390,23 @@
           <w:rFonts w:hint="eastAsia"/>
           <w:szCs w:val="28"/>
         </w:rPr>
-        <w:t>擴增實境、電梯系統</w:t>
+        <w:t>、</w:t>
+      </w:r>
+      <w:proofErr w:type="gramStart"/>
+      <w:r>
+        <w:rPr>
+          <w:rFonts w:hint="eastAsia"/>
+          <w:szCs w:val="28"/>
+        </w:rPr>
+        <w:t>擴增實境</w:t>
+      </w:r>
+      <w:proofErr w:type="gramEnd"/>
+      <w:r>
+        <w:rPr>
+          <w:rFonts w:hint="eastAsia"/>
+          <w:szCs w:val="28"/>
+        </w:rPr>
+        <w:t>、電梯系統</w:t>
       </w:r>
     </w:p>
     <w:p>
@@ -1412,244 +1480,569 @@
     <w:p>
       <w:pPr>
         <w:rPr>
-          <w:rFonts w:ascii="標楷體" w:eastAsia="標楷體" w:hAnsi="標楷體"/>
-        </w:rPr>
-      </w:pPr>
-      <w:r>
-        <w:rPr>
-          <w:rFonts w:ascii="標楷體" w:eastAsia="標楷體" w:hAnsi="標楷體" w:hint="eastAsia"/>
-        </w:rPr>
-        <w:lastRenderedPageBreak/>
-        <w:t>順序↓</w:t>
-      </w:r>
+          <w:rFonts w:hint="eastAsia"/>
+        </w:rPr>
+      </w:pPr>
     </w:p>
     <w:p>
       <w:pPr>
-        <w:rPr>
-          <w:rFonts w:ascii="標楷體" w:eastAsia="標楷體" w:hAnsi="標楷體"/>
-        </w:rPr>
-      </w:pPr>
-      <w:r>
-        <w:rPr>
-          <w:rFonts w:ascii="標楷體" w:eastAsia="標楷體" w:hAnsi="標楷體" w:hint="eastAsia"/>
-        </w:rPr>
-        <w:tab/>
-        <w:t>摘要</w:t>
+        <w:spacing w:afterLines="50" w:after="180"/>
+        <w:jc w:val="center"/>
+        <w:rPr>
+          <w:rFonts w:ascii="Times New Roman" w:eastAsia="標楷體" w:hAnsi="Times New Roman" w:cs="Times New Roman"/>
+          <w:b/>
+          <w:kern w:val="16"/>
+          <w:sz w:val="36"/>
+          <w:szCs w:val="36"/>
+        </w:rPr>
+      </w:pPr>
+      <w:r>
+        <w:rPr>
+          <w:rFonts w:ascii="Times New Roman" w:eastAsia="標楷體" w:hAnsi="Times New Roman" w:cs="Times New Roman" w:hint="eastAsia"/>
+          <w:b/>
+          <w:kern w:val="16"/>
+          <w:sz w:val="36"/>
+          <w:szCs w:val="36"/>
+        </w:rPr>
+        <w:t>AR</w:t>
+      </w:r>
+      <w:r>
+        <w:rPr>
+          <w:rFonts w:ascii="Times New Roman" w:eastAsia="標楷體" w:hAnsi="Times New Roman" w:cs="Times New Roman"/>
+          <w:b/>
+          <w:kern w:val="16"/>
+          <w:sz w:val="36"/>
+          <w:szCs w:val="36"/>
+        </w:rPr>
+        <w:t xml:space="preserve"> </w:t>
+      </w:r>
+      <w:r>
+        <w:rPr>
+          <w:rFonts w:ascii="Times New Roman" w:eastAsia="標楷體" w:hAnsi="Times New Roman" w:cs="Times New Roman" w:hint="eastAsia"/>
+          <w:b/>
+          <w:kern w:val="16"/>
+          <w:sz w:val="36"/>
+          <w:szCs w:val="36"/>
+        </w:rPr>
+        <w:t>E</w:t>
+      </w:r>
+      <w:r>
+        <w:rPr>
+          <w:rFonts w:ascii="Times New Roman" w:eastAsia="標楷體" w:hAnsi="Times New Roman" w:cs="Times New Roman"/>
+          <w:b/>
+          <w:kern w:val="16"/>
+          <w:sz w:val="36"/>
+          <w:szCs w:val="36"/>
+        </w:rPr>
+        <w:t xml:space="preserve">levator </w:t>
+      </w:r>
+      <w:r>
+        <w:rPr>
+          <w:rFonts w:ascii="Times New Roman" w:eastAsia="標楷體" w:hAnsi="Times New Roman" w:cs="Times New Roman" w:hint="eastAsia"/>
+          <w:b/>
+          <w:kern w:val="16"/>
+          <w:sz w:val="36"/>
+          <w:szCs w:val="36"/>
+        </w:rPr>
+        <w:t>S</w:t>
+      </w:r>
+      <w:r>
+        <w:rPr>
+          <w:rFonts w:ascii="Times New Roman" w:eastAsia="標楷體" w:hAnsi="Times New Roman" w:cs="Times New Roman"/>
+          <w:b/>
+          <w:kern w:val="16"/>
+          <w:sz w:val="36"/>
+          <w:szCs w:val="36"/>
+        </w:rPr>
+        <w:t>ystem</w:t>
       </w:r>
     </w:p>
     <w:p>
       <w:pPr>
-        <w:ind w:leftChars="200" w:left="480"/>
-        <w:rPr>
-          <w:rFonts w:ascii="標楷體" w:eastAsia="標楷體" w:hAnsi="標楷體"/>
-        </w:rPr>
-      </w:pPr>
-      <w:r>
-        <w:rPr>
-          <w:rFonts w:ascii="標楷體" w:eastAsia="標楷體" w:hAnsi="標楷體" w:hint="eastAsia"/>
-        </w:rPr>
-        <w:t>英文摘要</w:t>
+        <w:jc w:val="center"/>
+        <w:rPr>
+          <w:rFonts w:ascii="Times New Roman" w:eastAsia="標楷體" w:hAnsi="Times New Roman" w:cs="Times New Roman"/>
+          <w:b/>
+          <w:kern w:val="16"/>
+          <w:sz w:val="28"/>
+          <w:szCs w:val="28"/>
+        </w:rPr>
+      </w:pPr>
+      <w:r>
+        <w:rPr>
+          <w:rFonts w:ascii="Times New Roman" w:eastAsia="標楷體" w:hAnsi="Times New Roman" w:cs="Times New Roman"/>
+          <w:b/>
+          <w:kern w:val="16"/>
+          <w:sz w:val="28"/>
+          <w:szCs w:val="28"/>
+        </w:rPr>
+        <w:t xml:space="preserve">Student: </w:t>
+      </w:r>
+      <w:r>
+        <w:rPr>
+          <w:rFonts w:ascii="Times New Roman" w:eastAsia="標楷體" w:hAnsi="Times New Roman" w:cs="Times New Roman" w:hint="eastAsia"/>
+          <w:b/>
+          <w:kern w:val="16"/>
+          <w:sz w:val="28"/>
+          <w:szCs w:val="28"/>
+        </w:rPr>
+        <w:t>Hung</w:t>
+      </w:r>
+      <w:r>
+        <w:rPr>
+          <w:rFonts w:ascii="Times New Roman" w:eastAsia="標楷體" w:hAnsi="Times New Roman" w:cs="Times New Roman"/>
+          <w:b/>
+          <w:kern w:val="16"/>
+          <w:sz w:val="28"/>
+          <w:szCs w:val="28"/>
+        </w:rPr>
+        <w:t>-</w:t>
+      </w:r>
+      <w:r>
+        <w:rPr>
+          <w:rFonts w:ascii="Times New Roman" w:eastAsia="標楷體" w:hAnsi="Times New Roman" w:cs="Times New Roman" w:hint="eastAsia"/>
+          <w:b/>
+          <w:kern w:val="16"/>
+          <w:sz w:val="28"/>
+          <w:szCs w:val="28"/>
+        </w:rPr>
+        <w:t>Yu</w:t>
+      </w:r>
+      <w:r>
+        <w:rPr>
+          <w:rFonts w:ascii="Times New Roman" w:eastAsia="標楷體" w:hAnsi="Times New Roman" w:cs="Times New Roman"/>
+          <w:b/>
+          <w:kern w:val="16"/>
+          <w:sz w:val="28"/>
+          <w:szCs w:val="28"/>
+        </w:rPr>
+        <w:t xml:space="preserve"> </w:t>
+      </w:r>
+      <w:r>
+        <w:rPr>
+          <w:rFonts w:ascii="Times New Roman" w:eastAsia="標楷體" w:hAnsi="Times New Roman" w:cs="Times New Roman" w:hint="eastAsia"/>
+          <w:b/>
+          <w:kern w:val="16"/>
+          <w:sz w:val="28"/>
+          <w:szCs w:val="28"/>
+        </w:rPr>
+        <w:t>Ch</w:t>
+      </w:r>
+      <w:r>
+        <w:rPr>
+          <w:rFonts w:ascii="Times New Roman" w:eastAsia="標楷體" w:hAnsi="Times New Roman" w:cs="Times New Roman"/>
+          <w:b/>
+          <w:kern w:val="16"/>
+          <w:sz w:val="28"/>
+          <w:szCs w:val="28"/>
+        </w:rPr>
+        <w:t xml:space="preserve">ang, </w:t>
+      </w:r>
+      <w:r>
+        <w:rPr>
+          <w:rFonts w:ascii="Times New Roman" w:eastAsia="標楷體" w:hAnsi="Times New Roman" w:cs="Times New Roman" w:hint="eastAsia"/>
+          <w:b/>
+          <w:kern w:val="16"/>
+          <w:sz w:val="28"/>
+          <w:szCs w:val="28"/>
+        </w:rPr>
+        <w:t>Bo</w:t>
+      </w:r>
+      <w:r>
+        <w:rPr>
+          <w:rFonts w:ascii="Times New Roman" w:eastAsia="標楷體" w:hAnsi="Times New Roman" w:cs="Times New Roman"/>
+          <w:b/>
+          <w:kern w:val="16"/>
+          <w:sz w:val="28"/>
+          <w:szCs w:val="28"/>
+        </w:rPr>
+        <w:t>-</w:t>
+      </w:r>
+      <w:r>
+        <w:rPr>
+          <w:rFonts w:ascii="Times New Roman" w:eastAsia="標楷體" w:hAnsi="Times New Roman" w:cs="Times New Roman" w:hint="eastAsia"/>
+          <w:b/>
+          <w:kern w:val="16"/>
+          <w:sz w:val="28"/>
+          <w:szCs w:val="28"/>
+        </w:rPr>
+        <w:t>Fan</w:t>
+      </w:r>
+      <w:r>
+        <w:rPr>
+          <w:rFonts w:ascii="Times New Roman" w:eastAsia="標楷體" w:hAnsi="Times New Roman" w:cs="Times New Roman"/>
+          <w:b/>
+          <w:kern w:val="16"/>
+          <w:sz w:val="28"/>
+          <w:szCs w:val="28"/>
+        </w:rPr>
+        <w:t xml:space="preserve"> Li</w:t>
+      </w:r>
+      <w:r>
+        <w:rPr>
+          <w:rFonts w:ascii="Times New Roman" w:eastAsia="標楷體" w:hAnsi="Times New Roman" w:cs="Times New Roman" w:hint="eastAsia"/>
+          <w:b/>
+          <w:kern w:val="16"/>
+          <w:sz w:val="28"/>
+          <w:szCs w:val="28"/>
+        </w:rPr>
+        <w:t>n</w:t>
+      </w:r>
+      <w:r>
+        <w:rPr>
+          <w:rFonts w:ascii="Times New Roman" w:eastAsia="標楷體" w:hAnsi="Times New Roman" w:cs="Times New Roman"/>
+          <w:b/>
+          <w:kern w:val="16"/>
+          <w:sz w:val="28"/>
+          <w:szCs w:val="28"/>
+        </w:rPr>
+        <w:t xml:space="preserve">, and </w:t>
+      </w:r>
+      <w:r>
+        <w:rPr>
+          <w:rFonts w:ascii="Times New Roman" w:eastAsia="標楷體" w:hAnsi="Times New Roman" w:cs="Times New Roman" w:hint="eastAsia"/>
+          <w:b/>
+          <w:kern w:val="16"/>
+          <w:sz w:val="28"/>
+          <w:szCs w:val="28"/>
+        </w:rPr>
+        <w:t>Guan-Han</w:t>
+      </w:r>
+      <w:r>
+        <w:rPr>
+          <w:rFonts w:ascii="Times New Roman" w:eastAsia="標楷體" w:hAnsi="Times New Roman" w:cs="Times New Roman"/>
+          <w:b/>
+          <w:kern w:val="16"/>
+          <w:sz w:val="28"/>
+          <w:szCs w:val="28"/>
+        </w:rPr>
+        <w:t xml:space="preserve"> </w:t>
+      </w:r>
+      <w:r>
+        <w:rPr>
+          <w:rFonts w:ascii="Times New Roman" w:eastAsia="標楷體" w:hAnsi="Times New Roman" w:cs="Times New Roman" w:hint="eastAsia"/>
+          <w:b/>
+          <w:kern w:val="16"/>
+          <w:sz w:val="28"/>
+          <w:szCs w:val="28"/>
+        </w:rPr>
+        <w:t>Huang</w:t>
       </w:r>
     </w:p>
     <w:p>
       <w:pPr>
-        <w:ind w:leftChars="200" w:left="480"/>
-        <w:rPr>
-          <w:rFonts w:ascii="標楷體" w:eastAsia="標楷體" w:hAnsi="標楷體"/>
-        </w:rPr>
-      </w:pPr>
-      <w:r>
-        <w:rPr>
-          <w:rFonts w:ascii="標楷體" w:eastAsia="標楷體" w:hAnsi="標楷體" w:hint="eastAsia"/>
-        </w:rPr>
-        <w:t>目錄</w:t>
+        <w:jc w:val="center"/>
+        <w:rPr>
+          <w:rFonts w:ascii="Times New Roman" w:eastAsia="標楷體" w:hAnsi="Times New Roman" w:cs="Times New Roman"/>
+          <w:b/>
+          <w:kern w:val="16"/>
+          <w:sz w:val="28"/>
+          <w:szCs w:val="28"/>
+        </w:rPr>
+      </w:pPr>
+      <w:r>
+        <w:rPr>
+          <w:rFonts w:ascii="Times New Roman" w:eastAsia="標楷體" w:hAnsi="Times New Roman" w:cs="Times New Roman"/>
+          <w:b/>
+          <w:kern w:val="16"/>
+          <w:sz w:val="28"/>
+          <w:szCs w:val="28"/>
+        </w:rPr>
+        <w:t xml:space="preserve">Advisor: Prof. </w:t>
+      </w:r>
+      <w:proofErr w:type="spellStart"/>
+      <w:r>
+        <w:rPr>
+          <w:rFonts w:ascii="Times New Roman" w:eastAsia="標楷體" w:hAnsi="Times New Roman" w:cs="Times New Roman" w:hint="eastAsia"/>
+          <w:b/>
+          <w:kern w:val="16"/>
+          <w:sz w:val="28"/>
+          <w:szCs w:val="28"/>
+        </w:rPr>
+        <w:t>Che</w:t>
+      </w:r>
+      <w:proofErr w:type="spellEnd"/>
+      <w:r>
+        <w:rPr>
+          <w:rFonts w:ascii="Times New Roman" w:eastAsia="標楷體" w:hAnsi="Times New Roman" w:cs="Times New Roman"/>
+          <w:b/>
+          <w:kern w:val="16"/>
+          <w:sz w:val="28"/>
+          <w:szCs w:val="28"/>
+        </w:rPr>
+        <w:t>-</w:t>
+      </w:r>
+      <w:r>
+        <w:rPr>
+          <w:rFonts w:ascii="Times New Roman" w:eastAsia="標楷體" w:hAnsi="Times New Roman" w:cs="Times New Roman" w:hint="eastAsia"/>
+          <w:b/>
+          <w:kern w:val="16"/>
+          <w:sz w:val="28"/>
+          <w:szCs w:val="28"/>
+        </w:rPr>
+        <w:t>Wei</w:t>
+      </w:r>
+      <w:r>
+        <w:rPr>
+          <w:rFonts w:ascii="Times New Roman" w:eastAsia="標楷體" w:hAnsi="Times New Roman" w:cs="Times New Roman"/>
+          <w:b/>
+          <w:kern w:val="16"/>
+          <w:sz w:val="28"/>
+          <w:szCs w:val="28"/>
+        </w:rPr>
+        <w:t xml:space="preserve"> </w:t>
+      </w:r>
+      <w:r>
+        <w:rPr>
+          <w:rFonts w:ascii="Times New Roman" w:eastAsia="標楷體" w:hAnsi="Times New Roman" w:cs="Times New Roman" w:hint="eastAsia"/>
+          <w:b/>
+          <w:kern w:val="16"/>
+          <w:sz w:val="28"/>
+          <w:szCs w:val="28"/>
+        </w:rPr>
+        <w:t>Chang</w:t>
       </w:r>
     </w:p>
     <w:p>
       <w:pPr>
-        <w:ind w:leftChars="200" w:left="480"/>
-        <w:rPr>
-          <w:rFonts w:ascii="標楷體" w:eastAsia="標楷體" w:hAnsi="標楷體"/>
-        </w:rPr>
-      </w:pPr>
-      <w:r>
-        <w:rPr>
-          <w:rFonts w:ascii="標楷體" w:eastAsia="標楷體" w:hAnsi="標楷體" w:hint="eastAsia"/>
-        </w:rPr>
-        <w:t>表</w:t>
-      </w:r>
-      <w:r>
-        <w:rPr>
-          <w:rFonts w:ascii="標楷體" w:eastAsia="標楷體" w:hAnsi="標楷體" w:hint="eastAsia"/>
-        </w:rPr>
-        <w:t>目錄</w:t>
+        <w:jc w:val="center"/>
+        <w:rPr>
+          <w:rFonts w:ascii="Times New Roman" w:eastAsia="標楷體" w:hAnsi="Times New Roman" w:cs="Times New Roman"/>
+          <w:b/>
+          <w:kern w:val="16"/>
+          <w:sz w:val="28"/>
+          <w:szCs w:val="28"/>
+        </w:rPr>
+      </w:pPr>
+      <w:r>
+        <w:rPr>
+          <w:rFonts w:ascii="Times New Roman" w:eastAsia="標楷體" w:hAnsi="Times New Roman" w:cs="Times New Roman"/>
+          <w:b/>
+          <w:kern w:val="16"/>
+          <w:sz w:val="28"/>
+          <w:szCs w:val="28"/>
+        </w:rPr>
+        <w:t>Department of Computer Science and Information Engineering</w:t>
       </w:r>
     </w:p>
     <w:p>
       <w:pPr>
-        <w:ind w:leftChars="200" w:left="480"/>
-        <w:rPr>
-          <w:rFonts w:ascii="標楷體" w:eastAsia="標楷體" w:hAnsi="標楷體"/>
-        </w:rPr>
-      </w:pPr>
-      <w:r>
-        <w:rPr>
-          <w:rFonts w:ascii="標楷體" w:eastAsia="標楷體" w:hAnsi="標楷體" w:hint="eastAsia"/>
-        </w:rPr>
-        <w:t>圖</w:t>
-      </w:r>
-      <w:r>
-        <w:rPr>
-          <w:rFonts w:ascii="標楷體" w:eastAsia="標楷體" w:hAnsi="標楷體" w:hint="eastAsia"/>
-        </w:rPr>
-        <w:t>目錄</w:t>
+        <w:jc w:val="center"/>
+        <w:rPr>
+          <w:rFonts w:ascii="Times New Roman" w:eastAsia="標楷體" w:hAnsi="Times New Roman" w:cs="Times New Roman"/>
+          <w:kern w:val="16"/>
+        </w:rPr>
+      </w:pPr>
+      <w:r>
+        <w:rPr>
+          <w:rFonts w:ascii="Times New Roman" w:eastAsia="標楷體" w:hAnsi="Times New Roman" w:cs="Times New Roman"/>
+          <w:b/>
+          <w:kern w:val="16"/>
+          <w:sz w:val="28"/>
+          <w:szCs w:val="28"/>
+        </w:rPr>
+        <w:t>Chinese Culture University</w:t>
       </w:r>
     </w:p>
     <w:p>
       <w:pPr>
-        <w:widowControl/>
-        <w:ind w:leftChars="200" w:left="480"/>
-        <w:rPr>
-          <w:rFonts w:ascii="標楷體" w:eastAsia="標楷體" w:hAnsi="標楷體"/>
-        </w:rPr>
-      </w:pPr>
-      <w:r>
-        <w:rPr>
-          <w:rFonts w:ascii="標楷體" w:eastAsia="標楷體" w:hAnsi="標楷體"/>
-        </w:rPr>
-        <w:t>第</w:t>
-      </w:r>
-      <w:r>
-        <w:rPr>
-          <w:rFonts w:ascii="標楷體" w:eastAsia="標楷體" w:hAnsi="標楷體" w:hint="eastAsia"/>
-        </w:rPr>
-        <w:t>N</w:t>
-      </w:r>
-      <w:r>
-        <w:rPr>
-          <w:rFonts w:ascii="標楷體" w:eastAsia="標楷體" w:hAnsi="標楷體"/>
-        </w:rPr>
-        <w:t>章</w:t>
-      </w:r>
+        <w:pStyle w:val="1"/>
+        <w:numPr>
+          <w:ilvl w:val="0"/>
+          <w:numId w:val="0"/>
+        </w:numPr>
+        <w:spacing w:after="360" w:line="240" w:lineRule="auto"/>
+        <w:ind w:left="425"/>
+        <w:rPr>
+          <w:rFonts w:ascii="Times New Roman" w:eastAsia="標楷體" w:hAnsi="Times New Roman" w:cs="Times New Roman"/>
+          <w:caps/>
+          <w:sz w:val="32"/>
+          <w:szCs w:val="32"/>
+        </w:rPr>
+      </w:pPr>
+      <w:bookmarkStart w:id="3" w:name="_Toc482952151"/>
+      <w:bookmarkStart w:id="4" w:name="_Toc323478020"/>
+      <w:bookmarkStart w:id="5" w:name="_Toc323477907"/>
+      <w:r>
+        <w:rPr>
+          <w:rFonts w:ascii="Times New Roman" w:eastAsia="標楷體" w:hAnsi="Times New Roman" w:cs="Times New Roman"/>
+          <w:caps/>
+          <w:sz w:val="32"/>
+          <w:szCs w:val="32"/>
+        </w:rPr>
+        <w:t>Abstract</w:t>
+      </w:r>
+      <w:bookmarkEnd w:id="3"/>
+      <w:bookmarkEnd w:id="4"/>
+      <w:bookmarkEnd w:id="5"/>
     </w:p>
     <w:p>
       <w:pPr>
-        <w:widowControl/>
-        <w:ind w:leftChars="200" w:left="480"/>
-        <w:rPr>
-          <w:rFonts w:ascii="標楷體" w:eastAsia="標楷體" w:hAnsi="標楷體"/>
-        </w:rPr>
-      </w:pPr>
-      <w:r>
-        <w:rPr>
-          <w:rFonts w:ascii="標楷體" w:eastAsia="標楷體" w:hAnsi="標楷體" w:hint="eastAsia"/>
-        </w:rPr>
-        <w:t>參考文獻</w:t>
-      </w:r>
+        <w:pStyle w:val="ad"/>
+        <w:spacing w:after="120" w:line="480" w:lineRule="exact"/>
+        <w:ind w:firstLineChars="200" w:firstLine="560"/>
+        <w:jc w:val="both"/>
+      </w:pPr>
+      <w:r>
+        <w:t>In today's society, high-rise buildings abound, and elevators are indispensable in daily life.</w:t>
+      </w:r>
+      <w:r>
+        <w:t xml:space="preserve"> </w:t>
+      </w:r>
+      <w:r>
+        <w:t>Companies use AR elevator systems that allow passengers to press elevator buttons even without touching them.</w:t>
+      </w:r>
+      <w:r>
+        <w:t xml:space="preserve"> When infectious diseases or special circumstances occur, some passengers may have doubts about directly touching the elevator buttons with their </w:t>
+      </w:r>
+      <w:proofErr w:type="spellStart"/>
+      <w:r>
+        <w:t>hands.</w:t>
+      </w:r>
+      <w:r>
+        <w:t>The</w:t>
+      </w:r>
+      <w:proofErr w:type="spellEnd"/>
+      <w:r>
+        <w:t xml:space="preserve"> AR elevator system developed in this topic simulates a real elevator environment and builds a small </w:t>
+      </w:r>
+      <w:proofErr w:type="spellStart"/>
+      <w:r>
+        <w:t>liftable</w:t>
+      </w:r>
+      <w:proofErr w:type="spellEnd"/>
+      <w:r>
+        <w:t xml:space="preserve"> elevator. Passengers can scan a specific QRCODE with the device at hand, and generate virtual elevator buttons through AR. The small elevator will move to the passenger's choice. </w:t>
+      </w:r>
+      <w:proofErr w:type="gramStart"/>
+      <w:r>
+        <w:t>in</w:t>
+      </w:r>
+      <w:proofErr w:type="gramEnd"/>
+      <w:r>
+        <w:t xml:space="preserve"> the floor.</w:t>
+      </w:r>
+      <w:r>
+        <w:t xml:space="preserve"> Using the results of this topic, elevator owners will be able to respond to special situations and enhance the passenger experience.</w:t>
+      </w:r>
+      <w:bookmarkStart w:id="6" w:name="_GoBack"/>
+      <w:bookmarkEnd w:id="6"/>
     </w:p>
     <w:p>
       <w:pPr>
-        <w:widowControl/>
-        <w:ind w:leftChars="200" w:left="480"/>
-        <w:rPr>
-          <w:rFonts w:ascii="標楷體" w:eastAsia="標楷體" w:hAnsi="標楷體"/>
-        </w:rPr>
-      </w:pPr>
-      <w:r>
-        <w:rPr>
-          <w:rFonts w:ascii="標楷體" w:eastAsia="標楷體" w:hAnsi="標楷體" w:hint="eastAsia"/>
-        </w:rPr>
-        <w:t>附錄</w:t>
-      </w:r>
+        <w:pStyle w:val="ad"/>
+        <w:spacing w:after="120" w:line="480" w:lineRule="exact"/>
+        <w:ind w:firstLineChars="200" w:firstLine="560"/>
+        <w:jc w:val="both"/>
+        <w:rPr>
+          <w:szCs w:val="28"/>
+        </w:rPr>
+      </w:pPr>
     </w:p>
     <w:p>
-      <w:r>
-        <w:rPr>
-          <w:noProof/>
-        </w:rPr>
-        <w:drawing>
-          <wp:inline distT="0" distB="0" distL="0" distR="0" wp14:anchorId="09F981D0" wp14:editId="09F981D1">
-            <wp:extent cx="5293984" cy="3267075"/>
-            <wp:effectExtent l="0" t="0" r="2540" b="0"/>
-            <wp:docPr id="1" name="圖片 1"/>
-            <wp:cNvGraphicFramePr>
-              <a:graphicFrameLocks xmlns:a="http://schemas.openxmlformats.org/drawingml/2006/main" noChangeAspect="1"/>
-            </wp:cNvGraphicFramePr>
-            <a:graphic xmlns:a="http://schemas.openxmlformats.org/drawingml/2006/main">
-              <a:graphicData uri="http://schemas.openxmlformats.org/drawingml/2006/picture">
-                <pic:pic xmlns:pic="http://schemas.openxmlformats.org/drawingml/2006/picture">
-                  <pic:nvPicPr>
-                    <pic:cNvPr id="0" name=""/>
-                    <pic:cNvPicPr/>
-                  </pic:nvPicPr>
-                  <pic:blipFill>
-                    <a:blip r:embed="rId9"/>
-                    <a:stretch>
-                      <a:fillRect/>
-                    </a:stretch>
-                  </pic:blipFill>
-                  <pic:spPr>
-                    <a:xfrm>
-                      <a:off x="0" y="0"/>
-                      <a:ext cx="5291436" cy="3265502"/>
-                    </a:xfrm>
-                    <a:prstGeom prst="rect">
-                      <a:avLst/>
-                    </a:prstGeom>
-                  </pic:spPr>
-                </pic:pic>
-              </a:graphicData>
-            </a:graphic>
-          </wp:inline>
-        </w:drawing>
+      <w:pPr>
+        <w:pStyle w:val="HTML"/>
+        <w:shd w:val="clear" w:color="auto" w:fill="F8F9FA"/>
+        <w:spacing w:line="540" w:lineRule="atLeast"/>
+        <w:rPr>
+          <w:rFonts w:ascii="inherit" w:hAnsi="inherit"/>
+          <w:color w:val="202124"/>
+          <w:sz w:val="42"/>
+          <w:szCs w:val="42"/>
+        </w:rPr>
+      </w:pPr>
+      <w:proofErr w:type="spellStart"/>
+      <w:r>
+        <w:rPr>
+          <w:rFonts w:ascii="Times New Roman" w:eastAsia="標楷體" w:hAnsi="Times New Roman" w:cs="Times New Roman"/>
+          <w:b/>
+          <w:sz w:val="28"/>
+          <w:szCs w:val="28"/>
+        </w:rPr>
+        <w:t>Keywords</w:t>
+      </w:r>
+      <w:proofErr w:type="gramStart"/>
+      <w:r>
+        <w:rPr>
+          <w:rFonts w:ascii="Times New Roman" w:eastAsia="標楷體" w:hAnsi="Times New Roman" w:cs="Times New Roman"/>
+          <w:b/>
+          <w:sz w:val="28"/>
+          <w:szCs w:val="28"/>
+        </w:rPr>
+        <w:t>:</w:t>
+      </w:r>
+      <w:r>
+        <w:rPr>
+          <w:rFonts w:ascii="Times New Roman" w:eastAsia="標楷體" w:hAnsi="Times New Roman" w:cs="Times New Roman" w:hint="eastAsia"/>
+          <w:sz w:val="28"/>
+          <w:szCs w:val="28"/>
+        </w:rPr>
+        <w:t>AR</w:t>
+      </w:r>
+      <w:proofErr w:type="spellEnd"/>
+      <w:proofErr w:type="gramEnd"/>
+      <w:r>
+        <w:rPr>
+          <w:rFonts w:ascii="Times New Roman" w:eastAsia="標楷體" w:hAnsi="Times New Roman" w:cs="Times New Roman"/>
+          <w:sz w:val="28"/>
+          <w:szCs w:val="28"/>
+        </w:rPr>
+        <w:t xml:space="preserve">, </w:t>
+      </w:r>
+      <w:r>
+        <w:rPr>
+          <w:rFonts w:ascii="Times New Roman" w:eastAsia="標楷體" w:hAnsi="Times New Roman" w:cs="Times New Roman"/>
+          <w:sz w:val="28"/>
+          <w:szCs w:val="28"/>
+        </w:rPr>
+        <w:t>Augmented Reality</w:t>
+      </w:r>
+      <w:r>
+        <w:rPr>
+          <w:rFonts w:ascii="Times New Roman" w:eastAsia="標楷體" w:hAnsi="Times New Roman" w:cs="Times New Roman"/>
+          <w:sz w:val="28"/>
+          <w:szCs w:val="28"/>
+        </w:rPr>
+        <w:t xml:space="preserve">, </w:t>
+      </w:r>
+      <w:r>
+        <w:rPr>
+          <w:rFonts w:ascii="Times New Roman" w:eastAsia="標楷體" w:hAnsi="Times New Roman" w:cs="Times New Roman" w:hint="eastAsia"/>
+          <w:sz w:val="28"/>
+          <w:szCs w:val="28"/>
+        </w:rPr>
+        <w:t>E</w:t>
+      </w:r>
+      <w:r>
+        <w:rPr>
+          <w:rFonts w:ascii="Times New Roman" w:eastAsia="標楷體" w:hAnsi="Times New Roman" w:cs="Times New Roman"/>
+          <w:sz w:val="28"/>
+          <w:szCs w:val="28"/>
+        </w:rPr>
+        <w:t xml:space="preserve">levator </w:t>
+      </w:r>
+      <w:r>
+        <w:rPr>
+          <w:rFonts w:ascii="Times New Roman" w:eastAsia="標楷體" w:hAnsi="Times New Roman" w:cs="Times New Roman" w:hint="eastAsia"/>
+          <w:sz w:val="28"/>
+          <w:szCs w:val="28"/>
+        </w:rPr>
+        <w:t>S</w:t>
+      </w:r>
+      <w:r>
+        <w:rPr>
+          <w:rFonts w:ascii="Times New Roman" w:eastAsia="標楷體" w:hAnsi="Times New Roman" w:cs="Times New Roman"/>
+          <w:sz w:val="28"/>
+          <w:szCs w:val="28"/>
+        </w:rPr>
+        <w:t>ystem</w:t>
       </w:r>
     </w:p>
     <w:p>
-      <w:r>
-        <w:rPr>
-          <w:noProof/>
-        </w:rPr>
-        <w:drawing>
-          <wp:inline distT="0" distB="0" distL="0" distR="0" wp14:anchorId="09F981D2" wp14:editId="09F981D3">
-            <wp:extent cx="5324488" cy="2714625"/>
-            <wp:effectExtent l="0" t="0" r="9525" b="0"/>
-            <wp:docPr id="2" name="圖片 2"/>
-            <wp:cNvGraphicFramePr>
-              <a:graphicFrameLocks xmlns:a="http://schemas.openxmlformats.org/drawingml/2006/main" noChangeAspect="1"/>
-            </wp:cNvGraphicFramePr>
-            <a:graphic xmlns:a="http://schemas.openxmlformats.org/drawingml/2006/main">
-              <a:graphicData uri="http://schemas.openxmlformats.org/drawingml/2006/picture">
-                <pic:pic xmlns:pic="http://schemas.openxmlformats.org/drawingml/2006/picture">
-                  <pic:nvPicPr>
-                    <pic:cNvPr id="0" name=""/>
-                    <pic:cNvPicPr/>
-                  </pic:nvPicPr>
-                  <pic:blipFill>
-                    <a:blip r:embed="rId10"/>
-                    <a:stretch>
-                      <a:fillRect/>
-                    </a:stretch>
-                  </pic:blipFill>
-                  <pic:spPr>
-                    <a:xfrm>
-                      <a:off x="0" y="0"/>
-                      <a:ext cx="5338918" cy="2721982"/>
-                    </a:xfrm>
-                    <a:prstGeom prst="rect">
-                      <a:avLst/>
-                    </a:prstGeom>
-                  </pic:spPr>
-                </pic:pic>
-              </a:graphicData>
-            </a:graphic>
-          </wp:inline>
-        </w:drawing>
-      </w:r>
-    </w:p>
-    <w:p>
-      <w:pPr>
+      <w:pPr>
+        <w:spacing w:beforeLines="100" w:before="360"/>
         <w:sectPr>
-          <w:footerReference w:type="first" r:id="rId11"/>
+          <w:footerReference w:type="first" r:id="rId10"/>
           <w:pgSz w:w="11906" w:h="16838"/>
           <w:pgMar w:top="1440" w:right="1800" w:bottom="1440" w:left="1800" w:header="851" w:footer="992" w:gutter="0"/>
           <w:pgNumType w:fmt="upperRoman" w:start="1"/>
@@ -1692,7 +2085,7 @@
           <w:szCs w:val="36"/>
         </w:rPr>
       </w:pPr>
-      <w:bookmarkStart w:id="3" w:name="_Toc482952155"/>
+      <w:bookmarkStart w:id="7" w:name="_Toc482952155"/>
       <w:r>
         <w:rPr>
           <w:rFonts w:ascii="Times New Roman" w:eastAsia="標楷體" w:hAnsi="Times New Roman" w:hint="eastAsia"/>
@@ -1701,40 +2094,28 @@
         </w:rPr>
         <w:t>研究動機</w:t>
       </w:r>
-      <w:bookmarkEnd w:id="3"/>
+      <w:bookmarkEnd w:id="7"/>
     </w:p>
     <w:p>
       <w:pPr>
+        <w:pStyle w:val="af"/>
+        <w:snapToGrid/>
+        <w:spacing w:after="120" w:line="480" w:lineRule="exact"/>
+        <w:ind w:firstLine="560"/>
         <w:jc w:val="both"/>
         <w:rPr>
-          <w:rFonts w:ascii="標楷體" w:eastAsia="標楷體" w:hAnsi="標楷體"/>
-          <w:sz w:val="28"/>
-          <w:szCs w:val="28"/>
-        </w:rPr>
-      </w:pPr>
-      <w:r>
-        <w:rPr>
-          <w:rFonts w:ascii="標楷體" w:eastAsia="標楷體" w:hAnsi="標楷體" w:hint="eastAsia"/>
-          <w:sz w:val="28"/>
-          <w:szCs w:val="28"/>
-        </w:rPr>
-        <w:t xml:space="preserve">    </w:t>
-      </w:r>
-      <w:r>
-        <w:rPr>
-          <w:rFonts w:ascii="標楷體" w:eastAsia="標楷體" w:hAnsi="標楷體" w:hint="eastAsia"/>
-          <w:sz w:val="28"/>
-          <w:szCs w:val="28"/>
-        </w:rPr>
-        <w:t>因為近年來受到各式各樣疾病的影響，人類的生活受到了重大的改變，我們想藉由科技來使得平時的生活更加的安全及方便</w:t>
-      </w:r>
-      <w:r>
-        <w:rPr>
-          <w:rFonts w:ascii="標楷體" w:eastAsia="標楷體" w:hAnsi="標楷體" w:hint="eastAsia"/>
-          <w:sz w:val="28"/>
-          <w:szCs w:val="28"/>
-        </w:rPr>
-        <w:t>。</w:t>
+          <w:rFonts w:eastAsia="標楷體"/>
+          <w:sz w:val="28"/>
+          <w:szCs w:val="28"/>
+        </w:rPr>
+      </w:pPr>
+      <w:r>
+        <w:rPr>
+          <w:rFonts w:eastAsia="標楷體" w:hint="eastAsia"/>
+          <w:sz w:val="28"/>
+          <w:szCs w:val="28"/>
+        </w:rPr>
+        <w:t>因為近年來受到各式各樣疾病的影響，人類的生活受到了重大的改變，我們想藉由科技來使得平時的生活更加的安全及方便。</w:t>
       </w:r>
     </w:p>
     <w:p>
@@ -1752,7 +2133,7 @@
           <w:szCs w:val="36"/>
         </w:rPr>
       </w:pPr>
-      <w:bookmarkStart w:id="4" w:name="_Toc482952156"/>
+      <w:bookmarkStart w:id="8" w:name="_Toc482952156"/>
       <w:r>
         <w:rPr>
           <w:rFonts w:ascii="Times New Roman" w:eastAsia="標楷體" w:hAnsi="Times New Roman" w:hint="eastAsia"/>
@@ -1761,7 +2142,7 @@
         </w:rPr>
         <w:t>研究目的</w:t>
       </w:r>
-      <w:bookmarkEnd w:id="4"/>
+      <w:bookmarkEnd w:id="8"/>
     </w:p>
     <w:p>
       <w:pPr>
@@ -1782,7 +2163,15 @@
           <w:sz w:val="28"/>
           <w:szCs w:val="28"/>
         </w:rPr>
-        <w:t>本研究透過理論與應用實務之分析，形成之概念架構，為了達成上述之目標，並將未來之發展策略規劃成如下</w:t>
+        <w:t>本專題為實作性質，</w:t>
+      </w:r>
+      <w:r>
+        <w:rPr>
+          <w:rFonts w:eastAsia="標楷體" w:hint="eastAsia"/>
+          <w:sz w:val="28"/>
+          <w:szCs w:val="28"/>
+        </w:rPr>
+        <w:t>透過理論與應用實務之分析，形成之概念架構，為了達成上述之目標，並將未來之發展策略規劃成如下</w:t>
       </w:r>
       <w:r>
         <w:rPr>
@@ -1798,7 +2187,15 @@
           <w:sz w:val="28"/>
           <w:szCs w:val="28"/>
         </w:rPr>
-        <w:t>大階段：</w:t>
+        <w:t>大項目</w:t>
+      </w:r>
+      <w:r>
+        <w:rPr>
+          <w:rFonts w:eastAsia="標楷體" w:hint="eastAsia"/>
+          <w:sz w:val="28"/>
+          <w:szCs w:val="28"/>
+        </w:rPr>
+        <w:t>：</w:t>
       </w:r>
     </w:p>
     <w:p>
@@ -1947,7 +2344,15 @@
           <w:sz w:val="28"/>
           <w:szCs w:val="28"/>
         </w:rPr>
-        <w:t>串聯網頁</w:t>
+        <w:t>網頁</w:t>
+      </w:r>
+      <w:r>
+        <w:rPr>
+          <w:rFonts w:eastAsia="標楷體" w:hint="eastAsia"/>
+          <w:sz w:val="28"/>
+          <w:szCs w:val="28"/>
+        </w:rPr>
+        <w:t>開發</w:t>
       </w:r>
     </w:p>
     <w:p>
@@ -2066,7 +2471,7 @@
           <w:sz w:val="40"/>
         </w:rPr>
       </w:pPr>
-      <w:bookmarkStart w:id="5" w:name="_Toc482952157"/>
+      <w:bookmarkStart w:id="9" w:name="_Toc482952157"/>
       <w:r>
         <w:rPr>
           <w:rFonts w:ascii="Times New Roman" w:eastAsia="標楷體" w:hAnsi="Times New Roman" w:hint="eastAsia"/>
@@ -2075,7 +2480,7 @@
         <w:lastRenderedPageBreak/>
         <w:t>文獻探討</w:t>
       </w:r>
-      <w:bookmarkEnd w:id="5"/>
+      <w:bookmarkEnd w:id="9"/>
     </w:p>
     <w:p>
       <w:pPr>
@@ -2090,6 +2495,7 @@
           <w:szCs w:val="28"/>
         </w:rPr>
       </w:pPr>
+      <w:proofErr w:type="gramStart"/>
       <w:r>
         <w:rPr>
           <w:rFonts w:eastAsia="標楷體" w:cs="Arial" w:hint="eastAsia"/>
@@ -2106,6 +2512,7 @@
         </w:rPr>
         <w:t>1</w:t>
       </w:r>
+      <w:proofErr w:type="gramEnd"/>
       <w:r>
         <w:rPr>
           <w:rFonts w:eastAsia="標楷體" w:cs="Arial" w:hint="eastAsia"/>
@@ -2387,13 +2794,23 @@
         </w:rPr>
         <w:t>年，任天堂發行的手機遊戲</w:t>
       </w:r>
+      <w:proofErr w:type="spellStart"/>
       <w:r>
         <w:rPr>
           <w:rFonts w:ascii="Times New Roman" w:eastAsia="標楷體" w:hAnsi="Times New Roman" w:hint="eastAsia"/>
           <w:sz w:val="28"/>
           <w:szCs w:val="28"/>
         </w:rPr>
-        <w:t>Pokemon Go</w:t>
+        <w:t>Pokemon</w:t>
+      </w:r>
+      <w:proofErr w:type="spellEnd"/>
+      <w:r>
+        <w:rPr>
+          <w:rFonts w:ascii="Times New Roman" w:eastAsia="標楷體" w:hAnsi="Times New Roman" w:hint="eastAsia"/>
+          <w:sz w:val="28"/>
+          <w:szCs w:val="28"/>
+        </w:rPr>
+        <w:t xml:space="preserve"> Go</w:t>
       </w:r>
       <w:r>
         <w:rPr>
@@ -2663,22 +3080,38 @@
     <w:p>
       <w:pPr>
         <w:rPr>
-          <w:rFonts w:ascii="標楷體" w:eastAsia="標楷體" w:hAnsi="標楷體"/>
-          <w:sz w:val="28"/>
-          <w:szCs w:val="28"/>
-        </w:rPr>
-      </w:pPr>
-      <w:r>
-        <w:rPr>
-          <w:rFonts w:ascii="標楷體" w:eastAsia="標楷體" w:hAnsi="標楷體" w:hint="eastAsia"/>
-          <w:sz w:val="28"/>
-          <w:szCs w:val="28"/>
-        </w:rPr>
-        <w:t>1990年，英國的電腦工程師</w:t>
-      </w:r>
-      <w:r>
-        <w:rPr>
-          <w:rFonts w:ascii="標楷體" w:eastAsia="標楷體" w:hAnsi="標楷體"/>
+          <w:rFonts w:ascii="Times New Roman" w:eastAsia="標楷體" w:hAnsi="Times New Roman"/>
+          <w:sz w:val="28"/>
+          <w:szCs w:val="28"/>
+        </w:rPr>
+      </w:pPr>
+      <w:r>
+        <w:rPr>
+          <w:rFonts w:ascii="Times New Roman" w:eastAsia="標楷體" w:hAnsi="Times New Roman" w:hint="eastAsia"/>
+          <w:sz w:val="28"/>
+          <w:szCs w:val="28"/>
+        </w:rPr>
+        <w:t xml:space="preserve">    </w:t>
+      </w:r>
+      <w:r>
+        <w:rPr>
+          <w:rFonts w:ascii="Times New Roman" w:eastAsia="標楷體" w:hAnsi="Times New Roman" w:hint="eastAsia"/>
+          <w:sz w:val="28"/>
+          <w:szCs w:val="28"/>
+        </w:rPr>
+        <w:t>1990</w:t>
+      </w:r>
+      <w:r>
+        <w:rPr>
+          <w:rFonts w:ascii="Times New Roman" w:eastAsia="標楷體" w:hAnsi="Times New Roman" w:hint="eastAsia"/>
+          <w:sz w:val="28"/>
+          <w:szCs w:val="28"/>
+        </w:rPr>
+        <w:t>年，英國的電腦工程師</w:t>
+      </w:r>
+      <w:r>
+        <w:rPr>
+          <w:rFonts w:ascii="Times New Roman" w:eastAsia="標楷體" w:hAnsi="Times New Roman"/>
           <w:sz w:val="28"/>
           <w:szCs w:val="28"/>
         </w:rPr>
@@ -2686,7 +3119,7 @@
       </w:r>
       <w:r>
         <w:rPr>
-          <w:rFonts w:ascii="標楷體" w:eastAsia="標楷體" w:hAnsi="標楷體" w:hint="eastAsia"/>
+          <w:rFonts w:ascii="Times New Roman" w:eastAsia="標楷體" w:hAnsi="Times New Roman" w:hint="eastAsia"/>
           <w:sz w:val="28"/>
           <w:szCs w:val="28"/>
         </w:rPr>
@@ -2694,7 +3127,7 @@
       </w:r>
       <w:r>
         <w:rPr>
-          <w:rFonts w:ascii="標楷體" w:eastAsia="標楷體" w:hAnsi="標楷體"/>
+          <w:rFonts w:ascii="Times New Roman" w:eastAsia="標楷體" w:hAnsi="Times New Roman"/>
           <w:sz w:val="28"/>
           <w:szCs w:val="28"/>
         </w:rPr>
@@ -2702,40 +3135,58 @@
       </w:r>
       <w:r>
         <w:rPr>
-          <w:rFonts w:ascii="標楷體" w:eastAsia="標楷體" w:hAnsi="標楷體" w:hint="eastAsia"/>
-          <w:sz w:val="28"/>
-          <w:szCs w:val="28"/>
-        </w:rPr>
-        <w:t>並稱為「W</w:t>
-      </w:r>
-      <w:r>
-        <w:rPr>
-          <w:rFonts w:ascii="標楷體" w:eastAsia="標楷體" w:hAnsi="標楷體"/>
+          <w:rFonts w:ascii="Times New Roman" w:eastAsia="標楷體" w:hAnsi="Times New Roman" w:hint="eastAsia"/>
+          <w:sz w:val="28"/>
+          <w:szCs w:val="28"/>
+        </w:rPr>
+        <w:t>並稱為「</w:t>
+      </w:r>
+      <w:proofErr w:type="spellStart"/>
+      <w:r>
+        <w:rPr>
+          <w:rFonts w:ascii="Times New Roman" w:eastAsia="標楷體" w:hAnsi="Times New Roman" w:hint="eastAsia"/>
+          <w:sz w:val="28"/>
+          <w:szCs w:val="28"/>
+        </w:rPr>
+        <w:t>W</w:t>
+      </w:r>
+      <w:r>
+        <w:rPr>
+          <w:rFonts w:ascii="Times New Roman" w:eastAsia="標楷體" w:hAnsi="Times New Roman"/>
           <w:sz w:val="28"/>
           <w:szCs w:val="28"/>
         </w:rPr>
         <w:t>orldWideWeb</w:t>
       </w:r>
-      <w:r>
-        <w:rPr>
-          <w:rFonts w:ascii="標楷體" w:eastAsia="標楷體" w:hAnsi="標楷體" w:hint="eastAsia"/>
-          <w:sz w:val="28"/>
-          <w:szCs w:val="28"/>
-        </w:rPr>
-        <w:t>」，這是一套針對</w:t>
-      </w:r>
-      <w:r>
-        <w:rPr>
-          <w:rFonts w:ascii="標楷體" w:eastAsia="標楷體" w:hAnsi="標楷體" w:hint="eastAsia"/>
+      <w:proofErr w:type="spellEnd"/>
+      <w:r>
+        <w:rPr>
+          <w:rFonts w:ascii="Times New Roman" w:eastAsia="標楷體" w:hAnsi="Times New Roman" w:hint="eastAsia"/>
+          <w:sz w:val="28"/>
+          <w:szCs w:val="28"/>
+        </w:rPr>
+        <w:t>」，這是一套針</w:t>
+      </w:r>
+      <w:r>
+        <w:rPr>
+          <w:rFonts w:ascii="Times New Roman" w:eastAsia="標楷體" w:hAnsi="Times New Roman" w:hint="eastAsia"/>
           <w:sz w:val="28"/>
           <w:szCs w:val="28"/>
         </w:rPr>
         <w:lastRenderedPageBreak/>
+        <w:t>對</w:t>
+      </w:r>
+      <w:r>
+        <w:rPr>
+          <w:rFonts w:ascii="Times New Roman" w:eastAsia="標楷體" w:hAnsi="Times New Roman" w:hint="eastAsia"/>
+          <w:sz w:val="28"/>
+          <w:szCs w:val="28"/>
+        </w:rPr>
         <w:t>N</w:t>
       </w:r>
       <w:r>
         <w:rPr>
-          <w:rFonts w:ascii="標楷體" w:eastAsia="標楷體" w:hAnsi="標楷體"/>
+          <w:rFonts w:ascii="Times New Roman" w:eastAsia="標楷體" w:hAnsi="Times New Roman"/>
           <w:sz w:val="28"/>
           <w:szCs w:val="28"/>
         </w:rPr>
@@ -2743,7 +3194,7 @@
       </w:r>
       <w:r>
         <w:rPr>
-          <w:rFonts w:ascii="標楷體" w:eastAsia="標楷體" w:hAnsi="標楷體" w:hint="eastAsia"/>
+          <w:rFonts w:ascii="Times New Roman" w:eastAsia="標楷體" w:hAnsi="Times New Roman" w:hint="eastAsia"/>
           <w:sz w:val="28"/>
           <w:szCs w:val="28"/>
         </w:rPr>
@@ -2753,14 +3204,22 @@
     <w:p>
       <w:pPr>
         <w:rPr>
-          <w:rFonts w:ascii="標楷體" w:eastAsia="標楷體" w:hAnsi="標楷體"/>
-          <w:sz w:val="28"/>
-          <w:szCs w:val="28"/>
-        </w:rPr>
-      </w:pPr>
-      <w:r>
-        <w:rPr>
-          <w:rFonts w:ascii="標楷體" w:eastAsia="標楷體" w:hAnsi="標楷體" w:hint="eastAsia"/>
+          <w:rFonts w:ascii="Times New Roman" w:eastAsia="標楷體" w:hAnsi="Times New Roman"/>
+          <w:sz w:val="28"/>
+          <w:szCs w:val="28"/>
+        </w:rPr>
+      </w:pPr>
+      <w:r>
+        <w:rPr>
+          <w:rFonts w:ascii="Times New Roman" w:eastAsia="標楷體" w:hAnsi="Times New Roman" w:hint="eastAsia"/>
+          <w:sz w:val="28"/>
+          <w:szCs w:val="28"/>
+        </w:rPr>
+        <w:t xml:space="preserve">    </w:t>
+      </w:r>
+      <w:r>
+        <w:rPr>
+          <w:rFonts w:ascii="Times New Roman" w:eastAsia="標楷體" w:hAnsi="Times New Roman" w:hint="eastAsia"/>
           <w:sz w:val="28"/>
           <w:szCs w:val="28"/>
         </w:rPr>
@@ -2770,73 +3229,326 @@
     <w:p>
       <w:pPr>
         <w:rPr>
-          <w:rFonts w:ascii="標楷體" w:eastAsia="標楷體" w:hAnsi="標楷體"/>
-          <w:sz w:val="28"/>
-          <w:szCs w:val="28"/>
-        </w:rPr>
-      </w:pPr>
-      <w:r>
-        <w:rPr>
-          <w:rFonts w:ascii="標楷體" w:eastAsia="標楷體" w:hAnsi="標楷體" w:hint="eastAsia"/>
+          <w:rFonts w:ascii="Times New Roman" w:eastAsia="標楷體" w:hAnsi="Times New Roman"/>
+          <w:sz w:val="28"/>
+          <w:szCs w:val="28"/>
+        </w:rPr>
+      </w:pPr>
+      <w:r>
+        <w:rPr>
+          <w:rFonts w:ascii="Times New Roman" w:eastAsia="標楷體" w:hAnsi="Times New Roman" w:hint="eastAsia"/>
           <w:sz w:val="28"/>
           <w:szCs w:val="28"/>
         </w:rPr>
         <w:t>現代的大多數行動裝置都支援</w:t>
       </w:r>
-      <w:r>
-        <w:rPr>
-          <w:rFonts w:ascii="標楷體" w:eastAsia="標楷體" w:hAnsi="標楷體"/>
+      <w:proofErr w:type="spellStart"/>
+      <w:r>
+        <w:rPr>
+          <w:rFonts w:ascii="Times New Roman" w:eastAsia="標楷體" w:hAnsi="Times New Roman"/>
           <w:sz w:val="28"/>
           <w:szCs w:val="28"/>
         </w:rPr>
         <w:t>WebVR</w:t>
       </w:r>
-      <w:r>
-        <w:rPr>
-          <w:rFonts w:ascii="標楷體" w:eastAsia="標楷體" w:hAnsi="標楷體" w:hint="eastAsia"/>
-          <w:sz w:val="28"/>
-          <w:szCs w:val="28"/>
-        </w:rPr>
-        <w:t>，可以將手機插入簡單的卡紙盒中，成為VR眼鏡。</w:t>
+      <w:proofErr w:type="spellEnd"/>
+      <w:r>
+        <w:rPr>
+          <w:rFonts w:ascii="Times New Roman" w:eastAsia="標楷體" w:hAnsi="Times New Roman" w:hint="eastAsia"/>
+          <w:sz w:val="28"/>
+          <w:szCs w:val="28"/>
+        </w:rPr>
+        <w:t>，可以將手機插入簡單的卡紙盒中，成為</w:t>
+      </w:r>
+      <w:r>
+        <w:rPr>
+          <w:rFonts w:ascii="Times New Roman" w:eastAsia="標楷體" w:hAnsi="Times New Roman" w:hint="eastAsia"/>
+          <w:sz w:val="28"/>
+          <w:szCs w:val="28"/>
+        </w:rPr>
+        <w:t>VR</w:t>
+      </w:r>
+      <w:r>
+        <w:rPr>
+          <w:rFonts w:ascii="Times New Roman" w:eastAsia="標楷體" w:hAnsi="Times New Roman" w:hint="eastAsia"/>
+          <w:sz w:val="28"/>
+          <w:szCs w:val="28"/>
+        </w:rPr>
+        <w:t>眼鏡。</w:t>
       </w:r>
     </w:p>
     <w:p>
       <w:pPr>
         <w:rPr>
-          <w:rFonts w:ascii="標楷體" w:eastAsia="標楷體" w:hAnsi="標楷體"/>
-          <w:sz w:val="28"/>
-          <w:szCs w:val="28"/>
-        </w:rPr>
-      </w:pPr>
-      <w:r>
+          <w:rFonts w:ascii="Times New Roman" w:eastAsia="標楷體" w:hAnsi="Times New Roman"/>
+          <w:sz w:val="28"/>
+          <w:szCs w:val="28"/>
+        </w:rPr>
+      </w:pPr>
+      <w:r>
+        <w:rPr>
+          <w:rFonts w:ascii="Times New Roman" w:eastAsia="標楷體" w:hAnsi="Times New Roman"/>
+          <w:sz w:val="28"/>
+          <w:szCs w:val="28"/>
+        </w:rPr>
+        <w:t xml:space="preserve">    </w:t>
+      </w:r>
+      <w:r>
+        <w:rPr>
+          <w:rFonts w:ascii="Times New Roman" w:eastAsia="標楷體" w:hAnsi="Times New Roman"/>
+          <w:sz w:val="28"/>
+          <w:szCs w:val="28"/>
+        </w:rPr>
+        <w:t>Web</w:t>
+      </w:r>
+      <w:r>
+        <w:rPr>
+          <w:rFonts w:ascii="Times New Roman" w:eastAsia="標楷體" w:hAnsi="Times New Roman"/>
+          <w:sz w:val="28"/>
+          <w:szCs w:val="28"/>
+        </w:rPr>
+        <w:t>技術不僅使創作</w:t>
+      </w:r>
+      <w:r>
+        <w:rPr>
+          <w:rFonts w:ascii="Times New Roman" w:eastAsia="標楷體" w:hAnsi="Times New Roman"/>
+          <w:sz w:val="28"/>
+          <w:szCs w:val="28"/>
+        </w:rPr>
+        <w:t>VR</w:t>
+      </w:r>
+      <w:r>
+        <w:rPr>
+          <w:rFonts w:ascii="Times New Roman" w:eastAsia="標楷體" w:hAnsi="Times New Roman"/>
+          <w:sz w:val="28"/>
+          <w:szCs w:val="28"/>
+        </w:rPr>
+        <w:t>的成本更加低廉，而且大大降低技術門檻。</w:t>
+      </w:r>
+      <w:r>
+        <w:rPr>
+          <w:rFonts w:ascii="Times New Roman" w:eastAsia="標楷體" w:hAnsi="Times New Roman"/>
+          <w:sz w:val="28"/>
+          <w:szCs w:val="28"/>
+        </w:rPr>
+        <w:t>Web VR</w:t>
+      </w:r>
+      <w:r>
+        <w:rPr>
+          <w:rFonts w:ascii="Times New Roman" w:eastAsia="標楷體" w:hAnsi="Times New Roman"/>
+          <w:sz w:val="28"/>
+          <w:szCs w:val="28"/>
+        </w:rPr>
+        <w:t>依託於</w:t>
+      </w:r>
+      <w:proofErr w:type="spellStart"/>
+      <w:r>
+        <w:rPr>
+          <w:rFonts w:ascii="Times New Roman" w:eastAsia="標楷體" w:hAnsi="Times New Roman"/>
+          <w:sz w:val="28"/>
+          <w:szCs w:val="28"/>
+        </w:rPr>
+        <w:t>WebGL</w:t>
+      </w:r>
+      <w:proofErr w:type="spellEnd"/>
+      <w:r>
+        <w:rPr>
+          <w:rFonts w:ascii="Times New Roman" w:eastAsia="標楷體" w:hAnsi="Times New Roman"/>
+          <w:sz w:val="28"/>
+          <w:szCs w:val="28"/>
+        </w:rPr>
+        <w:t>技術的高速發展，利用</w:t>
+      </w:r>
+      <w:r>
+        <w:rPr>
+          <w:rFonts w:ascii="Times New Roman" w:eastAsia="標楷體" w:hAnsi="Times New Roman"/>
+          <w:sz w:val="28"/>
+          <w:szCs w:val="28"/>
+        </w:rPr>
+        <w:t>GPU</w:t>
+      </w:r>
+      <w:r>
+        <w:rPr>
+          <w:rFonts w:ascii="Times New Roman" w:eastAsia="標楷體" w:hAnsi="Times New Roman"/>
+          <w:sz w:val="28"/>
+          <w:szCs w:val="28"/>
+        </w:rPr>
+        <w:t>執行計算以及遊戲引擎技術針對晶片級的</w:t>
+      </w:r>
+      <w:r>
+        <w:rPr>
+          <w:rFonts w:ascii="Times New Roman" w:eastAsia="標楷體" w:hAnsi="Times New Roman"/>
+          <w:sz w:val="28"/>
+          <w:szCs w:val="28"/>
+        </w:rPr>
+        <w:t>API</w:t>
+      </w:r>
+      <w:r>
+        <w:rPr>
+          <w:rFonts w:ascii="Times New Roman" w:eastAsia="標楷體" w:hAnsi="Times New Roman"/>
+          <w:sz w:val="28"/>
+          <w:szCs w:val="28"/>
+        </w:rPr>
+        <w:t>優化，提高了圖形渲染計算能力，大大降低開發者進入</w:t>
+      </w:r>
+      <w:r>
+        <w:rPr>
+          <w:rFonts w:ascii="Times New Roman" w:eastAsia="標楷體" w:hAnsi="Times New Roman"/>
+          <w:sz w:val="28"/>
+          <w:szCs w:val="28"/>
+        </w:rPr>
+        <w:t>VR</w:t>
+      </w:r>
+      <w:r>
+        <w:rPr>
+          <w:rFonts w:ascii="Times New Roman" w:eastAsia="標楷體" w:hAnsi="Times New Roman"/>
+          <w:sz w:val="28"/>
+          <w:szCs w:val="28"/>
+        </w:rPr>
+        <w:t>領域的門檻，同時</w:t>
+      </w:r>
+      <w:r>
+        <w:rPr>
+          <w:rFonts w:ascii="Times New Roman" w:eastAsia="標楷體" w:hAnsi="Times New Roman"/>
+          <w:sz w:val="28"/>
+          <w:szCs w:val="28"/>
+        </w:rPr>
+        <w:t>Web VR</w:t>
+      </w:r>
+      <w:r>
+        <w:rPr>
+          <w:rFonts w:ascii="Times New Roman" w:eastAsia="標楷體" w:hAnsi="Times New Roman"/>
+          <w:sz w:val="28"/>
+          <w:szCs w:val="28"/>
+        </w:rPr>
+        <w:t>還可以更好地結合雲計算技術，補足</w:t>
+      </w:r>
+      <w:r>
+        <w:rPr>
+          <w:rFonts w:ascii="Times New Roman" w:eastAsia="標楷體" w:hAnsi="Times New Roman"/>
+          <w:sz w:val="28"/>
+          <w:szCs w:val="28"/>
+        </w:rPr>
+        <w:t>VR</w:t>
+      </w:r>
+      <w:r>
+        <w:rPr>
+          <w:rFonts w:ascii="Times New Roman" w:eastAsia="標楷體" w:hAnsi="Times New Roman"/>
+          <w:sz w:val="28"/>
+          <w:szCs w:val="28"/>
+        </w:rPr>
+        <w:t>終端的計算能力，加強交互體驗。</w:t>
+      </w:r>
+    </w:p>
+    <w:p>
+      <w:pPr>
+        <w:pStyle w:val="Web"/>
+        <w:shd w:val="clear" w:color="auto" w:fill="FFFFFF"/>
         <w:rPr>
           <w:rFonts w:ascii="標楷體" w:eastAsia="標楷體" w:hAnsi="標楷體" w:cs="Open Sans"/>
           <w:color w:val="000000"/>
           <w:sz w:val="28"/>
           <w:szCs w:val="28"/>
         </w:rPr>
-        <w:t>Web技術不僅使創作VR的成本更加低廉，而且大大降低技術門檻。Web VR依託於WebGL技術的高速發展，利用GPU執行計算以及遊戲引擎技術針對晶片級的API優化，提高了圖形渲染計算能力，大大降低開發者進入VR領域的門檻，同時Web VR還可以更好地結合雲計算技術，補足VR終端的計算能力，加強交互體驗。</w:t>
-      </w:r>
-    </w:p>
-    <w:p>
-      <w:pPr>
-        <w:pStyle w:val="Web"/>
-        <w:shd w:val="clear" w:color="auto" w:fill="FFFFFF"/>
+      </w:pPr>
+      <w:r>
+        <w:rPr>
+          <w:rFonts w:ascii="Times New Roman" w:eastAsia="標楷體" w:hAnsi="Times New Roman" w:cstheme="minorBidi"/>
+          <w:kern w:val="2"/>
+          <w:sz w:val="28"/>
+          <w:szCs w:val="28"/>
+        </w:rPr>
+        <w:t xml:space="preserve">    </w:t>
+      </w:r>
+      <w:r>
+        <w:rPr>
+          <w:rFonts w:ascii="Times New Roman" w:eastAsia="標楷體" w:hAnsi="Times New Roman" w:cstheme="minorBidi"/>
+          <w:kern w:val="2"/>
+          <w:sz w:val="28"/>
+          <w:szCs w:val="28"/>
+        </w:rPr>
+        <w:t>可以肯定，</w:t>
+      </w:r>
+      <w:r>
+        <w:rPr>
+          <w:rFonts w:ascii="Times New Roman" w:eastAsia="標楷體" w:hAnsi="Times New Roman" w:cstheme="minorBidi"/>
+          <w:kern w:val="2"/>
+          <w:sz w:val="28"/>
+          <w:szCs w:val="28"/>
+        </w:rPr>
+        <w:t>Web</w:t>
+      </w:r>
+      <w:r>
+        <w:rPr>
+          <w:rFonts w:ascii="Times New Roman" w:eastAsia="標楷體" w:hAnsi="Times New Roman" w:cstheme="minorBidi"/>
+          <w:kern w:val="2"/>
+          <w:sz w:val="28"/>
+          <w:szCs w:val="28"/>
+        </w:rPr>
+        <w:t>擴展了</w:t>
+      </w:r>
+      <w:r>
+        <w:rPr>
+          <w:rFonts w:ascii="Times New Roman" w:eastAsia="標楷體" w:hAnsi="Times New Roman" w:cstheme="minorBidi"/>
+          <w:kern w:val="2"/>
+          <w:sz w:val="28"/>
+          <w:szCs w:val="28"/>
+        </w:rPr>
+        <w:t>VR</w:t>
+      </w:r>
+      <w:r>
+        <w:rPr>
+          <w:rFonts w:ascii="Times New Roman" w:eastAsia="標楷體" w:hAnsi="Times New Roman" w:cstheme="minorBidi"/>
+          <w:kern w:val="2"/>
+          <w:sz w:val="28"/>
+          <w:szCs w:val="28"/>
+        </w:rPr>
+        <w:t>的使用範圍，廣告營銷，全景視頻等領域已經湧現一批創新案例，很多生活化的內容也納入了</w:t>
+      </w:r>
+      <w:r>
+        <w:rPr>
+          <w:rFonts w:ascii="Times New Roman" w:eastAsia="標楷體" w:hAnsi="Times New Roman" w:cstheme="minorBidi"/>
+          <w:kern w:val="2"/>
+          <w:sz w:val="28"/>
+          <w:szCs w:val="28"/>
+        </w:rPr>
+        <w:t>VR</w:t>
+      </w:r>
+      <w:r>
+        <w:rPr>
+          <w:rFonts w:ascii="Times New Roman" w:eastAsia="標楷體" w:hAnsi="Times New Roman" w:cstheme="minorBidi"/>
+          <w:kern w:val="2"/>
+          <w:sz w:val="28"/>
+          <w:szCs w:val="28"/>
+        </w:rPr>
+        <w:t>的創作之中，如實景旅遊、新聞報導、虛擬購物等，其內容展示、交互都可以由</w:t>
+      </w:r>
+      <w:r>
+        <w:rPr>
+          <w:rFonts w:ascii="Times New Roman" w:eastAsia="標楷體" w:hAnsi="Times New Roman" w:cstheme="minorBidi"/>
+          <w:kern w:val="2"/>
+          <w:sz w:val="28"/>
+          <w:szCs w:val="28"/>
+        </w:rPr>
+        <w:t>HTML5</w:t>
+      </w:r>
+      <w:r>
+        <w:rPr>
+          <w:rFonts w:ascii="Times New Roman" w:eastAsia="標楷體" w:hAnsi="Times New Roman" w:cstheme="minorBidi"/>
+          <w:kern w:val="2"/>
+          <w:sz w:val="28"/>
+          <w:szCs w:val="28"/>
+        </w:rPr>
+        <w:t>引擎輕鬆創建出來。這無疑給其未來發展帶來更多想像空間</w:t>
+      </w:r>
+      <w:r>
         <w:rPr>
           <w:rFonts w:ascii="標楷體" w:eastAsia="標楷體" w:hAnsi="標楷體" w:cs="Open Sans"/>
           <w:color w:val="000000"/>
           <w:sz w:val="28"/>
           <w:szCs w:val="28"/>
         </w:rPr>
-      </w:pPr>
-      <w:r>
-        <w:rPr>
-          <w:rFonts w:ascii="標楷體" w:eastAsia="標楷體" w:hAnsi="標楷體" w:cs="Open Sans"/>
-          <w:color w:val="000000"/>
-          <w:sz w:val="28"/>
-          <w:szCs w:val="28"/>
-        </w:rPr>
-        <w:t>可以肯定，Web擴展了VR的使用範圍，廣告營銷，全景視頻等領域已經湧現一批創新案例，很多生活化的內容也納入了VR的創作之中，如實景旅遊、新聞報導、虛擬購物等，其內容展示、交互都可以由HTML5引擎輕鬆創建出來。這無疑給其未來發展帶來更多想像空間。</w:t>
+        <w:t>。</w:t>
       </w:r>
     </w:p>
     <w:p>
@@ -2860,6 +3572,7 @@
           <w:sz w:val="36"/>
           <w:szCs w:val="36"/>
         </w:rPr>
+        <w:lastRenderedPageBreak/>
         <w:t>A</w:t>
       </w:r>
       <w:r>
@@ -2926,16 +3639,7 @@
           <w:sz w:val="28"/>
           <w:szCs w:val="28"/>
         </w:rPr>
-        <w:t>介面控制板，並且</w:t>
-      </w:r>
-      <w:r>
-        <w:rPr>
-          <w:rFonts w:ascii="Times New Roman" w:eastAsia="標楷體" w:hAnsi="Times New Roman" w:cs="Times New Roman"/>
-          <w:sz w:val="28"/>
-          <w:szCs w:val="28"/>
-        </w:rPr>
-        <w:lastRenderedPageBreak/>
-        <w:t>具有使用類似</w:t>
+        <w:t>介面控制板，並且具有使用類似</w:t>
       </w:r>
       <w:r>
         <w:rPr>
@@ -3131,13 +3835,23 @@
         </w:rPr>
         <w:t>/</w:t>
       </w:r>
-      <w:r>
-        <w:rPr>
-          <w:rFonts w:ascii="Times New Roman" w:eastAsia="標楷體" w:hAnsi="Times New Roman" w:cs="Times New Roman"/>
-          <w:sz w:val="28"/>
-          <w:szCs w:val="28"/>
-        </w:rPr>
-        <w:t>入端，</w:t>
+      <w:proofErr w:type="gramStart"/>
+      <w:r>
+        <w:rPr>
+          <w:rFonts w:ascii="Times New Roman" w:eastAsia="標楷體" w:hAnsi="Times New Roman" w:cs="Times New Roman"/>
+          <w:sz w:val="28"/>
+          <w:szCs w:val="28"/>
+        </w:rPr>
+        <w:t>入端</w:t>
+      </w:r>
+      <w:proofErr w:type="gramEnd"/>
+      <w:r>
+        <w:rPr>
+          <w:rFonts w:ascii="Times New Roman" w:eastAsia="標楷體" w:hAnsi="Times New Roman" w:cs="Times New Roman"/>
+          <w:sz w:val="28"/>
+          <w:szCs w:val="28"/>
+        </w:rPr>
+        <w:t>，</w:t>
       </w:r>
       <w:r>
         <w:rPr>
@@ -3163,13 +3877,23 @@
         </w:rPr>
         <w:t>/</w:t>
       </w:r>
-      <w:r>
-        <w:rPr>
-          <w:rFonts w:ascii="Times New Roman" w:eastAsia="標楷體" w:hAnsi="Times New Roman" w:cs="Times New Roman"/>
-          <w:sz w:val="28"/>
-          <w:szCs w:val="28"/>
-        </w:rPr>
-        <w:t>入端，支援</w:t>
+      <w:proofErr w:type="gramStart"/>
+      <w:r>
+        <w:rPr>
+          <w:rFonts w:ascii="Times New Roman" w:eastAsia="標楷體" w:hAnsi="Times New Roman" w:cs="Times New Roman"/>
+          <w:sz w:val="28"/>
+          <w:szCs w:val="28"/>
+        </w:rPr>
+        <w:t>入端</w:t>
+      </w:r>
+      <w:proofErr w:type="gramEnd"/>
+      <w:r>
+        <w:rPr>
+          <w:rFonts w:ascii="Times New Roman" w:eastAsia="標楷體" w:hAnsi="Times New Roman" w:cs="Times New Roman"/>
+          <w:sz w:val="28"/>
+          <w:szCs w:val="28"/>
+        </w:rPr>
+        <w:t>，支援</w:t>
       </w:r>
       <w:r>
         <w:rPr>
@@ -3227,13 +3951,23 @@
         </w:rPr>
         <w:t>/</w:t>
       </w:r>
-      <w:r>
-        <w:rPr>
-          <w:rFonts w:ascii="Times New Roman" w:eastAsia="標楷體" w:hAnsi="Times New Roman" w:cs="Times New Roman"/>
-          <w:sz w:val="28"/>
-          <w:szCs w:val="28"/>
-        </w:rPr>
-        <w:t>入端上接上不同的電子裝置，例如</w:t>
+      <w:proofErr w:type="gramStart"/>
+      <w:r>
+        <w:rPr>
+          <w:rFonts w:ascii="Times New Roman" w:eastAsia="標楷體" w:hAnsi="Times New Roman" w:cs="Times New Roman"/>
+          <w:sz w:val="28"/>
+          <w:szCs w:val="28"/>
+        </w:rPr>
+        <w:t>入端上</w:t>
+      </w:r>
+      <w:proofErr w:type="gramEnd"/>
+      <w:r>
+        <w:rPr>
+          <w:rFonts w:ascii="Times New Roman" w:eastAsia="標楷體" w:hAnsi="Times New Roman" w:cs="Times New Roman"/>
+          <w:sz w:val="28"/>
+          <w:szCs w:val="28"/>
+        </w:rPr>
+        <w:t>接上不同的電子裝置，例如</w:t>
       </w:r>
       <w:r>
         <w:rPr>
@@ -3265,7 +3999,25 @@
           <w:sz w:val="28"/>
           <w:szCs w:val="28"/>
         </w:rPr>
-        <w:t>來驅動燈的亮滅、喇叭發聲、馬達運轉。</w:t>
+        <w:t>來驅動燈</w:t>
+      </w:r>
+      <w:proofErr w:type="gramStart"/>
+      <w:r>
+        <w:rPr>
+          <w:rFonts w:ascii="Times New Roman" w:eastAsia="標楷體" w:hAnsi="Times New Roman" w:cs="Times New Roman"/>
+          <w:sz w:val="28"/>
+          <w:szCs w:val="28"/>
+        </w:rPr>
+        <w:t>的亮滅</w:t>
+      </w:r>
+      <w:proofErr w:type="gramEnd"/>
+      <w:r>
+        <w:rPr>
+          <w:rFonts w:ascii="Times New Roman" w:eastAsia="標楷體" w:hAnsi="Times New Roman" w:cs="Times New Roman"/>
+          <w:sz w:val="28"/>
+          <w:szCs w:val="28"/>
+        </w:rPr>
+        <w:t>、喇叭發聲、馬達運轉。</w:t>
       </w:r>
       <w:r>
         <w:rPr>
@@ -3281,7 +4033,25 @@
           <w:sz w:val="28"/>
           <w:szCs w:val="28"/>
         </w:rPr>
-        <w:t>控制板採用開放式源碼設計的概念，電路設計圖、韌體都可以在網路上下載，稍具電子知識就可以自行製作；也可以在網路上用很便宜的價錢買到。</w:t>
+        <w:t>控制板採用</w:t>
+      </w:r>
+      <w:proofErr w:type="gramStart"/>
+      <w:r>
+        <w:rPr>
+          <w:rFonts w:ascii="Times New Roman" w:eastAsia="標楷體" w:hAnsi="Times New Roman" w:cs="Times New Roman"/>
+          <w:sz w:val="28"/>
+          <w:szCs w:val="28"/>
+        </w:rPr>
+        <w:t>開放式源碼設計</w:t>
+      </w:r>
+      <w:proofErr w:type="gramEnd"/>
+      <w:r>
+        <w:rPr>
+          <w:rFonts w:ascii="Times New Roman" w:eastAsia="標楷體" w:hAnsi="Times New Roman" w:cs="Times New Roman"/>
+          <w:sz w:val="28"/>
+          <w:szCs w:val="28"/>
+        </w:rPr>
+        <w:t>的概念，電路設計圖、韌體都可以在網路上下載，稍具電子知識就可以自行製作；也可以在網路上用很便宜的價錢買到。</w:t>
       </w:r>
     </w:p>
     <w:p>
@@ -3294,7 +4064,7 @@
           <w:sz w:val="40"/>
         </w:rPr>
       </w:pPr>
-      <w:bookmarkStart w:id="6" w:name="_Toc482952160"/>
+      <w:bookmarkStart w:id="10" w:name="_Toc482952160"/>
       <w:r>
         <w:rPr>
           <w:rFonts w:ascii="Times New Roman" w:eastAsia="標楷體" w:hAnsi="Times New Roman" w:hint="eastAsia"/>
@@ -3302,7 +4072,7 @@
         </w:rPr>
         <w:t>研究內容、方法與工作項目</w:t>
       </w:r>
-      <w:bookmarkEnd w:id="6"/>
+      <w:bookmarkEnd w:id="10"/>
     </w:p>
     <w:p>
       <w:pPr>
@@ -3393,13 +4163,14 @@
           <w:szCs w:val="36"/>
         </w:rPr>
       </w:pPr>
-      <w:bookmarkStart w:id="7" w:name="_Toc482952172"/>
+      <w:bookmarkStart w:id="11" w:name="_Toc482952172"/>
       <w:r>
         <w:rPr>
           <w:rFonts w:ascii="Times New Roman" w:eastAsia="標楷體" w:hAnsi="Times New Roman" w:hint="eastAsia"/>
           <w:sz w:val="36"/>
           <w:szCs w:val="36"/>
         </w:rPr>
+        <w:lastRenderedPageBreak/>
         <w:t>AR</w:t>
       </w:r>
       <w:r>
@@ -3443,13 +4214,23 @@
         </w:rPr>
         <w:t xml:space="preserve">    </w:t>
       </w:r>
-      <w:r>
-        <w:rPr>
-          <w:rFonts w:ascii="Times New Roman" w:eastAsia="標楷體" w:hAnsi="Times New Roman" w:cs="Times New Roman"/>
-          <w:sz w:val="28"/>
-          <w:szCs w:val="28"/>
-        </w:rPr>
-        <w:t>擴增實境（</w:t>
+      <w:proofErr w:type="gramStart"/>
+      <w:r>
+        <w:rPr>
+          <w:rFonts w:ascii="Times New Roman" w:eastAsia="標楷體" w:hAnsi="Times New Roman" w:cs="Times New Roman"/>
+          <w:sz w:val="28"/>
+          <w:szCs w:val="28"/>
+        </w:rPr>
+        <w:t>擴增實境</w:t>
+      </w:r>
+      <w:proofErr w:type="gramEnd"/>
+      <w:r>
+        <w:rPr>
+          <w:rFonts w:ascii="Times New Roman" w:eastAsia="標楷體" w:hAnsi="Times New Roman" w:cs="Times New Roman"/>
+          <w:sz w:val="28"/>
+          <w:szCs w:val="28"/>
+        </w:rPr>
+        <w:t>（</w:t>
       </w:r>
       <w:r>
         <w:rPr>
@@ -3491,16 +4272,37 @@
         </w:rPr>
         <w:t>，是指透過攝影機影像的</w:t>
       </w:r>
-      <w:hyperlink r:id="rId12" w:tooltip="位置" w:history="1">
-        <w:r>
-          <w:rPr>
-            <w:rFonts w:ascii="Times New Roman" w:eastAsia="標楷體" w:hAnsi="Times New Roman" w:cs="Times New Roman"/>
-            <w:sz w:val="28"/>
-            <w:szCs w:val="28"/>
-          </w:rPr>
-          <w:t>位置</w:t>
-        </w:r>
-      </w:hyperlink>
+      <w:r>
+        <w:fldChar w:fldCharType="begin"/>
+      </w:r>
+      <w:r>
+        <w:instrText xml:space="preserve"> HYPERLINK "https://zh.m.wikipedia.org/wiki/%E4%BD%8D%E7%BD%AE" \o "</w:instrText>
+      </w:r>
+      <w:r>
+        <w:instrText>位置</w:instrText>
+      </w:r>
+      <w:r>
+        <w:instrText xml:space="preserve">" </w:instrText>
+      </w:r>
+      <w:r>
+        <w:fldChar w:fldCharType="separate"/>
+      </w:r>
+      <w:r>
+        <w:rPr>
+          <w:rFonts w:ascii="Times New Roman" w:eastAsia="標楷體" w:hAnsi="Times New Roman" w:cs="Times New Roman"/>
+          <w:sz w:val="28"/>
+          <w:szCs w:val="28"/>
+        </w:rPr>
+        <w:t>位置</w:t>
+      </w:r>
+      <w:r>
+        <w:rPr>
+          <w:rFonts w:ascii="Times New Roman" w:eastAsia="標楷體" w:hAnsi="Times New Roman" w:cs="Times New Roman"/>
+          <w:sz w:val="28"/>
+          <w:szCs w:val="28"/>
+        </w:rPr>
+        <w:fldChar w:fldCharType="end"/>
+      </w:r>
       <w:r>
         <w:rPr>
           <w:rFonts w:ascii="Times New Roman" w:eastAsia="標楷體" w:hAnsi="Times New Roman" w:cs="Times New Roman"/>
@@ -3509,7 +4311,7 @@
         </w:rPr>
         <w:t>及</w:t>
       </w:r>
-      <w:hyperlink r:id="rId13" w:tooltip="角度" w:history="1">
+      <w:hyperlink r:id="rId11" w:tooltip="角度" w:history="1">
         <w:r>
           <w:rPr>
             <w:rFonts w:ascii="Times New Roman" w:eastAsia="標楷體" w:hAnsi="Times New Roman" w:cs="Times New Roman"/>
@@ -3527,7 +4329,7 @@
         </w:rPr>
         <w:t>精算並加上圖像分析技術，讓螢幕上的</w:t>
       </w:r>
-      <w:hyperlink r:id="rId14" w:tooltip="虛擬世界" w:history="1">
+      <w:hyperlink r:id="rId12" w:tooltip="虛擬世界" w:history="1">
         <w:r>
           <w:rPr>
             <w:rFonts w:ascii="Times New Roman" w:eastAsia="標楷體" w:hAnsi="Times New Roman" w:cs="Times New Roman"/>
@@ -3545,7 +4347,7 @@
         </w:rPr>
         <w:t>能夠與</w:t>
       </w:r>
-      <w:hyperlink r:id="rId15" w:tooltip="現實世界（頁面不存在）" w:history="1">
+      <w:hyperlink r:id="rId13" w:tooltip="現實世界（頁面不存在）" w:history="1">
         <w:r>
           <w:rPr>
             <w:rFonts w:ascii="Times New Roman" w:eastAsia="標楷體" w:hAnsi="Times New Roman" w:cs="Times New Roman"/>
@@ -3563,7 +4365,7 @@
         </w:rPr>
         <w:t>場景進行結合與</w:t>
       </w:r>
-      <w:hyperlink r:id="rId16" w:tooltip="互動" w:history="1">
+      <w:hyperlink r:id="rId14" w:tooltip="互動" w:history="1">
         <w:r>
           <w:rPr>
             <w:rFonts w:ascii="Times New Roman" w:eastAsia="標楷體" w:hAnsi="Times New Roman" w:cs="Times New Roman"/>
@@ -3595,7 +4397,25 @@
           <w:sz w:val="28"/>
           <w:szCs w:val="28"/>
         </w:rPr>
-        <w:t>年提出。隨著隨身電子產品運算能力的提升，擴增實境的用途也越來越廣。</w:t>
+        <w:t>年提出。隨著隨身電子產品運算能力的提升，</w:t>
+      </w:r>
+      <w:proofErr w:type="gramStart"/>
+      <w:r>
+        <w:rPr>
+          <w:rFonts w:ascii="Times New Roman" w:eastAsia="標楷體" w:hAnsi="Times New Roman" w:cs="Times New Roman"/>
+          <w:sz w:val="28"/>
+          <w:szCs w:val="28"/>
+        </w:rPr>
+        <w:t>擴增實境</w:t>
+      </w:r>
+      <w:proofErr w:type="gramEnd"/>
+      <w:r>
+        <w:rPr>
+          <w:rFonts w:ascii="Times New Roman" w:eastAsia="標楷體" w:hAnsi="Times New Roman" w:cs="Times New Roman"/>
+          <w:sz w:val="28"/>
+          <w:szCs w:val="28"/>
+        </w:rPr>
+        <w:t>的用途也越來越廣。</w:t>
       </w:r>
     </w:p>
     <w:p>
@@ -3645,7 +4465,7 @@
         </w:rPr>
         <w:t xml:space="preserve">    </w:t>
       </w:r>
-      <w:hyperlink r:id="rId17" w:tooltip="北卡羅來納大學" w:history="1">
+      <w:hyperlink r:id="rId15" w:tooltip="北卡羅來納大學" w:history="1">
         <w:r>
           <w:rPr>
             <w:rFonts w:ascii="Times New Roman" w:eastAsia="標楷體" w:hAnsi="Times New Roman" w:cs="Times New Roman"/>
@@ -3701,7 +4521,15 @@
         </w:rPr>
         <w:t>年提出</w:t>
       </w:r>
-      <w:hyperlink r:id="rId18" w:anchor="cite_note-Azuma_survey-2" w:history="1"/>
+      <w:r>
+        <w:fldChar w:fldCharType="begin"/>
+      </w:r>
+      <w:r>
+        <w:instrText xml:space="preserve"> HYPERLINK "https://zh.m.wikipedia.org/zh-tw/%E6%93%B4%E5%A2%9E%E5%AF%A6%E5%A2%83" \l "cite_note-Azuma_survey-2" </w:instrText>
+      </w:r>
+      <w:r>
+        <w:fldChar w:fldCharType="end"/>
+      </w:r>
       <w:r>
         <w:rPr>
           <w:rFonts w:ascii="Times New Roman" w:eastAsia="標楷體" w:hAnsi="Times New Roman" w:cs="Times New Roman"/>
@@ -3709,7 +4537,27 @@
           <w:sz w:val="28"/>
           <w:szCs w:val="28"/>
         </w:rPr>
-        <w:t>他認為擴增實境包括三個方面的內容：</w:t>
+        <w:t>他認為</w:t>
+      </w:r>
+      <w:proofErr w:type="gramStart"/>
+      <w:r>
+        <w:rPr>
+          <w:rFonts w:ascii="Times New Roman" w:eastAsia="標楷體" w:hAnsi="Times New Roman" w:cs="Times New Roman"/>
+          <w:kern w:val="2"/>
+          <w:sz w:val="28"/>
+          <w:szCs w:val="28"/>
+        </w:rPr>
+        <w:t>擴增實境</w:t>
+      </w:r>
+      <w:proofErr w:type="gramEnd"/>
+      <w:r>
+        <w:rPr>
+          <w:rFonts w:ascii="Times New Roman" w:eastAsia="標楷體" w:hAnsi="Times New Roman" w:cs="Times New Roman"/>
+          <w:kern w:val="2"/>
+          <w:sz w:val="28"/>
+          <w:szCs w:val="28"/>
+        </w:rPr>
+        <w:t>包括三個方面的內容：</w:t>
       </w:r>
     </w:p>
     <w:p>
@@ -3809,13 +4657,23 @@
         </w:rPr>
         <w:t xml:space="preserve">    </w:t>
       </w:r>
-      <w:r>
-        <w:rPr>
-          <w:rFonts w:ascii="Times New Roman" w:eastAsia="標楷體" w:hAnsi="Times New Roman" w:cs="Times New Roman"/>
-          <w:sz w:val="28"/>
-          <w:szCs w:val="28"/>
-        </w:rPr>
-        <w:t>擴增實境與硬體、軟體、以及應用層面息息相關。在硬體方面，結合處理器、顯示器、感測器以及輸入裝置的載具，方能適合成為</w:t>
+      <w:proofErr w:type="gramStart"/>
+      <w:r>
+        <w:rPr>
+          <w:rFonts w:ascii="Times New Roman" w:eastAsia="標楷體" w:hAnsi="Times New Roman" w:cs="Times New Roman"/>
+          <w:sz w:val="28"/>
+          <w:szCs w:val="28"/>
+        </w:rPr>
+        <w:t>擴增實境</w:t>
+      </w:r>
+      <w:proofErr w:type="gramEnd"/>
+      <w:r>
+        <w:rPr>
+          <w:rFonts w:ascii="Times New Roman" w:eastAsia="標楷體" w:hAnsi="Times New Roman" w:cs="Times New Roman"/>
+          <w:sz w:val="28"/>
+          <w:szCs w:val="28"/>
+        </w:rPr>
+        <w:t>與硬體、軟體、以及應用層面息息相關。在硬體方面，結合處理器、顯示器、感測器以及輸入裝置的載具，方能適合成為</w:t>
       </w:r>
       <w:r>
         <w:rPr>
@@ -3898,18 +4756,58 @@
           <w:sz w:val="28"/>
           <w:szCs w:val="28"/>
         </w:rPr>
-        <w:t>為了能讓擴增實境更加容易開發，市面上已有許多</w:t>
-      </w:r>
-      <w:hyperlink r:id="rId19" w:tooltip="軟體開發套件" w:history="1">
-        <w:r>
-          <w:rPr>
-            <w:rFonts w:ascii="Times New Roman" w:eastAsia="標楷體" w:hAnsi="Times New Roman" w:cs="Times New Roman"/>
-            <w:sz w:val="28"/>
-            <w:szCs w:val="28"/>
-          </w:rPr>
-          <w:t>軟體開發套件</w:t>
-        </w:r>
-      </w:hyperlink>
+        <w:lastRenderedPageBreak/>
+        <w:t>為了能</w:t>
+      </w:r>
+      <w:proofErr w:type="gramStart"/>
+      <w:r>
+        <w:rPr>
+          <w:rFonts w:ascii="Times New Roman" w:eastAsia="標楷體" w:hAnsi="Times New Roman" w:cs="Times New Roman"/>
+          <w:sz w:val="28"/>
+          <w:szCs w:val="28"/>
+        </w:rPr>
+        <w:t>讓擴增實</w:t>
+      </w:r>
+      <w:proofErr w:type="gramEnd"/>
+      <w:r>
+        <w:rPr>
+          <w:rFonts w:ascii="Times New Roman" w:eastAsia="標楷體" w:hAnsi="Times New Roman" w:cs="Times New Roman"/>
+          <w:sz w:val="28"/>
+          <w:szCs w:val="28"/>
+        </w:rPr>
+        <w:t>境更加容易開發，市面上已有許多</w:t>
+      </w:r>
+      <w:r>
+        <w:fldChar w:fldCharType="begin"/>
+      </w:r>
+      <w:r>
+        <w:instrText xml:space="preserve"> HYPERLINK "https://zh.m.wikipedia.org/wiki/%E8%BB%9F%E9%AB%94%E9%96%8B%E7%99%BC%E5%A5%97%E4%BB%B6" \o "</w:instrText>
+      </w:r>
+      <w:r>
+        <w:instrText>軟體開發套件</w:instrText>
+      </w:r>
+      <w:r>
+        <w:instrText xml:space="preserve">" </w:instrText>
+      </w:r>
+      <w:r>
+        <w:fldChar w:fldCharType="separate"/>
+      </w:r>
+      <w:r>
+        <w:rPr>
+          <w:rFonts w:ascii="Times New Roman" w:eastAsia="標楷體" w:hAnsi="Times New Roman" w:cs="Times New Roman"/>
+          <w:sz w:val="28"/>
+          <w:szCs w:val="28"/>
+        </w:rPr>
+        <w:t>軟體開發套件</w:t>
+      </w:r>
+      <w:r>
+        <w:rPr>
+          <w:rFonts w:ascii="Times New Roman" w:eastAsia="標楷體" w:hAnsi="Times New Roman" w:cs="Times New Roman"/>
+          <w:sz w:val="28"/>
+          <w:szCs w:val="28"/>
+        </w:rPr>
+        <w:fldChar w:fldCharType="end"/>
+      </w:r>
       <w:r>
         <w:rPr>
           <w:rFonts w:ascii="Times New Roman" w:eastAsia="標楷體" w:hAnsi="Times New Roman" w:cs="Times New Roman"/>
@@ -3918,13 +4816,50 @@
         </w:rPr>
         <w:t>，例如</w:t>
       </w:r>
-      <w:r>
-        <w:rPr>
-          <w:rFonts w:ascii="Times New Roman" w:eastAsia="標楷體" w:hAnsi="Times New Roman" w:cs="Times New Roman"/>
-          <w:sz w:val="28"/>
-          <w:szCs w:val="28"/>
-        </w:rPr>
-        <w:t>ARKit, ARCore, Unity</w:t>
+      <w:proofErr w:type="spellStart"/>
+      <w:r>
+        <w:rPr>
+          <w:rFonts w:ascii="Times New Roman" w:eastAsia="標楷體" w:hAnsi="Times New Roman" w:cs="Times New Roman"/>
+          <w:sz w:val="28"/>
+          <w:szCs w:val="28"/>
+        </w:rPr>
+        <w:t>ARKit</w:t>
+      </w:r>
+      <w:proofErr w:type="spellEnd"/>
+      <w:r>
+        <w:rPr>
+          <w:rFonts w:ascii="Times New Roman" w:eastAsia="標楷體" w:hAnsi="Times New Roman" w:cs="Times New Roman"/>
+          <w:sz w:val="28"/>
+          <w:szCs w:val="28"/>
+        </w:rPr>
+        <w:t xml:space="preserve">, </w:t>
+      </w:r>
+      <w:proofErr w:type="spellStart"/>
+      <w:r>
+        <w:rPr>
+          <w:rFonts w:ascii="Times New Roman" w:eastAsia="標楷體" w:hAnsi="Times New Roman" w:cs="Times New Roman"/>
+          <w:sz w:val="28"/>
+          <w:szCs w:val="28"/>
+        </w:rPr>
+        <w:t>ARCore</w:t>
+      </w:r>
+      <w:proofErr w:type="spellEnd"/>
+      <w:r>
+        <w:rPr>
+          <w:rFonts w:ascii="Times New Roman" w:eastAsia="標楷體" w:hAnsi="Times New Roman" w:cs="Times New Roman"/>
+          <w:sz w:val="28"/>
+          <w:szCs w:val="28"/>
+        </w:rPr>
+        <w:t xml:space="preserve">, </w:t>
+      </w:r>
+      <w:proofErr w:type="spellStart"/>
+      <w:r>
+        <w:rPr>
+          <w:rFonts w:ascii="Times New Roman" w:eastAsia="標楷體" w:hAnsi="Times New Roman" w:cs="Times New Roman"/>
+          <w:sz w:val="28"/>
+          <w:szCs w:val="28"/>
+        </w:rPr>
+        <w:t>Unity</w:t>
       </w:r>
       <w:r>
         <w:rPr>
@@ -3934,6 +4869,7 @@
         </w:rPr>
         <w:t>,Vuforia</w:t>
       </w:r>
+      <w:proofErr w:type="spellEnd"/>
       <w:r>
         <w:rPr>
           <w:rFonts w:ascii="Times New Roman" w:eastAsia="標楷體" w:hAnsi="Times New Roman" w:cs="Times New Roman" w:hint="eastAsia"/>
@@ -3958,6 +4894,7 @@
         </w:rPr>
         <w:t>以及</w:t>
       </w:r>
+      <w:proofErr w:type="spellStart"/>
       <w:r>
         <w:rPr>
           <w:rFonts w:ascii="Times New Roman" w:eastAsia="標楷體" w:hAnsi="Times New Roman" w:cs="Times New Roman" w:hint="eastAsia"/>
@@ -3966,6 +4903,7 @@
         </w:rPr>
         <w:t>Vuforia</w:t>
       </w:r>
+      <w:proofErr w:type="spellEnd"/>
       <w:r>
         <w:rPr>
           <w:rFonts w:ascii="Times New Roman" w:eastAsia="標楷體" w:hAnsi="Times New Roman" w:cs="Times New Roman"/>
@@ -3997,7 +4935,6 @@
           <w:sz w:val="32"/>
           <w:szCs w:val="32"/>
         </w:rPr>
-        <w:lastRenderedPageBreak/>
         <w:t>APP</w:t>
       </w:r>
       <w:r>
@@ -4204,6 +5141,7 @@
         </w:rPr>
         <w:t>研發，可開發跨平台的電動遊戲、並延伸於基於</w:t>
       </w:r>
+      <w:proofErr w:type="spellStart"/>
       <w:r>
         <w:rPr>
           <w:rFonts w:ascii="Times New Roman" w:eastAsia="標楷體" w:hAnsi="Times New Roman" w:cs="Times New Roman"/>
@@ -4212,6 +5150,7 @@
         </w:rPr>
         <w:t>WebGL</w:t>
       </w:r>
+      <w:proofErr w:type="spellEnd"/>
       <w:r>
         <w:rPr>
           <w:rFonts w:ascii="Times New Roman" w:eastAsia="標楷體" w:hAnsi="Times New Roman" w:cs="Times New Roman"/>
@@ -4236,6 +5175,7 @@
         </w:rPr>
         <w:t>網頁平台，以及</w:t>
       </w:r>
+      <w:proofErr w:type="spellStart"/>
       <w:r>
         <w:rPr>
           <w:rFonts w:ascii="Times New Roman" w:eastAsia="標楷體" w:hAnsi="Times New Roman" w:cs="Times New Roman"/>
@@ -4244,6 +5184,7 @@
         </w:rPr>
         <w:t>tvOS</w:t>
       </w:r>
+      <w:proofErr w:type="spellEnd"/>
       <w:r>
         <w:rPr>
           <w:rFonts w:ascii="Times New Roman" w:eastAsia="標楷體" w:hAnsi="Times New Roman" w:cs="Times New Roman"/>
@@ -4268,6 +5209,7 @@
         </w:rPr>
         <w:t>、</w:t>
       </w:r>
+      <w:proofErr w:type="spellStart"/>
       <w:r>
         <w:rPr>
           <w:rFonts w:ascii="Times New Roman" w:eastAsia="標楷體" w:hAnsi="Times New Roman" w:cs="Times New Roman"/>
@@ -4276,6 +5218,7 @@
         </w:rPr>
         <w:t>ARKit</w:t>
       </w:r>
+      <w:proofErr w:type="spellEnd"/>
       <w:r>
         <w:rPr>
           <w:rFonts w:ascii="Times New Roman" w:eastAsia="標楷體" w:hAnsi="Times New Roman" w:cs="Times New Roman"/>
@@ -4449,7 +5392,7 @@
                     <pic:cNvPicPr/>
                   </pic:nvPicPr>
                   <pic:blipFill>
-                    <a:blip r:embed="rId20">
+                    <a:blip r:embed="rId16">
                       <a:extLst>
                         <a:ext uri="{28A0092B-C50C-407E-A947-70E740481C1C}">
                           <a14:useLocalDpi xmlns:a14="http://schemas.microsoft.com/office/drawing/2010/main" val="0"/>
@@ -4546,7 +5489,25 @@
           <w:sz w:val="28"/>
           <w:szCs w:val="28"/>
         </w:rPr>
-        <w:t>的專案結構是由五個層次所組成，這五個層次將在本文中被多次提及，以下簡單概述其定義：</w:t>
+        <w:t>的專案結構是由五個層次所組成，這五</w:t>
+      </w:r>
+      <w:proofErr w:type="gramStart"/>
+      <w:r>
+        <w:rPr>
+          <w:rFonts w:ascii="Times New Roman" w:eastAsia="標楷體" w:hAnsi="Times New Roman" w:cs="Times New Roman" w:hint="eastAsia"/>
+          <w:sz w:val="28"/>
+          <w:szCs w:val="28"/>
+        </w:rPr>
+        <w:t>個</w:t>
+      </w:r>
+      <w:proofErr w:type="gramEnd"/>
+      <w:r>
+        <w:rPr>
+          <w:rFonts w:ascii="Times New Roman" w:eastAsia="標楷體" w:hAnsi="Times New Roman" w:cs="Times New Roman" w:hint="eastAsia"/>
+          <w:sz w:val="28"/>
+          <w:szCs w:val="28"/>
+        </w:rPr>
+        <w:t>層次將在本文中被多次提及，以下簡單概述其定義：</w:t>
       </w:r>
     </w:p>
     <w:p>
@@ -4615,7 +5576,25 @@
           <w:sz w:val="28"/>
           <w:szCs w:val="28"/>
         </w:rPr>
-        <w:t>專案為最上層，代表專案名稱。</w:t>
+        <w:t>專案為最</w:t>
+      </w:r>
+      <w:proofErr w:type="gramStart"/>
+      <w:r>
+        <w:rPr>
+          <w:rFonts w:ascii="Times New Roman" w:eastAsia="標楷體" w:hAnsi="Times New Roman" w:cs="Times New Roman" w:hint="eastAsia"/>
+          <w:sz w:val="28"/>
+          <w:szCs w:val="28"/>
+        </w:rPr>
+        <w:t>上層，</w:t>
+      </w:r>
+      <w:proofErr w:type="gramEnd"/>
+      <w:r>
+        <w:rPr>
+          <w:rFonts w:ascii="Times New Roman" w:eastAsia="標楷體" w:hAnsi="Times New Roman" w:cs="Times New Roman" w:hint="eastAsia"/>
+          <w:sz w:val="28"/>
+          <w:szCs w:val="28"/>
+        </w:rPr>
+        <w:t>代表專案名稱。</w:t>
       </w:r>
     </w:p>
     <w:p>
@@ -4716,7 +5695,43 @@
           <w:sz w:val="28"/>
           <w:szCs w:val="28"/>
         </w:rPr>
-        <w:t>，通常都不會只有一種畫面，可能有首頁、菜單介面、儲值介面……等，這時候就可以使用場景來劃分畫面，使用場景的好處是，每個場景都可以有自己的環境，且不會互相影響。</w:t>
+        <w:t>，通常都不會只有一種畫面，可能有首頁、菜單介面、儲值介面…</w:t>
+      </w:r>
+      <w:proofErr w:type="gramStart"/>
+      <w:r>
+        <w:rPr>
+          <w:rFonts w:ascii="Times New Roman" w:eastAsia="標楷體" w:hAnsi="Times New Roman" w:cs="Times New Roman" w:hint="eastAsia"/>
+          <w:sz w:val="28"/>
+          <w:szCs w:val="28"/>
+        </w:rPr>
+        <w:t>…</w:t>
+      </w:r>
+      <w:proofErr w:type="gramEnd"/>
+      <w:r>
+        <w:rPr>
+          <w:rFonts w:ascii="Times New Roman" w:eastAsia="標楷體" w:hAnsi="Times New Roman" w:cs="Times New Roman" w:hint="eastAsia"/>
+          <w:sz w:val="28"/>
+          <w:szCs w:val="28"/>
+        </w:rPr>
+        <w:t>等，這時候就可以使用場景來劃分畫面，使用場景的好處是，每</w:t>
+      </w:r>
+      <w:proofErr w:type="gramStart"/>
+      <w:r>
+        <w:rPr>
+          <w:rFonts w:ascii="Times New Roman" w:eastAsia="標楷體" w:hAnsi="Times New Roman" w:cs="Times New Roman" w:hint="eastAsia"/>
+          <w:sz w:val="28"/>
+          <w:szCs w:val="28"/>
+        </w:rPr>
+        <w:t>個</w:t>
+      </w:r>
+      <w:proofErr w:type="gramEnd"/>
+      <w:r>
+        <w:rPr>
+          <w:rFonts w:ascii="Times New Roman" w:eastAsia="標楷體" w:hAnsi="Times New Roman" w:cs="Times New Roman" w:hint="eastAsia"/>
+          <w:sz w:val="28"/>
+          <w:szCs w:val="28"/>
+        </w:rPr>
+        <w:t>場景都可以有自己的環境，且不會互相影響。</w:t>
       </w:r>
     </w:p>
     <w:p>
@@ -4750,6 +5765,7 @@
         </w:rPr>
         <w:t>（</w:t>
       </w:r>
+      <w:proofErr w:type="spellStart"/>
       <w:r>
         <w:rPr>
           <w:rFonts w:ascii="Times New Roman" w:eastAsia="標楷體" w:hAnsi="Times New Roman" w:cs="Times New Roman" w:hint="eastAsia"/>
@@ -4758,6 +5774,7 @@
         </w:rPr>
         <w:t>GameObject</w:t>
       </w:r>
+      <w:proofErr w:type="spellEnd"/>
       <w:r>
         <w:rPr>
           <w:rFonts w:ascii="Times New Roman" w:eastAsia="標楷體" w:hAnsi="Times New Roman" w:cs="Times New Roman" w:hint="eastAsia"/>
@@ -4792,8 +5809,18 @@
           <w:sz w:val="28"/>
           <w:szCs w:val="28"/>
         </w:rPr>
-        <w:t>物件可以說是整個</w:t>
-      </w:r>
+        <w:t>物件</w:t>
+      </w:r>
+      <w:proofErr w:type="gramStart"/>
+      <w:r>
+        <w:rPr>
+          <w:rFonts w:ascii="Times New Roman" w:eastAsia="標楷體" w:hAnsi="Times New Roman" w:cs="Times New Roman" w:hint="eastAsia"/>
+          <w:sz w:val="28"/>
+          <w:szCs w:val="28"/>
+        </w:rPr>
+        <w:t>可以說是整個</w:t>
+      </w:r>
+      <w:proofErr w:type="gramEnd"/>
       <w:r>
         <w:rPr>
           <w:rFonts w:ascii="Times New Roman" w:eastAsia="標楷體" w:hAnsi="Times New Roman" w:cs="Times New Roman" w:hint="eastAsia"/>
@@ -4918,13 +5945,23 @@
         </w:rPr>
         <w:t>例如，</w:t>
       </w:r>
-      <w:r>
-        <w:rPr>
-          <w:rFonts w:ascii="Times New Roman" w:eastAsia="標楷體" w:hAnsi="Times New Roman" w:cs="Times New Roman" w:hint="eastAsia"/>
-          <w:sz w:val="28"/>
-          <w:szCs w:val="28"/>
-        </w:rPr>
-        <w:t>若父物件被刪除，子物件也會被刪除。</w:t>
+      <w:proofErr w:type="gramStart"/>
+      <w:r>
+        <w:rPr>
+          <w:rFonts w:ascii="Times New Roman" w:eastAsia="標楷體" w:hAnsi="Times New Roman" w:cs="Times New Roman" w:hint="eastAsia"/>
+          <w:sz w:val="28"/>
+          <w:szCs w:val="28"/>
+        </w:rPr>
+        <w:t>若父物件</w:t>
+      </w:r>
+      <w:proofErr w:type="gramEnd"/>
+      <w:r>
+        <w:rPr>
+          <w:rFonts w:ascii="Times New Roman" w:eastAsia="標楷體" w:hAnsi="Times New Roman" w:cs="Times New Roman" w:hint="eastAsia"/>
+          <w:sz w:val="28"/>
+          <w:szCs w:val="28"/>
+        </w:rPr>
+        <w:t>被刪除，子物件也會被刪除。</w:t>
       </w:r>
     </w:p>
     <w:p>
@@ -5000,7 +6037,25 @@
           <w:sz w:val="28"/>
           <w:szCs w:val="28"/>
         </w:rPr>
-        <w:t>物件只是一個容器，本身沒有功能，真正實現功能的是組件。常見的組件有</w:t>
+        <w:t>物件只是一個容器，本身沒有功能，真正實現功能的</w:t>
+      </w:r>
+      <w:proofErr w:type="gramStart"/>
+      <w:r>
+        <w:rPr>
+          <w:rFonts w:ascii="Times New Roman" w:eastAsia="標楷體" w:hAnsi="Times New Roman" w:cs="Times New Roman" w:hint="eastAsia"/>
+          <w:sz w:val="28"/>
+          <w:szCs w:val="28"/>
+        </w:rPr>
+        <w:t>是組件</w:t>
+      </w:r>
+      <w:proofErr w:type="gramEnd"/>
+      <w:r>
+        <w:rPr>
+          <w:rFonts w:ascii="Times New Roman" w:eastAsia="標楷體" w:hAnsi="Times New Roman" w:cs="Times New Roman" w:hint="eastAsia"/>
+          <w:sz w:val="28"/>
+          <w:szCs w:val="28"/>
+        </w:rPr>
+        <w:t>。常見的組件有</w:t>
       </w:r>
       <w:r>
         <w:rPr>
@@ -5018,6 +6073,7 @@
         </w:rPr>
         <w:t>、</w:t>
       </w:r>
+      <w:proofErr w:type="spellStart"/>
       <w:r>
         <w:rPr>
           <w:rFonts w:ascii="Times New Roman" w:eastAsia="標楷體" w:hAnsi="Times New Roman" w:cs="Times New Roman"/>
@@ -5026,6 +6082,7 @@
         </w:rPr>
         <w:t>Rigidbody</w:t>
       </w:r>
+      <w:proofErr w:type="spellEnd"/>
       <w:r>
         <w:rPr>
           <w:rFonts w:ascii="Times New Roman" w:eastAsia="標楷體" w:hAnsi="Times New Roman" w:cs="Times New Roman"/>
@@ -5056,8 +6113,18 @@
           <w:sz w:val="28"/>
           <w:szCs w:val="28"/>
         </w:rPr>
-        <w:t>……</w:t>
-      </w:r>
+        <w:t>…</w:t>
+      </w:r>
+      <w:proofErr w:type="gramStart"/>
+      <w:r>
+        <w:rPr>
+          <w:rFonts w:ascii="Times New Roman" w:eastAsia="標楷體" w:hAnsi="Times New Roman" w:cs="Times New Roman" w:hint="eastAsia"/>
+          <w:sz w:val="28"/>
+          <w:szCs w:val="28"/>
+        </w:rPr>
+        <w:t>…</w:t>
+      </w:r>
+      <w:proofErr w:type="gramEnd"/>
       <w:r>
         <w:rPr>
           <w:rFonts w:ascii="Times New Roman" w:eastAsia="標楷體" w:hAnsi="Times New Roman" w:cs="Times New Roman"/>
@@ -5228,15 +6295,69 @@
           <w:sz w:val="28"/>
           <w:szCs w:val="28"/>
         </w:rPr>
-        <w:t>是一個組件，那麼在組件下方的屬性，其實就是程式中的變數。在檢查器中</w:t>
-      </w:r>
-      <w:r>
-        <w:rPr>
-          <w:rFonts w:ascii="Times New Roman" w:eastAsia="標楷體" w:hAnsi="Times New Roman" w:cs="Times New Roman" w:hint="eastAsia"/>
-          <w:sz w:val="28"/>
-          <w:szCs w:val="28"/>
-        </w:rPr>
-        <w:t>點擊組件即可看到該組件的所有屬性。</w:t>
+        <w:t>是一個組件，那麼</w:t>
+      </w:r>
+      <w:proofErr w:type="gramStart"/>
+      <w:r>
+        <w:rPr>
+          <w:rFonts w:ascii="Times New Roman" w:eastAsia="標楷體" w:hAnsi="Times New Roman" w:cs="Times New Roman" w:hint="eastAsia"/>
+          <w:sz w:val="28"/>
+          <w:szCs w:val="28"/>
+        </w:rPr>
+        <w:t>在組件</w:t>
+      </w:r>
+      <w:proofErr w:type="gramEnd"/>
+      <w:r>
+        <w:rPr>
+          <w:rFonts w:ascii="Times New Roman" w:eastAsia="標楷體" w:hAnsi="Times New Roman" w:cs="Times New Roman" w:hint="eastAsia"/>
+          <w:sz w:val="28"/>
+          <w:szCs w:val="28"/>
+        </w:rPr>
+        <w:t>下方的屬性，其實就是程式中的變數。在檢查器中</w:t>
+      </w:r>
+      <w:r>
+        <w:rPr>
+          <w:rFonts w:ascii="Times New Roman" w:eastAsia="標楷體" w:hAnsi="Times New Roman" w:cs="Times New Roman" w:hint="eastAsia"/>
+          <w:sz w:val="28"/>
+          <w:szCs w:val="28"/>
+        </w:rPr>
+        <w:t>點</w:t>
+      </w:r>
+      <w:proofErr w:type="gramStart"/>
+      <w:r>
+        <w:rPr>
+          <w:rFonts w:ascii="Times New Roman" w:eastAsia="標楷體" w:hAnsi="Times New Roman" w:cs="Times New Roman" w:hint="eastAsia"/>
+          <w:sz w:val="28"/>
+          <w:szCs w:val="28"/>
+        </w:rPr>
+        <w:t>擊</w:t>
+      </w:r>
+      <w:proofErr w:type="gramEnd"/>
+      <w:r>
+        <w:rPr>
+          <w:rFonts w:ascii="Times New Roman" w:eastAsia="標楷體" w:hAnsi="Times New Roman" w:cs="Times New Roman" w:hint="eastAsia"/>
+          <w:sz w:val="28"/>
+          <w:szCs w:val="28"/>
+        </w:rPr>
+        <w:t>組件即可看到</w:t>
+      </w:r>
+      <w:proofErr w:type="gramStart"/>
+      <w:r>
+        <w:rPr>
+          <w:rFonts w:ascii="Times New Roman" w:eastAsia="標楷體" w:hAnsi="Times New Roman" w:cs="Times New Roman" w:hint="eastAsia"/>
+          <w:sz w:val="28"/>
+          <w:szCs w:val="28"/>
+        </w:rPr>
+        <w:t>該組件</w:t>
+      </w:r>
+      <w:proofErr w:type="gramEnd"/>
+      <w:r>
+        <w:rPr>
+          <w:rFonts w:ascii="Times New Roman" w:eastAsia="標楷體" w:hAnsi="Times New Roman" w:cs="Times New Roman" w:hint="eastAsia"/>
+          <w:sz w:val="28"/>
+          <w:szCs w:val="28"/>
+        </w:rPr>
+        <w:t>的所有屬性。</w:t>
       </w:r>
     </w:p>
     <w:p>
@@ -5321,6 +6442,7 @@
         </w:rPr>
         <w:t>，</w:t>
       </w:r>
+      <w:proofErr w:type="spellStart"/>
       <w:r>
         <w:rPr>
           <w:rFonts w:ascii="Times New Roman" w:eastAsia="標楷體" w:hAnsi="Times New Roman" w:cs="Times New Roman" w:hint="eastAsia"/>
@@ -5329,6 +6451,7 @@
         </w:rPr>
         <w:t>UnityScript</w:t>
       </w:r>
+      <w:proofErr w:type="spellEnd"/>
       <w:r>
         <w:rPr>
           <w:rFonts w:ascii="Times New Roman" w:eastAsia="標楷體" w:hAnsi="Times New Roman" w:cs="Times New Roman" w:hint="eastAsia"/>
@@ -5393,6 +6516,7 @@
         </w:rPr>
         <w:t>版本已經完全棄用了</w:t>
       </w:r>
+      <w:proofErr w:type="spellStart"/>
       <w:r>
         <w:rPr>
           <w:rFonts w:ascii="Times New Roman" w:eastAsia="標楷體" w:hAnsi="Times New Roman" w:cs="Times New Roman" w:hint="eastAsia"/>
@@ -5401,6 +6525,7 @@
         </w:rPr>
         <w:t>UnityScript</w:t>
       </w:r>
+      <w:proofErr w:type="spellEnd"/>
       <w:r>
         <w:rPr>
           <w:rFonts w:ascii="Times New Roman" w:eastAsia="標楷體" w:hAnsi="Times New Roman" w:cs="Times New Roman" w:hint="eastAsia"/>
@@ -5709,7 +6834,7 @@
                     <pic:cNvPicPr/>
                   </pic:nvPicPr>
                   <pic:blipFill>
-                    <a:blip r:embed="rId21">
+                    <a:blip r:embed="rId17">
                       <a:extLst>
                         <a:ext uri="{28A0092B-C50C-407E-A947-70E740481C1C}">
                           <a14:useLocalDpi xmlns:a14="http://schemas.microsoft.com/office/drawing/2010/main" val="0"/>
@@ -5818,22 +6943,34 @@
         </w:rPr>
         <w:t>功能</w:t>
       </w:r>
+      <w:proofErr w:type="gramStart"/>
       <w:r>
         <w:rPr>
           <w:rFonts w:ascii="Times New Roman" w:eastAsia="標楷體" w:hAnsi="Times New Roman" w:hint="eastAsia"/>
           <w:sz w:val="32"/>
           <w:szCs w:val="32"/>
         </w:rPr>
-        <w:t>–使用</w:t>
-      </w:r>
+        <w:t>–</w:t>
+      </w:r>
+      <w:proofErr w:type="gramEnd"/>
       <w:r>
         <w:rPr>
           <w:rFonts w:ascii="Times New Roman" w:eastAsia="標楷體" w:hAnsi="Times New Roman" w:hint="eastAsia"/>
           <w:sz w:val="32"/>
           <w:szCs w:val="32"/>
         </w:rPr>
+        <w:t>使用</w:t>
+      </w:r>
+      <w:proofErr w:type="spellStart"/>
+      <w:r>
+        <w:rPr>
+          <w:rFonts w:ascii="Times New Roman" w:eastAsia="標楷體" w:hAnsi="Times New Roman" w:hint="eastAsia"/>
+          <w:sz w:val="32"/>
+          <w:szCs w:val="32"/>
+        </w:rPr>
         <w:t>Vuforia</w:t>
       </w:r>
+      <w:proofErr w:type="spellEnd"/>
     </w:p>
     <w:p>
       <w:pPr>
@@ -5884,13 +7021,23 @@
         </w:rPr>
         <w:t>開發工具的其中一項原因，在於其可以很方便的調用</w:t>
       </w:r>
-      <w:r>
-        <w:rPr>
-          <w:rFonts w:ascii="Times New Roman" w:eastAsia="標楷體" w:hAnsi="Times New Roman" w:cs="Times New Roman" w:hint="eastAsia"/>
-          <w:sz w:val="28"/>
-          <w:szCs w:val="28"/>
-        </w:rPr>
-        <w:t>Vuforia SDK</w:t>
+      <w:proofErr w:type="spellStart"/>
+      <w:r>
+        <w:rPr>
+          <w:rFonts w:ascii="Times New Roman" w:eastAsia="標楷體" w:hAnsi="Times New Roman" w:cs="Times New Roman" w:hint="eastAsia"/>
+          <w:sz w:val="28"/>
+          <w:szCs w:val="28"/>
+        </w:rPr>
+        <w:t>Vuforia</w:t>
+      </w:r>
+      <w:proofErr w:type="spellEnd"/>
+      <w:r>
+        <w:rPr>
+          <w:rFonts w:ascii="Times New Roman" w:eastAsia="標楷體" w:hAnsi="Times New Roman" w:cs="Times New Roman" w:hint="eastAsia"/>
+          <w:sz w:val="28"/>
+          <w:szCs w:val="28"/>
+        </w:rPr>
+        <w:t xml:space="preserve"> SDK</w:t>
       </w:r>
       <w:r>
         <w:rPr>
@@ -5910,13 +7057,23 @@
           <w:szCs w:val="28"/>
         </w:rPr>
       </w:pPr>
-      <w:r>
-        <w:rPr>
-          <w:rFonts w:ascii="Times New Roman" w:eastAsia="標楷體" w:hAnsi="Times New Roman" w:cs="Times New Roman"/>
-          <w:sz w:val="28"/>
-          <w:szCs w:val="28"/>
-        </w:rPr>
-        <w:t xml:space="preserve">Vuforia </w:t>
+      <w:proofErr w:type="spellStart"/>
+      <w:r>
+        <w:rPr>
+          <w:rFonts w:ascii="Times New Roman" w:eastAsia="標楷體" w:hAnsi="Times New Roman" w:cs="Times New Roman"/>
+          <w:sz w:val="28"/>
+          <w:szCs w:val="28"/>
+        </w:rPr>
+        <w:t>Vuforia</w:t>
+      </w:r>
+      <w:proofErr w:type="spellEnd"/>
+      <w:r>
+        <w:rPr>
+          <w:rFonts w:ascii="Times New Roman" w:eastAsia="標楷體" w:hAnsi="Times New Roman" w:cs="Times New Roman"/>
+          <w:sz w:val="28"/>
+          <w:szCs w:val="28"/>
+        </w:rPr>
+        <w:t xml:space="preserve"> </w:t>
       </w:r>
       <w:r>
         <w:rPr>
@@ -5950,6 +7107,7 @@
         </w:rPr>
         <w:t xml:space="preserve"> AR </w:t>
       </w:r>
+      <w:proofErr w:type="gramStart"/>
       <w:r>
         <w:rPr>
           <w:rFonts w:ascii="Times New Roman" w:eastAsia="標楷體" w:hAnsi="Times New Roman" w:cs="Times New Roman"/>
@@ -5965,7 +7123,16 @@
           <w:szCs w:val="28"/>
         </w:rPr>
         <w:lastRenderedPageBreak/>
-        <w:t>增實境開發平台，</w:t>
+        <w:t>增實境</w:t>
+      </w:r>
+      <w:proofErr w:type="gramEnd"/>
+      <w:r>
+        <w:rPr>
+          <w:rFonts w:ascii="Times New Roman" w:eastAsia="標楷體" w:hAnsi="Times New Roman" w:cs="Times New Roman"/>
+          <w:sz w:val="28"/>
+          <w:szCs w:val="28"/>
+        </w:rPr>
+        <w:t>開發平台，</w:t>
       </w:r>
       <w:r>
         <w:rPr>
@@ -6021,7 +7188,25 @@
           <w:sz w:val="28"/>
           <w:szCs w:val="28"/>
         </w:rPr>
-        <w:t xml:space="preserve"> Vuforia </w:t>
+        <w:t xml:space="preserve"> </w:t>
+      </w:r>
+      <w:proofErr w:type="spellStart"/>
+      <w:r>
+        <w:rPr>
+          <w:rFonts w:ascii="Times New Roman" w:eastAsia="標楷體" w:hAnsi="Times New Roman" w:cs="Times New Roman"/>
+          <w:sz w:val="28"/>
+          <w:szCs w:val="28"/>
+        </w:rPr>
+        <w:t>Vuforia</w:t>
+      </w:r>
+      <w:proofErr w:type="spellEnd"/>
+      <w:r>
+        <w:rPr>
+          <w:rFonts w:ascii="Times New Roman" w:eastAsia="標楷體" w:hAnsi="Times New Roman" w:cs="Times New Roman"/>
+          <w:sz w:val="28"/>
+          <w:szCs w:val="28"/>
+        </w:rPr>
+        <w:t xml:space="preserve"> </w:t>
       </w:r>
       <w:r>
         <w:rPr>
@@ -6031,13 +7216,23 @@
         </w:rPr>
         <w:t>平台。</w:t>
       </w:r>
-      <w:r>
-        <w:rPr>
-          <w:rFonts w:ascii="Times New Roman" w:eastAsia="標楷體" w:hAnsi="Times New Roman" w:cs="Times New Roman"/>
-          <w:sz w:val="28"/>
-          <w:szCs w:val="28"/>
-        </w:rPr>
-        <w:t xml:space="preserve">Vuforia </w:t>
+      <w:proofErr w:type="spellStart"/>
+      <w:r>
+        <w:rPr>
+          <w:rFonts w:ascii="Times New Roman" w:eastAsia="標楷體" w:hAnsi="Times New Roman" w:cs="Times New Roman"/>
+          <w:sz w:val="28"/>
+          <w:szCs w:val="28"/>
+        </w:rPr>
+        <w:t>Vuforia</w:t>
+      </w:r>
+      <w:proofErr w:type="spellEnd"/>
+      <w:r>
+        <w:rPr>
+          <w:rFonts w:ascii="Times New Roman" w:eastAsia="標楷體" w:hAnsi="Times New Roman" w:cs="Times New Roman"/>
+          <w:sz w:val="28"/>
+          <w:szCs w:val="28"/>
+        </w:rPr>
+        <w:t xml:space="preserve"> </w:t>
       </w:r>
       <w:r>
         <w:rPr>
@@ -6093,7 +7288,25 @@
           <w:sz w:val="28"/>
           <w:szCs w:val="28"/>
         </w:rPr>
-        <w:t>輕鬆製作各種平台的擴增實境應用程式。以往</w:t>
+        <w:t>輕鬆製作各種平台的</w:t>
+      </w:r>
+      <w:proofErr w:type="gramStart"/>
+      <w:r>
+        <w:rPr>
+          <w:rFonts w:ascii="Times New Roman" w:eastAsia="標楷體" w:hAnsi="Times New Roman" w:cs="Times New Roman"/>
+          <w:sz w:val="28"/>
+          <w:szCs w:val="28"/>
+        </w:rPr>
+        <w:t>擴增實境</w:t>
+      </w:r>
+      <w:proofErr w:type="gramEnd"/>
+      <w:r>
+        <w:rPr>
+          <w:rFonts w:ascii="Times New Roman" w:eastAsia="標楷體" w:hAnsi="Times New Roman" w:cs="Times New Roman"/>
+          <w:sz w:val="28"/>
+          <w:szCs w:val="28"/>
+        </w:rPr>
+        <w:t>應用程式。以往</w:t>
       </w:r>
       <w:r>
         <w:rPr>
@@ -6117,8 +7330,18 @@
           <w:sz w:val="28"/>
           <w:szCs w:val="28"/>
         </w:rPr>
-        <w:t xml:space="preserve"> ARToolKit</w:t>
-      </w:r>
+        <w:t xml:space="preserve"> </w:t>
+      </w:r>
+      <w:proofErr w:type="spellStart"/>
+      <w:r>
+        <w:rPr>
+          <w:rFonts w:ascii="Times New Roman" w:eastAsia="標楷體" w:hAnsi="Times New Roman" w:cs="Times New Roman"/>
+          <w:sz w:val="28"/>
+          <w:szCs w:val="28"/>
+        </w:rPr>
+        <w:t>ARToolKit</w:t>
+      </w:r>
+      <w:proofErr w:type="spellEnd"/>
       <w:r>
         <w:rPr>
           <w:rFonts w:ascii="Times New Roman" w:eastAsia="標楷體" w:hAnsi="Times New Roman" w:cs="Times New Roman"/>
@@ -6127,13 +7350,23 @@
         </w:rPr>
         <w:t>、</w:t>
       </w:r>
-      <w:r>
-        <w:rPr>
-          <w:rFonts w:ascii="Times New Roman" w:eastAsia="標楷體" w:hAnsi="Times New Roman" w:cs="Times New Roman"/>
-          <w:sz w:val="28"/>
-          <w:szCs w:val="28"/>
-        </w:rPr>
-        <w:t xml:space="preserve">Unifeye </w:t>
+      <w:proofErr w:type="spellStart"/>
+      <w:r>
+        <w:rPr>
+          <w:rFonts w:ascii="Times New Roman" w:eastAsia="標楷體" w:hAnsi="Times New Roman" w:cs="Times New Roman"/>
+          <w:sz w:val="28"/>
+          <w:szCs w:val="28"/>
+        </w:rPr>
+        <w:t>Unifeye</w:t>
+      </w:r>
+      <w:proofErr w:type="spellEnd"/>
+      <w:r>
+        <w:rPr>
+          <w:rFonts w:ascii="Times New Roman" w:eastAsia="標楷體" w:hAnsi="Times New Roman" w:cs="Times New Roman"/>
+          <w:sz w:val="28"/>
+          <w:szCs w:val="28"/>
+        </w:rPr>
+        <w:t xml:space="preserve"> </w:t>
       </w:r>
       <w:r>
         <w:rPr>
@@ -6149,7 +7382,25 @@
           <w:sz w:val="28"/>
           <w:szCs w:val="28"/>
         </w:rPr>
-        <w:t xml:space="preserve"> Vuforia </w:t>
+        <w:t xml:space="preserve"> </w:t>
+      </w:r>
+      <w:proofErr w:type="spellStart"/>
+      <w:r>
+        <w:rPr>
+          <w:rFonts w:ascii="Times New Roman" w:eastAsia="標楷體" w:hAnsi="Times New Roman" w:cs="Times New Roman"/>
+          <w:sz w:val="28"/>
+          <w:szCs w:val="28"/>
+        </w:rPr>
+        <w:t>Vuforia</w:t>
+      </w:r>
+      <w:proofErr w:type="spellEnd"/>
+      <w:r>
+        <w:rPr>
+          <w:rFonts w:ascii="Times New Roman" w:eastAsia="標楷體" w:hAnsi="Times New Roman" w:cs="Times New Roman"/>
+          <w:sz w:val="28"/>
+          <w:szCs w:val="28"/>
+        </w:rPr>
+        <w:t xml:space="preserve"> </w:t>
       </w:r>
       <w:r>
         <w:rPr>
@@ -6209,6 +7460,7 @@
         </w:rPr>
         <w:t>並搜尋</w:t>
       </w:r>
+      <w:proofErr w:type="spellStart"/>
       <w:r>
         <w:rPr>
           <w:rFonts w:ascii="Times New Roman" w:eastAsia="標楷體" w:hAnsi="Times New Roman" w:cs="Times New Roman" w:hint="eastAsia"/>
@@ -6217,6 +7469,7 @@
         </w:rPr>
         <w:t>Vuforia</w:t>
       </w:r>
+      <w:proofErr w:type="spellEnd"/>
       <w:r>
         <w:rPr>
           <w:rFonts w:ascii="Times New Roman" w:eastAsia="標楷體" w:hAnsi="Times New Roman" w:cs="Times New Roman" w:hint="eastAsia"/>
@@ -6233,13 +7486,23 @@
         </w:rPr>
         <w:t>，即可直接安裝</w:t>
       </w:r>
-      <w:r>
-        <w:rPr>
-          <w:rFonts w:ascii="Times New Roman" w:eastAsia="標楷體" w:hAnsi="Times New Roman" w:cs="Times New Roman" w:hint="eastAsia"/>
-          <w:sz w:val="28"/>
-          <w:szCs w:val="28"/>
-        </w:rPr>
-        <w:t>Vuforia SDK</w:t>
+      <w:proofErr w:type="spellStart"/>
+      <w:r>
+        <w:rPr>
+          <w:rFonts w:ascii="Times New Roman" w:eastAsia="標楷體" w:hAnsi="Times New Roman" w:cs="Times New Roman" w:hint="eastAsia"/>
+          <w:sz w:val="28"/>
+          <w:szCs w:val="28"/>
+        </w:rPr>
+        <w:t>Vuforia</w:t>
+      </w:r>
+      <w:proofErr w:type="spellEnd"/>
+      <w:r>
+        <w:rPr>
+          <w:rFonts w:ascii="Times New Roman" w:eastAsia="標楷體" w:hAnsi="Times New Roman" w:cs="Times New Roman" w:hint="eastAsia"/>
+          <w:sz w:val="28"/>
+          <w:szCs w:val="28"/>
+        </w:rPr>
+        <w:t xml:space="preserve"> SDK</w:t>
       </w:r>
       <w:r>
         <w:rPr>
@@ -6259,13 +7522,23 @@
           <w:szCs w:val="28"/>
         </w:rPr>
       </w:pPr>
-      <w:r>
-        <w:rPr>
-          <w:rFonts w:ascii="Times New Roman" w:eastAsia="標楷體" w:hAnsi="Times New Roman" w:cs="Times New Roman" w:hint="eastAsia"/>
-          <w:sz w:val="28"/>
-          <w:szCs w:val="28"/>
-        </w:rPr>
-        <w:t>Vuforia Engine</w:t>
+      <w:proofErr w:type="spellStart"/>
+      <w:r>
+        <w:rPr>
+          <w:rFonts w:ascii="Times New Roman" w:eastAsia="標楷體" w:hAnsi="Times New Roman" w:cs="Times New Roman" w:hint="eastAsia"/>
+          <w:sz w:val="28"/>
+          <w:szCs w:val="28"/>
+        </w:rPr>
+        <w:t>Vuforia</w:t>
+      </w:r>
+      <w:proofErr w:type="spellEnd"/>
+      <w:r>
+        <w:rPr>
+          <w:rFonts w:ascii="Times New Roman" w:eastAsia="標楷體" w:hAnsi="Times New Roman" w:cs="Times New Roman" w:hint="eastAsia"/>
+          <w:sz w:val="28"/>
+          <w:szCs w:val="28"/>
+        </w:rPr>
+        <w:t xml:space="preserve"> Engine</w:t>
       </w:r>
       <w:r>
         <w:rPr>
@@ -6804,13 +8077,23 @@
         </w:rPr>
         <w:t>物件為</w:t>
       </w:r>
-      <w:r>
-        <w:rPr>
-          <w:rFonts w:ascii="Times New Roman" w:eastAsia="標楷體" w:hAnsi="Times New Roman" w:cs="Times New Roman" w:hint="eastAsia"/>
-          <w:sz w:val="28"/>
-          <w:szCs w:val="28"/>
-        </w:rPr>
-        <w:t xml:space="preserve">Vuforia </w:t>
+      <w:proofErr w:type="spellStart"/>
+      <w:r>
+        <w:rPr>
+          <w:rFonts w:ascii="Times New Roman" w:eastAsia="標楷體" w:hAnsi="Times New Roman" w:cs="Times New Roman" w:hint="eastAsia"/>
+          <w:sz w:val="28"/>
+          <w:szCs w:val="28"/>
+        </w:rPr>
+        <w:t>Vuforia</w:t>
+      </w:r>
+      <w:proofErr w:type="spellEnd"/>
+      <w:r>
+        <w:rPr>
+          <w:rFonts w:ascii="Times New Roman" w:eastAsia="標楷體" w:hAnsi="Times New Roman" w:cs="Times New Roman" w:hint="eastAsia"/>
+          <w:sz w:val="28"/>
+          <w:szCs w:val="28"/>
+        </w:rPr>
+        <w:t xml:space="preserve"> </w:t>
       </w:r>
       <w:r>
         <w:rPr>
@@ -6855,6 +8138,7 @@
         </w:rPr>
         <w:t>圖像目標可以通過</w:t>
       </w:r>
+      <w:proofErr w:type="spellStart"/>
       <w:r>
         <w:rPr>
           <w:rFonts w:ascii="Times New Roman" w:eastAsia="標楷體" w:hAnsi="Times New Roman" w:cs="Times New Roman"/>
@@ -6863,6 +8147,7 @@
         </w:rPr>
         <w:t>Vuforia</w:t>
       </w:r>
+      <w:proofErr w:type="spellEnd"/>
       <w:r>
         <w:rPr>
           <w:rFonts w:ascii="Times New Roman" w:eastAsia="標楷體" w:hAnsi="Times New Roman" w:cs="Times New Roman"/>
@@ -6991,13 +8276,23 @@
         </w:rPr>
         <w:t>一起下載和打包。然後</w:t>
       </w:r>
-      <w:r>
-        <w:rPr>
-          <w:rFonts w:ascii="Times New Roman" w:eastAsia="標楷體" w:hAnsi="Times New Roman" w:cs="Times New Roman" w:hint="eastAsia"/>
-          <w:sz w:val="28"/>
-          <w:szCs w:val="28"/>
-        </w:rPr>
-        <w:t>Vuforia Engine</w:t>
+      <w:proofErr w:type="spellStart"/>
+      <w:r>
+        <w:rPr>
+          <w:rFonts w:ascii="Times New Roman" w:eastAsia="標楷體" w:hAnsi="Times New Roman" w:cs="Times New Roman" w:hint="eastAsia"/>
+          <w:sz w:val="28"/>
+          <w:szCs w:val="28"/>
+        </w:rPr>
+        <w:t>Vuforia</w:t>
+      </w:r>
+      <w:proofErr w:type="spellEnd"/>
+      <w:r>
+        <w:rPr>
+          <w:rFonts w:ascii="Times New Roman" w:eastAsia="標楷體" w:hAnsi="Times New Roman" w:cs="Times New Roman" w:hint="eastAsia"/>
+          <w:sz w:val="28"/>
+          <w:szCs w:val="28"/>
+        </w:rPr>
+        <w:t xml:space="preserve"> Engine</w:t>
       </w:r>
       <w:r>
         <w:rPr>
@@ -7228,7 +8523,43 @@
           <w:sz w:val="28"/>
           <w:szCs w:val="28"/>
         </w:rPr>
-        <w:t>虛擬按鈕為圖像目標的子物件，它代表圖像目標的一特定區域，當該區域被覆蓋、或被其他物體遮住時，就會作動虛擬按鈕。和一般按鈕物件一樣，可以定義按鈕被按下或被鬆開時要做什麼，</w:t>
+        <w:t>虛擬按鈕為圖像目標的子物件，它代表圖像目標的</w:t>
+      </w:r>
+      <w:proofErr w:type="gramStart"/>
+      <w:r>
+        <w:rPr>
+          <w:rFonts w:ascii="Times New Roman" w:eastAsia="標楷體" w:hAnsi="Times New Roman" w:cs="Times New Roman" w:hint="eastAsia"/>
+          <w:sz w:val="28"/>
+          <w:szCs w:val="28"/>
+        </w:rPr>
+        <w:t>一</w:t>
+      </w:r>
+      <w:proofErr w:type="gramEnd"/>
+      <w:r>
+        <w:rPr>
+          <w:rFonts w:ascii="Times New Roman" w:eastAsia="標楷體" w:hAnsi="Times New Roman" w:cs="Times New Roman" w:hint="eastAsia"/>
+          <w:sz w:val="28"/>
+          <w:szCs w:val="28"/>
+        </w:rPr>
+        <w:t>特定區域，當該區域被覆蓋、或被其他物體遮住時，就</w:t>
+      </w:r>
+      <w:proofErr w:type="gramStart"/>
+      <w:r>
+        <w:rPr>
+          <w:rFonts w:ascii="Times New Roman" w:eastAsia="標楷體" w:hAnsi="Times New Roman" w:cs="Times New Roman" w:hint="eastAsia"/>
+          <w:sz w:val="28"/>
+          <w:szCs w:val="28"/>
+        </w:rPr>
+        <w:t>會作動虛擬</w:t>
+      </w:r>
+      <w:proofErr w:type="gramEnd"/>
+      <w:r>
+        <w:rPr>
+          <w:rFonts w:ascii="Times New Roman" w:eastAsia="標楷體" w:hAnsi="Times New Roman" w:cs="Times New Roman" w:hint="eastAsia"/>
+          <w:sz w:val="28"/>
+          <w:szCs w:val="28"/>
+        </w:rPr>
+        <w:t>按鈕。和一般按鈕物件一樣，可以定義按鈕被按下或被鬆開時要做什麼，</w:t>
       </w:r>
       <w:r>
         <w:rPr>
@@ -7291,7 +8622,7 @@
                     <pic:cNvPicPr/>
                   </pic:nvPicPr>
                   <pic:blipFill>
-                    <a:blip r:embed="rId22" cstate="print">
+                    <a:blip r:embed="rId18" cstate="print">
                       <a:extLst>
                         <a:ext uri="{28A0092B-C50C-407E-A947-70E740481C1C}">
                           <a14:useLocalDpi xmlns:a14="http://schemas.microsoft.com/office/drawing/2010/main" val="0"/>
@@ -7481,6 +8812,7 @@
         </w:rPr>
         <w:t>才會出現電梯按鈕。使用者必須先將鏡頭對準一個</w:t>
       </w:r>
+      <w:proofErr w:type="spellStart"/>
       <w:r>
         <w:rPr>
           <w:rFonts w:ascii="Times New Roman" w:eastAsia="標楷體" w:hAnsi="Times New Roman" w:cs="Times New Roman" w:hint="eastAsia"/>
@@ -7490,6 +8822,7 @@
         </w:rPr>
         <w:t>QRcode</w:t>
       </w:r>
+      <w:proofErr w:type="spellEnd"/>
       <w:r>
         <w:rPr>
           <w:rFonts w:ascii="Times New Roman" w:eastAsia="標楷體" w:hAnsi="Times New Roman" w:cs="Times New Roman" w:hint="eastAsia"/>
@@ -7499,6 +8832,7 @@
         </w:rPr>
         <w:t>，該</w:t>
       </w:r>
+      <w:proofErr w:type="spellStart"/>
       <w:r>
         <w:rPr>
           <w:rFonts w:ascii="Times New Roman" w:eastAsia="標楷體" w:hAnsi="Times New Roman" w:cs="Times New Roman" w:hint="eastAsia"/>
@@ -7508,6 +8842,7 @@
         </w:rPr>
         <w:t>QRcode</w:t>
       </w:r>
+      <w:proofErr w:type="spellEnd"/>
       <w:r>
         <w:rPr>
           <w:rFonts w:ascii="Times New Roman" w:eastAsia="標楷體" w:hAnsi="Times New Roman" w:cs="Times New Roman" w:hint="eastAsia"/>
@@ -7515,7 +8850,27 @@
           <w:sz w:val="28"/>
           <w:szCs w:val="28"/>
         </w:rPr>
-        <w:t>的內文必須包含特定字段，否則電梯按鈕不會出現。</w:t>
+        <w:t>的內文必須包含</w:t>
+      </w:r>
+      <w:proofErr w:type="gramStart"/>
+      <w:r>
+        <w:rPr>
+          <w:rFonts w:ascii="Times New Roman" w:eastAsia="標楷體" w:hAnsi="Times New Roman" w:cs="Times New Roman" w:hint="eastAsia"/>
+          <w:kern w:val="0"/>
+          <w:sz w:val="28"/>
+          <w:szCs w:val="28"/>
+        </w:rPr>
+        <w:t>特定字段</w:t>
+      </w:r>
+      <w:proofErr w:type="gramEnd"/>
+      <w:r>
+        <w:rPr>
+          <w:rFonts w:ascii="Times New Roman" w:eastAsia="標楷體" w:hAnsi="Times New Roman" w:cs="Times New Roman" w:hint="eastAsia"/>
+          <w:kern w:val="0"/>
+          <w:sz w:val="28"/>
+          <w:szCs w:val="28"/>
+        </w:rPr>
+        <w:t>，否則電梯按鈕不會出現。</w:t>
       </w:r>
     </w:p>
     <w:p>
@@ -7545,6 +8900,7 @@
         </w:rPr>
         <w:t>最糟的情況下，若上述安全機制被破解，</w:t>
       </w:r>
+      <w:proofErr w:type="gramStart"/>
       <w:r>
         <w:rPr>
           <w:rFonts w:ascii="Times New Roman" w:eastAsia="標楷體" w:hAnsi="Times New Roman" w:cs="Times New Roman" w:hint="eastAsia"/>
@@ -7552,8 +8908,9 @@
           <w:sz w:val="28"/>
           <w:szCs w:val="28"/>
         </w:rPr>
-        <w:t>破解者也僅能控制電梯樓層，這對電梯內的乘客並不會造成太大的危害，因此本</w:t>
-      </w:r>
+        <w:t>破解者也</w:t>
+      </w:r>
+      <w:proofErr w:type="gramEnd"/>
       <w:r>
         <w:rPr>
           <w:rFonts w:ascii="Times New Roman" w:eastAsia="標楷體" w:hAnsi="Times New Roman" w:cs="Times New Roman" w:hint="eastAsia"/>
@@ -7561,6 +8918,15 @@
           <w:sz w:val="28"/>
           <w:szCs w:val="28"/>
         </w:rPr>
+        <w:t>僅能控制電梯樓層，這對電梯內的乘客並不會造成太大的危害，因此本</w:t>
+      </w:r>
+      <w:r>
+        <w:rPr>
+          <w:rFonts w:ascii="Times New Roman" w:eastAsia="標楷體" w:hAnsi="Times New Roman" w:cs="Times New Roman" w:hint="eastAsia"/>
+          <w:kern w:val="0"/>
+          <w:sz w:val="28"/>
+          <w:szCs w:val="28"/>
+        </w:rPr>
         <w:t>APP</w:t>
       </w:r>
       <w:r>
@@ -7579,7 +8945,27 @@
           <w:sz w:val="28"/>
           <w:szCs w:val="28"/>
         </w:rPr>
-        <w:t>多的著墨。</w:t>
+        <w:t>多</w:t>
+      </w:r>
+      <w:proofErr w:type="gramStart"/>
+      <w:r>
+        <w:rPr>
+          <w:rFonts w:ascii="Times New Roman" w:eastAsia="標楷體" w:hAnsi="Times New Roman" w:cs="Times New Roman" w:hint="eastAsia"/>
+          <w:kern w:val="0"/>
+          <w:sz w:val="28"/>
+          <w:szCs w:val="28"/>
+        </w:rPr>
+        <w:t>的著</w:t>
+      </w:r>
+      <w:proofErr w:type="gramEnd"/>
+      <w:r>
+        <w:rPr>
+          <w:rFonts w:ascii="Times New Roman" w:eastAsia="標楷體" w:hAnsi="Times New Roman" w:cs="Times New Roman" w:hint="eastAsia"/>
+          <w:kern w:val="0"/>
+          <w:sz w:val="28"/>
+          <w:szCs w:val="28"/>
+        </w:rPr>
+        <w:t>墨。</w:t>
       </w:r>
     </w:p>
     <w:p>
@@ -7632,7 +9018,7 @@
         </w:numPr>
         <w:ind w:leftChars="0"/>
       </w:pPr>
-      <w:bookmarkStart w:id="8" w:name="_Toc482952165"/>
+      <w:bookmarkStart w:id="12" w:name="_Toc482952165"/>
       <w:r>
         <w:rPr>
           <w:rFonts w:eastAsia="標楷體" w:hint="eastAsia"/>
@@ -7922,8 +9308,9 @@
           <w:sz w:val="28"/>
           <w:szCs w:val="28"/>
         </w:rPr>
-        <w:t>.apk</w:t>
-      </w:r>
+        <w:t>.</w:t>
+      </w:r>
+      <w:proofErr w:type="spellStart"/>
       <w:r>
         <w:rPr>
           <w:rFonts w:ascii="Times New Roman" w:eastAsia="標楷體" w:hAnsi="Times New Roman" w:cs="Times New Roman" w:hint="eastAsia"/>
@@ -7931,6 +9318,16 @@
           <w:sz w:val="28"/>
           <w:szCs w:val="28"/>
         </w:rPr>
+        <w:t>apk</w:t>
+      </w:r>
+      <w:proofErr w:type="spellEnd"/>
+      <w:r>
+        <w:rPr>
+          <w:rFonts w:ascii="Times New Roman" w:eastAsia="標楷體" w:hAnsi="Times New Roman" w:cs="Times New Roman" w:hint="eastAsia"/>
+          <w:kern w:val="0"/>
+          <w:sz w:val="28"/>
+          <w:szCs w:val="28"/>
+        </w:rPr>
         <w:t>檔，在設備端開啟</w:t>
       </w:r>
       <w:r>
@@ -7940,8 +9337,9 @@
           <w:sz w:val="28"/>
           <w:szCs w:val="28"/>
         </w:rPr>
-        <w:t>.apk</w:t>
-      </w:r>
+        <w:t>.</w:t>
+      </w:r>
+      <w:proofErr w:type="spellStart"/>
       <w:r>
         <w:rPr>
           <w:rFonts w:ascii="Times New Roman" w:eastAsia="標楷體" w:hAnsi="Times New Roman" w:cs="Times New Roman" w:hint="eastAsia"/>
@@ -7949,6 +9347,16 @@
           <w:sz w:val="28"/>
           <w:szCs w:val="28"/>
         </w:rPr>
+        <w:t>apk</w:t>
+      </w:r>
+      <w:proofErr w:type="spellEnd"/>
+      <w:r>
+        <w:rPr>
+          <w:rFonts w:ascii="Times New Roman" w:eastAsia="標楷體" w:hAnsi="Times New Roman" w:cs="Times New Roman" w:hint="eastAsia"/>
+          <w:kern w:val="0"/>
+          <w:sz w:val="28"/>
+          <w:szCs w:val="28"/>
+        </w:rPr>
         <w:t>檔，即可成功安裝</w:t>
       </w:r>
       <w:r>
@@ -7970,7 +9378,7 @@
         <w:t>。</w:t>
       </w:r>
     </w:p>
-    <w:bookmarkEnd w:id="8"/>
+    <w:bookmarkEnd w:id="12"/>
     <w:p>
       <w:pPr>
         <w:pStyle w:val="2"/>
@@ -8005,7 +9413,7 @@
         </w:numPr>
         <w:ind w:leftChars="0"/>
         <w:rPr>
-          <w:rFonts w:ascii="標楷體" w:eastAsia="標楷體" w:hAnsi="標楷體"/>
+          <w:rFonts w:eastAsia="標楷體" w:cstheme="majorBidi"/>
           <w:b/>
           <w:bCs/>
           <w:sz w:val="32"/>
@@ -8014,7 +9422,7 @@
       </w:pPr>
       <w:r>
         <w:rPr>
-          <w:rFonts w:ascii="標楷體" w:eastAsia="標楷體" w:hAnsi="標楷體" w:hint="eastAsia"/>
+          <w:rFonts w:eastAsia="標楷體" w:cstheme="majorBidi" w:hint="eastAsia"/>
           <w:b/>
           <w:bCs/>
           <w:sz w:val="32"/>
@@ -8037,7 +9445,69 @@
           <w:sz w:val="28"/>
           <w:szCs w:val="28"/>
         </w:rPr>
-        <w:t>網頁設計(We</w:t>
+        <w:t>網頁</w:t>
+      </w:r>
+      <w:r>
+        <w:rPr>
+          <w:rFonts w:ascii="Times New Roman" w:eastAsia="標楷體" w:hAnsi="Times New Roman" w:cs="Times New Roman" w:hint="eastAsia"/>
+          <w:kern w:val="0"/>
+          <w:sz w:val="28"/>
+          <w:szCs w:val="28"/>
+        </w:rPr>
+        <w:t>設計</w:t>
+      </w:r>
+      <w:r>
+        <w:rPr>
+          <w:rFonts w:ascii="Times New Roman" w:eastAsia="標楷體" w:hAnsi="Times New Roman" w:cs="Times New Roman" w:hint="eastAsia"/>
+          <w:kern w:val="0"/>
+          <w:sz w:val="28"/>
+          <w:szCs w:val="28"/>
+        </w:rPr>
+        <w:t>（</w:t>
+      </w:r>
+      <w:r>
+        <w:rPr>
+          <w:rFonts w:ascii="Times New Roman" w:eastAsia="標楷體" w:hAnsi="Times New Roman" w:cs="Times New Roman" w:hint="eastAsia"/>
+          <w:kern w:val="0"/>
+          <w:sz w:val="28"/>
+          <w:szCs w:val="28"/>
+        </w:rPr>
+        <w:t>We</w:t>
+      </w:r>
+      <w:r>
+        <w:rPr>
+          <w:rFonts w:ascii="Times New Roman" w:eastAsia="標楷體" w:hAnsi="Times New Roman" w:cs="Times New Roman"/>
+          <w:kern w:val="0"/>
+          <w:sz w:val="28"/>
+          <w:szCs w:val="28"/>
+        </w:rPr>
+        <w:t>b design</w:t>
+      </w:r>
+      <w:r>
+        <w:rPr>
+          <w:rFonts w:ascii="Times New Roman" w:eastAsia="標楷體" w:hAnsi="Times New Roman" w:cs="Times New Roman"/>
+          <w:kern w:val="0"/>
+          <w:sz w:val="28"/>
+          <w:szCs w:val="28"/>
+        </w:rPr>
+        <w:t>）</w:t>
+      </w:r>
+      <w:r>
+        <w:rPr>
+          <w:rFonts w:ascii="Times New Roman" w:eastAsia="標楷體" w:hAnsi="Times New Roman" w:cs="Times New Roman" w:hint="eastAsia"/>
+          <w:kern w:val="0"/>
+          <w:sz w:val="28"/>
+          <w:szCs w:val="28"/>
+        </w:rPr>
+        <w:t>結合了許多不同</w:t>
+      </w:r>
+      <w:r>
+        <w:rPr>
+          <w:rFonts w:ascii="標楷體" w:eastAsia="標楷體" w:hAnsi="標楷體" w:hint="eastAsia"/>
+          <w:sz w:val="28"/>
+          <w:szCs w:val="28"/>
+        </w:rPr>
+        <w:t>專業領域。包含了圖形設計、介面設計、搜尋引擎最佳化</w:t>
       </w:r>
       <w:r>
         <w:rPr>
@@ -8045,7 +9515,7 @@
           <w:sz w:val="28"/>
           <w:szCs w:val="28"/>
         </w:rPr>
-        <w:t>b design)</w:t>
+        <w:t>…</w:t>
       </w:r>
       <w:r>
         <w:rPr>
@@ -8053,15 +9523,43 @@
           <w:sz w:val="28"/>
           <w:szCs w:val="28"/>
         </w:rPr>
-        <w:t>結合了許多不同專業領域。包含了圖形設計、介面設計、搜尋引擎最佳化</w:t>
-      </w:r>
-      <w:r>
-        <w:rPr>
-          <w:rFonts w:ascii="標楷體" w:eastAsia="標楷體" w:hAnsi="標楷體"/>
-          <w:sz w:val="28"/>
-          <w:szCs w:val="28"/>
-        </w:rPr>
-        <w:t>…</w:t>
+        <w:t>等。本專案專注</w:t>
+      </w:r>
+      <w:r>
+        <w:rPr>
+          <w:rFonts w:ascii="Times New Roman" w:eastAsia="標楷體" w:hAnsi="Times New Roman" w:cs="Times New Roman" w:hint="eastAsia"/>
+          <w:kern w:val="0"/>
+          <w:sz w:val="28"/>
+          <w:szCs w:val="28"/>
+        </w:rPr>
+        <w:t>於如何將</w:t>
+      </w:r>
+      <w:r>
+        <w:rPr>
+          <w:rFonts w:ascii="Times New Roman" w:eastAsia="標楷體" w:hAnsi="Times New Roman" w:cs="Times New Roman" w:hint="eastAsia"/>
+          <w:kern w:val="0"/>
+          <w:sz w:val="28"/>
+          <w:szCs w:val="28"/>
+        </w:rPr>
+        <w:t>A</w:t>
+      </w:r>
+      <w:r>
+        <w:rPr>
+          <w:rFonts w:ascii="Times New Roman" w:eastAsia="標楷體" w:hAnsi="Times New Roman" w:cs="Times New Roman" w:hint="eastAsia"/>
+          <w:kern w:val="0"/>
+          <w:sz w:val="28"/>
+          <w:szCs w:val="28"/>
+        </w:rPr>
+        <w:t>R</w:t>
+      </w:r>
+      <w:r>
+        <w:rPr>
+          <w:rFonts w:ascii="Times New Roman" w:eastAsia="標楷體" w:hAnsi="Times New Roman" w:cs="Times New Roman" w:hint="eastAsia"/>
+          <w:kern w:val="0"/>
+          <w:sz w:val="28"/>
+          <w:szCs w:val="28"/>
+        </w:rPr>
+        <w:t>設備所需的資訊以及認證方法由網頁端上串接</w:t>
       </w:r>
       <w:r>
         <w:rPr>
@@ -8069,7 +9567,7 @@
           <w:sz w:val="28"/>
           <w:szCs w:val="28"/>
         </w:rPr>
-        <w:t>等。本專案專注於如何將VR設備所需的資訊以及認證方法由網頁端上串接起來。</w:t>
+        <w:t>起來。</w:t>
       </w:r>
     </w:p>
     <w:p/>
@@ -8082,7 +9580,7 @@
         </w:numPr>
         <w:ind w:leftChars="0"/>
         <w:rPr>
-          <w:rFonts w:ascii="標楷體" w:eastAsia="標楷體" w:hAnsi="標楷體"/>
+          <w:rFonts w:eastAsia="標楷體" w:cstheme="majorBidi"/>
           <w:b/>
           <w:bCs/>
           <w:sz w:val="32"/>
@@ -8091,7 +9589,7 @@
       </w:pPr>
       <w:r>
         <w:rPr>
-          <w:rFonts w:ascii="標楷體" w:eastAsia="標楷體" w:hAnsi="標楷體" w:hint="eastAsia"/>
+          <w:rFonts w:eastAsia="標楷體" w:cstheme="majorBidi" w:hint="eastAsia"/>
           <w:b/>
           <w:bCs/>
           <w:sz w:val="32"/>
@@ -8103,7 +9601,8 @@
     <w:p>
       <w:pPr>
         <w:rPr>
-          <w:rFonts w:ascii="標楷體" w:eastAsia="標楷體" w:hAnsi="標楷體"/>
+          <w:rFonts w:ascii="Times New Roman" w:eastAsia="標楷體" w:hAnsi="Times New Roman" w:cs="Times New Roman"/>
+          <w:kern w:val="0"/>
           <w:sz w:val="28"/>
           <w:szCs w:val="28"/>
         </w:rPr>
@@ -8114,11 +9613,39 @@
           <w:sz w:val="28"/>
           <w:szCs w:val="28"/>
         </w:rPr>
-        <w:t>現今的網頁大多由三種語言所組成，分別為HTML、</w:t>
-      </w:r>
-      <w:r>
-        <w:rPr>
-          <w:rFonts w:ascii="標楷體" w:eastAsia="標楷體" w:hAnsi="標楷體"/>
+        <w:t>現今的網</w:t>
+      </w:r>
+      <w:r>
+        <w:rPr>
+          <w:rFonts w:ascii="Times New Roman" w:eastAsia="標楷體" w:hAnsi="Times New Roman" w:cs="Times New Roman" w:hint="eastAsia"/>
+          <w:kern w:val="0"/>
+          <w:sz w:val="28"/>
+          <w:szCs w:val="28"/>
+        </w:rPr>
+        <w:t>頁大多由三種語言所組成，分別為</w:t>
+      </w:r>
+      <w:r>
+        <w:rPr>
+          <w:rFonts w:ascii="Times New Roman" w:eastAsia="標楷體" w:hAnsi="Times New Roman" w:cs="Times New Roman" w:hint="eastAsia"/>
+          <w:kern w:val="0"/>
+          <w:sz w:val="28"/>
+          <w:szCs w:val="28"/>
+        </w:rPr>
+        <w:t>HTML</w:t>
+      </w:r>
+      <w:r>
+        <w:rPr>
+          <w:rFonts w:ascii="Times New Roman" w:eastAsia="標楷體" w:hAnsi="Times New Roman" w:cs="Times New Roman" w:hint="eastAsia"/>
+          <w:kern w:val="0"/>
+          <w:sz w:val="28"/>
+          <w:szCs w:val="28"/>
+        </w:rPr>
+        <w:t>、</w:t>
+      </w:r>
+      <w:r>
+        <w:rPr>
+          <w:rFonts w:ascii="Times New Roman" w:eastAsia="標楷體" w:hAnsi="Times New Roman" w:cs="Times New Roman"/>
+          <w:kern w:val="0"/>
           <w:sz w:val="28"/>
           <w:szCs w:val="28"/>
         </w:rPr>
@@ -8126,32 +9653,47 @@
       </w:r>
       <w:r>
         <w:rPr>
-          <w:rFonts w:ascii="標楷體" w:eastAsia="標楷體" w:hAnsi="標楷體" w:hint="eastAsia"/>
-          <w:sz w:val="28"/>
-          <w:szCs w:val="28"/>
-        </w:rPr>
-        <w:t>、J</w:t>
-      </w:r>
-      <w:r>
-        <w:rPr>
-          <w:rFonts w:ascii="標楷體" w:eastAsia="標楷體" w:hAnsi="標楷體"/>
+          <w:rFonts w:ascii="Times New Roman" w:eastAsia="標楷體" w:hAnsi="Times New Roman" w:cs="Times New Roman" w:hint="eastAsia"/>
+          <w:kern w:val="0"/>
+          <w:sz w:val="28"/>
+          <w:szCs w:val="28"/>
+        </w:rPr>
+        <w:t>、</w:t>
+      </w:r>
+      <w:proofErr w:type="spellStart"/>
+      <w:r>
+        <w:rPr>
+          <w:rFonts w:ascii="Times New Roman" w:eastAsia="標楷體" w:hAnsi="Times New Roman" w:cs="Times New Roman" w:hint="eastAsia"/>
+          <w:kern w:val="0"/>
+          <w:sz w:val="28"/>
+          <w:szCs w:val="28"/>
+        </w:rPr>
+        <w:t>J</w:t>
+      </w:r>
+      <w:r>
+        <w:rPr>
+          <w:rFonts w:ascii="Times New Roman" w:eastAsia="標楷體" w:hAnsi="Times New Roman" w:cs="Times New Roman"/>
+          <w:kern w:val="0"/>
           <w:sz w:val="28"/>
           <w:szCs w:val="28"/>
         </w:rPr>
         <w:t>avascript</w:t>
       </w:r>
+      <w:proofErr w:type="spellEnd"/>
     </w:p>
     <w:p>
       <w:pPr>
         <w:rPr>
-          <w:rFonts w:ascii="標楷體" w:eastAsia="標楷體" w:hAnsi="標楷體"/>
-          <w:sz w:val="28"/>
-          <w:szCs w:val="28"/>
-        </w:rPr>
-      </w:pPr>
-      <w:r>
-        <w:rPr>
-          <w:rFonts w:ascii="標楷體" w:eastAsia="標楷體" w:hAnsi="標楷體"/>
+          <w:rFonts w:ascii="Times New Roman" w:eastAsia="標楷體" w:hAnsi="Times New Roman" w:cs="Times New Roman"/>
+          <w:kern w:val="0"/>
+          <w:sz w:val="28"/>
+          <w:szCs w:val="28"/>
+        </w:rPr>
+      </w:pPr>
+      <w:r>
+        <w:rPr>
+          <w:rFonts w:ascii="Times New Roman" w:eastAsia="標楷體" w:hAnsi="Times New Roman" w:cs="Times New Roman"/>
+          <w:kern w:val="0"/>
           <w:sz w:val="28"/>
           <w:szCs w:val="28"/>
         </w:rPr>
@@ -8159,23 +9701,53 @@
       </w:r>
       <w:r>
         <w:rPr>
-          <w:rFonts w:ascii="標楷體" w:eastAsia="標楷體" w:hAnsi="標楷體" w:hint="eastAsia"/>
-          <w:sz w:val="28"/>
-          <w:szCs w:val="28"/>
-        </w:rPr>
-        <w:t>是一種非常簡單的語言，由元素所組成，用來告訴瀏覽器該如何呈現網頁的標記式語言(Ma</w:t>
-      </w:r>
-      <w:r>
-        <w:rPr>
-          <w:rFonts w:ascii="標楷體" w:eastAsia="標楷體" w:hAnsi="標楷體"/>
-          <w:sz w:val="28"/>
-          <w:szCs w:val="28"/>
-        </w:rPr>
-        <w:t>rkup Language)</w:t>
-      </w:r>
-      <w:r>
-        <w:rPr>
-          <w:rFonts w:ascii="標楷體" w:eastAsia="標楷體" w:hAnsi="標楷體" w:hint="eastAsia"/>
+          <w:rFonts w:ascii="Times New Roman" w:eastAsia="標楷體" w:hAnsi="Times New Roman" w:cs="Times New Roman" w:hint="eastAsia"/>
+          <w:kern w:val="0"/>
+          <w:sz w:val="28"/>
+          <w:szCs w:val="28"/>
+        </w:rPr>
+        <w:t>是一種非常簡單的語言，由元素所組成，用來告訴瀏覽器該如何呈現網頁的標記式語言</w:t>
+      </w:r>
+      <w:r>
+        <w:rPr>
+          <w:rFonts w:ascii="Times New Roman" w:eastAsia="標楷體" w:hAnsi="Times New Roman" w:cs="Times New Roman" w:hint="eastAsia"/>
+          <w:kern w:val="0"/>
+          <w:sz w:val="28"/>
+          <w:szCs w:val="28"/>
+        </w:rPr>
+        <w:t>（</w:t>
+      </w:r>
+      <w:r>
+        <w:rPr>
+          <w:rFonts w:ascii="Times New Roman" w:eastAsia="標楷體" w:hAnsi="Times New Roman" w:cs="Times New Roman" w:hint="eastAsia"/>
+          <w:kern w:val="0"/>
+          <w:sz w:val="28"/>
+          <w:szCs w:val="28"/>
+        </w:rPr>
+        <w:t>Ma</w:t>
+      </w:r>
+      <w:r>
+        <w:rPr>
+          <w:rFonts w:ascii="Times New Roman" w:eastAsia="標楷體" w:hAnsi="Times New Roman" w:cs="Times New Roman"/>
+          <w:kern w:val="0"/>
+          <w:sz w:val="28"/>
+          <w:szCs w:val="28"/>
+        </w:rPr>
+        <w:t>rkup Language</w:t>
+      </w:r>
+      <w:r>
+        <w:rPr>
+          <w:rFonts w:ascii="Times New Roman" w:eastAsia="標楷體" w:hAnsi="Times New Roman" w:cs="Times New Roman"/>
+          <w:kern w:val="0"/>
+          <w:sz w:val="28"/>
+          <w:szCs w:val="28"/>
+        </w:rPr>
+        <w:t>）</w:t>
+      </w:r>
+      <w:r>
+        <w:rPr>
+          <w:rFonts w:ascii="Times New Roman" w:eastAsia="標楷體" w:hAnsi="Times New Roman" w:cs="Times New Roman" w:hint="eastAsia"/>
+          <w:kern w:val="0"/>
           <w:sz w:val="28"/>
           <w:szCs w:val="28"/>
         </w:rPr>
@@ -8192,29 +9764,87 @@
       </w:pPr>
       <w:r>
         <w:rPr>
+          <w:rFonts w:ascii="Times New Roman" w:eastAsia="標楷體" w:hAnsi="Times New Roman" w:cs="Times New Roman" w:hint="eastAsia"/>
+          <w:kern w:val="0"/>
+          <w:sz w:val="28"/>
+          <w:szCs w:val="28"/>
+        </w:rPr>
+        <w:t>元素可以賦予文字片段不同的意義</w:t>
+      </w:r>
+      <w:r>
+        <w:rPr>
+          <w:rFonts w:ascii="Times New Roman" w:eastAsia="標楷體" w:hAnsi="Times New Roman" w:cs="Times New Roman" w:hint="eastAsia"/>
+          <w:kern w:val="0"/>
+          <w:sz w:val="28"/>
+          <w:szCs w:val="28"/>
+        </w:rPr>
+        <w:t>(</w:t>
+      </w:r>
+      <w:r>
+        <w:rPr>
+          <w:rFonts w:ascii="Times New Roman" w:eastAsia="標楷體" w:hAnsi="Times New Roman" w:cs="Times New Roman" w:hint="eastAsia"/>
+          <w:kern w:val="0"/>
+          <w:sz w:val="28"/>
+          <w:szCs w:val="28"/>
+        </w:rPr>
+        <w:t>例如：將它們描述成段落、項目清單，或是表格的</w:t>
+      </w:r>
+      <w:proofErr w:type="gramStart"/>
+      <w:r>
+        <w:rPr>
+          <w:rFonts w:ascii="Times New Roman" w:eastAsia="標楷體" w:hAnsi="Times New Roman" w:cs="Times New Roman" w:hint="eastAsia"/>
+          <w:kern w:val="0"/>
+          <w:sz w:val="28"/>
+          <w:szCs w:val="28"/>
+        </w:rPr>
+        <w:t>一</w:t>
+      </w:r>
+      <w:proofErr w:type="gramEnd"/>
+      <w:r>
+        <w:rPr>
+          <w:rFonts w:ascii="Times New Roman" w:eastAsia="標楷體" w:hAnsi="Times New Roman" w:cs="Times New Roman" w:hint="eastAsia"/>
+          <w:kern w:val="0"/>
+          <w:sz w:val="28"/>
+          <w:szCs w:val="28"/>
+        </w:rPr>
+        <w:t>部份、將</w:t>
+      </w:r>
+      <w:r>
+        <w:rPr>
           <w:rFonts w:ascii="標楷體" w:eastAsia="標楷體" w:hAnsi="標楷體" w:hint="eastAsia"/>
           <w:sz w:val="28"/>
           <w:szCs w:val="28"/>
         </w:rPr>
-        <w:t>元素可以賦予文字片段不同的意義(例如：將它們描述成段落、項目清單，或是表格的一部份)、將文件組織成不同的邏輯區段，以及在網頁中嵌入圖片或影片等內容。</w:t>
+        <w:t>文件組織成不同的邏輯區段，以及在網頁中嵌入圖片或影片等內容。</w:t>
       </w:r>
     </w:p>
     <w:p>
       <w:pPr>
         <w:rPr>
-          <w:rFonts w:ascii="標楷體" w:eastAsia="標楷體" w:hAnsi="標楷體"/>
-          <w:sz w:val="28"/>
-          <w:szCs w:val="28"/>
-        </w:rPr>
-      </w:pPr>
-      <w:r>
-        <w:rPr>
-          <w:rFonts w:ascii="標楷體" w:eastAsia="標楷體" w:hAnsi="標楷體" w:hint="eastAsia"/>
+          <w:rFonts w:ascii="Times New Roman" w:eastAsia="標楷體" w:hAnsi="Times New Roman" w:cs="Times New Roman"/>
+          <w:kern w:val="0"/>
+          <w:sz w:val="28"/>
+          <w:szCs w:val="28"/>
+        </w:rPr>
+      </w:pPr>
+      <w:r>
+        <w:rPr>
+          <w:rFonts w:ascii="Times New Roman" w:eastAsia="標楷體" w:hAnsi="Times New Roman" w:cs="Times New Roman" w:hint="eastAsia"/>
+          <w:kern w:val="0"/>
           <w:sz w:val="28"/>
           <w:szCs w:val="28"/>
         </w:rPr>
         <w:lastRenderedPageBreak/>
-        <w:t>CSS是一種樣式規則的語言，被用來設定網頁的樣式及佈局。例如：改變字體、顏色、尺寸以及擺放內容，或是添加動畫效果和其他裝飾的特性。</w:t>
+        <w:t>CSS</w:t>
+      </w:r>
+      <w:r>
+        <w:rPr>
+          <w:rFonts w:ascii="Times New Roman" w:eastAsia="標楷體" w:hAnsi="Times New Roman" w:cs="Times New Roman" w:hint="eastAsia"/>
+          <w:kern w:val="0"/>
+          <w:sz w:val="28"/>
+          <w:szCs w:val="28"/>
+        </w:rPr>
+        <w:t>是一種樣式規則的語言，被用來設定網頁的樣式及佈局。例如：改變字體、顏色、尺寸以及擺放內容，或是添加動畫效果和其他裝飾的特性。</w:t>
       </w:r>
     </w:p>
     <w:p>
@@ -8225,21 +9855,41 @@
           <w:szCs w:val="28"/>
         </w:rPr>
       </w:pPr>
+      <w:proofErr w:type="spellStart"/>
+      <w:r>
+        <w:rPr>
+          <w:rFonts w:ascii="Times New Roman" w:eastAsia="標楷體" w:hAnsi="Times New Roman" w:cs="Times New Roman"/>
+          <w:kern w:val="0"/>
+          <w:sz w:val="28"/>
+          <w:szCs w:val="28"/>
+        </w:rPr>
+        <w:t>Javascript</w:t>
+      </w:r>
+      <w:proofErr w:type="spellEnd"/>
+      <w:r>
+        <w:rPr>
+          <w:rFonts w:ascii="Times New Roman" w:eastAsia="標楷體" w:hAnsi="Times New Roman" w:cs="Times New Roman" w:hint="eastAsia"/>
+          <w:kern w:val="0"/>
+          <w:sz w:val="28"/>
+          <w:szCs w:val="28"/>
+        </w:rPr>
+        <w:t>是一種腳</w:t>
+      </w:r>
+      <w:r>
+        <w:rPr>
+          <w:rFonts w:ascii="標楷體" w:eastAsia="標楷體" w:hAnsi="標楷體" w:hint="eastAsia"/>
+          <w:sz w:val="28"/>
+          <w:szCs w:val="28"/>
+        </w:rPr>
+        <w:t>本語言，它使得網頁能夠動態的更新內容、控制多媒體、動畫</w:t>
+      </w:r>
       <w:r>
         <w:rPr>
           <w:rFonts w:ascii="標楷體" w:eastAsia="標楷體" w:hAnsi="標楷體"/>
           <w:sz w:val="28"/>
           <w:szCs w:val="28"/>
         </w:rPr>
-        <w:t>Javascript</w:t>
-      </w:r>
-      <w:r>
-        <w:rPr>
-          <w:rFonts w:ascii="標楷體" w:eastAsia="標楷體" w:hAnsi="標楷體" w:hint="eastAsia"/>
-          <w:sz w:val="28"/>
-          <w:szCs w:val="28"/>
-        </w:rPr>
-        <w:t>是一種腳本語言，它使得網頁能夠動態的更新內容、控制多媒體、動畫</w:t>
+        <w:t>…</w:t>
       </w:r>
       <w:r>
         <w:rPr>
@@ -8247,7 +9897,7 @@
           <w:sz w:val="28"/>
           <w:szCs w:val="28"/>
         </w:rPr>
-        <w:t>…</w:t>
+        <w:t>。</w:t>
       </w:r>
     </w:p>
     <w:p/>
@@ -8260,28 +9910,31 @@
         </w:numPr>
         <w:ind w:leftChars="0"/>
         <w:rPr>
-          <w:b/>
-          <w:bCs/>
-        </w:rPr>
-      </w:pPr>
-      <w:r>
-        <w:rPr>
-          <w:rFonts w:ascii="標楷體" w:eastAsia="標楷體" w:hAnsi="標楷體"/>
+          <w:rFonts w:eastAsia="標楷體" w:cstheme="majorBidi"/>
           <w:b/>
           <w:bCs/>
           <w:sz w:val="32"/>
           <w:szCs w:val="32"/>
         </w:rPr>
-        <w:t>APP</w:t>
-      </w:r>
-      <w:r>
-        <w:rPr>
-          <w:rFonts w:ascii="標楷體" w:eastAsia="標楷體" w:hAnsi="標楷體" w:hint="eastAsia"/>
+      </w:pPr>
+      <w:r>
+        <w:rPr>
+          <w:rFonts w:eastAsia="標楷體" w:cstheme="majorBidi"/>
           <w:b/>
           <w:bCs/>
           <w:sz w:val="32"/>
           <w:szCs w:val="32"/>
         </w:rPr>
+        <w:t>APP</w:t>
+      </w:r>
+      <w:r>
+        <w:rPr>
+          <w:rFonts w:eastAsia="標楷體" w:cstheme="majorBidi" w:hint="eastAsia"/>
+          <w:b/>
+          <w:bCs/>
+          <w:sz w:val="32"/>
+          <w:szCs w:val="32"/>
+        </w:rPr>
         <w:t>網頁開發</w:t>
       </w:r>
     </w:p>
@@ -8299,39 +9952,111 @@
           <w:sz w:val="28"/>
           <w:szCs w:val="28"/>
         </w:rPr>
-        <w:t>網頁端的部分將會使用</w:t>
-      </w:r>
-      <w:r>
-        <w:rPr>
-          <w:rFonts w:ascii="標楷體" w:eastAsia="標楷體" w:hAnsi="標楷體"/>
+        <w:t>網</w:t>
+      </w:r>
+      <w:r>
+        <w:rPr>
+          <w:rFonts w:ascii="Times New Roman" w:eastAsia="標楷體" w:hAnsi="Times New Roman" w:cs="Times New Roman" w:hint="eastAsia"/>
+          <w:kern w:val="0"/>
+          <w:sz w:val="28"/>
+          <w:szCs w:val="28"/>
+        </w:rPr>
+        <w:t>頁端的部分將會使用</w:t>
+      </w:r>
+      <w:proofErr w:type="spellStart"/>
+      <w:r>
+        <w:rPr>
+          <w:rFonts w:ascii="Times New Roman" w:eastAsia="標楷體" w:hAnsi="Times New Roman" w:cs="Times New Roman"/>
+          <w:kern w:val="0"/>
           <w:sz w:val="28"/>
           <w:szCs w:val="28"/>
         </w:rPr>
         <w:t>Javascript</w:t>
       </w:r>
+      <w:proofErr w:type="spellEnd"/>
+      <w:r>
+        <w:rPr>
+          <w:rFonts w:ascii="Times New Roman" w:eastAsia="標楷體" w:hAnsi="Times New Roman" w:cs="Times New Roman" w:hint="eastAsia"/>
+          <w:kern w:val="0"/>
+          <w:sz w:val="28"/>
+          <w:szCs w:val="28"/>
+        </w:rPr>
+        <w:t>作為主要開發工具，相較於</w:t>
+      </w:r>
+      <w:r>
+        <w:rPr>
+          <w:rFonts w:ascii="Times New Roman" w:eastAsia="標楷體" w:hAnsi="Times New Roman" w:cs="Times New Roman" w:hint="eastAsia"/>
+          <w:kern w:val="0"/>
+          <w:sz w:val="28"/>
+          <w:szCs w:val="28"/>
+        </w:rPr>
+        <w:t>PHP</w:t>
+      </w:r>
+      <w:r>
+        <w:rPr>
+          <w:rFonts w:ascii="Times New Roman" w:eastAsia="標楷體" w:hAnsi="Times New Roman" w:cs="Times New Roman" w:hint="eastAsia"/>
+          <w:kern w:val="0"/>
+          <w:sz w:val="28"/>
+          <w:szCs w:val="28"/>
+        </w:rPr>
+        <w:t>與</w:t>
+      </w:r>
+      <w:r>
+        <w:rPr>
+          <w:rFonts w:ascii="Times New Roman" w:eastAsia="標楷體" w:hAnsi="Times New Roman" w:cs="Times New Roman" w:hint="eastAsia"/>
+          <w:kern w:val="0"/>
+          <w:sz w:val="28"/>
+          <w:szCs w:val="28"/>
+        </w:rPr>
+        <w:t>ASP</w:t>
+      </w:r>
+      <w:proofErr w:type="gramStart"/>
+      <w:r>
+        <w:rPr>
+          <w:rFonts w:ascii="Times New Roman" w:eastAsia="標楷體" w:hAnsi="Times New Roman" w:cs="Times New Roman" w:hint="eastAsia"/>
+          <w:kern w:val="0"/>
+          <w:sz w:val="28"/>
+          <w:szCs w:val="28"/>
+        </w:rPr>
+        <w:t>以外，</w:t>
+      </w:r>
+      <w:proofErr w:type="spellStart"/>
+      <w:proofErr w:type="gramEnd"/>
+      <w:r>
+        <w:rPr>
+          <w:rFonts w:ascii="Times New Roman" w:eastAsia="標楷體" w:hAnsi="Times New Roman" w:cs="Times New Roman" w:hint="eastAsia"/>
+          <w:kern w:val="0"/>
+          <w:sz w:val="28"/>
+          <w:szCs w:val="28"/>
+        </w:rPr>
+        <w:t>J</w:t>
+      </w:r>
+      <w:r>
+        <w:rPr>
+          <w:rFonts w:ascii="Times New Roman" w:eastAsia="標楷體" w:hAnsi="Times New Roman" w:cs="Times New Roman"/>
+          <w:kern w:val="0"/>
+          <w:sz w:val="28"/>
+          <w:szCs w:val="28"/>
+        </w:rPr>
+        <w:t>avascript</w:t>
+      </w:r>
+      <w:proofErr w:type="spellEnd"/>
+      <w:r>
+        <w:rPr>
+          <w:rFonts w:ascii="Times New Roman" w:eastAsia="標楷體" w:hAnsi="Times New Roman" w:cs="Times New Roman" w:hint="eastAsia"/>
+          <w:kern w:val="0"/>
+          <w:sz w:val="28"/>
+          <w:szCs w:val="28"/>
+        </w:rPr>
+        <w:t>可直接在使用者的瀏覽器上運行，不需要伺服器的支援，可以減少對伺服器</w:t>
+      </w:r>
       <w:r>
         <w:rPr>
           <w:rFonts w:ascii="標楷體" w:eastAsia="標楷體" w:hAnsi="標楷體" w:hint="eastAsia"/>
           <w:sz w:val="28"/>
           <w:szCs w:val="28"/>
         </w:rPr>
-        <w:t>作為主要開發工具，相較於PHP與ASP以外，J</w:t>
-      </w:r>
-      <w:r>
-        <w:rPr>
-          <w:rFonts w:ascii="標楷體" w:eastAsia="標楷體" w:hAnsi="標楷體"/>
-          <w:sz w:val="28"/>
-          <w:szCs w:val="28"/>
-        </w:rPr>
-        <w:t>avascript</w:t>
-      </w:r>
-      <w:r>
-        <w:rPr>
-          <w:rFonts w:ascii="標楷體" w:eastAsia="標楷體" w:hAnsi="標楷體" w:hint="eastAsia"/>
-          <w:sz w:val="28"/>
-          <w:szCs w:val="28"/>
-        </w:rPr>
-        <w:t>可直接在使用者的瀏覽器上運行，不需要伺服器的支援，可以減少對伺服器的負擔。</w:t>
+        <w:t>的負擔。</w:t>
       </w:r>
     </w:p>
     <w:p/>
@@ -8343,10 +10068,17 @@
           <w:numId w:val="36"/>
         </w:numPr>
         <w:ind w:leftChars="0"/>
-      </w:pPr>
-      <w:r>
-        <w:rPr>
-          <w:rFonts w:ascii="標楷體" w:eastAsia="標楷體" w:hAnsi="標楷體" w:hint="eastAsia"/>
+        <w:rPr>
+          <w:rFonts w:eastAsia="標楷體" w:cstheme="majorBidi"/>
+          <w:b/>
+          <w:bCs/>
+          <w:sz w:val="32"/>
+          <w:szCs w:val="32"/>
+        </w:rPr>
+      </w:pPr>
+      <w:r>
+        <w:rPr>
+          <w:rFonts w:eastAsia="標楷體" w:cstheme="majorBidi" w:hint="eastAsia"/>
           <w:b/>
           <w:bCs/>
           <w:sz w:val="32"/>
@@ -8386,7 +10118,7 @@
                     <pic:cNvPicPr/>
                   </pic:nvPicPr>
                   <pic:blipFill>
-                    <a:blip r:embed="rId23"/>
+                    <a:blip r:embed="rId19"/>
                     <a:stretch>
                       <a:fillRect/>
                     </a:stretch>
@@ -8413,12 +10145,41 @@
       </w:pPr>
       <w:r>
         <w:rPr>
+          <w:rFonts w:ascii="Times New Roman" w:eastAsia="標楷體" w:hAnsi="Times New Roman" w:cs="Times New Roman" w:hint="eastAsia"/>
+          <w:kern w:val="0"/>
+          <w:sz w:val="28"/>
+          <w:szCs w:val="28"/>
+        </w:rPr>
+        <w:t>APP</w:t>
+      </w:r>
+      <w:r>
+        <w:rPr>
+          <w:rFonts w:ascii="Times New Roman" w:eastAsia="標楷體" w:hAnsi="Times New Roman" w:cs="Times New Roman" w:hint="eastAsia"/>
+          <w:kern w:val="0"/>
+          <w:sz w:val="28"/>
+          <w:szCs w:val="28"/>
+        </w:rPr>
+        <w:t>與</w:t>
+      </w:r>
+      <w:proofErr w:type="gramStart"/>
+      <w:r>
+        <w:rPr>
+          <w:rFonts w:ascii="Times New Roman" w:eastAsia="標楷體" w:hAnsi="Times New Roman" w:cs="Times New Roman" w:hint="eastAsia"/>
+          <w:kern w:val="0"/>
+          <w:sz w:val="28"/>
+          <w:szCs w:val="28"/>
+        </w:rPr>
+        <w:t>網頁間的</w:t>
+      </w:r>
+      <w:r>
+        <w:rPr>
           <w:rFonts w:ascii="標楷體" w:eastAsia="標楷體" w:hAnsi="標楷體" w:hint="eastAsia"/>
           <w:sz w:val="28"/>
           <w:szCs w:val="28"/>
         </w:rPr>
-        <w:t>APP與網頁間的流程圖</w:t>
-      </w:r>
+        <w:t>流程圖</w:t>
+      </w:r>
+      <w:proofErr w:type="gramEnd"/>
     </w:p>
     <w:p>
       <w:pPr>
@@ -8441,7 +10202,7 @@
       </w:r>
       <w:r>
         <w:rPr>
-          <w:rFonts w:ascii="標楷體" w:eastAsia="標楷體" w:hAnsi="標楷體"/>
+          <w:rFonts w:eastAsia="標楷體"/>
           <w:b/>
           <w:bCs/>
           <w:sz w:val="32"/>
@@ -8457,8 +10218,20 @@
           <w:sz w:val="32"/>
           <w:szCs w:val="32"/>
         </w:rPr>
-        <w:t>產生QRCode</w:t>
-      </w:r>
+        <w:t>產生</w:t>
+      </w:r>
+      <w:proofErr w:type="spellStart"/>
+      <w:r>
+        <w:rPr>
+          <w:rFonts w:eastAsia="標楷體"/>
+          <w:b/>
+          <w:bCs/>
+          <w:sz w:val="32"/>
+          <w:szCs w:val="32"/>
+        </w:rPr>
+        <w:t>QRCode</w:t>
+      </w:r>
+      <w:proofErr w:type="spellEnd"/>
     </w:p>
     <w:p>
       <w:pPr>
@@ -8470,11 +10243,173 @@
       </w:pPr>
       <w:r>
         <w:rPr>
-          <w:rFonts w:ascii="標楷體" w:eastAsia="標楷體" w:hAnsi="標楷體"/>
-          <w:sz w:val="32"/>
-          <w:szCs w:val="32"/>
+          <w:rFonts w:ascii="Times New Roman" w:eastAsia="標楷體" w:hAnsi="Times New Roman" w:cs="Times New Roman"/>
+          <w:kern w:val="0"/>
+          <w:sz w:val="28"/>
+          <w:szCs w:val="28"/>
         </w:rPr>
         <w:t>jQuery</w:t>
+      </w:r>
+      <w:r>
+        <w:rPr>
+          <w:rFonts w:ascii="Times New Roman" w:eastAsia="標楷體" w:hAnsi="Times New Roman" w:cs="Times New Roman" w:hint="eastAsia"/>
+          <w:kern w:val="0"/>
+          <w:sz w:val="28"/>
+          <w:szCs w:val="28"/>
+        </w:rPr>
+        <w:t>是一套跨瀏覽器且開源的</w:t>
+      </w:r>
+      <w:proofErr w:type="spellStart"/>
+      <w:r>
+        <w:rPr>
+          <w:rFonts w:ascii="Times New Roman" w:eastAsia="標楷體" w:hAnsi="Times New Roman" w:cs="Times New Roman" w:hint="eastAsia"/>
+          <w:kern w:val="0"/>
+          <w:sz w:val="28"/>
+          <w:szCs w:val="28"/>
+        </w:rPr>
+        <w:t>J</w:t>
+      </w:r>
+      <w:r>
+        <w:rPr>
+          <w:rFonts w:ascii="Times New Roman" w:eastAsia="標楷體" w:hAnsi="Times New Roman" w:cs="Times New Roman"/>
+          <w:kern w:val="0"/>
+          <w:sz w:val="28"/>
+          <w:szCs w:val="28"/>
+        </w:rPr>
+        <w:t>avascript</w:t>
+      </w:r>
+      <w:proofErr w:type="spellEnd"/>
+      <w:proofErr w:type="gramStart"/>
+      <w:r>
+        <w:rPr>
+          <w:rFonts w:ascii="Times New Roman" w:eastAsia="標楷體" w:hAnsi="Times New Roman" w:cs="Times New Roman" w:hint="eastAsia"/>
+          <w:kern w:val="0"/>
+          <w:sz w:val="28"/>
+          <w:szCs w:val="28"/>
+        </w:rPr>
+        <w:t>函式庫</w:t>
+      </w:r>
+      <w:proofErr w:type="gramEnd"/>
+      <w:r>
+        <w:rPr>
+          <w:rFonts w:ascii="Times New Roman" w:eastAsia="標楷體" w:hAnsi="Times New Roman" w:cs="Times New Roman" w:hint="eastAsia"/>
+          <w:kern w:val="0"/>
+          <w:sz w:val="28"/>
+          <w:szCs w:val="28"/>
+        </w:rPr>
+        <w:t>，用於簡化</w:t>
+      </w:r>
+      <w:r>
+        <w:rPr>
+          <w:rFonts w:ascii="Times New Roman" w:eastAsia="標楷體" w:hAnsi="Times New Roman" w:cs="Times New Roman" w:hint="eastAsia"/>
+          <w:kern w:val="0"/>
+          <w:sz w:val="28"/>
+          <w:szCs w:val="28"/>
+        </w:rPr>
+        <w:t>HTML</w:t>
+      </w:r>
+      <w:r>
+        <w:rPr>
+          <w:rFonts w:ascii="Times New Roman" w:eastAsia="標楷體" w:hAnsi="Times New Roman" w:cs="Times New Roman" w:hint="eastAsia"/>
+          <w:kern w:val="0"/>
+          <w:sz w:val="28"/>
+          <w:szCs w:val="28"/>
+        </w:rPr>
+        <w:t>與</w:t>
+      </w:r>
+      <w:proofErr w:type="spellStart"/>
+      <w:r>
+        <w:rPr>
+          <w:rFonts w:ascii="Times New Roman" w:eastAsia="標楷體" w:hAnsi="Times New Roman" w:cs="Times New Roman" w:hint="eastAsia"/>
+          <w:kern w:val="0"/>
+          <w:sz w:val="28"/>
+          <w:szCs w:val="28"/>
+        </w:rPr>
+        <w:t>Ja</w:t>
+      </w:r>
+      <w:r>
+        <w:rPr>
+          <w:rFonts w:ascii="Times New Roman" w:eastAsia="標楷體" w:hAnsi="Times New Roman" w:cs="Times New Roman"/>
+          <w:kern w:val="0"/>
+          <w:sz w:val="28"/>
+          <w:szCs w:val="28"/>
+        </w:rPr>
+        <w:t>vascript</w:t>
+      </w:r>
+      <w:proofErr w:type="spellEnd"/>
+      <w:r>
+        <w:rPr>
+          <w:rFonts w:ascii="Times New Roman" w:eastAsia="標楷體" w:hAnsi="Times New Roman" w:cs="Times New Roman" w:hint="eastAsia"/>
+          <w:kern w:val="0"/>
+          <w:sz w:val="28"/>
+          <w:szCs w:val="28"/>
+        </w:rPr>
+        <w:t>之間的操作，</w:t>
+      </w:r>
+      <w:r>
+        <w:rPr>
+          <w:rFonts w:ascii="Times New Roman" w:eastAsia="標楷體" w:hAnsi="Times New Roman" w:cs="Times New Roman" w:hint="eastAsia"/>
+          <w:kern w:val="0"/>
+          <w:sz w:val="28"/>
+          <w:szCs w:val="28"/>
+        </w:rPr>
+        <w:t>j</w:t>
+      </w:r>
+      <w:r>
+        <w:rPr>
+          <w:rFonts w:ascii="Times New Roman" w:eastAsia="標楷體" w:hAnsi="Times New Roman" w:cs="Times New Roman"/>
+          <w:kern w:val="0"/>
+          <w:sz w:val="28"/>
+          <w:szCs w:val="28"/>
+        </w:rPr>
+        <w:t>Query</w:t>
+      </w:r>
+      <w:r>
+        <w:rPr>
+          <w:rFonts w:ascii="Times New Roman" w:eastAsia="標楷體" w:hAnsi="Times New Roman" w:cs="Times New Roman" w:hint="eastAsia"/>
+          <w:kern w:val="0"/>
+          <w:sz w:val="28"/>
+          <w:szCs w:val="28"/>
+        </w:rPr>
+        <w:t>也提供了開發人員建立外掛程式的能力。使得開發人員可以對底層互動與動畫、進階效果和進階主題化的組件進行抽象化。模組化的方式使</w:t>
+      </w:r>
+      <w:r>
+        <w:rPr>
+          <w:rFonts w:ascii="Times New Roman" w:eastAsia="標楷體" w:hAnsi="Times New Roman" w:cs="Times New Roman" w:hint="eastAsia"/>
+          <w:kern w:val="0"/>
+          <w:sz w:val="28"/>
+          <w:szCs w:val="28"/>
+        </w:rPr>
+        <w:t>j</w:t>
+      </w:r>
+      <w:r>
+        <w:rPr>
+          <w:rFonts w:ascii="Times New Roman" w:eastAsia="標楷體" w:hAnsi="Times New Roman" w:cs="Times New Roman"/>
+          <w:kern w:val="0"/>
+          <w:sz w:val="28"/>
+          <w:szCs w:val="28"/>
+        </w:rPr>
+        <w:t>Query</w:t>
+      </w:r>
+      <w:proofErr w:type="gramStart"/>
+      <w:r>
+        <w:rPr>
+          <w:rFonts w:ascii="Times New Roman" w:eastAsia="標楷體" w:hAnsi="Times New Roman" w:cs="Times New Roman" w:hint="eastAsia"/>
+          <w:kern w:val="0"/>
+          <w:sz w:val="28"/>
+          <w:szCs w:val="28"/>
+        </w:rPr>
+        <w:t>函式庫能</w:t>
+      </w:r>
+      <w:proofErr w:type="gramEnd"/>
+      <w:r>
+        <w:rPr>
+          <w:rFonts w:ascii="Times New Roman" w:eastAsia="標楷體" w:hAnsi="Times New Roman" w:cs="Times New Roman" w:hint="eastAsia"/>
+          <w:kern w:val="0"/>
+          <w:sz w:val="28"/>
+          <w:szCs w:val="28"/>
+        </w:rPr>
+        <w:t>建</w:t>
       </w:r>
       <w:r>
         <w:rPr>
@@ -8482,71 +10417,7 @@
           <w:sz w:val="32"/>
           <w:szCs w:val="32"/>
         </w:rPr>
-        <w:t>是一套跨瀏覽器且開源的J</w:t>
-      </w:r>
-      <w:r>
-        <w:rPr>
-          <w:rFonts w:ascii="標楷體" w:eastAsia="標楷體" w:hAnsi="標楷體"/>
-          <w:sz w:val="32"/>
-          <w:szCs w:val="32"/>
-        </w:rPr>
-        <w:t>avascript</w:t>
-      </w:r>
-      <w:r>
-        <w:rPr>
-          <w:rFonts w:ascii="標楷體" w:eastAsia="標楷體" w:hAnsi="標楷體" w:hint="eastAsia"/>
-          <w:sz w:val="32"/>
-          <w:szCs w:val="32"/>
-        </w:rPr>
-        <w:t>函式庫，用於簡化HTML與Ja</w:t>
-      </w:r>
-      <w:r>
-        <w:rPr>
-          <w:rFonts w:ascii="標楷體" w:eastAsia="標楷體" w:hAnsi="標楷體"/>
-          <w:sz w:val="32"/>
-          <w:szCs w:val="32"/>
-        </w:rPr>
-        <w:t>vascript</w:t>
-      </w:r>
-      <w:r>
-        <w:rPr>
-          <w:rFonts w:ascii="標楷體" w:eastAsia="標楷體" w:hAnsi="標楷體" w:hint="eastAsia"/>
-          <w:sz w:val="32"/>
-          <w:szCs w:val="32"/>
-        </w:rPr>
-        <w:t>之間的操作，j</w:t>
-      </w:r>
-      <w:r>
-        <w:rPr>
-          <w:rFonts w:ascii="標楷體" w:eastAsia="標楷體" w:hAnsi="標楷體"/>
-          <w:sz w:val="32"/>
-          <w:szCs w:val="32"/>
-        </w:rPr>
-        <w:t>Query</w:t>
-      </w:r>
-      <w:r>
-        <w:rPr>
-          <w:rFonts w:ascii="標楷體" w:eastAsia="標楷體" w:hAnsi="標楷體" w:hint="eastAsia"/>
-          <w:sz w:val="32"/>
-          <w:szCs w:val="32"/>
-        </w:rPr>
-        <w:t>也提供了開發人員建立外掛程式的能力。使得開發人員可以對底層互動與動畫、進階效果和進階主題化的組件進行抽象化。模組化的方式使j</w:t>
-      </w:r>
-      <w:r>
-        <w:rPr>
-          <w:rFonts w:ascii="標楷體" w:eastAsia="標楷體" w:hAnsi="標楷體"/>
-          <w:sz w:val="32"/>
-          <w:szCs w:val="32"/>
-        </w:rPr>
-        <w:t>Query</w:t>
-      </w:r>
-      <w:r>
-        <w:rPr>
-          <w:rFonts w:ascii="標楷體" w:eastAsia="標楷體" w:hAnsi="標楷體" w:hint="eastAsia"/>
-          <w:sz w:val="32"/>
-          <w:szCs w:val="32"/>
-        </w:rPr>
-        <w:t>函式庫能建立功能強大的動態網頁及網路應用程式。</w:t>
+        <w:t>立功能強大的動態網頁及網路應用程式。</w:t>
       </w:r>
     </w:p>
     <w:p>
@@ -8579,7 +10450,7 @@
                     <pic:cNvPicPr/>
                   </pic:nvPicPr>
                   <pic:blipFill>
-                    <a:blip r:embed="rId24"/>
+                    <a:blip r:embed="rId20"/>
                     <a:stretch>
                       <a:fillRect/>
                     </a:stretch>
@@ -8601,7 +10472,8 @@
       </w:r>
       <w:r>
         <w:rPr>
-          <w:rFonts w:ascii="標楷體" w:eastAsia="標楷體" w:hAnsi="標楷體" w:hint="eastAsia"/>
+          <w:rFonts w:ascii="Times New Roman" w:eastAsia="標楷體" w:hAnsi="Times New Roman" w:cs="Times New Roman" w:hint="eastAsia"/>
+          <w:kern w:val="0"/>
           <w:sz w:val="28"/>
           <w:szCs w:val="28"/>
         </w:rPr>
@@ -8609,7 +10481,8 @@
       </w:r>
       <w:r>
         <w:rPr>
-          <w:rFonts w:ascii="標楷體" w:eastAsia="標楷體" w:hAnsi="標楷體"/>
+          <w:rFonts w:ascii="Times New Roman" w:eastAsia="標楷體" w:hAnsi="Times New Roman" w:cs="Times New Roman"/>
+          <w:kern w:val="0"/>
           <w:sz w:val="28"/>
           <w:szCs w:val="28"/>
         </w:rPr>
@@ -8617,20 +10490,33 @@
       </w:r>
       <w:r>
         <w:rPr>
-          <w:rFonts w:ascii="標楷體" w:eastAsia="標楷體" w:hAnsi="標楷體" w:hint="eastAsia"/>
-          <w:sz w:val="28"/>
-          <w:szCs w:val="28"/>
-        </w:rPr>
-        <w:t>產生QRCo</w:t>
-      </w:r>
-      <w:r>
-        <w:rPr>
-          <w:rFonts w:ascii="標楷體" w:eastAsia="標楷體" w:hAnsi="標楷體"/>
+          <w:rFonts w:ascii="Times New Roman" w:eastAsia="標楷體" w:hAnsi="Times New Roman" w:cs="Times New Roman" w:hint="eastAsia"/>
+          <w:kern w:val="0"/>
+          <w:sz w:val="28"/>
+          <w:szCs w:val="28"/>
+        </w:rPr>
+        <w:t>產生</w:t>
+      </w:r>
+      <w:proofErr w:type="spellStart"/>
+      <w:r>
+        <w:rPr>
+          <w:rFonts w:ascii="Times New Roman" w:eastAsia="標楷體" w:hAnsi="Times New Roman" w:cs="Times New Roman" w:hint="eastAsia"/>
+          <w:kern w:val="0"/>
+          <w:sz w:val="28"/>
+          <w:szCs w:val="28"/>
+        </w:rPr>
+        <w:t>QRCo</w:t>
+      </w:r>
+      <w:r>
+        <w:rPr>
+          <w:rFonts w:ascii="Times New Roman" w:eastAsia="標楷體" w:hAnsi="Times New Roman" w:cs="Times New Roman"/>
+          <w:kern w:val="0"/>
           <w:sz w:val="28"/>
           <w:szCs w:val="28"/>
         </w:rPr>
         <w:t>de</w:t>
       </w:r>
+      <w:proofErr w:type="spellEnd"/>
     </w:p>
     <w:p/>
     <w:p>
@@ -8656,43 +10542,114 @@
     <w:p>
       <w:r>
         <w:rPr>
+          <w:rFonts w:ascii="Times New Roman" w:eastAsia="標楷體" w:hAnsi="Times New Roman" w:cs="Times New Roman" w:hint="eastAsia"/>
+          <w:kern w:val="0"/>
+          <w:sz w:val="28"/>
+          <w:szCs w:val="28"/>
+        </w:rPr>
+        <w:t>APP</w:t>
+      </w:r>
+      <w:r>
+        <w:rPr>
+          <w:rFonts w:ascii="Times New Roman" w:eastAsia="標楷體" w:hAnsi="Times New Roman" w:cs="Times New Roman" w:hint="eastAsia"/>
+          <w:kern w:val="0"/>
+          <w:sz w:val="28"/>
+          <w:szCs w:val="28"/>
+        </w:rPr>
+        <w:t>端將會與網頁端一起隨機產生字串，並且生成</w:t>
+      </w:r>
+      <w:proofErr w:type="spellStart"/>
+      <w:r>
+        <w:rPr>
+          <w:rFonts w:ascii="Times New Roman" w:eastAsia="標楷體" w:hAnsi="Times New Roman" w:cs="Times New Roman" w:hint="eastAsia"/>
+          <w:kern w:val="0"/>
+          <w:sz w:val="28"/>
+          <w:szCs w:val="28"/>
+        </w:rPr>
+        <w:t>QRCo</w:t>
+      </w:r>
+      <w:r>
+        <w:rPr>
+          <w:rFonts w:ascii="Times New Roman" w:eastAsia="標楷體" w:hAnsi="Times New Roman" w:cs="Times New Roman"/>
+          <w:kern w:val="0"/>
+          <w:sz w:val="28"/>
+          <w:szCs w:val="28"/>
+        </w:rPr>
+        <w:t>de</w:t>
+      </w:r>
+      <w:proofErr w:type="spellEnd"/>
+      <w:r>
+        <w:rPr>
+          <w:rFonts w:ascii="Times New Roman" w:eastAsia="標楷體" w:hAnsi="Times New Roman" w:cs="Times New Roman" w:hint="eastAsia"/>
+          <w:kern w:val="0"/>
+          <w:sz w:val="28"/>
+          <w:szCs w:val="28"/>
+        </w:rPr>
+        <w:t>，只有當</w:t>
+      </w:r>
+      <w:r>
+        <w:rPr>
+          <w:rFonts w:ascii="Times New Roman" w:eastAsia="標楷體" w:hAnsi="Times New Roman" w:cs="Times New Roman" w:hint="eastAsia"/>
+          <w:kern w:val="0"/>
+          <w:sz w:val="28"/>
+          <w:szCs w:val="28"/>
+        </w:rPr>
+        <w:t>APP</w:t>
+      </w:r>
+      <w:r>
+        <w:rPr>
+          <w:rFonts w:ascii="Times New Roman" w:eastAsia="標楷體" w:hAnsi="Times New Roman" w:cs="Times New Roman" w:hint="eastAsia"/>
+          <w:kern w:val="0"/>
+          <w:sz w:val="28"/>
+          <w:szCs w:val="28"/>
+        </w:rPr>
+        <w:t>端以及網頁端字串一致時，才會讓網頁端發送</w:t>
+      </w:r>
+      <w:proofErr w:type="spellStart"/>
+      <w:r>
+        <w:rPr>
+          <w:rFonts w:ascii="Times New Roman" w:eastAsia="標楷體" w:hAnsi="Times New Roman" w:cs="Times New Roman" w:hint="eastAsia"/>
+          <w:kern w:val="0"/>
+          <w:sz w:val="28"/>
+          <w:szCs w:val="28"/>
+        </w:rPr>
+        <w:t>QRCo</w:t>
+      </w:r>
+      <w:r>
+        <w:rPr>
+          <w:rFonts w:ascii="Times New Roman" w:eastAsia="標楷體" w:hAnsi="Times New Roman" w:cs="Times New Roman"/>
+          <w:kern w:val="0"/>
+          <w:sz w:val="28"/>
+          <w:szCs w:val="28"/>
+        </w:rPr>
+        <w:t>de</w:t>
+      </w:r>
+      <w:proofErr w:type="spellEnd"/>
+      <w:r>
+        <w:rPr>
+          <w:rFonts w:ascii="Times New Roman" w:eastAsia="標楷體" w:hAnsi="Times New Roman" w:cs="Times New Roman" w:hint="eastAsia"/>
+          <w:kern w:val="0"/>
+          <w:sz w:val="28"/>
+          <w:szCs w:val="28"/>
+        </w:rPr>
+        <w:t>至</w:t>
+      </w:r>
+      <w:r>
+        <w:rPr>
+          <w:rFonts w:ascii="Times New Roman" w:eastAsia="標楷體" w:hAnsi="Times New Roman" w:cs="Times New Roman" w:hint="eastAsia"/>
+          <w:kern w:val="0"/>
+          <w:sz w:val="28"/>
+          <w:szCs w:val="28"/>
+        </w:rPr>
+        <w:t>APP</w:t>
+      </w:r>
+      <w:r>
+        <w:rPr>
           <w:rFonts w:ascii="標楷體" w:eastAsia="標楷體" w:hAnsi="標楷體" w:hint="eastAsia"/>
           <w:sz w:val="28"/>
           <w:szCs w:val="28"/>
         </w:rPr>
-        <w:t>APP端將會與網頁端一起隨機產生字串，並且生成QRCo</w:t>
-      </w:r>
-      <w:r>
-        <w:rPr>
-          <w:rFonts w:ascii="標楷體" w:eastAsia="標楷體" w:hAnsi="標楷體"/>
-          <w:sz w:val="28"/>
-          <w:szCs w:val="28"/>
-        </w:rPr>
-        <w:t>de</w:t>
-      </w:r>
-      <w:r>
-        <w:rPr>
-          <w:rFonts w:ascii="標楷體" w:eastAsia="標楷體" w:hAnsi="標楷體" w:hint="eastAsia"/>
-          <w:sz w:val="28"/>
-          <w:szCs w:val="28"/>
-        </w:rPr>
-        <w:t>，只有當APP端以及網頁端字串一致時，才會讓網頁端發送QRCo</w:t>
-      </w:r>
-      <w:r>
-        <w:rPr>
-          <w:rFonts w:ascii="標楷體" w:eastAsia="標楷體" w:hAnsi="標楷體"/>
-          <w:sz w:val="28"/>
-          <w:szCs w:val="28"/>
-        </w:rPr>
-        <w:t>de</w:t>
-      </w:r>
-      <w:r>
-        <w:rPr>
-          <w:rFonts w:ascii="標楷體" w:eastAsia="標楷體" w:hAnsi="標楷體" w:hint="eastAsia"/>
-          <w:sz w:val="28"/>
-          <w:szCs w:val="28"/>
-        </w:rPr>
-        <w:t>至APP端。</w:t>
+        <w:t>端。</w:t>
       </w:r>
     </w:p>
     <w:p>
@@ -8832,7 +10789,7 @@
           <w:sz w:val="28"/>
           <w:szCs w:val="28"/>
         </w:rPr>
-        <w:t>電梯是十九世紀蒸汽機發明之後的產物。1845年，第一部液壓電梯誕生，當時使用的液體為水。1853年，美國人艾利莎·奧的斯發明</w:t>
+        <w:t>電梯是十九世紀蒸汽機發明之後的產物。1845年，第一部液壓電</w:t>
       </w:r>
       <w:r>
         <w:rPr>
@@ -8841,7 +10798,25 @@
           <w:szCs w:val="28"/>
         </w:rPr>
         <w:lastRenderedPageBreak/>
-        <w:t>自動安全裝置，大為提高鋼纜曳引電梯的安全。1857年，美國紐約一家樓高五層的商店安裝了首部使用奧的斯安全裝置的客運電梯。自此以後，電梯的使用得到了廣泛的接受和高速的發展。最初的電梯是由蒸汽機</w:t>
+        <w:t>梯誕生，當時使用的液體為水。1853年，美國人艾利莎·奧的斯發明自動安全裝置，大為提高鋼纜</w:t>
+      </w:r>
+      <w:proofErr w:type="gramStart"/>
+      <w:r>
+        <w:rPr>
+          <w:rFonts w:ascii="標楷體" w:eastAsia="標楷體" w:hAnsi="標楷體" w:hint="eastAsia"/>
+          <w:sz w:val="28"/>
+          <w:szCs w:val="28"/>
+        </w:rPr>
+        <w:t>曳</w:t>
+      </w:r>
+      <w:proofErr w:type="gramEnd"/>
+      <w:r>
+        <w:rPr>
+          <w:rFonts w:ascii="標楷體" w:eastAsia="標楷體" w:hAnsi="標楷體" w:hint="eastAsia"/>
+          <w:sz w:val="28"/>
+          <w:szCs w:val="28"/>
+        </w:rPr>
+        <w:t>引電梯的安全。1857年，美國紐約一家樓高五層的商店安裝了首部使用奧的斯安全裝置的客運電梯。自此以後，電梯的使用得到了廣泛的接受和高速的發展。最初的電梯是由蒸汽機</w:t>
       </w:r>
       <w:r>
         <w:rPr>
@@ -8898,6 +10873,7 @@
           <w:szCs w:val="32"/>
         </w:rPr>
       </w:pPr>
+      <w:proofErr w:type="spellStart"/>
       <w:r>
         <w:rPr>
           <w:rFonts w:ascii="Times New Roman" w:hAnsi="Times New Roman" w:cs="Times New Roman"/>
@@ -8906,6 +10882,7 @@
         </w:rPr>
         <w:t>AIoT</w:t>
       </w:r>
+      <w:proofErr w:type="spellEnd"/>
       <w:r>
         <w:rPr>
           <w:rFonts w:ascii="標楷體" w:eastAsia="標楷體" w:hAnsi="標楷體" w:hint="eastAsia"/>
@@ -8946,8 +10923,27 @@
           <w:sz w:val="28"/>
           <w:szCs w:val="28"/>
         </w:rPr>
-        <w:t>）結合物聯網（</w:t>
-      </w:r>
+        <w:t>）</w:t>
+      </w:r>
+      <w:proofErr w:type="gramStart"/>
+      <w:r>
+        <w:rPr>
+          <w:rFonts w:ascii="Times New Roman" w:eastAsia="標楷體" w:hAnsi="Times New Roman" w:cs="Times New Roman"/>
+          <w:sz w:val="28"/>
+          <w:szCs w:val="28"/>
+        </w:rPr>
+        <w:t>結合物聯網</w:t>
+      </w:r>
+      <w:proofErr w:type="gramEnd"/>
+      <w:r>
+        <w:rPr>
+          <w:rFonts w:ascii="Times New Roman" w:eastAsia="標楷體" w:hAnsi="Times New Roman" w:cs="Times New Roman"/>
+          <w:sz w:val="28"/>
+          <w:szCs w:val="28"/>
+        </w:rPr>
+        <w:t>（</w:t>
+      </w:r>
+      <w:proofErr w:type="spellStart"/>
       <w:r>
         <w:rPr>
           <w:rFonts w:ascii="Times New Roman" w:eastAsia="標楷體" w:hAnsi="Times New Roman" w:cs="Times New Roman"/>
@@ -8956,6 +10952,7 @@
         </w:rPr>
         <w:t>IoT</w:t>
       </w:r>
+      <w:proofErr w:type="spellEnd"/>
       <w:r>
         <w:rPr>
           <w:rFonts w:ascii="Times New Roman" w:eastAsia="標楷體" w:hAnsi="Times New Roman" w:cs="Times New Roman"/>
@@ -8964,6 +10961,7 @@
         </w:rPr>
         <w:t>）的</w:t>
       </w:r>
+      <w:proofErr w:type="spellStart"/>
       <w:r>
         <w:rPr>
           <w:rFonts w:ascii="Times New Roman" w:eastAsia="標楷體" w:hAnsi="Times New Roman" w:cs="Times New Roman"/>
@@ -8972,6 +10970,7 @@
         </w:rPr>
         <w:t>AIoT</w:t>
       </w:r>
+      <w:proofErr w:type="spellEnd"/>
       <w:r>
         <w:rPr>
           <w:rFonts w:ascii="Times New Roman" w:eastAsia="標楷體" w:hAnsi="Times New Roman" w:cs="Times New Roman"/>
@@ -9012,6 +11011,7 @@
         </w:rPr>
         <w:t>網路、智慧車輛等相關技術領域的創新發展，引領第四波科技創新，迎接智慧時代的到來。</w:t>
       </w:r>
+      <w:proofErr w:type="spellStart"/>
       <w:r>
         <w:rPr>
           <w:rFonts w:ascii="Times New Roman" w:eastAsia="標楷體" w:hAnsi="Times New Roman" w:cs="Times New Roman"/>
@@ -9020,14 +11020,26 @@
         </w:rPr>
         <w:t>AIoT</w:t>
       </w:r>
-      <w:r>
-        <w:rPr>
-          <w:rFonts w:ascii="Times New Roman" w:eastAsia="標楷體" w:hAnsi="Times New Roman" w:cs="Times New Roman"/>
-          <w:sz w:val="28"/>
-          <w:szCs w:val="28"/>
-        </w:rPr>
-        <w:t>部分，預期可透過電視連動多台</w:t>
-      </w:r>
+      <w:proofErr w:type="spellEnd"/>
+      <w:r>
+        <w:rPr>
+          <w:rFonts w:ascii="Times New Roman" w:eastAsia="標楷體" w:hAnsi="Times New Roman" w:cs="Times New Roman"/>
+          <w:sz w:val="28"/>
+          <w:szCs w:val="28"/>
+        </w:rPr>
+        <w:t>部分，預期可透過電視</w:t>
+      </w:r>
+      <w:proofErr w:type="gramStart"/>
+      <w:r>
+        <w:rPr>
+          <w:rFonts w:ascii="Times New Roman" w:eastAsia="標楷體" w:hAnsi="Times New Roman" w:cs="Times New Roman"/>
+          <w:sz w:val="28"/>
+          <w:szCs w:val="28"/>
+        </w:rPr>
+        <w:t>連動多台</w:t>
+      </w:r>
+      <w:proofErr w:type="spellStart"/>
+      <w:proofErr w:type="gramEnd"/>
       <w:r>
         <w:rPr>
           <w:rFonts w:ascii="Times New Roman" w:eastAsia="標楷體" w:hAnsi="Times New Roman" w:cs="Times New Roman"/>
@@ -9036,6 +11048,7 @@
         </w:rPr>
         <w:t>AIoT</w:t>
       </w:r>
+      <w:proofErr w:type="spellEnd"/>
       <w:r>
         <w:rPr>
           <w:rFonts w:ascii="Times New Roman" w:eastAsia="標楷體" w:hAnsi="Times New Roman" w:cs="Times New Roman"/>
@@ -9044,6 +11057,7 @@
         </w:rPr>
         <w:t>家電。展望台灣布局</w:t>
       </w:r>
+      <w:proofErr w:type="spellStart"/>
       <w:r>
         <w:rPr>
           <w:rFonts w:ascii="Times New Roman" w:eastAsia="標楷體" w:hAnsi="Times New Roman" w:cs="Times New Roman"/>
@@ -9052,6 +11066,7 @@
         </w:rPr>
         <w:t>AIoT</w:t>
       </w:r>
+      <w:proofErr w:type="spellEnd"/>
       <w:r>
         <w:rPr>
           <w:rFonts w:ascii="Times New Roman" w:eastAsia="標楷體" w:hAnsi="Times New Roman" w:cs="Times New Roman"/>
@@ -9076,6 +11091,7 @@
         </w:rPr>
         <w:t>電視等八大類產品。</w:t>
       </w:r>
+      <w:proofErr w:type="spellStart"/>
       <w:r>
         <w:rPr>
           <w:rFonts w:ascii="Times New Roman" w:eastAsia="標楷體" w:hAnsi="Times New Roman" w:cs="Times New Roman"/>
@@ -9084,6 +11100,7 @@
         </w:rPr>
         <w:t>AIoT</w:t>
       </w:r>
+      <w:proofErr w:type="spellEnd"/>
       <w:r>
         <w:rPr>
           <w:rFonts w:ascii="Times New Roman" w:eastAsia="標楷體" w:hAnsi="Times New Roman" w:cs="Times New Roman"/>
@@ -9114,6 +11131,7 @@
           <w:sz w:val="28"/>
           <w:szCs w:val="28"/>
         </w:rPr>
+        <w:lastRenderedPageBreak/>
         <w:t>AI</w:t>
       </w:r>
       <w:r>
@@ -9138,7 +11156,335 @@
           <w:sz w:val="28"/>
           <w:szCs w:val="28"/>
         </w:rPr>
-        <w:t>年產業趨勢，工研院產業經濟與</w:t>
+        <w:t>年產業趨勢，工研院產業經濟與趨勢研究中心（</w:t>
+      </w:r>
+      <w:r>
+        <w:rPr>
+          <w:rFonts w:ascii="Times New Roman" w:eastAsia="標楷體" w:hAnsi="Times New Roman" w:cs="Times New Roman"/>
+          <w:sz w:val="28"/>
+          <w:szCs w:val="28"/>
+        </w:rPr>
+        <w:t>IEK</w:t>
+      </w:r>
+      <w:r>
+        <w:rPr>
+          <w:rFonts w:ascii="Times New Roman" w:eastAsia="標楷體" w:hAnsi="Times New Roman" w:cs="Times New Roman"/>
+          <w:sz w:val="28"/>
+          <w:szCs w:val="28"/>
+        </w:rPr>
+        <w:t>）預測，</w:t>
+      </w:r>
+      <w:r>
+        <w:rPr>
+          <w:rFonts w:ascii="Times New Roman" w:eastAsia="標楷體" w:hAnsi="Times New Roman" w:cs="Times New Roman"/>
+          <w:sz w:val="28"/>
+          <w:szCs w:val="28"/>
+        </w:rPr>
+        <w:t>AI</w:t>
+      </w:r>
+      <w:r>
+        <w:rPr>
+          <w:rFonts w:ascii="Times New Roman" w:eastAsia="標楷體" w:hAnsi="Times New Roman" w:cs="Times New Roman"/>
+          <w:sz w:val="28"/>
+          <w:szCs w:val="28"/>
+        </w:rPr>
+        <w:t>與</w:t>
+      </w:r>
+      <w:proofErr w:type="spellStart"/>
+      <w:r>
+        <w:rPr>
+          <w:rFonts w:ascii="Times New Roman" w:eastAsia="標楷體" w:hAnsi="Times New Roman" w:cs="Times New Roman"/>
+          <w:sz w:val="28"/>
+          <w:szCs w:val="28"/>
+        </w:rPr>
+        <w:t>IoT</w:t>
+      </w:r>
+      <w:proofErr w:type="spellEnd"/>
+      <w:r>
+        <w:rPr>
+          <w:rFonts w:ascii="Times New Roman" w:eastAsia="標楷體" w:hAnsi="Times New Roman" w:cs="Times New Roman"/>
+          <w:sz w:val="28"/>
+          <w:szCs w:val="28"/>
+        </w:rPr>
+        <w:t>將快速匯流，進化為</w:t>
+      </w:r>
+      <w:proofErr w:type="gramStart"/>
+      <w:r>
+        <w:rPr>
+          <w:rFonts w:ascii="Times New Roman" w:eastAsia="標楷體" w:hAnsi="Times New Roman" w:cs="Times New Roman"/>
+          <w:sz w:val="28"/>
+          <w:szCs w:val="28"/>
+        </w:rPr>
+        <w:t>智慧物聯</w:t>
+      </w:r>
+      <w:proofErr w:type="gramEnd"/>
+      <w:r>
+        <w:rPr>
+          <w:rFonts w:ascii="Times New Roman" w:eastAsia="標楷體" w:hAnsi="Times New Roman" w:cs="Times New Roman"/>
+          <w:sz w:val="28"/>
+          <w:szCs w:val="28"/>
+        </w:rPr>
+        <w:t>（</w:t>
+      </w:r>
+      <w:proofErr w:type="spellStart"/>
+      <w:r>
+        <w:rPr>
+          <w:rFonts w:ascii="Times New Roman" w:eastAsia="標楷體" w:hAnsi="Times New Roman" w:cs="Times New Roman"/>
+          <w:sz w:val="28"/>
+          <w:szCs w:val="28"/>
+        </w:rPr>
+        <w:t>AIoT</w:t>
+      </w:r>
+      <w:proofErr w:type="spellEnd"/>
+      <w:r>
+        <w:rPr>
+          <w:rFonts w:ascii="Times New Roman" w:eastAsia="標楷體" w:hAnsi="Times New Roman" w:cs="Times New Roman"/>
+          <w:sz w:val="28"/>
+          <w:szCs w:val="28"/>
+        </w:rPr>
+        <w:t>）。亞馬遜（</w:t>
+      </w:r>
+      <w:r>
+        <w:rPr>
+          <w:rFonts w:ascii="Times New Roman" w:eastAsia="標楷體" w:hAnsi="Times New Roman" w:cs="Times New Roman"/>
+          <w:sz w:val="28"/>
+          <w:szCs w:val="28"/>
+        </w:rPr>
+        <w:t>Amazon</w:t>
+      </w:r>
+      <w:r>
+        <w:rPr>
+          <w:rFonts w:ascii="Times New Roman" w:eastAsia="標楷體" w:hAnsi="Times New Roman" w:cs="Times New Roman"/>
+          <w:sz w:val="28"/>
+          <w:szCs w:val="28"/>
+        </w:rPr>
+        <w:t>）推出名為「</w:t>
+      </w:r>
+      <w:r>
+        <w:rPr>
+          <w:rFonts w:ascii="Times New Roman" w:eastAsia="標楷體" w:hAnsi="Times New Roman" w:cs="Times New Roman"/>
+          <w:sz w:val="28"/>
+          <w:szCs w:val="28"/>
+        </w:rPr>
+        <w:t>Echo</w:t>
+      </w:r>
+      <w:r>
+        <w:rPr>
+          <w:rFonts w:ascii="Times New Roman" w:eastAsia="標楷體" w:hAnsi="Times New Roman" w:cs="Times New Roman"/>
+          <w:sz w:val="28"/>
+          <w:szCs w:val="28"/>
+        </w:rPr>
+        <w:t>」的智慧裝置異軍突起，成功將搭載語音功能</w:t>
+      </w:r>
+      <w:r>
+        <w:rPr>
+          <w:rFonts w:ascii="Times New Roman" w:eastAsia="標楷體" w:hAnsi="Times New Roman" w:cs="Times New Roman"/>
+          <w:sz w:val="28"/>
+          <w:szCs w:val="28"/>
+        </w:rPr>
+        <w:t>Alexa</w:t>
+      </w:r>
+      <w:r>
+        <w:rPr>
+          <w:rFonts w:ascii="Times New Roman" w:eastAsia="標楷體" w:hAnsi="Times New Roman" w:cs="Times New Roman"/>
+          <w:sz w:val="28"/>
+          <w:szCs w:val="28"/>
+        </w:rPr>
+        <w:t>的智慧音箱打入消費者的家庭，掀起全球智慧家庭市</w:t>
+      </w:r>
+      <w:r>
+        <w:rPr>
+          <w:rFonts w:ascii="Times New Roman" w:eastAsia="標楷體" w:hAnsi="Times New Roman" w:cs="Times New Roman"/>
+          <w:sz w:val="28"/>
+          <w:szCs w:val="28"/>
+        </w:rPr>
+        <w:t>場熱潮。</w:t>
+      </w:r>
+      <w:r>
+        <w:rPr>
+          <w:rFonts w:ascii="Times New Roman" w:eastAsia="標楷體" w:hAnsi="Times New Roman" w:cs="Times New Roman"/>
+          <w:sz w:val="28"/>
+          <w:szCs w:val="28"/>
+        </w:rPr>
+        <w:t xml:space="preserve">2017 </w:t>
+      </w:r>
+      <w:r>
+        <w:rPr>
+          <w:rFonts w:ascii="Times New Roman" w:eastAsia="標楷體" w:hAnsi="Times New Roman" w:cs="Times New Roman"/>
+          <w:sz w:val="28"/>
+          <w:szCs w:val="28"/>
+        </w:rPr>
+        <w:t>年智慧音箱進入爆發成長期，眾多英、中文語系的智慧語音產業鏈各自成形；緊接著，居家機器人大戰開打，以家庭照護為方向，各產業紛紛搶進智慧家庭市場，推出功能各異的居家機器人。不只家庭，</w:t>
+      </w:r>
+      <w:proofErr w:type="spellStart"/>
+      <w:r>
+        <w:rPr>
+          <w:rFonts w:ascii="Times New Roman" w:eastAsia="標楷體" w:hAnsi="Times New Roman" w:cs="Times New Roman"/>
+          <w:sz w:val="28"/>
+          <w:szCs w:val="28"/>
+        </w:rPr>
+        <w:t>AIoT</w:t>
+      </w:r>
+      <w:proofErr w:type="spellEnd"/>
+      <w:r>
+        <w:rPr>
+          <w:rFonts w:ascii="Times New Roman" w:eastAsia="標楷體" w:hAnsi="Times New Roman" w:cs="Times New Roman"/>
+          <w:sz w:val="28"/>
+          <w:szCs w:val="28"/>
+        </w:rPr>
+        <w:t xml:space="preserve"> </w:t>
+      </w:r>
+      <w:r>
+        <w:rPr>
+          <w:rFonts w:ascii="Times New Roman" w:eastAsia="標楷體" w:hAnsi="Times New Roman" w:cs="Times New Roman"/>
+          <w:sz w:val="28"/>
+          <w:szCs w:val="28"/>
+        </w:rPr>
+        <w:t>技術匯流下，也開啟了智慧商務新概念，如無人機送貨、無人計程車到無人商店等「無人經濟」的發展；</w:t>
+      </w:r>
+      <w:r>
+        <w:rPr>
+          <w:rFonts w:ascii="Times New Roman" w:eastAsia="標楷體" w:hAnsi="Times New Roman" w:cs="Times New Roman"/>
+          <w:sz w:val="28"/>
+          <w:szCs w:val="28"/>
+        </w:rPr>
+        <w:t>AI</w:t>
+      </w:r>
+      <w:proofErr w:type="gramStart"/>
+      <w:r>
+        <w:rPr>
+          <w:rFonts w:ascii="Times New Roman" w:eastAsia="標楷體" w:hAnsi="Times New Roman" w:cs="Times New Roman"/>
+          <w:sz w:val="28"/>
+          <w:szCs w:val="28"/>
+        </w:rPr>
+        <w:t>技術也串接</w:t>
+      </w:r>
+      <w:proofErr w:type="gramEnd"/>
+      <w:r>
+        <w:rPr>
+          <w:rFonts w:ascii="Times New Roman" w:eastAsia="標楷體" w:hAnsi="Times New Roman" w:cs="Times New Roman"/>
+          <w:sz w:val="28"/>
+          <w:szCs w:val="28"/>
+        </w:rPr>
+        <w:t>第三方開發者，拓展</w:t>
+      </w:r>
+      <w:proofErr w:type="gramStart"/>
+      <w:r>
+        <w:rPr>
+          <w:rFonts w:ascii="Times New Roman" w:eastAsia="標楷體" w:hAnsi="Times New Roman" w:cs="Times New Roman"/>
+          <w:sz w:val="28"/>
+          <w:szCs w:val="28"/>
+        </w:rPr>
+        <w:t>出刷臉</w:t>
+      </w:r>
+      <w:proofErr w:type="gramEnd"/>
+      <w:r>
+        <w:rPr>
+          <w:rFonts w:ascii="Times New Roman" w:eastAsia="標楷體" w:hAnsi="Times New Roman" w:cs="Times New Roman"/>
+          <w:sz w:val="28"/>
+          <w:szCs w:val="28"/>
+        </w:rPr>
+        <w:t>支付、智慧餐桌、智慧貨架等創新服務，以及具備情感社交、導</w:t>
+      </w:r>
+      <w:proofErr w:type="gramStart"/>
+      <w:r>
+        <w:rPr>
+          <w:rFonts w:ascii="Times New Roman" w:eastAsia="標楷體" w:hAnsi="Times New Roman" w:cs="Times New Roman"/>
+          <w:sz w:val="28"/>
+          <w:szCs w:val="28"/>
+        </w:rPr>
+        <w:t>覽</w:t>
+      </w:r>
+      <w:proofErr w:type="gramEnd"/>
+      <w:r>
+        <w:rPr>
+          <w:rFonts w:ascii="Times New Roman" w:eastAsia="標楷體" w:hAnsi="Times New Roman" w:cs="Times New Roman"/>
+          <w:sz w:val="28"/>
+          <w:szCs w:val="28"/>
+        </w:rPr>
+        <w:t>、倉儲物流、揀貨等功能的商用機器人。各種整合</w:t>
+      </w:r>
+      <w:proofErr w:type="spellStart"/>
+      <w:r>
+        <w:rPr>
+          <w:rFonts w:ascii="Times New Roman" w:eastAsia="標楷體" w:hAnsi="Times New Roman" w:cs="Times New Roman"/>
+          <w:sz w:val="28"/>
+          <w:szCs w:val="28"/>
+        </w:rPr>
+        <w:t>AIoT</w:t>
+      </w:r>
+      <w:proofErr w:type="spellEnd"/>
+      <w:r>
+        <w:rPr>
+          <w:rFonts w:ascii="Times New Roman" w:eastAsia="標楷體" w:hAnsi="Times New Roman" w:cs="Times New Roman"/>
+          <w:sz w:val="28"/>
+          <w:szCs w:val="28"/>
+        </w:rPr>
+        <w:t>軟硬體解決方案，持續開枝散葉，</w:t>
+      </w:r>
+      <w:r>
+        <w:rPr>
+          <w:rFonts w:ascii="Times New Roman" w:eastAsia="標楷體" w:hAnsi="Times New Roman" w:cs="Times New Roman"/>
+          <w:sz w:val="28"/>
+          <w:szCs w:val="28"/>
+        </w:rPr>
+        <w:t>AI</w:t>
+      </w:r>
+      <w:r>
+        <w:rPr>
+          <w:rFonts w:ascii="Times New Roman" w:eastAsia="標楷體" w:hAnsi="Times New Roman" w:cs="Times New Roman"/>
+          <w:sz w:val="28"/>
+          <w:szCs w:val="28"/>
+        </w:rPr>
+        <w:t>應用平台串聯各種智慧應用，發展創新服務。</w:t>
+      </w:r>
+      <w:r>
+        <w:rPr>
+          <w:rFonts w:ascii="Times New Roman" w:eastAsia="標楷體" w:hAnsi="Times New Roman" w:cs="Times New Roman"/>
+          <w:sz w:val="28"/>
+          <w:szCs w:val="28"/>
+        </w:rPr>
+        <w:t xml:space="preserve"> </w:t>
+      </w:r>
+      <w:r>
+        <w:rPr>
+          <w:rFonts w:ascii="Times New Roman" w:eastAsia="標楷體" w:hAnsi="Times New Roman" w:cs="Times New Roman"/>
+          <w:sz w:val="28"/>
+          <w:szCs w:val="28"/>
+        </w:rPr>
+        <w:t>在產業服務上，則聚焦在數位分身（</w:t>
+      </w:r>
+      <w:r>
+        <w:rPr>
+          <w:rFonts w:ascii="Times New Roman" w:eastAsia="標楷體" w:hAnsi="Times New Roman" w:cs="Times New Roman"/>
+          <w:sz w:val="28"/>
+          <w:szCs w:val="28"/>
+        </w:rPr>
+        <w:t>Digital Twins</w:t>
+      </w:r>
+      <w:r>
+        <w:rPr>
+          <w:rFonts w:ascii="Times New Roman" w:eastAsia="標楷體" w:hAnsi="Times New Roman" w:cs="Times New Roman"/>
+          <w:sz w:val="28"/>
+          <w:szCs w:val="28"/>
+        </w:rPr>
+        <w:t>）的應用，運用各種裝置與數位感測器偵測某種實體或系統的狀態及變化，把大量機器學習演算法拓展至製程、機器運轉及服務作業的改善及回應，提供終端及遠端的預防性維護及維修。</w:t>
+      </w:r>
+      <w:r>
+        <w:rPr>
+          <w:rFonts w:ascii="Times New Roman" w:eastAsia="標楷體" w:hAnsi="Times New Roman" w:cs="Times New Roman"/>
+          <w:sz w:val="28"/>
+          <w:szCs w:val="28"/>
+        </w:rPr>
+        <w:t>AI</w:t>
+      </w:r>
+      <w:r>
+        <w:rPr>
+          <w:rFonts w:ascii="Times New Roman" w:eastAsia="標楷體" w:hAnsi="Times New Roman" w:cs="Times New Roman"/>
+          <w:sz w:val="28"/>
+          <w:szCs w:val="28"/>
+        </w:rPr>
+        <w:t>演算法技術也積極尋求新突破，除了解決機器學習的投入成本、環境變數等挑戰之外，更拓展機器實現跨任務學習的能力，讓機器能像人類般可藉由經驗累積達到學習成長。「要訓練機器深度</w:t>
       </w:r>
       <w:r>
         <w:rPr>
@@ -9147,264 +11493,7 @@
           <w:szCs w:val="28"/>
         </w:rPr>
         <w:lastRenderedPageBreak/>
-        <w:t>趨勢研究中心（</w:t>
-      </w:r>
-      <w:r>
-        <w:rPr>
-          <w:rFonts w:ascii="Times New Roman" w:eastAsia="標楷體" w:hAnsi="Times New Roman" w:cs="Times New Roman"/>
-          <w:sz w:val="28"/>
-          <w:szCs w:val="28"/>
-        </w:rPr>
-        <w:t>IEK</w:t>
-      </w:r>
-      <w:r>
-        <w:rPr>
-          <w:rFonts w:ascii="Times New Roman" w:eastAsia="標楷體" w:hAnsi="Times New Roman" w:cs="Times New Roman"/>
-          <w:sz w:val="28"/>
-          <w:szCs w:val="28"/>
-        </w:rPr>
-        <w:t>）預測，</w:t>
-      </w:r>
-      <w:r>
-        <w:rPr>
-          <w:rFonts w:ascii="Times New Roman" w:eastAsia="標楷體" w:hAnsi="Times New Roman" w:cs="Times New Roman"/>
-          <w:sz w:val="28"/>
-          <w:szCs w:val="28"/>
-        </w:rPr>
-        <w:t>AI</w:t>
-      </w:r>
-      <w:r>
-        <w:rPr>
-          <w:rFonts w:ascii="Times New Roman" w:eastAsia="標楷體" w:hAnsi="Times New Roman" w:cs="Times New Roman"/>
-          <w:sz w:val="28"/>
-          <w:szCs w:val="28"/>
-        </w:rPr>
-        <w:t>與</w:t>
-      </w:r>
-      <w:r>
-        <w:rPr>
-          <w:rFonts w:ascii="Times New Roman" w:eastAsia="標楷體" w:hAnsi="Times New Roman" w:cs="Times New Roman"/>
-          <w:sz w:val="28"/>
-          <w:szCs w:val="28"/>
-        </w:rPr>
-        <w:t>IoT</w:t>
-      </w:r>
-      <w:r>
-        <w:rPr>
-          <w:rFonts w:ascii="Times New Roman" w:eastAsia="標楷體" w:hAnsi="Times New Roman" w:cs="Times New Roman"/>
-          <w:sz w:val="28"/>
-          <w:szCs w:val="28"/>
-        </w:rPr>
-        <w:t>將快速匯流，進化為智慧物聯（</w:t>
-      </w:r>
-      <w:r>
-        <w:rPr>
-          <w:rFonts w:ascii="Times New Roman" w:eastAsia="標楷體" w:hAnsi="Times New Roman" w:cs="Times New Roman"/>
-          <w:sz w:val="28"/>
-          <w:szCs w:val="28"/>
-        </w:rPr>
-        <w:t>AIoT</w:t>
-      </w:r>
-      <w:r>
-        <w:rPr>
-          <w:rFonts w:ascii="Times New Roman" w:eastAsia="標楷體" w:hAnsi="Times New Roman" w:cs="Times New Roman"/>
-          <w:sz w:val="28"/>
-          <w:szCs w:val="28"/>
-        </w:rPr>
-        <w:t>）。亞馬遜（</w:t>
-      </w:r>
-      <w:r>
-        <w:rPr>
-          <w:rFonts w:ascii="Times New Roman" w:eastAsia="標楷體" w:hAnsi="Times New Roman" w:cs="Times New Roman"/>
-          <w:sz w:val="28"/>
-          <w:szCs w:val="28"/>
-        </w:rPr>
-        <w:t>Amazon</w:t>
-      </w:r>
-      <w:r>
-        <w:rPr>
-          <w:rFonts w:ascii="Times New Roman" w:eastAsia="標楷體" w:hAnsi="Times New Roman" w:cs="Times New Roman"/>
-          <w:sz w:val="28"/>
-          <w:szCs w:val="28"/>
-        </w:rPr>
-        <w:t>）推出名為「</w:t>
-      </w:r>
-      <w:r>
-        <w:rPr>
-          <w:rFonts w:ascii="Times New Roman" w:eastAsia="標楷體" w:hAnsi="Times New Roman" w:cs="Times New Roman"/>
-          <w:sz w:val="28"/>
-          <w:szCs w:val="28"/>
-        </w:rPr>
-        <w:t>Echo</w:t>
-      </w:r>
-      <w:r>
-        <w:rPr>
-          <w:rFonts w:ascii="Times New Roman" w:eastAsia="標楷體" w:hAnsi="Times New Roman" w:cs="Times New Roman"/>
-          <w:sz w:val="28"/>
-          <w:szCs w:val="28"/>
-        </w:rPr>
-        <w:t>」的智慧裝置異軍突起，成功將搭載語音功能</w:t>
-      </w:r>
-      <w:r>
-        <w:rPr>
-          <w:rFonts w:ascii="Times New Roman" w:eastAsia="標楷體" w:hAnsi="Times New Roman" w:cs="Times New Roman"/>
-          <w:sz w:val="28"/>
-          <w:szCs w:val="28"/>
-        </w:rPr>
-        <w:t>Alexa</w:t>
-      </w:r>
-      <w:r>
-        <w:rPr>
-          <w:rFonts w:ascii="Times New Roman" w:eastAsia="標楷體" w:hAnsi="Times New Roman" w:cs="Times New Roman"/>
-          <w:sz w:val="28"/>
-          <w:szCs w:val="28"/>
-        </w:rPr>
-        <w:t>的智慧音箱打入消費者的家庭，掀起全球智慧家庭市</w:t>
-      </w:r>
-      <w:r>
-        <w:rPr>
-          <w:rFonts w:ascii="Times New Roman" w:eastAsia="標楷體" w:hAnsi="Times New Roman" w:cs="Times New Roman"/>
-          <w:sz w:val="28"/>
-          <w:szCs w:val="28"/>
-        </w:rPr>
-        <w:t>場熱潮。</w:t>
-      </w:r>
-      <w:r>
-        <w:rPr>
-          <w:rFonts w:ascii="Times New Roman" w:eastAsia="標楷體" w:hAnsi="Times New Roman" w:cs="Times New Roman"/>
-          <w:sz w:val="28"/>
-          <w:szCs w:val="28"/>
-        </w:rPr>
-        <w:t xml:space="preserve">2017 </w:t>
-      </w:r>
-      <w:r>
-        <w:rPr>
-          <w:rFonts w:ascii="Times New Roman" w:eastAsia="標楷體" w:hAnsi="Times New Roman" w:cs="Times New Roman"/>
-          <w:sz w:val="28"/>
-          <w:szCs w:val="28"/>
-        </w:rPr>
-        <w:t>年智慧音箱進入爆發成長期，眾多英、中文語系的智慧語音產業鏈各自成形；緊接著，居家機器人大戰開打，以家庭照護為方向，各產業紛紛搶進智慧家庭市場，推出功能各異的居家機器人。不只家庭，</w:t>
-      </w:r>
-      <w:r>
-        <w:rPr>
-          <w:rFonts w:ascii="Times New Roman" w:eastAsia="標楷體" w:hAnsi="Times New Roman" w:cs="Times New Roman"/>
-          <w:sz w:val="28"/>
-          <w:szCs w:val="28"/>
-        </w:rPr>
-        <w:t xml:space="preserve">AIoT </w:t>
-      </w:r>
-      <w:r>
-        <w:rPr>
-          <w:rFonts w:ascii="Times New Roman" w:eastAsia="標楷體" w:hAnsi="Times New Roman" w:cs="Times New Roman"/>
-          <w:sz w:val="28"/>
-          <w:szCs w:val="28"/>
-        </w:rPr>
-        <w:t>技術匯流下，也開啟了智慧商務新概念，如無人機送貨、無人計程車到無人商店等「無人經濟」的發展；</w:t>
-      </w:r>
-      <w:r>
-        <w:rPr>
-          <w:rFonts w:ascii="Times New Roman" w:eastAsia="標楷體" w:hAnsi="Times New Roman" w:cs="Times New Roman"/>
-          <w:sz w:val="28"/>
-          <w:szCs w:val="28"/>
-        </w:rPr>
-        <w:t>AI</w:t>
-      </w:r>
-      <w:r>
-        <w:rPr>
-          <w:rFonts w:ascii="Times New Roman" w:eastAsia="標楷體" w:hAnsi="Times New Roman" w:cs="Times New Roman"/>
-          <w:sz w:val="28"/>
-          <w:szCs w:val="28"/>
-        </w:rPr>
-        <w:t>技術也串接第三方開發者，拓展出刷臉支付、智慧餐桌、智慧貨架等創新服務，以及具備情感社交、導覽、倉儲物流、揀貨等功能的商用機器人。各種整合</w:t>
-      </w:r>
-      <w:r>
-        <w:rPr>
-          <w:rFonts w:ascii="Times New Roman" w:eastAsia="標楷體" w:hAnsi="Times New Roman" w:cs="Times New Roman"/>
-          <w:sz w:val="28"/>
-          <w:szCs w:val="28"/>
-        </w:rPr>
-        <w:t>AIoT</w:t>
-      </w:r>
-      <w:r>
-        <w:rPr>
-          <w:rFonts w:ascii="Times New Roman" w:eastAsia="標楷體" w:hAnsi="Times New Roman" w:cs="Times New Roman"/>
-          <w:sz w:val="28"/>
-          <w:szCs w:val="28"/>
-        </w:rPr>
-        <w:t>軟硬體解決方案，持續開枝散葉，</w:t>
-      </w:r>
-      <w:r>
-        <w:rPr>
-          <w:rFonts w:ascii="Times New Roman" w:eastAsia="標楷體" w:hAnsi="Times New Roman" w:cs="Times New Roman"/>
-          <w:sz w:val="28"/>
-          <w:szCs w:val="28"/>
-        </w:rPr>
-        <w:t>AI</w:t>
-      </w:r>
-      <w:r>
-        <w:rPr>
-          <w:rFonts w:ascii="Times New Roman" w:eastAsia="標楷體" w:hAnsi="Times New Roman" w:cs="Times New Roman"/>
-          <w:sz w:val="28"/>
-          <w:szCs w:val="28"/>
-        </w:rPr>
-        <w:t>應用平台串聯各種智慧應用，發展創新服務。</w:t>
-      </w:r>
-      <w:r>
-        <w:rPr>
-          <w:rFonts w:ascii="Times New Roman" w:eastAsia="標楷體" w:hAnsi="Times New Roman" w:cs="Times New Roman"/>
-          <w:sz w:val="28"/>
-          <w:szCs w:val="28"/>
-        </w:rPr>
-        <w:t xml:space="preserve"> </w:t>
-      </w:r>
-      <w:r>
-        <w:rPr>
-          <w:rFonts w:ascii="Times New Roman" w:eastAsia="標楷體" w:hAnsi="Times New Roman" w:cs="Times New Roman"/>
-          <w:sz w:val="28"/>
-          <w:szCs w:val="28"/>
-        </w:rPr>
-        <w:t>在產業服務上，則聚焦在數位分身（</w:t>
-      </w:r>
-      <w:r>
-        <w:rPr>
-          <w:rFonts w:ascii="Times New Roman" w:eastAsia="標楷體" w:hAnsi="Times New Roman" w:cs="Times New Roman"/>
-          <w:sz w:val="28"/>
-          <w:szCs w:val="28"/>
-        </w:rPr>
-        <w:t>Digital Twins</w:t>
-      </w:r>
-      <w:r>
-        <w:rPr>
-          <w:rFonts w:ascii="Times New Roman" w:eastAsia="標楷體" w:hAnsi="Times New Roman" w:cs="Times New Roman"/>
-          <w:sz w:val="28"/>
-          <w:szCs w:val="28"/>
-        </w:rPr>
-        <w:t>）的應用，運用各種裝置與數位感測器偵測某種實體或系統的狀態及變化，把大量機器學習演算法拓展至製程、機器運轉及服務作業的改善及回應，提供終端及遠端的預防性維護及維修。</w:t>
-      </w:r>
-      <w:r>
-        <w:rPr>
-          <w:rFonts w:ascii="Times New Roman" w:eastAsia="標楷體" w:hAnsi="Times New Roman" w:cs="Times New Roman"/>
-          <w:sz w:val="28"/>
-          <w:szCs w:val="28"/>
-        </w:rPr>
-        <w:t>AI</w:t>
-      </w:r>
-      <w:r>
-        <w:rPr>
-          <w:rFonts w:ascii="Times New Roman" w:eastAsia="標楷體" w:hAnsi="Times New Roman" w:cs="Times New Roman"/>
-          <w:sz w:val="28"/>
-          <w:szCs w:val="28"/>
-        </w:rPr>
-        <w:t>演算法技術也積極尋求新突破，除了解決機器學習的投入成本、環境變數等挑戰之外，更拓展機器實現跨任務學習的能力，讓機器能像人類般可藉由經驗累積達到學習成長。「要訓練機器深度學習的演算法，需要非常龐大的資料，如何降低資料需求，讓機器自</w:t>
-      </w:r>
-      <w:r>
-        <w:rPr>
-          <w:rFonts w:ascii="Times New Roman" w:eastAsia="標楷體" w:hAnsi="Times New Roman" w:cs="Times New Roman"/>
-          <w:sz w:val="28"/>
-          <w:szCs w:val="28"/>
-        </w:rPr>
-        <w:lastRenderedPageBreak/>
-        <w:t>己創造資料，才是決勝關鍵」</w:t>
+        <w:t>學習的演算法，需要非常龐大的資料，如何降低資料需求，讓機器自己創造資料，才是決勝關鍵」</w:t>
       </w:r>
       <w:r>
         <w:rPr>
@@ -9452,7 +11541,7 @@
                     </pic:cNvPicPr>
                   </pic:nvPicPr>
                   <pic:blipFill>
-                    <a:blip r:embed="rId25">
+                    <a:blip r:embed="rId21">
                       <a:extLst>
                         <a:ext uri="{28A0092B-C50C-407E-A947-70E740481C1C}">
                           <a14:useLocalDpi xmlns:a14="http://schemas.microsoft.com/office/drawing/2010/main" val="0"/>
@@ -9489,6 +11578,7 @@
         <w:ind w:firstLine="480"/>
         <w:jc w:val="center"/>
       </w:pPr>
+      <w:proofErr w:type="spellStart"/>
       <w:r>
         <w:rPr>
           <w:rFonts w:ascii="Times New Roman" w:eastAsia="標楷體" w:hAnsi="Times New Roman" w:cs="Times New Roman" w:hint="eastAsia"/>
@@ -9505,6 +11595,7 @@
         </w:rPr>
         <w:t>oT</w:t>
       </w:r>
+      <w:proofErr w:type="spellEnd"/>
       <w:r>
         <w:rPr>
           <w:rFonts w:ascii="Times New Roman" w:eastAsia="標楷體" w:hAnsi="Times New Roman" w:cs="Times New Roman" w:hint="eastAsia"/>
@@ -9584,7 +11675,25 @@
           <w:sz w:val="28"/>
           <w:szCs w:val="28"/>
         </w:rPr>
-        <w:t>開發板是一家提供開源軟硬體的公司所開發出來的，是一套極為方便的軟硬體，即使不懂電腦編程也能靠教學或網路資源做出很酷的成品</w:t>
+        <w:t>開發板是一家提供開源軟硬體的公司所開發出來的，是一套極為方便的軟硬體，即使不懂電腦編程也能靠教學或網路資源做出</w:t>
+      </w:r>
+      <w:proofErr w:type="gramStart"/>
+      <w:r>
+        <w:rPr>
+          <w:rFonts w:ascii="標楷體" w:eastAsia="標楷體" w:hAnsi="標楷體" w:hint="eastAsia"/>
+          <w:sz w:val="28"/>
+          <w:szCs w:val="28"/>
+        </w:rPr>
+        <w:t>很</w:t>
+      </w:r>
+      <w:proofErr w:type="gramEnd"/>
+      <w:r>
+        <w:rPr>
+          <w:rFonts w:ascii="標楷體" w:eastAsia="標楷體" w:hAnsi="標楷體" w:hint="eastAsia"/>
+          <w:sz w:val="28"/>
+          <w:szCs w:val="28"/>
+        </w:rPr>
+        <w:t>酷的成品</w:t>
       </w:r>
       <w:r>
         <w:rPr>
@@ -9689,14 +11798,6 @@
           <w:szCs w:val="28"/>
         </w:rPr>
         <w:t>商標銷售，且所開發的相容板也必須是開源授權</w:t>
-      </w:r>
-      <w:r>
-        <w:rPr>
-          <w:rFonts w:ascii="Times New Roman" w:eastAsia="標楷體" w:hAnsi="Times New Roman" w:cs="Times New Roman"/>
-          <w:sz w:val="28"/>
-          <w:szCs w:val="28"/>
-        </w:rPr>
-        <w:t>[3]</w:t>
       </w:r>
       <w:r>
         <w:rPr>
@@ -9722,6 +11823,7 @@
           <w:sz w:val="28"/>
           <w:szCs w:val="28"/>
         </w:rPr>
+        <w:lastRenderedPageBreak/>
         <w:t>Arduino</w:t>
       </w:r>
       <w:r>
@@ -9746,7 +11848,15 @@
           <w:sz w:val="28"/>
           <w:szCs w:val="28"/>
         </w:rPr>
-        <w:t>介面，可以不需外接電源。但是也有提供直流</w:t>
+        <w:t>介面，可以不需外接電源。但是也有提供直流（</w:t>
+      </w:r>
+      <w:r>
+        <w:rPr>
+          <w:rFonts w:ascii="Times New Roman" w:eastAsia="標楷體" w:hAnsi="Times New Roman" w:cs="Times New Roman"/>
+          <w:sz w:val="28"/>
+          <w:szCs w:val="28"/>
+        </w:rPr>
+        <w:t>DC</w:t>
       </w:r>
       <w:r>
         <w:rPr>
@@ -9754,16 +11864,15 @@
           <w:sz w:val="28"/>
           <w:szCs w:val="28"/>
         </w:rPr>
-        <w:lastRenderedPageBreak/>
-        <w:t>（</w:t>
-      </w:r>
-      <w:r>
-        <w:rPr>
-          <w:rFonts w:ascii="Times New Roman" w:eastAsia="標楷體" w:hAnsi="Times New Roman" w:cs="Times New Roman"/>
-          <w:sz w:val="28"/>
-          <w:szCs w:val="28"/>
-        </w:rPr>
-        <w:t>DC</w:t>
+        <w:t>）電源輸入，可以避免</w:t>
+      </w:r>
+      <w:r>
+        <w:rPr>
+          <w:rFonts w:ascii="Times New Roman" w:eastAsia="標楷體" w:hAnsi="Times New Roman" w:cs="Times New Roman"/>
+          <w:sz w:val="28"/>
+          <w:szCs w:val="28"/>
+        </w:rPr>
+        <w:t>Arduino</w:t>
       </w:r>
       <w:r>
         <w:rPr>
@@ -9771,7 +11880,23 @@
           <w:sz w:val="28"/>
           <w:szCs w:val="28"/>
         </w:rPr>
-        <w:t>）電源輸入，可以避免</w:t>
+        <w:t>板子上的腳本被透過</w:t>
+      </w:r>
+      <w:r>
+        <w:rPr>
+          <w:rFonts w:ascii="Times New Roman" w:eastAsia="標楷體" w:hAnsi="Times New Roman" w:cs="Times New Roman"/>
+          <w:sz w:val="28"/>
+          <w:szCs w:val="28"/>
+        </w:rPr>
+        <w:t>USB</w:t>
+      </w:r>
+      <w:r>
+        <w:rPr>
+          <w:rFonts w:ascii="標楷體" w:eastAsia="標楷體" w:hAnsi="標楷體" w:hint="eastAsia"/>
+          <w:sz w:val="28"/>
+          <w:szCs w:val="28"/>
+        </w:rPr>
+        <w:t>介面改寫。</w:t>
       </w:r>
       <w:r>
         <w:rPr>
@@ -9787,15 +11912,15 @@
           <w:sz w:val="28"/>
           <w:szCs w:val="28"/>
         </w:rPr>
-        <w:t>板子上的腳本被透過</w:t>
-      </w:r>
-      <w:r>
-        <w:rPr>
-          <w:rFonts w:ascii="Times New Roman" w:eastAsia="標楷體" w:hAnsi="Times New Roman" w:cs="Times New Roman"/>
-          <w:sz w:val="28"/>
-          <w:szCs w:val="28"/>
-        </w:rPr>
-        <w:t>USB</w:t>
+        <w:t>可以簡單的和許多感測器或電子元件連接，做到讀取現實世界的溫濕度或是距離氣壓等資訊，並且透過</w:t>
+      </w:r>
+      <w:r>
+        <w:rPr>
+          <w:rFonts w:ascii="Times New Roman" w:eastAsia="標楷體" w:hAnsi="Times New Roman" w:cs="Times New Roman"/>
+          <w:sz w:val="28"/>
+          <w:szCs w:val="28"/>
+        </w:rPr>
+        <w:t>ESP8266</w:t>
       </w:r>
       <w:r>
         <w:rPr>
@@ -9803,7 +11928,55 @@
           <w:sz w:val="28"/>
           <w:szCs w:val="28"/>
         </w:rPr>
-        <w:t>介面改寫。</w:t>
+        <w:t>或是</w:t>
+      </w:r>
+      <w:r>
+        <w:rPr>
+          <w:rFonts w:ascii="Times New Roman" w:eastAsia="標楷體" w:hAnsi="Times New Roman" w:cs="Times New Roman"/>
+          <w:sz w:val="28"/>
+          <w:szCs w:val="28"/>
+        </w:rPr>
+        <w:t>HC-05</w:t>
+      </w:r>
+      <w:r>
+        <w:rPr>
+          <w:rFonts w:ascii="Times New Roman" w:eastAsia="標楷體" w:hAnsi="Times New Roman" w:cs="Times New Roman"/>
+          <w:sz w:val="28"/>
+          <w:szCs w:val="28"/>
+        </w:rPr>
+        <w:t>、</w:t>
+      </w:r>
+      <w:r>
+        <w:rPr>
+          <w:rFonts w:ascii="Times New Roman" w:eastAsia="標楷體" w:hAnsi="Times New Roman" w:cs="Times New Roman"/>
+          <w:sz w:val="28"/>
+          <w:szCs w:val="28"/>
+        </w:rPr>
+        <w:t>HC-06</w:t>
+      </w:r>
+      <w:r>
+        <w:rPr>
+          <w:rFonts w:ascii="標楷體" w:eastAsia="標楷體" w:hAnsi="標楷體" w:hint="eastAsia"/>
+          <w:sz w:val="28"/>
+          <w:szCs w:val="28"/>
+        </w:rPr>
+        <w:t xml:space="preserve">等晶片無線傳輸資料。也可以透過無線網路控制帶有 </w:t>
+      </w:r>
+      <w:r>
+        <w:rPr>
+          <w:rFonts w:ascii="Times New Roman" w:eastAsia="標楷體" w:hAnsi="Times New Roman" w:cs="Times New Roman"/>
+          <w:sz w:val="28"/>
+          <w:szCs w:val="28"/>
+        </w:rPr>
+        <w:t>ESP8266</w:t>
+      </w:r>
+      <w:r>
+        <w:rPr>
+          <w:rFonts w:ascii="標楷體" w:eastAsia="標楷體" w:hAnsi="標楷體" w:hint="eastAsia"/>
+          <w:sz w:val="28"/>
+          <w:szCs w:val="28"/>
+        </w:rPr>
+        <w:t>的</w:t>
       </w:r>
       <w:r>
         <w:rPr>
@@ -9819,15 +11992,15 @@
           <w:sz w:val="28"/>
           <w:szCs w:val="28"/>
         </w:rPr>
-        <w:t>可以簡單的和許多感測器或電子元件連接，做到讀取現實世界的溫濕度或是距離氣壓等資訊，並且透過</w:t>
-      </w:r>
-      <w:r>
-        <w:rPr>
-          <w:rFonts w:ascii="Times New Roman" w:eastAsia="標楷體" w:hAnsi="Times New Roman" w:cs="Times New Roman"/>
-          <w:sz w:val="28"/>
-          <w:szCs w:val="28"/>
-        </w:rPr>
-        <w:t>ESP8266</w:t>
+        <w:t>上的各個腳位。</w:t>
+      </w:r>
+      <w:r>
+        <w:rPr>
+          <w:rFonts w:ascii="Times New Roman" w:eastAsia="標楷體" w:hAnsi="Times New Roman" w:cs="Times New Roman"/>
+          <w:sz w:val="28"/>
+          <w:szCs w:val="28"/>
+        </w:rPr>
+        <w:t>Arduino</w:t>
       </w:r>
       <w:r>
         <w:rPr>
@@ -9835,86 +12008,6 @@
           <w:sz w:val="28"/>
           <w:szCs w:val="28"/>
         </w:rPr>
-        <w:t>或是</w:t>
-      </w:r>
-      <w:r>
-        <w:rPr>
-          <w:rFonts w:ascii="Times New Roman" w:eastAsia="標楷體" w:hAnsi="Times New Roman" w:cs="Times New Roman"/>
-          <w:sz w:val="28"/>
-          <w:szCs w:val="28"/>
-        </w:rPr>
-        <w:t>HC-05</w:t>
-      </w:r>
-      <w:r>
-        <w:rPr>
-          <w:rFonts w:ascii="Times New Roman" w:eastAsia="標楷體" w:hAnsi="Times New Roman" w:cs="Times New Roman"/>
-          <w:sz w:val="28"/>
-          <w:szCs w:val="28"/>
-        </w:rPr>
-        <w:t>、</w:t>
-      </w:r>
-      <w:r>
-        <w:rPr>
-          <w:rFonts w:ascii="Times New Roman" w:eastAsia="標楷體" w:hAnsi="Times New Roman" w:cs="Times New Roman"/>
-          <w:sz w:val="28"/>
-          <w:szCs w:val="28"/>
-        </w:rPr>
-        <w:t>HC-06</w:t>
-      </w:r>
-      <w:r>
-        <w:rPr>
-          <w:rFonts w:ascii="標楷體" w:eastAsia="標楷體" w:hAnsi="標楷體" w:hint="eastAsia"/>
-          <w:sz w:val="28"/>
-          <w:szCs w:val="28"/>
-        </w:rPr>
-        <w:t xml:space="preserve">等晶片無線傳輸資料。也可以透過無線網路控制帶有 </w:t>
-      </w:r>
-      <w:r>
-        <w:rPr>
-          <w:rFonts w:ascii="Times New Roman" w:eastAsia="標楷體" w:hAnsi="Times New Roman" w:cs="Times New Roman"/>
-          <w:sz w:val="28"/>
-          <w:szCs w:val="28"/>
-        </w:rPr>
-        <w:t>ESP8266</w:t>
-      </w:r>
-      <w:r>
-        <w:rPr>
-          <w:rFonts w:ascii="標楷體" w:eastAsia="標楷體" w:hAnsi="標楷體" w:hint="eastAsia"/>
-          <w:sz w:val="28"/>
-          <w:szCs w:val="28"/>
-        </w:rPr>
-        <w:t>的</w:t>
-      </w:r>
-      <w:r>
-        <w:rPr>
-          <w:rFonts w:ascii="Times New Roman" w:eastAsia="標楷體" w:hAnsi="Times New Roman" w:cs="Times New Roman"/>
-          <w:sz w:val="28"/>
-          <w:szCs w:val="28"/>
-        </w:rPr>
-        <w:t>Arduino</w:t>
-      </w:r>
-      <w:r>
-        <w:rPr>
-          <w:rFonts w:ascii="標楷體" w:eastAsia="標楷體" w:hAnsi="標楷體" w:hint="eastAsia"/>
-          <w:sz w:val="28"/>
-          <w:szCs w:val="28"/>
-        </w:rPr>
-        <w:t>上的各個腳位。</w:t>
-      </w:r>
-      <w:r>
-        <w:rPr>
-          <w:rFonts w:ascii="Times New Roman" w:eastAsia="標楷體" w:hAnsi="Times New Roman" w:cs="Times New Roman"/>
-          <w:sz w:val="28"/>
-          <w:szCs w:val="28"/>
-        </w:rPr>
-        <w:t>Arduino</w:t>
-      </w:r>
-      <w:r>
-        <w:rPr>
-          <w:rFonts w:ascii="標楷體" w:eastAsia="標楷體" w:hAnsi="標楷體" w:hint="eastAsia"/>
-          <w:sz w:val="28"/>
-          <w:szCs w:val="28"/>
-        </w:rPr>
         <w:t>的腳位各有其使用的方式，這點因其核心而有所</w:t>
       </w:r>
       <w:r>
@@ -9923,23 +12016,7 @@
           <w:sz w:val="28"/>
           <w:szCs w:val="28"/>
         </w:rPr>
-        <w:t>不同</w:t>
-      </w:r>
-      <w:r>
-        <w:rPr>
-          <w:rFonts w:ascii="Times New Roman" w:eastAsia="標楷體" w:hAnsi="Times New Roman" w:cs="Times New Roman"/>
-          <w:sz w:val="28"/>
-          <w:szCs w:val="28"/>
-        </w:rPr>
-        <w:t>[3]</w:t>
-      </w:r>
-      <w:r>
-        <w:rPr>
-          <w:rFonts w:ascii="Times New Roman" w:eastAsia="標楷體" w:hAnsi="Times New Roman" w:cs="Times New Roman"/>
-          <w:sz w:val="28"/>
-          <w:szCs w:val="28"/>
-        </w:rPr>
-        <w:t>。</w:t>
+        <w:t>不同。</w:t>
       </w:r>
     </w:p>
     <w:p>
@@ -10013,31 +12090,43 @@
           <w:sz w:val="28"/>
           <w:szCs w:val="28"/>
         </w:rPr>
-        <w:t>語言來進行編寫，且支援導入函式庫，藉由使用其他創作者編寫的函式庫，讓許多新手能夠快速的上手並製作想要的作品</w:t>
-      </w:r>
-      <w:r>
-        <w:rPr>
-          <w:rFonts w:ascii="Times New Roman" w:eastAsia="標楷體" w:hAnsi="Times New Roman" w:cs="Times New Roman" w:hint="cs"/>
-          <w:sz w:val="28"/>
-          <w:szCs w:val="28"/>
-        </w:rPr>
-        <w:t>[</w:t>
-      </w:r>
-      <w:r>
-        <w:rPr>
-          <w:rFonts w:ascii="Times New Roman" w:eastAsia="標楷體" w:hAnsi="Times New Roman" w:cs="Times New Roman"/>
-          <w:sz w:val="28"/>
-          <w:szCs w:val="28"/>
-        </w:rPr>
-        <w:t>3]</w:t>
-      </w:r>
-      <w:r>
-        <w:rPr>
-          <w:rFonts w:ascii="Times New Roman" w:eastAsia="標楷體" w:hAnsi="Times New Roman" w:cs="Times New Roman"/>
-          <w:sz w:val="28"/>
-          <w:szCs w:val="28"/>
-        </w:rPr>
-        <w:t>。</w:t>
+        <w:t>語言來進行編寫，且支援導入</w:t>
+      </w:r>
+      <w:proofErr w:type="gramStart"/>
+      <w:r>
+        <w:rPr>
+          <w:rFonts w:ascii="Times New Roman" w:eastAsia="標楷體" w:hAnsi="Times New Roman" w:cs="Times New Roman"/>
+          <w:sz w:val="28"/>
+          <w:szCs w:val="28"/>
+        </w:rPr>
+        <w:t>函式庫</w:t>
+      </w:r>
+      <w:proofErr w:type="gramEnd"/>
+      <w:r>
+        <w:rPr>
+          <w:rFonts w:ascii="Times New Roman" w:eastAsia="標楷體" w:hAnsi="Times New Roman" w:cs="Times New Roman"/>
+          <w:sz w:val="28"/>
+          <w:szCs w:val="28"/>
+        </w:rPr>
+        <w:t>，藉由使用其他創作者編寫的</w:t>
+      </w:r>
+      <w:proofErr w:type="gramStart"/>
+      <w:r>
+        <w:rPr>
+          <w:rFonts w:ascii="Times New Roman" w:eastAsia="標楷體" w:hAnsi="Times New Roman" w:cs="Times New Roman"/>
+          <w:sz w:val="28"/>
+          <w:szCs w:val="28"/>
+        </w:rPr>
+        <w:t>函式庫</w:t>
+      </w:r>
+      <w:proofErr w:type="gramEnd"/>
+      <w:r>
+        <w:rPr>
+          <w:rFonts w:ascii="Times New Roman" w:eastAsia="標楷體" w:hAnsi="Times New Roman" w:cs="Times New Roman"/>
+          <w:sz w:val="28"/>
+          <w:szCs w:val="28"/>
+        </w:rPr>
+        <w:t>，讓許多新手能夠快速的上手並製作想要的作品。</w:t>
       </w:r>
     </w:p>
     <w:p>
@@ -10079,16 +12168,44 @@
           <w:sz w:val="28"/>
           <w:szCs w:val="28"/>
         </w:rPr>
-        <w:t>、光敏電阻、可變電阻、語音辨識模塊、紅外線</w:t>
-      </w:r>
-      <w:r>
-        <w:rPr>
-          <w:rFonts w:ascii="Times New Roman" w:eastAsia="標楷體" w:hAnsi="Times New Roman" w:cs="Times New Roman"/>
-          <w:sz w:val="28"/>
-          <w:szCs w:val="28"/>
-        </w:rPr>
-        <w:t>……</w:t>
-      </w:r>
+        <w:t>、</w:t>
+      </w:r>
+      <w:proofErr w:type="gramStart"/>
+      <w:r>
+        <w:rPr>
+          <w:rFonts w:ascii="Times New Roman" w:eastAsia="標楷體" w:hAnsi="Times New Roman" w:cs="Times New Roman"/>
+          <w:sz w:val="28"/>
+          <w:szCs w:val="28"/>
+        </w:rPr>
+        <w:t>光敏電阻</w:t>
+      </w:r>
+      <w:proofErr w:type="gramEnd"/>
+      <w:r>
+        <w:rPr>
+          <w:rFonts w:ascii="Times New Roman" w:eastAsia="標楷體" w:hAnsi="Times New Roman" w:cs="Times New Roman"/>
+          <w:sz w:val="28"/>
+          <w:szCs w:val="28"/>
+        </w:rPr>
+        <w:t>、可變電阻、語音辨識模塊、紅外線</w:t>
+      </w:r>
+      <w:r>
+        <w:rPr>
+          <w:rFonts w:ascii="Times New Roman" w:eastAsia="標楷體" w:hAnsi="Times New Roman" w:cs="Times New Roman"/>
+          <w:sz w:val="28"/>
+          <w:szCs w:val="28"/>
+        </w:rPr>
+        <w:t>…</w:t>
+      </w:r>
+      <w:proofErr w:type="gramStart"/>
+      <w:r>
+        <w:rPr>
+          <w:rFonts w:ascii="Times New Roman" w:eastAsia="標楷體" w:hAnsi="Times New Roman" w:cs="Times New Roman"/>
+          <w:sz w:val="28"/>
+          <w:szCs w:val="28"/>
+        </w:rPr>
+        <w:t>…</w:t>
+      </w:r>
+      <w:proofErr w:type="gramEnd"/>
       <w:r>
         <w:rPr>
           <w:rFonts w:ascii="Times New Roman" w:eastAsia="標楷體" w:hAnsi="Times New Roman" w:cs="Times New Roman"/>
@@ -10191,31 +12308,7 @@
           <w:sz w:val="28"/>
           <w:szCs w:val="28"/>
         </w:rPr>
-        <w:t>所能辦到的</w:t>
-      </w:r>
-      <w:r>
-        <w:rPr>
-          <w:rFonts w:ascii="Times New Roman" w:eastAsia="標楷體" w:hAnsi="Times New Roman" w:cs="Times New Roman" w:hint="eastAsia"/>
-          <w:sz w:val="28"/>
-          <w:szCs w:val="28"/>
-        </w:rPr>
-        <w:t>[</w:t>
-      </w:r>
-      <w:r>
-        <w:rPr>
-          <w:rFonts w:ascii="Times New Roman" w:eastAsia="標楷體" w:hAnsi="Times New Roman" w:cs="Times New Roman"/>
-          <w:sz w:val="28"/>
-          <w:szCs w:val="28"/>
-        </w:rPr>
-        <w:t>3]</w:t>
-      </w:r>
-      <w:r>
-        <w:rPr>
-          <w:rFonts w:ascii="Times New Roman" w:eastAsia="標楷體" w:hAnsi="Times New Roman" w:cs="Times New Roman"/>
-          <w:sz w:val="28"/>
-          <w:szCs w:val="28"/>
-        </w:rPr>
-        <w:t>。</w:t>
+        <w:t>所能辦到的。</w:t>
       </w:r>
     </w:p>
     <w:p>
@@ -10288,15 +12381,42 @@
           <w:sz w:val="28"/>
           <w:szCs w:val="28"/>
         </w:rPr>
-        <w:t xml:space="preserve"> WeMos D1 mini </w:t>
-      </w:r>
-      <w:r>
-        <w:rPr>
-          <w:rFonts w:ascii="Times New Roman" w:eastAsia="標楷體" w:hAnsi="Times New Roman" w:cs="Times New Roman"/>
-          <w:sz w:val="28"/>
-          <w:szCs w:val="28"/>
-        </w:rPr>
-        <w:t>就是基於</w:t>
+        <w:t xml:space="preserve"> </w:t>
+      </w:r>
+      <w:proofErr w:type="spellStart"/>
+      <w:r>
+        <w:rPr>
+          <w:rFonts w:ascii="Times New Roman" w:eastAsia="標楷體" w:hAnsi="Times New Roman" w:cs="Times New Roman"/>
+          <w:sz w:val="28"/>
+          <w:szCs w:val="28"/>
+        </w:rPr>
+        <w:t>WeMos</w:t>
+      </w:r>
+      <w:proofErr w:type="spellEnd"/>
+      <w:r>
+        <w:rPr>
+          <w:rFonts w:ascii="Times New Roman" w:eastAsia="標楷體" w:hAnsi="Times New Roman" w:cs="Times New Roman"/>
+          <w:sz w:val="28"/>
+          <w:szCs w:val="28"/>
+        </w:rPr>
+        <w:t xml:space="preserve"> D1 mini </w:t>
+      </w:r>
+      <w:r>
+        <w:rPr>
+          <w:rFonts w:ascii="Times New Roman" w:eastAsia="標楷體" w:hAnsi="Times New Roman" w:cs="Times New Roman"/>
+          <w:sz w:val="28"/>
+          <w:szCs w:val="28"/>
+        </w:rPr>
+        <w:t>就</w:t>
+      </w:r>
+      <w:r>
+        <w:rPr>
+          <w:rFonts w:ascii="Times New Roman" w:eastAsia="標楷體" w:hAnsi="Times New Roman" w:cs="Times New Roman"/>
+          <w:sz w:val="28"/>
+          <w:szCs w:val="28"/>
+        </w:rPr>
+        <w:lastRenderedPageBreak/>
+        <w:t>是基於</w:t>
       </w:r>
       <w:r>
         <w:rPr>
@@ -10328,16 +12448,7 @@
           <w:sz w:val="28"/>
           <w:szCs w:val="28"/>
         </w:rPr>
-        <w:t>芯片作為其核心的</w:t>
-      </w:r>
-      <w:r>
-        <w:rPr>
-          <w:rFonts w:ascii="Times New Roman" w:eastAsia="標楷體" w:hAnsi="Times New Roman" w:cs="Times New Roman"/>
-          <w:sz w:val="28"/>
-          <w:szCs w:val="28"/>
-        </w:rPr>
-        <w:lastRenderedPageBreak/>
-        <w:t>一塊開發板，這塊板子省去了使用</w:t>
+        <w:t>芯片作為其核心的一塊開發板，這塊板子省去了使用</w:t>
       </w:r>
       <w:r>
         <w:rPr>
@@ -10464,7 +12575,7 @@
                     <pic:cNvPicPr/>
                   </pic:nvPicPr>
                   <pic:blipFill>
-                    <a:blip r:embed="rId26"/>
+                    <a:blip r:embed="rId22"/>
                     <a:stretch>
                       <a:fillRect/>
                     </a:stretch>
@@ -10540,7 +12651,7 @@
                     <pic:cNvPicPr/>
                   </pic:nvPicPr>
                   <pic:blipFill>
-                    <a:blip r:embed="rId27"/>
+                    <a:blip r:embed="rId23"/>
                     <a:stretch>
                       <a:fillRect/>
                     </a:stretch>
@@ -10737,31 +12848,7 @@
           <w:sz w:val="28"/>
           <w:szCs w:val="28"/>
         </w:rPr>
-        <w:t>可以將寫好的腳本轉為硬體語言燒錄</w:t>
-      </w:r>
-      <w:r>
-        <w:rPr>
-          <w:rFonts w:ascii="Times New Roman" w:eastAsia="標楷體" w:hAnsi="Times New Roman" w:cs="Times New Roman" w:hint="eastAsia"/>
-          <w:sz w:val="28"/>
-          <w:szCs w:val="28"/>
-        </w:rPr>
-        <w:t>[</w:t>
-      </w:r>
-      <w:r>
-        <w:rPr>
-          <w:rFonts w:ascii="Times New Roman" w:eastAsia="標楷體" w:hAnsi="Times New Roman" w:cs="Times New Roman"/>
-          <w:sz w:val="28"/>
-          <w:szCs w:val="28"/>
-        </w:rPr>
-        <w:t>3]</w:t>
-      </w:r>
-      <w:r>
-        <w:rPr>
-          <w:rFonts w:ascii="Times New Roman" w:eastAsia="標楷體" w:hAnsi="Times New Roman" w:cs="Times New Roman"/>
-          <w:sz w:val="28"/>
-          <w:szCs w:val="28"/>
-        </w:rPr>
-        <w:t>。</w:t>
+        <w:t>可以將寫好的腳本轉為硬體語言燒錄。</w:t>
       </w:r>
     </w:p>
     <w:p>
@@ -10820,31 +12907,7 @@
           <w:szCs w:val="28"/>
         </w:rPr>
         <w:lastRenderedPageBreak/>
-        <w:t>配合官方所發布的教學影片一步一步練習</w:t>
-      </w:r>
-      <w:r>
-        <w:rPr>
-          <w:rFonts w:ascii="Times New Roman" w:eastAsia="標楷體" w:hAnsi="Times New Roman" w:cs="Times New Roman" w:hint="eastAsia"/>
-          <w:sz w:val="28"/>
-          <w:szCs w:val="28"/>
-        </w:rPr>
-        <w:t>[</w:t>
-      </w:r>
-      <w:r>
-        <w:rPr>
-          <w:rFonts w:ascii="Times New Roman" w:eastAsia="標楷體" w:hAnsi="Times New Roman" w:cs="Times New Roman"/>
-          <w:sz w:val="28"/>
-          <w:szCs w:val="28"/>
-        </w:rPr>
-        <w:t>3]</w:t>
-      </w:r>
-      <w:r>
-        <w:rPr>
-          <w:rFonts w:ascii="Times New Roman" w:eastAsia="標楷體" w:hAnsi="Times New Roman" w:cs="Times New Roman"/>
-          <w:sz w:val="28"/>
-          <w:szCs w:val="28"/>
-        </w:rPr>
-        <w:t>。</w:t>
+        <w:t>配合官方所發布的教學影片一步一步練習。</w:t>
       </w:r>
     </w:p>
     <w:p>
@@ -10926,7 +12989,25 @@
           <w:sz w:val="28"/>
           <w:szCs w:val="28"/>
         </w:rPr>
-        <w:t>的序列埠監控視窗及時的監控</w:t>
+        <w:t>的序列</w:t>
+      </w:r>
+      <w:proofErr w:type="gramStart"/>
+      <w:r>
+        <w:rPr>
+          <w:rFonts w:ascii="Times New Roman" w:eastAsia="標楷體" w:hAnsi="Times New Roman" w:cs="Times New Roman"/>
+          <w:sz w:val="28"/>
+          <w:szCs w:val="28"/>
+        </w:rPr>
+        <w:t>埠</w:t>
+      </w:r>
+      <w:proofErr w:type="gramEnd"/>
+      <w:r>
+        <w:rPr>
+          <w:rFonts w:ascii="Times New Roman" w:eastAsia="標楷體" w:hAnsi="Times New Roman" w:cs="Times New Roman"/>
+          <w:sz w:val="28"/>
+          <w:szCs w:val="28"/>
+        </w:rPr>
+        <w:t>監控視窗及時的監控</w:t>
       </w:r>
       <w:r>
         <w:rPr>
@@ -10999,7 +13080,7 @@
                     <pic:cNvPicPr/>
                   </pic:nvPicPr>
                   <pic:blipFill>
-                    <a:blip r:embed="rId28"/>
+                    <a:blip r:embed="rId24"/>
                     <a:stretch>
                       <a:fillRect/>
                     </a:stretch>
@@ -11074,31 +13155,257 @@
       <w:pPr>
         <w:ind w:firstLine="480"/>
         <w:rPr>
-          <w:rFonts w:ascii="標楷體" w:eastAsia="標楷體" w:hAnsi="標楷體"/>
-          <w:sz w:val="28"/>
-          <w:szCs w:val="28"/>
-        </w:rPr>
-      </w:pPr>
-      <w:r>
-        <w:rPr>
-          <w:rFonts w:ascii="標楷體" w:eastAsia="標楷體" w:hAnsi="標楷體" w:cs="Arial"/>
-          <w:color w:val="333333"/>
-          <w:sz w:val="28"/>
-          <w:szCs w:val="28"/>
-          <w:shd w:val="clear" w:color="auto" w:fill="FFFFFF"/>
-        </w:rPr>
-        <w:t>智能電梯具有區段式增加,刪除,查詢卡號及樓層設定;操作模式: 單層卡持有人刷卡直達.無需再按鍵;多層卡用户刷卡後，須再按卡片內記錄的權限按鍵抵達;可選配密碼鍵盤,實現忘帶卡時輸密碼坐電梯;具有時間區管制:實現系統在某段時間內開放，某段時間內受控，使電梯按規定自動運行;該系統與電梯本身系統採用無源觸點連接，</w:t>
-      </w:r>
-      <w:r>
-        <w:rPr>
-          <w:rFonts w:ascii="標楷體" w:eastAsia="標楷體" w:hAnsi="標楷體" w:cs="Arial"/>
-          <w:color w:val="333333"/>
-          <w:sz w:val="28"/>
-          <w:szCs w:val="28"/>
-          <w:shd w:val="clear" w:color="auto" w:fill="FFFFFF"/>
+          <w:rFonts w:ascii="Times New Roman" w:eastAsia="標楷體" w:hAnsi="Times New Roman" w:cs="Times New Roman"/>
+          <w:sz w:val="28"/>
+          <w:szCs w:val="28"/>
+        </w:rPr>
+      </w:pPr>
+      <w:r>
+        <w:rPr>
+          <w:rFonts w:ascii="Times New Roman" w:eastAsia="標楷體" w:hAnsi="Times New Roman" w:cs="Times New Roman"/>
+          <w:sz w:val="28"/>
+          <w:szCs w:val="28"/>
+        </w:rPr>
+        <w:t>智能電梯具有區段式增加</w:t>
+      </w:r>
+      <w:r>
+        <w:rPr>
+          <w:rFonts w:ascii="Times New Roman" w:eastAsia="標楷體" w:hAnsi="Times New Roman" w:cs="Times New Roman"/>
+          <w:sz w:val="28"/>
+          <w:szCs w:val="28"/>
+        </w:rPr>
+        <w:t>,</w:t>
+      </w:r>
+      <w:r>
+        <w:rPr>
+          <w:rFonts w:ascii="Times New Roman" w:eastAsia="標楷體" w:hAnsi="Times New Roman" w:cs="Times New Roman"/>
+          <w:sz w:val="28"/>
+          <w:szCs w:val="28"/>
+        </w:rPr>
+        <w:t>刪除</w:t>
+      </w:r>
+      <w:r>
+        <w:rPr>
+          <w:rFonts w:ascii="Times New Roman" w:eastAsia="標楷體" w:hAnsi="Times New Roman" w:cs="Times New Roman"/>
+          <w:sz w:val="28"/>
+          <w:szCs w:val="28"/>
+        </w:rPr>
+        <w:t>,</w:t>
+      </w:r>
+      <w:r>
+        <w:rPr>
+          <w:rFonts w:ascii="Times New Roman" w:eastAsia="標楷體" w:hAnsi="Times New Roman" w:cs="Times New Roman"/>
+          <w:sz w:val="28"/>
+          <w:szCs w:val="28"/>
+        </w:rPr>
+        <w:t>查詢卡號及樓層設定</w:t>
+      </w:r>
+      <w:r>
+        <w:rPr>
+          <w:rFonts w:ascii="Times New Roman" w:eastAsia="標楷體" w:hAnsi="Times New Roman" w:cs="Times New Roman"/>
+          <w:sz w:val="28"/>
+          <w:szCs w:val="28"/>
+        </w:rPr>
+        <w:t>;</w:t>
+      </w:r>
+      <w:r>
+        <w:rPr>
+          <w:rFonts w:ascii="Times New Roman" w:eastAsia="標楷體" w:hAnsi="Times New Roman" w:cs="Times New Roman"/>
+          <w:sz w:val="28"/>
+          <w:szCs w:val="28"/>
+        </w:rPr>
+        <w:t>操作模式</w:t>
+      </w:r>
+      <w:r>
+        <w:rPr>
+          <w:rFonts w:ascii="Times New Roman" w:eastAsia="標楷體" w:hAnsi="Times New Roman" w:cs="Times New Roman"/>
+          <w:sz w:val="28"/>
+          <w:szCs w:val="28"/>
+        </w:rPr>
+        <w:t xml:space="preserve">: </w:t>
+      </w:r>
+      <w:proofErr w:type="gramStart"/>
+      <w:r>
+        <w:rPr>
+          <w:rFonts w:ascii="Times New Roman" w:eastAsia="標楷體" w:hAnsi="Times New Roman" w:cs="Times New Roman"/>
+          <w:sz w:val="28"/>
+          <w:szCs w:val="28"/>
+        </w:rPr>
+        <w:t>單層卡持有</w:t>
+      </w:r>
+      <w:proofErr w:type="gramEnd"/>
+      <w:r>
+        <w:rPr>
+          <w:rFonts w:ascii="Times New Roman" w:eastAsia="標楷體" w:hAnsi="Times New Roman" w:cs="Times New Roman"/>
+          <w:sz w:val="28"/>
+          <w:szCs w:val="28"/>
+        </w:rPr>
+        <w:t>人刷卡直達</w:t>
+      </w:r>
+      <w:r>
+        <w:rPr>
+          <w:rFonts w:ascii="Times New Roman" w:eastAsia="標楷體" w:hAnsi="Times New Roman" w:cs="Times New Roman"/>
+          <w:sz w:val="28"/>
+          <w:szCs w:val="28"/>
+        </w:rPr>
+        <w:t>.</w:t>
+      </w:r>
+      <w:r>
+        <w:rPr>
+          <w:rFonts w:ascii="Times New Roman" w:eastAsia="標楷體" w:hAnsi="Times New Roman" w:cs="Times New Roman"/>
+          <w:sz w:val="28"/>
+          <w:szCs w:val="28"/>
+        </w:rPr>
+        <w:t>無需再按鍵</w:t>
+      </w:r>
+      <w:r>
+        <w:rPr>
+          <w:rFonts w:ascii="Times New Roman" w:eastAsia="標楷體" w:hAnsi="Times New Roman" w:cs="Times New Roman"/>
+          <w:sz w:val="28"/>
+          <w:szCs w:val="28"/>
+        </w:rPr>
+        <w:t>;</w:t>
+      </w:r>
+      <w:proofErr w:type="gramStart"/>
+      <w:r>
+        <w:rPr>
+          <w:rFonts w:ascii="Times New Roman" w:eastAsia="標楷體" w:hAnsi="Times New Roman" w:cs="Times New Roman"/>
+          <w:sz w:val="28"/>
+          <w:szCs w:val="28"/>
+        </w:rPr>
+        <w:t>多層卡用</w:t>
+      </w:r>
+      <w:proofErr w:type="gramEnd"/>
+      <w:r>
+        <w:rPr>
+          <w:rFonts w:ascii="Times New Roman" w:eastAsia="標楷體" w:hAnsi="Times New Roman" w:cs="Times New Roman"/>
+          <w:sz w:val="28"/>
+          <w:szCs w:val="28"/>
+        </w:rPr>
+        <w:t>户刷卡後，須再按卡片內記錄的權限按鍵抵達</w:t>
+      </w:r>
+      <w:r>
+        <w:rPr>
+          <w:rFonts w:ascii="Times New Roman" w:eastAsia="標楷體" w:hAnsi="Times New Roman" w:cs="Times New Roman"/>
+          <w:sz w:val="28"/>
+          <w:szCs w:val="28"/>
+        </w:rPr>
+        <w:t>;</w:t>
+      </w:r>
+      <w:r>
+        <w:rPr>
+          <w:rFonts w:ascii="Times New Roman" w:eastAsia="標楷體" w:hAnsi="Times New Roman" w:cs="Times New Roman"/>
+          <w:sz w:val="28"/>
+          <w:szCs w:val="28"/>
+        </w:rPr>
+        <w:t>可選配密碼鍵盤</w:t>
+      </w:r>
+      <w:r>
+        <w:rPr>
+          <w:rFonts w:ascii="Times New Roman" w:eastAsia="標楷體" w:hAnsi="Times New Roman" w:cs="Times New Roman"/>
+          <w:sz w:val="28"/>
+          <w:szCs w:val="28"/>
+        </w:rPr>
+        <w:t>,</w:t>
+      </w:r>
+      <w:r>
+        <w:rPr>
+          <w:rFonts w:ascii="Times New Roman" w:eastAsia="標楷體" w:hAnsi="Times New Roman" w:cs="Times New Roman"/>
+          <w:sz w:val="28"/>
+          <w:szCs w:val="28"/>
+        </w:rPr>
+        <w:t>實現忘帶卡時輸密碼坐電梯</w:t>
+      </w:r>
+      <w:r>
+        <w:rPr>
+          <w:rFonts w:ascii="Times New Roman" w:eastAsia="標楷體" w:hAnsi="Times New Roman" w:cs="Times New Roman"/>
+          <w:sz w:val="28"/>
+          <w:szCs w:val="28"/>
+        </w:rPr>
+        <w:t>;</w:t>
+      </w:r>
+      <w:r>
+        <w:rPr>
+          <w:rFonts w:ascii="Times New Roman" w:eastAsia="標楷體" w:hAnsi="Times New Roman" w:cs="Times New Roman"/>
+          <w:sz w:val="28"/>
+          <w:szCs w:val="28"/>
+        </w:rPr>
+        <w:t>具有時間區管制</w:t>
+      </w:r>
+      <w:r>
+        <w:rPr>
+          <w:rFonts w:ascii="Times New Roman" w:eastAsia="標楷體" w:hAnsi="Times New Roman" w:cs="Times New Roman"/>
+          <w:sz w:val="28"/>
+          <w:szCs w:val="28"/>
+        </w:rPr>
+        <w:t>:</w:t>
+      </w:r>
+      <w:r>
+        <w:rPr>
+          <w:rFonts w:ascii="Times New Roman" w:eastAsia="標楷體" w:hAnsi="Times New Roman" w:cs="Times New Roman"/>
+          <w:sz w:val="28"/>
+          <w:szCs w:val="28"/>
+        </w:rPr>
+        <w:t>實現系統在某段時間內開放，某段時間內受控，使電梯按規定自動運行</w:t>
+      </w:r>
+      <w:r>
+        <w:rPr>
+          <w:rFonts w:ascii="Times New Roman" w:eastAsia="標楷體" w:hAnsi="Times New Roman" w:cs="Times New Roman"/>
+          <w:sz w:val="28"/>
+          <w:szCs w:val="28"/>
+        </w:rPr>
+        <w:t>;</w:t>
+      </w:r>
+      <w:r>
+        <w:rPr>
+          <w:rFonts w:ascii="Times New Roman" w:eastAsia="標楷體" w:hAnsi="Times New Roman" w:cs="Times New Roman"/>
+          <w:sz w:val="28"/>
+          <w:szCs w:val="28"/>
+        </w:rPr>
+        <w:t>該系統與電梯本身系統採用</w:t>
+      </w:r>
+      <w:proofErr w:type="gramStart"/>
+      <w:r>
+        <w:rPr>
+          <w:rFonts w:ascii="Times New Roman" w:eastAsia="標楷體" w:hAnsi="Times New Roman" w:cs="Times New Roman"/>
+          <w:sz w:val="28"/>
+          <w:szCs w:val="28"/>
+        </w:rPr>
+        <w:t>無源觸點</w:t>
+      </w:r>
+      <w:proofErr w:type="gramEnd"/>
+      <w:r>
+        <w:rPr>
+          <w:rFonts w:ascii="Times New Roman" w:eastAsia="標楷體" w:hAnsi="Times New Roman" w:cs="Times New Roman"/>
+          <w:sz w:val="28"/>
+          <w:szCs w:val="28"/>
+        </w:rPr>
+        <w:t>連接，兩</w:t>
+      </w:r>
+      <w:r>
+        <w:rPr>
+          <w:rFonts w:ascii="Times New Roman" w:eastAsia="標楷體" w:hAnsi="Times New Roman" w:cs="Times New Roman"/>
+          <w:sz w:val="28"/>
+          <w:szCs w:val="28"/>
         </w:rPr>
         <w:lastRenderedPageBreak/>
-        <w:t>兩者完全隔離，不會對電梯原有性能產生任何影響;產品自帶自檢裝置當系統發生故障或者遭破壞時可送出訊號，會自動從原系統中脱離，恢復電梯原狀態，不影響電梯的使用。</w:t>
+        <w:t>者完全隔離，不會對電梯原有性能產生任何影響</w:t>
+      </w:r>
+      <w:r>
+        <w:rPr>
+          <w:rFonts w:ascii="Times New Roman" w:eastAsia="標楷體" w:hAnsi="Times New Roman" w:cs="Times New Roman"/>
+          <w:sz w:val="28"/>
+          <w:szCs w:val="28"/>
+        </w:rPr>
+        <w:t>;</w:t>
+      </w:r>
+      <w:r>
+        <w:rPr>
+          <w:rFonts w:ascii="Times New Roman" w:eastAsia="標楷體" w:hAnsi="Times New Roman" w:cs="Times New Roman"/>
+          <w:sz w:val="28"/>
+          <w:szCs w:val="28"/>
+        </w:rPr>
+        <w:t>產品自帶自檢裝置當系統發生故障或者遭破壞時可送出訊號，會自動從原系統中脱離，恢復電梯原狀態，不影響電梯的使用。</w:t>
       </w:r>
     </w:p>
     <w:p>
@@ -11188,13 +13495,23 @@
           <w:szCs w:val="28"/>
         </w:rPr>
       </w:pPr>
+      <w:proofErr w:type="gramStart"/>
       <w:r>
         <w:rPr>
           <w:rFonts w:eastAsia="標楷體" w:hint="eastAsia"/>
           <w:sz w:val="28"/>
           <w:szCs w:val="28"/>
         </w:rPr>
-        <w:t>研讀與分析資料</w:t>
+        <w:t>研</w:t>
+      </w:r>
+      <w:proofErr w:type="gramEnd"/>
+      <w:r>
+        <w:rPr>
+          <w:rFonts w:eastAsia="標楷體" w:hint="eastAsia"/>
+          <w:sz w:val="28"/>
+          <w:szCs w:val="28"/>
+        </w:rPr>
+        <w:t>讀與分析資料</w:t>
       </w:r>
     </w:p>
     <w:p>
@@ -11217,8 +13534,17 @@
           <w:rFonts w:eastAsia="標楷體" w:cs="Arial"/>
           <w:sz w:val="28"/>
         </w:rPr>
-        <w:t>……</w:t>
-      </w:r>
+        <w:t>…</w:t>
+      </w:r>
+      <w:proofErr w:type="gramStart"/>
+      <w:r>
+        <w:rPr>
+          <w:rFonts w:eastAsia="標楷體" w:cs="Arial"/>
+          <w:sz w:val="28"/>
+        </w:rPr>
+        <w:t>…</w:t>
+      </w:r>
+      <w:proofErr w:type="gramEnd"/>
       <w:r>
         <w:rPr>
           <w:rFonts w:eastAsia="標楷體" w:cs="Arial" w:hint="eastAsia"/>
@@ -11318,8 +13644,17 @@
           <w:rFonts w:eastAsia="標楷體" w:cs="Arial"/>
           <w:sz w:val="28"/>
         </w:rPr>
-        <w:t>……</w:t>
-      </w:r>
+        <w:t>…</w:t>
+      </w:r>
+      <w:proofErr w:type="gramStart"/>
+      <w:r>
+        <w:rPr>
+          <w:rFonts w:eastAsia="標楷體" w:cs="Arial"/>
+          <w:sz w:val="28"/>
+        </w:rPr>
+        <w:t>…</w:t>
+      </w:r>
+      <w:proofErr w:type="gramEnd"/>
       <w:r>
         <w:rPr>
           <w:rFonts w:eastAsia="標楷體" w:cs="Arial" w:hint="eastAsia"/>
@@ -11363,17 +13698,26 @@
         <w:ind w:leftChars="250" w:left="600" w:firstLine="560"/>
         <w:jc w:val="both"/>
         <w:rPr>
+          <w:rFonts w:eastAsia="標楷體" w:cs="Arial" w:hint="eastAsia"/>
+          <w:sz w:val="28"/>
+        </w:rPr>
+      </w:pPr>
+      <w:r>
+        <w:rPr>
           <w:rFonts w:eastAsia="標楷體" w:cs="Arial"/>
           <w:sz w:val="28"/>
         </w:rPr>
-      </w:pPr>
+        <w:t>…</w:t>
+      </w:r>
+      <w:proofErr w:type="gramStart"/>
       <w:r>
         <w:rPr>
           <w:rFonts w:eastAsia="標楷體" w:cs="Arial"/>
           <w:sz w:val="28"/>
         </w:rPr>
-        <w:t>……</w:t>
-      </w:r>
+        <w:t>…</w:t>
+      </w:r>
+      <w:proofErr w:type="gramEnd"/>
       <w:r>
         <w:rPr>
           <w:rFonts w:eastAsia="標楷體" w:cs="Arial" w:hint="eastAsia"/>
@@ -11381,6 +13725,70 @@
         </w:rPr>
         <w:t>。</w:t>
       </w:r>
+    </w:p>
+    <w:p>
+      <w:pPr>
+        <w:pStyle w:val="af"/>
+        <w:tabs>
+          <w:tab w:val="left" w:pos="600"/>
+        </w:tabs>
+        <w:snapToGrid/>
+        <w:spacing w:after="120" w:line="480" w:lineRule="exact"/>
+        <w:ind w:leftChars="250" w:left="600" w:firstLine="560"/>
+        <w:jc w:val="both"/>
+        <w:rPr>
+          <w:rFonts w:eastAsia="標楷體" w:cs="Arial" w:hint="eastAsia"/>
+          <w:sz w:val="28"/>
+        </w:rPr>
+      </w:pPr>
+    </w:p>
+    <w:p>
+      <w:pPr>
+        <w:pStyle w:val="af"/>
+        <w:tabs>
+          <w:tab w:val="left" w:pos="600"/>
+        </w:tabs>
+        <w:snapToGrid/>
+        <w:spacing w:after="120" w:line="480" w:lineRule="exact"/>
+        <w:ind w:leftChars="250" w:left="600" w:firstLine="560"/>
+        <w:jc w:val="both"/>
+        <w:rPr>
+          <w:rFonts w:eastAsia="標楷體" w:cs="Arial" w:hint="eastAsia"/>
+          <w:sz w:val="28"/>
+        </w:rPr>
+      </w:pPr>
+    </w:p>
+    <w:p>
+      <w:pPr>
+        <w:pStyle w:val="af"/>
+        <w:tabs>
+          <w:tab w:val="left" w:pos="600"/>
+        </w:tabs>
+        <w:snapToGrid/>
+        <w:spacing w:after="120" w:line="480" w:lineRule="exact"/>
+        <w:ind w:leftChars="250" w:left="600" w:firstLine="560"/>
+        <w:jc w:val="both"/>
+        <w:rPr>
+          <w:rFonts w:eastAsia="標楷體" w:cs="Arial" w:hint="eastAsia"/>
+          <w:sz w:val="28"/>
+        </w:rPr>
+      </w:pPr>
+    </w:p>
+    <w:p>
+      <w:pPr>
+        <w:pStyle w:val="af"/>
+        <w:tabs>
+          <w:tab w:val="left" w:pos="600"/>
+        </w:tabs>
+        <w:snapToGrid/>
+        <w:spacing w:after="120" w:line="480" w:lineRule="exact"/>
+        <w:ind w:leftChars="250" w:left="600" w:firstLine="560"/>
+        <w:jc w:val="both"/>
+        <w:rPr>
+          <w:rFonts w:eastAsia="標楷體" w:cs="Arial"/>
+          <w:sz w:val="28"/>
+        </w:rPr>
+      </w:pPr>
     </w:p>
     <w:p>
       <w:pPr>
@@ -11404,6 +13812,7 @@
           <w:sz w:val="36"/>
           <w:szCs w:val="36"/>
         </w:rPr>
+        <w:lastRenderedPageBreak/>
         <w:t>軟體版本</w:t>
       </w:r>
     </w:p>
@@ -11499,6 +13908,17 @@
             <w:tcW w:w="2787" w:type="dxa"/>
             <w:vMerge w:val="restart"/>
           </w:tcPr>
+          <w:p>
+            <w:pPr>
+              <w:ind w:left="0" w:firstLine="0"/>
+              <w:rPr>
+                <w:rFonts w:ascii="Times New Roman" w:eastAsia="標楷體" w:hAnsi="Times New Roman" w:cs="Times New Roman" w:hint="eastAsia"/>
+                <w:kern w:val="0"/>
+                <w:sz w:val="28"/>
+                <w:szCs w:val="28"/>
+              </w:rPr>
+            </w:pPr>
+          </w:p>
           <w:p>
             <w:pPr>
               <w:ind w:left="0" w:firstLine="0"/>
@@ -11681,6 +14101,7 @@
                 <w:szCs w:val="28"/>
               </w:rPr>
             </w:pPr>
+            <w:proofErr w:type="spellStart"/>
             <w:r>
               <w:rPr>
                 <w:rFonts w:ascii="Times New Roman" w:eastAsia="標楷體" w:hAnsi="Times New Roman" w:cs="Times New Roman" w:hint="eastAsia"/>
@@ -11688,7 +14109,17 @@
                 <w:sz w:val="28"/>
                 <w:szCs w:val="28"/>
               </w:rPr>
-              <w:t>Vuforia Engine</w:t>
+              <w:t>Vuforia</w:t>
+            </w:r>
+            <w:proofErr w:type="spellEnd"/>
+            <w:r>
+              <w:rPr>
+                <w:rFonts w:ascii="Times New Roman" w:eastAsia="標楷體" w:hAnsi="Times New Roman" w:cs="Times New Roman" w:hint="eastAsia"/>
+                <w:kern w:val="0"/>
+                <w:sz w:val="28"/>
+                <w:szCs w:val="28"/>
+              </w:rPr>
+              <w:t xml:space="preserve"> Engine</w:t>
             </w:r>
           </w:p>
         </w:tc>
@@ -11720,7 +14151,7 @@
       </w:tr>
       <w:tr>
         <w:trPr>
-          <w:trHeight w:val="240"/>
+          <w:trHeight w:val="274"/>
         </w:trPr>
         <w:tc>
           <w:tcPr>
@@ -11754,7 +14185,6 @@
           </w:tcPr>
           <w:p>
             <w:pPr>
-              <w:ind w:left="0" w:firstLine="0"/>
               <w:rPr>
                 <w:rFonts w:ascii="Times New Roman" w:eastAsia="標楷體" w:hAnsi="Times New Roman" w:cs="Times New Roman"/>
                 <w:kern w:val="0"/>
@@ -11762,85 +14192,7 @@
                 <w:szCs w:val="28"/>
               </w:rPr>
             </w:pPr>
-            <w:r>
-              <w:rPr>
-                <w:rFonts w:ascii="Times New Roman" w:eastAsia="標楷體" w:hAnsi="Times New Roman" w:cs="Times New Roman" w:hint="eastAsia"/>
-                <w:kern w:val="0"/>
-                <w:sz w:val="28"/>
-                <w:szCs w:val="28"/>
-              </w:rPr>
-              <w:t>Visual Studio</w:t>
-            </w:r>
-            <w:r>
-              <w:rPr>
-                <w:rFonts w:ascii="Times New Roman" w:eastAsia="標楷體" w:hAnsi="Times New Roman" w:cs="Times New Roman"/>
-                <w:kern w:val="0"/>
-                <w:sz w:val="28"/>
-                <w:szCs w:val="28"/>
-              </w:rPr>
-              <w:t xml:space="preserve"> Code</w:t>
-            </w:r>
-          </w:p>
-        </w:tc>
-        <w:tc>
-          <w:tcPr>
-            <w:tcW w:w="2788" w:type="dxa"/>
-          </w:tcPr>
-          <w:p>
-            <w:pPr>
-              <w:ind w:left="0" w:firstLine="0"/>
-              <w:rPr>
-                <w:rFonts w:ascii="Times New Roman" w:eastAsia="標楷體" w:hAnsi="Times New Roman" w:cs="Times New Roman"/>
-                <w:kern w:val="0"/>
-                <w:sz w:val="28"/>
-                <w:szCs w:val="28"/>
-              </w:rPr>
-            </w:pPr>
-            <w:r>
-              <w:rPr>
-                <w:rFonts w:ascii="Times New Roman" w:eastAsia="標楷體" w:hAnsi="Times New Roman" w:cs="Times New Roman" w:hint="eastAsia"/>
-                <w:kern w:val="0"/>
-                <w:sz w:val="28"/>
-                <w:szCs w:val="28"/>
-              </w:rPr>
-              <w:t>1.67</w:t>
-            </w:r>
-          </w:p>
-        </w:tc>
-      </w:tr>
-      <w:tr>
-        <w:trPr>
-          <w:trHeight w:val="240"/>
-        </w:trPr>
-        <w:tc>
-          <w:tcPr>
-            <w:tcW w:w="2787" w:type="dxa"/>
-            <w:vMerge/>
-          </w:tcPr>
-          <w:p>
-            <w:pPr>
-              <w:rPr>
-                <w:rFonts w:ascii="Times New Roman" w:eastAsia="標楷體" w:hAnsi="Times New Roman" w:cs="Times New Roman"/>
-                <w:kern w:val="0"/>
-                <w:sz w:val="28"/>
-                <w:szCs w:val="28"/>
-              </w:rPr>
-            </w:pPr>
-          </w:p>
-        </w:tc>
-        <w:tc>
-          <w:tcPr>
-            <w:tcW w:w="2787" w:type="dxa"/>
-          </w:tcPr>
-          <w:p>
-            <w:pPr>
-              <w:rPr>
-                <w:rFonts w:ascii="Times New Roman" w:eastAsia="標楷體" w:hAnsi="Times New Roman" w:cs="Times New Roman"/>
-                <w:kern w:val="0"/>
-                <w:sz w:val="28"/>
-                <w:szCs w:val="28"/>
-              </w:rPr>
-            </w:pPr>
+            <w:proofErr w:type="spellStart"/>
             <w:r>
               <w:rPr>
                 <w:rFonts w:ascii="Times New Roman" w:eastAsia="標楷體" w:hAnsi="Times New Roman" w:cs="Times New Roman" w:hint="eastAsia"/>
@@ -11859,6 +14211,7 @@
               </w:rPr>
               <w:t>avascript</w:t>
             </w:r>
+            <w:proofErr w:type="spellEnd"/>
           </w:p>
         </w:tc>
         <w:tc>
@@ -11930,12 +14283,21 @@
             </w:r>
             <w:r>
               <w:rPr>
+                <w:rFonts w:ascii="Times New Roman" w:eastAsia="標楷體" w:hAnsi="Times New Roman" w:cs="Times New Roman" w:hint="eastAsia"/>
+                <w:kern w:val="0"/>
+                <w:sz w:val="28"/>
+                <w:szCs w:val="28"/>
+              </w:rPr>
+              <w:t>Q</w:t>
+            </w:r>
+            <w:r>
+              <w:rPr>
                 <w:rFonts w:ascii="Times New Roman" w:eastAsia="標楷體" w:hAnsi="Times New Roman" w:cs="Times New Roman"/>
                 <w:kern w:val="0"/>
                 <w:sz w:val="28"/>
                 <w:szCs w:val="28"/>
               </w:rPr>
-              <w:t>query</w:t>
+              <w:t>uery</w:t>
             </w:r>
           </w:p>
         </w:tc>
@@ -12008,6 +14370,7 @@
                 <w:szCs w:val="28"/>
               </w:rPr>
             </w:pPr>
+            <w:proofErr w:type="spellStart"/>
             <w:r>
               <w:rPr>
                 <w:rFonts w:ascii="Times New Roman" w:eastAsia="標楷體" w:hAnsi="Times New Roman" w:cs="Times New Roman" w:hint="eastAsia"/>
@@ -12026,6 +14389,7 @@
               </w:rPr>
               <w:t>onny</w:t>
             </w:r>
+            <w:proofErr w:type="spellEnd"/>
           </w:p>
         </w:tc>
         <w:tc>
@@ -12169,7 +14533,7 @@
         </w:rPr>
         <w:t>人力配置</w:t>
       </w:r>
-      <w:bookmarkEnd w:id="7"/>
+      <w:bookmarkEnd w:id="11"/>
     </w:p>
     <w:tbl>
       <w:tblPr>
@@ -12272,8 +14636,18 @@
                 <w:sz w:val="28"/>
                 <w:szCs w:val="28"/>
               </w:rPr>
-              <w:t>章弘諭</w:t>
+              <w:t>章弘</w:t>
             </w:r>
+            <w:proofErr w:type="gramStart"/>
+            <w:r>
+              <w:rPr>
+                <w:rFonts w:ascii="Times New Roman" w:eastAsia="標楷體" w:hAnsi="Times New Roman" w:cs="Times New Roman" w:hint="eastAsia"/>
+                <w:sz w:val="28"/>
+                <w:szCs w:val="28"/>
+              </w:rPr>
+              <w:t>諭</w:t>
+            </w:r>
+            <w:proofErr w:type="gramEnd"/>
           </w:p>
         </w:tc>
         <w:tc>
@@ -12375,8 +14749,18 @@
                 <w:sz w:val="28"/>
                 <w:szCs w:val="28"/>
               </w:rPr>
-              <w:t>林柏汎</w:t>
+              <w:t>林柏</w:t>
             </w:r>
+            <w:proofErr w:type="gramStart"/>
+            <w:r>
+              <w:rPr>
+                <w:rFonts w:ascii="Times New Roman" w:eastAsia="標楷體" w:hAnsi="Times New Roman" w:cs="Times New Roman" w:hint="eastAsia"/>
+                <w:sz w:val="28"/>
+                <w:szCs w:val="28"/>
+              </w:rPr>
+              <w:t>汎</w:t>
+            </w:r>
+            <w:proofErr w:type="gramEnd"/>
           </w:p>
         </w:tc>
         <w:tc>
@@ -12463,6 +14847,7 @@
                 <w:szCs w:val="28"/>
               </w:rPr>
             </w:pPr>
+            <w:proofErr w:type="spellStart"/>
             <w:r>
               <w:rPr>
                 <w:rFonts w:ascii="Times New Roman" w:eastAsia="標楷體" w:hAnsi="Times New Roman" w:cs="Times New Roman" w:hint="eastAsia"/>
@@ -12479,6 +14864,7 @@
               </w:rPr>
               <w:t>T</w:t>
             </w:r>
+            <w:proofErr w:type="spellEnd"/>
             <w:r>
               <w:rPr>
                 <w:rFonts w:ascii="Times New Roman" w:eastAsia="標楷體" w:hAnsi="Times New Roman" w:cs="Times New Roman" w:hint="eastAsia"/>
@@ -12501,7 +14887,7 @@
           <w:sz w:val="40"/>
         </w:rPr>
       </w:pPr>
-      <w:bookmarkStart w:id="9" w:name="_Toc482952173"/>
+      <w:bookmarkStart w:id="13" w:name="_Toc482952173"/>
       <w:r>
         <w:rPr>
           <w:rFonts w:ascii="Times New Roman" w:eastAsia="標楷體" w:hAnsi="Times New Roman" w:hint="eastAsia"/>
@@ -12509,8 +14895,8 @@
         </w:rPr>
         <w:t>預期成果</w:t>
       </w:r>
-      <w:bookmarkStart w:id="10" w:name="_Toc482952174"/>
-      <w:bookmarkEnd w:id="9"/>
+      <w:bookmarkStart w:id="14" w:name="_Toc482952174"/>
+      <w:bookmarkEnd w:id="13"/>
     </w:p>
     <w:p/>
     <w:p>
@@ -12528,6 +14914,7 @@
           <w:rFonts w:ascii="Times New Roman" w:eastAsia="標楷體" w:hAnsi="Times New Roman" w:hint="eastAsia"/>
           <w:sz w:val="40"/>
         </w:rPr>
+        <w:lastRenderedPageBreak/>
         <w:t>執</w:t>
       </w:r>
       <w:r>
@@ -12544,7 +14931,7 @@
         </w:rPr>
         <w:t>進度</w:t>
       </w:r>
-      <w:bookmarkEnd w:id="10"/>
+      <w:bookmarkEnd w:id="14"/>
     </w:p>
     <w:p>
       <w:r>
@@ -12569,7 +14956,7 @@
                     </pic:cNvPicPr>
                   </pic:nvPicPr>
                   <pic:blipFill>
-                    <a:blip r:embed="rId29">
+                    <a:blip r:embed="rId25">
                       <a:extLst>
                         <a:ext uri="{28A0092B-C50C-407E-A947-70E740481C1C}">
                           <a14:useLocalDpi xmlns:a14="http://schemas.microsoft.com/office/drawing/2010/main" val="0"/>
@@ -12634,16 +15021,15 @@
           <w:sz w:val="40"/>
         </w:rPr>
       </w:pPr>
-      <w:bookmarkStart w:id="11" w:name="_Toc482952175"/>
+      <w:bookmarkStart w:id="15" w:name="_Toc482952175"/>
       <w:r>
         <w:rPr>
           <w:rFonts w:ascii="Times New Roman" w:eastAsia="標楷體" w:hAnsi="Times New Roman" w:hint="eastAsia"/>
           <w:sz w:val="40"/>
         </w:rPr>
-        <w:lastRenderedPageBreak/>
         <w:t>參考文獻</w:t>
       </w:r>
-      <w:bookmarkEnd w:id="11"/>
+      <w:bookmarkEnd w:id="15"/>
     </w:p>
     <w:p>
       <w:pPr>
@@ -12653,24 +15039,45 @@
           <w:numId w:val="35"/>
         </w:numPr>
         <w:ind w:leftChars="0"/>
-      </w:pPr>
-      <w:r>
-        <w:rPr>
-          <w:rFonts w:hint="eastAsia"/>
+        <w:rPr>
+          <w:rFonts w:eastAsia="標楷體"/>
+          <w:sz w:val="28"/>
+          <w:szCs w:val="28"/>
+        </w:rPr>
+      </w:pPr>
+      <w:r>
+        <w:rPr>
+          <w:rFonts w:eastAsia="標楷體" w:hint="eastAsia"/>
+          <w:sz w:val="28"/>
+          <w:szCs w:val="28"/>
         </w:rPr>
         <w:t>電梯</w:t>
       </w:r>
       <w:r>
         <w:rPr>
-          <w:rFonts w:hint="eastAsia"/>
+          <w:rFonts w:eastAsia="標楷體" w:hint="eastAsia"/>
+          <w:sz w:val="28"/>
+          <w:szCs w:val="28"/>
         </w:rPr>
         <w:t>-</w:t>
       </w:r>
-      <w:r>
-        <w:rPr>
-          <w:rFonts w:hint="eastAsia"/>
-        </w:rPr>
-        <w:t>維基百科</w:t>
+      <w:proofErr w:type="gramStart"/>
+      <w:r>
+        <w:rPr>
+          <w:rFonts w:eastAsia="標楷體" w:hint="eastAsia"/>
+          <w:sz w:val="28"/>
+          <w:szCs w:val="28"/>
+        </w:rPr>
+        <w:t>維基百</w:t>
+      </w:r>
+      <w:proofErr w:type="gramEnd"/>
+      <w:r>
+        <w:rPr>
+          <w:rFonts w:eastAsia="標楷體" w:hint="eastAsia"/>
+          <w:sz w:val="28"/>
+          <w:szCs w:val="28"/>
+        </w:rPr>
+        <w:t>科</w:t>
       </w:r>
     </w:p>
     <w:p>
@@ -12681,51 +15088,157 @@
           <w:numId w:val="35"/>
         </w:numPr>
         <w:ind w:leftChars="0"/>
-      </w:pPr>
-      <w:r>
-        <w:rPr>
-          <w:rFonts w:hint="eastAsia"/>
+        <w:rPr>
+          <w:rFonts w:eastAsia="標楷體"/>
+          <w:sz w:val="28"/>
+          <w:szCs w:val="28"/>
+        </w:rPr>
+      </w:pPr>
+      <w:r>
+        <w:rPr>
+          <w:rFonts w:eastAsia="標楷體" w:hint="eastAsia"/>
+          <w:sz w:val="28"/>
+          <w:szCs w:val="28"/>
         </w:rPr>
         <w:t>廖溢森</w:t>
       </w:r>
       <w:r>
         <w:rPr>
-          <w:rFonts w:hint="eastAsia"/>
+          <w:rFonts w:eastAsia="標楷體" w:hint="eastAsia"/>
+          <w:sz w:val="28"/>
+          <w:szCs w:val="28"/>
         </w:rPr>
         <w:t>-</w:t>
       </w:r>
       <w:r>
         <w:rPr>
-          <w:rFonts w:hint="eastAsia"/>
-        </w:rPr>
-        <w:t>植基人工智慧物聯網</w:t>
-      </w:r>
-      <w:r>
-        <w:rPr>
-          <w:rFonts w:hint="eastAsia"/>
-        </w:rPr>
-        <w:t xml:space="preserve"> AIoT </w:t>
-      </w:r>
-      <w:r>
-        <w:rPr>
-          <w:rFonts w:hint="eastAsia"/>
+          <w:rFonts w:eastAsia="標楷體" w:hint="eastAsia"/>
+          <w:sz w:val="28"/>
+          <w:szCs w:val="28"/>
+        </w:rPr>
+        <w:t>植基</w:t>
+      </w:r>
+      <w:proofErr w:type="gramStart"/>
+      <w:r>
+        <w:rPr>
+          <w:rFonts w:eastAsia="標楷體" w:hint="eastAsia"/>
+          <w:sz w:val="28"/>
+          <w:szCs w:val="28"/>
+        </w:rPr>
+        <w:t>人工智慧物聯網</w:t>
+      </w:r>
+      <w:proofErr w:type="gramEnd"/>
+      <w:r>
+        <w:rPr>
+          <w:rFonts w:eastAsia="標楷體" w:hint="eastAsia"/>
+          <w:sz w:val="28"/>
+          <w:szCs w:val="28"/>
+        </w:rPr>
+        <w:t xml:space="preserve"> </w:t>
+      </w:r>
+      <w:proofErr w:type="spellStart"/>
+      <w:r>
+        <w:rPr>
+          <w:rFonts w:eastAsia="標楷體" w:hint="eastAsia"/>
+          <w:sz w:val="28"/>
+          <w:szCs w:val="28"/>
+        </w:rPr>
+        <w:t>AIoT</w:t>
+      </w:r>
+      <w:proofErr w:type="spellEnd"/>
+      <w:r>
+        <w:rPr>
+          <w:rFonts w:eastAsia="標楷體" w:hint="eastAsia"/>
+          <w:sz w:val="28"/>
+          <w:szCs w:val="28"/>
+        </w:rPr>
+        <w:t xml:space="preserve"> </w:t>
+      </w:r>
+      <w:r>
+        <w:rPr>
+          <w:rFonts w:eastAsia="標楷體" w:hint="eastAsia"/>
+          <w:sz w:val="28"/>
+          <w:szCs w:val="28"/>
         </w:rPr>
         <w:t>架構於邊緣運算機制之效能研究</w:t>
       </w:r>
       <w:r>
         <w:rPr>
-          <w:rFonts w:hint="eastAsia"/>
+          <w:rFonts w:eastAsia="標楷體" w:hint="eastAsia"/>
+          <w:sz w:val="28"/>
+          <w:szCs w:val="28"/>
         </w:rPr>
         <w:t>--</w:t>
       </w:r>
       <w:r>
         <w:rPr>
-          <w:rFonts w:hint="eastAsia"/>
+          <w:rFonts w:eastAsia="標楷體" w:hint="eastAsia"/>
+          <w:sz w:val="28"/>
+          <w:szCs w:val="28"/>
         </w:rPr>
         <w:t>實際案例驗證</w:t>
       </w:r>
       <w:r>
-        <w:t>Based on Architecture for Artificial Intelligent AIoT to Evaluate the Perfomance of Edge Computing Scheme—Validation with Case Study</w:t>
+        <w:rPr>
+          <w:rFonts w:eastAsia="標楷體"/>
+          <w:sz w:val="28"/>
+          <w:szCs w:val="28"/>
+        </w:rPr>
+        <w:t xml:space="preserve">Based on Architecture for Artificial Intelligent </w:t>
+      </w:r>
+      <w:proofErr w:type="spellStart"/>
+      <w:r>
+        <w:rPr>
+          <w:rFonts w:eastAsia="標楷體"/>
+          <w:sz w:val="28"/>
+          <w:szCs w:val="28"/>
+        </w:rPr>
+        <w:t>AIoT</w:t>
+      </w:r>
+      <w:proofErr w:type="spellEnd"/>
+      <w:r>
+        <w:rPr>
+          <w:rFonts w:eastAsia="標楷體"/>
+          <w:sz w:val="28"/>
+          <w:szCs w:val="28"/>
+        </w:rPr>
+        <w:t xml:space="preserve"> to Evaluate the </w:t>
+      </w:r>
+      <w:proofErr w:type="spellStart"/>
+      <w:r>
+        <w:rPr>
+          <w:rFonts w:eastAsia="標楷體"/>
+          <w:sz w:val="28"/>
+          <w:szCs w:val="28"/>
+        </w:rPr>
+        <w:t>Perfomance</w:t>
+      </w:r>
+      <w:proofErr w:type="spellEnd"/>
+      <w:r>
+        <w:rPr>
+          <w:rFonts w:eastAsia="標楷體"/>
+          <w:sz w:val="28"/>
+          <w:szCs w:val="28"/>
+        </w:rPr>
+        <w:t xml:space="preserve"> of Edge Computing Scheme</w:t>
+      </w:r>
+      <w:proofErr w:type="gramStart"/>
+      <w:r>
+        <w:rPr>
+          <w:rFonts w:eastAsia="標楷體"/>
+          <w:sz w:val="28"/>
+          <w:szCs w:val="28"/>
+        </w:rPr>
+        <w:t>—</w:t>
+      </w:r>
+      <w:proofErr w:type="gramEnd"/>
+      <w:r>
+        <w:rPr>
+          <w:rFonts w:eastAsia="標楷體"/>
+          <w:sz w:val="28"/>
+          <w:szCs w:val="28"/>
+        </w:rPr>
+        <w:t>Validation with Case Study</w:t>
       </w:r>
     </w:p>
     <w:p>
@@ -12736,43 +15249,65 @@
           <w:numId w:val="35"/>
         </w:numPr>
         <w:ind w:leftChars="0"/>
-      </w:pPr>
-      <w:r>
-        <w:rPr>
-          <w:rFonts w:hint="eastAsia"/>
+        <w:rPr>
+          <w:rFonts w:eastAsia="標楷體"/>
+          <w:sz w:val="28"/>
+          <w:szCs w:val="28"/>
+        </w:rPr>
+      </w:pPr>
+      <w:proofErr w:type="gramStart"/>
+      <w:r>
+        <w:rPr>
+          <w:rFonts w:eastAsia="標楷體" w:hint="eastAsia"/>
+          <w:sz w:val="28"/>
+          <w:szCs w:val="28"/>
         </w:rPr>
         <w:t>楊政衛</w:t>
       </w:r>
-      <w:r>
-        <w:rPr>
-          <w:rFonts w:hint="eastAsia"/>
+      <w:proofErr w:type="gramEnd"/>
+      <w:r>
+        <w:rPr>
+          <w:rFonts w:eastAsia="標楷體" w:hint="eastAsia"/>
+          <w:sz w:val="28"/>
+          <w:szCs w:val="28"/>
         </w:rPr>
         <w:t>-</w:t>
       </w:r>
       <w:r>
         <w:rPr>
-          <w:rFonts w:hint="eastAsia"/>
+          <w:rFonts w:eastAsia="標楷體" w:hint="eastAsia"/>
+          <w:sz w:val="28"/>
+          <w:szCs w:val="28"/>
         </w:rPr>
         <w:t>整合虛擬實境與</w:t>
       </w:r>
       <w:r>
         <w:rPr>
-          <w:rFonts w:hint="eastAsia"/>
+          <w:rFonts w:eastAsia="標楷體" w:hint="eastAsia"/>
+          <w:sz w:val="28"/>
+          <w:szCs w:val="28"/>
         </w:rPr>
         <w:t>Arduino</w:t>
       </w:r>
       <w:r>
         <w:rPr>
-          <w:rFonts w:hint="eastAsia"/>
+          <w:rFonts w:eastAsia="標楷體" w:hint="eastAsia"/>
+          <w:sz w:val="28"/>
+          <w:szCs w:val="28"/>
         </w:rPr>
         <w:t>技術於互動遊戲之設計與實作</w:t>
       </w:r>
       <w:r>
+        <w:rPr>
+          <w:rFonts w:eastAsia="標楷體"/>
+          <w:sz w:val="28"/>
+          <w:szCs w:val="28"/>
+        </w:rPr>
         <w:t>Design and Implementation of Interactive Game Based on Virtual Reality and Arduino Technology</w:t>
       </w:r>
     </w:p>
     <w:sectPr>
-      <w:footerReference w:type="first" r:id="rId30"/>
+      <w:footerReference w:type="first" r:id="rId26"/>
       <w:pgSz w:w="11906" w:h="16838"/>
       <w:pgMar w:top="1440" w:right="1800" w:bottom="1440" w:left="1800" w:header="851" w:footer="992" w:gutter="0"/>
       <w:pgNumType w:start="1"/>
@@ -12785,7 +15320,7 @@
 </file>
 
 <file path=word/endnotes.xml><?xml version="1.0" encoding="utf-8"?>
-<w:endnotes xmlns:wpc="http://schemas.microsoft.com/office/word/2010/wordprocessingCanvas" xmlns:cx="http://schemas.microsoft.com/office/drawing/2014/chartex" xmlns:cx1="http://schemas.microsoft.com/office/drawing/2015/9/8/chartex" xmlns:cx2="http://schemas.microsoft.com/office/drawing/2015/10/21/chartex" xmlns:cx3="http://schemas.microsoft.com/office/drawing/2016/5/9/chartex" xmlns:cx4="http://schemas.microsoft.com/office/drawing/2016/5/10/chartex" xmlns:cx5="http://schemas.microsoft.com/office/drawing/2016/5/11/chartex" xmlns:cx6="http://schemas.microsoft.com/office/drawing/2016/5/12/chartex" xmlns:cx7="http://schemas.microsoft.com/office/drawing/2016/5/13/chartex" xmlns:cx8="http://schemas.microsoft.com/office/drawing/2016/5/14/chartex" xmlns:mc="http://schemas.openxmlformats.org/markup-compatibility/2006" xmlns:aink="http://schemas.microsoft.com/office/drawing/2016/ink" xmlns:am3d="http://schemas.microsoft.com/office/drawing/2017/model3d" xmlns:o="urn:schemas-microsoft-com:office:office" xmlns:oel="http://schemas.microsoft.com/office/2019/extlst" xmlns:r="http://schemas.openxmlformats.org/officeDocument/2006/relationships" xmlns:m="http://schemas.openxmlformats.org/officeDocument/2006/math" xmlns:v="urn:schemas-microsoft-com:vml" xmlns:wp14="http://schemas.microsoft.com/office/word/2010/wordprocessingDrawing" xmlns:wp="http://schemas.openxmlformats.org/drawingml/2006/wordprocessingDrawing" xmlns:w10="urn:schemas-microsoft-com:office:word" xmlns:w="http://schemas.openxmlformats.org/wordprocessingml/2006/main" xmlns:w14="http://schemas.microsoft.com/office/word/2010/wordml" xmlns:w15="http://schemas.microsoft.com/office/word/2012/wordml" xmlns:w16cex="http://schemas.microsoft.com/office/word/2018/wordml/cex" xmlns:w16cid="http://schemas.microsoft.com/office/word/2016/wordml/cid" xmlns:w16="http://schemas.microsoft.com/office/word/2018/wordml" xmlns:w16sdtdh="http://schemas.microsoft.com/office/word/2020/wordml/sdtdatahash" xmlns:w16se="http://schemas.microsoft.com/office/word/2015/wordml/symex" xmlns:wpg="http://schemas.microsoft.com/office/word/2010/wordprocessingGroup" xmlns:wpi="http://schemas.microsoft.com/office/word/2010/wordprocessingInk" xmlns:wne="http://schemas.microsoft.com/office/word/2006/wordml" xmlns:wps="http://schemas.microsoft.com/office/word/2010/wordprocessingShape" mc:Ignorable="w14 w15 w16se w16cid w16 w16cex w16sdtdh wp14">
+<w:endnotes xmlns:wpc="http://schemas.microsoft.com/office/word/2010/wordprocessingCanvas" xmlns:mc="http://schemas.openxmlformats.org/markup-compatibility/2006" xmlns:o="urn:schemas-microsoft-com:office:office" xmlns:r="http://schemas.openxmlformats.org/officeDocument/2006/relationships" xmlns:m="http://schemas.openxmlformats.org/officeDocument/2006/math" xmlns:v="urn:schemas-microsoft-com:vml" xmlns:wp14="http://schemas.microsoft.com/office/word/2010/wordprocessingDrawing" xmlns:wp="http://schemas.openxmlformats.org/drawingml/2006/wordprocessingDrawing" xmlns:w10="urn:schemas-microsoft-com:office:word" xmlns:w="http://schemas.openxmlformats.org/wordprocessingml/2006/main" xmlns:w14="http://schemas.microsoft.com/office/word/2010/wordml" xmlns:wpg="http://schemas.microsoft.com/office/word/2010/wordprocessingGroup" xmlns:wpi="http://schemas.microsoft.com/office/word/2010/wordprocessingInk" xmlns:wne="http://schemas.microsoft.com/office/word/2006/wordml" xmlns:wps="http://schemas.microsoft.com/office/word/2010/wordprocessingShape" mc:Ignorable="w14 wp14">
   <w:endnote w:type="separator" w:id="-1">
     <w:p>
       <w:r>
@@ -12804,7 +15339,7 @@
 </file>
 
 <file path=word/footer1.xml><?xml version="1.0" encoding="utf-8"?>
-<w:ftr xmlns:wpc="http://schemas.microsoft.com/office/word/2010/wordprocessingCanvas" xmlns:cx="http://schemas.microsoft.com/office/drawing/2014/chartex" xmlns:cx1="http://schemas.microsoft.com/office/drawing/2015/9/8/chartex" xmlns:cx2="http://schemas.microsoft.com/office/drawing/2015/10/21/chartex" xmlns:cx3="http://schemas.microsoft.com/office/drawing/2016/5/9/chartex" xmlns:cx4="http://schemas.microsoft.com/office/drawing/2016/5/10/chartex" xmlns:cx5="http://schemas.microsoft.com/office/drawing/2016/5/11/chartex" xmlns:cx6="http://schemas.microsoft.com/office/drawing/2016/5/12/chartex" xmlns:cx7="http://schemas.microsoft.com/office/drawing/2016/5/13/chartex" xmlns:cx8="http://schemas.microsoft.com/office/drawing/2016/5/14/chartex" xmlns:mc="http://schemas.openxmlformats.org/markup-compatibility/2006" xmlns:aink="http://schemas.microsoft.com/office/drawing/2016/ink" xmlns:am3d="http://schemas.microsoft.com/office/drawing/2017/model3d" xmlns:o="urn:schemas-microsoft-com:office:office" xmlns:oel="http://schemas.microsoft.com/office/2019/extlst" xmlns:r="http://schemas.openxmlformats.org/officeDocument/2006/relationships" xmlns:m="http://schemas.openxmlformats.org/officeDocument/2006/math" xmlns:v="urn:schemas-microsoft-com:vml" xmlns:wp14="http://schemas.microsoft.com/office/word/2010/wordprocessingDrawing" xmlns:wp="http://schemas.openxmlformats.org/drawingml/2006/wordprocessingDrawing" xmlns:w10="urn:schemas-microsoft-com:office:word" xmlns:w="http://schemas.openxmlformats.org/wordprocessingml/2006/main" xmlns:w14="http://schemas.microsoft.com/office/word/2010/wordml" xmlns:w15="http://schemas.microsoft.com/office/word/2012/wordml" xmlns:w16cex="http://schemas.microsoft.com/office/word/2018/wordml/cex" xmlns:w16cid="http://schemas.microsoft.com/office/word/2016/wordml/cid" xmlns:w16="http://schemas.microsoft.com/office/word/2018/wordml" xmlns:w16sdtdh="http://schemas.microsoft.com/office/word/2020/wordml/sdtdatahash" xmlns:w16se="http://schemas.microsoft.com/office/word/2015/wordml/symex" xmlns:wpg="http://schemas.microsoft.com/office/word/2010/wordprocessingGroup" xmlns:wpi="http://schemas.microsoft.com/office/word/2010/wordprocessingInk" xmlns:wne="http://schemas.microsoft.com/office/word/2006/wordml" xmlns:wps="http://schemas.microsoft.com/office/word/2010/wordprocessingShape" mc:Ignorable="w14 w15 w16se w16cid w16 w16cex w16sdtdh wp14">
+<w:ftr xmlns:wpc="http://schemas.microsoft.com/office/word/2010/wordprocessingCanvas" xmlns:mc="http://schemas.openxmlformats.org/markup-compatibility/2006" xmlns:o="urn:schemas-microsoft-com:office:office" xmlns:r="http://schemas.openxmlformats.org/officeDocument/2006/relationships" xmlns:m="http://schemas.openxmlformats.org/officeDocument/2006/math" xmlns:v="urn:schemas-microsoft-com:vml" xmlns:wp14="http://schemas.microsoft.com/office/word/2010/wordprocessingDrawing" xmlns:wp="http://schemas.openxmlformats.org/drawingml/2006/wordprocessingDrawing" xmlns:w10="urn:schemas-microsoft-com:office:word" xmlns:w="http://schemas.openxmlformats.org/wordprocessingml/2006/main" xmlns:w14="http://schemas.microsoft.com/office/word/2010/wordml" xmlns:wpg="http://schemas.microsoft.com/office/word/2010/wordprocessingGroup" xmlns:wpi="http://schemas.microsoft.com/office/word/2010/wordprocessingInk" xmlns:wne="http://schemas.microsoft.com/office/word/2006/wordml" xmlns:wps="http://schemas.microsoft.com/office/word/2010/wordprocessingShape" mc:Ignorable="w14 wp14">
   <w:sdt>
     <w:sdtPr>
       <w:id w:val="-78381058"/>
@@ -12863,7 +15398,7 @@
             <w:szCs w:val="28"/>
             <w:lang w:val="zh-TW"/>
           </w:rPr>
-          <w:t>4</w:t>
+          <w:t>II</w:t>
         </w:r>
         <w:r>
           <w:rPr>
@@ -12885,7 +15420,7 @@
 </file>
 
 <file path=word/footer2.xml><?xml version="1.0" encoding="utf-8"?>
-<w:ftr xmlns:wpc="http://schemas.microsoft.com/office/word/2010/wordprocessingCanvas" xmlns:cx="http://schemas.microsoft.com/office/drawing/2014/chartex" xmlns:cx1="http://schemas.microsoft.com/office/drawing/2015/9/8/chartex" xmlns:cx2="http://schemas.microsoft.com/office/drawing/2015/10/21/chartex" xmlns:cx3="http://schemas.microsoft.com/office/drawing/2016/5/9/chartex" xmlns:cx4="http://schemas.microsoft.com/office/drawing/2016/5/10/chartex" xmlns:cx5="http://schemas.microsoft.com/office/drawing/2016/5/11/chartex" xmlns:cx6="http://schemas.microsoft.com/office/drawing/2016/5/12/chartex" xmlns:cx7="http://schemas.microsoft.com/office/drawing/2016/5/13/chartex" xmlns:cx8="http://schemas.microsoft.com/office/drawing/2016/5/14/chartex" xmlns:mc="http://schemas.openxmlformats.org/markup-compatibility/2006" xmlns:aink="http://schemas.microsoft.com/office/drawing/2016/ink" xmlns:am3d="http://schemas.microsoft.com/office/drawing/2017/model3d" xmlns:o="urn:schemas-microsoft-com:office:office" xmlns:oel="http://schemas.microsoft.com/office/2019/extlst" xmlns:r="http://schemas.openxmlformats.org/officeDocument/2006/relationships" xmlns:m="http://schemas.openxmlformats.org/officeDocument/2006/math" xmlns:v="urn:schemas-microsoft-com:vml" xmlns:wp14="http://schemas.microsoft.com/office/word/2010/wordprocessingDrawing" xmlns:wp="http://schemas.openxmlformats.org/drawingml/2006/wordprocessingDrawing" xmlns:w10="urn:schemas-microsoft-com:office:word" xmlns:w="http://schemas.openxmlformats.org/wordprocessingml/2006/main" xmlns:w14="http://schemas.microsoft.com/office/word/2010/wordml" xmlns:w15="http://schemas.microsoft.com/office/word/2012/wordml" xmlns:w16cex="http://schemas.microsoft.com/office/word/2018/wordml/cex" xmlns:w16cid="http://schemas.microsoft.com/office/word/2016/wordml/cid" xmlns:w16="http://schemas.microsoft.com/office/word/2018/wordml" xmlns:w16sdtdh="http://schemas.microsoft.com/office/word/2020/wordml/sdtdatahash" xmlns:w16se="http://schemas.microsoft.com/office/word/2015/wordml/symex" xmlns:wpg="http://schemas.microsoft.com/office/word/2010/wordprocessingGroup" xmlns:wpi="http://schemas.microsoft.com/office/word/2010/wordprocessingInk" xmlns:wne="http://schemas.microsoft.com/office/word/2006/wordml" xmlns:wps="http://schemas.microsoft.com/office/word/2010/wordprocessingShape" mc:Ignorable="w14 w15 w16se w16cid w16 w16cex w16sdtdh wp14">
+<w:ftr xmlns:wpc="http://schemas.microsoft.com/office/word/2010/wordprocessingCanvas" xmlns:mc="http://schemas.openxmlformats.org/markup-compatibility/2006" xmlns:o="urn:schemas-microsoft-com:office:office" xmlns:r="http://schemas.openxmlformats.org/officeDocument/2006/relationships" xmlns:m="http://schemas.openxmlformats.org/officeDocument/2006/math" xmlns:v="urn:schemas-microsoft-com:vml" xmlns:wp14="http://schemas.microsoft.com/office/word/2010/wordprocessingDrawing" xmlns:wp="http://schemas.openxmlformats.org/drawingml/2006/wordprocessingDrawing" xmlns:w10="urn:schemas-microsoft-com:office:word" xmlns:w="http://schemas.openxmlformats.org/wordprocessingml/2006/main" xmlns:w14="http://schemas.microsoft.com/office/word/2010/wordml" xmlns:wpg="http://schemas.microsoft.com/office/word/2010/wordprocessingGroup" xmlns:wpi="http://schemas.microsoft.com/office/word/2010/wordprocessingInk" xmlns:wne="http://schemas.microsoft.com/office/word/2006/wordml" xmlns:wps="http://schemas.microsoft.com/office/word/2010/wordprocessingShape" mc:Ignorable="w14 wp14">
   <w:sdt>
     <w:sdtPr>
       <w:id w:val="349298101"/>
@@ -12932,7 +15467,7 @@
 </file>
 
 <file path=word/footer3.xml><?xml version="1.0" encoding="utf-8"?>
-<w:ftr xmlns:wpc="http://schemas.microsoft.com/office/word/2010/wordprocessingCanvas" xmlns:cx="http://schemas.microsoft.com/office/drawing/2014/chartex" xmlns:cx1="http://schemas.microsoft.com/office/drawing/2015/9/8/chartex" xmlns:cx2="http://schemas.microsoft.com/office/drawing/2015/10/21/chartex" xmlns:cx3="http://schemas.microsoft.com/office/drawing/2016/5/9/chartex" xmlns:cx4="http://schemas.microsoft.com/office/drawing/2016/5/10/chartex" xmlns:cx5="http://schemas.microsoft.com/office/drawing/2016/5/11/chartex" xmlns:cx6="http://schemas.microsoft.com/office/drawing/2016/5/12/chartex" xmlns:cx7="http://schemas.microsoft.com/office/drawing/2016/5/13/chartex" xmlns:cx8="http://schemas.microsoft.com/office/drawing/2016/5/14/chartex" xmlns:mc="http://schemas.openxmlformats.org/markup-compatibility/2006" xmlns:aink="http://schemas.microsoft.com/office/drawing/2016/ink" xmlns:am3d="http://schemas.microsoft.com/office/drawing/2017/model3d" xmlns:o="urn:schemas-microsoft-com:office:office" xmlns:oel="http://schemas.microsoft.com/office/2019/extlst" xmlns:r="http://schemas.openxmlformats.org/officeDocument/2006/relationships" xmlns:m="http://schemas.openxmlformats.org/officeDocument/2006/math" xmlns:v="urn:schemas-microsoft-com:vml" xmlns:wp14="http://schemas.microsoft.com/office/word/2010/wordprocessingDrawing" xmlns:wp="http://schemas.openxmlformats.org/drawingml/2006/wordprocessingDrawing" xmlns:w10="urn:schemas-microsoft-com:office:word" xmlns:w="http://schemas.openxmlformats.org/wordprocessingml/2006/main" xmlns:w14="http://schemas.microsoft.com/office/word/2010/wordml" xmlns:w15="http://schemas.microsoft.com/office/word/2012/wordml" xmlns:w16cex="http://schemas.microsoft.com/office/word/2018/wordml/cex" xmlns:w16cid="http://schemas.microsoft.com/office/word/2016/wordml/cid" xmlns:w16="http://schemas.microsoft.com/office/word/2018/wordml" xmlns:w16sdtdh="http://schemas.microsoft.com/office/word/2020/wordml/sdtdatahash" xmlns:w16se="http://schemas.microsoft.com/office/word/2015/wordml/symex" xmlns:wpg="http://schemas.microsoft.com/office/word/2010/wordprocessingGroup" xmlns:wpi="http://schemas.microsoft.com/office/word/2010/wordprocessingInk" xmlns:wne="http://schemas.microsoft.com/office/word/2006/wordml" xmlns:wps="http://schemas.microsoft.com/office/word/2010/wordprocessingShape" mc:Ignorable="w14 w15 w16se w16cid w16 w16cex w16sdtdh wp14">
+<w:ftr xmlns:wpc="http://schemas.microsoft.com/office/word/2010/wordprocessingCanvas" xmlns:mc="http://schemas.openxmlformats.org/markup-compatibility/2006" xmlns:o="urn:schemas-microsoft-com:office:office" xmlns:r="http://schemas.openxmlformats.org/officeDocument/2006/relationships" xmlns:m="http://schemas.openxmlformats.org/officeDocument/2006/math" xmlns:v="urn:schemas-microsoft-com:vml" xmlns:wp14="http://schemas.microsoft.com/office/word/2010/wordprocessingDrawing" xmlns:wp="http://schemas.openxmlformats.org/drawingml/2006/wordprocessingDrawing" xmlns:w10="urn:schemas-microsoft-com:office:word" xmlns:w="http://schemas.openxmlformats.org/wordprocessingml/2006/main" xmlns:w14="http://schemas.microsoft.com/office/word/2010/wordml" xmlns:wpg="http://schemas.microsoft.com/office/word/2010/wordprocessingGroup" xmlns:wpi="http://schemas.microsoft.com/office/word/2010/wordprocessingInk" xmlns:wne="http://schemas.microsoft.com/office/word/2006/wordml" xmlns:wps="http://schemas.microsoft.com/office/word/2010/wordprocessingShape" mc:Ignorable="w14 wp14">
   <w:sdt>
     <w:sdtPr>
       <w:id w:val="1434093709"/>
@@ -13006,7 +15541,7 @@
 </file>
 
 <file path=word/footnotes.xml><?xml version="1.0" encoding="utf-8"?>
-<w:footnotes xmlns:wpc="http://schemas.microsoft.com/office/word/2010/wordprocessingCanvas" xmlns:cx="http://schemas.microsoft.com/office/drawing/2014/chartex" xmlns:cx1="http://schemas.microsoft.com/office/drawing/2015/9/8/chartex" xmlns:cx2="http://schemas.microsoft.com/office/drawing/2015/10/21/chartex" xmlns:cx3="http://schemas.microsoft.com/office/drawing/2016/5/9/chartex" xmlns:cx4="http://schemas.microsoft.com/office/drawing/2016/5/10/chartex" xmlns:cx5="http://schemas.microsoft.com/office/drawing/2016/5/11/chartex" xmlns:cx6="http://schemas.microsoft.com/office/drawing/2016/5/12/chartex" xmlns:cx7="http://schemas.microsoft.com/office/drawing/2016/5/13/chartex" xmlns:cx8="http://schemas.microsoft.com/office/drawing/2016/5/14/chartex" xmlns:mc="http://schemas.openxmlformats.org/markup-compatibility/2006" xmlns:aink="http://schemas.microsoft.com/office/drawing/2016/ink" xmlns:am3d="http://schemas.microsoft.com/office/drawing/2017/model3d" xmlns:o="urn:schemas-microsoft-com:office:office" xmlns:oel="http://schemas.microsoft.com/office/2019/extlst" xmlns:r="http://schemas.openxmlformats.org/officeDocument/2006/relationships" xmlns:m="http://schemas.openxmlformats.org/officeDocument/2006/math" xmlns:v="urn:schemas-microsoft-com:vml" xmlns:wp14="http://schemas.microsoft.com/office/word/2010/wordprocessingDrawing" xmlns:wp="http://schemas.openxmlformats.org/drawingml/2006/wordprocessingDrawing" xmlns:w10="urn:schemas-microsoft-com:office:word" xmlns:w="http://schemas.openxmlformats.org/wordprocessingml/2006/main" xmlns:w14="http://schemas.microsoft.com/office/word/2010/wordml" xmlns:w15="http://schemas.microsoft.com/office/word/2012/wordml" xmlns:w16cex="http://schemas.microsoft.com/office/word/2018/wordml/cex" xmlns:w16cid="http://schemas.microsoft.com/office/word/2016/wordml/cid" xmlns:w16="http://schemas.microsoft.com/office/word/2018/wordml" xmlns:w16sdtdh="http://schemas.microsoft.com/office/word/2020/wordml/sdtdatahash" xmlns:w16se="http://schemas.microsoft.com/office/word/2015/wordml/symex" xmlns:wpg="http://schemas.microsoft.com/office/word/2010/wordprocessingGroup" xmlns:wpi="http://schemas.microsoft.com/office/word/2010/wordprocessingInk" xmlns:wne="http://schemas.microsoft.com/office/word/2006/wordml" xmlns:wps="http://schemas.microsoft.com/office/word/2010/wordprocessingShape" mc:Ignorable="w14 w15 w16se w16cid w16 w16cex w16sdtdh wp14">
+<w:footnotes xmlns:wpc="http://schemas.microsoft.com/office/word/2010/wordprocessingCanvas" xmlns:mc="http://schemas.openxmlformats.org/markup-compatibility/2006" xmlns:o="urn:schemas-microsoft-com:office:office" xmlns:r="http://schemas.openxmlformats.org/officeDocument/2006/relationships" xmlns:m="http://schemas.openxmlformats.org/officeDocument/2006/math" xmlns:v="urn:schemas-microsoft-com:vml" xmlns:wp14="http://schemas.microsoft.com/office/word/2010/wordprocessingDrawing" xmlns:wp="http://schemas.openxmlformats.org/drawingml/2006/wordprocessingDrawing" xmlns:w10="urn:schemas-microsoft-com:office:word" xmlns:w="http://schemas.openxmlformats.org/wordprocessingml/2006/main" xmlns:w14="http://schemas.microsoft.com/office/word/2010/wordml" xmlns:wpg="http://schemas.microsoft.com/office/word/2010/wordprocessingGroup" xmlns:wpi="http://schemas.microsoft.com/office/word/2010/wordprocessingInk" xmlns:wne="http://schemas.microsoft.com/office/word/2006/wordml" xmlns:wps="http://schemas.microsoft.com/office/word/2010/wordprocessingShape" mc:Ignorable="w14 wp14">
   <w:footnote w:type="separator" w:id="-1">
     <w:p>
       <w:r>
@@ -13025,8 +15560,8 @@
 </file>
 
 <file path=word/numbering.xml><?xml version="1.0" encoding="utf-8"?>
-<w:numbering xmlns:wpc="http://schemas.microsoft.com/office/word/2010/wordprocessingCanvas" xmlns:cx="http://schemas.microsoft.com/office/drawing/2014/chartex" xmlns:cx1="http://schemas.microsoft.com/office/drawing/2015/9/8/chartex" xmlns:cx2="http://schemas.microsoft.com/office/drawing/2015/10/21/chartex" xmlns:cx3="http://schemas.microsoft.com/office/drawing/2016/5/9/chartex" xmlns:cx4="http://schemas.microsoft.com/office/drawing/2016/5/10/chartex" xmlns:cx5="http://schemas.microsoft.com/office/drawing/2016/5/11/chartex" xmlns:cx6="http://schemas.microsoft.com/office/drawing/2016/5/12/chartex" xmlns:cx7="http://schemas.microsoft.com/office/drawing/2016/5/13/chartex" xmlns:cx8="http://schemas.microsoft.com/office/drawing/2016/5/14/chartex" xmlns:mc="http://schemas.openxmlformats.org/markup-compatibility/2006" xmlns:aink="http://schemas.microsoft.com/office/drawing/2016/ink" xmlns:am3d="http://schemas.microsoft.com/office/drawing/2017/model3d" xmlns:o="urn:schemas-microsoft-com:office:office" xmlns:oel="http://schemas.microsoft.com/office/2019/extlst" xmlns:r="http://schemas.openxmlformats.org/officeDocument/2006/relationships" xmlns:m="http://schemas.openxmlformats.org/officeDocument/2006/math" xmlns:v="urn:schemas-microsoft-com:vml" xmlns:wp14="http://schemas.microsoft.com/office/word/2010/wordprocessingDrawing" xmlns:wp="http://schemas.openxmlformats.org/drawingml/2006/wordprocessingDrawing" xmlns:w10="urn:schemas-microsoft-com:office:word" xmlns:w="http://schemas.openxmlformats.org/wordprocessingml/2006/main" xmlns:w14="http://schemas.microsoft.com/office/word/2010/wordml" xmlns:w15="http://schemas.microsoft.com/office/word/2012/wordml" xmlns:w16cex="http://schemas.microsoft.com/office/word/2018/wordml/cex" xmlns:w16cid="http://schemas.microsoft.com/office/word/2016/wordml/cid" xmlns:w16="http://schemas.microsoft.com/office/word/2018/wordml" xmlns:w16sdtdh="http://schemas.microsoft.com/office/word/2020/wordml/sdtdatahash" xmlns:w16se="http://schemas.microsoft.com/office/word/2015/wordml/symex" xmlns:wpg="http://schemas.microsoft.com/office/word/2010/wordprocessingGroup" xmlns:wpi="http://schemas.microsoft.com/office/word/2010/wordprocessingInk" xmlns:wne="http://schemas.microsoft.com/office/word/2006/wordml" xmlns:wps="http://schemas.microsoft.com/office/word/2010/wordprocessingShape" mc:Ignorable="w14 w15 w16se w16cid w16 w16cex w16sdtdh wp14">
-  <w:abstractNum w:abstractNumId="0" w15:restartNumberingAfterBreak="0">
+<w:numbering xmlns:wpc="http://schemas.microsoft.com/office/word/2010/wordprocessingCanvas" xmlns:mc="http://schemas.openxmlformats.org/markup-compatibility/2006" xmlns:o="urn:schemas-microsoft-com:office:office" xmlns:r="http://schemas.openxmlformats.org/officeDocument/2006/relationships" xmlns:m="http://schemas.openxmlformats.org/officeDocument/2006/math" xmlns:v="urn:schemas-microsoft-com:vml" xmlns:wp14="http://schemas.microsoft.com/office/word/2010/wordprocessingDrawing" xmlns:wp="http://schemas.openxmlformats.org/drawingml/2006/wordprocessingDrawing" xmlns:w10="urn:schemas-microsoft-com:office:word" xmlns:w="http://schemas.openxmlformats.org/wordprocessingml/2006/main" xmlns:w14="http://schemas.microsoft.com/office/word/2010/wordml" xmlns:wpg="http://schemas.microsoft.com/office/word/2010/wordprocessingGroup" xmlns:wpi="http://schemas.microsoft.com/office/word/2010/wordprocessingInk" xmlns:wne="http://schemas.microsoft.com/office/word/2006/wordml" xmlns:wps="http://schemas.microsoft.com/office/word/2010/wordprocessingShape" mc:Ignorable="w14 wp14">
+  <w:abstractNum w:abstractNumId="0">
     <w:nsid w:val="012805CC"/>
     <w:multiLevelType w:val="hybridMultilevel"/>
     <w:tmpl w:val="40FC6F2C"/>
@@ -13115,7 +15650,7 @@
       </w:pPr>
     </w:lvl>
   </w:abstractNum>
-  <w:abstractNum w:abstractNumId="1" w15:restartNumberingAfterBreak="0">
+  <w:abstractNum w:abstractNumId="1">
     <w:nsid w:val="08A37E6A"/>
     <w:multiLevelType w:val="hybridMultilevel"/>
     <w:tmpl w:val="D0F27A84"/>
@@ -13205,7 +15740,7 @@
       </w:pPr>
     </w:lvl>
   </w:abstractNum>
-  <w:abstractNum w:abstractNumId="2" w15:restartNumberingAfterBreak="0">
+  <w:abstractNum w:abstractNumId="2">
     <w:nsid w:val="09CB5DFA"/>
     <w:multiLevelType w:val="hybridMultilevel"/>
     <w:tmpl w:val="B3C4EC80"/>
@@ -13291,7 +15826,7 @@
       </w:pPr>
     </w:lvl>
   </w:abstractNum>
-  <w:abstractNum w:abstractNumId="3" w15:restartNumberingAfterBreak="0">
+  <w:abstractNum w:abstractNumId="3">
     <w:nsid w:val="0ECB29AB"/>
     <w:multiLevelType w:val="hybridMultilevel"/>
     <w:tmpl w:val="2ADA5F1A"/>
@@ -13377,7 +15912,7 @@
       </w:pPr>
     </w:lvl>
   </w:abstractNum>
-  <w:abstractNum w:abstractNumId="4" w15:restartNumberingAfterBreak="0">
+  <w:abstractNum w:abstractNumId="4">
     <w:nsid w:val="11646780"/>
     <w:multiLevelType w:val="multilevel"/>
     <w:tmpl w:val="0409001F"/>
@@ -13463,7 +15998,7 @@
       </w:pPr>
     </w:lvl>
   </w:abstractNum>
-  <w:abstractNum w:abstractNumId="5" w15:restartNumberingAfterBreak="0">
+  <w:abstractNum w:abstractNumId="5">
     <w:nsid w:val="11CF6D72"/>
     <w:multiLevelType w:val="hybridMultilevel"/>
     <w:tmpl w:val="E8AA3E04"/>
@@ -13556,7 +16091,7 @@
       </w:pPr>
     </w:lvl>
   </w:abstractNum>
-  <w:abstractNum w:abstractNumId="6" w15:restartNumberingAfterBreak="0">
+  <w:abstractNum w:abstractNumId="6">
     <w:nsid w:val="153D72E5"/>
     <w:multiLevelType w:val="multilevel"/>
     <w:tmpl w:val="2854A36A"/>
@@ -13669,7 +16204,7 @@
       </w:rPr>
     </w:lvl>
   </w:abstractNum>
-  <w:abstractNum w:abstractNumId="7" w15:restartNumberingAfterBreak="0">
+  <w:abstractNum w:abstractNumId="7">
     <w:nsid w:val="1EDE65AB"/>
     <w:multiLevelType w:val="multilevel"/>
     <w:tmpl w:val="0409001F"/>
@@ -13755,7 +16290,7 @@
       </w:pPr>
     </w:lvl>
   </w:abstractNum>
-  <w:abstractNum w:abstractNumId="8" w15:restartNumberingAfterBreak="0">
+  <w:abstractNum w:abstractNumId="8">
     <w:nsid w:val="22431627"/>
     <w:multiLevelType w:val="multilevel"/>
     <w:tmpl w:val="AEE2AE1E"/>
@@ -13865,7 +16400,7 @@
       </w:pPr>
     </w:lvl>
   </w:abstractNum>
-  <w:abstractNum w:abstractNumId="9" w15:restartNumberingAfterBreak="0">
+  <w:abstractNum w:abstractNumId="9">
     <w:nsid w:val="2CCF4C49"/>
     <w:multiLevelType w:val="multilevel"/>
     <w:tmpl w:val="83605FCC"/>
@@ -14014,7 +16549,7 @@
       </w:rPr>
     </w:lvl>
   </w:abstractNum>
-  <w:abstractNum w:abstractNumId="10" w15:restartNumberingAfterBreak="0">
+  <w:abstractNum w:abstractNumId="10">
     <w:nsid w:val="2CF443A5"/>
     <w:multiLevelType w:val="hybridMultilevel"/>
     <w:tmpl w:val="CA744260"/>
@@ -14103,7 +16638,7 @@
       </w:pPr>
     </w:lvl>
   </w:abstractNum>
-  <w:abstractNum w:abstractNumId="11" w15:restartNumberingAfterBreak="0">
+  <w:abstractNum w:abstractNumId="11">
     <w:nsid w:val="32841C3A"/>
     <w:multiLevelType w:val="multilevel"/>
     <w:tmpl w:val="94786210"/>
@@ -14216,7 +16751,7 @@
       </w:rPr>
     </w:lvl>
   </w:abstractNum>
-  <w:abstractNum w:abstractNumId="12" w15:restartNumberingAfterBreak="0">
+  <w:abstractNum w:abstractNumId="12">
     <w:nsid w:val="36452A30"/>
     <w:multiLevelType w:val="hybridMultilevel"/>
     <w:tmpl w:val="239EAB9A"/>
@@ -14305,7 +16840,7 @@
       </w:pPr>
     </w:lvl>
   </w:abstractNum>
-  <w:abstractNum w:abstractNumId="13" w15:restartNumberingAfterBreak="0">
+  <w:abstractNum w:abstractNumId="13">
     <w:nsid w:val="36E77A1C"/>
     <w:multiLevelType w:val="multilevel"/>
     <w:tmpl w:val="94786210"/>
@@ -14418,7 +16953,7 @@
       </w:rPr>
     </w:lvl>
   </w:abstractNum>
-  <w:abstractNum w:abstractNumId="14" w15:restartNumberingAfterBreak="0">
+  <w:abstractNum w:abstractNumId="14">
     <w:nsid w:val="384C02A4"/>
     <w:multiLevelType w:val="hybridMultilevel"/>
     <w:tmpl w:val="DE5E758E"/>
@@ -14507,7 +17042,7 @@
       </w:pPr>
     </w:lvl>
   </w:abstractNum>
-  <w:abstractNum w:abstractNumId="15" w15:restartNumberingAfterBreak="0">
+  <w:abstractNum w:abstractNumId="15">
     <w:nsid w:val="3CD32A08"/>
     <w:multiLevelType w:val="hybridMultilevel"/>
     <w:tmpl w:val="7374C6F6"/>
@@ -14593,7 +17128,7 @@
       </w:pPr>
     </w:lvl>
   </w:abstractNum>
-  <w:abstractNum w:abstractNumId="16" w15:restartNumberingAfterBreak="0">
+  <w:abstractNum w:abstractNumId="16">
     <w:nsid w:val="49BB58B2"/>
     <w:multiLevelType w:val="hybridMultilevel"/>
     <w:tmpl w:val="3454E622"/>
@@ -14683,7 +17218,7 @@
       </w:pPr>
     </w:lvl>
   </w:abstractNum>
-  <w:abstractNum w:abstractNumId="17" w15:restartNumberingAfterBreak="0">
+  <w:abstractNum w:abstractNumId="17">
     <w:nsid w:val="49EC1EF1"/>
     <w:multiLevelType w:val="multilevel"/>
     <w:tmpl w:val="A300D4C0"/>
@@ -14796,7 +17331,7 @@
       </w:rPr>
     </w:lvl>
   </w:abstractNum>
-  <w:abstractNum w:abstractNumId="18" w15:restartNumberingAfterBreak="0">
+  <w:abstractNum w:abstractNumId="18">
     <w:nsid w:val="4CB62086"/>
     <w:multiLevelType w:val="hybridMultilevel"/>
     <w:tmpl w:val="ABB28110"/>
@@ -14882,7 +17417,7 @@
       </w:pPr>
     </w:lvl>
   </w:abstractNum>
-  <w:abstractNum w:abstractNumId="19" w15:restartNumberingAfterBreak="0">
+  <w:abstractNum w:abstractNumId="19">
     <w:nsid w:val="4EAC6384"/>
     <w:multiLevelType w:val="hybridMultilevel"/>
     <w:tmpl w:val="2FDC8D54"/>
@@ -14975,7 +17510,7 @@
       </w:pPr>
     </w:lvl>
   </w:abstractNum>
-  <w:abstractNum w:abstractNumId="20" w15:restartNumberingAfterBreak="0">
+  <w:abstractNum w:abstractNumId="20">
     <w:nsid w:val="4FE720FE"/>
     <w:multiLevelType w:val="multilevel"/>
     <w:tmpl w:val="0409001D"/>
@@ -15061,7 +17596,7 @@
       </w:pPr>
     </w:lvl>
   </w:abstractNum>
-  <w:abstractNum w:abstractNumId="21" w15:restartNumberingAfterBreak="0">
+  <w:abstractNum w:abstractNumId="21">
     <w:nsid w:val="54656131"/>
     <w:multiLevelType w:val="hybridMultilevel"/>
     <w:tmpl w:val="01FC9108"/>
@@ -15147,7 +17682,7 @@
       </w:pPr>
     </w:lvl>
   </w:abstractNum>
-  <w:abstractNum w:abstractNumId="22" w15:restartNumberingAfterBreak="0">
+  <w:abstractNum w:abstractNumId="22">
     <w:nsid w:val="5B3B2751"/>
     <w:multiLevelType w:val="hybridMultilevel"/>
     <w:tmpl w:val="0F8CB5FE"/>
@@ -15233,7 +17768,7 @@
       </w:pPr>
     </w:lvl>
   </w:abstractNum>
-  <w:abstractNum w:abstractNumId="23" w15:restartNumberingAfterBreak="0">
+  <w:abstractNum w:abstractNumId="23">
     <w:nsid w:val="66B164DC"/>
     <w:multiLevelType w:val="multilevel"/>
     <w:tmpl w:val="0409001D"/>
@@ -15319,7 +17854,7 @@
       </w:pPr>
     </w:lvl>
   </w:abstractNum>
-  <w:abstractNum w:abstractNumId="24" w15:restartNumberingAfterBreak="0">
+  <w:abstractNum w:abstractNumId="24">
     <w:nsid w:val="6E0A3335"/>
     <w:multiLevelType w:val="multilevel"/>
     <w:tmpl w:val="2854A36A"/>
@@ -15432,7 +17967,7 @@
       </w:rPr>
     </w:lvl>
   </w:abstractNum>
-  <w:abstractNum w:abstractNumId="25" w15:restartNumberingAfterBreak="0">
+  <w:abstractNum w:abstractNumId="25">
     <w:nsid w:val="6E0F176A"/>
     <w:multiLevelType w:val="hybridMultilevel"/>
     <w:tmpl w:val="1DAC8FDE"/>
@@ -15525,7 +18060,7 @@
       </w:pPr>
     </w:lvl>
   </w:abstractNum>
-  <w:abstractNum w:abstractNumId="26" w15:restartNumberingAfterBreak="0">
+  <w:abstractNum w:abstractNumId="26">
     <w:nsid w:val="720A34DE"/>
     <w:multiLevelType w:val="hybridMultilevel"/>
     <w:tmpl w:val="B9CEB3FC"/>
@@ -15619,7 +18154,7 @@
       </w:pPr>
     </w:lvl>
   </w:abstractNum>
-  <w:abstractNum w:abstractNumId="27" w15:restartNumberingAfterBreak="0">
+  <w:abstractNum w:abstractNumId="27">
     <w:nsid w:val="72F32435"/>
     <w:multiLevelType w:val="multilevel"/>
     <w:tmpl w:val="A300D4C0"/>
@@ -15732,7 +18267,7 @@
       </w:rPr>
     </w:lvl>
   </w:abstractNum>
-  <w:abstractNum w:abstractNumId="28" w15:restartNumberingAfterBreak="0">
+  <w:abstractNum w:abstractNumId="28">
     <w:nsid w:val="76032FF3"/>
     <w:multiLevelType w:val="hybridMultilevel"/>
     <w:tmpl w:val="56D0C258"/>
@@ -15821,7 +18356,7 @@
       </w:pPr>
     </w:lvl>
   </w:abstractNum>
-  <w:abstractNum w:abstractNumId="29" w15:restartNumberingAfterBreak="0">
+  <w:abstractNum w:abstractNumId="29">
     <w:nsid w:val="78650DC4"/>
     <w:multiLevelType w:val="multilevel"/>
     <w:tmpl w:val="AD121244"/>
@@ -15970,7 +18505,7 @@
       </w:rPr>
     </w:lvl>
   </w:abstractNum>
-  <w:abstractNum w:abstractNumId="30" w15:restartNumberingAfterBreak="0">
+  <w:abstractNum w:abstractNumId="30">
     <w:nsid w:val="79FE6622"/>
     <w:multiLevelType w:val="hybridMultilevel"/>
     <w:tmpl w:val="37EEF97C"/>
@@ -16056,7 +18591,7 @@
       </w:pPr>
     </w:lvl>
   </w:abstractNum>
-  <w:num w:numId="1" w16cid:durableId="2144695204">
+  <w:num w:numId="1">
     <w:abstractNumId w:val="8"/>
     <w:lvlOverride w:ilvl="0">
       <w:startOverride w:val="1"/>
@@ -16086,10 +18621,10 @@
       <w:startOverride w:val="1"/>
     </w:lvlOverride>
   </w:num>
-  <w:num w:numId="2" w16cid:durableId="1099175006">
+  <w:num w:numId="2">
     <w:abstractNumId w:val="3"/>
   </w:num>
-  <w:num w:numId="3" w16cid:durableId="836647884">
+  <w:num w:numId="3">
     <w:abstractNumId w:val="24"/>
     <w:lvlOverride w:ilvl="0">
       <w:startOverride w:val="2"/>
@@ -16119,10 +18654,10 @@
       <w:startOverride w:val="1"/>
     </w:lvlOverride>
   </w:num>
-  <w:num w:numId="4" w16cid:durableId="1646546152">
+  <w:num w:numId="4">
     <w:abstractNumId w:val="3"/>
   </w:num>
-  <w:num w:numId="5" w16cid:durableId="1690719108">
+  <w:num w:numId="5">
     <w:abstractNumId w:val="8"/>
     <w:lvlOverride w:ilvl="0">
       <w:startOverride w:val="1"/>
@@ -16152,7 +18687,7 @@
       <w:startOverride w:val="1"/>
     </w:lvlOverride>
   </w:num>
-  <w:num w:numId="6" w16cid:durableId="1018199923">
+  <w:num w:numId="6">
     <w:abstractNumId w:val="8"/>
     <w:lvlOverride w:ilvl="0">
       <w:startOverride w:val="1"/>
@@ -16182,7 +18717,7 @@
       <w:startOverride w:val="1"/>
     </w:lvlOverride>
   </w:num>
-  <w:num w:numId="7" w16cid:durableId="721441201">
+  <w:num w:numId="7">
     <w:abstractNumId w:val="8"/>
     <w:lvlOverride w:ilvl="0">
       <w:startOverride w:val="1"/>
@@ -16212,7 +18747,7 @@
       <w:startOverride w:val="1"/>
     </w:lvlOverride>
   </w:num>
-  <w:num w:numId="8" w16cid:durableId="261841682">
+  <w:num w:numId="8">
     <w:abstractNumId w:val="8"/>
     <w:lvlOverride w:ilvl="0">
       <w:startOverride w:val="1"/>
@@ -16242,40 +18777,40 @@
       <w:startOverride w:val="1"/>
     </w:lvlOverride>
   </w:num>
-  <w:num w:numId="9" w16cid:durableId="41175031">
+  <w:num w:numId="9">
     <w:abstractNumId w:val="4"/>
   </w:num>
-  <w:num w:numId="10" w16cid:durableId="338889479">
+  <w:num w:numId="10">
     <w:abstractNumId w:val="7"/>
   </w:num>
-  <w:num w:numId="11" w16cid:durableId="2109691571">
+  <w:num w:numId="11">
     <w:abstractNumId w:val="20"/>
   </w:num>
-  <w:num w:numId="12" w16cid:durableId="986936988">
+  <w:num w:numId="12">
     <w:abstractNumId w:val="27"/>
   </w:num>
-  <w:num w:numId="13" w16cid:durableId="558907757">
+  <w:num w:numId="13">
     <w:abstractNumId w:val="17"/>
   </w:num>
-  <w:num w:numId="14" w16cid:durableId="530265753">
+  <w:num w:numId="14">
     <w:abstractNumId w:val="6"/>
   </w:num>
-  <w:num w:numId="15" w16cid:durableId="1910732027">
+  <w:num w:numId="15">
     <w:abstractNumId w:val="11"/>
   </w:num>
-  <w:num w:numId="16" w16cid:durableId="815032709">
+  <w:num w:numId="16">
     <w:abstractNumId w:val="13"/>
   </w:num>
-  <w:num w:numId="17" w16cid:durableId="2118717201">
+  <w:num w:numId="17">
     <w:abstractNumId w:val="23"/>
   </w:num>
-  <w:num w:numId="18" w16cid:durableId="223610913">
+  <w:num w:numId="18">
     <w:abstractNumId w:val="29"/>
   </w:num>
-  <w:num w:numId="19" w16cid:durableId="1723866272">
+  <w:num w:numId="19">
     <w:abstractNumId w:val="2"/>
   </w:num>
-  <w:num w:numId="20" w16cid:durableId="1074469291">
+  <w:num w:numId="20">
     <w:abstractNumId w:val="26"/>
     <w:lvlOverride w:ilvl="0">
       <w:startOverride w:val="1"/>
@@ -16305,13 +18840,13 @@
       <w:startOverride w:val="1"/>
     </w:lvlOverride>
   </w:num>
-  <w:num w:numId="21" w16cid:durableId="374817596">
+  <w:num w:numId="21">
     <w:abstractNumId w:val="22"/>
   </w:num>
-  <w:num w:numId="22" w16cid:durableId="1156873367">
+  <w:num w:numId="22">
     <w:abstractNumId w:val="30"/>
   </w:num>
-  <w:num w:numId="23" w16cid:durableId="1577737871">
+  <w:num w:numId="23">
     <w:abstractNumId w:val="15"/>
     <w:lvlOverride w:ilvl="0">
       <w:startOverride w:val="1"/>
@@ -16341,19 +18876,19 @@
       <w:startOverride w:val="1"/>
     </w:lvlOverride>
   </w:num>
-  <w:num w:numId="24" w16cid:durableId="243994565">
+  <w:num w:numId="24">
     <w:abstractNumId w:val="0"/>
   </w:num>
-  <w:num w:numId="25" w16cid:durableId="392655829">
+  <w:num w:numId="25">
     <w:abstractNumId w:val="26"/>
   </w:num>
-  <w:num w:numId="26" w16cid:durableId="517501195">
+  <w:num w:numId="26">
     <w:abstractNumId w:val="12"/>
   </w:num>
-  <w:num w:numId="27" w16cid:durableId="921642581">
+  <w:num w:numId="27">
     <w:abstractNumId w:val="9"/>
   </w:num>
-  <w:num w:numId="28" w16cid:durableId="1673991003">
+  <w:num w:numId="28">
     <w:abstractNumId w:val="21"/>
     <w:lvlOverride w:ilvl="0">
       <w:startOverride w:val="1"/>
@@ -16383,38 +18918,38 @@
       <w:startOverride w:val="1"/>
     </w:lvlOverride>
   </w:num>
-  <w:num w:numId="29" w16cid:durableId="781806108">
+  <w:num w:numId="29">
     <w:abstractNumId w:val="18"/>
   </w:num>
-  <w:num w:numId="30" w16cid:durableId="972293239">
+  <w:num w:numId="30">
     <w:abstractNumId w:val="14"/>
   </w:num>
-  <w:num w:numId="31" w16cid:durableId="527449758">
+  <w:num w:numId="31">
     <w:abstractNumId w:val="10"/>
   </w:num>
-  <w:num w:numId="32" w16cid:durableId="1857815346">
+  <w:num w:numId="32">
     <w:abstractNumId w:val="19"/>
   </w:num>
-  <w:num w:numId="33" w16cid:durableId="784350399">
+  <w:num w:numId="33">
     <w:abstractNumId w:val="1"/>
   </w:num>
-  <w:num w:numId="34" w16cid:durableId="521895474">
+  <w:num w:numId="34">
     <w:abstractNumId w:val="16"/>
   </w:num>
-  <w:num w:numId="35" w16cid:durableId="541090738">
+  <w:num w:numId="35">
     <w:abstractNumId w:val="28"/>
   </w:num>
-  <w:num w:numId="36" w16cid:durableId="553274703">
+  <w:num w:numId="36">
     <w:abstractNumId w:val="5"/>
   </w:num>
-  <w:num w:numId="37" w16cid:durableId="1174879614">
+  <w:num w:numId="37">
     <w:abstractNumId w:val="25"/>
   </w:num>
 </w:numbering>
 </file>
 
 <file path=word/styles.xml><?xml version="1.0" encoding="utf-8"?>
-<w:styles xmlns:mc="http://schemas.openxmlformats.org/markup-compatibility/2006" xmlns:r="http://schemas.openxmlformats.org/officeDocument/2006/relationships" xmlns:w="http://schemas.openxmlformats.org/wordprocessingml/2006/main" xmlns:w14="http://schemas.microsoft.com/office/word/2010/wordml" xmlns:w15="http://schemas.microsoft.com/office/word/2012/wordml" xmlns:w16cex="http://schemas.microsoft.com/office/word/2018/wordml/cex" xmlns:w16cid="http://schemas.microsoft.com/office/word/2016/wordml/cid" xmlns:w16="http://schemas.microsoft.com/office/word/2018/wordml" xmlns:w16sdtdh="http://schemas.microsoft.com/office/word/2020/wordml/sdtdatahash" xmlns:w16se="http://schemas.microsoft.com/office/word/2015/wordml/symex" mc:Ignorable="w14 w15 w16se w16cid w16 w16cex w16sdtdh">
+<w:styles xmlns:mc="http://schemas.openxmlformats.org/markup-compatibility/2006" xmlns:r="http://schemas.openxmlformats.org/officeDocument/2006/relationships" xmlns:w="http://schemas.openxmlformats.org/wordprocessingml/2006/main" xmlns:w14="http://schemas.microsoft.com/office/word/2010/wordml" mc:Ignorable="w14">
   <w:docDefaults>
     <w:rPrDefault>
       <w:rPr>
@@ -16427,383 +18962,146 @@
     </w:rPrDefault>
     <w:pPrDefault/>
   </w:docDefaults>
-  <w:latentStyles w:defLockedState="0" w:defUIPriority="99" w:defSemiHidden="0" w:defUnhideWhenUsed="0" w:defQFormat="0" w:count="376">
-    <w:lsdException w:name="Normal" w:uiPriority="0" w:qFormat="1"/>
-    <w:lsdException w:name="heading 1" w:uiPriority="9" w:qFormat="1"/>
-    <w:lsdException w:name="heading 2" w:semiHidden="1" w:uiPriority="9" w:unhideWhenUsed="1" w:qFormat="1"/>
-    <w:lsdException w:name="heading 3" w:semiHidden="1" w:uiPriority="9" w:unhideWhenUsed="1" w:qFormat="1"/>
-    <w:lsdException w:name="heading 4" w:semiHidden="1" w:uiPriority="9" w:unhideWhenUsed="1" w:qFormat="1"/>
-    <w:lsdException w:name="heading 5" w:semiHidden="1" w:uiPriority="9" w:unhideWhenUsed="1" w:qFormat="1"/>
-    <w:lsdException w:name="heading 6" w:semiHidden="1" w:uiPriority="9" w:unhideWhenUsed="1" w:qFormat="1"/>
-    <w:lsdException w:name="heading 7" w:semiHidden="1" w:uiPriority="9" w:unhideWhenUsed="1" w:qFormat="1"/>
-    <w:lsdException w:name="heading 8" w:semiHidden="1" w:uiPriority="9" w:unhideWhenUsed="1" w:qFormat="1"/>
-    <w:lsdException w:name="heading 9" w:semiHidden="1" w:uiPriority="9" w:unhideWhenUsed="1" w:qFormat="1"/>
-    <w:lsdException w:name="index 1" w:semiHidden="1" w:unhideWhenUsed="1"/>
-    <w:lsdException w:name="index 2" w:semiHidden="1" w:unhideWhenUsed="1"/>
-    <w:lsdException w:name="index 3" w:semiHidden="1" w:unhideWhenUsed="1"/>
-    <w:lsdException w:name="index 4" w:semiHidden="1" w:unhideWhenUsed="1"/>
-    <w:lsdException w:name="index 5" w:semiHidden="1" w:unhideWhenUsed="1"/>
-    <w:lsdException w:name="index 6" w:semiHidden="1" w:unhideWhenUsed="1"/>
-    <w:lsdException w:name="index 7" w:semiHidden="1" w:unhideWhenUsed="1"/>
-    <w:lsdException w:name="index 8" w:semiHidden="1" w:unhideWhenUsed="1"/>
-    <w:lsdException w:name="index 9" w:semiHidden="1" w:unhideWhenUsed="1"/>
-    <w:lsdException w:name="toc 1" w:semiHidden="1" w:uiPriority="39" w:unhideWhenUsed="1"/>
-    <w:lsdException w:name="toc 2" w:semiHidden="1" w:uiPriority="39" w:unhideWhenUsed="1"/>
-    <w:lsdException w:name="toc 3" w:semiHidden="1" w:uiPriority="39" w:unhideWhenUsed="1"/>
-    <w:lsdException w:name="toc 4" w:semiHidden="1" w:uiPriority="39" w:unhideWhenUsed="1"/>
-    <w:lsdException w:name="toc 5" w:semiHidden="1" w:uiPriority="39" w:unhideWhenUsed="1"/>
-    <w:lsdException w:name="toc 6" w:semiHidden="1" w:uiPriority="39" w:unhideWhenUsed="1"/>
-    <w:lsdException w:name="toc 7" w:semiHidden="1" w:uiPriority="39" w:unhideWhenUsed="1"/>
-    <w:lsdException w:name="toc 8" w:semiHidden="1" w:uiPriority="39" w:unhideWhenUsed="1"/>
-    <w:lsdException w:name="toc 9" w:semiHidden="1" w:uiPriority="39" w:unhideWhenUsed="1"/>
-    <w:lsdException w:name="Normal Indent" w:semiHidden="1" w:unhideWhenUsed="1"/>
-    <w:lsdException w:name="footnote text" w:semiHidden="1" w:unhideWhenUsed="1"/>
-    <w:lsdException w:name="annotation text" w:semiHidden="1" w:unhideWhenUsed="1"/>
-    <w:lsdException w:name="header" w:semiHidden="1" w:unhideWhenUsed="1"/>
-    <w:lsdException w:name="footer" w:semiHidden="1" w:unhideWhenUsed="1"/>
-    <w:lsdException w:name="index heading" w:semiHidden="1" w:unhideWhenUsed="1"/>
-    <w:lsdException w:name="caption" w:semiHidden="1" w:uiPriority="35" w:unhideWhenUsed="1" w:qFormat="1"/>
-    <w:lsdException w:name="table of figures" w:semiHidden="1" w:unhideWhenUsed="1"/>
-    <w:lsdException w:name="envelope address" w:semiHidden="1" w:unhideWhenUsed="1"/>
-    <w:lsdException w:name="envelope return" w:semiHidden="1" w:unhideWhenUsed="1"/>
-    <w:lsdException w:name="footnote reference" w:semiHidden="1" w:unhideWhenUsed="1"/>
-    <w:lsdException w:name="annotation reference" w:semiHidden="1" w:unhideWhenUsed="1"/>
-    <w:lsdException w:name="line number" w:semiHidden="1" w:unhideWhenUsed="1"/>
-    <w:lsdException w:name="page number" w:semiHidden="1" w:unhideWhenUsed="1"/>
-    <w:lsdException w:name="endnote reference" w:semiHidden="1" w:unhideWhenUsed="1"/>
-    <w:lsdException w:name="endnote text" w:semiHidden="1" w:unhideWhenUsed="1"/>
-    <w:lsdException w:name="table of authorities" w:semiHidden="1" w:unhideWhenUsed="1"/>
-    <w:lsdException w:name="macro" w:semiHidden="1" w:unhideWhenUsed="1"/>
-    <w:lsdException w:name="toa heading" w:semiHidden="1" w:unhideWhenUsed="1"/>
-    <w:lsdException w:name="List" w:semiHidden="1" w:unhideWhenUsed="1"/>
-    <w:lsdException w:name="List Bullet" w:semiHidden="1" w:unhideWhenUsed="1"/>
-    <w:lsdException w:name="List Number" w:semiHidden="1" w:unhideWhenUsed="1"/>
-    <w:lsdException w:name="List 2" w:semiHidden="1" w:unhideWhenUsed="1"/>
-    <w:lsdException w:name="List 3" w:semiHidden="1" w:unhideWhenUsed="1"/>
-    <w:lsdException w:name="List 4" w:semiHidden="1" w:unhideWhenUsed="1"/>
-    <w:lsdException w:name="List 5" w:semiHidden="1" w:unhideWhenUsed="1"/>
-    <w:lsdException w:name="List Bullet 2" w:semiHidden="1" w:unhideWhenUsed="1"/>
-    <w:lsdException w:name="List Bullet 3" w:semiHidden="1" w:unhideWhenUsed="1"/>
-    <w:lsdException w:name="List Bullet 4" w:semiHidden="1" w:unhideWhenUsed="1"/>
-    <w:lsdException w:name="List Bullet 5" w:semiHidden="1" w:unhideWhenUsed="1"/>
-    <w:lsdException w:name="List Number 2" w:semiHidden="1" w:unhideWhenUsed="1"/>
-    <w:lsdException w:name="List Number 3" w:semiHidden="1" w:unhideWhenUsed="1"/>
-    <w:lsdException w:name="List Number 4" w:semiHidden="1" w:unhideWhenUsed="1"/>
-    <w:lsdException w:name="List Number 5" w:semiHidden="1" w:unhideWhenUsed="1"/>
-    <w:lsdException w:name="Title" w:uiPriority="10" w:qFormat="1"/>
-    <w:lsdException w:name="Closing" w:semiHidden="1" w:unhideWhenUsed="1"/>
-    <w:lsdException w:name="Signature" w:semiHidden="1" w:unhideWhenUsed="1"/>
-    <w:lsdException w:name="Default Paragraph Font" w:semiHidden="1" w:uiPriority="1" w:unhideWhenUsed="1"/>
-    <w:lsdException w:name="Body Text" w:semiHidden="1" w:uiPriority="0" w:unhideWhenUsed="1"/>
-    <w:lsdException w:name="Body Text Indent" w:semiHidden="1" w:unhideWhenUsed="1"/>
-    <w:lsdException w:name="List Continue" w:semiHidden="1" w:unhideWhenUsed="1"/>
-    <w:lsdException w:name="List Continue 2" w:semiHidden="1" w:unhideWhenUsed="1"/>
-    <w:lsdException w:name="List Continue 3" w:semiHidden="1" w:unhideWhenUsed="1"/>
-    <w:lsdException w:name="List Continue 4" w:semiHidden="1" w:unhideWhenUsed="1"/>
-    <w:lsdException w:name="List Continue 5" w:semiHidden="1" w:unhideWhenUsed="1"/>
-    <w:lsdException w:name="Message Header" w:semiHidden="1" w:unhideWhenUsed="1"/>
-    <w:lsdException w:name="Subtitle" w:uiPriority="11" w:qFormat="1"/>
-    <w:lsdException w:name="Salutation" w:semiHidden="1" w:unhideWhenUsed="1"/>
-    <w:lsdException w:name="Date" w:semiHidden="1" w:unhideWhenUsed="1"/>
-    <w:lsdException w:name="Body Text First Indent" w:semiHidden="1" w:unhideWhenUsed="1"/>
-    <w:lsdException w:name="Body Text First Indent 2" w:semiHidden="1" w:unhideWhenUsed="1"/>
-    <w:lsdException w:name="Note Heading" w:semiHidden="1" w:uiPriority="0" w:unhideWhenUsed="1"/>
-    <w:lsdException w:name="Body Text 2" w:semiHidden="1" w:unhideWhenUsed="1"/>
-    <w:lsdException w:name="Body Text 3" w:semiHidden="1" w:unhideWhenUsed="1"/>
-    <w:lsdException w:name="Body Text Indent 2" w:semiHidden="1" w:unhideWhenUsed="1"/>
-    <w:lsdException w:name="Body Text Indent 3" w:semiHidden="1" w:unhideWhenUsed="1"/>
-    <w:lsdException w:name="Block Text" w:semiHidden="1" w:unhideWhenUsed="1"/>
-    <w:lsdException w:name="Hyperlink" w:semiHidden="1" w:unhideWhenUsed="1"/>
-    <w:lsdException w:name="FollowedHyperlink" w:semiHidden="1" w:unhideWhenUsed="1"/>
-    <w:lsdException w:name="Strong" w:uiPriority="22" w:qFormat="1"/>
-    <w:lsdException w:name="Emphasis" w:uiPriority="20" w:qFormat="1"/>
-    <w:lsdException w:name="Document Map" w:semiHidden="1" w:unhideWhenUsed="1"/>
-    <w:lsdException w:name="Plain Text" w:semiHidden="1" w:unhideWhenUsed="1"/>
-    <w:lsdException w:name="E-mail Signature" w:semiHidden="1" w:unhideWhenUsed="1"/>
-    <w:lsdException w:name="HTML Top of Form" w:semiHidden="1" w:unhideWhenUsed="1"/>
-    <w:lsdException w:name="HTML Bottom of Form" w:semiHidden="1" w:unhideWhenUsed="1"/>
-    <w:lsdException w:name="Normal (Web)" w:semiHidden="1" w:unhideWhenUsed="1"/>
-    <w:lsdException w:name="HTML Acronym" w:semiHidden="1" w:unhideWhenUsed="1"/>
-    <w:lsdException w:name="HTML Address" w:semiHidden="1" w:unhideWhenUsed="1"/>
-    <w:lsdException w:name="HTML Cite" w:semiHidden="1" w:unhideWhenUsed="1"/>
-    <w:lsdException w:name="HTML Code" w:semiHidden="1" w:unhideWhenUsed="1"/>
-    <w:lsdException w:name="HTML Definition" w:semiHidden="1" w:unhideWhenUsed="1"/>
-    <w:lsdException w:name="HTML Keyboard" w:semiHidden="1" w:unhideWhenUsed="1"/>
-    <w:lsdException w:name="HTML Preformatted" w:semiHidden="1" w:unhideWhenUsed="1"/>
-    <w:lsdException w:name="HTML Sample" w:semiHidden="1" w:unhideWhenUsed="1"/>
-    <w:lsdException w:name="HTML Typewriter" w:semiHidden="1" w:unhideWhenUsed="1"/>
-    <w:lsdException w:name="HTML Variable" w:semiHidden="1" w:unhideWhenUsed="1"/>
-    <w:lsdException w:name="Normal Table" w:semiHidden="1" w:unhideWhenUsed="1"/>
-    <w:lsdException w:name="annotation subject" w:semiHidden="1" w:unhideWhenUsed="1"/>
-    <w:lsdException w:name="No List" w:semiHidden="1" w:unhideWhenUsed="1"/>
-    <w:lsdException w:name="Outline List 1" w:semiHidden="1" w:unhideWhenUsed="1"/>
-    <w:lsdException w:name="Outline List 2" w:semiHidden="1" w:unhideWhenUsed="1"/>
-    <w:lsdException w:name="Outline List 3" w:semiHidden="1" w:unhideWhenUsed="1"/>
-    <w:lsdException w:name="Table Simple 1" w:semiHidden="1" w:unhideWhenUsed="1"/>
-    <w:lsdException w:name="Table Simple 2" w:semiHidden="1" w:unhideWhenUsed="1"/>
-    <w:lsdException w:name="Table Simple 3" w:semiHidden="1" w:unhideWhenUsed="1"/>
-    <w:lsdException w:name="Table Classic 1" w:semiHidden="1" w:unhideWhenUsed="1"/>
-    <w:lsdException w:name="Table Classic 2" w:semiHidden="1" w:unhideWhenUsed="1"/>
-    <w:lsdException w:name="Table Classic 3" w:semiHidden="1" w:unhideWhenUsed="1"/>
-    <w:lsdException w:name="Table Classic 4" w:semiHidden="1" w:unhideWhenUsed="1"/>
-    <w:lsdException w:name="Table Colorful 1" w:semiHidden="1" w:unhideWhenUsed="1"/>
-    <w:lsdException w:name="Table Colorful 2" w:semiHidden="1" w:unhideWhenUsed="1"/>
-    <w:lsdException w:name="Table Colorful 3" w:semiHidden="1" w:unhideWhenUsed="1"/>
-    <w:lsdException w:name="Table Columns 1" w:semiHidden="1" w:unhideWhenUsed="1"/>
-    <w:lsdException w:name="Table Columns 2" w:semiHidden="1" w:unhideWhenUsed="1"/>
-    <w:lsdException w:name="Table Columns 3" w:semiHidden="1" w:unhideWhenUsed="1"/>
-    <w:lsdException w:name="Table Columns 4" w:semiHidden="1" w:unhideWhenUsed="1"/>
-    <w:lsdException w:name="Table Columns 5" w:semiHidden="1" w:unhideWhenUsed="1"/>
-    <w:lsdException w:name="Table Grid 1" w:semiHidden="1" w:unhideWhenUsed="1"/>
-    <w:lsdException w:name="Table Grid 2" w:semiHidden="1" w:unhideWhenUsed="1"/>
-    <w:lsdException w:name="Table Grid 3" w:semiHidden="1" w:unhideWhenUsed="1"/>
-    <w:lsdException w:name="Table Grid 4" w:semiHidden="1" w:unhideWhenUsed="1"/>
-    <w:lsdException w:name="Table Grid 5" w:semiHidden="1" w:unhideWhenUsed="1"/>
-    <w:lsdException w:name="Table Grid 6" w:semiHidden="1" w:unhideWhenUsed="1"/>
-    <w:lsdException w:name="Table Grid 7" w:semiHidden="1" w:unhideWhenUsed="1"/>
-    <w:lsdException w:name="Table Grid 8" w:semiHidden="1" w:unhideWhenUsed="1"/>
-    <w:lsdException w:name="Table List 1" w:semiHidden="1" w:unhideWhenUsed="1"/>
-    <w:lsdException w:name="Table List 2" w:semiHidden="1" w:unhideWhenUsed="1"/>
-    <w:lsdException w:name="Table List 3" w:semiHidden="1" w:unhideWhenUsed="1"/>
-    <w:lsdException w:name="Table List 4" w:semiHidden="1" w:unhideWhenUsed="1"/>
-    <w:lsdException w:name="Table List 5" w:semiHidden="1" w:unhideWhenUsed="1"/>
-    <w:lsdException w:name="Table List 6" w:semiHidden="1" w:unhideWhenUsed="1"/>
-    <w:lsdException w:name="Table List 7" w:semiHidden="1" w:unhideWhenUsed="1"/>
-    <w:lsdException w:name="Table List 8" w:semiHidden="1" w:unhideWhenUsed="1"/>
-    <w:lsdException w:name="Table 3D effects 1" w:semiHidden="1" w:unhideWhenUsed="1"/>
-    <w:lsdException w:name="Table 3D effects 2" w:semiHidden="1" w:unhideWhenUsed="1"/>
-    <w:lsdException w:name="Table 3D effects 3" w:semiHidden="1" w:unhideWhenUsed="1"/>
-    <w:lsdException w:name="Table Contemporary" w:semiHidden="1" w:unhideWhenUsed="1"/>
-    <w:lsdException w:name="Table Elegant" w:semiHidden="1" w:unhideWhenUsed="1"/>
-    <w:lsdException w:name="Table Professional" w:semiHidden="1" w:unhideWhenUsed="1"/>
-    <w:lsdException w:name="Table Subtle 1" w:semiHidden="1" w:unhideWhenUsed="1"/>
-    <w:lsdException w:name="Table Subtle 2" w:semiHidden="1" w:unhideWhenUsed="1"/>
-    <w:lsdException w:name="Table Web 1" w:semiHidden="1" w:unhideWhenUsed="1"/>
-    <w:lsdException w:name="Table Web 2" w:semiHidden="1" w:unhideWhenUsed="1"/>
-    <w:lsdException w:name="Table Web 3" w:semiHidden="1" w:unhideWhenUsed="1"/>
-    <w:lsdException w:name="Balloon Text" w:semiHidden="1" w:unhideWhenUsed="1"/>
-    <w:lsdException w:name="Table Grid" w:uiPriority="0"/>
-    <w:lsdException w:name="Table Theme" w:semiHidden="1" w:unhideWhenUsed="1"/>
-    <w:lsdException w:name="Placeholder Text" w:semiHidden="1"/>
-    <w:lsdException w:name="No Spacing" w:uiPriority="1" w:qFormat="1"/>
-    <w:lsdException w:name="Light Shading" w:uiPriority="60"/>
-    <w:lsdException w:name="Light List" w:uiPriority="61"/>
-    <w:lsdException w:name="Light Grid" w:uiPriority="62"/>
-    <w:lsdException w:name="Medium Shading 1" w:uiPriority="63"/>
-    <w:lsdException w:name="Medium Shading 2" w:uiPriority="64"/>
-    <w:lsdException w:name="Medium List 1" w:uiPriority="65"/>
-    <w:lsdException w:name="Medium List 2" w:uiPriority="66"/>
-    <w:lsdException w:name="Medium Grid 1" w:uiPriority="67"/>
-    <w:lsdException w:name="Medium Grid 2" w:uiPriority="68"/>
-    <w:lsdException w:name="Medium Grid 3" w:uiPriority="69"/>
-    <w:lsdException w:name="Dark List" w:uiPriority="70"/>
-    <w:lsdException w:name="Colorful Shading" w:uiPriority="71"/>
-    <w:lsdException w:name="Colorful List" w:uiPriority="72"/>
-    <w:lsdException w:name="Colorful Grid" w:uiPriority="73"/>
-    <w:lsdException w:name="Light Shading Accent 1" w:uiPriority="60"/>
-    <w:lsdException w:name="Light List Accent 1" w:uiPriority="61"/>
-    <w:lsdException w:name="Light Grid Accent 1" w:uiPriority="62"/>
-    <w:lsdException w:name="Medium Shading 1 Accent 1" w:uiPriority="63"/>
-    <w:lsdException w:name="Medium Shading 2 Accent 1" w:uiPriority="64"/>
-    <w:lsdException w:name="Medium List 1 Accent 1" w:uiPriority="65"/>
-    <w:lsdException w:name="Revision" w:semiHidden="1"/>
-    <w:lsdException w:name="List Paragraph" w:uiPriority="34" w:qFormat="1"/>
-    <w:lsdException w:name="Quote" w:uiPriority="29" w:qFormat="1"/>
-    <w:lsdException w:name="Intense Quote" w:uiPriority="30" w:qFormat="1"/>
-    <w:lsdException w:name="Medium List 2 Accent 1" w:uiPriority="66"/>
-    <w:lsdException w:name="Medium Grid 1 Accent 1" w:uiPriority="67"/>
-    <w:lsdException w:name="Medium Grid 2 Accent 1" w:uiPriority="68"/>
-    <w:lsdException w:name="Medium Grid 3 Accent 1" w:uiPriority="69"/>
-    <w:lsdException w:name="Dark List Accent 1" w:uiPriority="70"/>
-    <w:lsdException w:name="Colorful Shading Accent 1" w:uiPriority="71"/>
-    <w:lsdException w:name="Colorful List Accent 1" w:uiPriority="72"/>
-    <w:lsdException w:name="Colorful Grid Accent 1" w:uiPriority="73"/>
-    <w:lsdException w:name="Light Shading Accent 2" w:uiPriority="60"/>
-    <w:lsdException w:name="Light List Accent 2" w:uiPriority="61"/>
-    <w:lsdException w:name="Light Grid Accent 2" w:uiPriority="62"/>
-    <w:lsdException w:name="Medium Shading 1 Accent 2" w:uiPriority="63"/>
-    <w:lsdException w:name="Medium Shading 2 Accent 2" w:uiPriority="64"/>
-    <w:lsdException w:name="Medium List 1 Accent 2" w:uiPriority="65"/>
-    <w:lsdException w:name="Medium List 2 Accent 2" w:uiPriority="66"/>
-    <w:lsdException w:name="Medium Grid 1 Accent 2" w:uiPriority="67"/>
-    <w:lsdException w:name="Medium Grid 2 Accent 2" w:uiPriority="68"/>
-    <w:lsdException w:name="Medium Grid 3 Accent 2" w:uiPriority="69"/>
-    <w:lsdException w:name="Dark List Accent 2" w:uiPriority="70"/>
-    <w:lsdException w:name="Colorful Shading Accent 2" w:uiPriority="71"/>
-    <w:lsdException w:name="Colorful List Accent 2" w:uiPriority="72"/>
-    <w:lsdException w:name="Colorful Grid Accent 2" w:uiPriority="73"/>
-    <w:lsdException w:name="Light Shading Accent 3" w:uiPriority="60"/>
-    <w:lsdException w:name="Light List Accent 3" w:uiPriority="61"/>
-    <w:lsdException w:name="Light Grid Accent 3" w:uiPriority="62"/>
-    <w:lsdException w:name="Medium Shading 1 Accent 3" w:uiPriority="63"/>
-    <w:lsdException w:name="Medium Shading 2 Accent 3" w:uiPriority="64"/>
-    <w:lsdException w:name="Medium List 1 Accent 3" w:uiPriority="65"/>
-    <w:lsdException w:name="Medium List 2 Accent 3" w:uiPriority="66"/>
-    <w:lsdException w:name="Medium Grid 1 Accent 3" w:uiPriority="67"/>
-    <w:lsdException w:name="Medium Grid 2 Accent 3" w:uiPriority="68"/>
-    <w:lsdException w:name="Medium Grid 3 Accent 3" w:uiPriority="69"/>
-    <w:lsdException w:name="Dark List Accent 3" w:uiPriority="70"/>
-    <w:lsdException w:name="Colorful Shading Accent 3" w:uiPriority="71"/>
-    <w:lsdException w:name="Colorful List Accent 3" w:uiPriority="72"/>
-    <w:lsdException w:name="Colorful Grid Accent 3" w:uiPriority="73"/>
-    <w:lsdException w:name="Light Shading Accent 4" w:uiPriority="60"/>
-    <w:lsdException w:name="Light List Accent 4" w:uiPriority="61"/>
-    <w:lsdException w:name="Light Grid Accent 4" w:uiPriority="62"/>
-    <w:lsdException w:name="Medium Shading 1 Accent 4" w:uiPriority="63"/>
-    <w:lsdException w:name="Medium Shading 2 Accent 4" w:uiPriority="64"/>
-    <w:lsdException w:name="Medium List 1 Accent 4" w:uiPriority="65"/>
-    <w:lsdException w:name="Medium List 2 Accent 4" w:uiPriority="66"/>
-    <w:lsdException w:name="Medium Grid 1 Accent 4" w:uiPriority="67"/>
-    <w:lsdException w:name="Medium Grid 2 Accent 4" w:uiPriority="68"/>
-    <w:lsdException w:name="Medium Grid 3 Accent 4" w:uiPriority="69"/>
-    <w:lsdException w:name="Dark List Accent 4" w:uiPriority="70"/>
-    <w:lsdException w:name="Colorful Shading Accent 4" w:uiPriority="71"/>
-    <w:lsdException w:name="Colorful List Accent 4" w:uiPriority="72"/>
-    <w:lsdException w:name="Colorful Grid Accent 4" w:uiPriority="73"/>
-    <w:lsdException w:name="Light Shading Accent 5" w:uiPriority="60"/>
-    <w:lsdException w:name="Light List Accent 5" w:uiPriority="61"/>
-    <w:lsdException w:name="Light Grid Accent 5" w:uiPriority="62"/>
-    <w:lsdException w:name="Medium Shading 1 Accent 5" w:uiPriority="63"/>
-    <w:lsdException w:name="Medium Shading 2 Accent 5" w:uiPriority="64"/>
-    <w:lsdException w:name="Medium List 1 Accent 5" w:uiPriority="65"/>
-    <w:lsdException w:name="Medium List 2 Accent 5" w:uiPriority="66"/>
-    <w:lsdException w:name="Medium Grid 1 Accent 5" w:uiPriority="67"/>
-    <w:lsdException w:name="Medium Grid 2 Accent 5" w:uiPriority="68"/>
-    <w:lsdException w:name="Medium Grid 3 Accent 5" w:uiPriority="69"/>
-    <w:lsdException w:name="Dark List Accent 5" w:uiPriority="70"/>
-    <w:lsdException w:name="Colorful Shading Accent 5" w:uiPriority="71"/>
-    <w:lsdException w:name="Colorful List Accent 5" w:uiPriority="72"/>
-    <w:lsdException w:name="Colorful Grid Accent 5" w:uiPriority="73"/>
-    <w:lsdException w:name="Light Shading Accent 6" w:uiPriority="60"/>
-    <w:lsdException w:name="Light List Accent 6" w:uiPriority="61"/>
-    <w:lsdException w:name="Light Grid Accent 6" w:uiPriority="62"/>
-    <w:lsdException w:name="Medium Shading 1 Accent 6" w:uiPriority="63"/>
-    <w:lsdException w:name="Medium Shading 2 Accent 6" w:uiPriority="64"/>
-    <w:lsdException w:name="Medium List 1 Accent 6" w:uiPriority="65"/>
-    <w:lsdException w:name="Medium List 2 Accent 6" w:uiPriority="66"/>
-    <w:lsdException w:name="Medium Grid 1 Accent 6" w:uiPriority="67"/>
-    <w:lsdException w:name="Medium Grid 2 Accent 6" w:uiPriority="68"/>
-    <w:lsdException w:name="Medium Grid 3 Accent 6" w:uiPriority="69"/>
-    <w:lsdException w:name="Dark List Accent 6" w:uiPriority="70"/>
-    <w:lsdException w:name="Colorful Shading Accent 6" w:uiPriority="71"/>
-    <w:lsdException w:name="Colorful List Accent 6" w:uiPriority="72"/>
-    <w:lsdException w:name="Colorful Grid Accent 6" w:uiPriority="73"/>
-    <w:lsdException w:name="Subtle Emphasis" w:uiPriority="19" w:qFormat="1"/>
-    <w:lsdException w:name="Intense Emphasis" w:uiPriority="21" w:qFormat="1"/>
-    <w:lsdException w:name="Subtle Reference" w:uiPriority="31" w:qFormat="1"/>
-    <w:lsdException w:name="Intense Reference" w:uiPriority="32" w:qFormat="1"/>
-    <w:lsdException w:name="Book Title" w:uiPriority="33" w:qFormat="1"/>
-    <w:lsdException w:name="Bibliography" w:semiHidden="1" w:uiPriority="37" w:unhideWhenUsed="1"/>
-    <w:lsdException w:name="TOC Heading" w:semiHidden="1" w:uiPriority="39" w:unhideWhenUsed="1" w:qFormat="1"/>
-    <w:lsdException w:name="Plain Table 1" w:uiPriority="41"/>
-    <w:lsdException w:name="Plain Table 2" w:uiPriority="42"/>
-    <w:lsdException w:name="Plain Table 3" w:uiPriority="43"/>
-    <w:lsdException w:name="Plain Table 4" w:uiPriority="44"/>
-    <w:lsdException w:name="Plain Table 5" w:uiPriority="45"/>
-    <w:lsdException w:name="Grid Table Light" w:uiPriority="40"/>
-    <w:lsdException w:name="Grid Table 1 Light" w:uiPriority="46"/>
-    <w:lsdException w:name="Grid Table 2" w:uiPriority="47"/>
-    <w:lsdException w:name="Grid Table 3" w:uiPriority="48"/>
-    <w:lsdException w:name="Grid Table 4" w:uiPriority="49"/>
-    <w:lsdException w:name="Grid Table 5 Dark" w:uiPriority="50"/>
-    <w:lsdException w:name="Grid Table 6 Colorful" w:uiPriority="51"/>
-    <w:lsdException w:name="Grid Table 7 Colorful" w:uiPriority="52"/>
-    <w:lsdException w:name="Grid Table 1 Light Accent 1" w:uiPriority="46"/>
-    <w:lsdException w:name="Grid Table 2 Accent 1" w:uiPriority="47"/>
-    <w:lsdException w:name="Grid Table 3 Accent 1" w:uiPriority="48"/>
-    <w:lsdException w:name="Grid Table 4 Accent 1" w:uiPriority="49"/>
-    <w:lsdException w:name="Grid Table 5 Dark Accent 1" w:uiPriority="50"/>
-    <w:lsdException w:name="Grid Table 6 Colorful Accent 1" w:uiPriority="51"/>
-    <w:lsdException w:name="Grid Table 7 Colorful Accent 1" w:uiPriority="52"/>
-    <w:lsdException w:name="Grid Table 1 Light Accent 2" w:uiPriority="46"/>
-    <w:lsdException w:name="Grid Table 2 Accent 2" w:uiPriority="47"/>
-    <w:lsdException w:name="Grid Table 3 Accent 2" w:uiPriority="48"/>
-    <w:lsdException w:name="Grid Table 4 Accent 2" w:uiPriority="49"/>
-    <w:lsdException w:name="Grid Table 5 Dark Accent 2" w:uiPriority="50"/>
-    <w:lsdException w:name="Grid Table 6 Colorful Accent 2" w:uiPriority="51"/>
-    <w:lsdException w:name="Grid Table 7 Colorful Accent 2" w:uiPriority="52"/>
-    <w:lsdException w:name="Grid Table 1 Light Accent 3" w:uiPriority="46"/>
-    <w:lsdException w:name="Grid Table 2 Accent 3" w:uiPriority="47"/>
-    <w:lsdException w:name="Grid Table 3 Accent 3" w:uiPriority="48"/>
-    <w:lsdException w:name="Grid Table 4 Accent 3" w:uiPriority="49"/>
-    <w:lsdException w:name="Grid Table 5 Dark Accent 3" w:uiPriority="50"/>
-    <w:lsdException w:name="Grid Table 6 Colorful Accent 3" w:uiPriority="51"/>
-    <w:lsdException w:name="Grid Table 7 Colorful Accent 3" w:uiPriority="52"/>
-    <w:lsdException w:name="Grid Table 1 Light Accent 4" w:uiPriority="46"/>
-    <w:lsdException w:name="Grid Table 2 Accent 4" w:uiPriority="47"/>
-    <w:lsdException w:name="Grid Table 3 Accent 4" w:uiPriority="48"/>
-    <w:lsdException w:name="Grid Table 4 Accent 4" w:uiPriority="49"/>
-    <w:lsdException w:name="Grid Table 5 Dark Accent 4" w:uiPriority="50"/>
-    <w:lsdException w:name="Grid Table 6 Colorful Accent 4" w:uiPriority="51"/>
-    <w:lsdException w:name="Grid Table 7 Colorful Accent 4" w:uiPriority="52"/>
-    <w:lsdException w:name="Grid Table 1 Light Accent 5" w:uiPriority="46"/>
-    <w:lsdException w:name="Grid Table 2 Accent 5" w:uiPriority="47"/>
-    <w:lsdException w:name="Grid Table 3 Accent 5" w:uiPriority="48"/>
-    <w:lsdException w:name="Grid Table 4 Accent 5" w:uiPriority="49"/>
-    <w:lsdException w:name="Grid Table 5 Dark Accent 5" w:uiPriority="50"/>
-    <w:lsdException w:name="Grid Table 6 Colorful Accent 5" w:uiPriority="51"/>
-    <w:lsdException w:name="Grid Table 7 Colorful Accent 5" w:uiPriority="52"/>
-    <w:lsdException w:name="Grid Table 1 Light Accent 6" w:uiPriority="46"/>
-    <w:lsdException w:name="Grid Table 2 Accent 6" w:uiPriority="47"/>
-    <w:lsdException w:name="Grid Table 3 Accent 6" w:uiPriority="48"/>
-    <w:lsdException w:name="Grid Table 4 Accent 6" w:uiPriority="49"/>
-    <w:lsdException w:name="Grid Table 5 Dark Accent 6" w:uiPriority="50"/>
-    <w:lsdException w:name="Grid Table 6 Colorful Accent 6" w:uiPriority="51"/>
-    <w:lsdException w:name="Grid Table 7 Colorful Accent 6" w:uiPriority="52"/>
-    <w:lsdException w:name="List Table 1 Light" w:uiPriority="46"/>
-    <w:lsdException w:name="List Table 2" w:uiPriority="47"/>
-    <w:lsdException w:name="List Table 3" w:uiPriority="48"/>
-    <w:lsdException w:name="List Table 4" w:uiPriority="49"/>
-    <w:lsdException w:name="List Table 5 Dark" w:uiPriority="50"/>
-    <w:lsdException w:name="List Table 6 Colorful" w:uiPriority="51"/>
-    <w:lsdException w:name="List Table 7 Colorful" w:uiPriority="52"/>
-    <w:lsdException w:name="List Table 1 Light Accent 1" w:uiPriority="46"/>
-    <w:lsdException w:name="List Table 2 Accent 1" w:uiPriority="47"/>
-    <w:lsdException w:name="List Table 3 Accent 1" w:uiPriority="48"/>
-    <w:lsdException w:name="List Table 4 Accent 1" w:uiPriority="49"/>
-    <w:lsdException w:name="List Table 5 Dark Accent 1" w:uiPriority="50"/>
-    <w:lsdException w:name="List Table 6 Colorful Accent 1" w:uiPriority="51"/>
-    <w:lsdException w:name="List Table 7 Colorful Accent 1" w:uiPriority="52"/>
-    <w:lsdException w:name="List Table 1 Light Accent 2" w:uiPriority="46"/>
-    <w:lsdException w:name="List Table 2 Accent 2" w:uiPriority="47"/>
-    <w:lsdException w:name="List Table 3 Accent 2" w:uiPriority="48"/>
-    <w:lsdException w:name="List Table 4 Accent 2" w:uiPriority="49"/>
-    <w:lsdException w:name="List Table 5 Dark Accent 2" w:uiPriority="50"/>
-    <w:lsdException w:name="List Table 6 Colorful Accent 2" w:uiPriority="51"/>
-    <w:lsdException w:name="List Table 7 Colorful Accent 2" w:uiPriority="52"/>
-    <w:lsdException w:name="List Table 1 Light Accent 3" w:uiPriority="46"/>
-    <w:lsdException w:name="List Table 2 Accent 3" w:uiPriority="47"/>
-    <w:lsdException w:name="List Table 3 Accent 3" w:uiPriority="48"/>
-    <w:lsdException w:name="List Table 4 Accent 3" w:uiPriority="49"/>
-    <w:lsdException w:name="List Table 5 Dark Accent 3" w:uiPriority="50"/>
-    <w:lsdException w:name="List Table 6 Colorful Accent 3" w:uiPriority="51"/>
-    <w:lsdException w:name="List Table 7 Colorful Accent 3" w:uiPriority="52"/>
-    <w:lsdException w:name="List Table 1 Light Accent 4" w:uiPriority="46"/>
-    <w:lsdException w:name="List Table 2 Accent 4" w:uiPriority="47"/>
-    <w:lsdException w:name="List Table 3 Accent 4" w:uiPriority="48"/>
-    <w:lsdException w:name="List Table 4 Accent 4" w:uiPriority="49"/>
-    <w:lsdException w:name="List Table 5 Dark Accent 4" w:uiPriority="50"/>
-    <w:lsdException w:name="List Table 6 Colorful Accent 4" w:uiPriority="51"/>
-    <w:lsdException w:name="List Table 7 Colorful Accent 4" w:uiPriority="52"/>
-    <w:lsdException w:name="List Table 1 Light Accent 5" w:uiPriority="46"/>
-    <w:lsdException w:name="List Table 2 Accent 5" w:uiPriority="47"/>
-    <w:lsdException w:name="List Table 3 Accent 5" w:uiPriority="48"/>
-    <w:lsdException w:name="List Table 4 Accent 5" w:uiPriority="49"/>
-    <w:lsdException w:name="List Table 5 Dark Accent 5" w:uiPriority="50"/>
-    <w:lsdException w:name="List Table 6 Colorful Accent 5" w:uiPriority="51"/>
-    <w:lsdException w:name="List Table 7 Colorful Accent 5" w:uiPriority="52"/>
-    <w:lsdException w:name="List Table 1 Light Accent 6" w:uiPriority="46"/>
-    <w:lsdException w:name="List Table 2 Accent 6" w:uiPriority="47"/>
-    <w:lsdException w:name="List Table 3 Accent 6" w:uiPriority="48"/>
-    <w:lsdException w:name="List Table 4 Accent 6" w:uiPriority="49"/>
-    <w:lsdException w:name="List Table 5 Dark Accent 6" w:uiPriority="50"/>
-    <w:lsdException w:name="List Table 6 Colorful Accent 6" w:uiPriority="51"/>
-    <w:lsdException w:name="List Table 7 Colorful Accent 6" w:uiPriority="52"/>
-    <w:lsdException w:name="Mention" w:semiHidden="1" w:unhideWhenUsed="1"/>
-    <w:lsdException w:name="Smart Hyperlink" w:semiHidden="1" w:unhideWhenUsed="1"/>
-    <w:lsdException w:name="Hashtag" w:semiHidden="1" w:unhideWhenUsed="1"/>
-    <w:lsdException w:name="Unresolved Mention" w:semiHidden="1" w:unhideWhenUsed="1"/>
-    <w:lsdException w:name="Smart Link" w:semiHidden="1" w:unhideWhenUsed="1"/>
+  <w:latentStyles w:defLockedState="0" w:defUIPriority="99" w:defSemiHidden="1" w:defUnhideWhenUsed="1" w:defQFormat="0" w:count="267">
+    <w:lsdException w:name="Normal" w:semiHidden="0" w:uiPriority="0" w:unhideWhenUsed="0" w:qFormat="1"/>
+    <w:lsdException w:name="heading 1" w:semiHidden="0" w:uiPriority="9" w:unhideWhenUsed="0" w:qFormat="1"/>
+    <w:lsdException w:name="heading 2" w:uiPriority="9" w:qFormat="1"/>
+    <w:lsdException w:name="heading 3" w:uiPriority="9" w:qFormat="1"/>
+    <w:lsdException w:name="heading 4" w:uiPriority="9" w:qFormat="1"/>
+    <w:lsdException w:name="heading 5" w:uiPriority="9" w:qFormat="1"/>
+    <w:lsdException w:name="heading 6" w:uiPriority="9" w:qFormat="1"/>
+    <w:lsdException w:name="heading 7" w:uiPriority="9" w:qFormat="1"/>
+    <w:lsdException w:name="heading 8" w:uiPriority="9" w:qFormat="1"/>
+    <w:lsdException w:name="heading 9" w:uiPriority="9" w:qFormat="1"/>
+    <w:lsdException w:name="toc 1" w:uiPriority="39"/>
+    <w:lsdException w:name="toc 2" w:uiPriority="39"/>
+    <w:lsdException w:name="toc 3" w:uiPriority="39"/>
+    <w:lsdException w:name="toc 4" w:uiPriority="39"/>
+    <w:lsdException w:name="toc 5" w:uiPriority="39"/>
+    <w:lsdException w:name="toc 6" w:uiPriority="39"/>
+    <w:lsdException w:name="toc 7" w:uiPriority="39"/>
+    <w:lsdException w:name="toc 8" w:uiPriority="39"/>
+    <w:lsdException w:name="toc 9" w:uiPriority="39"/>
+    <w:lsdException w:name="caption" w:uiPriority="35" w:qFormat="1"/>
+    <w:lsdException w:name="Title" w:semiHidden="0" w:uiPriority="10" w:unhideWhenUsed="0" w:qFormat="1"/>
+    <w:lsdException w:name="Default Paragraph Font" w:uiPriority="1"/>
+    <w:lsdException w:name="Body Text" w:uiPriority="0"/>
+    <w:lsdException w:name="Subtitle" w:semiHidden="0" w:uiPriority="11" w:unhideWhenUsed="0" w:qFormat="1"/>
+    <w:lsdException w:name="Note Heading" w:uiPriority="0"/>
+    <w:lsdException w:name="Strong" w:semiHidden="0" w:uiPriority="22" w:unhideWhenUsed="0" w:qFormat="1"/>
+    <w:lsdException w:name="Emphasis" w:semiHidden="0" w:uiPriority="20" w:unhideWhenUsed="0" w:qFormat="1"/>
+    <w:lsdException w:name="Table Grid" w:semiHidden="0" w:uiPriority="0" w:unhideWhenUsed="0"/>
+    <w:lsdException w:name="Placeholder Text" w:unhideWhenUsed="0"/>
+    <w:lsdException w:name="No Spacing" w:semiHidden="0" w:uiPriority="1" w:unhideWhenUsed="0" w:qFormat="1"/>
+    <w:lsdException w:name="Light Shading" w:semiHidden="0" w:uiPriority="60" w:unhideWhenUsed="0"/>
+    <w:lsdException w:name="Light List" w:semiHidden="0" w:uiPriority="61" w:unhideWhenUsed="0"/>
+    <w:lsdException w:name="Light Grid" w:semiHidden="0" w:uiPriority="62" w:unhideWhenUsed="0"/>
+    <w:lsdException w:name="Medium Shading 1" w:semiHidden="0" w:uiPriority="63" w:unhideWhenUsed="0"/>
+    <w:lsdException w:name="Medium Shading 2" w:semiHidden="0" w:uiPriority="64" w:unhideWhenUsed="0"/>
+    <w:lsdException w:name="Medium List 1" w:semiHidden="0" w:uiPriority="65" w:unhideWhenUsed="0"/>
+    <w:lsdException w:name="Medium List 2" w:semiHidden="0" w:uiPriority="66" w:unhideWhenUsed="0"/>
+    <w:lsdException w:name="Medium Grid 1" w:semiHidden="0" w:uiPriority="67" w:unhideWhenUsed="0"/>
+    <w:lsdException w:name="Medium Grid 2" w:semiHidden="0" w:uiPriority="68" w:unhideWhenUsed="0"/>
+    <w:lsdException w:name="Medium Grid 3" w:semiHidden="0" w:uiPriority="69" w:unhideWhenUsed="0"/>
+    <w:lsdException w:name="Dark List" w:semiHidden="0" w:uiPriority="70" w:unhideWhenUsed="0"/>
+    <w:lsdException w:name="Colorful Shading" w:semiHidden="0" w:uiPriority="71" w:unhideWhenUsed="0"/>
+    <w:lsdException w:name="Colorful List" w:semiHidden="0" w:uiPriority="72" w:unhideWhenUsed="0"/>
+    <w:lsdException w:name="Colorful Grid" w:semiHidden="0" w:uiPriority="73" w:unhideWhenUsed="0"/>
+    <w:lsdException w:name="Light Shading Accent 1" w:semiHidden="0" w:uiPriority="60" w:unhideWhenUsed="0"/>
+    <w:lsdException w:name="Light List Accent 1" w:semiHidden="0" w:uiPriority="61" w:unhideWhenUsed="0"/>
+    <w:lsdException w:name="Light Grid Accent 1" w:semiHidden="0" w:uiPriority="62" w:unhideWhenUsed="0"/>
+    <w:lsdException w:name="Medium Shading 1 Accent 1" w:semiHidden="0" w:uiPriority="63" w:unhideWhenUsed="0"/>
+    <w:lsdException w:name="Medium Shading 2 Accent 1" w:semiHidden="0" w:uiPriority="64" w:unhideWhenUsed="0"/>
+    <w:lsdException w:name="Medium List 1 Accent 1" w:semiHidden="0" w:uiPriority="65" w:unhideWhenUsed="0"/>
+    <w:lsdException w:name="Revision" w:unhideWhenUsed="0"/>
+    <w:lsdException w:name="List Paragraph" w:semiHidden="0" w:uiPriority="34" w:unhideWhenUsed="0" w:qFormat="1"/>
+    <w:lsdException w:name="Quote" w:semiHidden="0" w:uiPriority="29" w:unhideWhenUsed="0" w:qFormat="1"/>
+    <w:lsdException w:name="Intense Quote" w:semiHidden="0" w:uiPriority="30" w:unhideWhenUsed="0" w:qFormat="1"/>
+    <w:lsdException w:name="Medium List 2 Accent 1" w:semiHidden="0" w:uiPriority="66" w:unhideWhenUsed="0"/>
+    <w:lsdException w:name="Medium Grid 1 Accent 1" w:semiHidden="0" w:uiPriority="67" w:unhideWhenUsed="0"/>
+    <w:lsdException w:name="Medium Grid 2 Accent 1" w:semiHidden="0" w:uiPriority="68" w:unhideWhenUsed="0"/>
+    <w:lsdException w:name="Medium Grid 3 Accent 1" w:semiHidden="0" w:uiPriority="69" w:unhideWhenUsed="0"/>
+    <w:lsdException w:name="Dark List Accent 1" w:semiHidden="0" w:uiPriority="70" w:unhideWhenUsed="0"/>
+    <w:lsdException w:name="Colorful Shading Accent 1" w:semiHidden="0" w:uiPriority="71" w:unhideWhenUsed="0"/>
+    <w:lsdException w:name="Colorful List Accent 1" w:semiHidden="0" w:uiPriority="72" w:unhideWhenUsed="0"/>
+    <w:lsdException w:name="Colorful Grid Accent 1" w:semiHidden="0" w:uiPriority="73" w:unhideWhenUsed="0"/>
+    <w:lsdException w:name="Light Shading Accent 2" w:semiHidden="0" w:uiPriority="60" w:unhideWhenUsed="0"/>
+    <w:lsdException w:name="Light List Accent 2" w:semiHidden="0" w:uiPriority="61" w:unhideWhenUsed="0"/>
+    <w:lsdException w:name="Light Grid Accent 2" w:semiHidden="0" w:uiPriority="62" w:unhideWhenUsed="0"/>
+    <w:lsdException w:name="Medium Shading 1 Accent 2" w:semiHidden="0" w:uiPriority="63" w:unhideWhenUsed="0"/>
+    <w:lsdException w:name="Medium Shading 2 Accent 2" w:semiHidden="0" w:uiPriority="64" w:unhideWhenUsed="0"/>
+    <w:lsdException w:name="Medium List 1 Accent 2" w:semiHidden="0" w:uiPriority="65" w:unhideWhenUsed="0"/>
+    <w:lsdException w:name="Medium List 2 Accent 2" w:semiHidden="0" w:uiPriority="66" w:unhideWhenUsed="0"/>
+    <w:lsdException w:name="Medium Grid 1 Accent 2" w:semiHidden="0" w:uiPriority="67" w:unhideWhenUsed="0"/>
+    <w:lsdException w:name="Medium Grid 2 Accent 2" w:semiHidden="0" w:uiPriority="68" w:unhideWhenUsed="0"/>
+    <w:lsdException w:name="Medium Grid 3 Accent 2" w:semiHidden="0" w:uiPriority="69" w:unhideWhenUsed="0"/>
+    <w:lsdException w:name="Dark List Accent 2" w:semiHidden="0" w:uiPriority="70" w:unhideWhenUsed="0"/>
+    <w:lsdException w:name="Colorful Shading Accent 2" w:semiHidden="0" w:uiPriority="71" w:unhideWhenUsed="0"/>
+    <w:lsdException w:name="Colorful List Accent 2" w:semiHidden="0" w:uiPriority="72" w:unhideWhenUsed="0"/>
+    <w:lsdException w:name="Colorful Grid Accent 2" w:semiHidden="0" w:uiPriority="73" w:unhideWhenUsed="0"/>
+    <w:lsdException w:name="Light Shading Accent 3" w:semiHidden="0" w:uiPriority="60" w:unhideWhenUsed="0"/>
+    <w:lsdException w:name="Light List Accent 3" w:semiHidden="0" w:uiPriority="61" w:unhideWhenUsed="0"/>
+    <w:lsdException w:name="Light Grid Accent 3" w:semiHidden="0" w:uiPriority="62" w:unhideWhenUsed="0"/>
+    <w:lsdException w:name="Medium Shading 1 Accent 3" w:semiHidden="0" w:uiPriority="63" w:unhideWhenUsed="0"/>
+    <w:lsdException w:name="Medium Shading 2 Accent 3" w:semiHidden="0" w:uiPriority="64" w:unhideWhenUsed="0"/>
+    <w:lsdException w:name="Medium List 1 Accent 3" w:semiHidden="0" w:uiPriority="65" w:unhideWhenUsed="0"/>
+    <w:lsdException w:name="Medium List 2 Accent 3" w:semiHidden="0" w:uiPriority="66" w:unhideWhenUsed="0"/>
+    <w:lsdException w:name="Medium Grid 1 Accent 3" w:semiHidden="0" w:uiPriority="67" w:unhideWhenUsed="0"/>
+    <w:lsdException w:name="Medium Grid 2 Accent 3" w:semiHidden="0" w:uiPriority="68" w:unhideWhenUsed="0"/>
+    <w:lsdException w:name="Medium Grid 3 Accent 3" w:semiHidden="0" w:uiPriority="69" w:unhideWhenUsed="0"/>
+    <w:lsdException w:name="Dark List Accent 3" w:semiHidden="0" w:uiPriority="70" w:unhideWhenUsed="0"/>
+    <w:lsdException w:name="Colorful Shading Accent 3" w:semiHidden="0" w:uiPriority="71" w:unhideWhenUsed="0"/>
+    <w:lsdException w:name="Colorful List Accent 3" w:semiHidden="0" w:uiPriority="72" w:unhideWhenUsed="0"/>
+    <w:lsdException w:name="Colorful Grid Accent 3" w:semiHidden="0" w:uiPriority="73" w:unhideWhenUsed="0"/>
+    <w:lsdException w:name="Light Shading Accent 4" w:semiHidden="0" w:uiPriority="60" w:unhideWhenUsed="0"/>
+    <w:lsdException w:name="Light List Accent 4" w:semiHidden="0" w:uiPriority="61" w:unhideWhenUsed="0"/>
+    <w:lsdException w:name="Light Grid Accent 4" w:semiHidden="0" w:uiPriority="62" w:unhideWhenUsed="0"/>
+    <w:lsdException w:name="Medium Shading 1 Accent 4" w:semiHidden="0" w:uiPriority="63" w:unhideWhenUsed="0"/>
+    <w:lsdException w:name="Medium Shading 2 Accent 4" w:semiHidden="0" w:uiPriority="64" w:unhideWhenUsed="0"/>
+    <w:lsdException w:name="Medium List 1 Accent 4" w:semiHidden="0" w:uiPriority="65" w:unhideWhenUsed="0"/>
+    <w:lsdException w:name="Medium List 2 Accent 4" w:semiHidden="0" w:uiPriority="66" w:unhideWhenUsed="0"/>
+    <w:lsdException w:name="Medium Grid 1 Accent 4" w:semiHidden="0" w:uiPriority="67" w:unhideWhenUsed="0"/>
+    <w:lsdException w:name="Medium Grid 2 Accent 4" w:semiHidden="0" w:uiPriority="68" w:unhideWhenUsed="0"/>
+    <w:lsdException w:name="Medium Grid 3 Accent 4" w:semiHidden="0" w:uiPriority="69" w:unhideWhenUsed="0"/>
+    <w:lsdException w:name="Dark List Accent 4" w:semiHidden="0" w:uiPriority="70" w:unhideWhenUsed="0"/>
+    <w:lsdException w:name="Colorful Shading Accent 4" w:semiHidden="0" w:uiPriority="71" w:unhideWhenUsed="0"/>
+    <w:lsdException w:name="Colorful List Accent 4" w:semiHidden="0" w:uiPriority="72" w:unhideWhenUsed="0"/>
+    <w:lsdException w:name="Colorful Grid Accent 4" w:semiHidden="0" w:uiPriority="73" w:unhideWhenUsed="0"/>
+    <w:lsdException w:name="Light Shading Accent 5" w:semiHidden="0" w:uiPriority="60" w:unhideWhenUsed="0"/>
+    <w:lsdException w:name="Light List Accent 5" w:semiHidden="0" w:uiPriority="61" w:unhideWhenUsed="0"/>
+    <w:lsdException w:name="Light Grid Accent 5" w:semiHidden="0" w:uiPriority="62" w:unhideWhenUsed="0"/>
+    <w:lsdException w:name="Medium Shading 1 Accent 5" w:semiHidden="0" w:uiPriority="63" w:unhideWhenUsed="0"/>
+    <w:lsdException w:name="Medium Shading 2 Accent 5" w:semiHidden="0" w:uiPriority="64" w:unhideWhenUsed="0"/>
+    <w:lsdException w:name="Medium List 1 Accent 5" w:semiHidden="0" w:uiPriority="65" w:unhideWhenUsed="0"/>
+    <w:lsdException w:name="Medium List 2 Accent 5" w:semiHidden="0" w:uiPriority="66" w:unhideWhenUsed="0"/>
+    <w:lsdException w:name="Medium Grid 1 Accent 5" w:semiHidden="0" w:uiPriority="67" w:unhideWhenUsed="0"/>
+    <w:lsdException w:name="Medium Grid 2 Accent 5" w:semiHidden="0" w:uiPriority="68" w:unhideWhenUsed="0"/>
+    <w:lsdException w:name="Medium Grid 3 Accent 5" w:semiHidden="0" w:uiPriority="69" w:unhideWhenUsed="0"/>
+    <w:lsdException w:name="Dark List Accent 5" w:semiHidden="0" w:uiPriority="70" w:unhideWhenUsed="0"/>
+    <w:lsdException w:name="Colorful Shading Accent 5" w:semiHidden="0" w:uiPriority="71" w:unhideWhenUsed="0"/>
+    <w:lsdException w:name="Colorful List Accent 5" w:semiHidden="0" w:uiPriority="72" w:unhideWhenUsed="0"/>
+    <w:lsdException w:name="Colorful Grid Accent 5" w:semiHidden="0" w:uiPriority="73" w:unhideWhenUsed="0"/>
+    <w:lsdException w:name="Light Shading Accent 6" w:semiHidden="0" w:uiPriority="60" w:unhideWhenUsed="0"/>
+    <w:lsdException w:name="Light List Accent 6" w:semiHidden="0" w:uiPriority="61" w:unhideWhenUsed="0"/>
+    <w:lsdException w:name="Light Grid Accent 6" w:semiHidden="0" w:uiPriority="62" w:unhideWhenUsed="0"/>
+    <w:lsdException w:name="Medium Shading 1 Accent 6" w:semiHidden="0" w:uiPriority="63" w:unhideWhenUsed="0"/>
+    <w:lsdException w:name="Medium Shading 2 Accent 6" w:semiHidden="0" w:uiPriority="64" w:unhideWhenUsed="0"/>
+    <w:lsdException w:name="Medium List 1 Accent 6" w:semiHidden="0" w:uiPriority="65" w:unhideWhenUsed="0"/>
+    <w:lsdException w:name="Medium List 2 Accent 6" w:semiHidden="0" w:uiPriority="66" w:unhideWhenUsed="0"/>
+    <w:lsdException w:name="Medium Grid 1 Accent 6" w:semiHidden="0" w:uiPriority="67" w:unhideWhenUsed="0"/>
+    <w:lsdException w:name="Medium Grid 2 Accent 6" w:semiHidden="0" w:uiPriority="68" w:unhideWhenUsed="0"/>
+    <w:lsdException w:name="Medium Grid 3 Accent 6" w:semiHidden="0" w:uiPriority="69" w:unhideWhenUsed="0"/>
+    <w:lsdException w:name="Dark List Accent 6" w:semiHidden="0" w:uiPriority="70" w:unhideWhenUsed="0"/>
+    <w:lsdException w:name="Colorful Shading Accent 6" w:semiHidden="0" w:uiPriority="71" w:unhideWhenUsed="0"/>
+    <w:lsdException w:name="Colorful List Accent 6" w:semiHidden="0" w:uiPriority="72" w:unhideWhenUsed="0"/>
+    <w:lsdException w:name="Colorful Grid Accent 6" w:semiHidden="0" w:uiPriority="73" w:unhideWhenUsed="0"/>
+    <w:lsdException w:name="Subtle Emphasis" w:semiHidden="0" w:uiPriority="19" w:unhideWhenUsed="0" w:qFormat="1"/>
+    <w:lsdException w:name="Intense Emphasis" w:semiHidden="0" w:uiPriority="21" w:unhideWhenUsed="0" w:qFormat="1"/>
+    <w:lsdException w:name="Subtle Reference" w:semiHidden="0" w:uiPriority="31" w:unhideWhenUsed="0" w:qFormat="1"/>
+    <w:lsdException w:name="Intense Reference" w:semiHidden="0" w:uiPriority="32" w:unhideWhenUsed="0" w:qFormat="1"/>
+    <w:lsdException w:name="Book Title" w:semiHidden="0" w:uiPriority="33" w:unhideWhenUsed="0" w:qFormat="1"/>
+    <w:lsdException w:name="Bibliography" w:uiPriority="37"/>
+    <w:lsdException w:name="TOC Heading" w:uiPriority="39" w:qFormat="1"/>
   </w:latentStyles>
   <w:style w:type="paragraph" w:default="1" w:styleId="a">
     <w:name w:val="Normal"/>
@@ -17607,6 +19905,984 @@
       <w:u w:val="single"/>
     </w:rPr>
   </w:style>
+  <w:style w:type="paragraph" w:styleId="afa">
+    <w:name w:val="No Spacing"/>
+    <w:uiPriority w:val="1"/>
+    <w:qFormat/>
+    <w:rsid w:val="001C247D"/>
+    <w:pPr>
+      <w:widowControl w:val="0"/>
+    </w:pPr>
+  </w:style>
+</w:styles>
+</file>
+
+<file path=word/stylesWithEffects.xml><?xml version="1.0" encoding="utf-8"?>
+<w:styles xmlns:wpc="http://schemas.microsoft.com/office/word/2010/wordprocessingCanvas" xmlns:mc="http://schemas.openxmlformats.org/markup-compatibility/2006" xmlns:o="urn:schemas-microsoft-com:office:office" xmlns:r="http://schemas.openxmlformats.org/officeDocument/2006/relationships" xmlns:m="http://schemas.openxmlformats.org/officeDocument/2006/math" xmlns:v="urn:schemas-microsoft-com:vml" xmlns:wp14="http://schemas.microsoft.com/office/word/2010/wordprocessingDrawing" xmlns:wp="http://schemas.openxmlformats.org/drawingml/2006/wordprocessingDrawing" xmlns:w10="urn:schemas-microsoft-com:office:word" xmlns:w="http://schemas.openxmlformats.org/wordprocessingml/2006/main" xmlns:w14="http://schemas.microsoft.com/office/word/2010/wordml" xmlns:wpg="http://schemas.microsoft.com/office/word/2010/wordprocessingGroup" xmlns:wpi="http://schemas.microsoft.com/office/word/2010/wordprocessingInk" xmlns:wne="http://schemas.microsoft.com/office/word/2006/wordml" xmlns:wps="http://schemas.microsoft.com/office/word/2010/wordprocessingShape" mc:Ignorable="w14 wp14">
+  <w:docDefaults>
+    <w:rPrDefault>
+      <w:rPr>
+        <w:rFonts w:asciiTheme="minorHAnsi" w:eastAsiaTheme="minorEastAsia" w:hAnsiTheme="minorHAnsi" w:cstheme="minorBidi"/>
+        <w:kern w:val="2"/>
+        <w:sz w:val="24"/>
+        <w:szCs w:val="22"/>
+        <w:lang w:val="en-US" w:eastAsia="zh-TW" w:bidi="ar-SA"/>
+      </w:rPr>
+    </w:rPrDefault>
+    <w:pPrDefault/>
+  </w:docDefaults>
+  <w:latentStyles w:defLockedState="0" w:defUIPriority="99" w:defSemiHidden="1" w:defUnhideWhenUsed="1" w:defQFormat="0" w:count="267">
+    <w:lsdException w:name="Normal" w:semiHidden="0" w:uiPriority="0" w:unhideWhenUsed="0" w:qFormat="1"/>
+    <w:lsdException w:name="heading 1" w:semiHidden="0" w:uiPriority="9" w:unhideWhenUsed="0" w:qFormat="1"/>
+    <w:lsdException w:name="heading 2" w:uiPriority="9" w:qFormat="1"/>
+    <w:lsdException w:name="heading 3" w:uiPriority="9" w:qFormat="1"/>
+    <w:lsdException w:name="heading 4" w:uiPriority="9" w:qFormat="1"/>
+    <w:lsdException w:name="heading 5" w:uiPriority="9" w:qFormat="1"/>
+    <w:lsdException w:name="heading 6" w:uiPriority="9" w:qFormat="1"/>
+    <w:lsdException w:name="heading 7" w:uiPriority="9" w:qFormat="1"/>
+    <w:lsdException w:name="heading 8" w:uiPriority="9" w:qFormat="1"/>
+    <w:lsdException w:name="heading 9" w:uiPriority="9" w:qFormat="1"/>
+    <w:lsdException w:name="toc 1" w:uiPriority="39"/>
+    <w:lsdException w:name="toc 2" w:uiPriority="39"/>
+    <w:lsdException w:name="toc 3" w:uiPriority="39"/>
+    <w:lsdException w:name="toc 4" w:uiPriority="39"/>
+    <w:lsdException w:name="toc 5" w:uiPriority="39"/>
+    <w:lsdException w:name="toc 6" w:uiPriority="39"/>
+    <w:lsdException w:name="toc 7" w:uiPriority="39"/>
+    <w:lsdException w:name="toc 8" w:uiPriority="39"/>
+    <w:lsdException w:name="toc 9" w:uiPriority="39"/>
+    <w:lsdException w:name="caption" w:uiPriority="35" w:qFormat="1"/>
+    <w:lsdException w:name="Title" w:semiHidden="0" w:uiPriority="10" w:unhideWhenUsed="0" w:qFormat="1"/>
+    <w:lsdException w:name="Default Paragraph Font" w:uiPriority="1"/>
+    <w:lsdException w:name="Body Text" w:uiPriority="0"/>
+    <w:lsdException w:name="Subtitle" w:semiHidden="0" w:uiPriority="11" w:unhideWhenUsed="0" w:qFormat="1"/>
+    <w:lsdException w:name="Note Heading" w:uiPriority="0"/>
+    <w:lsdException w:name="Strong" w:semiHidden="0" w:uiPriority="22" w:unhideWhenUsed="0" w:qFormat="1"/>
+    <w:lsdException w:name="Emphasis" w:semiHidden="0" w:uiPriority="20" w:unhideWhenUsed="0" w:qFormat="1"/>
+    <w:lsdException w:name="Table Grid" w:semiHidden="0" w:uiPriority="0" w:unhideWhenUsed="0"/>
+    <w:lsdException w:name="Placeholder Text" w:unhideWhenUsed="0"/>
+    <w:lsdException w:name="No Spacing" w:semiHidden="0" w:uiPriority="1" w:unhideWhenUsed="0" w:qFormat="1"/>
+    <w:lsdException w:name="Light Shading" w:semiHidden="0" w:uiPriority="60" w:unhideWhenUsed="0"/>
+    <w:lsdException w:name="Light List" w:semiHidden="0" w:uiPriority="61" w:unhideWhenUsed="0"/>
+    <w:lsdException w:name="Light Grid" w:semiHidden="0" w:uiPriority="62" w:unhideWhenUsed="0"/>
+    <w:lsdException w:name="Medium Shading 1" w:semiHidden="0" w:uiPriority="63" w:unhideWhenUsed="0"/>
+    <w:lsdException w:name="Medium Shading 2" w:semiHidden="0" w:uiPriority="64" w:unhideWhenUsed="0"/>
+    <w:lsdException w:name="Medium List 1" w:semiHidden="0" w:uiPriority="65" w:unhideWhenUsed="0"/>
+    <w:lsdException w:name="Medium List 2" w:semiHidden="0" w:uiPriority="66" w:unhideWhenUsed="0"/>
+    <w:lsdException w:name="Medium Grid 1" w:semiHidden="0" w:uiPriority="67" w:unhideWhenUsed="0"/>
+    <w:lsdException w:name="Medium Grid 2" w:semiHidden="0" w:uiPriority="68" w:unhideWhenUsed="0"/>
+    <w:lsdException w:name="Medium Grid 3" w:semiHidden="0" w:uiPriority="69" w:unhideWhenUsed="0"/>
+    <w:lsdException w:name="Dark List" w:semiHidden="0" w:uiPriority="70" w:unhideWhenUsed="0"/>
+    <w:lsdException w:name="Colorful Shading" w:semiHidden="0" w:uiPriority="71" w:unhideWhenUsed="0"/>
+    <w:lsdException w:name="Colorful List" w:semiHidden="0" w:uiPriority="72" w:unhideWhenUsed="0"/>
+    <w:lsdException w:name="Colorful Grid" w:semiHidden="0" w:uiPriority="73" w:unhideWhenUsed="0"/>
+    <w:lsdException w:name="Light Shading Accent 1" w:semiHidden="0" w:uiPriority="60" w:unhideWhenUsed="0"/>
+    <w:lsdException w:name="Light List Accent 1" w:semiHidden="0" w:uiPriority="61" w:unhideWhenUsed="0"/>
+    <w:lsdException w:name="Light Grid Accent 1" w:semiHidden="0" w:uiPriority="62" w:unhideWhenUsed="0"/>
+    <w:lsdException w:name="Medium Shading 1 Accent 1" w:semiHidden="0" w:uiPriority="63" w:unhideWhenUsed="0"/>
+    <w:lsdException w:name="Medium Shading 2 Accent 1" w:semiHidden="0" w:uiPriority="64" w:unhideWhenUsed="0"/>
+    <w:lsdException w:name="Medium List 1 Accent 1" w:semiHidden="0" w:uiPriority="65" w:unhideWhenUsed="0"/>
+    <w:lsdException w:name="Revision" w:unhideWhenUsed="0"/>
+    <w:lsdException w:name="List Paragraph" w:semiHidden="0" w:uiPriority="34" w:unhideWhenUsed="0" w:qFormat="1"/>
+    <w:lsdException w:name="Quote" w:semiHidden="0" w:uiPriority="29" w:unhideWhenUsed="0" w:qFormat="1"/>
+    <w:lsdException w:name="Intense Quote" w:semiHidden="0" w:uiPriority="30" w:unhideWhenUsed="0" w:qFormat="1"/>
+    <w:lsdException w:name="Medium List 2 Accent 1" w:semiHidden="0" w:uiPriority="66" w:unhideWhenUsed="0"/>
+    <w:lsdException w:name="Medium Grid 1 Accent 1" w:semiHidden="0" w:uiPriority="67" w:unhideWhenUsed="0"/>
+    <w:lsdException w:name="Medium Grid 2 Accent 1" w:semiHidden="0" w:uiPriority="68" w:unhideWhenUsed="0"/>
+    <w:lsdException w:name="Medium Grid 3 Accent 1" w:semiHidden="0" w:uiPriority="69" w:unhideWhenUsed="0"/>
+    <w:lsdException w:name="Dark List Accent 1" w:semiHidden="0" w:uiPriority="70" w:unhideWhenUsed="0"/>
+    <w:lsdException w:name="Colorful Shading Accent 1" w:semiHidden="0" w:uiPriority="71" w:unhideWhenUsed="0"/>
+    <w:lsdException w:name="Colorful List Accent 1" w:semiHidden="0" w:uiPriority="72" w:unhideWhenUsed="0"/>
+    <w:lsdException w:name="Colorful Grid Accent 1" w:semiHidden="0" w:uiPriority="73" w:unhideWhenUsed="0"/>
+    <w:lsdException w:name="Light Shading Accent 2" w:semiHidden="0" w:uiPriority="60" w:unhideWhenUsed="0"/>
+    <w:lsdException w:name="Light List Accent 2" w:semiHidden="0" w:uiPriority="61" w:unhideWhenUsed="0"/>
+    <w:lsdException w:name="Light Grid Accent 2" w:semiHidden="0" w:uiPriority="62" w:unhideWhenUsed="0"/>
+    <w:lsdException w:name="Medium Shading 1 Accent 2" w:semiHidden="0" w:uiPriority="63" w:unhideWhenUsed="0"/>
+    <w:lsdException w:name="Medium Shading 2 Accent 2" w:semiHidden="0" w:uiPriority="64" w:unhideWhenUsed="0"/>
+    <w:lsdException w:name="Medium List 1 Accent 2" w:semiHidden="0" w:uiPriority="65" w:unhideWhenUsed="0"/>
+    <w:lsdException w:name="Medium List 2 Accent 2" w:semiHidden="0" w:uiPriority="66" w:unhideWhenUsed="0"/>
+    <w:lsdException w:name="Medium Grid 1 Accent 2" w:semiHidden="0" w:uiPriority="67" w:unhideWhenUsed="0"/>
+    <w:lsdException w:name="Medium Grid 2 Accent 2" w:semiHidden="0" w:uiPriority="68" w:unhideWhenUsed="0"/>
+    <w:lsdException w:name="Medium Grid 3 Accent 2" w:semiHidden="0" w:uiPriority="69" w:unhideWhenUsed="0"/>
+    <w:lsdException w:name="Dark List Accent 2" w:semiHidden="0" w:uiPriority="70" w:unhideWhenUsed="0"/>
+    <w:lsdException w:name="Colorful Shading Accent 2" w:semiHidden="0" w:uiPriority="71" w:unhideWhenUsed="0"/>
+    <w:lsdException w:name="Colorful List Accent 2" w:semiHidden="0" w:uiPriority="72" w:unhideWhenUsed="0"/>
+    <w:lsdException w:name="Colorful Grid Accent 2" w:semiHidden="0" w:uiPriority="73" w:unhideWhenUsed="0"/>
+    <w:lsdException w:name="Light Shading Accent 3" w:semiHidden="0" w:uiPriority="60" w:unhideWhenUsed="0"/>
+    <w:lsdException w:name="Light List Accent 3" w:semiHidden="0" w:uiPriority="61" w:unhideWhenUsed="0"/>
+    <w:lsdException w:name="Light Grid Accent 3" w:semiHidden="0" w:uiPriority="62" w:unhideWhenUsed="0"/>
+    <w:lsdException w:name="Medium Shading 1 Accent 3" w:semiHidden="0" w:uiPriority="63" w:unhideWhenUsed="0"/>
+    <w:lsdException w:name="Medium Shading 2 Accent 3" w:semiHidden="0" w:uiPriority="64" w:unhideWhenUsed="0"/>
+    <w:lsdException w:name="Medium List 1 Accent 3" w:semiHidden="0" w:uiPriority="65" w:unhideWhenUsed="0"/>
+    <w:lsdException w:name="Medium List 2 Accent 3" w:semiHidden="0" w:uiPriority="66" w:unhideWhenUsed="0"/>
+    <w:lsdException w:name="Medium Grid 1 Accent 3" w:semiHidden="0" w:uiPriority="67" w:unhideWhenUsed="0"/>
+    <w:lsdException w:name="Medium Grid 2 Accent 3" w:semiHidden="0" w:uiPriority="68" w:unhideWhenUsed="0"/>
+    <w:lsdException w:name="Medium Grid 3 Accent 3" w:semiHidden="0" w:uiPriority="69" w:unhideWhenUsed="0"/>
+    <w:lsdException w:name="Dark List Accent 3" w:semiHidden="0" w:uiPriority="70" w:unhideWhenUsed="0"/>
+    <w:lsdException w:name="Colorful Shading Accent 3" w:semiHidden="0" w:uiPriority="71" w:unhideWhenUsed="0"/>
+    <w:lsdException w:name="Colorful List Accent 3" w:semiHidden="0" w:uiPriority="72" w:unhideWhenUsed="0"/>
+    <w:lsdException w:name="Colorful Grid Accent 3" w:semiHidden="0" w:uiPriority="73" w:unhideWhenUsed="0"/>
+    <w:lsdException w:name="Light Shading Accent 4" w:semiHidden="0" w:uiPriority="60" w:unhideWhenUsed="0"/>
+    <w:lsdException w:name="Light List Accent 4" w:semiHidden="0" w:uiPriority="61" w:unhideWhenUsed="0"/>
+    <w:lsdException w:name="Light Grid Accent 4" w:semiHidden="0" w:uiPriority="62" w:unhideWhenUsed="0"/>
+    <w:lsdException w:name="Medium Shading 1 Accent 4" w:semiHidden="0" w:uiPriority="63" w:unhideWhenUsed="0"/>
+    <w:lsdException w:name="Medium Shading 2 Accent 4" w:semiHidden="0" w:uiPriority="64" w:unhideWhenUsed="0"/>
+    <w:lsdException w:name="Medium List 1 Accent 4" w:semiHidden="0" w:uiPriority="65" w:unhideWhenUsed="0"/>
+    <w:lsdException w:name="Medium List 2 Accent 4" w:semiHidden="0" w:uiPriority="66" w:unhideWhenUsed="0"/>
+    <w:lsdException w:name="Medium Grid 1 Accent 4" w:semiHidden="0" w:uiPriority="67" w:unhideWhenUsed="0"/>
+    <w:lsdException w:name="Medium Grid 2 Accent 4" w:semiHidden="0" w:uiPriority="68" w:unhideWhenUsed="0"/>
+    <w:lsdException w:name="Medium Grid 3 Accent 4" w:semiHidden="0" w:uiPriority="69" w:unhideWhenUsed="0"/>
+    <w:lsdException w:name="Dark List Accent 4" w:semiHidden="0" w:uiPriority="70" w:unhideWhenUsed="0"/>
+    <w:lsdException w:name="Colorful Shading Accent 4" w:semiHidden="0" w:uiPriority="71" w:unhideWhenUsed="0"/>
+    <w:lsdException w:name="Colorful List Accent 4" w:semiHidden="0" w:uiPriority="72" w:unhideWhenUsed="0"/>
+    <w:lsdException w:name="Colorful Grid Accent 4" w:semiHidden="0" w:uiPriority="73" w:unhideWhenUsed="0"/>
+    <w:lsdException w:name="Light Shading Accent 5" w:semiHidden="0" w:uiPriority="60" w:unhideWhenUsed="0"/>
+    <w:lsdException w:name="Light List Accent 5" w:semiHidden="0" w:uiPriority="61" w:unhideWhenUsed="0"/>
+    <w:lsdException w:name="Light Grid Accent 5" w:semiHidden="0" w:uiPriority="62" w:unhideWhenUsed="0"/>
+    <w:lsdException w:name="Medium Shading 1 Accent 5" w:semiHidden="0" w:uiPriority="63" w:unhideWhenUsed="0"/>
+    <w:lsdException w:name="Medium Shading 2 Accent 5" w:semiHidden="0" w:uiPriority="64" w:unhideWhenUsed="0"/>
+    <w:lsdException w:name="Medium List 1 Accent 5" w:semiHidden="0" w:uiPriority="65" w:unhideWhenUsed="0"/>
+    <w:lsdException w:name="Medium List 2 Accent 5" w:semiHidden="0" w:uiPriority="66" w:unhideWhenUsed="0"/>
+    <w:lsdException w:name="Medium Grid 1 Accent 5" w:semiHidden="0" w:uiPriority="67" w:unhideWhenUsed="0"/>
+    <w:lsdException w:name="Medium Grid 2 Accent 5" w:semiHidden="0" w:uiPriority="68" w:unhideWhenUsed="0"/>
+    <w:lsdException w:name="Medium Grid 3 Accent 5" w:semiHidden="0" w:uiPriority="69" w:unhideWhenUsed="0"/>
+    <w:lsdException w:name="Dark List Accent 5" w:semiHidden="0" w:uiPriority="70" w:unhideWhenUsed="0"/>
+    <w:lsdException w:name="Colorful Shading Accent 5" w:semiHidden="0" w:uiPriority="71" w:unhideWhenUsed="0"/>
+    <w:lsdException w:name="Colorful List Accent 5" w:semiHidden="0" w:uiPriority="72" w:unhideWhenUsed="0"/>
+    <w:lsdException w:name="Colorful Grid Accent 5" w:semiHidden="0" w:uiPriority="73" w:unhideWhenUsed="0"/>
+    <w:lsdException w:name="Light Shading Accent 6" w:semiHidden="0" w:uiPriority="60" w:unhideWhenUsed="0"/>
+    <w:lsdException w:name="Light List Accent 6" w:semiHidden="0" w:uiPriority="61" w:unhideWhenUsed="0"/>
+    <w:lsdException w:name="Light Grid Accent 6" w:semiHidden="0" w:uiPriority="62" w:unhideWhenUsed="0"/>
+    <w:lsdException w:name="Medium Shading 1 Accent 6" w:semiHidden="0" w:uiPriority="63" w:unhideWhenUsed="0"/>
+    <w:lsdException w:name="Medium Shading 2 Accent 6" w:semiHidden="0" w:uiPriority="64" w:unhideWhenUsed="0"/>
+    <w:lsdException w:name="Medium List 1 Accent 6" w:semiHidden="0" w:uiPriority="65" w:unhideWhenUsed="0"/>
+    <w:lsdException w:name="Medium List 2 Accent 6" w:semiHidden="0" w:uiPriority="66" w:unhideWhenUsed="0"/>
+    <w:lsdException w:name="Medium Grid 1 Accent 6" w:semiHidden="0" w:uiPriority="67" w:unhideWhenUsed="0"/>
+    <w:lsdException w:name="Medium Grid 2 Accent 6" w:semiHidden="0" w:uiPriority="68" w:unhideWhenUsed="0"/>
+    <w:lsdException w:name="Medium Grid 3 Accent 6" w:semiHidden="0" w:uiPriority="69" w:unhideWhenUsed="0"/>
+    <w:lsdException w:name="Dark List Accent 6" w:semiHidden="0" w:uiPriority="70" w:unhideWhenUsed="0"/>
+    <w:lsdException w:name="Colorful Shading Accent 6" w:semiHidden="0" w:uiPriority="71" w:unhideWhenUsed="0"/>
+    <w:lsdException w:name="Colorful List Accent 6" w:semiHidden="0" w:uiPriority="72" w:unhideWhenUsed="0"/>
+    <w:lsdException w:name="Colorful Grid Accent 6" w:semiHidden="0" w:uiPriority="73" w:unhideWhenUsed="0"/>
+    <w:lsdException w:name="Subtle Emphasis" w:semiHidden="0" w:uiPriority="19" w:unhideWhenUsed="0" w:qFormat="1"/>
+    <w:lsdException w:name="Intense Emphasis" w:semiHidden="0" w:uiPriority="21" w:unhideWhenUsed="0" w:qFormat="1"/>
+    <w:lsdException w:name="Subtle Reference" w:semiHidden="0" w:uiPriority="31" w:unhideWhenUsed="0" w:qFormat="1"/>
+    <w:lsdException w:name="Intense Reference" w:semiHidden="0" w:uiPriority="32" w:unhideWhenUsed="0" w:qFormat="1"/>
+    <w:lsdException w:name="Book Title" w:semiHidden="0" w:uiPriority="33" w:unhideWhenUsed="0" w:qFormat="1"/>
+    <w:lsdException w:name="Bibliography" w:uiPriority="37"/>
+    <w:lsdException w:name="TOC Heading" w:uiPriority="39" w:qFormat="1"/>
+  </w:latentStyles>
+  <w:style w:type="paragraph" w:default="1" w:styleId="a">
+    <w:name w:val="Normal"/>
+    <w:qFormat/>
+    <w:pPr>
+      <w:widowControl w:val="0"/>
+    </w:pPr>
+  </w:style>
+  <w:style w:type="paragraph" w:styleId="1">
+    <w:name w:val="heading 1"/>
+    <w:basedOn w:val="a"/>
+    <w:next w:val="a"/>
+    <w:link w:val="10"/>
+    <w:uiPriority w:val="9"/>
+    <w:qFormat/>
+    <w:rsid w:val="00920ACC"/>
+    <w:pPr>
+      <w:keepNext/>
+      <w:numPr>
+        <w:numId w:val="1"/>
+      </w:numPr>
+      <w:spacing w:before="180" w:afterLines="100" w:line="720" w:lineRule="auto"/>
+      <w:jc w:val="center"/>
+      <w:outlineLvl w:val="0"/>
+    </w:pPr>
+    <w:rPr>
+      <w:rFonts w:asciiTheme="majorHAnsi" w:eastAsiaTheme="majorEastAsia" w:hAnsiTheme="majorHAnsi" w:cstheme="majorBidi"/>
+      <w:b/>
+      <w:bCs/>
+      <w:kern w:val="52"/>
+      <w:sz w:val="52"/>
+      <w:szCs w:val="52"/>
+    </w:rPr>
+  </w:style>
+  <w:style w:type="paragraph" w:styleId="2">
+    <w:name w:val="heading 2"/>
+    <w:basedOn w:val="a"/>
+    <w:next w:val="a"/>
+    <w:link w:val="20"/>
+    <w:uiPriority w:val="9"/>
+    <w:unhideWhenUsed/>
+    <w:qFormat/>
+    <w:rsid w:val="009F3721"/>
+    <w:pPr>
+      <w:keepNext/>
+      <w:spacing w:line="720" w:lineRule="auto"/>
+      <w:outlineLvl w:val="1"/>
+    </w:pPr>
+    <w:rPr>
+      <w:rFonts w:asciiTheme="majorHAnsi" w:eastAsiaTheme="majorEastAsia" w:hAnsiTheme="majorHAnsi" w:cstheme="majorBidi"/>
+      <w:b/>
+      <w:bCs/>
+      <w:sz w:val="48"/>
+      <w:szCs w:val="48"/>
+    </w:rPr>
+  </w:style>
+  <w:style w:type="paragraph" w:styleId="3">
+    <w:name w:val="heading 3"/>
+    <w:basedOn w:val="a"/>
+    <w:next w:val="a"/>
+    <w:link w:val="30"/>
+    <w:uiPriority w:val="9"/>
+    <w:unhideWhenUsed/>
+    <w:qFormat/>
+    <w:rsid w:val="00920ACC"/>
+    <w:pPr>
+      <w:keepNext/>
+      <w:numPr>
+        <w:ilvl w:val="2"/>
+        <w:numId w:val="1"/>
+      </w:numPr>
+      <w:spacing w:line="720" w:lineRule="auto"/>
+      <w:jc w:val="center"/>
+      <w:outlineLvl w:val="2"/>
+    </w:pPr>
+    <w:rPr>
+      <w:rFonts w:asciiTheme="majorHAnsi" w:eastAsiaTheme="majorEastAsia" w:hAnsiTheme="majorHAnsi" w:cstheme="majorBidi"/>
+      <w:b/>
+      <w:bCs/>
+      <w:sz w:val="36"/>
+      <w:szCs w:val="36"/>
+    </w:rPr>
+  </w:style>
+  <w:style w:type="paragraph" w:styleId="4">
+    <w:name w:val="heading 4"/>
+    <w:basedOn w:val="a"/>
+    <w:next w:val="a"/>
+    <w:link w:val="40"/>
+    <w:uiPriority w:val="9"/>
+    <w:semiHidden/>
+    <w:unhideWhenUsed/>
+    <w:qFormat/>
+    <w:rsid w:val="00920ACC"/>
+    <w:pPr>
+      <w:keepNext/>
+      <w:numPr>
+        <w:ilvl w:val="3"/>
+        <w:numId w:val="1"/>
+      </w:numPr>
+      <w:spacing w:line="720" w:lineRule="auto"/>
+      <w:jc w:val="center"/>
+      <w:outlineLvl w:val="3"/>
+    </w:pPr>
+    <w:rPr>
+      <w:rFonts w:asciiTheme="majorHAnsi" w:eastAsiaTheme="majorEastAsia" w:hAnsiTheme="majorHAnsi" w:cstheme="majorBidi"/>
+      <w:sz w:val="36"/>
+      <w:szCs w:val="36"/>
+    </w:rPr>
+  </w:style>
+  <w:style w:type="paragraph" w:styleId="5">
+    <w:name w:val="heading 5"/>
+    <w:basedOn w:val="a"/>
+    <w:next w:val="a"/>
+    <w:link w:val="50"/>
+    <w:uiPriority w:val="9"/>
+    <w:semiHidden/>
+    <w:unhideWhenUsed/>
+    <w:qFormat/>
+    <w:rsid w:val="00920ACC"/>
+    <w:pPr>
+      <w:keepNext/>
+      <w:numPr>
+        <w:ilvl w:val="4"/>
+        <w:numId w:val="1"/>
+      </w:numPr>
+      <w:spacing w:line="720" w:lineRule="auto"/>
+      <w:ind w:leftChars="200" w:left="200"/>
+      <w:jc w:val="center"/>
+      <w:outlineLvl w:val="4"/>
+    </w:pPr>
+    <w:rPr>
+      <w:rFonts w:asciiTheme="majorHAnsi" w:eastAsiaTheme="majorEastAsia" w:hAnsiTheme="majorHAnsi" w:cstheme="majorBidi"/>
+      <w:b/>
+      <w:bCs/>
+      <w:sz w:val="36"/>
+      <w:szCs w:val="36"/>
+    </w:rPr>
+  </w:style>
+  <w:style w:type="paragraph" w:styleId="6">
+    <w:name w:val="heading 6"/>
+    <w:basedOn w:val="a"/>
+    <w:next w:val="a"/>
+    <w:link w:val="60"/>
+    <w:uiPriority w:val="9"/>
+    <w:semiHidden/>
+    <w:unhideWhenUsed/>
+    <w:qFormat/>
+    <w:rsid w:val="00920ACC"/>
+    <w:pPr>
+      <w:keepNext/>
+      <w:numPr>
+        <w:ilvl w:val="5"/>
+        <w:numId w:val="1"/>
+      </w:numPr>
+      <w:spacing w:line="720" w:lineRule="auto"/>
+      <w:ind w:leftChars="200" w:left="200"/>
+      <w:jc w:val="center"/>
+      <w:outlineLvl w:val="5"/>
+    </w:pPr>
+    <w:rPr>
+      <w:rFonts w:asciiTheme="majorHAnsi" w:eastAsiaTheme="majorEastAsia" w:hAnsiTheme="majorHAnsi" w:cstheme="majorBidi"/>
+      <w:sz w:val="36"/>
+      <w:szCs w:val="36"/>
+    </w:rPr>
+  </w:style>
+  <w:style w:type="paragraph" w:styleId="7">
+    <w:name w:val="heading 7"/>
+    <w:basedOn w:val="a"/>
+    <w:next w:val="a"/>
+    <w:link w:val="70"/>
+    <w:uiPriority w:val="9"/>
+    <w:semiHidden/>
+    <w:unhideWhenUsed/>
+    <w:qFormat/>
+    <w:rsid w:val="00920ACC"/>
+    <w:pPr>
+      <w:keepNext/>
+      <w:numPr>
+        <w:ilvl w:val="6"/>
+        <w:numId w:val="1"/>
+      </w:numPr>
+      <w:spacing w:line="720" w:lineRule="auto"/>
+      <w:ind w:leftChars="400" w:left="400"/>
+      <w:jc w:val="center"/>
+      <w:outlineLvl w:val="6"/>
+    </w:pPr>
+    <w:rPr>
+      <w:rFonts w:asciiTheme="majorHAnsi" w:eastAsiaTheme="majorEastAsia" w:hAnsiTheme="majorHAnsi" w:cstheme="majorBidi"/>
+      <w:b/>
+      <w:bCs/>
+      <w:sz w:val="36"/>
+      <w:szCs w:val="36"/>
+    </w:rPr>
+  </w:style>
+  <w:style w:type="paragraph" w:styleId="8">
+    <w:name w:val="heading 8"/>
+    <w:basedOn w:val="a"/>
+    <w:next w:val="a"/>
+    <w:link w:val="80"/>
+    <w:uiPriority w:val="9"/>
+    <w:semiHidden/>
+    <w:unhideWhenUsed/>
+    <w:qFormat/>
+    <w:rsid w:val="00920ACC"/>
+    <w:pPr>
+      <w:keepNext/>
+      <w:numPr>
+        <w:ilvl w:val="7"/>
+        <w:numId w:val="1"/>
+      </w:numPr>
+      <w:spacing w:line="720" w:lineRule="auto"/>
+      <w:ind w:leftChars="400" w:left="400"/>
+      <w:jc w:val="center"/>
+      <w:outlineLvl w:val="7"/>
+    </w:pPr>
+    <w:rPr>
+      <w:rFonts w:asciiTheme="majorHAnsi" w:eastAsiaTheme="majorEastAsia" w:hAnsiTheme="majorHAnsi" w:cstheme="majorBidi"/>
+      <w:sz w:val="36"/>
+      <w:szCs w:val="36"/>
+    </w:rPr>
+  </w:style>
+  <w:style w:type="paragraph" w:styleId="9">
+    <w:name w:val="heading 9"/>
+    <w:basedOn w:val="a"/>
+    <w:next w:val="a"/>
+    <w:link w:val="90"/>
+    <w:uiPriority w:val="9"/>
+    <w:semiHidden/>
+    <w:unhideWhenUsed/>
+    <w:qFormat/>
+    <w:rsid w:val="00920ACC"/>
+    <w:pPr>
+      <w:keepNext/>
+      <w:numPr>
+        <w:ilvl w:val="8"/>
+        <w:numId w:val="1"/>
+      </w:numPr>
+      <w:spacing w:line="720" w:lineRule="auto"/>
+      <w:ind w:leftChars="400" w:left="400"/>
+      <w:jc w:val="center"/>
+      <w:outlineLvl w:val="8"/>
+    </w:pPr>
+    <w:rPr>
+      <w:rFonts w:asciiTheme="majorHAnsi" w:eastAsiaTheme="majorEastAsia" w:hAnsiTheme="majorHAnsi" w:cstheme="majorBidi"/>
+      <w:sz w:val="36"/>
+      <w:szCs w:val="36"/>
+    </w:rPr>
+  </w:style>
+  <w:style w:type="character" w:default="1" w:styleId="a0">
+    <w:name w:val="Default Paragraph Font"/>
+    <w:uiPriority w:val="1"/>
+    <w:semiHidden/>
+    <w:unhideWhenUsed/>
+  </w:style>
+  <w:style w:type="table" w:default="1" w:styleId="a1">
+    <w:name w:val="Normal Table"/>
+    <w:uiPriority w:val="99"/>
+    <w:semiHidden/>
+    <w:unhideWhenUsed/>
+    <w:tblPr>
+      <w:tblInd w:w="0" w:type="dxa"/>
+      <w:tblCellMar>
+        <w:top w:w="0" w:type="dxa"/>
+        <w:left w:w="108" w:type="dxa"/>
+        <w:bottom w:w="0" w:type="dxa"/>
+        <w:right w:w="108" w:type="dxa"/>
+      </w:tblCellMar>
+    </w:tblPr>
+  </w:style>
+  <w:style w:type="numbering" w:default="1" w:styleId="a2">
+    <w:name w:val="No List"/>
+    <w:uiPriority w:val="99"/>
+    <w:semiHidden/>
+    <w:unhideWhenUsed/>
+  </w:style>
+  <w:style w:type="paragraph" w:styleId="a3">
+    <w:name w:val="Balloon Text"/>
+    <w:basedOn w:val="a"/>
+    <w:link w:val="a4"/>
+    <w:uiPriority w:val="99"/>
+    <w:semiHidden/>
+    <w:unhideWhenUsed/>
+    <w:rsid w:val="009840C8"/>
+    <w:rPr>
+      <w:rFonts w:asciiTheme="majorHAnsi" w:eastAsiaTheme="majorEastAsia" w:hAnsiTheme="majorHAnsi" w:cstheme="majorBidi"/>
+      <w:sz w:val="18"/>
+      <w:szCs w:val="18"/>
+    </w:rPr>
+  </w:style>
+  <w:style w:type="character" w:customStyle="1" w:styleId="a4">
+    <w:name w:val="註解方塊文字 字元"/>
+    <w:basedOn w:val="a0"/>
+    <w:link w:val="a3"/>
+    <w:uiPriority w:val="99"/>
+    <w:semiHidden/>
+    <w:rsid w:val="009840C8"/>
+    <w:rPr>
+      <w:rFonts w:asciiTheme="majorHAnsi" w:eastAsiaTheme="majorEastAsia" w:hAnsiTheme="majorHAnsi" w:cstheme="majorBidi"/>
+      <w:sz w:val="18"/>
+      <w:szCs w:val="18"/>
+    </w:rPr>
+  </w:style>
+  <w:style w:type="paragraph" w:styleId="a5">
+    <w:name w:val="annotation text"/>
+    <w:basedOn w:val="a"/>
+    <w:link w:val="a6"/>
+    <w:uiPriority w:val="99"/>
+    <w:semiHidden/>
+    <w:unhideWhenUsed/>
+    <w:rsid w:val="005A4675"/>
+    <w:rPr>
+      <w:rFonts w:ascii="Times New Roman" w:eastAsia="新細明體" w:hAnsi="Times New Roman" w:cs="Times New Roman"/>
+      <w:szCs w:val="24"/>
+    </w:rPr>
+  </w:style>
+  <w:style w:type="character" w:customStyle="1" w:styleId="a6">
+    <w:name w:val="註解文字 字元"/>
+    <w:basedOn w:val="a0"/>
+    <w:link w:val="a5"/>
+    <w:uiPriority w:val="99"/>
+    <w:semiHidden/>
+    <w:rsid w:val="005A4675"/>
+    <w:rPr>
+      <w:rFonts w:ascii="Times New Roman" w:eastAsia="新細明體" w:hAnsi="Times New Roman" w:cs="Times New Roman"/>
+      <w:szCs w:val="24"/>
+    </w:rPr>
+  </w:style>
+  <w:style w:type="character" w:styleId="a7">
+    <w:name w:val="annotation reference"/>
+    <w:basedOn w:val="a0"/>
+    <w:uiPriority w:val="99"/>
+    <w:semiHidden/>
+    <w:unhideWhenUsed/>
+    <w:rsid w:val="005A4675"/>
+    <w:rPr>
+      <w:sz w:val="18"/>
+      <w:szCs w:val="18"/>
+    </w:rPr>
+  </w:style>
+  <w:style w:type="paragraph" w:styleId="a8">
+    <w:name w:val="footnote text"/>
+    <w:basedOn w:val="a"/>
+    <w:link w:val="a9"/>
+    <w:uiPriority w:val="99"/>
+    <w:semiHidden/>
+    <w:unhideWhenUsed/>
+    <w:rsid w:val="005A4675"/>
+    <w:pPr>
+      <w:snapToGrid w:val="0"/>
+    </w:pPr>
+    <w:rPr>
+      <w:sz w:val="20"/>
+      <w:szCs w:val="20"/>
+    </w:rPr>
+  </w:style>
+  <w:style w:type="character" w:customStyle="1" w:styleId="a9">
+    <w:name w:val="註腳文字 字元"/>
+    <w:basedOn w:val="a0"/>
+    <w:link w:val="a8"/>
+    <w:uiPriority w:val="99"/>
+    <w:semiHidden/>
+    <w:rsid w:val="005A4675"/>
+    <w:rPr>
+      <w:sz w:val="20"/>
+      <w:szCs w:val="20"/>
+    </w:rPr>
+  </w:style>
+  <w:style w:type="character" w:styleId="aa">
+    <w:name w:val="footnote reference"/>
+    <w:basedOn w:val="a0"/>
+    <w:uiPriority w:val="99"/>
+    <w:semiHidden/>
+    <w:unhideWhenUsed/>
+    <w:rsid w:val="005A4675"/>
+    <w:rPr>
+      <w:vertAlign w:val="superscript"/>
+    </w:rPr>
+  </w:style>
+  <w:style w:type="character" w:customStyle="1" w:styleId="10">
+    <w:name w:val="標題 1 字元"/>
+    <w:basedOn w:val="a0"/>
+    <w:link w:val="1"/>
+    <w:uiPriority w:val="9"/>
+    <w:rsid w:val="00920ACC"/>
+    <w:rPr>
+      <w:rFonts w:asciiTheme="majorHAnsi" w:eastAsiaTheme="majorEastAsia" w:hAnsiTheme="majorHAnsi" w:cstheme="majorBidi"/>
+      <w:b/>
+      <w:bCs/>
+      <w:kern w:val="52"/>
+      <w:sz w:val="52"/>
+      <w:szCs w:val="52"/>
+    </w:rPr>
+  </w:style>
+  <w:style w:type="character" w:customStyle="1" w:styleId="30">
+    <w:name w:val="標題 3 字元"/>
+    <w:basedOn w:val="a0"/>
+    <w:link w:val="3"/>
+    <w:uiPriority w:val="9"/>
+    <w:rsid w:val="00920ACC"/>
+    <w:rPr>
+      <w:rFonts w:asciiTheme="majorHAnsi" w:eastAsiaTheme="majorEastAsia" w:hAnsiTheme="majorHAnsi" w:cstheme="majorBidi"/>
+      <w:b/>
+      <w:bCs/>
+      <w:sz w:val="36"/>
+      <w:szCs w:val="36"/>
+    </w:rPr>
+  </w:style>
+  <w:style w:type="character" w:customStyle="1" w:styleId="40">
+    <w:name w:val="標題 4 字元"/>
+    <w:basedOn w:val="a0"/>
+    <w:link w:val="4"/>
+    <w:uiPriority w:val="9"/>
+    <w:semiHidden/>
+    <w:rsid w:val="00920ACC"/>
+    <w:rPr>
+      <w:rFonts w:asciiTheme="majorHAnsi" w:eastAsiaTheme="majorEastAsia" w:hAnsiTheme="majorHAnsi" w:cstheme="majorBidi"/>
+      <w:sz w:val="36"/>
+      <w:szCs w:val="36"/>
+    </w:rPr>
+  </w:style>
+  <w:style w:type="character" w:customStyle="1" w:styleId="50">
+    <w:name w:val="標題 5 字元"/>
+    <w:basedOn w:val="a0"/>
+    <w:link w:val="5"/>
+    <w:uiPriority w:val="9"/>
+    <w:semiHidden/>
+    <w:rsid w:val="00920ACC"/>
+    <w:rPr>
+      <w:rFonts w:asciiTheme="majorHAnsi" w:eastAsiaTheme="majorEastAsia" w:hAnsiTheme="majorHAnsi" w:cstheme="majorBidi"/>
+      <w:b/>
+      <w:bCs/>
+      <w:sz w:val="36"/>
+      <w:szCs w:val="36"/>
+    </w:rPr>
+  </w:style>
+  <w:style w:type="character" w:customStyle="1" w:styleId="60">
+    <w:name w:val="標題 6 字元"/>
+    <w:basedOn w:val="a0"/>
+    <w:link w:val="6"/>
+    <w:uiPriority w:val="9"/>
+    <w:semiHidden/>
+    <w:rsid w:val="00920ACC"/>
+    <w:rPr>
+      <w:rFonts w:asciiTheme="majorHAnsi" w:eastAsiaTheme="majorEastAsia" w:hAnsiTheme="majorHAnsi" w:cstheme="majorBidi"/>
+      <w:sz w:val="36"/>
+      <w:szCs w:val="36"/>
+    </w:rPr>
+  </w:style>
+  <w:style w:type="character" w:customStyle="1" w:styleId="70">
+    <w:name w:val="標題 7 字元"/>
+    <w:basedOn w:val="a0"/>
+    <w:link w:val="7"/>
+    <w:uiPriority w:val="9"/>
+    <w:semiHidden/>
+    <w:rsid w:val="00920ACC"/>
+    <w:rPr>
+      <w:rFonts w:asciiTheme="majorHAnsi" w:eastAsiaTheme="majorEastAsia" w:hAnsiTheme="majorHAnsi" w:cstheme="majorBidi"/>
+      <w:b/>
+      <w:bCs/>
+      <w:sz w:val="36"/>
+      <w:szCs w:val="36"/>
+    </w:rPr>
+  </w:style>
+  <w:style w:type="character" w:customStyle="1" w:styleId="80">
+    <w:name w:val="標題 8 字元"/>
+    <w:basedOn w:val="a0"/>
+    <w:link w:val="8"/>
+    <w:uiPriority w:val="9"/>
+    <w:semiHidden/>
+    <w:rsid w:val="00920ACC"/>
+    <w:rPr>
+      <w:rFonts w:asciiTheme="majorHAnsi" w:eastAsiaTheme="majorEastAsia" w:hAnsiTheme="majorHAnsi" w:cstheme="majorBidi"/>
+      <w:sz w:val="36"/>
+      <w:szCs w:val="36"/>
+    </w:rPr>
+  </w:style>
+  <w:style w:type="character" w:customStyle="1" w:styleId="90">
+    <w:name w:val="標題 9 字元"/>
+    <w:basedOn w:val="a0"/>
+    <w:link w:val="9"/>
+    <w:uiPriority w:val="9"/>
+    <w:semiHidden/>
+    <w:rsid w:val="00920ACC"/>
+    <w:rPr>
+      <w:rFonts w:asciiTheme="majorHAnsi" w:eastAsiaTheme="majorEastAsia" w:hAnsiTheme="majorHAnsi" w:cstheme="majorBidi"/>
+      <w:sz w:val="36"/>
+      <w:szCs w:val="36"/>
+    </w:rPr>
+  </w:style>
+  <w:style w:type="paragraph" w:styleId="ab">
+    <w:name w:val="Note Heading"/>
+    <w:basedOn w:val="a"/>
+    <w:next w:val="a"/>
+    <w:link w:val="ac"/>
+    <w:semiHidden/>
+    <w:unhideWhenUsed/>
+    <w:rsid w:val="00920ACC"/>
+    <w:pPr>
+      <w:adjustRightInd w:val="0"/>
+      <w:spacing w:line="400" w:lineRule="atLeast"/>
+      <w:jc w:val="center"/>
+    </w:pPr>
+    <w:rPr>
+      <w:rFonts w:ascii="標楷體" w:eastAsia="標楷體" w:hAnsi="標楷體" w:cs="Times New Roman"/>
+      <w:kern w:val="0"/>
+      <w:szCs w:val="20"/>
+    </w:rPr>
+  </w:style>
+  <w:style w:type="character" w:customStyle="1" w:styleId="ac">
+    <w:name w:val="註釋標題 字元"/>
+    <w:basedOn w:val="a0"/>
+    <w:link w:val="ab"/>
+    <w:semiHidden/>
+    <w:rsid w:val="00920ACC"/>
+    <w:rPr>
+      <w:rFonts w:ascii="標楷體" w:eastAsia="標楷體" w:hAnsi="標楷體" w:cs="Times New Roman"/>
+      <w:kern w:val="0"/>
+      <w:szCs w:val="20"/>
+    </w:rPr>
+  </w:style>
+  <w:style w:type="paragraph" w:customStyle="1" w:styleId="ad">
+    <w:name w:val="表格"/>
+    <w:basedOn w:val="a"/>
+    <w:rsid w:val="00920ACC"/>
+    <w:pPr>
+      <w:autoSpaceDN w:val="0"/>
+      <w:spacing w:line="400" w:lineRule="exact"/>
+    </w:pPr>
+    <w:rPr>
+      <w:rFonts w:ascii="Times New Roman" w:eastAsia="標楷體" w:hAnsi="Times New Roman" w:cs="Times New Roman"/>
+      <w:sz w:val="28"/>
+      <w:szCs w:val="24"/>
+    </w:rPr>
+  </w:style>
+  <w:style w:type="character" w:customStyle="1" w:styleId="20">
+    <w:name w:val="標題 2 字元"/>
+    <w:basedOn w:val="a0"/>
+    <w:link w:val="2"/>
+    <w:uiPriority w:val="9"/>
+    <w:rsid w:val="009F3721"/>
+    <w:rPr>
+      <w:rFonts w:asciiTheme="majorHAnsi" w:eastAsiaTheme="majorEastAsia" w:hAnsiTheme="majorHAnsi" w:cstheme="majorBidi"/>
+      <w:b/>
+      <w:bCs/>
+      <w:sz w:val="48"/>
+      <w:szCs w:val="48"/>
+    </w:rPr>
+  </w:style>
+  <w:style w:type="character" w:styleId="ae">
+    <w:name w:val="Hyperlink"/>
+    <w:basedOn w:val="a0"/>
+    <w:uiPriority w:val="99"/>
+    <w:unhideWhenUsed/>
+    <w:rsid w:val="009F3721"/>
+    <w:rPr>
+      <w:color w:val="0000FF" w:themeColor="hyperlink"/>
+      <w:u w:val="single"/>
+    </w:rPr>
+  </w:style>
+  <w:style w:type="paragraph" w:styleId="af">
+    <w:name w:val="Body Text"/>
+    <w:basedOn w:val="a"/>
+    <w:link w:val="af0"/>
+    <w:unhideWhenUsed/>
+    <w:rsid w:val="009F3721"/>
+    <w:pPr>
+      <w:snapToGrid w:val="0"/>
+      <w:spacing w:line="360" w:lineRule="auto"/>
+      <w:ind w:firstLineChars="200" w:firstLine="200"/>
+    </w:pPr>
+    <w:rPr>
+      <w:rFonts w:ascii="Times New Roman" w:eastAsia="新細明體" w:hAnsi="Times New Roman" w:cs="Times New Roman"/>
+      <w:szCs w:val="24"/>
+    </w:rPr>
+  </w:style>
+  <w:style w:type="character" w:customStyle="1" w:styleId="af0">
+    <w:name w:val="本文 字元"/>
+    <w:basedOn w:val="a0"/>
+    <w:link w:val="af"/>
+    <w:rsid w:val="009F3721"/>
+    <w:rPr>
+      <w:rFonts w:ascii="Times New Roman" w:eastAsia="新細明體" w:hAnsi="Times New Roman" w:cs="Times New Roman"/>
+      <w:szCs w:val="24"/>
+    </w:rPr>
+  </w:style>
+  <w:style w:type="paragraph" w:styleId="af1">
+    <w:name w:val="List Paragraph"/>
+    <w:basedOn w:val="a"/>
+    <w:uiPriority w:val="34"/>
+    <w:qFormat/>
+    <w:rsid w:val="009F3721"/>
+    <w:pPr>
+      <w:ind w:leftChars="200" w:left="480"/>
+    </w:pPr>
+    <w:rPr>
+      <w:rFonts w:ascii="Times New Roman" w:eastAsia="新細明體" w:hAnsi="Times New Roman" w:cs="Times New Roman"/>
+      <w:szCs w:val="24"/>
+    </w:rPr>
+  </w:style>
+  <w:style w:type="paragraph" w:styleId="af2">
+    <w:name w:val="annotation subject"/>
+    <w:basedOn w:val="a5"/>
+    <w:next w:val="a5"/>
+    <w:link w:val="af3"/>
+    <w:uiPriority w:val="99"/>
+    <w:semiHidden/>
+    <w:unhideWhenUsed/>
+    <w:rsid w:val="00890B4A"/>
+    <w:rPr>
+      <w:rFonts w:asciiTheme="minorHAnsi" w:eastAsiaTheme="minorEastAsia" w:hAnsiTheme="minorHAnsi" w:cstheme="minorBidi"/>
+      <w:b/>
+      <w:bCs/>
+      <w:szCs w:val="22"/>
+    </w:rPr>
+  </w:style>
+  <w:style w:type="character" w:customStyle="1" w:styleId="af3">
+    <w:name w:val="註解主旨 字元"/>
+    <w:basedOn w:val="a6"/>
+    <w:link w:val="af2"/>
+    <w:uiPriority w:val="99"/>
+    <w:semiHidden/>
+    <w:rsid w:val="00890B4A"/>
+    <w:rPr>
+      <w:rFonts w:ascii="Times New Roman" w:eastAsia="新細明體" w:hAnsi="Times New Roman" w:cs="Times New Roman"/>
+      <w:b/>
+      <w:bCs/>
+      <w:szCs w:val="24"/>
+    </w:rPr>
+  </w:style>
+  <w:style w:type="table" w:styleId="af4">
+    <w:name w:val="Table Grid"/>
+    <w:basedOn w:val="a1"/>
+    <w:rsid w:val="00DF77B4"/>
+    <w:pPr>
+      <w:ind w:left="1219" w:hanging="1219"/>
+      <w:jc w:val="center"/>
+    </w:pPr>
+    <w:rPr>
+      <w:rFonts w:eastAsia="Times New Roman"/>
+    </w:rPr>
+    <w:tblPr>
+      <w:tblInd w:w="0" w:type="nil"/>
+      <w:tblBorders>
+        <w:top w:val="single" w:sz="4" w:space="0" w:color="auto"/>
+        <w:left w:val="single" w:sz="4" w:space="0" w:color="auto"/>
+        <w:bottom w:val="single" w:sz="4" w:space="0" w:color="auto"/>
+        <w:right w:val="single" w:sz="4" w:space="0" w:color="auto"/>
+        <w:insideH w:val="single" w:sz="4" w:space="0" w:color="auto"/>
+        <w:insideV w:val="single" w:sz="4" w:space="0" w:color="auto"/>
+      </w:tblBorders>
+    </w:tblPr>
+  </w:style>
+  <w:style w:type="paragraph" w:styleId="Web">
+    <w:name w:val="Normal (Web)"/>
+    <w:basedOn w:val="a"/>
+    <w:uiPriority w:val="99"/>
+    <w:unhideWhenUsed/>
+    <w:rsid w:val="0099384F"/>
+    <w:pPr>
+      <w:widowControl/>
+      <w:spacing w:before="100" w:beforeAutospacing="1" w:after="100" w:afterAutospacing="1"/>
+    </w:pPr>
+    <w:rPr>
+      <w:rFonts w:ascii="新細明體" w:eastAsia="新細明體" w:hAnsi="新細明體" w:cs="新細明體"/>
+      <w:kern w:val="0"/>
+      <w:szCs w:val="24"/>
+    </w:rPr>
+  </w:style>
+  <w:style w:type="paragraph" w:styleId="HTML">
+    <w:name w:val="HTML Preformatted"/>
+    <w:basedOn w:val="a"/>
+    <w:link w:val="HTML0"/>
+    <w:uiPriority w:val="99"/>
+    <w:unhideWhenUsed/>
+    <w:rsid w:val="004A0E7E"/>
+    <w:pPr>
+      <w:widowControl/>
+      <w:tabs>
+        <w:tab w:val="left" w:pos="916"/>
+        <w:tab w:val="left" w:pos="1832"/>
+        <w:tab w:val="left" w:pos="2748"/>
+        <w:tab w:val="left" w:pos="3664"/>
+        <w:tab w:val="left" w:pos="4580"/>
+        <w:tab w:val="left" w:pos="5496"/>
+        <w:tab w:val="left" w:pos="6412"/>
+        <w:tab w:val="left" w:pos="7328"/>
+        <w:tab w:val="left" w:pos="8244"/>
+        <w:tab w:val="left" w:pos="9160"/>
+        <w:tab w:val="left" w:pos="10076"/>
+        <w:tab w:val="left" w:pos="10992"/>
+        <w:tab w:val="left" w:pos="11908"/>
+        <w:tab w:val="left" w:pos="12824"/>
+        <w:tab w:val="left" w:pos="13740"/>
+        <w:tab w:val="left" w:pos="14656"/>
+      </w:tabs>
+    </w:pPr>
+    <w:rPr>
+      <w:rFonts w:ascii="細明體" w:eastAsia="細明體" w:hAnsi="細明體" w:cs="細明體"/>
+      <w:kern w:val="0"/>
+      <w:szCs w:val="24"/>
+    </w:rPr>
+  </w:style>
+  <w:style w:type="character" w:customStyle="1" w:styleId="HTML0">
+    <w:name w:val="HTML 預設格式 字元"/>
+    <w:basedOn w:val="a0"/>
+    <w:link w:val="HTML"/>
+    <w:uiPriority w:val="99"/>
+    <w:rsid w:val="004A0E7E"/>
+    <w:rPr>
+      <w:rFonts w:ascii="細明體" w:eastAsia="細明體" w:hAnsi="細明體" w:cs="細明體"/>
+      <w:kern w:val="0"/>
+      <w:szCs w:val="24"/>
+    </w:rPr>
+  </w:style>
+  <w:style w:type="character" w:customStyle="1" w:styleId="y2iqfc">
+    <w:name w:val="y2iqfc"/>
+    <w:basedOn w:val="a0"/>
+    <w:rsid w:val="004A0E7E"/>
+  </w:style>
+  <w:style w:type="paragraph" w:styleId="af5">
+    <w:name w:val="header"/>
+    <w:basedOn w:val="a"/>
+    <w:link w:val="af6"/>
+    <w:uiPriority w:val="99"/>
+    <w:unhideWhenUsed/>
+    <w:rsid w:val="00B43707"/>
+    <w:pPr>
+      <w:tabs>
+        <w:tab w:val="center" w:pos="4153"/>
+        <w:tab w:val="right" w:pos="8306"/>
+      </w:tabs>
+      <w:snapToGrid w:val="0"/>
+    </w:pPr>
+    <w:rPr>
+      <w:sz w:val="20"/>
+      <w:szCs w:val="20"/>
+    </w:rPr>
+  </w:style>
+  <w:style w:type="character" w:customStyle="1" w:styleId="af6">
+    <w:name w:val="頁首 字元"/>
+    <w:basedOn w:val="a0"/>
+    <w:link w:val="af5"/>
+    <w:uiPriority w:val="99"/>
+    <w:rsid w:val="00B43707"/>
+    <w:rPr>
+      <w:sz w:val="20"/>
+      <w:szCs w:val="20"/>
+    </w:rPr>
+  </w:style>
+  <w:style w:type="paragraph" w:styleId="af7">
+    <w:name w:val="footer"/>
+    <w:basedOn w:val="a"/>
+    <w:link w:val="af8"/>
+    <w:uiPriority w:val="99"/>
+    <w:unhideWhenUsed/>
+    <w:rsid w:val="00B43707"/>
+    <w:pPr>
+      <w:tabs>
+        <w:tab w:val="center" w:pos="4153"/>
+        <w:tab w:val="right" w:pos="8306"/>
+      </w:tabs>
+      <w:snapToGrid w:val="0"/>
+    </w:pPr>
+    <w:rPr>
+      <w:sz w:val="20"/>
+      <w:szCs w:val="20"/>
+    </w:rPr>
+  </w:style>
+  <w:style w:type="character" w:customStyle="1" w:styleId="af8">
+    <w:name w:val="頁尾 字元"/>
+    <w:basedOn w:val="a0"/>
+    <w:link w:val="af7"/>
+    <w:uiPriority w:val="99"/>
+    <w:rsid w:val="00B43707"/>
+    <w:rPr>
+      <w:sz w:val="20"/>
+      <w:szCs w:val="20"/>
+    </w:rPr>
+  </w:style>
+  <w:style w:type="character" w:customStyle="1" w:styleId="11">
+    <w:name w:val="未解析的提及1"/>
+    <w:basedOn w:val="a0"/>
+    <w:uiPriority w:val="99"/>
+    <w:semiHidden/>
+    <w:unhideWhenUsed/>
+    <w:rsid w:val="00A512C7"/>
+    <w:rPr>
+      <w:color w:val="605E5C"/>
+      <w:shd w:val="clear" w:color="auto" w:fill="E1DFDD"/>
+    </w:rPr>
+  </w:style>
+  <w:style w:type="character" w:styleId="af9">
+    <w:name w:val="FollowedHyperlink"/>
+    <w:basedOn w:val="a0"/>
+    <w:uiPriority w:val="99"/>
+    <w:semiHidden/>
+    <w:unhideWhenUsed/>
+    <w:rsid w:val="00A52ED5"/>
+    <w:rPr>
+      <w:color w:val="800080" w:themeColor="followedHyperlink"/>
+      <w:u w:val="single"/>
+    </w:rPr>
+  </w:style>
+  <w:style w:type="paragraph" w:styleId="afa">
+    <w:name w:val="No Spacing"/>
+    <w:uiPriority w:val="1"/>
+    <w:qFormat/>
+    <w:rsid w:val="001C247D"/>
+    <w:pPr>
+      <w:widowControl w:val="0"/>
+    </w:pPr>
+  </w:style>
 </w:styles>
 </file>
 
@@ -17900,7 +21176,7 @@
 </file>
 
 <file path=customXml/itemProps1.xml><?xml version="1.0" encoding="utf-8"?>
-<ds:datastoreItem xmlns:ds="http://schemas.openxmlformats.org/officeDocument/2006/customXml" ds:itemID="{4826E98C-6561-49EA-85FE-B184D2853C9F}">
+<ds:datastoreItem xmlns:ds="http://schemas.openxmlformats.org/officeDocument/2006/customXml" ds:itemID="{AE6BD029-29DB-4FB7-800A-0D6A2575D8C5}">
   <ds:schemaRefs>
     <ds:schemaRef ds:uri="http://schemas.openxmlformats.org/officeDocument/2006/bibliography"/>
   </ds:schemaRefs>

--- a/A16專題企劃書.docx
+++ b/A16專題企劃書.docx
@@ -8069,7 +8069,75 @@
           <w:sz w:val="28"/>
           <w:szCs w:val="28"/>
         </w:rPr>
-        <w:t>等。本專案專注於如何將VR設備所需的資訊以及認證方法由網頁端上串接起來。</w:t>
+        <w:t>等。</w:t>
+      </w:r>
+    </w:p>
+    <w:p>
+      <w:pPr>
+        <w:rPr>
+          <w:rFonts w:ascii="標楷體" w:eastAsia="標楷體" w:hAnsi="標楷體"/>
+          <w:sz w:val="28"/>
+          <w:szCs w:val="28"/>
+        </w:rPr>
+      </w:pPr>
+      <w:r>
+        <w:rPr>
+          <w:rFonts w:ascii="標楷體" w:eastAsia="標楷體" w:hAnsi="標楷體" w:hint="eastAsia"/>
+          <w:sz w:val="28"/>
+          <w:szCs w:val="28"/>
+        </w:rPr>
+        <w:t>網路也成了當今生活的必須。使用者可以透過文字與影像，來寫論文、聽音樂、看電影、與人遠距離交流。曾經只能透過裝在電腦內的原生軟體所完成的事情，現在也能網路上做到</w:t>
+      </w:r>
+      <w:r>
+        <w:rPr>
+          <w:rFonts w:ascii="標楷體" w:eastAsia="標楷體" w:hAnsi="標楷體" w:hint="eastAsia"/>
+          <w:sz w:val="28"/>
+          <w:szCs w:val="28"/>
+        </w:rPr>
+        <w:t>。</w:t>
+      </w:r>
+    </w:p>
+    <w:p>
+      <w:pPr>
+        <w:rPr>
+          <w:rFonts w:ascii="標楷體" w:eastAsia="標楷體" w:hAnsi="標楷體" w:hint="eastAsia"/>
+          <w:sz w:val="28"/>
+          <w:szCs w:val="28"/>
+        </w:rPr>
+      </w:pPr>
+      <w:r>
+        <w:rPr>
+          <w:rFonts w:ascii="標楷體" w:eastAsia="標楷體" w:hAnsi="標楷體" w:hint="eastAsia"/>
+          <w:sz w:val="28"/>
+          <w:szCs w:val="28"/>
+        </w:rPr>
+        <w:t>網頁設計者根據他們參與工序的不同，選擇各種各樣不同的工具。雖然這些工具往往會隨著新標準、新軟體的出現而不斷更新，但它們背後的原則是不變的。網頁設計者使用向量圖形編輯器和點陣圖形編輯器來繪製「網頁格式圖」，也叫做「設計原型」。 建立網站的技術包含了一些W3C標準，比如HTML和CSS。HTML和CSS既可以手動編寫，</w:t>
+      </w:r>
+      <w:r>
+        <w:rPr>
+          <w:rFonts w:ascii="標楷體" w:eastAsia="標楷體" w:hAnsi="標楷體" w:hint="eastAsia"/>
+          <w:sz w:val="28"/>
+          <w:szCs w:val="28"/>
+        </w:rPr>
+        <w:lastRenderedPageBreak/>
+        <w:t>也可以使用視覺化編輯器來編輯。譬如，在使用WordPress內容管理系統搭建網站、製作網頁時，可以運用頁面編輯器外掛程式來快速製作頁面，從而實現無編碼製作網頁；知名的WordPress網頁編輯器有Elementor、Beaver Builder等。網頁設計者還可能使用其他工具來保證他們的網站符合親和力指引，這些工具包括標記驗證器以及其他用於測試可用性和親和力的工具。</w:t>
+      </w:r>
+    </w:p>
+    <w:p>
+      <w:pPr>
+        <w:rPr>
+          <w:rFonts w:ascii="標楷體" w:eastAsia="標楷體" w:hAnsi="標楷體"/>
+          <w:sz w:val="28"/>
+          <w:szCs w:val="28"/>
+        </w:rPr>
+      </w:pPr>
+      <w:r>
+        <w:rPr>
+          <w:rFonts w:ascii="標楷體" w:eastAsia="標楷體" w:hAnsi="標楷體" w:hint="eastAsia"/>
+          <w:sz w:val="28"/>
+          <w:szCs w:val="28"/>
+        </w:rPr>
+        <w:t>本專案專注於如何將VR設備所需的資訊以及認證方法由網頁端上串接起來。</w:t>
       </w:r>
     </w:p>
     <w:p/>
@@ -8202,6 +8270,40 @@
     <w:p>
       <w:pPr>
         <w:rPr>
+          <w:rFonts w:ascii="標楷體" w:eastAsia="標楷體" w:hAnsi="標楷體" w:hint="eastAsia"/>
+          <w:sz w:val="28"/>
+          <w:szCs w:val="28"/>
+        </w:rPr>
+      </w:pPr>
+      <w:r>
+        <w:rPr>
+          <w:rFonts w:ascii="標楷體" w:eastAsia="標楷體" w:hAnsi="標楷體" w:hint="eastAsia"/>
+          <w:sz w:val="28"/>
+          <w:szCs w:val="28"/>
+        </w:rPr>
+        <w:t>CSS是一種樣式規則的語言，被用來設定網頁的樣式及佈局。例如：改變字體、顏色、尺寸以及擺放內容，或是添加動畫效果和其他裝飾的特性。</w:t>
+      </w:r>
+      <w:r>
+        <w:rPr>
+          <w:rFonts w:ascii="標楷體" w:eastAsia="標楷體" w:hAnsi="標楷體" w:hint="eastAsia"/>
+          <w:sz w:val="28"/>
+          <w:szCs w:val="28"/>
+        </w:rPr>
+        <w:t>CSS 最主要還能製作成 RWD (Responsive Web Design) 響</w:t>
+      </w:r>
+      <w:r>
+        <w:rPr>
+          <w:rFonts w:ascii="標楷體" w:eastAsia="標楷體" w:hAnsi="標楷體" w:hint="eastAsia"/>
+          <w:sz w:val="28"/>
+          <w:szCs w:val="28"/>
+        </w:rPr>
+        <w:lastRenderedPageBreak/>
+        <w:t>應式網頁，使頁面不管是在任何尺寸下都整到適合的瀏覽樣式。</w:t>
+      </w:r>
+    </w:p>
+    <w:p>
+      <w:pPr>
+        <w:rPr>
           <w:rFonts w:ascii="標楷體" w:eastAsia="標楷體" w:hAnsi="標楷體"/>
           <w:sz w:val="28"/>
           <w:szCs w:val="28"/>
@@ -8209,45 +8311,52 @@
       </w:pPr>
       <w:r>
         <w:rPr>
+          <w:rFonts w:ascii="標楷體" w:eastAsia="標楷體" w:hAnsi="標楷體"/>
+          <w:sz w:val="28"/>
+          <w:szCs w:val="28"/>
+        </w:rPr>
+        <w:t>Javascript</w:t>
+      </w:r>
+      <w:r>
+        <w:rPr>
           <w:rFonts w:ascii="標楷體" w:eastAsia="標楷體" w:hAnsi="標楷體" w:hint="eastAsia"/>
           <w:sz w:val="28"/>
           <w:szCs w:val="28"/>
         </w:rPr>
-        <w:lastRenderedPageBreak/>
-        <w:t>CSS是一種樣式規則的語言，被用來設定網頁的樣式及佈局。例如：改變字體、顏色、尺寸以及擺放內容，或是添加動畫效果和其他裝飾的特性。</w:t>
-      </w:r>
-    </w:p>
-    <w:p>
-      <w:pPr>
+        <w:t>是一種腳本語言，它使得網頁能夠動態的更新內容、控制多媒體、動畫</w:t>
+      </w:r>
+      <w:r>
         <w:rPr>
           <w:rFonts w:ascii="標楷體" w:eastAsia="標楷體" w:hAnsi="標楷體"/>
           <w:sz w:val="28"/>
           <w:szCs w:val="28"/>
         </w:rPr>
-      </w:pPr>
-      <w:r>
+        <w:t>…</w:t>
+      </w:r>
+      <w:r>
+        <w:rPr>
+          <w:rFonts w:ascii="標楷體" w:eastAsia="標楷體" w:hAnsi="標楷體" w:hint="eastAsia"/>
+          <w:sz w:val="28"/>
+          <w:szCs w:val="28"/>
+        </w:rPr>
+        <w:t>JavaScript 所採用的標準是 ECMAScript，自 2012 年起，所有現代的瀏覽器均已全面支援 ECMAScript 5.1。較老舊的瀏覽器最少也會支援 ECMAScript 3。</w:t>
+      </w:r>
+    </w:p>
+    <w:p>
+      <w:pPr>
         <w:rPr>
           <w:rFonts w:ascii="標楷體" w:eastAsia="標楷體" w:hAnsi="標楷體"/>
           <w:sz w:val="28"/>
           <w:szCs w:val="28"/>
         </w:rPr>
-        <w:t>Javascript</w:t>
-      </w:r>
+      </w:pPr>
       <w:r>
         <w:rPr>
           <w:rFonts w:ascii="標楷體" w:eastAsia="標楷體" w:hAnsi="標楷體" w:hint="eastAsia"/>
           <w:sz w:val="28"/>
           <w:szCs w:val="28"/>
         </w:rPr>
-        <w:t>是一種腳本語言，它使得網頁能夠動態的更新內容、控制多媒體、動畫</w:t>
-      </w:r>
-      <w:r>
-        <w:rPr>
-          <w:rFonts w:ascii="標楷體" w:eastAsia="標楷體" w:hAnsi="標楷體"/>
-          <w:sz w:val="28"/>
-          <w:szCs w:val="28"/>
-        </w:rPr>
-        <w:t>…</w:t>
+        <w:t>當代 JavaScript 框架的問世，讓構建高度動態的互動式應用，變得簡單許多。框架是個針對軟體構建，提供完整解決方案的函式庫。這些選項能讓應用程式，開始能預測和同質化。可預測性讓軟體能擴展到巨大的規模時依舊能維護；可預測性和可維護性則對軟體的健康和長壽至關重要。</w:t>
       </w:r>
     </w:p>
     <w:p/>
@@ -8315,14 +8424,107 @@
           <w:sz w:val="28"/>
           <w:szCs w:val="28"/>
         </w:rPr>
-        <w:t>作為主要開發工具，相較於PHP與ASP以外，J</w:t>
-      </w:r>
-      <w:r>
+        <w:t>作為主要開發工具</w:t>
+      </w:r>
+      <w:r>
+        <w:rPr>
+          <w:rFonts w:ascii="標楷體" w:eastAsia="標楷體" w:hAnsi="標楷體" w:hint="eastAsia"/>
+          <w:sz w:val="28"/>
+          <w:szCs w:val="28"/>
+        </w:rPr>
+        <w:t>。</w:t>
+      </w:r>
+    </w:p>
+    <w:p>
+      <w:pPr>
+        <w:rPr>
+          <w:rFonts w:ascii="標楷體" w:eastAsia="標楷體" w:hAnsi="標楷體" w:hint="eastAsia"/>
+          <w:sz w:val="28"/>
+          <w:szCs w:val="28"/>
+        </w:rPr>
+      </w:pPr>
+      <w:r>
+        <w:rPr>
+          <w:rFonts w:ascii="標楷體" w:eastAsia="標楷體" w:hAnsi="標楷體" w:hint="eastAsia"/>
+          <w:sz w:val="28"/>
+          <w:szCs w:val="28"/>
+        </w:rPr>
+        <w:t>JavaScript可以方便地操縱各種頁面中的對象，用戶可以使用JavaScript來控制頁面中各個元素的外觀、狀態甚至運行方式，JavaScript可以根據用戶的需要“定制”瀏覽器，從而使網頁更加友好。</w:t>
+      </w:r>
+    </w:p>
+    <w:p>
+      <w:pPr>
         <w:rPr>
           <w:rFonts w:ascii="標楷體" w:eastAsia="標楷體" w:hAnsi="標楷體"/>
           <w:sz w:val="28"/>
           <w:szCs w:val="28"/>
         </w:rPr>
+      </w:pPr>
+      <w:r>
+        <w:rPr>
+          <w:rFonts w:ascii="標楷體" w:eastAsia="標楷體" w:hAnsi="標楷體" w:hint="eastAsia"/>
+          <w:sz w:val="28"/>
+          <w:szCs w:val="28"/>
+        </w:rPr>
+        <w:t>多平台兼容性</w:t>
+      </w:r>
+      <w:r>
+        <w:rPr>
+          <w:rFonts w:ascii="標楷體" w:eastAsia="標楷體" w:hAnsi="標楷體" w:hint="eastAsia"/>
+          <w:sz w:val="28"/>
+          <w:szCs w:val="28"/>
+        </w:rPr>
+        <w:t>使得</w:t>
+      </w:r>
+      <w:r>
+        <w:rPr>
+          <w:rFonts w:ascii="標楷體" w:eastAsia="標楷體" w:hAnsi="標楷體" w:hint="eastAsia"/>
+          <w:sz w:val="28"/>
+          <w:szCs w:val="28"/>
+        </w:rPr>
+        <w:t>javascript在大多數瀏覽器下完美運行，也可以在安卓系統、windows系統、蘋果ios系統下良好運行。</w:t>
+      </w:r>
+    </w:p>
+    <w:p>
+      <w:pPr>
+        <w:rPr>
+          <w:rFonts w:ascii="標楷體" w:eastAsia="標楷體" w:hAnsi="標楷體" w:hint="eastAsia"/>
+          <w:sz w:val="28"/>
+          <w:szCs w:val="28"/>
+        </w:rPr>
+      </w:pPr>
+      <w:r>
+        <w:rPr>
+          <w:rFonts w:ascii="標楷體" w:eastAsia="標楷體" w:hAnsi="標楷體" w:hint="eastAsia"/>
+          <w:sz w:val="28"/>
+          <w:szCs w:val="28"/>
+        </w:rPr>
+        <w:lastRenderedPageBreak/>
+        <w:t>JavaScript可以使多種任務僅在用戶端就可以完成，而不需要網絡和服務器的參與，從而支持分布式的運算和處理。</w:t>
+      </w:r>
+    </w:p>
+    <w:p>
+      <w:pPr>
+        <w:rPr>
+          <w:rFonts w:ascii="標楷體" w:eastAsia="標楷體" w:hAnsi="標楷體" w:hint="eastAsia"/>
+          <w:sz w:val="28"/>
+          <w:szCs w:val="28"/>
+        </w:rPr>
+      </w:pPr>
+      <w:r>
+        <w:rPr>
+          <w:rFonts w:ascii="標楷體" w:eastAsia="標楷體" w:hAnsi="標楷體" w:hint="eastAsia"/>
+          <w:sz w:val="28"/>
+          <w:szCs w:val="28"/>
+        </w:rPr>
+        <w:t>相較於PHP與ASP以外，J</w:t>
+      </w:r>
+      <w:r>
+        <w:rPr>
+          <w:rFonts w:ascii="標楷體" w:eastAsia="標楷體" w:hAnsi="標楷體"/>
+          <w:sz w:val="28"/>
+          <w:szCs w:val="28"/>
+        </w:rPr>
         <w:t>avascript</w:t>
       </w:r>
       <w:r>
@@ -8334,7 +8536,32 @@
         <w:t>可直接在使用者的瀏覽器上運行，不需要伺服器的支援，可以減少對伺服器的負擔。</w:t>
       </w:r>
     </w:p>
-    <w:p/>
+    <w:p>
+      <w:pPr>
+        <w:rPr>
+          <w:rFonts w:ascii="標楷體" w:eastAsia="標楷體" w:hAnsi="標楷體"/>
+          <w:sz w:val="28"/>
+          <w:szCs w:val="28"/>
+        </w:rPr>
+      </w:pPr>
+      <w:r>
+        <w:rPr>
+          <w:rFonts w:ascii="標楷體" w:eastAsia="標楷體" w:hAnsi="標楷體" w:hint="eastAsia"/>
+          <w:sz w:val="28"/>
+          <w:szCs w:val="28"/>
+        </w:rPr>
+        <w:t>在JavaScript這樣的用戶端腳本語言出現之前，傳統的數據提交和驗證工作均由用戶端瀏覽器通過網絡傳輸到服務器上進行。如果數據量很大，這對於網絡和服務器的資源來說實在是一種無形的浪費。而使用JavaScript就可以在客戶端進行數據驗證。</w:t>
+      </w:r>
+    </w:p>
+    <w:p>
+      <w:pPr>
+        <w:rPr>
+          <w:rFonts w:ascii="標楷體" w:eastAsia="標楷體" w:hAnsi="標楷體" w:hint="eastAsia"/>
+          <w:sz w:val="28"/>
+          <w:szCs w:val="28"/>
+        </w:rPr>
+      </w:pPr>
+    </w:p>
     <w:p>
       <w:pPr>
         <w:pStyle w:val="af1"/>
@@ -8369,7 +8596,6 @@
         <w:rPr>
           <w:noProof/>
         </w:rPr>
-        <w:lastRenderedPageBreak/>
         <w:drawing>
           <wp:inline distT="0" distB="0" distL="0" distR="0" wp14:anchorId="2063D24A" wp14:editId="30872AC3">
             <wp:extent cx="5274310" cy="4034155"/>
@@ -8417,6 +8643,7 @@
           <w:sz w:val="28"/>
           <w:szCs w:val="28"/>
         </w:rPr>
+        <w:lastRenderedPageBreak/>
         <w:t>APP與網頁間的流程圖</w:t>
       </w:r>
     </w:p>
@@ -8464,105 +8691,137 @@
       <w:pPr>
         <w:rPr>
           <w:rFonts w:ascii="標楷體" w:eastAsia="標楷體" w:hAnsi="標楷體"/>
-          <w:sz w:val="32"/>
-          <w:szCs w:val="32"/>
-        </w:rPr>
-      </w:pPr>
-      <w:r>
+          <w:sz w:val="28"/>
+          <w:szCs w:val="28"/>
+        </w:rPr>
+      </w:pPr>
+      <w:r>
+        <w:rPr>
+          <w:rFonts w:ascii="標楷體" w:eastAsia="標楷體" w:hAnsi="標楷體"/>
+          <w:sz w:val="28"/>
+          <w:szCs w:val="28"/>
+        </w:rPr>
+        <w:t>jQuery</w:t>
+      </w:r>
+      <w:r>
+        <w:rPr>
+          <w:rFonts w:ascii="標楷體" w:eastAsia="標楷體" w:hAnsi="標楷體" w:hint="eastAsia"/>
+          <w:sz w:val="28"/>
+          <w:szCs w:val="28"/>
+        </w:rPr>
+        <w:t>是一套跨瀏覽器且開源的J</w:t>
+      </w:r>
+      <w:r>
+        <w:rPr>
+          <w:rFonts w:ascii="標楷體" w:eastAsia="標楷體" w:hAnsi="標楷體"/>
+          <w:sz w:val="28"/>
+          <w:szCs w:val="28"/>
+        </w:rPr>
+        <w:t>avascript</w:t>
+      </w:r>
+      <w:r>
+        <w:rPr>
+          <w:rFonts w:ascii="標楷體" w:eastAsia="標楷體" w:hAnsi="標楷體" w:hint="eastAsia"/>
+          <w:sz w:val="28"/>
+          <w:szCs w:val="28"/>
+        </w:rPr>
+        <w:t>函式庫，</w:t>
+      </w:r>
+      <w:r>
+        <w:rPr>
+          <w:rFonts w:ascii="標楷體" w:eastAsia="標楷體" w:hAnsi="標楷體" w:hint="eastAsia"/>
+          <w:sz w:val="28"/>
+          <w:szCs w:val="28"/>
+        </w:rPr>
+        <w:t>jQuery是最受歡迎的JavaScript函式庫之一，因為提供了一系列簡單方便，而且兼容的操作，省去開發人員的部份煩惱。</w:t>
+      </w:r>
+      <w:r>
+        <w:rPr>
+          <w:rFonts w:ascii="標楷體" w:eastAsia="標楷體" w:hAnsi="標楷體"/>
+          <w:sz w:val="28"/>
+          <w:szCs w:val="28"/>
+        </w:rPr>
+        <w:t>jQuery</w:t>
+      </w:r>
+      <w:r>
+        <w:rPr>
+          <w:rFonts w:ascii="標楷體" w:eastAsia="標楷體" w:hAnsi="標楷體" w:hint="eastAsia"/>
+          <w:sz w:val="28"/>
+          <w:szCs w:val="28"/>
+        </w:rPr>
+        <w:t>用於簡化HTML與Ja</w:t>
+      </w:r>
+      <w:r>
+        <w:rPr>
+          <w:rFonts w:ascii="標楷體" w:eastAsia="標楷體" w:hAnsi="標楷體"/>
+          <w:sz w:val="28"/>
+          <w:szCs w:val="28"/>
+        </w:rPr>
+        <w:t>vascript</w:t>
+      </w:r>
+      <w:r>
+        <w:rPr>
+          <w:rFonts w:ascii="標楷體" w:eastAsia="標楷體" w:hAnsi="標楷體" w:hint="eastAsia"/>
+          <w:sz w:val="28"/>
+          <w:szCs w:val="28"/>
+        </w:rPr>
+        <w:t>之間的操作，j</w:t>
+      </w:r>
+      <w:r>
+        <w:rPr>
+          <w:rFonts w:ascii="標楷體" w:eastAsia="標楷體" w:hAnsi="標楷體"/>
+          <w:sz w:val="28"/>
+          <w:szCs w:val="28"/>
+        </w:rPr>
+        <w:t>Query</w:t>
+      </w:r>
+      <w:r>
+        <w:rPr>
+          <w:rFonts w:ascii="標楷體" w:eastAsia="標楷體" w:hAnsi="標楷體" w:hint="eastAsia"/>
+          <w:sz w:val="28"/>
+          <w:szCs w:val="28"/>
+        </w:rPr>
+        <w:t>也提供了開發人員建立外掛程式的能力。使得開發人員可以對底層互動與動畫、進階效果和進階主題化的組件進行抽象化。模組化的方式使j</w:t>
+      </w:r>
+      <w:r>
+        <w:rPr>
+          <w:rFonts w:ascii="標楷體" w:eastAsia="標楷體" w:hAnsi="標楷體"/>
+          <w:sz w:val="28"/>
+          <w:szCs w:val="28"/>
+        </w:rPr>
+        <w:t>Query</w:t>
+      </w:r>
+      <w:r>
+        <w:rPr>
+          <w:rFonts w:ascii="標楷體" w:eastAsia="標楷體" w:hAnsi="標楷體" w:hint="eastAsia"/>
+          <w:sz w:val="28"/>
+          <w:szCs w:val="28"/>
+        </w:rPr>
+        <w:t>函式庫能建立功能強大的動態網頁及網路應用程式。</w:t>
+      </w:r>
+    </w:p>
+    <w:p>
+      <w:pPr>
+        <w:rPr>
+          <w:rFonts w:ascii="標楷體" w:eastAsia="標楷體" w:hAnsi="標楷體" w:hint="eastAsia"/>
+          <w:sz w:val="28"/>
+          <w:szCs w:val="28"/>
+        </w:rPr>
+      </w:pPr>
+    </w:p>
+    <w:p>
+      <w:pPr>
+        <w:jc w:val="center"/>
         <w:rPr>
           <w:rFonts w:ascii="標楷體" w:eastAsia="標楷體" w:hAnsi="標楷體"/>
           <w:sz w:val="32"/>
           <w:szCs w:val="32"/>
         </w:rPr>
-        <w:t>jQuery</w:t>
-      </w:r>
-      <w:r>
-        <w:rPr>
-          <w:rFonts w:ascii="標楷體" w:eastAsia="標楷體" w:hAnsi="標楷體" w:hint="eastAsia"/>
-          <w:sz w:val="32"/>
-          <w:szCs w:val="32"/>
-        </w:rPr>
-        <w:t>是一套跨瀏覽器且開源的J</w:t>
-      </w:r>
-      <w:r>
-        <w:rPr>
-          <w:rFonts w:ascii="標楷體" w:eastAsia="標楷體" w:hAnsi="標楷體"/>
-          <w:sz w:val="32"/>
-          <w:szCs w:val="32"/>
-        </w:rPr>
-        <w:t>avascript</w:t>
-      </w:r>
-      <w:r>
-        <w:rPr>
-          <w:rFonts w:ascii="標楷體" w:eastAsia="標楷體" w:hAnsi="標楷體" w:hint="eastAsia"/>
-          <w:sz w:val="32"/>
-          <w:szCs w:val="32"/>
-        </w:rPr>
-        <w:t>函式庫，用於簡化HTML與Ja</w:t>
-      </w:r>
-      <w:r>
-        <w:rPr>
-          <w:rFonts w:ascii="標楷體" w:eastAsia="標楷體" w:hAnsi="標楷體"/>
-          <w:sz w:val="32"/>
-          <w:szCs w:val="32"/>
-        </w:rPr>
-        <w:t>vascript</w:t>
-      </w:r>
-      <w:r>
-        <w:rPr>
-          <w:rFonts w:ascii="標楷體" w:eastAsia="標楷體" w:hAnsi="標楷體" w:hint="eastAsia"/>
-          <w:sz w:val="32"/>
-          <w:szCs w:val="32"/>
-        </w:rPr>
-        <w:t>之間的操作，j</w:t>
-      </w:r>
-      <w:r>
-        <w:rPr>
-          <w:rFonts w:ascii="標楷體" w:eastAsia="標楷體" w:hAnsi="標楷體"/>
-          <w:sz w:val="32"/>
-          <w:szCs w:val="32"/>
-        </w:rPr>
-        <w:t>Query</w:t>
-      </w:r>
-      <w:r>
-        <w:rPr>
-          <w:rFonts w:ascii="標楷體" w:eastAsia="標楷體" w:hAnsi="標楷體" w:hint="eastAsia"/>
-          <w:sz w:val="32"/>
-          <w:szCs w:val="32"/>
-        </w:rPr>
-        <w:t>也提供了開發人員建立外掛程式的能力。使得開發人員可以對底層互動與動畫、進階效果和進階主題化的組件進行抽象化。模組化的方式使j</w:t>
-      </w:r>
-      <w:r>
-        <w:rPr>
-          <w:rFonts w:ascii="標楷體" w:eastAsia="標楷體" w:hAnsi="標楷體"/>
-          <w:sz w:val="32"/>
-          <w:szCs w:val="32"/>
-        </w:rPr>
-        <w:t>Query</w:t>
-      </w:r>
-      <w:r>
-        <w:rPr>
-          <w:rFonts w:ascii="標楷體" w:eastAsia="標楷體" w:hAnsi="標楷體" w:hint="eastAsia"/>
-          <w:sz w:val="32"/>
-          <w:szCs w:val="32"/>
-        </w:rPr>
-        <w:t>函式庫能建立功能強大的動態網頁及網路應用程式。</w:t>
-      </w:r>
-    </w:p>
-    <w:p>
-      <w:pPr>
-        <w:jc w:val="center"/>
-        <w:rPr>
-          <w:rFonts w:ascii="標楷體" w:eastAsia="標楷體" w:hAnsi="標楷體"/>
-          <w:sz w:val="32"/>
-          <w:szCs w:val="32"/>
-        </w:rPr>
       </w:pPr>
       <w:r>
         <w:rPr>
           <w:noProof/>
         </w:rPr>
-        <w:lastRenderedPageBreak/>
         <w:drawing>
           <wp:inline distT="0" distB="0" distL="0" distR="0" wp14:anchorId="5848CC25" wp14:editId="7BCC8C5E">
             <wp:extent cx="5274310" cy="2829560"/>
@@ -8654,12 +8913,20 @@
       </w:r>
     </w:p>
     <w:p>
-      <w:r>
+      <w:pPr>
         <w:rPr>
           <w:rFonts w:ascii="標楷體" w:eastAsia="標楷體" w:hAnsi="標楷體" w:hint="eastAsia"/>
           <w:sz w:val="28"/>
           <w:szCs w:val="28"/>
         </w:rPr>
+      </w:pPr>
+      <w:r>
+        <w:rPr>
+          <w:rFonts w:ascii="標楷體" w:eastAsia="標楷體" w:hAnsi="標楷體" w:hint="eastAsia"/>
+          <w:sz w:val="28"/>
+          <w:szCs w:val="28"/>
+        </w:rPr>
+        <w:lastRenderedPageBreak/>
         <w:t>APP端將會與網頁端一起隨機產生字串，並且生成QRCo</w:t>
       </w:r>
       <w:r>
@@ -8832,16 +9099,7 @@
           <w:sz w:val="28"/>
           <w:szCs w:val="28"/>
         </w:rPr>
-        <w:t>電梯是十九世紀蒸汽機發明之後的產物。1845年，第一部液壓電梯誕生，當時使用的液體為水。1853年，美國人艾利莎·奧的斯發明</w:t>
-      </w:r>
-      <w:r>
-        <w:rPr>
-          <w:rFonts w:ascii="標楷體" w:eastAsia="標楷體" w:hAnsi="標楷體" w:hint="eastAsia"/>
-          <w:sz w:val="28"/>
-          <w:szCs w:val="28"/>
-        </w:rPr>
-        <w:lastRenderedPageBreak/>
-        <w:t>自動安全裝置，大為提高鋼纜曳引電梯的安全。1857年，美國紐約一家樓高五層的商店安裝了首部使用奧的斯安全裝置的客運電梯。自此以後，電梯的使用得到了廣泛的接受和高速的發展。最初的電梯是由蒸汽機</w:t>
+        <w:t>電梯是十九世紀蒸汽機發明之後的產物。1845年，第一部液壓電梯誕生，當時使用的液體為水。1853年，美國人艾利莎·奧的斯發明自動安全裝置，大為提高鋼纜曳引電梯的安全。1857年，美國紐約一家樓高五層的商店安裝了首部使用奧的斯安全裝置的客運電梯。自此以後，電梯的使用得到了廣泛的接受和高速的發展。最初的電梯是由蒸汽機</w:t>
       </w:r>
       <w:r>
         <w:rPr>
@@ -8994,7 +9252,16 @@
           <w:sz w:val="28"/>
           <w:szCs w:val="28"/>
         </w:rPr>
-        <w:t>年最熱門的趨勢，勢必帶動如半導體、邊緣運算、</w:t>
+        <w:t>年最熱門</w:t>
+      </w:r>
+      <w:r>
+        <w:rPr>
+          <w:rFonts w:ascii="Times New Roman" w:eastAsia="標楷體" w:hAnsi="Times New Roman" w:cs="Times New Roman"/>
+          <w:sz w:val="28"/>
+          <w:szCs w:val="28"/>
+        </w:rPr>
+        <w:lastRenderedPageBreak/>
+        <w:t>的趨勢，勢必帶動如半導體、邊緣運算、</w:t>
       </w:r>
       <w:r>
         <w:rPr>
@@ -9138,7 +9405,175 @@
           <w:sz w:val="28"/>
           <w:szCs w:val="28"/>
         </w:rPr>
-        <w:t>年產業趨勢，工研院產業經濟與</w:t>
+        <w:t>年產業趨勢，工研院產業經濟與趨勢研究中心（</w:t>
+      </w:r>
+      <w:r>
+        <w:rPr>
+          <w:rFonts w:ascii="Times New Roman" w:eastAsia="標楷體" w:hAnsi="Times New Roman" w:cs="Times New Roman"/>
+          <w:sz w:val="28"/>
+          <w:szCs w:val="28"/>
+        </w:rPr>
+        <w:t>IEK</w:t>
+      </w:r>
+      <w:r>
+        <w:rPr>
+          <w:rFonts w:ascii="Times New Roman" w:eastAsia="標楷體" w:hAnsi="Times New Roman" w:cs="Times New Roman"/>
+          <w:sz w:val="28"/>
+          <w:szCs w:val="28"/>
+        </w:rPr>
+        <w:t>）預測，</w:t>
+      </w:r>
+      <w:r>
+        <w:rPr>
+          <w:rFonts w:ascii="Times New Roman" w:eastAsia="標楷體" w:hAnsi="Times New Roman" w:cs="Times New Roman"/>
+          <w:sz w:val="28"/>
+          <w:szCs w:val="28"/>
+        </w:rPr>
+        <w:t>AI</w:t>
+      </w:r>
+      <w:r>
+        <w:rPr>
+          <w:rFonts w:ascii="Times New Roman" w:eastAsia="標楷體" w:hAnsi="Times New Roman" w:cs="Times New Roman"/>
+          <w:sz w:val="28"/>
+          <w:szCs w:val="28"/>
+        </w:rPr>
+        <w:t>與</w:t>
+      </w:r>
+      <w:r>
+        <w:rPr>
+          <w:rFonts w:ascii="Times New Roman" w:eastAsia="標楷體" w:hAnsi="Times New Roman" w:cs="Times New Roman"/>
+          <w:sz w:val="28"/>
+          <w:szCs w:val="28"/>
+        </w:rPr>
+        <w:t>IoT</w:t>
+      </w:r>
+      <w:r>
+        <w:rPr>
+          <w:rFonts w:ascii="Times New Roman" w:eastAsia="標楷體" w:hAnsi="Times New Roman" w:cs="Times New Roman"/>
+          <w:sz w:val="28"/>
+          <w:szCs w:val="28"/>
+        </w:rPr>
+        <w:t>將快速匯流，進化為智慧物聯（</w:t>
+      </w:r>
+      <w:r>
+        <w:rPr>
+          <w:rFonts w:ascii="Times New Roman" w:eastAsia="標楷體" w:hAnsi="Times New Roman" w:cs="Times New Roman"/>
+          <w:sz w:val="28"/>
+          <w:szCs w:val="28"/>
+        </w:rPr>
+        <w:t>AIoT</w:t>
+      </w:r>
+      <w:r>
+        <w:rPr>
+          <w:rFonts w:ascii="Times New Roman" w:eastAsia="標楷體" w:hAnsi="Times New Roman" w:cs="Times New Roman"/>
+          <w:sz w:val="28"/>
+          <w:szCs w:val="28"/>
+        </w:rPr>
+        <w:t>）。亞馬遜（</w:t>
+      </w:r>
+      <w:r>
+        <w:rPr>
+          <w:rFonts w:ascii="Times New Roman" w:eastAsia="標楷體" w:hAnsi="Times New Roman" w:cs="Times New Roman"/>
+          <w:sz w:val="28"/>
+          <w:szCs w:val="28"/>
+        </w:rPr>
+        <w:t>Amazon</w:t>
+      </w:r>
+      <w:r>
+        <w:rPr>
+          <w:rFonts w:ascii="Times New Roman" w:eastAsia="標楷體" w:hAnsi="Times New Roman" w:cs="Times New Roman"/>
+          <w:sz w:val="28"/>
+          <w:szCs w:val="28"/>
+        </w:rPr>
+        <w:t>）推出名為「</w:t>
+      </w:r>
+      <w:r>
+        <w:rPr>
+          <w:rFonts w:ascii="Times New Roman" w:eastAsia="標楷體" w:hAnsi="Times New Roman" w:cs="Times New Roman"/>
+          <w:sz w:val="28"/>
+          <w:szCs w:val="28"/>
+        </w:rPr>
+        <w:t>Echo</w:t>
+      </w:r>
+      <w:r>
+        <w:rPr>
+          <w:rFonts w:ascii="Times New Roman" w:eastAsia="標楷體" w:hAnsi="Times New Roman" w:cs="Times New Roman"/>
+          <w:sz w:val="28"/>
+          <w:szCs w:val="28"/>
+        </w:rPr>
+        <w:t>」的智慧裝置異軍突起，成功將搭載語音功能</w:t>
+      </w:r>
+      <w:r>
+        <w:rPr>
+          <w:rFonts w:ascii="Times New Roman" w:eastAsia="標楷體" w:hAnsi="Times New Roman" w:cs="Times New Roman"/>
+          <w:sz w:val="28"/>
+          <w:szCs w:val="28"/>
+        </w:rPr>
+        <w:t>Alexa</w:t>
+      </w:r>
+      <w:r>
+        <w:rPr>
+          <w:rFonts w:ascii="Times New Roman" w:eastAsia="標楷體" w:hAnsi="Times New Roman" w:cs="Times New Roman"/>
+          <w:sz w:val="28"/>
+          <w:szCs w:val="28"/>
+        </w:rPr>
+        <w:t>的智慧音箱打入消費者的家庭，掀起全球智慧家庭市</w:t>
+      </w:r>
+      <w:r>
+        <w:rPr>
+          <w:rFonts w:ascii="Times New Roman" w:eastAsia="標楷體" w:hAnsi="Times New Roman" w:cs="Times New Roman"/>
+          <w:sz w:val="28"/>
+          <w:szCs w:val="28"/>
+        </w:rPr>
+        <w:t>場熱潮。</w:t>
+      </w:r>
+      <w:r>
+        <w:rPr>
+          <w:rFonts w:ascii="Times New Roman" w:eastAsia="標楷體" w:hAnsi="Times New Roman" w:cs="Times New Roman"/>
+          <w:sz w:val="28"/>
+          <w:szCs w:val="28"/>
+        </w:rPr>
+        <w:t xml:space="preserve">2017 </w:t>
+      </w:r>
+      <w:r>
+        <w:rPr>
+          <w:rFonts w:ascii="Times New Roman" w:eastAsia="標楷體" w:hAnsi="Times New Roman" w:cs="Times New Roman"/>
+          <w:sz w:val="28"/>
+          <w:szCs w:val="28"/>
+        </w:rPr>
+        <w:t>年智慧音箱進入爆發成長期，眾多英、中文語系的智慧語音產業鏈各自成形；緊接著，居家機器人大戰開打，以家庭照護為方向，各產業紛紛搶進智慧家庭市場，推出功能各異的居家機器人。不只家庭，</w:t>
+      </w:r>
+      <w:r>
+        <w:rPr>
+          <w:rFonts w:ascii="Times New Roman" w:eastAsia="標楷體" w:hAnsi="Times New Roman" w:cs="Times New Roman"/>
+          <w:sz w:val="28"/>
+          <w:szCs w:val="28"/>
+        </w:rPr>
+        <w:t xml:space="preserve">AIoT </w:t>
+      </w:r>
+      <w:r>
+        <w:rPr>
+          <w:rFonts w:ascii="Times New Roman" w:eastAsia="標楷體" w:hAnsi="Times New Roman" w:cs="Times New Roman"/>
+          <w:sz w:val="28"/>
+          <w:szCs w:val="28"/>
+        </w:rPr>
+        <w:t>技術匯流下，也開啟了智慧商務新概念，如無人機送貨、無人計程車到無人商店等「無人經濟」的發展；</w:t>
+      </w:r>
+      <w:r>
+        <w:rPr>
+          <w:rFonts w:ascii="Times New Roman" w:eastAsia="標楷體" w:hAnsi="Times New Roman" w:cs="Times New Roman"/>
+          <w:sz w:val="28"/>
+          <w:szCs w:val="28"/>
+        </w:rPr>
+        <w:t>AI</w:t>
+      </w:r>
+      <w:r>
+        <w:rPr>
+          <w:rFonts w:ascii="Times New Roman" w:eastAsia="標楷體" w:hAnsi="Times New Roman" w:cs="Times New Roman"/>
+          <w:sz w:val="28"/>
+          <w:szCs w:val="28"/>
+        </w:rPr>
+        <w:t>技術也串接第三方開發者，拓展出刷臉支付、智慧餐桌、智慧貨</w:t>
       </w:r>
       <w:r>
         <w:rPr>
@@ -9147,23 +9582,23 @@
           <w:szCs w:val="28"/>
         </w:rPr>
         <w:lastRenderedPageBreak/>
-        <w:t>趨勢研究中心（</w:t>
-      </w:r>
-      <w:r>
-        <w:rPr>
-          <w:rFonts w:ascii="Times New Roman" w:eastAsia="標楷體" w:hAnsi="Times New Roman" w:cs="Times New Roman"/>
-          <w:sz w:val="28"/>
-          <w:szCs w:val="28"/>
-        </w:rPr>
-        <w:t>IEK</w:t>
-      </w:r>
-      <w:r>
-        <w:rPr>
-          <w:rFonts w:ascii="Times New Roman" w:eastAsia="標楷體" w:hAnsi="Times New Roman" w:cs="Times New Roman"/>
-          <w:sz w:val="28"/>
-          <w:szCs w:val="28"/>
-        </w:rPr>
-        <w:t>）預測，</w:t>
+        <w:t>架等創新服務，以及具備情感社交、導覽、倉儲物流、揀貨等功能的商用機器人。各種整合</w:t>
+      </w:r>
+      <w:r>
+        <w:rPr>
+          <w:rFonts w:ascii="Times New Roman" w:eastAsia="標楷體" w:hAnsi="Times New Roman" w:cs="Times New Roman"/>
+          <w:sz w:val="28"/>
+          <w:szCs w:val="28"/>
+        </w:rPr>
+        <w:t>AIoT</w:t>
+      </w:r>
+      <w:r>
+        <w:rPr>
+          <w:rFonts w:ascii="Times New Roman" w:eastAsia="標楷體" w:hAnsi="Times New Roman" w:cs="Times New Roman"/>
+          <w:sz w:val="28"/>
+          <w:szCs w:val="28"/>
+        </w:rPr>
+        <w:t>軟硬體解決方案，持續開枝散葉，</w:t>
       </w:r>
       <w:r>
         <w:rPr>
@@ -9179,127 +9614,39 @@
           <w:sz w:val="28"/>
           <w:szCs w:val="28"/>
         </w:rPr>
-        <w:t>與</w:t>
-      </w:r>
-      <w:r>
-        <w:rPr>
-          <w:rFonts w:ascii="Times New Roman" w:eastAsia="標楷體" w:hAnsi="Times New Roman" w:cs="Times New Roman"/>
-          <w:sz w:val="28"/>
-          <w:szCs w:val="28"/>
-        </w:rPr>
-        <w:t>IoT</w:t>
-      </w:r>
-      <w:r>
-        <w:rPr>
-          <w:rFonts w:ascii="Times New Roman" w:eastAsia="標楷體" w:hAnsi="Times New Roman" w:cs="Times New Roman"/>
-          <w:sz w:val="28"/>
-          <w:szCs w:val="28"/>
-        </w:rPr>
-        <w:t>將快速匯流，進化為智慧物聯（</w:t>
-      </w:r>
-      <w:r>
-        <w:rPr>
-          <w:rFonts w:ascii="Times New Roman" w:eastAsia="標楷體" w:hAnsi="Times New Roman" w:cs="Times New Roman"/>
-          <w:sz w:val="28"/>
-          <w:szCs w:val="28"/>
-        </w:rPr>
-        <w:t>AIoT</w:t>
-      </w:r>
-      <w:r>
-        <w:rPr>
-          <w:rFonts w:ascii="Times New Roman" w:eastAsia="標楷體" w:hAnsi="Times New Roman" w:cs="Times New Roman"/>
-          <w:sz w:val="28"/>
-          <w:szCs w:val="28"/>
-        </w:rPr>
-        <w:t>）。亞馬遜（</w:t>
-      </w:r>
-      <w:r>
-        <w:rPr>
-          <w:rFonts w:ascii="Times New Roman" w:eastAsia="標楷體" w:hAnsi="Times New Roman" w:cs="Times New Roman"/>
-          <w:sz w:val="28"/>
-          <w:szCs w:val="28"/>
-        </w:rPr>
-        <w:t>Amazon</w:t>
-      </w:r>
-      <w:r>
-        <w:rPr>
-          <w:rFonts w:ascii="Times New Roman" w:eastAsia="標楷體" w:hAnsi="Times New Roman" w:cs="Times New Roman"/>
-          <w:sz w:val="28"/>
-          <w:szCs w:val="28"/>
-        </w:rPr>
-        <w:t>）推出名為「</w:t>
-      </w:r>
-      <w:r>
-        <w:rPr>
-          <w:rFonts w:ascii="Times New Roman" w:eastAsia="標楷體" w:hAnsi="Times New Roman" w:cs="Times New Roman"/>
-          <w:sz w:val="28"/>
-          <w:szCs w:val="28"/>
-        </w:rPr>
-        <w:t>Echo</w:t>
-      </w:r>
-      <w:r>
-        <w:rPr>
-          <w:rFonts w:ascii="Times New Roman" w:eastAsia="標楷體" w:hAnsi="Times New Roman" w:cs="Times New Roman"/>
-          <w:sz w:val="28"/>
-          <w:szCs w:val="28"/>
-        </w:rPr>
-        <w:t>」的智慧裝置異軍突起，成功將搭載語音功能</w:t>
-      </w:r>
-      <w:r>
-        <w:rPr>
-          <w:rFonts w:ascii="Times New Roman" w:eastAsia="標楷體" w:hAnsi="Times New Roman" w:cs="Times New Roman"/>
-          <w:sz w:val="28"/>
-          <w:szCs w:val="28"/>
-        </w:rPr>
-        <w:t>Alexa</w:t>
-      </w:r>
-      <w:r>
-        <w:rPr>
-          <w:rFonts w:ascii="Times New Roman" w:eastAsia="標楷體" w:hAnsi="Times New Roman" w:cs="Times New Roman"/>
-          <w:sz w:val="28"/>
-          <w:szCs w:val="28"/>
-        </w:rPr>
-        <w:t>的智慧音箱打入消費者的家庭，掀起全球智慧家庭市</w:t>
-      </w:r>
-      <w:r>
-        <w:rPr>
-          <w:rFonts w:ascii="Times New Roman" w:eastAsia="標楷體" w:hAnsi="Times New Roman" w:cs="Times New Roman"/>
-          <w:sz w:val="28"/>
-          <w:szCs w:val="28"/>
-        </w:rPr>
-        <w:t>場熱潮。</w:t>
-      </w:r>
-      <w:r>
-        <w:rPr>
-          <w:rFonts w:ascii="Times New Roman" w:eastAsia="標楷體" w:hAnsi="Times New Roman" w:cs="Times New Roman"/>
-          <w:sz w:val="28"/>
-          <w:szCs w:val="28"/>
-        </w:rPr>
-        <w:t xml:space="preserve">2017 </w:t>
-      </w:r>
-      <w:r>
-        <w:rPr>
-          <w:rFonts w:ascii="Times New Roman" w:eastAsia="標楷體" w:hAnsi="Times New Roman" w:cs="Times New Roman"/>
-          <w:sz w:val="28"/>
-          <w:szCs w:val="28"/>
-        </w:rPr>
-        <w:t>年智慧音箱進入爆發成長期，眾多英、中文語系的智慧語音產業鏈各自成形；緊接著，居家機器人大戰開打，以家庭照護為方向，各產業紛紛搶進智慧家庭市場，推出功能各異的居家機器人。不只家庭，</w:t>
-      </w:r>
-      <w:r>
-        <w:rPr>
-          <w:rFonts w:ascii="Times New Roman" w:eastAsia="標楷體" w:hAnsi="Times New Roman" w:cs="Times New Roman"/>
-          <w:sz w:val="28"/>
-          <w:szCs w:val="28"/>
-        </w:rPr>
-        <w:t xml:space="preserve">AIoT </w:t>
-      </w:r>
-      <w:r>
-        <w:rPr>
-          <w:rFonts w:ascii="Times New Roman" w:eastAsia="標楷體" w:hAnsi="Times New Roman" w:cs="Times New Roman"/>
-          <w:sz w:val="28"/>
-          <w:szCs w:val="28"/>
-        </w:rPr>
-        <w:t>技術匯流下，也開啟了智慧商務新概念，如無人機送貨、無人計程車到無人商店等「無人經濟」的發展；</w:t>
+        <w:t>應用平台串聯各種智慧應用，發展創新服務。</w:t>
+      </w:r>
+      <w:r>
+        <w:rPr>
+          <w:rFonts w:ascii="Times New Roman" w:eastAsia="標楷體" w:hAnsi="Times New Roman" w:cs="Times New Roman"/>
+          <w:sz w:val="28"/>
+          <w:szCs w:val="28"/>
+        </w:rPr>
+        <w:t xml:space="preserve"> </w:t>
+      </w:r>
+      <w:r>
+        <w:rPr>
+          <w:rFonts w:ascii="Times New Roman" w:eastAsia="標楷體" w:hAnsi="Times New Roman" w:cs="Times New Roman"/>
+          <w:sz w:val="28"/>
+          <w:szCs w:val="28"/>
+        </w:rPr>
+        <w:t>在產業服務上，則聚焦在數位分身（</w:t>
+      </w:r>
+      <w:r>
+        <w:rPr>
+          <w:rFonts w:ascii="Times New Roman" w:eastAsia="標楷體" w:hAnsi="Times New Roman" w:cs="Times New Roman"/>
+          <w:sz w:val="28"/>
+          <w:szCs w:val="28"/>
+        </w:rPr>
+        <w:t>Digital Twins</w:t>
+      </w:r>
+      <w:r>
+        <w:rPr>
+          <w:rFonts w:ascii="Times New Roman" w:eastAsia="標楷體" w:hAnsi="Times New Roman" w:cs="Times New Roman"/>
+          <w:sz w:val="28"/>
+          <w:szCs w:val="28"/>
+        </w:rPr>
+        <w:t>）的應用，運用各種裝置與數位感測器偵測某種實體或系統的狀態及變化，把大量機器學習演算法拓展至製程、機器運轉及服務作業的改善及回應，提供終端及遠端的預防性維護及維修。</w:t>
       </w:r>
       <w:r>
         <w:rPr>
@@ -9315,96 +9662,7 @@
           <w:sz w:val="28"/>
           <w:szCs w:val="28"/>
         </w:rPr>
-        <w:t>技術也串接第三方開發者，拓展出刷臉支付、智慧餐桌、智慧貨架等創新服務，以及具備情感社交、導覽、倉儲物流、揀貨等功能的商用機器人。各種整合</w:t>
-      </w:r>
-      <w:r>
-        <w:rPr>
-          <w:rFonts w:ascii="Times New Roman" w:eastAsia="標楷體" w:hAnsi="Times New Roman" w:cs="Times New Roman"/>
-          <w:sz w:val="28"/>
-          <w:szCs w:val="28"/>
-        </w:rPr>
-        <w:t>AIoT</w:t>
-      </w:r>
-      <w:r>
-        <w:rPr>
-          <w:rFonts w:ascii="Times New Roman" w:eastAsia="標楷體" w:hAnsi="Times New Roman" w:cs="Times New Roman"/>
-          <w:sz w:val="28"/>
-          <w:szCs w:val="28"/>
-        </w:rPr>
-        <w:t>軟硬體解決方案，持續開枝散葉，</w:t>
-      </w:r>
-      <w:r>
-        <w:rPr>
-          <w:rFonts w:ascii="Times New Roman" w:eastAsia="標楷體" w:hAnsi="Times New Roman" w:cs="Times New Roman"/>
-          <w:sz w:val="28"/>
-          <w:szCs w:val="28"/>
-        </w:rPr>
-        <w:t>AI</w:t>
-      </w:r>
-      <w:r>
-        <w:rPr>
-          <w:rFonts w:ascii="Times New Roman" w:eastAsia="標楷體" w:hAnsi="Times New Roman" w:cs="Times New Roman"/>
-          <w:sz w:val="28"/>
-          <w:szCs w:val="28"/>
-        </w:rPr>
-        <w:t>應用平台串聯各種智慧應用，發展創新服務。</w:t>
-      </w:r>
-      <w:r>
-        <w:rPr>
-          <w:rFonts w:ascii="Times New Roman" w:eastAsia="標楷體" w:hAnsi="Times New Roman" w:cs="Times New Roman"/>
-          <w:sz w:val="28"/>
-          <w:szCs w:val="28"/>
-        </w:rPr>
-        <w:t xml:space="preserve"> </w:t>
-      </w:r>
-      <w:r>
-        <w:rPr>
-          <w:rFonts w:ascii="Times New Roman" w:eastAsia="標楷體" w:hAnsi="Times New Roman" w:cs="Times New Roman"/>
-          <w:sz w:val="28"/>
-          <w:szCs w:val="28"/>
-        </w:rPr>
-        <w:t>在產業服務上，則聚焦在數位分身（</w:t>
-      </w:r>
-      <w:r>
-        <w:rPr>
-          <w:rFonts w:ascii="Times New Roman" w:eastAsia="標楷體" w:hAnsi="Times New Roman" w:cs="Times New Roman"/>
-          <w:sz w:val="28"/>
-          <w:szCs w:val="28"/>
-        </w:rPr>
-        <w:t>Digital Twins</w:t>
-      </w:r>
-      <w:r>
-        <w:rPr>
-          <w:rFonts w:ascii="Times New Roman" w:eastAsia="標楷體" w:hAnsi="Times New Roman" w:cs="Times New Roman"/>
-          <w:sz w:val="28"/>
-          <w:szCs w:val="28"/>
-        </w:rPr>
-        <w:t>）的應用，運用各種裝置與數位感測器偵測某種實體或系統的狀態及變化，把大量機器學習演算法拓展至製程、機器運轉及服務作業的改善及回應，提供終端及遠端的預防性維護及維修。</w:t>
-      </w:r>
-      <w:r>
-        <w:rPr>
-          <w:rFonts w:ascii="Times New Roman" w:eastAsia="標楷體" w:hAnsi="Times New Roman" w:cs="Times New Roman"/>
-          <w:sz w:val="28"/>
-          <w:szCs w:val="28"/>
-        </w:rPr>
-        <w:t>AI</w:t>
-      </w:r>
-      <w:r>
-        <w:rPr>
-          <w:rFonts w:ascii="Times New Roman" w:eastAsia="標楷體" w:hAnsi="Times New Roman" w:cs="Times New Roman"/>
-          <w:sz w:val="28"/>
-          <w:szCs w:val="28"/>
-        </w:rPr>
-        <w:t>演算法技術也積極尋求新突破，除了解決機器學習的投入成本、環境變數等挑戰之外，更拓展機器實現跨任務學習的能力，讓機器能像人類般可藉由經驗累積達到學習成長。「要訓練機器深度學習的演算法，需要非常龐大的資料，如何降低資料需求，讓機器自</w:t>
-      </w:r>
-      <w:r>
-        <w:rPr>
-          <w:rFonts w:ascii="Times New Roman" w:eastAsia="標楷體" w:hAnsi="Times New Roman" w:cs="Times New Roman"/>
-          <w:sz w:val="28"/>
-          <w:szCs w:val="28"/>
-        </w:rPr>
-        <w:lastRenderedPageBreak/>
-        <w:t>己創造資料，才是決勝關鍵」</w:t>
+        <w:t>演算法技術也積極尋求新突破，除了解決機器學習的投入成本、環境變數等挑戰之外，更拓展機器實現跨任務學習的能力，讓機器能像人類般可藉由經驗累積達到學習成長。「要訓練機器深度學習的演算法，需要非常龐大的資料，如何降低資料需求，讓機器自己創造資料，才是決勝關鍵」</w:t>
       </w:r>
       <w:r>
         <w:rPr>
@@ -9534,6 +9792,7 @@
           <w:sz w:val="32"/>
           <w:szCs w:val="32"/>
         </w:rPr>
+        <w:lastRenderedPageBreak/>
         <w:t>A</w:t>
       </w:r>
       <w:r>
@@ -9746,7 +10005,15 @@
           <w:sz w:val="28"/>
           <w:szCs w:val="28"/>
         </w:rPr>
-        <w:t>介面，可以不需外接電源。但是也有提供直流</w:t>
+        <w:t>介面，可以不需外接電源。但是也有提供直流（</w:t>
+      </w:r>
+      <w:r>
+        <w:rPr>
+          <w:rFonts w:ascii="Times New Roman" w:eastAsia="標楷體" w:hAnsi="Times New Roman" w:cs="Times New Roman"/>
+          <w:sz w:val="28"/>
+          <w:szCs w:val="28"/>
+        </w:rPr>
+        <w:t>DC</w:t>
       </w:r>
       <w:r>
         <w:rPr>
@@ -9754,184 +10021,444 @@
           <w:sz w:val="28"/>
           <w:szCs w:val="28"/>
         </w:rPr>
+        <w:t>）電源輸入，可以避免</w:t>
+      </w:r>
+      <w:r>
+        <w:rPr>
+          <w:rFonts w:ascii="Times New Roman" w:eastAsia="標楷體" w:hAnsi="Times New Roman" w:cs="Times New Roman"/>
+          <w:sz w:val="28"/>
+          <w:szCs w:val="28"/>
+        </w:rPr>
+        <w:t>Arduino</w:t>
+      </w:r>
+      <w:r>
+        <w:rPr>
+          <w:rFonts w:ascii="標楷體" w:eastAsia="標楷體" w:hAnsi="標楷體" w:hint="eastAsia"/>
+          <w:sz w:val="28"/>
+          <w:szCs w:val="28"/>
+        </w:rPr>
+        <w:t>板子上的腳本被透過</w:t>
+      </w:r>
+      <w:r>
+        <w:rPr>
+          <w:rFonts w:ascii="Times New Roman" w:eastAsia="標楷體" w:hAnsi="Times New Roman" w:cs="Times New Roman"/>
+          <w:sz w:val="28"/>
+          <w:szCs w:val="28"/>
+        </w:rPr>
+        <w:t>USB</w:t>
+      </w:r>
+      <w:r>
+        <w:rPr>
+          <w:rFonts w:ascii="標楷體" w:eastAsia="標楷體" w:hAnsi="標楷體" w:hint="eastAsia"/>
+          <w:sz w:val="28"/>
+          <w:szCs w:val="28"/>
+        </w:rPr>
+        <w:t>介面改寫。</w:t>
+      </w:r>
+      <w:r>
+        <w:rPr>
+          <w:rFonts w:ascii="Times New Roman" w:eastAsia="標楷體" w:hAnsi="Times New Roman" w:cs="Times New Roman"/>
+          <w:sz w:val="28"/>
+          <w:szCs w:val="28"/>
+        </w:rPr>
+        <w:t>Arduino</w:t>
+      </w:r>
+      <w:r>
+        <w:rPr>
+          <w:rFonts w:ascii="標楷體" w:eastAsia="標楷體" w:hAnsi="標楷體" w:hint="eastAsia"/>
+          <w:sz w:val="28"/>
+          <w:szCs w:val="28"/>
+        </w:rPr>
+        <w:t>可以簡單的和許多感測器或電子元件連接，做到讀取現實世界的溫濕度或是距離氣壓等資訊，並且透過</w:t>
+      </w:r>
+      <w:r>
+        <w:rPr>
+          <w:rFonts w:ascii="Times New Roman" w:eastAsia="標楷體" w:hAnsi="Times New Roman" w:cs="Times New Roman"/>
+          <w:sz w:val="28"/>
+          <w:szCs w:val="28"/>
+        </w:rPr>
+        <w:t>ESP8266</w:t>
+      </w:r>
+      <w:r>
+        <w:rPr>
+          <w:rFonts w:ascii="標楷體" w:eastAsia="標楷體" w:hAnsi="標楷體" w:hint="eastAsia"/>
+          <w:sz w:val="28"/>
+          <w:szCs w:val="28"/>
+        </w:rPr>
+        <w:t>或是</w:t>
+      </w:r>
+      <w:r>
+        <w:rPr>
+          <w:rFonts w:ascii="Times New Roman" w:eastAsia="標楷體" w:hAnsi="Times New Roman" w:cs="Times New Roman"/>
+          <w:sz w:val="28"/>
+          <w:szCs w:val="28"/>
+        </w:rPr>
+        <w:t>HC-05</w:t>
+      </w:r>
+      <w:r>
+        <w:rPr>
+          <w:rFonts w:ascii="Times New Roman" w:eastAsia="標楷體" w:hAnsi="Times New Roman" w:cs="Times New Roman"/>
+          <w:sz w:val="28"/>
+          <w:szCs w:val="28"/>
+        </w:rPr>
+        <w:t>、</w:t>
+      </w:r>
+      <w:r>
+        <w:rPr>
+          <w:rFonts w:ascii="Times New Roman" w:eastAsia="標楷體" w:hAnsi="Times New Roman" w:cs="Times New Roman"/>
+          <w:sz w:val="28"/>
+          <w:szCs w:val="28"/>
+        </w:rPr>
+        <w:t>HC-06</w:t>
+      </w:r>
+      <w:r>
+        <w:rPr>
+          <w:rFonts w:ascii="標楷體" w:eastAsia="標楷體" w:hAnsi="標楷體" w:hint="eastAsia"/>
+          <w:sz w:val="28"/>
+          <w:szCs w:val="28"/>
+        </w:rPr>
+        <w:t xml:space="preserve">等晶片無線傳輸資料。也可以透過無線網路控制帶有 </w:t>
+      </w:r>
+      <w:r>
+        <w:rPr>
+          <w:rFonts w:ascii="Times New Roman" w:eastAsia="標楷體" w:hAnsi="Times New Roman" w:cs="Times New Roman"/>
+          <w:sz w:val="28"/>
+          <w:szCs w:val="28"/>
+        </w:rPr>
+        <w:t>ESP8266</w:t>
+      </w:r>
+      <w:r>
+        <w:rPr>
+          <w:rFonts w:ascii="標楷體" w:eastAsia="標楷體" w:hAnsi="標楷體" w:hint="eastAsia"/>
+          <w:sz w:val="28"/>
+          <w:szCs w:val="28"/>
+        </w:rPr>
+        <w:t>的</w:t>
+      </w:r>
+      <w:r>
+        <w:rPr>
+          <w:rFonts w:ascii="Times New Roman" w:eastAsia="標楷體" w:hAnsi="Times New Roman" w:cs="Times New Roman"/>
+          <w:sz w:val="28"/>
+          <w:szCs w:val="28"/>
+        </w:rPr>
+        <w:t>Arduino</w:t>
+      </w:r>
+      <w:r>
+        <w:rPr>
+          <w:rFonts w:ascii="標楷體" w:eastAsia="標楷體" w:hAnsi="標楷體" w:hint="eastAsia"/>
+          <w:sz w:val="28"/>
+          <w:szCs w:val="28"/>
+        </w:rPr>
+        <w:t>上的各個腳位。</w:t>
+      </w:r>
+      <w:r>
+        <w:rPr>
+          <w:rFonts w:ascii="Times New Roman" w:eastAsia="標楷體" w:hAnsi="Times New Roman" w:cs="Times New Roman"/>
+          <w:sz w:val="28"/>
+          <w:szCs w:val="28"/>
+        </w:rPr>
+        <w:t>Arduino</w:t>
+      </w:r>
+      <w:r>
+        <w:rPr>
+          <w:rFonts w:ascii="標楷體" w:eastAsia="標楷體" w:hAnsi="標楷體" w:hint="eastAsia"/>
+          <w:sz w:val="28"/>
+          <w:szCs w:val="28"/>
+        </w:rPr>
+        <w:t>的腳位各有其使用的方式，這點因其核心而有所</w:t>
+      </w:r>
+      <w:r>
+        <w:rPr>
+          <w:rFonts w:ascii="Times New Roman" w:eastAsia="標楷體" w:hAnsi="Times New Roman" w:cs="Times New Roman"/>
+          <w:sz w:val="28"/>
+          <w:szCs w:val="28"/>
+        </w:rPr>
+        <w:t>不同</w:t>
+      </w:r>
+      <w:r>
+        <w:rPr>
+          <w:rFonts w:ascii="Times New Roman" w:eastAsia="標楷體" w:hAnsi="Times New Roman" w:cs="Times New Roman"/>
+          <w:sz w:val="28"/>
+          <w:szCs w:val="28"/>
+        </w:rPr>
+        <w:t>[3]</w:t>
+      </w:r>
+      <w:r>
+        <w:rPr>
+          <w:rFonts w:ascii="Times New Roman" w:eastAsia="標楷體" w:hAnsi="Times New Roman" w:cs="Times New Roman"/>
+          <w:sz w:val="28"/>
+          <w:szCs w:val="28"/>
+        </w:rPr>
+        <w:t>。</w:t>
+      </w:r>
+    </w:p>
+    <w:p>
+      <w:pPr>
+        <w:ind w:firstLine="480"/>
+        <w:rPr>
+          <w:rFonts w:ascii="Times New Roman" w:eastAsia="標楷體" w:hAnsi="Times New Roman" w:cs="Times New Roman"/>
+          <w:sz w:val="28"/>
+          <w:szCs w:val="28"/>
+        </w:rPr>
+      </w:pPr>
+      <w:r>
+        <w:rPr>
+          <w:rFonts w:ascii="Times New Roman" w:eastAsia="標楷體" w:hAnsi="Times New Roman" w:cs="Times New Roman"/>
+          <w:sz w:val="28"/>
+          <w:szCs w:val="28"/>
+        </w:rPr>
+        <w:t xml:space="preserve">Arduino </w:t>
+      </w:r>
+      <w:r>
+        <w:rPr>
+          <w:rFonts w:ascii="Times New Roman" w:eastAsia="標楷體" w:hAnsi="Times New Roman" w:cs="Times New Roman"/>
+          <w:sz w:val="28"/>
+          <w:szCs w:val="28"/>
+        </w:rPr>
+        <w:t>開發時使用的工具</w:t>
+      </w:r>
+      <w:r>
+        <w:rPr>
+          <w:rFonts w:ascii="Times New Roman" w:eastAsia="標楷體" w:hAnsi="Times New Roman" w:cs="Times New Roman"/>
+          <w:sz w:val="28"/>
+          <w:szCs w:val="28"/>
+        </w:rPr>
+        <w:t xml:space="preserve"> Arduino Software IDE</w:t>
+      </w:r>
+      <w:r>
+        <w:rPr>
+          <w:rFonts w:ascii="Times New Roman" w:eastAsia="標楷體" w:hAnsi="Times New Roman" w:cs="Times New Roman"/>
+          <w:sz w:val="28"/>
+          <w:szCs w:val="28"/>
+        </w:rPr>
+        <w:t>，是使用類似</w:t>
+      </w:r>
+      <w:r>
+        <w:rPr>
+          <w:rFonts w:ascii="Times New Roman" w:eastAsia="標楷體" w:hAnsi="Times New Roman" w:cs="Times New Roman"/>
+          <w:sz w:val="28"/>
+          <w:szCs w:val="28"/>
+        </w:rPr>
+        <w:t>Java</w:t>
+      </w:r>
+      <w:r>
+        <w:rPr>
+          <w:rFonts w:ascii="Times New Roman" w:eastAsia="標楷體" w:hAnsi="Times New Roman" w:cs="Times New Roman"/>
+          <w:sz w:val="28"/>
+          <w:szCs w:val="28"/>
+        </w:rPr>
+        <w:t>、</w:t>
+      </w:r>
+      <w:r>
+        <w:rPr>
+          <w:rFonts w:ascii="Times New Roman" w:eastAsia="標楷體" w:hAnsi="Times New Roman" w:cs="Times New Roman"/>
+          <w:sz w:val="28"/>
+          <w:szCs w:val="28"/>
+        </w:rPr>
+        <w:t xml:space="preserve">C </w:t>
+      </w:r>
+      <w:r>
+        <w:rPr>
+          <w:rFonts w:ascii="Times New Roman" w:eastAsia="標楷體" w:hAnsi="Times New Roman" w:cs="Times New Roman"/>
+          <w:sz w:val="28"/>
+          <w:szCs w:val="28"/>
+        </w:rPr>
+        <w:t>語言來進行編寫，且支援導入函式庫，藉由使用其他創作者編寫的函式庫，讓許多新手能夠快速的上手並製作想要的作品</w:t>
+      </w:r>
+      <w:r>
+        <w:rPr>
+          <w:rFonts w:ascii="Times New Roman" w:eastAsia="標楷體" w:hAnsi="Times New Roman" w:cs="Times New Roman" w:hint="cs"/>
+          <w:sz w:val="28"/>
+          <w:szCs w:val="28"/>
+        </w:rPr>
+        <w:t>[</w:t>
+      </w:r>
+      <w:r>
+        <w:rPr>
+          <w:rFonts w:ascii="Times New Roman" w:eastAsia="標楷體" w:hAnsi="Times New Roman" w:cs="Times New Roman"/>
+          <w:sz w:val="28"/>
+          <w:szCs w:val="28"/>
+        </w:rPr>
+        <w:t>3]</w:t>
+      </w:r>
+      <w:r>
+        <w:rPr>
+          <w:rFonts w:ascii="Times New Roman" w:eastAsia="標楷體" w:hAnsi="Times New Roman" w:cs="Times New Roman"/>
+          <w:sz w:val="28"/>
+          <w:szCs w:val="28"/>
+        </w:rPr>
+        <w:t>。</w:t>
+      </w:r>
+    </w:p>
+    <w:p>
+      <w:pPr>
+        <w:ind w:firstLine="480"/>
+        <w:rPr>
+          <w:rFonts w:ascii="Times New Roman" w:eastAsia="標楷體" w:hAnsi="Times New Roman" w:cs="Times New Roman"/>
+          <w:sz w:val="28"/>
+          <w:szCs w:val="28"/>
+        </w:rPr>
+      </w:pPr>
+      <w:r>
+        <w:rPr>
+          <w:rFonts w:ascii="Times New Roman" w:eastAsia="標楷體" w:hAnsi="Times New Roman" w:cs="Times New Roman"/>
+          <w:sz w:val="28"/>
+          <w:szCs w:val="28"/>
+        </w:rPr>
         <w:lastRenderedPageBreak/>
-        <w:t>（</w:t>
-      </w:r>
-      <w:r>
-        <w:rPr>
-          <w:rFonts w:ascii="Times New Roman" w:eastAsia="標楷體" w:hAnsi="Times New Roman" w:cs="Times New Roman"/>
-          <w:sz w:val="28"/>
-          <w:szCs w:val="28"/>
-        </w:rPr>
-        <w:t>DC</w:t>
-      </w:r>
-      <w:r>
-        <w:rPr>
-          <w:rFonts w:ascii="標楷體" w:eastAsia="標楷體" w:hAnsi="標楷體" w:hint="eastAsia"/>
-          <w:sz w:val="28"/>
-          <w:szCs w:val="28"/>
-        </w:rPr>
-        <w:t>）電源輸入，可以避免</w:t>
-      </w:r>
-      <w:r>
-        <w:rPr>
-          <w:rFonts w:ascii="Times New Roman" w:eastAsia="標楷體" w:hAnsi="Times New Roman" w:cs="Times New Roman"/>
-          <w:sz w:val="28"/>
-          <w:szCs w:val="28"/>
-        </w:rPr>
-        <w:t>Arduino</w:t>
-      </w:r>
-      <w:r>
-        <w:rPr>
-          <w:rFonts w:ascii="標楷體" w:eastAsia="標楷體" w:hAnsi="標楷體" w:hint="eastAsia"/>
-          <w:sz w:val="28"/>
-          <w:szCs w:val="28"/>
-        </w:rPr>
-        <w:t>板子上的腳本被透過</w:t>
-      </w:r>
-      <w:r>
-        <w:rPr>
-          <w:rFonts w:ascii="Times New Roman" w:eastAsia="標楷體" w:hAnsi="Times New Roman" w:cs="Times New Roman"/>
-          <w:sz w:val="28"/>
-          <w:szCs w:val="28"/>
-        </w:rPr>
-        <w:t>USB</w:t>
-      </w:r>
-      <w:r>
-        <w:rPr>
-          <w:rFonts w:ascii="標楷體" w:eastAsia="標楷體" w:hAnsi="標楷體" w:hint="eastAsia"/>
-          <w:sz w:val="28"/>
-          <w:szCs w:val="28"/>
-        </w:rPr>
-        <w:t>介面改寫。</w:t>
-      </w:r>
-      <w:r>
-        <w:rPr>
-          <w:rFonts w:ascii="Times New Roman" w:eastAsia="標楷體" w:hAnsi="Times New Roman" w:cs="Times New Roman"/>
-          <w:sz w:val="28"/>
-          <w:szCs w:val="28"/>
-        </w:rPr>
-        <w:t>Arduino</w:t>
-      </w:r>
-      <w:r>
-        <w:rPr>
-          <w:rFonts w:ascii="標楷體" w:eastAsia="標楷體" w:hAnsi="標楷體" w:hint="eastAsia"/>
-          <w:sz w:val="28"/>
-          <w:szCs w:val="28"/>
-        </w:rPr>
-        <w:t>可以簡單的和許多感測器或電子元件連接，做到讀取現實世界的溫濕度或是距離氣壓等資訊，並且透過</w:t>
-      </w:r>
-      <w:r>
-        <w:rPr>
-          <w:rFonts w:ascii="Times New Roman" w:eastAsia="標楷體" w:hAnsi="Times New Roman" w:cs="Times New Roman"/>
-          <w:sz w:val="28"/>
-          <w:szCs w:val="28"/>
-        </w:rPr>
-        <w:t>ESP8266</w:t>
-      </w:r>
-      <w:r>
-        <w:rPr>
-          <w:rFonts w:ascii="標楷體" w:eastAsia="標楷體" w:hAnsi="標楷體" w:hint="eastAsia"/>
-          <w:sz w:val="28"/>
-          <w:szCs w:val="28"/>
-        </w:rPr>
-        <w:t>或是</w:t>
-      </w:r>
-      <w:r>
-        <w:rPr>
-          <w:rFonts w:ascii="Times New Roman" w:eastAsia="標楷體" w:hAnsi="Times New Roman" w:cs="Times New Roman"/>
-          <w:sz w:val="28"/>
-          <w:szCs w:val="28"/>
-        </w:rPr>
-        <w:t>HC-05</w:t>
-      </w:r>
-      <w:r>
-        <w:rPr>
-          <w:rFonts w:ascii="Times New Roman" w:eastAsia="標楷體" w:hAnsi="Times New Roman" w:cs="Times New Roman"/>
-          <w:sz w:val="28"/>
-          <w:szCs w:val="28"/>
-        </w:rPr>
-        <w:t>、</w:t>
-      </w:r>
-      <w:r>
-        <w:rPr>
-          <w:rFonts w:ascii="Times New Roman" w:eastAsia="標楷體" w:hAnsi="Times New Roman" w:cs="Times New Roman"/>
-          <w:sz w:val="28"/>
-          <w:szCs w:val="28"/>
-        </w:rPr>
-        <w:t>HC-06</w:t>
-      </w:r>
-      <w:r>
-        <w:rPr>
-          <w:rFonts w:ascii="標楷體" w:eastAsia="標楷體" w:hAnsi="標楷體" w:hint="eastAsia"/>
-          <w:sz w:val="28"/>
-          <w:szCs w:val="28"/>
-        </w:rPr>
-        <w:t xml:space="preserve">等晶片無線傳輸資料。也可以透過無線網路控制帶有 </w:t>
-      </w:r>
-      <w:r>
-        <w:rPr>
-          <w:rFonts w:ascii="Times New Roman" w:eastAsia="標楷體" w:hAnsi="Times New Roman" w:cs="Times New Roman"/>
-          <w:sz w:val="28"/>
-          <w:szCs w:val="28"/>
-        </w:rPr>
-        <w:t>ESP8266</w:t>
-      </w:r>
-      <w:r>
-        <w:rPr>
-          <w:rFonts w:ascii="標楷體" w:eastAsia="標楷體" w:hAnsi="標楷體" w:hint="eastAsia"/>
-          <w:sz w:val="28"/>
-          <w:szCs w:val="28"/>
-        </w:rPr>
-        <w:t>的</w:t>
-      </w:r>
-      <w:r>
-        <w:rPr>
-          <w:rFonts w:ascii="Times New Roman" w:eastAsia="標楷體" w:hAnsi="Times New Roman" w:cs="Times New Roman"/>
-          <w:sz w:val="28"/>
-          <w:szCs w:val="28"/>
-        </w:rPr>
-        <w:t>Arduino</w:t>
-      </w:r>
-      <w:r>
-        <w:rPr>
-          <w:rFonts w:ascii="標楷體" w:eastAsia="標楷體" w:hAnsi="標楷體" w:hint="eastAsia"/>
-          <w:sz w:val="28"/>
-          <w:szCs w:val="28"/>
-        </w:rPr>
-        <w:t>上的各個腳位。</w:t>
-      </w:r>
-      <w:r>
-        <w:rPr>
-          <w:rFonts w:ascii="Times New Roman" w:eastAsia="標楷體" w:hAnsi="Times New Roman" w:cs="Times New Roman"/>
-          <w:sz w:val="28"/>
-          <w:szCs w:val="28"/>
-        </w:rPr>
-        <w:t>Arduino</w:t>
-      </w:r>
-      <w:r>
-        <w:rPr>
-          <w:rFonts w:ascii="標楷體" w:eastAsia="標楷體" w:hAnsi="標楷體" w:hint="eastAsia"/>
-          <w:sz w:val="28"/>
-          <w:szCs w:val="28"/>
-        </w:rPr>
-        <w:t>的腳位各有其使用的方式，這點因其核心而有所</w:t>
-      </w:r>
-      <w:r>
-        <w:rPr>
-          <w:rFonts w:ascii="Times New Roman" w:eastAsia="標楷體" w:hAnsi="Times New Roman" w:cs="Times New Roman"/>
-          <w:sz w:val="28"/>
-          <w:szCs w:val="28"/>
-        </w:rPr>
-        <w:t>不同</w:t>
-      </w:r>
-      <w:r>
-        <w:rPr>
-          <w:rFonts w:ascii="Times New Roman" w:eastAsia="標楷體" w:hAnsi="Times New Roman" w:cs="Times New Roman"/>
-          <w:sz w:val="28"/>
-          <w:szCs w:val="28"/>
-        </w:rPr>
-        <w:t>[3]</w:t>
+        <w:t xml:space="preserve">Arduino </w:t>
+      </w:r>
+      <w:r>
+        <w:rPr>
+          <w:rFonts w:ascii="Times New Roman" w:eastAsia="標楷體" w:hAnsi="Times New Roman" w:cs="Times New Roman"/>
+          <w:sz w:val="28"/>
+          <w:szCs w:val="28"/>
+        </w:rPr>
+        <w:t>可以結合各式各樣的電子元件，如</w:t>
+      </w:r>
+      <w:r>
+        <w:rPr>
+          <w:rFonts w:ascii="Times New Roman" w:eastAsia="標楷體" w:hAnsi="Times New Roman" w:cs="Times New Roman"/>
+          <w:sz w:val="28"/>
+          <w:szCs w:val="28"/>
+        </w:rPr>
+        <w:t xml:space="preserve"> LED</w:t>
+      </w:r>
+      <w:r>
+        <w:rPr>
+          <w:rFonts w:ascii="Times New Roman" w:eastAsia="標楷體" w:hAnsi="Times New Roman" w:cs="Times New Roman"/>
+          <w:sz w:val="28"/>
+          <w:szCs w:val="28"/>
+        </w:rPr>
+        <w:t>、光敏電阻、可變電阻、語音辨識模塊、紅外線</w:t>
+      </w:r>
+      <w:r>
+        <w:rPr>
+          <w:rFonts w:ascii="Times New Roman" w:eastAsia="標楷體" w:hAnsi="Times New Roman" w:cs="Times New Roman"/>
+          <w:sz w:val="28"/>
+          <w:szCs w:val="28"/>
+        </w:rPr>
+        <w:t>……</w:t>
+      </w:r>
+      <w:r>
+        <w:rPr>
+          <w:rFonts w:ascii="Times New Roman" w:eastAsia="標楷體" w:hAnsi="Times New Roman" w:cs="Times New Roman"/>
+          <w:sz w:val="28"/>
+          <w:szCs w:val="28"/>
+        </w:rPr>
+        <w:t>等眾多元件，使用者也能自行開發相容的模組，讓使用性大為提升。在應用上</w:t>
+      </w:r>
+      <w:r>
+        <w:rPr>
+          <w:rFonts w:ascii="Times New Roman" w:eastAsia="標楷體" w:hAnsi="Times New Roman" w:cs="Times New Roman"/>
+          <w:sz w:val="28"/>
+          <w:szCs w:val="28"/>
+        </w:rPr>
+        <w:t xml:space="preserve"> Arduino </w:t>
+      </w:r>
+      <w:r>
+        <w:rPr>
+          <w:rFonts w:ascii="Times New Roman" w:eastAsia="標楷體" w:hAnsi="Times New Roman" w:cs="Times New Roman"/>
+          <w:sz w:val="28"/>
+          <w:szCs w:val="28"/>
+        </w:rPr>
+        <w:t>可以製作瞬時相機快門拍攝人為按下快門所來不及拍攝的瞬間、定時光感自動升降窗簾、溫室耕作溫溼度監控系統、宿舍門禁系統、汽機車</w:t>
+      </w:r>
+      <w:r>
+        <w:rPr>
+          <w:rFonts w:ascii="Times New Roman" w:eastAsia="標楷體" w:hAnsi="Times New Roman" w:cs="Times New Roman"/>
+          <w:sz w:val="28"/>
+          <w:szCs w:val="28"/>
+        </w:rPr>
+        <w:t xml:space="preserve">GPS </w:t>
+      </w:r>
+      <w:r>
+        <w:rPr>
+          <w:rFonts w:ascii="Times New Roman" w:eastAsia="標楷體" w:hAnsi="Times New Roman" w:cs="Times New Roman"/>
+          <w:sz w:val="28"/>
+          <w:szCs w:val="28"/>
+        </w:rPr>
+        <w:t>尋車系統等。在坊間已有許多</w:t>
+      </w:r>
+      <w:r>
+        <w:rPr>
+          <w:rFonts w:ascii="Times New Roman" w:eastAsia="標楷體" w:hAnsi="Times New Roman" w:cs="Times New Roman"/>
+          <w:sz w:val="28"/>
+          <w:szCs w:val="28"/>
+        </w:rPr>
+        <w:t xml:space="preserve"> Arduino </w:t>
+      </w:r>
+      <w:r>
+        <w:rPr>
+          <w:rFonts w:ascii="Times New Roman" w:eastAsia="標楷體" w:hAnsi="Times New Roman" w:cs="Times New Roman"/>
+          <w:sz w:val="28"/>
+          <w:szCs w:val="28"/>
+        </w:rPr>
+        <w:t>作為核心的商業化設備，像是</w:t>
+      </w:r>
+      <w:r>
+        <w:rPr>
+          <w:rFonts w:ascii="Times New Roman" w:eastAsia="標楷體" w:hAnsi="Times New Roman" w:cs="Times New Roman"/>
+          <w:sz w:val="28"/>
+          <w:szCs w:val="28"/>
+        </w:rPr>
+        <w:t xml:space="preserve"> 3D </w:t>
+      </w:r>
+      <w:r>
+        <w:rPr>
+          <w:rFonts w:ascii="Times New Roman" w:eastAsia="標楷體" w:hAnsi="Times New Roman" w:cs="Times New Roman"/>
+          <w:sz w:val="28"/>
+          <w:szCs w:val="28"/>
+        </w:rPr>
+        <w:t>印表機、</w:t>
+      </w:r>
+      <w:r>
+        <w:rPr>
+          <w:rFonts w:ascii="Times New Roman" w:eastAsia="標楷體" w:hAnsi="Times New Roman" w:cs="Times New Roman"/>
+          <w:sz w:val="28"/>
+          <w:szCs w:val="28"/>
+        </w:rPr>
+        <w:t xml:space="preserve">Wi-Fi </w:t>
+      </w:r>
+      <w:r>
+        <w:rPr>
+          <w:rFonts w:ascii="Times New Roman" w:eastAsia="標楷體" w:hAnsi="Times New Roman" w:cs="Times New Roman"/>
+          <w:sz w:val="28"/>
+          <w:szCs w:val="28"/>
+        </w:rPr>
+        <w:t>智慧開關等皆是</w:t>
+      </w:r>
+      <w:r>
+        <w:rPr>
+          <w:rFonts w:ascii="Times New Roman" w:eastAsia="標楷體" w:hAnsi="Times New Roman" w:cs="Times New Roman"/>
+          <w:sz w:val="28"/>
+          <w:szCs w:val="28"/>
+        </w:rPr>
+        <w:t xml:space="preserve"> Arduino </w:t>
+      </w:r>
+      <w:r>
+        <w:rPr>
+          <w:rFonts w:ascii="Times New Roman" w:eastAsia="標楷體" w:hAnsi="Times New Roman" w:cs="Times New Roman"/>
+          <w:sz w:val="28"/>
+          <w:szCs w:val="28"/>
+        </w:rPr>
+        <w:t>所能辦到的</w:t>
+      </w:r>
+      <w:r>
+        <w:rPr>
+          <w:rFonts w:ascii="Times New Roman" w:eastAsia="標楷體" w:hAnsi="Times New Roman" w:cs="Times New Roman" w:hint="eastAsia"/>
+          <w:sz w:val="28"/>
+          <w:szCs w:val="28"/>
+        </w:rPr>
+        <w:t>[</w:t>
+      </w:r>
+      <w:r>
+        <w:rPr>
+          <w:rFonts w:ascii="Times New Roman" w:eastAsia="標楷體" w:hAnsi="Times New Roman" w:cs="Times New Roman"/>
+          <w:sz w:val="28"/>
+          <w:szCs w:val="28"/>
+        </w:rPr>
+        <w:t>3]</w:t>
       </w:r>
       <w:r>
         <w:rPr>
@@ -9944,80 +10471,191 @@
     </w:p>
     <w:p>
       <w:pPr>
-        <w:ind w:firstLine="480"/>
-        <w:rPr>
-          <w:rFonts w:ascii="Times New Roman" w:eastAsia="標楷體" w:hAnsi="Times New Roman" w:cs="Times New Roman"/>
-          <w:sz w:val="28"/>
-          <w:szCs w:val="28"/>
-        </w:rPr>
-      </w:pPr>
-      <w:r>
-        <w:rPr>
-          <w:rFonts w:ascii="Times New Roman" w:eastAsia="標楷體" w:hAnsi="Times New Roman" w:cs="Times New Roman"/>
-          <w:sz w:val="28"/>
-          <w:szCs w:val="28"/>
-        </w:rPr>
-        <w:t xml:space="preserve">Arduino </w:t>
-      </w:r>
-      <w:r>
-        <w:rPr>
-          <w:rFonts w:ascii="Times New Roman" w:eastAsia="標楷體" w:hAnsi="Times New Roman" w:cs="Times New Roman"/>
-          <w:sz w:val="28"/>
-          <w:szCs w:val="28"/>
-        </w:rPr>
-        <w:t>開發時使用的工具</w:t>
-      </w:r>
-      <w:r>
-        <w:rPr>
-          <w:rFonts w:ascii="Times New Roman" w:eastAsia="標楷體" w:hAnsi="Times New Roman" w:cs="Times New Roman"/>
-          <w:sz w:val="28"/>
-          <w:szCs w:val="28"/>
-        </w:rPr>
-        <w:t xml:space="preserve"> Arduino Software IDE</w:t>
-      </w:r>
-      <w:r>
-        <w:rPr>
-          <w:rFonts w:ascii="Times New Roman" w:eastAsia="標楷體" w:hAnsi="Times New Roman" w:cs="Times New Roman"/>
-          <w:sz w:val="28"/>
-          <w:szCs w:val="28"/>
-        </w:rPr>
-        <w:t>，是使用類似</w:t>
-      </w:r>
-      <w:r>
-        <w:rPr>
-          <w:rFonts w:ascii="Times New Roman" w:eastAsia="標楷體" w:hAnsi="Times New Roman" w:cs="Times New Roman"/>
-          <w:sz w:val="28"/>
-          <w:szCs w:val="28"/>
-        </w:rPr>
-        <w:t>Java</w:t>
-      </w:r>
-      <w:r>
-        <w:rPr>
-          <w:rFonts w:ascii="Times New Roman" w:eastAsia="標楷體" w:hAnsi="Times New Roman" w:cs="Times New Roman"/>
-          <w:sz w:val="28"/>
-          <w:szCs w:val="28"/>
-        </w:rPr>
-        <w:t>、</w:t>
-      </w:r>
-      <w:r>
-        <w:rPr>
-          <w:rFonts w:ascii="Times New Roman" w:eastAsia="標楷體" w:hAnsi="Times New Roman" w:cs="Times New Roman"/>
-          <w:sz w:val="28"/>
-          <w:szCs w:val="28"/>
-        </w:rPr>
-        <w:t xml:space="preserve">C </w:t>
-      </w:r>
-      <w:r>
-        <w:rPr>
-          <w:rFonts w:ascii="Times New Roman" w:eastAsia="標楷體" w:hAnsi="Times New Roman" w:cs="Times New Roman"/>
-          <w:sz w:val="28"/>
-          <w:szCs w:val="28"/>
-        </w:rPr>
-        <w:t>語言來進行編寫，且支援導入函式庫，藉由使用其他創作者編寫的函式庫，讓許多新手能夠快速的上手並製作想要的作品</w:t>
-      </w:r>
-      <w:r>
-        <w:rPr>
-          <w:rFonts w:ascii="Times New Roman" w:eastAsia="標楷體" w:hAnsi="Times New Roman" w:cs="Times New Roman" w:hint="cs"/>
+        <w:rPr>
+          <w:rFonts w:ascii="Times New Roman" w:eastAsia="標楷體" w:hAnsi="Times New Roman" w:cs="Times New Roman"/>
+          <w:sz w:val="28"/>
+          <w:szCs w:val="28"/>
+        </w:rPr>
+      </w:pPr>
+      <w:r>
+        <w:rPr>
+          <w:rFonts w:ascii="Times New Roman" w:eastAsia="標楷體" w:hAnsi="Times New Roman" w:cs="Times New Roman"/>
+          <w:sz w:val="28"/>
+          <w:szCs w:val="28"/>
+        </w:rPr>
+        <w:t>雖然</w:t>
+      </w:r>
+      <w:r>
+        <w:rPr>
+          <w:rFonts w:ascii="Times New Roman" w:eastAsia="標楷體" w:hAnsi="Times New Roman" w:cs="Times New Roman"/>
+          <w:sz w:val="28"/>
+          <w:szCs w:val="28"/>
+        </w:rPr>
+        <w:t xml:space="preserve"> Arduino </w:t>
+      </w:r>
+      <w:r>
+        <w:rPr>
+          <w:rFonts w:ascii="Times New Roman" w:eastAsia="標楷體" w:hAnsi="Times New Roman" w:cs="Times New Roman"/>
+          <w:sz w:val="28"/>
+          <w:szCs w:val="28"/>
+        </w:rPr>
+        <w:t>是開放原始碼，但其</w:t>
+      </w:r>
+      <w:r>
+        <w:rPr>
+          <w:rFonts w:ascii="Times New Roman" w:eastAsia="標楷體" w:hAnsi="Times New Roman" w:cs="Times New Roman"/>
+          <w:sz w:val="28"/>
+          <w:szCs w:val="28"/>
+        </w:rPr>
+        <w:t xml:space="preserve"> Arduino </w:t>
+      </w:r>
+      <w:r>
+        <w:rPr>
+          <w:rFonts w:ascii="Times New Roman" w:eastAsia="標楷體" w:hAnsi="Times New Roman" w:cs="Times New Roman"/>
+          <w:sz w:val="28"/>
+          <w:szCs w:val="28"/>
+        </w:rPr>
+        <w:t>為註冊商標，因此許多廠商開發的板子會有各自的名稱。</w:t>
+      </w:r>
+      <w:r>
+        <w:rPr>
+          <w:rFonts w:ascii="Times New Roman" w:eastAsia="標楷體" w:hAnsi="Times New Roman" w:cs="Times New Roman"/>
+          <w:sz w:val="28"/>
+          <w:szCs w:val="28"/>
+        </w:rPr>
+        <w:t xml:space="preserve">Wi-Fi </w:t>
+      </w:r>
+      <w:r>
+        <w:rPr>
+          <w:rFonts w:ascii="Times New Roman" w:eastAsia="標楷體" w:hAnsi="Times New Roman" w:cs="Times New Roman"/>
+          <w:sz w:val="28"/>
+          <w:szCs w:val="28"/>
+        </w:rPr>
+        <w:t>開發板</w:t>
+      </w:r>
+      <w:r>
+        <w:rPr>
+          <w:rFonts w:ascii="Times New Roman" w:eastAsia="標楷體" w:hAnsi="Times New Roman" w:cs="Times New Roman"/>
+          <w:sz w:val="28"/>
+          <w:szCs w:val="28"/>
+        </w:rPr>
+        <w:t xml:space="preserve"> WeMos D1 mini </w:t>
+      </w:r>
+      <w:r>
+        <w:rPr>
+          <w:rFonts w:ascii="Times New Roman" w:eastAsia="標楷體" w:hAnsi="Times New Roman" w:cs="Times New Roman"/>
+          <w:sz w:val="28"/>
+          <w:szCs w:val="28"/>
+        </w:rPr>
+        <w:t>就是基於</w:t>
+      </w:r>
+      <w:r>
+        <w:rPr>
+          <w:rFonts w:ascii="Times New Roman" w:eastAsia="標楷體" w:hAnsi="Times New Roman" w:cs="Times New Roman"/>
+          <w:sz w:val="28"/>
+          <w:szCs w:val="28"/>
+        </w:rPr>
+        <w:t xml:space="preserve"> Arduino </w:t>
+      </w:r>
+      <w:r>
+        <w:rPr>
+          <w:rFonts w:ascii="Times New Roman" w:eastAsia="標楷體" w:hAnsi="Times New Roman" w:cs="Times New Roman"/>
+          <w:sz w:val="28"/>
+          <w:szCs w:val="28"/>
+        </w:rPr>
+        <w:t>所設計出來使用</w:t>
+      </w:r>
+      <w:r>
+        <w:rPr>
+          <w:rFonts w:ascii="Times New Roman" w:eastAsia="標楷體" w:hAnsi="Times New Roman" w:cs="Times New Roman"/>
+          <w:sz w:val="28"/>
+          <w:szCs w:val="28"/>
+        </w:rPr>
+        <w:t xml:space="preserve"> ESP8266 Wi-Fi </w:t>
+      </w:r>
+      <w:r>
+        <w:rPr>
+          <w:rFonts w:ascii="Times New Roman" w:eastAsia="標楷體" w:hAnsi="Times New Roman" w:cs="Times New Roman"/>
+          <w:sz w:val="28"/>
+          <w:szCs w:val="28"/>
+        </w:rPr>
+        <w:t>芯片作為其核心的一塊開發板，這塊板子省去了使用</w:t>
+      </w:r>
+      <w:r>
+        <w:rPr>
+          <w:rFonts w:ascii="Times New Roman" w:eastAsia="標楷體" w:hAnsi="Times New Roman" w:cs="Times New Roman"/>
+          <w:sz w:val="28"/>
+          <w:szCs w:val="28"/>
+        </w:rPr>
+        <w:t xml:space="preserve"> Arduino UNO </w:t>
+      </w:r>
+      <w:r>
+        <w:rPr>
+          <w:rFonts w:ascii="Times New Roman" w:eastAsia="標楷體" w:hAnsi="Times New Roman" w:cs="Times New Roman"/>
+          <w:sz w:val="28"/>
+          <w:szCs w:val="28"/>
+        </w:rPr>
+        <w:t>結合</w:t>
+      </w:r>
+      <w:r>
+        <w:rPr>
+          <w:rFonts w:ascii="Times New Roman" w:eastAsia="標楷體" w:hAnsi="Times New Roman" w:cs="Times New Roman"/>
+          <w:sz w:val="28"/>
+          <w:szCs w:val="28"/>
+        </w:rPr>
+        <w:t xml:space="preserve">ESP8266 Wi-Fi </w:t>
+      </w:r>
+      <w:r>
+        <w:rPr>
+          <w:rFonts w:ascii="Times New Roman" w:eastAsia="標楷體" w:hAnsi="Times New Roman" w:cs="Times New Roman"/>
+          <w:sz w:val="28"/>
+          <w:szCs w:val="28"/>
+        </w:rPr>
+        <w:t>模組時的複雜程序，使用者只要設定</w:t>
+      </w:r>
+      <w:r>
+        <w:rPr>
+          <w:rFonts w:ascii="Times New Roman" w:eastAsia="標楷體" w:hAnsi="Times New Roman" w:cs="Times New Roman"/>
+          <w:sz w:val="28"/>
+          <w:szCs w:val="28"/>
+        </w:rPr>
+        <w:t xml:space="preserve"> Arduino </w:t>
+      </w:r>
+      <w:r>
+        <w:rPr>
+          <w:rFonts w:ascii="Times New Roman" w:eastAsia="標楷體" w:hAnsi="Times New Roman" w:cs="Times New Roman"/>
+          <w:sz w:val="28"/>
+          <w:szCs w:val="28"/>
+        </w:rPr>
+        <w:t>開發</w:t>
+      </w:r>
+      <w:r>
+        <w:rPr>
+          <w:rFonts w:ascii="Times New Roman" w:eastAsia="標楷體" w:hAnsi="Times New Roman" w:cs="Times New Roman"/>
+          <w:sz w:val="28"/>
+          <w:szCs w:val="28"/>
+        </w:rPr>
+        <w:t>工具就可以依照使用</w:t>
+      </w:r>
+      <w:r>
+        <w:rPr>
+          <w:rFonts w:ascii="Times New Roman" w:eastAsia="標楷體" w:hAnsi="Times New Roman" w:cs="Times New Roman"/>
+          <w:sz w:val="28"/>
+          <w:szCs w:val="28"/>
+        </w:rPr>
+        <w:t xml:space="preserve"> Arduino Uno </w:t>
+      </w:r>
+      <w:r>
+        <w:rPr>
+          <w:rFonts w:ascii="Times New Roman" w:eastAsia="標楷體" w:hAnsi="Times New Roman" w:cs="Times New Roman"/>
+          <w:sz w:val="28"/>
+          <w:szCs w:val="28"/>
+        </w:rPr>
+        <w:t>的方式進行開發製作</w:t>
+      </w:r>
+      <w:r>
+        <w:rPr>
+          <w:rFonts w:ascii="Times New Roman" w:eastAsia="標楷體" w:hAnsi="Times New Roman" w:cs="Times New Roman" w:hint="eastAsia"/>
           <w:sz w:val="28"/>
           <w:szCs w:val="28"/>
         </w:rPr>
@@ -10042,412 +10680,17 @@
     </w:p>
     <w:p>
       <w:pPr>
-        <w:ind w:firstLine="480"/>
-        <w:rPr>
-          <w:rFonts w:ascii="Times New Roman" w:eastAsia="標楷體" w:hAnsi="Times New Roman" w:cs="Times New Roman"/>
-          <w:sz w:val="28"/>
-          <w:szCs w:val="28"/>
-        </w:rPr>
-      </w:pPr>
-      <w:r>
-        <w:rPr>
-          <w:rFonts w:ascii="Times New Roman" w:eastAsia="標楷體" w:hAnsi="Times New Roman" w:cs="Times New Roman"/>
-          <w:sz w:val="28"/>
-          <w:szCs w:val="28"/>
-        </w:rPr>
-        <w:t xml:space="preserve">Arduino </w:t>
-      </w:r>
-      <w:r>
-        <w:rPr>
-          <w:rFonts w:ascii="Times New Roman" w:eastAsia="標楷體" w:hAnsi="Times New Roman" w:cs="Times New Roman"/>
-          <w:sz w:val="28"/>
-          <w:szCs w:val="28"/>
-        </w:rPr>
-        <w:t>可以結合各式各樣的電子元件，如</w:t>
-      </w:r>
-      <w:r>
-        <w:rPr>
-          <w:rFonts w:ascii="Times New Roman" w:eastAsia="標楷體" w:hAnsi="Times New Roman" w:cs="Times New Roman"/>
-          <w:sz w:val="28"/>
-          <w:szCs w:val="28"/>
-        </w:rPr>
-        <w:t xml:space="preserve"> LED</w:t>
-      </w:r>
-      <w:r>
-        <w:rPr>
-          <w:rFonts w:ascii="Times New Roman" w:eastAsia="標楷體" w:hAnsi="Times New Roman" w:cs="Times New Roman"/>
-          <w:sz w:val="28"/>
-          <w:szCs w:val="28"/>
-        </w:rPr>
-        <w:t>、光敏電阻、可變電阻、語音辨識模塊、紅外線</w:t>
-      </w:r>
-      <w:r>
-        <w:rPr>
-          <w:rFonts w:ascii="Times New Roman" w:eastAsia="標楷體" w:hAnsi="Times New Roman" w:cs="Times New Roman"/>
-          <w:sz w:val="28"/>
-          <w:szCs w:val="28"/>
-        </w:rPr>
-        <w:t>……</w:t>
-      </w:r>
-      <w:r>
-        <w:rPr>
-          <w:rFonts w:ascii="Times New Roman" w:eastAsia="標楷體" w:hAnsi="Times New Roman" w:cs="Times New Roman"/>
-          <w:sz w:val="28"/>
-          <w:szCs w:val="28"/>
-        </w:rPr>
-        <w:t>等眾多元件，使用者也能自行開發相容的模組，讓使用性大為提升。在應用上</w:t>
-      </w:r>
-      <w:r>
-        <w:rPr>
-          <w:rFonts w:ascii="Times New Roman" w:eastAsia="標楷體" w:hAnsi="Times New Roman" w:cs="Times New Roman"/>
-          <w:sz w:val="28"/>
-          <w:szCs w:val="28"/>
-        </w:rPr>
-        <w:t xml:space="preserve"> Arduino </w:t>
-      </w:r>
-      <w:r>
-        <w:rPr>
-          <w:rFonts w:ascii="Times New Roman" w:eastAsia="標楷體" w:hAnsi="Times New Roman" w:cs="Times New Roman"/>
-          <w:sz w:val="28"/>
-          <w:szCs w:val="28"/>
-        </w:rPr>
-        <w:t>可以製作瞬時相機快門拍攝人為按下快門所來不及拍攝的瞬間、定時光感自動升降窗簾、溫室耕作溫溼度監控系統、宿舍門禁系統、汽機車</w:t>
-      </w:r>
-      <w:r>
-        <w:rPr>
-          <w:rFonts w:ascii="Times New Roman" w:eastAsia="標楷體" w:hAnsi="Times New Roman" w:cs="Times New Roman"/>
-          <w:sz w:val="28"/>
-          <w:szCs w:val="28"/>
-        </w:rPr>
-        <w:t xml:space="preserve">GPS </w:t>
-      </w:r>
-      <w:r>
-        <w:rPr>
-          <w:rFonts w:ascii="Times New Roman" w:eastAsia="標楷體" w:hAnsi="Times New Roman" w:cs="Times New Roman"/>
-          <w:sz w:val="28"/>
-          <w:szCs w:val="28"/>
-        </w:rPr>
-        <w:t>尋車系統等。在坊間已有許多</w:t>
-      </w:r>
-      <w:r>
-        <w:rPr>
-          <w:rFonts w:ascii="Times New Roman" w:eastAsia="標楷體" w:hAnsi="Times New Roman" w:cs="Times New Roman"/>
-          <w:sz w:val="28"/>
-          <w:szCs w:val="28"/>
-        </w:rPr>
-        <w:t xml:space="preserve"> Arduino </w:t>
-      </w:r>
-      <w:r>
-        <w:rPr>
-          <w:rFonts w:ascii="Times New Roman" w:eastAsia="標楷體" w:hAnsi="Times New Roman" w:cs="Times New Roman"/>
-          <w:sz w:val="28"/>
-          <w:szCs w:val="28"/>
-        </w:rPr>
-        <w:t>作為核心的商業化設備，像是</w:t>
-      </w:r>
-      <w:r>
-        <w:rPr>
-          <w:rFonts w:ascii="Times New Roman" w:eastAsia="標楷體" w:hAnsi="Times New Roman" w:cs="Times New Roman"/>
-          <w:sz w:val="28"/>
-          <w:szCs w:val="28"/>
-        </w:rPr>
-        <w:t xml:space="preserve"> 3D </w:t>
-      </w:r>
-      <w:r>
-        <w:rPr>
-          <w:rFonts w:ascii="Times New Roman" w:eastAsia="標楷體" w:hAnsi="Times New Roman" w:cs="Times New Roman"/>
-          <w:sz w:val="28"/>
-          <w:szCs w:val="28"/>
-        </w:rPr>
-        <w:t>印表機、</w:t>
-      </w:r>
-      <w:r>
-        <w:rPr>
-          <w:rFonts w:ascii="Times New Roman" w:eastAsia="標楷體" w:hAnsi="Times New Roman" w:cs="Times New Roman"/>
-          <w:sz w:val="28"/>
-          <w:szCs w:val="28"/>
-        </w:rPr>
-        <w:t xml:space="preserve">Wi-Fi </w:t>
-      </w:r>
-      <w:r>
-        <w:rPr>
-          <w:rFonts w:ascii="Times New Roman" w:eastAsia="標楷體" w:hAnsi="Times New Roman" w:cs="Times New Roman"/>
-          <w:sz w:val="28"/>
-          <w:szCs w:val="28"/>
-        </w:rPr>
-        <w:t>智慧開關等皆是</w:t>
-      </w:r>
-      <w:r>
-        <w:rPr>
-          <w:rFonts w:ascii="Times New Roman" w:eastAsia="標楷體" w:hAnsi="Times New Roman" w:cs="Times New Roman"/>
-          <w:sz w:val="28"/>
-          <w:szCs w:val="28"/>
-        </w:rPr>
-        <w:t xml:space="preserve"> Arduino </w:t>
-      </w:r>
-      <w:r>
-        <w:rPr>
-          <w:rFonts w:ascii="Times New Roman" w:eastAsia="標楷體" w:hAnsi="Times New Roman" w:cs="Times New Roman"/>
-          <w:sz w:val="28"/>
-          <w:szCs w:val="28"/>
-        </w:rPr>
-        <w:t>所能辦到的</w:t>
-      </w:r>
-      <w:r>
-        <w:rPr>
-          <w:rFonts w:ascii="Times New Roman" w:eastAsia="標楷體" w:hAnsi="Times New Roman" w:cs="Times New Roman" w:hint="eastAsia"/>
-          <w:sz w:val="28"/>
-          <w:szCs w:val="28"/>
-        </w:rPr>
-        <w:t>[</w:t>
-      </w:r>
-      <w:r>
-        <w:rPr>
-          <w:rFonts w:ascii="Times New Roman" w:eastAsia="標楷體" w:hAnsi="Times New Roman" w:cs="Times New Roman"/>
-          <w:sz w:val="28"/>
-          <w:szCs w:val="28"/>
-        </w:rPr>
-        <w:t>3]</w:t>
-      </w:r>
-      <w:r>
-        <w:rPr>
-          <w:rFonts w:ascii="Times New Roman" w:eastAsia="標楷體" w:hAnsi="Times New Roman" w:cs="Times New Roman"/>
-          <w:sz w:val="28"/>
-          <w:szCs w:val="28"/>
-        </w:rPr>
-        <w:t>。</w:t>
-      </w:r>
-    </w:p>
-    <w:p>
-      <w:pPr>
-        <w:rPr>
-          <w:rFonts w:ascii="Times New Roman" w:eastAsia="標楷體" w:hAnsi="Times New Roman" w:cs="Times New Roman"/>
-          <w:sz w:val="28"/>
-          <w:szCs w:val="28"/>
-        </w:rPr>
-      </w:pPr>
-      <w:r>
-        <w:rPr>
-          <w:rFonts w:ascii="Times New Roman" w:eastAsia="標楷體" w:hAnsi="Times New Roman" w:cs="Times New Roman"/>
-          <w:sz w:val="28"/>
-          <w:szCs w:val="28"/>
-        </w:rPr>
-        <w:t>雖然</w:t>
-      </w:r>
-      <w:r>
-        <w:rPr>
-          <w:rFonts w:ascii="Times New Roman" w:eastAsia="標楷體" w:hAnsi="Times New Roman" w:cs="Times New Roman"/>
-          <w:sz w:val="28"/>
-          <w:szCs w:val="28"/>
-        </w:rPr>
-        <w:t xml:space="preserve"> Arduino </w:t>
-      </w:r>
-      <w:r>
-        <w:rPr>
-          <w:rFonts w:ascii="Times New Roman" w:eastAsia="標楷體" w:hAnsi="Times New Roman" w:cs="Times New Roman"/>
-          <w:sz w:val="28"/>
-          <w:szCs w:val="28"/>
-        </w:rPr>
-        <w:t>是開放原始碼，但其</w:t>
-      </w:r>
-      <w:r>
-        <w:rPr>
-          <w:rFonts w:ascii="Times New Roman" w:eastAsia="標楷體" w:hAnsi="Times New Roman" w:cs="Times New Roman"/>
-          <w:sz w:val="28"/>
-          <w:szCs w:val="28"/>
-        </w:rPr>
-        <w:t xml:space="preserve"> Arduino </w:t>
-      </w:r>
-      <w:r>
-        <w:rPr>
-          <w:rFonts w:ascii="Times New Roman" w:eastAsia="標楷體" w:hAnsi="Times New Roman" w:cs="Times New Roman"/>
-          <w:sz w:val="28"/>
-          <w:szCs w:val="28"/>
-        </w:rPr>
-        <w:t>為註冊商標，因此許多廠商開發的板子會有各自的名稱。</w:t>
-      </w:r>
-      <w:r>
-        <w:rPr>
-          <w:rFonts w:ascii="Times New Roman" w:eastAsia="標楷體" w:hAnsi="Times New Roman" w:cs="Times New Roman"/>
-          <w:sz w:val="28"/>
-          <w:szCs w:val="28"/>
-        </w:rPr>
-        <w:t xml:space="preserve">Wi-Fi </w:t>
-      </w:r>
-      <w:r>
-        <w:rPr>
-          <w:rFonts w:ascii="Times New Roman" w:eastAsia="標楷體" w:hAnsi="Times New Roman" w:cs="Times New Roman"/>
-          <w:sz w:val="28"/>
-          <w:szCs w:val="28"/>
-        </w:rPr>
-        <w:t>開發板</w:t>
-      </w:r>
-      <w:r>
-        <w:rPr>
-          <w:rFonts w:ascii="Times New Roman" w:eastAsia="標楷體" w:hAnsi="Times New Roman" w:cs="Times New Roman"/>
-          <w:sz w:val="28"/>
-          <w:szCs w:val="28"/>
-        </w:rPr>
-        <w:t xml:space="preserve"> WeMos D1 mini </w:t>
-      </w:r>
-      <w:r>
-        <w:rPr>
-          <w:rFonts w:ascii="Times New Roman" w:eastAsia="標楷體" w:hAnsi="Times New Roman" w:cs="Times New Roman"/>
-          <w:sz w:val="28"/>
-          <w:szCs w:val="28"/>
-        </w:rPr>
-        <w:t>就是基於</w:t>
-      </w:r>
-      <w:r>
-        <w:rPr>
-          <w:rFonts w:ascii="Times New Roman" w:eastAsia="標楷體" w:hAnsi="Times New Roman" w:cs="Times New Roman"/>
-          <w:sz w:val="28"/>
-          <w:szCs w:val="28"/>
-        </w:rPr>
-        <w:t xml:space="preserve"> Arduino </w:t>
-      </w:r>
-      <w:r>
-        <w:rPr>
-          <w:rFonts w:ascii="Times New Roman" w:eastAsia="標楷體" w:hAnsi="Times New Roman" w:cs="Times New Roman"/>
-          <w:sz w:val="28"/>
-          <w:szCs w:val="28"/>
-        </w:rPr>
-        <w:t>所設計出來使用</w:t>
-      </w:r>
-      <w:r>
-        <w:rPr>
-          <w:rFonts w:ascii="Times New Roman" w:eastAsia="標楷體" w:hAnsi="Times New Roman" w:cs="Times New Roman"/>
-          <w:sz w:val="28"/>
-          <w:szCs w:val="28"/>
-        </w:rPr>
-        <w:t xml:space="preserve"> ESP8266 Wi-Fi </w:t>
-      </w:r>
-      <w:r>
-        <w:rPr>
-          <w:rFonts w:ascii="Times New Roman" w:eastAsia="標楷體" w:hAnsi="Times New Roman" w:cs="Times New Roman"/>
-          <w:sz w:val="28"/>
-          <w:szCs w:val="28"/>
-        </w:rPr>
-        <w:t>芯片作為其核心的</w:t>
-      </w:r>
-      <w:r>
-        <w:rPr>
-          <w:rFonts w:ascii="Times New Roman" w:eastAsia="標楷體" w:hAnsi="Times New Roman" w:cs="Times New Roman"/>
-          <w:sz w:val="28"/>
-          <w:szCs w:val="28"/>
+        <w:rPr>
+          <w:rFonts w:ascii="Times New Roman" w:eastAsia="標楷體" w:hAnsi="Times New Roman" w:cs="Times New Roman"/>
+          <w:sz w:val="28"/>
+          <w:szCs w:val="28"/>
+        </w:rPr>
+      </w:pPr>
+      <w:r>
+        <w:rPr>
+          <w:noProof/>
         </w:rPr>
         <w:lastRenderedPageBreak/>
-        <w:t>一塊開發板，這塊板子省去了使用</w:t>
-      </w:r>
-      <w:r>
-        <w:rPr>
-          <w:rFonts w:ascii="Times New Roman" w:eastAsia="標楷體" w:hAnsi="Times New Roman" w:cs="Times New Roman"/>
-          <w:sz w:val="28"/>
-          <w:szCs w:val="28"/>
-        </w:rPr>
-        <w:t xml:space="preserve"> Arduino UNO </w:t>
-      </w:r>
-      <w:r>
-        <w:rPr>
-          <w:rFonts w:ascii="Times New Roman" w:eastAsia="標楷體" w:hAnsi="Times New Roman" w:cs="Times New Roman"/>
-          <w:sz w:val="28"/>
-          <w:szCs w:val="28"/>
-        </w:rPr>
-        <w:t>結合</w:t>
-      </w:r>
-      <w:r>
-        <w:rPr>
-          <w:rFonts w:ascii="Times New Roman" w:eastAsia="標楷體" w:hAnsi="Times New Roman" w:cs="Times New Roman"/>
-          <w:sz w:val="28"/>
-          <w:szCs w:val="28"/>
-        </w:rPr>
-        <w:t xml:space="preserve">ESP8266 Wi-Fi </w:t>
-      </w:r>
-      <w:r>
-        <w:rPr>
-          <w:rFonts w:ascii="Times New Roman" w:eastAsia="標楷體" w:hAnsi="Times New Roman" w:cs="Times New Roman"/>
-          <w:sz w:val="28"/>
-          <w:szCs w:val="28"/>
-        </w:rPr>
-        <w:t>模組時的複雜程序，使用者只要設定</w:t>
-      </w:r>
-      <w:r>
-        <w:rPr>
-          <w:rFonts w:ascii="Times New Roman" w:eastAsia="標楷體" w:hAnsi="Times New Roman" w:cs="Times New Roman"/>
-          <w:sz w:val="28"/>
-          <w:szCs w:val="28"/>
-        </w:rPr>
-        <w:t xml:space="preserve"> Arduino </w:t>
-      </w:r>
-      <w:r>
-        <w:rPr>
-          <w:rFonts w:ascii="Times New Roman" w:eastAsia="標楷體" w:hAnsi="Times New Roman" w:cs="Times New Roman"/>
-          <w:sz w:val="28"/>
-          <w:szCs w:val="28"/>
-        </w:rPr>
-        <w:t>開發</w:t>
-      </w:r>
-      <w:r>
-        <w:rPr>
-          <w:rFonts w:ascii="Times New Roman" w:eastAsia="標楷體" w:hAnsi="Times New Roman" w:cs="Times New Roman"/>
-          <w:sz w:val="28"/>
-          <w:szCs w:val="28"/>
-        </w:rPr>
-        <w:t>工具就可以依照使用</w:t>
-      </w:r>
-      <w:r>
-        <w:rPr>
-          <w:rFonts w:ascii="Times New Roman" w:eastAsia="標楷體" w:hAnsi="Times New Roman" w:cs="Times New Roman"/>
-          <w:sz w:val="28"/>
-          <w:szCs w:val="28"/>
-        </w:rPr>
-        <w:t xml:space="preserve"> Arduino Uno </w:t>
-      </w:r>
-      <w:r>
-        <w:rPr>
-          <w:rFonts w:ascii="Times New Roman" w:eastAsia="標楷體" w:hAnsi="Times New Roman" w:cs="Times New Roman"/>
-          <w:sz w:val="28"/>
-          <w:szCs w:val="28"/>
-        </w:rPr>
-        <w:t>的方式進行開發製作</w:t>
-      </w:r>
-      <w:r>
-        <w:rPr>
-          <w:rFonts w:ascii="Times New Roman" w:eastAsia="標楷體" w:hAnsi="Times New Roman" w:cs="Times New Roman" w:hint="eastAsia"/>
-          <w:sz w:val="28"/>
-          <w:szCs w:val="28"/>
-        </w:rPr>
-        <w:t>[</w:t>
-      </w:r>
-      <w:r>
-        <w:rPr>
-          <w:rFonts w:ascii="Times New Roman" w:eastAsia="標楷體" w:hAnsi="Times New Roman" w:cs="Times New Roman"/>
-          <w:sz w:val="28"/>
-          <w:szCs w:val="28"/>
-        </w:rPr>
-        <w:t>3]</w:t>
-      </w:r>
-      <w:r>
-        <w:rPr>
-          <w:rFonts w:ascii="Times New Roman" w:eastAsia="標楷體" w:hAnsi="Times New Roman" w:cs="Times New Roman"/>
-          <w:sz w:val="28"/>
-          <w:szCs w:val="28"/>
-        </w:rPr>
-        <w:t>。</w:t>
-      </w:r>
-    </w:p>
-    <w:p>
-      <w:pPr>
-        <w:rPr>
-          <w:rFonts w:ascii="Times New Roman" w:eastAsia="標楷體" w:hAnsi="Times New Roman" w:cs="Times New Roman"/>
-          <w:sz w:val="28"/>
-          <w:szCs w:val="28"/>
-        </w:rPr>
-      </w:pPr>
-      <w:r>
-        <w:rPr>
-          <w:noProof/>
-        </w:rPr>
         <w:drawing>
           <wp:inline distT="0" distB="0" distL="0" distR="0" wp14:anchorId="032542DF" wp14:editId="24320207">
             <wp:extent cx="5274310" cy="2751455"/>
@@ -10523,7 +10766,6 @@
         <w:rPr>
           <w:noProof/>
         </w:rPr>
-        <w:lastRenderedPageBreak/>
         <w:drawing>
           <wp:inline distT="0" distB="0" distL="0" distR="0" wp14:anchorId="652899E5" wp14:editId="1DC2319A">
             <wp:extent cx="5274310" cy="4018915"/>
@@ -10599,6 +10841,7 @@
           <w:sz w:val="32"/>
           <w:szCs w:val="32"/>
         </w:rPr>
+        <w:lastRenderedPageBreak/>
         <w:t>Arduino Software IDE</w:t>
       </w:r>
     </w:p>
@@ -10811,16 +11054,7 @@
           <w:sz w:val="28"/>
           <w:szCs w:val="28"/>
         </w:rPr>
-        <w:t>相容板到板子管理員便會有更多參考腳本，使用者可以</w:t>
-      </w:r>
-      <w:r>
-        <w:rPr>
-          <w:rFonts w:ascii="Times New Roman" w:eastAsia="標楷體" w:hAnsi="Times New Roman" w:cs="Times New Roman"/>
-          <w:sz w:val="28"/>
-          <w:szCs w:val="28"/>
-        </w:rPr>
-        <w:lastRenderedPageBreak/>
-        <w:t>配合官方所發布的教學影片一步一步練習</w:t>
+        <w:t>相容板到板子管理員便會有更多參考腳本，使用者可以配合官方所發布的教學影片一步一步練習</w:t>
       </w:r>
       <w:r>
         <w:rPr>
@@ -10983,6 +11217,7 @@
         <w:rPr>
           <w:noProof/>
         </w:rPr>
+        <w:lastRenderedPageBreak/>
         <w:drawing>
           <wp:inline distT="0" distB="0" distL="0" distR="0" wp14:anchorId="6DF09927" wp14:editId="07D90E5B">
             <wp:extent cx="5274310" cy="3055620"/>
@@ -11087,18 +11322,7 @@
           <w:szCs w:val="28"/>
           <w:shd w:val="clear" w:color="auto" w:fill="FFFFFF"/>
         </w:rPr>
-        <w:t>智能電梯具有區段式增加,刪除,查詢卡號及樓層設定;操作模式: 單層卡持有人刷卡直達.無需再按鍵;多層卡用户刷卡後，須再按卡片內記錄的權限按鍵抵達;可選配密碼鍵盤,實現忘帶卡時輸密碼坐電梯;具有時間區管制:實現系統在某段時間內開放，某段時間內受控，使電梯按規定自動運行;該系統與電梯本身系統採用無源觸點連接，</w:t>
-      </w:r>
-      <w:r>
-        <w:rPr>
-          <w:rFonts w:ascii="標楷體" w:eastAsia="標楷體" w:hAnsi="標楷體" w:cs="Arial"/>
-          <w:color w:val="333333"/>
-          <w:sz w:val="28"/>
-          <w:szCs w:val="28"/>
-          <w:shd w:val="clear" w:color="auto" w:fill="FFFFFF"/>
-        </w:rPr>
-        <w:lastRenderedPageBreak/>
-        <w:t>兩者完全隔離，不會對電梯原有性能產生任何影響;產品自帶自檢裝置當系統發生故障或者遭破壞時可送出訊號，會自動從原系統中脱離，恢復電梯原狀態，不影響電梯的使用。</w:t>
+        <w:t>智能電梯具有區段式增加,刪除,查詢卡號及樓層設定;操作模式: 單層卡持有人刷卡直達.無需再按鍵;多層卡用户刷卡後，須再按卡片內記錄的權限按鍵抵達;可選配密碼鍵盤,實現忘帶卡時輸密碼坐電梯;具有時間區管制:實現系統在某段時間內開放，某段時間內受控，使電梯按規定自動運行;該系統與電梯本身系統採用無源觸點連接，兩者完全隔離，不會對電梯原有性能產生任何影響;產品自帶自檢裝置當系統發生故障或者遭破壞時可送出訊號，會自動從原系統中脱離，恢復電梯原狀態，不影響電梯的使用。</w:t>
       </w:r>
     </w:p>
     <w:p>
@@ -11123,6 +11347,7 @@
           <w:sz w:val="36"/>
           <w:szCs w:val="36"/>
         </w:rPr>
+        <w:lastRenderedPageBreak/>
         <w:t>工作項目</w:t>
       </w:r>
     </w:p>
@@ -11300,32 +11525,368 @@
     </w:p>
     <w:p>
       <w:pPr>
-        <w:pStyle w:val="af"/>
-        <w:tabs>
-          <w:tab w:val="left" w:pos="600"/>
-        </w:tabs>
-        <w:snapToGrid/>
-        <w:spacing w:after="120" w:line="480" w:lineRule="exact"/>
-        <w:ind w:leftChars="250" w:left="600" w:firstLine="560"/>
+        <w:pStyle w:val="af1"/>
+        <w:ind w:leftChars="0" w:left="560"/>
         <w:jc w:val="both"/>
         <w:rPr>
-          <w:rFonts w:eastAsia="標楷體" w:cs="Arial"/>
-          <w:sz w:val="28"/>
-        </w:rPr>
-      </w:pPr>
-      <w:r>
-        <w:rPr>
-          <w:rFonts w:eastAsia="標楷體" w:cs="Arial"/>
-          <w:sz w:val="28"/>
-        </w:rPr>
-        <w:t>……</w:t>
-      </w:r>
-      <w:r>
-        <w:rPr>
-          <w:rFonts w:eastAsia="標楷體" w:cs="Arial" w:hint="eastAsia"/>
-          <w:sz w:val="28"/>
-        </w:rPr>
-        <w:t>。</w:t>
+          <w:rFonts w:eastAsia="標楷體"/>
+          <w:sz w:val="28"/>
+          <w:szCs w:val="28"/>
+        </w:rPr>
+      </w:pPr>
+      <w:r>
+        <w:rPr>
+          <w:noProof/>
+        </w:rPr>
+        <w:drawing>
+          <wp:inline distT="0" distB="0" distL="0" distR="0" wp14:anchorId="3DE36723" wp14:editId="34874FAA">
+            <wp:extent cx="5274310" cy="2826385"/>
+            <wp:effectExtent l="0" t="0" r="2540" b="0"/>
+            <wp:docPr id="12" name="圖片 12"/>
+            <wp:cNvGraphicFramePr>
+              <a:graphicFrameLocks xmlns:a="http://schemas.openxmlformats.org/drawingml/2006/main" noChangeAspect="1"/>
+            </wp:cNvGraphicFramePr>
+            <a:graphic xmlns:a="http://schemas.openxmlformats.org/drawingml/2006/main">
+              <a:graphicData uri="http://schemas.openxmlformats.org/drawingml/2006/picture">
+                <pic:pic xmlns:pic="http://schemas.openxmlformats.org/drawingml/2006/picture">
+                  <pic:nvPicPr>
+                    <pic:cNvPr id="0" name="Picture 1"/>
+                    <pic:cNvPicPr>
+                      <a:picLocks noChangeAspect="1" noChangeArrowheads="1"/>
+                    </pic:cNvPicPr>
+                  </pic:nvPicPr>
+                  <pic:blipFill>
+                    <a:blip r:embed="rId29" cstate="print">
+                      <a:extLst>
+                        <a:ext uri="{28A0092B-C50C-407E-A947-70E740481C1C}">
+                          <a14:useLocalDpi xmlns:a14="http://schemas.microsoft.com/office/drawing/2010/main" val="0"/>
+                        </a:ext>
+                      </a:extLst>
+                    </a:blip>
+                    <a:srcRect/>
+                    <a:stretch>
+                      <a:fillRect/>
+                    </a:stretch>
+                  </pic:blipFill>
+                  <pic:spPr bwMode="auto">
+                    <a:xfrm>
+                      <a:off x="0" y="0"/>
+                      <a:ext cx="5274310" cy="2826385"/>
+                    </a:xfrm>
+                    <a:prstGeom prst="rect">
+                      <a:avLst/>
+                    </a:prstGeom>
+                    <a:noFill/>
+                    <a:ln>
+                      <a:noFill/>
+                    </a:ln>
+                  </pic:spPr>
+                </pic:pic>
+              </a:graphicData>
+            </a:graphic>
+          </wp:inline>
+        </w:drawing>
+      </w:r>
+    </w:p>
+    <w:p>
+      <w:pPr>
+        <w:pStyle w:val="af1"/>
+        <w:ind w:leftChars="0" w:left="560"/>
+        <w:jc w:val="center"/>
+        <w:rPr>
+          <w:rFonts w:eastAsia="標楷體" w:hint="eastAsia"/>
+          <w:sz w:val="28"/>
+          <w:szCs w:val="28"/>
+        </w:rPr>
+      </w:pPr>
+      <w:r>
+        <w:rPr>
+          <w:rFonts w:eastAsia="標楷體" w:hint="eastAsia"/>
+          <w:sz w:val="28"/>
+          <w:szCs w:val="28"/>
+        </w:rPr>
+        <w:t>電梯系統設計圖</w:t>
+      </w:r>
+    </w:p>
+    <w:p>
+      <w:pPr>
+        <w:pStyle w:val="af1"/>
+        <w:ind w:leftChars="0" w:left="560"/>
+        <w:jc w:val="both"/>
+        <w:rPr>
+          <w:rFonts w:eastAsia="標楷體"/>
+          <w:sz w:val="28"/>
+          <w:szCs w:val="28"/>
+        </w:rPr>
+      </w:pPr>
+      <w:r>
+        <w:rPr>
+          <w:rFonts w:eastAsia="標楷體" w:hint="eastAsia"/>
+          <w:sz w:val="28"/>
+          <w:szCs w:val="28"/>
+        </w:rPr>
+        <w:t>此為目前設計的電梯系統，所包含的材料有：</w:t>
+      </w:r>
+    </w:p>
+    <w:p>
+      <w:pPr>
+        <w:pStyle w:val="af1"/>
+        <w:ind w:leftChars="0" w:left="560"/>
+        <w:jc w:val="both"/>
+        <w:rPr>
+          <w:rFonts w:eastAsia="標楷體"/>
+          <w:sz w:val="28"/>
+          <w:szCs w:val="28"/>
+        </w:rPr>
+      </w:pPr>
+      <w:r>
+        <w:rPr>
+          <w:rFonts w:eastAsia="標楷體"/>
+          <w:sz w:val="28"/>
+          <w:szCs w:val="28"/>
+        </w:rPr>
+        <w:t>Arduino Uno R3</w:t>
+      </w:r>
+      <w:r>
+        <w:rPr>
+          <w:rFonts w:eastAsia="標楷體" w:hint="eastAsia"/>
+          <w:sz w:val="28"/>
+          <w:szCs w:val="28"/>
+        </w:rPr>
+        <w:t xml:space="preserve">　一個</w:t>
+      </w:r>
+    </w:p>
+    <w:p>
+      <w:pPr>
+        <w:pStyle w:val="af1"/>
+        <w:ind w:leftChars="0" w:left="560"/>
+        <w:jc w:val="both"/>
+        <w:rPr>
+          <w:rFonts w:eastAsia="標楷體"/>
+          <w:sz w:val="28"/>
+          <w:szCs w:val="28"/>
+        </w:rPr>
+      </w:pPr>
+      <w:r>
+        <w:rPr>
+          <w:rFonts w:eastAsia="標楷體"/>
+          <w:sz w:val="28"/>
+          <w:szCs w:val="28"/>
+        </w:rPr>
+        <w:t>LCD 16x2</w:t>
+      </w:r>
+      <w:r>
+        <w:rPr>
+          <w:rFonts w:eastAsia="標楷體" w:hint="eastAsia"/>
+          <w:sz w:val="28"/>
+          <w:szCs w:val="28"/>
+        </w:rPr>
+        <w:t>面板　一個</w:t>
+      </w:r>
+    </w:p>
+    <w:p>
+      <w:pPr>
+        <w:pStyle w:val="af1"/>
+        <w:ind w:leftChars="0" w:left="560"/>
+        <w:jc w:val="both"/>
+        <w:rPr>
+          <w:rFonts w:eastAsia="標楷體"/>
+          <w:sz w:val="28"/>
+          <w:szCs w:val="28"/>
+        </w:rPr>
+      </w:pPr>
+      <w:r>
+        <w:rPr>
+          <w:rFonts w:eastAsia="標楷體" w:hint="eastAsia"/>
+          <w:sz w:val="28"/>
+          <w:szCs w:val="28"/>
+        </w:rPr>
+        <w:t>直流馬達</w:t>
+      </w:r>
+      <w:r>
+        <w:rPr>
+          <w:rFonts w:eastAsia="標楷體" w:hint="eastAsia"/>
+          <w:sz w:val="28"/>
+          <w:szCs w:val="28"/>
+        </w:rPr>
+        <w:t xml:space="preserve">　一組</w:t>
+      </w:r>
+    </w:p>
+    <w:p>
+      <w:pPr>
+        <w:pStyle w:val="af1"/>
+        <w:ind w:leftChars="0" w:left="560"/>
+        <w:jc w:val="both"/>
+        <w:rPr>
+          <w:rFonts w:eastAsia="標楷體"/>
+          <w:sz w:val="28"/>
+          <w:szCs w:val="28"/>
+        </w:rPr>
+      </w:pPr>
+      <w:r>
+        <w:rPr>
+          <w:rFonts w:eastAsia="標楷體" w:hint="eastAsia"/>
+          <w:sz w:val="28"/>
+          <w:szCs w:val="28"/>
+        </w:rPr>
+        <w:lastRenderedPageBreak/>
+        <w:t>電路板　兩塊</w:t>
+      </w:r>
+    </w:p>
+    <w:p>
+      <w:pPr>
+        <w:pStyle w:val="af1"/>
+        <w:ind w:leftChars="0" w:left="560"/>
+        <w:jc w:val="both"/>
+        <w:rPr>
+          <w:rFonts w:eastAsia="標楷體"/>
+          <w:sz w:val="28"/>
+          <w:szCs w:val="28"/>
+        </w:rPr>
+      </w:pPr>
+      <w:r>
+        <w:rPr>
+          <w:rFonts w:eastAsia="標楷體" w:hint="eastAsia"/>
+          <w:sz w:val="28"/>
+          <w:szCs w:val="28"/>
+        </w:rPr>
+        <w:t>電位器</w:t>
+      </w:r>
+      <w:r>
+        <w:rPr>
+          <w:rFonts w:eastAsia="標楷體" w:hint="eastAsia"/>
+          <w:sz w:val="28"/>
+          <w:szCs w:val="28"/>
+        </w:rPr>
+        <w:t xml:space="preserve">　一組</w:t>
+      </w:r>
+    </w:p>
+    <w:p>
+      <w:pPr>
+        <w:pStyle w:val="af1"/>
+        <w:ind w:leftChars="0" w:left="560"/>
+        <w:jc w:val="both"/>
+        <w:rPr>
+          <w:rFonts w:eastAsia="標楷體"/>
+          <w:sz w:val="28"/>
+          <w:szCs w:val="28"/>
+        </w:rPr>
+      </w:pPr>
+      <w:r>
+        <w:rPr>
+          <w:rFonts w:eastAsia="標楷體" w:hint="eastAsia"/>
+          <w:sz w:val="28"/>
+          <w:szCs w:val="28"/>
+        </w:rPr>
+        <w:t>馬達驅動器</w:t>
+      </w:r>
+      <w:r>
+        <w:rPr>
+          <w:rFonts w:eastAsia="標楷體" w:hint="eastAsia"/>
+          <w:sz w:val="28"/>
+          <w:szCs w:val="28"/>
+        </w:rPr>
+        <w:t xml:space="preserve">　一顆</w:t>
+      </w:r>
+    </w:p>
+    <w:p>
+      <w:pPr>
+        <w:pStyle w:val="af1"/>
+        <w:ind w:leftChars="0" w:left="560"/>
+        <w:jc w:val="both"/>
+        <w:rPr>
+          <w:rFonts w:eastAsia="標楷體"/>
+          <w:sz w:val="28"/>
+          <w:szCs w:val="28"/>
+        </w:rPr>
+      </w:pPr>
+      <w:r>
+        <w:rPr>
+          <w:rFonts w:eastAsia="標楷體" w:hint="eastAsia"/>
+          <w:sz w:val="28"/>
+          <w:szCs w:val="28"/>
+        </w:rPr>
+        <w:t>電阻　四塊</w:t>
+      </w:r>
+    </w:p>
+    <w:p>
+      <w:pPr>
+        <w:pStyle w:val="af1"/>
+        <w:ind w:leftChars="0" w:left="560"/>
+        <w:jc w:val="both"/>
+        <w:rPr>
+          <w:rFonts w:eastAsia="標楷體"/>
+          <w:sz w:val="28"/>
+          <w:szCs w:val="28"/>
+        </w:rPr>
+      </w:pPr>
+      <w:r>
+        <w:rPr>
+          <w:rFonts w:eastAsia="標楷體" w:hint="eastAsia"/>
+          <w:sz w:val="28"/>
+          <w:szCs w:val="28"/>
+        </w:rPr>
+        <w:t>按鈕</w:t>
+      </w:r>
+      <w:r>
+        <w:rPr>
+          <w:rFonts w:eastAsia="標楷體" w:hint="eastAsia"/>
+          <w:sz w:val="28"/>
+          <w:szCs w:val="28"/>
+        </w:rPr>
+        <w:t xml:space="preserve"> </w:t>
+      </w:r>
+      <w:r>
+        <w:rPr>
+          <w:rFonts w:eastAsia="標楷體" w:hint="eastAsia"/>
+          <w:sz w:val="28"/>
+          <w:szCs w:val="28"/>
+        </w:rPr>
+        <w:t>三顆</w:t>
+      </w:r>
+    </w:p>
+    <w:p>
+      <w:pPr>
+        <w:pStyle w:val="af1"/>
+        <w:ind w:leftChars="0" w:left="560"/>
+        <w:jc w:val="both"/>
+        <w:rPr>
+          <w:rFonts w:eastAsia="標楷體" w:hint="eastAsia"/>
+          <w:sz w:val="28"/>
+          <w:szCs w:val="28"/>
+        </w:rPr>
+      </w:pPr>
+      <w:r>
+        <w:rPr>
+          <w:rFonts w:eastAsia="標楷體" w:hint="eastAsia"/>
+          <w:sz w:val="28"/>
+          <w:szCs w:val="28"/>
+        </w:rPr>
+        <w:t>電</w:t>
+      </w:r>
+      <w:r>
+        <w:rPr>
+          <w:rFonts w:eastAsia="標楷體" w:hint="eastAsia"/>
+          <w:sz w:val="28"/>
+          <w:szCs w:val="28"/>
+        </w:rPr>
+        <w:t>線</w:t>
+      </w:r>
+      <w:r>
+        <w:rPr>
+          <w:rFonts w:eastAsia="標楷體" w:hint="eastAsia"/>
+          <w:sz w:val="28"/>
+          <w:szCs w:val="28"/>
+        </w:rPr>
+        <w:t xml:space="preserve"> </w:t>
+      </w:r>
+      <w:r>
+        <w:rPr>
+          <w:rFonts w:eastAsia="標楷體" w:hint="eastAsia"/>
+          <w:sz w:val="28"/>
+          <w:szCs w:val="28"/>
+        </w:rPr>
+        <w:t>一組</w:t>
       </w:r>
     </w:p>
     <w:p>
@@ -11354,32 +11915,110 @@
     </w:p>
     <w:p>
       <w:pPr>
-        <w:pStyle w:val="af"/>
-        <w:tabs>
-          <w:tab w:val="left" w:pos="600"/>
-        </w:tabs>
-        <w:snapToGrid/>
-        <w:spacing w:after="120" w:line="480" w:lineRule="exact"/>
-        <w:ind w:leftChars="250" w:left="600" w:firstLine="560"/>
+        <w:pStyle w:val="af1"/>
+        <w:ind w:leftChars="0" w:left="560"/>
         <w:jc w:val="both"/>
         <w:rPr>
-          <w:rFonts w:eastAsia="標楷體" w:cs="Arial"/>
-          <w:sz w:val="28"/>
-        </w:rPr>
-      </w:pPr>
-      <w:r>
-        <w:rPr>
-          <w:rFonts w:eastAsia="標楷體" w:cs="Arial"/>
-          <w:sz w:val="28"/>
-        </w:rPr>
-        <w:t>……</w:t>
-      </w:r>
-      <w:r>
-        <w:rPr>
-          <w:rFonts w:eastAsia="標楷體" w:cs="Arial" w:hint="eastAsia"/>
-          <w:sz w:val="28"/>
-        </w:rPr>
-        <w:t>。</w:t>
+          <w:rFonts w:eastAsia="標楷體"/>
+          <w:sz w:val="28"/>
+          <w:szCs w:val="28"/>
+        </w:rPr>
+      </w:pPr>
+      <w:r>
+        <w:rPr>
+          <w:rFonts w:eastAsia="標楷體"/>
+          <w:noProof/>
+          <w:sz w:val="28"/>
+          <w:szCs w:val="28"/>
+        </w:rPr>
+        <w:drawing>
+          <wp:inline distT="0" distB="0" distL="0" distR="0" wp14:anchorId="1FAB111C" wp14:editId="5AAFB78E">
+            <wp:extent cx="5318760" cy="3192780"/>
+            <wp:effectExtent l="0" t="0" r="0" b="7620"/>
+            <wp:docPr id="13" name="圖片 13"/>
+            <wp:cNvGraphicFramePr>
+              <a:graphicFrameLocks xmlns:a="http://schemas.openxmlformats.org/drawingml/2006/main" noChangeAspect="1"/>
+            </wp:cNvGraphicFramePr>
+            <a:graphic xmlns:a="http://schemas.openxmlformats.org/drawingml/2006/main">
+              <a:graphicData uri="http://schemas.openxmlformats.org/drawingml/2006/picture">
+                <pic:pic xmlns:pic="http://schemas.openxmlformats.org/drawingml/2006/picture">
+                  <pic:nvPicPr>
+                    <pic:cNvPr id="0" name="Picture 3"/>
+                    <pic:cNvPicPr>
+                      <a:picLocks noChangeAspect="1" noChangeArrowheads="1"/>
+                    </pic:cNvPicPr>
+                  </pic:nvPicPr>
+                  <pic:blipFill>
+                    <a:blip r:embed="rId30">
+                      <a:extLst>
+                        <a:ext uri="{28A0092B-C50C-407E-A947-70E740481C1C}">
+                          <a14:useLocalDpi xmlns:a14="http://schemas.microsoft.com/office/drawing/2010/main" val="0"/>
+                        </a:ext>
+                      </a:extLst>
+                    </a:blip>
+                    <a:srcRect/>
+                    <a:stretch>
+                      <a:fillRect/>
+                    </a:stretch>
+                  </pic:blipFill>
+                  <pic:spPr bwMode="auto">
+                    <a:xfrm>
+                      <a:off x="0" y="0"/>
+                      <a:ext cx="5318760" cy="3192780"/>
+                    </a:xfrm>
+                    <a:prstGeom prst="rect">
+                      <a:avLst/>
+                    </a:prstGeom>
+                    <a:noFill/>
+                    <a:ln>
+                      <a:noFill/>
+                    </a:ln>
+                  </pic:spPr>
+                </pic:pic>
+              </a:graphicData>
+            </a:graphic>
+          </wp:inline>
+        </w:drawing>
+      </w:r>
+    </w:p>
+    <w:p>
+      <w:pPr>
+        <w:pStyle w:val="af1"/>
+        <w:ind w:leftChars="0" w:left="560"/>
+        <w:jc w:val="center"/>
+        <w:rPr>
+          <w:rFonts w:eastAsia="標楷體" w:hint="eastAsia"/>
+          <w:sz w:val="28"/>
+          <w:szCs w:val="28"/>
+        </w:rPr>
+      </w:pPr>
+      <w:r>
+        <w:rPr>
+          <w:rFonts w:eastAsia="標楷體" w:hint="eastAsia"/>
+          <w:sz w:val="28"/>
+          <w:szCs w:val="28"/>
+        </w:rPr>
+        <w:t>指定樓層圖</w:t>
+      </w:r>
+    </w:p>
+    <w:p>
+      <w:pPr>
+        <w:pStyle w:val="af1"/>
+        <w:ind w:leftChars="0" w:left="560"/>
+        <w:jc w:val="both"/>
+        <w:rPr>
+          <w:rFonts w:eastAsia="標楷體" w:hint="eastAsia"/>
+          <w:sz w:val="28"/>
+          <w:szCs w:val="28"/>
+        </w:rPr>
+      </w:pPr>
+      <w:r>
+        <w:rPr>
+          <w:rFonts w:eastAsia="標楷體" w:hint="eastAsia"/>
+          <w:sz w:val="28"/>
+          <w:szCs w:val="28"/>
+        </w:rPr>
+        <w:t>按下按鈕將可使電梯至指定樓層。</w:t>
       </w:r>
     </w:p>
     <w:p>
@@ -11516,6 +12155,7 @@
                 <w:sz w:val="28"/>
                 <w:szCs w:val="28"/>
               </w:rPr>
+              <w:lastRenderedPageBreak/>
               <w:t xml:space="preserve">AR </w:t>
             </w:r>
             <w:r>
@@ -12528,6 +13168,7 @@
           <w:rFonts w:ascii="Times New Roman" w:eastAsia="標楷體" w:hAnsi="Times New Roman" w:hint="eastAsia"/>
           <w:sz w:val="40"/>
         </w:rPr>
+        <w:lastRenderedPageBreak/>
         <w:t>執</w:t>
       </w:r>
       <w:r>
@@ -12569,7 +13210,7 @@
                     </pic:cNvPicPr>
                   </pic:nvPicPr>
                   <pic:blipFill>
-                    <a:blip r:embed="rId29">
+                    <a:blip r:embed="rId31">
                       <a:extLst>
                         <a:ext uri="{28A0092B-C50C-407E-A947-70E740481C1C}">
                           <a14:useLocalDpi xmlns:a14="http://schemas.microsoft.com/office/drawing/2010/main" val="0"/>
@@ -12640,7 +13281,6 @@
           <w:rFonts w:ascii="Times New Roman" w:eastAsia="標楷體" w:hAnsi="Times New Roman" w:hint="eastAsia"/>
           <w:sz w:val="40"/>
         </w:rPr>
-        <w:lastRenderedPageBreak/>
         <w:t>參考文獻</w:t>
       </w:r>
       <w:bookmarkEnd w:id="11"/>
@@ -12772,7 +13412,7 @@
       </w:r>
     </w:p>
     <w:sectPr>
-      <w:footerReference w:type="first" r:id="rId30"/>
+      <w:footerReference w:type="first" r:id="rId32"/>
       <w:pgSz w:w="11906" w:h="16838"/>
       <w:pgMar w:top="1440" w:right="1800" w:bottom="1440" w:left="1800" w:header="851" w:footer="992" w:gutter="0"/>
       <w:pgNumType w:start="1"/>

--- a/A16專題企劃書.docx
+++ b/A16專題企劃書.docx
@@ -1,6 +1,6 @@
 
 <file path=word/document.xml><?xml version="1.0" encoding="utf-8"?>
-<w:document xmlns:wpc="http://schemas.microsoft.com/office/word/2010/wordprocessingCanvas" xmlns:mc="http://schemas.openxmlformats.org/markup-compatibility/2006" xmlns:o="urn:schemas-microsoft-com:office:office" xmlns:r="http://schemas.openxmlformats.org/officeDocument/2006/relationships" xmlns:m="http://schemas.openxmlformats.org/officeDocument/2006/math" xmlns:v="urn:schemas-microsoft-com:vml" xmlns:wp14="http://schemas.microsoft.com/office/word/2010/wordprocessingDrawing" xmlns:wp="http://schemas.openxmlformats.org/drawingml/2006/wordprocessingDrawing" xmlns:w10="urn:schemas-microsoft-com:office:word" xmlns:w="http://schemas.openxmlformats.org/wordprocessingml/2006/main" xmlns:w14="http://schemas.microsoft.com/office/word/2010/wordml" xmlns:wpg="http://schemas.microsoft.com/office/word/2010/wordprocessingGroup" xmlns:wpi="http://schemas.microsoft.com/office/word/2010/wordprocessingInk" xmlns:wne="http://schemas.microsoft.com/office/word/2006/wordml" xmlns:wps="http://schemas.microsoft.com/office/word/2010/wordprocessingShape" mc:Ignorable="w14 wp14">
+<w:document xmlns:wpc="http://schemas.microsoft.com/office/word/2010/wordprocessingCanvas" xmlns:cx="http://schemas.microsoft.com/office/drawing/2014/chartex" xmlns:cx1="http://schemas.microsoft.com/office/drawing/2015/9/8/chartex" xmlns:cx2="http://schemas.microsoft.com/office/drawing/2015/10/21/chartex" xmlns:cx3="http://schemas.microsoft.com/office/drawing/2016/5/9/chartex" xmlns:cx4="http://schemas.microsoft.com/office/drawing/2016/5/10/chartex" xmlns:cx5="http://schemas.microsoft.com/office/drawing/2016/5/11/chartex" xmlns:cx6="http://schemas.microsoft.com/office/drawing/2016/5/12/chartex" xmlns:cx7="http://schemas.microsoft.com/office/drawing/2016/5/13/chartex" xmlns:cx8="http://schemas.microsoft.com/office/drawing/2016/5/14/chartex" xmlns:mc="http://schemas.openxmlformats.org/markup-compatibility/2006" xmlns:aink="http://schemas.microsoft.com/office/drawing/2016/ink" xmlns:am3d="http://schemas.microsoft.com/office/drawing/2017/model3d" xmlns:o="urn:schemas-microsoft-com:office:office" xmlns:oel="http://schemas.microsoft.com/office/2019/extlst" xmlns:r="http://schemas.openxmlformats.org/officeDocument/2006/relationships" xmlns:m="http://schemas.openxmlformats.org/officeDocument/2006/math" xmlns:v="urn:schemas-microsoft-com:vml" xmlns:wp14="http://schemas.microsoft.com/office/word/2010/wordprocessingDrawing" xmlns:wp="http://schemas.openxmlformats.org/drawingml/2006/wordprocessingDrawing" xmlns:w10="urn:schemas-microsoft-com:office:word" xmlns:w="http://schemas.openxmlformats.org/wordprocessingml/2006/main" xmlns:w14="http://schemas.microsoft.com/office/word/2010/wordml" xmlns:w15="http://schemas.microsoft.com/office/word/2012/wordml" xmlns:w16cex="http://schemas.microsoft.com/office/word/2018/wordml/cex" xmlns:w16cid="http://schemas.microsoft.com/office/word/2016/wordml/cid" xmlns:w16="http://schemas.microsoft.com/office/word/2018/wordml" xmlns:w16sdtdh="http://schemas.microsoft.com/office/word/2020/wordml/sdtdatahash" xmlns:w16se="http://schemas.microsoft.com/office/word/2015/wordml/symex" xmlns:wpg="http://schemas.microsoft.com/office/word/2010/wordprocessingGroup" xmlns:wpi="http://schemas.microsoft.com/office/word/2010/wordprocessingInk" xmlns:wne="http://schemas.microsoft.com/office/word/2006/wordml" xmlns:wps="http://schemas.microsoft.com/office/word/2010/wordprocessingShape" mc:Ignorable="w14 w15 w16se w16cid w16 w16cex w16sdtdh wp14">
   <w:body>
     <w:p>
       <w:pPr>
@@ -662,7 +662,7 @@
           <w:sz w:val="40"/>
         </w:rPr>
         <w:sectPr>
-          <w:footerReference w:type="default" r:id="rId9"/>
+          <w:footerReference w:type="default" r:id="rId8"/>
           <w:pgSz w:w="11906" w:h="16838"/>
           <w:pgMar w:top="1440" w:right="1800" w:bottom="1440" w:left="1800" w:header="851" w:footer="992" w:gutter="0"/>
           <w:pgNumType w:fmt="upperRoman" w:start="1"/>
@@ -1477,13 +1477,7 @@
         <w:t xml:space="preserve"> </w:t>
       </w:r>
     </w:p>
-    <w:p>
-      <w:pPr>
-        <w:rPr>
-          <w:rFonts w:hint="eastAsia"/>
-        </w:rPr>
-      </w:pPr>
-    </w:p>
+    <w:p/>
     <w:p>
       <w:pPr>
         <w:spacing w:afterLines="50" w:after="180"/>
@@ -1750,7 +1744,6 @@
         </w:rPr>
         <w:t xml:space="preserve">Advisor: Prof. </w:t>
       </w:r>
-      <w:proofErr w:type="spellStart"/>
       <w:r>
         <w:rPr>
           <w:rFonts w:ascii="Times New Roman" w:eastAsia="標楷體" w:hAnsi="Times New Roman" w:cs="Times New Roman" w:hint="eastAsia"/>
@@ -1761,7 +1754,6 @@
         </w:rPr>
         <w:t>Che</w:t>
       </w:r>
-      <w:proofErr w:type="spellEnd"/>
       <w:r>
         <w:rPr>
           <w:rFonts w:ascii="Times New Roman" w:eastAsia="標楷體" w:hAnsi="Times New Roman" w:cs="Times New Roman"/>
@@ -1887,10 +1879,7 @@
         <w:t>In today's society, high-rise buildings abound, and elevators are indispensable in daily life.</w:t>
       </w:r>
       <w:r>
-        <w:t xml:space="preserve"> </w:t>
-      </w:r>
-      <w:r>
-        <w:t>Companies use AR elevator systems that allow passengers to press elevator buttons even without touching them.</w:t>
+        <w:t xml:space="preserve"> Companies use AR elevator systems that allow passengers to press elevator buttons even without touching them.</w:t>
       </w:r>
       <w:r>
         <w:t xml:space="preserve"> When infectious diseases or special circumstances occur, some passengers may have doubts about directly touching the elevator buttons with their </w:t>
@@ -1904,29 +1893,11 @@
       </w:r>
       <w:proofErr w:type="spellEnd"/>
       <w:r>
-        <w:t xml:space="preserve"> AR elevator system developed in this topic simulates a real elevator environment and builds a small </w:t>
-      </w:r>
-      <w:proofErr w:type="spellStart"/>
-      <w:r>
-        <w:t>liftable</w:t>
-      </w:r>
-      <w:proofErr w:type="spellEnd"/>
-      <w:r>
-        <w:t xml:space="preserve"> elevator. Passengers can scan a specific QRCODE with the device at hand, and generate virtual elevator buttons through AR. The small elevator will move to the passenger's choice. </w:t>
-      </w:r>
-      <w:proofErr w:type="gramStart"/>
-      <w:r>
-        <w:t>in</w:t>
-      </w:r>
-      <w:proofErr w:type="gramEnd"/>
-      <w:r>
-        <w:t xml:space="preserve"> the floor.</w:t>
+        <w:t xml:space="preserve"> AR elevator system developed in this topic simulates a real elevator environment and builds a small liftable elevator. Passengers can scan a specific QRCODE with the device at hand, and generate virtual elevator buttons through AR. The small elevator will move to the passenger's choice. in the floor.</w:t>
       </w:r>
       <w:r>
         <w:t xml:space="preserve"> Using the results of this topic, elevator owners will be able to respond to special situations and enhance the passenger experience.</w:t>
       </w:r>
-      <w:bookmarkStart w:id="6" w:name="_GoBack"/>
-      <w:bookmarkEnd w:id="6"/>
     </w:p>
     <w:p>
       <w:pPr>
@@ -1945,7 +1916,7 @@
         <w:shd w:val="clear" w:color="auto" w:fill="F8F9FA"/>
         <w:spacing w:line="540" w:lineRule="atLeast"/>
         <w:rPr>
-          <w:rFonts w:ascii="inherit" w:hAnsi="inherit"/>
+          <w:rFonts w:ascii="inherit" w:hAnsi="inherit" w:hint="eastAsia"/>
           <w:color w:val="202124"/>
           <w:sz w:val="42"/>
           <w:szCs w:val="42"/>
@@ -1959,17 +1930,7 @@
           <w:sz w:val="28"/>
           <w:szCs w:val="28"/>
         </w:rPr>
-        <w:t>Keywords</w:t>
-      </w:r>
-      <w:proofErr w:type="gramStart"/>
-      <w:r>
-        <w:rPr>
-          <w:rFonts w:ascii="Times New Roman" w:eastAsia="標楷體" w:hAnsi="Times New Roman" w:cs="Times New Roman"/>
-          <w:b/>
-          <w:sz w:val="28"/>
-          <w:szCs w:val="28"/>
-        </w:rPr>
-        <w:t>:</w:t>
+        <w:t>Keywords:</w:t>
       </w:r>
       <w:r>
         <w:rPr>
@@ -1980,7 +1941,6 @@
         <w:t>AR</w:t>
       </w:r>
       <w:proofErr w:type="spellEnd"/>
-      <w:proofErr w:type="gramEnd"/>
       <w:r>
         <w:rPr>
           <w:rFonts w:ascii="Times New Roman" w:eastAsia="標楷體" w:hAnsi="Times New Roman" w:cs="Times New Roman"/>
@@ -2042,7 +2002,7 @@
       <w:pPr>
         <w:spacing w:beforeLines="100" w:before="360"/>
         <w:sectPr>
-          <w:footerReference w:type="first" r:id="rId10"/>
+          <w:footerReference w:type="first" r:id="rId9"/>
           <w:pgSz w:w="11906" w:h="16838"/>
           <w:pgMar w:top="1440" w:right="1800" w:bottom="1440" w:left="1800" w:header="851" w:footer="992" w:gutter="0"/>
           <w:pgNumType w:fmt="upperRoman" w:start="1"/>
@@ -2085,7 +2045,7 @@
           <w:szCs w:val="36"/>
         </w:rPr>
       </w:pPr>
-      <w:bookmarkStart w:id="7" w:name="_Toc482952155"/>
+      <w:bookmarkStart w:id="6" w:name="_Toc482952155"/>
       <w:r>
         <w:rPr>
           <w:rFonts w:ascii="Times New Roman" w:eastAsia="標楷體" w:hAnsi="Times New Roman" w:hint="eastAsia"/>
@@ -2094,7 +2054,7 @@
         </w:rPr>
         <w:t>研究動機</w:t>
       </w:r>
-      <w:bookmarkEnd w:id="7"/>
+      <w:bookmarkEnd w:id="6"/>
     </w:p>
     <w:p>
       <w:pPr>
@@ -2133,7 +2093,7 @@
           <w:szCs w:val="36"/>
         </w:rPr>
       </w:pPr>
-      <w:bookmarkStart w:id="8" w:name="_Toc482952156"/>
+      <w:bookmarkStart w:id="7" w:name="_Toc482952156"/>
       <w:r>
         <w:rPr>
           <w:rFonts w:ascii="Times New Roman" w:eastAsia="標楷體" w:hAnsi="Times New Roman" w:hint="eastAsia"/>
@@ -2142,7 +2102,7 @@
         </w:rPr>
         <w:t>研究目的</w:t>
       </w:r>
-      <w:bookmarkEnd w:id="8"/>
+      <w:bookmarkEnd w:id="7"/>
     </w:p>
     <w:p>
       <w:pPr>
@@ -2471,7 +2431,7 @@
           <w:sz w:val="40"/>
         </w:rPr>
       </w:pPr>
-      <w:bookmarkStart w:id="9" w:name="_Toc482952157"/>
+      <w:bookmarkStart w:id="8" w:name="_Toc482952157"/>
       <w:r>
         <w:rPr>
           <w:rFonts w:ascii="Times New Roman" w:eastAsia="標楷體" w:hAnsi="Times New Roman" w:hint="eastAsia"/>
@@ -2480,7 +2440,7 @@
         <w:lastRenderedPageBreak/>
         <w:t>文獻探討</w:t>
       </w:r>
-      <w:bookmarkEnd w:id="9"/>
+      <w:bookmarkEnd w:id="8"/>
     </w:p>
     <w:p>
       <w:pPr>
@@ -3341,7 +3301,6 @@
         </w:rPr>
         <w:t>依託於</w:t>
       </w:r>
-      <w:proofErr w:type="spellStart"/>
       <w:r>
         <w:rPr>
           <w:rFonts w:ascii="Times New Roman" w:eastAsia="標楷體" w:hAnsi="Times New Roman"/>
@@ -3350,7 +3309,6 @@
         </w:rPr>
         <w:t>WebGL</w:t>
       </w:r>
-      <w:proofErr w:type="spellEnd"/>
       <w:r>
         <w:rPr>
           <w:rFonts w:ascii="Times New Roman" w:eastAsia="標楷體" w:hAnsi="Times New Roman"/>
@@ -4064,7 +4022,7 @@
           <w:sz w:val="40"/>
         </w:rPr>
       </w:pPr>
-      <w:bookmarkStart w:id="10" w:name="_Toc482952160"/>
+      <w:bookmarkStart w:id="9" w:name="_Toc482952160"/>
       <w:r>
         <w:rPr>
           <w:rFonts w:ascii="Times New Roman" w:eastAsia="標楷體" w:hAnsi="Times New Roman" w:hint="eastAsia"/>
@@ -4072,7 +4030,7 @@
         </w:rPr>
         <w:t>研究內容、方法與工作項目</w:t>
       </w:r>
-      <w:bookmarkEnd w:id="10"/>
+      <w:bookmarkEnd w:id="9"/>
     </w:p>
     <w:p>
       <w:pPr>
@@ -4163,7 +4121,7 @@
           <w:szCs w:val="36"/>
         </w:rPr>
       </w:pPr>
-      <w:bookmarkStart w:id="11" w:name="_Toc482952172"/>
+      <w:bookmarkStart w:id="10" w:name="_Toc482952172"/>
       <w:r>
         <w:rPr>
           <w:rFonts w:ascii="Times New Roman" w:eastAsia="標楷體" w:hAnsi="Times New Roman" w:hint="eastAsia"/>
@@ -4311,7 +4269,7 @@
         </w:rPr>
         <w:t>及</w:t>
       </w:r>
-      <w:hyperlink r:id="rId11" w:tooltip="角度" w:history="1">
+      <w:hyperlink r:id="rId10" w:tooltip="角度" w:history="1">
         <w:r>
           <w:rPr>
             <w:rFonts w:ascii="Times New Roman" w:eastAsia="標楷體" w:hAnsi="Times New Roman" w:cs="Times New Roman"/>
@@ -4329,7 +4287,7 @@
         </w:rPr>
         <w:t>精算並加上圖像分析技術，讓螢幕上的</w:t>
       </w:r>
-      <w:hyperlink r:id="rId12" w:tooltip="虛擬世界" w:history="1">
+      <w:hyperlink r:id="rId11" w:tooltip="虛擬世界" w:history="1">
         <w:r>
           <w:rPr>
             <w:rFonts w:ascii="Times New Roman" w:eastAsia="標楷體" w:hAnsi="Times New Roman" w:cs="Times New Roman"/>
@@ -4347,7 +4305,7 @@
         </w:rPr>
         <w:t>能夠與</w:t>
       </w:r>
-      <w:hyperlink r:id="rId13" w:tooltip="現實世界（頁面不存在）" w:history="1">
+      <w:hyperlink r:id="rId12" w:tooltip="現實世界（頁面不存在）" w:history="1">
         <w:r>
           <w:rPr>
             <w:rFonts w:ascii="Times New Roman" w:eastAsia="標楷體" w:hAnsi="Times New Roman" w:cs="Times New Roman"/>
@@ -4365,7 +4323,7 @@
         </w:rPr>
         <w:t>場景進行結合與</w:t>
       </w:r>
-      <w:hyperlink r:id="rId14" w:tooltip="互動" w:history="1">
+      <w:hyperlink r:id="rId13" w:tooltip="互動" w:history="1">
         <w:r>
           <w:rPr>
             <w:rFonts w:ascii="Times New Roman" w:eastAsia="標楷體" w:hAnsi="Times New Roman" w:cs="Times New Roman"/>
@@ -4465,7 +4423,7 @@
         </w:rPr>
         <w:t xml:space="preserve">    </w:t>
       </w:r>
-      <w:hyperlink r:id="rId15" w:tooltip="北卡羅來納大學" w:history="1">
+      <w:hyperlink r:id="rId14" w:tooltip="北卡羅來納大學" w:history="1">
         <w:r>
           <w:rPr>
             <w:rFonts w:ascii="Times New Roman" w:eastAsia="標楷體" w:hAnsi="Times New Roman" w:cs="Times New Roman"/>
@@ -4894,7 +4852,6 @@
         </w:rPr>
         <w:t>以及</w:t>
       </w:r>
-      <w:proofErr w:type="spellStart"/>
       <w:r>
         <w:rPr>
           <w:rFonts w:ascii="Times New Roman" w:eastAsia="標楷體" w:hAnsi="Times New Roman" w:cs="Times New Roman" w:hint="eastAsia"/>
@@ -4903,7 +4860,6 @@
         </w:rPr>
         <w:t>Vuforia</w:t>
       </w:r>
-      <w:proofErr w:type="spellEnd"/>
       <w:r>
         <w:rPr>
           <w:rFonts w:ascii="Times New Roman" w:eastAsia="標楷體" w:hAnsi="Times New Roman" w:cs="Times New Roman"/>
@@ -5141,7 +5097,6 @@
         </w:rPr>
         <w:t>研發，可開發跨平台的電動遊戲、並延伸於基於</w:t>
       </w:r>
-      <w:proofErr w:type="spellStart"/>
       <w:r>
         <w:rPr>
           <w:rFonts w:ascii="Times New Roman" w:eastAsia="標楷體" w:hAnsi="Times New Roman" w:cs="Times New Roman"/>
@@ -5150,7 +5105,6 @@
         </w:rPr>
         <w:t>WebGL</w:t>
       </w:r>
-      <w:proofErr w:type="spellEnd"/>
       <w:r>
         <w:rPr>
           <w:rFonts w:ascii="Times New Roman" w:eastAsia="標楷體" w:hAnsi="Times New Roman" w:cs="Times New Roman"/>
@@ -5392,7 +5346,7 @@
                     <pic:cNvPicPr/>
                   </pic:nvPicPr>
                   <pic:blipFill>
-                    <a:blip r:embed="rId16">
+                    <a:blip r:embed="rId15">
                       <a:extLst>
                         <a:ext uri="{28A0092B-C50C-407E-A947-70E740481C1C}">
                           <a14:useLocalDpi xmlns:a14="http://schemas.microsoft.com/office/drawing/2010/main" val="0"/>
@@ -6834,7 +6788,7 @@
                     <pic:cNvPicPr/>
                   </pic:nvPicPr>
                   <pic:blipFill>
-                    <a:blip r:embed="rId17">
+                    <a:blip r:embed="rId16">
                       <a:extLst>
                         <a:ext uri="{28A0092B-C50C-407E-A947-70E740481C1C}">
                           <a14:useLocalDpi xmlns:a14="http://schemas.microsoft.com/office/drawing/2010/main" val="0"/>
@@ -6961,7 +6915,6 @@
         </w:rPr>
         <w:t>使用</w:t>
       </w:r>
-      <w:proofErr w:type="spellStart"/>
       <w:r>
         <w:rPr>
           <w:rFonts w:ascii="Times New Roman" w:eastAsia="標楷體" w:hAnsi="Times New Roman" w:hint="eastAsia"/>
@@ -6970,7 +6923,6 @@
         </w:rPr>
         <w:t>Vuforia</w:t>
       </w:r>
-      <w:proofErr w:type="spellEnd"/>
     </w:p>
     <w:p>
       <w:pPr>
@@ -7021,23 +6973,13 @@
         </w:rPr>
         <w:t>開發工具的其中一項原因，在於其可以很方便的調用</w:t>
       </w:r>
-      <w:proofErr w:type="spellStart"/>
-      <w:r>
-        <w:rPr>
-          <w:rFonts w:ascii="Times New Roman" w:eastAsia="標楷體" w:hAnsi="Times New Roman" w:cs="Times New Roman" w:hint="eastAsia"/>
-          <w:sz w:val="28"/>
-          <w:szCs w:val="28"/>
-        </w:rPr>
-        <w:t>Vuforia</w:t>
-      </w:r>
-      <w:proofErr w:type="spellEnd"/>
-      <w:r>
-        <w:rPr>
-          <w:rFonts w:ascii="Times New Roman" w:eastAsia="標楷體" w:hAnsi="Times New Roman" w:cs="Times New Roman" w:hint="eastAsia"/>
-          <w:sz w:val="28"/>
-          <w:szCs w:val="28"/>
-        </w:rPr>
-        <w:t xml:space="preserve"> SDK</w:t>
+      <w:r>
+        <w:rPr>
+          <w:rFonts w:ascii="Times New Roman" w:eastAsia="標楷體" w:hAnsi="Times New Roman" w:cs="Times New Roman" w:hint="eastAsia"/>
+          <w:sz w:val="28"/>
+          <w:szCs w:val="28"/>
+        </w:rPr>
+        <w:t>Vuforia SDK</w:t>
       </w:r>
       <w:r>
         <w:rPr>
@@ -7057,23 +6999,13 @@
           <w:szCs w:val="28"/>
         </w:rPr>
       </w:pPr>
-      <w:proofErr w:type="spellStart"/>
-      <w:r>
-        <w:rPr>
-          <w:rFonts w:ascii="Times New Roman" w:eastAsia="標楷體" w:hAnsi="Times New Roman" w:cs="Times New Roman"/>
-          <w:sz w:val="28"/>
-          <w:szCs w:val="28"/>
-        </w:rPr>
-        <w:t>Vuforia</w:t>
-      </w:r>
-      <w:proofErr w:type="spellEnd"/>
-      <w:r>
-        <w:rPr>
-          <w:rFonts w:ascii="Times New Roman" w:eastAsia="標楷體" w:hAnsi="Times New Roman" w:cs="Times New Roman"/>
-          <w:sz w:val="28"/>
-          <w:szCs w:val="28"/>
-        </w:rPr>
-        <w:t xml:space="preserve"> </w:t>
+      <w:r>
+        <w:rPr>
+          <w:rFonts w:ascii="Times New Roman" w:eastAsia="標楷體" w:hAnsi="Times New Roman" w:cs="Times New Roman"/>
+          <w:sz w:val="28"/>
+          <w:szCs w:val="28"/>
+        </w:rPr>
+        <w:t xml:space="preserve">Vuforia </w:t>
       </w:r>
       <w:r>
         <w:rPr>
@@ -7188,6 +7120,120 @@
           <w:sz w:val="28"/>
           <w:szCs w:val="28"/>
         </w:rPr>
+        <w:t xml:space="preserve"> Vuforia </w:t>
+      </w:r>
+      <w:r>
+        <w:rPr>
+          <w:rFonts w:ascii="Times New Roman" w:eastAsia="標楷體" w:hAnsi="Times New Roman" w:cs="Times New Roman"/>
+          <w:sz w:val="28"/>
+          <w:szCs w:val="28"/>
+        </w:rPr>
+        <w:t>平台。</w:t>
+      </w:r>
+      <w:r>
+        <w:rPr>
+          <w:rFonts w:ascii="Times New Roman" w:eastAsia="標楷體" w:hAnsi="Times New Roman" w:cs="Times New Roman"/>
+          <w:sz w:val="28"/>
+          <w:szCs w:val="28"/>
+        </w:rPr>
+        <w:t xml:space="preserve">Vuforia </w:t>
+      </w:r>
+      <w:r>
+        <w:rPr>
+          <w:rFonts w:ascii="Times New Roman" w:eastAsia="標楷體" w:hAnsi="Times New Roman" w:cs="Times New Roman"/>
+          <w:sz w:val="28"/>
+          <w:szCs w:val="28"/>
+        </w:rPr>
+        <w:t>提供行動裝置的</w:t>
+      </w:r>
+      <w:r>
+        <w:rPr>
+          <w:rFonts w:ascii="Times New Roman" w:eastAsia="標楷體" w:hAnsi="Times New Roman" w:cs="Times New Roman"/>
+          <w:sz w:val="28"/>
+          <w:szCs w:val="28"/>
+        </w:rPr>
+        <w:t xml:space="preserve"> SDK </w:t>
+      </w:r>
+      <w:r>
+        <w:rPr>
+          <w:rFonts w:ascii="Times New Roman" w:eastAsia="標楷體" w:hAnsi="Times New Roman" w:cs="Times New Roman"/>
+          <w:sz w:val="28"/>
+          <w:szCs w:val="28"/>
+        </w:rPr>
+        <w:t>軟體開發套件與</w:t>
+      </w:r>
+      <w:r>
+        <w:rPr>
+          <w:rFonts w:ascii="Times New Roman" w:eastAsia="標楷體" w:hAnsi="Times New Roman" w:cs="Times New Roman"/>
+          <w:sz w:val="28"/>
+          <w:szCs w:val="28"/>
+        </w:rPr>
+        <w:t xml:space="preserve"> Unity </w:t>
+      </w:r>
+      <w:r>
+        <w:rPr>
+          <w:rFonts w:ascii="Times New Roman" w:eastAsia="標楷體" w:hAnsi="Times New Roman" w:cs="Times New Roman"/>
+          <w:sz w:val="28"/>
+          <w:szCs w:val="28"/>
+        </w:rPr>
+        <w:t>遊戲引擎的模組，</w:t>
+      </w:r>
+      <w:r>
+        <w:rPr>
+          <w:rFonts w:ascii="Times New Roman" w:eastAsia="標楷體" w:hAnsi="Times New Roman" w:cs="Times New Roman"/>
+          <w:sz w:val="28"/>
+          <w:szCs w:val="28"/>
+        </w:rPr>
+        <w:t>可以</w:t>
+      </w:r>
+      <w:r>
+        <w:rPr>
+          <w:rFonts w:ascii="Times New Roman" w:eastAsia="標楷體" w:hAnsi="Times New Roman" w:cs="Times New Roman"/>
+          <w:sz w:val="28"/>
+          <w:szCs w:val="28"/>
+        </w:rPr>
+        <w:t>輕鬆製作各種平台的</w:t>
+      </w:r>
+      <w:proofErr w:type="gramStart"/>
+      <w:r>
+        <w:rPr>
+          <w:rFonts w:ascii="Times New Roman" w:eastAsia="標楷體" w:hAnsi="Times New Roman" w:cs="Times New Roman"/>
+          <w:sz w:val="28"/>
+          <w:szCs w:val="28"/>
+        </w:rPr>
+        <w:t>擴增實境</w:t>
+      </w:r>
+      <w:proofErr w:type="gramEnd"/>
+      <w:r>
+        <w:rPr>
+          <w:rFonts w:ascii="Times New Roman" w:eastAsia="標楷體" w:hAnsi="Times New Roman" w:cs="Times New Roman"/>
+          <w:sz w:val="28"/>
+          <w:szCs w:val="28"/>
+        </w:rPr>
+        <w:t>應用程式。以往</w:t>
+      </w:r>
+      <w:r>
+        <w:rPr>
+          <w:rFonts w:ascii="Times New Roman" w:eastAsia="標楷體" w:hAnsi="Times New Roman" w:cs="Times New Roman"/>
+          <w:sz w:val="28"/>
+          <w:szCs w:val="28"/>
+        </w:rPr>
+        <w:t xml:space="preserve"> AR </w:t>
+      </w:r>
+      <w:r>
+        <w:rPr>
+          <w:rFonts w:ascii="Times New Roman" w:eastAsia="標楷體" w:hAnsi="Times New Roman" w:cs="Times New Roman"/>
+          <w:sz w:val="28"/>
+          <w:szCs w:val="28"/>
+        </w:rPr>
+        <w:t>開發工具</w:t>
+      </w:r>
+      <w:r>
+        <w:rPr>
+          <w:rFonts w:ascii="Times New Roman" w:eastAsia="標楷體" w:hAnsi="Times New Roman" w:cs="Times New Roman"/>
+          <w:sz w:val="28"/>
+          <w:szCs w:val="28"/>
+        </w:rPr>
         <w:t xml:space="preserve"> </w:t>
       </w:r>
       <w:proofErr w:type="spellStart"/>
@@ -7197,218 +7243,148 @@
           <w:sz w:val="28"/>
           <w:szCs w:val="28"/>
         </w:rPr>
+        <w:t>ARToolKit</w:t>
+      </w:r>
+      <w:proofErr w:type="spellEnd"/>
+      <w:r>
+        <w:rPr>
+          <w:rFonts w:ascii="Times New Roman" w:eastAsia="標楷體" w:hAnsi="Times New Roman" w:cs="Times New Roman"/>
+          <w:sz w:val="28"/>
+          <w:szCs w:val="28"/>
+        </w:rPr>
+        <w:t>、</w:t>
+      </w:r>
+      <w:proofErr w:type="spellStart"/>
+      <w:r>
+        <w:rPr>
+          <w:rFonts w:ascii="Times New Roman" w:eastAsia="標楷體" w:hAnsi="Times New Roman" w:cs="Times New Roman"/>
+          <w:sz w:val="28"/>
+          <w:szCs w:val="28"/>
+        </w:rPr>
+        <w:t>Unifeye</w:t>
+      </w:r>
+      <w:proofErr w:type="spellEnd"/>
+      <w:r>
+        <w:rPr>
+          <w:rFonts w:ascii="Times New Roman" w:eastAsia="標楷體" w:hAnsi="Times New Roman" w:cs="Times New Roman"/>
+          <w:sz w:val="28"/>
+          <w:szCs w:val="28"/>
+        </w:rPr>
+        <w:t xml:space="preserve"> </w:t>
+      </w:r>
+      <w:r>
+        <w:rPr>
+          <w:rFonts w:ascii="Times New Roman" w:eastAsia="標楷體" w:hAnsi="Times New Roman" w:cs="Times New Roman"/>
+          <w:sz w:val="28"/>
+          <w:szCs w:val="28"/>
+        </w:rPr>
+        <w:t>等軟體的授權價格非常昂貴，而</w:t>
+      </w:r>
+      <w:r>
+        <w:rPr>
+          <w:rFonts w:ascii="Times New Roman" w:eastAsia="標楷體" w:hAnsi="Times New Roman" w:cs="Times New Roman"/>
+          <w:sz w:val="28"/>
+          <w:szCs w:val="28"/>
+        </w:rPr>
+        <w:t xml:space="preserve"> Vuforia </w:t>
+      </w:r>
+      <w:r>
+        <w:rPr>
+          <w:rFonts w:ascii="Times New Roman" w:eastAsia="標楷體" w:hAnsi="Times New Roman" w:cs="Times New Roman"/>
+          <w:sz w:val="28"/>
+          <w:szCs w:val="28"/>
+        </w:rPr>
+        <w:t>可先下載進行開發測試，商業用則需要另外付費。</w:t>
+      </w:r>
+    </w:p>
+    <w:p>
+      <w:pPr>
+        <w:ind w:firstLineChars="200" w:firstLine="560"/>
+        <w:rPr>
+          <w:rFonts w:ascii="Times New Roman" w:eastAsia="標楷體" w:hAnsi="Times New Roman" w:cs="Times New Roman"/>
+          <w:sz w:val="28"/>
+          <w:szCs w:val="28"/>
+        </w:rPr>
+      </w:pPr>
+      <w:r>
+        <w:rPr>
+          <w:rFonts w:ascii="Times New Roman" w:eastAsia="標楷體" w:hAnsi="Times New Roman" w:cs="Times New Roman" w:hint="eastAsia"/>
+          <w:sz w:val="28"/>
+          <w:szCs w:val="28"/>
+        </w:rPr>
+        <w:t>在</w:t>
+      </w:r>
+      <w:r>
+        <w:rPr>
+          <w:rFonts w:ascii="Times New Roman" w:eastAsia="標楷體" w:hAnsi="Times New Roman" w:cs="Times New Roman" w:hint="eastAsia"/>
+          <w:sz w:val="28"/>
+          <w:szCs w:val="28"/>
+        </w:rPr>
+        <w:t>Unity</w:t>
+      </w:r>
+      <w:r>
+        <w:rPr>
+          <w:rFonts w:ascii="Times New Roman" w:eastAsia="標楷體" w:hAnsi="Times New Roman" w:cs="Times New Roman" w:hint="eastAsia"/>
+          <w:sz w:val="28"/>
+          <w:szCs w:val="28"/>
+        </w:rPr>
+        <w:t>開發介面中，點擊</w:t>
+      </w:r>
+      <w:r>
+        <w:rPr>
+          <w:rFonts w:ascii="Times New Roman" w:eastAsia="標楷體" w:hAnsi="Times New Roman" w:cs="Times New Roman" w:hint="eastAsia"/>
+          <w:sz w:val="28"/>
+          <w:szCs w:val="28"/>
+        </w:rPr>
+        <w:t>Assets Store</w:t>
+      </w:r>
+      <w:r>
+        <w:rPr>
+          <w:rFonts w:ascii="Times New Roman" w:eastAsia="標楷體" w:hAnsi="Times New Roman" w:cs="Times New Roman" w:hint="eastAsia"/>
+          <w:sz w:val="28"/>
+          <w:szCs w:val="28"/>
+        </w:rPr>
+        <w:t>並搜尋</w:t>
+      </w:r>
+      <w:r>
+        <w:rPr>
+          <w:rFonts w:ascii="Times New Roman" w:eastAsia="標楷體" w:hAnsi="Times New Roman" w:cs="Times New Roman" w:hint="eastAsia"/>
+          <w:sz w:val="28"/>
+          <w:szCs w:val="28"/>
+        </w:rPr>
         <w:t>Vuforia</w:t>
       </w:r>
-      <w:proofErr w:type="spellEnd"/>
-      <w:r>
-        <w:rPr>
-          <w:rFonts w:ascii="Times New Roman" w:eastAsia="標楷體" w:hAnsi="Times New Roman" w:cs="Times New Roman"/>
-          <w:sz w:val="28"/>
-          <w:szCs w:val="28"/>
-        </w:rPr>
-        <w:t xml:space="preserve"> </w:t>
-      </w:r>
-      <w:r>
-        <w:rPr>
-          <w:rFonts w:ascii="Times New Roman" w:eastAsia="標楷體" w:hAnsi="Times New Roman" w:cs="Times New Roman"/>
-          <w:sz w:val="28"/>
-          <w:szCs w:val="28"/>
-        </w:rPr>
-        <w:t>平台。</w:t>
-      </w:r>
-      <w:proofErr w:type="spellStart"/>
-      <w:r>
-        <w:rPr>
-          <w:rFonts w:ascii="Times New Roman" w:eastAsia="標楷體" w:hAnsi="Times New Roman" w:cs="Times New Roman"/>
-          <w:sz w:val="28"/>
-          <w:szCs w:val="28"/>
-        </w:rPr>
-        <w:t>Vuforia</w:t>
-      </w:r>
-      <w:proofErr w:type="spellEnd"/>
-      <w:r>
-        <w:rPr>
-          <w:rFonts w:ascii="Times New Roman" w:eastAsia="標楷體" w:hAnsi="Times New Roman" w:cs="Times New Roman"/>
-          <w:sz w:val="28"/>
-          <w:szCs w:val="28"/>
-        </w:rPr>
-        <w:t xml:space="preserve"> </w:t>
-      </w:r>
-      <w:r>
-        <w:rPr>
-          <w:rFonts w:ascii="Times New Roman" w:eastAsia="標楷體" w:hAnsi="Times New Roman" w:cs="Times New Roman"/>
-          <w:sz w:val="28"/>
-          <w:szCs w:val="28"/>
-        </w:rPr>
-        <w:t>提供行動裝置的</w:t>
-      </w:r>
-      <w:r>
-        <w:rPr>
-          <w:rFonts w:ascii="Times New Roman" w:eastAsia="標楷體" w:hAnsi="Times New Roman" w:cs="Times New Roman"/>
-          <w:sz w:val="28"/>
-          <w:szCs w:val="28"/>
-        </w:rPr>
-        <w:t xml:space="preserve"> SDK </w:t>
-      </w:r>
-      <w:r>
-        <w:rPr>
-          <w:rFonts w:ascii="Times New Roman" w:eastAsia="標楷體" w:hAnsi="Times New Roman" w:cs="Times New Roman"/>
-          <w:sz w:val="28"/>
-          <w:szCs w:val="28"/>
-        </w:rPr>
-        <w:t>軟體開發套件與</w:t>
-      </w:r>
-      <w:r>
-        <w:rPr>
-          <w:rFonts w:ascii="Times New Roman" w:eastAsia="標楷體" w:hAnsi="Times New Roman" w:cs="Times New Roman"/>
-          <w:sz w:val="28"/>
-          <w:szCs w:val="28"/>
-        </w:rPr>
-        <w:t xml:space="preserve"> Unity </w:t>
-      </w:r>
-      <w:r>
-        <w:rPr>
-          <w:rFonts w:ascii="Times New Roman" w:eastAsia="標楷體" w:hAnsi="Times New Roman" w:cs="Times New Roman"/>
-          <w:sz w:val="28"/>
-          <w:szCs w:val="28"/>
-        </w:rPr>
-        <w:t>遊戲引擎的模組，</w:t>
-      </w:r>
-      <w:r>
-        <w:rPr>
-          <w:rFonts w:ascii="Times New Roman" w:eastAsia="標楷體" w:hAnsi="Times New Roman" w:cs="Times New Roman"/>
-          <w:sz w:val="28"/>
-          <w:szCs w:val="28"/>
-        </w:rPr>
-        <w:t>可以</w:t>
-      </w:r>
-      <w:r>
-        <w:rPr>
-          <w:rFonts w:ascii="Times New Roman" w:eastAsia="標楷體" w:hAnsi="Times New Roman" w:cs="Times New Roman"/>
-          <w:sz w:val="28"/>
-          <w:szCs w:val="28"/>
-        </w:rPr>
-        <w:t>輕鬆製作各種平台的</w:t>
-      </w:r>
-      <w:proofErr w:type="gramStart"/>
-      <w:r>
-        <w:rPr>
-          <w:rFonts w:ascii="Times New Roman" w:eastAsia="標楷體" w:hAnsi="Times New Roman" w:cs="Times New Roman"/>
-          <w:sz w:val="28"/>
-          <w:szCs w:val="28"/>
-        </w:rPr>
-        <w:t>擴增實境</w:t>
-      </w:r>
-      <w:proofErr w:type="gramEnd"/>
-      <w:r>
-        <w:rPr>
-          <w:rFonts w:ascii="Times New Roman" w:eastAsia="標楷體" w:hAnsi="Times New Roman" w:cs="Times New Roman"/>
-          <w:sz w:val="28"/>
-          <w:szCs w:val="28"/>
-        </w:rPr>
-        <w:t>應用程式。以往</w:t>
-      </w:r>
-      <w:r>
-        <w:rPr>
-          <w:rFonts w:ascii="Times New Roman" w:eastAsia="標楷體" w:hAnsi="Times New Roman" w:cs="Times New Roman"/>
-          <w:sz w:val="28"/>
-          <w:szCs w:val="28"/>
-        </w:rPr>
-        <w:t xml:space="preserve"> AR </w:t>
-      </w:r>
-      <w:r>
-        <w:rPr>
-          <w:rFonts w:ascii="Times New Roman" w:eastAsia="標楷體" w:hAnsi="Times New Roman" w:cs="Times New Roman"/>
-          <w:sz w:val="28"/>
-          <w:szCs w:val="28"/>
-        </w:rPr>
-        <w:t>開發工具</w:t>
-      </w:r>
-      <w:r>
-        <w:rPr>
-          <w:rFonts w:ascii="Times New Roman" w:eastAsia="標楷體" w:hAnsi="Times New Roman" w:cs="Times New Roman"/>
-          <w:sz w:val="28"/>
-          <w:szCs w:val="28"/>
-        </w:rPr>
-        <w:t xml:space="preserve"> </w:t>
-      </w:r>
-      <w:proofErr w:type="spellStart"/>
-      <w:r>
-        <w:rPr>
-          <w:rFonts w:ascii="Times New Roman" w:eastAsia="標楷體" w:hAnsi="Times New Roman" w:cs="Times New Roman"/>
-          <w:sz w:val="28"/>
-          <w:szCs w:val="28"/>
-        </w:rPr>
-        <w:t>ARToolKit</w:t>
-      </w:r>
-      <w:proofErr w:type="spellEnd"/>
-      <w:r>
-        <w:rPr>
-          <w:rFonts w:ascii="Times New Roman" w:eastAsia="標楷體" w:hAnsi="Times New Roman" w:cs="Times New Roman"/>
-          <w:sz w:val="28"/>
-          <w:szCs w:val="28"/>
-        </w:rPr>
-        <w:t>、</w:t>
-      </w:r>
-      <w:proofErr w:type="spellStart"/>
-      <w:r>
-        <w:rPr>
-          <w:rFonts w:ascii="Times New Roman" w:eastAsia="標楷體" w:hAnsi="Times New Roman" w:cs="Times New Roman"/>
-          <w:sz w:val="28"/>
-          <w:szCs w:val="28"/>
-        </w:rPr>
-        <w:t>Unifeye</w:t>
-      </w:r>
-      <w:proofErr w:type="spellEnd"/>
-      <w:r>
-        <w:rPr>
-          <w:rFonts w:ascii="Times New Roman" w:eastAsia="標楷體" w:hAnsi="Times New Roman" w:cs="Times New Roman"/>
-          <w:sz w:val="28"/>
-          <w:szCs w:val="28"/>
-        </w:rPr>
-        <w:t xml:space="preserve"> </w:t>
-      </w:r>
-      <w:r>
-        <w:rPr>
-          <w:rFonts w:ascii="Times New Roman" w:eastAsia="標楷體" w:hAnsi="Times New Roman" w:cs="Times New Roman"/>
-          <w:sz w:val="28"/>
-          <w:szCs w:val="28"/>
-        </w:rPr>
-        <w:t>等軟體的授權價格非常昂貴，而</w:t>
-      </w:r>
-      <w:r>
-        <w:rPr>
-          <w:rFonts w:ascii="Times New Roman" w:eastAsia="標楷體" w:hAnsi="Times New Roman" w:cs="Times New Roman"/>
-          <w:sz w:val="28"/>
-          <w:szCs w:val="28"/>
-        </w:rPr>
-        <w:t xml:space="preserve"> </w:t>
-      </w:r>
-      <w:proofErr w:type="spellStart"/>
-      <w:r>
-        <w:rPr>
-          <w:rFonts w:ascii="Times New Roman" w:eastAsia="標楷體" w:hAnsi="Times New Roman" w:cs="Times New Roman"/>
-          <w:sz w:val="28"/>
-          <w:szCs w:val="28"/>
-        </w:rPr>
-        <w:t>Vuforia</w:t>
-      </w:r>
-      <w:proofErr w:type="spellEnd"/>
-      <w:r>
-        <w:rPr>
-          <w:rFonts w:ascii="Times New Roman" w:eastAsia="標楷體" w:hAnsi="Times New Roman" w:cs="Times New Roman"/>
-          <w:sz w:val="28"/>
-          <w:szCs w:val="28"/>
-        </w:rPr>
-        <w:t xml:space="preserve"> </w:t>
-      </w:r>
-      <w:r>
-        <w:rPr>
-          <w:rFonts w:ascii="Times New Roman" w:eastAsia="標楷體" w:hAnsi="Times New Roman" w:cs="Times New Roman"/>
-          <w:sz w:val="28"/>
-          <w:szCs w:val="28"/>
-        </w:rPr>
-        <w:t>可先下載進行開發測試，商業用則需要另外付費。</w:t>
+      <w:r>
+        <w:rPr>
+          <w:rFonts w:ascii="Times New Roman" w:eastAsia="標楷體" w:hAnsi="Times New Roman" w:cs="Times New Roman" w:hint="eastAsia"/>
+          <w:sz w:val="28"/>
+          <w:szCs w:val="28"/>
+        </w:rPr>
+        <w:t xml:space="preserve"> Engine</w:t>
+      </w:r>
+      <w:r>
+        <w:rPr>
+          <w:rFonts w:ascii="Times New Roman" w:eastAsia="標楷體" w:hAnsi="Times New Roman" w:cs="Times New Roman" w:hint="eastAsia"/>
+          <w:sz w:val="28"/>
+          <w:szCs w:val="28"/>
+        </w:rPr>
+        <w:t>，即可直接安裝</w:t>
+      </w:r>
+      <w:r>
+        <w:rPr>
+          <w:rFonts w:ascii="Times New Roman" w:eastAsia="標楷體" w:hAnsi="Times New Roman" w:cs="Times New Roman" w:hint="eastAsia"/>
+          <w:sz w:val="28"/>
+          <w:szCs w:val="28"/>
+        </w:rPr>
+        <w:t>Vuforia SDK</w:t>
+      </w:r>
+      <w:r>
+        <w:rPr>
+          <w:rFonts w:ascii="Times New Roman" w:eastAsia="標楷體" w:hAnsi="Times New Roman" w:cs="Times New Roman" w:hint="eastAsia"/>
+          <w:sz w:val="28"/>
+          <w:szCs w:val="28"/>
+        </w:rPr>
+        <w:t>在專案中。</w:t>
       </w:r>
     </w:p>
     <w:p>
@@ -7426,119 +7402,7 @@
           <w:sz w:val="28"/>
           <w:szCs w:val="28"/>
         </w:rPr>
-        <w:t>在</w:t>
-      </w:r>
-      <w:r>
-        <w:rPr>
-          <w:rFonts w:ascii="Times New Roman" w:eastAsia="標楷體" w:hAnsi="Times New Roman" w:cs="Times New Roman" w:hint="eastAsia"/>
-          <w:sz w:val="28"/>
-          <w:szCs w:val="28"/>
-        </w:rPr>
-        <w:t>Unity</w:t>
-      </w:r>
-      <w:r>
-        <w:rPr>
-          <w:rFonts w:ascii="Times New Roman" w:eastAsia="標楷體" w:hAnsi="Times New Roman" w:cs="Times New Roman" w:hint="eastAsia"/>
-          <w:sz w:val="28"/>
-          <w:szCs w:val="28"/>
-        </w:rPr>
-        <w:t>開發介面中，點擊</w:t>
-      </w:r>
-      <w:r>
-        <w:rPr>
-          <w:rFonts w:ascii="Times New Roman" w:eastAsia="標楷體" w:hAnsi="Times New Roman" w:cs="Times New Roman" w:hint="eastAsia"/>
-          <w:sz w:val="28"/>
-          <w:szCs w:val="28"/>
-        </w:rPr>
-        <w:t>Assets Store</w:t>
-      </w:r>
-      <w:r>
-        <w:rPr>
-          <w:rFonts w:ascii="Times New Roman" w:eastAsia="標楷體" w:hAnsi="Times New Roman" w:cs="Times New Roman" w:hint="eastAsia"/>
-          <w:sz w:val="28"/>
-          <w:szCs w:val="28"/>
-        </w:rPr>
-        <w:t>並搜尋</w:t>
-      </w:r>
-      <w:proofErr w:type="spellStart"/>
-      <w:r>
-        <w:rPr>
-          <w:rFonts w:ascii="Times New Roman" w:eastAsia="標楷體" w:hAnsi="Times New Roman" w:cs="Times New Roman" w:hint="eastAsia"/>
-          <w:sz w:val="28"/>
-          <w:szCs w:val="28"/>
-        </w:rPr>
-        <w:t>Vuforia</w:t>
-      </w:r>
-      <w:proofErr w:type="spellEnd"/>
-      <w:r>
-        <w:rPr>
-          <w:rFonts w:ascii="Times New Roman" w:eastAsia="標楷體" w:hAnsi="Times New Roman" w:cs="Times New Roman" w:hint="eastAsia"/>
-          <w:sz w:val="28"/>
-          <w:szCs w:val="28"/>
-        </w:rPr>
-        <w:t xml:space="preserve"> Engine</w:t>
-      </w:r>
-      <w:r>
-        <w:rPr>
-          <w:rFonts w:ascii="Times New Roman" w:eastAsia="標楷體" w:hAnsi="Times New Roman" w:cs="Times New Roman" w:hint="eastAsia"/>
-          <w:sz w:val="28"/>
-          <w:szCs w:val="28"/>
-        </w:rPr>
-        <w:t>，即可直接安裝</w:t>
-      </w:r>
-      <w:proofErr w:type="spellStart"/>
-      <w:r>
-        <w:rPr>
-          <w:rFonts w:ascii="Times New Roman" w:eastAsia="標楷體" w:hAnsi="Times New Roman" w:cs="Times New Roman" w:hint="eastAsia"/>
-          <w:sz w:val="28"/>
-          <w:szCs w:val="28"/>
-        </w:rPr>
-        <w:t>Vuforia</w:t>
-      </w:r>
-      <w:proofErr w:type="spellEnd"/>
-      <w:r>
-        <w:rPr>
-          <w:rFonts w:ascii="Times New Roman" w:eastAsia="標楷體" w:hAnsi="Times New Roman" w:cs="Times New Roman" w:hint="eastAsia"/>
-          <w:sz w:val="28"/>
-          <w:szCs w:val="28"/>
-        </w:rPr>
-        <w:t xml:space="preserve"> SDK</w:t>
-      </w:r>
-      <w:r>
-        <w:rPr>
-          <w:rFonts w:ascii="Times New Roman" w:eastAsia="標楷體" w:hAnsi="Times New Roman" w:cs="Times New Roman" w:hint="eastAsia"/>
-          <w:sz w:val="28"/>
-          <w:szCs w:val="28"/>
-        </w:rPr>
-        <w:t>在專案中。</w:t>
-      </w:r>
-    </w:p>
-    <w:p>
-      <w:pPr>
-        <w:ind w:firstLineChars="200" w:firstLine="560"/>
-        <w:rPr>
-          <w:rFonts w:ascii="Times New Roman" w:eastAsia="標楷體" w:hAnsi="Times New Roman" w:cs="Times New Roman"/>
-          <w:sz w:val="28"/>
-          <w:szCs w:val="28"/>
-        </w:rPr>
-      </w:pPr>
-      <w:proofErr w:type="spellStart"/>
-      <w:r>
-        <w:rPr>
-          <w:rFonts w:ascii="Times New Roman" w:eastAsia="標楷體" w:hAnsi="Times New Roman" w:cs="Times New Roman" w:hint="eastAsia"/>
-          <w:sz w:val="28"/>
-          <w:szCs w:val="28"/>
-        </w:rPr>
-        <w:t>Vuforia</w:t>
-      </w:r>
-      <w:proofErr w:type="spellEnd"/>
-      <w:r>
-        <w:rPr>
-          <w:rFonts w:ascii="Times New Roman" w:eastAsia="標楷體" w:hAnsi="Times New Roman" w:cs="Times New Roman" w:hint="eastAsia"/>
-          <w:sz w:val="28"/>
-          <w:szCs w:val="28"/>
-        </w:rPr>
-        <w:t xml:space="preserve"> Engine</w:t>
+        <w:t>Vuforia Engine</w:t>
       </w:r>
       <w:r>
         <w:rPr>
@@ -8077,77 +7941,65 @@
         </w:rPr>
         <w:t>物件為</w:t>
       </w:r>
-      <w:proofErr w:type="spellStart"/>
-      <w:r>
-        <w:rPr>
-          <w:rFonts w:ascii="Times New Roman" w:eastAsia="標楷體" w:hAnsi="Times New Roman" w:cs="Times New Roman" w:hint="eastAsia"/>
+      <w:r>
+        <w:rPr>
+          <w:rFonts w:ascii="Times New Roman" w:eastAsia="標楷體" w:hAnsi="Times New Roman" w:cs="Times New Roman" w:hint="eastAsia"/>
+          <w:sz w:val="28"/>
+          <w:szCs w:val="28"/>
+        </w:rPr>
+        <w:t xml:space="preserve">Vuforia </w:t>
+      </w:r>
+      <w:r>
+        <w:rPr>
+          <w:rFonts w:ascii="Times New Roman" w:eastAsia="標楷體" w:hAnsi="Times New Roman" w:cs="Times New Roman" w:hint="eastAsia"/>
+          <w:sz w:val="28"/>
+          <w:szCs w:val="28"/>
+        </w:rPr>
+        <w:t>Engine</w:t>
+      </w:r>
+      <w:r>
+        <w:rPr>
+          <w:rFonts w:ascii="Times New Roman" w:eastAsia="標楷體" w:hAnsi="Times New Roman" w:cs="Times New Roman" w:hint="eastAsia"/>
+          <w:sz w:val="28"/>
+          <w:szCs w:val="28"/>
+        </w:rPr>
+        <w:t>可以檢測和跟踪的圖像，</w:t>
+      </w:r>
+      <w:r>
+        <w:rPr>
+          <w:rFonts w:ascii="Times New Roman" w:eastAsia="標楷體" w:hAnsi="Times New Roman" w:cs="Times New Roman" w:hint="eastAsia"/>
+          <w:sz w:val="28"/>
+          <w:szCs w:val="28"/>
+        </w:rPr>
+        <w:t>通過將從相機圖像中提取的自然特徵與已知目標資源數據庫進行比較來檢測和跟踪圖像。</w:t>
+      </w:r>
+      <w:r>
+        <w:br/>
+      </w:r>
+      <w:r>
+        <w:rPr>
+          <w:rFonts w:ascii="Times New Roman" w:eastAsia="標楷體" w:hAnsi="Times New Roman" w:cs="Times New Roman"/>
+          <w:sz w:val="28"/>
+          <w:szCs w:val="28"/>
+        </w:rPr>
+        <w:t xml:space="preserve">    </w:t>
+      </w:r>
+      <w:r>
+        <w:rPr>
+          <w:rFonts w:ascii="Times New Roman" w:eastAsia="標楷體" w:hAnsi="Times New Roman" w:cs="Times New Roman"/>
+          <w:sz w:val="28"/>
+          <w:szCs w:val="28"/>
+        </w:rPr>
+        <w:t>圖像目標可以通過</w:t>
+      </w:r>
+      <w:r>
+        <w:rPr>
+          <w:rFonts w:ascii="Times New Roman" w:eastAsia="標楷體" w:hAnsi="Times New Roman" w:cs="Times New Roman"/>
           <w:sz w:val="28"/>
           <w:szCs w:val="28"/>
         </w:rPr>
         <w:t>Vuforia</w:t>
       </w:r>
-      <w:proofErr w:type="spellEnd"/>
-      <w:r>
-        <w:rPr>
-          <w:rFonts w:ascii="Times New Roman" w:eastAsia="標楷體" w:hAnsi="Times New Roman" w:cs="Times New Roman" w:hint="eastAsia"/>
-          <w:sz w:val="28"/>
-          <w:szCs w:val="28"/>
-        </w:rPr>
-        <w:t xml:space="preserve"> </w:t>
-      </w:r>
-      <w:r>
-        <w:rPr>
-          <w:rFonts w:ascii="Times New Roman" w:eastAsia="標楷體" w:hAnsi="Times New Roman" w:cs="Times New Roman" w:hint="eastAsia"/>
-          <w:sz w:val="28"/>
-          <w:szCs w:val="28"/>
-        </w:rPr>
-        <w:t>Engine</w:t>
-      </w:r>
-      <w:r>
-        <w:rPr>
-          <w:rFonts w:ascii="Times New Roman" w:eastAsia="標楷體" w:hAnsi="Times New Roman" w:cs="Times New Roman" w:hint="eastAsia"/>
-          <w:sz w:val="28"/>
-          <w:szCs w:val="28"/>
-        </w:rPr>
-        <w:t>可以檢測和跟踪的圖像，</w:t>
-      </w:r>
-      <w:r>
-        <w:rPr>
-          <w:rFonts w:ascii="Times New Roman" w:eastAsia="標楷體" w:hAnsi="Times New Roman" w:cs="Times New Roman" w:hint="eastAsia"/>
-          <w:sz w:val="28"/>
-          <w:szCs w:val="28"/>
-        </w:rPr>
-        <w:t>通過將從相機圖像中提取的自然特徵與已知目標資源數據庫進行比較來檢測和跟踪圖像。</w:t>
-      </w:r>
-      <w:r>
-        <w:br/>
-      </w:r>
-      <w:r>
-        <w:rPr>
-          <w:rFonts w:ascii="Times New Roman" w:eastAsia="標楷體" w:hAnsi="Times New Roman" w:cs="Times New Roman"/>
-          <w:sz w:val="28"/>
-          <w:szCs w:val="28"/>
-        </w:rPr>
-        <w:t xml:space="preserve">    </w:t>
-      </w:r>
-      <w:r>
-        <w:rPr>
-          <w:rFonts w:ascii="Times New Roman" w:eastAsia="標楷體" w:hAnsi="Times New Roman" w:cs="Times New Roman"/>
-          <w:sz w:val="28"/>
-          <w:szCs w:val="28"/>
-        </w:rPr>
-        <w:t>圖像目標可以通過</w:t>
-      </w:r>
-      <w:proofErr w:type="spellStart"/>
-      <w:r>
-        <w:rPr>
-          <w:rFonts w:ascii="Times New Roman" w:eastAsia="標楷體" w:hAnsi="Times New Roman" w:cs="Times New Roman"/>
-          <w:sz w:val="28"/>
-          <w:szCs w:val="28"/>
-        </w:rPr>
-        <w:t>Vuforia</w:t>
-      </w:r>
-      <w:proofErr w:type="spellEnd"/>
       <w:r>
         <w:rPr>
           <w:rFonts w:ascii="Times New Roman" w:eastAsia="標楷體" w:hAnsi="Times New Roman" w:cs="Times New Roman"/>
@@ -8276,23 +8128,13 @@
         </w:rPr>
         <w:t>一起下載和打包。然後</w:t>
       </w:r>
-      <w:proofErr w:type="spellStart"/>
-      <w:r>
-        <w:rPr>
-          <w:rFonts w:ascii="Times New Roman" w:eastAsia="標楷體" w:hAnsi="Times New Roman" w:cs="Times New Roman" w:hint="eastAsia"/>
-          <w:sz w:val="28"/>
-          <w:szCs w:val="28"/>
-        </w:rPr>
-        <w:t>Vuforia</w:t>
-      </w:r>
-      <w:proofErr w:type="spellEnd"/>
-      <w:r>
-        <w:rPr>
-          <w:rFonts w:ascii="Times New Roman" w:eastAsia="標楷體" w:hAnsi="Times New Roman" w:cs="Times New Roman" w:hint="eastAsia"/>
-          <w:sz w:val="28"/>
-          <w:szCs w:val="28"/>
-        </w:rPr>
-        <w:t xml:space="preserve"> Engine</w:t>
+      <w:r>
+        <w:rPr>
+          <w:rFonts w:ascii="Times New Roman" w:eastAsia="標楷體" w:hAnsi="Times New Roman" w:cs="Times New Roman" w:hint="eastAsia"/>
+          <w:sz w:val="28"/>
+          <w:szCs w:val="28"/>
+        </w:rPr>
+        <w:t>Vuforia Engine</w:t>
       </w:r>
       <w:r>
         <w:rPr>
@@ -8622,7 +8464,7 @@
                     <pic:cNvPicPr/>
                   </pic:nvPicPr>
                   <pic:blipFill>
-                    <a:blip r:embed="rId18" cstate="print">
+                    <a:blip r:embed="rId17" cstate="print">
                       <a:extLst>
                         <a:ext uri="{28A0092B-C50C-407E-A947-70E740481C1C}">
                           <a14:useLocalDpi xmlns:a14="http://schemas.microsoft.com/office/drawing/2010/main" val="0"/>
@@ -9018,7 +8860,7 @@
         </w:numPr>
         <w:ind w:leftChars="0"/>
       </w:pPr>
-      <w:bookmarkStart w:id="12" w:name="_Toc482952165"/>
+      <w:bookmarkStart w:id="11" w:name="_Toc482952165"/>
       <w:r>
         <w:rPr>
           <w:rFonts w:eastAsia="標楷體" w:hint="eastAsia"/>
@@ -9378,7 +9220,7 @@
         <w:t>。</w:t>
       </w:r>
     </w:p>
-    <w:bookmarkEnd w:id="12"/>
+    <w:bookmarkEnd w:id="11"/>
     <w:p>
       <w:pPr>
         <w:pStyle w:val="2"/>
@@ -9523,7 +9365,59 @@
           <w:sz w:val="28"/>
           <w:szCs w:val="28"/>
         </w:rPr>
-        <w:t>等。本專案專注</w:t>
+        <w:t>等。</w:t>
+      </w:r>
+    </w:p>
+    <w:p>
+      <w:pPr>
+        <w:rPr>
+          <w:rFonts w:ascii="標楷體" w:eastAsia="標楷體" w:hAnsi="標楷體" w:hint="eastAsia"/>
+          <w:sz w:val="28"/>
+          <w:szCs w:val="28"/>
+        </w:rPr>
+      </w:pPr>
+      <w:r>
+        <w:rPr>
+          <w:rFonts w:ascii="標楷體" w:eastAsia="標楷體" w:hAnsi="標楷體" w:hint="eastAsia"/>
+          <w:sz w:val="28"/>
+          <w:szCs w:val="28"/>
+        </w:rPr>
+        <w:t>建立網站的技術包含了一些W3C標準，比如HTML和CSS。HTML和CSS既可以手動編寫，也可以使用視覺化編輯器來編輯。譬如，在使用WordPress內容管理系統搭建網站、製作網頁時，可以運用頁面編輯器外掛程式來快速製作頁面，從而實現無編碼製作網頁；知名的WordPress網頁編輯器有</w:t>
+      </w:r>
+      <w:proofErr w:type="spellStart"/>
+      <w:r>
+        <w:rPr>
+          <w:rFonts w:ascii="標楷體" w:eastAsia="標楷體" w:hAnsi="標楷體" w:hint="eastAsia"/>
+          <w:sz w:val="28"/>
+          <w:szCs w:val="28"/>
+        </w:rPr>
+        <w:t>Elementor</w:t>
+      </w:r>
+      <w:proofErr w:type="spellEnd"/>
+      <w:r>
+        <w:rPr>
+          <w:rFonts w:ascii="標楷體" w:eastAsia="標楷體" w:hAnsi="標楷體" w:hint="eastAsia"/>
+          <w:sz w:val="28"/>
+          <w:szCs w:val="28"/>
+        </w:rPr>
+        <w:t>、Beaver Builder等。 網頁設計者還可能使用其他工具來保證他們的網站符合親和力指引，這些工具包括標記驗證器以及其他用於測試可用性和親和力的工具。</w:t>
+      </w:r>
+    </w:p>
+    <w:p>
+      <w:pPr>
+        <w:rPr>
+          <w:rFonts w:ascii="標楷體" w:eastAsia="標楷體" w:hAnsi="標楷體"/>
+          <w:sz w:val="28"/>
+          <w:szCs w:val="28"/>
+        </w:rPr>
+      </w:pPr>
+      <w:r>
+        <w:rPr>
+          <w:rFonts w:ascii="標楷體" w:eastAsia="標楷體" w:hAnsi="標楷體" w:hint="eastAsia"/>
+          <w:sz w:val="28"/>
+          <w:szCs w:val="28"/>
+        </w:rPr>
+        <w:t>本專案專注</w:t>
       </w:r>
       <w:r>
         <w:rPr>
@@ -9559,7 +9453,17 @@
           <w:sz w:val="28"/>
           <w:szCs w:val="28"/>
         </w:rPr>
-        <w:t>設備所需的資訊以及認證方法由網頁端上串接</w:t>
+        <w:t>設備所需的資訊以及認證方法由網頁端上串</w:t>
+      </w:r>
+      <w:r>
+        <w:rPr>
+          <w:rFonts w:ascii="Times New Roman" w:eastAsia="標楷體" w:hAnsi="Times New Roman" w:cs="Times New Roman" w:hint="eastAsia"/>
+          <w:kern w:val="0"/>
+          <w:sz w:val="28"/>
+          <w:szCs w:val="28"/>
+        </w:rPr>
+        <w:lastRenderedPageBreak/>
+        <w:t>接</w:t>
       </w:r>
       <w:r>
         <w:rPr>
@@ -9834,71 +9738,176 @@
           <w:sz w:val="28"/>
           <w:szCs w:val="28"/>
         </w:rPr>
+        <w:t>CSS</w:t>
+      </w:r>
+      <w:r>
+        <w:rPr>
+          <w:rFonts w:ascii="Times New Roman" w:eastAsia="標楷體" w:hAnsi="Times New Roman" w:cs="Times New Roman" w:hint="eastAsia"/>
+          <w:kern w:val="0"/>
+          <w:sz w:val="28"/>
+          <w:szCs w:val="28"/>
+        </w:rPr>
+        <w:t>是一種樣式規則的語言，被用來設定網頁的樣式及佈局。例如：改變字體、顏色、尺寸以及擺放內容，或是添加動畫效果和其他裝飾的特性。</w:t>
+      </w:r>
+    </w:p>
+    <w:p>
+      <w:pPr>
+        <w:rPr>
+          <w:rFonts w:ascii="標楷體" w:eastAsia="標楷體" w:hAnsi="標楷體"/>
+          <w:sz w:val="28"/>
+          <w:szCs w:val="28"/>
+        </w:rPr>
+      </w:pPr>
+      <w:proofErr w:type="spellStart"/>
+      <w:r>
+        <w:rPr>
+          <w:rFonts w:ascii="Times New Roman" w:eastAsia="標楷體" w:hAnsi="Times New Roman" w:cs="Times New Roman"/>
+          <w:kern w:val="0"/>
+          <w:sz w:val="28"/>
+          <w:szCs w:val="28"/>
+        </w:rPr>
+        <w:t>Javascript</w:t>
+      </w:r>
+      <w:proofErr w:type="spellEnd"/>
+      <w:r>
+        <w:rPr>
+          <w:rFonts w:ascii="Times New Roman" w:eastAsia="標楷體" w:hAnsi="Times New Roman" w:cs="Times New Roman" w:hint="eastAsia"/>
+          <w:kern w:val="0"/>
+          <w:sz w:val="28"/>
+          <w:szCs w:val="28"/>
+        </w:rPr>
+        <w:t>是一種腳</w:t>
+      </w:r>
+      <w:r>
+        <w:rPr>
+          <w:rFonts w:ascii="標楷體" w:eastAsia="標楷體" w:hAnsi="標楷體" w:hint="eastAsia"/>
+          <w:sz w:val="28"/>
+          <w:szCs w:val="28"/>
+        </w:rPr>
+        <w:t>本語言，它使得網頁能夠動態的更新內容、控制多媒體、動畫</w:t>
+      </w:r>
+      <w:r>
+        <w:rPr>
+          <w:rFonts w:ascii="標楷體" w:eastAsia="標楷體" w:hAnsi="標楷體"/>
+          <w:sz w:val="28"/>
+          <w:szCs w:val="28"/>
+        </w:rPr>
+        <w:t>…</w:t>
+      </w:r>
+      <w:r>
+        <w:rPr>
+          <w:rFonts w:ascii="標楷體" w:eastAsia="標楷體" w:hAnsi="標楷體"/>
+          <w:sz w:val="28"/>
+          <w:szCs w:val="28"/>
+        </w:rPr>
+        <w:t>。</w:t>
+      </w:r>
+    </w:p>
+    <w:p>
+      <w:pPr>
+        <w:rPr>
+          <w:rFonts w:ascii="標楷體" w:eastAsia="標楷體" w:hAnsi="標楷體"/>
+          <w:sz w:val="28"/>
+          <w:szCs w:val="28"/>
+        </w:rPr>
+      </w:pPr>
+      <w:r>
+        <w:rPr>
+          <w:rFonts w:ascii="標楷體" w:eastAsia="標楷體" w:hAnsi="標楷體" w:hint="eastAsia"/>
+          <w:sz w:val="28"/>
+          <w:szCs w:val="28"/>
+        </w:rPr>
+        <w:t>使用者可以透過文字與影像，來寫論文、聽音樂、看電影、與人遠距離交流。曾經只能透過裝在電腦內的原生軟體所完成的事情，現在也能網路上做到。</w:t>
+      </w:r>
+    </w:p>
+    <w:p>
+      <w:pPr>
+        <w:rPr>
+          <w:rFonts w:ascii="標楷體" w:eastAsia="標楷體" w:hAnsi="標楷體"/>
+          <w:sz w:val="28"/>
+          <w:szCs w:val="28"/>
+        </w:rPr>
+      </w:pPr>
+      <w:r>
+        <w:rPr>
+          <w:rFonts w:ascii="標楷體" w:eastAsia="標楷體" w:hAnsi="標楷體" w:hint="eastAsia"/>
+          <w:sz w:val="28"/>
+          <w:szCs w:val="28"/>
+        </w:rPr>
+        <w:t>當代 JavaScript 框架的問世，</w:t>
+      </w:r>
+      <w:proofErr w:type="gramStart"/>
+      <w:r>
+        <w:rPr>
+          <w:rFonts w:ascii="標楷體" w:eastAsia="標楷體" w:hAnsi="標楷體" w:hint="eastAsia"/>
+          <w:sz w:val="28"/>
+          <w:szCs w:val="28"/>
+        </w:rPr>
+        <w:t>讓構建</w:t>
+      </w:r>
+      <w:proofErr w:type="gramEnd"/>
+      <w:r>
+        <w:rPr>
+          <w:rFonts w:ascii="標楷體" w:eastAsia="標楷體" w:hAnsi="標楷體" w:hint="eastAsia"/>
+          <w:sz w:val="28"/>
+          <w:szCs w:val="28"/>
+        </w:rPr>
+        <w:t>高度動態的互動式應用，變得簡單許多。框架是個針對軟體構建，提供完整解決方案的</w:t>
+      </w:r>
+      <w:proofErr w:type="gramStart"/>
+      <w:r>
+        <w:rPr>
+          <w:rFonts w:ascii="標楷體" w:eastAsia="標楷體" w:hAnsi="標楷體" w:hint="eastAsia"/>
+          <w:sz w:val="28"/>
+          <w:szCs w:val="28"/>
+        </w:rPr>
+        <w:t>函式庫</w:t>
+      </w:r>
+      <w:proofErr w:type="gramEnd"/>
+      <w:r>
+        <w:rPr>
+          <w:rFonts w:ascii="標楷體" w:eastAsia="標楷體" w:hAnsi="標楷體" w:hint="eastAsia"/>
+          <w:sz w:val="28"/>
+          <w:szCs w:val="28"/>
+        </w:rPr>
+        <w:t>。這</w:t>
+      </w:r>
+      <w:r>
+        <w:rPr>
+          <w:rFonts w:ascii="標楷體" w:eastAsia="標楷體" w:hAnsi="標楷體" w:hint="eastAsia"/>
+          <w:sz w:val="28"/>
+          <w:szCs w:val="28"/>
+        </w:rPr>
         <w:lastRenderedPageBreak/>
-        <w:t>CSS</w:t>
-      </w:r>
-      <w:r>
-        <w:rPr>
-          <w:rFonts w:ascii="Times New Roman" w:eastAsia="標楷體" w:hAnsi="Times New Roman" w:cs="Times New Roman" w:hint="eastAsia"/>
-          <w:kern w:val="0"/>
-          <w:sz w:val="28"/>
-          <w:szCs w:val="28"/>
-        </w:rPr>
-        <w:t>是一種樣式規則的語言，被用來設定網頁的樣式及佈局。例如：改變字體、顏色、尺寸以及擺放內容，或是添加動畫效果和其他裝飾的特性。</w:t>
-      </w:r>
-    </w:p>
-    <w:p>
-      <w:pPr>
-        <w:rPr>
-          <w:rFonts w:ascii="標楷體" w:eastAsia="標楷體" w:hAnsi="標楷體"/>
-          <w:sz w:val="28"/>
-          <w:szCs w:val="28"/>
-        </w:rPr>
-      </w:pPr>
-      <w:proofErr w:type="spellStart"/>
-      <w:r>
-        <w:rPr>
-          <w:rFonts w:ascii="Times New Roman" w:eastAsia="標楷體" w:hAnsi="Times New Roman" w:cs="Times New Roman"/>
-          <w:kern w:val="0"/>
-          <w:sz w:val="28"/>
-          <w:szCs w:val="28"/>
-        </w:rPr>
-        <w:t>Javascript</w:t>
-      </w:r>
-      <w:proofErr w:type="spellEnd"/>
-      <w:r>
-        <w:rPr>
-          <w:rFonts w:ascii="Times New Roman" w:eastAsia="標楷體" w:hAnsi="Times New Roman" w:cs="Times New Roman" w:hint="eastAsia"/>
-          <w:kern w:val="0"/>
-          <w:sz w:val="28"/>
-          <w:szCs w:val="28"/>
-        </w:rPr>
-        <w:t>是一種腳</w:t>
-      </w:r>
+        <w:t>些選項能讓應用程式，開始能預測和同質化。可預測性讓軟體能擴展到巨大的規模時依舊能維護；可預測性和</w:t>
+      </w:r>
+      <w:proofErr w:type="gramStart"/>
       <w:r>
         <w:rPr>
           <w:rFonts w:ascii="標楷體" w:eastAsia="標楷體" w:hAnsi="標楷體" w:hint="eastAsia"/>
           <w:sz w:val="28"/>
           <w:szCs w:val="28"/>
         </w:rPr>
-        <w:t>本語言，它使得網頁能夠動態的更新內容、控制多媒體、動畫</w:t>
-      </w:r>
-      <w:r>
-        <w:rPr>
-          <w:rFonts w:ascii="標楷體" w:eastAsia="標楷體" w:hAnsi="標楷體"/>
-          <w:sz w:val="28"/>
-          <w:szCs w:val="28"/>
-        </w:rPr>
-        <w:t>…</w:t>
-      </w:r>
-      <w:r>
-        <w:rPr>
-          <w:rFonts w:ascii="標楷體" w:eastAsia="標楷體" w:hAnsi="標楷體"/>
-          <w:sz w:val="28"/>
-          <w:szCs w:val="28"/>
-        </w:rPr>
-        <w:t>。</w:t>
-      </w:r>
+        <w:t>可</w:t>
+      </w:r>
+      <w:proofErr w:type="gramEnd"/>
+      <w:r>
+        <w:rPr>
+          <w:rFonts w:ascii="標楷體" w:eastAsia="標楷體" w:hAnsi="標楷體" w:hint="eastAsia"/>
+          <w:sz w:val="28"/>
+          <w:szCs w:val="28"/>
+        </w:rPr>
+        <w:t>維護性則對軟體的健康和長壽至關重要。</w:t>
+      </w:r>
+    </w:p>
+    <w:p>
+      <w:pPr>
+        <w:rPr>
+          <w:rFonts w:ascii="標楷體" w:eastAsia="標楷體" w:hAnsi="標楷體" w:hint="eastAsia"/>
+          <w:sz w:val="28"/>
+          <w:szCs w:val="28"/>
+        </w:rPr>
+      </w:pPr>
     </w:p>
     <w:p/>
     <w:p>
@@ -9941,6 +9950,289 @@
     <w:p>
       <w:pPr>
         <w:rPr>
+          <w:rFonts w:ascii="Times New Roman" w:eastAsia="標楷體" w:hAnsi="Times New Roman" w:cs="Times New Roman"/>
+          <w:kern w:val="0"/>
+          <w:sz w:val="28"/>
+          <w:szCs w:val="28"/>
+        </w:rPr>
+      </w:pPr>
+      <w:r>
+        <w:rPr>
+          <w:rFonts w:ascii="標楷體" w:eastAsia="標楷體" w:hAnsi="標楷體" w:hint="eastAsia"/>
+          <w:sz w:val="28"/>
+          <w:szCs w:val="28"/>
+        </w:rPr>
+        <w:t>網</w:t>
+      </w:r>
+      <w:r>
+        <w:rPr>
+          <w:rFonts w:ascii="Times New Roman" w:eastAsia="標楷體" w:hAnsi="Times New Roman" w:cs="Times New Roman" w:hint="eastAsia"/>
+          <w:kern w:val="0"/>
+          <w:sz w:val="28"/>
+          <w:szCs w:val="28"/>
+        </w:rPr>
+        <w:t>頁端的部分將會使用</w:t>
+      </w:r>
+      <w:proofErr w:type="spellStart"/>
+      <w:r>
+        <w:rPr>
+          <w:rFonts w:ascii="Times New Roman" w:eastAsia="標楷體" w:hAnsi="Times New Roman" w:cs="Times New Roman"/>
+          <w:kern w:val="0"/>
+          <w:sz w:val="28"/>
+          <w:szCs w:val="28"/>
+        </w:rPr>
+        <w:t>Javascript</w:t>
+      </w:r>
+      <w:proofErr w:type="spellEnd"/>
+      <w:r>
+        <w:rPr>
+          <w:rFonts w:ascii="Times New Roman" w:eastAsia="標楷體" w:hAnsi="Times New Roman" w:cs="Times New Roman" w:hint="eastAsia"/>
+          <w:kern w:val="0"/>
+          <w:sz w:val="28"/>
+          <w:szCs w:val="28"/>
+        </w:rPr>
+        <w:t>作為主要開發工具</w:t>
+      </w:r>
+    </w:p>
+    <w:p>
+      <w:pPr>
+        <w:rPr>
+          <w:rFonts w:ascii="Times New Roman" w:eastAsia="標楷體" w:hAnsi="Times New Roman" w:cs="Times New Roman"/>
+          <w:kern w:val="0"/>
+          <w:sz w:val="28"/>
+          <w:szCs w:val="28"/>
+        </w:rPr>
+      </w:pPr>
+      <w:r>
+        <w:rPr>
+          <w:rFonts w:ascii="Times New Roman" w:eastAsia="標楷體" w:hAnsi="Times New Roman" w:cs="Times New Roman" w:hint="eastAsia"/>
+          <w:kern w:val="0"/>
+          <w:sz w:val="28"/>
+          <w:szCs w:val="28"/>
+        </w:rPr>
+        <w:t>JavaScript</w:t>
+      </w:r>
+      <w:r>
+        <w:rPr>
+          <w:rFonts w:ascii="Times New Roman" w:eastAsia="標楷體" w:hAnsi="Times New Roman" w:cs="Times New Roman" w:hint="eastAsia"/>
+          <w:kern w:val="0"/>
+          <w:sz w:val="28"/>
+          <w:szCs w:val="28"/>
+        </w:rPr>
+        <w:t>作為一種安全性語言，不被允許訪問本地的硬盤，且不能將數據存入服務器，不允許對網</w:t>
+      </w:r>
+      <w:proofErr w:type="gramStart"/>
+      <w:r>
+        <w:rPr>
+          <w:rFonts w:ascii="Times New Roman" w:eastAsia="標楷體" w:hAnsi="Times New Roman" w:cs="Times New Roman" w:hint="eastAsia"/>
+          <w:kern w:val="0"/>
+          <w:sz w:val="28"/>
+          <w:szCs w:val="28"/>
+        </w:rPr>
+        <w:t>絡文檔</w:t>
+      </w:r>
+      <w:proofErr w:type="gramEnd"/>
+      <w:r>
+        <w:rPr>
+          <w:rFonts w:ascii="Times New Roman" w:eastAsia="標楷體" w:hAnsi="Times New Roman" w:cs="Times New Roman" w:hint="eastAsia"/>
+          <w:kern w:val="0"/>
+          <w:sz w:val="28"/>
+          <w:szCs w:val="28"/>
+        </w:rPr>
+        <w:t>進行修改和刪除，只能通過瀏覽器實現信息瀏覽或動態交互。從而有效地防止數據的丟失或對系統的非法訪問。</w:t>
+      </w:r>
+    </w:p>
+    <w:p>
+      <w:pPr>
+        <w:rPr>
+          <w:rFonts w:ascii="Times New Roman" w:eastAsia="標楷體" w:hAnsi="Times New Roman" w:cs="Times New Roman"/>
+          <w:kern w:val="0"/>
+          <w:sz w:val="28"/>
+          <w:szCs w:val="28"/>
+        </w:rPr>
+      </w:pPr>
+      <w:r>
+        <w:rPr>
+          <w:rFonts w:ascii="Times New Roman" w:eastAsia="標楷體" w:hAnsi="Times New Roman" w:cs="Times New Roman" w:hint="eastAsia"/>
+          <w:kern w:val="0"/>
+          <w:sz w:val="28"/>
+          <w:szCs w:val="28"/>
+        </w:rPr>
+        <w:t>在</w:t>
+      </w:r>
+      <w:r>
+        <w:rPr>
+          <w:rFonts w:ascii="Times New Roman" w:eastAsia="標楷體" w:hAnsi="Times New Roman" w:cs="Times New Roman" w:hint="eastAsia"/>
+          <w:kern w:val="0"/>
+          <w:sz w:val="28"/>
+          <w:szCs w:val="28"/>
+        </w:rPr>
+        <w:t>JavaScript</w:t>
+      </w:r>
+      <w:r>
+        <w:rPr>
+          <w:rFonts w:ascii="Times New Roman" w:eastAsia="標楷體" w:hAnsi="Times New Roman" w:cs="Times New Roman" w:hint="eastAsia"/>
+          <w:kern w:val="0"/>
+          <w:sz w:val="28"/>
+          <w:szCs w:val="28"/>
+        </w:rPr>
+        <w:t>這樣的用戶端腳本語言出現之前，傳統的數據提交和驗證</w:t>
+      </w:r>
+      <w:proofErr w:type="gramStart"/>
+      <w:r>
+        <w:rPr>
+          <w:rFonts w:ascii="Times New Roman" w:eastAsia="標楷體" w:hAnsi="Times New Roman" w:cs="Times New Roman" w:hint="eastAsia"/>
+          <w:kern w:val="0"/>
+          <w:sz w:val="28"/>
+          <w:szCs w:val="28"/>
+        </w:rPr>
+        <w:t>工作均由用戶</w:t>
+      </w:r>
+      <w:proofErr w:type="gramEnd"/>
+      <w:r>
+        <w:rPr>
+          <w:rFonts w:ascii="Times New Roman" w:eastAsia="標楷體" w:hAnsi="Times New Roman" w:cs="Times New Roman" w:hint="eastAsia"/>
+          <w:kern w:val="0"/>
+          <w:sz w:val="28"/>
+          <w:szCs w:val="28"/>
+        </w:rPr>
+        <w:t>端瀏覽器通過網絡傳輸到服務器上進行。如果數據量很大，這對於網絡和服務器的資源來說實在是一種無形的浪費。而使用</w:t>
+      </w:r>
+      <w:r>
+        <w:rPr>
+          <w:rFonts w:ascii="Times New Roman" w:eastAsia="標楷體" w:hAnsi="Times New Roman" w:cs="Times New Roman" w:hint="eastAsia"/>
+          <w:kern w:val="0"/>
+          <w:sz w:val="28"/>
+          <w:szCs w:val="28"/>
+        </w:rPr>
+        <w:t>JavaScript</w:t>
+      </w:r>
+      <w:r>
+        <w:rPr>
+          <w:rFonts w:ascii="Times New Roman" w:eastAsia="標楷體" w:hAnsi="Times New Roman" w:cs="Times New Roman" w:hint="eastAsia"/>
+          <w:kern w:val="0"/>
+          <w:sz w:val="28"/>
+          <w:szCs w:val="28"/>
+        </w:rPr>
+        <w:t>就可以在客戶端進行數據驗證。</w:t>
+      </w:r>
+    </w:p>
+    <w:p>
+      <w:pPr>
+        <w:rPr>
+          <w:rFonts w:ascii="Times New Roman" w:eastAsia="標楷體" w:hAnsi="Times New Roman" w:cs="Times New Roman"/>
+          <w:kern w:val="0"/>
+          <w:sz w:val="28"/>
+          <w:szCs w:val="28"/>
+        </w:rPr>
+      </w:pPr>
+      <w:r>
+        <w:rPr>
+          <w:rFonts w:ascii="Times New Roman" w:eastAsia="標楷體" w:hAnsi="Times New Roman" w:cs="Times New Roman" w:hint="eastAsia"/>
+          <w:kern w:val="0"/>
+          <w:sz w:val="28"/>
+          <w:szCs w:val="28"/>
+        </w:rPr>
+        <w:t>JavaScript</w:t>
+      </w:r>
+      <w:r>
+        <w:rPr>
+          <w:rFonts w:ascii="Times New Roman" w:eastAsia="標楷體" w:hAnsi="Times New Roman" w:cs="Times New Roman" w:hint="eastAsia"/>
+          <w:kern w:val="0"/>
+          <w:sz w:val="28"/>
+          <w:szCs w:val="28"/>
+        </w:rPr>
+        <w:t>可以方便地操縱各種頁面中的對象，用戶可以使用</w:t>
+      </w:r>
+      <w:r>
+        <w:rPr>
+          <w:rFonts w:ascii="Times New Roman" w:eastAsia="標楷體" w:hAnsi="Times New Roman" w:cs="Times New Roman" w:hint="eastAsia"/>
+          <w:kern w:val="0"/>
+          <w:sz w:val="28"/>
+          <w:szCs w:val="28"/>
+        </w:rPr>
+        <w:t>JavaScript</w:t>
+      </w:r>
+      <w:r>
+        <w:rPr>
+          <w:rFonts w:ascii="Times New Roman" w:eastAsia="標楷體" w:hAnsi="Times New Roman" w:cs="Times New Roman" w:hint="eastAsia"/>
+          <w:kern w:val="0"/>
+          <w:sz w:val="28"/>
+          <w:szCs w:val="28"/>
+        </w:rPr>
+        <w:t>來控制頁面中各個元素的外觀、狀態甚至運行方式，</w:t>
+      </w:r>
+      <w:r>
+        <w:rPr>
+          <w:rFonts w:ascii="Times New Roman" w:eastAsia="標楷體" w:hAnsi="Times New Roman" w:cs="Times New Roman" w:hint="eastAsia"/>
+          <w:kern w:val="0"/>
+          <w:sz w:val="28"/>
+          <w:szCs w:val="28"/>
+        </w:rPr>
+        <w:t>JavaScript</w:t>
+      </w:r>
+      <w:r>
+        <w:rPr>
+          <w:rFonts w:ascii="Times New Roman" w:eastAsia="標楷體" w:hAnsi="Times New Roman" w:cs="Times New Roman" w:hint="eastAsia"/>
+          <w:kern w:val="0"/>
+          <w:sz w:val="28"/>
+          <w:szCs w:val="28"/>
+        </w:rPr>
+        <w:t>可以根據用戶的需要“定制”瀏覽器，從而使網頁更加友好。</w:t>
+      </w:r>
+    </w:p>
+    <w:p>
+      <w:pPr>
+        <w:rPr>
+          <w:rFonts w:ascii="Times New Roman" w:eastAsia="標楷體" w:hAnsi="Times New Roman" w:cs="Times New Roman" w:hint="eastAsia"/>
+          <w:kern w:val="0"/>
+          <w:sz w:val="28"/>
+          <w:szCs w:val="28"/>
+        </w:rPr>
+      </w:pPr>
+      <w:r>
+        <w:rPr>
+          <w:rFonts w:ascii="Times New Roman" w:eastAsia="標楷體" w:hAnsi="Times New Roman" w:cs="Times New Roman" w:hint="eastAsia"/>
+          <w:kern w:val="0"/>
+          <w:sz w:val="28"/>
+          <w:szCs w:val="28"/>
+        </w:rPr>
+        <w:lastRenderedPageBreak/>
+        <w:t>JavaScript</w:t>
+      </w:r>
+      <w:r>
+        <w:rPr>
+          <w:rFonts w:ascii="Times New Roman" w:eastAsia="標楷體" w:hAnsi="Times New Roman" w:cs="Times New Roman" w:hint="eastAsia"/>
+          <w:kern w:val="0"/>
+          <w:sz w:val="28"/>
+          <w:szCs w:val="28"/>
+        </w:rPr>
+        <w:t>可以使多種任務僅在用戶端就可以完成，而不需要網絡和服務器的參與，從而支持</w:t>
+      </w:r>
+      <w:proofErr w:type="gramStart"/>
+      <w:r>
+        <w:rPr>
+          <w:rFonts w:ascii="Times New Roman" w:eastAsia="標楷體" w:hAnsi="Times New Roman" w:cs="Times New Roman" w:hint="eastAsia"/>
+          <w:kern w:val="0"/>
+          <w:sz w:val="28"/>
+          <w:szCs w:val="28"/>
+        </w:rPr>
+        <w:t>分布式的運算</w:t>
+      </w:r>
+      <w:proofErr w:type="gramEnd"/>
+      <w:r>
+        <w:rPr>
+          <w:rFonts w:ascii="Times New Roman" w:eastAsia="標楷體" w:hAnsi="Times New Roman" w:cs="Times New Roman" w:hint="eastAsia"/>
+          <w:kern w:val="0"/>
+          <w:sz w:val="28"/>
+          <w:szCs w:val="28"/>
+        </w:rPr>
+        <w:t>和處理。</w:t>
+      </w:r>
+    </w:p>
+    <w:p>
+      <w:pPr>
+        <w:rPr>
           <w:rFonts w:ascii="標楷體" w:eastAsia="標楷體" w:hAnsi="標楷體"/>
           <w:sz w:val="28"/>
           <w:szCs w:val="28"/>
@@ -9948,40 +10240,12 @@
       </w:pPr>
       <w:r>
         <w:rPr>
-          <w:rFonts w:ascii="標楷體" w:eastAsia="標楷體" w:hAnsi="標楷體" w:hint="eastAsia"/>
-          <w:sz w:val="28"/>
-          <w:szCs w:val="28"/>
-        </w:rPr>
-        <w:t>網</w:t>
-      </w:r>
-      <w:r>
-        <w:rPr>
           <w:rFonts w:ascii="Times New Roman" w:eastAsia="標楷體" w:hAnsi="Times New Roman" w:cs="Times New Roman" w:hint="eastAsia"/>
           <w:kern w:val="0"/>
           <w:sz w:val="28"/>
           <w:szCs w:val="28"/>
         </w:rPr>
-        <w:t>頁端的部分將會使用</w:t>
-      </w:r>
-      <w:proofErr w:type="spellStart"/>
-      <w:r>
-        <w:rPr>
-          <w:rFonts w:ascii="Times New Roman" w:eastAsia="標楷體" w:hAnsi="Times New Roman" w:cs="Times New Roman"/>
-          <w:kern w:val="0"/>
-          <w:sz w:val="28"/>
-          <w:szCs w:val="28"/>
-        </w:rPr>
-        <w:t>Javascript</w:t>
-      </w:r>
-      <w:proofErr w:type="spellEnd"/>
-      <w:r>
-        <w:rPr>
-          <w:rFonts w:ascii="Times New Roman" w:eastAsia="標楷體" w:hAnsi="Times New Roman" w:cs="Times New Roman" w:hint="eastAsia"/>
-          <w:kern w:val="0"/>
-          <w:sz w:val="28"/>
-          <w:szCs w:val="28"/>
-        </w:rPr>
-        <w:t>作為主要開發工具，相較於</w:t>
+        <w:t>相較於</w:t>
       </w:r>
       <w:r>
         <w:rPr>
@@ -10101,12 +10365,428 @@
         <w:rPr>
           <w:noProof/>
         </w:rPr>
-        <w:lastRenderedPageBreak/>
         <w:drawing>
           <wp:inline distT="0" distB="0" distL="0" distR="0" wp14:anchorId="2063D24A" wp14:editId="30872AC3">
             <wp:extent cx="5274310" cy="4034155"/>
             <wp:effectExtent l="0" t="0" r="2540" b="4445"/>
             <wp:docPr id="11" name="圖片 11"/>
+            <wp:cNvGraphicFramePr>
+              <a:graphicFrameLocks xmlns:a="http://schemas.openxmlformats.org/drawingml/2006/main" noChangeAspect="1"/>
+            </wp:cNvGraphicFramePr>
+            <a:graphic xmlns:a="http://schemas.openxmlformats.org/drawingml/2006/main">
+              <a:graphicData uri="http://schemas.openxmlformats.org/drawingml/2006/picture">
+                <pic:pic xmlns:pic="http://schemas.openxmlformats.org/drawingml/2006/picture">
+                  <pic:nvPicPr>
+                    <pic:cNvPr id="1" name=""/>
+                    <pic:cNvPicPr/>
+                  </pic:nvPicPr>
+                  <pic:blipFill>
+                    <a:blip r:embed="rId18"/>
+                    <a:stretch>
+                      <a:fillRect/>
+                    </a:stretch>
+                  </pic:blipFill>
+                  <pic:spPr>
+                    <a:xfrm>
+                      <a:off x="0" y="0"/>
+                      <a:ext cx="5274310" cy="4034155"/>
+                    </a:xfrm>
+                    <a:prstGeom prst="rect">
+                      <a:avLst/>
+                    </a:prstGeom>
+                  </pic:spPr>
+                </pic:pic>
+              </a:graphicData>
+            </a:graphic>
+          </wp:inline>
+        </w:drawing>
+      </w:r>
+    </w:p>
+    <w:p>
+      <w:pPr>
+        <w:jc w:val="center"/>
+      </w:pPr>
+      <w:r>
+        <w:rPr>
+          <w:rFonts w:ascii="Times New Roman" w:eastAsia="標楷體" w:hAnsi="Times New Roman" w:cs="Times New Roman" w:hint="eastAsia"/>
+          <w:kern w:val="0"/>
+          <w:sz w:val="28"/>
+          <w:szCs w:val="28"/>
+        </w:rPr>
+        <w:t>APP</w:t>
+      </w:r>
+      <w:r>
+        <w:rPr>
+          <w:rFonts w:ascii="Times New Roman" w:eastAsia="標楷體" w:hAnsi="Times New Roman" w:cs="Times New Roman" w:hint="eastAsia"/>
+          <w:kern w:val="0"/>
+          <w:sz w:val="28"/>
+          <w:szCs w:val="28"/>
+        </w:rPr>
+        <w:t>與</w:t>
+      </w:r>
+      <w:proofErr w:type="gramStart"/>
+      <w:r>
+        <w:rPr>
+          <w:rFonts w:ascii="Times New Roman" w:eastAsia="標楷體" w:hAnsi="Times New Roman" w:cs="Times New Roman" w:hint="eastAsia"/>
+          <w:kern w:val="0"/>
+          <w:sz w:val="28"/>
+          <w:szCs w:val="28"/>
+        </w:rPr>
+        <w:t>網頁間的</w:t>
+      </w:r>
+      <w:r>
+        <w:rPr>
+          <w:rFonts w:ascii="標楷體" w:eastAsia="標楷體" w:hAnsi="標楷體" w:hint="eastAsia"/>
+          <w:sz w:val="28"/>
+          <w:szCs w:val="28"/>
+        </w:rPr>
+        <w:t>流程圖</w:t>
+      </w:r>
+      <w:proofErr w:type="gramEnd"/>
+    </w:p>
+    <w:p>
+      <w:pPr>
+        <w:pStyle w:val="af1"/>
+        <w:numPr>
+          <w:ilvl w:val="0"/>
+          <w:numId w:val="36"/>
+        </w:numPr>
+        <w:ind w:leftChars="0"/>
+      </w:pPr>
+      <w:r>
+        <w:rPr>
+          <w:rFonts w:ascii="標楷體" w:eastAsia="標楷體" w:hAnsi="標楷體" w:hint="eastAsia"/>
+          <w:b/>
+          <w:bCs/>
+          <w:sz w:val="32"/>
+          <w:szCs w:val="32"/>
+        </w:rPr>
+        <w:t>使用</w:t>
+      </w:r>
+      <w:r>
+        <w:rPr>
+          <w:rFonts w:eastAsia="標楷體"/>
+          <w:b/>
+          <w:bCs/>
+          <w:sz w:val="32"/>
+          <w:szCs w:val="32"/>
+        </w:rPr>
+        <w:t>jQuery</w:t>
+      </w:r>
+      <w:r>
+        <w:rPr>
+          <w:rFonts w:ascii="標楷體" w:eastAsia="標楷體" w:hAnsi="標楷體" w:hint="eastAsia"/>
+          <w:b/>
+          <w:bCs/>
+          <w:sz w:val="32"/>
+          <w:szCs w:val="32"/>
+        </w:rPr>
+        <w:t>產生</w:t>
+      </w:r>
+      <w:proofErr w:type="spellStart"/>
+      <w:r>
+        <w:rPr>
+          <w:rFonts w:eastAsia="標楷體"/>
+          <w:b/>
+          <w:bCs/>
+          <w:sz w:val="32"/>
+          <w:szCs w:val="32"/>
+        </w:rPr>
+        <w:t>QRCode</w:t>
+      </w:r>
+      <w:proofErr w:type="spellEnd"/>
+    </w:p>
+    <w:p>
+      <w:pPr>
+        <w:rPr>
+          <w:rFonts w:ascii="Times New Roman" w:eastAsia="標楷體" w:hAnsi="Times New Roman" w:cs="Times New Roman"/>
+          <w:kern w:val="0"/>
+          <w:sz w:val="28"/>
+          <w:szCs w:val="28"/>
+        </w:rPr>
+      </w:pPr>
+      <w:r>
+        <w:rPr>
+          <w:rFonts w:ascii="Times New Roman" w:eastAsia="標楷體" w:hAnsi="Times New Roman" w:cs="Times New Roman"/>
+          <w:kern w:val="0"/>
+          <w:sz w:val="28"/>
+          <w:szCs w:val="28"/>
+        </w:rPr>
+        <w:t>jQuery</w:t>
+      </w:r>
+      <w:r>
+        <w:rPr>
+          <w:rFonts w:ascii="Times New Roman" w:eastAsia="標楷體" w:hAnsi="Times New Roman" w:cs="Times New Roman" w:hint="eastAsia"/>
+          <w:kern w:val="0"/>
+          <w:sz w:val="28"/>
+          <w:szCs w:val="28"/>
+        </w:rPr>
+        <w:t>是一套跨瀏覽器且開源的</w:t>
+      </w:r>
+      <w:proofErr w:type="spellStart"/>
+      <w:r>
+        <w:rPr>
+          <w:rFonts w:ascii="Times New Roman" w:eastAsia="標楷體" w:hAnsi="Times New Roman" w:cs="Times New Roman" w:hint="eastAsia"/>
+          <w:kern w:val="0"/>
+          <w:sz w:val="28"/>
+          <w:szCs w:val="28"/>
+        </w:rPr>
+        <w:t>J</w:t>
+      </w:r>
+      <w:r>
+        <w:rPr>
+          <w:rFonts w:ascii="Times New Roman" w:eastAsia="標楷體" w:hAnsi="Times New Roman" w:cs="Times New Roman"/>
+          <w:kern w:val="0"/>
+          <w:sz w:val="28"/>
+          <w:szCs w:val="28"/>
+        </w:rPr>
+        <w:t>avascript</w:t>
+      </w:r>
+      <w:proofErr w:type="spellEnd"/>
+      <w:proofErr w:type="gramStart"/>
+      <w:r>
+        <w:rPr>
+          <w:rFonts w:ascii="Times New Roman" w:eastAsia="標楷體" w:hAnsi="Times New Roman" w:cs="Times New Roman" w:hint="eastAsia"/>
+          <w:kern w:val="0"/>
+          <w:sz w:val="28"/>
+          <w:szCs w:val="28"/>
+        </w:rPr>
+        <w:t>函式庫</w:t>
+      </w:r>
+      <w:proofErr w:type="gramEnd"/>
+      <w:r>
+        <w:rPr>
+          <w:rFonts w:ascii="Times New Roman" w:eastAsia="標楷體" w:hAnsi="Times New Roman" w:cs="Times New Roman" w:hint="eastAsia"/>
+          <w:kern w:val="0"/>
+          <w:sz w:val="28"/>
+          <w:szCs w:val="28"/>
+        </w:rPr>
+        <w:t>，</w:t>
+      </w:r>
+      <w:r>
+        <w:rPr>
+          <w:rFonts w:ascii="Times New Roman" w:eastAsia="標楷體" w:hAnsi="Times New Roman" w:cs="Times New Roman" w:hint="eastAsia"/>
+          <w:kern w:val="0"/>
+          <w:sz w:val="28"/>
+          <w:szCs w:val="28"/>
+        </w:rPr>
+        <w:t>是最受歡迎的</w:t>
+      </w:r>
+      <w:r>
+        <w:rPr>
+          <w:rFonts w:ascii="Times New Roman" w:eastAsia="標楷體" w:hAnsi="Times New Roman" w:cs="Times New Roman" w:hint="eastAsia"/>
+          <w:kern w:val="0"/>
+          <w:sz w:val="28"/>
+          <w:szCs w:val="28"/>
+        </w:rPr>
+        <w:t>JavaScript</w:t>
+      </w:r>
+      <w:proofErr w:type="gramStart"/>
+      <w:r>
+        <w:rPr>
+          <w:rFonts w:ascii="Times New Roman" w:eastAsia="標楷體" w:hAnsi="Times New Roman" w:cs="Times New Roman" w:hint="eastAsia"/>
+          <w:kern w:val="0"/>
+          <w:sz w:val="28"/>
+          <w:szCs w:val="28"/>
+        </w:rPr>
+        <w:t>函式庫之</w:t>
+      </w:r>
+      <w:proofErr w:type="gramEnd"/>
+      <w:r>
+        <w:rPr>
+          <w:rFonts w:ascii="Times New Roman" w:eastAsia="標楷體" w:hAnsi="Times New Roman" w:cs="Times New Roman" w:hint="eastAsia"/>
+          <w:kern w:val="0"/>
+          <w:sz w:val="28"/>
+          <w:szCs w:val="28"/>
+        </w:rPr>
+        <w:t>一，因為提供了一系列簡單方便，而且兼容的操</w:t>
+      </w:r>
+      <w:r>
+        <w:rPr>
+          <w:rFonts w:ascii="Times New Roman" w:eastAsia="標楷體" w:hAnsi="Times New Roman" w:cs="Times New Roman" w:hint="eastAsia"/>
+          <w:kern w:val="0"/>
+          <w:sz w:val="28"/>
+          <w:szCs w:val="28"/>
+        </w:rPr>
+        <w:lastRenderedPageBreak/>
+        <w:t>作，省去開發人員的部份煩惱。</w:t>
+      </w:r>
+    </w:p>
+    <w:p>
+      <w:pPr>
+        <w:rPr>
+          <w:rFonts w:ascii="Times New Roman" w:eastAsia="標楷體" w:hAnsi="Times New Roman" w:cs="Times New Roman"/>
+          <w:kern w:val="0"/>
+          <w:sz w:val="28"/>
+          <w:szCs w:val="28"/>
+        </w:rPr>
+      </w:pPr>
+      <w:r>
+        <w:rPr>
+          <w:rFonts w:ascii="Times New Roman" w:eastAsia="標楷體" w:hAnsi="Times New Roman" w:cs="Times New Roman" w:hint="eastAsia"/>
+          <w:kern w:val="0"/>
+          <w:sz w:val="28"/>
+          <w:szCs w:val="28"/>
+        </w:rPr>
+        <w:t>用於簡化</w:t>
+      </w:r>
+      <w:r>
+        <w:rPr>
+          <w:rFonts w:ascii="Times New Roman" w:eastAsia="標楷體" w:hAnsi="Times New Roman" w:cs="Times New Roman" w:hint="eastAsia"/>
+          <w:kern w:val="0"/>
+          <w:sz w:val="28"/>
+          <w:szCs w:val="28"/>
+        </w:rPr>
+        <w:t>HTML</w:t>
+      </w:r>
+      <w:r>
+        <w:rPr>
+          <w:rFonts w:ascii="Times New Roman" w:eastAsia="標楷體" w:hAnsi="Times New Roman" w:cs="Times New Roman" w:hint="eastAsia"/>
+          <w:kern w:val="0"/>
+          <w:sz w:val="28"/>
+          <w:szCs w:val="28"/>
+        </w:rPr>
+        <w:t>與</w:t>
+      </w:r>
+      <w:proofErr w:type="spellStart"/>
+      <w:r>
+        <w:rPr>
+          <w:rFonts w:ascii="Times New Roman" w:eastAsia="標楷體" w:hAnsi="Times New Roman" w:cs="Times New Roman" w:hint="eastAsia"/>
+          <w:kern w:val="0"/>
+          <w:sz w:val="28"/>
+          <w:szCs w:val="28"/>
+        </w:rPr>
+        <w:t>Ja</w:t>
+      </w:r>
+      <w:r>
+        <w:rPr>
+          <w:rFonts w:ascii="Times New Roman" w:eastAsia="標楷體" w:hAnsi="Times New Roman" w:cs="Times New Roman"/>
+          <w:kern w:val="0"/>
+          <w:sz w:val="28"/>
+          <w:szCs w:val="28"/>
+        </w:rPr>
+        <w:t>vascript</w:t>
+      </w:r>
+      <w:proofErr w:type="spellEnd"/>
+      <w:r>
+        <w:rPr>
+          <w:rFonts w:ascii="Times New Roman" w:eastAsia="標楷體" w:hAnsi="Times New Roman" w:cs="Times New Roman" w:hint="eastAsia"/>
+          <w:kern w:val="0"/>
+          <w:sz w:val="28"/>
+          <w:szCs w:val="28"/>
+        </w:rPr>
+        <w:t>之間的操作，</w:t>
+      </w:r>
+      <w:r>
+        <w:rPr>
+          <w:rFonts w:ascii="Times New Roman" w:eastAsia="標楷體" w:hAnsi="Times New Roman" w:cs="Times New Roman" w:hint="eastAsia"/>
+          <w:kern w:val="0"/>
+          <w:sz w:val="28"/>
+          <w:szCs w:val="28"/>
+        </w:rPr>
+        <w:t>j</w:t>
+      </w:r>
+      <w:r>
+        <w:rPr>
+          <w:rFonts w:ascii="Times New Roman" w:eastAsia="標楷體" w:hAnsi="Times New Roman" w:cs="Times New Roman"/>
+          <w:kern w:val="0"/>
+          <w:sz w:val="28"/>
+          <w:szCs w:val="28"/>
+        </w:rPr>
+        <w:t>Query</w:t>
+      </w:r>
+      <w:r>
+        <w:rPr>
+          <w:rFonts w:ascii="Times New Roman" w:eastAsia="標楷體" w:hAnsi="Times New Roman" w:cs="Times New Roman" w:hint="eastAsia"/>
+          <w:kern w:val="0"/>
+          <w:sz w:val="28"/>
+          <w:szCs w:val="28"/>
+        </w:rPr>
+        <w:t>也提供了開發人員建立外掛程式的能力。使得開發人員可以對底層互動與動畫、進階效果和進階主題化的組件進行抽象化。</w:t>
+      </w:r>
+    </w:p>
+    <w:p>
+      <w:pPr>
+        <w:rPr>
+          <w:rFonts w:ascii="標楷體" w:eastAsia="標楷體" w:hAnsi="標楷體"/>
+          <w:sz w:val="28"/>
+          <w:szCs w:val="28"/>
+        </w:rPr>
+      </w:pPr>
+      <w:r>
+        <w:rPr>
+          <w:rFonts w:ascii="Times New Roman" w:eastAsia="標楷體" w:hAnsi="Times New Roman" w:cs="Times New Roman" w:hint="eastAsia"/>
+          <w:kern w:val="0"/>
+          <w:sz w:val="28"/>
+          <w:szCs w:val="28"/>
+        </w:rPr>
+        <w:t>模組化的方式使</w:t>
+      </w:r>
+      <w:r>
+        <w:rPr>
+          <w:rFonts w:ascii="Times New Roman" w:eastAsia="標楷體" w:hAnsi="Times New Roman" w:cs="Times New Roman" w:hint="eastAsia"/>
+          <w:kern w:val="0"/>
+          <w:sz w:val="28"/>
+          <w:szCs w:val="28"/>
+        </w:rPr>
+        <w:t>j</w:t>
+      </w:r>
+      <w:r>
+        <w:rPr>
+          <w:rFonts w:ascii="Times New Roman" w:eastAsia="標楷體" w:hAnsi="Times New Roman" w:cs="Times New Roman"/>
+          <w:kern w:val="0"/>
+          <w:sz w:val="28"/>
+          <w:szCs w:val="28"/>
+        </w:rPr>
+        <w:t>Query</w:t>
+      </w:r>
+      <w:proofErr w:type="gramStart"/>
+      <w:r>
+        <w:rPr>
+          <w:rFonts w:ascii="Times New Roman" w:eastAsia="標楷體" w:hAnsi="Times New Roman" w:cs="Times New Roman" w:hint="eastAsia"/>
+          <w:kern w:val="0"/>
+          <w:sz w:val="28"/>
+          <w:szCs w:val="28"/>
+        </w:rPr>
+        <w:t>函式庫能</w:t>
+      </w:r>
+      <w:proofErr w:type="gramEnd"/>
+      <w:r>
+        <w:rPr>
+          <w:rFonts w:ascii="Times New Roman" w:eastAsia="標楷體" w:hAnsi="Times New Roman" w:cs="Times New Roman" w:hint="eastAsia"/>
+          <w:kern w:val="0"/>
+          <w:sz w:val="28"/>
+          <w:szCs w:val="28"/>
+        </w:rPr>
+        <w:t>建</w:t>
+      </w:r>
+      <w:r>
+        <w:rPr>
+          <w:rFonts w:ascii="標楷體" w:eastAsia="標楷體" w:hAnsi="標楷體" w:hint="eastAsia"/>
+          <w:sz w:val="28"/>
+          <w:szCs w:val="28"/>
+        </w:rPr>
+        <w:t>立功能強大的動態網頁及網路應用程式。</w:t>
+      </w:r>
+    </w:p>
+    <w:p>
+      <w:pPr>
+        <w:jc w:val="center"/>
+        <w:rPr>
+          <w:rFonts w:ascii="標楷體" w:eastAsia="標楷體" w:hAnsi="標楷體"/>
+          <w:sz w:val="32"/>
+          <w:szCs w:val="32"/>
+        </w:rPr>
+      </w:pPr>
+      <w:r>
+        <w:rPr>
+          <w:noProof/>
+        </w:rPr>
+        <w:drawing>
+          <wp:inline distT="0" distB="0" distL="0" distR="0" wp14:anchorId="5848CC25" wp14:editId="7BCC8C5E">
+            <wp:extent cx="5274310" cy="2829560"/>
+            <wp:effectExtent l="0" t="0" r="2540" b="8890"/>
+            <wp:docPr id="10" name="圖片 10"/>
             <wp:cNvGraphicFramePr>
               <a:graphicFrameLocks xmlns:a="http://schemas.openxmlformats.org/drawingml/2006/main" noChangeAspect="1"/>
             </wp:cNvGraphicFramePr>
@@ -10126,338 +10806,6 @@
                   <pic:spPr>
                     <a:xfrm>
                       <a:off x="0" y="0"/>
-                      <a:ext cx="5274310" cy="4034155"/>
-                    </a:xfrm>
-                    <a:prstGeom prst="rect">
-                      <a:avLst/>
-                    </a:prstGeom>
-                  </pic:spPr>
-                </pic:pic>
-              </a:graphicData>
-            </a:graphic>
-          </wp:inline>
-        </w:drawing>
-      </w:r>
-    </w:p>
-    <w:p>
-      <w:pPr>
-        <w:jc w:val="center"/>
-      </w:pPr>
-      <w:r>
-        <w:rPr>
-          <w:rFonts w:ascii="Times New Roman" w:eastAsia="標楷體" w:hAnsi="Times New Roman" w:cs="Times New Roman" w:hint="eastAsia"/>
-          <w:kern w:val="0"/>
-          <w:sz w:val="28"/>
-          <w:szCs w:val="28"/>
-        </w:rPr>
-        <w:t>APP</w:t>
-      </w:r>
-      <w:r>
-        <w:rPr>
-          <w:rFonts w:ascii="Times New Roman" w:eastAsia="標楷體" w:hAnsi="Times New Roman" w:cs="Times New Roman" w:hint="eastAsia"/>
-          <w:kern w:val="0"/>
-          <w:sz w:val="28"/>
-          <w:szCs w:val="28"/>
-        </w:rPr>
-        <w:t>與</w:t>
-      </w:r>
-      <w:proofErr w:type="gramStart"/>
-      <w:r>
-        <w:rPr>
-          <w:rFonts w:ascii="Times New Roman" w:eastAsia="標楷體" w:hAnsi="Times New Roman" w:cs="Times New Roman" w:hint="eastAsia"/>
-          <w:kern w:val="0"/>
-          <w:sz w:val="28"/>
-          <w:szCs w:val="28"/>
-        </w:rPr>
-        <w:t>網頁間的</w:t>
-      </w:r>
-      <w:r>
-        <w:rPr>
-          <w:rFonts w:ascii="標楷體" w:eastAsia="標楷體" w:hAnsi="標楷體" w:hint="eastAsia"/>
-          <w:sz w:val="28"/>
-          <w:szCs w:val="28"/>
-        </w:rPr>
-        <w:t>流程圖</w:t>
-      </w:r>
-      <w:proofErr w:type="gramEnd"/>
-    </w:p>
-    <w:p>
-      <w:pPr>
-        <w:pStyle w:val="af1"/>
-        <w:numPr>
-          <w:ilvl w:val="0"/>
-          <w:numId w:val="36"/>
-        </w:numPr>
-        <w:ind w:leftChars="0"/>
-      </w:pPr>
-      <w:r>
-        <w:rPr>
-          <w:rFonts w:ascii="標楷體" w:eastAsia="標楷體" w:hAnsi="標楷體" w:hint="eastAsia"/>
-          <w:b/>
-          <w:bCs/>
-          <w:sz w:val="32"/>
-          <w:szCs w:val="32"/>
-        </w:rPr>
-        <w:t>使用</w:t>
-      </w:r>
-      <w:r>
-        <w:rPr>
-          <w:rFonts w:eastAsia="標楷體"/>
-          <w:b/>
-          <w:bCs/>
-          <w:sz w:val="32"/>
-          <w:szCs w:val="32"/>
-        </w:rPr>
-        <w:t>jQuery</w:t>
-      </w:r>
-      <w:r>
-        <w:rPr>
-          <w:rFonts w:ascii="標楷體" w:eastAsia="標楷體" w:hAnsi="標楷體" w:hint="eastAsia"/>
-          <w:b/>
-          <w:bCs/>
-          <w:sz w:val="32"/>
-          <w:szCs w:val="32"/>
-        </w:rPr>
-        <w:t>產生</w:t>
-      </w:r>
-      <w:proofErr w:type="spellStart"/>
-      <w:r>
-        <w:rPr>
-          <w:rFonts w:eastAsia="標楷體"/>
-          <w:b/>
-          <w:bCs/>
-          <w:sz w:val="32"/>
-          <w:szCs w:val="32"/>
-        </w:rPr>
-        <w:t>QRCode</w:t>
-      </w:r>
-      <w:proofErr w:type="spellEnd"/>
-    </w:p>
-    <w:p>
-      <w:pPr>
-        <w:rPr>
-          <w:rFonts w:ascii="標楷體" w:eastAsia="標楷體" w:hAnsi="標楷體"/>
-          <w:sz w:val="32"/>
-          <w:szCs w:val="32"/>
-        </w:rPr>
-      </w:pPr>
-      <w:r>
-        <w:rPr>
-          <w:rFonts w:ascii="Times New Roman" w:eastAsia="標楷體" w:hAnsi="Times New Roman" w:cs="Times New Roman"/>
-          <w:kern w:val="0"/>
-          <w:sz w:val="28"/>
-          <w:szCs w:val="28"/>
-        </w:rPr>
-        <w:t>jQuery</w:t>
-      </w:r>
-      <w:r>
-        <w:rPr>
-          <w:rFonts w:ascii="Times New Roman" w:eastAsia="標楷體" w:hAnsi="Times New Roman" w:cs="Times New Roman" w:hint="eastAsia"/>
-          <w:kern w:val="0"/>
-          <w:sz w:val="28"/>
-          <w:szCs w:val="28"/>
-        </w:rPr>
-        <w:t>是一套跨瀏覽器且開源的</w:t>
-      </w:r>
-      <w:proofErr w:type="spellStart"/>
-      <w:r>
-        <w:rPr>
-          <w:rFonts w:ascii="Times New Roman" w:eastAsia="標楷體" w:hAnsi="Times New Roman" w:cs="Times New Roman" w:hint="eastAsia"/>
-          <w:kern w:val="0"/>
-          <w:sz w:val="28"/>
-          <w:szCs w:val="28"/>
-        </w:rPr>
-        <w:t>J</w:t>
-      </w:r>
-      <w:r>
-        <w:rPr>
-          <w:rFonts w:ascii="Times New Roman" w:eastAsia="標楷體" w:hAnsi="Times New Roman" w:cs="Times New Roman"/>
-          <w:kern w:val="0"/>
-          <w:sz w:val="28"/>
-          <w:szCs w:val="28"/>
-        </w:rPr>
-        <w:t>avascript</w:t>
-      </w:r>
-      <w:proofErr w:type="spellEnd"/>
-      <w:proofErr w:type="gramStart"/>
-      <w:r>
-        <w:rPr>
-          <w:rFonts w:ascii="Times New Roman" w:eastAsia="標楷體" w:hAnsi="Times New Roman" w:cs="Times New Roman" w:hint="eastAsia"/>
-          <w:kern w:val="0"/>
-          <w:sz w:val="28"/>
-          <w:szCs w:val="28"/>
-        </w:rPr>
-        <w:t>函式庫</w:t>
-      </w:r>
-      <w:proofErr w:type="gramEnd"/>
-      <w:r>
-        <w:rPr>
-          <w:rFonts w:ascii="Times New Roman" w:eastAsia="標楷體" w:hAnsi="Times New Roman" w:cs="Times New Roman" w:hint="eastAsia"/>
-          <w:kern w:val="0"/>
-          <w:sz w:val="28"/>
-          <w:szCs w:val="28"/>
-        </w:rPr>
-        <w:t>，用於簡化</w:t>
-      </w:r>
-      <w:r>
-        <w:rPr>
-          <w:rFonts w:ascii="Times New Roman" w:eastAsia="標楷體" w:hAnsi="Times New Roman" w:cs="Times New Roman" w:hint="eastAsia"/>
-          <w:kern w:val="0"/>
-          <w:sz w:val="28"/>
-          <w:szCs w:val="28"/>
-        </w:rPr>
-        <w:t>HTML</w:t>
-      </w:r>
-      <w:r>
-        <w:rPr>
-          <w:rFonts w:ascii="Times New Roman" w:eastAsia="標楷體" w:hAnsi="Times New Roman" w:cs="Times New Roman" w:hint="eastAsia"/>
-          <w:kern w:val="0"/>
-          <w:sz w:val="28"/>
-          <w:szCs w:val="28"/>
-        </w:rPr>
-        <w:t>與</w:t>
-      </w:r>
-      <w:proofErr w:type="spellStart"/>
-      <w:r>
-        <w:rPr>
-          <w:rFonts w:ascii="Times New Roman" w:eastAsia="標楷體" w:hAnsi="Times New Roman" w:cs="Times New Roman" w:hint="eastAsia"/>
-          <w:kern w:val="0"/>
-          <w:sz w:val="28"/>
-          <w:szCs w:val="28"/>
-        </w:rPr>
-        <w:t>Ja</w:t>
-      </w:r>
-      <w:r>
-        <w:rPr>
-          <w:rFonts w:ascii="Times New Roman" w:eastAsia="標楷體" w:hAnsi="Times New Roman" w:cs="Times New Roman"/>
-          <w:kern w:val="0"/>
-          <w:sz w:val="28"/>
-          <w:szCs w:val="28"/>
-        </w:rPr>
-        <w:t>vascript</w:t>
-      </w:r>
-      <w:proofErr w:type="spellEnd"/>
-      <w:r>
-        <w:rPr>
-          <w:rFonts w:ascii="Times New Roman" w:eastAsia="標楷體" w:hAnsi="Times New Roman" w:cs="Times New Roman" w:hint="eastAsia"/>
-          <w:kern w:val="0"/>
-          <w:sz w:val="28"/>
-          <w:szCs w:val="28"/>
-        </w:rPr>
-        <w:t>之間的操作，</w:t>
-      </w:r>
-      <w:r>
-        <w:rPr>
-          <w:rFonts w:ascii="Times New Roman" w:eastAsia="標楷體" w:hAnsi="Times New Roman" w:cs="Times New Roman" w:hint="eastAsia"/>
-          <w:kern w:val="0"/>
-          <w:sz w:val="28"/>
-          <w:szCs w:val="28"/>
-        </w:rPr>
-        <w:t>j</w:t>
-      </w:r>
-      <w:r>
-        <w:rPr>
-          <w:rFonts w:ascii="Times New Roman" w:eastAsia="標楷體" w:hAnsi="Times New Roman" w:cs="Times New Roman"/>
-          <w:kern w:val="0"/>
-          <w:sz w:val="28"/>
-          <w:szCs w:val="28"/>
-        </w:rPr>
-        <w:t>Query</w:t>
-      </w:r>
-      <w:r>
-        <w:rPr>
-          <w:rFonts w:ascii="Times New Roman" w:eastAsia="標楷體" w:hAnsi="Times New Roman" w:cs="Times New Roman" w:hint="eastAsia"/>
-          <w:kern w:val="0"/>
-          <w:sz w:val="28"/>
-          <w:szCs w:val="28"/>
-        </w:rPr>
-        <w:t>也提供了開發人員建立外掛程式的能力。使得開發人員可以對底層互動與動畫、進階效果和進階主題化的組件進行抽象化。模組化的方式使</w:t>
-      </w:r>
-      <w:r>
-        <w:rPr>
-          <w:rFonts w:ascii="Times New Roman" w:eastAsia="標楷體" w:hAnsi="Times New Roman" w:cs="Times New Roman" w:hint="eastAsia"/>
-          <w:kern w:val="0"/>
-          <w:sz w:val="28"/>
-          <w:szCs w:val="28"/>
-        </w:rPr>
-        <w:t>j</w:t>
-      </w:r>
-      <w:r>
-        <w:rPr>
-          <w:rFonts w:ascii="Times New Roman" w:eastAsia="標楷體" w:hAnsi="Times New Roman" w:cs="Times New Roman"/>
-          <w:kern w:val="0"/>
-          <w:sz w:val="28"/>
-          <w:szCs w:val="28"/>
-        </w:rPr>
-        <w:t>Query</w:t>
-      </w:r>
-      <w:proofErr w:type="gramStart"/>
-      <w:r>
-        <w:rPr>
-          <w:rFonts w:ascii="Times New Roman" w:eastAsia="標楷體" w:hAnsi="Times New Roman" w:cs="Times New Roman" w:hint="eastAsia"/>
-          <w:kern w:val="0"/>
-          <w:sz w:val="28"/>
-          <w:szCs w:val="28"/>
-        </w:rPr>
-        <w:t>函式庫能</w:t>
-      </w:r>
-      <w:proofErr w:type="gramEnd"/>
-      <w:r>
-        <w:rPr>
-          <w:rFonts w:ascii="Times New Roman" w:eastAsia="標楷體" w:hAnsi="Times New Roman" w:cs="Times New Roman" w:hint="eastAsia"/>
-          <w:kern w:val="0"/>
-          <w:sz w:val="28"/>
-          <w:szCs w:val="28"/>
-        </w:rPr>
-        <w:t>建</w:t>
-      </w:r>
-      <w:r>
-        <w:rPr>
-          <w:rFonts w:ascii="標楷體" w:eastAsia="標楷體" w:hAnsi="標楷體" w:hint="eastAsia"/>
-          <w:sz w:val="32"/>
-          <w:szCs w:val="32"/>
-        </w:rPr>
-        <w:t>立功能強大的動態網頁及網路應用程式。</w:t>
-      </w:r>
-    </w:p>
-    <w:p>
-      <w:pPr>
-        <w:jc w:val="center"/>
-        <w:rPr>
-          <w:rFonts w:ascii="標楷體" w:eastAsia="標楷體" w:hAnsi="標楷體"/>
-          <w:sz w:val="32"/>
-          <w:szCs w:val="32"/>
-        </w:rPr>
-      </w:pPr>
-      <w:r>
-        <w:rPr>
-          <w:noProof/>
-        </w:rPr>
-        <w:lastRenderedPageBreak/>
-        <w:drawing>
-          <wp:inline distT="0" distB="0" distL="0" distR="0" wp14:anchorId="5848CC25" wp14:editId="7BCC8C5E">
-            <wp:extent cx="5274310" cy="2829560"/>
-            <wp:effectExtent l="0" t="0" r="2540" b="8890"/>
-            <wp:docPr id="10" name="圖片 10"/>
-            <wp:cNvGraphicFramePr>
-              <a:graphicFrameLocks xmlns:a="http://schemas.openxmlformats.org/drawingml/2006/main" noChangeAspect="1"/>
-            </wp:cNvGraphicFramePr>
-            <a:graphic xmlns:a="http://schemas.openxmlformats.org/drawingml/2006/main">
-              <a:graphicData uri="http://schemas.openxmlformats.org/drawingml/2006/picture">
-                <pic:pic xmlns:pic="http://schemas.openxmlformats.org/drawingml/2006/picture">
-                  <pic:nvPicPr>
-                    <pic:cNvPr id="1" name=""/>
-                    <pic:cNvPicPr/>
-                  </pic:nvPicPr>
-                  <pic:blipFill>
-                    <a:blip r:embed="rId20"/>
-                    <a:stretch>
-                      <a:fillRect/>
-                    </a:stretch>
-                  </pic:blipFill>
-                  <pic:spPr>
-                    <a:xfrm>
-                      <a:off x="0" y="0"/>
                       <a:ext cx="5274310" cy="2829560"/>
                     </a:xfrm>
                     <a:prstGeom prst="rect">
@@ -10674,6 +11022,7 @@
           <w:sz w:val="36"/>
           <w:szCs w:val="36"/>
         </w:rPr>
+        <w:lastRenderedPageBreak/>
         <w:t>電梯</w:t>
       </w:r>
     </w:p>
@@ -10789,16 +11138,7 @@
           <w:sz w:val="28"/>
           <w:szCs w:val="28"/>
         </w:rPr>
-        <w:t>電梯是十九世紀蒸汽機發明之後的產物。1845年，第一部液壓電</w:t>
-      </w:r>
-      <w:r>
-        <w:rPr>
-          <w:rFonts w:ascii="標楷體" w:eastAsia="標楷體" w:hAnsi="標楷體" w:hint="eastAsia"/>
-          <w:sz w:val="28"/>
-          <w:szCs w:val="28"/>
-        </w:rPr>
-        <w:lastRenderedPageBreak/>
-        <w:t>梯誕生，當時使用的液體為水。1853年，美國人艾利莎·奧的斯發明自動安全裝置，大為提高鋼纜</w:t>
+        <w:t>電梯是十九世紀蒸汽機發明之後的產物。1845年，第一部液壓電梯誕生，當時使用的液體為水。1853年，美國人艾利莎·奧的斯發明自動安全裝置，大為提高鋼纜</w:t>
       </w:r>
       <w:proofErr w:type="gramStart"/>
       <w:r>
@@ -10943,7 +11283,6 @@
         </w:rPr>
         <w:t>（</w:t>
       </w:r>
-      <w:proofErr w:type="spellStart"/>
       <w:r>
         <w:rPr>
           <w:rFonts w:ascii="Times New Roman" w:eastAsia="標楷體" w:hAnsi="Times New Roman" w:cs="Times New Roman"/>
@@ -10952,7 +11291,6 @@
         </w:rPr>
         <w:t>IoT</w:t>
       </w:r>
-      <w:proofErr w:type="spellEnd"/>
       <w:r>
         <w:rPr>
           <w:rFonts w:ascii="Times New Roman" w:eastAsia="標楷體" w:hAnsi="Times New Roman" w:cs="Times New Roman"/>
@@ -11073,6 +11411,7 @@
           <w:sz w:val="28"/>
           <w:szCs w:val="28"/>
         </w:rPr>
+        <w:lastRenderedPageBreak/>
         <w:t>展望，台灣夏普總經理張凱傑表示，過去一年台灣夏普在電視與空氣清淨機銷售表現佳，未來持續布局多元化通路和品牌行銷年輕化，預期明年深耕包括智慧手機、空氣清淨機、</w:t>
       </w:r>
       <w:r>
@@ -11131,7 +11470,357 @@
           <w:sz w:val="28"/>
           <w:szCs w:val="28"/>
         </w:rPr>
+        <w:t>AI</w:t>
+      </w:r>
+      <w:r>
+        <w:rPr>
+          <w:rFonts w:ascii="Times New Roman" w:eastAsia="標楷體" w:hAnsi="Times New Roman" w:cs="Times New Roman"/>
+          <w:sz w:val="28"/>
+          <w:szCs w:val="28"/>
+        </w:rPr>
+        <w:t>，誕生許多創新應用。展望</w:t>
+      </w:r>
+      <w:r>
+        <w:rPr>
+          <w:rFonts w:ascii="Times New Roman" w:eastAsia="標楷體" w:hAnsi="Times New Roman" w:cs="Times New Roman"/>
+          <w:sz w:val="28"/>
+          <w:szCs w:val="28"/>
+        </w:rPr>
+        <w:t xml:space="preserve"> 2018 </w:t>
+      </w:r>
+      <w:r>
+        <w:rPr>
+          <w:rFonts w:ascii="Times New Roman" w:eastAsia="標楷體" w:hAnsi="Times New Roman" w:cs="Times New Roman"/>
+          <w:sz w:val="28"/>
+          <w:szCs w:val="28"/>
+        </w:rPr>
+        <w:t>年產業趨勢，工研院產業經濟與趨勢研究中心（</w:t>
+      </w:r>
+      <w:r>
+        <w:rPr>
+          <w:rFonts w:ascii="Times New Roman" w:eastAsia="標楷體" w:hAnsi="Times New Roman" w:cs="Times New Roman"/>
+          <w:sz w:val="28"/>
+          <w:szCs w:val="28"/>
+        </w:rPr>
+        <w:t>IEK</w:t>
+      </w:r>
+      <w:r>
+        <w:rPr>
+          <w:rFonts w:ascii="Times New Roman" w:eastAsia="標楷體" w:hAnsi="Times New Roman" w:cs="Times New Roman"/>
+          <w:sz w:val="28"/>
+          <w:szCs w:val="28"/>
+        </w:rPr>
+        <w:t>）預測，</w:t>
+      </w:r>
+      <w:r>
+        <w:rPr>
+          <w:rFonts w:ascii="Times New Roman" w:eastAsia="標楷體" w:hAnsi="Times New Roman" w:cs="Times New Roman"/>
+          <w:sz w:val="28"/>
+          <w:szCs w:val="28"/>
+        </w:rPr>
+        <w:t>AI</w:t>
+      </w:r>
+      <w:r>
+        <w:rPr>
+          <w:rFonts w:ascii="Times New Roman" w:eastAsia="標楷體" w:hAnsi="Times New Roman" w:cs="Times New Roman"/>
+          <w:sz w:val="28"/>
+          <w:szCs w:val="28"/>
+        </w:rPr>
+        <w:t>與</w:t>
+      </w:r>
+      <w:r>
+        <w:rPr>
+          <w:rFonts w:ascii="Times New Roman" w:eastAsia="標楷體" w:hAnsi="Times New Roman" w:cs="Times New Roman"/>
+          <w:sz w:val="28"/>
+          <w:szCs w:val="28"/>
+        </w:rPr>
+        <w:t>IoT</w:t>
+      </w:r>
+      <w:r>
+        <w:rPr>
+          <w:rFonts w:ascii="Times New Roman" w:eastAsia="標楷體" w:hAnsi="Times New Roman" w:cs="Times New Roman"/>
+          <w:sz w:val="28"/>
+          <w:szCs w:val="28"/>
+        </w:rPr>
+        <w:t>將快速匯流，進化為</w:t>
+      </w:r>
+      <w:proofErr w:type="gramStart"/>
+      <w:r>
+        <w:rPr>
+          <w:rFonts w:ascii="Times New Roman" w:eastAsia="標楷體" w:hAnsi="Times New Roman" w:cs="Times New Roman"/>
+          <w:sz w:val="28"/>
+          <w:szCs w:val="28"/>
+        </w:rPr>
+        <w:t>智慧物聯</w:t>
+      </w:r>
+      <w:proofErr w:type="gramEnd"/>
+      <w:r>
+        <w:rPr>
+          <w:rFonts w:ascii="Times New Roman" w:eastAsia="標楷體" w:hAnsi="Times New Roman" w:cs="Times New Roman"/>
+          <w:sz w:val="28"/>
+          <w:szCs w:val="28"/>
+        </w:rPr>
+        <w:t>（</w:t>
+      </w:r>
+      <w:proofErr w:type="spellStart"/>
+      <w:r>
+        <w:rPr>
+          <w:rFonts w:ascii="Times New Roman" w:eastAsia="標楷體" w:hAnsi="Times New Roman" w:cs="Times New Roman"/>
+          <w:sz w:val="28"/>
+          <w:szCs w:val="28"/>
+        </w:rPr>
+        <w:t>AIoT</w:t>
+      </w:r>
+      <w:proofErr w:type="spellEnd"/>
+      <w:r>
+        <w:rPr>
+          <w:rFonts w:ascii="Times New Roman" w:eastAsia="標楷體" w:hAnsi="Times New Roman" w:cs="Times New Roman"/>
+          <w:sz w:val="28"/>
+          <w:szCs w:val="28"/>
+        </w:rPr>
+        <w:t>）。亞馬遜（</w:t>
+      </w:r>
+      <w:r>
+        <w:rPr>
+          <w:rFonts w:ascii="Times New Roman" w:eastAsia="標楷體" w:hAnsi="Times New Roman" w:cs="Times New Roman"/>
+          <w:sz w:val="28"/>
+          <w:szCs w:val="28"/>
+        </w:rPr>
+        <w:t>Amazon</w:t>
+      </w:r>
+      <w:r>
+        <w:rPr>
+          <w:rFonts w:ascii="Times New Roman" w:eastAsia="標楷體" w:hAnsi="Times New Roman" w:cs="Times New Roman"/>
+          <w:sz w:val="28"/>
+          <w:szCs w:val="28"/>
+        </w:rPr>
+        <w:t>）推出名為「</w:t>
+      </w:r>
+      <w:r>
+        <w:rPr>
+          <w:rFonts w:ascii="Times New Roman" w:eastAsia="標楷體" w:hAnsi="Times New Roman" w:cs="Times New Roman"/>
+          <w:sz w:val="28"/>
+          <w:szCs w:val="28"/>
+        </w:rPr>
+        <w:t>Echo</w:t>
+      </w:r>
+      <w:r>
+        <w:rPr>
+          <w:rFonts w:ascii="Times New Roman" w:eastAsia="標楷體" w:hAnsi="Times New Roman" w:cs="Times New Roman"/>
+          <w:sz w:val="28"/>
+          <w:szCs w:val="28"/>
+        </w:rPr>
+        <w:t>」的智慧裝置異軍突起，成功將搭載語音功能</w:t>
+      </w:r>
+      <w:r>
+        <w:rPr>
+          <w:rFonts w:ascii="Times New Roman" w:eastAsia="標楷體" w:hAnsi="Times New Roman" w:cs="Times New Roman"/>
+          <w:sz w:val="28"/>
+          <w:szCs w:val="28"/>
+        </w:rPr>
+        <w:t>Alexa</w:t>
+      </w:r>
+      <w:r>
+        <w:rPr>
+          <w:rFonts w:ascii="Times New Roman" w:eastAsia="標楷體" w:hAnsi="Times New Roman" w:cs="Times New Roman"/>
+          <w:sz w:val="28"/>
+          <w:szCs w:val="28"/>
+        </w:rPr>
+        <w:t>的智慧音箱打入消費者的家庭，掀起全球智慧家庭市</w:t>
+      </w:r>
+      <w:r>
+        <w:rPr>
+          <w:rFonts w:ascii="Times New Roman" w:eastAsia="標楷體" w:hAnsi="Times New Roman" w:cs="Times New Roman"/>
+          <w:sz w:val="28"/>
+          <w:szCs w:val="28"/>
+        </w:rPr>
+        <w:t>場熱潮。</w:t>
+      </w:r>
+      <w:r>
+        <w:rPr>
+          <w:rFonts w:ascii="Times New Roman" w:eastAsia="標楷體" w:hAnsi="Times New Roman" w:cs="Times New Roman"/>
+          <w:sz w:val="28"/>
+          <w:szCs w:val="28"/>
+        </w:rPr>
+        <w:t xml:space="preserve">2017 </w:t>
+      </w:r>
+      <w:r>
+        <w:rPr>
+          <w:rFonts w:ascii="Times New Roman" w:eastAsia="標楷體" w:hAnsi="Times New Roman" w:cs="Times New Roman"/>
+          <w:sz w:val="28"/>
+          <w:szCs w:val="28"/>
+        </w:rPr>
+        <w:t>年智慧音箱進入爆發成長期，眾多英、中文語系的智慧語音產業鏈各自成形；緊接著，居家機器人大戰開打，以家庭照護為方向，各產業紛紛搶進智慧家庭市場，推出功能各異的居家機器人。不只家庭，</w:t>
+      </w:r>
+      <w:proofErr w:type="spellStart"/>
+      <w:r>
+        <w:rPr>
+          <w:rFonts w:ascii="Times New Roman" w:eastAsia="標楷體" w:hAnsi="Times New Roman" w:cs="Times New Roman"/>
+          <w:sz w:val="28"/>
+          <w:szCs w:val="28"/>
+        </w:rPr>
+        <w:t>AIoT</w:t>
+      </w:r>
+      <w:proofErr w:type="spellEnd"/>
+      <w:r>
+        <w:rPr>
+          <w:rFonts w:ascii="Times New Roman" w:eastAsia="標楷體" w:hAnsi="Times New Roman" w:cs="Times New Roman"/>
+          <w:sz w:val="28"/>
+          <w:szCs w:val="28"/>
+        </w:rPr>
+        <w:t xml:space="preserve"> </w:t>
+      </w:r>
+      <w:r>
+        <w:rPr>
+          <w:rFonts w:ascii="Times New Roman" w:eastAsia="標楷體" w:hAnsi="Times New Roman" w:cs="Times New Roman"/>
+          <w:sz w:val="28"/>
+          <w:szCs w:val="28"/>
+        </w:rPr>
+        <w:t>技術匯流下，也開啟了智慧商務新概念，如無人機送貨、無人計程車到無人商店等「無人經濟」的發展；</w:t>
+      </w:r>
+      <w:r>
+        <w:rPr>
+          <w:rFonts w:ascii="Times New Roman" w:eastAsia="標楷體" w:hAnsi="Times New Roman" w:cs="Times New Roman"/>
+          <w:sz w:val="28"/>
+          <w:szCs w:val="28"/>
+        </w:rPr>
+        <w:t>AI</w:t>
+      </w:r>
+      <w:proofErr w:type="gramStart"/>
+      <w:r>
+        <w:rPr>
+          <w:rFonts w:ascii="Times New Roman" w:eastAsia="標楷體" w:hAnsi="Times New Roman" w:cs="Times New Roman"/>
+          <w:sz w:val="28"/>
+          <w:szCs w:val="28"/>
+        </w:rPr>
+        <w:t>技術也串接</w:t>
+      </w:r>
+      <w:proofErr w:type="gramEnd"/>
+      <w:r>
+        <w:rPr>
+          <w:rFonts w:ascii="Times New Roman" w:eastAsia="標楷體" w:hAnsi="Times New Roman" w:cs="Times New Roman"/>
+          <w:sz w:val="28"/>
+          <w:szCs w:val="28"/>
+        </w:rPr>
+        <w:t>第三方開發者，拓展</w:t>
+      </w:r>
+      <w:proofErr w:type="gramStart"/>
+      <w:r>
+        <w:rPr>
+          <w:rFonts w:ascii="Times New Roman" w:eastAsia="標楷體" w:hAnsi="Times New Roman" w:cs="Times New Roman"/>
+          <w:sz w:val="28"/>
+          <w:szCs w:val="28"/>
+        </w:rPr>
+        <w:t>出刷臉</w:t>
+      </w:r>
+      <w:proofErr w:type="gramEnd"/>
+      <w:r>
+        <w:rPr>
+          <w:rFonts w:ascii="Times New Roman" w:eastAsia="標楷體" w:hAnsi="Times New Roman" w:cs="Times New Roman"/>
+          <w:sz w:val="28"/>
+          <w:szCs w:val="28"/>
+        </w:rPr>
+        <w:t>支付、智慧餐桌、智慧貨架等創新服務，以及具備情感社交、導</w:t>
+      </w:r>
+      <w:proofErr w:type="gramStart"/>
+      <w:r>
+        <w:rPr>
+          <w:rFonts w:ascii="Times New Roman" w:eastAsia="標楷體" w:hAnsi="Times New Roman" w:cs="Times New Roman"/>
+          <w:sz w:val="28"/>
+          <w:szCs w:val="28"/>
+        </w:rPr>
+        <w:t>覽</w:t>
+      </w:r>
+      <w:proofErr w:type="gramEnd"/>
+      <w:r>
+        <w:rPr>
+          <w:rFonts w:ascii="Times New Roman" w:eastAsia="標楷體" w:hAnsi="Times New Roman" w:cs="Times New Roman"/>
+          <w:sz w:val="28"/>
+          <w:szCs w:val="28"/>
+        </w:rPr>
+        <w:t>、倉儲物流、揀貨等功能的商用機器人。各種整合</w:t>
+      </w:r>
+      <w:proofErr w:type="spellStart"/>
+      <w:r>
+        <w:rPr>
+          <w:rFonts w:ascii="Times New Roman" w:eastAsia="標楷體" w:hAnsi="Times New Roman" w:cs="Times New Roman"/>
+          <w:sz w:val="28"/>
+          <w:szCs w:val="28"/>
+        </w:rPr>
+        <w:t>AIoT</w:t>
+      </w:r>
+      <w:proofErr w:type="spellEnd"/>
+      <w:r>
+        <w:rPr>
+          <w:rFonts w:ascii="Times New Roman" w:eastAsia="標楷體" w:hAnsi="Times New Roman" w:cs="Times New Roman"/>
+          <w:sz w:val="28"/>
+          <w:szCs w:val="28"/>
+        </w:rPr>
+        <w:t>軟硬體解決方案，持續開枝散葉，</w:t>
+      </w:r>
+      <w:r>
+        <w:rPr>
+          <w:rFonts w:ascii="Times New Roman" w:eastAsia="標楷體" w:hAnsi="Times New Roman" w:cs="Times New Roman"/>
+          <w:sz w:val="28"/>
+          <w:szCs w:val="28"/>
+        </w:rPr>
+        <w:t>AI</w:t>
+      </w:r>
+      <w:r>
+        <w:rPr>
+          <w:rFonts w:ascii="Times New Roman" w:eastAsia="標楷體" w:hAnsi="Times New Roman" w:cs="Times New Roman"/>
+          <w:sz w:val="28"/>
+          <w:szCs w:val="28"/>
+        </w:rPr>
+        <w:t>應用平台串聯各種智慧應用，發展創新服務。</w:t>
+      </w:r>
+      <w:r>
+        <w:rPr>
+          <w:rFonts w:ascii="Times New Roman" w:eastAsia="標楷體" w:hAnsi="Times New Roman" w:cs="Times New Roman"/>
+          <w:sz w:val="28"/>
+          <w:szCs w:val="28"/>
+        </w:rPr>
+        <w:t xml:space="preserve"> </w:t>
+      </w:r>
+      <w:r>
+        <w:rPr>
+          <w:rFonts w:ascii="Times New Roman" w:eastAsia="標楷體" w:hAnsi="Times New Roman" w:cs="Times New Roman"/>
+          <w:sz w:val="28"/>
+          <w:szCs w:val="28"/>
+        </w:rPr>
+        <w:t>在產業服務上，則聚</w:t>
+      </w:r>
+      <w:r>
+        <w:rPr>
+          <w:rFonts w:ascii="Times New Roman" w:eastAsia="標楷體" w:hAnsi="Times New Roman" w:cs="Times New Roman"/>
+          <w:sz w:val="28"/>
+          <w:szCs w:val="28"/>
+        </w:rPr>
         <w:lastRenderedPageBreak/>
+        <w:t>焦在數位分身（</w:t>
+      </w:r>
+      <w:r>
+        <w:rPr>
+          <w:rFonts w:ascii="Times New Roman" w:eastAsia="標楷體" w:hAnsi="Times New Roman" w:cs="Times New Roman"/>
+          <w:sz w:val="28"/>
+          <w:szCs w:val="28"/>
+        </w:rPr>
+        <w:t>Digital Twins</w:t>
+      </w:r>
+      <w:r>
+        <w:rPr>
+          <w:rFonts w:ascii="Times New Roman" w:eastAsia="標楷體" w:hAnsi="Times New Roman" w:cs="Times New Roman"/>
+          <w:sz w:val="28"/>
+          <w:szCs w:val="28"/>
+        </w:rPr>
+        <w:t>）的應用，運用各種裝置與數位感測器偵測某種實體或系統的狀態及變化，把大量機器學習演算法拓展至製程、機器運轉及服務作業的改善及回應，提供終端及遠端的預防性維護及維修。</w:t>
+      </w:r>
+      <w:r>
+        <w:rPr>
+          <w:rFonts w:ascii="Times New Roman" w:eastAsia="標楷體" w:hAnsi="Times New Roman" w:cs="Times New Roman"/>
+          <w:sz w:val="28"/>
+          <w:szCs w:val="28"/>
+        </w:rPr>
         <w:t>AI</w:t>
       </w:r>
       <w:r>
@@ -11140,360 +11829,7 @@
           <w:sz w:val="28"/>
           <w:szCs w:val="28"/>
         </w:rPr>
-        <w:t>，誕生許多創新應用。展望</w:t>
-      </w:r>
-      <w:r>
-        <w:rPr>
-          <w:rFonts w:ascii="Times New Roman" w:eastAsia="標楷體" w:hAnsi="Times New Roman" w:cs="Times New Roman"/>
-          <w:sz w:val="28"/>
-          <w:szCs w:val="28"/>
-        </w:rPr>
-        <w:t xml:space="preserve"> 2018 </w:t>
-      </w:r>
-      <w:r>
-        <w:rPr>
-          <w:rFonts w:ascii="Times New Roman" w:eastAsia="標楷體" w:hAnsi="Times New Roman" w:cs="Times New Roman"/>
-          <w:sz w:val="28"/>
-          <w:szCs w:val="28"/>
-        </w:rPr>
-        <w:t>年產業趨勢，工研院產業經濟與趨勢研究中心（</w:t>
-      </w:r>
-      <w:r>
-        <w:rPr>
-          <w:rFonts w:ascii="Times New Roman" w:eastAsia="標楷體" w:hAnsi="Times New Roman" w:cs="Times New Roman"/>
-          <w:sz w:val="28"/>
-          <w:szCs w:val="28"/>
-        </w:rPr>
-        <w:t>IEK</w:t>
-      </w:r>
-      <w:r>
-        <w:rPr>
-          <w:rFonts w:ascii="Times New Roman" w:eastAsia="標楷體" w:hAnsi="Times New Roman" w:cs="Times New Roman"/>
-          <w:sz w:val="28"/>
-          <w:szCs w:val="28"/>
-        </w:rPr>
-        <w:t>）預測，</w:t>
-      </w:r>
-      <w:r>
-        <w:rPr>
-          <w:rFonts w:ascii="Times New Roman" w:eastAsia="標楷體" w:hAnsi="Times New Roman" w:cs="Times New Roman"/>
-          <w:sz w:val="28"/>
-          <w:szCs w:val="28"/>
-        </w:rPr>
-        <w:t>AI</w:t>
-      </w:r>
-      <w:r>
-        <w:rPr>
-          <w:rFonts w:ascii="Times New Roman" w:eastAsia="標楷體" w:hAnsi="Times New Roman" w:cs="Times New Roman"/>
-          <w:sz w:val="28"/>
-          <w:szCs w:val="28"/>
-        </w:rPr>
-        <w:t>與</w:t>
-      </w:r>
-      <w:proofErr w:type="spellStart"/>
-      <w:r>
-        <w:rPr>
-          <w:rFonts w:ascii="Times New Roman" w:eastAsia="標楷體" w:hAnsi="Times New Roman" w:cs="Times New Roman"/>
-          <w:sz w:val="28"/>
-          <w:szCs w:val="28"/>
-        </w:rPr>
-        <w:t>IoT</w:t>
-      </w:r>
-      <w:proofErr w:type="spellEnd"/>
-      <w:r>
-        <w:rPr>
-          <w:rFonts w:ascii="Times New Roman" w:eastAsia="標楷體" w:hAnsi="Times New Roman" w:cs="Times New Roman"/>
-          <w:sz w:val="28"/>
-          <w:szCs w:val="28"/>
-        </w:rPr>
-        <w:t>將快速匯流，進化為</w:t>
-      </w:r>
-      <w:proofErr w:type="gramStart"/>
-      <w:r>
-        <w:rPr>
-          <w:rFonts w:ascii="Times New Roman" w:eastAsia="標楷體" w:hAnsi="Times New Roman" w:cs="Times New Roman"/>
-          <w:sz w:val="28"/>
-          <w:szCs w:val="28"/>
-        </w:rPr>
-        <w:t>智慧物聯</w:t>
-      </w:r>
-      <w:proofErr w:type="gramEnd"/>
-      <w:r>
-        <w:rPr>
-          <w:rFonts w:ascii="Times New Roman" w:eastAsia="標楷體" w:hAnsi="Times New Roman" w:cs="Times New Roman"/>
-          <w:sz w:val="28"/>
-          <w:szCs w:val="28"/>
-        </w:rPr>
-        <w:t>（</w:t>
-      </w:r>
-      <w:proofErr w:type="spellStart"/>
-      <w:r>
-        <w:rPr>
-          <w:rFonts w:ascii="Times New Roman" w:eastAsia="標楷體" w:hAnsi="Times New Roman" w:cs="Times New Roman"/>
-          <w:sz w:val="28"/>
-          <w:szCs w:val="28"/>
-        </w:rPr>
-        <w:t>AIoT</w:t>
-      </w:r>
-      <w:proofErr w:type="spellEnd"/>
-      <w:r>
-        <w:rPr>
-          <w:rFonts w:ascii="Times New Roman" w:eastAsia="標楷體" w:hAnsi="Times New Roman" w:cs="Times New Roman"/>
-          <w:sz w:val="28"/>
-          <w:szCs w:val="28"/>
-        </w:rPr>
-        <w:t>）。亞馬遜（</w:t>
-      </w:r>
-      <w:r>
-        <w:rPr>
-          <w:rFonts w:ascii="Times New Roman" w:eastAsia="標楷體" w:hAnsi="Times New Roman" w:cs="Times New Roman"/>
-          <w:sz w:val="28"/>
-          <w:szCs w:val="28"/>
-        </w:rPr>
-        <w:t>Amazon</w:t>
-      </w:r>
-      <w:r>
-        <w:rPr>
-          <w:rFonts w:ascii="Times New Roman" w:eastAsia="標楷體" w:hAnsi="Times New Roman" w:cs="Times New Roman"/>
-          <w:sz w:val="28"/>
-          <w:szCs w:val="28"/>
-        </w:rPr>
-        <w:t>）推出名為「</w:t>
-      </w:r>
-      <w:r>
-        <w:rPr>
-          <w:rFonts w:ascii="Times New Roman" w:eastAsia="標楷體" w:hAnsi="Times New Roman" w:cs="Times New Roman"/>
-          <w:sz w:val="28"/>
-          <w:szCs w:val="28"/>
-        </w:rPr>
-        <w:t>Echo</w:t>
-      </w:r>
-      <w:r>
-        <w:rPr>
-          <w:rFonts w:ascii="Times New Roman" w:eastAsia="標楷體" w:hAnsi="Times New Roman" w:cs="Times New Roman"/>
-          <w:sz w:val="28"/>
-          <w:szCs w:val="28"/>
-        </w:rPr>
-        <w:t>」的智慧裝置異軍突起，成功將搭載語音功能</w:t>
-      </w:r>
-      <w:r>
-        <w:rPr>
-          <w:rFonts w:ascii="Times New Roman" w:eastAsia="標楷體" w:hAnsi="Times New Roman" w:cs="Times New Roman"/>
-          <w:sz w:val="28"/>
-          <w:szCs w:val="28"/>
-        </w:rPr>
-        <w:t>Alexa</w:t>
-      </w:r>
-      <w:r>
-        <w:rPr>
-          <w:rFonts w:ascii="Times New Roman" w:eastAsia="標楷體" w:hAnsi="Times New Roman" w:cs="Times New Roman"/>
-          <w:sz w:val="28"/>
-          <w:szCs w:val="28"/>
-        </w:rPr>
-        <w:t>的智慧音箱打入消費者的家庭，掀起全球智慧家庭市</w:t>
-      </w:r>
-      <w:r>
-        <w:rPr>
-          <w:rFonts w:ascii="Times New Roman" w:eastAsia="標楷體" w:hAnsi="Times New Roman" w:cs="Times New Roman"/>
-          <w:sz w:val="28"/>
-          <w:szCs w:val="28"/>
-        </w:rPr>
-        <w:t>場熱潮。</w:t>
-      </w:r>
-      <w:r>
-        <w:rPr>
-          <w:rFonts w:ascii="Times New Roman" w:eastAsia="標楷體" w:hAnsi="Times New Roman" w:cs="Times New Roman"/>
-          <w:sz w:val="28"/>
-          <w:szCs w:val="28"/>
-        </w:rPr>
-        <w:t xml:space="preserve">2017 </w:t>
-      </w:r>
-      <w:r>
-        <w:rPr>
-          <w:rFonts w:ascii="Times New Roman" w:eastAsia="標楷體" w:hAnsi="Times New Roman" w:cs="Times New Roman"/>
-          <w:sz w:val="28"/>
-          <w:szCs w:val="28"/>
-        </w:rPr>
-        <w:t>年智慧音箱進入爆發成長期，眾多英、中文語系的智慧語音產業鏈各自成形；緊接著，居家機器人大戰開打，以家庭照護為方向，各產業紛紛搶進智慧家庭市場，推出功能各異的居家機器人。不只家庭，</w:t>
-      </w:r>
-      <w:proofErr w:type="spellStart"/>
-      <w:r>
-        <w:rPr>
-          <w:rFonts w:ascii="Times New Roman" w:eastAsia="標楷體" w:hAnsi="Times New Roman" w:cs="Times New Roman"/>
-          <w:sz w:val="28"/>
-          <w:szCs w:val="28"/>
-        </w:rPr>
-        <w:t>AIoT</w:t>
-      </w:r>
-      <w:proofErr w:type="spellEnd"/>
-      <w:r>
-        <w:rPr>
-          <w:rFonts w:ascii="Times New Roman" w:eastAsia="標楷體" w:hAnsi="Times New Roman" w:cs="Times New Roman"/>
-          <w:sz w:val="28"/>
-          <w:szCs w:val="28"/>
-        </w:rPr>
-        <w:t xml:space="preserve"> </w:t>
-      </w:r>
-      <w:r>
-        <w:rPr>
-          <w:rFonts w:ascii="Times New Roman" w:eastAsia="標楷體" w:hAnsi="Times New Roman" w:cs="Times New Roman"/>
-          <w:sz w:val="28"/>
-          <w:szCs w:val="28"/>
-        </w:rPr>
-        <w:t>技術匯流下，也開啟了智慧商務新概念，如無人機送貨、無人計程車到無人商店等「無人經濟」的發展；</w:t>
-      </w:r>
-      <w:r>
-        <w:rPr>
-          <w:rFonts w:ascii="Times New Roman" w:eastAsia="標楷體" w:hAnsi="Times New Roman" w:cs="Times New Roman"/>
-          <w:sz w:val="28"/>
-          <w:szCs w:val="28"/>
-        </w:rPr>
-        <w:t>AI</w:t>
-      </w:r>
-      <w:proofErr w:type="gramStart"/>
-      <w:r>
-        <w:rPr>
-          <w:rFonts w:ascii="Times New Roman" w:eastAsia="標楷體" w:hAnsi="Times New Roman" w:cs="Times New Roman"/>
-          <w:sz w:val="28"/>
-          <w:szCs w:val="28"/>
-        </w:rPr>
-        <w:t>技術也串接</w:t>
-      </w:r>
-      <w:proofErr w:type="gramEnd"/>
-      <w:r>
-        <w:rPr>
-          <w:rFonts w:ascii="Times New Roman" w:eastAsia="標楷體" w:hAnsi="Times New Roman" w:cs="Times New Roman"/>
-          <w:sz w:val="28"/>
-          <w:szCs w:val="28"/>
-        </w:rPr>
-        <w:t>第三方開發者，拓展</w:t>
-      </w:r>
-      <w:proofErr w:type="gramStart"/>
-      <w:r>
-        <w:rPr>
-          <w:rFonts w:ascii="Times New Roman" w:eastAsia="標楷體" w:hAnsi="Times New Roman" w:cs="Times New Roman"/>
-          <w:sz w:val="28"/>
-          <w:szCs w:val="28"/>
-        </w:rPr>
-        <w:t>出刷臉</w:t>
-      </w:r>
-      <w:proofErr w:type="gramEnd"/>
-      <w:r>
-        <w:rPr>
-          <w:rFonts w:ascii="Times New Roman" w:eastAsia="標楷體" w:hAnsi="Times New Roman" w:cs="Times New Roman"/>
-          <w:sz w:val="28"/>
-          <w:szCs w:val="28"/>
-        </w:rPr>
-        <w:t>支付、智慧餐桌、智慧貨架等創新服務，以及具備情感社交、導</w:t>
-      </w:r>
-      <w:proofErr w:type="gramStart"/>
-      <w:r>
-        <w:rPr>
-          <w:rFonts w:ascii="Times New Roman" w:eastAsia="標楷體" w:hAnsi="Times New Roman" w:cs="Times New Roman"/>
-          <w:sz w:val="28"/>
-          <w:szCs w:val="28"/>
-        </w:rPr>
-        <w:t>覽</w:t>
-      </w:r>
-      <w:proofErr w:type="gramEnd"/>
-      <w:r>
-        <w:rPr>
-          <w:rFonts w:ascii="Times New Roman" w:eastAsia="標楷體" w:hAnsi="Times New Roman" w:cs="Times New Roman"/>
-          <w:sz w:val="28"/>
-          <w:szCs w:val="28"/>
-        </w:rPr>
-        <w:t>、倉儲物流、揀貨等功能的商用機器人。各種整合</w:t>
-      </w:r>
-      <w:proofErr w:type="spellStart"/>
-      <w:r>
-        <w:rPr>
-          <w:rFonts w:ascii="Times New Roman" w:eastAsia="標楷體" w:hAnsi="Times New Roman" w:cs="Times New Roman"/>
-          <w:sz w:val="28"/>
-          <w:szCs w:val="28"/>
-        </w:rPr>
-        <w:t>AIoT</w:t>
-      </w:r>
-      <w:proofErr w:type="spellEnd"/>
-      <w:r>
-        <w:rPr>
-          <w:rFonts w:ascii="Times New Roman" w:eastAsia="標楷體" w:hAnsi="Times New Roman" w:cs="Times New Roman"/>
-          <w:sz w:val="28"/>
-          <w:szCs w:val="28"/>
-        </w:rPr>
-        <w:t>軟硬體解決方案，持續開枝散葉，</w:t>
-      </w:r>
-      <w:r>
-        <w:rPr>
-          <w:rFonts w:ascii="Times New Roman" w:eastAsia="標楷體" w:hAnsi="Times New Roman" w:cs="Times New Roman"/>
-          <w:sz w:val="28"/>
-          <w:szCs w:val="28"/>
-        </w:rPr>
-        <w:t>AI</w:t>
-      </w:r>
-      <w:r>
-        <w:rPr>
-          <w:rFonts w:ascii="Times New Roman" w:eastAsia="標楷體" w:hAnsi="Times New Roman" w:cs="Times New Roman"/>
-          <w:sz w:val="28"/>
-          <w:szCs w:val="28"/>
-        </w:rPr>
-        <w:t>應用平台串聯各種智慧應用，發展創新服務。</w:t>
-      </w:r>
-      <w:r>
-        <w:rPr>
-          <w:rFonts w:ascii="Times New Roman" w:eastAsia="標楷體" w:hAnsi="Times New Roman" w:cs="Times New Roman"/>
-          <w:sz w:val="28"/>
-          <w:szCs w:val="28"/>
-        </w:rPr>
-        <w:t xml:space="preserve"> </w:t>
-      </w:r>
-      <w:r>
-        <w:rPr>
-          <w:rFonts w:ascii="Times New Roman" w:eastAsia="標楷體" w:hAnsi="Times New Roman" w:cs="Times New Roman"/>
-          <w:sz w:val="28"/>
-          <w:szCs w:val="28"/>
-        </w:rPr>
-        <w:t>在產業服務上，則聚焦在數位分身（</w:t>
-      </w:r>
-      <w:r>
-        <w:rPr>
-          <w:rFonts w:ascii="Times New Roman" w:eastAsia="標楷體" w:hAnsi="Times New Roman" w:cs="Times New Roman"/>
-          <w:sz w:val="28"/>
-          <w:szCs w:val="28"/>
-        </w:rPr>
-        <w:t>Digital Twins</w:t>
-      </w:r>
-      <w:r>
-        <w:rPr>
-          <w:rFonts w:ascii="Times New Roman" w:eastAsia="標楷體" w:hAnsi="Times New Roman" w:cs="Times New Roman"/>
-          <w:sz w:val="28"/>
-          <w:szCs w:val="28"/>
-        </w:rPr>
-        <w:t>）的應用，運用各種裝置與數位感測器偵測某種實體或系統的狀態及變化，把大量機器學習演算法拓展至製程、機器運轉及服務作業的改善及回應，提供終端及遠端的預防性維護及維修。</w:t>
-      </w:r>
-      <w:r>
-        <w:rPr>
-          <w:rFonts w:ascii="Times New Roman" w:eastAsia="標楷體" w:hAnsi="Times New Roman" w:cs="Times New Roman"/>
-          <w:sz w:val="28"/>
-          <w:szCs w:val="28"/>
-        </w:rPr>
-        <w:t>AI</w:t>
-      </w:r>
-      <w:r>
-        <w:rPr>
-          <w:rFonts w:ascii="Times New Roman" w:eastAsia="標楷體" w:hAnsi="Times New Roman" w:cs="Times New Roman"/>
-          <w:sz w:val="28"/>
-          <w:szCs w:val="28"/>
-        </w:rPr>
-        <w:t>演算法技術也積極尋求新突破，除了解決機器學習的投入成本、環境變數等挑戰之外，更拓展機器實現跨任務學習的能力，讓機器能像人類般可藉由經驗累積達到學習成長。「要訓練機器深度</w:t>
-      </w:r>
-      <w:r>
-        <w:rPr>
-          <w:rFonts w:ascii="Times New Roman" w:eastAsia="標楷體" w:hAnsi="Times New Roman" w:cs="Times New Roman"/>
-          <w:sz w:val="28"/>
-          <w:szCs w:val="28"/>
-        </w:rPr>
-        <w:lastRenderedPageBreak/>
-        <w:t>學習的演算法，需要非常龐大的資料，如何降低資料需求，讓機器自己創造資料，才是決勝關鍵」</w:t>
+        <w:t>演算法技術也積極尋求新突破，除了解決機器學習的投入成本、環境變數等挑戰之外，更拓展機器實現跨任務學習的能力，讓機器能像人類般可藉由經驗累積達到學習成長。「要訓練機器深度學習的演算法，需要非常龐大的資料，如何降低資料需求，讓機器自己創造資料，才是決勝關鍵」</w:t>
       </w:r>
       <w:r>
         <w:rPr>
@@ -11541,7 +11877,7 @@
                     </pic:cNvPicPr>
                   </pic:nvPicPr>
                   <pic:blipFill>
-                    <a:blip r:embed="rId21">
+                    <a:blip r:embed="rId20">
                       <a:extLst>
                         <a:ext uri="{28A0092B-C50C-407E-A947-70E740481C1C}">
                           <a14:useLocalDpi xmlns:a14="http://schemas.microsoft.com/office/drawing/2010/main" val="0"/>
@@ -11675,7 +12011,16 @@
           <w:sz w:val="28"/>
           <w:szCs w:val="28"/>
         </w:rPr>
-        <w:t>開發板是一家提供開源軟硬體的公司所開發出來的，是一套極為方便的軟硬體，即使不懂電腦編程也能靠教學或網路資源做出</w:t>
+        <w:t>開發板是一家提供開源軟硬體的公司所開發出來的，是</w:t>
+      </w:r>
+      <w:r>
+        <w:rPr>
+          <w:rFonts w:ascii="標楷體" w:eastAsia="標楷體" w:hAnsi="標楷體" w:hint="eastAsia"/>
+          <w:sz w:val="28"/>
+          <w:szCs w:val="28"/>
+        </w:rPr>
+        <w:lastRenderedPageBreak/>
+        <w:t>一套極為方便的軟硬體，即使不懂電腦編程也能靠教學或網路資源做出</w:t>
       </w:r>
       <w:proofErr w:type="gramStart"/>
       <w:r>
@@ -11823,396 +12168,436 @@
           <w:sz w:val="28"/>
           <w:szCs w:val="28"/>
         </w:rPr>
+        <w:t>Arduino</w:t>
+      </w:r>
+      <w:r>
+        <w:rPr>
+          <w:rFonts w:ascii="標楷體" w:eastAsia="標楷體" w:hAnsi="標楷體" w:hint="eastAsia"/>
+          <w:sz w:val="28"/>
+          <w:szCs w:val="28"/>
+        </w:rPr>
+        <w:t>使用</w:t>
+      </w:r>
+      <w:r>
+        <w:rPr>
+          <w:rFonts w:ascii="Times New Roman" w:eastAsia="標楷體" w:hAnsi="Times New Roman" w:cs="Times New Roman"/>
+          <w:sz w:val="28"/>
+          <w:szCs w:val="28"/>
+        </w:rPr>
+        <w:t>USB</w:t>
+      </w:r>
+      <w:r>
+        <w:rPr>
+          <w:rFonts w:ascii="標楷體" w:eastAsia="標楷體" w:hAnsi="標楷體" w:hint="eastAsia"/>
+          <w:sz w:val="28"/>
+          <w:szCs w:val="28"/>
+        </w:rPr>
+        <w:t>介面，可以不需外接電源。但是也有提供直流（</w:t>
+      </w:r>
+      <w:r>
+        <w:rPr>
+          <w:rFonts w:ascii="Times New Roman" w:eastAsia="標楷體" w:hAnsi="Times New Roman" w:cs="Times New Roman"/>
+          <w:sz w:val="28"/>
+          <w:szCs w:val="28"/>
+        </w:rPr>
+        <w:t>DC</w:t>
+      </w:r>
+      <w:r>
+        <w:rPr>
+          <w:rFonts w:ascii="標楷體" w:eastAsia="標楷體" w:hAnsi="標楷體" w:hint="eastAsia"/>
+          <w:sz w:val="28"/>
+          <w:szCs w:val="28"/>
+        </w:rPr>
+        <w:t>）電源輸入，可以避免</w:t>
+      </w:r>
+      <w:r>
+        <w:rPr>
+          <w:rFonts w:ascii="Times New Roman" w:eastAsia="標楷體" w:hAnsi="Times New Roman" w:cs="Times New Roman"/>
+          <w:sz w:val="28"/>
+          <w:szCs w:val="28"/>
+        </w:rPr>
+        <w:t>Arduino</w:t>
+      </w:r>
+      <w:r>
+        <w:rPr>
+          <w:rFonts w:ascii="標楷體" w:eastAsia="標楷體" w:hAnsi="標楷體" w:hint="eastAsia"/>
+          <w:sz w:val="28"/>
+          <w:szCs w:val="28"/>
+        </w:rPr>
+        <w:t>板子上的腳本被透過</w:t>
+      </w:r>
+      <w:r>
+        <w:rPr>
+          <w:rFonts w:ascii="Times New Roman" w:eastAsia="標楷體" w:hAnsi="Times New Roman" w:cs="Times New Roman"/>
+          <w:sz w:val="28"/>
+          <w:szCs w:val="28"/>
+        </w:rPr>
+        <w:t>USB</w:t>
+      </w:r>
+      <w:r>
+        <w:rPr>
+          <w:rFonts w:ascii="標楷體" w:eastAsia="標楷體" w:hAnsi="標楷體" w:hint="eastAsia"/>
+          <w:sz w:val="28"/>
+          <w:szCs w:val="28"/>
+        </w:rPr>
+        <w:t>介面改寫。</w:t>
+      </w:r>
+      <w:r>
+        <w:rPr>
+          <w:rFonts w:ascii="Times New Roman" w:eastAsia="標楷體" w:hAnsi="Times New Roman" w:cs="Times New Roman"/>
+          <w:sz w:val="28"/>
+          <w:szCs w:val="28"/>
+        </w:rPr>
+        <w:t>Arduino</w:t>
+      </w:r>
+      <w:r>
+        <w:rPr>
+          <w:rFonts w:ascii="標楷體" w:eastAsia="標楷體" w:hAnsi="標楷體" w:hint="eastAsia"/>
+          <w:sz w:val="28"/>
+          <w:szCs w:val="28"/>
+        </w:rPr>
+        <w:t>可以簡單的和許多感測器或電子元件連接，做到讀取現實世界的溫濕度或是距離氣壓等資訊，並且透過</w:t>
+      </w:r>
+      <w:r>
+        <w:rPr>
+          <w:rFonts w:ascii="Times New Roman" w:eastAsia="標楷體" w:hAnsi="Times New Roman" w:cs="Times New Roman"/>
+          <w:sz w:val="28"/>
+          <w:szCs w:val="28"/>
+        </w:rPr>
+        <w:t>ESP8266</w:t>
+      </w:r>
+      <w:r>
+        <w:rPr>
+          <w:rFonts w:ascii="標楷體" w:eastAsia="標楷體" w:hAnsi="標楷體" w:hint="eastAsia"/>
+          <w:sz w:val="28"/>
+          <w:szCs w:val="28"/>
+        </w:rPr>
+        <w:t>或是</w:t>
+      </w:r>
+      <w:r>
+        <w:rPr>
+          <w:rFonts w:ascii="Times New Roman" w:eastAsia="標楷體" w:hAnsi="Times New Roman" w:cs="Times New Roman"/>
+          <w:sz w:val="28"/>
+          <w:szCs w:val="28"/>
+        </w:rPr>
+        <w:t>HC-05</w:t>
+      </w:r>
+      <w:r>
+        <w:rPr>
+          <w:rFonts w:ascii="Times New Roman" w:eastAsia="標楷體" w:hAnsi="Times New Roman" w:cs="Times New Roman"/>
+          <w:sz w:val="28"/>
+          <w:szCs w:val="28"/>
+        </w:rPr>
+        <w:t>、</w:t>
+      </w:r>
+      <w:r>
+        <w:rPr>
+          <w:rFonts w:ascii="Times New Roman" w:eastAsia="標楷體" w:hAnsi="Times New Roman" w:cs="Times New Roman"/>
+          <w:sz w:val="28"/>
+          <w:szCs w:val="28"/>
+        </w:rPr>
+        <w:t>HC-06</w:t>
+      </w:r>
+      <w:r>
+        <w:rPr>
+          <w:rFonts w:ascii="標楷體" w:eastAsia="標楷體" w:hAnsi="標楷體" w:hint="eastAsia"/>
+          <w:sz w:val="28"/>
+          <w:szCs w:val="28"/>
+        </w:rPr>
+        <w:t xml:space="preserve">等晶片無線傳輸資料。也可以透過無線網路控制帶有 </w:t>
+      </w:r>
+      <w:r>
+        <w:rPr>
+          <w:rFonts w:ascii="Times New Roman" w:eastAsia="標楷體" w:hAnsi="Times New Roman" w:cs="Times New Roman"/>
+          <w:sz w:val="28"/>
+          <w:szCs w:val="28"/>
+        </w:rPr>
+        <w:t>ESP8266</w:t>
+      </w:r>
+      <w:r>
+        <w:rPr>
+          <w:rFonts w:ascii="標楷體" w:eastAsia="標楷體" w:hAnsi="標楷體" w:hint="eastAsia"/>
+          <w:sz w:val="28"/>
+          <w:szCs w:val="28"/>
+        </w:rPr>
+        <w:t>的</w:t>
+      </w:r>
+      <w:r>
+        <w:rPr>
+          <w:rFonts w:ascii="Times New Roman" w:eastAsia="標楷體" w:hAnsi="Times New Roman" w:cs="Times New Roman"/>
+          <w:sz w:val="28"/>
+          <w:szCs w:val="28"/>
+        </w:rPr>
+        <w:t>Arduino</w:t>
+      </w:r>
+      <w:r>
+        <w:rPr>
+          <w:rFonts w:ascii="標楷體" w:eastAsia="標楷體" w:hAnsi="標楷體" w:hint="eastAsia"/>
+          <w:sz w:val="28"/>
+          <w:szCs w:val="28"/>
+        </w:rPr>
+        <w:t>上的各個腳位。</w:t>
+      </w:r>
+      <w:r>
+        <w:rPr>
+          <w:rFonts w:ascii="Times New Roman" w:eastAsia="標楷體" w:hAnsi="Times New Roman" w:cs="Times New Roman"/>
+          <w:sz w:val="28"/>
+          <w:szCs w:val="28"/>
+        </w:rPr>
+        <w:t>Arduino</w:t>
+      </w:r>
+      <w:r>
+        <w:rPr>
+          <w:rFonts w:ascii="標楷體" w:eastAsia="標楷體" w:hAnsi="標楷體" w:hint="eastAsia"/>
+          <w:sz w:val="28"/>
+          <w:szCs w:val="28"/>
+        </w:rPr>
+        <w:t>的腳位各有其使用的方式，這點因其核心而有所</w:t>
+      </w:r>
+      <w:r>
+        <w:rPr>
+          <w:rFonts w:ascii="Times New Roman" w:eastAsia="標楷體" w:hAnsi="Times New Roman" w:cs="Times New Roman"/>
+          <w:sz w:val="28"/>
+          <w:szCs w:val="28"/>
+        </w:rPr>
+        <w:t>不同。</w:t>
+      </w:r>
+    </w:p>
+    <w:p>
+      <w:pPr>
+        <w:ind w:firstLine="480"/>
+        <w:rPr>
+          <w:rFonts w:ascii="Times New Roman" w:eastAsia="標楷體" w:hAnsi="Times New Roman" w:cs="Times New Roman"/>
+          <w:sz w:val="28"/>
+          <w:szCs w:val="28"/>
+        </w:rPr>
+      </w:pPr>
+      <w:r>
+        <w:rPr>
+          <w:rFonts w:ascii="Times New Roman" w:eastAsia="標楷體" w:hAnsi="Times New Roman" w:cs="Times New Roman"/>
+          <w:sz w:val="28"/>
+          <w:szCs w:val="28"/>
+        </w:rPr>
+        <w:t xml:space="preserve">Arduino </w:t>
+      </w:r>
+      <w:r>
+        <w:rPr>
+          <w:rFonts w:ascii="Times New Roman" w:eastAsia="標楷體" w:hAnsi="Times New Roman" w:cs="Times New Roman"/>
+          <w:sz w:val="28"/>
+          <w:szCs w:val="28"/>
+        </w:rPr>
+        <w:t>開發時使用的工具</w:t>
+      </w:r>
+      <w:r>
+        <w:rPr>
+          <w:rFonts w:ascii="Times New Roman" w:eastAsia="標楷體" w:hAnsi="Times New Roman" w:cs="Times New Roman"/>
+          <w:sz w:val="28"/>
+          <w:szCs w:val="28"/>
+        </w:rPr>
+        <w:t xml:space="preserve"> Arduino Software IDE</w:t>
+      </w:r>
+      <w:r>
+        <w:rPr>
+          <w:rFonts w:ascii="Times New Roman" w:eastAsia="標楷體" w:hAnsi="Times New Roman" w:cs="Times New Roman"/>
+          <w:sz w:val="28"/>
+          <w:szCs w:val="28"/>
+        </w:rPr>
+        <w:t>，是使用類似</w:t>
+      </w:r>
+      <w:r>
+        <w:rPr>
+          <w:rFonts w:ascii="Times New Roman" w:eastAsia="標楷體" w:hAnsi="Times New Roman" w:cs="Times New Roman"/>
+          <w:sz w:val="28"/>
+          <w:szCs w:val="28"/>
+        </w:rPr>
+        <w:t>Java</w:t>
+      </w:r>
+      <w:r>
+        <w:rPr>
+          <w:rFonts w:ascii="Times New Roman" w:eastAsia="標楷體" w:hAnsi="Times New Roman" w:cs="Times New Roman"/>
+          <w:sz w:val="28"/>
+          <w:szCs w:val="28"/>
+        </w:rPr>
+        <w:t>、</w:t>
+      </w:r>
+      <w:r>
+        <w:rPr>
+          <w:rFonts w:ascii="Times New Roman" w:eastAsia="標楷體" w:hAnsi="Times New Roman" w:cs="Times New Roman"/>
+          <w:sz w:val="28"/>
+          <w:szCs w:val="28"/>
+        </w:rPr>
+        <w:t xml:space="preserve">C </w:t>
+      </w:r>
+      <w:r>
+        <w:rPr>
+          <w:rFonts w:ascii="Times New Roman" w:eastAsia="標楷體" w:hAnsi="Times New Roman" w:cs="Times New Roman"/>
+          <w:sz w:val="28"/>
+          <w:szCs w:val="28"/>
+        </w:rPr>
+        <w:t>語言來進行編寫，且支援導入</w:t>
+      </w:r>
+      <w:proofErr w:type="gramStart"/>
+      <w:r>
+        <w:rPr>
+          <w:rFonts w:ascii="Times New Roman" w:eastAsia="標楷體" w:hAnsi="Times New Roman" w:cs="Times New Roman"/>
+          <w:sz w:val="28"/>
+          <w:szCs w:val="28"/>
+        </w:rPr>
+        <w:t>函式庫</w:t>
+      </w:r>
+      <w:proofErr w:type="gramEnd"/>
+      <w:r>
+        <w:rPr>
+          <w:rFonts w:ascii="Times New Roman" w:eastAsia="標楷體" w:hAnsi="Times New Roman" w:cs="Times New Roman"/>
+          <w:sz w:val="28"/>
+          <w:szCs w:val="28"/>
+        </w:rPr>
+        <w:t>，藉由使用其他創作者編寫的</w:t>
+      </w:r>
+      <w:proofErr w:type="gramStart"/>
+      <w:r>
+        <w:rPr>
+          <w:rFonts w:ascii="Times New Roman" w:eastAsia="標楷體" w:hAnsi="Times New Roman" w:cs="Times New Roman"/>
+          <w:sz w:val="28"/>
+          <w:szCs w:val="28"/>
+        </w:rPr>
+        <w:t>函式庫</w:t>
+      </w:r>
+      <w:proofErr w:type="gramEnd"/>
+      <w:r>
+        <w:rPr>
+          <w:rFonts w:ascii="Times New Roman" w:eastAsia="標楷體" w:hAnsi="Times New Roman" w:cs="Times New Roman"/>
+          <w:sz w:val="28"/>
+          <w:szCs w:val="28"/>
+        </w:rPr>
+        <w:t>，讓許多新手能夠快速的上手並製作想要的作品。</w:t>
+      </w:r>
+    </w:p>
+    <w:p>
+      <w:pPr>
+        <w:ind w:firstLine="480"/>
+        <w:rPr>
+          <w:rFonts w:ascii="Times New Roman" w:eastAsia="標楷體" w:hAnsi="Times New Roman" w:cs="Times New Roman"/>
+          <w:sz w:val="28"/>
+          <w:szCs w:val="28"/>
+        </w:rPr>
+      </w:pPr>
+      <w:r>
+        <w:rPr>
+          <w:rFonts w:ascii="Times New Roman" w:eastAsia="標楷體" w:hAnsi="Times New Roman" w:cs="Times New Roman"/>
+          <w:sz w:val="28"/>
+          <w:szCs w:val="28"/>
+        </w:rPr>
+        <w:t xml:space="preserve">Arduino </w:t>
+      </w:r>
+      <w:r>
+        <w:rPr>
+          <w:rFonts w:ascii="Times New Roman" w:eastAsia="標楷體" w:hAnsi="Times New Roman" w:cs="Times New Roman"/>
+          <w:sz w:val="28"/>
+          <w:szCs w:val="28"/>
+        </w:rPr>
+        <w:t>可以結合各式各樣的電子元件，如</w:t>
+      </w:r>
+      <w:r>
+        <w:rPr>
+          <w:rFonts w:ascii="Times New Roman" w:eastAsia="標楷體" w:hAnsi="Times New Roman" w:cs="Times New Roman"/>
+          <w:sz w:val="28"/>
+          <w:szCs w:val="28"/>
+        </w:rPr>
+        <w:t xml:space="preserve"> LED</w:t>
+      </w:r>
+      <w:r>
+        <w:rPr>
+          <w:rFonts w:ascii="Times New Roman" w:eastAsia="標楷體" w:hAnsi="Times New Roman" w:cs="Times New Roman"/>
+          <w:sz w:val="28"/>
+          <w:szCs w:val="28"/>
+        </w:rPr>
+        <w:t>、</w:t>
+      </w:r>
+      <w:proofErr w:type="gramStart"/>
+      <w:r>
+        <w:rPr>
+          <w:rFonts w:ascii="Times New Roman" w:eastAsia="標楷體" w:hAnsi="Times New Roman" w:cs="Times New Roman"/>
+          <w:sz w:val="28"/>
+          <w:szCs w:val="28"/>
+        </w:rPr>
+        <w:t>光敏電阻</w:t>
+      </w:r>
+      <w:proofErr w:type="gramEnd"/>
+      <w:r>
+        <w:rPr>
+          <w:rFonts w:ascii="Times New Roman" w:eastAsia="標楷體" w:hAnsi="Times New Roman" w:cs="Times New Roman"/>
+          <w:sz w:val="28"/>
+          <w:szCs w:val="28"/>
+        </w:rPr>
+        <w:t>、可變電阻、語音辨識模塊、紅外線</w:t>
+      </w:r>
+      <w:r>
+        <w:rPr>
+          <w:rFonts w:ascii="Times New Roman" w:eastAsia="標楷體" w:hAnsi="Times New Roman" w:cs="Times New Roman"/>
+          <w:sz w:val="28"/>
+          <w:szCs w:val="28"/>
+        </w:rPr>
+        <w:t>…</w:t>
+      </w:r>
+      <w:proofErr w:type="gramStart"/>
+      <w:r>
+        <w:rPr>
+          <w:rFonts w:ascii="Times New Roman" w:eastAsia="標楷體" w:hAnsi="Times New Roman" w:cs="Times New Roman"/>
+          <w:sz w:val="28"/>
+          <w:szCs w:val="28"/>
+        </w:rPr>
+        <w:t>…</w:t>
+      </w:r>
+      <w:proofErr w:type="gramEnd"/>
+      <w:r>
+        <w:rPr>
+          <w:rFonts w:ascii="Times New Roman" w:eastAsia="標楷體" w:hAnsi="Times New Roman" w:cs="Times New Roman"/>
+          <w:sz w:val="28"/>
+          <w:szCs w:val="28"/>
+        </w:rPr>
+        <w:t>等眾多元件，使用者也能自行開發相容的模組，讓使用性大為提升。在應用上</w:t>
+      </w:r>
+      <w:r>
+        <w:rPr>
+          <w:rFonts w:ascii="Times New Roman" w:eastAsia="標楷體" w:hAnsi="Times New Roman" w:cs="Times New Roman"/>
+          <w:sz w:val="28"/>
+          <w:szCs w:val="28"/>
+        </w:rPr>
+        <w:t xml:space="preserve"> Arduino </w:t>
+      </w:r>
+      <w:r>
+        <w:rPr>
+          <w:rFonts w:ascii="Times New Roman" w:eastAsia="標楷體" w:hAnsi="Times New Roman" w:cs="Times New Roman"/>
+          <w:sz w:val="28"/>
+          <w:szCs w:val="28"/>
+        </w:rPr>
+        <w:t>可以製作瞬</w:t>
+      </w:r>
+      <w:r>
+        <w:rPr>
+          <w:rFonts w:ascii="Times New Roman" w:eastAsia="標楷體" w:hAnsi="Times New Roman" w:cs="Times New Roman"/>
+          <w:sz w:val="28"/>
+          <w:szCs w:val="28"/>
+        </w:rPr>
         <w:lastRenderedPageBreak/>
-        <w:t>Arduino</w:t>
-      </w:r>
-      <w:r>
-        <w:rPr>
-          <w:rFonts w:ascii="標楷體" w:eastAsia="標楷體" w:hAnsi="標楷體" w:hint="eastAsia"/>
-          <w:sz w:val="28"/>
-          <w:szCs w:val="28"/>
-        </w:rPr>
-        <w:t>使用</w:t>
-      </w:r>
-      <w:r>
-        <w:rPr>
-          <w:rFonts w:ascii="Times New Roman" w:eastAsia="標楷體" w:hAnsi="Times New Roman" w:cs="Times New Roman"/>
-          <w:sz w:val="28"/>
-          <w:szCs w:val="28"/>
-        </w:rPr>
-        <w:t>USB</w:t>
-      </w:r>
-      <w:r>
-        <w:rPr>
-          <w:rFonts w:ascii="標楷體" w:eastAsia="標楷體" w:hAnsi="標楷體" w:hint="eastAsia"/>
-          <w:sz w:val="28"/>
-          <w:szCs w:val="28"/>
-        </w:rPr>
-        <w:t>介面，可以不需外接電源。但是也有提供直流（</w:t>
-      </w:r>
-      <w:r>
-        <w:rPr>
-          <w:rFonts w:ascii="Times New Roman" w:eastAsia="標楷體" w:hAnsi="Times New Roman" w:cs="Times New Roman"/>
-          <w:sz w:val="28"/>
-          <w:szCs w:val="28"/>
-        </w:rPr>
-        <w:t>DC</w:t>
-      </w:r>
-      <w:r>
-        <w:rPr>
-          <w:rFonts w:ascii="標楷體" w:eastAsia="標楷體" w:hAnsi="標楷體" w:hint="eastAsia"/>
-          <w:sz w:val="28"/>
-          <w:szCs w:val="28"/>
-        </w:rPr>
-        <w:t>）電源輸入，可以避免</w:t>
-      </w:r>
-      <w:r>
-        <w:rPr>
-          <w:rFonts w:ascii="Times New Roman" w:eastAsia="標楷體" w:hAnsi="Times New Roman" w:cs="Times New Roman"/>
-          <w:sz w:val="28"/>
-          <w:szCs w:val="28"/>
-        </w:rPr>
-        <w:t>Arduino</w:t>
-      </w:r>
-      <w:r>
-        <w:rPr>
-          <w:rFonts w:ascii="標楷體" w:eastAsia="標楷體" w:hAnsi="標楷體" w:hint="eastAsia"/>
-          <w:sz w:val="28"/>
-          <w:szCs w:val="28"/>
-        </w:rPr>
-        <w:t>板子上的腳本被透過</w:t>
-      </w:r>
-      <w:r>
-        <w:rPr>
-          <w:rFonts w:ascii="Times New Roman" w:eastAsia="標楷體" w:hAnsi="Times New Roman" w:cs="Times New Roman"/>
-          <w:sz w:val="28"/>
-          <w:szCs w:val="28"/>
-        </w:rPr>
-        <w:t>USB</w:t>
-      </w:r>
-      <w:r>
-        <w:rPr>
-          <w:rFonts w:ascii="標楷體" w:eastAsia="標楷體" w:hAnsi="標楷體" w:hint="eastAsia"/>
-          <w:sz w:val="28"/>
-          <w:szCs w:val="28"/>
-        </w:rPr>
-        <w:t>介面改寫。</w:t>
-      </w:r>
-      <w:r>
-        <w:rPr>
-          <w:rFonts w:ascii="Times New Roman" w:eastAsia="標楷體" w:hAnsi="Times New Roman" w:cs="Times New Roman"/>
-          <w:sz w:val="28"/>
-          <w:szCs w:val="28"/>
-        </w:rPr>
-        <w:t>Arduino</w:t>
-      </w:r>
-      <w:r>
-        <w:rPr>
-          <w:rFonts w:ascii="標楷體" w:eastAsia="標楷體" w:hAnsi="標楷體" w:hint="eastAsia"/>
-          <w:sz w:val="28"/>
-          <w:szCs w:val="28"/>
-        </w:rPr>
-        <w:t>可以簡單的和許多感測器或電子元件連接，做到讀取現實世界的溫濕度或是距離氣壓等資訊，並且透過</w:t>
-      </w:r>
-      <w:r>
-        <w:rPr>
-          <w:rFonts w:ascii="Times New Roman" w:eastAsia="標楷體" w:hAnsi="Times New Roman" w:cs="Times New Roman"/>
-          <w:sz w:val="28"/>
-          <w:szCs w:val="28"/>
-        </w:rPr>
-        <w:t>ESP8266</w:t>
-      </w:r>
-      <w:r>
-        <w:rPr>
-          <w:rFonts w:ascii="標楷體" w:eastAsia="標楷體" w:hAnsi="標楷體" w:hint="eastAsia"/>
-          <w:sz w:val="28"/>
-          <w:szCs w:val="28"/>
-        </w:rPr>
-        <w:t>或是</w:t>
-      </w:r>
-      <w:r>
-        <w:rPr>
-          <w:rFonts w:ascii="Times New Roman" w:eastAsia="標楷體" w:hAnsi="Times New Roman" w:cs="Times New Roman"/>
-          <w:sz w:val="28"/>
-          <w:szCs w:val="28"/>
-        </w:rPr>
-        <w:t>HC-05</w:t>
-      </w:r>
-      <w:r>
-        <w:rPr>
-          <w:rFonts w:ascii="Times New Roman" w:eastAsia="標楷體" w:hAnsi="Times New Roman" w:cs="Times New Roman"/>
-          <w:sz w:val="28"/>
-          <w:szCs w:val="28"/>
-        </w:rPr>
-        <w:t>、</w:t>
-      </w:r>
-      <w:r>
-        <w:rPr>
-          <w:rFonts w:ascii="Times New Roman" w:eastAsia="標楷體" w:hAnsi="Times New Roman" w:cs="Times New Roman"/>
-          <w:sz w:val="28"/>
-          <w:szCs w:val="28"/>
-        </w:rPr>
-        <w:t>HC-06</w:t>
-      </w:r>
-      <w:r>
-        <w:rPr>
-          <w:rFonts w:ascii="標楷體" w:eastAsia="標楷體" w:hAnsi="標楷體" w:hint="eastAsia"/>
-          <w:sz w:val="28"/>
-          <w:szCs w:val="28"/>
-        </w:rPr>
-        <w:t xml:space="preserve">等晶片無線傳輸資料。也可以透過無線網路控制帶有 </w:t>
-      </w:r>
-      <w:r>
-        <w:rPr>
-          <w:rFonts w:ascii="Times New Roman" w:eastAsia="標楷體" w:hAnsi="Times New Roman" w:cs="Times New Roman"/>
-          <w:sz w:val="28"/>
-          <w:szCs w:val="28"/>
-        </w:rPr>
-        <w:t>ESP8266</w:t>
-      </w:r>
-      <w:r>
-        <w:rPr>
-          <w:rFonts w:ascii="標楷體" w:eastAsia="標楷體" w:hAnsi="標楷體" w:hint="eastAsia"/>
-          <w:sz w:val="28"/>
-          <w:szCs w:val="28"/>
-        </w:rPr>
-        <w:t>的</w:t>
-      </w:r>
-      <w:r>
-        <w:rPr>
-          <w:rFonts w:ascii="Times New Roman" w:eastAsia="標楷體" w:hAnsi="Times New Roman" w:cs="Times New Roman"/>
-          <w:sz w:val="28"/>
-          <w:szCs w:val="28"/>
-        </w:rPr>
-        <w:t>Arduino</w:t>
-      </w:r>
-      <w:r>
-        <w:rPr>
-          <w:rFonts w:ascii="標楷體" w:eastAsia="標楷體" w:hAnsi="標楷體" w:hint="eastAsia"/>
-          <w:sz w:val="28"/>
-          <w:szCs w:val="28"/>
-        </w:rPr>
-        <w:t>上的各個腳位。</w:t>
-      </w:r>
-      <w:r>
-        <w:rPr>
-          <w:rFonts w:ascii="Times New Roman" w:eastAsia="標楷體" w:hAnsi="Times New Roman" w:cs="Times New Roman"/>
-          <w:sz w:val="28"/>
-          <w:szCs w:val="28"/>
-        </w:rPr>
-        <w:t>Arduino</w:t>
-      </w:r>
-      <w:r>
-        <w:rPr>
-          <w:rFonts w:ascii="標楷體" w:eastAsia="標楷體" w:hAnsi="標楷體" w:hint="eastAsia"/>
-          <w:sz w:val="28"/>
-          <w:szCs w:val="28"/>
-        </w:rPr>
-        <w:t>的腳位各有其使用的方式，這點因其核心而有所</w:t>
-      </w:r>
-      <w:r>
-        <w:rPr>
-          <w:rFonts w:ascii="Times New Roman" w:eastAsia="標楷體" w:hAnsi="Times New Roman" w:cs="Times New Roman"/>
-          <w:sz w:val="28"/>
-          <w:szCs w:val="28"/>
-        </w:rPr>
-        <w:t>不同。</w:t>
-      </w:r>
-    </w:p>
-    <w:p>
-      <w:pPr>
-        <w:ind w:firstLine="480"/>
-        <w:rPr>
-          <w:rFonts w:ascii="Times New Roman" w:eastAsia="標楷體" w:hAnsi="Times New Roman" w:cs="Times New Roman"/>
-          <w:sz w:val="28"/>
-          <w:szCs w:val="28"/>
-        </w:rPr>
-      </w:pPr>
-      <w:r>
-        <w:rPr>
-          <w:rFonts w:ascii="Times New Roman" w:eastAsia="標楷體" w:hAnsi="Times New Roman" w:cs="Times New Roman"/>
-          <w:sz w:val="28"/>
-          <w:szCs w:val="28"/>
-        </w:rPr>
-        <w:t xml:space="preserve">Arduino </w:t>
-      </w:r>
-      <w:r>
-        <w:rPr>
-          <w:rFonts w:ascii="Times New Roman" w:eastAsia="標楷體" w:hAnsi="Times New Roman" w:cs="Times New Roman"/>
-          <w:sz w:val="28"/>
-          <w:szCs w:val="28"/>
-        </w:rPr>
-        <w:t>開發時使用的工具</w:t>
-      </w:r>
-      <w:r>
-        <w:rPr>
-          <w:rFonts w:ascii="Times New Roman" w:eastAsia="標楷體" w:hAnsi="Times New Roman" w:cs="Times New Roman"/>
-          <w:sz w:val="28"/>
-          <w:szCs w:val="28"/>
-        </w:rPr>
-        <w:t xml:space="preserve"> Arduino Software IDE</w:t>
-      </w:r>
-      <w:r>
-        <w:rPr>
-          <w:rFonts w:ascii="Times New Roman" w:eastAsia="標楷體" w:hAnsi="Times New Roman" w:cs="Times New Roman"/>
-          <w:sz w:val="28"/>
-          <w:szCs w:val="28"/>
-        </w:rPr>
-        <w:t>，是使用類似</w:t>
-      </w:r>
-      <w:r>
-        <w:rPr>
-          <w:rFonts w:ascii="Times New Roman" w:eastAsia="標楷體" w:hAnsi="Times New Roman" w:cs="Times New Roman"/>
-          <w:sz w:val="28"/>
-          <w:szCs w:val="28"/>
-        </w:rPr>
-        <w:t>Java</w:t>
-      </w:r>
-      <w:r>
-        <w:rPr>
-          <w:rFonts w:ascii="Times New Roman" w:eastAsia="標楷體" w:hAnsi="Times New Roman" w:cs="Times New Roman"/>
-          <w:sz w:val="28"/>
-          <w:szCs w:val="28"/>
-        </w:rPr>
-        <w:t>、</w:t>
-      </w:r>
-      <w:r>
-        <w:rPr>
-          <w:rFonts w:ascii="Times New Roman" w:eastAsia="標楷體" w:hAnsi="Times New Roman" w:cs="Times New Roman"/>
-          <w:sz w:val="28"/>
-          <w:szCs w:val="28"/>
-        </w:rPr>
-        <w:t xml:space="preserve">C </w:t>
-      </w:r>
-      <w:r>
-        <w:rPr>
-          <w:rFonts w:ascii="Times New Roman" w:eastAsia="標楷體" w:hAnsi="Times New Roman" w:cs="Times New Roman"/>
-          <w:sz w:val="28"/>
-          <w:szCs w:val="28"/>
-        </w:rPr>
-        <w:t>語言來進行編寫，且支援導入</w:t>
-      </w:r>
-      <w:proofErr w:type="gramStart"/>
-      <w:r>
-        <w:rPr>
-          <w:rFonts w:ascii="Times New Roman" w:eastAsia="標楷體" w:hAnsi="Times New Roman" w:cs="Times New Roman"/>
-          <w:sz w:val="28"/>
-          <w:szCs w:val="28"/>
-        </w:rPr>
-        <w:t>函式庫</w:t>
-      </w:r>
-      <w:proofErr w:type="gramEnd"/>
-      <w:r>
-        <w:rPr>
-          <w:rFonts w:ascii="Times New Roman" w:eastAsia="標楷體" w:hAnsi="Times New Roman" w:cs="Times New Roman"/>
-          <w:sz w:val="28"/>
-          <w:szCs w:val="28"/>
-        </w:rPr>
-        <w:t>，藉由使用其他創作者編寫的</w:t>
-      </w:r>
-      <w:proofErr w:type="gramStart"/>
-      <w:r>
-        <w:rPr>
-          <w:rFonts w:ascii="Times New Roman" w:eastAsia="標楷體" w:hAnsi="Times New Roman" w:cs="Times New Roman"/>
-          <w:sz w:val="28"/>
-          <w:szCs w:val="28"/>
-        </w:rPr>
-        <w:t>函式庫</w:t>
-      </w:r>
-      <w:proofErr w:type="gramEnd"/>
-      <w:r>
-        <w:rPr>
-          <w:rFonts w:ascii="Times New Roman" w:eastAsia="標楷體" w:hAnsi="Times New Roman" w:cs="Times New Roman"/>
-          <w:sz w:val="28"/>
-          <w:szCs w:val="28"/>
-        </w:rPr>
-        <w:t>，讓許多新手能夠快速的上手並製作想要的作品。</w:t>
-      </w:r>
-    </w:p>
-    <w:p>
-      <w:pPr>
-        <w:ind w:firstLine="480"/>
-        <w:rPr>
-          <w:rFonts w:ascii="Times New Roman" w:eastAsia="標楷體" w:hAnsi="Times New Roman" w:cs="Times New Roman"/>
-          <w:sz w:val="28"/>
-          <w:szCs w:val="28"/>
-        </w:rPr>
-      </w:pPr>
-      <w:r>
-        <w:rPr>
-          <w:rFonts w:ascii="Times New Roman" w:eastAsia="標楷體" w:hAnsi="Times New Roman" w:cs="Times New Roman"/>
-          <w:sz w:val="28"/>
-          <w:szCs w:val="28"/>
-        </w:rPr>
-        <w:t xml:space="preserve">Arduino </w:t>
-      </w:r>
-      <w:r>
-        <w:rPr>
-          <w:rFonts w:ascii="Times New Roman" w:eastAsia="標楷體" w:hAnsi="Times New Roman" w:cs="Times New Roman"/>
-          <w:sz w:val="28"/>
-          <w:szCs w:val="28"/>
-        </w:rPr>
-        <w:t>可以結合各式各樣的電子元件，如</w:t>
-      </w:r>
-      <w:r>
-        <w:rPr>
-          <w:rFonts w:ascii="Times New Roman" w:eastAsia="標楷體" w:hAnsi="Times New Roman" w:cs="Times New Roman"/>
-          <w:sz w:val="28"/>
-          <w:szCs w:val="28"/>
-        </w:rPr>
-        <w:t xml:space="preserve"> LED</w:t>
-      </w:r>
-      <w:r>
-        <w:rPr>
-          <w:rFonts w:ascii="Times New Roman" w:eastAsia="標楷體" w:hAnsi="Times New Roman" w:cs="Times New Roman"/>
-          <w:sz w:val="28"/>
-          <w:szCs w:val="28"/>
-        </w:rPr>
-        <w:t>、</w:t>
-      </w:r>
-      <w:proofErr w:type="gramStart"/>
-      <w:r>
-        <w:rPr>
-          <w:rFonts w:ascii="Times New Roman" w:eastAsia="標楷體" w:hAnsi="Times New Roman" w:cs="Times New Roman"/>
-          <w:sz w:val="28"/>
-          <w:szCs w:val="28"/>
-        </w:rPr>
-        <w:t>光敏電阻</w:t>
-      </w:r>
-      <w:proofErr w:type="gramEnd"/>
-      <w:r>
-        <w:rPr>
-          <w:rFonts w:ascii="Times New Roman" w:eastAsia="標楷體" w:hAnsi="Times New Roman" w:cs="Times New Roman"/>
-          <w:sz w:val="28"/>
-          <w:szCs w:val="28"/>
-        </w:rPr>
-        <w:t>、可變電阻、語音辨識模塊、紅外線</w:t>
-      </w:r>
-      <w:r>
-        <w:rPr>
-          <w:rFonts w:ascii="Times New Roman" w:eastAsia="標楷體" w:hAnsi="Times New Roman" w:cs="Times New Roman"/>
-          <w:sz w:val="28"/>
-          <w:szCs w:val="28"/>
-        </w:rPr>
-        <w:t>…</w:t>
-      </w:r>
-      <w:proofErr w:type="gramStart"/>
-      <w:r>
-        <w:rPr>
-          <w:rFonts w:ascii="Times New Roman" w:eastAsia="標楷體" w:hAnsi="Times New Roman" w:cs="Times New Roman"/>
-          <w:sz w:val="28"/>
-          <w:szCs w:val="28"/>
-        </w:rPr>
-        <w:t>…</w:t>
-      </w:r>
-      <w:proofErr w:type="gramEnd"/>
-      <w:r>
-        <w:rPr>
-          <w:rFonts w:ascii="Times New Roman" w:eastAsia="標楷體" w:hAnsi="Times New Roman" w:cs="Times New Roman"/>
-          <w:sz w:val="28"/>
-          <w:szCs w:val="28"/>
-        </w:rPr>
-        <w:t>等眾多元件，使用者也能自行開發相容的模組，讓使用性大為提升。在應用上</w:t>
+        <w:t>時相機快門拍攝人為按下快門所來不及拍攝的瞬間、定時光感自動升降窗簾、溫室耕作溫溼度監控系統、宿舍門禁系統、汽機車</w:t>
+      </w:r>
+      <w:r>
+        <w:rPr>
+          <w:rFonts w:ascii="Times New Roman" w:eastAsia="標楷體" w:hAnsi="Times New Roman" w:cs="Times New Roman"/>
+          <w:sz w:val="28"/>
+          <w:szCs w:val="28"/>
+        </w:rPr>
+        <w:t xml:space="preserve">GPS </w:t>
+      </w:r>
+      <w:r>
+        <w:rPr>
+          <w:rFonts w:ascii="Times New Roman" w:eastAsia="標楷體" w:hAnsi="Times New Roman" w:cs="Times New Roman"/>
+          <w:sz w:val="28"/>
+          <w:szCs w:val="28"/>
+        </w:rPr>
+        <w:t>尋車系統等。在坊間已有許多</w:t>
       </w:r>
       <w:r>
         <w:rPr>
@@ -12228,23 +12613,39 @@
           <w:sz w:val="28"/>
           <w:szCs w:val="28"/>
         </w:rPr>
-        <w:t>可以製作瞬時相機快門拍攝人為按下快門所來不及拍攝的瞬間、定時光感自動升降窗簾、溫室耕作溫溼度監控系統、宿舍門禁系統、汽機車</w:t>
-      </w:r>
-      <w:r>
-        <w:rPr>
-          <w:rFonts w:ascii="Times New Roman" w:eastAsia="標楷體" w:hAnsi="Times New Roman" w:cs="Times New Roman"/>
-          <w:sz w:val="28"/>
-          <w:szCs w:val="28"/>
-        </w:rPr>
-        <w:t xml:space="preserve">GPS </w:t>
-      </w:r>
-      <w:r>
-        <w:rPr>
-          <w:rFonts w:ascii="Times New Roman" w:eastAsia="標楷體" w:hAnsi="Times New Roman" w:cs="Times New Roman"/>
-          <w:sz w:val="28"/>
-          <w:szCs w:val="28"/>
-        </w:rPr>
-        <w:t>尋車系統等。在坊間已有許多</w:t>
+        <w:t>作為核心的商業化設備，像是</w:t>
+      </w:r>
+      <w:r>
+        <w:rPr>
+          <w:rFonts w:ascii="Times New Roman" w:eastAsia="標楷體" w:hAnsi="Times New Roman" w:cs="Times New Roman"/>
+          <w:sz w:val="28"/>
+          <w:szCs w:val="28"/>
+        </w:rPr>
+        <w:t xml:space="preserve"> 3D </w:t>
+      </w:r>
+      <w:r>
+        <w:rPr>
+          <w:rFonts w:ascii="Times New Roman" w:eastAsia="標楷體" w:hAnsi="Times New Roman" w:cs="Times New Roman"/>
+          <w:sz w:val="28"/>
+          <w:szCs w:val="28"/>
+        </w:rPr>
+        <w:t>印表機、</w:t>
+      </w:r>
+      <w:r>
+        <w:rPr>
+          <w:rFonts w:ascii="Times New Roman" w:eastAsia="標楷體" w:hAnsi="Times New Roman" w:cs="Times New Roman"/>
+          <w:sz w:val="28"/>
+          <w:szCs w:val="28"/>
+        </w:rPr>
+        <w:t xml:space="preserve">Wi-Fi </w:t>
+      </w:r>
+      <w:r>
+        <w:rPr>
+          <w:rFonts w:ascii="Times New Roman" w:eastAsia="標楷體" w:hAnsi="Times New Roman" w:cs="Times New Roman"/>
+          <w:sz w:val="28"/>
+          <w:szCs w:val="28"/>
+        </w:rPr>
+        <w:t>智慧開關等皆是</w:t>
       </w:r>
       <w:r>
         <w:rPr>
@@ -12260,23 +12661,56 @@
           <w:sz w:val="28"/>
           <w:szCs w:val="28"/>
         </w:rPr>
-        <w:t>作為核心的商業化設備，像是</w:t>
-      </w:r>
-      <w:r>
-        <w:rPr>
-          <w:rFonts w:ascii="Times New Roman" w:eastAsia="標楷體" w:hAnsi="Times New Roman" w:cs="Times New Roman"/>
-          <w:sz w:val="28"/>
-          <w:szCs w:val="28"/>
-        </w:rPr>
-        <w:t xml:space="preserve"> 3D </w:t>
-      </w:r>
-      <w:r>
-        <w:rPr>
-          <w:rFonts w:ascii="Times New Roman" w:eastAsia="標楷體" w:hAnsi="Times New Roman" w:cs="Times New Roman"/>
-          <w:sz w:val="28"/>
-          <w:szCs w:val="28"/>
-        </w:rPr>
-        <w:t>印表機、</w:t>
+        <w:t>所能辦到的。</w:t>
+      </w:r>
+    </w:p>
+    <w:p>
+      <w:pPr>
+        <w:rPr>
+          <w:rFonts w:ascii="Times New Roman" w:eastAsia="標楷體" w:hAnsi="Times New Roman" w:cs="Times New Roman"/>
+          <w:sz w:val="28"/>
+          <w:szCs w:val="28"/>
+        </w:rPr>
+      </w:pPr>
+      <w:r>
+        <w:rPr>
+          <w:rFonts w:ascii="Times New Roman" w:eastAsia="標楷體" w:hAnsi="Times New Roman" w:cs="Times New Roman"/>
+          <w:sz w:val="28"/>
+          <w:szCs w:val="28"/>
+        </w:rPr>
+        <w:t>雖然</w:t>
+      </w:r>
+      <w:r>
+        <w:rPr>
+          <w:rFonts w:ascii="Times New Roman" w:eastAsia="標楷體" w:hAnsi="Times New Roman" w:cs="Times New Roman"/>
+          <w:sz w:val="28"/>
+          <w:szCs w:val="28"/>
+        </w:rPr>
+        <w:t xml:space="preserve"> Arduino </w:t>
+      </w:r>
+      <w:r>
+        <w:rPr>
+          <w:rFonts w:ascii="Times New Roman" w:eastAsia="標楷體" w:hAnsi="Times New Roman" w:cs="Times New Roman"/>
+          <w:sz w:val="28"/>
+          <w:szCs w:val="28"/>
+        </w:rPr>
+        <w:t>是開放原始碼，但其</w:t>
+      </w:r>
+      <w:r>
+        <w:rPr>
+          <w:rFonts w:ascii="Times New Roman" w:eastAsia="標楷體" w:hAnsi="Times New Roman" w:cs="Times New Roman"/>
+          <w:sz w:val="28"/>
+          <w:szCs w:val="28"/>
+        </w:rPr>
+        <w:t xml:space="preserve"> Arduino </w:t>
+      </w:r>
+      <w:r>
+        <w:rPr>
+          <w:rFonts w:ascii="Times New Roman" w:eastAsia="標楷體" w:hAnsi="Times New Roman" w:cs="Times New Roman"/>
+          <w:sz w:val="28"/>
+          <w:szCs w:val="28"/>
+        </w:rPr>
+        <w:t>為註冊商標，因此許多廠商開發的板子會有各自的名稱。</w:t>
       </w:r>
       <w:r>
         <w:rPr>
@@ -12292,87 +12726,6 @@
           <w:sz w:val="28"/>
           <w:szCs w:val="28"/>
         </w:rPr>
-        <w:t>智慧開關等皆是</w:t>
-      </w:r>
-      <w:r>
-        <w:rPr>
-          <w:rFonts w:ascii="Times New Roman" w:eastAsia="標楷體" w:hAnsi="Times New Roman" w:cs="Times New Roman"/>
-          <w:sz w:val="28"/>
-          <w:szCs w:val="28"/>
-        </w:rPr>
-        <w:t xml:space="preserve"> Arduino </w:t>
-      </w:r>
-      <w:r>
-        <w:rPr>
-          <w:rFonts w:ascii="Times New Roman" w:eastAsia="標楷體" w:hAnsi="Times New Roman" w:cs="Times New Roman"/>
-          <w:sz w:val="28"/>
-          <w:szCs w:val="28"/>
-        </w:rPr>
-        <w:t>所能辦到的。</w:t>
-      </w:r>
-    </w:p>
-    <w:p>
-      <w:pPr>
-        <w:rPr>
-          <w:rFonts w:ascii="Times New Roman" w:eastAsia="標楷體" w:hAnsi="Times New Roman" w:cs="Times New Roman"/>
-          <w:sz w:val="28"/>
-          <w:szCs w:val="28"/>
-        </w:rPr>
-      </w:pPr>
-      <w:r>
-        <w:rPr>
-          <w:rFonts w:ascii="Times New Roman" w:eastAsia="標楷體" w:hAnsi="Times New Roman" w:cs="Times New Roman"/>
-          <w:sz w:val="28"/>
-          <w:szCs w:val="28"/>
-        </w:rPr>
-        <w:t>雖然</w:t>
-      </w:r>
-      <w:r>
-        <w:rPr>
-          <w:rFonts w:ascii="Times New Roman" w:eastAsia="標楷體" w:hAnsi="Times New Roman" w:cs="Times New Roman"/>
-          <w:sz w:val="28"/>
-          <w:szCs w:val="28"/>
-        </w:rPr>
-        <w:t xml:space="preserve"> Arduino </w:t>
-      </w:r>
-      <w:r>
-        <w:rPr>
-          <w:rFonts w:ascii="Times New Roman" w:eastAsia="標楷體" w:hAnsi="Times New Roman" w:cs="Times New Roman"/>
-          <w:sz w:val="28"/>
-          <w:szCs w:val="28"/>
-        </w:rPr>
-        <w:t>是開放原始碼，但其</w:t>
-      </w:r>
-      <w:r>
-        <w:rPr>
-          <w:rFonts w:ascii="Times New Roman" w:eastAsia="標楷體" w:hAnsi="Times New Roman" w:cs="Times New Roman"/>
-          <w:sz w:val="28"/>
-          <w:szCs w:val="28"/>
-        </w:rPr>
-        <w:t xml:space="preserve"> Arduino </w:t>
-      </w:r>
-      <w:r>
-        <w:rPr>
-          <w:rFonts w:ascii="Times New Roman" w:eastAsia="標楷體" w:hAnsi="Times New Roman" w:cs="Times New Roman"/>
-          <w:sz w:val="28"/>
-          <w:szCs w:val="28"/>
-        </w:rPr>
-        <w:t>為註冊商標，因此許多廠商開發的板子會有各自的名稱。</w:t>
-      </w:r>
-      <w:r>
-        <w:rPr>
-          <w:rFonts w:ascii="Times New Roman" w:eastAsia="標楷體" w:hAnsi="Times New Roman" w:cs="Times New Roman"/>
-          <w:sz w:val="28"/>
-          <w:szCs w:val="28"/>
-        </w:rPr>
-        <w:t xml:space="preserve">Wi-Fi </w:t>
-      </w:r>
-      <w:r>
-        <w:rPr>
-          <w:rFonts w:ascii="Times New Roman" w:eastAsia="標楷體" w:hAnsi="Times New Roman" w:cs="Times New Roman"/>
-          <w:sz w:val="28"/>
-          <w:szCs w:val="28"/>
-        </w:rPr>
         <w:t>開發板</w:t>
       </w:r>
       <w:r>
@@ -12407,16 +12760,7 @@
           <w:sz w:val="28"/>
           <w:szCs w:val="28"/>
         </w:rPr>
-        <w:t>就</w:t>
-      </w:r>
-      <w:r>
-        <w:rPr>
-          <w:rFonts w:ascii="Times New Roman" w:eastAsia="標楷體" w:hAnsi="Times New Roman" w:cs="Times New Roman"/>
-          <w:sz w:val="28"/>
-          <w:szCs w:val="28"/>
-        </w:rPr>
-        <w:lastRenderedPageBreak/>
-        <w:t>是基於</w:t>
+        <w:t>就是基於</w:t>
       </w:r>
       <w:r>
         <w:rPr>
@@ -12575,7 +12919,7 @@
                     <pic:cNvPicPr/>
                   </pic:nvPicPr>
                   <pic:blipFill>
-                    <a:blip r:embed="rId22"/>
+                    <a:blip r:embed="rId21"/>
                     <a:stretch>
                       <a:fillRect/>
                     </a:stretch>
@@ -12651,7 +12995,7 @@
                     <pic:cNvPicPr/>
                   </pic:nvPicPr>
                   <pic:blipFill>
-                    <a:blip r:embed="rId23"/>
+                    <a:blip r:embed="rId22"/>
                     <a:stretch>
                       <a:fillRect/>
                     </a:stretch>
@@ -13080,7 +13424,7 @@
                     <pic:cNvPicPr/>
                   </pic:nvPicPr>
                   <pic:blipFill>
-                    <a:blip r:embed="rId24"/>
+                    <a:blip r:embed="rId23"/>
                     <a:stretch>
                       <a:fillRect/>
                     </a:stretch>
@@ -13626,42 +13970,312 @@
     </w:p>
     <w:p>
       <w:pPr>
+        <w:jc w:val="both"/>
+        <w:rPr>
+          <w:rFonts w:eastAsia="標楷體"/>
+          <w:sz w:val="28"/>
+          <w:szCs w:val="28"/>
+        </w:rPr>
+      </w:pPr>
+      <w:r>
+        <w:rPr>
+          <w:rFonts w:eastAsia="標楷體" w:hint="eastAsia"/>
+          <w:sz w:val="28"/>
+          <w:szCs w:val="28"/>
+        </w:rPr>
+        <w:t>預計會使用的材料如下：</w:t>
+      </w:r>
+    </w:p>
+    <w:p>
+      <w:pPr>
+        <w:jc w:val="both"/>
+        <w:rPr>
+          <w:rFonts w:ascii="標楷體" w:eastAsia="標楷體" w:hAnsi="標楷體"/>
+          <w:sz w:val="28"/>
+          <w:szCs w:val="28"/>
+        </w:rPr>
+      </w:pPr>
+      <w:r>
+        <w:rPr>
+          <w:rFonts w:ascii="標楷體" w:eastAsia="標楷體" w:hAnsi="標楷體"/>
+          <w:sz w:val="28"/>
+          <w:szCs w:val="28"/>
+        </w:rPr>
+        <w:t>Arduino Uno R3</w:t>
+      </w:r>
+      <w:r>
+        <w:rPr>
+          <w:rFonts w:ascii="標楷體" w:eastAsia="標楷體" w:hAnsi="標楷體" w:hint="eastAsia"/>
+          <w:sz w:val="28"/>
+          <w:szCs w:val="28"/>
+        </w:rPr>
+        <w:t xml:space="preserve">　一塊</w:t>
+      </w:r>
+    </w:p>
+    <w:p>
+      <w:pPr>
+        <w:jc w:val="both"/>
+        <w:rPr>
+          <w:rFonts w:ascii="標楷體" w:eastAsia="標楷體" w:hAnsi="標楷體"/>
+          <w:sz w:val="28"/>
+          <w:szCs w:val="28"/>
+        </w:rPr>
+      </w:pPr>
+      <w:r>
+        <w:rPr>
+          <w:rFonts w:ascii="標楷體" w:eastAsia="標楷體" w:hAnsi="標楷體" w:hint="eastAsia"/>
+          <w:sz w:val="28"/>
+          <w:szCs w:val="28"/>
+        </w:rPr>
+        <w:t>LCD 16x</w:t>
+      </w:r>
+      <w:r>
+        <w:rPr>
+          <w:rFonts w:ascii="標楷體" w:eastAsia="標楷體" w:hAnsi="標楷體"/>
+          <w:sz w:val="28"/>
+          <w:szCs w:val="28"/>
+        </w:rPr>
+        <w:t>2</w:t>
+      </w:r>
+      <w:r>
+        <w:rPr>
+          <w:rFonts w:ascii="標楷體" w:eastAsia="標楷體" w:hAnsi="標楷體" w:hint="eastAsia"/>
+          <w:sz w:val="28"/>
+          <w:szCs w:val="28"/>
+        </w:rPr>
+        <w:t>顯示板 一塊</w:t>
+      </w:r>
+    </w:p>
+    <w:p>
+      <w:pPr>
+        <w:jc w:val="both"/>
+        <w:rPr>
+          <w:rFonts w:ascii="標楷體" w:eastAsia="標楷體" w:hAnsi="標楷體"/>
+          <w:sz w:val="28"/>
+          <w:szCs w:val="28"/>
+        </w:rPr>
+      </w:pPr>
+      <w:r>
+        <w:rPr>
+          <w:rFonts w:ascii="標楷體" w:eastAsia="標楷體" w:hAnsi="標楷體" w:hint="eastAsia"/>
+          <w:sz w:val="28"/>
+          <w:szCs w:val="28"/>
+        </w:rPr>
+        <w:t>直流馬達 一顆</w:t>
+      </w:r>
+    </w:p>
+    <w:p>
+      <w:pPr>
+        <w:jc w:val="both"/>
+        <w:rPr>
+          <w:rFonts w:ascii="標楷體" w:eastAsia="標楷體" w:hAnsi="標楷體"/>
+          <w:sz w:val="28"/>
+          <w:szCs w:val="28"/>
+        </w:rPr>
+      </w:pPr>
+      <w:r>
+        <w:rPr>
+          <w:rFonts w:ascii="標楷體" w:eastAsia="標楷體" w:hAnsi="標楷體" w:hint="eastAsia"/>
+          <w:sz w:val="28"/>
+          <w:szCs w:val="28"/>
+        </w:rPr>
+        <w:t>電路板 兩塊</w:t>
+      </w:r>
+    </w:p>
+    <w:p>
+      <w:pPr>
+        <w:jc w:val="both"/>
+        <w:rPr>
+          <w:rFonts w:ascii="標楷體" w:eastAsia="標楷體" w:hAnsi="標楷體"/>
+          <w:sz w:val="28"/>
+          <w:szCs w:val="28"/>
+        </w:rPr>
+      </w:pPr>
+      <w:r>
+        <w:rPr>
+          <w:rFonts w:ascii="標楷體" w:eastAsia="標楷體" w:hAnsi="標楷體" w:hint="eastAsia"/>
+          <w:sz w:val="28"/>
+          <w:szCs w:val="28"/>
+        </w:rPr>
+        <w:t>電位器 一顆</w:t>
+      </w:r>
+    </w:p>
+    <w:p>
+      <w:pPr>
+        <w:jc w:val="both"/>
+        <w:rPr>
+          <w:rFonts w:ascii="標楷體" w:eastAsia="標楷體" w:hAnsi="標楷體"/>
+          <w:sz w:val="28"/>
+          <w:szCs w:val="28"/>
+        </w:rPr>
+      </w:pPr>
+      <w:r>
+        <w:rPr>
+          <w:rFonts w:ascii="標楷體" w:eastAsia="標楷體" w:hAnsi="標楷體" w:hint="eastAsia"/>
+          <w:sz w:val="28"/>
+          <w:szCs w:val="28"/>
+        </w:rPr>
+        <w:t>馬達驅動器 一顆</w:t>
+      </w:r>
+    </w:p>
+    <w:p>
+      <w:pPr>
+        <w:jc w:val="both"/>
+        <w:rPr>
+          <w:rFonts w:ascii="標楷體" w:eastAsia="標楷體" w:hAnsi="標楷體"/>
+          <w:sz w:val="28"/>
+          <w:szCs w:val="28"/>
+        </w:rPr>
+      </w:pPr>
+      <w:r>
+        <w:rPr>
+          <w:rFonts w:ascii="標楷體" w:eastAsia="標楷體" w:hAnsi="標楷體" w:hint="eastAsia"/>
+          <w:sz w:val="28"/>
+          <w:szCs w:val="28"/>
+        </w:rPr>
+        <w:t>電阻 四塊</w:t>
+      </w:r>
+    </w:p>
+    <w:p>
+      <w:pPr>
+        <w:jc w:val="both"/>
+        <w:rPr>
+          <w:rFonts w:ascii="標楷體" w:eastAsia="標楷體" w:hAnsi="標楷體"/>
+          <w:sz w:val="28"/>
+          <w:szCs w:val="28"/>
+        </w:rPr>
+      </w:pPr>
+      <w:r>
+        <w:rPr>
+          <w:rFonts w:ascii="標楷體" w:eastAsia="標楷體" w:hAnsi="標楷體" w:hint="eastAsia"/>
+          <w:sz w:val="28"/>
+          <w:szCs w:val="28"/>
+        </w:rPr>
+        <w:lastRenderedPageBreak/>
+        <w:t>按鈕 三顆</w:t>
+      </w:r>
+    </w:p>
+    <w:p>
+      <w:pPr>
+        <w:jc w:val="both"/>
+        <w:rPr>
+          <w:rFonts w:ascii="標楷體" w:eastAsia="標楷體" w:hAnsi="標楷體" w:hint="eastAsia"/>
+          <w:sz w:val="28"/>
+          <w:szCs w:val="28"/>
+        </w:rPr>
+      </w:pPr>
+      <w:r>
+        <w:rPr>
+          <w:rFonts w:ascii="標楷體" w:eastAsia="標楷體" w:hAnsi="標楷體" w:hint="eastAsia"/>
+          <w:sz w:val="28"/>
+          <w:szCs w:val="28"/>
+        </w:rPr>
+        <w:t>電線 一組</w:t>
+      </w:r>
+    </w:p>
+    <w:p>
+      <w:pPr>
+        <w:jc w:val="both"/>
+        <w:rPr>
+          <w:rFonts w:eastAsia="標楷體" w:hint="eastAsia"/>
+          <w:sz w:val="28"/>
+          <w:szCs w:val="28"/>
+        </w:rPr>
+      </w:pPr>
+      <w:r>
+        <w:rPr>
+          <w:noProof/>
+        </w:rPr>
+        <w:drawing>
+          <wp:inline distT="0" distB="0" distL="0" distR="0" wp14:anchorId="0869BD8B" wp14:editId="05FE74C1">
+            <wp:extent cx="5265420" cy="2819400"/>
+            <wp:effectExtent l="0" t="0" r="0" b="0"/>
+            <wp:docPr id="13" name="圖片 13"/>
+            <wp:cNvGraphicFramePr>
+              <a:graphicFrameLocks xmlns:a="http://schemas.openxmlformats.org/drawingml/2006/main" noChangeAspect="1"/>
+            </wp:cNvGraphicFramePr>
+            <a:graphic xmlns:a="http://schemas.openxmlformats.org/drawingml/2006/main">
+              <a:graphicData uri="http://schemas.openxmlformats.org/drawingml/2006/picture">
+                <pic:pic xmlns:pic="http://schemas.openxmlformats.org/drawingml/2006/picture">
+                  <pic:nvPicPr>
+                    <pic:cNvPr id="0" name="Picture 4"/>
+                    <pic:cNvPicPr>
+                      <a:picLocks noChangeAspect="1" noChangeArrowheads="1"/>
+                    </pic:cNvPicPr>
+                  </pic:nvPicPr>
+                  <pic:blipFill>
+                    <a:blip r:embed="rId24" cstate="print">
+                      <a:extLst>
+                        <a:ext uri="{28A0092B-C50C-407E-A947-70E740481C1C}">
+                          <a14:useLocalDpi xmlns:a14="http://schemas.microsoft.com/office/drawing/2010/main" val="0"/>
+                        </a:ext>
+                      </a:extLst>
+                    </a:blip>
+                    <a:srcRect/>
+                    <a:stretch>
+                      <a:fillRect/>
+                    </a:stretch>
+                  </pic:blipFill>
+                  <pic:spPr bwMode="auto">
+                    <a:xfrm>
+                      <a:off x="0" y="0"/>
+                      <a:ext cx="5265420" cy="2819400"/>
+                    </a:xfrm>
+                    <a:prstGeom prst="rect">
+                      <a:avLst/>
+                    </a:prstGeom>
+                    <a:noFill/>
+                    <a:ln>
+                      <a:noFill/>
+                    </a:ln>
+                  </pic:spPr>
+                </pic:pic>
+              </a:graphicData>
+            </a:graphic>
+          </wp:inline>
+        </w:drawing>
+      </w:r>
+    </w:p>
+    <w:p>
+      <w:pPr>
         <w:pStyle w:val="af"/>
         <w:tabs>
           <w:tab w:val="left" w:pos="600"/>
         </w:tabs>
         <w:snapToGrid/>
         <w:spacing w:after="120" w:line="480" w:lineRule="exact"/>
-        <w:ind w:leftChars="250" w:left="600" w:firstLine="560"/>
+        <w:ind w:firstLineChars="0" w:firstLine="0"/>
+        <w:jc w:val="center"/>
+        <w:rPr>
+          <w:rFonts w:eastAsia="標楷體" w:cs="Arial" w:hint="eastAsia"/>
+          <w:noProof/>
+          <w:sz w:val="28"/>
+        </w:rPr>
+      </w:pPr>
+      <w:r>
+        <w:rPr>
+          <w:rFonts w:eastAsia="標楷體" w:cs="Arial" w:hint="eastAsia"/>
+          <w:noProof/>
+          <w:sz w:val="28"/>
+        </w:rPr>
+        <w:t>電梯設計圖</w:t>
+      </w:r>
+    </w:p>
+    <w:p>
+      <w:pPr>
+        <w:pStyle w:val="af"/>
+        <w:tabs>
+          <w:tab w:val="left" w:pos="600"/>
+        </w:tabs>
+        <w:snapToGrid/>
+        <w:spacing w:after="120" w:line="480" w:lineRule="exact"/>
+        <w:ind w:firstLineChars="71" w:firstLine="199"/>
         <w:jc w:val="both"/>
         <w:rPr>
-          <w:rFonts w:eastAsia="標楷體" w:cs="Arial"/>
-          <w:sz w:val="28"/>
-        </w:rPr>
-      </w:pPr>
-      <w:r>
-        <w:rPr>
-          <w:rFonts w:eastAsia="標楷體" w:cs="Arial"/>
-          <w:sz w:val="28"/>
-        </w:rPr>
-        <w:t>…</w:t>
-      </w:r>
-      <w:proofErr w:type="gramStart"/>
-      <w:r>
-        <w:rPr>
-          <w:rFonts w:eastAsia="標楷體" w:cs="Arial"/>
-          <w:sz w:val="28"/>
-        </w:rPr>
-        <w:t>…</w:t>
-      </w:r>
-      <w:proofErr w:type="gramEnd"/>
-      <w:r>
-        <w:rPr>
           <w:rFonts w:eastAsia="標楷體" w:cs="Arial" w:hint="eastAsia"/>
           <w:sz w:val="28"/>
         </w:rPr>
-        <w:t>。</w:t>
-      </w:r>
+      </w:pPr>
     </w:p>
     <w:p>
       <w:pPr>
@@ -13689,106 +14303,102 @@
     </w:p>
     <w:p>
       <w:pPr>
-        <w:pStyle w:val="af"/>
-        <w:tabs>
-          <w:tab w:val="left" w:pos="600"/>
-        </w:tabs>
-        <w:snapToGrid/>
-        <w:spacing w:after="120" w:line="480" w:lineRule="exact"/>
-        <w:ind w:leftChars="250" w:left="600" w:firstLine="560"/>
         <w:jc w:val="both"/>
         <w:rPr>
-          <w:rFonts w:eastAsia="標楷體" w:cs="Arial" w:hint="eastAsia"/>
-          <w:sz w:val="28"/>
-        </w:rPr>
-      </w:pPr>
-      <w:r>
-        <w:rPr>
-          <w:rFonts w:eastAsia="標楷體" w:cs="Arial"/>
-          <w:sz w:val="28"/>
-        </w:rPr>
-        <w:t>…</w:t>
-      </w:r>
-      <w:proofErr w:type="gramStart"/>
-      <w:r>
-        <w:rPr>
-          <w:rFonts w:eastAsia="標楷體" w:cs="Arial"/>
-          <w:sz w:val="28"/>
-        </w:rPr>
-        <w:t>…</w:t>
-      </w:r>
-      <w:proofErr w:type="gramEnd"/>
-      <w:r>
-        <w:rPr>
-          <w:rFonts w:eastAsia="標楷體" w:cs="Arial" w:hint="eastAsia"/>
-          <w:sz w:val="28"/>
-        </w:rPr>
-        <w:t>。</w:t>
-      </w:r>
-    </w:p>
-    <w:p>
-      <w:pPr>
-        <w:pStyle w:val="af"/>
-        <w:tabs>
-          <w:tab w:val="left" w:pos="600"/>
-        </w:tabs>
-        <w:snapToGrid/>
-        <w:spacing w:after="120" w:line="480" w:lineRule="exact"/>
-        <w:ind w:leftChars="250" w:left="600" w:firstLine="560"/>
-        <w:jc w:val="both"/>
-        <w:rPr>
-          <w:rFonts w:eastAsia="標楷體" w:cs="Arial" w:hint="eastAsia"/>
-          <w:sz w:val="28"/>
-        </w:rPr>
-      </w:pPr>
-    </w:p>
-    <w:p>
-      <w:pPr>
-        <w:pStyle w:val="af"/>
-        <w:tabs>
-          <w:tab w:val="left" w:pos="600"/>
-        </w:tabs>
-        <w:snapToGrid/>
-        <w:spacing w:after="120" w:line="480" w:lineRule="exact"/>
-        <w:ind w:leftChars="250" w:left="600" w:firstLine="560"/>
-        <w:jc w:val="both"/>
-        <w:rPr>
-          <w:rFonts w:eastAsia="標楷體" w:cs="Arial" w:hint="eastAsia"/>
-          <w:sz w:val="28"/>
-        </w:rPr>
-      </w:pPr>
-    </w:p>
-    <w:p>
-      <w:pPr>
-        <w:pStyle w:val="af"/>
-        <w:tabs>
-          <w:tab w:val="left" w:pos="600"/>
-        </w:tabs>
-        <w:snapToGrid/>
-        <w:spacing w:after="120" w:line="480" w:lineRule="exact"/>
-        <w:ind w:leftChars="250" w:left="600" w:firstLine="560"/>
-        <w:jc w:val="both"/>
-        <w:rPr>
-          <w:rFonts w:eastAsia="標楷體" w:cs="Arial" w:hint="eastAsia"/>
-          <w:sz w:val="28"/>
-        </w:rPr>
-      </w:pPr>
-    </w:p>
-    <w:p>
-      <w:pPr>
-        <w:pStyle w:val="af"/>
-        <w:tabs>
-          <w:tab w:val="left" w:pos="600"/>
-        </w:tabs>
-        <w:snapToGrid/>
-        <w:spacing w:after="120" w:line="480" w:lineRule="exact"/>
-        <w:ind w:leftChars="250" w:left="600" w:firstLine="560"/>
-        <w:jc w:val="both"/>
-        <w:rPr>
-          <w:rFonts w:eastAsia="標楷體" w:cs="Arial"/>
-          <w:sz w:val="28"/>
-        </w:rPr>
-      </w:pPr>
+          <w:rFonts w:eastAsia="標楷體" w:cs="Times New Roman"/>
+          <w:sz w:val="28"/>
+          <w:szCs w:val="28"/>
+        </w:rPr>
+      </w:pPr>
+      <w:r>
+        <w:rPr>
+          <w:noProof/>
+        </w:rPr>
+        <w:drawing>
+          <wp:inline distT="0" distB="0" distL="0" distR="0" wp14:anchorId="2E307B40" wp14:editId="1D0B53D8">
+            <wp:extent cx="5318760" cy="3192780"/>
+            <wp:effectExtent l="0" t="0" r="0" b="7620"/>
+            <wp:docPr id="2" name="圖片 2"/>
+            <wp:cNvGraphicFramePr>
+              <a:graphicFrameLocks xmlns:a="http://schemas.openxmlformats.org/drawingml/2006/main" noChangeAspect="1"/>
+            </wp:cNvGraphicFramePr>
+            <a:graphic xmlns:a="http://schemas.openxmlformats.org/drawingml/2006/main">
+              <a:graphicData uri="http://schemas.openxmlformats.org/drawingml/2006/picture">
+                <pic:pic xmlns:pic="http://schemas.openxmlformats.org/drawingml/2006/picture">
+                  <pic:nvPicPr>
+                    <pic:cNvPr id="0" name="Picture 2"/>
+                    <pic:cNvPicPr>
+                      <a:picLocks noChangeAspect="1" noChangeArrowheads="1"/>
+                    </pic:cNvPicPr>
+                  </pic:nvPicPr>
+                  <pic:blipFill>
+                    <a:blip r:embed="rId25">
+                      <a:extLst>
+                        <a:ext uri="{28A0092B-C50C-407E-A947-70E740481C1C}">
+                          <a14:useLocalDpi xmlns:a14="http://schemas.microsoft.com/office/drawing/2010/main" val="0"/>
+                        </a:ext>
+                      </a:extLst>
+                    </a:blip>
+                    <a:srcRect/>
+                    <a:stretch>
+                      <a:fillRect/>
+                    </a:stretch>
+                  </pic:blipFill>
+                  <pic:spPr bwMode="auto">
+                    <a:xfrm>
+                      <a:off x="0" y="0"/>
+                      <a:ext cx="5318760" cy="3192780"/>
+                    </a:xfrm>
+                    <a:prstGeom prst="rect">
+                      <a:avLst/>
+                    </a:prstGeom>
+                    <a:noFill/>
+                    <a:ln>
+                      <a:noFill/>
+                    </a:ln>
+                  </pic:spPr>
+                </pic:pic>
+              </a:graphicData>
+            </a:graphic>
+          </wp:inline>
+        </w:drawing>
+      </w:r>
+    </w:p>
+    <w:p>
+      <w:pPr>
+        <w:jc w:val="center"/>
+        <w:rPr>
+          <w:rFonts w:eastAsia="標楷體" w:cs="Times New Roman"/>
+          <w:sz w:val="28"/>
+          <w:szCs w:val="28"/>
+        </w:rPr>
+      </w:pPr>
+      <w:r>
+        <w:rPr>
+          <w:rFonts w:eastAsia="標楷體" w:cs="Times New Roman" w:hint="eastAsia"/>
+          <w:sz w:val="28"/>
+          <w:szCs w:val="28"/>
+        </w:rPr>
+        <w:t>電梯運行測試圖</w:t>
+      </w:r>
+    </w:p>
+    <w:p>
+      <w:pPr>
+        <w:rPr>
+          <w:rFonts w:eastAsia="標楷體" w:cs="Times New Roman" w:hint="eastAsia"/>
+          <w:sz w:val="28"/>
+          <w:szCs w:val="28"/>
+        </w:rPr>
+      </w:pPr>
+      <w:r>
+        <w:rPr>
+          <w:rFonts w:eastAsia="標楷體" w:cs="Times New Roman" w:hint="eastAsia"/>
+          <w:sz w:val="28"/>
+          <w:szCs w:val="28"/>
+        </w:rPr>
+        <w:lastRenderedPageBreak/>
+        <w:t>按下按鈕後電梯會升到指定樓層。</w:t>
+      </w:r>
     </w:p>
     <w:p>
       <w:pPr>
@@ -13812,7 +14422,6 @@
           <w:sz w:val="36"/>
           <w:szCs w:val="36"/>
         </w:rPr>
-        <w:lastRenderedPageBreak/>
         <w:t>軟體版本</w:t>
       </w:r>
     </w:p>
@@ -13824,9 +14433,9 @@
         <w:tblLook w:val="04A0" w:firstRow="1" w:lastRow="0" w:firstColumn="1" w:lastColumn="0" w:noHBand="0" w:noVBand="1"/>
       </w:tblPr>
       <w:tblGrid>
-        <w:gridCol w:w="2787"/>
-        <w:gridCol w:w="2787"/>
-        <w:gridCol w:w="2788"/>
+        <w:gridCol w:w="2739"/>
+        <w:gridCol w:w="2738"/>
+        <w:gridCol w:w="2739"/>
       </w:tblGrid>
       <w:tr>
         <w:tc>
@@ -13912,7 +14521,7 @@
             <w:pPr>
               <w:ind w:left="0" w:firstLine="0"/>
               <w:rPr>
-                <w:rFonts w:ascii="Times New Roman" w:eastAsia="標楷體" w:hAnsi="Times New Roman" w:cs="Times New Roman" w:hint="eastAsia"/>
+                <w:rFonts w:ascii="Times New Roman" w:eastAsia="標楷體" w:hAnsi="Times New Roman" w:cs="Times New Roman"/>
                 <w:kern w:val="0"/>
                 <w:sz w:val="28"/>
                 <w:szCs w:val="28"/>
@@ -14101,7 +14710,6 @@
                 <w:szCs w:val="28"/>
               </w:rPr>
             </w:pPr>
-            <w:proofErr w:type="spellStart"/>
             <w:r>
               <w:rPr>
                 <w:rFonts w:ascii="Times New Roman" w:eastAsia="標楷體" w:hAnsi="Times New Roman" w:cs="Times New Roman" w:hint="eastAsia"/>
@@ -14109,17 +14717,7 @@
                 <w:sz w:val="28"/>
                 <w:szCs w:val="28"/>
               </w:rPr>
-              <w:t>Vuforia</w:t>
-            </w:r>
-            <w:proofErr w:type="spellEnd"/>
-            <w:r>
-              <w:rPr>
-                <w:rFonts w:ascii="Times New Roman" w:eastAsia="標楷體" w:hAnsi="Times New Roman" w:cs="Times New Roman" w:hint="eastAsia"/>
-                <w:kern w:val="0"/>
-                <w:sz w:val="28"/>
-                <w:szCs w:val="28"/>
-              </w:rPr>
-              <w:t xml:space="preserve"> Engine</w:t>
+              <w:t>Vuforia Engine</w:t>
             </w:r>
           </w:p>
         </w:tc>
@@ -14533,7 +15131,7 @@
         </w:rPr>
         <w:t>人力配置</w:t>
       </w:r>
-      <w:bookmarkEnd w:id="11"/>
+      <w:bookmarkEnd w:id="10"/>
     </w:p>
     <w:tbl>
       <w:tblPr>
@@ -14887,7 +15485,7 @@
           <w:sz w:val="40"/>
         </w:rPr>
       </w:pPr>
-      <w:bookmarkStart w:id="13" w:name="_Toc482952173"/>
+      <w:bookmarkStart w:id="12" w:name="_Toc482952173"/>
       <w:r>
         <w:rPr>
           <w:rFonts w:ascii="Times New Roman" w:eastAsia="標楷體" w:hAnsi="Times New Roman" w:hint="eastAsia"/>
@@ -14895,8 +15493,8 @@
         </w:rPr>
         <w:t>預期成果</w:t>
       </w:r>
-      <w:bookmarkStart w:id="14" w:name="_Toc482952174"/>
-      <w:bookmarkEnd w:id="13"/>
+      <w:bookmarkStart w:id="13" w:name="_Toc482952174"/>
+      <w:bookmarkEnd w:id="12"/>
     </w:p>
     <w:p/>
     <w:p>
@@ -14931,7 +15529,7 @@
         </w:rPr>
         <w:t>進度</w:t>
       </w:r>
-      <w:bookmarkEnd w:id="14"/>
+      <w:bookmarkEnd w:id="13"/>
     </w:p>
     <w:p>
       <w:r>
@@ -14956,7 +15554,7 @@
                     </pic:cNvPicPr>
                   </pic:nvPicPr>
                   <pic:blipFill>
-                    <a:blip r:embed="rId25">
+                    <a:blip r:embed="rId26">
                       <a:extLst>
                         <a:ext uri="{28A0092B-C50C-407E-A947-70E740481C1C}">
                           <a14:useLocalDpi xmlns:a14="http://schemas.microsoft.com/office/drawing/2010/main" val="0"/>
@@ -15021,7 +15619,7 @@
           <w:sz w:val="40"/>
         </w:rPr>
       </w:pPr>
-      <w:bookmarkStart w:id="15" w:name="_Toc482952175"/>
+      <w:bookmarkStart w:id="14" w:name="_Toc482952175"/>
       <w:r>
         <w:rPr>
           <w:rFonts w:ascii="Times New Roman" w:eastAsia="標楷體" w:hAnsi="Times New Roman" w:hint="eastAsia"/>
@@ -15029,7 +15627,7 @@
         </w:rPr>
         <w:t>參考文獻</w:t>
       </w:r>
-      <w:bookmarkEnd w:id="15"/>
+      <w:bookmarkEnd w:id="14"/>
     </w:p>
     <w:p>
       <w:pPr>
@@ -15307,7 +15905,7 @@
       </w:r>
     </w:p>
     <w:sectPr>
-      <w:footerReference w:type="first" r:id="rId26"/>
+      <w:footerReference w:type="first" r:id="rId27"/>
       <w:pgSz w:w="11906" w:h="16838"/>
       <w:pgMar w:top="1440" w:right="1800" w:bottom="1440" w:left="1800" w:header="851" w:footer="992" w:gutter="0"/>
       <w:pgNumType w:start="1"/>
@@ -15320,7 +15918,7 @@
 </file>
 
 <file path=word/endnotes.xml><?xml version="1.0" encoding="utf-8"?>
-<w:endnotes xmlns:wpc="http://schemas.microsoft.com/office/word/2010/wordprocessingCanvas" xmlns:mc="http://schemas.openxmlformats.org/markup-compatibility/2006" xmlns:o="urn:schemas-microsoft-com:office:office" xmlns:r="http://schemas.openxmlformats.org/officeDocument/2006/relationships" xmlns:m="http://schemas.openxmlformats.org/officeDocument/2006/math" xmlns:v="urn:schemas-microsoft-com:vml" xmlns:wp14="http://schemas.microsoft.com/office/word/2010/wordprocessingDrawing" xmlns:wp="http://schemas.openxmlformats.org/drawingml/2006/wordprocessingDrawing" xmlns:w10="urn:schemas-microsoft-com:office:word" xmlns:w="http://schemas.openxmlformats.org/wordprocessingml/2006/main" xmlns:w14="http://schemas.microsoft.com/office/word/2010/wordml" xmlns:wpg="http://schemas.microsoft.com/office/word/2010/wordprocessingGroup" xmlns:wpi="http://schemas.microsoft.com/office/word/2010/wordprocessingInk" xmlns:wne="http://schemas.microsoft.com/office/word/2006/wordml" xmlns:wps="http://schemas.microsoft.com/office/word/2010/wordprocessingShape" mc:Ignorable="w14 wp14">
+<w:endnotes xmlns:wpc="http://schemas.microsoft.com/office/word/2010/wordprocessingCanvas" xmlns:cx="http://schemas.microsoft.com/office/drawing/2014/chartex" xmlns:cx1="http://schemas.microsoft.com/office/drawing/2015/9/8/chartex" xmlns:cx2="http://schemas.microsoft.com/office/drawing/2015/10/21/chartex" xmlns:cx3="http://schemas.microsoft.com/office/drawing/2016/5/9/chartex" xmlns:cx4="http://schemas.microsoft.com/office/drawing/2016/5/10/chartex" xmlns:cx5="http://schemas.microsoft.com/office/drawing/2016/5/11/chartex" xmlns:cx6="http://schemas.microsoft.com/office/drawing/2016/5/12/chartex" xmlns:cx7="http://schemas.microsoft.com/office/drawing/2016/5/13/chartex" xmlns:cx8="http://schemas.microsoft.com/office/drawing/2016/5/14/chartex" xmlns:mc="http://schemas.openxmlformats.org/markup-compatibility/2006" xmlns:aink="http://schemas.microsoft.com/office/drawing/2016/ink" xmlns:am3d="http://schemas.microsoft.com/office/drawing/2017/model3d" xmlns:o="urn:schemas-microsoft-com:office:office" xmlns:oel="http://schemas.microsoft.com/office/2019/extlst" xmlns:r="http://schemas.openxmlformats.org/officeDocument/2006/relationships" xmlns:m="http://schemas.openxmlformats.org/officeDocument/2006/math" xmlns:v="urn:schemas-microsoft-com:vml" xmlns:wp14="http://schemas.microsoft.com/office/word/2010/wordprocessingDrawing" xmlns:wp="http://schemas.openxmlformats.org/drawingml/2006/wordprocessingDrawing" xmlns:w10="urn:schemas-microsoft-com:office:word" xmlns:w="http://schemas.openxmlformats.org/wordprocessingml/2006/main" xmlns:w14="http://schemas.microsoft.com/office/word/2010/wordml" xmlns:w15="http://schemas.microsoft.com/office/word/2012/wordml" xmlns:w16cex="http://schemas.microsoft.com/office/word/2018/wordml/cex" xmlns:w16cid="http://schemas.microsoft.com/office/word/2016/wordml/cid" xmlns:w16="http://schemas.microsoft.com/office/word/2018/wordml" xmlns:w16sdtdh="http://schemas.microsoft.com/office/word/2020/wordml/sdtdatahash" xmlns:w16se="http://schemas.microsoft.com/office/word/2015/wordml/symex" xmlns:wpg="http://schemas.microsoft.com/office/word/2010/wordprocessingGroup" xmlns:wpi="http://schemas.microsoft.com/office/word/2010/wordprocessingInk" xmlns:wne="http://schemas.microsoft.com/office/word/2006/wordml" xmlns:wps="http://schemas.microsoft.com/office/word/2010/wordprocessingShape" mc:Ignorable="w14 w15 w16se w16cid w16 w16cex w16sdtdh wp14">
   <w:endnote w:type="separator" w:id="-1">
     <w:p>
       <w:r>
@@ -15339,7 +15937,7 @@
 </file>
 
 <file path=word/footer1.xml><?xml version="1.0" encoding="utf-8"?>
-<w:ftr xmlns:wpc="http://schemas.microsoft.com/office/word/2010/wordprocessingCanvas" xmlns:mc="http://schemas.openxmlformats.org/markup-compatibility/2006" xmlns:o="urn:schemas-microsoft-com:office:office" xmlns:r="http://schemas.openxmlformats.org/officeDocument/2006/relationships" xmlns:m="http://schemas.openxmlformats.org/officeDocument/2006/math" xmlns:v="urn:schemas-microsoft-com:vml" xmlns:wp14="http://schemas.microsoft.com/office/word/2010/wordprocessingDrawing" xmlns:wp="http://schemas.openxmlformats.org/drawingml/2006/wordprocessingDrawing" xmlns:w10="urn:schemas-microsoft-com:office:word" xmlns:w="http://schemas.openxmlformats.org/wordprocessingml/2006/main" xmlns:w14="http://schemas.microsoft.com/office/word/2010/wordml" xmlns:wpg="http://schemas.microsoft.com/office/word/2010/wordprocessingGroup" xmlns:wpi="http://schemas.microsoft.com/office/word/2010/wordprocessingInk" xmlns:wne="http://schemas.microsoft.com/office/word/2006/wordml" xmlns:wps="http://schemas.microsoft.com/office/word/2010/wordprocessingShape" mc:Ignorable="w14 wp14">
+<w:ftr xmlns:wpc="http://schemas.microsoft.com/office/word/2010/wordprocessingCanvas" xmlns:cx="http://schemas.microsoft.com/office/drawing/2014/chartex" xmlns:cx1="http://schemas.microsoft.com/office/drawing/2015/9/8/chartex" xmlns:cx2="http://schemas.microsoft.com/office/drawing/2015/10/21/chartex" xmlns:cx3="http://schemas.microsoft.com/office/drawing/2016/5/9/chartex" xmlns:cx4="http://schemas.microsoft.com/office/drawing/2016/5/10/chartex" xmlns:cx5="http://schemas.microsoft.com/office/drawing/2016/5/11/chartex" xmlns:cx6="http://schemas.microsoft.com/office/drawing/2016/5/12/chartex" xmlns:cx7="http://schemas.microsoft.com/office/drawing/2016/5/13/chartex" xmlns:cx8="http://schemas.microsoft.com/office/drawing/2016/5/14/chartex" xmlns:mc="http://schemas.openxmlformats.org/markup-compatibility/2006" xmlns:aink="http://schemas.microsoft.com/office/drawing/2016/ink" xmlns:am3d="http://schemas.microsoft.com/office/drawing/2017/model3d" xmlns:o="urn:schemas-microsoft-com:office:office" xmlns:oel="http://schemas.microsoft.com/office/2019/extlst" xmlns:r="http://schemas.openxmlformats.org/officeDocument/2006/relationships" xmlns:m="http://schemas.openxmlformats.org/officeDocument/2006/math" xmlns:v="urn:schemas-microsoft-com:vml" xmlns:wp14="http://schemas.microsoft.com/office/word/2010/wordprocessingDrawing" xmlns:wp="http://schemas.openxmlformats.org/drawingml/2006/wordprocessingDrawing" xmlns:w10="urn:schemas-microsoft-com:office:word" xmlns:w="http://schemas.openxmlformats.org/wordprocessingml/2006/main" xmlns:w14="http://schemas.microsoft.com/office/word/2010/wordml" xmlns:w15="http://schemas.microsoft.com/office/word/2012/wordml" xmlns:w16cex="http://schemas.microsoft.com/office/word/2018/wordml/cex" xmlns:w16cid="http://schemas.microsoft.com/office/word/2016/wordml/cid" xmlns:w16="http://schemas.microsoft.com/office/word/2018/wordml" xmlns:w16sdtdh="http://schemas.microsoft.com/office/word/2020/wordml/sdtdatahash" xmlns:w16se="http://schemas.microsoft.com/office/word/2015/wordml/symex" xmlns:wpg="http://schemas.microsoft.com/office/word/2010/wordprocessingGroup" xmlns:wpi="http://schemas.microsoft.com/office/word/2010/wordprocessingInk" xmlns:wne="http://schemas.microsoft.com/office/word/2006/wordml" xmlns:wps="http://schemas.microsoft.com/office/word/2010/wordprocessingShape" mc:Ignorable="w14 w15 w16se w16cid w16 w16cex w16sdtdh wp14">
   <w:sdt>
     <w:sdtPr>
       <w:id w:val="-78381058"/>
@@ -15420,7 +16018,7 @@
 </file>
 
 <file path=word/footer2.xml><?xml version="1.0" encoding="utf-8"?>
-<w:ftr xmlns:wpc="http://schemas.microsoft.com/office/word/2010/wordprocessingCanvas" xmlns:mc="http://schemas.openxmlformats.org/markup-compatibility/2006" xmlns:o="urn:schemas-microsoft-com:office:office" xmlns:r="http://schemas.openxmlformats.org/officeDocument/2006/relationships" xmlns:m="http://schemas.openxmlformats.org/officeDocument/2006/math" xmlns:v="urn:schemas-microsoft-com:vml" xmlns:wp14="http://schemas.microsoft.com/office/word/2010/wordprocessingDrawing" xmlns:wp="http://schemas.openxmlformats.org/drawingml/2006/wordprocessingDrawing" xmlns:w10="urn:schemas-microsoft-com:office:word" xmlns:w="http://schemas.openxmlformats.org/wordprocessingml/2006/main" xmlns:w14="http://schemas.microsoft.com/office/word/2010/wordml" xmlns:wpg="http://schemas.microsoft.com/office/word/2010/wordprocessingGroup" xmlns:wpi="http://schemas.microsoft.com/office/word/2010/wordprocessingInk" xmlns:wne="http://schemas.microsoft.com/office/word/2006/wordml" xmlns:wps="http://schemas.microsoft.com/office/word/2010/wordprocessingShape" mc:Ignorable="w14 wp14">
+<w:ftr xmlns:wpc="http://schemas.microsoft.com/office/word/2010/wordprocessingCanvas" xmlns:cx="http://schemas.microsoft.com/office/drawing/2014/chartex" xmlns:cx1="http://schemas.microsoft.com/office/drawing/2015/9/8/chartex" xmlns:cx2="http://schemas.microsoft.com/office/drawing/2015/10/21/chartex" xmlns:cx3="http://schemas.microsoft.com/office/drawing/2016/5/9/chartex" xmlns:cx4="http://schemas.microsoft.com/office/drawing/2016/5/10/chartex" xmlns:cx5="http://schemas.microsoft.com/office/drawing/2016/5/11/chartex" xmlns:cx6="http://schemas.microsoft.com/office/drawing/2016/5/12/chartex" xmlns:cx7="http://schemas.microsoft.com/office/drawing/2016/5/13/chartex" xmlns:cx8="http://schemas.microsoft.com/office/drawing/2016/5/14/chartex" xmlns:mc="http://schemas.openxmlformats.org/markup-compatibility/2006" xmlns:aink="http://schemas.microsoft.com/office/drawing/2016/ink" xmlns:am3d="http://schemas.microsoft.com/office/drawing/2017/model3d" xmlns:o="urn:schemas-microsoft-com:office:office" xmlns:oel="http://schemas.microsoft.com/office/2019/extlst" xmlns:r="http://schemas.openxmlformats.org/officeDocument/2006/relationships" xmlns:m="http://schemas.openxmlformats.org/officeDocument/2006/math" xmlns:v="urn:schemas-microsoft-com:vml" xmlns:wp14="http://schemas.microsoft.com/office/word/2010/wordprocessingDrawing" xmlns:wp="http://schemas.openxmlformats.org/drawingml/2006/wordprocessingDrawing" xmlns:w10="urn:schemas-microsoft-com:office:word" xmlns:w="http://schemas.openxmlformats.org/wordprocessingml/2006/main" xmlns:w14="http://schemas.microsoft.com/office/word/2010/wordml" xmlns:w15="http://schemas.microsoft.com/office/word/2012/wordml" xmlns:w16cex="http://schemas.microsoft.com/office/word/2018/wordml/cex" xmlns:w16cid="http://schemas.microsoft.com/office/word/2016/wordml/cid" xmlns:w16="http://schemas.microsoft.com/office/word/2018/wordml" xmlns:w16sdtdh="http://schemas.microsoft.com/office/word/2020/wordml/sdtdatahash" xmlns:w16se="http://schemas.microsoft.com/office/word/2015/wordml/symex" xmlns:wpg="http://schemas.microsoft.com/office/word/2010/wordprocessingGroup" xmlns:wpi="http://schemas.microsoft.com/office/word/2010/wordprocessingInk" xmlns:wne="http://schemas.microsoft.com/office/word/2006/wordml" xmlns:wps="http://schemas.microsoft.com/office/word/2010/wordprocessingShape" mc:Ignorable="w14 w15 w16se w16cid w16 w16cex w16sdtdh wp14">
   <w:sdt>
     <w:sdtPr>
       <w:id w:val="349298101"/>
@@ -15467,7 +16065,7 @@
 </file>
 
 <file path=word/footer3.xml><?xml version="1.0" encoding="utf-8"?>
-<w:ftr xmlns:wpc="http://schemas.microsoft.com/office/word/2010/wordprocessingCanvas" xmlns:mc="http://schemas.openxmlformats.org/markup-compatibility/2006" xmlns:o="urn:schemas-microsoft-com:office:office" xmlns:r="http://schemas.openxmlformats.org/officeDocument/2006/relationships" xmlns:m="http://schemas.openxmlformats.org/officeDocument/2006/math" xmlns:v="urn:schemas-microsoft-com:vml" xmlns:wp14="http://schemas.microsoft.com/office/word/2010/wordprocessingDrawing" xmlns:wp="http://schemas.openxmlformats.org/drawingml/2006/wordprocessingDrawing" xmlns:w10="urn:schemas-microsoft-com:office:word" xmlns:w="http://schemas.openxmlformats.org/wordprocessingml/2006/main" xmlns:w14="http://schemas.microsoft.com/office/word/2010/wordml" xmlns:wpg="http://schemas.microsoft.com/office/word/2010/wordprocessingGroup" xmlns:wpi="http://schemas.microsoft.com/office/word/2010/wordprocessingInk" xmlns:wne="http://schemas.microsoft.com/office/word/2006/wordml" xmlns:wps="http://schemas.microsoft.com/office/word/2010/wordprocessingShape" mc:Ignorable="w14 wp14">
+<w:ftr xmlns:wpc="http://schemas.microsoft.com/office/word/2010/wordprocessingCanvas" xmlns:cx="http://schemas.microsoft.com/office/drawing/2014/chartex" xmlns:cx1="http://schemas.microsoft.com/office/drawing/2015/9/8/chartex" xmlns:cx2="http://schemas.microsoft.com/office/drawing/2015/10/21/chartex" xmlns:cx3="http://schemas.microsoft.com/office/drawing/2016/5/9/chartex" xmlns:cx4="http://schemas.microsoft.com/office/drawing/2016/5/10/chartex" xmlns:cx5="http://schemas.microsoft.com/office/drawing/2016/5/11/chartex" xmlns:cx6="http://schemas.microsoft.com/office/drawing/2016/5/12/chartex" xmlns:cx7="http://schemas.microsoft.com/office/drawing/2016/5/13/chartex" xmlns:cx8="http://schemas.microsoft.com/office/drawing/2016/5/14/chartex" xmlns:mc="http://schemas.openxmlformats.org/markup-compatibility/2006" xmlns:aink="http://schemas.microsoft.com/office/drawing/2016/ink" xmlns:am3d="http://schemas.microsoft.com/office/drawing/2017/model3d" xmlns:o="urn:schemas-microsoft-com:office:office" xmlns:oel="http://schemas.microsoft.com/office/2019/extlst" xmlns:r="http://schemas.openxmlformats.org/officeDocument/2006/relationships" xmlns:m="http://schemas.openxmlformats.org/officeDocument/2006/math" xmlns:v="urn:schemas-microsoft-com:vml" xmlns:wp14="http://schemas.microsoft.com/office/word/2010/wordprocessingDrawing" xmlns:wp="http://schemas.openxmlformats.org/drawingml/2006/wordprocessingDrawing" xmlns:w10="urn:schemas-microsoft-com:office:word" xmlns:w="http://schemas.openxmlformats.org/wordprocessingml/2006/main" xmlns:w14="http://schemas.microsoft.com/office/word/2010/wordml" xmlns:w15="http://schemas.microsoft.com/office/word/2012/wordml" xmlns:w16cex="http://schemas.microsoft.com/office/word/2018/wordml/cex" xmlns:w16cid="http://schemas.microsoft.com/office/word/2016/wordml/cid" xmlns:w16="http://schemas.microsoft.com/office/word/2018/wordml" xmlns:w16sdtdh="http://schemas.microsoft.com/office/word/2020/wordml/sdtdatahash" xmlns:w16se="http://schemas.microsoft.com/office/word/2015/wordml/symex" xmlns:wpg="http://schemas.microsoft.com/office/word/2010/wordprocessingGroup" xmlns:wpi="http://schemas.microsoft.com/office/word/2010/wordprocessingInk" xmlns:wne="http://schemas.microsoft.com/office/word/2006/wordml" xmlns:wps="http://schemas.microsoft.com/office/word/2010/wordprocessingShape" mc:Ignorable="w14 w15 w16se w16cid w16 w16cex w16sdtdh wp14">
   <w:sdt>
     <w:sdtPr>
       <w:id w:val="1434093709"/>
@@ -15541,7 +16139,7 @@
 </file>
 
 <file path=word/footnotes.xml><?xml version="1.0" encoding="utf-8"?>
-<w:footnotes xmlns:wpc="http://schemas.microsoft.com/office/word/2010/wordprocessingCanvas" xmlns:mc="http://schemas.openxmlformats.org/markup-compatibility/2006" xmlns:o="urn:schemas-microsoft-com:office:office" xmlns:r="http://schemas.openxmlformats.org/officeDocument/2006/relationships" xmlns:m="http://schemas.openxmlformats.org/officeDocument/2006/math" xmlns:v="urn:schemas-microsoft-com:vml" xmlns:wp14="http://schemas.microsoft.com/office/word/2010/wordprocessingDrawing" xmlns:wp="http://schemas.openxmlformats.org/drawingml/2006/wordprocessingDrawing" xmlns:w10="urn:schemas-microsoft-com:office:word" xmlns:w="http://schemas.openxmlformats.org/wordprocessingml/2006/main" xmlns:w14="http://schemas.microsoft.com/office/word/2010/wordml" xmlns:wpg="http://schemas.microsoft.com/office/word/2010/wordprocessingGroup" xmlns:wpi="http://schemas.microsoft.com/office/word/2010/wordprocessingInk" xmlns:wne="http://schemas.microsoft.com/office/word/2006/wordml" xmlns:wps="http://schemas.microsoft.com/office/word/2010/wordprocessingShape" mc:Ignorable="w14 wp14">
+<w:footnotes xmlns:wpc="http://schemas.microsoft.com/office/word/2010/wordprocessingCanvas" xmlns:cx="http://schemas.microsoft.com/office/drawing/2014/chartex" xmlns:cx1="http://schemas.microsoft.com/office/drawing/2015/9/8/chartex" xmlns:cx2="http://schemas.microsoft.com/office/drawing/2015/10/21/chartex" xmlns:cx3="http://schemas.microsoft.com/office/drawing/2016/5/9/chartex" xmlns:cx4="http://schemas.microsoft.com/office/drawing/2016/5/10/chartex" xmlns:cx5="http://schemas.microsoft.com/office/drawing/2016/5/11/chartex" xmlns:cx6="http://schemas.microsoft.com/office/drawing/2016/5/12/chartex" xmlns:cx7="http://schemas.microsoft.com/office/drawing/2016/5/13/chartex" xmlns:cx8="http://schemas.microsoft.com/office/drawing/2016/5/14/chartex" xmlns:mc="http://schemas.openxmlformats.org/markup-compatibility/2006" xmlns:aink="http://schemas.microsoft.com/office/drawing/2016/ink" xmlns:am3d="http://schemas.microsoft.com/office/drawing/2017/model3d" xmlns:o="urn:schemas-microsoft-com:office:office" xmlns:oel="http://schemas.microsoft.com/office/2019/extlst" xmlns:r="http://schemas.openxmlformats.org/officeDocument/2006/relationships" xmlns:m="http://schemas.openxmlformats.org/officeDocument/2006/math" xmlns:v="urn:schemas-microsoft-com:vml" xmlns:wp14="http://schemas.microsoft.com/office/word/2010/wordprocessingDrawing" xmlns:wp="http://schemas.openxmlformats.org/drawingml/2006/wordprocessingDrawing" xmlns:w10="urn:schemas-microsoft-com:office:word" xmlns:w="http://schemas.openxmlformats.org/wordprocessingml/2006/main" xmlns:w14="http://schemas.microsoft.com/office/word/2010/wordml" xmlns:w15="http://schemas.microsoft.com/office/word/2012/wordml" xmlns:w16cex="http://schemas.microsoft.com/office/word/2018/wordml/cex" xmlns:w16cid="http://schemas.microsoft.com/office/word/2016/wordml/cid" xmlns:w16="http://schemas.microsoft.com/office/word/2018/wordml" xmlns:w16sdtdh="http://schemas.microsoft.com/office/word/2020/wordml/sdtdatahash" xmlns:w16se="http://schemas.microsoft.com/office/word/2015/wordml/symex" xmlns:wpg="http://schemas.microsoft.com/office/word/2010/wordprocessingGroup" xmlns:wpi="http://schemas.microsoft.com/office/word/2010/wordprocessingInk" xmlns:wne="http://schemas.microsoft.com/office/word/2006/wordml" xmlns:wps="http://schemas.microsoft.com/office/word/2010/wordprocessingShape" mc:Ignorable="w14 w15 w16se w16cid w16 w16cex w16sdtdh wp14">
   <w:footnote w:type="separator" w:id="-1">
     <w:p>
       <w:r>
@@ -15560,8 +16158,8 @@
 </file>
 
 <file path=word/numbering.xml><?xml version="1.0" encoding="utf-8"?>
-<w:numbering xmlns:wpc="http://schemas.microsoft.com/office/word/2010/wordprocessingCanvas" xmlns:mc="http://schemas.openxmlformats.org/markup-compatibility/2006" xmlns:o="urn:schemas-microsoft-com:office:office" xmlns:r="http://schemas.openxmlformats.org/officeDocument/2006/relationships" xmlns:m="http://schemas.openxmlformats.org/officeDocument/2006/math" xmlns:v="urn:schemas-microsoft-com:vml" xmlns:wp14="http://schemas.microsoft.com/office/word/2010/wordprocessingDrawing" xmlns:wp="http://schemas.openxmlformats.org/drawingml/2006/wordprocessingDrawing" xmlns:w10="urn:schemas-microsoft-com:office:word" xmlns:w="http://schemas.openxmlformats.org/wordprocessingml/2006/main" xmlns:w14="http://schemas.microsoft.com/office/word/2010/wordml" xmlns:wpg="http://schemas.microsoft.com/office/word/2010/wordprocessingGroup" xmlns:wpi="http://schemas.microsoft.com/office/word/2010/wordprocessingInk" xmlns:wne="http://schemas.microsoft.com/office/word/2006/wordml" xmlns:wps="http://schemas.microsoft.com/office/word/2010/wordprocessingShape" mc:Ignorable="w14 wp14">
-  <w:abstractNum w:abstractNumId="0">
+<w:numbering xmlns:wpc="http://schemas.microsoft.com/office/word/2010/wordprocessingCanvas" xmlns:cx="http://schemas.microsoft.com/office/drawing/2014/chartex" xmlns:cx1="http://schemas.microsoft.com/office/drawing/2015/9/8/chartex" xmlns:cx2="http://schemas.microsoft.com/office/drawing/2015/10/21/chartex" xmlns:cx3="http://schemas.microsoft.com/office/drawing/2016/5/9/chartex" xmlns:cx4="http://schemas.microsoft.com/office/drawing/2016/5/10/chartex" xmlns:cx5="http://schemas.microsoft.com/office/drawing/2016/5/11/chartex" xmlns:cx6="http://schemas.microsoft.com/office/drawing/2016/5/12/chartex" xmlns:cx7="http://schemas.microsoft.com/office/drawing/2016/5/13/chartex" xmlns:cx8="http://schemas.microsoft.com/office/drawing/2016/5/14/chartex" xmlns:mc="http://schemas.openxmlformats.org/markup-compatibility/2006" xmlns:aink="http://schemas.microsoft.com/office/drawing/2016/ink" xmlns:am3d="http://schemas.microsoft.com/office/drawing/2017/model3d" xmlns:o="urn:schemas-microsoft-com:office:office" xmlns:oel="http://schemas.microsoft.com/office/2019/extlst" xmlns:r="http://schemas.openxmlformats.org/officeDocument/2006/relationships" xmlns:m="http://schemas.openxmlformats.org/officeDocument/2006/math" xmlns:v="urn:schemas-microsoft-com:vml" xmlns:wp14="http://schemas.microsoft.com/office/word/2010/wordprocessingDrawing" xmlns:wp="http://schemas.openxmlformats.org/drawingml/2006/wordprocessingDrawing" xmlns:w10="urn:schemas-microsoft-com:office:word" xmlns:w="http://schemas.openxmlformats.org/wordprocessingml/2006/main" xmlns:w14="http://schemas.microsoft.com/office/word/2010/wordml" xmlns:w15="http://schemas.microsoft.com/office/word/2012/wordml" xmlns:w16cex="http://schemas.microsoft.com/office/word/2018/wordml/cex" xmlns:w16cid="http://schemas.microsoft.com/office/word/2016/wordml/cid" xmlns:w16="http://schemas.microsoft.com/office/word/2018/wordml" xmlns:w16sdtdh="http://schemas.microsoft.com/office/word/2020/wordml/sdtdatahash" xmlns:w16se="http://schemas.microsoft.com/office/word/2015/wordml/symex" xmlns:wpg="http://schemas.microsoft.com/office/word/2010/wordprocessingGroup" xmlns:wpi="http://schemas.microsoft.com/office/word/2010/wordprocessingInk" xmlns:wne="http://schemas.microsoft.com/office/word/2006/wordml" xmlns:wps="http://schemas.microsoft.com/office/word/2010/wordprocessingShape" mc:Ignorable="w14 w15 w16se w16cid w16 w16cex w16sdtdh wp14">
+  <w:abstractNum w:abstractNumId="0" w15:restartNumberingAfterBreak="0">
     <w:nsid w:val="012805CC"/>
     <w:multiLevelType w:val="hybridMultilevel"/>
     <w:tmpl w:val="40FC6F2C"/>
@@ -15650,7 +16248,7 @@
       </w:pPr>
     </w:lvl>
   </w:abstractNum>
-  <w:abstractNum w:abstractNumId="1">
+  <w:abstractNum w:abstractNumId="1" w15:restartNumberingAfterBreak="0">
     <w:nsid w:val="08A37E6A"/>
     <w:multiLevelType w:val="hybridMultilevel"/>
     <w:tmpl w:val="D0F27A84"/>
@@ -15740,7 +16338,7 @@
       </w:pPr>
     </w:lvl>
   </w:abstractNum>
-  <w:abstractNum w:abstractNumId="2">
+  <w:abstractNum w:abstractNumId="2" w15:restartNumberingAfterBreak="0">
     <w:nsid w:val="09CB5DFA"/>
     <w:multiLevelType w:val="hybridMultilevel"/>
     <w:tmpl w:val="B3C4EC80"/>
@@ -15826,7 +16424,7 @@
       </w:pPr>
     </w:lvl>
   </w:abstractNum>
-  <w:abstractNum w:abstractNumId="3">
+  <w:abstractNum w:abstractNumId="3" w15:restartNumberingAfterBreak="0">
     <w:nsid w:val="0ECB29AB"/>
     <w:multiLevelType w:val="hybridMultilevel"/>
     <w:tmpl w:val="2ADA5F1A"/>
@@ -15912,7 +16510,7 @@
       </w:pPr>
     </w:lvl>
   </w:abstractNum>
-  <w:abstractNum w:abstractNumId="4">
+  <w:abstractNum w:abstractNumId="4" w15:restartNumberingAfterBreak="0">
     <w:nsid w:val="11646780"/>
     <w:multiLevelType w:val="multilevel"/>
     <w:tmpl w:val="0409001F"/>
@@ -15998,7 +16596,7 @@
       </w:pPr>
     </w:lvl>
   </w:abstractNum>
-  <w:abstractNum w:abstractNumId="5">
+  <w:abstractNum w:abstractNumId="5" w15:restartNumberingAfterBreak="0">
     <w:nsid w:val="11CF6D72"/>
     <w:multiLevelType w:val="hybridMultilevel"/>
     <w:tmpl w:val="E8AA3E04"/>
@@ -16091,7 +16689,7 @@
       </w:pPr>
     </w:lvl>
   </w:abstractNum>
-  <w:abstractNum w:abstractNumId="6">
+  <w:abstractNum w:abstractNumId="6" w15:restartNumberingAfterBreak="0">
     <w:nsid w:val="153D72E5"/>
     <w:multiLevelType w:val="multilevel"/>
     <w:tmpl w:val="2854A36A"/>
@@ -16204,7 +16802,7 @@
       </w:rPr>
     </w:lvl>
   </w:abstractNum>
-  <w:abstractNum w:abstractNumId="7">
+  <w:abstractNum w:abstractNumId="7" w15:restartNumberingAfterBreak="0">
     <w:nsid w:val="1EDE65AB"/>
     <w:multiLevelType w:val="multilevel"/>
     <w:tmpl w:val="0409001F"/>
@@ -16290,7 +16888,7 @@
       </w:pPr>
     </w:lvl>
   </w:abstractNum>
-  <w:abstractNum w:abstractNumId="8">
+  <w:abstractNum w:abstractNumId="8" w15:restartNumberingAfterBreak="0">
     <w:nsid w:val="22431627"/>
     <w:multiLevelType w:val="multilevel"/>
     <w:tmpl w:val="AEE2AE1E"/>
@@ -16400,7 +16998,7 @@
       </w:pPr>
     </w:lvl>
   </w:abstractNum>
-  <w:abstractNum w:abstractNumId="9">
+  <w:abstractNum w:abstractNumId="9" w15:restartNumberingAfterBreak="0">
     <w:nsid w:val="2CCF4C49"/>
     <w:multiLevelType w:val="multilevel"/>
     <w:tmpl w:val="83605FCC"/>
@@ -16549,7 +17147,7 @@
       </w:rPr>
     </w:lvl>
   </w:abstractNum>
-  <w:abstractNum w:abstractNumId="10">
+  <w:abstractNum w:abstractNumId="10" w15:restartNumberingAfterBreak="0">
     <w:nsid w:val="2CF443A5"/>
     <w:multiLevelType w:val="hybridMultilevel"/>
     <w:tmpl w:val="CA744260"/>
@@ -16638,7 +17236,7 @@
       </w:pPr>
     </w:lvl>
   </w:abstractNum>
-  <w:abstractNum w:abstractNumId="11">
+  <w:abstractNum w:abstractNumId="11" w15:restartNumberingAfterBreak="0">
     <w:nsid w:val="32841C3A"/>
     <w:multiLevelType w:val="multilevel"/>
     <w:tmpl w:val="94786210"/>
@@ -16751,7 +17349,7 @@
       </w:rPr>
     </w:lvl>
   </w:abstractNum>
-  <w:abstractNum w:abstractNumId="12">
+  <w:abstractNum w:abstractNumId="12" w15:restartNumberingAfterBreak="0">
     <w:nsid w:val="36452A30"/>
     <w:multiLevelType w:val="hybridMultilevel"/>
     <w:tmpl w:val="239EAB9A"/>
@@ -16840,7 +17438,7 @@
       </w:pPr>
     </w:lvl>
   </w:abstractNum>
-  <w:abstractNum w:abstractNumId="13">
+  <w:abstractNum w:abstractNumId="13" w15:restartNumberingAfterBreak="0">
     <w:nsid w:val="36E77A1C"/>
     <w:multiLevelType w:val="multilevel"/>
     <w:tmpl w:val="94786210"/>
@@ -16953,7 +17551,7 @@
       </w:rPr>
     </w:lvl>
   </w:abstractNum>
-  <w:abstractNum w:abstractNumId="14">
+  <w:abstractNum w:abstractNumId="14" w15:restartNumberingAfterBreak="0">
     <w:nsid w:val="384C02A4"/>
     <w:multiLevelType w:val="hybridMultilevel"/>
     <w:tmpl w:val="DE5E758E"/>
@@ -17042,7 +17640,7 @@
       </w:pPr>
     </w:lvl>
   </w:abstractNum>
-  <w:abstractNum w:abstractNumId="15">
+  <w:abstractNum w:abstractNumId="15" w15:restartNumberingAfterBreak="0">
     <w:nsid w:val="3CD32A08"/>
     <w:multiLevelType w:val="hybridMultilevel"/>
     <w:tmpl w:val="7374C6F6"/>
@@ -17128,7 +17726,7 @@
       </w:pPr>
     </w:lvl>
   </w:abstractNum>
-  <w:abstractNum w:abstractNumId="16">
+  <w:abstractNum w:abstractNumId="16" w15:restartNumberingAfterBreak="0">
     <w:nsid w:val="49BB58B2"/>
     <w:multiLevelType w:val="hybridMultilevel"/>
     <w:tmpl w:val="3454E622"/>
@@ -17218,7 +17816,7 @@
       </w:pPr>
     </w:lvl>
   </w:abstractNum>
-  <w:abstractNum w:abstractNumId="17">
+  <w:abstractNum w:abstractNumId="17" w15:restartNumberingAfterBreak="0">
     <w:nsid w:val="49EC1EF1"/>
     <w:multiLevelType w:val="multilevel"/>
     <w:tmpl w:val="A300D4C0"/>
@@ -17331,7 +17929,7 @@
       </w:rPr>
     </w:lvl>
   </w:abstractNum>
-  <w:abstractNum w:abstractNumId="18">
+  <w:abstractNum w:abstractNumId="18" w15:restartNumberingAfterBreak="0">
     <w:nsid w:val="4CB62086"/>
     <w:multiLevelType w:val="hybridMultilevel"/>
     <w:tmpl w:val="ABB28110"/>
@@ -17417,7 +18015,7 @@
       </w:pPr>
     </w:lvl>
   </w:abstractNum>
-  <w:abstractNum w:abstractNumId="19">
+  <w:abstractNum w:abstractNumId="19" w15:restartNumberingAfterBreak="0">
     <w:nsid w:val="4EAC6384"/>
     <w:multiLevelType w:val="hybridMultilevel"/>
     <w:tmpl w:val="2FDC8D54"/>
@@ -17510,7 +18108,7 @@
       </w:pPr>
     </w:lvl>
   </w:abstractNum>
-  <w:abstractNum w:abstractNumId="20">
+  <w:abstractNum w:abstractNumId="20" w15:restartNumberingAfterBreak="0">
     <w:nsid w:val="4FE720FE"/>
     <w:multiLevelType w:val="multilevel"/>
     <w:tmpl w:val="0409001D"/>
@@ -17596,7 +18194,7 @@
       </w:pPr>
     </w:lvl>
   </w:abstractNum>
-  <w:abstractNum w:abstractNumId="21">
+  <w:abstractNum w:abstractNumId="21" w15:restartNumberingAfterBreak="0">
     <w:nsid w:val="54656131"/>
     <w:multiLevelType w:val="hybridMultilevel"/>
     <w:tmpl w:val="01FC9108"/>
@@ -17682,7 +18280,7 @@
       </w:pPr>
     </w:lvl>
   </w:abstractNum>
-  <w:abstractNum w:abstractNumId="22">
+  <w:abstractNum w:abstractNumId="22" w15:restartNumberingAfterBreak="0">
     <w:nsid w:val="5B3B2751"/>
     <w:multiLevelType w:val="hybridMultilevel"/>
     <w:tmpl w:val="0F8CB5FE"/>
@@ -17768,7 +18366,7 @@
       </w:pPr>
     </w:lvl>
   </w:abstractNum>
-  <w:abstractNum w:abstractNumId="23">
+  <w:abstractNum w:abstractNumId="23" w15:restartNumberingAfterBreak="0">
     <w:nsid w:val="66B164DC"/>
     <w:multiLevelType w:val="multilevel"/>
     <w:tmpl w:val="0409001D"/>
@@ -17854,7 +18452,7 @@
       </w:pPr>
     </w:lvl>
   </w:abstractNum>
-  <w:abstractNum w:abstractNumId="24">
+  <w:abstractNum w:abstractNumId="24" w15:restartNumberingAfterBreak="0">
     <w:nsid w:val="6E0A3335"/>
     <w:multiLevelType w:val="multilevel"/>
     <w:tmpl w:val="2854A36A"/>
@@ -17967,7 +18565,7 @@
       </w:rPr>
     </w:lvl>
   </w:abstractNum>
-  <w:abstractNum w:abstractNumId="25">
+  <w:abstractNum w:abstractNumId="25" w15:restartNumberingAfterBreak="0">
     <w:nsid w:val="6E0F176A"/>
     <w:multiLevelType w:val="hybridMultilevel"/>
     <w:tmpl w:val="1DAC8FDE"/>
@@ -18060,7 +18658,7 @@
       </w:pPr>
     </w:lvl>
   </w:abstractNum>
-  <w:abstractNum w:abstractNumId="26">
+  <w:abstractNum w:abstractNumId="26" w15:restartNumberingAfterBreak="0">
     <w:nsid w:val="720A34DE"/>
     <w:multiLevelType w:val="hybridMultilevel"/>
     <w:tmpl w:val="B9CEB3FC"/>
@@ -18154,7 +18752,7 @@
       </w:pPr>
     </w:lvl>
   </w:abstractNum>
-  <w:abstractNum w:abstractNumId="27">
+  <w:abstractNum w:abstractNumId="27" w15:restartNumberingAfterBreak="0">
     <w:nsid w:val="72F32435"/>
     <w:multiLevelType w:val="multilevel"/>
     <w:tmpl w:val="A300D4C0"/>
@@ -18267,7 +18865,7 @@
       </w:rPr>
     </w:lvl>
   </w:abstractNum>
-  <w:abstractNum w:abstractNumId="28">
+  <w:abstractNum w:abstractNumId="28" w15:restartNumberingAfterBreak="0">
     <w:nsid w:val="76032FF3"/>
     <w:multiLevelType w:val="hybridMultilevel"/>
     <w:tmpl w:val="56D0C258"/>
@@ -18356,7 +18954,7 @@
       </w:pPr>
     </w:lvl>
   </w:abstractNum>
-  <w:abstractNum w:abstractNumId="29">
+  <w:abstractNum w:abstractNumId="29" w15:restartNumberingAfterBreak="0">
     <w:nsid w:val="78650DC4"/>
     <w:multiLevelType w:val="multilevel"/>
     <w:tmpl w:val="AD121244"/>
@@ -18505,7 +19103,7 @@
       </w:rPr>
     </w:lvl>
   </w:abstractNum>
-  <w:abstractNum w:abstractNumId="30">
+  <w:abstractNum w:abstractNumId="30" w15:restartNumberingAfterBreak="0">
     <w:nsid w:val="79FE6622"/>
     <w:multiLevelType w:val="hybridMultilevel"/>
     <w:tmpl w:val="37EEF97C"/>
@@ -18591,7 +19189,7 @@
       </w:pPr>
     </w:lvl>
   </w:abstractNum>
-  <w:num w:numId="1">
+  <w:num w:numId="1" w16cid:durableId="938492673">
     <w:abstractNumId w:val="8"/>
     <w:lvlOverride w:ilvl="0">
       <w:startOverride w:val="1"/>
@@ -18621,10 +19219,10 @@
       <w:startOverride w:val="1"/>
     </w:lvlOverride>
   </w:num>
-  <w:num w:numId="2">
+  <w:num w:numId="2" w16cid:durableId="257257912">
     <w:abstractNumId w:val="3"/>
   </w:num>
-  <w:num w:numId="3">
+  <w:num w:numId="3" w16cid:durableId="1564100251">
     <w:abstractNumId w:val="24"/>
     <w:lvlOverride w:ilvl="0">
       <w:startOverride w:val="2"/>
@@ -18654,10 +19252,10 @@
       <w:startOverride w:val="1"/>
     </w:lvlOverride>
   </w:num>
-  <w:num w:numId="4">
+  <w:num w:numId="4" w16cid:durableId="1230338869">
     <w:abstractNumId w:val="3"/>
   </w:num>
-  <w:num w:numId="5">
+  <w:num w:numId="5" w16cid:durableId="951326915">
     <w:abstractNumId w:val="8"/>
     <w:lvlOverride w:ilvl="0">
       <w:startOverride w:val="1"/>
@@ -18687,7 +19285,7 @@
       <w:startOverride w:val="1"/>
     </w:lvlOverride>
   </w:num>
-  <w:num w:numId="6">
+  <w:num w:numId="6" w16cid:durableId="1379622237">
     <w:abstractNumId w:val="8"/>
     <w:lvlOverride w:ilvl="0">
       <w:startOverride w:val="1"/>
@@ -18717,7 +19315,7 @@
       <w:startOverride w:val="1"/>
     </w:lvlOverride>
   </w:num>
-  <w:num w:numId="7">
+  <w:num w:numId="7" w16cid:durableId="1793671768">
     <w:abstractNumId w:val="8"/>
     <w:lvlOverride w:ilvl="0">
       <w:startOverride w:val="1"/>
@@ -18747,7 +19345,7 @@
       <w:startOverride w:val="1"/>
     </w:lvlOverride>
   </w:num>
-  <w:num w:numId="8">
+  <w:num w:numId="8" w16cid:durableId="1816068491">
     <w:abstractNumId w:val="8"/>
     <w:lvlOverride w:ilvl="0">
       <w:startOverride w:val="1"/>
@@ -18777,40 +19375,40 @@
       <w:startOverride w:val="1"/>
     </w:lvlOverride>
   </w:num>
-  <w:num w:numId="9">
+  <w:num w:numId="9" w16cid:durableId="400760907">
     <w:abstractNumId w:val="4"/>
   </w:num>
-  <w:num w:numId="10">
+  <w:num w:numId="10" w16cid:durableId="290482361">
     <w:abstractNumId w:val="7"/>
   </w:num>
-  <w:num w:numId="11">
+  <w:num w:numId="11" w16cid:durableId="357706456">
     <w:abstractNumId w:val="20"/>
   </w:num>
-  <w:num w:numId="12">
+  <w:num w:numId="12" w16cid:durableId="1826160988">
     <w:abstractNumId w:val="27"/>
   </w:num>
-  <w:num w:numId="13">
+  <w:num w:numId="13" w16cid:durableId="332801124">
     <w:abstractNumId w:val="17"/>
   </w:num>
-  <w:num w:numId="14">
+  <w:num w:numId="14" w16cid:durableId="361983486">
     <w:abstractNumId w:val="6"/>
   </w:num>
-  <w:num w:numId="15">
+  <w:num w:numId="15" w16cid:durableId="1267731647">
     <w:abstractNumId w:val="11"/>
   </w:num>
-  <w:num w:numId="16">
+  <w:num w:numId="16" w16cid:durableId="1467627013">
     <w:abstractNumId w:val="13"/>
   </w:num>
-  <w:num w:numId="17">
+  <w:num w:numId="17" w16cid:durableId="1952742589">
     <w:abstractNumId w:val="23"/>
   </w:num>
-  <w:num w:numId="18">
+  <w:num w:numId="18" w16cid:durableId="541481696">
     <w:abstractNumId w:val="29"/>
   </w:num>
-  <w:num w:numId="19">
+  <w:num w:numId="19" w16cid:durableId="2056003374">
     <w:abstractNumId w:val="2"/>
   </w:num>
-  <w:num w:numId="20">
+  <w:num w:numId="20" w16cid:durableId="429744859">
     <w:abstractNumId w:val="26"/>
     <w:lvlOverride w:ilvl="0">
       <w:startOverride w:val="1"/>
@@ -18840,13 +19438,13 @@
       <w:startOverride w:val="1"/>
     </w:lvlOverride>
   </w:num>
-  <w:num w:numId="21">
+  <w:num w:numId="21" w16cid:durableId="1500734965">
     <w:abstractNumId w:val="22"/>
   </w:num>
-  <w:num w:numId="22">
+  <w:num w:numId="22" w16cid:durableId="1444152625">
     <w:abstractNumId w:val="30"/>
   </w:num>
-  <w:num w:numId="23">
+  <w:num w:numId="23" w16cid:durableId="455955160">
     <w:abstractNumId w:val="15"/>
     <w:lvlOverride w:ilvl="0">
       <w:startOverride w:val="1"/>
@@ -18876,19 +19474,19 @@
       <w:startOverride w:val="1"/>
     </w:lvlOverride>
   </w:num>
-  <w:num w:numId="24">
+  <w:num w:numId="24" w16cid:durableId="1747989720">
     <w:abstractNumId w:val="0"/>
   </w:num>
-  <w:num w:numId="25">
+  <w:num w:numId="25" w16cid:durableId="1023090511">
     <w:abstractNumId w:val="26"/>
   </w:num>
-  <w:num w:numId="26">
+  <w:num w:numId="26" w16cid:durableId="460079905">
     <w:abstractNumId w:val="12"/>
   </w:num>
-  <w:num w:numId="27">
+  <w:num w:numId="27" w16cid:durableId="1419330446">
     <w:abstractNumId w:val="9"/>
   </w:num>
-  <w:num w:numId="28">
+  <w:num w:numId="28" w16cid:durableId="3097230">
     <w:abstractNumId w:val="21"/>
     <w:lvlOverride w:ilvl="0">
       <w:startOverride w:val="1"/>
@@ -18918,38 +19516,38 @@
       <w:startOverride w:val="1"/>
     </w:lvlOverride>
   </w:num>
-  <w:num w:numId="29">
+  <w:num w:numId="29" w16cid:durableId="1525241933">
     <w:abstractNumId w:val="18"/>
   </w:num>
-  <w:num w:numId="30">
+  <w:num w:numId="30" w16cid:durableId="988897567">
     <w:abstractNumId w:val="14"/>
   </w:num>
-  <w:num w:numId="31">
+  <w:num w:numId="31" w16cid:durableId="1775124343">
     <w:abstractNumId w:val="10"/>
   </w:num>
-  <w:num w:numId="32">
+  <w:num w:numId="32" w16cid:durableId="430663496">
     <w:abstractNumId w:val="19"/>
   </w:num>
-  <w:num w:numId="33">
+  <w:num w:numId="33" w16cid:durableId="360865382">
     <w:abstractNumId w:val="1"/>
   </w:num>
-  <w:num w:numId="34">
+  <w:num w:numId="34" w16cid:durableId="1266352920">
     <w:abstractNumId w:val="16"/>
   </w:num>
-  <w:num w:numId="35">
+  <w:num w:numId="35" w16cid:durableId="630281159">
     <w:abstractNumId w:val="28"/>
   </w:num>
-  <w:num w:numId="36">
+  <w:num w:numId="36" w16cid:durableId="78721544">
     <w:abstractNumId w:val="5"/>
   </w:num>
-  <w:num w:numId="37">
+  <w:num w:numId="37" w16cid:durableId="1120877691">
     <w:abstractNumId w:val="25"/>
   </w:num>
 </w:numbering>
 </file>
 
 <file path=word/styles.xml><?xml version="1.0" encoding="utf-8"?>
-<w:styles xmlns:mc="http://schemas.openxmlformats.org/markup-compatibility/2006" xmlns:r="http://schemas.openxmlformats.org/officeDocument/2006/relationships" xmlns:w="http://schemas.openxmlformats.org/wordprocessingml/2006/main" xmlns:w14="http://schemas.microsoft.com/office/word/2010/wordml" mc:Ignorable="w14">
+<w:styles xmlns:mc="http://schemas.openxmlformats.org/markup-compatibility/2006" xmlns:r="http://schemas.openxmlformats.org/officeDocument/2006/relationships" xmlns:w="http://schemas.openxmlformats.org/wordprocessingml/2006/main" xmlns:w14="http://schemas.microsoft.com/office/word/2010/wordml" xmlns:w15="http://schemas.microsoft.com/office/word/2012/wordml" xmlns:w16cex="http://schemas.microsoft.com/office/word/2018/wordml/cex" xmlns:w16cid="http://schemas.microsoft.com/office/word/2016/wordml/cid" xmlns:w16="http://schemas.microsoft.com/office/word/2018/wordml" xmlns:w16sdtdh="http://schemas.microsoft.com/office/word/2020/wordml/sdtdatahash" xmlns:w16se="http://schemas.microsoft.com/office/word/2015/wordml/symex" mc:Ignorable="w14 w15 w16se w16cid w16 w16cex w16sdtdh">
   <w:docDefaults>
     <w:rPrDefault>
       <w:rPr>
@@ -18962,1115 +19560,383 @@
     </w:rPrDefault>
     <w:pPrDefault/>
   </w:docDefaults>
-  <w:latentStyles w:defLockedState="0" w:defUIPriority="99" w:defSemiHidden="1" w:defUnhideWhenUsed="1" w:defQFormat="0" w:count="267">
-    <w:lsdException w:name="Normal" w:semiHidden="0" w:uiPriority="0" w:unhideWhenUsed="0" w:qFormat="1"/>
-    <w:lsdException w:name="heading 1" w:semiHidden="0" w:uiPriority="9" w:unhideWhenUsed="0" w:qFormat="1"/>
-    <w:lsdException w:name="heading 2" w:uiPriority="9" w:qFormat="1"/>
-    <w:lsdException w:name="heading 3" w:uiPriority="9" w:qFormat="1"/>
-    <w:lsdException w:name="heading 4" w:uiPriority="9" w:qFormat="1"/>
-    <w:lsdException w:name="heading 5" w:uiPriority="9" w:qFormat="1"/>
-    <w:lsdException w:name="heading 6" w:uiPriority="9" w:qFormat="1"/>
-    <w:lsdException w:name="heading 7" w:uiPriority="9" w:qFormat="1"/>
-    <w:lsdException w:name="heading 8" w:uiPriority="9" w:qFormat="1"/>
-    <w:lsdException w:name="heading 9" w:uiPriority="9" w:qFormat="1"/>
-    <w:lsdException w:name="toc 1" w:uiPriority="39"/>
-    <w:lsdException w:name="toc 2" w:uiPriority="39"/>
-    <w:lsdException w:name="toc 3" w:uiPriority="39"/>
-    <w:lsdException w:name="toc 4" w:uiPriority="39"/>
-    <w:lsdException w:name="toc 5" w:uiPriority="39"/>
-    <w:lsdException w:name="toc 6" w:uiPriority="39"/>
-    <w:lsdException w:name="toc 7" w:uiPriority="39"/>
-    <w:lsdException w:name="toc 8" w:uiPriority="39"/>
-    <w:lsdException w:name="toc 9" w:uiPriority="39"/>
-    <w:lsdException w:name="caption" w:uiPriority="35" w:qFormat="1"/>
-    <w:lsdException w:name="Title" w:semiHidden="0" w:uiPriority="10" w:unhideWhenUsed="0" w:qFormat="1"/>
-    <w:lsdException w:name="Default Paragraph Font" w:uiPriority="1"/>
-    <w:lsdException w:name="Body Text" w:uiPriority="0"/>
-    <w:lsdException w:name="Subtitle" w:semiHidden="0" w:uiPriority="11" w:unhideWhenUsed="0" w:qFormat="1"/>
-    <w:lsdException w:name="Note Heading" w:uiPriority="0"/>
-    <w:lsdException w:name="Strong" w:semiHidden="0" w:uiPriority="22" w:unhideWhenUsed="0" w:qFormat="1"/>
-    <w:lsdException w:name="Emphasis" w:semiHidden="0" w:uiPriority="20" w:unhideWhenUsed="0" w:qFormat="1"/>
-    <w:lsdException w:name="Table Grid" w:semiHidden="0" w:uiPriority="0" w:unhideWhenUsed="0"/>
-    <w:lsdException w:name="Placeholder Text" w:unhideWhenUsed="0"/>
-    <w:lsdException w:name="No Spacing" w:semiHidden="0" w:uiPriority="1" w:unhideWhenUsed="0" w:qFormat="1"/>
-    <w:lsdException w:name="Light Shading" w:semiHidden="0" w:uiPriority="60" w:unhideWhenUsed="0"/>
-    <w:lsdException w:name="Light List" w:semiHidden="0" w:uiPriority="61" w:unhideWhenUsed="0"/>
-    <w:lsdException w:name="Light Grid" w:semiHidden="0" w:uiPriority="62" w:unhideWhenUsed="0"/>
-    <w:lsdException w:name="Medium Shading 1" w:semiHidden="0" w:uiPriority="63" w:unhideWhenUsed="0"/>
-    <w:lsdException w:name="Medium Shading 2" w:semiHidden="0" w:uiPriority="64" w:unhideWhenUsed="0"/>
-    <w:lsdException w:name="Medium List 1" w:semiHidden="0" w:uiPriority="65" w:unhideWhenUsed="0"/>
-    <w:lsdException w:name="Medium List 2" w:semiHidden="0" w:uiPriority="66" w:unhideWhenUsed="0"/>
-    <w:lsdException w:name="Medium Grid 1" w:semiHidden="0" w:uiPriority="67" w:unhideWhenUsed="0"/>
-    <w:lsdException w:name="Medium Grid 2" w:semiHidden="0" w:uiPriority="68" w:unhideWhenUsed="0"/>
-    <w:lsdException w:name="Medium Grid 3" w:semiHidden="0" w:uiPriority="69" w:unhideWhenUsed="0"/>
-    <w:lsdException w:name="Dark List" w:semiHidden="0" w:uiPriority="70" w:unhideWhenUsed="0"/>
-    <w:lsdException w:name="Colorful Shading" w:semiHidden="0" w:uiPriority="71" w:unhideWhenUsed="0"/>
-    <w:lsdException w:name="Colorful List" w:semiHidden="0" w:uiPriority="72" w:unhideWhenUsed="0"/>
-    <w:lsdException w:name="Colorful Grid" w:semiHidden="0" w:uiPriority="73" w:unhideWhenUsed="0"/>
-    <w:lsdException w:name="Light Shading Accent 1" w:semiHidden="0" w:uiPriority="60" w:unhideWhenUsed="0"/>
-    <w:lsdException w:name="Light List Accent 1" w:semiHidden="0" w:uiPriority="61" w:unhideWhenUsed="0"/>
-    <w:lsdException w:name="Light Grid Accent 1" w:semiHidden="0" w:uiPriority="62" w:unhideWhenUsed="0"/>
-    <w:lsdException w:name="Medium Shading 1 Accent 1" w:semiHidden="0" w:uiPriority="63" w:unhideWhenUsed="0"/>
-    <w:lsdException w:name="Medium Shading 2 Accent 1" w:semiHidden="0" w:uiPriority="64" w:unhideWhenUsed="0"/>
-    <w:lsdException w:name="Medium List 1 Accent 1" w:semiHidden="0" w:uiPriority="65" w:unhideWhenUsed="0"/>
-    <w:lsdException w:name="Revision" w:unhideWhenUsed="0"/>
-    <w:lsdException w:name="List Paragraph" w:semiHidden="0" w:uiPriority="34" w:unhideWhenUsed="0" w:qFormat="1"/>
-    <w:lsdException w:name="Quote" w:semiHidden="0" w:uiPriority="29" w:unhideWhenUsed="0" w:qFormat="1"/>
-    <w:lsdException w:name="Intense Quote" w:semiHidden="0" w:uiPriority="30" w:unhideWhenUsed="0" w:qFormat="1"/>
-    <w:lsdException w:name="Medium List 2 Accent 1" w:semiHidden="0" w:uiPriority="66" w:unhideWhenUsed="0"/>
-    <w:lsdException w:name="Medium Grid 1 Accent 1" w:semiHidden="0" w:uiPriority="67" w:unhideWhenUsed="0"/>
-    <w:lsdException w:name="Medium Grid 2 Accent 1" w:semiHidden="0" w:uiPriority="68" w:unhideWhenUsed="0"/>
-    <w:lsdException w:name="Medium Grid 3 Accent 1" w:semiHidden="0" w:uiPriority="69" w:unhideWhenUsed="0"/>
-    <w:lsdException w:name="Dark List Accent 1" w:semiHidden="0" w:uiPriority="70" w:unhideWhenUsed="0"/>
-    <w:lsdException w:name="Colorful Shading Accent 1" w:semiHidden="0" w:uiPriority="71" w:unhideWhenUsed="0"/>
-    <w:lsdException w:name="Colorful List Accent 1" w:semiHidden="0" w:uiPriority="72" w:unhideWhenUsed="0"/>
-    <w:lsdException w:name="Colorful Grid Accent 1" w:semiHidden="0" w:uiPriority="73" w:unhideWhenUsed="0"/>
-    <w:lsdException w:name="Light Shading Accent 2" w:semiHidden="0" w:uiPriority="60" w:unhideWhenUsed="0"/>
-    <w:lsdException w:name="Light List Accent 2" w:semiHidden="0" w:uiPriority="61" w:unhideWhenUsed="0"/>
-    <w:lsdException w:name="Light Grid Accent 2" w:semiHidden="0" w:uiPriority="62" w:unhideWhenUsed="0"/>
-    <w:lsdException w:name="Medium Shading 1 Accent 2" w:semiHidden="0" w:uiPriority="63" w:unhideWhenUsed="0"/>
-    <w:lsdException w:name="Medium Shading 2 Accent 2" w:semiHidden="0" w:uiPriority="64" w:unhideWhenUsed="0"/>
-    <w:lsdException w:name="Medium List 1 Accent 2" w:semiHidden="0" w:uiPriority="65" w:unhideWhenUsed="0"/>
-    <w:lsdException w:name="Medium List 2 Accent 2" w:semiHidden="0" w:uiPriority="66" w:unhideWhenUsed="0"/>
-    <w:lsdException w:name="Medium Grid 1 Accent 2" w:semiHidden="0" w:uiPriority="67" w:unhideWhenUsed="0"/>
-    <w:lsdException w:name="Medium Grid 2 Accent 2" w:semiHidden="0" w:uiPriority="68" w:unhideWhenUsed="0"/>
-    <w:lsdException w:name="Medium Grid 3 Accent 2" w:semiHidden="0" w:uiPriority="69" w:unhideWhenUsed="0"/>
-    <w:lsdException w:name="Dark List Accent 2" w:semiHidden="0" w:uiPriority="70" w:unhideWhenUsed="0"/>
-    <w:lsdException w:name="Colorful Shading Accent 2" w:semiHidden="0" w:uiPriority="71" w:unhideWhenUsed="0"/>
-    <w:lsdException w:name="Colorful List Accent 2" w:semiHidden="0" w:uiPriority="72" w:unhideWhenUsed="0"/>
-    <w:lsdException w:name="Colorful Grid Accent 2" w:semiHidden="0" w:uiPriority="73" w:unhideWhenUsed="0"/>
-    <w:lsdException w:name="Light Shading Accent 3" w:semiHidden="0" w:uiPriority="60" w:unhideWhenUsed="0"/>
-    <w:lsdException w:name="Light List Accent 3" w:semiHidden="0" w:uiPriority="61" w:unhideWhenUsed="0"/>
-    <w:lsdException w:name="Light Grid Accent 3" w:semiHidden="0" w:uiPriority="62" w:unhideWhenUsed="0"/>
-    <w:lsdException w:name="Medium Shading 1 Accent 3" w:semiHidden="0" w:uiPriority="63" w:unhideWhenUsed="0"/>
-    <w:lsdException w:name="Medium Shading 2 Accent 3" w:semiHidden="0" w:uiPriority="64" w:unhideWhenUsed="0"/>
-    <w:lsdException w:name="Medium List 1 Accent 3" w:semiHidden="0" w:uiPriority="65" w:unhideWhenUsed="0"/>
-    <w:lsdException w:name="Medium List 2 Accent 3" w:semiHidden="0" w:uiPriority="66" w:unhideWhenUsed="0"/>
-    <w:lsdException w:name="Medium Grid 1 Accent 3" w:semiHidden="0" w:uiPriority="67" w:unhideWhenUsed="0"/>
-    <w:lsdException w:name="Medium Grid 2 Accent 3" w:semiHidden="0" w:uiPriority="68" w:unhideWhenUsed="0"/>
-    <w:lsdException w:name="Medium Grid 3 Accent 3" w:semiHidden="0" w:uiPriority="69" w:unhideWhenUsed="0"/>
-    <w:lsdException w:name="Dark List Accent 3" w:semiHidden="0" w:uiPriority="70" w:unhideWhenUsed="0"/>
-    <w:lsdException w:name="Colorful Shading Accent 3" w:semiHidden="0" w:uiPriority="71" w:unhideWhenUsed="0"/>
-    <w:lsdException w:name="Colorful List Accent 3" w:semiHidden="0" w:uiPriority="72" w:unhideWhenUsed="0"/>
-    <w:lsdException w:name="Colorful Grid Accent 3" w:semiHidden="0" w:uiPriority="73" w:unhideWhenUsed="0"/>
-    <w:lsdException w:name="Light Shading Accent 4" w:semiHidden="0" w:uiPriority="60" w:unhideWhenUsed="0"/>
-    <w:lsdException w:name="Light List Accent 4" w:semiHidden="0" w:uiPriority="61" w:unhideWhenUsed="0"/>
-    <w:lsdException w:name="Light Grid Accent 4" w:semiHidden="0" w:uiPriority="62" w:unhideWhenUsed="0"/>
-    <w:lsdException w:name="Medium Shading 1 Accent 4" w:semiHidden="0" w:uiPriority="63" w:unhideWhenUsed="0"/>
-    <w:lsdException w:name="Medium Shading 2 Accent 4" w:semiHidden="0" w:uiPriority="64" w:unhideWhenUsed="0"/>
-    <w:lsdException w:name="Medium List 1 Accent 4" w:semiHidden="0" w:uiPriority="65" w:unhideWhenUsed="0"/>
-    <w:lsdException w:name="Medium List 2 Accent 4" w:semiHidden="0" w:uiPriority="66" w:unhideWhenUsed="0"/>
-    <w:lsdException w:name="Medium Grid 1 Accent 4" w:semiHidden="0" w:uiPriority="67" w:unhideWhenUsed="0"/>
-    <w:lsdException w:name="Medium Grid 2 Accent 4" w:semiHidden="0" w:uiPriority="68" w:unhideWhenUsed="0"/>
-    <w:lsdException w:name="Medium Grid 3 Accent 4" w:semiHidden="0" w:uiPriority="69" w:unhideWhenUsed="0"/>
-    <w:lsdException w:name="Dark List Accent 4" w:semiHidden="0" w:uiPriority="70" w:unhideWhenUsed="0"/>
-    <w:lsdException w:name="Colorful Shading Accent 4" w:semiHidden="0" w:uiPriority="71" w:unhideWhenUsed="0"/>
-    <w:lsdException w:name="Colorful List Accent 4" w:semiHidden="0" w:uiPriority="72" w:unhideWhenUsed="0"/>
-    <w:lsdException w:name="Colorful Grid Accent 4" w:semiHidden="0" w:uiPriority="73" w:unhideWhenUsed="0"/>
-    <w:lsdException w:name="Light Shading Accent 5" w:semiHidden="0" w:uiPriority="60" w:unhideWhenUsed="0"/>
-    <w:lsdException w:name="Light List Accent 5" w:semiHidden="0" w:uiPriority="61" w:unhideWhenUsed="0"/>
-    <w:lsdException w:name="Light Grid Accent 5" w:semiHidden="0" w:uiPriority="62" w:unhideWhenUsed="0"/>
-    <w:lsdException w:name="Medium Shading 1 Accent 5" w:semiHidden="0" w:uiPriority="63" w:unhideWhenUsed="0"/>
-    <w:lsdException w:name="Medium Shading 2 Accent 5" w:semiHidden="0" w:uiPriority="64" w:unhideWhenUsed="0"/>
-    <w:lsdException w:name="Medium List 1 Accent 5" w:semiHidden="0" w:uiPriority="65" w:unhideWhenUsed="0"/>
-    <w:lsdException w:name="Medium List 2 Accent 5" w:semiHidden="0" w:uiPriority="66" w:unhideWhenUsed="0"/>
-    <w:lsdException w:name="Medium Grid 1 Accent 5" w:semiHidden="0" w:uiPriority="67" w:unhideWhenUsed="0"/>
-    <w:lsdException w:name="Medium Grid 2 Accent 5" w:semiHidden="0" w:uiPriority="68" w:unhideWhenUsed="0"/>
-    <w:lsdException w:name="Medium Grid 3 Accent 5" w:semiHidden="0" w:uiPriority="69" w:unhideWhenUsed="0"/>
-    <w:lsdException w:name="Dark List Accent 5" w:semiHidden="0" w:uiPriority="70" w:unhideWhenUsed="0"/>
-    <w:lsdException w:name="Colorful Shading Accent 5" w:semiHidden="0" w:uiPriority="71" w:unhideWhenUsed="0"/>
-    <w:lsdException w:name="Colorful List Accent 5" w:semiHidden="0" w:uiPriority="72" w:unhideWhenUsed="0"/>
-    <w:lsdException w:name="Colorful Grid Accent 5" w:semiHidden="0" w:uiPriority="73" w:unhideWhenUsed="0"/>
-    <w:lsdException w:name="Light Shading Accent 6" w:semiHidden="0" w:uiPriority="60" w:unhideWhenUsed="0"/>
-    <w:lsdException w:name="Light List Accent 6" w:semiHidden="0" w:uiPriority="61" w:unhideWhenUsed="0"/>
-    <w:lsdException w:name="Light Grid Accent 6" w:semiHidden="0" w:uiPriority="62" w:unhideWhenUsed="0"/>
-    <w:lsdException w:name="Medium Shading 1 Accent 6" w:semiHidden="0" w:uiPriority="63" w:unhideWhenUsed="0"/>
-    <w:lsdException w:name="Medium Shading 2 Accent 6" w:semiHidden="0" w:uiPriority="64" w:unhideWhenUsed="0"/>
-    <w:lsdException w:name="Medium List 1 Accent 6" w:semiHidden="0" w:uiPriority="65" w:unhideWhenUsed="0"/>
-    <w:lsdException w:name="Medium List 2 Accent 6" w:semiHidden="0" w:uiPriority="66" w:unhideWhenUsed="0"/>
-    <w:lsdException w:name="Medium Grid 1 Accent 6" w:semiHidden="0" w:uiPriority="67" w:unhideWhenUsed="0"/>
-    <w:lsdException w:name="Medium Grid 2 Accent 6" w:semiHidden="0" w:uiPriority="68" w:unhideWhenUsed="0"/>
-    <w:lsdException w:name="Medium Grid 3 Accent 6" w:semiHidden="0" w:uiPriority="69" w:unhideWhenUsed="0"/>
-    <w:lsdException w:name="Dark List Accent 6" w:semiHidden="0" w:uiPriority="70" w:unhideWhenUsed="0"/>
-    <w:lsdException w:name="Colorful Shading Accent 6" w:semiHidden="0" w:uiPriority="71" w:unhideWhenUsed="0"/>
-    <w:lsdException w:name="Colorful List Accent 6" w:semiHidden="0" w:uiPriority="72" w:unhideWhenUsed="0"/>
-    <w:lsdException w:name="Colorful Grid Accent 6" w:semiHidden="0" w:uiPriority="73" w:unhideWhenUsed="0"/>
-    <w:lsdException w:name="Subtle Emphasis" w:semiHidden="0" w:uiPriority="19" w:unhideWhenUsed="0" w:qFormat="1"/>
-    <w:lsdException w:name="Intense Emphasis" w:semiHidden="0" w:uiPriority="21" w:unhideWhenUsed="0" w:qFormat="1"/>
-    <w:lsdException w:name="Subtle Reference" w:semiHidden="0" w:uiPriority="31" w:unhideWhenUsed="0" w:qFormat="1"/>
-    <w:lsdException w:name="Intense Reference" w:semiHidden="0" w:uiPriority="32" w:unhideWhenUsed="0" w:qFormat="1"/>
-    <w:lsdException w:name="Book Title" w:semiHidden="0" w:uiPriority="33" w:unhideWhenUsed="0" w:qFormat="1"/>
-    <w:lsdException w:name="Bibliography" w:uiPriority="37"/>
-    <w:lsdException w:name="TOC Heading" w:uiPriority="39" w:qFormat="1"/>
-  </w:latentStyles>
-  <w:style w:type="paragraph" w:default="1" w:styleId="a">
-    <w:name w:val="Normal"/>
-    <w:qFormat/>
-    <w:pPr>
-      <w:widowControl w:val="0"/>
-    </w:pPr>
-  </w:style>
-  <w:style w:type="paragraph" w:styleId="1">
-    <w:name w:val="heading 1"/>
-    <w:basedOn w:val="a"/>
-    <w:next w:val="a"/>
-    <w:link w:val="10"/>
-    <w:uiPriority w:val="9"/>
-    <w:qFormat/>
-    <w:rsid w:val="00920ACC"/>
-    <w:pPr>
-      <w:keepNext/>
-      <w:numPr>
-        <w:numId w:val="1"/>
-      </w:numPr>
-      <w:spacing w:before="180" w:afterLines="100" w:line="720" w:lineRule="auto"/>
-      <w:jc w:val="center"/>
-      <w:outlineLvl w:val="0"/>
-    </w:pPr>
-    <w:rPr>
-      <w:rFonts w:asciiTheme="majorHAnsi" w:eastAsiaTheme="majorEastAsia" w:hAnsiTheme="majorHAnsi" w:cstheme="majorBidi"/>
-      <w:b/>
-      <w:bCs/>
-      <w:kern w:val="52"/>
-      <w:sz w:val="52"/>
-      <w:szCs w:val="52"/>
-    </w:rPr>
-  </w:style>
-  <w:style w:type="paragraph" w:styleId="2">
-    <w:name w:val="heading 2"/>
-    <w:basedOn w:val="a"/>
-    <w:next w:val="a"/>
-    <w:link w:val="20"/>
-    <w:uiPriority w:val="9"/>
-    <w:unhideWhenUsed/>
-    <w:qFormat/>
-    <w:rsid w:val="009F3721"/>
-    <w:pPr>
-      <w:keepNext/>
-      <w:spacing w:line="720" w:lineRule="auto"/>
-      <w:outlineLvl w:val="1"/>
-    </w:pPr>
-    <w:rPr>
-      <w:rFonts w:asciiTheme="majorHAnsi" w:eastAsiaTheme="majorEastAsia" w:hAnsiTheme="majorHAnsi" w:cstheme="majorBidi"/>
-      <w:b/>
-      <w:bCs/>
-      <w:sz w:val="48"/>
-      <w:szCs w:val="48"/>
-    </w:rPr>
-  </w:style>
-  <w:style w:type="paragraph" w:styleId="3">
-    <w:name w:val="heading 3"/>
-    <w:basedOn w:val="a"/>
-    <w:next w:val="a"/>
-    <w:link w:val="30"/>
-    <w:uiPriority w:val="9"/>
-    <w:unhideWhenUsed/>
-    <w:qFormat/>
-    <w:rsid w:val="00920ACC"/>
-    <w:pPr>
-      <w:keepNext/>
-      <w:numPr>
-        <w:ilvl w:val="2"/>
-        <w:numId w:val="1"/>
-      </w:numPr>
-      <w:spacing w:line="720" w:lineRule="auto"/>
-      <w:jc w:val="center"/>
-      <w:outlineLvl w:val="2"/>
-    </w:pPr>
-    <w:rPr>
-      <w:rFonts w:asciiTheme="majorHAnsi" w:eastAsiaTheme="majorEastAsia" w:hAnsiTheme="majorHAnsi" w:cstheme="majorBidi"/>
-      <w:b/>
-      <w:bCs/>
-      <w:sz w:val="36"/>
-      <w:szCs w:val="36"/>
-    </w:rPr>
-  </w:style>
-  <w:style w:type="paragraph" w:styleId="4">
-    <w:name w:val="heading 4"/>
-    <w:basedOn w:val="a"/>
-    <w:next w:val="a"/>
-    <w:link w:val="40"/>
-    <w:uiPriority w:val="9"/>
-    <w:semiHidden/>
-    <w:unhideWhenUsed/>
-    <w:qFormat/>
-    <w:rsid w:val="00920ACC"/>
-    <w:pPr>
-      <w:keepNext/>
-      <w:numPr>
-        <w:ilvl w:val="3"/>
-        <w:numId w:val="1"/>
-      </w:numPr>
-      <w:spacing w:line="720" w:lineRule="auto"/>
-      <w:jc w:val="center"/>
-      <w:outlineLvl w:val="3"/>
-    </w:pPr>
-    <w:rPr>
-      <w:rFonts w:asciiTheme="majorHAnsi" w:eastAsiaTheme="majorEastAsia" w:hAnsiTheme="majorHAnsi" w:cstheme="majorBidi"/>
-      <w:sz w:val="36"/>
-      <w:szCs w:val="36"/>
-    </w:rPr>
-  </w:style>
-  <w:style w:type="paragraph" w:styleId="5">
-    <w:name w:val="heading 5"/>
-    <w:basedOn w:val="a"/>
-    <w:next w:val="a"/>
-    <w:link w:val="50"/>
-    <w:uiPriority w:val="9"/>
-    <w:semiHidden/>
-    <w:unhideWhenUsed/>
-    <w:qFormat/>
-    <w:rsid w:val="00920ACC"/>
-    <w:pPr>
-      <w:keepNext/>
-      <w:numPr>
-        <w:ilvl w:val="4"/>
-        <w:numId w:val="1"/>
-      </w:numPr>
-      <w:spacing w:line="720" w:lineRule="auto"/>
-      <w:ind w:leftChars="200" w:left="200"/>
-      <w:jc w:val="center"/>
-      <w:outlineLvl w:val="4"/>
-    </w:pPr>
-    <w:rPr>
-      <w:rFonts w:asciiTheme="majorHAnsi" w:eastAsiaTheme="majorEastAsia" w:hAnsiTheme="majorHAnsi" w:cstheme="majorBidi"/>
-      <w:b/>
-      <w:bCs/>
-      <w:sz w:val="36"/>
-      <w:szCs w:val="36"/>
-    </w:rPr>
-  </w:style>
-  <w:style w:type="paragraph" w:styleId="6">
-    <w:name w:val="heading 6"/>
-    <w:basedOn w:val="a"/>
-    <w:next w:val="a"/>
-    <w:link w:val="60"/>
-    <w:uiPriority w:val="9"/>
-    <w:semiHidden/>
-    <w:unhideWhenUsed/>
-    <w:qFormat/>
-    <w:rsid w:val="00920ACC"/>
-    <w:pPr>
-      <w:keepNext/>
-      <w:numPr>
-        <w:ilvl w:val="5"/>
-        <w:numId w:val="1"/>
-      </w:numPr>
-      <w:spacing w:line="720" w:lineRule="auto"/>
-      <w:ind w:leftChars="200" w:left="200"/>
-      <w:jc w:val="center"/>
-      <w:outlineLvl w:val="5"/>
-    </w:pPr>
-    <w:rPr>
-      <w:rFonts w:asciiTheme="majorHAnsi" w:eastAsiaTheme="majorEastAsia" w:hAnsiTheme="majorHAnsi" w:cstheme="majorBidi"/>
-      <w:sz w:val="36"/>
-      <w:szCs w:val="36"/>
-    </w:rPr>
-  </w:style>
-  <w:style w:type="paragraph" w:styleId="7">
-    <w:name w:val="heading 7"/>
-    <w:basedOn w:val="a"/>
-    <w:next w:val="a"/>
-    <w:link w:val="70"/>
-    <w:uiPriority w:val="9"/>
-    <w:semiHidden/>
-    <w:unhideWhenUsed/>
-    <w:qFormat/>
-    <w:rsid w:val="00920ACC"/>
-    <w:pPr>
-      <w:keepNext/>
-      <w:numPr>
-        <w:ilvl w:val="6"/>
-        <w:numId w:val="1"/>
-      </w:numPr>
-      <w:spacing w:line="720" w:lineRule="auto"/>
-      <w:ind w:leftChars="400" w:left="400"/>
-      <w:jc w:val="center"/>
-      <w:outlineLvl w:val="6"/>
-    </w:pPr>
-    <w:rPr>
-      <w:rFonts w:asciiTheme="majorHAnsi" w:eastAsiaTheme="majorEastAsia" w:hAnsiTheme="majorHAnsi" w:cstheme="majorBidi"/>
-      <w:b/>
-      <w:bCs/>
-      <w:sz w:val="36"/>
-      <w:szCs w:val="36"/>
-    </w:rPr>
-  </w:style>
-  <w:style w:type="paragraph" w:styleId="8">
-    <w:name w:val="heading 8"/>
-    <w:basedOn w:val="a"/>
-    <w:next w:val="a"/>
-    <w:link w:val="80"/>
-    <w:uiPriority w:val="9"/>
-    <w:semiHidden/>
-    <w:unhideWhenUsed/>
-    <w:qFormat/>
-    <w:rsid w:val="00920ACC"/>
-    <w:pPr>
-      <w:keepNext/>
-      <w:numPr>
-        <w:ilvl w:val="7"/>
-        <w:numId w:val="1"/>
-      </w:numPr>
-      <w:spacing w:line="720" w:lineRule="auto"/>
-      <w:ind w:leftChars="400" w:left="400"/>
-      <w:jc w:val="center"/>
-      <w:outlineLvl w:val="7"/>
-    </w:pPr>
-    <w:rPr>
-      <w:rFonts w:asciiTheme="majorHAnsi" w:eastAsiaTheme="majorEastAsia" w:hAnsiTheme="majorHAnsi" w:cstheme="majorBidi"/>
-      <w:sz w:val="36"/>
-      <w:szCs w:val="36"/>
-    </w:rPr>
-  </w:style>
-  <w:style w:type="paragraph" w:styleId="9">
-    <w:name w:val="heading 9"/>
-    <w:basedOn w:val="a"/>
-    <w:next w:val="a"/>
-    <w:link w:val="90"/>
-    <w:uiPriority w:val="9"/>
-    <w:semiHidden/>
-    <w:unhideWhenUsed/>
-    <w:qFormat/>
-    <w:rsid w:val="00920ACC"/>
-    <w:pPr>
-      <w:keepNext/>
-      <w:numPr>
-        <w:ilvl w:val="8"/>
-        <w:numId w:val="1"/>
-      </w:numPr>
-      <w:spacing w:line="720" w:lineRule="auto"/>
-      <w:ind w:leftChars="400" w:left="400"/>
-      <w:jc w:val="center"/>
-      <w:outlineLvl w:val="8"/>
-    </w:pPr>
-    <w:rPr>
-      <w:rFonts w:asciiTheme="majorHAnsi" w:eastAsiaTheme="majorEastAsia" w:hAnsiTheme="majorHAnsi" w:cstheme="majorBidi"/>
-      <w:sz w:val="36"/>
-      <w:szCs w:val="36"/>
-    </w:rPr>
-  </w:style>
-  <w:style w:type="character" w:default="1" w:styleId="a0">
-    <w:name w:val="Default Paragraph Font"/>
-    <w:uiPriority w:val="1"/>
-    <w:semiHidden/>
-    <w:unhideWhenUsed/>
-  </w:style>
-  <w:style w:type="table" w:default="1" w:styleId="a1">
-    <w:name w:val="Normal Table"/>
-    <w:uiPriority w:val="99"/>
-    <w:semiHidden/>
-    <w:unhideWhenUsed/>
-    <w:tblPr>
-      <w:tblInd w:w="0" w:type="dxa"/>
-      <w:tblCellMar>
-        <w:top w:w="0" w:type="dxa"/>
-        <w:left w:w="108" w:type="dxa"/>
-        <w:bottom w:w="0" w:type="dxa"/>
-        <w:right w:w="108" w:type="dxa"/>
-      </w:tblCellMar>
-    </w:tblPr>
-  </w:style>
-  <w:style w:type="numbering" w:default="1" w:styleId="a2">
-    <w:name w:val="No List"/>
-    <w:uiPriority w:val="99"/>
-    <w:semiHidden/>
-    <w:unhideWhenUsed/>
-  </w:style>
-  <w:style w:type="paragraph" w:styleId="a3">
-    <w:name w:val="Balloon Text"/>
-    <w:basedOn w:val="a"/>
-    <w:link w:val="a4"/>
-    <w:uiPriority w:val="99"/>
-    <w:semiHidden/>
-    <w:unhideWhenUsed/>
-    <w:rsid w:val="009840C8"/>
-    <w:rPr>
-      <w:rFonts w:asciiTheme="majorHAnsi" w:eastAsiaTheme="majorEastAsia" w:hAnsiTheme="majorHAnsi" w:cstheme="majorBidi"/>
-      <w:sz w:val="18"/>
-      <w:szCs w:val="18"/>
-    </w:rPr>
-  </w:style>
-  <w:style w:type="character" w:customStyle="1" w:styleId="a4">
-    <w:name w:val="註解方塊文字 字元"/>
-    <w:basedOn w:val="a0"/>
-    <w:link w:val="a3"/>
-    <w:uiPriority w:val="99"/>
-    <w:semiHidden/>
-    <w:rsid w:val="009840C8"/>
-    <w:rPr>
-      <w:rFonts w:asciiTheme="majorHAnsi" w:eastAsiaTheme="majorEastAsia" w:hAnsiTheme="majorHAnsi" w:cstheme="majorBidi"/>
-      <w:sz w:val="18"/>
-      <w:szCs w:val="18"/>
-    </w:rPr>
-  </w:style>
-  <w:style w:type="paragraph" w:styleId="a5">
-    <w:name w:val="annotation text"/>
-    <w:basedOn w:val="a"/>
-    <w:link w:val="a6"/>
-    <w:uiPriority w:val="99"/>
-    <w:semiHidden/>
-    <w:unhideWhenUsed/>
-    <w:rsid w:val="005A4675"/>
-    <w:rPr>
-      <w:rFonts w:ascii="Times New Roman" w:eastAsia="新細明體" w:hAnsi="Times New Roman" w:cs="Times New Roman"/>
-      <w:szCs w:val="24"/>
-    </w:rPr>
-  </w:style>
-  <w:style w:type="character" w:customStyle="1" w:styleId="a6">
-    <w:name w:val="註解文字 字元"/>
-    <w:basedOn w:val="a0"/>
-    <w:link w:val="a5"/>
-    <w:uiPriority w:val="99"/>
-    <w:semiHidden/>
-    <w:rsid w:val="005A4675"/>
-    <w:rPr>
-      <w:rFonts w:ascii="Times New Roman" w:eastAsia="新細明體" w:hAnsi="Times New Roman" w:cs="Times New Roman"/>
-      <w:szCs w:val="24"/>
-    </w:rPr>
-  </w:style>
-  <w:style w:type="character" w:styleId="a7">
-    <w:name w:val="annotation reference"/>
-    <w:basedOn w:val="a0"/>
-    <w:uiPriority w:val="99"/>
-    <w:semiHidden/>
-    <w:unhideWhenUsed/>
-    <w:rsid w:val="005A4675"/>
-    <w:rPr>
-      <w:sz w:val="18"/>
-      <w:szCs w:val="18"/>
-    </w:rPr>
-  </w:style>
-  <w:style w:type="paragraph" w:styleId="a8">
-    <w:name w:val="footnote text"/>
-    <w:basedOn w:val="a"/>
-    <w:link w:val="a9"/>
-    <w:uiPriority w:val="99"/>
-    <w:semiHidden/>
-    <w:unhideWhenUsed/>
-    <w:rsid w:val="005A4675"/>
-    <w:pPr>
-      <w:snapToGrid w:val="0"/>
-    </w:pPr>
-    <w:rPr>
-      <w:sz w:val="20"/>
-      <w:szCs w:val="20"/>
-    </w:rPr>
-  </w:style>
-  <w:style w:type="character" w:customStyle="1" w:styleId="a9">
-    <w:name w:val="註腳文字 字元"/>
-    <w:basedOn w:val="a0"/>
-    <w:link w:val="a8"/>
-    <w:uiPriority w:val="99"/>
-    <w:semiHidden/>
-    <w:rsid w:val="005A4675"/>
-    <w:rPr>
-      <w:sz w:val="20"/>
-      <w:szCs w:val="20"/>
-    </w:rPr>
-  </w:style>
-  <w:style w:type="character" w:styleId="aa">
-    <w:name w:val="footnote reference"/>
-    <w:basedOn w:val="a0"/>
-    <w:uiPriority w:val="99"/>
-    <w:semiHidden/>
-    <w:unhideWhenUsed/>
-    <w:rsid w:val="005A4675"/>
-    <w:rPr>
-      <w:vertAlign w:val="superscript"/>
-    </w:rPr>
-  </w:style>
-  <w:style w:type="character" w:customStyle="1" w:styleId="10">
-    <w:name w:val="標題 1 字元"/>
-    <w:basedOn w:val="a0"/>
-    <w:link w:val="1"/>
-    <w:uiPriority w:val="9"/>
-    <w:rsid w:val="00920ACC"/>
-    <w:rPr>
-      <w:rFonts w:asciiTheme="majorHAnsi" w:eastAsiaTheme="majorEastAsia" w:hAnsiTheme="majorHAnsi" w:cstheme="majorBidi"/>
-      <w:b/>
-      <w:bCs/>
-      <w:kern w:val="52"/>
-      <w:sz w:val="52"/>
-      <w:szCs w:val="52"/>
-    </w:rPr>
-  </w:style>
-  <w:style w:type="character" w:customStyle="1" w:styleId="30">
-    <w:name w:val="標題 3 字元"/>
-    <w:basedOn w:val="a0"/>
-    <w:link w:val="3"/>
-    <w:uiPriority w:val="9"/>
-    <w:rsid w:val="00920ACC"/>
-    <w:rPr>
-      <w:rFonts w:asciiTheme="majorHAnsi" w:eastAsiaTheme="majorEastAsia" w:hAnsiTheme="majorHAnsi" w:cstheme="majorBidi"/>
-      <w:b/>
-      <w:bCs/>
-      <w:sz w:val="36"/>
-      <w:szCs w:val="36"/>
-    </w:rPr>
-  </w:style>
-  <w:style w:type="character" w:customStyle="1" w:styleId="40">
-    <w:name w:val="標題 4 字元"/>
-    <w:basedOn w:val="a0"/>
-    <w:link w:val="4"/>
-    <w:uiPriority w:val="9"/>
-    <w:semiHidden/>
-    <w:rsid w:val="00920ACC"/>
-    <w:rPr>
-      <w:rFonts w:asciiTheme="majorHAnsi" w:eastAsiaTheme="majorEastAsia" w:hAnsiTheme="majorHAnsi" w:cstheme="majorBidi"/>
-      <w:sz w:val="36"/>
-      <w:szCs w:val="36"/>
-    </w:rPr>
-  </w:style>
-  <w:style w:type="character" w:customStyle="1" w:styleId="50">
-    <w:name w:val="標題 5 字元"/>
-    <w:basedOn w:val="a0"/>
-    <w:link w:val="5"/>
-    <w:uiPriority w:val="9"/>
-    <w:semiHidden/>
-    <w:rsid w:val="00920ACC"/>
-    <w:rPr>
-      <w:rFonts w:asciiTheme="majorHAnsi" w:eastAsiaTheme="majorEastAsia" w:hAnsiTheme="majorHAnsi" w:cstheme="majorBidi"/>
-      <w:b/>
-      <w:bCs/>
-      <w:sz w:val="36"/>
-      <w:szCs w:val="36"/>
-    </w:rPr>
-  </w:style>
-  <w:style w:type="character" w:customStyle="1" w:styleId="60">
-    <w:name w:val="標題 6 字元"/>
-    <w:basedOn w:val="a0"/>
-    <w:link w:val="6"/>
-    <w:uiPriority w:val="9"/>
-    <w:semiHidden/>
-    <w:rsid w:val="00920ACC"/>
-    <w:rPr>
-      <w:rFonts w:asciiTheme="majorHAnsi" w:eastAsiaTheme="majorEastAsia" w:hAnsiTheme="majorHAnsi" w:cstheme="majorBidi"/>
-      <w:sz w:val="36"/>
-      <w:szCs w:val="36"/>
-    </w:rPr>
-  </w:style>
-  <w:style w:type="character" w:customStyle="1" w:styleId="70">
-    <w:name w:val="標題 7 字元"/>
-    <w:basedOn w:val="a0"/>
-    <w:link w:val="7"/>
-    <w:uiPriority w:val="9"/>
-    <w:semiHidden/>
-    <w:rsid w:val="00920ACC"/>
-    <w:rPr>
-      <w:rFonts w:asciiTheme="majorHAnsi" w:eastAsiaTheme="majorEastAsia" w:hAnsiTheme="majorHAnsi" w:cstheme="majorBidi"/>
-      <w:b/>
-      <w:bCs/>
-      <w:sz w:val="36"/>
-      <w:szCs w:val="36"/>
-    </w:rPr>
-  </w:style>
-  <w:style w:type="character" w:customStyle="1" w:styleId="80">
-    <w:name w:val="標題 8 字元"/>
-    <w:basedOn w:val="a0"/>
-    <w:link w:val="8"/>
-    <w:uiPriority w:val="9"/>
-    <w:semiHidden/>
-    <w:rsid w:val="00920ACC"/>
-    <w:rPr>
-      <w:rFonts w:asciiTheme="majorHAnsi" w:eastAsiaTheme="majorEastAsia" w:hAnsiTheme="majorHAnsi" w:cstheme="majorBidi"/>
-      <w:sz w:val="36"/>
-      <w:szCs w:val="36"/>
-    </w:rPr>
-  </w:style>
-  <w:style w:type="character" w:customStyle="1" w:styleId="90">
-    <w:name w:val="標題 9 字元"/>
-    <w:basedOn w:val="a0"/>
-    <w:link w:val="9"/>
-    <w:uiPriority w:val="9"/>
-    <w:semiHidden/>
-    <w:rsid w:val="00920ACC"/>
-    <w:rPr>
-      <w:rFonts w:asciiTheme="majorHAnsi" w:eastAsiaTheme="majorEastAsia" w:hAnsiTheme="majorHAnsi" w:cstheme="majorBidi"/>
-      <w:sz w:val="36"/>
-      <w:szCs w:val="36"/>
-    </w:rPr>
-  </w:style>
-  <w:style w:type="paragraph" w:styleId="ab">
-    <w:name w:val="Note Heading"/>
-    <w:basedOn w:val="a"/>
-    <w:next w:val="a"/>
-    <w:link w:val="ac"/>
-    <w:semiHidden/>
-    <w:unhideWhenUsed/>
-    <w:rsid w:val="00920ACC"/>
-    <w:pPr>
-      <w:adjustRightInd w:val="0"/>
-      <w:spacing w:line="400" w:lineRule="atLeast"/>
-      <w:jc w:val="center"/>
-    </w:pPr>
-    <w:rPr>
-      <w:rFonts w:ascii="標楷體" w:eastAsia="標楷體" w:hAnsi="標楷體" w:cs="Times New Roman"/>
-      <w:kern w:val="0"/>
-      <w:szCs w:val="20"/>
-    </w:rPr>
-  </w:style>
-  <w:style w:type="character" w:customStyle="1" w:styleId="ac">
-    <w:name w:val="註釋標題 字元"/>
-    <w:basedOn w:val="a0"/>
-    <w:link w:val="ab"/>
-    <w:semiHidden/>
-    <w:rsid w:val="00920ACC"/>
-    <w:rPr>
-      <w:rFonts w:ascii="標楷體" w:eastAsia="標楷體" w:hAnsi="標楷體" w:cs="Times New Roman"/>
-      <w:kern w:val="0"/>
-      <w:szCs w:val="20"/>
-    </w:rPr>
-  </w:style>
-  <w:style w:type="paragraph" w:customStyle="1" w:styleId="ad">
-    <w:name w:val="表格"/>
-    <w:basedOn w:val="a"/>
-    <w:rsid w:val="00920ACC"/>
-    <w:pPr>
-      <w:autoSpaceDN w:val="0"/>
-      <w:spacing w:line="400" w:lineRule="exact"/>
-    </w:pPr>
-    <w:rPr>
-      <w:rFonts w:ascii="Times New Roman" w:eastAsia="標楷體" w:hAnsi="Times New Roman" w:cs="Times New Roman"/>
-      <w:sz w:val="28"/>
-      <w:szCs w:val="24"/>
-    </w:rPr>
-  </w:style>
-  <w:style w:type="character" w:customStyle="1" w:styleId="20">
-    <w:name w:val="標題 2 字元"/>
-    <w:basedOn w:val="a0"/>
-    <w:link w:val="2"/>
-    <w:uiPriority w:val="9"/>
-    <w:rsid w:val="009F3721"/>
-    <w:rPr>
-      <w:rFonts w:asciiTheme="majorHAnsi" w:eastAsiaTheme="majorEastAsia" w:hAnsiTheme="majorHAnsi" w:cstheme="majorBidi"/>
-      <w:b/>
-      <w:bCs/>
-      <w:sz w:val="48"/>
-      <w:szCs w:val="48"/>
-    </w:rPr>
-  </w:style>
-  <w:style w:type="character" w:styleId="ae">
-    <w:name w:val="Hyperlink"/>
-    <w:basedOn w:val="a0"/>
-    <w:uiPriority w:val="99"/>
-    <w:unhideWhenUsed/>
-    <w:rsid w:val="009F3721"/>
-    <w:rPr>
-      <w:color w:val="0000FF" w:themeColor="hyperlink"/>
-      <w:u w:val="single"/>
-    </w:rPr>
-  </w:style>
-  <w:style w:type="paragraph" w:styleId="af">
-    <w:name w:val="Body Text"/>
-    <w:basedOn w:val="a"/>
-    <w:link w:val="af0"/>
-    <w:unhideWhenUsed/>
-    <w:rsid w:val="009F3721"/>
-    <w:pPr>
-      <w:snapToGrid w:val="0"/>
-      <w:spacing w:line="360" w:lineRule="auto"/>
-      <w:ind w:firstLineChars="200" w:firstLine="200"/>
-    </w:pPr>
-    <w:rPr>
-      <w:rFonts w:ascii="Times New Roman" w:eastAsia="新細明體" w:hAnsi="Times New Roman" w:cs="Times New Roman"/>
-      <w:szCs w:val="24"/>
-    </w:rPr>
-  </w:style>
-  <w:style w:type="character" w:customStyle="1" w:styleId="af0">
-    <w:name w:val="本文 字元"/>
-    <w:basedOn w:val="a0"/>
-    <w:link w:val="af"/>
-    <w:rsid w:val="009F3721"/>
-    <w:rPr>
-      <w:rFonts w:ascii="Times New Roman" w:eastAsia="新細明體" w:hAnsi="Times New Roman" w:cs="Times New Roman"/>
-      <w:szCs w:val="24"/>
-    </w:rPr>
-  </w:style>
-  <w:style w:type="paragraph" w:styleId="af1">
-    <w:name w:val="List Paragraph"/>
-    <w:basedOn w:val="a"/>
-    <w:uiPriority w:val="34"/>
-    <w:qFormat/>
-    <w:rsid w:val="009F3721"/>
-    <w:pPr>
-      <w:ind w:leftChars="200" w:left="480"/>
-    </w:pPr>
-    <w:rPr>
-      <w:rFonts w:ascii="Times New Roman" w:eastAsia="新細明體" w:hAnsi="Times New Roman" w:cs="Times New Roman"/>
-      <w:szCs w:val="24"/>
-    </w:rPr>
-  </w:style>
-  <w:style w:type="paragraph" w:styleId="af2">
-    <w:name w:val="annotation subject"/>
-    <w:basedOn w:val="a5"/>
-    <w:next w:val="a5"/>
-    <w:link w:val="af3"/>
-    <w:uiPriority w:val="99"/>
-    <w:semiHidden/>
-    <w:unhideWhenUsed/>
-    <w:rsid w:val="00890B4A"/>
-    <w:rPr>
-      <w:rFonts w:asciiTheme="minorHAnsi" w:eastAsiaTheme="minorEastAsia" w:hAnsiTheme="minorHAnsi" w:cstheme="minorBidi"/>
-      <w:b/>
-      <w:bCs/>
-      <w:szCs w:val="22"/>
-    </w:rPr>
-  </w:style>
-  <w:style w:type="character" w:customStyle="1" w:styleId="af3">
-    <w:name w:val="註解主旨 字元"/>
-    <w:basedOn w:val="a6"/>
-    <w:link w:val="af2"/>
-    <w:uiPriority w:val="99"/>
-    <w:semiHidden/>
-    <w:rsid w:val="00890B4A"/>
-    <w:rPr>
-      <w:rFonts w:ascii="Times New Roman" w:eastAsia="新細明體" w:hAnsi="Times New Roman" w:cs="Times New Roman"/>
-      <w:b/>
-      <w:bCs/>
-      <w:szCs w:val="24"/>
-    </w:rPr>
-  </w:style>
-  <w:style w:type="table" w:styleId="af4">
-    <w:name w:val="Table Grid"/>
-    <w:basedOn w:val="a1"/>
-    <w:rsid w:val="00DF77B4"/>
-    <w:pPr>
-      <w:ind w:left="1219" w:hanging="1219"/>
-      <w:jc w:val="center"/>
-    </w:pPr>
-    <w:rPr>
-      <w:rFonts w:eastAsia="Times New Roman"/>
-    </w:rPr>
-    <w:tblPr>
-      <w:tblInd w:w="0" w:type="nil"/>
-      <w:tblBorders>
-        <w:top w:val="single" w:sz="4" w:space="0" w:color="auto"/>
-        <w:left w:val="single" w:sz="4" w:space="0" w:color="auto"/>
-        <w:bottom w:val="single" w:sz="4" w:space="0" w:color="auto"/>
-        <w:right w:val="single" w:sz="4" w:space="0" w:color="auto"/>
-        <w:insideH w:val="single" w:sz="4" w:space="0" w:color="auto"/>
-        <w:insideV w:val="single" w:sz="4" w:space="0" w:color="auto"/>
-      </w:tblBorders>
-    </w:tblPr>
-  </w:style>
-  <w:style w:type="paragraph" w:styleId="Web">
-    <w:name w:val="Normal (Web)"/>
-    <w:basedOn w:val="a"/>
-    <w:uiPriority w:val="99"/>
-    <w:unhideWhenUsed/>
-    <w:rsid w:val="0099384F"/>
-    <w:pPr>
-      <w:widowControl/>
-      <w:spacing w:before="100" w:beforeAutospacing="1" w:after="100" w:afterAutospacing="1"/>
-    </w:pPr>
-    <w:rPr>
-      <w:rFonts w:ascii="新細明體" w:eastAsia="新細明體" w:hAnsi="新細明體" w:cs="新細明體"/>
-      <w:kern w:val="0"/>
-      <w:szCs w:val="24"/>
-    </w:rPr>
-  </w:style>
-  <w:style w:type="paragraph" w:styleId="HTML">
-    <w:name w:val="HTML Preformatted"/>
-    <w:basedOn w:val="a"/>
-    <w:link w:val="HTML0"/>
-    <w:uiPriority w:val="99"/>
-    <w:unhideWhenUsed/>
-    <w:rsid w:val="004A0E7E"/>
-    <w:pPr>
-      <w:widowControl/>
-      <w:tabs>
-        <w:tab w:val="left" w:pos="916"/>
-        <w:tab w:val="left" w:pos="1832"/>
-        <w:tab w:val="left" w:pos="2748"/>
-        <w:tab w:val="left" w:pos="3664"/>
-        <w:tab w:val="left" w:pos="4580"/>
-        <w:tab w:val="left" w:pos="5496"/>
-        <w:tab w:val="left" w:pos="6412"/>
-        <w:tab w:val="left" w:pos="7328"/>
-        <w:tab w:val="left" w:pos="8244"/>
-        <w:tab w:val="left" w:pos="9160"/>
-        <w:tab w:val="left" w:pos="10076"/>
-        <w:tab w:val="left" w:pos="10992"/>
-        <w:tab w:val="left" w:pos="11908"/>
-        <w:tab w:val="left" w:pos="12824"/>
-        <w:tab w:val="left" w:pos="13740"/>
-        <w:tab w:val="left" w:pos="14656"/>
-      </w:tabs>
-    </w:pPr>
-    <w:rPr>
-      <w:rFonts w:ascii="細明體" w:eastAsia="細明體" w:hAnsi="細明體" w:cs="細明體"/>
-      <w:kern w:val="0"/>
-      <w:szCs w:val="24"/>
-    </w:rPr>
-  </w:style>
-  <w:style w:type="character" w:customStyle="1" w:styleId="HTML0">
-    <w:name w:val="HTML 預設格式 字元"/>
-    <w:basedOn w:val="a0"/>
-    <w:link w:val="HTML"/>
-    <w:uiPriority w:val="99"/>
-    <w:rsid w:val="004A0E7E"/>
-    <w:rPr>
-      <w:rFonts w:ascii="細明體" w:eastAsia="細明體" w:hAnsi="細明體" w:cs="細明體"/>
-      <w:kern w:val="0"/>
-      <w:szCs w:val="24"/>
-    </w:rPr>
-  </w:style>
-  <w:style w:type="character" w:customStyle="1" w:styleId="y2iqfc">
-    <w:name w:val="y2iqfc"/>
-    <w:basedOn w:val="a0"/>
-    <w:rsid w:val="004A0E7E"/>
-  </w:style>
-  <w:style w:type="paragraph" w:styleId="af5">
-    <w:name w:val="header"/>
-    <w:basedOn w:val="a"/>
-    <w:link w:val="af6"/>
-    <w:uiPriority w:val="99"/>
-    <w:unhideWhenUsed/>
-    <w:rsid w:val="00B43707"/>
-    <w:pPr>
-      <w:tabs>
-        <w:tab w:val="center" w:pos="4153"/>
-        <w:tab w:val="right" w:pos="8306"/>
-      </w:tabs>
-      <w:snapToGrid w:val="0"/>
-    </w:pPr>
-    <w:rPr>
-      <w:sz w:val="20"/>
-      <w:szCs w:val="20"/>
-    </w:rPr>
-  </w:style>
-  <w:style w:type="character" w:customStyle="1" w:styleId="af6">
-    <w:name w:val="頁首 字元"/>
-    <w:basedOn w:val="a0"/>
-    <w:link w:val="af5"/>
-    <w:uiPriority w:val="99"/>
-    <w:rsid w:val="00B43707"/>
-    <w:rPr>
-      <w:sz w:val="20"/>
-      <w:szCs w:val="20"/>
-    </w:rPr>
-  </w:style>
-  <w:style w:type="paragraph" w:styleId="af7">
-    <w:name w:val="footer"/>
-    <w:basedOn w:val="a"/>
-    <w:link w:val="af8"/>
-    <w:uiPriority w:val="99"/>
-    <w:unhideWhenUsed/>
-    <w:rsid w:val="00B43707"/>
-    <w:pPr>
-      <w:tabs>
-        <w:tab w:val="center" w:pos="4153"/>
-        <w:tab w:val="right" w:pos="8306"/>
-      </w:tabs>
-      <w:snapToGrid w:val="0"/>
-    </w:pPr>
-    <w:rPr>
-      <w:sz w:val="20"/>
-      <w:szCs w:val="20"/>
-    </w:rPr>
-  </w:style>
-  <w:style w:type="character" w:customStyle="1" w:styleId="af8">
-    <w:name w:val="頁尾 字元"/>
-    <w:basedOn w:val="a0"/>
-    <w:link w:val="af7"/>
-    <w:uiPriority w:val="99"/>
-    <w:rsid w:val="00B43707"/>
-    <w:rPr>
-      <w:sz w:val="20"/>
-      <w:szCs w:val="20"/>
-    </w:rPr>
-  </w:style>
-  <w:style w:type="character" w:customStyle="1" w:styleId="11">
-    <w:name w:val="未解析的提及1"/>
-    <w:basedOn w:val="a0"/>
-    <w:uiPriority w:val="99"/>
-    <w:semiHidden/>
-    <w:unhideWhenUsed/>
-    <w:rsid w:val="00A512C7"/>
-    <w:rPr>
-      <w:color w:val="605E5C"/>
-      <w:shd w:val="clear" w:color="auto" w:fill="E1DFDD"/>
-    </w:rPr>
-  </w:style>
-  <w:style w:type="character" w:styleId="af9">
-    <w:name w:val="FollowedHyperlink"/>
-    <w:basedOn w:val="a0"/>
-    <w:uiPriority w:val="99"/>
-    <w:semiHidden/>
-    <w:unhideWhenUsed/>
-    <w:rsid w:val="00A52ED5"/>
-    <w:rPr>
-      <w:color w:val="800080" w:themeColor="followedHyperlink"/>
-      <w:u w:val="single"/>
-    </w:rPr>
-  </w:style>
-  <w:style w:type="paragraph" w:styleId="afa">
-    <w:name w:val="No Spacing"/>
-    <w:uiPriority w:val="1"/>
-    <w:qFormat/>
-    <w:rsid w:val="001C247D"/>
-    <w:pPr>
-      <w:widowControl w:val="0"/>
-    </w:pPr>
-  </w:style>
-</w:styles>
-</file>
-
-<file path=word/stylesWithEffects.xml><?xml version="1.0" encoding="utf-8"?>
-<w:styles xmlns:wpc="http://schemas.microsoft.com/office/word/2010/wordprocessingCanvas" xmlns:mc="http://schemas.openxmlformats.org/markup-compatibility/2006" xmlns:o="urn:schemas-microsoft-com:office:office" xmlns:r="http://schemas.openxmlformats.org/officeDocument/2006/relationships" xmlns:m="http://schemas.openxmlformats.org/officeDocument/2006/math" xmlns:v="urn:schemas-microsoft-com:vml" xmlns:wp14="http://schemas.microsoft.com/office/word/2010/wordprocessingDrawing" xmlns:wp="http://schemas.openxmlformats.org/drawingml/2006/wordprocessingDrawing" xmlns:w10="urn:schemas-microsoft-com:office:word" xmlns:w="http://schemas.openxmlformats.org/wordprocessingml/2006/main" xmlns:w14="http://schemas.microsoft.com/office/word/2010/wordml" xmlns:wpg="http://schemas.microsoft.com/office/word/2010/wordprocessingGroup" xmlns:wpi="http://schemas.microsoft.com/office/word/2010/wordprocessingInk" xmlns:wne="http://schemas.microsoft.com/office/word/2006/wordml" xmlns:wps="http://schemas.microsoft.com/office/word/2010/wordprocessingShape" mc:Ignorable="w14 wp14">
-  <w:docDefaults>
-    <w:rPrDefault>
-      <w:rPr>
-        <w:rFonts w:asciiTheme="minorHAnsi" w:eastAsiaTheme="minorEastAsia" w:hAnsiTheme="minorHAnsi" w:cstheme="minorBidi"/>
-        <w:kern w:val="2"/>
-        <w:sz w:val="24"/>
-        <w:szCs w:val="22"/>
-        <w:lang w:val="en-US" w:eastAsia="zh-TW" w:bidi="ar-SA"/>
-      </w:rPr>
-    </w:rPrDefault>
-    <w:pPrDefault/>
-  </w:docDefaults>
-  <w:latentStyles w:defLockedState="0" w:defUIPriority="99" w:defSemiHidden="1" w:defUnhideWhenUsed="1" w:defQFormat="0" w:count="267">
-    <w:lsdException w:name="Normal" w:semiHidden="0" w:uiPriority="0" w:unhideWhenUsed="0" w:qFormat="1"/>
-    <w:lsdException w:name="heading 1" w:semiHidden="0" w:uiPriority="9" w:unhideWhenUsed="0" w:qFormat="1"/>
-    <w:lsdException w:name="heading 2" w:uiPriority="9" w:qFormat="1"/>
-    <w:lsdException w:name="heading 3" w:uiPriority="9" w:qFormat="1"/>
-    <w:lsdException w:name="heading 4" w:uiPriority="9" w:qFormat="1"/>
-    <w:lsdException w:name="heading 5" w:uiPriority="9" w:qFormat="1"/>
-    <w:lsdException w:name="heading 6" w:uiPriority="9" w:qFormat="1"/>
-    <w:lsdException w:name="heading 7" w:uiPriority="9" w:qFormat="1"/>
-    <w:lsdException w:name="heading 8" w:uiPriority="9" w:qFormat="1"/>
-    <w:lsdException w:name="heading 9" w:uiPriority="9" w:qFormat="1"/>
-    <w:lsdException w:name="toc 1" w:uiPriority="39"/>
-    <w:lsdException w:name="toc 2" w:uiPriority="39"/>
-    <w:lsdException w:name="toc 3" w:uiPriority="39"/>
-    <w:lsdException w:name="toc 4" w:uiPriority="39"/>
-    <w:lsdException w:name="toc 5" w:uiPriority="39"/>
-    <w:lsdException w:name="toc 6" w:uiPriority="39"/>
-    <w:lsdException w:name="toc 7" w:uiPriority="39"/>
-    <w:lsdException w:name="toc 8" w:uiPriority="39"/>
-    <w:lsdException w:name="toc 9" w:uiPriority="39"/>
-    <w:lsdException w:name="caption" w:uiPriority="35" w:qFormat="1"/>
-    <w:lsdException w:name="Title" w:semiHidden="0" w:uiPriority="10" w:unhideWhenUsed="0" w:qFormat="1"/>
-    <w:lsdException w:name="Default Paragraph Font" w:uiPriority="1"/>
-    <w:lsdException w:name="Body Text" w:uiPriority="0"/>
-    <w:lsdException w:name="Subtitle" w:semiHidden="0" w:uiPriority="11" w:unhideWhenUsed="0" w:qFormat="1"/>
-    <w:lsdException w:name="Note Heading" w:uiPriority="0"/>
-    <w:lsdException w:name="Strong" w:semiHidden="0" w:uiPriority="22" w:unhideWhenUsed="0" w:qFormat="1"/>
-    <w:lsdException w:name="Emphasis" w:semiHidden="0" w:uiPriority="20" w:unhideWhenUsed="0" w:qFormat="1"/>
-    <w:lsdException w:name="Table Grid" w:semiHidden="0" w:uiPriority="0" w:unhideWhenUsed="0"/>
-    <w:lsdException w:name="Placeholder Text" w:unhideWhenUsed="0"/>
-    <w:lsdException w:name="No Spacing" w:semiHidden="0" w:uiPriority="1" w:unhideWhenUsed="0" w:qFormat="1"/>
-    <w:lsdException w:name="Light Shading" w:semiHidden="0" w:uiPriority="60" w:unhideWhenUsed="0"/>
-    <w:lsdException w:name="Light List" w:semiHidden="0" w:uiPriority="61" w:unhideWhenUsed="0"/>
-    <w:lsdException w:name="Light Grid" w:semiHidden="0" w:uiPriority="62" w:unhideWhenUsed="0"/>
-    <w:lsdException w:name="Medium Shading 1" w:semiHidden="0" w:uiPriority="63" w:unhideWhenUsed="0"/>
-    <w:lsdException w:name="Medium Shading 2" w:semiHidden="0" w:uiPriority="64" w:unhideWhenUsed="0"/>
-    <w:lsdException w:name="Medium List 1" w:semiHidden="0" w:uiPriority="65" w:unhideWhenUsed="0"/>
-    <w:lsdException w:name="Medium List 2" w:semiHidden="0" w:uiPriority="66" w:unhideWhenUsed="0"/>
-    <w:lsdException w:name="Medium Grid 1" w:semiHidden="0" w:uiPriority="67" w:unhideWhenUsed="0"/>
-    <w:lsdException w:name="Medium Grid 2" w:semiHidden="0" w:uiPriority="68" w:unhideWhenUsed="0"/>
-    <w:lsdException w:name="Medium Grid 3" w:semiHidden="0" w:uiPriority="69" w:unhideWhenUsed="0"/>
-    <w:lsdException w:name="Dark List" w:semiHidden="0" w:uiPriority="70" w:unhideWhenUsed="0"/>
-    <w:lsdException w:name="Colorful Shading" w:semiHidden="0" w:uiPriority="71" w:unhideWhenUsed="0"/>
-    <w:lsdException w:name="Colorful List" w:semiHidden="0" w:uiPriority="72" w:unhideWhenUsed="0"/>
-    <w:lsdException w:name="Colorful Grid" w:semiHidden="0" w:uiPriority="73" w:unhideWhenUsed="0"/>
-    <w:lsdException w:name="Light Shading Accent 1" w:semiHidden="0" w:uiPriority="60" w:unhideWhenUsed="0"/>
-    <w:lsdException w:name="Light List Accent 1" w:semiHidden="0" w:uiPriority="61" w:unhideWhenUsed="0"/>
-    <w:lsdException w:name="Light Grid Accent 1" w:semiHidden="0" w:uiPriority="62" w:unhideWhenUsed="0"/>
-    <w:lsdException w:name="Medium Shading 1 Accent 1" w:semiHidden="0" w:uiPriority="63" w:unhideWhenUsed="0"/>
-    <w:lsdException w:name="Medium Shading 2 Accent 1" w:semiHidden="0" w:uiPriority="64" w:unhideWhenUsed="0"/>
-    <w:lsdException w:name="Medium List 1 Accent 1" w:semiHidden="0" w:uiPriority="65" w:unhideWhenUsed="0"/>
-    <w:lsdException w:name="Revision" w:unhideWhenUsed="0"/>
-    <w:lsdException w:name="List Paragraph" w:semiHidden="0" w:uiPriority="34" w:unhideWhenUsed="0" w:qFormat="1"/>
-    <w:lsdException w:name="Quote" w:semiHidden="0" w:uiPriority="29" w:unhideWhenUsed="0" w:qFormat="1"/>
-    <w:lsdException w:name="Intense Quote" w:semiHidden="0" w:uiPriority="30" w:unhideWhenUsed="0" w:qFormat="1"/>
-    <w:lsdException w:name="Medium List 2 Accent 1" w:semiHidden="0" w:uiPriority="66" w:unhideWhenUsed="0"/>
-    <w:lsdException w:name="Medium Grid 1 Accent 1" w:semiHidden="0" w:uiPriority="67" w:unhideWhenUsed="0"/>
-    <w:lsdException w:name="Medium Grid 2 Accent 1" w:semiHidden="0" w:uiPriority="68" w:unhideWhenUsed="0"/>
-    <w:lsdException w:name="Medium Grid 3 Accent 1" w:semiHidden="0" w:uiPriority="69" w:unhideWhenUsed="0"/>
-    <w:lsdException w:name="Dark List Accent 1" w:semiHidden="0" w:uiPriority="70" w:unhideWhenUsed="0"/>
-    <w:lsdException w:name="Colorful Shading Accent 1" w:semiHidden="0" w:uiPriority="71" w:unhideWhenUsed="0"/>
-    <w:lsdException w:name="Colorful List Accent 1" w:semiHidden="0" w:uiPriority="72" w:unhideWhenUsed="0"/>
-    <w:lsdException w:name="Colorful Grid Accent 1" w:semiHidden="0" w:uiPriority="73" w:unhideWhenUsed="0"/>
-    <w:lsdException w:name="Light Shading Accent 2" w:semiHidden="0" w:uiPriority="60" w:unhideWhenUsed="0"/>
-    <w:lsdException w:name="Light List Accent 2" w:semiHidden="0" w:uiPriority="61" w:unhideWhenUsed="0"/>
-    <w:lsdException w:name="Light Grid Accent 2" w:semiHidden="0" w:uiPriority="62" w:unhideWhenUsed="0"/>
-    <w:lsdException w:name="Medium Shading 1 Accent 2" w:semiHidden="0" w:uiPriority="63" w:unhideWhenUsed="0"/>
-    <w:lsdException w:name="Medium Shading 2 Accent 2" w:semiHidden="0" w:uiPriority="64" w:unhideWhenUsed="0"/>
-    <w:lsdException w:name="Medium List 1 Accent 2" w:semiHidden="0" w:uiPriority="65" w:unhideWhenUsed="0"/>
-    <w:lsdException w:name="Medium List 2 Accent 2" w:semiHidden="0" w:uiPriority="66" w:unhideWhenUsed="0"/>
-    <w:lsdException w:name="Medium Grid 1 Accent 2" w:semiHidden="0" w:uiPriority="67" w:unhideWhenUsed="0"/>
-    <w:lsdException w:name="Medium Grid 2 Accent 2" w:semiHidden="0" w:uiPriority="68" w:unhideWhenUsed="0"/>
-    <w:lsdException w:name="Medium Grid 3 Accent 2" w:semiHidden="0" w:uiPriority="69" w:unhideWhenUsed="0"/>
-    <w:lsdException w:name="Dark List Accent 2" w:semiHidden="0" w:uiPriority="70" w:unhideWhenUsed="0"/>
-    <w:lsdException w:name="Colorful Shading Accent 2" w:semiHidden="0" w:uiPriority="71" w:unhideWhenUsed="0"/>
-    <w:lsdException w:name="Colorful List Accent 2" w:semiHidden="0" w:uiPriority="72" w:unhideWhenUsed="0"/>
-    <w:lsdException w:name="Colorful Grid Accent 2" w:semiHidden="0" w:uiPriority="73" w:unhideWhenUsed="0"/>
-    <w:lsdException w:name="Light Shading Accent 3" w:semiHidden="0" w:uiPriority="60" w:unhideWhenUsed="0"/>
-    <w:lsdException w:name="Light List Accent 3" w:semiHidden="0" w:uiPriority="61" w:unhideWhenUsed="0"/>
-    <w:lsdException w:name="Light Grid Accent 3" w:semiHidden="0" w:uiPriority="62" w:unhideWhenUsed="0"/>
-    <w:lsdException w:name="Medium Shading 1 Accent 3" w:semiHidden="0" w:uiPriority="63" w:unhideWhenUsed="0"/>
-    <w:lsdException w:name="Medium Shading 2 Accent 3" w:semiHidden="0" w:uiPriority="64" w:unhideWhenUsed="0"/>
-    <w:lsdException w:name="Medium List 1 Accent 3" w:semiHidden="0" w:uiPriority="65" w:unhideWhenUsed="0"/>
-    <w:lsdException w:name="Medium List 2 Accent 3" w:semiHidden="0" w:uiPriority="66" w:unhideWhenUsed="0"/>
-    <w:lsdException w:name="Medium Grid 1 Accent 3" w:semiHidden="0" w:uiPriority="67" w:unhideWhenUsed="0"/>
-    <w:lsdException w:name="Medium Grid 2 Accent 3" w:semiHidden="0" w:uiPriority="68" w:unhideWhenUsed="0"/>
-    <w:lsdException w:name="Medium Grid 3 Accent 3" w:semiHidden="0" w:uiPriority="69" w:unhideWhenUsed="0"/>
-    <w:lsdException w:name="Dark List Accent 3" w:semiHidden="0" w:uiPriority="70" w:unhideWhenUsed="0"/>
-    <w:lsdException w:name="Colorful Shading Accent 3" w:semiHidden="0" w:uiPriority="71" w:unhideWhenUsed="0"/>
-    <w:lsdException w:name="Colorful List Accent 3" w:semiHidden="0" w:uiPriority="72" w:unhideWhenUsed="0"/>
-    <w:lsdException w:name="Colorful Grid Accent 3" w:semiHidden="0" w:uiPriority="73" w:unhideWhenUsed="0"/>
-    <w:lsdException w:name="Light Shading Accent 4" w:semiHidden="0" w:uiPriority="60" w:unhideWhenUsed="0"/>
-    <w:lsdException w:name="Light List Accent 4" w:semiHidden="0" w:uiPriority="61" w:unhideWhenUsed="0"/>
-    <w:lsdException w:name="Light Grid Accent 4" w:semiHidden="0" w:uiPriority="62" w:unhideWhenUsed="0"/>
-    <w:lsdException w:name="Medium Shading 1 Accent 4" w:semiHidden="0" w:uiPriority="63" w:unhideWhenUsed="0"/>
-    <w:lsdException w:name="Medium Shading 2 Accent 4" w:semiHidden="0" w:uiPriority="64" w:unhideWhenUsed="0"/>
-    <w:lsdException w:name="Medium List 1 Accent 4" w:semiHidden="0" w:uiPriority="65" w:unhideWhenUsed="0"/>
-    <w:lsdException w:name="Medium List 2 Accent 4" w:semiHidden="0" w:uiPriority="66" w:unhideWhenUsed="0"/>
-    <w:lsdException w:name="Medium Grid 1 Accent 4" w:semiHidden="0" w:uiPriority="67" w:unhideWhenUsed="0"/>
-    <w:lsdException w:name="Medium Grid 2 Accent 4" w:semiHidden="0" w:uiPriority="68" w:unhideWhenUsed="0"/>
-    <w:lsdException w:name="Medium Grid 3 Accent 4" w:semiHidden="0" w:uiPriority="69" w:unhideWhenUsed="0"/>
-    <w:lsdException w:name="Dark List Accent 4" w:semiHidden="0" w:uiPriority="70" w:unhideWhenUsed="0"/>
-    <w:lsdException w:name="Colorful Shading Accent 4" w:semiHidden="0" w:uiPriority="71" w:unhideWhenUsed="0"/>
-    <w:lsdException w:name="Colorful List Accent 4" w:semiHidden="0" w:uiPriority="72" w:unhideWhenUsed="0"/>
-    <w:lsdException w:name="Colorful Grid Accent 4" w:semiHidden="0" w:uiPriority="73" w:unhideWhenUsed="0"/>
-    <w:lsdException w:name="Light Shading Accent 5" w:semiHidden="0" w:uiPriority="60" w:unhideWhenUsed="0"/>
-    <w:lsdException w:name="Light List Accent 5" w:semiHidden="0" w:uiPriority="61" w:unhideWhenUsed="0"/>
-    <w:lsdException w:name="Light Grid Accent 5" w:semiHidden="0" w:uiPriority="62" w:unhideWhenUsed="0"/>
-    <w:lsdException w:name="Medium Shading 1 Accent 5" w:semiHidden="0" w:uiPriority="63" w:unhideWhenUsed="0"/>
-    <w:lsdException w:name="Medium Shading 2 Accent 5" w:semiHidden="0" w:uiPriority="64" w:unhideWhenUsed="0"/>
-    <w:lsdException w:name="Medium List 1 Accent 5" w:semiHidden="0" w:uiPriority="65" w:unhideWhenUsed="0"/>
-    <w:lsdException w:name="Medium List 2 Accent 5" w:semiHidden="0" w:uiPriority="66" w:unhideWhenUsed="0"/>
-    <w:lsdException w:name="Medium Grid 1 Accent 5" w:semiHidden="0" w:uiPriority="67" w:unhideWhenUsed="0"/>
-    <w:lsdException w:name="Medium Grid 2 Accent 5" w:semiHidden="0" w:uiPriority="68" w:unhideWhenUsed="0"/>
-    <w:lsdException w:name="Medium Grid 3 Accent 5" w:semiHidden="0" w:uiPriority="69" w:unhideWhenUsed="0"/>
-    <w:lsdException w:name="Dark List Accent 5" w:semiHidden="0" w:uiPriority="70" w:unhideWhenUsed="0"/>
-    <w:lsdException w:name="Colorful Shading Accent 5" w:semiHidden="0" w:uiPriority="71" w:unhideWhenUsed="0"/>
-    <w:lsdException w:name="Colorful List Accent 5" w:semiHidden="0" w:uiPriority="72" w:unhideWhenUsed="0"/>
-    <w:lsdException w:name="Colorful Grid Accent 5" w:semiHidden="0" w:uiPriority="73" w:unhideWhenUsed="0"/>
-    <w:lsdException w:name="Light Shading Accent 6" w:semiHidden="0" w:uiPriority="60" w:unhideWhenUsed="0"/>
-    <w:lsdException w:name="Light List Accent 6" w:semiHidden="0" w:uiPriority="61" w:unhideWhenUsed="0"/>
-    <w:lsdException w:name="Light Grid Accent 6" w:semiHidden="0" w:uiPriority="62" w:unhideWhenUsed="0"/>
-    <w:lsdException w:name="Medium Shading 1 Accent 6" w:semiHidden="0" w:uiPriority="63" w:unhideWhenUsed="0"/>
-    <w:lsdException w:name="Medium Shading 2 Accent 6" w:semiHidden="0" w:uiPriority="64" w:unhideWhenUsed="0"/>
-    <w:lsdException w:name="Medium List 1 Accent 6" w:semiHidden="0" w:uiPriority="65" w:unhideWhenUsed="0"/>
-    <w:lsdException w:name="Medium List 2 Accent 6" w:semiHidden="0" w:uiPriority="66" w:unhideWhenUsed="0"/>
-    <w:lsdException w:name="Medium Grid 1 Accent 6" w:semiHidden="0" w:uiPriority="67" w:unhideWhenUsed="0"/>
-    <w:lsdException w:name="Medium Grid 2 Accent 6" w:semiHidden="0" w:uiPriority="68" w:unhideWhenUsed="0"/>
-    <w:lsdException w:name="Medium Grid 3 Accent 6" w:semiHidden="0" w:uiPriority="69" w:unhideWhenUsed="0"/>
-    <w:lsdException w:name="Dark List Accent 6" w:semiHidden="0" w:uiPriority="70" w:unhideWhenUsed="0"/>
-    <w:lsdException w:name="Colorful Shading Accent 6" w:semiHidden="0" w:uiPriority="71" w:unhideWhenUsed="0"/>
-    <w:lsdException w:name="Colorful List Accent 6" w:semiHidden="0" w:uiPriority="72" w:unhideWhenUsed="0"/>
-    <w:lsdException w:name="Colorful Grid Accent 6" w:semiHidden="0" w:uiPriority="73" w:unhideWhenUsed="0"/>
-    <w:lsdException w:name="Subtle Emphasis" w:semiHidden="0" w:uiPriority="19" w:unhideWhenUsed="0" w:qFormat="1"/>
-    <w:lsdException w:name="Intense Emphasis" w:semiHidden="0" w:uiPriority="21" w:unhideWhenUsed="0" w:qFormat="1"/>
-    <w:lsdException w:name="Subtle Reference" w:semiHidden="0" w:uiPriority="31" w:unhideWhenUsed="0" w:qFormat="1"/>
-    <w:lsdException w:name="Intense Reference" w:semiHidden="0" w:uiPriority="32" w:unhideWhenUsed="0" w:qFormat="1"/>
-    <w:lsdException w:name="Book Title" w:semiHidden="0" w:uiPriority="33" w:unhideWhenUsed="0" w:qFormat="1"/>
-    <w:lsdException w:name="Bibliography" w:uiPriority="37"/>
-    <w:lsdException w:name="TOC Heading" w:uiPriority="39" w:qFormat="1"/>
+  <w:latentStyles w:defLockedState="0" w:defUIPriority="99" w:defSemiHidden="0" w:defUnhideWhenUsed="0" w:defQFormat="0" w:count="376">
+    <w:lsdException w:name="Normal" w:uiPriority="0" w:qFormat="1"/>
+    <w:lsdException w:name="heading 1" w:uiPriority="9" w:qFormat="1"/>
+    <w:lsdException w:name="heading 2" w:semiHidden="1" w:uiPriority="9" w:unhideWhenUsed="1" w:qFormat="1"/>
+    <w:lsdException w:name="heading 3" w:semiHidden="1" w:uiPriority="9" w:unhideWhenUsed="1" w:qFormat="1"/>
+    <w:lsdException w:name="heading 4" w:semiHidden="1" w:uiPriority="9" w:unhideWhenUsed="1" w:qFormat="1"/>
+    <w:lsdException w:name="heading 5" w:semiHidden="1" w:uiPriority="9" w:unhideWhenUsed="1" w:qFormat="1"/>
+    <w:lsdException w:name="heading 6" w:semiHidden="1" w:uiPriority="9" w:unhideWhenUsed="1" w:qFormat="1"/>
+    <w:lsdException w:name="heading 7" w:semiHidden="1" w:uiPriority="9" w:unhideWhenUsed="1" w:qFormat="1"/>
+    <w:lsdException w:name="heading 8" w:semiHidden="1" w:uiPriority="9" w:unhideWhenUsed="1" w:qFormat="1"/>
+    <w:lsdException w:name="heading 9" w:semiHidden="1" w:uiPriority="9" w:unhideWhenUsed="1" w:qFormat="1"/>
+    <w:lsdException w:name="index 1" w:semiHidden="1" w:unhideWhenUsed="1"/>
+    <w:lsdException w:name="index 2" w:semiHidden="1" w:unhideWhenUsed="1"/>
+    <w:lsdException w:name="index 3" w:semiHidden="1" w:unhideWhenUsed="1"/>
+    <w:lsdException w:name="index 4" w:semiHidden="1" w:unhideWhenUsed="1"/>
+    <w:lsdException w:name="index 5" w:semiHidden="1" w:unhideWhenUsed="1"/>
+    <w:lsdException w:name="index 6" w:semiHidden="1" w:unhideWhenUsed="1"/>
+    <w:lsdException w:name="index 7" w:semiHidden="1" w:unhideWhenUsed="1"/>
+    <w:lsdException w:name="index 8" w:semiHidden="1" w:unhideWhenUsed="1"/>
+    <w:lsdException w:name="index 9" w:semiHidden="1" w:unhideWhenUsed="1"/>
+    <w:lsdException w:name="toc 1" w:semiHidden="1" w:uiPriority="39" w:unhideWhenUsed="1"/>
+    <w:lsdException w:name="toc 2" w:semiHidden="1" w:uiPriority="39" w:unhideWhenUsed="1"/>
+    <w:lsdException w:name="toc 3" w:semiHidden="1" w:uiPriority="39" w:unhideWhenUsed="1"/>
+    <w:lsdException w:name="toc 4" w:semiHidden="1" w:uiPriority="39" w:unhideWhenUsed="1"/>
+    <w:lsdException w:name="toc 5" w:semiHidden="1" w:uiPriority="39" w:unhideWhenUsed="1"/>
+    <w:lsdException w:name="toc 6" w:semiHidden="1" w:uiPriority="39" w:unhideWhenUsed="1"/>
+    <w:lsdException w:name="toc 7" w:semiHidden="1" w:uiPriority="39" w:unhideWhenUsed="1"/>
+    <w:lsdException w:name="toc 8" w:semiHidden="1" w:uiPriority="39" w:unhideWhenUsed="1"/>
+    <w:lsdException w:name="toc 9" w:semiHidden="1" w:uiPriority="39" w:unhideWhenUsed="1"/>
+    <w:lsdException w:name="Normal Indent" w:semiHidden="1" w:unhideWhenUsed="1"/>
+    <w:lsdException w:name="footnote text" w:semiHidden="1" w:unhideWhenUsed="1"/>
+    <w:lsdException w:name="annotation text" w:semiHidden="1" w:unhideWhenUsed="1"/>
+    <w:lsdException w:name="header" w:semiHidden="1" w:unhideWhenUsed="1"/>
+    <w:lsdException w:name="footer" w:semiHidden="1" w:unhideWhenUsed="1"/>
+    <w:lsdException w:name="index heading" w:semiHidden="1" w:unhideWhenUsed="1"/>
+    <w:lsdException w:name="caption" w:semiHidden="1" w:uiPriority="35" w:unhideWhenUsed="1" w:qFormat="1"/>
+    <w:lsdException w:name="table of figures" w:semiHidden="1" w:unhideWhenUsed="1"/>
+    <w:lsdException w:name="envelope address" w:semiHidden="1" w:unhideWhenUsed="1"/>
+    <w:lsdException w:name="envelope return" w:semiHidden="1" w:unhideWhenUsed="1"/>
+    <w:lsdException w:name="footnote reference" w:semiHidden="1" w:unhideWhenUsed="1"/>
+    <w:lsdException w:name="annotation reference" w:semiHidden="1" w:unhideWhenUsed="1"/>
+    <w:lsdException w:name="line number" w:semiHidden="1" w:unhideWhenUsed="1"/>
+    <w:lsdException w:name="page number" w:semiHidden="1" w:unhideWhenUsed="1"/>
+    <w:lsdException w:name="endnote reference" w:semiHidden="1" w:unhideWhenUsed="1"/>
+    <w:lsdException w:name="endnote text" w:semiHidden="1" w:unhideWhenUsed="1"/>
+    <w:lsdException w:name="table of authorities" w:semiHidden="1" w:unhideWhenUsed="1"/>
+    <w:lsdException w:name="macro" w:semiHidden="1" w:unhideWhenUsed="1"/>
+    <w:lsdException w:name="toa heading" w:semiHidden="1" w:unhideWhenUsed="1"/>
+    <w:lsdException w:name="List" w:semiHidden="1" w:unhideWhenUsed="1"/>
+    <w:lsdException w:name="List Bullet" w:semiHidden="1" w:unhideWhenUsed="1"/>
+    <w:lsdException w:name="List Number" w:semiHidden="1" w:unhideWhenUsed="1"/>
+    <w:lsdException w:name="List 2" w:semiHidden="1" w:unhideWhenUsed="1"/>
+    <w:lsdException w:name="List 3" w:semiHidden="1" w:unhideWhenUsed="1"/>
+    <w:lsdException w:name="List 4" w:semiHidden="1" w:unhideWhenUsed="1"/>
+    <w:lsdException w:name="List 5" w:semiHidden="1" w:unhideWhenUsed="1"/>
+    <w:lsdException w:name="List Bullet 2" w:semiHidden="1" w:unhideWhenUsed="1"/>
+    <w:lsdException w:name="List Bullet 3" w:semiHidden="1" w:unhideWhenUsed="1"/>
+    <w:lsdException w:name="List Bullet 4" w:semiHidden="1" w:unhideWhenUsed="1"/>
+    <w:lsdException w:name="List Bullet 5" w:semiHidden="1" w:unhideWhenUsed="1"/>
+    <w:lsdException w:name="List Number 2" w:semiHidden="1" w:unhideWhenUsed="1"/>
+    <w:lsdException w:name="List Number 3" w:semiHidden="1" w:unhideWhenUsed="1"/>
+    <w:lsdException w:name="List Number 4" w:semiHidden="1" w:unhideWhenUsed="1"/>
+    <w:lsdException w:name="List Number 5" w:semiHidden="1" w:unhideWhenUsed="1"/>
+    <w:lsdException w:name="Title" w:uiPriority="10" w:qFormat="1"/>
+    <w:lsdException w:name="Closing" w:semiHidden="1" w:unhideWhenUsed="1"/>
+    <w:lsdException w:name="Signature" w:semiHidden="1" w:unhideWhenUsed="1"/>
+    <w:lsdException w:name="Default Paragraph Font" w:semiHidden="1" w:uiPriority="1" w:unhideWhenUsed="1"/>
+    <w:lsdException w:name="Body Text" w:semiHidden="1" w:uiPriority="0" w:unhideWhenUsed="1"/>
+    <w:lsdException w:name="Body Text Indent" w:semiHidden="1" w:unhideWhenUsed="1"/>
+    <w:lsdException w:name="List Continue" w:semiHidden="1" w:unhideWhenUsed="1"/>
+    <w:lsdException w:name="List Continue 2" w:semiHidden="1" w:unhideWhenUsed="1"/>
+    <w:lsdException w:name="List Continue 3" w:semiHidden="1" w:unhideWhenUsed="1"/>
+    <w:lsdException w:name="List Continue 4" w:semiHidden="1" w:unhideWhenUsed="1"/>
+    <w:lsdException w:name="List Continue 5" w:semiHidden="1" w:unhideWhenUsed="1"/>
+    <w:lsdException w:name="Message Header" w:semiHidden="1" w:unhideWhenUsed="1"/>
+    <w:lsdException w:name="Subtitle" w:uiPriority="11" w:qFormat="1"/>
+    <w:lsdException w:name="Salutation" w:semiHidden="1" w:unhideWhenUsed="1"/>
+    <w:lsdException w:name="Date" w:semiHidden="1" w:unhideWhenUsed="1"/>
+    <w:lsdException w:name="Body Text First Indent" w:semiHidden="1" w:unhideWhenUsed="1"/>
+    <w:lsdException w:name="Body Text First Indent 2" w:semiHidden="1" w:unhideWhenUsed="1"/>
+    <w:lsdException w:name="Note Heading" w:semiHidden="1" w:uiPriority="0" w:unhideWhenUsed="1"/>
+    <w:lsdException w:name="Body Text 2" w:semiHidden="1" w:unhideWhenUsed="1"/>
+    <w:lsdException w:name="Body Text 3" w:semiHidden="1" w:unhideWhenUsed="1"/>
+    <w:lsdException w:name="Body Text Indent 2" w:semiHidden="1" w:unhideWhenUsed="1"/>
+    <w:lsdException w:name="Body Text Indent 3" w:semiHidden="1" w:unhideWhenUsed="1"/>
+    <w:lsdException w:name="Block Text" w:semiHidden="1" w:unhideWhenUsed="1"/>
+    <w:lsdException w:name="Hyperlink" w:semiHidden="1" w:unhideWhenUsed="1"/>
+    <w:lsdException w:name="FollowedHyperlink" w:semiHidden="1" w:unhideWhenUsed="1"/>
+    <w:lsdException w:name="Strong" w:uiPriority="22" w:qFormat="1"/>
+    <w:lsdException w:name="Emphasis" w:uiPriority="20" w:qFormat="1"/>
+    <w:lsdException w:name="Document Map" w:semiHidden="1" w:unhideWhenUsed="1"/>
+    <w:lsdException w:name="Plain Text" w:semiHidden="1" w:unhideWhenUsed="1"/>
+    <w:lsdException w:name="E-mail Signature" w:semiHidden="1" w:unhideWhenUsed="1"/>
+    <w:lsdException w:name="HTML Top of Form" w:semiHidden="1" w:unhideWhenUsed="1"/>
+    <w:lsdException w:name="HTML Bottom of Form" w:semiHidden="1" w:unhideWhenUsed="1"/>
+    <w:lsdException w:name="Normal (Web)" w:semiHidden="1" w:unhideWhenUsed="1"/>
+    <w:lsdException w:name="HTML Acronym" w:semiHidden="1" w:unhideWhenUsed="1"/>
+    <w:lsdException w:name="HTML Address" w:semiHidden="1" w:unhideWhenUsed="1"/>
+    <w:lsdException w:name="HTML Cite" w:semiHidden="1" w:unhideWhenUsed="1"/>
+    <w:lsdException w:name="HTML Code" w:semiHidden="1" w:unhideWhenUsed="1"/>
+    <w:lsdException w:name="HTML Definition" w:semiHidden="1" w:unhideWhenUsed="1"/>
+    <w:lsdException w:name="HTML Keyboard" w:semiHidden="1" w:unhideWhenUsed="1"/>
+    <w:lsdException w:name="HTML Preformatted" w:semiHidden="1" w:unhideWhenUsed="1"/>
+    <w:lsdException w:name="HTML Sample" w:semiHidden="1" w:unhideWhenUsed="1"/>
+    <w:lsdException w:name="HTML Typewriter" w:semiHidden="1" w:unhideWhenUsed="1"/>
+    <w:lsdException w:name="HTML Variable" w:semiHidden="1" w:unhideWhenUsed="1"/>
+    <w:lsdException w:name="Normal Table" w:semiHidden="1" w:unhideWhenUsed="1"/>
+    <w:lsdException w:name="annotation subject" w:semiHidden="1" w:unhideWhenUsed="1"/>
+    <w:lsdException w:name="No List" w:semiHidden="1" w:unhideWhenUsed="1"/>
+    <w:lsdException w:name="Outline List 1" w:semiHidden="1" w:unhideWhenUsed="1"/>
+    <w:lsdException w:name="Outline List 2" w:semiHidden="1" w:unhideWhenUsed="1"/>
+    <w:lsdException w:name="Outline List 3" w:semiHidden="1" w:unhideWhenUsed="1"/>
+    <w:lsdException w:name="Table Simple 1" w:semiHidden="1" w:unhideWhenUsed="1"/>
+    <w:lsdException w:name="Table Simple 2" w:semiHidden="1" w:unhideWhenUsed="1"/>
+    <w:lsdException w:name="Table Simple 3" w:semiHidden="1" w:unhideWhenUsed="1"/>
+    <w:lsdException w:name="Table Classic 1" w:semiHidden="1" w:unhideWhenUsed="1"/>
+    <w:lsdException w:name="Table Classic 2" w:semiHidden="1" w:unhideWhenUsed="1"/>
+    <w:lsdException w:name="Table Classic 3" w:semiHidden="1" w:unhideWhenUsed="1"/>
+    <w:lsdException w:name="Table Classic 4" w:semiHidden="1" w:unhideWhenUsed="1"/>
+    <w:lsdException w:name="Table Colorful 1" w:semiHidden="1" w:unhideWhenUsed="1"/>
+    <w:lsdException w:name="Table Colorful 2" w:semiHidden="1" w:unhideWhenUsed="1"/>
+    <w:lsdException w:name="Table Colorful 3" w:semiHidden="1" w:unhideWhenUsed="1"/>
+    <w:lsdException w:name="Table Columns 1" w:semiHidden="1" w:unhideWhenUsed="1"/>
+    <w:lsdException w:name="Table Columns 2" w:semiHidden="1" w:unhideWhenUsed="1"/>
+    <w:lsdException w:name="Table Columns 3" w:semiHidden="1" w:unhideWhenUsed="1"/>
+    <w:lsdException w:name="Table Columns 4" w:semiHidden="1" w:unhideWhenUsed="1"/>
+    <w:lsdException w:name="Table Columns 5" w:semiHidden="1" w:unhideWhenUsed="1"/>
+    <w:lsdException w:name="Table Grid 1" w:semiHidden="1" w:unhideWhenUsed="1"/>
+    <w:lsdException w:name="Table Grid 2" w:semiHidden="1" w:unhideWhenUsed="1"/>
+    <w:lsdException w:name="Table Grid 3" w:semiHidden="1" w:unhideWhenUsed="1"/>
+    <w:lsdException w:name="Table Grid 4" w:semiHidden="1" w:unhideWhenUsed="1"/>
+    <w:lsdException w:name="Table Grid 5" w:semiHidden="1" w:unhideWhenUsed="1"/>
+    <w:lsdException w:name="Table Grid 6" w:semiHidden="1" w:unhideWhenUsed="1"/>
+    <w:lsdException w:name="Table Grid 7" w:semiHidden="1" w:unhideWhenUsed="1"/>
+    <w:lsdException w:name="Table Grid 8" w:semiHidden="1" w:unhideWhenUsed="1"/>
+    <w:lsdException w:name="Table List 1" w:semiHidden="1" w:unhideWhenUsed="1"/>
+    <w:lsdException w:name="Table List 2" w:semiHidden="1" w:unhideWhenUsed="1"/>
+    <w:lsdException w:name="Table List 3" w:semiHidden="1" w:unhideWhenUsed="1"/>
+    <w:lsdException w:name="Table List 4" w:semiHidden="1" w:unhideWhenUsed="1"/>
+    <w:lsdException w:name="Table List 5" w:semiHidden="1" w:unhideWhenUsed="1"/>
+    <w:lsdException w:name="Table List 6" w:semiHidden="1" w:unhideWhenUsed="1"/>
+    <w:lsdException w:name="Table List 7" w:semiHidden="1" w:unhideWhenUsed="1"/>
+    <w:lsdException w:name="Table List 8" w:semiHidden="1" w:unhideWhenUsed="1"/>
+    <w:lsdException w:name="Table 3D effects 1" w:semiHidden="1" w:unhideWhenUsed="1"/>
+    <w:lsdException w:name="Table 3D effects 2" w:semiHidden="1" w:unhideWhenUsed="1"/>
+    <w:lsdException w:name="Table 3D effects 3" w:semiHidden="1" w:unhideWhenUsed="1"/>
+    <w:lsdException w:name="Table Contemporary" w:semiHidden="1" w:unhideWhenUsed="1"/>
+    <w:lsdException w:name="Table Elegant" w:semiHidden="1" w:unhideWhenUsed="1"/>
+    <w:lsdException w:name="Table Professional" w:semiHidden="1" w:unhideWhenUsed="1"/>
+    <w:lsdException w:name="Table Subtle 1" w:semiHidden="1" w:unhideWhenUsed="1"/>
+    <w:lsdException w:name="Table Subtle 2" w:semiHidden="1" w:unhideWhenUsed="1"/>
+    <w:lsdException w:name="Table Web 1" w:semiHidden="1" w:unhideWhenUsed="1"/>
+    <w:lsdException w:name="Table Web 2" w:semiHidden="1" w:unhideWhenUsed="1"/>
+    <w:lsdException w:name="Table Web 3" w:semiHidden="1" w:unhideWhenUsed="1"/>
+    <w:lsdException w:name="Balloon Text" w:semiHidden="1" w:unhideWhenUsed="1"/>
+    <w:lsdException w:name="Table Grid" w:semiHidden="1" w:uiPriority="0" w:unhideWhenUsed="1"/>
+    <w:lsdException w:name="Table Theme" w:semiHidden="1" w:unhideWhenUsed="1"/>
+    <w:lsdException w:name="Placeholder Text" w:semiHidden="1"/>
+    <w:lsdException w:name="No Spacing" w:uiPriority="1" w:qFormat="1"/>
+    <w:lsdException w:name="Light Shading" w:uiPriority="60"/>
+    <w:lsdException w:name="Light List" w:uiPriority="61"/>
+    <w:lsdException w:name="Light Grid" w:uiPriority="62"/>
+    <w:lsdException w:name="Medium Shading 1" w:uiPriority="63"/>
+    <w:lsdException w:name="Medium Shading 2" w:uiPriority="64"/>
+    <w:lsdException w:name="Medium List 1" w:uiPriority="65"/>
+    <w:lsdException w:name="Medium List 2" w:uiPriority="66"/>
+    <w:lsdException w:name="Medium Grid 1" w:uiPriority="67"/>
+    <w:lsdException w:name="Medium Grid 2" w:uiPriority="68"/>
+    <w:lsdException w:name="Medium Grid 3" w:uiPriority="69"/>
+    <w:lsdException w:name="Dark List" w:uiPriority="70"/>
+    <w:lsdException w:name="Colorful Shading" w:uiPriority="71"/>
+    <w:lsdException w:name="Colorful List" w:uiPriority="72"/>
+    <w:lsdException w:name="Colorful Grid" w:uiPriority="73"/>
+    <w:lsdException w:name="Light Shading Accent 1" w:uiPriority="60"/>
+    <w:lsdException w:name="Light List Accent 1" w:uiPriority="61"/>
+    <w:lsdException w:name="Light Grid Accent 1" w:uiPriority="62"/>
+    <w:lsdException w:name="Medium Shading 1 Accent 1" w:uiPriority="63"/>
+    <w:lsdException w:name="Medium Shading 2 Accent 1" w:uiPriority="64"/>
+    <w:lsdException w:name="Medium List 1 Accent 1" w:uiPriority="65"/>
+    <w:lsdException w:name="Revision" w:semiHidden="1"/>
+    <w:lsdException w:name="List Paragraph" w:uiPriority="34" w:qFormat="1"/>
+    <w:lsdException w:name="Quote" w:uiPriority="29" w:qFormat="1"/>
+    <w:lsdException w:name="Intense Quote" w:uiPriority="30" w:qFormat="1"/>
+    <w:lsdException w:name="Medium List 2 Accent 1" w:uiPriority="66"/>
+    <w:lsdException w:name="Medium Grid 1 Accent 1" w:uiPriority="67"/>
+    <w:lsdException w:name="Medium Grid 2 Accent 1" w:uiPriority="68"/>
+    <w:lsdException w:name="Medium Grid 3 Accent 1" w:uiPriority="69"/>
+    <w:lsdException w:name="Dark List Accent 1" w:uiPriority="70"/>
+    <w:lsdException w:name="Colorful Shading Accent 1" w:uiPriority="71"/>
+    <w:lsdException w:name="Colorful List Accent 1" w:uiPriority="72"/>
+    <w:lsdException w:name="Colorful Grid Accent 1" w:uiPriority="73"/>
+    <w:lsdException w:name="Light Shading Accent 2" w:uiPriority="60"/>
+    <w:lsdException w:name="Light List Accent 2" w:uiPriority="61"/>
+    <w:lsdException w:name="Light Grid Accent 2" w:uiPriority="62"/>
+    <w:lsdException w:name="Medium Shading 1 Accent 2" w:uiPriority="63"/>
+    <w:lsdException w:name="Medium Shading 2 Accent 2" w:uiPriority="64"/>
+    <w:lsdException w:name="Medium List 1 Accent 2" w:uiPriority="65"/>
+    <w:lsdException w:name="Medium List 2 Accent 2" w:uiPriority="66"/>
+    <w:lsdException w:name="Medium Grid 1 Accent 2" w:uiPriority="67"/>
+    <w:lsdException w:name="Medium Grid 2 Accent 2" w:uiPriority="68"/>
+    <w:lsdException w:name="Medium Grid 3 Accent 2" w:uiPriority="69"/>
+    <w:lsdException w:name="Dark List Accent 2" w:uiPriority="70"/>
+    <w:lsdException w:name="Colorful Shading Accent 2" w:uiPriority="71"/>
+    <w:lsdException w:name="Colorful List Accent 2" w:uiPriority="72"/>
+    <w:lsdException w:name="Colorful Grid Accent 2" w:uiPriority="73"/>
+    <w:lsdException w:name="Light Shading Accent 3" w:uiPriority="60"/>
+    <w:lsdException w:name="Light List Accent 3" w:uiPriority="61"/>
+    <w:lsdException w:name="Light Grid Accent 3" w:uiPriority="62"/>
+    <w:lsdException w:name="Medium Shading 1 Accent 3" w:uiPriority="63"/>
+    <w:lsdException w:name="Medium Shading 2 Accent 3" w:uiPriority="64"/>
+    <w:lsdException w:name="Medium List 1 Accent 3" w:uiPriority="65"/>
+    <w:lsdException w:name="Medium List 2 Accent 3" w:uiPriority="66"/>
+    <w:lsdException w:name="Medium Grid 1 Accent 3" w:uiPriority="67"/>
+    <w:lsdException w:name="Medium Grid 2 Accent 3" w:uiPriority="68"/>
+    <w:lsdException w:name="Medium Grid 3 Accent 3" w:uiPriority="69"/>
+    <w:lsdException w:name="Dark List Accent 3" w:uiPriority="70"/>
+    <w:lsdException w:name="Colorful Shading Accent 3" w:uiPriority="71"/>
+    <w:lsdException w:name="Colorful List Accent 3" w:uiPriority="72"/>
+    <w:lsdException w:name="Colorful Grid Accent 3" w:uiPriority="73"/>
+    <w:lsdException w:name="Light Shading Accent 4" w:uiPriority="60"/>
+    <w:lsdException w:name="Light List Accent 4" w:uiPriority="61"/>
+    <w:lsdException w:name="Light Grid Accent 4" w:uiPriority="62"/>
+    <w:lsdException w:name="Medium Shading 1 Accent 4" w:uiPriority="63"/>
+    <w:lsdException w:name="Medium Shading 2 Accent 4" w:uiPriority="64"/>
+    <w:lsdException w:name="Medium List 1 Accent 4" w:uiPriority="65"/>
+    <w:lsdException w:name="Medium List 2 Accent 4" w:uiPriority="66"/>
+    <w:lsdException w:name="Medium Grid 1 Accent 4" w:uiPriority="67"/>
+    <w:lsdException w:name="Medium Grid 2 Accent 4" w:uiPriority="68"/>
+    <w:lsdException w:name="Medium Grid 3 Accent 4" w:uiPriority="69"/>
+    <w:lsdException w:name="Dark List Accent 4" w:uiPriority="70"/>
+    <w:lsdException w:name="Colorful Shading Accent 4" w:uiPriority="71"/>
+    <w:lsdException w:name="Colorful List Accent 4" w:uiPriority="72"/>
+    <w:lsdException w:name="Colorful Grid Accent 4" w:uiPriority="73"/>
+    <w:lsdException w:name="Light Shading Accent 5" w:uiPriority="60"/>
+    <w:lsdException w:name="Light List Accent 5" w:uiPriority="61"/>
+    <w:lsdException w:name="Light Grid Accent 5" w:uiPriority="62"/>
+    <w:lsdException w:name="Medium Shading 1 Accent 5" w:uiPriority="63"/>
+    <w:lsdException w:name="Medium Shading 2 Accent 5" w:uiPriority="64"/>
+    <w:lsdException w:name="Medium List 1 Accent 5" w:uiPriority="65"/>
+    <w:lsdException w:name="Medium List 2 Accent 5" w:uiPriority="66"/>
+    <w:lsdException w:name="Medium Grid 1 Accent 5" w:uiPriority="67"/>
+    <w:lsdException w:name="Medium Grid 2 Accent 5" w:uiPriority="68"/>
+    <w:lsdException w:name="Medium Grid 3 Accent 5" w:uiPriority="69"/>
+    <w:lsdException w:name="Dark List Accent 5" w:uiPriority="70"/>
+    <w:lsdException w:name="Colorful Shading Accent 5" w:uiPriority="71"/>
+    <w:lsdException w:name="Colorful List Accent 5" w:uiPriority="72"/>
+    <w:lsdException w:name="Colorful Grid Accent 5" w:uiPriority="73"/>
+    <w:lsdException w:name="Light Shading Accent 6" w:uiPriority="60"/>
+    <w:lsdException w:name="Light List Accent 6" w:uiPriority="61"/>
+    <w:lsdException w:name="Light Grid Accent 6" w:uiPriority="62"/>
+    <w:lsdException w:name="Medium Shading 1 Accent 6" w:uiPriority="63"/>
+    <w:lsdException w:name="Medium Shading 2 Accent 6" w:uiPriority="64"/>
+    <w:lsdException w:name="Medium List 1 Accent 6" w:uiPriority="65"/>
+    <w:lsdException w:name="Medium List 2 Accent 6" w:uiPriority="66"/>
+    <w:lsdException w:name="Medium Grid 1 Accent 6" w:uiPriority="67"/>
+    <w:lsdException w:name="Medium Grid 2 Accent 6" w:uiPriority="68"/>
+    <w:lsdException w:name="Medium Grid 3 Accent 6" w:uiPriority="69"/>
+    <w:lsdException w:name="Dark List Accent 6" w:uiPriority="70"/>
+    <w:lsdException w:name="Colorful Shading Accent 6" w:uiPriority="71"/>
+    <w:lsdException w:name="Colorful List Accent 6" w:uiPriority="72"/>
+    <w:lsdException w:name="Colorful Grid Accent 6" w:uiPriority="73"/>
+    <w:lsdException w:name="Subtle Emphasis" w:uiPriority="19" w:qFormat="1"/>
+    <w:lsdException w:name="Intense Emphasis" w:uiPriority="21" w:qFormat="1"/>
+    <w:lsdException w:name="Subtle Reference" w:uiPriority="31" w:qFormat="1"/>
+    <w:lsdException w:name="Intense Reference" w:uiPriority="32" w:qFormat="1"/>
+    <w:lsdException w:name="Book Title" w:uiPriority="33" w:qFormat="1"/>
+    <w:lsdException w:name="Bibliography" w:semiHidden="1" w:uiPriority="37" w:unhideWhenUsed="1"/>
+    <w:lsdException w:name="TOC Heading" w:semiHidden="1" w:uiPriority="39" w:unhideWhenUsed="1" w:qFormat="1"/>
+    <w:lsdException w:name="Plain Table 1" w:uiPriority="41"/>
+    <w:lsdException w:name="Plain Table 2" w:uiPriority="42"/>
+    <w:lsdException w:name="Plain Table 3" w:uiPriority="43"/>
+    <w:lsdException w:name="Plain Table 4" w:uiPriority="44"/>
+    <w:lsdException w:name="Plain Table 5" w:uiPriority="45"/>
+    <w:lsdException w:name="Grid Table Light" w:uiPriority="40"/>
+    <w:lsdException w:name="Grid Table 1 Light" w:uiPriority="46"/>
+    <w:lsdException w:name="Grid Table 2" w:uiPriority="47"/>
+    <w:lsdException w:name="Grid Table 3" w:uiPriority="48"/>
+    <w:lsdException w:name="Grid Table 4" w:uiPriority="49"/>
+    <w:lsdException w:name="Grid Table 5 Dark" w:uiPriority="50"/>
+    <w:lsdException w:name="Grid Table 6 Colorful" w:uiPriority="51"/>
+    <w:lsdException w:name="Grid Table 7 Colorful" w:uiPriority="52"/>
+    <w:lsdException w:name="Grid Table 1 Light Accent 1" w:uiPriority="46"/>
+    <w:lsdException w:name="Grid Table 2 Accent 1" w:uiPriority="47"/>
+    <w:lsdException w:name="Grid Table 3 Accent 1" w:uiPriority="48"/>
+    <w:lsdException w:name="Grid Table 4 Accent 1" w:uiPriority="49"/>
+    <w:lsdException w:name="Grid Table 5 Dark Accent 1" w:uiPriority="50"/>
+    <w:lsdException w:name="Grid Table 6 Colorful Accent 1" w:uiPriority="51"/>
+    <w:lsdException w:name="Grid Table 7 Colorful Accent 1" w:uiPriority="52"/>
+    <w:lsdException w:name="Grid Table 1 Light Accent 2" w:uiPriority="46"/>
+    <w:lsdException w:name="Grid Table 2 Accent 2" w:uiPriority="47"/>
+    <w:lsdException w:name="Grid Table 3 Accent 2" w:uiPriority="48"/>
+    <w:lsdException w:name="Grid Table 4 Accent 2" w:uiPriority="49"/>
+    <w:lsdException w:name="Grid Table 5 Dark Accent 2" w:uiPriority="50"/>
+    <w:lsdException w:name="Grid Table 6 Colorful Accent 2" w:uiPriority="51"/>
+    <w:lsdException w:name="Grid Table 7 Colorful Accent 2" w:uiPriority="52"/>
+    <w:lsdException w:name="Grid Table 1 Light Accent 3" w:uiPriority="46"/>
+    <w:lsdException w:name="Grid Table 2 Accent 3" w:uiPriority="47"/>
+    <w:lsdException w:name="Grid Table 3 Accent 3" w:uiPriority="48"/>
+    <w:lsdException w:name="Grid Table 4 Accent 3" w:uiPriority="49"/>
+    <w:lsdException w:name="Grid Table 5 Dark Accent 3" w:uiPriority="50"/>
+    <w:lsdException w:name="Grid Table 6 Colorful Accent 3" w:uiPriority="51"/>
+    <w:lsdException w:name="Grid Table 7 Colorful Accent 3" w:uiPriority="52"/>
+    <w:lsdException w:name="Grid Table 1 Light Accent 4" w:uiPriority="46"/>
+    <w:lsdException w:name="Grid Table 2 Accent 4" w:uiPriority="47"/>
+    <w:lsdException w:name="Grid Table 3 Accent 4" w:uiPriority="48"/>
+    <w:lsdException w:name="Grid Table 4 Accent 4" w:uiPriority="49"/>
+    <w:lsdException w:name="Grid Table 5 Dark Accent 4" w:uiPriority="50"/>
+    <w:lsdException w:name="Grid Table 6 Colorful Accent 4" w:uiPriority="51"/>
+    <w:lsdException w:name="Grid Table 7 Colorful Accent 4" w:uiPriority="52"/>
+    <w:lsdException w:name="Grid Table 1 Light Accent 5" w:uiPriority="46"/>
+    <w:lsdException w:name="Grid Table 2 Accent 5" w:uiPriority="47"/>
+    <w:lsdException w:name="Grid Table 3 Accent 5" w:uiPriority="48"/>
+    <w:lsdException w:name="Grid Table 4 Accent 5" w:uiPriority="49"/>
+    <w:lsdException w:name="Grid Table 5 Dark Accent 5" w:uiPriority="50"/>
+    <w:lsdException w:name="Grid Table 6 Colorful Accent 5" w:uiPriority="51"/>
+    <w:lsdException w:name="Grid Table 7 Colorful Accent 5" w:uiPriority="52"/>
+    <w:lsdException w:name="Grid Table 1 Light Accent 6" w:uiPriority="46"/>
+    <w:lsdException w:name="Grid Table 2 Accent 6" w:uiPriority="47"/>
+    <w:lsdException w:name="Grid Table 3 Accent 6" w:uiPriority="48"/>
+    <w:lsdException w:name="Grid Table 4 Accent 6" w:uiPriority="49"/>
+    <w:lsdException w:name="Grid Table 5 Dark Accent 6" w:uiPriority="50"/>
+    <w:lsdException w:name="Grid Table 6 Colorful Accent 6" w:uiPriority="51"/>
+    <w:lsdException w:name="Grid Table 7 Colorful Accent 6" w:uiPriority="52"/>
+    <w:lsdException w:name="List Table 1 Light" w:uiPriority="46"/>
+    <w:lsdException w:name="List Table 2" w:uiPriority="47"/>
+    <w:lsdException w:name="List Table 3" w:uiPriority="48"/>
+    <w:lsdException w:name="List Table 4" w:uiPriority="49"/>
+    <w:lsdException w:name="List Table 5 Dark" w:uiPriority="50"/>
+    <w:lsdException w:name="List Table 6 Colorful" w:uiPriority="51"/>
+    <w:lsdException w:name="List Table 7 Colorful" w:uiPriority="52"/>
+    <w:lsdException w:name="List Table 1 Light Accent 1" w:uiPriority="46"/>
+    <w:lsdException w:name="List Table 2 Accent 1" w:uiPriority="47"/>
+    <w:lsdException w:name="List Table 3 Accent 1" w:uiPriority="48"/>
+    <w:lsdException w:name="List Table 4 Accent 1" w:uiPriority="49"/>
+    <w:lsdException w:name="List Table 5 Dark Accent 1" w:uiPriority="50"/>
+    <w:lsdException w:name="List Table 6 Colorful Accent 1" w:uiPriority="51"/>
+    <w:lsdException w:name="List Table 7 Colorful Accent 1" w:uiPriority="52"/>
+    <w:lsdException w:name="List Table 1 Light Accent 2" w:uiPriority="46"/>
+    <w:lsdException w:name="List Table 2 Accent 2" w:uiPriority="47"/>
+    <w:lsdException w:name="List Table 3 Accent 2" w:uiPriority="48"/>
+    <w:lsdException w:name="List Table 4 Accent 2" w:uiPriority="49"/>
+    <w:lsdException w:name="List Table 5 Dark Accent 2" w:uiPriority="50"/>
+    <w:lsdException w:name="List Table 6 Colorful Accent 2" w:uiPriority="51"/>
+    <w:lsdException w:name="List Table 7 Colorful Accent 2" w:uiPriority="52"/>
+    <w:lsdException w:name="List Table 1 Light Accent 3" w:uiPriority="46"/>
+    <w:lsdException w:name="List Table 2 Accent 3" w:uiPriority="47"/>
+    <w:lsdException w:name="List Table 3 Accent 3" w:uiPriority="48"/>
+    <w:lsdException w:name="List Table 4 Accent 3" w:uiPriority="49"/>
+    <w:lsdException w:name="List Table 5 Dark Accent 3" w:uiPriority="50"/>
+    <w:lsdException w:name="List Table 6 Colorful Accent 3" w:uiPriority="51"/>
+    <w:lsdException w:name="List Table 7 Colorful Accent 3" w:uiPriority="52"/>
+    <w:lsdException w:name="List Table 1 Light Accent 4" w:uiPriority="46"/>
+    <w:lsdException w:name="List Table 2 Accent 4" w:uiPriority="47"/>
+    <w:lsdException w:name="List Table 3 Accent 4" w:uiPriority="48"/>
+    <w:lsdException w:name="List Table 4 Accent 4" w:uiPriority="49"/>
+    <w:lsdException w:name="List Table 5 Dark Accent 4" w:uiPriority="50"/>
+    <w:lsdException w:name="List Table 6 Colorful Accent 4" w:uiPriority="51"/>
+    <w:lsdException w:name="List Table 7 Colorful Accent 4" w:uiPriority="52"/>
+    <w:lsdException w:name="List Table 1 Light Accent 5" w:uiPriority="46"/>
+    <w:lsdException w:name="List Table 2 Accent 5" w:uiPriority="47"/>
+    <w:lsdException w:name="List Table 3 Accent 5" w:uiPriority="48"/>
+    <w:lsdException w:name="List Table 4 Accent 5" w:uiPriority="49"/>
+    <w:lsdException w:name="List Table 5 Dark Accent 5" w:uiPriority="50"/>
+    <w:lsdException w:name="List Table 6 Colorful Accent 5" w:uiPriority="51"/>
+    <w:lsdException w:name="List Table 7 Colorful Accent 5" w:uiPriority="52"/>
+    <w:lsdException w:name="List Table 1 Light Accent 6" w:uiPriority="46"/>
+    <w:lsdException w:name="List Table 2 Accent 6" w:uiPriority="47"/>
+    <w:lsdException w:name="List Table 3 Accent 6" w:uiPriority="48"/>
+    <w:lsdException w:name="List Table 4 Accent 6" w:uiPriority="49"/>
+    <w:lsdException w:name="List Table 5 Dark Accent 6" w:uiPriority="50"/>
+    <w:lsdException w:name="List Table 6 Colorful Accent 6" w:uiPriority="51"/>
+    <w:lsdException w:name="List Table 7 Colorful Accent 6" w:uiPriority="52"/>
+    <w:lsdException w:name="Mention" w:semiHidden="1" w:unhideWhenUsed="1"/>
+    <w:lsdException w:name="Smart Hyperlink" w:semiHidden="1" w:unhideWhenUsed="1"/>
+    <w:lsdException w:name="Hashtag" w:semiHidden="1" w:unhideWhenUsed="1"/>
+    <w:lsdException w:name="Unresolved Mention" w:semiHidden="1" w:unhideWhenUsed="1"/>
+    <w:lsdException w:name="Smart Link" w:semiHidden="1" w:unhideWhenUsed="1"/>
   </w:latentStyles>
   <w:style w:type="paragraph" w:default="1" w:styleId="a">
     <w:name w:val="Normal"/>

--- a/A16專題企劃書.docx
+++ b/A16專題企劃書.docx
@@ -1191,14 +1191,16 @@
         </w:rPr>
         <w:t>使用手邊的設備掃描特定</w:t>
       </w:r>
+      <w:proofErr w:type="spellStart"/>
       <w:r>
         <w:rPr>
           <w:rFonts w:ascii="Times New Roman" w:eastAsia="標楷體" w:hAnsi="Times New Roman" w:hint="eastAsia"/>
           <w:sz w:val="28"/>
           <w:szCs w:val="28"/>
         </w:rPr>
-        <w:t>QRCODE</w:t>
-      </w:r>
+        <w:t>QRCode</w:t>
+      </w:r>
+      <w:proofErr w:type="spellEnd"/>
       <w:r>
         <w:rPr>
           <w:rFonts w:ascii="Times New Roman" w:eastAsia="標楷體" w:hAnsi="Times New Roman" w:hint="eastAsia"/>
@@ -1322,31 +1324,6 @@
     <w:p>
       <w:pPr>
         <w:spacing w:line="360" w:lineRule="auto"/>
-        <w:ind w:firstLineChars="200" w:firstLine="560"/>
-        <w:rPr>
-          <w:rFonts w:ascii="Times New Roman" w:eastAsia="標楷體" w:hAnsi="Times New Roman"/>
-          <w:kern w:val="16"/>
-          <w:sz w:val="28"/>
-          <w:szCs w:val="28"/>
-        </w:rPr>
-      </w:pPr>
-    </w:p>
-    <w:p>
-      <w:pPr>
-        <w:spacing w:line="360" w:lineRule="auto"/>
-        <w:ind w:firstLineChars="200" w:firstLine="560"/>
-        <w:rPr>
-          <w:rFonts w:ascii="Times New Roman" w:eastAsia="標楷體" w:hAnsi="Times New Roman"/>
-          <w:kern w:val="16"/>
-          <w:sz w:val="28"/>
-          <w:szCs w:val="28"/>
-        </w:rPr>
-      </w:pPr>
-    </w:p>
-    <w:p>
-      <w:pPr>
-        <w:spacing w:line="360" w:lineRule="auto"/>
-        <w:ind w:firstLineChars="200" w:firstLine="560"/>
         <w:rPr>
           <w:rFonts w:ascii="Times New Roman" w:eastAsia="標楷體" w:hAnsi="Times New Roman"/>
           <w:kern w:val="16"/>
@@ -1361,7 +1338,7 @@
         <w:spacing w:beforeLines="100" w:before="360" w:line="480" w:lineRule="exact"/>
         <w:ind w:left="1205" w:rightChars="-732" w:right="-1757" w:hangingChars="430" w:hanging="1205"/>
         <w:rPr>
-          <w:kern w:val="16"/>
+          <w:rFonts w:hint="eastAsia"/>
           <w:szCs w:val="28"/>
         </w:rPr>
       </w:pPr>
@@ -1417,6 +1394,32 @@
         </w:rPr>
         <w:t>、電梯系統</w:t>
       </w:r>
+      <w:r>
+        <w:rPr>
+          <w:rFonts w:hint="eastAsia"/>
+          <w:szCs w:val="28"/>
+        </w:rPr>
+        <w:t>、</w:t>
+      </w:r>
+      <w:proofErr w:type="spellStart"/>
+      <w:r>
+        <w:rPr>
+          <w:rFonts w:hint="eastAsia"/>
+          <w:szCs w:val="28"/>
+        </w:rPr>
+        <w:t>QRCode</w:t>
+      </w:r>
+      <w:proofErr w:type="spellEnd"/>
+    </w:p>
+    <w:p>
+      <w:pPr>
+        <w:pStyle w:val="ad"/>
+        <w:spacing w:beforeLines="100" w:before="360" w:line="480" w:lineRule="exact"/>
+        <w:ind w:left="1204" w:rightChars="-732" w:right="-1757" w:hangingChars="430" w:hanging="1204"/>
+        <w:rPr>
+          <w:szCs w:val="28"/>
+        </w:rPr>
+      </w:pPr>
     </w:p>
     <w:p>
       <w:pPr>
@@ -1507,6 +1510,7 @@
           <w:sz w:val="36"/>
           <w:szCs w:val="36"/>
         </w:rPr>
+        <w:lastRenderedPageBreak/>
         <w:t>AR</w:t>
       </w:r>
       <w:r>
@@ -1904,7 +1908,26 @@
       </w:r>
       <w:proofErr w:type="spellEnd"/>
       <w:r>
-        <w:t xml:space="preserve"> AR elevator system developed in this topic simulates a real elevator environment and builds a small liftable elevator. Passengers can scan a specific QRCODE with the device at hand, and generate virtual elevator buttons through AR. The small elevator will move to the passenger's choice. in the floor.</w:t>
+        <w:t xml:space="preserve"> AR elevator system developed in this topic simulates a real elevator environment and builds a small liftable elevator. Passengers can scan a specific </w:t>
+      </w:r>
+      <w:proofErr w:type="spellStart"/>
+      <w:r>
+        <w:rPr>
+          <w:rFonts w:hint="eastAsia"/>
+          <w:szCs w:val="28"/>
+        </w:rPr>
+        <w:t>QRCode</w:t>
+      </w:r>
+      <w:proofErr w:type="spellEnd"/>
+      <w:r>
+        <w:rPr>
+          <w:rFonts w:hint="eastAsia"/>
+          <w:szCs w:val="28"/>
+        </w:rPr>
+        <w:t xml:space="preserve"> </w:t>
+      </w:r>
+      <w:r>
+        <w:t>with the device at hand, and generate virtual elevator buttons through AR. The small elevator will move to the passenger's choice.</w:t>
       </w:r>
       <w:r>
         <w:t xml:space="preserve"> Using the results of this topic, elevator owners will be able to respond to special situations and enhance the passenger experience.</w:t>
@@ -2023,13 +2046,28 @@
         </w:rPr>
         <w:t>ystem</w:t>
       </w:r>
+      <w:r>
+        <w:rPr>
+          <w:rFonts w:ascii="Times New Roman" w:eastAsia="標楷體" w:hAnsi="Times New Roman" w:cs="Times New Roman" w:hint="eastAsia"/>
+          <w:sz w:val="28"/>
+          <w:szCs w:val="28"/>
+        </w:rPr>
+        <w:t xml:space="preserve">, </w:t>
+      </w:r>
+      <w:proofErr w:type="spellStart"/>
+      <w:r>
+        <w:rPr>
+          <w:rFonts w:ascii="Times New Roman" w:eastAsia="標楷體" w:hAnsi="Times New Roman" w:cs="Times New Roman" w:hint="eastAsia"/>
+          <w:sz w:val="28"/>
+          <w:szCs w:val="28"/>
+        </w:rPr>
+        <w:t>QRCode</w:t>
+      </w:r>
+      <w:proofErr w:type="spellEnd"/>
     </w:p>
     <w:p>
       <w:pPr>
         <w:widowControl/>
-        <w:rPr>
-          <w:rFonts w:hint="eastAsia"/>
-        </w:rPr>
       </w:pPr>
       <w:r>
         <w:br w:type="page"/>
@@ -2038,6 +2076,13 @@
     <w:sdt>
       <w:sdtPr>
         <w:rPr>
+          <w:rFonts w:asciiTheme="minorHAnsi" w:eastAsiaTheme="minorEastAsia" w:hAnsiTheme="minorHAnsi" w:cstheme="minorBidi"/>
+          <w:b w:val="0"/>
+          <w:bCs w:val="0"/>
+          <w:color w:val="auto"/>
+          <w:kern w:val="2"/>
+          <w:sz w:val="24"/>
+          <w:szCs w:val="22"/>
           <w:lang w:val="zh-TW"/>
         </w:rPr>
         <w:id w:val="-761226529"/>
@@ -2046,15 +2091,7 @@
           <w:docPartUnique/>
         </w:docPartObj>
       </w:sdtPr>
-      <w:sdtEndPr>
-        <w:rPr>
-          <w:rFonts w:asciiTheme="minorHAnsi" w:eastAsiaTheme="minorEastAsia" w:hAnsiTheme="minorHAnsi" w:cstheme="minorBidi"/>
-          <w:color w:val="auto"/>
-          <w:kern w:val="2"/>
-          <w:sz w:val="24"/>
-          <w:szCs w:val="22"/>
-        </w:rPr>
-      </w:sdtEndPr>
+      <w:sdtEndPr/>
       <w:sdtContent>
         <w:p>
           <w:pPr>
@@ -6848,7 +6885,6 @@
         <w:p>
           <w:pPr>
             <w:rPr>
-              <w:rFonts w:hint="eastAsia"/>
               <w:b/>
               <w:bCs/>
               <w:lang w:val="zh-TW"/>
@@ -6872,7 +6908,6 @@
       <w:pPr>
         <w:widowControl/>
         <w:rPr>
-          <w:rFonts w:hint="eastAsia"/>
           <w:b/>
           <w:bCs/>
           <w:lang w:val="zh-TW"/>
@@ -6896,7 +6931,7 @@
         </w:numPr>
         <w:spacing w:beforeLines="100" w:before="360" w:after="360" w:line="240" w:lineRule="auto"/>
         <w:rPr>
-          <w:rFonts w:ascii="Times New Roman" w:eastAsia="標楷體" w:hAnsi="Times New Roman" w:hint="eastAsia"/>
+          <w:rFonts w:ascii="Times New Roman" w:eastAsia="標楷體" w:hAnsi="Times New Roman"/>
           <w:sz w:val="40"/>
           <w:szCs w:val="40"/>
         </w:rPr>
@@ -7166,7 +7201,7 @@
           <w:tab w:val="right" w:leader="dot" w:pos="8296"/>
         </w:tabs>
         <w:spacing w:line="480" w:lineRule="exact"/>
-        <w:ind w:leftChars="0" w:left="1680" w:hangingChars="600" w:hanging="1680"/>
+        <w:ind w:leftChars="0" w:left="1440" w:hangingChars="600" w:hanging="1440"/>
         <w:rPr>
           <w:noProof/>
           <w:sz w:val="28"/>
@@ -7310,7 +7345,6 @@
       <w:pPr>
         <w:widowControl/>
         <w:rPr>
-          <w:rFonts w:hint="eastAsia"/>
           <w:b/>
           <w:bCs/>
           <w:lang w:val="zh-TW"/>
@@ -7334,7 +7368,7 @@
         </w:numPr>
         <w:spacing w:beforeLines="100" w:before="360" w:after="360" w:line="240" w:lineRule="auto"/>
         <w:rPr>
-          <w:rFonts w:ascii="Times New Roman" w:eastAsia="標楷體" w:hAnsi="Times New Roman" w:hint="eastAsia"/>
+          <w:rFonts w:ascii="Times New Roman" w:eastAsia="標楷體" w:hAnsi="Times New Roman"/>
           <w:sz w:val="40"/>
           <w:szCs w:val="40"/>
         </w:rPr>
@@ -7565,7 +7599,7 @@
           <w:tab w:val="right" w:leader="dot" w:pos="8296"/>
         </w:tabs>
         <w:spacing w:line="480" w:lineRule="exact"/>
-        <w:ind w:leftChars="0" w:left="1680" w:hangingChars="600" w:hanging="1680"/>
+        <w:ind w:leftChars="0" w:left="1440" w:hangingChars="600" w:hanging="1440"/>
         <w:rPr>
           <w:noProof/>
           <w:sz w:val="28"/>
@@ -7699,7 +7733,7 @@
           <w:tab w:val="right" w:leader="dot" w:pos="8296"/>
         </w:tabs>
         <w:spacing w:line="480" w:lineRule="exact"/>
-        <w:ind w:leftChars="0" w:left="1680" w:hangingChars="600" w:hanging="1680"/>
+        <w:ind w:leftChars="0" w:left="1440" w:hangingChars="600" w:hanging="1440"/>
         <w:rPr>
           <w:noProof/>
           <w:sz w:val="28"/>
@@ -7823,7 +7857,7 @@
           <w:tab w:val="right" w:leader="dot" w:pos="8296"/>
         </w:tabs>
         <w:spacing w:line="480" w:lineRule="exact"/>
-        <w:ind w:leftChars="0" w:left="1680" w:hangingChars="600" w:hanging="1680"/>
+        <w:ind w:leftChars="0" w:left="1440" w:hangingChars="600" w:hanging="1440"/>
         <w:rPr>
           <w:noProof/>
           <w:sz w:val="28"/>
@@ -7957,7 +7991,7 @@
           <w:tab w:val="right" w:leader="dot" w:pos="8296"/>
         </w:tabs>
         <w:spacing w:line="480" w:lineRule="exact"/>
-        <w:ind w:leftChars="0" w:left="1680" w:hangingChars="600" w:hanging="1680"/>
+        <w:ind w:leftChars="0" w:left="1440" w:hangingChars="600" w:hanging="1440"/>
         <w:rPr>
           <w:noProof/>
           <w:sz w:val="28"/>
@@ -8101,7 +8135,7 @@
           <w:tab w:val="right" w:leader="dot" w:pos="8296"/>
         </w:tabs>
         <w:spacing w:line="480" w:lineRule="exact"/>
-        <w:ind w:leftChars="0" w:left="1680" w:hangingChars="600" w:hanging="1680"/>
+        <w:ind w:leftChars="0" w:left="1440" w:hangingChars="600" w:hanging="1440"/>
         <w:rPr>
           <w:noProof/>
           <w:sz w:val="28"/>
@@ -8235,7 +8269,7 @@
           <w:tab w:val="right" w:leader="dot" w:pos="8296"/>
         </w:tabs>
         <w:spacing w:line="480" w:lineRule="exact"/>
-        <w:ind w:leftChars="0" w:left="1680" w:hangingChars="600" w:hanging="1680"/>
+        <w:ind w:leftChars="0" w:left="1440" w:hangingChars="600" w:hanging="1440"/>
         <w:rPr>
           <w:noProof/>
           <w:sz w:val="28"/>
@@ -8369,7 +8403,7 @@
           <w:tab w:val="right" w:leader="dot" w:pos="8296"/>
         </w:tabs>
         <w:spacing w:line="480" w:lineRule="exact"/>
-        <w:ind w:leftChars="0" w:left="1680" w:hangingChars="600" w:hanging="1680"/>
+        <w:ind w:leftChars="0" w:left="1440" w:hangingChars="600" w:hanging="1440"/>
         <w:rPr>
           <w:noProof/>
           <w:sz w:val="28"/>
@@ -8493,7 +8527,7 @@
           <w:tab w:val="right" w:leader="dot" w:pos="8296"/>
         </w:tabs>
         <w:spacing w:line="480" w:lineRule="exact"/>
-        <w:ind w:leftChars="0" w:left="1680" w:hangingChars="600" w:hanging="1680"/>
+        <w:ind w:leftChars="0" w:left="1440" w:hangingChars="600" w:hanging="1440"/>
         <w:rPr>
           <w:rFonts w:ascii="Times New Roman" w:hAnsi="Times New Roman" w:cs="Times New Roman"/>
           <w:noProof/>
@@ -8628,7 +8662,7 @@
           <w:tab w:val="right" w:leader="dot" w:pos="8296"/>
         </w:tabs>
         <w:spacing w:line="480" w:lineRule="exact"/>
-        <w:ind w:leftChars="0" w:left="1680" w:hangingChars="600" w:hanging="1680"/>
+        <w:ind w:leftChars="0" w:left="1440" w:hangingChars="600" w:hanging="1440"/>
         <w:rPr>
           <w:noProof/>
           <w:sz w:val="28"/>
@@ -8752,7 +8786,7 @@
           <w:tab w:val="right" w:leader="dot" w:pos="8296"/>
         </w:tabs>
         <w:spacing w:line="480" w:lineRule="exact"/>
-        <w:ind w:leftChars="0" w:left="1680" w:hangingChars="600" w:hanging="1680"/>
+        <w:ind w:leftChars="0" w:left="1440" w:hangingChars="600" w:hanging="1440"/>
         <w:rPr>
           <w:noProof/>
           <w:sz w:val="28"/>
@@ -8876,7 +8910,7 @@
           <w:tab w:val="right" w:leader="dot" w:pos="8296"/>
         </w:tabs>
         <w:spacing w:line="480" w:lineRule="exact"/>
-        <w:ind w:leftChars="0" w:left="1680" w:hangingChars="600" w:hanging="1680"/>
+        <w:ind w:leftChars="0" w:left="1440" w:hangingChars="600" w:hanging="1440"/>
         <w:rPr>
           <w:noProof/>
           <w:sz w:val="28"/>
@@ -9351,14 +9385,16 @@
         </w:rPr>
         <w:t>開發一個用於顯示</w:t>
       </w:r>
+      <w:proofErr w:type="spellStart"/>
       <w:r>
         <w:rPr>
           <w:rFonts w:eastAsia="標楷體" w:hint="eastAsia"/>
           <w:sz w:val="28"/>
           <w:szCs w:val="28"/>
         </w:rPr>
-        <w:t>QRCODE</w:t>
-      </w:r>
+        <w:t>QRCode</w:t>
+      </w:r>
+      <w:proofErr w:type="spellEnd"/>
       <w:r>
         <w:rPr>
           <w:rFonts w:eastAsia="標楷體" w:hint="eastAsia"/>
@@ -9367,14 +9403,16 @@
         </w:rPr>
         <w:t>的網頁，每經過一段時間，自動生成新的</w:t>
       </w:r>
+      <w:proofErr w:type="spellStart"/>
       <w:r>
         <w:rPr>
           <w:rFonts w:eastAsia="標楷體" w:hint="eastAsia"/>
           <w:sz w:val="28"/>
           <w:szCs w:val="28"/>
         </w:rPr>
-        <w:t>QRCODE</w:t>
-      </w:r>
+        <w:t>QRCode</w:t>
+      </w:r>
+      <w:proofErr w:type="spellEnd"/>
       <w:r>
         <w:rPr>
           <w:rFonts w:eastAsia="標楷體" w:hint="eastAsia"/>
@@ -9383,14 +9421,16 @@
         </w:rPr>
         <w:t>，並取代原來的</w:t>
       </w:r>
+      <w:proofErr w:type="spellStart"/>
       <w:r>
         <w:rPr>
           <w:rFonts w:eastAsia="標楷體" w:hint="eastAsia"/>
           <w:sz w:val="28"/>
           <w:szCs w:val="28"/>
         </w:rPr>
-        <w:t>QRCODE</w:t>
-      </w:r>
+        <w:t>QRCode</w:t>
+      </w:r>
+      <w:proofErr w:type="spellEnd"/>
       <w:r>
         <w:rPr>
           <w:rFonts w:eastAsia="標楷體" w:hint="eastAsia"/>
@@ -11222,8 +11262,8 @@
           <w:szCs w:val="36"/>
         </w:rPr>
       </w:pPr>
-      <w:bookmarkStart w:id="28" w:name="_Toc482952172"/>
-      <w:bookmarkStart w:id="29" w:name="_Toc105359986"/>
+      <w:bookmarkStart w:id="28" w:name="_Toc105359986"/>
+      <w:bookmarkStart w:id="29" w:name="_Toc482952172"/>
       <w:r>
         <w:rPr>
           <w:rFonts w:ascii="Times New Roman" w:eastAsia="標楷體" w:hAnsi="Times New Roman" w:hint="eastAsia"/>
@@ -11256,7 +11296,7 @@
         </w:rPr>
         <w:t>APP</w:t>
       </w:r>
-      <w:bookmarkEnd w:id="29"/>
+      <w:bookmarkEnd w:id="28"/>
     </w:p>
     <w:p>
       <w:pPr>
@@ -12324,7 +12364,7 @@
         <w:pStyle w:val="afc"/>
         <w:jc w:val="center"/>
         <w:rPr>
-          <w:rFonts w:ascii="標楷體" w:eastAsia="標楷體" w:hAnsi="標楷體" w:hint="eastAsia"/>
+          <w:rFonts w:ascii="標楷體" w:eastAsia="標楷體" w:hAnsi="標楷體"/>
           <w:b/>
           <w:sz w:val="28"/>
           <w:szCs w:val="28"/>
@@ -12403,17 +12443,7 @@
           <w:sz w:val="28"/>
           <w:szCs w:val="28"/>
         </w:rPr>
-        <w:t>3</w:t>
-      </w:r>
-      <w:r>
-        <w:rPr>
-          <w:rFonts w:ascii="Times New Roman" w:hAnsi="Times New Roman" w:cs="Times New Roman"/>
-          <w:b/>
-          <w:noProof/>
-          <w:sz w:val="28"/>
-          <w:szCs w:val="28"/>
-        </w:rPr>
-        <w:t>.1</w:t>
+        <w:t>1</w:t>
       </w:r>
       <w:r>
         <w:rPr>
@@ -13789,7 +13819,7 @@
         <w:ind w:left="961" w:hangingChars="300" w:hanging="961"/>
         <w:jc w:val="both"/>
         <w:rPr>
-          <w:rFonts w:ascii="Times New Roman" w:eastAsia="標楷體" w:hAnsi="Times New Roman" w:hint="eastAsia"/>
+          <w:rFonts w:ascii="Times New Roman" w:eastAsia="標楷體" w:hAnsi="Times New Roman"/>
           <w:sz w:val="32"/>
           <w:szCs w:val="32"/>
         </w:rPr>
@@ -13879,7 +13909,7 @@
         <w:pStyle w:val="afc"/>
         <w:jc w:val="center"/>
         <w:rPr>
-          <w:rFonts w:ascii="標楷體" w:eastAsia="標楷體" w:hAnsi="標楷體" w:hint="eastAsia"/>
+          <w:rFonts w:ascii="標楷體" w:eastAsia="標楷體" w:hAnsi="標楷體"/>
           <w:b/>
           <w:sz w:val="28"/>
           <w:szCs w:val="28"/>
@@ -13949,26 +13979,6 @@
           <w:szCs w:val="28"/>
         </w:rPr>
         <w:fldChar w:fldCharType="separate"/>
-      </w:r>
-      <w:r>
-        <w:rPr>
-          <w:rFonts w:ascii="Times New Roman" w:hAnsi="Times New Roman" w:cs="Times New Roman"/>
-          <w:b/>
-          <w:noProof/>
-          <w:sz w:val="28"/>
-          <w:szCs w:val="28"/>
-        </w:rPr>
-        <w:t>3</w:t>
-      </w:r>
-      <w:r>
-        <w:rPr>
-          <w:rFonts w:ascii="Times New Roman" w:hAnsi="Times New Roman" w:cs="Times New Roman"/>
-          <w:b/>
-          <w:noProof/>
-          <w:sz w:val="28"/>
-          <w:szCs w:val="28"/>
-        </w:rPr>
-        <w:t>.</w:t>
       </w:r>
       <w:r>
         <w:rPr>
@@ -15547,7 +15557,7 @@
         <w:shd w:val="clear" w:color="auto" w:fill="F8F9FA"/>
         <w:spacing w:line="480" w:lineRule="atLeast"/>
         <w:rPr>
-          <w:rFonts w:ascii="Times New Roman" w:eastAsia="標楷體" w:hAnsi="Times New Roman" w:cs="Times New Roman" w:hint="eastAsia"/>
+          <w:rFonts w:ascii="Times New Roman" w:eastAsia="標楷體" w:hAnsi="Times New Roman" w:cs="Times New Roman"/>
           <w:sz w:val="28"/>
           <w:szCs w:val="28"/>
         </w:rPr>
@@ -15709,7 +15719,7 @@
         <w:pStyle w:val="afc"/>
         <w:jc w:val="center"/>
         <w:rPr>
-          <w:rFonts w:ascii="標楷體" w:eastAsia="標楷體" w:hAnsi="標楷體" w:hint="eastAsia"/>
+          <w:rFonts w:ascii="標楷體" w:eastAsia="標楷體" w:hAnsi="標楷體"/>
           <w:b/>
           <w:sz w:val="28"/>
           <w:szCs w:val="28"/>
@@ -15779,26 +15789,6 @@
           <w:szCs w:val="28"/>
         </w:rPr>
         <w:fldChar w:fldCharType="separate"/>
-      </w:r>
-      <w:r>
-        <w:rPr>
-          <w:rFonts w:ascii="Times New Roman" w:hAnsi="Times New Roman" w:cs="Times New Roman"/>
-          <w:b/>
-          <w:noProof/>
-          <w:sz w:val="28"/>
-          <w:szCs w:val="28"/>
-        </w:rPr>
-        <w:t>3</w:t>
-      </w:r>
-      <w:r>
-        <w:rPr>
-          <w:rFonts w:ascii="Times New Roman" w:hAnsi="Times New Roman" w:cs="Times New Roman"/>
-          <w:b/>
-          <w:noProof/>
-          <w:sz w:val="28"/>
-          <w:szCs w:val="28"/>
-        </w:rPr>
-        <w:t>.</w:t>
       </w:r>
       <w:r>
         <w:rPr>
@@ -15992,32 +15982,30 @@
       <w:proofErr w:type="spellStart"/>
       <w:r>
         <w:rPr>
+          <w:rFonts w:ascii="Times New Roman" w:eastAsia="標楷體" w:hAnsi="Times New Roman" w:hint="eastAsia"/>
+          <w:sz w:val="28"/>
+          <w:szCs w:val="28"/>
+        </w:rPr>
+        <w:t>QRCode</w:t>
+      </w:r>
+      <w:proofErr w:type="spellEnd"/>
+      <w:r>
+        <w:rPr>
           <w:rFonts w:ascii="Times New Roman" w:eastAsia="標楷體" w:hAnsi="Times New Roman" w:cs="Times New Roman" w:hint="eastAsia"/>
           <w:kern w:val="0"/>
           <w:sz w:val="28"/>
           <w:szCs w:val="28"/>
         </w:rPr>
-        <w:t>QRcode</w:t>
-      </w:r>
-      <w:proofErr w:type="spellEnd"/>
-      <w:r>
-        <w:rPr>
-          <w:rFonts w:ascii="Times New Roman" w:eastAsia="標楷體" w:hAnsi="Times New Roman" w:cs="Times New Roman" w:hint="eastAsia"/>
-          <w:kern w:val="0"/>
-          <w:sz w:val="28"/>
-          <w:szCs w:val="28"/>
-        </w:rPr>
         <w:t>，該</w:t>
       </w:r>
       <w:proofErr w:type="spellStart"/>
       <w:r>
         <w:rPr>
-          <w:rFonts w:ascii="Times New Roman" w:eastAsia="標楷體" w:hAnsi="Times New Roman" w:cs="Times New Roman" w:hint="eastAsia"/>
-          <w:kern w:val="0"/>
-          <w:sz w:val="28"/>
-          <w:szCs w:val="28"/>
-        </w:rPr>
-        <w:t>QRcode</w:t>
+          <w:rFonts w:ascii="Times New Roman" w:eastAsia="標楷體" w:hAnsi="Times New Roman" w:hint="eastAsia"/>
+          <w:sz w:val="28"/>
+          <w:szCs w:val="28"/>
+        </w:rPr>
+        <w:t>QRCode</w:t>
       </w:r>
       <w:proofErr w:type="spellEnd"/>
       <w:r>
@@ -16113,7 +16101,16 @@
           <w:sz w:val="28"/>
           <w:szCs w:val="28"/>
         </w:rPr>
-        <w:t>沒有針對安全機制做太</w:t>
+        <w:t>預計不會</w:t>
+      </w:r>
+      <w:r>
+        <w:rPr>
+          <w:rFonts w:ascii="Times New Roman" w:eastAsia="標楷體" w:hAnsi="Times New Roman" w:cs="Times New Roman" w:hint="eastAsia"/>
+          <w:kern w:val="0"/>
+          <w:sz w:val="28"/>
+          <w:szCs w:val="28"/>
+        </w:rPr>
+        <w:t>針對安全機制做太</w:t>
       </w:r>
       <w:r>
         <w:rPr>
@@ -18019,7 +18016,7 @@
         </w:numPr>
         <w:jc w:val="left"/>
         <w:rPr>
-          <w:rFonts w:ascii="Times New Roman" w:eastAsia="標楷體" w:hAnsi="Times New Roman" w:cs="Times New Roman" w:hint="eastAsia"/>
+          <w:rFonts w:ascii="Times New Roman" w:eastAsia="標楷體" w:hAnsi="Times New Roman" w:cs="Times New Roman"/>
           <w:sz w:val="32"/>
           <w:szCs w:val="32"/>
         </w:rPr>
@@ -18120,7 +18117,7 @@
         <w:pStyle w:val="afc"/>
         <w:jc w:val="center"/>
         <w:rPr>
-          <w:rFonts w:ascii="標楷體" w:eastAsia="標楷體" w:hAnsi="標楷體" w:hint="eastAsia"/>
+          <w:rFonts w:ascii="標楷體" w:eastAsia="標楷體" w:hAnsi="標楷體"/>
           <w:b/>
           <w:sz w:val="28"/>
           <w:szCs w:val="28"/>
@@ -18190,26 +18187,6 @@
           <w:szCs w:val="28"/>
         </w:rPr>
         <w:fldChar w:fldCharType="separate"/>
-      </w:r>
-      <w:r>
-        <w:rPr>
-          <w:rFonts w:ascii="Times New Roman" w:hAnsi="Times New Roman" w:cs="Times New Roman"/>
-          <w:b/>
-          <w:noProof/>
-          <w:sz w:val="28"/>
-          <w:szCs w:val="28"/>
-        </w:rPr>
-        <w:t>3</w:t>
-      </w:r>
-      <w:r>
-        <w:rPr>
-          <w:rFonts w:ascii="Times New Roman" w:hAnsi="Times New Roman" w:cs="Times New Roman"/>
-          <w:b/>
-          <w:noProof/>
-          <w:sz w:val="28"/>
-          <w:szCs w:val="28"/>
-        </w:rPr>
-        <w:t>.</w:t>
       </w:r>
       <w:r>
         <w:rPr>
@@ -18549,7 +18526,7 @@
     <w:p>
       <w:pPr>
         <w:rPr>
-          <w:rFonts w:ascii="標楷體" w:eastAsia="標楷體" w:hAnsi="標楷體" w:hint="eastAsia"/>
+          <w:rFonts w:ascii="標楷體" w:eastAsia="標楷體" w:hAnsi="標楷體"/>
           <w:sz w:val="28"/>
           <w:szCs w:val="28"/>
         </w:rPr>
@@ -18613,7 +18590,7 @@
     <w:p>
       <w:pPr>
         <w:rPr>
-          <w:rFonts w:ascii="標楷體" w:eastAsia="標楷體" w:hAnsi="標楷體" w:hint="eastAsia"/>
+          <w:rFonts w:ascii="標楷體" w:eastAsia="標楷體" w:hAnsi="標楷體"/>
           <w:sz w:val="28"/>
           <w:szCs w:val="28"/>
         </w:rPr>
@@ -18753,26 +18730,6 @@
           <w:szCs w:val="28"/>
         </w:rPr>
         <w:fldChar w:fldCharType="separate"/>
-      </w:r>
-      <w:r>
-        <w:rPr>
-          <w:rFonts w:ascii="Times New Roman" w:hAnsi="Times New Roman" w:cs="Times New Roman"/>
-          <w:b/>
-          <w:noProof/>
-          <w:sz w:val="28"/>
-          <w:szCs w:val="28"/>
-        </w:rPr>
-        <w:t>3</w:t>
-      </w:r>
-      <w:r>
-        <w:rPr>
-          <w:rFonts w:ascii="Times New Roman" w:hAnsi="Times New Roman" w:cs="Times New Roman"/>
-          <w:b/>
-          <w:noProof/>
-          <w:sz w:val="28"/>
-          <w:szCs w:val="28"/>
-        </w:rPr>
-        <w:t>.</w:t>
       </w:r>
       <w:r>
         <w:rPr>
@@ -19926,7 +19883,7 @@
         <w:pStyle w:val="afc"/>
         <w:jc w:val="center"/>
         <w:rPr>
-          <w:rFonts w:ascii="標楷體" w:eastAsia="標楷體" w:hAnsi="標楷體" w:hint="eastAsia"/>
+          <w:rFonts w:ascii="標楷體" w:eastAsia="標楷體" w:hAnsi="標楷體"/>
           <w:b/>
           <w:sz w:val="28"/>
           <w:szCs w:val="28"/>
@@ -19996,26 +19953,6 @@
           <w:szCs w:val="28"/>
         </w:rPr>
         <w:fldChar w:fldCharType="separate"/>
-      </w:r>
-      <w:r>
-        <w:rPr>
-          <w:rFonts w:ascii="Times New Roman" w:hAnsi="Times New Roman" w:cs="Times New Roman"/>
-          <w:b/>
-          <w:noProof/>
-          <w:sz w:val="28"/>
-          <w:szCs w:val="28"/>
-        </w:rPr>
-        <w:t>3</w:t>
-      </w:r>
-      <w:r>
-        <w:rPr>
-          <w:rFonts w:ascii="Times New Roman" w:hAnsi="Times New Roman" w:cs="Times New Roman"/>
-          <w:b/>
-          <w:noProof/>
-          <w:sz w:val="28"/>
-          <w:szCs w:val="28"/>
-        </w:rPr>
-        <w:t>.</w:t>
       </w:r>
       <w:r>
         <w:rPr>
@@ -20789,7 +20726,7 @@
     <w:p>
       <w:pPr>
         <w:rPr>
-          <w:rFonts w:ascii="Times New Roman" w:eastAsia="標楷體" w:hAnsi="Times New Roman" w:cs="Times New Roman" w:hint="eastAsia"/>
+          <w:rFonts w:ascii="Times New Roman" w:eastAsia="標楷體" w:hAnsi="Times New Roman" w:cs="Times New Roman"/>
           <w:sz w:val="28"/>
           <w:szCs w:val="28"/>
         </w:rPr>
@@ -21085,7 +21022,7 @@
         <w:pStyle w:val="afc"/>
         <w:jc w:val="center"/>
         <w:rPr>
-          <w:rFonts w:ascii="標楷體" w:eastAsia="標楷體" w:hAnsi="標楷體" w:hint="eastAsia"/>
+          <w:rFonts w:ascii="標楷體" w:eastAsia="標楷體" w:hAnsi="標楷體"/>
           <w:b/>
           <w:sz w:val="28"/>
           <w:szCs w:val="28"/>
@@ -21155,26 +21092,6 @@
           <w:szCs w:val="28"/>
         </w:rPr>
         <w:fldChar w:fldCharType="separate"/>
-      </w:r>
-      <w:r>
-        <w:rPr>
-          <w:rFonts w:ascii="Times New Roman" w:hAnsi="Times New Roman" w:cs="Times New Roman"/>
-          <w:b/>
-          <w:noProof/>
-          <w:sz w:val="28"/>
-          <w:szCs w:val="28"/>
-        </w:rPr>
-        <w:t>3</w:t>
-      </w:r>
-      <w:r>
-        <w:rPr>
-          <w:rFonts w:ascii="Times New Roman" w:hAnsi="Times New Roman" w:cs="Times New Roman"/>
-          <w:b/>
-          <w:noProof/>
-          <w:sz w:val="28"/>
-          <w:szCs w:val="28"/>
-        </w:rPr>
-        <w:t>.</w:t>
       </w:r>
       <w:r>
         <w:rPr>
@@ -21282,7 +21199,7 @@
         <w:pStyle w:val="afc"/>
         <w:jc w:val="center"/>
         <w:rPr>
-          <w:rFonts w:ascii="標楷體" w:eastAsia="標楷體" w:hAnsi="標楷體" w:hint="eastAsia"/>
+          <w:rFonts w:ascii="標楷體" w:eastAsia="標楷體" w:hAnsi="標楷體"/>
           <w:b/>
           <w:sz w:val="28"/>
           <w:szCs w:val="28"/>
@@ -21352,26 +21269,6 @@
           <w:szCs w:val="28"/>
         </w:rPr>
         <w:fldChar w:fldCharType="separate"/>
-      </w:r>
-      <w:r>
-        <w:rPr>
-          <w:rFonts w:ascii="Times New Roman" w:hAnsi="Times New Roman" w:cs="Times New Roman"/>
-          <w:b/>
-          <w:noProof/>
-          <w:sz w:val="28"/>
-          <w:szCs w:val="28"/>
-        </w:rPr>
-        <w:t>3</w:t>
-      </w:r>
-      <w:r>
-        <w:rPr>
-          <w:rFonts w:ascii="Times New Roman" w:hAnsi="Times New Roman" w:cs="Times New Roman"/>
-          <w:b/>
-          <w:noProof/>
-          <w:sz w:val="28"/>
-          <w:szCs w:val="28"/>
-        </w:rPr>
-        <w:t>.</w:t>
       </w:r>
       <w:r>
         <w:rPr>
@@ -21650,7 +21547,7 @@
       <w:pPr>
         <w:ind w:firstLine="480"/>
         <w:rPr>
-          <w:rFonts w:ascii="Times New Roman" w:eastAsia="標楷體" w:hAnsi="Times New Roman" w:cs="Times New Roman" w:hint="eastAsia"/>
+          <w:rFonts w:ascii="Times New Roman" w:eastAsia="標楷體" w:hAnsi="Times New Roman" w:cs="Times New Roman"/>
           <w:sz w:val="28"/>
           <w:szCs w:val="28"/>
         </w:rPr>
@@ -21852,7 +21749,7 @@
         <w:pStyle w:val="afc"/>
         <w:jc w:val="center"/>
         <w:rPr>
-          <w:rFonts w:ascii="標楷體" w:eastAsia="標楷體" w:hAnsi="標楷體" w:hint="eastAsia"/>
+          <w:rFonts w:ascii="標楷體" w:eastAsia="標楷體" w:hAnsi="標楷體"/>
           <w:b/>
           <w:sz w:val="28"/>
           <w:szCs w:val="28"/>
@@ -21922,26 +21819,6 @@
           <w:szCs w:val="28"/>
         </w:rPr>
         <w:fldChar w:fldCharType="separate"/>
-      </w:r>
-      <w:r>
-        <w:rPr>
-          <w:rFonts w:ascii="Times New Roman" w:hAnsi="Times New Roman" w:cs="Times New Roman"/>
-          <w:b/>
-          <w:noProof/>
-          <w:sz w:val="28"/>
-          <w:szCs w:val="28"/>
-        </w:rPr>
-        <w:t>3</w:t>
-      </w:r>
-      <w:r>
-        <w:rPr>
-          <w:rFonts w:ascii="Times New Roman" w:hAnsi="Times New Roman" w:cs="Times New Roman"/>
-          <w:b/>
-          <w:noProof/>
-          <w:sz w:val="28"/>
-          <w:szCs w:val="28"/>
-        </w:rPr>
-        <w:t>.</w:t>
       </w:r>
       <w:r>
         <w:rPr>
@@ -22033,7 +21910,7 @@
       <w:pPr>
         <w:ind w:firstLine="480"/>
         <w:rPr>
-          <w:rFonts w:ascii="Times New Roman" w:eastAsia="標楷體" w:hAnsi="Times New Roman" w:cs="Times New Roman" w:hint="eastAsia"/>
+          <w:rFonts w:ascii="Times New Roman" w:eastAsia="標楷體" w:hAnsi="Times New Roman" w:cs="Times New Roman"/>
           <w:sz w:val="28"/>
           <w:szCs w:val="28"/>
         </w:rPr>
@@ -22861,26 +22738,6 @@
           <w:sz w:val="28"/>
           <w:szCs w:val="28"/>
         </w:rPr>
-        <w:t>3</w:t>
-      </w:r>
-      <w:r>
-        <w:rPr>
-          <w:rFonts w:ascii="Times New Roman" w:hAnsi="Times New Roman" w:cs="Times New Roman"/>
-          <w:b/>
-          <w:noProof/>
-          <w:sz w:val="28"/>
-          <w:szCs w:val="28"/>
-        </w:rPr>
-        <w:t>.</w:t>
-      </w:r>
-      <w:r>
-        <w:rPr>
-          <w:rFonts w:ascii="Times New Roman" w:hAnsi="Times New Roman" w:cs="Times New Roman"/>
-          <w:b/>
-          <w:noProof/>
-          <w:sz w:val="28"/>
-          <w:szCs w:val="28"/>
-        </w:rPr>
         <w:t>10</w:t>
       </w:r>
       <w:r>
@@ -22998,7 +22855,7 @@
         <w:pStyle w:val="afc"/>
         <w:jc w:val="center"/>
         <w:rPr>
-          <w:rFonts w:ascii="標楷體" w:eastAsia="標楷體" w:hAnsi="標楷體" w:hint="eastAsia"/>
+          <w:rFonts w:ascii="標楷體" w:eastAsia="標楷體" w:hAnsi="標楷體"/>
           <w:b/>
           <w:sz w:val="28"/>
           <w:szCs w:val="28"/>
@@ -23077,37 +22934,7 @@
           <w:sz w:val="28"/>
           <w:szCs w:val="28"/>
         </w:rPr>
-        <w:t>3</w:t>
-      </w:r>
-      <w:r>
-        <w:rPr>
-          <w:rFonts w:ascii="Times New Roman" w:hAnsi="Times New Roman" w:cs="Times New Roman"/>
-          <w:b/>
-          <w:noProof/>
-          <w:sz w:val="28"/>
-          <w:szCs w:val="28"/>
-        </w:rPr>
-        <w:t>.</w:t>
-      </w:r>
-      <w:r>
-        <w:rPr>
-          <w:rFonts w:ascii="Times New Roman" w:hAnsi="Times New Roman" w:cs="Times New Roman"/>
-          <w:b/>
-          <w:noProof/>
-          <w:sz w:val="28"/>
-          <w:szCs w:val="28"/>
-        </w:rPr>
-        <w:t>1</w:t>
-      </w:r>
-      <w:r>
-        <w:rPr>
-          <w:rFonts w:ascii="Times New Roman" w:hAnsi="Times New Roman" w:cs="Times New Roman"/>
-          <w:b/>
-          <w:noProof/>
-          <w:sz w:val="28"/>
-          <w:szCs w:val="28"/>
-        </w:rPr>
-        <w:t>1</w:t>
+        <w:t>11</w:t>
       </w:r>
       <w:r>
         <w:rPr>
@@ -23144,7 +22971,7 @@
       <w:pPr>
         <w:jc w:val="center"/>
         <w:rPr>
-          <w:rFonts w:eastAsia="標楷體" w:cs="Times New Roman" w:hint="eastAsia"/>
+          <w:rFonts w:eastAsia="標楷體" w:cs="Times New Roman"/>
           <w:sz w:val="28"/>
           <w:szCs w:val="28"/>
         </w:rPr>
@@ -23171,7 +22998,7 @@
         <w:ind w:left="721" w:hangingChars="200" w:hanging="721"/>
         <w:jc w:val="both"/>
         <w:rPr>
-          <w:rFonts w:ascii="Times New Roman" w:eastAsia="標楷體" w:hAnsi="Times New Roman" w:hint="eastAsia"/>
+          <w:rFonts w:ascii="Times New Roman" w:eastAsia="標楷體" w:hAnsi="Times New Roman"/>
           <w:sz w:val="36"/>
           <w:szCs w:val="36"/>
         </w:rPr>
@@ -24005,20 +23832,20 @@
         <w:spacing w:beforeLines="100" w:before="360" w:afterLines="0" w:after="240" w:line="240" w:lineRule="auto"/>
         <w:ind w:left="425" w:firstLine="0"/>
         <w:rPr>
+          <w:rFonts w:ascii="Times New Roman" w:eastAsia="標楷體" w:hAnsi="Times New Roman"/>
+          <w:sz w:val="40"/>
+        </w:rPr>
+      </w:pPr>
+      <w:bookmarkStart w:id="88" w:name="_Toc105360009"/>
+      <w:r>
+        <w:rPr>
           <w:rFonts w:ascii="Times New Roman" w:eastAsia="標楷體" w:hAnsi="Times New Roman" w:hint="eastAsia"/>
           <w:sz w:val="40"/>
         </w:rPr>
-      </w:pPr>
-      <w:bookmarkStart w:id="88" w:name="_Toc105360009"/>
-      <w:r>
-        <w:rPr>
-          <w:rFonts w:ascii="Times New Roman" w:eastAsia="標楷體" w:hAnsi="Times New Roman" w:hint="eastAsia"/>
-          <w:sz w:val="40"/>
-        </w:rPr>
         <w:lastRenderedPageBreak/>
         <w:t>人力配置</w:t>
       </w:r>
-      <w:bookmarkEnd w:id="28"/>
+      <w:bookmarkEnd w:id="29"/>
       <w:bookmarkEnd w:id="88"/>
     </w:p>
     <w:p>
@@ -24026,7 +23853,7 @@
         <w:pStyle w:val="afc"/>
         <w:jc w:val="center"/>
         <w:rPr>
-          <w:rFonts w:ascii="Times New Roman" w:eastAsia="標楷體" w:hAnsi="Times New Roman" w:cs="Times New Roman" w:hint="eastAsia"/>
+          <w:rFonts w:ascii="Times New Roman" w:eastAsia="標楷體" w:hAnsi="Times New Roman" w:cs="Times New Roman"/>
           <w:b/>
           <w:sz w:val="28"/>
           <w:szCs w:val="28"/>
@@ -24114,7 +23941,7 @@
           <w:sz w:val="28"/>
           <w:szCs w:val="28"/>
         </w:rPr>
-        <w:t>1</w:t>
+        <w:t>2</w:t>
       </w:r>
       <w:r>
         <w:rPr>
@@ -24498,7 +24325,7 @@
       <w:pPr>
         <w:jc w:val="center"/>
         <w:rPr>
-          <w:rFonts w:eastAsia="標楷體" w:cs="Arial" w:hint="eastAsia"/>
+          <w:rFonts w:eastAsia="標楷體" w:cs="Arial"/>
           <w:b/>
           <w:sz w:val="28"/>
         </w:rPr>
@@ -24530,7 +24357,7 @@
     <w:p>
       <w:pPr>
         <w:rPr>
-          <w:rFonts w:ascii="Times New Roman" w:eastAsia="標楷體" w:hAnsi="Times New Roman" w:cs="Times New Roman" w:hint="eastAsia"/>
+          <w:rFonts w:ascii="Times New Roman" w:eastAsia="標楷體" w:hAnsi="Times New Roman" w:cs="Times New Roman"/>
           <w:sz w:val="28"/>
           <w:szCs w:val="28"/>
         </w:rPr>
@@ -24624,14 +24451,16 @@
         </w:rPr>
         <w:t>的</w:t>
       </w:r>
-      <w:r>
-        <w:rPr>
-          <w:rFonts w:ascii="Times New Roman" w:eastAsia="標楷體" w:hAnsi="Times New Roman" w:cs="Times New Roman" w:hint="eastAsia"/>
-          <w:sz w:val="28"/>
-          <w:szCs w:val="28"/>
-        </w:rPr>
-        <w:t>QRCODE</w:t>
-      </w:r>
+      <w:proofErr w:type="spellStart"/>
+      <w:r>
+        <w:rPr>
+          <w:rFonts w:ascii="Times New Roman" w:eastAsia="標楷體" w:hAnsi="Times New Roman" w:hint="eastAsia"/>
+          <w:sz w:val="28"/>
+          <w:szCs w:val="28"/>
+        </w:rPr>
+        <w:t>QRCode</w:t>
+      </w:r>
+      <w:proofErr w:type="spellEnd"/>
       <w:r>
         <w:rPr>
           <w:rFonts w:ascii="Times New Roman" w:eastAsia="標楷體" w:hAnsi="Times New Roman" w:cs="Times New Roman" w:hint="eastAsia"/>
@@ -24696,14 +24525,16 @@
         </w:rPr>
         <w:t>所需掃描的</w:t>
       </w:r>
-      <w:r>
-        <w:rPr>
-          <w:rFonts w:ascii="Times New Roman" w:eastAsia="標楷體" w:hAnsi="Times New Roman" w:cs="Times New Roman" w:hint="eastAsia"/>
-          <w:sz w:val="28"/>
-          <w:szCs w:val="28"/>
-        </w:rPr>
-        <w:t>QRCODE</w:t>
-      </w:r>
+      <w:proofErr w:type="spellStart"/>
+      <w:r>
+        <w:rPr>
+          <w:rFonts w:ascii="Times New Roman" w:eastAsia="標楷體" w:hAnsi="Times New Roman" w:hint="eastAsia"/>
+          <w:sz w:val="28"/>
+          <w:szCs w:val="28"/>
+        </w:rPr>
+        <w:t>QRCode</w:t>
+      </w:r>
+      <w:proofErr w:type="spellEnd"/>
       <w:r>
         <w:rPr>
           <w:rFonts w:ascii="Times New Roman" w:eastAsia="標楷體" w:hAnsi="Times New Roman" w:cs="Times New Roman" w:hint="eastAsia"/>
@@ -24811,7 +24642,7 @@
         <w:pStyle w:val="afc"/>
         <w:jc w:val="center"/>
         <w:rPr>
-          <w:rFonts w:ascii="Times New Roman" w:eastAsia="標楷體" w:hAnsi="Times New Roman" w:cs="Times New Roman" w:hint="eastAsia"/>
+          <w:rFonts w:ascii="Times New Roman" w:eastAsia="標楷體" w:hAnsi="Times New Roman" w:cs="Times New Roman"/>
           <w:b/>
           <w:sz w:val="28"/>
           <w:szCs w:val="28"/>
@@ -24890,7 +24721,7 @@
           <w:sz w:val="28"/>
           <w:szCs w:val="28"/>
         </w:rPr>
-        <w:t>6.1</w:t>
+        <w:t>12</w:t>
       </w:r>
       <w:r>
         <w:rPr>
@@ -25163,24 +24994,24 @@
         </w:rPr>
         <w:t>Arduino</w:t>
       </w:r>
-      <w:r>
-        <w:rPr>
-          <w:rFonts w:eastAsia="標楷體" w:hint="eastAsia"/>
-          <w:sz w:val="28"/>
-          <w:szCs w:val="28"/>
-        </w:rPr>
-        <w:t>技術於互動遊戲之設計與實作</w:t>
-      </w:r>
-      <w:r>
-        <w:rPr>
-          <w:rFonts w:eastAsia="標楷體" w:hint="eastAsia"/>
-          <w:sz w:val="28"/>
-          <w:szCs w:val="28"/>
-        </w:rPr>
-        <w:t>”</w:t>
-      </w:r>
       <w:bookmarkStart w:id="100" w:name="_GoBack"/>
       <w:bookmarkEnd w:id="100"/>
+      <w:r>
+        <w:rPr>
+          <w:rFonts w:eastAsia="標楷體" w:hint="eastAsia"/>
+          <w:sz w:val="28"/>
+          <w:szCs w:val="28"/>
+        </w:rPr>
+        <w:t>技術於互動遊戲之設計與實作</w:t>
+      </w:r>
+      <w:r>
+        <w:rPr>
+          <w:rFonts w:eastAsia="標楷體" w:hint="eastAsia"/>
+          <w:sz w:val="28"/>
+          <w:szCs w:val="28"/>
+        </w:rPr>
+        <w:t>”</w:t>
+      </w:r>
     </w:p>
     <w:sectPr>
       <w:footerReference w:type="first" r:id="rId23"/>
@@ -25274,7 +25105,7 @@
             <w:szCs w:val="28"/>
             <w:lang w:val="zh-TW"/>
           </w:rPr>
-          <w:t>31</w:t>
+          <w:t>IV</w:t>
         </w:r>
         <w:r>
           <w:rPr>
@@ -25305,6 +25136,7 @@
         <w:docPartUnique/>
       </w:docPartObj>
     </w:sdtPr>
+    <w:sdtEndPr/>
     <w:sdtContent>
       <w:p>
         <w:pPr>
@@ -29467,6 +29299,7 @@
   <w:style w:type="character" w:default="1" w:styleId="a0">
     <w:name w:val="Default Paragraph Font"/>
     <w:uiPriority w:val="1"/>
+    <w:semiHidden/>
     <w:unhideWhenUsed/>
   </w:style>
   <w:style w:type="table" w:default="1" w:styleId="a1">
@@ -30107,7 +29940,7 @@
     <w:unhideWhenUsed/>
     <w:rsid w:val="00FA46E2"/>
     <w:pPr>
-      <w:ind w:leftChars="400" w:hangingChars="200" w:hanging="200"/>
+      <w:ind w:leftChars="400" w:left="400" w:hangingChars="200" w:hanging="200"/>
     </w:pPr>
   </w:style>
 </w:styles>
@@ -30518,6 +30351,7 @@
   <w:style w:type="character" w:default="1" w:styleId="a0">
     <w:name w:val="Default Paragraph Font"/>
     <w:uiPriority w:val="1"/>
+    <w:semiHidden/>
     <w:unhideWhenUsed/>
   </w:style>
   <w:style w:type="table" w:default="1" w:styleId="a1">
@@ -31158,7 +30992,7 @@
     <w:unhideWhenUsed/>
     <w:rsid w:val="00FA46E2"/>
     <w:pPr>
-      <w:ind w:leftChars="400" w:hangingChars="200" w:hanging="200"/>
+      <w:ind w:leftChars="400" w:left="400" w:hangingChars="200" w:hanging="200"/>
     </w:pPr>
   </w:style>
 </w:styles>
@@ -31454,7 +31288,7 @@
 </file>
 
 <file path=customXml/itemProps1.xml><?xml version="1.0" encoding="utf-8"?>
-<ds:datastoreItem xmlns:ds="http://schemas.openxmlformats.org/officeDocument/2006/customXml" ds:itemID="{6026E4DE-6089-40EC-A4DD-08DC52CA761D}">
+<ds:datastoreItem xmlns:ds="http://schemas.openxmlformats.org/officeDocument/2006/customXml" ds:itemID="{757E757A-C977-4158-887E-23873544C2F3}">
   <ds:schemaRefs>
     <ds:schemaRef ds:uri="http://schemas.openxmlformats.org/officeDocument/2006/bibliography"/>
   </ds:schemaRefs>

--- a/A16專題企劃書.docx
+++ b/A16專題企劃書.docx
@@ -1338,7 +1338,6 @@
         <w:spacing w:beforeLines="100" w:before="360" w:line="480" w:lineRule="exact"/>
         <w:ind w:left="1205" w:rightChars="-732" w:right="-1757" w:hangingChars="430" w:hanging="1205"/>
         <w:rPr>
-          <w:rFonts w:hint="eastAsia"/>
           <w:szCs w:val="28"/>
         </w:rPr>
       </w:pPr>
@@ -12392,6 +12391,15 @@
       </w:r>
       <w:r>
         <w:rPr>
+          <w:rFonts w:ascii="Times New Roman" w:eastAsia="標楷體" w:hAnsi="Times New Roman" w:cs="Times New Roman" w:hint="eastAsia"/>
+          <w:b/>
+          <w:sz w:val="28"/>
+          <w:szCs w:val="28"/>
+        </w:rPr>
+        <w:t>3.</w:t>
+      </w:r>
+      <w:r>
+        <w:rPr>
           <w:rFonts w:ascii="Times New Roman" w:hAnsi="Times New Roman" w:cs="Times New Roman"/>
           <w:b/>
           <w:sz w:val="28"/>
@@ -13937,6 +13945,15 @@
       </w:r>
       <w:r>
         <w:rPr>
+          <w:rFonts w:ascii="Times New Roman" w:eastAsia="標楷體" w:hAnsi="Times New Roman" w:cs="Times New Roman" w:hint="eastAsia"/>
+          <w:b/>
+          <w:sz w:val="28"/>
+          <w:szCs w:val="28"/>
+        </w:rPr>
+        <w:t>3.</w:t>
+      </w:r>
+      <w:r>
+        <w:rPr>
           <w:rFonts w:ascii="Times New Roman" w:hAnsi="Times New Roman" w:cs="Times New Roman"/>
           <w:b/>
           <w:sz w:val="28"/>
@@ -15747,6 +15764,15 @@
       </w:r>
       <w:r>
         <w:rPr>
+          <w:rFonts w:ascii="Times New Roman" w:eastAsia="標楷體" w:hAnsi="Times New Roman" w:cs="Times New Roman" w:hint="eastAsia"/>
+          <w:b/>
+          <w:sz w:val="28"/>
+          <w:szCs w:val="28"/>
+        </w:rPr>
+        <w:t>3.</w:t>
+      </w:r>
+      <w:r>
+        <w:rPr>
           <w:rFonts w:ascii="Times New Roman" w:hAnsi="Times New Roman" w:cs="Times New Roman"/>
           <w:b/>
           <w:sz w:val="28"/>
@@ -18142,6 +18168,15 @@
           <w:szCs w:val="28"/>
         </w:rPr>
         <w:t xml:space="preserve"> </w:t>
+      </w:r>
+      <w:r>
+        <w:rPr>
+          <w:rFonts w:ascii="Times New Roman" w:eastAsia="標楷體" w:hAnsi="Times New Roman" w:cs="Times New Roman" w:hint="eastAsia"/>
+          <w:b/>
+          <w:sz w:val="28"/>
+          <w:szCs w:val="28"/>
+        </w:rPr>
+        <w:t>3.</w:t>
       </w:r>
       <w:r>
         <w:rPr>
@@ -18685,6 +18720,15 @@
           <w:szCs w:val="28"/>
         </w:rPr>
         <w:t xml:space="preserve"> </w:t>
+      </w:r>
+      <w:r>
+        <w:rPr>
+          <w:rFonts w:ascii="Times New Roman" w:eastAsia="標楷體" w:hAnsi="Times New Roman" w:cs="Times New Roman" w:hint="eastAsia"/>
+          <w:b/>
+          <w:sz w:val="28"/>
+          <w:szCs w:val="28"/>
+        </w:rPr>
+        <w:t>3.</w:t>
       </w:r>
       <w:r>
         <w:rPr>
@@ -19911,6 +19955,15 @@
       </w:r>
       <w:r>
         <w:rPr>
+          <w:rFonts w:ascii="Times New Roman" w:eastAsia="標楷體" w:hAnsi="Times New Roman" w:cs="Times New Roman" w:hint="eastAsia"/>
+          <w:b/>
+          <w:sz w:val="28"/>
+          <w:szCs w:val="28"/>
+        </w:rPr>
+        <w:t>3.</w:t>
+      </w:r>
+      <w:r>
+        <w:rPr>
           <w:rFonts w:ascii="Times New Roman" w:hAnsi="Times New Roman" w:cs="Times New Roman"/>
           <w:b/>
           <w:sz w:val="28"/>
@@ -21047,6 +21100,15 @@
           <w:szCs w:val="28"/>
         </w:rPr>
         <w:t xml:space="preserve"> </w:t>
+      </w:r>
+      <w:r>
+        <w:rPr>
+          <w:rFonts w:ascii="Times New Roman" w:eastAsia="標楷體" w:hAnsi="Times New Roman" w:cs="Times New Roman" w:hint="eastAsia"/>
+          <w:b/>
+          <w:sz w:val="28"/>
+          <w:szCs w:val="28"/>
+        </w:rPr>
+        <w:t>3.</w:t>
       </w:r>
       <w:r>
         <w:rPr>
@@ -21227,6 +21289,15 @@
       </w:r>
       <w:r>
         <w:rPr>
+          <w:rFonts w:ascii="Times New Roman" w:eastAsia="標楷體" w:hAnsi="Times New Roman" w:cs="Times New Roman" w:hint="eastAsia"/>
+          <w:b/>
+          <w:sz w:val="28"/>
+          <w:szCs w:val="28"/>
+        </w:rPr>
+        <w:t>3.</w:t>
+      </w:r>
+      <w:r>
+        <w:rPr>
           <w:rFonts w:ascii="Times New Roman" w:hAnsi="Times New Roman" w:cs="Times New Roman"/>
           <w:b/>
           <w:sz w:val="28"/>
@@ -21774,6 +21845,15 @@
           <w:szCs w:val="28"/>
         </w:rPr>
         <w:t xml:space="preserve"> </w:t>
+      </w:r>
+      <w:r>
+        <w:rPr>
+          <w:rFonts w:ascii="Times New Roman" w:eastAsia="標楷體" w:hAnsi="Times New Roman" w:cs="Times New Roman" w:hint="eastAsia"/>
+          <w:b/>
+          <w:sz w:val="28"/>
+          <w:szCs w:val="28"/>
+        </w:rPr>
+        <w:t>3.</w:t>
       </w:r>
       <w:r>
         <w:rPr>
@@ -22687,6 +22767,15 @@
       </w:r>
       <w:r>
         <w:rPr>
+          <w:rFonts w:ascii="Times New Roman" w:eastAsia="標楷體" w:hAnsi="Times New Roman" w:cs="Times New Roman" w:hint="eastAsia"/>
+          <w:b/>
+          <w:sz w:val="28"/>
+          <w:szCs w:val="28"/>
+        </w:rPr>
+        <w:t>3.</w:t>
+      </w:r>
+      <w:r>
+        <w:rPr>
           <w:rFonts w:ascii="Times New Roman" w:hAnsi="Times New Roman" w:cs="Times New Roman"/>
           <w:b/>
           <w:sz w:val="28"/>
@@ -22883,6 +22972,15 @@
       </w:r>
       <w:r>
         <w:rPr>
+          <w:rFonts w:ascii="Times New Roman" w:eastAsia="標楷體" w:hAnsi="Times New Roman" w:cs="Times New Roman" w:hint="eastAsia"/>
+          <w:b/>
+          <w:sz w:val="28"/>
+          <w:szCs w:val="28"/>
+        </w:rPr>
+        <w:t>3.</w:t>
+      </w:r>
+      <w:r>
+        <w:rPr>
           <w:rFonts w:ascii="Times New Roman" w:hAnsi="Times New Roman" w:cs="Times New Roman"/>
           <w:b/>
           <w:sz w:val="28"/>
@@ -23888,6 +23986,8 @@
         </w:rPr>
         <w:t>.</w:t>
       </w:r>
+      <w:bookmarkStart w:id="91" w:name="_GoBack"/>
+      <w:bookmarkEnd w:id="91"/>
       <w:r>
         <w:rPr>
           <w:rFonts w:ascii="Times New Roman" w:eastAsia="標楷體" w:hAnsi="Times New Roman" w:cs="Times New Roman"/>
@@ -23895,62 +23995,7 @@
           <w:sz w:val="28"/>
           <w:szCs w:val="28"/>
         </w:rPr>
-        <w:fldChar w:fldCharType="begin"/>
-      </w:r>
-      <w:r>
-        <w:rPr>
-          <w:rFonts w:ascii="Times New Roman" w:eastAsia="標楷體" w:hAnsi="Times New Roman" w:cs="Times New Roman"/>
-          <w:b/>
-          <w:sz w:val="28"/>
-          <w:szCs w:val="28"/>
-        </w:rPr>
-        <w:instrText xml:space="preserve"> SEQ </w:instrText>
-      </w:r>
-      <w:r>
-        <w:rPr>
-          <w:rFonts w:ascii="Times New Roman" w:eastAsia="標楷體" w:hAnsi="Times New Roman" w:cs="Times New Roman"/>
-          <w:b/>
-          <w:sz w:val="28"/>
-          <w:szCs w:val="28"/>
-        </w:rPr>
-        <w:instrText>表</w:instrText>
-      </w:r>
-      <w:r>
-        <w:rPr>
-          <w:rFonts w:ascii="Times New Roman" w:eastAsia="標楷體" w:hAnsi="Times New Roman" w:cs="Times New Roman"/>
-          <w:b/>
-          <w:sz w:val="28"/>
-          <w:szCs w:val="28"/>
-        </w:rPr>
-        <w:instrText xml:space="preserve"> \* ARABIC </w:instrText>
-      </w:r>
-      <w:r>
-        <w:rPr>
-          <w:rFonts w:ascii="Times New Roman" w:eastAsia="標楷體" w:hAnsi="Times New Roman" w:cs="Times New Roman"/>
-          <w:b/>
-          <w:sz w:val="28"/>
-          <w:szCs w:val="28"/>
-        </w:rPr>
-        <w:fldChar w:fldCharType="separate"/>
-      </w:r>
-      <w:r>
-        <w:rPr>
-          <w:rFonts w:ascii="Times New Roman" w:eastAsia="標楷體" w:hAnsi="Times New Roman" w:cs="Times New Roman"/>
-          <w:b/>
-          <w:noProof/>
-          <w:sz w:val="28"/>
-          <w:szCs w:val="28"/>
-        </w:rPr>
-        <w:t>2</w:t>
-      </w:r>
-      <w:r>
-        <w:rPr>
-          <w:rFonts w:ascii="Times New Roman" w:eastAsia="標楷體" w:hAnsi="Times New Roman" w:cs="Times New Roman"/>
-          <w:b/>
-          <w:sz w:val="28"/>
-          <w:szCs w:val="28"/>
-        </w:rPr>
-        <w:fldChar w:fldCharType="end"/>
+        <w:t>1</w:t>
       </w:r>
       <w:r>
         <w:rPr>
@@ -24341,8 +24386,8 @@
           <w:sz w:val="40"/>
         </w:rPr>
       </w:pPr>
-      <w:bookmarkStart w:id="91" w:name="_Toc482952173"/>
-      <w:bookmarkStart w:id="92" w:name="_Toc105360010"/>
+      <w:bookmarkStart w:id="92" w:name="_Toc482952173"/>
+      <w:bookmarkStart w:id="93" w:name="_Toc105360010"/>
       <w:r>
         <w:rPr>
           <w:rFonts w:ascii="Times New Roman" w:eastAsia="標楷體" w:hAnsi="Times New Roman" w:hint="eastAsia"/>
@@ -24350,9 +24395,9 @@
         </w:rPr>
         <w:t>預期成果</w:t>
       </w:r>
-      <w:bookmarkStart w:id="93" w:name="_Toc482952174"/>
-      <w:bookmarkEnd w:id="91"/>
+      <w:bookmarkStart w:id="94" w:name="_Toc482952174"/>
       <w:bookmarkEnd w:id="92"/>
+      <w:bookmarkEnd w:id="93"/>
     </w:p>
     <w:p>
       <w:pPr>
@@ -24555,7 +24600,7 @@
           <w:sz w:val="40"/>
         </w:rPr>
       </w:pPr>
-      <w:bookmarkStart w:id="94" w:name="_Toc105360011"/>
+      <w:bookmarkStart w:id="95" w:name="_Toc105360011"/>
       <w:r>
         <w:rPr>
           <w:rFonts w:ascii="Times New Roman" w:eastAsia="標楷體" w:hAnsi="Times New Roman" w:hint="eastAsia"/>
@@ -24578,8 +24623,8 @@
         </w:rPr>
         <w:t>進度</w:t>
       </w:r>
-      <w:bookmarkEnd w:id="93"/>
       <w:bookmarkEnd w:id="94"/>
+      <w:bookmarkEnd w:id="95"/>
     </w:p>
     <w:p>
       <w:r>
@@ -24648,9 +24693,9 @@
           <w:szCs w:val="28"/>
         </w:rPr>
       </w:pPr>
-      <w:bookmarkStart w:id="95" w:name="_Toc105358798"/>
-      <w:bookmarkStart w:id="96" w:name="_Toc105358858"/>
-      <w:bookmarkStart w:id="97" w:name="_Toc105359213"/>
+      <w:bookmarkStart w:id="96" w:name="_Toc105358798"/>
+      <w:bookmarkStart w:id="97" w:name="_Toc105358858"/>
+      <w:bookmarkStart w:id="98" w:name="_Toc105359213"/>
       <w:r>
         <w:rPr>
           <w:rFonts w:ascii="標楷體" w:eastAsia="標楷體" w:hAnsi="標楷體" w:hint="eastAsia"/>
@@ -24670,80 +24715,43 @@
       </w:r>
       <w:r>
         <w:rPr>
+          <w:rFonts w:ascii="Times New Roman" w:eastAsia="標楷體" w:hAnsi="Times New Roman" w:cs="Times New Roman" w:hint="eastAsia"/>
+          <w:b/>
+          <w:sz w:val="28"/>
+          <w:szCs w:val="28"/>
+        </w:rPr>
+        <w:t>6</w:t>
+      </w:r>
+      <w:r>
+        <w:rPr>
+          <w:rFonts w:ascii="Times New Roman" w:eastAsia="標楷體" w:hAnsi="Times New Roman" w:cs="Times New Roman" w:hint="eastAsia"/>
+          <w:b/>
+          <w:sz w:val="28"/>
+          <w:szCs w:val="28"/>
+        </w:rPr>
+        <w:t>.</w:t>
+      </w:r>
+      <w:r>
+        <w:rPr>
           <w:rFonts w:ascii="Times New Roman" w:hAnsi="Times New Roman" w:cs="Times New Roman"/>
           <w:b/>
           <w:sz w:val="28"/>
           <w:szCs w:val="28"/>
         </w:rPr>
-        <w:fldChar w:fldCharType="begin"/>
-      </w:r>
-      <w:r>
-        <w:rPr>
-          <w:rFonts w:ascii="Times New Roman" w:hAnsi="Times New Roman" w:cs="Times New Roman"/>
+        <w:t>1</w:t>
+      </w:r>
+      <w:r>
+        <w:rPr>
+          <w:rFonts w:ascii="Times New Roman" w:eastAsia="標楷體" w:hAnsi="Times New Roman" w:cs="Times New Roman" w:hint="eastAsia"/>
           <w:b/>
           <w:sz w:val="28"/>
           <w:szCs w:val="28"/>
         </w:rPr>
-        <w:instrText xml:space="preserve"> SEQ </w:instrText>
-      </w:r>
-      <w:r>
-        <w:rPr>
-          <w:rFonts w:ascii="Times New Roman" w:hAnsi="Times New Roman" w:cs="Times New Roman"/>
-          <w:b/>
-          <w:sz w:val="28"/>
-          <w:szCs w:val="28"/>
-        </w:rPr>
-        <w:instrText>圖</w:instrText>
-      </w:r>
-      <w:r>
-        <w:rPr>
-          <w:rFonts w:ascii="Times New Roman" w:hAnsi="Times New Roman" w:cs="Times New Roman"/>
-          <w:b/>
-          <w:sz w:val="28"/>
-          <w:szCs w:val="28"/>
-        </w:rPr>
-        <w:instrText xml:space="preserve"> \* ARABIC </w:instrText>
-      </w:r>
-      <w:r>
-        <w:rPr>
-          <w:rFonts w:ascii="Times New Roman" w:hAnsi="Times New Roman" w:cs="Times New Roman"/>
-          <w:b/>
-          <w:sz w:val="28"/>
-          <w:szCs w:val="28"/>
-        </w:rPr>
-        <w:fldChar w:fldCharType="separate"/>
-      </w:r>
-      <w:r>
-        <w:rPr>
-          <w:rFonts w:ascii="Times New Roman" w:hAnsi="Times New Roman" w:cs="Times New Roman"/>
-          <w:b/>
-          <w:noProof/>
-          <w:sz w:val="28"/>
-          <w:szCs w:val="28"/>
-        </w:rPr>
-        <w:t>12</w:t>
-      </w:r>
-      <w:r>
-        <w:rPr>
-          <w:rFonts w:ascii="Times New Roman" w:hAnsi="Times New Roman" w:cs="Times New Roman"/>
-          <w:b/>
-          <w:sz w:val="28"/>
-          <w:szCs w:val="28"/>
-        </w:rPr>
-        <w:fldChar w:fldCharType="end"/>
-      </w:r>
-      <w:r>
-        <w:rPr>
-          <w:rFonts w:ascii="Times New Roman" w:eastAsia="標楷體" w:hAnsi="Times New Roman" w:cs="Times New Roman" w:hint="eastAsia"/>
-          <w:b/>
-          <w:sz w:val="28"/>
-          <w:szCs w:val="28"/>
-        </w:rPr>
         <w:t>執行進度圖</w:t>
       </w:r>
-      <w:bookmarkEnd w:id="95"/>
       <w:bookmarkEnd w:id="96"/>
       <w:bookmarkEnd w:id="97"/>
+      <w:bookmarkEnd w:id="98"/>
     </w:p>
     <w:p>
       <w:pPr>
@@ -24769,8 +24777,8 @@
           <w:sz w:val="40"/>
         </w:rPr>
       </w:pPr>
-      <w:bookmarkStart w:id="98" w:name="_Toc482952175"/>
-      <w:bookmarkStart w:id="99" w:name="_Toc105360012"/>
+      <w:bookmarkStart w:id="99" w:name="_Toc482952175"/>
+      <w:bookmarkStart w:id="100" w:name="_Toc105360012"/>
       <w:r>
         <w:rPr>
           <w:rFonts w:ascii="Times New Roman" w:eastAsia="標楷體" w:hAnsi="Times New Roman" w:hint="eastAsia"/>
@@ -24778,8 +24786,8 @@
         </w:rPr>
         <w:t>參考文獻</w:t>
       </w:r>
-      <w:bookmarkEnd w:id="98"/>
       <w:bookmarkEnd w:id="99"/>
+      <w:bookmarkEnd w:id="100"/>
     </w:p>
     <w:p>
       <w:pPr>
@@ -24994,8 +25002,6 @@
         </w:rPr>
         <w:t>Arduino</w:t>
       </w:r>
-      <w:bookmarkStart w:id="100" w:name="_GoBack"/>
-      <w:bookmarkEnd w:id="100"/>
       <w:r>
         <w:rPr>
           <w:rFonts w:eastAsia="標楷體" w:hint="eastAsia"/>
@@ -25105,7 +25111,7 @@
             <w:szCs w:val="28"/>
             <w:lang w:val="zh-TW"/>
           </w:rPr>
-          <w:t>IV</w:t>
+          <w:t>30</w:t>
         </w:r>
         <w:r>
           <w:rPr>
@@ -25185,6 +25191,7 @@
     </w:sdtPr>
     <w:sdtEndPr>
       <w:rPr>
+        <w:rFonts w:ascii="Times New Roman" w:hAnsi="Times New Roman" w:cs="Times New Roman"/>
         <w:sz w:val="28"/>
         <w:szCs w:val="28"/>
       </w:rPr>
@@ -25195,12 +25202,14 @@
           <w:pStyle w:val="af7"/>
           <w:jc w:val="center"/>
           <w:rPr>
+            <w:rFonts w:ascii="Times New Roman" w:hAnsi="Times New Roman" w:cs="Times New Roman"/>
             <w:sz w:val="28"/>
             <w:szCs w:val="28"/>
           </w:rPr>
         </w:pPr>
         <w:r>
           <w:rPr>
+            <w:rFonts w:ascii="Times New Roman" w:hAnsi="Times New Roman" w:cs="Times New Roman"/>
             <w:sz w:val="28"/>
             <w:szCs w:val="28"/>
           </w:rPr>
@@ -25208,6 +25217,7 @@
         </w:r>
         <w:r>
           <w:rPr>
+            <w:rFonts w:ascii="Times New Roman" w:hAnsi="Times New Roman" w:cs="Times New Roman"/>
             <w:sz w:val="28"/>
             <w:szCs w:val="28"/>
           </w:rPr>
@@ -25215,6 +25225,7 @@
         </w:r>
         <w:r>
           <w:rPr>
+            <w:rFonts w:ascii="Times New Roman" w:hAnsi="Times New Roman" w:cs="Times New Roman"/>
             <w:sz w:val="28"/>
             <w:szCs w:val="28"/>
           </w:rPr>
@@ -25222,6 +25233,7 @@
         </w:r>
         <w:r>
           <w:rPr>
+            <w:rFonts w:ascii="Times New Roman" w:hAnsi="Times New Roman" w:cs="Times New Roman"/>
             <w:noProof/>
             <w:sz w:val="28"/>
             <w:szCs w:val="28"/>
@@ -25231,6 +25243,7 @@
         </w:r>
         <w:r>
           <w:rPr>
+            <w:rFonts w:ascii="Times New Roman" w:hAnsi="Times New Roman" w:cs="Times New Roman"/>
             <w:sz w:val="28"/>
             <w:szCs w:val="28"/>
           </w:rPr>
@@ -31288,7 +31301,7 @@
 </file>
 
 <file path=customXml/itemProps1.xml><?xml version="1.0" encoding="utf-8"?>
-<ds:datastoreItem xmlns:ds="http://schemas.openxmlformats.org/officeDocument/2006/customXml" ds:itemID="{757E757A-C977-4158-887E-23873544C2F3}">
+<ds:datastoreItem xmlns:ds="http://schemas.openxmlformats.org/officeDocument/2006/customXml" ds:itemID="{EFC276FC-FFBE-48E8-9211-9B72729B0BF6}">
   <ds:schemaRefs>
     <ds:schemaRef ds:uri="http://schemas.openxmlformats.org/officeDocument/2006/bibliography"/>
   </ds:schemaRefs>
